--- a/Theoretical Exercises/ex3/EX3_Theoretical_203056585_201606951_304957673.docx
+++ b/Theoretical Exercises/ex3/EX3_Theoretical_203056585_201606951_304957673.docx
@@ -1,6 +1,6 @@
 
 <file path=word/document.xml><?xml version="1.0" encoding="utf-8"?>
-<w:document xmlns:ve="http://schemas.openxmlformats.org/markup-compatibility/2006" xmlns:o="urn:schemas-microsoft-com:office:office" xmlns:r="http://schemas.openxmlformats.org/officeDocument/2006/relationships" xmlns:m="http://schemas.openxmlformats.org/officeDocument/2006/math" xmlns:v="urn:schemas-microsoft-com:vml" xmlns:wp="http://schemas.openxmlformats.org/drawingml/2006/wordprocessingDrawing" xmlns:w10="urn:schemas-microsoft-com:office:word" xmlns:w="http://schemas.openxmlformats.org/wordprocessingml/2006/main" xmlns:wne="http://schemas.microsoft.com/office/word/2006/wordml">
+<w:document xmlns:wpc="http://schemas.microsoft.com/office/word/2010/wordprocessingCanvas" xmlns:cx="http://schemas.microsoft.com/office/drawing/2014/chartex" xmlns:cx1="http://schemas.microsoft.com/office/drawing/2015/9/8/chartex" xmlns:cx2="http://schemas.microsoft.com/office/drawing/2015/10/21/chartex" xmlns:cx3="http://schemas.microsoft.com/office/drawing/2016/5/9/chartex" xmlns:cx4="http://schemas.microsoft.com/office/drawing/2016/5/10/chartex" xmlns:cx5="http://schemas.microsoft.com/office/drawing/2016/5/11/chartex" xmlns:mc="http://schemas.openxmlformats.org/markup-compatibility/2006" xmlns:o="urn:schemas-microsoft-com:office:office" xmlns:r="http://schemas.openxmlformats.org/officeDocument/2006/relationships" xmlns:m="http://schemas.openxmlformats.org/officeDocument/2006/math" xmlns:v="urn:schemas-microsoft-com:vml" xmlns:wp14="http://schemas.microsoft.com/office/word/2010/wordprocessingDrawing" xmlns:wp="http://schemas.openxmlformats.org/drawingml/2006/wordprocessingDrawing" xmlns:w10="urn:schemas-microsoft-com:office:word" xmlns:w="http://schemas.openxmlformats.org/wordprocessingml/2006/main" xmlns:w14="http://schemas.microsoft.com/office/word/2010/wordml" xmlns:w15="http://schemas.microsoft.com/office/word/2012/wordml" xmlns:w16se="http://schemas.microsoft.com/office/word/2015/wordml/symex" xmlns:wpg="http://schemas.microsoft.com/office/word/2010/wordprocessingGroup" xmlns:wpi="http://schemas.microsoft.com/office/word/2010/wordprocessingInk" xmlns:wne="http://schemas.microsoft.com/office/word/2006/wordml" xmlns:wps="http://schemas.microsoft.com/office/word/2010/wordprocessingShape" mc:Ignorable="w14 w15 w16se wp14">
   <w:body>
     <w:p>
       <w:pPr>
@@ -94,7 +94,7 @@
     </w:p>
     <w:p>
       <w:pPr>
-        <w:pStyle w:val="Heading2"/>
+        <w:pStyle w:val="2"/>
         <w:jc w:val="center"/>
         <w:rPr>
           <w:b/>
@@ -124,7 +124,7 @@
     </w:p>
     <w:p>
       <w:pPr>
-        <w:pStyle w:val="Heading2"/>
+        <w:pStyle w:val="2"/>
         <w:jc w:val="center"/>
         <w:rPr>
           <w:rtl/>
@@ -133,7 +133,7 @@
     </w:p>
     <w:p>
       <w:pPr>
-        <w:pStyle w:val="Heading2"/>
+        <w:pStyle w:val="2"/>
         <w:jc w:val="center"/>
       </w:pPr>
       <w:r>
@@ -141,12 +141,21 @@
           <w:rFonts w:hint="cs"/>
           <w:rtl/>
         </w:rPr>
-        <w:t>שם: אבי קצ'ולרו</w:t>
-      </w:r>
-    </w:p>
-    <w:p>
-      <w:pPr>
-        <w:pStyle w:val="Heading2"/>
+        <w:t xml:space="preserve">שם: אבי </w:t>
+      </w:r>
+      <w:proofErr w:type="spellStart"/>
+      <w:r>
+        <w:rPr>
+          <w:rFonts w:hint="cs"/>
+          <w:rtl/>
+        </w:rPr>
+        <w:t>קצ'ולרו</w:t>
+      </w:r>
+      <w:proofErr w:type="spellEnd"/>
+    </w:p>
+    <w:p>
+      <w:pPr>
+        <w:pStyle w:val="2"/>
         <w:jc w:val="center"/>
       </w:pPr>
       <w:r>
@@ -162,7 +171,7 @@
     </w:p>
     <w:p>
       <w:pPr>
-        <w:pStyle w:val="Heading2"/>
+        <w:pStyle w:val="2"/>
         <w:jc w:val="center"/>
       </w:pPr>
       <w:r>
@@ -194,7 +203,7 @@
     </w:p>
     <w:p>
       <w:pPr>
-        <w:pStyle w:val="Heading2"/>
+        <w:pStyle w:val="2"/>
         <w:jc w:val="center"/>
         <w:rPr>
           <w:u w:val="single"/>
@@ -205,7 +214,7 @@
     <w:p/>
     <w:p>
       <w:pPr>
-        <w:pStyle w:val="Heading2"/>
+        <w:pStyle w:val="2"/>
         <w:jc w:val="center"/>
       </w:pPr>
       <w:r>
@@ -218,7 +227,7 @@
     </w:p>
     <w:p>
       <w:pPr>
-        <w:pStyle w:val="Heading2"/>
+        <w:pStyle w:val="2"/>
         <w:jc w:val="center"/>
       </w:pPr>
       <w:r>
@@ -234,7 +243,7 @@
     </w:p>
     <w:p>
       <w:pPr>
-        <w:pStyle w:val="Heading2"/>
+        <w:pStyle w:val="2"/>
         <w:jc w:val="center"/>
       </w:pPr>
       <w:r>
@@ -259,7 +268,7 @@
     </w:p>
     <w:p>
       <w:pPr>
-        <w:pStyle w:val="Heading2"/>
+        <w:pStyle w:val="2"/>
         <w:jc w:val="center"/>
         <w:rPr>
           <w:u w:val="single"/>
@@ -270,7 +279,7 @@
     <w:p/>
     <w:p>
       <w:pPr>
-        <w:pStyle w:val="Heading2"/>
+        <w:pStyle w:val="2"/>
         <w:jc w:val="center"/>
       </w:pPr>
       <w:r>
@@ -283,7 +292,7 @@
     </w:p>
     <w:p>
       <w:pPr>
-        <w:pStyle w:val="Heading2"/>
+        <w:pStyle w:val="2"/>
         <w:jc w:val="center"/>
       </w:pPr>
       <w:r>
@@ -299,7 +308,7 @@
     </w:p>
     <w:p>
       <w:pPr>
-        <w:pStyle w:val="Heading2"/>
+        <w:pStyle w:val="2"/>
         <w:jc w:val="center"/>
       </w:pPr>
       <w:r>
@@ -345,10 +354,9 @@
     </w:p>
     <w:p>
       <w:pPr>
-        <w:pStyle w:val="Heading1"/>
+        <w:pStyle w:val="1"/>
         <w:jc w:val="center"/>
         <w:rPr>
-          <w:rFonts w:hint="cs"/>
           <w:rtl/>
         </w:rPr>
       </w:pPr>
@@ -384,10 +392,9 @@
     </w:p>
     <w:p>
       <w:pPr>
-        <w:pStyle w:val="Heading1"/>
+        <w:pStyle w:val="1"/>
         <w:jc w:val="center"/>
         <w:rPr>
-          <w:rFonts w:hint="cs"/>
           <w:rtl/>
         </w:rPr>
       </w:pPr>
@@ -423,7 +430,7 @@
     </w:p>
     <w:p>
       <w:pPr>
-        <w:pStyle w:val="Heading1"/>
+        <w:pStyle w:val="1"/>
         <w:jc w:val="center"/>
       </w:pPr>
       <w:r>
@@ -438,7 +445,6 @@
     <w:p>
       <w:pPr>
         <w:rPr>
-          <w:rFonts w:hint="cs"/>
           <w:rtl/>
         </w:rPr>
       </w:pPr>
@@ -507,19 +513,7 @@
           <w:rPr>
             <w:rFonts w:ascii="Cambria Math" w:hAnsi="Cambria Math"/>
           </w:rPr>
-          <m:t>=</m:t>
-        </m:r>
-        <m:r>
-          <w:rPr>
-            <w:rFonts w:ascii="Cambria Math" w:hAnsi="Cambria Math"/>
-          </w:rPr>
-          <m:t>111101000000</m:t>
-        </m:r>
-        <m:r>
-          <w:rPr>
-            <w:rFonts w:ascii="Cambria Math" w:hAnsi="Cambria Math"/>
-          </w:rPr>
-          <m:t xml:space="preserve"> </m:t>
+          <m:t xml:space="preserve">=111101000000 </m:t>
         </m:r>
       </m:oMath>
       <w:r>
@@ -550,7 +544,6 @@
     <w:p>
       <w:pPr>
         <w:rPr>
-          <w:rFonts w:hint="cs"/>
           <w:rtl/>
         </w:rPr>
       </w:pPr>
@@ -650,13 +643,7 @@
           <w:rPr>
             <w:rFonts w:ascii="Cambria Math" w:hAnsi="Cambria Math"/>
           </w:rPr>
-          <m:t>=</m:t>
-        </m:r>
-        <m:r>
-          <w:rPr>
-            <w:rFonts w:ascii="Cambria Math" w:hAnsi="Cambria Math"/>
-          </w:rPr>
-          <m:t>10111011100001</m:t>
+          <m:t>=10111011100001</m:t>
         </m:r>
       </m:oMath>
       <w:r>
@@ -687,7 +674,6 @@
     <w:p>
       <w:pPr>
         <w:rPr>
-          <w:rFonts w:hint="cs"/>
           <w:rtl/>
         </w:rPr>
       </w:pPr>
@@ -774,13 +760,7 @@
           <w:rPr>
             <w:rFonts w:ascii="Cambria Math" w:hAnsi="Cambria Math"/>
           </w:rPr>
-          <m:t>=</m:t>
-        </m:r>
-        <m:r>
-          <w:rPr>
-            <w:rFonts w:ascii="Cambria Math" w:hAnsi="Cambria Math"/>
-          </w:rPr>
-          <m:t>11011010110001</m:t>
+          <m:t>=11011010110001</m:t>
         </m:r>
       </m:oMath>
       <w:r>
@@ -797,7 +777,6 @@
     <w:p>
       <w:pPr>
         <w:rPr>
-          <w:rFonts w:hint="cs"/>
           <w:rtl/>
         </w:rPr>
       </w:pPr>
@@ -872,13 +851,7 @@
           <w:rPr>
             <w:rFonts w:ascii="Cambria Math" w:hAnsi="Cambria Math"/>
           </w:rPr>
-          <m:t>=</m:t>
-        </m:r>
-        <m:r>
-          <w:rPr>
-            <w:rFonts w:ascii="Cambria Math" w:hAnsi="Cambria Math"/>
-          </w:rPr>
-          <m:t>100011001010001</m:t>
+          <m:t>=100011001010001</m:t>
         </m:r>
       </m:oMath>
       <w:r>
@@ -895,7 +868,6 @@
     <w:p>
       <w:pPr>
         <w:rPr>
-          <w:rFonts w:hint="cs"/>
           <w:rtl/>
         </w:rPr>
       </w:pPr>
@@ -925,6 +897,297 @@
         </w:rPr>
         <w:t>סה"כ נקצה עבור הארגונים את מרחב הכתובות 193.15.70.81/17.</w:t>
       </w:r>
+    </w:p>
+    <w:p>
+      <w:pPr>
+        <w:bidi w:val="0"/>
+        <w:jc w:val="right"/>
+        <w:rPr>
+          <w:rtl/>
+        </w:rPr>
+      </w:pPr>
+    </w:p>
+    <w:p>
+      <w:pPr>
+        <w:bidi w:val="0"/>
+        <w:jc w:val="right"/>
+        <w:rPr>
+          <w:rtl/>
+        </w:rPr>
+      </w:pPr>
+      <w:r>
+        <w:rPr>
+          <w:rFonts w:hint="cs"/>
+          <w:u w:val="single"/>
+          <w:rtl/>
+        </w:rPr>
+        <w:t xml:space="preserve">הצעה לפתרון (תמצית) </w:t>
+      </w:r>
+      <w:r>
+        <w:rPr>
+          <w:u w:val="single"/>
+          <w:rtl/>
+        </w:rPr>
+        <w:t>–</w:t>
+      </w:r>
+      <w:r>
+        <w:rPr>
+          <w:rFonts w:hint="cs"/>
+          <w:u w:val="single"/>
+          <w:rtl/>
+        </w:rPr>
+        <w:t xml:space="preserve"> נעם</w:t>
+      </w:r>
+    </w:p>
+    <w:p>
+      <w:pPr>
+        <w:rPr>
+          <w:rFonts w:hint="cs"/>
+          <w:rtl/>
+        </w:rPr>
+      </w:pPr>
+      <w:r>
+        <w:rPr>
+          <w:rFonts w:hint="cs"/>
+          <w:rtl/>
+        </w:rPr>
+        <w:t>193.15.0.0-193.15.255.255</w:t>
+      </w:r>
+    </w:p>
+    <w:p>
+      <w:pPr>
+        <w:rPr>
+          <w:rFonts w:hint="cs"/>
+          <w:rtl/>
+        </w:rPr>
+      </w:pPr>
+      <w:r>
+        <w:rPr>
+          <w:rFonts w:hint="cs"/>
+        </w:rPr>
+        <w:t>A</w:t>
+      </w:r>
+      <w:r>
+        <w:rPr>
+          <w:rFonts w:hint="cs"/>
+          <w:rtl/>
+        </w:rPr>
+        <w:t xml:space="preserve"> </w:t>
+      </w:r>
+      <w:r>
+        <w:rPr>
+          <w:rFonts w:cs="Arial"/>
+          <w:rtl/>
+        </w:rPr>
+        <w:t>–</w:t>
+      </w:r>
+      <w:r>
+        <w:rPr>
+          <w:rFonts w:hint="cs"/>
+          <w:rtl/>
+        </w:rPr>
+        <w:t xml:space="preserve"> 8000</w:t>
+      </w:r>
+    </w:p>
+    <w:p>
+      <w:pPr>
+        <w:rPr>
+          <w:rFonts w:hint="cs"/>
+          <w:rtl/>
+        </w:rPr>
+      </w:pPr>
+      <w:r>
+        <w:rPr>
+          <w:rFonts w:hint="cs"/>
+        </w:rPr>
+        <w:t>B</w:t>
+      </w:r>
+      <w:r>
+        <w:rPr>
+          <w:rFonts w:hint="cs"/>
+          <w:rtl/>
+        </w:rPr>
+        <w:t xml:space="preserve"> </w:t>
+      </w:r>
+      <w:r>
+        <w:rPr>
+          <w:rFonts w:cs="Arial"/>
+          <w:rtl/>
+        </w:rPr>
+        <w:t>–</w:t>
+      </w:r>
+      <w:r>
+        <w:rPr>
+          <w:rFonts w:hint="cs"/>
+          <w:rtl/>
+        </w:rPr>
+        <w:t xml:space="preserve"> 4000</w:t>
+      </w:r>
+    </w:p>
+    <w:p>
+      <w:pPr>
+        <w:rPr>
+          <w:rFonts w:hint="cs"/>
+          <w:rtl/>
+        </w:rPr>
+      </w:pPr>
+      <w:r>
+        <w:rPr>
+          <w:rFonts w:hint="cs"/>
+        </w:rPr>
+        <w:t>C</w:t>
+      </w:r>
+      <w:r>
+        <w:rPr>
+          <w:rFonts w:hint="cs"/>
+          <w:rtl/>
+        </w:rPr>
+        <w:t xml:space="preserve"> </w:t>
+      </w:r>
+      <w:r>
+        <w:rPr>
+          <w:rFonts w:cs="Arial"/>
+          <w:rtl/>
+        </w:rPr>
+        <w:t>–</w:t>
+      </w:r>
+      <w:r>
+        <w:rPr>
+          <w:rFonts w:hint="cs"/>
+          <w:rtl/>
+        </w:rPr>
+        <w:t xml:space="preserve"> 2000</w:t>
+      </w:r>
+    </w:p>
+    <w:p>
+      <w:pPr>
+        <w:rPr>
+          <w:rFonts w:hint="cs"/>
+          <w:rtl/>
+        </w:rPr>
+      </w:pPr>
+      <w:r>
+        <w:rPr>
+          <w:rFonts w:hint="cs"/>
+        </w:rPr>
+        <w:t>D</w:t>
+      </w:r>
+      <w:r>
+        <w:rPr>
+          <w:rFonts w:hint="cs"/>
+          <w:rtl/>
+        </w:rPr>
+        <w:t xml:space="preserve"> </w:t>
+      </w:r>
+      <w:r>
+        <w:rPr>
+          <w:rFonts w:cs="Arial"/>
+          <w:rtl/>
+        </w:rPr>
+        <w:t>–</w:t>
+      </w:r>
+      <w:r>
+        <w:rPr>
+          <w:rFonts w:hint="cs"/>
+          <w:rtl/>
+        </w:rPr>
+        <w:t xml:space="preserve"> 4000</w:t>
+      </w:r>
+    </w:p>
+    <w:p>
+      <w:pPr>
+        <w:rPr>
+          <w:rFonts w:hint="cs"/>
+          <w:rtl/>
+        </w:rPr>
+      </w:pPr>
+    </w:p>
+    <w:p>
+      <w:pPr>
+        <w:bidi w:val="0"/>
+      </w:pPr>
+      <w:r>
+        <w:t xml:space="preserve">8000 ~ 10^13 </w:t>
+      </w:r>
+      <w:r>
+        <w:sym w:font="Wingdings" w:char="F0E0"/>
+      </w:r>
+      <w:r>
+        <w:t xml:space="preserve"> A: 193.15.0.0/19 (193.15.0.0 – 193.15.31.255)     </w:t>
+      </w:r>
+      <w:r>
+        <w:sym w:font="Wingdings" w:char="F0E0"/>
+      </w:r>
+      <w:r>
+        <w:t xml:space="preserve"> 193.15.000/host</w:t>
+      </w:r>
+    </w:p>
+    <w:p>
+      <w:pPr>
+        <w:bidi w:val="0"/>
+      </w:pPr>
+      <w:r>
+        <w:t xml:space="preserve">4000 ~ 10^12 </w:t>
+      </w:r>
+      <w:r>
+        <w:sym w:font="Wingdings" w:char="F0E0"/>
+      </w:r>
+      <w:r>
+        <w:t xml:space="preserve"> B: 193.15.32.0/20 (193.15.32.0 – 193.15.47.255) </w:t>
+      </w:r>
+      <w:r>
+        <w:sym w:font="Wingdings" w:char="F0E0"/>
+      </w:r>
+      <w:r>
+        <w:t xml:space="preserve"> 193.15.0010/host</w:t>
+      </w:r>
+    </w:p>
+    <w:p>
+      <w:pPr>
+        <w:bidi w:val="0"/>
+      </w:pPr>
+      <w:r>
+        <w:t xml:space="preserve">2000 ~ 10^11 </w:t>
+      </w:r>
+      <w:r>
+        <w:sym w:font="Wingdings" w:char="F0E0"/>
+      </w:r>
+      <w:r>
+        <w:t xml:space="preserve"> C: 193.15.48.0/21 (193.15.48.0 – 193.15.55.255)   </w:t>
+      </w:r>
+      <w:r>
+        <w:sym w:font="Wingdings" w:char="F0E0"/>
+      </w:r>
+      <w:r>
+        <w:t xml:space="preserve"> 193.15.00110/host</w:t>
+      </w:r>
+    </w:p>
+    <w:p>
+      <w:pPr>
+        <w:bidi w:val="0"/>
+      </w:pPr>
+      <w:r>
+        <w:t xml:space="preserve">4000 ~ 10^12 </w:t>
+      </w:r>
+      <w:r>
+        <w:sym w:font="Wingdings" w:char="F0E0"/>
+      </w:r>
+      <w:r>
+        <w:t xml:space="preserve"> D: 193.15.?.0/20</w:t>
+      </w:r>
+    </w:p>
+    <w:p>
+      <w:pPr>
+        <w:bidi w:val="0"/>
+      </w:pPr>
+    </w:p>
+    <w:p>
+      <w:pPr>
+        <w:bidi w:val="0"/>
+        <w:jc w:val="right"/>
+      </w:pPr>
+      <w:bookmarkStart w:id="0" w:name="_GoBack"/>
+      <w:bookmarkEnd w:id="0"/>
       <w:r>
         <w:rPr>
           <w:rtl/>
@@ -934,10 +1197,9 @@
     </w:p>
     <w:p>
       <w:pPr>
-        <w:pStyle w:val="Heading1"/>
+        <w:pStyle w:val="1"/>
         <w:jc w:val="center"/>
         <w:rPr>
-          <w:rFonts w:hint="cs"/>
           <w:rtl/>
         </w:rPr>
       </w:pPr>
@@ -973,10 +1235,9 @@
     </w:p>
     <w:p>
       <w:pPr>
-        <w:pStyle w:val="Heading1"/>
+        <w:pStyle w:val="1"/>
         <w:jc w:val="center"/>
         <w:rPr>
-          <w:rFonts w:hint="cs"/>
           <w:rtl/>
         </w:rPr>
       </w:pPr>
@@ -1004,7 +1265,7 @@
 </file>
 
 <file path=word/endnotes.xml><?xml version="1.0" encoding="utf-8"?>
-<w:endnotes xmlns:ve="http://schemas.openxmlformats.org/markup-compatibility/2006" xmlns:o="urn:schemas-microsoft-com:office:office" xmlns:r="http://schemas.openxmlformats.org/officeDocument/2006/relationships" xmlns:m="http://schemas.openxmlformats.org/officeDocument/2006/math" xmlns:v="urn:schemas-microsoft-com:vml" xmlns:wp="http://schemas.openxmlformats.org/drawingml/2006/wordprocessingDrawing" xmlns:w10="urn:schemas-microsoft-com:office:word" xmlns:w="http://schemas.openxmlformats.org/wordprocessingml/2006/main" xmlns:wne="http://schemas.microsoft.com/office/word/2006/wordml">
+<w:endnotes xmlns:wpc="http://schemas.microsoft.com/office/word/2010/wordprocessingCanvas" xmlns:cx="http://schemas.microsoft.com/office/drawing/2014/chartex" xmlns:cx1="http://schemas.microsoft.com/office/drawing/2015/9/8/chartex" xmlns:cx2="http://schemas.microsoft.com/office/drawing/2015/10/21/chartex" xmlns:cx3="http://schemas.microsoft.com/office/drawing/2016/5/9/chartex" xmlns:cx4="http://schemas.microsoft.com/office/drawing/2016/5/10/chartex" xmlns:cx5="http://schemas.microsoft.com/office/drawing/2016/5/11/chartex" xmlns:mc="http://schemas.openxmlformats.org/markup-compatibility/2006" xmlns:o="urn:schemas-microsoft-com:office:office" xmlns:r="http://schemas.openxmlformats.org/officeDocument/2006/relationships" xmlns:m="http://schemas.openxmlformats.org/officeDocument/2006/math" xmlns:v="urn:schemas-microsoft-com:vml" xmlns:wp14="http://schemas.microsoft.com/office/word/2010/wordprocessingDrawing" xmlns:wp="http://schemas.openxmlformats.org/drawingml/2006/wordprocessingDrawing" xmlns:w10="urn:schemas-microsoft-com:office:word" xmlns:w="http://schemas.openxmlformats.org/wordprocessingml/2006/main" xmlns:w14="http://schemas.microsoft.com/office/word/2010/wordml" xmlns:w15="http://schemas.microsoft.com/office/word/2012/wordml" xmlns:w16se="http://schemas.microsoft.com/office/word/2015/wordml/symex" xmlns:wpg="http://schemas.microsoft.com/office/word/2010/wordprocessingGroup" xmlns:wpi="http://schemas.microsoft.com/office/word/2010/wordprocessingInk" xmlns:wne="http://schemas.microsoft.com/office/word/2006/wordml" xmlns:wps="http://schemas.microsoft.com/office/word/2010/wordprocessingShape" mc:Ignorable="w14 w15 w16se wp14">
   <w:endnote w:type="separator" w:id="-1">
     <w:p>
       <w:pPr>
@@ -1029,7 +1290,7 @@
 </file>
 
 <file path=word/footnotes.xml><?xml version="1.0" encoding="utf-8"?>
-<w:footnotes xmlns:ve="http://schemas.openxmlformats.org/markup-compatibility/2006" xmlns:o="urn:schemas-microsoft-com:office:office" xmlns:r="http://schemas.openxmlformats.org/officeDocument/2006/relationships" xmlns:m="http://schemas.openxmlformats.org/officeDocument/2006/math" xmlns:v="urn:schemas-microsoft-com:vml" xmlns:wp="http://schemas.openxmlformats.org/drawingml/2006/wordprocessingDrawing" xmlns:w10="urn:schemas-microsoft-com:office:word" xmlns:w="http://schemas.openxmlformats.org/wordprocessingml/2006/main" xmlns:wne="http://schemas.microsoft.com/office/word/2006/wordml">
+<w:footnotes xmlns:wpc="http://schemas.microsoft.com/office/word/2010/wordprocessingCanvas" xmlns:cx="http://schemas.microsoft.com/office/drawing/2014/chartex" xmlns:cx1="http://schemas.microsoft.com/office/drawing/2015/9/8/chartex" xmlns:cx2="http://schemas.microsoft.com/office/drawing/2015/10/21/chartex" xmlns:cx3="http://schemas.microsoft.com/office/drawing/2016/5/9/chartex" xmlns:cx4="http://schemas.microsoft.com/office/drawing/2016/5/10/chartex" xmlns:cx5="http://schemas.microsoft.com/office/drawing/2016/5/11/chartex" xmlns:mc="http://schemas.openxmlformats.org/markup-compatibility/2006" xmlns:o="urn:schemas-microsoft-com:office:office" xmlns:r="http://schemas.openxmlformats.org/officeDocument/2006/relationships" xmlns:m="http://schemas.openxmlformats.org/officeDocument/2006/math" xmlns:v="urn:schemas-microsoft-com:vml" xmlns:wp14="http://schemas.microsoft.com/office/word/2010/wordprocessingDrawing" xmlns:wp="http://schemas.openxmlformats.org/drawingml/2006/wordprocessingDrawing" xmlns:w10="urn:schemas-microsoft-com:office:word" xmlns:w="http://schemas.openxmlformats.org/wordprocessingml/2006/main" xmlns:w14="http://schemas.microsoft.com/office/word/2010/wordml" xmlns:w15="http://schemas.microsoft.com/office/word/2012/wordml" xmlns:w16se="http://schemas.microsoft.com/office/word/2015/wordml/symex" xmlns:wpg="http://schemas.microsoft.com/office/word/2010/wordprocessingGroup" xmlns:wpi="http://schemas.microsoft.com/office/word/2010/wordprocessingInk" xmlns:wne="http://schemas.microsoft.com/office/word/2006/wordml" xmlns:wps="http://schemas.microsoft.com/office/word/2010/wordprocessingShape" mc:Ignorable="w14 w15 w16se wp14">
   <w:footnote w:type="separator" w:id="-1">
     <w:p>
       <w:pPr>
@@ -1054,10 +1315,10 @@
 </file>
 
 <file path=word/header1.xml><?xml version="1.0" encoding="utf-8"?>
-<w:hdr xmlns:ve="http://schemas.openxmlformats.org/markup-compatibility/2006" xmlns:o="urn:schemas-microsoft-com:office:office" xmlns:r="http://schemas.openxmlformats.org/officeDocument/2006/relationships" xmlns:m="http://schemas.openxmlformats.org/officeDocument/2006/math" xmlns:v="urn:schemas-microsoft-com:vml" xmlns:wp="http://schemas.openxmlformats.org/drawingml/2006/wordprocessingDrawing" xmlns:w10="urn:schemas-microsoft-com:office:word" xmlns:w="http://schemas.openxmlformats.org/wordprocessingml/2006/main" xmlns:wne="http://schemas.microsoft.com/office/word/2006/wordml">
+<w:hdr xmlns:wpc="http://schemas.microsoft.com/office/word/2010/wordprocessingCanvas" xmlns:cx="http://schemas.microsoft.com/office/drawing/2014/chartex" xmlns:cx1="http://schemas.microsoft.com/office/drawing/2015/9/8/chartex" xmlns:cx2="http://schemas.microsoft.com/office/drawing/2015/10/21/chartex" xmlns:cx3="http://schemas.microsoft.com/office/drawing/2016/5/9/chartex" xmlns:cx4="http://schemas.microsoft.com/office/drawing/2016/5/10/chartex" xmlns:cx5="http://schemas.microsoft.com/office/drawing/2016/5/11/chartex" xmlns:mc="http://schemas.openxmlformats.org/markup-compatibility/2006" xmlns:o="urn:schemas-microsoft-com:office:office" xmlns:r="http://schemas.openxmlformats.org/officeDocument/2006/relationships" xmlns:m="http://schemas.openxmlformats.org/officeDocument/2006/math" xmlns:v="urn:schemas-microsoft-com:vml" xmlns:wp14="http://schemas.microsoft.com/office/word/2010/wordprocessingDrawing" xmlns:wp="http://schemas.openxmlformats.org/drawingml/2006/wordprocessingDrawing" xmlns:w10="urn:schemas-microsoft-com:office:word" xmlns:w="http://schemas.openxmlformats.org/wordprocessingml/2006/main" xmlns:w14="http://schemas.microsoft.com/office/word/2010/wordml" xmlns:w15="http://schemas.microsoft.com/office/word/2012/wordml" xmlns:w16se="http://schemas.microsoft.com/office/word/2015/wordml/symex" xmlns:wpg="http://schemas.microsoft.com/office/word/2010/wordprocessingGroup" xmlns:wpi="http://schemas.microsoft.com/office/word/2010/wordprocessingInk" xmlns:wne="http://schemas.microsoft.com/office/word/2006/wordml" xmlns:wps="http://schemas.microsoft.com/office/word/2010/wordprocessingShape" mc:Ignorable="w14 w15 w16se wp14">
   <w:p>
     <w:pPr>
-      <w:pStyle w:val="Header"/>
+      <w:pStyle w:val="a4"/>
       <w:tabs>
         <w:tab w:val="clear" w:pos="4680"/>
         <w:tab w:val="clear" w:pos="9360"/>
@@ -1079,8 +1340,8 @@
 </file>
 
 <file path=word/numbering.xml><?xml version="1.0" encoding="utf-8"?>
-<w:numbering xmlns:ve="http://schemas.openxmlformats.org/markup-compatibility/2006" xmlns:o="urn:schemas-microsoft-com:office:office" xmlns:r="http://schemas.openxmlformats.org/officeDocument/2006/relationships" xmlns:m="http://schemas.openxmlformats.org/officeDocument/2006/math" xmlns:v="urn:schemas-microsoft-com:vml" xmlns:wp="http://schemas.openxmlformats.org/drawingml/2006/wordprocessingDrawing" xmlns:w10="urn:schemas-microsoft-com:office:word" xmlns:w="http://schemas.openxmlformats.org/wordprocessingml/2006/main" xmlns:wne="http://schemas.microsoft.com/office/word/2006/wordml">
-  <w:abstractNum w:abstractNumId="0">
+<w:numbering xmlns:wpc="http://schemas.microsoft.com/office/word/2010/wordprocessingCanvas" xmlns:cx="http://schemas.microsoft.com/office/drawing/2014/chartex" xmlns:cx1="http://schemas.microsoft.com/office/drawing/2015/9/8/chartex" xmlns:cx2="http://schemas.microsoft.com/office/drawing/2015/10/21/chartex" xmlns:cx3="http://schemas.microsoft.com/office/drawing/2016/5/9/chartex" xmlns:cx4="http://schemas.microsoft.com/office/drawing/2016/5/10/chartex" xmlns:cx5="http://schemas.microsoft.com/office/drawing/2016/5/11/chartex" xmlns:mc="http://schemas.openxmlformats.org/markup-compatibility/2006" xmlns:o="urn:schemas-microsoft-com:office:office" xmlns:r="http://schemas.openxmlformats.org/officeDocument/2006/relationships" xmlns:m="http://schemas.openxmlformats.org/officeDocument/2006/math" xmlns:v="urn:schemas-microsoft-com:vml" xmlns:wp14="http://schemas.microsoft.com/office/word/2010/wordprocessingDrawing" xmlns:wp="http://schemas.openxmlformats.org/drawingml/2006/wordprocessingDrawing" xmlns:w10="urn:schemas-microsoft-com:office:word" xmlns:w="http://schemas.openxmlformats.org/wordprocessingml/2006/main" xmlns:w14="http://schemas.microsoft.com/office/word/2010/wordml" xmlns:w15="http://schemas.microsoft.com/office/word/2012/wordml" xmlns:w16se="http://schemas.microsoft.com/office/word/2015/wordml/symex" xmlns:wpg="http://schemas.microsoft.com/office/word/2010/wordprocessingGroup" xmlns:wpi="http://schemas.microsoft.com/office/word/2010/wordprocessingInk" xmlns:wne="http://schemas.microsoft.com/office/word/2006/wordml" xmlns:wps="http://schemas.microsoft.com/office/word/2010/wordprocessingShape" mc:Ignorable="w14 w15 w16se wp14">
+  <w:abstractNum w:abstractNumId="0" w15:restartNumberingAfterBreak="0">
     <w:nsid w:val="00B3778E"/>
     <w:multiLevelType w:val="hybridMultilevel"/>
     <w:tmpl w:val="26B8E1D2"/>
@@ -1166,7 +1427,7 @@
       </w:pPr>
     </w:lvl>
   </w:abstractNum>
-  <w:abstractNum w:abstractNumId="1">
+  <w:abstractNum w:abstractNumId="1" w15:restartNumberingAfterBreak="0">
     <w:nsid w:val="029C3F0B"/>
     <w:multiLevelType w:val="hybridMultilevel"/>
     <w:tmpl w:val="808C06BC"/>
@@ -1252,7 +1513,7 @@
       </w:pPr>
     </w:lvl>
   </w:abstractNum>
-  <w:abstractNum w:abstractNumId="2">
+  <w:abstractNum w:abstractNumId="2" w15:restartNumberingAfterBreak="0">
     <w:nsid w:val="186A522C"/>
     <w:multiLevelType w:val="hybridMultilevel"/>
     <w:tmpl w:val="AAB0A0CA"/>
@@ -1364,7 +1625,7 @@
       </w:rPr>
     </w:lvl>
   </w:abstractNum>
-  <w:abstractNum w:abstractNumId="3">
+  <w:abstractNum w:abstractNumId="3" w15:restartNumberingAfterBreak="0">
     <w:nsid w:val="28BB4BC3"/>
     <w:multiLevelType w:val="hybridMultilevel"/>
     <w:tmpl w:val="AB7E8F64"/>
@@ -1450,7 +1711,7 @@
       </w:pPr>
     </w:lvl>
   </w:abstractNum>
-  <w:abstractNum w:abstractNumId="4">
+  <w:abstractNum w:abstractNumId="4" w15:restartNumberingAfterBreak="0">
     <w:nsid w:val="2A0D7F80"/>
     <w:multiLevelType w:val="hybridMultilevel"/>
     <w:tmpl w:val="271A8ED6"/>
@@ -1536,7 +1797,7 @@
       </w:pPr>
     </w:lvl>
   </w:abstractNum>
-  <w:abstractNum w:abstractNumId="5">
+  <w:abstractNum w:abstractNumId="5" w15:restartNumberingAfterBreak="0">
     <w:nsid w:val="3ECF3B03"/>
     <w:multiLevelType w:val="hybridMultilevel"/>
     <w:tmpl w:val="1EEA3872"/>
@@ -1622,7 +1883,7 @@
       </w:pPr>
     </w:lvl>
   </w:abstractNum>
-  <w:abstractNum w:abstractNumId="6">
+  <w:abstractNum w:abstractNumId="6" w15:restartNumberingAfterBreak="0">
     <w:nsid w:val="3EF50CC4"/>
     <w:multiLevelType w:val="hybridMultilevel"/>
     <w:tmpl w:val="B49A06CE"/>
@@ -1735,7 +1996,7 @@
       </w:rPr>
     </w:lvl>
   </w:abstractNum>
-  <w:abstractNum w:abstractNumId="7">
+  <w:abstractNum w:abstractNumId="7" w15:restartNumberingAfterBreak="0">
     <w:nsid w:val="3FD3355F"/>
     <w:multiLevelType w:val="hybridMultilevel"/>
     <w:tmpl w:val="E5C09BA2"/>
@@ -1848,7 +2109,7 @@
       </w:rPr>
     </w:lvl>
   </w:abstractNum>
-  <w:abstractNum w:abstractNumId="8">
+  <w:abstractNum w:abstractNumId="8" w15:restartNumberingAfterBreak="0">
     <w:nsid w:val="445B0BE7"/>
     <w:multiLevelType w:val="hybridMultilevel"/>
     <w:tmpl w:val="35740572"/>
@@ -1961,7 +2222,7 @@
       </w:rPr>
     </w:lvl>
   </w:abstractNum>
-  <w:abstractNum w:abstractNumId="9">
+  <w:abstractNum w:abstractNumId="9" w15:restartNumberingAfterBreak="0">
     <w:nsid w:val="45C85AC0"/>
     <w:multiLevelType w:val="hybridMultilevel"/>
     <w:tmpl w:val="7A1E46D2"/>
@@ -2047,7 +2308,7 @@
       </w:pPr>
     </w:lvl>
   </w:abstractNum>
-  <w:abstractNum w:abstractNumId="10">
+  <w:abstractNum w:abstractNumId="10" w15:restartNumberingAfterBreak="0">
     <w:nsid w:val="46CD5797"/>
     <w:multiLevelType w:val="hybridMultilevel"/>
     <w:tmpl w:val="1604FA62"/>
@@ -2136,7 +2397,7 @@
       </w:pPr>
     </w:lvl>
   </w:abstractNum>
-  <w:abstractNum w:abstractNumId="11">
+  <w:abstractNum w:abstractNumId="11" w15:restartNumberingAfterBreak="0">
     <w:nsid w:val="52CF0BC9"/>
     <w:multiLevelType w:val="hybridMultilevel"/>
     <w:tmpl w:val="D7265692"/>
@@ -2222,7 +2483,7 @@
       </w:pPr>
     </w:lvl>
   </w:abstractNum>
-  <w:abstractNum w:abstractNumId="12">
+  <w:abstractNum w:abstractNumId="12" w15:restartNumberingAfterBreak="0">
     <w:nsid w:val="55D05B17"/>
     <w:multiLevelType w:val="hybridMultilevel"/>
     <w:tmpl w:val="FF2CF25C"/>
@@ -2335,7 +2596,7 @@
       </w:rPr>
     </w:lvl>
   </w:abstractNum>
-  <w:abstractNum w:abstractNumId="13">
+  <w:abstractNum w:abstractNumId="13" w15:restartNumberingAfterBreak="0">
     <w:nsid w:val="5E9F4442"/>
     <w:multiLevelType w:val="hybridMultilevel"/>
     <w:tmpl w:val="04709C60"/>
@@ -2448,7 +2709,7 @@
       </w:rPr>
     </w:lvl>
   </w:abstractNum>
-  <w:abstractNum w:abstractNumId="14">
+  <w:abstractNum w:abstractNumId="14" w15:restartNumberingAfterBreak="0">
     <w:nsid w:val="6BB004EB"/>
     <w:multiLevelType w:val="hybridMultilevel"/>
     <w:tmpl w:val="9D623F72"/>
@@ -2561,7 +2822,7 @@
       </w:rPr>
     </w:lvl>
   </w:abstractNum>
-  <w:abstractNum w:abstractNumId="15">
+  <w:abstractNum w:abstractNumId="15" w15:restartNumberingAfterBreak="0">
     <w:nsid w:val="6F740290"/>
     <w:multiLevelType w:val="hybridMultilevel"/>
     <w:tmpl w:val="284E8108"/>
@@ -2650,7 +2911,7 @@
       </w:pPr>
     </w:lvl>
   </w:abstractNum>
-  <w:abstractNum w:abstractNumId="16">
+  <w:abstractNum w:abstractNumId="16" w15:restartNumberingAfterBreak="0">
     <w:nsid w:val="74B64CEF"/>
     <w:multiLevelType w:val="hybridMultilevel"/>
     <w:tmpl w:val="D4FC4568"/>
@@ -2736,7 +2997,7 @@
       </w:pPr>
     </w:lvl>
   </w:abstractNum>
-  <w:abstractNum w:abstractNumId="17">
+  <w:abstractNum w:abstractNumId="17" w15:restartNumberingAfterBreak="0">
     <w:nsid w:val="7987721B"/>
     <w:multiLevelType w:val="hybridMultilevel"/>
     <w:tmpl w:val="48B257F2"/>
@@ -2825,7 +3086,7 @@
       </w:pPr>
     </w:lvl>
   </w:abstractNum>
-  <w:abstractNum w:abstractNumId="18">
+  <w:abstractNum w:abstractNumId="18" w15:restartNumberingAfterBreak="0">
     <w:nsid w:val="7A74100C"/>
     <w:multiLevelType w:val="hybridMultilevel"/>
     <w:tmpl w:val="37482D04"/>
@@ -2975,7 +3236,7 @@
 </file>
 
 <file path=word/styles.xml><?xml version="1.0" encoding="utf-8"?>
-<w:styles xmlns:r="http://schemas.openxmlformats.org/officeDocument/2006/relationships" xmlns:w="http://schemas.openxmlformats.org/wordprocessingml/2006/main">
+<w:styles xmlns:mc="http://schemas.openxmlformats.org/markup-compatibility/2006" xmlns:r="http://schemas.openxmlformats.org/officeDocument/2006/relationships" xmlns:w="http://schemas.openxmlformats.org/wordprocessingml/2006/main" xmlns:w14="http://schemas.microsoft.com/office/word/2010/wordml" xmlns:w15="http://schemas.microsoft.com/office/word/2012/wordml" xmlns:w16se="http://schemas.microsoft.com/office/word/2015/wordml/symex" mc:Ignorable="w14 w15 w16se">
   <w:docDefaults>
     <w:rPrDefault>
       <w:rPr>
@@ -2991,146 +3252,383 @@
       </w:pPr>
     </w:pPrDefault>
   </w:docDefaults>
-  <w:latentStyles w:defLockedState="0" w:defUIPriority="99" w:defSemiHidden="1" w:defUnhideWhenUsed="1" w:defQFormat="0" w:count="267">
-    <w:lsdException w:name="Normal" w:semiHidden="0" w:uiPriority="0" w:unhideWhenUsed="0" w:qFormat="1"/>
-    <w:lsdException w:name="heading 1" w:semiHidden="0" w:uiPriority="9" w:unhideWhenUsed="0" w:qFormat="1"/>
-    <w:lsdException w:name="heading 2" w:uiPriority="9" w:qFormat="1"/>
-    <w:lsdException w:name="heading 3" w:uiPriority="9" w:qFormat="1"/>
-    <w:lsdException w:name="heading 4" w:uiPriority="9" w:qFormat="1"/>
-    <w:lsdException w:name="heading 5" w:uiPriority="9" w:qFormat="1"/>
-    <w:lsdException w:name="heading 6" w:uiPriority="9" w:qFormat="1"/>
-    <w:lsdException w:name="heading 7" w:uiPriority="9" w:qFormat="1"/>
-    <w:lsdException w:name="heading 8" w:uiPriority="9" w:qFormat="1"/>
-    <w:lsdException w:name="heading 9" w:uiPriority="9" w:qFormat="1"/>
-    <w:lsdException w:name="toc 1" w:uiPriority="39"/>
-    <w:lsdException w:name="toc 2" w:uiPriority="39"/>
-    <w:lsdException w:name="toc 3" w:uiPriority="39"/>
-    <w:lsdException w:name="toc 4" w:uiPriority="39"/>
-    <w:lsdException w:name="toc 5" w:uiPriority="39"/>
-    <w:lsdException w:name="toc 6" w:uiPriority="39"/>
-    <w:lsdException w:name="toc 7" w:uiPriority="39"/>
-    <w:lsdException w:name="toc 8" w:uiPriority="39"/>
-    <w:lsdException w:name="toc 9" w:uiPriority="39"/>
-    <w:lsdException w:name="caption" w:uiPriority="35" w:qFormat="1"/>
-    <w:lsdException w:name="Title" w:semiHidden="0" w:uiPriority="10" w:unhideWhenUsed="0" w:qFormat="1"/>
-    <w:lsdException w:name="Default Paragraph Font" w:uiPriority="1"/>
-    <w:lsdException w:name="Subtitle" w:semiHidden="0" w:uiPriority="11" w:unhideWhenUsed="0" w:qFormat="1"/>
-    <w:lsdException w:name="Strong" w:semiHidden="0" w:uiPriority="22" w:unhideWhenUsed="0" w:qFormat="1"/>
-    <w:lsdException w:name="Emphasis" w:semiHidden="0" w:uiPriority="20" w:unhideWhenUsed="0" w:qFormat="1"/>
-    <w:lsdException w:name="Table Grid" w:semiHidden="0" w:uiPriority="39" w:unhideWhenUsed="0"/>
-    <w:lsdException w:name="Placeholder Text" w:unhideWhenUsed="0"/>
-    <w:lsdException w:name="No Spacing" w:semiHidden="0" w:uiPriority="1" w:unhideWhenUsed="0" w:qFormat="1"/>
-    <w:lsdException w:name="Light Shading" w:semiHidden="0" w:uiPriority="60" w:unhideWhenUsed="0"/>
-    <w:lsdException w:name="Light List" w:semiHidden="0" w:uiPriority="61" w:unhideWhenUsed="0"/>
-    <w:lsdException w:name="Light Grid" w:semiHidden="0" w:uiPriority="62" w:unhideWhenUsed="0"/>
-    <w:lsdException w:name="Medium Shading 1" w:semiHidden="0" w:uiPriority="63" w:unhideWhenUsed="0"/>
-    <w:lsdException w:name="Medium Shading 2" w:semiHidden="0" w:uiPriority="64" w:unhideWhenUsed="0"/>
-    <w:lsdException w:name="Medium List 1" w:semiHidden="0" w:uiPriority="65" w:unhideWhenUsed="0"/>
-    <w:lsdException w:name="Medium List 2" w:semiHidden="0" w:uiPriority="66" w:unhideWhenUsed="0"/>
-    <w:lsdException w:name="Medium Grid 1" w:semiHidden="0" w:uiPriority="67" w:unhideWhenUsed="0"/>
-    <w:lsdException w:name="Medium Grid 2" w:semiHidden="0" w:uiPriority="68" w:unhideWhenUsed="0"/>
-    <w:lsdException w:name="Medium Grid 3" w:semiHidden="0" w:uiPriority="69" w:unhideWhenUsed="0"/>
-    <w:lsdException w:name="Dark List" w:semiHidden="0" w:uiPriority="70" w:unhideWhenUsed="0"/>
-    <w:lsdException w:name="Colorful Shading" w:semiHidden="0" w:uiPriority="71" w:unhideWhenUsed="0"/>
-    <w:lsdException w:name="Colorful List" w:semiHidden="0" w:uiPriority="72" w:unhideWhenUsed="0"/>
-    <w:lsdException w:name="Colorful Grid" w:semiHidden="0" w:uiPriority="73" w:unhideWhenUsed="0"/>
-    <w:lsdException w:name="Light Shading Accent 1" w:semiHidden="0" w:uiPriority="60" w:unhideWhenUsed="0"/>
-    <w:lsdException w:name="Light List Accent 1" w:semiHidden="0" w:uiPriority="61" w:unhideWhenUsed="0"/>
-    <w:lsdException w:name="Light Grid Accent 1" w:semiHidden="0" w:uiPriority="62" w:unhideWhenUsed="0"/>
-    <w:lsdException w:name="Medium Shading 1 Accent 1" w:semiHidden="0" w:uiPriority="63" w:unhideWhenUsed="0"/>
-    <w:lsdException w:name="Medium Shading 2 Accent 1" w:semiHidden="0" w:uiPriority="64" w:unhideWhenUsed="0"/>
-    <w:lsdException w:name="Medium List 1 Accent 1" w:semiHidden="0" w:uiPriority="65" w:unhideWhenUsed="0"/>
-    <w:lsdException w:name="Revision" w:unhideWhenUsed="0"/>
-    <w:lsdException w:name="List Paragraph" w:semiHidden="0" w:uiPriority="34" w:unhideWhenUsed="0" w:qFormat="1"/>
-    <w:lsdException w:name="Quote" w:semiHidden="0" w:uiPriority="29" w:unhideWhenUsed="0" w:qFormat="1"/>
-    <w:lsdException w:name="Intense Quote" w:semiHidden="0" w:uiPriority="30" w:unhideWhenUsed="0" w:qFormat="1"/>
-    <w:lsdException w:name="Medium List 2 Accent 1" w:semiHidden="0" w:uiPriority="66" w:unhideWhenUsed="0"/>
-    <w:lsdException w:name="Medium Grid 1 Accent 1" w:semiHidden="0" w:uiPriority="67" w:unhideWhenUsed="0"/>
-    <w:lsdException w:name="Medium Grid 2 Accent 1" w:semiHidden="0" w:uiPriority="68" w:unhideWhenUsed="0"/>
-    <w:lsdException w:name="Medium Grid 3 Accent 1" w:semiHidden="0" w:uiPriority="69" w:unhideWhenUsed="0"/>
-    <w:lsdException w:name="Dark List Accent 1" w:semiHidden="0" w:uiPriority="70" w:unhideWhenUsed="0"/>
-    <w:lsdException w:name="Colorful Shading Accent 1" w:semiHidden="0" w:uiPriority="71" w:unhideWhenUsed="0"/>
-    <w:lsdException w:name="Colorful List Accent 1" w:semiHidden="0" w:uiPriority="72" w:unhideWhenUsed="0"/>
-    <w:lsdException w:name="Colorful Grid Accent 1" w:semiHidden="0" w:uiPriority="73" w:unhideWhenUsed="0"/>
-    <w:lsdException w:name="Light Shading Accent 2" w:semiHidden="0" w:uiPriority="60" w:unhideWhenUsed="0"/>
-    <w:lsdException w:name="Light List Accent 2" w:semiHidden="0" w:uiPriority="61" w:unhideWhenUsed="0"/>
-    <w:lsdException w:name="Light Grid Accent 2" w:semiHidden="0" w:uiPriority="62" w:unhideWhenUsed="0"/>
-    <w:lsdException w:name="Medium Shading 1 Accent 2" w:semiHidden="0" w:uiPriority="63" w:unhideWhenUsed="0"/>
-    <w:lsdException w:name="Medium Shading 2 Accent 2" w:semiHidden="0" w:uiPriority="64" w:unhideWhenUsed="0"/>
-    <w:lsdException w:name="Medium List 1 Accent 2" w:semiHidden="0" w:uiPriority="65" w:unhideWhenUsed="0"/>
-    <w:lsdException w:name="Medium List 2 Accent 2" w:semiHidden="0" w:uiPriority="66" w:unhideWhenUsed="0"/>
-    <w:lsdException w:name="Medium Grid 1 Accent 2" w:semiHidden="0" w:uiPriority="67" w:unhideWhenUsed="0"/>
-    <w:lsdException w:name="Medium Grid 2 Accent 2" w:semiHidden="0" w:uiPriority="68" w:unhideWhenUsed="0"/>
-    <w:lsdException w:name="Medium Grid 3 Accent 2" w:semiHidden="0" w:uiPriority="69" w:unhideWhenUsed="0"/>
-    <w:lsdException w:name="Dark List Accent 2" w:semiHidden="0" w:uiPriority="70" w:unhideWhenUsed="0"/>
-    <w:lsdException w:name="Colorful Shading Accent 2" w:semiHidden="0" w:uiPriority="71" w:unhideWhenUsed="0"/>
-    <w:lsdException w:name="Colorful List Accent 2" w:semiHidden="0" w:uiPriority="72" w:unhideWhenUsed="0"/>
-    <w:lsdException w:name="Colorful Grid Accent 2" w:semiHidden="0" w:uiPriority="73" w:unhideWhenUsed="0"/>
-    <w:lsdException w:name="Light Shading Accent 3" w:semiHidden="0" w:uiPriority="60" w:unhideWhenUsed="0"/>
-    <w:lsdException w:name="Light List Accent 3" w:semiHidden="0" w:uiPriority="61" w:unhideWhenUsed="0"/>
-    <w:lsdException w:name="Light Grid Accent 3" w:semiHidden="0" w:uiPriority="62" w:unhideWhenUsed="0"/>
-    <w:lsdException w:name="Medium Shading 1 Accent 3" w:semiHidden="0" w:uiPriority="63" w:unhideWhenUsed="0"/>
-    <w:lsdException w:name="Medium Shading 2 Accent 3" w:semiHidden="0" w:uiPriority="64" w:unhideWhenUsed="0"/>
-    <w:lsdException w:name="Medium List 1 Accent 3" w:semiHidden="0" w:uiPriority="65" w:unhideWhenUsed="0"/>
-    <w:lsdException w:name="Medium List 2 Accent 3" w:semiHidden="0" w:uiPriority="66" w:unhideWhenUsed="0"/>
-    <w:lsdException w:name="Medium Grid 1 Accent 3" w:semiHidden="0" w:uiPriority="67" w:unhideWhenUsed="0"/>
-    <w:lsdException w:name="Medium Grid 2 Accent 3" w:semiHidden="0" w:uiPriority="68" w:unhideWhenUsed="0"/>
-    <w:lsdException w:name="Medium Grid 3 Accent 3" w:semiHidden="0" w:uiPriority="69" w:unhideWhenUsed="0"/>
-    <w:lsdException w:name="Dark List Accent 3" w:semiHidden="0" w:uiPriority="70" w:unhideWhenUsed="0"/>
-    <w:lsdException w:name="Colorful Shading Accent 3" w:semiHidden="0" w:uiPriority="71" w:unhideWhenUsed="0"/>
-    <w:lsdException w:name="Colorful List Accent 3" w:semiHidden="0" w:uiPriority="72" w:unhideWhenUsed="0"/>
-    <w:lsdException w:name="Colorful Grid Accent 3" w:semiHidden="0" w:uiPriority="73" w:unhideWhenUsed="0"/>
-    <w:lsdException w:name="Light Shading Accent 4" w:semiHidden="0" w:uiPriority="60" w:unhideWhenUsed="0"/>
-    <w:lsdException w:name="Light List Accent 4" w:semiHidden="0" w:uiPriority="61" w:unhideWhenUsed="0"/>
-    <w:lsdException w:name="Light Grid Accent 4" w:semiHidden="0" w:uiPriority="62" w:unhideWhenUsed="0"/>
-    <w:lsdException w:name="Medium Shading 1 Accent 4" w:semiHidden="0" w:uiPriority="63" w:unhideWhenUsed="0"/>
-    <w:lsdException w:name="Medium Shading 2 Accent 4" w:semiHidden="0" w:uiPriority="64" w:unhideWhenUsed="0"/>
-    <w:lsdException w:name="Medium List 1 Accent 4" w:semiHidden="0" w:uiPriority="65" w:unhideWhenUsed="0"/>
-    <w:lsdException w:name="Medium List 2 Accent 4" w:semiHidden="0" w:uiPriority="66" w:unhideWhenUsed="0"/>
-    <w:lsdException w:name="Medium Grid 1 Accent 4" w:semiHidden="0" w:uiPriority="67" w:unhideWhenUsed="0"/>
-    <w:lsdException w:name="Medium Grid 2 Accent 4" w:semiHidden="0" w:uiPriority="68" w:unhideWhenUsed="0"/>
-    <w:lsdException w:name="Medium Grid 3 Accent 4" w:semiHidden="0" w:uiPriority="69" w:unhideWhenUsed="0"/>
-    <w:lsdException w:name="Dark List Accent 4" w:semiHidden="0" w:uiPriority="70" w:unhideWhenUsed="0"/>
-    <w:lsdException w:name="Colorful Shading Accent 4" w:semiHidden="0" w:uiPriority="71" w:unhideWhenUsed="0"/>
-    <w:lsdException w:name="Colorful List Accent 4" w:semiHidden="0" w:uiPriority="72" w:unhideWhenUsed="0"/>
-    <w:lsdException w:name="Colorful Grid Accent 4" w:semiHidden="0" w:uiPriority="73" w:unhideWhenUsed="0"/>
-    <w:lsdException w:name="Light Shading Accent 5" w:semiHidden="0" w:uiPriority="60" w:unhideWhenUsed="0"/>
-    <w:lsdException w:name="Light List Accent 5" w:semiHidden="0" w:uiPriority="61" w:unhideWhenUsed="0"/>
-    <w:lsdException w:name="Light Grid Accent 5" w:semiHidden="0" w:uiPriority="62" w:unhideWhenUsed="0"/>
-    <w:lsdException w:name="Medium Shading 1 Accent 5" w:semiHidden="0" w:uiPriority="63" w:unhideWhenUsed="0"/>
-    <w:lsdException w:name="Medium Shading 2 Accent 5" w:semiHidden="0" w:uiPriority="64" w:unhideWhenUsed="0"/>
-    <w:lsdException w:name="Medium List 1 Accent 5" w:semiHidden="0" w:uiPriority="65" w:unhideWhenUsed="0"/>
-    <w:lsdException w:name="Medium List 2 Accent 5" w:semiHidden="0" w:uiPriority="66" w:unhideWhenUsed="0"/>
-    <w:lsdException w:name="Medium Grid 1 Accent 5" w:semiHidden="0" w:uiPriority="67" w:unhideWhenUsed="0"/>
-    <w:lsdException w:name="Medium Grid 2 Accent 5" w:semiHidden="0" w:uiPriority="68" w:unhideWhenUsed="0"/>
-    <w:lsdException w:name="Medium Grid 3 Accent 5" w:semiHidden="0" w:uiPriority="69" w:unhideWhenUsed="0"/>
-    <w:lsdException w:name="Dark List Accent 5" w:semiHidden="0" w:uiPriority="70" w:unhideWhenUsed="0"/>
-    <w:lsdException w:name="Colorful Shading Accent 5" w:semiHidden="0" w:uiPriority="71" w:unhideWhenUsed="0"/>
-    <w:lsdException w:name="Colorful List Accent 5" w:semiHidden="0" w:uiPriority="72" w:unhideWhenUsed="0"/>
-    <w:lsdException w:name="Colorful Grid Accent 5" w:semiHidden="0" w:uiPriority="73" w:unhideWhenUsed="0"/>
-    <w:lsdException w:name="Light Shading Accent 6" w:semiHidden="0" w:uiPriority="60" w:unhideWhenUsed="0"/>
-    <w:lsdException w:name="Light List Accent 6" w:semiHidden="0" w:uiPriority="61" w:unhideWhenUsed="0"/>
-    <w:lsdException w:name="Light Grid Accent 6" w:semiHidden="0" w:uiPriority="62" w:unhideWhenUsed="0"/>
-    <w:lsdException w:name="Medium Shading 1 Accent 6" w:semiHidden="0" w:uiPriority="63" w:unhideWhenUsed="0"/>
-    <w:lsdException w:name="Medium Shading 2 Accent 6" w:semiHidden="0" w:uiPriority="64" w:unhideWhenUsed="0"/>
-    <w:lsdException w:name="Medium List 1 Accent 6" w:semiHidden="0" w:uiPriority="65" w:unhideWhenUsed="0"/>
-    <w:lsdException w:name="Medium List 2 Accent 6" w:semiHidden="0" w:uiPriority="66" w:unhideWhenUsed="0"/>
-    <w:lsdException w:name="Medium Grid 1 Accent 6" w:semiHidden="0" w:uiPriority="67" w:unhideWhenUsed="0"/>
-    <w:lsdException w:name="Medium Grid 2 Accent 6" w:semiHidden="0" w:uiPriority="68" w:unhideWhenUsed="0"/>
-    <w:lsdException w:name="Medium Grid 3 Accent 6" w:semiHidden="0" w:uiPriority="69" w:unhideWhenUsed="0"/>
-    <w:lsdException w:name="Dark List Accent 6" w:semiHidden="0" w:uiPriority="70" w:unhideWhenUsed="0"/>
-    <w:lsdException w:name="Colorful Shading Accent 6" w:semiHidden="0" w:uiPriority="71" w:unhideWhenUsed="0"/>
-    <w:lsdException w:name="Colorful List Accent 6" w:semiHidden="0" w:uiPriority="72" w:unhideWhenUsed="0"/>
-    <w:lsdException w:name="Colorful Grid Accent 6" w:semiHidden="0" w:uiPriority="73" w:unhideWhenUsed="0"/>
-    <w:lsdException w:name="Subtle Emphasis" w:semiHidden="0" w:uiPriority="19" w:unhideWhenUsed="0" w:qFormat="1"/>
-    <w:lsdException w:name="Intense Emphasis" w:semiHidden="0" w:uiPriority="21" w:unhideWhenUsed="0" w:qFormat="1"/>
-    <w:lsdException w:name="Subtle Reference" w:semiHidden="0" w:uiPriority="31" w:unhideWhenUsed="0" w:qFormat="1"/>
-    <w:lsdException w:name="Intense Reference" w:semiHidden="0" w:uiPriority="32" w:unhideWhenUsed="0" w:qFormat="1"/>
-    <w:lsdException w:name="Book Title" w:semiHidden="0" w:uiPriority="33" w:unhideWhenUsed="0" w:qFormat="1"/>
-    <w:lsdException w:name="Bibliography" w:uiPriority="37"/>
-    <w:lsdException w:name="TOC Heading" w:uiPriority="39" w:qFormat="1"/>
+  <w:latentStyles w:defLockedState="0" w:defUIPriority="99" w:defSemiHidden="0" w:defUnhideWhenUsed="0" w:defQFormat="0" w:count="374">
+    <w:lsdException w:name="Normal" w:uiPriority="0" w:qFormat="1"/>
+    <w:lsdException w:name="heading 1" w:uiPriority="9" w:qFormat="1"/>
+    <w:lsdException w:name="heading 2" w:semiHidden="1" w:uiPriority="9" w:unhideWhenUsed="1" w:qFormat="1"/>
+    <w:lsdException w:name="heading 3" w:semiHidden="1" w:uiPriority="9" w:unhideWhenUsed="1" w:qFormat="1"/>
+    <w:lsdException w:name="heading 4" w:semiHidden="1" w:uiPriority="9" w:unhideWhenUsed="1" w:qFormat="1"/>
+    <w:lsdException w:name="heading 5" w:semiHidden="1" w:uiPriority="9" w:unhideWhenUsed="1" w:qFormat="1"/>
+    <w:lsdException w:name="heading 6" w:semiHidden="1" w:uiPriority="9" w:unhideWhenUsed="1" w:qFormat="1"/>
+    <w:lsdException w:name="heading 7" w:semiHidden="1" w:uiPriority="9" w:unhideWhenUsed="1" w:qFormat="1"/>
+    <w:lsdException w:name="heading 8" w:semiHidden="1" w:uiPriority="9" w:unhideWhenUsed="1" w:qFormat="1"/>
+    <w:lsdException w:name="heading 9" w:semiHidden="1" w:uiPriority="9" w:unhideWhenUsed="1" w:qFormat="1"/>
+    <w:lsdException w:name="index 1" w:semiHidden="1" w:unhideWhenUsed="1"/>
+    <w:lsdException w:name="index 2" w:semiHidden="1" w:unhideWhenUsed="1"/>
+    <w:lsdException w:name="index 3" w:semiHidden="1" w:unhideWhenUsed="1"/>
+    <w:lsdException w:name="index 4" w:semiHidden="1" w:unhideWhenUsed="1"/>
+    <w:lsdException w:name="index 5" w:semiHidden="1" w:unhideWhenUsed="1"/>
+    <w:lsdException w:name="index 6" w:semiHidden="1" w:unhideWhenUsed="1"/>
+    <w:lsdException w:name="index 7" w:semiHidden="1" w:unhideWhenUsed="1"/>
+    <w:lsdException w:name="index 8" w:semiHidden="1" w:unhideWhenUsed="1"/>
+    <w:lsdException w:name="index 9" w:semiHidden="1" w:unhideWhenUsed="1"/>
+    <w:lsdException w:name="toc 1" w:semiHidden="1" w:uiPriority="39" w:unhideWhenUsed="1"/>
+    <w:lsdException w:name="toc 2" w:semiHidden="1" w:uiPriority="39" w:unhideWhenUsed="1"/>
+    <w:lsdException w:name="toc 3" w:semiHidden="1" w:uiPriority="39" w:unhideWhenUsed="1"/>
+    <w:lsdException w:name="toc 4" w:semiHidden="1" w:uiPriority="39" w:unhideWhenUsed="1"/>
+    <w:lsdException w:name="toc 5" w:semiHidden="1" w:uiPriority="39" w:unhideWhenUsed="1"/>
+    <w:lsdException w:name="toc 6" w:semiHidden="1" w:uiPriority="39" w:unhideWhenUsed="1"/>
+    <w:lsdException w:name="toc 7" w:semiHidden="1" w:uiPriority="39" w:unhideWhenUsed="1"/>
+    <w:lsdException w:name="toc 8" w:semiHidden="1" w:uiPriority="39" w:unhideWhenUsed="1"/>
+    <w:lsdException w:name="toc 9" w:semiHidden="1" w:uiPriority="39" w:unhideWhenUsed="1"/>
+    <w:lsdException w:name="Normal Indent" w:semiHidden="1" w:unhideWhenUsed="1"/>
+    <w:lsdException w:name="footnote text" w:semiHidden="1" w:unhideWhenUsed="1"/>
+    <w:lsdException w:name="annotation text" w:semiHidden="1" w:unhideWhenUsed="1"/>
+    <w:lsdException w:name="header" w:semiHidden="1" w:unhideWhenUsed="1"/>
+    <w:lsdException w:name="footer" w:semiHidden="1" w:unhideWhenUsed="1"/>
+    <w:lsdException w:name="index heading" w:semiHidden="1" w:unhideWhenUsed="1"/>
+    <w:lsdException w:name="caption" w:semiHidden="1" w:uiPriority="35" w:unhideWhenUsed="1" w:qFormat="1"/>
+    <w:lsdException w:name="table of figures" w:semiHidden="1" w:unhideWhenUsed="1"/>
+    <w:lsdException w:name="envelope address" w:semiHidden="1" w:unhideWhenUsed="1"/>
+    <w:lsdException w:name="envelope return" w:semiHidden="1" w:unhideWhenUsed="1"/>
+    <w:lsdException w:name="footnote reference" w:semiHidden="1" w:unhideWhenUsed="1"/>
+    <w:lsdException w:name="annotation reference" w:semiHidden="1" w:unhideWhenUsed="1"/>
+    <w:lsdException w:name="line number" w:semiHidden="1" w:unhideWhenUsed="1"/>
+    <w:lsdException w:name="page number" w:semiHidden="1" w:unhideWhenUsed="1"/>
+    <w:lsdException w:name="endnote reference" w:semiHidden="1" w:unhideWhenUsed="1"/>
+    <w:lsdException w:name="endnote text" w:semiHidden="1" w:unhideWhenUsed="1"/>
+    <w:lsdException w:name="table of authorities" w:semiHidden="1" w:unhideWhenUsed="1"/>
+    <w:lsdException w:name="macro" w:semiHidden="1" w:unhideWhenUsed="1"/>
+    <w:lsdException w:name="toa heading" w:semiHidden="1" w:unhideWhenUsed="1"/>
+    <w:lsdException w:name="List" w:semiHidden="1" w:unhideWhenUsed="1"/>
+    <w:lsdException w:name="List Bullet" w:semiHidden="1" w:unhideWhenUsed="1"/>
+    <w:lsdException w:name="List Number" w:semiHidden="1" w:unhideWhenUsed="1"/>
+    <w:lsdException w:name="List 2" w:semiHidden="1" w:unhideWhenUsed="1"/>
+    <w:lsdException w:name="List 3" w:semiHidden="1" w:unhideWhenUsed="1"/>
+    <w:lsdException w:name="List 4" w:semiHidden="1" w:unhideWhenUsed="1"/>
+    <w:lsdException w:name="List 5" w:semiHidden="1" w:unhideWhenUsed="1"/>
+    <w:lsdException w:name="List Bullet 2" w:semiHidden="1" w:unhideWhenUsed="1"/>
+    <w:lsdException w:name="List Bullet 3" w:semiHidden="1" w:unhideWhenUsed="1"/>
+    <w:lsdException w:name="List Bullet 4" w:semiHidden="1" w:unhideWhenUsed="1"/>
+    <w:lsdException w:name="List Bullet 5" w:semiHidden="1" w:unhideWhenUsed="1"/>
+    <w:lsdException w:name="List Number 2" w:semiHidden="1" w:unhideWhenUsed="1"/>
+    <w:lsdException w:name="List Number 3" w:semiHidden="1" w:unhideWhenUsed="1"/>
+    <w:lsdException w:name="List Number 4" w:semiHidden="1" w:unhideWhenUsed="1"/>
+    <w:lsdException w:name="List Number 5" w:semiHidden="1" w:unhideWhenUsed="1"/>
+    <w:lsdException w:name="Title" w:uiPriority="10" w:qFormat="1"/>
+    <w:lsdException w:name="Closing" w:semiHidden="1" w:unhideWhenUsed="1"/>
+    <w:lsdException w:name="Signature" w:semiHidden="1" w:unhideWhenUsed="1"/>
+    <w:lsdException w:name="Default Paragraph Font" w:semiHidden="1" w:uiPriority="1" w:unhideWhenUsed="1"/>
+    <w:lsdException w:name="Body Text" w:semiHidden="1" w:unhideWhenUsed="1"/>
+    <w:lsdException w:name="Body Text Indent" w:semiHidden="1" w:unhideWhenUsed="1"/>
+    <w:lsdException w:name="List Continue" w:semiHidden="1" w:unhideWhenUsed="1"/>
+    <w:lsdException w:name="List Continue 2" w:semiHidden="1" w:unhideWhenUsed="1"/>
+    <w:lsdException w:name="List Continue 3" w:semiHidden="1" w:unhideWhenUsed="1"/>
+    <w:lsdException w:name="List Continue 4" w:semiHidden="1" w:unhideWhenUsed="1"/>
+    <w:lsdException w:name="List Continue 5" w:semiHidden="1" w:unhideWhenUsed="1"/>
+    <w:lsdException w:name="Message Header" w:semiHidden="1" w:unhideWhenUsed="1"/>
+    <w:lsdException w:name="Subtitle" w:uiPriority="11" w:qFormat="1"/>
+    <w:lsdException w:name="Salutation" w:semiHidden="1" w:unhideWhenUsed="1"/>
+    <w:lsdException w:name="Date" w:semiHidden="1" w:unhideWhenUsed="1"/>
+    <w:lsdException w:name="Body Text First Indent" w:semiHidden="1" w:unhideWhenUsed="1"/>
+    <w:lsdException w:name="Body Text First Indent 2" w:semiHidden="1" w:unhideWhenUsed="1"/>
+    <w:lsdException w:name="Note Heading" w:semiHidden="1" w:unhideWhenUsed="1"/>
+    <w:lsdException w:name="Body Text 2" w:semiHidden="1" w:unhideWhenUsed="1"/>
+    <w:lsdException w:name="Body Text 3" w:semiHidden="1" w:unhideWhenUsed="1"/>
+    <w:lsdException w:name="Body Text Indent 2" w:semiHidden="1" w:unhideWhenUsed="1"/>
+    <w:lsdException w:name="Body Text Indent 3" w:semiHidden="1" w:unhideWhenUsed="1"/>
+    <w:lsdException w:name="Block Text" w:semiHidden="1" w:unhideWhenUsed="1"/>
+    <w:lsdException w:name="Hyperlink" w:semiHidden="1" w:unhideWhenUsed="1"/>
+    <w:lsdException w:name="FollowedHyperlink" w:semiHidden="1" w:unhideWhenUsed="1"/>
+    <w:lsdException w:name="Strong" w:uiPriority="22" w:qFormat="1"/>
+    <w:lsdException w:name="Emphasis" w:uiPriority="20" w:qFormat="1"/>
+    <w:lsdException w:name="Document Map" w:semiHidden="1" w:unhideWhenUsed="1"/>
+    <w:lsdException w:name="Plain Text" w:semiHidden="1" w:unhideWhenUsed="1"/>
+    <w:lsdException w:name="E-mail Signature" w:semiHidden="1" w:unhideWhenUsed="1"/>
+    <w:lsdException w:name="HTML Top of Form" w:semiHidden="1" w:unhideWhenUsed="1"/>
+    <w:lsdException w:name="HTML Bottom of Form" w:semiHidden="1" w:unhideWhenUsed="1"/>
+    <w:lsdException w:name="Normal (Web)" w:semiHidden="1" w:unhideWhenUsed="1"/>
+    <w:lsdException w:name="HTML Acronym" w:semiHidden="1" w:unhideWhenUsed="1"/>
+    <w:lsdException w:name="HTML Address" w:semiHidden="1" w:unhideWhenUsed="1"/>
+    <w:lsdException w:name="HTML Cite" w:semiHidden="1" w:unhideWhenUsed="1"/>
+    <w:lsdException w:name="HTML Code" w:semiHidden="1" w:unhideWhenUsed="1"/>
+    <w:lsdException w:name="HTML Definition" w:semiHidden="1" w:unhideWhenUsed="1"/>
+    <w:lsdException w:name="HTML Keyboard" w:semiHidden="1" w:unhideWhenUsed="1"/>
+    <w:lsdException w:name="HTML Preformatted" w:semiHidden="1" w:unhideWhenUsed="1"/>
+    <w:lsdException w:name="HTML Sample" w:semiHidden="1" w:unhideWhenUsed="1"/>
+    <w:lsdException w:name="HTML Typewriter" w:semiHidden="1" w:unhideWhenUsed="1"/>
+    <w:lsdException w:name="HTML Variable" w:semiHidden="1" w:unhideWhenUsed="1"/>
+    <w:lsdException w:name="Normal Table" w:semiHidden="1" w:unhideWhenUsed="1"/>
+    <w:lsdException w:name="annotation subject" w:semiHidden="1" w:unhideWhenUsed="1"/>
+    <w:lsdException w:name="No List" w:semiHidden="1" w:unhideWhenUsed="1"/>
+    <w:lsdException w:name="Outline List 1" w:semiHidden="1" w:unhideWhenUsed="1"/>
+    <w:lsdException w:name="Outline List 2" w:semiHidden="1" w:unhideWhenUsed="1"/>
+    <w:lsdException w:name="Outline List 3" w:semiHidden="1" w:unhideWhenUsed="1"/>
+    <w:lsdException w:name="Table Simple 1" w:semiHidden="1" w:unhideWhenUsed="1"/>
+    <w:lsdException w:name="Table Simple 2" w:semiHidden="1" w:unhideWhenUsed="1"/>
+    <w:lsdException w:name="Table Simple 3" w:semiHidden="1" w:unhideWhenUsed="1"/>
+    <w:lsdException w:name="Table Classic 1" w:semiHidden="1" w:unhideWhenUsed="1"/>
+    <w:lsdException w:name="Table Classic 2" w:semiHidden="1" w:unhideWhenUsed="1"/>
+    <w:lsdException w:name="Table Classic 3" w:semiHidden="1" w:unhideWhenUsed="1"/>
+    <w:lsdException w:name="Table Classic 4" w:semiHidden="1" w:unhideWhenUsed="1"/>
+    <w:lsdException w:name="Table Colorful 1" w:semiHidden="1" w:unhideWhenUsed="1"/>
+    <w:lsdException w:name="Table Colorful 2" w:semiHidden="1" w:unhideWhenUsed="1"/>
+    <w:lsdException w:name="Table Colorful 3" w:semiHidden="1" w:unhideWhenUsed="1"/>
+    <w:lsdException w:name="Table Columns 1" w:semiHidden="1" w:unhideWhenUsed="1"/>
+    <w:lsdException w:name="Table Columns 2" w:semiHidden="1" w:unhideWhenUsed="1"/>
+    <w:lsdException w:name="Table Columns 3" w:semiHidden="1" w:unhideWhenUsed="1"/>
+    <w:lsdException w:name="Table Columns 4" w:semiHidden="1" w:unhideWhenUsed="1"/>
+    <w:lsdException w:name="Table Columns 5" w:semiHidden="1" w:unhideWhenUsed="1"/>
+    <w:lsdException w:name="Table Grid 1" w:semiHidden="1" w:unhideWhenUsed="1"/>
+    <w:lsdException w:name="Table Grid 2" w:semiHidden="1" w:unhideWhenUsed="1"/>
+    <w:lsdException w:name="Table Grid 3" w:semiHidden="1" w:unhideWhenUsed="1"/>
+    <w:lsdException w:name="Table Grid 4" w:semiHidden="1" w:unhideWhenUsed="1"/>
+    <w:lsdException w:name="Table Grid 5" w:semiHidden="1" w:unhideWhenUsed="1"/>
+    <w:lsdException w:name="Table Grid 6" w:semiHidden="1" w:unhideWhenUsed="1"/>
+    <w:lsdException w:name="Table Grid 7" w:semiHidden="1" w:unhideWhenUsed="1"/>
+    <w:lsdException w:name="Table Grid 8" w:semiHidden="1" w:unhideWhenUsed="1"/>
+    <w:lsdException w:name="Table List 1" w:semiHidden="1" w:unhideWhenUsed="1"/>
+    <w:lsdException w:name="Table List 2" w:semiHidden="1" w:unhideWhenUsed="1"/>
+    <w:lsdException w:name="Table List 3" w:semiHidden="1" w:unhideWhenUsed="1"/>
+    <w:lsdException w:name="Table List 4" w:semiHidden="1" w:unhideWhenUsed="1"/>
+    <w:lsdException w:name="Table List 5" w:semiHidden="1" w:unhideWhenUsed="1"/>
+    <w:lsdException w:name="Table List 6" w:semiHidden="1" w:unhideWhenUsed="1"/>
+    <w:lsdException w:name="Table List 7" w:semiHidden="1" w:unhideWhenUsed="1"/>
+    <w:lsdException w:name="Table List 8" w:semiHidden="1" w:unhideWhenUsed="1"/>
+    <w:lsdException w:name="Table 3D effects 1" w:semiHidden="1" w:unhideWhenUsed="1"/>
+    <w:lsdException w:name="Table 3D effects 2" w:semiHidden="1" w:unhideWhenUsed="1"/>
+    <w:lsdException w:name="Table 3D effects 3" w:semiHidden="1" w:unhideWhenUsed="1"/>
+    <w:lsdException w:name="Table Contemporary" w:semiHidden="1" w:unhideWhenUsed="1"/>
+    <w:lsdException w:name="Table Elegant" w:semiHidden="1" w:unhideWhenUsed="1"/>
+    <w:lsdException w:name="Table Professional" w:semiHidden="1" w:unhideWhenUsed="1"/>
+    <w:lsdException w:name="Table Subtle 1" w:semiHidden="1" w:unhideWhenUsed="1"/>
+    <w:lsdException w:name="Table Subtle 2" w:semiHidden="1" w:unhideWhenUsed="1"/>
+    <w:lsdException w:name="Table Web 1" w:semiHidden="1" w:unhideWhenUsed="1"/>
+    <w:lsdException w:name="Table Web 2" w:semiHidden="1" w:unhideWhenUsed="1"/>
+    <w:lsdException w:name="Table Web 3" w:semiHidden="1" w:unhideWhenUsed="1"/>
+    <w:lsdException w:name="Balloon Text" w:semiHidden="1" w:unhideWhenUsed="1"/>
+    <w:lsdException w:name="Table Grid" w:semiHidden="1" w:uiPriority="39" w:unhideWhenUsed="1"/>
+    <w:lsdException w:name="Table Theme" w:semiHidden="1" w:unhideWhenUsed="1"/>
+    <w:lsdException w:name="Placeholder Text" w:semiHidden="1"/>
+    <w:lsdException w:name="No Spacing" w:uiPriority="1" w:qFormat="1"/>
+    <w:lsdException w:name="Light Shading" w:uiPriority="60"/>
+    <w:lsdException w:name="Light List" w:uiPriority="61"/>
+    <w:lsdException w:name="Light Grid" w:uiPriority="62"/>
+    <w:lsdException w:name="Medium Shading 1" w:uiPriority="63"/>
+    <w:lsdException w:name="Medium Shading 2" w:uiPriority="64"/>
+    <w:lsdException w:name="Medium List 1" w:uiPriority="65"/>
+    <w:lsdException w:name="Medium List 2" w:uiPriority="66"/>
+    <w:lsdException w:name="Medium Grid 1" w:uiPriority="67"/>
+    <w:lsdException w:name="Medium Grid 2" w:uiPriority="68"/>
+    <w:lsdException w:name="Medium Grid 3" w:uiPriority="69"/>
+    <w:lsdException w:name="Dark List" w:uiPriority="70"/>
+    <w:lsdException w:name="Colorful Shading" w:uiPriority="71"/>
+    <w:lsdException w:name="Colorful List" w:uiPriority="72"/>
+    <w:lsdException w:name="Colorful Grid" w:uiPriority="73"/>
+    <w:lsdException w:name="Light Shading Accent 1" w:uiPriority="60"/>
+    <w:lsdException w:name="Light List Accent 1" w:uiPriority="61"/>
+    <w:lsdException w:name="Light Grid Accent 1" w:uiPriority="62"/>
+    <w:lsdException w:name="Medium Shading 1 Accent 1" w:uiPriority="63"/>
+    <w:lsdException w:name="Medium Shading 2 Accent 1" w:uiPriority="64"/>
+    <w:lsdException w:name="Medium List 1 Accent 1" w:uiPriority="65"/>
+    <w:lsdException w:name="Revision" w:semiHidden="1"/>
+    <w:lsdException w:name="List Paragraph" w:uiPriority="34" w:qFormat="1"/>
+    <w:lsdException w:name="Quote" w:uiPriority="29" w:qFormat="1"/>
+    <w:lsdException w:name="Intense Quote" w:uiPriority="30" w:qFormat="1"/>
+    <w:lsdException w:name="Medium List 2 Accent 1" w:uiPriority="66"/>
+    <w:lsdException w:name="Medium Grid 1 Accent 1" w:uiPriority="67"/>
+    <w:lsdException w:name="Medium Grid 2 Accent 1" w:uiPriority="68"/>
+    <w:lsdException w:name="Medium Grid 3 Accent 1" w:uiPriority="69"/>
+    <w:lsdException w:name="Dark List Accent 1" w:uiPriority="70"/>
+    <w:lsdException w:name="Colorful Shading Accent 1" w:uiPriority="71"/>
+    <w:lsdException w:name="Colorful List Accent 1" w:uiPriority="72"/>
+    <w:lsdException w:name="Colorful Grid Accent 1" w:uiPriority="73"/>
+    <w:lsdException w:name="Light Shading Accent 2" w:uiPriority="60"/>
+    <w:lsdException w:name="Light List Accent 2" w:uiPriority="61"/>
+    <w:lsdException w:name="Light Grid Accent 2" w:uiPriority="62"/>
+    <w:lsdException w:name="Medium Shading 1 Accent 2" w:uiPriority="63"/>
+    <w:lsdException w:name="Medium Shading 2 Accent 2" w:uiPriority="64"/>
+    <w:lsdException w:name="Medium List 1 Accent 2" w:uiPriority="65"/>
+    <w:lsdException w:name="Medium List 2 Accent 2" w:uiPriority="66"/>
+    <w:lsdException w:name="Medium Grid 1 Accent 2" w:uiPriority="67"/>
+    <w:lsdException w:name="Medium Grid 2 Accent 2" w:uiPriority="68"/>
+    <w:lsdException w:name="Medium Grid 3 Accent 2" w:uiPriority="69"/>
+    <w:lsdException w:name="Dark List Accent 2" w:uiPriority="70"/>
+    <w:lsdException w:name="Colorful Shading Accent 2" w:uiPriority="71"/>
+    <w:lsdException w:name="Colorful List Accent 2" w:uiPriority="72"/>
+    <w:lsdException w:name="Colorful Grid Accent 2" w:uiPriority="73"/>
+    <w:lsdException w:name="Light Shading Accent 3" w:uiPriority="60"/>
+    <w:lsdException w:name="Light List Accent 3" w:uiPriority="61"/>
+    <w:lsdException w:name="Light Grid Accent 3" w:uiPriority="62"/>
+    <w:lsdException w:name="Medium Shading 1 Accent 3" w:uiPriority="63"/>
+    <w:lsdException w:name="Medium Shading 2 Accent 3" w:uiPriority="64"/>
+    <w:lsdException w:name="Medium List 1 Accent 3" w:uiPriority="65"/>
+    <w:lsdException w:name="Medium List 2 Accent 3" w:uiPriority="66"/>
+    <w:lsdException w:name="Medium Grid 1 Accent 3" w:uiPriority="67"/>
+    <w:lsdException w:name="Medium Grid 2 Accent 3" w:uiPriority="68"/>
+    <w:lsdException w:name="Medium Grid 3 Accent 3" w:uiPriority="69"/>
+    <w:lsdException w:name="Dark List Accent 3" w:uiPriority="70"/>
+    <w:lsdException w:name="Colorful Shading Accent 3" w:uiPriority="71"/>
+    <w:lsdException w:name="Colorful List Accent 3" w:uiPriority="72"/>
+    <w:lsdException w:name="Colorful Grid Accent 3" w:uiPriority="73"/>
+    <w:lsdException w:name="Light Shading Accent 4" w:uiPriority="60"/>
+    <w:lsdException w:name="Light List Accent 4" w:uiPriority="61"/>
+    <w:lsdException w:name="Light Grid Accent 4" w:uiPriority="62"/>
+    <w:lsdException w:name="Medium Shading 1 Accent 4" w:uiPriority="63"/>
+    <w:lsdException w:name="Medium Shading 2 Accent 4" w:uiPriority="64"/>
+    <w:lsdException w:name="Medium List 1 Accent 4" w:uiPriority="65"/>
+    <w:lsdException w:name="Medium List 2 Accent 4" w:uiPriority="66"/>
+    <w:lsdException w:name="Medium Grid 1 Accent 4" w:uiPriority="67"/>
+    <w:lsdException w:name="Medium Grid 2 Accent 4" w:uiPriority="68"/>
+    <w:lsdException w:name="Medium Grid 3 Accent 4" w:uiPriority="69"/>
+    <w:lsdException w:name="Dark List Accent 4" w:uiPriority="70"/>
+    <w:lsdException w:name="Colorful Shading Accent 4" w:uiPriority="71"/>
+    <w:lsdException w:name="Colorful List Accent 4" w:uiPriority="72"/>
+    <w:lsdException w:name="Colorful Grid Accent 4" w:uiPriority="73"/>
+    <w:lsdException w:name="Light Shading Accent 5" w:uiPriority="60"/>
+    <w:lsdException w:name="Light List Accent 5" w:uiPriority="61"/>
+    <w:lsdException w:name="Light Grid Accent 5" w:uiPriority="62"/>
+    <w:lsdException w:name="Medium Shading 1 Accent 5" w:uiPriority="63"/>
+    <w:lsdException w:name="Medium Shading 2 Accent 5" w:uiPriority="64"/>
+    <w:lsdException w:name="Medium List 1 Accent 5" w:uiPriority="65"/>
+    <w:lsdException w:name="Medium List 2 Accent 5" w:uiPriority="66"/>
+    <w:lsdException w:name="Medium Grid 1 Accent 5" w:uiPriority="67"/>
+    <w:lsdException w:name="Medium Grid 2 Accent 5" w:uiPriority="68"/>
+    <w:lsdException w:name="Medium Grid 3 Accent 5" w:uiPriority="69"/>
+    <w:lsdException w:name="Dark List Accent 5" w:uiPriority="70"/>
+    <w:lsdException w:name="Colorful Shading Accent 5" w:uiPriority="71"/>
+    <w:lsdException w:name="Colorful List Accent 5" w:uiPriority="72"/>
+    <w:lsdException w:name="Colorful Grid Accent 5" w:uiPriority="73"/>
+    <w:lsdException w:name="Light Shading Accent 6" w:uiPriority="60"/>
+    <w:lsdException w:name="Light List Accent 6" w:uiPriority="61"/>
+    <w:lsdException w:name="Light Grid Accent 6" w:uiPriority="62"/>
+    <w:lsdException w:name="Medium Shading 1 Accent 6" w:uiPriority="63"/>
+    <w:lsdException w:name="Medium Shading 2 Accent 6" w:uiPriority="64"/>
+    <w:lsdException w:name="Medium List 1 Accent 6" w:uiPriority="65"/>
+    <w:lsdException w:name="Medium List 2 Accent 6" w:uiPriority="66"/>
+    <w:lsdException w:name="Medium Grid 1 Accent 6" w:uiPriority="67"/>
+    <w:lsdException w:name="Medium Grid 2 Accent 6" w:uiPriority="68"/>
+    <w:lsdException w:name="Medium Grid 3 Accent 6" w:uiPriority="69"/>
+    <w:lsdException w:name="Dark List Accent 6" w:uiPriority="70"/>
+    <w:lsdException w:name="Colorful Shading Accent 6" w:uiPriority="71"/>
+    <w:lsdException w:name="Colorful List Accent 6" w:uiPriority="72"/>
+    <w:lsdException w:name="Colorful Grid Accent 6" w:uiPriority="73"/>
+    <w:lsdException w:name="Subtle Emphasis" w:uiPriority="19" w:qFormat="1"/>
+    <w:lsdException w:name="Intense Emphasis" w:uiPriority="21" w:qFormat="1"/>
+    <w:lsdException w:name="Subtle Reference" w:uiPriority="31" w:qFormat="1"/>
+    <w:lsdException w:name="Intense Reference" w:uiPriority="32" w:qFormat="1"/>
+    <w:lsdException w:name="Book Title" w:uiPriority="33" w:qFormat="1"/>
+    <w:lsdException w:name="Bibliography" w:semiHidden="1" w:uiPriority="37" w:unhideWhenUsed="1"/>
+    <w:lsdException w:name="TOC Heading" w:semiHidden="1" w:uiPriority="39" w:unhideWhenUsed="1" w:qFormat="1"/>
+    <w:lsdException w:name="Plain Table 1" w:uiPriority="41"/>
+    <w:lsdException w:name="Plain Table 2" w:uiPriority="42"/>
+    <w:lsdException w:name="Plain Table 3" w:uiPriority="43"/>
+    <w:lsdException w:name="Plain Table 4" w:uiPriority="44"/>
+    <w:lsdException w:name="Plain Table 5" w:uiPriority="45"/>
+    <w:lsdException w:name="Grid Table Light" w:uiPriority="40"/>
+    <w:lsdException w:name="Grid Table 1 Light" w:uiPriority="46"/>
+    <w:lsdException w:name="Grid Table 2" w:uiPriority="47"/>
+    <w:lsdException w:name="Grid Table 3" w:uiPriority="48"/>
+    <w:lsdException w:name="Grid Table 4" w:uiPriority="49"/>
+    <w:lsdException w:name="Grid Table 5 Dark" w:uiPriority="50"/>
+    <w:lsdException w:name="Grid Table 6 Colorful" w:uiPriority="51"/>
+    <w:lsdException w:name="Grid Table 7 Colorful" w:uiPriority="52"/>
+    <w:lsdException w:name="Grid Table 1 Light Accent 1" w:uiPriority="46"/>
+    <w:lsdException w:name="Grid Table 2 Accent 1" w:uiPriority="47"/>
+    <w:lsdException w:name="Grid Table 3 Accent 1" w:uiPriority="48"/>
+    <w:lsdException w:name="Grid Table 4 Accent 1" w:uiPriority="49"/>
+    <w:lsdException w:name="Grid Table 5 Dark Accent 1" w:uiPriority="50"/>
+    <w:lsdException w:name="Grid Table 6 Colorful Accent 1" w:uiPriority="51"/>
+    <w:lsdException w:name="Grid Table 7 Colorful Accent 1" w:uiPriority="52"/>
+    <w:lsdException w:name="Grid Table 1 Light Accent 2" w:uiPriority="46"/>
+    <w:lsdException w:name="Grid Table 2 Accent 2" w:uiPriority="47"/>
+    <w:lsdException w:name="Grid Table 3 Accent 2" w:uiPriority="48"/>
+    <w:lsdException w:name="Grid Table 4 Accent 2" w:uiPriority="49"/>
+    <w:lsdException w:name="Grid Table 5 Dark Accent 2" w:uiPriority="50"/>
+    <w:lsdException w:name="Grid Table 6 Colorful Accent 2" w:uiPriority="51"/>
+    <w:lsdException w:name="Grid Table 7 Colorful Accent 2" w:uiPriority="52"/>
+    <w:lsdException w:name="Grid Table 1 Light Accent 3" w:uiPriority="46"/>
+    <w:lsdException w:name="Grid Table 2 Accent 3" w:uiPriority="47"/>
+    <w:lsdException w:name="Grid Table 3 Accent 3" w:uiPriority="48"/>
+    <w:lsdException w:name="Grid Table 4 Accent 3" w:uiPriority="49"/>
+    <w:lsdException w:name="Grid Table 5 Dark Accent 3" w:uiPriority="50"/>
+    <w:lsdException w:name="Grid Table 6 Colorful Accent 3" w:uiPriority="51"/>
+    <w:lsdException w:name="Grid Table 7 Colorful Accent 3" w:uiPriority="52"/>
+    <w:lsdException w:name="Grid Table 1 Light Accent 4" w:uiPriority="46"/>
+    <w:lsdException w:name="Grid Table 2 Accent 4" w:uiPriority="47"/>
+    <w:lsdException w:name="Grid Table 3 Accent 4" w:uiPriority="48"/>
+    <w:lsdException w:name="Grid Table 4 Accent 4" w:uiPriority="49"/>
+    <w:lsdException w:name="Grid Table 5 Dark Accent 4" w:uiPriority="50"/>
+    <w:lsdException w:name="Grid Table 6 Colorful Accent 4" w:uiPriority="51"/>
+    <w:lsdException w:name="Grid Table 7 Colorful Accent 4" w:uiPriority="52"/>
+    <w:lsdException w:name="Grid Table 1 Light Accent 5" w:uiPriority="46"/>
+    <w:lsdException w:name="Grid Table 2 Accent 5" w:uiPriority="47"/>
+    <w:lsdException w:name="Grid Table 3 Accent 5" w:uiPriority="48"/>
+    <w:lsdException w:name="Grid Table 4 Accent 5" w:uiPriority="49"/>
+    <w:lsdException w:name="Grid Table 5 Dark Accent 5" w:uiPriority="50"/>
+    <w:lsdException w:name="Grid Table 6 Colorful Accent 5" w:uiPriority="51"/>
+    <w:lsdException w:name="Grid Table 7 Colorful Accent 5" w:uiPriority="52"/>
+    <w:lsdException w:name="Grid Table 1 Light Accent 6" w:uiPriority="46"/>
+    <w:lsdException w:name="Grid Table 2 Accent 6" w:uiPriority="47"/>
+    <w:lsdException w:name="Grid Table 3 Accent 6" w:uiPriority="48"/>
+    <w:lsdException w:name="Grid Table 4 Accent 6" w:uiPriority="49"/>
+    <w:lsdException w:name="Grid Table 5 Dark Accent 6" w:uiPriority="50"/>
+    <w:lsdException w:name="Grid Table 6 Colorful Accent 6" w:uiPriority="51"/>
+    <w:lsdException w:name="Grid Table 7 Colorful Accent 6" w:uiPriority="52"/>
+    <w:lsdException w:name="List Table 1 Light" w:uiPriority="46"/>
+    <w:lsdException w:name="List Table 2" w:uiPriority="47"/>
+    <w:lsdException w:name="List Table 3" w:uiPriority="48"/>
+    <w:lsdException w:name="List Table 4" w:uiPriority="49"/>
+    <w:lsdException w:name="List Table 5 Dark" w:uiPriority="50"/>
+    <w:lsdException w:name="List Table 6 Colorful" w:uiPriority="51"/>
+    <w:lsdException w:name="List Table 7 Colorful" w:uiPriority="52"/>
+    <w:lsdException w:name="List Table 1 Light Accent 1" w:uiPriority="46"/>
+    <w:lsdException w:name="List Table 2 Accent 1" w:uiPriority="47"/>
+    <w:lsdException w:name="List Table 3 Accent 1" w:uiPriority="48"/>
+    <w:lsdException w:name="List Table 4 Accent 1" w:uiPriority="49"/>
+    <w:lsdException w:name="List Table 5 Dark Accent 1" w:uiPriority="50"/>
+    <w:lsdException w:name="List Table 6 Colorful Accent 1" w:uiPriority="51"/>
+    <w:lsdException w:name="List Table 7 Colorful Accent 1" w:uiPriority="52"/>
+    <w:lsdException w:name="List Table 1 Light Accent 2" w:uiPriority="46"/>
+    <w:lsdException w:name="List Table 2 Accent 2" w:uiPriority="47"/>
+    <w:lsdException w:name="List Table 3 Accent 2" w:uiPriority="48"/>
+    <w:lsdException w:name="List Table 4 Accent 2" w:uiPriority="49"/>
+    <w:lsdException w:name="List Table 5 Dark Accent 2" w:uiPriority="50"/>
+    <w:lsdException w:name="List Table 6 Colorful Accent 2" w:uiPriority="51"/>
+    <w:lsdException w:name="List Table 7 Colorful Accent 2" w:uiPriority="52"/>
+    <w:lsdException w:name="List Table 1 Light Accent 3" w:uiPriority="46"/>
+    <w:lsdException w:name="List Table 2 Accent 3" w:uiPriority="47"/>
+    <w:lsdException w:name="List Table 3 Accent 3" w:uiPriority="48"/>
+    <w:lsdException w:name="List Table 4 Accent 3" w:uiPriority="49"/>
+    <w:lsdException w:name="List Table 5 Dark Accent 3" w:uiPriority="50"/>
+    <w:lsdException w:name="List Table 6 Colorful Accent 3" w:uiPriority="51"/>
+    <w:lsdException w:name="List Table 7 Colorful Accent 3" w:uiPriority="52"/>
+    <w:lsdException w:name="List Table 1 Light Accent 4" w:uiPriority="46"/>
+    <w:lsdException w:name="List Table 2 Accent 4" w:uiPriority="47"/>
+    <w:lsdException w:name="List Table 3 Accent 4" w:uiPriority="48"/>
+    <w:lsdException w:name="List Table 4 Accent 4" w:uiPriority="49"/>
+    <w:lsdException w:name="List Table 5 Dark Accent 4" w:uiPriority="50"/>
+    <w:lsdException w:name="List Table 6 Colorful Accent 4" w:uiPriority="51"/>
+    <w:lsdException w:name="List Table 7 Colorful Accent 4" w:uiPriority="52"/>
+    <w:lsdException w:name="List Table 1 Light Accent 5" w:uiPriority="46"/>
+    <w:lsdException w:name="List Table 2 Accent 5" w:uiPriority="47"/>
+    <w:lsdException w:name="List Table 3 Accent 5" w:uiPriority="48"/>
+    <w:lsdException w:name="List Table 4 Accent 5" w:uiPriority="49"/>
+    <w:lsdException w:name="List Table 5 Dark Accent 5" w:uiPriority="50"/>
+    <w:lsdException w:name="List Table 6 Colorful Accent 5" w:uiPriority="51"/>
+    <w:lsdException w:name="List Table 7 Colorful Accent 5" w:uiPriority="52"/>
+    <w:lsdException w:name="List Table 1 Light Accent 6" w:uiPriority="46"/>
+    <w:lsdException w:name="List Table 2 Accent 6" w:uiPriority="47"/>
+    <w:lsdException w:name="List Table 3 Accent 6" w:uiPriority="48"/>
+    <w:lsdException w:name="List Table 4 Accent 6" w:uiPriority="49"/>
+    <w:lsdException w:name="List Table 5 Dark Accent 6" w:uiPriority="50"/>
+    <w:lsdException w:name="List Table 6 Colorful Accent 6" w:uiPriority="51"/>
+    <w:lsdException w:name="List Table 7 Colorful Accent 6" w:uiPriority="52"/>
+    <w:lsdException w:name="Mention" w:semiHidden="1" w:unhideWhenUsed="1"/>
+    <w:lsdException w:name="Smart Hyperlink" w:semiHidden="1" w:unhideWhenUsed="1"/>
+    <w:lsdException w:name="Hashtag" w:semiHidden="1" w:unhideWhenUsed="1"/>
   </w:latentStyles>
-  <w:style w:type="paragraph" w:default="1" w:styleId="Normal">
+  <w:style w:type="paragraph" w:default="1" w:styleId="a">
     <w:name w:val="Normal"/>
     <w:qFormat/>
     <w:rsid w:val="00522B9C"/>
@@ -3138,11 +3636,11 @@
       <w:bidi/>
     </w:pPr>
   </w:style>
-  <w:style w:type="paragraph" w:styleId="Heading1">
+  <w:style w:type="paragraph" w:styleId="1">
     <w:name w:val="heading 1"/>
-    <w:basedOn w:val="Normal"/>
-    <w:next w:val="Normal"/>
-    <w:link w:val="Heading1Char"/>
+    <w:basedOn w:val="a"/>
+    <w:next w:val="a"/>
+    <w:link w:val="10"/>
     <w:uiPriority w:val="9"/>
     <w:qFormat/>
     <w:rsid w:val="000816DB"/>
@@ -3159,11 +3657,11 @@
       <w:szCs w:val="32"/>
     </w:rPr>
   </w:style>
-  <w:style w:type="paragraph" w:styleId="Heading2">
+  <w:style w:type="paragraph" w:styleId="2">
     <w:name w:val="heading 2"/>
-    <w:basedOn w:val="Normal"/>
-    <w:next w:val="Normal"/>
-    <w:link w:val="Heading2Char"/>
+    <w:basedOn w:val="a"/>
+    <w:next w:val="a"/>
+    <w:link w:val="20"/>
     <w:uiPriority w:val="9"/>
     <w:unhideWhenUsed/>
     <w:qFormat/>
@@ -3181,18 +3679,17 @@
       <w:szCs w:val="26"/>
     </w:rPr>
   </w:style>
-  <w:style w:type="character" w:default="1" w:styleId="DefaultParagraphFont">
+  <w:style w:type="character" w:default="1" w:styleId="a0">
     <w:name w:val="Default Paragraph Font"/>
     <w:uiPriority w:val="1"/>
     <w:semiHidden/>
     <w:unhideWhenUsed/>
   </w:style>
-  <w:style w:type="table" w:default="1" w:styleId="TableNormal">
+  <w:style w:type="table" w:default="1" w:styleId="a1">
     <w:name w:val="Normal Table"/>
     <w:uiPriority w:val="99"/>
     <w:semiHidden/>
     <w:unhideWhenUsed/>
-    <w:qFormat/>
     <w:tblPr>
       <w:tblInd w:w="0" w:type="dxa"/>
       <w:tblCellMar>
@@ -3203,15 +3700,15 @@
       </w:tblCellMar>
     </w:tblPr>
   </w:style>
-  <w:style w:type="numbering" w:default="1" w:styleId="NoList">
+  <w:style w:type="numbering" w:default="1" w:styleId="a2">
     <w:name w:val="No List"/>
     <w:uiPriority w:val="99"/>
     <w:semiHidden/>
     <w:unhideWhenUsed/>
   </w:style>
-  <w:style w:type="paragraph" w:styleId="ListParagraph">
+  <w:style w:type="paragraph" w:styleId="a3">
     <w:name w:val="List Paragraph"/>
-    <w:basedOn w:val="Normal"/>
+    <w:basedOn w:val="a"/>
     <w:uiPriority w:val="34"/>
     <w:qFormat/>
     <w:rsid w:val="00E05909"/>
@@ -3220,10 +3717,10 @@
       <w:contextualSpacing/>
     </w:pPr>
   </w:style>
-  <w:style w:type="character" w:customStyle="1" w:styleId="Heading2Char">
-    <w:name w:val="Heading 2 Char"/>
-    <w:basedOn w:val="DefaultParagraphFont"/>
-    <w:link w:val="Heading2"/>
+  <w:style w:type="character" w:customStyle="1" w:styleId="20">
+    <w:name w:val="כותרת 2 תו"/>
+    <w:basedOn w:val="a0"/>
+    <w:link w:val="2"/>
     <w:uiPriority w:val="9"/>
     <w:rsid w:val="002234A7"/>
     <w:rPr>
@@ -3233,10 +3730,10 @@
       <w:szCs w:val="26"/>
     </w:rPr>
   </w:style>
-  <w:style w:type="character" w:customStyle="1" w:styleId="Heading1Char">
-    <w:name w:val="Heading 1 Char"/>
-    <w:basedOn w:val="DefaultParagraphFont"/>
-    <w:link w:val="Heading1"/>
+  <w:style w:type="character" w:customStyle="1" w:styleId="10">
+    <w:name w:val="כותרת 1 תו"/>
+    <w:basedOn w:val="a0"/>
+    <w:link w:val="1"/>
     <w:uiPriority w:val="9"/>
     <w:rsid w:val="000816DB"/>
     <w:rPr>
@@ -3246,10 +3743,10 @@
       <w:szCs w:val="32"/>
     </w:rPr>
   </w:style>
-  <w:style w:type="paragraph" w:styleId="Header">
+  <w:style w:type="paragraph" w:styleId="a4">
     <w:name w:val="header"/>
-    <w:basedOn w:val="Normal"/>
-    <w:link w:val="HeaderChar"/>
+    <w:basedOn w:val="a"/>
+    <w:link w:val="a5"/>
     <w:uiPriority w:val="99"/>
     <w:unhideWhenUsed/>
     <w:rsid w:val="002252F3"/>
@@ -3261,17 +3758,17 @@
       <w:spacing w:after="0" w:line="240" w:lineRule="auto"/>
     </w:pPr>
   </w:style>
-  <w:style w:type="character" w:customStyle="1" w:styleId="HeaderChar">
-    <w:name w:val="Header Char"/>
-    <w:basedOn w:val="DefaultParagraphFont"/>
-    <w:link w:val="Header"/>
+  <w:style w:type="character" w:customStyle="1" w:styleId="a5">
+    <w:name w:val="כותרת עליונה תו"/>
+    <w:basedOn w:val="a0"/>
+    <w:link w:val="a4"/>
     <w:uiPriority w:val="99"/>
     <w:rsid w:val="002252F3"/>
   </w:style>
-  <w:style w:type="paragraph" w:styleId="Footer">
+  <w:style w:type="paragraph" w:styleId="a6">
     <w:name w:val="footer"/>
-    <w:basedOn w:val="Normal"/>
-    <w:link w:val="FooterChar"/>
+    <w:basedOn w:val="a"/>
+    <w:link w:val="a7"/>
     <w:uiPriority w:val="99"/>
     <w:unhideWhenUsed/>
     <w:rsid w:val="002252F3"/>
@@ -3283,16 +3780,16 @@
       <w:spacing w:after="0" w:line="240" w:lineRule="auto"/>
     </w:pPr>
   </w:style>
-  <w:style w:type="character" w:customStyle="1" w:styleId="FooterChar">
-    <w:name w:val="Footer Char"/>
-    <w:basedOn w:val="DefaultParagraphFont"/>
-    <w:link w:val="Footer"/>
+  <w:style w:type="character" w:customStyle="1" w:styleId="a7">
+    <w:name w:val="כותרת תחתונה תו"/>
+    <w:basedOn w:val="a0"/>
+    <w:link w:val="a6"/>
     <w:uiPriority w:val="99"/>
     <w:rsid w:val="002252F3"/>
   </w:style>
   <w:style w:type="character" w:styleId="Hyperlink">
     <w:name w:val="Hyperlink"/>
-    <w:basedOn w:val="DefaultParagraphFont"/>
+    <w:basedOn w:val="a0"/>
     <w:uiPriority w:val="99"/>
     <w:unhideWhenUsed/>
     <w:rsid w:val="002252F3"/>
@@ -3301,9 +3798,9 @@
       <w:u w:val="single"/>
     </w:rPr>
   </w:style>
-  <w:style w:type="character" w:styleId="PlaceholderText">
+  <w:style w:type="character" w:styleId="a8">
     <w:name w:val="Placeholder Text"/>
-    <w:basedOn w:val="DefaultParagraphFont"/>
+    <w:basedOn w:val="a0"/>
     <w:uiPriority w:val="99"/>
     <w:semiHidden/>
     <w:rsid w:val="00427948"/>
@@ -3311,16 +3808,15 @@
       <w:color w:val="808080"/>
     </w:rPr>
   </w:style>
-  <w:style w:type="table" w:styleId="TableGrid">
+  <w:style w:type="table" w:styleId="a9">
     <w:name w:val="Table Grid"/>
-    <w:basedOn w:val="TableNormal"/>
+    <w:basedOn w:val="a1"/>
     <w:uiPriority w:val="39"/>
     <w:rsid w:val="00810490"/>
     <w:pPr>
       <w:spacing w:after="0" w:line="240" w:lineRule="auto"/>
     </w:pPr>
     <w:tblPr>
-      <w:tblInd w:w="0" w:type="dxa"/>
       <w:tblBorders>
         <w:top w:val="single" w:sz="4" w:space="0" w:color="auto"/>
         <w:left w:val="single" w:sz="4" w:space="0" w:color="auto"/>
@@ -3329,17 +3825,11 @@
         <w:insideH w:val="single" w:sz="4" w:space="0" w:color="auto"/>
         <w:insideV w:val="single" w:sz="4" w:space="0" w:color="auto"/>
       </w:tblBorders>
-      <w:tblCellMar>
-        <w:top w:w="0" w:type="dxa"/>
-        <w:left w:w="108" w:type="dxa"/>
-        <w:bottom w:w="0" w:type="dxa"/>
-        <w:right w:w="108" w:type="dxa"/>
-      </w:tblCellMar>
     </w:tblPr>
   </w:style>
-  <w:style w:type="table" w:customStyle="1" w:styleId="GridTable1LightAccent5">
-    <w:name w:val="Grid Table 1 Light Accent 5"/>
-    <w:basedOn w:val="TableNormal"/>
+  <w:style w:type="table" w:customStyle="1" w:styleId="1-51">
+    <w:name w:val="טבלת רשת 1 בהירה - הדגשה 51"/>
+    <w:basedOn w:val="a1"/>
     <w:uiPriority w:val="46"/>
     <w:rsid w:val="00667A51"/>
     <w:pPr>
@@ -3352,7 +3842,6 @@
     <w:tblPr>
       <w:tblStyleRowBandSize w:val="1"/>
       <w:tblStyleColBandSize w:val="1"/>
-      <w:tblInd w:w="0" w:type="dxa"/>
       <w:tblBorders>
         <w:top w:val="single" w:sz="4" w:space="0" w:color="B4C6E7" w:themeColor="accent5" w:themeTint="66"/>
         <w:left w:val="single" w:sz="4" w:space="0" w:color="B4C6E7" w:themeColor="accent5" w:themeTint="66"/>
@@ -3361,12 +3850,6 @@
         <w:insideH w:val="single" w:sz="4" w:space="0" w:color="B4C6E7" w:themeColor="accent5" w:themeTint="66"/>
         <w:insideV w:val="single" w:sz="4" w:space="0" w:color="B4C6E7" w:themeColor="accent5" w:themeTint="66"/>
       </w:tblBorders>
-      <w:tblCellMar>
-        <w:top w:w="0" w:type="dxa"/>
-        <w:left w:w="108" w:type="dxa"/>
-        <w:bottom w:w="0" w:type="dxa"/>
-        <w:right w:w="108" w:type="dxa"/>
-      </w:tblCellMar>
     </w:tblPr>
     <w:tblStylePr w:type="firstRow">
       <w:rPr>
@@ -3405,10 +3888,10 @@
       </w:rPr>
     </w:tblStylePr>
   </w:style>
-  <w:style w:type="paragraph" w:styleId="BalloonText">
+  <w:style w:type="paragraph" w:styleId="aa">
     <w:name w:val="Balloon Text"/>
-    <w:basedOn w:val="Normal"/>
-    <w:link w:val="BalloonTextChar"/>
+    <w:basedOn w:val="a"/>
+    <w:link w:val="ab"/>
     <w:uiPriority w:val="99"/>
     <w:semiHidden/>
     <w:unhideWhenUsed/>
@@ -3422,10 +3905,10 @@
       <w:szCs w:val="16"/>
     </w:rPr>
   </w:style>
-  <w:style w:type="character" w:customStyle="1" w:styleId="BalloonTextChar">
-    <w:name w:val="Balloon Text Char"/>
-    <w:basedOn w:val="DefaultParagraphFont"/>
-    <w:link w:val="BalloonText"/>
+  <w:style w:type="character" w:customStyle="1" w:styleId="ab">
+    <w:name w:val="טקסט בלונים תו"/>
+    <w:basedOn w:val="a0"/>
+    <w:link w:val="aa"/>
     <w:uiPriority w:val="99"/>
     <w:semiHidden/>
     <w:rsid w:val="007E242A"/>
@@ -3435,9 +3918,9 @@
       <w:szCs w:val="16"/>
     </w:rPr>
   </w:style>
-  <w:style w:type="table" w:customStyle="1" w:styleId="GridTable4Accent1">
-    <w:name w:val="Grid Table 4 Accent 1"/>
-    <w:basedOn w:val="TableNormal"/>
+  <w:style w:type="table" w:customStyle="1" w:styleId="4-11">
+    <w:name w:val="טבלת רשת 4 - הדגשה 11"/>
+    <w:basedOn w:val="a1"/>
     <w:uiPriority w:val="49"/>
     <w:rsid w:val="007E242A"/>
     <w:pPr>
@@ -3450,7 +3933,6 @@
     <w:tblPr>
       <w:tblStyleRowBandSize w:val="1"/>
       <w:tblStyleColBandSize w:val="1"/>
-      <w:tblInd w:w="0" w:type="dxa"/>
       <w:tblBorders>
         <w:top w:val="single" w:sz="4" w:space="0" w:color="9CC2E5" w:themeColor="accent1" w:themeTint="99"/>
         <w:left w:val="single" w:sz="4" w:space="0" w:color="9CC2E5" w:themeColor="accent1" w:themeTint="99"/>
@@ -3459,12 +3941,6 @@
         <w:insideH w:val="single" w:sz="4" w:space="0" w:color="9CC2E5" w:themeColor="accent1" w:themeTint="99"/>
         <w:insideV w:val="single" w:sz="4" w:space="0" w:color="9CC2E5" w:themeColor="accent1" w:themeTint="99"/>
       </w:tblBorders>
-      <w:tblCellMar>
-        <w:top w:w="0" w:type="dxa"/>
-        <w:left w:w="108" w:type="dxa"/>
-        <w:bottom w:w="0" w:type="dxa"/>
-        <w:right w:w="108" w:type="dxa"/>
-      </w:tblCellMar>
     </w:tblPr>
     <w:tblStylePr w:type="firstRow">
       <w:rPr>
@@ -3780,7 +4256,7 @@
   <a:extraClrSchemeLst/>
   <a:extLst>
     <a:ext uri="{05A4C25C-085E-4340-85A3-A5531E510DB2}">
-      <thm15:themeFamily xmlns:thm15="http://schemas.microsoft.com/office/thememl/2012/main" xmlns="" name="Office Theme" id="{62F939B6-93AF-4DB8-9C6B-D6C7DFDC589F}" vid="{4A3C46E8-61CC-4603-A589-7422A47A8E4A}"/>
+      <thm15:themeFamily xmlns:thm15="http://schemas.microsoft.com/office/thememl/2012/main" name="Office Theme" id="{62F939B6-93AF-4DB8-9C6B-D6C7DFDC589F}" vid="{4A3C46E8-61CC-4603-A589-7422A47A8E4A}"/>
     </a:ext>
   </a:extLst>
 </a:theme>

--- a/Theoretical Exercises/ex3/EX3_Theoretical_203056585_201606951_304957673.docx
+++ b/Theoretical Exercises/ex3/EX3_Theoretical_203056585_201606951_304957673.docx
@@ -1,6 +1,6 @@
 
 <file path=word/document.xml><?xml version="1.0" encoding="utf-8"?>
-<w:document xmlns:wpc="http://schemas.microsoft.com/office/word/2010/wordprocessingCanvas" xmlns:cx="http://schemas.microsoft.com/office/drawing/2014/chartex" xmlns:cx1="http://schemas.microsoft.com/office/drawing/2015/9/8/chartex" xmlns:cx2="http://schemas.microsoft.com/office/drawing/2015/10/21/chartex" xmlns:cx3="http://schemas.microsoft.com/office/drawing/2016/5/9/chartex" xmlns:cx4="http://schemas.microsoft.com/office/drawing/2016/5/10/chartex" xmlns:cx5="http://schemas.microsoft.com/office/drawing/2016/5/11/chartex" xmlns:mc="http://schemas.openxmlformats.org/markup-compatibility/2006" xmlns:o="urn:schemas-microsoft-com:office:office" xmlns:r="http://schemas.openxmlformats.org/officeDocument/2006/relationships" xmlns:m="http://schemas.openxmlformats.org/officeDocument/2006/math" xmlns:v="urn:schemas-microsoft-com:vml" xmlns:wp14="http://schemas.microsoft.com/office/word/2010/wordprocessingDrawing" xmlns:wp="http://schemas.openxmlformats.org/drawingml/2006/wordprocessingDrawing" xmlns:w10="urn:schemas-microsoft-com:office:word" xmlns:w="http://schemas.openxmlformats.org/wordprocessingml/2006/main" xmlns:w14="http://schemas.microsoft.com/office/word/2010/wordml" xmlns:w15="http://schemas.microsoft.com/office/word/2012/wordml" xmlns:w16se="http://schemas.microsoft.com/office/word/2015/wordml/symex" xmlns:wpg="http://schemas.microsoft.com/office/word/2010/wordprocessingGroup" xmlns:wpi="http://schemas.microsoft.com/office/word/2010/wordprocessingInk" xmlns:wne="http://schemas.microsoft.com/office/word/2006/wordml" xmlns:wps="http://schemas.microsoft.com/office/word/2010/wordprocessingShape" mc:Ignorable="w14 w15 w16se wp14">
+<w:document xmlns:ve="http://schemas.openxmlformats.org/markup-compatibility/2006" xmlns:o="urn:schemas-microsoft-com:office:office" xmlns:r="http://schemas.openxmlformats.org/officeDocument/2006/relationships" xmlns:m="http://schemas.openxmlformats.org/officeDocument/2006/math" xmlns:v="urn:schemas-microsoft-com:vml" xmlns:wp="http://schemas.openxmlformats.org/drawingml/2006/wordprocessingDrawing" xmlns:w10="urn:schemas-microsoft-com:office:word" xmlns:w="http://schemas.openxmlformats.org/wordprocessingml/2006/main" xmlns:wne="http://schemas.microsoft.com/office/word/2006/wordml">
   <w:body>
     <w:p>
       <w:pPr>
@@ -94,7 +94,7 @@
     </w:p>
     <w:p>
       <w:pPr>
-        <w:pStyle w:val="2"/>
+        <w:pStyle w:val="Heading2"/>
         <w:jc w:val="center"/>
         <w:rPr>
           <w:b/>
@@ -124,7 +124,7 @@
     </w:p>
     <w:p>
       <w:pPr>
-        <w:pStyle w:val="2"/>
+        <w:pStyle w:val="Heading2"/>
         <w:jc w:val="center"/>
         <w:rPr>
           <w:rtl/>
@@ -133,7 +133,7 @@
     </w:p>
     <w:p>
       <w:pPr>
-        <w:pStyle w:val="2"/>
+        <w:pStyle w:val="Heading2"/>
         <w:jc w:val="center"/>
       </w:pPr>
       <w:r>
@@ -141,21 +141,12 @@
           <w:rFonts w:hint="cs"/>
           <w:rtl/>
         </w:rPr>
-        <w:t xml:space="preserve">שם: אבי </w:t>
-      </w:r>
-      <w:proofErr w:type="spellStart"/>
-      <w:r>
-        <w:rPr>
-          <w:rFonts w:hint="cs"/>
-          <w:rtl/>
-        </w:rPr>
-        <w:t>קצ'ולרו</w:t>
-      </w:r>
-      <w:proofErr w:type="spellEnd"/>
-    </w:p>
-    <w:p>
-      <w:pPr>
-        <w:pStyle w:val="2"/>
+        <w:t>שם: אבי קצ'ולרו</w:t>
+      </w:r>
+    </w:p>
+    <w:p>
+      <w:pPr>
+        <w:pStyle w:val="Heading2"/>
         <w:jc w:val="center"/>
       </w:pPr>
       <w:r>
@@ -171,7 +162,7 @@
     </w:p>
     <w:p>
       <w:pPr>
-        <w:pStyle w:val="2"/>
+        <w:pStyle w:val="Heading2"/>
         <w:jc w:val="center"/>
       </w:pPr>
       <w:r>
@@ -203,7 +194,7 @@
     </w:p>
     <w:p>
       <w:pPr>
-        <w:pStyle w:val="2"/>
+        <w:pStyle w:val="Heading2"/>
         <w:jc w:val="center"/>
         <w:rPr>
           <w:u w:val="single"/>
@@ -214,7 +205,7 @@
     <w:p/>
     <w:p>
       <w:pPr>
-        <w:pStyle w:val="2"/>
+        <w:pStyle w:val="Heading2"/>
         <w:jc w:val="center"/>
       </w:pPr>
       <w:r>
@@ -227,7 +218,7 @@
     </w:p>
     <w:p>
       <w:pPr>
-        <w:pStyle w:val="2"/>
+        <w:pStyle w:val="Heading2"/>
         <w:jc w:val="center"/>
       </w:pPr>
       <w:r>
@@ -243,7 +234,7 @@
     </w:p>
     <w:p>
       <w:pPr>
-        <w:pStyle w:val="2"/>
+        <w:pStyle w:val="Heading2"/>
         <w:jc w:val="center"/>
       </w:pPr>
       <w:r>
@@ -268,7 +259,7 @@
     </w:p>
     <w:p>
       <w:pPr>
-        <w:pStyle w:val="2"/>
+        <w:pStyle w:val="Heading2"/>
         <w:jc w:val="center"/>
         <w:rPr>
           <w:u w:val="single"/>
@@ -279,7 +270,7 @@
     <w:p/>
     <w:p>
       <w:pPr>
-        <w:pStyle w:val="2"/>
+        <w:pStyle w:val="Heading2"/>
         <w:jc w:val="center"/>
       </w:pPr>
       <w:r>
@@ -292,7 +283,7 @@
     </w:p>
     <w:p>
       <w:pPr>
-        <w:pStyle w:val="2"/>
+        <w:pStyle w:val="Heading2"/>
         <w:jc w:val="center"/>
       </w:pPr>
       <w:r>
@@ -308,7 +299,7 @@
     </w:p>
     <w:p>
       <w:pPr>
-        <w:pStyle w:val="2"/>
+        <w:pStyle w:val="Heading2"/>
         <w:jc w:val="center"/>
       </w:pPr>
       <w:r>
@@ -354,7 +345,7 @@
     </w:p>
     <w:p>
       <w:pPr>
-        <w:pStyle w:val="1"/>
+        <w:pStyle w:val="Heading1"/>
         <w:jc w:val="center"/>
         <w:rPr>
           <w:rtl/>
@@ -392,7 +383,7 @@
     </w:p>
     <w:p>
       <w:pPr>
-        <w:pStyle w:val="1"/>
+        <w:pStyle w:val="Heading1"/>
         <w:jc w:val="center"/>
         <w:rPr>
           <w:rtl/>
@@ -430,7 +421,7 @@
     </w:p>
     <w:p>
       <w:pPr>
-        <w:pStyle w:val="1"/>
+        <w:pStyle w:val="Heading1"/>
         <w:jc w:val="center"/>
       </w:pPr>
       <w:r>
@@ -942,7 +933,6 @@
     <w:p>
       <w:pPr>
         <w:rPr>
-          <w:rFonts w:hint="cs"/>
           <w:rtl/>
         </w:rPr>
       </w:pPr>
@@ -957,7 +947,6 @@
     <w:p>
       <w:pPr>
         <w:rPr>
-          <w:rFonts w:hint="cs"/>
           <w:rtl/>
         </w:rPr>
       </w:pPr>
@@ -992,7 +981,6 @@
     <w:p>
       <w:pPr>
         <w:rPr>
-          <w:rFonts w:hint="cs"/>
           <w:rtl/>
         </w:rPr>
       </w:pPr>
@@ -1027,7 +1015,6 @@
     <w:p>
       <w:pPr>
         <w:rPr>
-          <w:rFonts w:hint="cs"/>
           <w:rtl/>
         </w:rPr>
       </w:pPr>
@@ -1062,7 +1049,6 @@
     <w:p>
       <w:pPr>
         <w:rPr>
-          <w:rFonts w:hint="cs"/>
           <w:rtl/>
         </w:rPr>
       </w:pPr>
@@ -1097,7 +1083,6 @@
     <w:p>
       <w:pPr>
         <w:rPr>
-          <w:rFonts w:hint="cs"/>
           <w:rtl/>
         </w:rPr>
       </w:pPr>
@@ -1197,7 +1182,7 @@
     </w:p>
     <w:p>
       <w:pPr>
-        <w:pStyle w:val="1"/>
+        <w:pStyle w:val="Heading1"/>
         <w:jc w:val="center"/>
         <w:rPr>
           <w:rtl/>
@@ -1214,7 +1199,1509 @@
     </w:p>
     <w:p>
       <w:pPr>
-        <w:rPr>
+        <w:pStyle w:val="ListParagraph"/>
+        <w:numPr>
+          <w:ilvl w:val="0"/>
+          <w:numId w:val="20"/>
+        </w:numPr>
+        <w:rPr>
+          <w:rFonts w:hint="cs"/>
+          <w:rtl/>
+        </w:rPr>
+      </w:pPr>
+    </w:p>
+    <w:p>
+      <w:pPr>
+        <w:rPr>
+          <w:rFonts w:hint="cs"/>
+          <w:rtl/>
+        </w:rPr>
+      </w:pPr>
+      <w:r>
+        <w:rPr>
+          <w:rFonts w:hint="cs"/>
+          <w:rtl/>
+        </w:rPr>
+        <w:t xml:space="preserve">טבלת הניתוב של נתב </w:t>
+      </w:r>
+      <w:r>
+        <w:t>R1</w:t>
+      </w:r>
+      <w:r>
+        <w:rPr>
+          <w:rFonts w:hint="cs"/>
+          <w:rtl/>
+        </w:rPr>
+        <w:t>:</w:t>
+      </w:r>
+    </w:p>
+    <w:tbl>
+      <w:tblPr>
+        <w:tblStyle w:val="1-51"/>
+        <w:bidiVisual/>
+        <w:tblW w:w="0" w:type="auto"/>
+        <w:tblLook w:val="04A0"/>
+      </w:tblPr>
+      <w:tblGrid>
+        <w:gridCol w:w="2130"/>
+        <w:gridCol w:w="2130"/>
+        <w:gridCol w:w="2131"/>
+        <w:gridCol w:w="2131"/>
+      </w:tblGrid>
+      <w:tr>
+        <w:trPr>
+          <w:cnfStyle w:val="100000000000"/>
+        </w:trPr>
+        <w:tc>
+          <w:tcPr>
+            <w:cnfStyle w:val="001000000000"/>
+            <w:tcW w:w="2130" w:type="dxa"/>
+          </w:tcPr>
+          <w:p>
+            <w:pPr>
+              <w:bidi w:val="0"/>
+              <w:rPr>
+                <w:rtl/>
+              </w:rPr>
+            </w:pPr>
+            <w:r>
+              <w:t>Hops</w:t>
+            </w:r>
+          </w:p>
+        </w:tc>
+        <w:tc>
+          <w:tcPr>
+            <w:tcW w:w="2130" w:type="dxa"/>
+          </w:tcPr>
+          <w:p>
+            <w:pPr>
+              <w:bidi w:val="0"/>
+              <w:cnfStyle w:val="100000000000"/>
+              <w:rPr>
+                <w:rtl/>
+              </w:rPr>
+            </w:pPr>
+            <w:r>
+              <w:t>Port</w:t>
+            </w:r>
+          </w:p>
+        </w:tc>
+        <w:tc>
+          <w:tcPr>
+            <w:tcW w:w="2131" w:type="dxa"/>
+          </w:tcPr>
+          <w:p>
+            <w:pPr>
+              <w:bidi w:val="0"/>
+              <w:cnfStyle w:val="100000000000"/>
+              <w:rPr>
+                <w:rtl/>
+              </w:rPr>
+            </w:pPr>
+            <w:r>
+              <w:t>Next router</w:t>
+            </w:r>
+          </w:p>
+        </w:tc>
+        <w:tc>
+          <w:tcPr>
+            <w:tcW w:w="2131" w:type="dxa"/>
+          </w:tcPr>
+          <w:p>
+            <w:pPr>
+              <w:bidi w:val="0"/>
+              <w:cnfStyle w:val="100000000000"/>
+              <w:rPr>
+                <w:rtl/>
+              </w:rPr>
+            </w:pPr>
+            <w:r>
+              <w:t>Dest. Net</w:t>
+            </w:r>
+            <w:r>
+              <w:rPr>
+                <w:rtl/>
+              </w:rPr>
+              <w:t>.</w:t>
+            </w:r>
+          </w:p>
+        </w:tc>
+      </w:tr>
+      <w:tr>
+        <w:tc>
+          <w:tcPr>
+            <w:cnfStyle w:val="001000000000"/>
+            <w:tcW w:w="2130" w:type="dxa"/>
+          </w:tcPr>
+          <w:p>
+            <w:pPr>
+              <w:bidi w:val="0"/>
+              <w:rPr>
+                <w:rtl/>
+              </w:rPr>
+            </w:pPr>
+            <w:r>
+              <w:t>1</w:t>
+            </w:r>
+          </w:p>
+        </w:tc>
+        <w:tc>
+          <w:tcPr>
+            <w:tcW w:w="2130" w:type="dxa"/>
+          </w:tcPr>
+          <w:p>
+            <w:pPr>
+              <w:bidi w:val="0"/>
+              <w:cnfStyle w:val="000000000000"/>
+              <w:rPr>
+                <w:rtl/>
+              </w:rPr>
+            </w:pPr>
+            <w:r>
+              <w:t>130.132.1.5</w:t>
+            </w:r>
+          </w:p>
+        </w:tc>
+        <w:tc>
+          <w:tcPr>
+            <w:tcW w:w="2131" w:type="dxa"/>
+          </w:tcPr>
+          <w:p>
+            <w:pPr>
+              <w:bidi w:val="0"/>
+              <w:cnfStyle w:val="000000000000"/>
+              <w:rPr>
+                <w:rtl/>
+              </w:rPr>
+            </w:pPr>
+            <w:r>
+              <w:t>-</w:t>
+            </w:r>
+          </w:p>
+        </w:tc>
+        <w:tc>
+          <w:tcPr>
+            <w:tcW w:w="2131" w:type="dxa"/>
+          </w:tcPr>
+          <w:p>
+            <w:pPr>
+              <w:bidi w:val="0"/>
+              <w:cnfStyle w:val="000000000000"/>
+              <w:rPr>
+                <w:rtl/>
+              </w:rPr>
+            </w:pPr>
+            <w:r>
+              <w:t>130.132.1.0/24</w:t>
+            </w:r>
+          </w:p>
+        </w:tc>
+      </w:tr>
+      <w:tr>
+        <w:tc>
+          <w:tcPr>
+            <w:cnfStyle w:val="001000000000"/>
+            <w:tcW w:w="2130" w:type="dxa"/>
+          </w:tcPr>
+          <w:p>
+            <w:pPr>
+              <w:bidi w:val="0"/>
+              <w:rPr>
+                <w:rtl/>
+              </w:rPr>
+            </w:pPr>
+            <w:r>
+              <w:t>2</w:t>
+            </w:r>
+          </w:p>
+        </w:tc>
+        <w:tc>
+          <w:tcPr>
+            <w:tcW w:w="2130" w:type="dxa"/>
+          </w:tcPr>
+          <w:p>
+            <w:pPr>
+              <w:bidi w:val="0"/>
+              <w:cnfStyle w:val="000000000000"/>
+              <w:rPr>
+                <w:rtl/>
+              </w:rPr>
+            </w:pPr>
+            <w:r>
+              <w:t>130.132.</w:t>
+            </w:r>
+            <w:r>
+              <w:t>4</w:t>
+            </w:r>
+            <w:r>
+              <w:t>.</w:t>
+            </w:r>
+            <w:r>
+              <w:t>3</w:t>
+            </w:r>
+          </w:p>
+        </w:tc>
+        <w:tc>
+          <w:tcPr>
+            <w:tcW w:w="2131" w:type="dxa"/>
+          </w:tcPr>
+          <w:p>
+            <w:pPr>
+              <w:bidi w:val="0"/>
+              <w:cnfStyle w:val="000000000000"/>
+              <w:rPr>
+                <w:rtl/>
+              </w:rPr>
+            </w:pPr>
+            <w:r>
+              <w:t>R3</w:t>
+            </w:r>
+          </w:p>
+        </w:tc>
+        <w:tc>
+          <w:tcPr>
+            <w:tcW w:w="2131" w:type="dxa"/>
+          </w:tcPr>
+          <w:p>
+            <w:pPr>
+              <w:bidi w:val="0"/>
+              <w:cnfStyle w:val="000000000000"/>
+              <w:rPr>
+                <w:rtl/>
+              </w:rPr>
+            </w:pPr>
+            <w:r>
+              <w:t>130.132.2</w:t>
+            </w:r>
+            <w:r>
+              <w:t>.0/24</w:t>
+            </w:r>
+          </w:p>
+        </w:tc>
+      </w:tr>
+      <w:tr>
+        <w:tc>
+          <w:tcPr>
+            <w:cnfStyle w:val="001000000000"/>
+            <w:tcW w:w="2130" w:type="dxa"/>
+          </w:tcPr>
+          <w:p>
+            <w:pPr>
+              <w:bidi w:val="0"/>
+              <w:rPr>
+                <w:rtl/>
+              </w:rPr>
+            </w:pPr>
+            <w:r>
+              <w:t>2</w:t>
+            </w:r>
+          </w:p>
+        </w:tc>
+        <w:tc>
+          <w:tcPr>
+            <w:tcW w:w="2130" w:type="dxa"/>
+          </w:tcPr>
+          <w:p>
+            <w:pPr>
+              <w:bidi w:val="0"/>
+              <w:cnfStyle w:val="000000000000"/>
+              <w:rPr>
+                <w:rtl/>
+              </w:rPr>
+            </w:pPr>
+            <w:r>
+              <w:t>130.132.</w:t>
+            </w:r>
+            <w:r>
+              <w:t>6</w:t>
+            </w:r>
+            <w:r>
+              <w:t>.</w:t>
+            </w:r>
+            <w:r>
+              <w:t>1</w:t>
+            </w:r>
+          </w:p>
+        </w:tc>
+        <w:tc>
+          <w:tcPr>
+            <w:tcW w:w="2131" w:type="dxa"/>
+          </w:tcPr>
+          <w:p>
+            <w:pPr>
+              <w:bidi w:val="0"/>
+              <w:cnfStyle w:val="000000000000"/>
+              <w:rPr>
+                <w:rtl/>
+              </w:rPr>
+            </w:pPr>
+            <w:r>
+              <w:t>R2</w:t>
+            </w:r>
+          </w:p>
+        </w:tc>
+        <w:tc>
+          <w:tcPr>
+            <w:tcW w:w="2131" w:type="dxa"/>
+          </w:tcPr>
+          <w:p>
+            <w:pPr>
+              <w:bidi w:val="0"/>
+              <w:cnfStyle w:val="000000000000"/>
+              <w:rPr>
+                <w:rtl/>
+              </w:rPr>
+            </w:pPr>
+            <w:r>
+              <w:t>130.132.</w:t>
+            </w:r>
+            <w:r>
+              <w:t>8</w:t>
+            </w:r>
+            <w:r>
+              <w:t>.0/24</w:t>
+            </w:r>
+          </w:p>
+        </w:tc>
+      </w:tr>
+    </w:tbl>
+    <w:p/>
+    <w:p>
+      <w:pPr>
+        <w:rPr>
+          <w:rFonts w:hint="cs"/>
+          <w:rtl/>
+        </w:rPr>
+      </w:pPr>
+      <w:r>
+        <w:rPr>
+          <w:rFonts w:hint="cs"/>
+          <w:rtl/>
+        </w:rPr>
+        <w:t xml:space="preserve">טבלת הניתוב של נתב </w:t>
+      </w:r>
+      <w:r>
+        <w:t>R2</w:t>
+      </w:r>
+      <w:r>
+        <w:rPr>
+          <w:rFonts w:hint="cs"/>
+          <w:rtl/>
+        </w:rPr>
+        <w:t>:</w:t>
+      </w:r>
+    </w:p>
+    <w:tbl>
+      <w:tblPr>
+        <w:tblStyle w:val="1-51"/>
+        <w:bidiVisual/>
+        <w:tblW w:w="0" w:type="auto"/>
+        <w:tblLook w:val="04A0"/>
+      </w:tblPr>
+      <w:tblGrid>
+        <w:gridCol w:w="2130"/>
+        <w:gridCol w:w="2130"/>
+        <w:gridCol w:w="2131"/>
+        <w:gridCol w:w="2131"/>
+      </w:tblGrid>
+      <w:tr>
+        <w:trPr>
+          <w:cnfStyle w:val="100000000000"/>
+        </w:trPr>
+        <w:tc>
+          <w:tcPr>
+            <w:cnfStyle w:val="001000000000"/>
+            <w:tcW w:w="2130" w:type="dxa"/>
+          </w:tcPr>
+          <w:p>
+            <w:pPr>
+              <w:bidi w:val="0"/>
+              <w:rPr>
+                <w:rtl/>
+              </w:rPr>
+            </w:pPr>
+            <w:r>
+              <w:t>Hops</w:t>
+            </w:r>
+          </w:p>
+        </w:tc>
+        <w:tc>
+          <w:tcPr>
+            <w:tcW w:w="2130" w:type="dxa"/>
+          </w:tcPr>
+          <w:p>
+            <w:pPr>
+              <w:bidi w:val="0"/>
+              <w:cnfStyle w:val="100000000000"/>
+              <w:rPr>
+                <w:rtl/>
+              </w:rPr>
+            </w:pPr>
+            <w:r>
+              <w:t>Port</w:t>
+            </w:r>
+          </w:p>
+        </w:tc>
+        <w:tc>
+          <w:tcPr>
+            <w:tcW w:w="2131" w:type="dxa"/>
+          </w:tcPr>
+          <w:p>
+            <w:pPr>
+              <w:bidi w:val="0"/>
+              <w:cnfStyle w:val="100000000000"/>
+              <w:rPr>
+                <w:rtl/>
+              </w:rPr>
+            </w:pPr>
+            <w:r>
+              <w:t>Next router</w:t>
+            </w:r>
+          </w:p>
+        </w:tc>
+        <w:tc>
+          <w:tcPr>
+            <w:tcW w:w="2131" w:type="dxa"/>
+          </w:tcPr>
+          <w:p>
+            <w:pPr>
+              <w:bidi w:val="0"/>
+              <w:cnfStyle w:val="100000000000"/>
+              <w:rPr>
+                <w:rtl/>
+              </w:rPr>
+            </w:pPr>
+            <w:r>
+              <w:t>Dest. Net</w:t>
+            </w:r>
+            <w:r>
+              <w:rPr>
+                <w:rtl/>
+              </w:rPr>
+              <w:t>.</w:t>
+            </w:r>
+          </w:p>
+        </w:tc>
+      </w:tr>
+      <w:tr>
+        <w:tc>
+          <w:tcPr>
+            <w:cnfStyle w:val="001000000000"/>
+            <w:tcW w:w="2130" w:type="dxa"/>
+          </w:tcPr>
+          <w:p>
+            <w:pPr>
+              <w:bidi w:val="0"/>
+              <w:rPr>
+                <w:rtl/>
+              </w:rPr>
+            </w:pPr>
+            <w:r>
+              <w:t>2</w:t>
+            </w:r>
+          </w:p>
+        </w:tc>
+        <w:tc>
+          <w:tcPr>
+            <w:tcW w:w="2130" w:type="dxa"/>
+          </w:tcPr>
+          <w:p>
+            <w:pPr>
+              <w:bidi w:val="0"/>
+              <w:cnfStyle w:val="000000000000"/>
+              <w:rPr>
+                <w:rtl/>
+              </w:rPr>
+            </w:pPr>
+            <w:r>
+              <w:t>130.132.6.</w:t>
+            </w:r>
+            <w:r>
+              <w:t>2</w:t>
+            </w:r>
+          </w:p>
+        </w:tc>
+        <w:tc>
+          <w:tcPr>
+            <w:tcW w:w="2131" w:type="dxa"/>
+          </w:tcPr>
+          <w:p>
+            <w:pPr>
+              <w:bidi w:val="0"/>
+              <w:cnfStyle w:val="000000000000"/>
+              <w:rPr>
+                <w:rtl/>
+              </w:rPr>
+            </w:pPr>
+            <w:r>
+              <w:t>R1</w:t>
+            </w:r>
+          </w:p>
+        </w:tc>
+        <w:tc>
+          <w:tcPr>
+            <w:tcW w:w="2131" w:type="dxa"/>
+          </w:tcPr>
+          <w:p>
+            <w:pPr>
+              <w:bidi w:val="0"/>
+              <w:cnfStyle w:val="000000000000"/>
+              <w:rPr>
+                <w:rtl/>
+              </w:rPr>
+            </w:pPr>
+            <w:r>
+              <w:t>130.132.1.0/24</w:t>
+            </w:r>
+          </w:p>
+        </w:tc>
+      </w:tr>
+      <w:tr>
+        <w:tc>
+          <w:tcPr>
+            <w:cnfStyle w:val="001000000000"/>
+            <w:tcW w:w="2130" w:type="dxa"/>
+          </w:tcPr>
+          <w:p>
+            <w:pPr>
+              <w:bidi w:val="0"/>
+              <w:rPr>
+                <w:rtl/>
+              </w:rPr>
+            </w:pPr>
+            <w:r>
+              <w:t>2</w:t>
+            </w:r>
+          </w:p>
+        </w:tc>
+        <w:tc>
+          <w:tcPr>
+            <w:tcW w:w="2130" w:type="dxa"/>
+          </w:tcPr>
+          <w:p>
+            <w:pPr>
+              <w:bidi w:val="0"/>
+              <w:cnfStyle w:val="000000000000"/>
+              <w:rPr>
+                <w:rtl/>
+              </w:rPr>
+            </w:pPr>
+            <w:r>
+              <w:t>130.132.</w:t>
+            </w:r>
+            <w:r>
+              <w:t>5</w:t>
+            </w:r>
+            <w:r>
+              <w:t>.</w:t>
+            </w:r>
+            <w:r>
+              <w:t>2</w:t>
+            </w:r>
+          </w:p>
+        </w:tc>
+        <w:tc>
+          <w:tcPr>
+            <w:tcW w:w="2131" w:type="dxa"/>
+          </w:tcPr>
+          <w:p>
+            <w:pPr>
+              <w:bidi w:val="0"/>
+              <w:cnfStyle w:val="000000000000"/>
+              <w:rPr>
+                <w:rtl/>
+              </w:rPr>
+            </w:pPr>
+            <w:r>
+              <w:t>R3</w:t>
+            </w:r>
+          </w:p>
+        </w:tc>
+        <w:tc>
+          <w:tcPr>
+            <w:tcW w:w="2131" w:type="dxa"/>
+          </w:tcPr>
+          <w:p>
+            <w:pPr>
+              <w:bidi w:val="0"/>
+              <w:cnfStyle w:val="000000000000"/>
+              <w:rPr>
+                <w:rtl/>
+              </w:rPr>
+            </w:pPr>
+            <w:r>
+              <w:t>130.132.2</w:t>
+            </w:r>
+            <w:r>
+              <w:t>.0/24</w:t>
+            </w:r>
+          </w:p>
+        </w:tc>
+      </w:tr>
+      <w:tr>
+        <w:tc>
+          <w:tcPr>
+            <w:cnfStyle w:val="001000000000"/>
+            <w:tcW w:w="2130" w:type="dxa"/>
+          </w:tcPr>
+          <w:p>
+            <w:pPr>
+              <w:bidi w:val="0"/>
+              <w:rPr>
+                <w:rtl/>
+              </w:rPr>
+            </w:pPr>
+            <w:r>
+              <w:t>1</w:t>
+            </w:r>
+          </w:p>
+        </w:tc>
+        <w:tc>
+          <w:tcPr>
+            <w:tcW w:w="2130" w:type="dxa"/>
+          </w:tcPr>
+          <w:p>
+            <w:pPr>
+              <w:bidi w:val="0"/>
+              <w:cnfStyle w:val="000000000000"/>
+              <w:rPr>
+                <w:rtl/>
+              </w:rPr>
+            </w:pPr>
+            <w:r>
+              <w:t>130.132.</w:t>
+            </w:r>
+            <w:r>
+              <w:t>9</w:t>
+            </w:r>
+            <w:r>
+              <w:t>.</w:t>
+            </w:r>
+            <w:r>
+              <w:t>7</w:t>
+            </w:r>
+          </w:p>
+        </w:tc>
+        <w:tc>
+          <w:tcPr>
+            <w:tcW w:w="2131" w:type="dxa"/>
+          </w:tcPr>
+          <w:p>
+            <w:pPr>
+              <w:bidi w:val="0"/>
+              <w:cnfStyle w:val="000000000000"/>
+              <w:rPr>
+                <w:rtl/>
+              </w:rPr>
+            </w:pPr>
+            <w:r>
+              <w:t>-</w:t>
+            </w:r>
+          </w:p>
+        </w:tc>
+        <w:tc>
+          <w:tcPr>
+            <w:tcW w:w="2131" w:type="dxa"/>
+          </w:tcPr>
+          <w:p>
+            <w:pPr>
+              <w:bidi w:val="0"/>
+              <w:cnfStyle w:val="000000000000"/>
+              <w:rPr>
+                <w:rtl/>
+              </w:rPr>
+            </w:pPr>
+            <w:r>
+              <w:t>130.132.</w:t>
+            </w:r>
+            <w:r>
+              <w:t>8</w:t>
+            </w:r>
+            <w:r>
+              <w:t>.0/24</w:t>
+            </w:r>
+          </w:p>
+        </w:tc>
+      </w:tr>
+    </w:tbl>
+    <w:p/>
+    <w:p>
+      <w:pPr>
+        <w:rPr>
+          <w:rFonts w:hint="cs"/>
+          <w:rtl/>
+        </w:rPr>
+      </w:pPr>
+      <w:r>
+        <w:rPr>
+          <w:rFonts w:hint="cs"/>
+          <w:rtl/>
+        </w:rPr>
+        <w:t xml:space="preserve">טבלת הניתוב של נתב </w:t>
+      </w:r>
+      <w:r>
+        <w:t>R3</w:t>
+      </w:r>
+      <w:r>
+        <w:rPr>
+          <w:rFonts w:hint="cs"/>
+          <w:rtl/>
+        </w:rPr>
+        <w:t>:</w:t>
+      </w:r>
+    </w:p>
+    <w:tbl>
+      <w:tblPr>
+        <w:tblStyle w:val="1-51"/>
+        <w:bidiVisual/>
+        <w:tblW w:w="0" w:type="auto"/>
+        <w:tblLook w:val="04A0"/>
+      </w:tblPr>
+      <w:tblGrid>
+        <w:gridCol w:w="2130"/>
+        <w:gridCol w:w="2130"/>
+        <w:gridCol w:w="2131"/>
+        <w:gridCol w:w="2131"/>
+      </w:tblGrid>
+      <w:tr>
+        <w:trPr>
+          <w:cnfStyle w:val="100000000000"/>
+        </w:trPr>
+        <w:tc>
+          <w:tcPr>
+            <w:cnfStyle w:val="001000000000"/>
+            <w:tcW w:w="2130" w:type="dxa"/>
+          </w:tcPr>
+          <w:p>
+            <w:pPr>
+              <w:bidi w:val="0"/>
+              <w:rPr>
+                <w:rtl/>
+              </w:rPr>
+            </w:pPr>
+            <w:r>
+              <w:t>Hops</w:t>
+            </w:r>
+          </w:p>
+        </w:tc>
+        <w:tc>
+          <w:tcPr>
+            <w:tcW w:w="2130" w:type="dxa"/>
+          </w:tcPr>
+          <w:p>
+            <w:pPr>
+              <w:bidi w:val="0"/>
+              <w:cnfStyle w:val="100000000000"/>
+              <w:rPr>
+                <w:rtl/>
+              </w:rPr>
+            </w:pPr>
+            <w:r>
+              <w:t>Port</w:t>
+            </w:r>
+          </w:p>
+        </w:tc>
+        <w:tc>
+          <w:tcPr>
+            <w:tcW w:w="2131" w:type="dxa"/>
+          </w:tcPr>
+          <w:p>
+            <w:pPr>
+              <w:bidi w:val="0"/>
+              <w:cnfStyle w:val="100000000000"/>
+              <w:rPr>
+                <w:rtl/>
+              </w:rPr>
+            </w:pPr>
+            <w:r>
+              <w:t>Next router</w:t>
+            </w:r>
+          </w:p>
+        </w:tc>
+        <w:tc>
+          <w:tcPr>
+            <w:tcW w:w="2131" w:type="dxa"/>
+          </w:tcPr>
+          <w:p>
+            <w:pPr>
+              <w:bidi w:val="0"/>
+              <w:cnfStyle w:val="100000000000"/>
+              <w:rPr>
+                <w:rtl/>
+              </w:rPr>
+            </w:pPr>
+            <w:r>
+              <w:t>Dest. Net</w:t>
+            </w:r>
+            <w:r>
+              <w:rPr>
+                <w:rtl/>
+              </w:rPr>
+              <w:t>.</w:t>
+            </w:r>
+          </w:p>
+        </w:tc>
+      </w:tr>
+      <w:tr>
+        <w:tc>
+          <w:tcPr>
+            <w:cnfStyle w:val="001000000000"/>
+            <w:tcW w:w="2130" w:type="dxa"/>
+          </w:tcPr>
+          <w:p>
+            <w:pPr>
+              <w:bidi w:val="0"/>
+              <w:rPr>
+                <w:rtl/>
+              </w:rPr>
+            </w:pPr>
+            <w:r>
+              <w:t>2</w:t>
+            </w:r>
+          </w:p>
+        </w:tc>
+        <w:tc>
+          <w:tcPr>
+            <w:tcW w:w="2130" w:type="dxa"/>
+          </w:tcPr>
+          <w:p>
+            <w:pPr>
+              <w:bidi w:val="0"/>
+              <w:cnfStyle w:val="000000000000"/>
+              <w:rPr>
+                <w:rtl/>
+              </w:rPr>
+            </w:pPr>
+            <w:r>
+              <w:t>130.132.4.</w:t>
+            </w:r>
+            <w:r>
+              <w:t>2</w:t>
+            </w:r>
+          </w:p>
+        </w:tc>
+        <w:tc>
+          <w:tcPr>
+            <w:tcW w:w="2131" w:type="dxa"/>
+          </w:tcPr>
+          <w:p>
+            <w:pPr>
+              <w:bidi w:val="0"/>
+              <w:cnfStyle w:val="000000000000"/>
+              <w:rPr>
+                <w:rtl/>
+              </w:rPr>
+            </w:pPr>
+            <w:r>
+              <w:t>R1</w:t>
+            </w:r>
+          </w:p>
+        </w:tc>
+        <w:tc>
+          <w:tcPr>
+            <w:tcW w:w="2131" w:type="dxa"/>
+          </w:tcPr>
+          <w:p>
+            <w:pPr>
+              <w:bidi w:val="0"/>
+              <w:cnfStyle w:val="000000000000"/>
+              <w:rPr>
+                <w:rtl/>
+              </w:rPr>
+            </w:pPr>
+            <w:r>
+              <w:t>130.132.1.0/24</w:t>
+            </w:r>
+          </w:p>
+        </w:tc>
+      </w:tr>
+      <w:tr>
+        <w:tc>
+          <w:tcPr>
+            <w:cnfStyle w:val="001000000000"/>
+            <w:tcW w:w="2130" w:type="dxa"/>
+          </w:tcPr>
+          <w:p>
+            <w:pPr>
+              <w:bidi w:val="0"/>
+              <w:rPr>
+                <w:rtl/>
+              </w:rPr>
+            </w:pPr>
+            <w:r>
+              <w:t>1</w:t>
+            </w:r>
+          </w:p>
+        </w:tc>
+        <w:tc>
+          <w:tcPr>
+            <w:tcW w:w="2130" w:type="dxa"/>
+          </w:tcPr>
+          <w:p>
+            <w:pPr>
+              <w:bidi w:val="0"/>
+              <w:cnfStyle w:val="000000000000"/>
+              <w:rPr>
+                <w:rtl/>
+              </w:rPr>
+            </w:pPr>
+            <w:r>
+              <w:t>130.132.</w:t>
+            </w:r>
+            <w:r>
+              <w:t>2</w:t>
+            </w:r>
+            <w:r>
+              <w:t>.</w:t>
+            </w:r>
+            <w:r>
+              <w:t>3</w:t>
+            </w:r>
+          </w:p>
+        </w:tc>
+        <w:tc>
+          <w:tcPr>
+            <w:tcW w:w="2131" w:type="dxa"/>
+          </w:tcPr>
+          <w:p>
+            <w:pPr>
+              <w:bidi w:val="0"/>
+              <w:cnfStyle w:val="000000000000"/>
+              <w:rPr>
+                <w:rtl/>
+              </w:rPr>
+            </w:pPr>
+            <w:r>
+              <w:t>-</w:t>
+            </w:r>
+          </w:p>
+        </w:tc>
+        <w:tc>
+          <w:tcPr>
+            <w:tcW w:w="2131" w:type="dxa"/>
+          </w:tcPr>
+          <w:p>
+            <w:pPr>
+              <w:bidi w:val="0"/>
+              <w:cnfStyle w:val="000000000000"/>
+              <w:rPr>
+                <w:rtl/>
+              </w:rPr>
+            </w:pPr>
+            <w:r>
+              <w:t>130.132.2</w:t>
+            </w:r>
+            <w:r>
+              <w:t>.0/24</w:t>
+            </w:r>
+          </w:p>
+        </w:tc>
+      </w:tr>
+      <w:tr>
+        <w:tc>
+          <w:tcPr>
+            <w:cnfStyle w:val="001000000000"/>
+            <w:tcW w:w="2130" w:type="dxa"/>
+          </w:tcPr>
+          <w:p>
+            <w:pPr>
+              <w:bidi w:val="0"/>
+              <w:rPr>
+                <w:rtl/>
+              </w:rPr>
+            </w:pPr>
+            <w:r>
+              <w:t>2</w:t>
+            </w:r>
+          </w:p>
+        </w:tc>
+        <w:tc>
+          <w:tcPr>
+            <w:tcW w:w="2130" w:type="dxa"/>
+          </w:tcPr>
+          <w:p>
+            <w:pPr>
+              <w:bidi w:val="0"/>
+              <w:cnfStyle w:val="000000000000"/>
+              <w:rPr>
+                <w:rtl/>
+              </w:rPr>
+            </w:pPr>
+            <w:r>
+              <w:t>130.132.</w:t>
+            </w:r>
+            <w:r>
+              <w:t>5</w:t>
+            </w:r>
+            <w:r>
+              <w:t>.</w:t>
+            </w:r>
+            <w:r>
+              <w:t>1</w:t>
+            </w:r>
+          </w:p>
+        </w:tc>
+        <w:tc>
+          <w:tcPr>
+            <w:tcW w:w="2131" w:type="dxa"/>
+          </w:tcPr>
+          <w:p>
+            <w:pPr>
+              <w:bidi w:val="0"/>
+              <w:cnfStyle w:val="000000000000"/>
+              <w:rPr>
+                <w:rtl/>
+              </w:rPr>
+            </w:pPr>
+            <w:r>
+              <w:t>R2</w:t>
+            </w:r>
+          </w:p>
+        </w:tc>
+        <w:tc>
+          <w:tcPr>
+            <w:tcW w:w="2131" w:type="dxa"/>
+          </w:tcPr>
+          <w:p>
+            <w:pPr>
+              <w:bidi w:val="0"/>
+              <w:cnfStyle w:val="000000000000"/>
+              <w:rPr>
+                <w:rtl/>
+              </w:rPr>
+            </w:pPr>
+            <w:r>
+              <w:t>130.132.</w:t>
+            </w:r>
+            <w:r>
+              <w:t>8</w:t>
+            </w:r>
+            <w:r>
+              <w:t>.0/24</w:t>
+            </w:r>
+          </w:p>
+        </w:tc>
+      </w:tr>
+    </w:tbl>
+    <w:p>
+      <w:pPr>
+        <w:rPr>
+          <w:rFonts w:hint="cs"/>
+          <w:rtl/>
+        </w:rPr>
+      </w:pPr>
+    </w:p>
+    <w:p>
+      <w:pPr>
+        <w:pStyle w:val="ListParagraph"/>
+        <w:numPr>
+          <w:ilvl w:val="0"/>
+          <w:numId w:val="20"/>
+        </w:numPr>
+        <w:rPr>
+          <w:rFonts w:hint="cs"/>
+        </w:rPr>
+      </w:pPr>
+    </w:p>
+    <w:p>
+      <w:pPr>
+        <w:pStyle w:val="ListParagraph"/>
+        <w:numPr>
+          <w:ilvl w:val="0"/>
+          <w:numId w:val="21"/>
+        </w:numPr>
+        <w:rPr>
+          <w:rFonts w:hint="cs"/>
+          <w:rtl/>
+        </w:rPr>
+      </w:pPr>
+      <w:r>
+        <w:rPr>
+          <w:rFonts w:hint="cs"/>
+          <w:rtl/>
+        </w:rPr>
+        <w:t xml:space="preserve">מחשב </w:t>
+      </w:r>
+      <w:r>
+        <w:rPr>
+          <w:rFonts w:hint="cs"/>
+        </w:rPr>
+        <w:t>A</w:t>
+      </w:r>
+      <w:r>
+        <w:rPr>
+          <w:rFonts w:hint="cs"/>
+          <w:rtl/>
+        </w:rPr>
+        <w:t xml:space="preserve"> משווה את 24 ביטי התחילית שלו ל24 ביטי ה</w:t>
+      </w:r>
+      <w:r>
+        <w:t>destination</w:t>
+      </w:r>
+      <w:r>
+        <w:rPr>
+          <w:rFonts w:hint="cs"/>
+          <w:rtl/>
+        </w:rPr>
+        <w:t xml:space="preserve">, ולא מוצא, כלומר מחשב </w:t>
+      </w:r>
+      <w:r>
+        <w:rPr>
+          <w:rFonts w:hint="cs"/>
+        </w:rPr>
+        <w:t>B</w:t>
+      </w:r>
+      <w:r>
+        <w:rPr>
+          <w:rFonts w:hint="cs"/>
+          <w:rtl/>
+        </w:rPr>
+        <w:t xml:space="preserve"> אינו תחת אותו </w:t>
+      </w:r>
+      <w:r>
+        <w:t>subnet</w:t>
+      </w:r>
+      <w:r>
+        <w:rPr>
+          <w:rFonts w:hint="cs"/>
+          <w:rtl/>
+        </w:rPr>
+        <w:t xml:space="preserve"> של מחשב </w:t>
+      </w:r>
+      <w:r>
+        <w:rPr>
+          <w:rFonts w:hint="cs"/>
+        </w:rPr>
+        <w:t>A</w:t>
+      </w:r>
+      <w:r>
+        <w:rPr>
+          <w:rFonts w:hint="cs"/>
+          <w:rtl/>
+        </w:rPr>
+        <w:t>.</w:t>
+      </w:r>
+    </w:p>
+    <w:p>
+      <w:pPr>
+        <w:pStyle w:val="ListParagraph"/>
+        <w:numPr>
+          <w:ilvl w:val="0"/>
+          <w:numId w:val="21"/>
+        </w:numPr>
+        <w:rPr>
+          <w:rFonts w:hint="cs"/>
+          <w:rtl/>
+        </w:rPr>
+      </w:pPr>
+      <w:r>
+        <w:rPr>
+          <w:rFonts w:hint="cs"/>
+          <w:rtl/>
+        </w:rPr>
+        <w:t xml:space="preserve">מחשב </w:t>
+      </w:r>
+      <w:r>
+        <w:rPr>
+          <w:rFonts w:hint="cs"/>
+        </w:rPr>
+        <w:t>A</w:t>
+      </w:r>
+      <w:r>
+        <w:rPr>
+          <w:rFonts w:hint="cs"/>
+          <w:rtl/>
+        </w:rPr>
+        <w:t xml:space="preserve"> מסתכל ב</w:t>
+      </w:r>
+      <w:r>
+        <w:t>Default Gateway</w:t>
+      </w:r>
+      <w:r>
+        <w:rPr>
+          <w:rFonts w:hint="cs"/>
+          <w:rtl/>
+        </w:rPr>
+        <w:t xml:space="preserve"> ומבין שאפשר לשלוח הודעה ל</w:t>
+      </w:r>
+      <w:r>
+        <w:t>destination</w:t>
+      </w:r>
+      <w:r>
+        <w:rPr>
+          <w:rFonts w:hint="cs"/>
+          <w:rtl/>
+        </w:rPr>
+        <w:t xml:space="preserve"> דרך</w:t>
+      </w:r>
+      <w:r>
+        <w:rPr>
+          <w:rFonts w:hint="cs"/>
+          <w:rtl/>
+        </w:rPr>
+        <w:t xml:space="preserve"> הנתב שמחובר לרשת זו (</w:t>
+      </w:r>
+      <w:r>
+        <w:rPr>
+          <w:rFonts w:hint="cs"/>
+        </w:rPr>
+        <w:t>R</w:t>
+      </w:r>
+      <w:r>
+        <w:t>1</w:t>
+      </w:r>
+      <w:r>
+        <w:rPr>
+          <w:rFonts w:hint="cs"/>
+          <w:rtl/>
+        </w:rPr>
+        <w:t>).</w:t>
+      </w:r>
+    </w:p>
+    <w:p>
+      <w:pPr>
+        <w:pStyle w:val="ListParagraph"/>
+        <w:numPr>
+          <w:ilvl w:val="0"/>
+          <w:numId w:val="21"/>
+        </w:numPr>
+        <w:rPr>
+          <w:rFonts w:hint="cs"/>
+        </w:rPr>
+      </w:pPr>
+      <w:r>
+        <w:rPr>
+          <w:rFonts w:hint="cs"/>
+          <w:rtl/>
+        </w:rPr>
+        <w:t xml:space="preserve">נתב </w:t>
+      </w:r>
+      <w:r>
+        <w:rPr>
+          <w:rFonts w:hint="cs"/>
+        </w:rPr>
+        <w:t>R</w:t>
+      </w:r>
+      <w:r>
+        <w:t>1</w:t>
+      </w:r>
+      <w:r>
+        <w:rPr>
+          <w:rFonts w:hint="cs"/>
+          <w:rtl/>
+        </w:rPr>
+        <w:t xml:space="preserve"> מסתכל בטבלת הניתוב, ושולח </w:t>
+      </w:r>
+      <w:r>
+        <w:t>datagram</w:t>
+      </w:r>
+      <w:r>
+        <w:rPr>
+          <w:rFonts w:hint="cs"/>
+          <w:rtl/>
+        </w:rPr>
+        <w:t xml:space="preserve"> לנתב </w:t>
+      </w:r>
+      <w:r>
+        <w:t>R2</w:t>
+      </w:r>
+      <w:r>
+        <w:rPr>
+          <w:rFonts w:hint="cs"/>
+          <w:rtl/>
+        </w:rPr>
+        <w:t xml:space="preserve"> דרך פורט </w:t>
+      </w:r>
+      <w:r>
+        <w:t>130.132.6.1</w:t>
+      </w:r>
+      <w:r>
+        <w:rPr>
+          <w:rFonts w:hint="cs"/>
+          <w:rtl/>
+        </w:rPr>
+        <w:t xml:space="preserve"> דרך שכבת ה</w:t>
+      </w:r>
+      <w:r>
+        <w:t>link</w:t>
+      </w:r>
+      <w:r>
+        <w:rPr>
+          <w:rFonts w:hint="cs"/>
+          <w:rtl/>
+        </w:rPr>
+        <w:t xml:space="preserve"> בתוך מסגרת מתאימה.</w:t>
+      </w:r>
+    </w:p>
+    <w:p>
+      <w:pPr>
+        <w:pStyle w:val="ListParagraph"/>
+        <w:numPr>
+          <w:ilvl w:val="0"/>
+          <w:numId w:val="21"/>
+        </w:numPr>
+        <w:rPr>
+          <w:rFonts w:hint="cs"/>
+        </w:rPr>
+      </w:pPr>
+      <w:r>
+        <w:rPr>
+          <w:rFonts w:hint="cs"/>
+          <w:rtl/>
+        </w:rPr>
+        <w:t xml:space="preserve">נתב </w:t>
+      </w:r>
+      <w:r>
+        <w:t>R2</w:t>
+      </w:r>
+      <w:r>
+        <w:rPr>
+          <w:rFonts w:hint="cs"/>
+          <w:rtl/>
+        </w:rPr>
+        <w:t xml:space="preserve"> מסתכל בתוך טבלת הניתוב שלו, ומוצא כי כתובת היעד </w:t>
+      </w:r>
+      <w:r>
+        <w:rPr>
+          <w:rFonts w:hint="cs"/>
+          <w:rtl/>
+        </w:rPr>
+        <w:t xml:space="preserve">נגישה אליו דרך פורט </w:t>
+      </w:r>
+      <w:r>
+        <w:t>130.132.9.7</w:t>
+      </w:r>
+      <w:r>
+        <w:rPr>
+          <w:rFonts w:hint="cs"/>
+          <w:rtl/>
+        </w:rPr>
+        <w:t>.</w:t>
+      </w:r>
+    </w:p>
+    <w:p>
+      <w:pPr>
+        <w:pStyle w:val="ListParagraph"/>
+        <w:numPr>
+          <w:ilvl w:val="0"/>
+          <w:numId w:val="21"/>
+        </w:numPr>
+        <w:rPr>
+          <w:rFonts w:hint="cs"/>
+        </w:rPr>
+      </w:pPr>
+      <w:r>
+        <w:rPr>
+          <w:rFonts w:hint="cs"/>
+          <w:rtl/>
+        </w:rPr>
+        <w:t>שכבת ה</w:t>
+      </w:r>
+      <w:r>
+        <w:t>link</w:t>
+      </w:r>
+      <w:r>
+        <w:rPr>
+          <w:rFonts w:hint="cs"/>
+          <w:rtl/>
+        </w:rPr>
+        <w:t xml:space="preserve"> שולחת </w:t>
+      </w:r>
+      <w:r>
+        <w:t>datagram</w:t>
+      </w:r>
+      <w:r>
+        <w:rPr>
+          <w:rFonts w:hint="cs"/>
+          <w:rtl/>
+        </w:rPr>
+        <w:t xml:space="preserve"> לכתובת </w:t>
+      </w:r>
+      <w:r>
+        <w:t>130.132.9.3</w:t>
+      </w:r>
+      <w:r>
+        <w:rPr>
+          <w:rFonts w:hint="cs"/>
+          <w:rtl/>
+        </w:rPr>
+        <w:t xml:space="preserve"> דרך פורט </w:t>
+      </w:r>
+      <w:r>
+        <w:t>130.132.9.7</w:t>
+      </w:r>
+      <w:r>
+        <w:rPr>
+          <w:rFonts w:hint="cs"/>
+          <w:rtl/>
+        </w:rPr>
+        <w:t xml:space="preserve"> בתוך מסגרת מתאימה.</w:t>
+      </w:r>
+    </w:p>
+    <w:p>
+      <w:pPr>
+        <w:pStyle w:val="ListParagraph"/>
+        <w:numPr>
+          <w:ilvl w:val="0"/>
+          <w:numId w:val="21"/>
+        </w:numPr>
+        <w:rPr>
+          <w:rFonts w:hint="cs"/>
+          <w:rtl/>
+        </w:rPr>
+      </w:pPr>
+      <w:r>
+        <w:rPr>
+          <w:rFonts w:hint="cs"/>
+          <w:rtl/>
+        </w:rPr>
+        <w:t>ה</w:t>
+      </w:r>
+      <w:r>
+        <w:t>datagram</w:t>
+      </w:r>
+      <w:r>
+        <w:rPr>
+          <w:rFonts w:hint="cs"/>
+          <w:rtl/>
+        </w:rPr>
+        <w:t xml:space="preserve"> מגיע בהצלחה (בתקווה) למחשב </w:t>
+      </w:r>
+      <w:r>
+        <w:rPr>
+          <w:rFonts w:hint="cs"/>
+        </w:rPr>
+        <w:t>B</w:t>
+      </w:r>
+      <w:r>
+        <w:rPr>
+          <w:rFonts w:hint="cs"/>
+          <w:rtl/>
+        </w:rPr>
+        <w:t xml:space="preserve"> שכתובתו </w:t>
+      </w:r>
+      <w:r>
+        <w:t>130.132.9.3</w:t>
+      </w:r>
+      <w:r>
+        <w:rPr>
+          <w:rFonts w:hint="cs"/>
+          <w:rtl/>
+        </w:rPr>
+        <w:t>.</w:t>
+      </w:r>
+    </w:p>
+    <w:p>
+      <w:pPr>
+        <w:rPr>
+          <w:rtl/>
+        </w:rPr>
+      </w:pPr>
+    </w:p>
+    <w:p>
+      <w:pPr>
+        <w:rPr>
+          <w:rFonts w:hint="cs"/>
           <w:rtl/>
         </w:rPr>
       </w:pPr>
@@ -1235,7 +2722,7 @@
     </w:p>
     <w:p>
       <w:pPr>
-        <w:pStyle w:val="1"/>
+        <w:pStyle w:val="Heading1"/>
         <w:jc w:val="center"/>
         <w:rPr>
           <w:rtl/>
@@ -1265,7 +2752,7 @@
 </file>
 
 <file path=word/endnotes.xml><?xml version="1.0" encoding="utf-8"?>
-<w:endnotes xmlns:wpc="http://schemas.microsoft.com/office/word/2010/wordprocessingCanvas" xmlns:cx="http://schemas.microsoft.com/office/drawing/2014/chartex" xmlns:cx1="http://schemas.microsoft.com/office/drawing/2015/9/8/chartex" xmlns:cx2="http://schemas.microsoft.com/office/drawing/2015/10/21/chartex" xmlns:cx3="http://schemas.microsoft.com/office/drawing/2016/5/9/chartex" xmlns:cx4="http://schemas.microsoft.com/office/drawing/2016/5/10/chartex" xmlns:cx5="http://schemas.microsoft.com/office/drawing/2016/5/11/chartex" xmlns:mc="http://schemas.openxmlformats.org/markup-compatibility/2006" xmlns:o="urn:schemas-microsoft-com:office:office" xmlns:r="http://schemas.openxmlformats.org/officeDocument/2006/relationships" xmlns:m="http://schemas.openxmlformats.org/officeDocument/2006/math" xmlns:v="urn:schemas-microsoft-com:vml" xmlns:wp14="http://schemas.microsoft.com/office/word/2010/wordprocessingDrawing" xmlns:wp="http://schemas.openxmlformats.org/drawingml/2006/wordprocessingDrawing" xmlns:w10="urn:schemas-microsoft-com:office:word" xmlns:w="http://schemas.openxmlformats.org/wordprocessingml/2006/main" xmlns:w14="http://schemas.microsoft.com/office/word/2010/wordml" xmlns:w15="http://schemas.microsoft.com/office/word/2012/wordml" xmlns:w16se="http://schemas.microsoft.com/office/word/2015/wordml/symex" xmlns:wpg="http://schemas.microsoft.com/office/word/2010/wordprocessingGroup" xmlns:wpi="http://schemas.microsoft.com/office/word/2010/wordprocessingInk" xmlns:wne="http://schemas.microsoft.com/office/word/2006/wordml" xmlns:wps="http://schemas.microsoft.com/office/word/2010/wordprocessingShape" mc:Ignorable="w14 w15 w16se wp14">
+<w:endnotes xmlns:ve="http://schemas.openxmlformats.org/markup-compatibility/2006" xmlns:o="urn:schemas-microsoft-com:office:office" xmlns:r="http://schemas.openxmlformats.org/officeDocument/2006/relationships" xmlns:m="http://schemas.openxmlformats.org/officeDocument/2006/math" xmlns:v="urn:schemas-microsoft-com:vml" xmlns:wp="http://schemas.openxmlformats.org/drawingml/2006/wordprocessingDrawing" xmlns:w10="urn:schemas-microsoft-com:office:word" xmlns:w="http://schemas.openxmlformats.org/wordprocessingml/2006/main" xmlns:wne="http://schemas.microsoft.com/office/word/2006/wordml">
   <w:endnote w:type="separator" w:id="-1">
     <w:p>
       <w:pPr>
@@ -1290,7 +2777,7 @@
 </file>
 
 <file path=word/footnotes.xml><?xml version="1.0" encoding="utf-8"?>
-<w:footnotes xmlns:wpc="http://schemas.microsoft.com/office/word/2010/wordprocessingCanvas" xmlns:cx="http://schemas.microsoft.com/office/drawing/2014/chartex" xmlns:cx1="http://schemas.microsoft.com/office/drawing/2015/9/8/chartex" xmlns:cx2="http://schemas.microsoft.com/office/drawing/2015/10/21/chartex" xmlns:cx3="http://schemas.microsoft.com/office/drawing/2016/5/9/chartex" xmlns:cx4="http://schemas.microsoft.com/office/drawing/2016/5/10/chartex" xmlns:cx5="http://schemas.microsoft.com/office/drawing/2016/5/11/chartex" xmlns:mc="http://schemas.openxmlformats.org/markup-compatibility/2006" xmlns:o="urn:schemas-microsoft-com:office:office" xmlns:r="http://schemas.openxmlformats.org/officeDocument/2006/relationships" xmlns:m="http://schemas.openxmlformats.org/officeDocument/2006/math" xmlns:v="urn:schemas-microsoft-com:vml" xmlns:wp14="http://schemas.microsoft.com/office/word/2010/wordprocessingDrawing" xmlns:wp="http://schemas.openxmlformats.org/drawingml/2006/wordprocessingDrawing" xmlns:w10="urn:schemas-microsoft-com:office:word" xmlns:w="http://schemas.openxmlformats.org/wordprocessingml/2006/main" xmlns:w14="http://schemas.microsoft.com/office/word/2010/wordml" xmlns:w15="http://schemas.microsoft.com/office/word/2012/wordml" xmlns:w16se="http://schemas.microsoft.com/office/word/2015/wordml/symex" xmlns:wpg="http://schemas.microsoft.com/office/word/2010/wordprocessingGroup" xmlns:wpi="http://schemas.microsoft.com/office/word/2010/wordprocessingInk" xmlns:wne="http://schemas.microsoft.com/office/word/2006/wordml" xmlns:wps="http://schemas.microsoft.com/office/word/2010/wordprocessingShape" mc:Ignorable="w14 w15 w16se wp14">
+<w:footnotes xmlns:ve="http://schemas.openxmlformats.org/markup-compatibility/2006" xmlns:o="urn:schemas-microsoft-com:office:office" xmlns:r="http://schemas.openxmlformats.org/officeDocument/2006/relationships" xmlns:m="http://schemas.openxmlformats.org/officeDocument/2006/math" xmlns:v="urn:schemas-microsoft-com:vml" xmlns:wp="http://schemas.openxmlformats.org/drawingml/2006/wordprocessingDrawing" xmlns:w10="urn:schemas-microsoft-com:office:word" xmlns:w="http://schemas.openxmlformats.org/wordprocessingml/2006/main" xmlns:wne="http://schemas.microsoft.com/office/word/2006/wordml">
   <w:footnote w:type="separator" w:id="-1">
     <w:p>
       <w:pPr>
@@ -1315,10 +2802,10 @@
 </file>
 
 <file path=word/header1.xml><?xml version="1.0" encoding="utf-8"?>
-<w:hdr xmlns:wpc="http://schemas.microsoft.com/office/word/2010/wordprocessingCanvas" xmlns:cx="http://schemas.microsoft.com/office/drawing/2014/chartex" xmlns:cx1="http://schemas.microsoft.com/office/drawing/2015/9/8/chartex" xmlns:cx2="http://schemas.microsoft.com/office/drawing/2015/10/21/chartex" xmlns:cx3="http://schemas.microsoft.com/office/drawing/2016/5/9/chartex" xmlns:cx4="http://schemas.microsoft.com/office/drawing/2016/5/10/chartex" xmlns:cx5="http://schemas.microsoft.com/office/drawing/2016/5/11/chartex" xmlns:mc="http://schemas.openxmlformats.org/markup-compatibility/2006" xmlns:o="urn:schemas-microsoft-com:office:office" xmlns:r="http://schemas.openxmlformats.org/officeDocument/2006/relationships" xmlns:m="http://schemas.openxmlformats.org/officeDocument/2006/math" xmlns:v="urn:schemas-microsoft-com:vml" xmlns:wp14="http://schemas.microsoft.com/office/word/2010/wordprocessingDrawing" xmlns:wp="http://schemas.openxmlformats.org/drawingml/2006/wordprocessingDrawing" xmlns:w10="urn:schemas-microsoft-com:office:word" xmlns:w="http://schemas.openxmlformats.org/wordprocessingml/2006/main" xmlns:w14="http://schemas.microsoft.com/office/word/2010/wordml" xmlns:w15="http://schemas.microsoft.com/office/word/2012/wordml" xmlns:w16se="http://schemas.microsoft.com/office/word/2015/wordml/symex" xmlns:wpg="http://schemas.microsoft.com/office/word/2010/wordprocessingGroup" xmlns:wpi="http://schemas.microsoft.com/office/word/2010/wordprocessingInk" xmlns:wne="http://schemas.microsoft.com/office/word/2006/wordml" xmlns:wps="http://schemas.microsoft.com/office/word/2010/wordprocessingShape" mc:Ignorable="w14 w15 w16se wp14">
+<w:hdr xmlns:ve="http://schemas.openxmlformats.org/markup-compatibility/2006" xmlns:o="urn:schemas-microsoft-com:office:office" xmlns:r="http://schemas.openxmlformats.org/officeDocument/2006/relationships" xmlns:m="http://schemas.openxmlformats.org/officeDocument/2006/math" xmlns:v="urn:schemas-microsoft-com:vml" xmlns:wp="http://schemas.openxmlformats.org/drawingml/2006/wordprocessingDrawing" xmlns:w10="urn:schemas-microsoft-com:office:word" xmlns:w="http://schemas.openxmlformats.org/wordprocessingml/2006/main" xmlns:wne="http://schemas.microsoft.com/office/word/2006/wordml">
   <w:p>
     <w:pPr>
-      <w:pStyle w:val="a4"/>
+      <w:pStyle w:val="Header"/>
       <w:tabs>
         <w:tab w:val="clear" w:pos="4680"/>
         <w:tab w:val="clear" w:pos="9360"/>
@@ -1340,8 +2827,8 @@
 </file>
 
 <file path=word/numbering.xml><?xml version="1.0" encoding="utf-8"?>
-<w:numbering xmlns:wpc="http://schemas.microsoft.com/office/word/2010/wordprocessingCanvas" xmlns:cx="http://schemas.microsoft.com/office/drawing/2014/chartex" xmlns:cx1="http://schemas.microsoft.com/office/drawing/2015/9/8/chartex" xmlns:cx2="http://schemas.microsoft.com/office/drawing/2015/10/21/chartex" xmlns:cx3="http://schemas.microsoft.com/office/drawing/2016/5/9/chartex" xmlns:cx4="http://schemas.microsoft.com/office/drawing/2016/5/10/chartex" xmlns:cx5="http://schemas.microsoft.com/office/drawing/2016/5/11/chartex" xmlns:mc="http://schemas.openxmlformats.org/markup-compatibility/2006" xmlns:o="urn:schemas-microsoft-com:office:office" xmlns:r="http://schemas.openxmlformats.org/officeDocument/2006/relationships" xmlns:m="http://schemas.openxmlformats.org/officeDocument/2006/math" xmlns:v="urn:schemas-microsoft-com:vml" xmlns:wp14="http://schemas.microsoft.com/office/word/2010/wordprocessingDrawing" xmlns:wp="http://schemas.openxmlformats.org/drawingml/2006/wordprocessingDrawing" xmlns:w10="urn:schemas-microsoft-com:office:word" xmlns:w="http://schemas.openxmlformats.org/wordprocessingml/2006/main" xmlns:w14="http://schemas.microsoft.com/office/word/2010/wordml" xmlns:w15="http://schemas.microsoft.com/office/word/2012/wordml" xmlns:w16se="http://schemas.microsoft.com/office/word/2015/wordml/symex" xmlns:wpg="http://schemas.microsoft.com/office/word/2010/wordprocessingGroup" xmlns:wpi="http://schemas.microsoft.com/office/word/2010/wordprocessingInk" xmlns:wne="http://schemas.microsoft.com/office/word/2006/wordml" xmlns:wps="http://schemas.microsoft.com/office/word/2010/wordprocessingShape" mc:Ignorable="w14 w15 w16se wp14">
-  <w:abstractNum w:abstractNumId="0" w15:restartNumberingAfterBreak="0">
+<w:numbering xmlns:ve="http://schemas.openxmlformats.org/markup-compatibility/2006" xmlns:o="urn:schemas-microsoft-com:office:office" xmlns:r="http://schemas.openxmlformats.org/officeDocument/2006/relationships" xmlns:m="http://schemas.openxmlformats.org/officeDocument/2006/math" xmlns:v="urn:schemas-microsoft-com:vml" xmlns:wp="http://schemas.openxmlformats.org/drawingml/2006/wordprocessingDrawing" xmlns:w10="urn:schemas-microsoft-com:office:word" xmlns:w="http://schemas.openxmlformats.org/wordprocessingml/2006/main" xmlns:wne="http://schemas.microsoft.com/office/word/2006/wordml">
+  <w:abstractNum w:abstractNumId="0">
     <w:nsid w:val="00B3778E"/>
     <w:multiLevelType w:val="hybridMultilevel"/>
     <w:tmpl w:val="26B8E1D2"/>
@@ -1427,7 +2914,7 @@
       </w:pPr>
     </w:lvl>
   </w:abstractNum>
-  <w:abstractNum w:abstractNumId="1" w15:restartNumberingAfterBreak="0">
+  <w:abstractNum w:abstractNumId="1">
     <w:nsid w:val="029C3F0B"/>
     <w:multiLevelType w:val="hybridMultilevel"/>
     <w:tmpl w:val="808C06BC"/>
@@ -1513,7 +3000,7 @@
       </w:pPr>
     </w:lvl>
   </w:abstractNum>
-  <w:abstractNum w:abstractNumId="2" w15:restartNumberingAfterBreak="0">
+  <w:abstractNum w:abstractNumId="2">
     <w:nsid w:val="186A522C"/>
     <w:multiLevelType w:val="hybridMultilevel"/>
     <w:tmpl w:val="AAB0A0CA"/>
@@ -1625,7 +3112,96 @@
       </w:rPr>
     </w:lvl>
   </w:abstractNum>
-  <w:abstractNum w:abstractNumId="3" w15:restartNumberingAfterBreak="0">
+  <w:abstractNum w:abstractNumId="3">
+    <w:nsid w:val="1F5404D5"/>
+    <w:multiLevelType w:val="hybridMultilevel"/>
+    <w:tmpl w:val="CC28CD58"/>
+    <w:lvl w:ilvl="0" w:tplc="0409000F">
+      <w:start w:val="1"/>
+      <w:numFmt w:val="decimal"/>
+      <w:lvlText w:val="%1."/>
+      <w:lvlJc w:val="left"/>
+      <w:pPr>
+        <w:ind w:left="720" w:hanging="360"/>
+      </w:pPr>
+      <w:rPr>
+        <w:rFonts w:hint="default"/>
+      </w:rPr>
+    </w:lvl>
+    <w:lvl w:ilvl="1" w:tplc="04090019" w:tentative="1">
+      <w:start w:val="1"/>
+      <w:numFmt w:val="lowerLetter"/>
+      <w:lvlText w:val="%2."/>
+      <w:lvlJc w:val="left"/>
+      <w:pPr>
+        <w:ind w:left="1440" w:hanging="360"/>
+      </w:pPr>
+    </w:lvl>
+    <w:lvl w:ilvl="2" w:tplc="0409001B" w:tentative="1">
+      <w:start w:val="1"/>
+      <w:numFmt w:val="lowerRoman"/>
+      <w:lvlText w:val="%3."/>
+      <w:lvlJc w:val="right"/>
+      <w:pPr>
+        <w:ind w:left="2160" w:hanging="180"/>
+      </w:pPr>
+    </w:lvl>
+    <w:lvl w:ilvl="3" w:tplc="0409000F" w:tentative="1">
+      <w:start w:val="1"/>
+      <w:numFmt w:val="decimal"/>
+      <w:lvlText w:val="%4."/>
+      <w:lvlJc w:val="left"/>
+      <w:pPr>
+        <w:ind w:left="2880" w:hanging="360"/>
+      </w:pPr>
+    </w:lvl>
+    <w:lvl w:ilvl="4" w:tplc="04090019" w:tentative="1">
+      <w:start w:val="1"/>
+      <w:numFmt w:val="lowerLetter"/>
+      <w:lvlText w:val="%5."/>
+      <w:lvlJc w:val="left"/>
+      <w:pPr>
+        <w:ind w:left="3600" w:hanging="360"/>
+      </w:pPr>
+    </w:lvl>
+    <w:lvl w:ilvl="5" w:tplc="0409001B" w:tentative="1">
+      <w:start w:val="1"/>
+      <w:numFmt w:val="lowerRoman"/>
+      <w:lvlText w:val="%6."/>
+      <w:lvlJc w:val="right"/>
+      <w:pPr>
+        <w:ind w:left="4320" w:hanging="180"/>
+      </w:pPr>
+    </w:lvl>
+    <w:lvl w:ilvl="6" w:tplc="0409000F" w:tentative="1">
+      <w:start w:val="1"/>
+      <w:numFmt w:val="decimal"/>
+      <w:lvlText w:val="%7."/>
+      <w:lvlJc w:val="left"/>
+      <w:pPr>
+        <w:ind w:left="5040" w:hanging="360"/>
+      </w:pPr>
+    </w:lvl>
+    <w:lvl w:ilvl="7" w:tplc="04090019" w:tentative="1">
+      <w:start w:val="1"/>
+      <w:numFmt w:val="lowerLetter"/>
+      <w:lvlText w:val="%8."/>
+      <w:lvlJc w:val="left"/>
+      <w:pPr>
+        <w:ind w:left="5760" w:hanging="360"/>
+      </w:pPr>
+    </w:lvl>
+    <w:lvl w:ilvl="8" w:tplc="0409001B" w:tentative="1">
+      <w:start w:val="1"/>
+      <w:numFmt w:val="lowerRoman"/>
+      <w:lvlText w:val="%9."/>
+      <w:lvlJc w:val="right"/>
+      <w:pPr>
+        <w:ind w:left="6480" w:hanging="180"/>
+      </w:pPr>
+    </w:lvl>
+  </w:abstractNum>
+  <w:abstractNum w:abstractNumId="4">
     <w:nsid w:val="28BB4BC3"/>
     <w:multiLevelType w:val="hybridMultilevel"/>
     <w:tmpl w:val="AB7E8F64"/>
@@ -1711,7 +3287,7 @@
       </w:pPr>
     </w:lvl>
   </w:abstractNum>
-  <w:abstractNum w:abstractNumId="4" w15:restartNumberingAfterBreak="0">
+  <w:abstractNum w:abstractNumId="5">
     <w:nsid w:val="2A0D7F80"/>
     <w:multiLevelType w:val="hybridMultilevel"/>
     <w:tmpl w:val="271A8ED6"/>
@@ -1797,7 +3373,96 @@
       </w:pPr>
     </w:lvl>
   </w:abstractNum>
-  <w:abstractNum w:abstractNumId="5" w15:restartNumberingAfterBreak="0">
+  <w:abstractNum w:abstractNumId="6">
+    <w:nsid w:val="3E4D47C5"/>
+    <w:multiLevelType w:val="hybridMultilevel"/>
+    <w:tmpl w:val="DC203D12"/>
+    <w:lvl w:ilvl="0" w:tplc="75965E6C">
+      <w:start w:val="1"/>
+      <w:numFmt w:val="hebrew1"/>
+      <w:lvlText w:val="%1."/>
+      <w:lvlJc w:val="left"/>
+      <w:pPr>
+        <w:ind w:left="360" w:hanging="360"/>
+      </w:pPr>
+      <w:rPr>
+        <w:rFonts w:hint="default"/>
+      </w:rPr>
+    </w:lvl>
+    <w:lvl w:ilvl="1" w:tplc="04090019" w:tentative="1">
+      <w:start w:val="1"/>
+      <w:numFmt w:val="lowerLetter"/>
+      <w:lvlText w:val="%2."/>
+      <w:lvlJc w:val="left"/>
+      <w:pPr>
+        <w:ind w:left="1080" w:hanging="360"/>
+      </w:pPr>
+    </w:lvl>
+    <w:lvl w:ilvl="2" w:tplc="0409001B" w:tentative="1">
+      <w:start w:val="1"/>
+      <w:numFmt w:val="lowerRoman"/>
+      <w:lvlText w:val="%3."/>
+      <w:lvlJc w:val="right"/>
+      <w:pPr>
+        <w:ind w:left="1800" w:hanging="180"/>
+      </w:pPr>
+    </w:lvl>
+    <w:lvl w:ilvl="3" w:tplc="0409000F" w:tentative="1">
+      <w:start w:val="1"/>
+      <w:numFmt w:val="decimal"/>
+      <w:lvlText w:val="%4."/>
+      <w:lvlJc w:val="left"/>
+      <w:pPr>
+        <w:ind w:left="2520" w:hanging="360"/>
+      </w:pPr>
+    </w:lvl>
+    <w:lvl w:ilvl="4" w:tplc="04090019" w:tentative="1">
+      <w:start w:val="1"/>
+      <w:numFmt w:val="lowerLetter"/>
+      <w:lvlText w:val="%5."/>
+      <w:lvlJc w:val="left"/>
+      <w:pPr>
+        <w:ind w:left="3240" w:hanging="360"/>
+      </w:pPr>
+    </w:lvl>
+    <w:lvl w:ilvl="5" w:tplc="0409001B" w:tentative="1">
+      <w:start w:val="1"/>
+      <w:numFmt w:val="lowerRoman"/>
+      <w:lvlText w:val="%6."/>
+      <w:lvlJc w:val="right"/>
+      <w:pPr>
+        <w:ind w:left="3960" w:hanging="180"/>
+      </w:pPr>
+    </w:lvl>
+    <w:lvl w:ilvl="6" w:tplc="0409000F" w:tentative="1">
+      <w:start w:val="1"/>
+      <w:numFmt w:val="decimal"/>
+      <w:lvlText w:val="%7."/>
+      <w:lvlJc w:val="left"/>
+      <w:pPr>
+        <w:ind w:left="4680" w:hanging="360"/>
+      </w:pPr>
+    </w:lvl>
+    <w:lvl w:ilvl="7" w:tplc="04090019" w:tentative="1">
+      <w:start w:val="1"/>
+      <w:numFmt w:val="lowerLetter"/>
+      <w:lvlText w:val="%8."/>
+      <w:lvlJc w:val="left"/>
+      <w:pPr>
+        <w:ind w:left="5400" w:hanging="360"/>
+      </w:pPr>
+    </w:lvl>
+    <w:lvl w:ilvl="8" w:tplc="0409001B" w:tentative="1">
+      <w:start w:val="1"/>
+      <w:numFmt w:val="lowerRoman"/>
+      <w:lvlText w:val="%9."/>
+      <w:lvlJc w:val="right"/>
+      <w:pPr>
+        <w:ind w:left="6120" w:hanging="180"/>
+      </w:pPr>
+    </w:lvl>
+  </w:abstractNum>
+  <w:abstractNum w:abstractNumId="7">
     <w:nsid w:val="3ECF3B03"/>
     <w:multiLevelType w:val="hybridMultilevel"/>
     <w:tmpl w:val="1EEA3872"/>
@@ -1883,7 +3548,7 @@
       </w:pPr>
     </w:lvl>
   </w:abstractNum>
-  <w:abstractNum w:abstractNumId="6" w15:restartNumberingAfterBreak="0">
+  <w:abstractNum w:abstractNumId="8">
     <w:nsid w:val="3EF50CC4"/>
     <w:multiLevelType w:val="hybridMultilevel"/>
     <w:tmpl w:val="B49A06CE"/>
@@ -1996,7 +3661,7 @@
       </w:rPr>
     </w:lvl>
   </w:abstractNum>
-  <w:abstractNum w:abstractNumId="7" w15:restartNumberingAfterBreak="0">
+  <w:abstractNum w:abstractNumId="9">
     <w:nsid w:val="3FD3355F"/>
     <w:multiLevelType w:val="hybridMultilevel"/>
     <w:tmpl w:val="E5C09BA2"/>
@@ -2109,7 +3774,7 @@
       </w:rPr>
     </w:lvl>
   </w:abstractNum>
-  <w:abstractNum w:abstractNumId="8" w15:restartNumberingAfterBreak="0">
+  <w:abstractNum w:abstractNumId="10">
     <w:nsid w:val="445B0BE7"/>
     <w:multiLevelType w:val="hybridMultilevel"/>
     <w:tmpl w:val="35740572"/>
@@ -2222,7 +3887,7 @@
       </w:rPr>
     </w:lvl>
   </w:abstractNum>
-  <w:abstractNum w:abstractNumId="9" w15:restartNumberingAfterBreak="0">
+  <w:abstractNum w:abstractNumId="11">
     <w:nsid w:val="45C85AC0"/>
     <w:multiLevelType w:val="hybridMultilevel"/>
     <w:tmpl w:val="7A1E46D2"/>
@@ -2308,7 +3973,7 @@
       </w:pPr>
     </w:lvl>
   </w:abstractNum>
-  <w:abstractNum w:abstractNumId="10" w15:restartNumberingAfterBreak="0">
+  <w:abstractNum w:abstractNumId="12">
     <w:nsid w:val="46CD5797"/>
     <w:multiLevelType w:val="hybridMultilevel"/>
     <w:tmpl w:val="1604FA62"/>
@@ -2397,7 +4062,7 @@
       </w:pPr>
     </w:lvl>
   </w:abstractNum>
-  <w:abstractNum w:abstractNumId="11" w15:restartNumberingAfterBreak="0">
+  <w:abstractNum w:abstractNumId="13">
     <w:nsid w:val="52CF0BC9"/>
     <w:multiLevelType w:val="hybridMultilevel"/>
     <w:tmpl w:val="D7265692"/>
@@ -2483,7 +4148,7 @@
       </w:pPr>
     </w:lvl>
   </w:abstractNum>
-  <w:abstractNum w:abstractNumId="12" w15:restartNumberingAfterBreak="0">
+  <w:abstractNum w:abstractNumId="14">
     <w:nsid w:val="55D05B17"/>
     <w:multiLevelType w:val="hybridMultilevel"/>
     <w:tmpl w:val="FF2CF25C"/>
@@ -2596,7 +4261,7 @@
       </w:rPr>
     </w:lvl>
   </w:abstractNum>
-  <w:abstractNum w:abstractNumId="13" w15:restartNumberingAfterBreak="0">
+  <w:abstractNum w:abstractNumId="15">
     <w:nsid w:val="5E9F4442"/>
     <w:multiLevelType w:val="hybridMultilevel"/>
     <w:tmpl w:val="04709C60"/>
@@ -2709,7 +4374,7 @@
       </w:rPr>
     </w:lvl>
   </w:abstractNum>
-  <w:abstractNum w:abstractNumId="14" w15:restartNumberingAfterBreak="0">
+  <w:abstractNum w:abstractNumId="16">
     <w:nsid w:val="6BB004EB"/>
     <w:multiLevelType w:val="hybridMultilevel"/>
     <w:tmpl w:val="9D623F72"/>
@@ -2822,7 +4487,7 @@
       </w:rPr>
     </w:lvl>
   </w:abstractNum>
-  <w:abstractNum w:abstractNumId="15" w15:restartNumberingAfterBreak="0">
+  <w:abstractNum w:abstractNumId="17">
     <w:nsid w:val="6F740290"/>
     <w:multiLevelType w:val="hybridMultilevel"/>
     <w:tmpl w:val="284E8108"/>
@@ -2911,7 +4576,7 @@
       </w:pPr>
     </w:lvl>
   </w:abstractNum>
-  <w:abstractNum w:abstractNumId="16" w15:restartNumberingAfterBreak="0">
+  <w:abstractNum w:abstractNumId="18">
     <w:nsid w:val="74B64CEF"/>
     <w:multiLevelType w:val="hybridMultilevel"/>
     <w:tmpl w:val="D4FC4568"/>
@@ -2997,7 +4662,7 @@
       </w:pPr>
     </w:lvl>
   </w:abstractNum>
-  <w:abstractNum w:abstractNumId="17" w15:restartNumberingAfterBreak="0">
+  <w:abstractNum w:abstractNumId="19">
     <w:nsid w:val="7987721B"/>
     <w:multiLevelType w:val="hybridMultilevel"/>
     <w:tmpl w:val="48B257F2"/>
@@ -3086,7 +4751,7 @@
       </w:pPr>
     </w:lvl>
   </w:abstractNum>
-  <w:abstractNum w:abstractNumId="18" w15:restartNumberingAfterBreak="0">
+  <w:abstractNum w:abstractNumId="20">
     <w:nsid w:val="7A74100C"/>
     <w:multiLevelType w:val="hybridMultilevel"/>
     <w:tmpl w:val="37482D04"/>
@@ -3176,67 +4841,73 @@
     </w:lvl>
   </w:abstractNum>
   <w:num w:numId="1">
-    <w:abstractNumId w:val="8"/>
+    <w:abstractNumId w:val="10"/>
   </w:num>
   <w:num w:numId="2">
-    <w:abstractNumId w:val="18"/>
+    <w:abstractNumId w:val="20"/>
   </w:num>
   <w:num w:numId="3">
-    <w:abstractNumId w:val="5"/>
+    <w:abstractNumId w:val="7"/>
   </w:num>
   <w:num w:numId="4">
     <w:abstractNumId w:val="0"/>
   </w:num>
   <w:num w:numId="5">
-    <w:abstractNumId w:val="9"/>
+    <w:abstractNumId w:val="11"/>
   </w:num>
   <w:num w:numId="6">
-    <w:abstractNumId w:val="4"/>
+    <w:abstractNumId w:val="5"/>
   </w:num>
   <w:num w:numId="7">
+    <w:abstractNumId w:val="14"/>
+  </w:num>
+  <w:num w:numId="8">
+    <w:abstractNumId w:val="8"/>
+  </w:num>
+  <w:num w:numId="9">
+    <w:abstractNumId w:val="18"/>
+  </w:num>
+  <w:num w:numId="10">
+    <w:abstractNumId w:val="16"/>
+  </w:num>
+  <w:num w:numId="11">
+    <w:abstractNumId w:val="15"/>
+  </w:num>
+  <w:num w:numId="12">
     <w:abstractNumId w:val="12"/>
   </w:num>
-  <w:num w:numId="8">
-    <w:abstractNumId w:val="6"/>
+  <w:num w:numId="13">
+    <w:abstractNumId w:val="17"/>
   </w:num>
-  <w:num w:numId="9">
-    <w:abstractNumId w:val="16"/>
-  </w:num>
-  <w:num w:numId="10">
-    <w:abstractNumId w:val="14"/>
-  </w:num>
-  <w:num w:numId="11">
+  <w:num w:numId="14">
     <w:abstractNumId w:val="13"/>
   </w:num>
-  <w:num w:numId="12">
-    <w:abstractNumId w:val="10"/>
-  </w:num>
-  <w:num w:numId="13">
-    <w:abstractNumId w:val="15"/>
-  </w:num>
-  <w:num w:numId="14">
-    <w:abstractNumId w:val="11"/>
-  </w:num>
   <w:num w:numId="15">
-    <w:abstractNumId w:val="17"/>
+    <w:abstractNumId w:val="19"/>
   </w:num>
   <w:num w:numId="16">
-    <w:abstractNumId w:val="7"/>
+    <w:abstractNumId w:val="9"/>
   </w:num>
   <w:num w:numId="17">
     <w:abstractNumId w:val="1"/>
   </w:num>
   <w:num w:numId="18">
-    <w:abstractNumId w:val="3"/>
+    <w:abstractNumId w:val="4"/>
   </w:num>
   <w:num w:numId="19">
     <w:abstractNumId w:val="2"/>
+  </w:num>
+  <w:num w:numId="20">
+    <w:abstractNumId w:val="6"/>
+  </w:num>
+  <w:num w:numId="21">
+    <w:abstractNumId w:val="3"/>
   </w:num>
 </w:numbering>
 </file>
 
 <file path=word/styles.xml><?xml version="1.0" encoding="utf-8"?>
-<w:styles xmlns:mc="http://schemas.openxmlformats.org/markup-compatibility/2006" xmlns:r="http://schemas.openxmlformats.org/officeDocument/2006/relationships" xmlns:w="http://schemas.openxmlformats.org/wordprocessingml/2006/main" xmlns:w14="http://schemas.microsoft.com/office/word/2010/wordml" xmlns:w15="http://schemas.microsoft.com/office/word/2012/wordml" xmlns:w16se="http://schemas.microsoft.com/office/word/2015/wordml/symex" mc:Ignorable="w14 w15 w16se">
+<w:styles xmlns:r="http://schemas.openxmlformats.org/officeDocument/2006/relationships" xmlns:w="http://schemas.openxmlformats.org/wordprocessingml/2006/main">
   <w:docDefaults>
     <w:rPrDefault>
       <w:rPr>
@@ -3252,383 +4923,146 @@
       </w:pPr>
     </w:pPrDefault>
   </w:docDefaults>
-  <w:latentStyles w:defLockedState="0" w:defUIPriority="99" w:defSemiHidden="0" w:defUnhideWhenUsed="0" w:defQFormat="0" w:count="374">
-    <w:lsdException w:name="Normal" w:uiPriority="0" w:qFormat="1"/>
-    <w:lsdException w:name="heading 1" w:uiPriority="9" w:qFormat="1"/>
-    <w:lsdException w:name="heading 2" w:semiHidden="1" w:uiPriority="9" w:unhideWhenUsed="1" w:qFormat="1"/>
-    <w:lsdException w:name="heading 3" w:semiHidden="1" w:uiPriority="9" w:unhideWhenUsed="1" w:qFormat="1"/>
-    <w:lsdException w:name="heading 4" w:semiHidden="1" w:uiPriority="9" w:unhideWhenUsed="1" w:qFormat="1"/>
-    <w:lsdException w:name="heading 5" w:semiHidden="1" w:uiPriority="9" w:unhideWhenUsed="1" w:qFormat="1"/>
-    <w:lsdException w:name="heading 6" w:semiHidden="1" w:uiPriority="9" w:unhideWhenUsed="1" w:qFormat="1"/>
-    <w:lsdException w:name="heading 7" w:semiHidden="1" w:uiPriority="9" w:unhideWhenUsed="1" w:qFormat="1"/>
-    <w:lsdException w:name="heading 8" w:semiHidden="1" w:uiPriority="9" w:unhideWhenUsed="1" w:qFormat="1"/>
-    <w:lsdException w:name="heading 9" w:semiHidden="1" w:uiPriority="9" w:unhideWhenUsed="1" w:qFormat="1"/>
-    <w:lsdException w:name="index 1" w:semiHidden="1" w:unhideWhenUsed="1"/>
-    <w:lsdException w:name="index 2" w:semiHidden="1" w:unhideWhenUsed="1"/>
-    <w:lsdException w:name="index 3" w:semiHidden="1" w:unhideWhenUsed="1"/>
-    <w:lsdException w:name="index 4" w:semiHidden="1" w:unhideWhenUsed="1"/>
-    <w:lsdException w:name="index 5" w:semiHidden="1" w:unhideWhenUsed="1"/>
-    <w:lsdException w:name="index 6" w:semiHidden="1" w:unhideWhenUsed="1"/>
-    <w:lsdException w:name="index 7" w:semiHidden="1" w:unhideWhenUsed="1"/>
-    <w:lsdException w:name="index 8" w:semiHidden="1" w:unhideWhenUsed="1"/>
-    <w:lsdException w:name="index 9" w:semiHidden="1" w:unhideWhenUsed="1"/>
-    <w:lsdException w:name="toc 1" w:semiHidden="1" w:uiPriority="39" w:unhideWhenUsed="1"/>
-    <w:lsdException w:name="toc 2" w:semiHidden="1" w:uiPriority="39" w:unhideWhenUsed="1"/>
-    <w:lsdException w:name="toc 3" w:semiHidden="1" w:uiPriority="39" w:unhideWhenUsed="1"/>
-    <w:lsdException w:name="toc 4" w:semiHidden="1" w:uiPriority="39" w:unhideWhenUsed="1"/>
-    <w:lsdException w:name="toc 5" w:semiHidden="1" w:uiPriority="39" w:unhideWhenUsed="1"/>
-    <w:lsdException w:name="toc 6" w:semiHidden="1" w:uiPriority="39" w:unhideWhenUsed="1"/>
-    <w:lsdException w:name="toc 7" w:semiHidden="1" w:uiPriority="39" w:unhideWhenUsed="1"/>
-    <w:lsdException w:name="toc 8" w:semiHidden="1" w:uiPriority="39" w:unhideWhenUsed="1"/>
-    <w:lsdException w:name="toc 9" w:semiHidden="1" w:uiPriority="39" w:unhideWhenUsed="1"/>
-    <w:lsdException w:name="Normal Indent" w:semiHidden="1" w:unhideWhenUsed="1"/>
-    <w:lsdException w:name="footnote text" w:semiHidden="1" w:unhideWhenUsed="1"/>
-    <w:lsdException w:name="annotation text" w:semiHidden="1" w:unhideWhenUsed="1"/>
-    <w:lsdException w:name="header" w:semiHidden="1" w:unhideWhenUsed="1"/>
-    <w:lsdException w:name="footer" w:semiHidden="1" w:unhideWhenUsed="1"/>
-    <w:lsdException w:name="index heading" w:semiHidden="1" w:unhideWhenUsed="1"/>
-    <w:lsdException w:name="caption" w:semiHidden="1" w:uiPriority="35" w:unhideWhenUsed="1" w:qFormat="1"/>
-    <w:lsdException w:name="table of figures" w:semiHidden="1" w:unhideWhenUsed="1"/>
-    <w:lsdException w:name="envelope address" w:semiHidden="1" w:unhideWhenUsed="1"/>
-    <w:lsdException w:name="envelope return" w:semiHidden="1" w:unhideWhenUsed="1"/>
-    <w:lsdException w:name="footnote reference" w:semiHidden="1" w:unhideWhenUsed="1"/>
-    <w:lsdException w:name="annotation reference" w:semiHidden="1" w:unhideWhenUsed="1"/>
-    <w:lsdException w:name="line number" w:semiHidden="1" w:unhideWhenUsed="1"/>
-    <w:lsdException w:name="page number" w:semiHidden="1" w:unhideWhenUsed="1"/>
-    <w:lsdException w:name="endnote reference" w:semiHidden="1" w:unhideWhenUsed="1"/>
-    <w:lsdException w:name="endnote text" w:semiHidden="1" w:unhideWhenUsed="1"/>
-    <w:lsdException w:name="table of authorities" w:semiHidden="1" w:unhideWhenUsed="1"/>
-    <w:lsdException w:name="macro" w:semiHidden="1" w:unhideWhenUsed="1"/>
-    <w:lsdException w:name="toa heading" w:semiHidden="1" w:unhideWhenUsed="1"/>
-    <w:lsdException w:name="List" w:semiHidden="1" w:unhideWhenUsed="1"/>
-    <w:lsdException w:name="List Bullet" w:semiHidden="1" w:unhideWhenUsed="1"/>
-    <w:lsdException w:name="List Number" w:semiHidden="1" w:unhideWhenUsed="1"/>
-    <w:lsdException w:name="List 2" w:semiHidden="1" w:unhideWhenUsed="1"/>
-    <w:lsdException w:name="List 3" w:semiHidden="1" w:unhideWhenUsed="1"/>
-    <w:lsdException w:name="List 4" w:semiHidden="1" w:unhideWhenUsed="1"/>
-    <w:lsdException w:name="List 5" w:semiHidden="1" w:unhideWhenUsed="1"/>
-    <w:lsdException w:name="List Bullet 2" w:semiHidden="1" w:unhideWhenUsed="1"/>
-    <w:lsdException w:name="List Bullet 3" w:semiHidden="1" w:unhideWhenUsed="1"/>
-    <w:lsdException w:name="List Bullet 4" w:semiHidden="1" w:unhideWhenUsed="1"/>
-    <w:lsdException w:name="List Bullet 5" w:semiHidden="1" w:unhideWhenUsed="1"/>
-    <w:lsdException w:name="List Number 2" w:semiHidden="1" w:unhideWhenUsed="1"/>
-    <w:lsdException w:name="List Number 3" w:semiHidden="1" w:unhideWhenUsed="1"/>
-    <w:lsdException w:name="List Number 4" w:semiHidden="1" w:unhideWhenUsed="1"/>
-    <w:lsdException w:name="List Number 5" w:semiHidden="1" w:unhideWhenUsed="1"/>
-    <w:lsdException w:name="Title" w:uiPriority="10" w:qFormat="1"/>
-    <w:lsdException w:name="Closing" w:semiHidden="1" w:unhideWhenUsed="1"/>
-    <w:lsdException w:name="Signature" w:semiHidden="1" w:unhideWhenUsed="1"/>
-    <w:lsdException w:name="Default Paragraph Font" w:semiHidden="1" w:uiPriority="1" w:unhideWhenUsed="1"/>
-    <w:lsdException w:name="Body Text" w:semiHidden="1" w:unhideWhenUsed="1"/>
-    <w:lsdException w:name="Body Text Indent" w:semiHidden="1" w:unhideWhenUsed="1"/>
-    <w:lsdException w:name="List Continue" w:semiHidden="1" w:unhideWhenUsed="1"/>
-    <w:lsdException w:name="List Continue 2" w:semiHidden="1" w:unhideWhenUsed="1"/>
-    <w:lsdException w:name="List Continue 3" w:semiHidden="1" w:unhideWhenUsed="1"/>
-    <w:lsdException w:name="List Continue 4" w:semiHidden="1" w:unhideWhenUsed="1"/>
-    <w:lsdException w:name="List Continue 5" w:semiHidden="1" w:unhideWhenUsed="1"/>
-    <w:lsdException w:name="Message Header" w:semiHidden="1" w:unhideWhenUsed="1"/>
-    <w:lsdException w:name="Subtitle" w:uiPriority="11" w:qFormat="1"/>
-    <w:lsdException w:name="Salutation" w:semiHidden="1" w:unhideWhenUsed="1"/>
-    <w:lsdException w:name="Date" w:semiHidden="1" w:unhideWhenUsed="1"/>
-    <w:lsdException w:name="Body Text First Indent" w:semiHidden="1" w:unhideWhenUsed="1"/>
-    <w:lsdException w:name="Body Text First Indent 2" w:semiHidden="1" w:unhideWhenUsed="1"/>
-    <w:lsdException w:name="Note Heading" w:semiHidden="1" w:unhideWhenUsed="1"/>
-    <w:lsdException w:name="Body Text 2" w:semiHidden="1" w:unhideWhenUsed="1"/>
-    <w:lsdException w:name="Body Text 3" w:semiHidden="1" w:unhideWhenUsed="1"/>
-    <w:lsdException w:name="Body Text Indent 2" w:semiHidden="1" w:unhideWhenUsed="1"/>
-    <w:lsdException w:name="Body Text Indent 3" w:semiHidden="1" w:unhideWhenUsed="1"/>
-    <w:lsdException w:name="Block Text" w:semiHidden="1" w:unhideWhenUsed="1"/>
-    <w:lsdException w:name="Hyperlink" w:semiHidden="1" w:unhideWhenUsed="1"/>
-    <w:lsdException w:name="FollowedHyperlink" w:semiHidden="1" w:unhideWhenUsed="1"/>
-    <w:lsdException w:name="Strong" w:uiPriority="22" w:qFormat="1"/>
-    <w:lsdException w:name="Emphasis" w:uiPriority="20" w:qFormat="1"/>
-    <w:lsdException w:name="Document Map" w:semiHidden="1" w:unhideWhenUsed="1"/>
-    <w:lsdException w:name="Plain Text" w:semiHidden="1" w:unhideWhenUsed="1"/>
-    <w:lsdException w:name="E-mail Signature" w:semiHidden="1" w:unhideWhenUsed="1"/>
-    <w:lsdException w:name="HTML Top of Form" w:semiHidden="1" w:unhideWhenUsed="1"/>
-    <w:lsdException w:name="HTML Bottom of Form" w:semiHidden="1" w:unhideWhenUsed="1"/>
-    <w:lsdException w:name="Normal (Web)" w:semiHidden="1" w:unhideWhenUsed="1"/>
-    <w:lsdException w:name="HTML Acronym" w:semiHidden="1" w:unhideWhenUsed="1"/>
-    <w:lsdException w:name="HTML Address" w:semiHidden="1" w:unhideWhenUsed="1"/>
-    <w:lsdException w:name="HTML Cite" w:semiHidden="1" w:unhideWhenUsed="1"/>
-    <w:lsdException w:name="HTML Code" w:semiHidden="1" w:unhideWhenUsed="1"/>
-    <w:lsdException w:name="HTML Definition" w:semiHidden="1" w:unhideWhenUsed="1"/>
-    <w:lsdException w:name="HTML Keyboard" w:semiHidden="1" w:unhideWhenUsed="1"/>
-    <w:lsdException w:name="HTML Preformatted" w:semiHidden="1" w:unhideWhenUsed="1"/>
-    <w:lsdException w:name="HTML Sample" w:semiHidden="1" w:unhideWhenUsed="1"/>
-    <w:lsdException w:name="HTML Typewriter" w:semiHidden="1" w:unhideWhenUsed="1"/>
-    <w:lsdException w:name="HTML Variable" w:semiHidden="1" w:unhideWhenUsed="1"/>
-    <w:lsdException w:name="Normal Table" w:semiHidden="1" w:unhideWhenUsed="1"/>
-    <w:lsdException w:name="annotation subject" w:semiHidden="1" w:unhideWhenUsed="1"/>
-    <w:lsdException w:name="No List" w:semiHidden="1" w:unhideWhenUsed="1"/>
-    <w:lsdException w:name="Outline List 1" w:semiHidden="1" w:unhideWhenUsed="1"/>
-    <w:lsdException w:name="Outline List 2" w:semiHidden="1" w:unhideWhenUsed="1"/>
-    <w:lsdException w:name="Outline List 3" w:semiHidden="1" w:unhideWhenUsed="1"/>
-    <w:lsdException w:name="Table Simple 1" w:semiHidden="1" w:unhideWhenUsed="1"/>
-    <w:lsdException w:name="Table Simple 2" w:semiHidden="1" w:unhideWhenUsed="1"/>
-    <w:lsdException w:name="Table Simple 3" w:semiHidden="1" w:unhideWhenUsed="1"/>
-    <w:lsdException w:name="Table Classic 1" w:semiHidden="1" w:unhideWhenUsed="1"/>
-    <w:lsdException w:name="Table Classic 2" w:semiHidden="1" w:unhideWhenUsed="1"/>
-    <w:lsdException w:name="Table Classic 3" w:semiHidden="1" w:unhideWhenUsed="1"/>
-    <w:lsdException w:name="Table Classic 4" w:semiHidden="1" w:unhideWhenUsed="1"/>
-    <w:lsdException w:name="Table Colorful 1" w:semiHidden="1" w:unhideWhenUsed="1"/>
-    <w:lsdException w:name="Table Colorful 2" w:semiHidden="1" w:unhideWhenUsed="1"/>
-    <w:lsdException w:name="Table Colorful 3" w:semiHidden="1" w:unhideWhenUsed="1"/>
-    <w:lsdException w:name="Table Columns 1" w:semiHidden="1" w:unhideWhenUsed="1"/>
-    <w:lsdException w:name="Table Columns 2" w:semiHidden="1" w:unhideWhenUsed="1"/>
-    <w:lsdException w:name="Table Columns 3" w:semiHidden="1" w:unhideWhenUsed="1"/>
-    <w:lsdException w:name="Table Columns 4" w:semiHidden="1" w:unhideWhenUsed="1"/>
-    <w:lsdException w:name="Table Columns 5" w:semiHidden="1" w:unhideWhenUsed="1"/>
-    <w:lsdException w:name="Table Grid 1" w:semiHidden="1" w:unhideWhenUsed="1"/>
-    <w:lsdException w:name="Table Grid 2" w:semiHidden="1" w:unhideWhenUsed="1"/>
-    <w:lsdException w:name="Table Grid 3" w:semiHidden="1" w:unhideWhenUsed="1"/>
-    <w:lsdException w:name="Table Grid 4" w:semiHidden="1" w:unhideWhenUsed="1"/>
-    <w:lsdException w:name="Table Grid 5" w:semiHidden="1" w:unhideWhenUsed="1"/>
-    <w:lsdException w:name="Table Grid 6" w:semiHidden="1" w:unhideWhenUsed="1"/>
-    <w:lsdException w:name="Table Grid 7" w:semiHidden="1" w:unhideWhenUsed="1"/>
-    <w:lsdException w:name="Table Grid 8" w:semiHidden="1" w:unhideWhenUsed="1"/>
-    <w:lsdException w:name="Table List 1" w:semiHidden="1" w:unhideWhenUsed="1"/>
-    <w:lsdException w:name="Table List 2" w:semiHidden="1" w:unhideWhenUsed="1"/>
-    <w:lsdException w:name="Table List 3" w:semiHidden="1" w:unhideWhenUsed="1"/>
-    <w:lsdException w:name="Table List 4" w:semiHidden="1" w:unhideWhenUsed="1"/>
-    <w:lsdException w:name="Table List 5" w:semiHidden="1" w:unhideWhenUsed="1"/>
-    <w:lsdException w:name="Table List 6" w:semiHidden="1" w:unhideWhenUsed="1"/>
-    <w:lsdException w:name="Table List 7" w:semiHidden="1" w:unhideWhenUsed="1"/>
-    <w:lsdException w:name="Table List 8" w:semiHidden="1" w:unhideWhenUsed="1"/>
-    <w:lsdException w:name="Table 3D effects 1" w:semiHidden="1" w:unhideWhenUsed="1"/>
-    <w:lsdException w:name="Table 3D effects 2" w:semiHidden="1" w:unhideWhenUsed="1"/>
-    <w:lsdException w:name="Table 3D effects 3" w:semiHidden="1" w:unhideWhenUsed="1"/>
-    <w:lsdException w:name="Table Contemporary" w:semiHidden="1" w:unhideWhenUsed="1"/>
-    <w:lsdException w:name="Table Elegant" w:semiHidden="1" w:unhideWhenUsed="1"/>
-    <w:lsdException w:name="Table Professional" w:semiHidden="1" w:unhideWhenUsed="1"/>
-    <w:lsdException w:name="Table Subtle 1" w:semiHidden="1" w:unhideWhenUsed="1"/>
-    <w:lsdException w:name="Table Subtle 2" w:semiHidden="1" w:unhideWhenUsed="1"/>
-    <w:lsdException w:name="Table Web 1" w:semiHidden="1" w:unhideWhenUsed="1"/>
-    <w:lsdException w:name="Table Web 2" w:semiHidden="1" w:unhideWhenUsed="1"/>
-    <w:lsdException w:name="Table Web 3" w:semiHidden="1" w:unhideWhenUsed="1"/>
-    <w:lsdException w:name="Balloon Text" w:semiHidden="1" w:unhideWhenUsed="1"/>
-    <w:lsdException w:name="Table Grid" w:semiHidden="1" w:uiPriority="39" w:unhideWhenUsed="1"/>
-    <w:lsdException w:name="Table Theme" w:semiHidden="1" w:unhideWhenUsed="1"/>
-    <w:lsdException w:name="Placeholder Text" w:semiHidden="1"/>
-    <w:lsdException w:name="No Spacing" w:uiPriority="1" w:qFormat="1"/>
-    <w:lsdException w:name="Light Shading" w:uiPriority="60"/>
-    <w:lsdException w:name="Light List" w:uiPriority="61"/>
-    <w:lsdException w:name="Light Grid" w:uiPriority="62"/>
-    <w:lsdException w:name="Medium Shading 1" w:uiPriority="63"/>
-    <w:lsdException w:name="Medium Shading 2" w:uiPriority="64"/>
-    <w:lsdException w:name="Medium List 1" w:uiPriority="65"/>
-    <w:lsdException w:name="Medium List 2" w:uiPriority="66"/>
-    <w:lsdException w:name="Medium Grid 1" w:uiPriority="67"/>
-    <w:lsdException w:name="Medium Grid 2" w:uiPriority="68"/>
-    <w:lsdException w:name="Medium Grid 3" w:uiPriority="69"/>
-    <w:lsdException w:name="Dark List" w:uiPriority="70"/>
-    <w:lsdException w:name="Colorful Shading" w:uiPriority="71"/>
-    <w:lsdException w:name="Colorful List" w:uiPriority="72"/>
-    <w:lsdException w:name="Colorful Grid" w:uiPriority="73"/>
-    <w:lsdException w:name="Light Shading Accent 1" w:uiPriority="60"/>
-    <w:lsdException w:name="Light List Accent 1" w:uiPriority="61"/>
-    <w:lsdException w:name="Light Grid Accent 1" w:uiPriority="62"/>
-    <w:lsdException w:name="Medium Shading 1 Accent 1" w:uiPriority="63"/>
-    <w:lsdException w:name="Medium Shading 2 Accent 1" w:uiPriority="64"/>
-    <w:lsdException w:name="Medium List 1 Accent 1" w:uiPriority="65"/>
-    <w:lsdException w:name="Revision" w:semiHidden="1"/>
-    <w:lsdException w:name="List Paragraph" w:uiPriority="34" w:qFormat="1"/>
-    <w:lsdException w:name="Quote" w:uiPriority="29" w:qFormat="1"/>
-    <w:lsdException w:name="Intense Quote" w:uiPriority="30" w:qFormat="1"/>
-    <w:lsdException w:name="Medium List 2 Accent 1" w:uiPriority="66"/>
-    <w:lsdException w:name="Medium Grid 1 Accent 1" w:uiPriority="67"/>
-    <w:lsdException w:name="Medium Grid 2 Accent 1" w:uiPriority="68"/>
-    <w:lsdException w:name="Medium Grid 3 Accent 1" w:uiPriority="69"/>
-    <w:lsdException w:name="Dark List Accent 1" w:uiPriority="70"/>
-    <w:lsdException w:name="Colorful Shading Accent 1" w:uiPriority="71"/>
-    <w:lsdException w:name="Colorful List Accent 1" w:uiPriority="72"/>
-    <w:lsdException w:name="Colorful Grid Accent 1" w:uiPriority="73"/>
-    <w:lsdException w:name="Light Shading Accent 2" w:uiPriority="60"/>
-    <w:lsdException w:name="Light List Accent 2" w:uiPriority="61"/>
-    <w:lsdException w:name="Light Grid Accent 2" w:uiPriority="62"/>
-    <w:lsdException w:name="Medium Shading 1 Accent 2" w:uiPriority="63"/>
-    <w:lsdException w:name="Medium Shading 2 Accent 2" w:uiPriority="64"/>
-    <w:lsdException w:name="Medium List 1 Accent 2" w:uiPriority="65"/>
-    <w:lsdException w:name="Medium List 2 Accent 2" w:uiPriority="66"/>
-    <w:lsdException w:name="Medium Grid 1 Accent 2" w:uiPriority="67"/>
-    <w:lsdException w:name="Medium Grid 2 Accent 2" w:uiPriority="68"/>
-    <w:lsdException w:name="Medium Grid 3 Accent 2" w:uiPriority="69"/>
-    <w:lsdException w:name="Dark List Accent 2" w:uiPriority="70"/>
-    <w:lsdException w:name="Colorful Shading Accent 2" w:uiPriority="71"/>
-    <w:lsdException w:name="Colorful List Accent 2" w:uiPriority="72"/>
-    <w:lsdException w:name="Colorful Grid Accent 2" w:uiPriority="73"/>
-    <w:lsdException w:name="Light Shading Accent 3" w:uiPriority="60"/>
-    <w:lsdException w:name="Light List Accent 3" w:uiPriority="61"/>
-    <w:lsdException w:name="Light Grid Accent 3" w:uiPriority="62"/>
-    <w:lsdException w:name="Medium Shading 1 Accent 3" w:uiPriority="63"/>
-    <w:lsdException w:name="Medium Shading 2 Accent 3" w:uiPriority="64"/>
-    <w:lsdException w:name="Medium List 1 Accent 3" w:uiPriority="65"/>
-    <w:lsdException w:name="Medium List 2 Accent 3" w:uiPriority="66"/>
-    <w:lsdException w:name="Medium Grid 1 Accent 3" w:uiPriority="67"/>
-    <w:lsdException w:name="Medium Grid 2 Accent 3" w:uiPriority="68"/>
-    <w:lsdException w:name="Medium Grid 3 Accent 3" w:uiPriority="69"/>
-    <w:lsdException w:name="Dark List Accent 3" w:uiPriority="70"/>
-    <w:lsdException w:name="Colorful Shading Accent 3" w:uiPriority="71"/>
-    <w:lsdException w:name="Colorful List Accent 3" w:uiPriority="72"/>
-    <w:lsdException w:name="Colorful Grid Accent 3" w:uiPriority="73"/>
-    <w:lsdException w:name="Light Shading Accent 4" w:uiPriority="60"/>
-    <w:lsdException w:name="Light List Accent 4" w:uiPriority="61"/>
-    <w:lsdException w:name="Light Grid Accent 4" w:uiPriority="62"/>
-    <w:lsdException w:name="Medium Shading 1 Accent 4" w:uiPriority="63"/>
-    <w:lsdException w:name="Medium Shading 2 Accent 4" w:uiPriority="64"/>
-    <w:lsdException w:name="Medium List 1 Accent 4" w:uiPriority="65"/>
-    <w:lsdException w:name="Medium List 2 Accent 4" w:uiPriority="66"/>
-    <w:lsdException w:name="Medium Grid 1 Accent 4" w:uiPriority="67"/>
-    <w:lsdException w:name="Medium Grid 2 Accent 4" w:uiPriority="68"/>
-    <w:lsdException w:name="Medium Grid 3 Accent 4" w:uiPriority="69"/>
-    <w:lsdException w:name="Dark List Accent 4" w:uiPriority="70"/>
-    <w:lsdException w:name="Colorful Shading Accent 4" w:uiPriority="71"/>
-    <w:lsdException w:name="Colorful List Accent 4" w:uiPriority="72"/>
-    <w:lsdException w:name="Colorful Grid Accent 4" w:uiPriority="73"/>
-    <w:lsdException w:name="Light Shading Accent 5" w:uiPriority="60"/>
-    <w:lsdException w:name="Light List Accent 5" w:uiPriority="61"/>
-    <w:lsdException w:name="Light Grid Accent 5" w:uiPriority="62"/>
-    <w:lsdException w:name="Medium Shading 1 Accent 5" w:uiPriority="63"/>
-    <w:lsdException w:name="Medium Shading 2 Accent 5" w:uiPriority="64"/>
-    <w:lsdException w:name="Medium List 1 Accent 5" w:uiPriority="65"/>
-    <w:lsdException w:name="Medium List 2 Accent 5" w:uiPriority="66"/>
-    <w:lsdException w:name="Medium Grid 1 Accent 5" w:uiPriority="67"/>
-    <w:lsdException w:name="Medium Grid 2 Accent 5" w:uiPriority="68"/>
-    <w:lsdException w:name="Medium Grid 3 Accent 5" w:uiPriority="69"/>
-    <w:lsdException w:name="Dark List Accent 5" w:uiPriority="70"/>
-    <w:lsdException w:name="Colorful Shading Accent 5" w:uiPriority="71"/>
-    <w:lsdException w:name="Colorful List Accent 5" w:uiPriority="72"/>
-    <w:lsdException w:name="Colorful Grid Accent 5" w:uiPriority="73"/>
-    <w:lsdException w:name="Light Shading Accent 6" w:uiPriority="60"/>
-    <w:lsdException w:name="Light List Accent 6" w:uiPriority="61"/>
-    <w:lsdException w:name="Light Grid Accent 6" w:uiPriority="62"/>
-    <w:lsdException w:name="Medium Shading 1 Accent 6" w:uiPriority="63"/>
-    <w:lsdException w:name="Medium Shading 2 Accent 6" w:uiPriority="64"/>
-    <w:lsdException w:name="Medium List 1 Accent 6" w:uiPriority="65"/>
-    <w:lsdException w:name="Medium List 2 Accent 6" w:uiPriority="66"/>
-    <w:lsdException w:name="Medium Grid 1 Accent 6" w:uiPriority="67"/>
-    <w:lsdException w:name="Medium Grid 2 Accent 6" w:uiPriority="68"/>
-    <w:lsdException w:name="Medium Grid 3 Accent 6" w:uiPriority="69"/>
-    <w:lsdException w:name="Dark List Accent 6" w:uiPriority="70"/>
-    <w:lsdException w:name="Colorful Shading Accent 6" w:uiPriority="71"/>
-    <w:lsdException w:name="Colorful List Accent 6" w:uiPriority="72"/>
-    <w:lsdException w:name="Colorful Grid Accent 6" w:uiPriority="73"/>
-    <w:lsdException w:name="Subtle Emphasis" w:uiPriority="19" w:qFormat="1"/>
-    <w:lsdException w:name="Intense Emphasis" w:uiPriority="21" w:qFormat="1"/>
-    <w:lsdException w:name="Subtle Reference" w:uiPriority="31" w:qFormat="1"/>
-    <w:lsdException w:name="Intense Reference" w:uiPriority="32" w:qFormat="1"/>
-    <w:lsdException w:name="Book Title" w:uiPriority="33" w:qFormat="1"/>
-    <w:lsdException w:name="Bibliography" w:semiHidden="1" w:uiPriority="37" w:unhideWhenUsed="1"/>
-    <w:lsdException w:name="TOC Heading" w:semiHidden="1" w:uiPriority="39" w:unhideWhenUsed="1" w:qFormat="1"/>
-    <w:lsdException w:name="Plain Table 1" w:uiPriority="41"/>
-    <w:lsdException w:name="Plain Table 2" w:uiPriority="42"/>
-    <w:lsdException w:name="Plain Table 3" w:uiPriority="43"/>
-    <w:lsdException w:name="Plain Table 4" w:uiPriority="44"/>
-    <w:lsdException w:name="Plain Table 5" w:uiPriority="45"/>
-    <w:lsdException w:name="Grid Table Light" w:uiPriority="40"/>
-    <w:lsdException w:name="Grid Table 1 Light" w:uiPriority="46"/>
-    <w:lsdException w:name="Grid Table 2" w:uiPriority="47"/>
-    <w:lsdException w:name="Grid Table 3" w:uiPriority="48"/>
-    <w:lsdException w:name="Grid Table 4" w:uiPriority="49"/>
-    <w:lsdException w:name="Grid Table 5 Dark" w:uiPriority="50"/>
-    <w:lsdException w:name="Grid Table 6 Colorful" w:uiPriority="51"/>
-    <w:lsdException w:name="Grid Table 7 Colorful" w:uiPriority="52"/>
-    <w:lsdException w:name="Grid Table 1 Light Accent 1" w:uiPriority="46"/>
-    <w:lsdException w:name="Grid Table 2 Accent 1" w:uiPriority="47"/>
-    <w:lsdException w:name="Grid Table 3 Accent 1" w:uiPriority="48"/>
-    <w:lsdException w:name="Grid Table 4 Accent 1" w:uiPriority="49"/>
-    <w:lsdException w:name="Grid Table 5 Dark Accent 1" w:uiPriority="50"/>
-    <w:lsdException w:name="Grid Table 6 Colorful Accent 1" w:uiPriority="51"/>
-    <w:lsdException w:name="Grid Table 7 Colorful Accent 1" w:uiPriority="52"/>
-    <w:lsdException w:name="Grid Table 1 Light Accent 2" w:uiPriority="46"/>
-    <w:lsdException w:name="Grid Table 2 Accent 2" w:uiPriority="47"/>
-    <w:lsdException w:name="Grid Table 3 Accent 2" w:uiPriority="48"/>
-    <w:lsdException w:name="Grid Table 4 Accent 2" w:uiPriority="49"/>
-    <w:lsdException w:name="Grid Table 5 Dark Accent 2" w:uiPriority="50"/>
-    <w:lsdException w:name="Grid Table 6 Colorful Accent 2" w:uiPriority="51"/>
-    <w:lsdException w:name="Grid Table 7 Colorful Accent 2" w:uiPriority="52"/>
-    <w:lsdException w:name="Grid Table 1 Light Accent 3" w:uiPriority="46"/>
-    <w:lsdException w:name="Grid Table 2 Accent 3" w:uiPriority="47"/>
-    <w:lsdException w:name="Grid Table 3 Accent 3" w:uiPriority="48"/>
-    <w:lsdException w:name="Grid Table 4 Accent 3" w:uiPriority="49"/>
-    <w:lsdException w:name="Grid Table 5 Dark Accent 3" w:uiPriority="50"/>
-    <w:lsdException w:name="Grid Table 6 Colorful Accent 3" w:uiPriority="51"/>
-    <w:lsdException w:name="Grid Table 7 Colorful Accent 3" w:uiPriority="52"/>
-    <w:lsdException w:name="Grid Table 1 Light Accent 4" w:uiPriority="46"/>
-    <w:lsdException w:name="Grid Table 2 Accent 4" w:uiPriority="47"/>
-    <w:lsdException w:name="Grid Table 3 Accent 4" w:uiPriority="48"/>
-    <w:lsdException w:name="Grid Table 4 Accent 4" w:uiPriority="49"/>
-    <w:lsdException w:name="Grid Table 5 Dark Accent 4" w:uiPriority="50"/>
-    <w:lsdException w:name="Grid Table 6 Colorful Accent 4" w:uiPriority="51"/>
-    <w:lsdException w:name="Grid Table 7 Colorful Accent 4" w:uiPriority="52"/>
-    <w:lsdException w:name="Grid Table 1 Light Accent 5" w:uiPriority="46"/>
-    <w:lsdException w:name="Grid Table 2 Accent 5" w:uiPriority="47"/>
-    <w:lsdException w:name="Grid Table 3 Accent 5" w:uiPriority="48"/>
-    <w:lsdException w:name="Grid Table 4 Accent 5" w:uiPriority="49"/>
-    <w:lsdException w:name="Grid Table 5 Dark Accent 5" w:uiPriority="50"/>
-    <w:lsdException w:name="Grid Table 6 Colorful Accent 5" w:uiPriority="51"/>
-    <w:lsdException w:name="Grid Table 7 Colorful Accent 5" w:uiPriority="52"/>
-    <w:lsdException w:name="Grid Table 1 Light Accent 6" w:uiPriority="46"/>
-    <w:lsdException w:name="Grid Table 2 Accent 6" w:uiPriority="47"/>
-    <w:lsdException w:name="Grid Table 3 Accent 6" w:uiPriority="48"/>
-    <w:lsdException w:name="Grid Table 4 Accent 6" w:uiPriority="49"/>
-    <w:lsdException w:name="Grid Table 5 Dark Accent 6" w:uiPriority="50"/>
-    <w:lsdException w:name="Grid Table 6 Colorful Accent 6" w:uiPriority="51"/>
-    <w:lsdException w:name="Grid Table 7 Colorful Accent 6" w:uiPriority="52"/>
-    <w:lsdException w:name="List Table 1 Light" w:uiPriority="46"/>
-    <w:lsdException w:name="List Table 2" w:uiPriority="47"/>
-    <w:lsdException w:name="List Table 3" w:uiPriority="48"/>
-    <w:lsdException w:name="List Table 4" w:uiPriority="49"/>
-    <w:lsdException w:name="List Table 5 Dark" w:uiPriority="50"/>
-    <w:lsdException w:name="List Table 6 Colorful" w:uiPriority="51"/>
-    <w:lsdException w:name="List Table 7 Colorful" w:uiPriority="52"/>
-    <w:lsdException w:name="List Table 1 Light Accent 1" w:uiPriority="46"/>
-    <w:lsdException w:name="List Table 2 Accent 1" w:uiPriority="47"/>
-    <w:lsdException w:name="List Table 3 Accent 1" w:uiPriority="48"/>
-    <w:lsdException w:name="List Table 4 Accent 1" w:uiPriority="49"/>
-    <w:lsdException w:name="List Table 5 Dark Accent 1" w:uiPriority="50"/>
-    <w:lsdException w:name="List Table 6 Colorful Accent 1" w:uiPriority="51"/>
-    <w:lsdException w:name="List Table 7 Colorful Accent 1" w:uiPriority="52"/>
-    <w:lsdException w:name="List Table 1 Light Accent 2" w:uiPriority="46"/>
-    <w:lsdException w:name="List Table 2 Accent 2" w:uiPriority="47"/>
-    <w:lsdException w:name="List Table 3 Accent 2" w:uiPriority="48"/>
-    <w:lsdException w:name="List Table 4 Accent 2" w:uiPriority="49"/>
-    <w:lsdException w:name="List Table 5 Dark Accent 2" w:uiPriority="50"/>
-    <w:lsdException w:name="List Table 6 Colorful Accent 2" w:uiPriority="51"/>
-    <w:lsdException w:name="List Table 7 Colorful Accent 2" w:uiPriority="52"/>
-    <w:lsdException w:name="List Table 1 Light Accent 3" w:uiPriority="46"/>
-    <w:lsdException w:name="List Table 2 Accent 3" w:uiPriority="47"/>
-    <w:lsdException w:name="List Table 3 Accent 3" w:uiPriority="48"/>
-    <w:lsdException w:name="List Table 4 Accent 3" w:uiPriority="49"/>
-    <w:lsdException w:name="List Table 5 Dark Accent 3" w:uiPriority="50"/>
-    <w:lsdException w:name="List Table 6 Colorful Accent 3" w:uiPriority="51"/>
-    <w:lsdException w:name="List Table 7 Colorful Accent 3" w:uiPriority="52"/>
-    <w:lsdException w:name="List Table 1 Light Accent 4" w:uiPriority="46"/>
-    <w:lsdException w:name="List Table 2 Accent 4" w:uiPriority="47"/>
-    <w:lsdException w:name="List Table 3 Accent 4" w:uiPriority="48"/>
-    <w:lsdException w:name="List Table 4 Accent 4" w:uiPriority="49"/>
-    <w:lsdException w:name="List Table 5 Dark Accent 4" w:uiPriority="50"/>
-    <w:lsdException w:name="List Table 6 Colorful Accent 4" w:uiPriority="51"/>
-    <w:lsdException w:name="List Table 7 Colorful Accent 4" w:uiPriority="52"/>
-    <w:lsdException w:name="List Table 1 Light Accent 5" w:uiPriority="46"/>
-    <w:lsdException w:name="List Table 2 Accent 5" w:uiPriority="47"/>
-    <w:lsdException w:name="List Table 3 Accent 5" w:uiPriority="48"/>
-    <w:lsdException w:name="List Table 4 Accent 5" w:uiPriority="49"/>
-    <w:lsdException w:name="List Table 5 Dark Accent 5" w:uiPriority="50"/>
-    <w:lsdException w:name="List Table 6 Colorful Accent 5" w:uiPriority="51"/>
-    <w:lsdException w:name="List Table 7 Colorful Accent 5" w:uiPriority="52"/>
-    <w:lsdException w:name="List Table 1 Light Accent 6" w:uiPriority="46"/>
-    <w:lsdException w:name="List Table 2 Accent 6" w:uiPriority="47"/>
-    <w:lsdException w:name="List Table 3 Accent 6" w:uiPriority="48"/>
-    <w:lsdException w:name="List Table 4 Accent 6" w:uiPriority="49"/>
-    <w:lsdException w:name="List Table 5 Dark Accent 6" w:uiPriority="50"/>
-    <w:lsdException w:name="List Table 6 Colorful Accent 6" w:uiPriority="51"/>
-    <w:lsdException w:name="List Table 7 Colorful Accent 6" w:uiPriority="52"/>
-    <w:lsdException w:name="Mention" w:semiHidden="1" w:unhideWhenUsed="1"/>
-    <w:lsdException w:name="Smart Hyperlink" w:semiHidden="1" w:unhideWhenUsed="1"/>
-    <w:lsdException w:name="Hashtag" w:semiHidden="1" w:unhideWhenUsed="1"/>
+  <w:latentStyles w:defLockedState="0" w:defUIPriority="99" w:defSemiHidden="1" w:defUnhideWhenUsed="1" w:defQFormat="0" w:count="267">
+    <w:lsdException w:name="Normal" w:semiHidden="0" w:uiPriority="0" w:unhideWhenUsed="0" w:qFormat="1"/>
+    <w:lsdException w:name="heading 1" w:semiHidden="0" w:uiPriority="9" w:unhideWhenUsed="0" w:qFormat="1"/>
+    <w:lsdException w:name="heading 2" w:uiPriority="9" w:qFormat="1"/>
+    <w:lsdException w:name="heading 3" w:uiPriority="9" w:qFormat="1"/>
+    <w:lsdException w:name="heading 4" w:uiPriority="9" w:qFormat="1"/>
+    <w:lsdException w:name="heading 5" w:uiPriority="9" w:qFormat="1"/>
+    <w:lsdException w:name="heading 6" w:uiPriority="9" w:qFormat="1"/>
+    <w:lsdException w:name="heading 7" w:uiPriority="9" w:qFormat="1"/>
+    <w:lsdException w:name="heading 8" w:uiPriority="9" w:qFormat="1"/>
+    <w:lsdException w:name="heading 9" w:uiPriority="9" w:qFormat="1"/>
+    <w:lsdException w:name="toc 1" w:uiPriority="39"/>
+    <w:lsdException w:name="toc 2" w:uiPriority="39"/>
+    <w:lsdException w:name="toc 3" w:uiPriority="39"/>
+    <w:lsdException w:name="toc 4" w:uiPriority="39"/>
+    <w:lsdException w:name="toc 5" w:uiPriority="39"/>
+    <w:lsdException w:name="toc 6" w:uiPriority="39"/>
+    <w:lsdException w:name="toc 7" w:uiPriority="39"/>
+    <w:lsdException w:name="toc 8" w:uiPriority="39"/>
+    <w:lsdException w:name="toc 9" w:uiPriority="39"/>
+    <w:lsdException w:name="caption" w:uiPriority="35" w:qFormat="1"/>
+    <w:lsdException w:name="Title" w:semiHidden="0" w:uiPriority="10" w:unhideWhenUsed="0" w:qFormat="1"/>
+    <w:lsdException w:name="Default Paragraph Font" w:uiPriority="1"/>
+    <w:lsdException w:name="Subtitle" w:semiHidden="0" w:uiPriority="11" w:unhideWhenUsed="0" w:qFormat="1"/>
+    <w:lsdException w:name="Strong" w:semiHidden="0" w:uiPriority="22" w:unhideWhenUsed="0" w:qFormat="1"/>
+    <w:lsdException w:name="Emphasis" w:semiHidden="0" w:uiPriority="20" w:unhideWhenUsed="0" w:qFormat="1"/>
+    <w:lsdException w:name="Table Grid" w:uiPriority="39"/>
+    <w:lsdException w:name="Placeholder Text" w:unhideWhenUsed="0"/>
+    <w:lsdException w:name="No Spacing" w:semiHidden="0" w:uiPriority="1" w:unhideWhenUsed="0" w:qFormat="1"/>
+    <w:lsdException w:name="Light Shading" w:semiHidden="0" w:uiPriority="60" w:unhideWhenUsed="0"/>
+    <w:lsdException w:name="Light List" w:semiHidden="0" w:uiPriority="61" w:unhideWhenUsed="0"/>
+    <w:lsdException w:name="Light Grid" w:semiHidden="0" w:uiPriority="62" w:unhideWhenUsed="0"/>
+    <w:lsdException w:name="Medium Shading 1" w:semiHidden="0" w:uiPriority="63" w:unhideWhenUsed="0"/>
+    <w:lsdException w:name="Medium Shading 2" w:semiHidden="0" w:uiPriority="64" w:unhideWhenUsed="0"/>
+    <w:lsdException w:name="Medium List 1" w:semiHidden="0" w:uiPriority="65" w:unhideWhenUsed="0"/>
+    <w:lsdException w:name="Medium List 2" w:semiHidden="0" w:uiPriority="66" w:unhideWhenUsed="0"/>
+    <w:lsdException w:name="Medium Grid 1" w:semiHidden="0" w:uiPriority="67" w:unhideWhenUsed="0"/>
+    <w:lsdException w:name="Medium Grid 2" w:semiHidden="0" w:uiPriority="68" w:unhideWhenUsed="0"/>
+    <w:lsdException w:name="Medium Grid 3" w:semiHidden="0" w:uiPriority="69" w:unhideWhenUsed="0"/>
+    <w:lsdException w:name="Dark List" w:semiHidden="0" w:uiPriority="70" w:unhideWhenUsed="0"/>
+    <w:lsdException w:name="Colorful Shading" w:semiHidden="0" w:uiPriority="71" w:unhideWhenUsed="0"/>
+    <w:lsdException w:name="Colorful List" w:semiHidden="0" w:uiPriority="72" w:unhideWhenUsed="0"/>
+    <w:lsdException w:name="Colorful Grid" w:semiHidden="0" w:uiPriority="73" w:unhideWhenUsed="0"/>
+    <w:lsdException w:name="Light Shading Accent 1" w:semiHidden="0" w:uiPriority="60" w:unhideWhenUsed="0"/>
+    <w:lsdException w:name="Light List Accent 1" w:semiHidden="0" w:uiPriority="61" w:unhideWhenUsed="0"/>
+    <w:lsdException w:name="Light Grid Accent 1" w:semiHidden="0" w:uiPriority="62" w:unhideWhenUsed="0"/>
+    <w:lsdException w:name="Medium Shading 1 Accent 1" w:semiHidden="0" w:uiPriority="63" w:unhideWhenUsed="0"/>
+    <w:lsdException w:name="Medium Shading 2 Accent 1" w:semiHidden="0" w:uiPriority="64" w:unhideWhenUsed="0"/>
+    <w:lsdException w:name="Medium List 1 Accent 1" w:semiHidden="0" w:uiPriority="65" w:unhideWhenUsed="0"/>
+    <w:lsdException w:name="Revision" w:unhideWhenUsed="0"/>
+    <w:lsdException w:name="List Paragraph" w:semiHidden="0" w:uiPriority="34" w:unhideWhenUsed="0" w:qFormat="1"/>
+    <w:lsdException w:name="Quote" w:semiHidden="0" w:uiPriority="29" w:unhideWhenUsed="0" w:qFormat="1"/>
+    <w:lsdException w:name="Intense Quote" w:semiHidden="0" w:uiPriority="30" w:unhideWhenUsed="0" w:qFormat="1"/>
+    <w:lsdException w:name="Medium List 2 Accent 1" w:semiHidden="0" w:uiPriority="66" w:unhideWhenUsed="0"/>
+    <w:lsdException w:name="Medium Grid 1 Accent 1" w:semiHidden="0" w:uiPriority="67" w:unhideWhenUsed="0"/>
+    <w:lsdException w:name="Medium Grid 2 Accent 1" w:semiHidden="0" w:uiPriority="68" w:unhideWhenUsed="0"/>
+    <w:lsdException w:name="Medium Grid 3 Accent 1" w:semiHidden="0" w:uiPriority="69" w:unhideWhenUsed="0"/>
+    <w:lsdException w:name="Dark List Accent 1" w:semiHidden="0" w:uiPriority="70" w:unhideWhenUsed="0"/>
+    <w:lsdException w:name="Colorful Shading Accent 1" w:semiHidden="0" w:uiPriority="71" w:unhideWhenUsed="0"/>
+    <w:lsdException w:name="Colorful List Accent 1" w:semiHidden="0" w:uiPriority="72" w:unhideWhenUsed="0"/>
+    <w:lsdException w:name="Colorful Grid Accent 1" w:semiHidden="0" w:uiPriority="73" w:unhideWhenUsed="0"/>
+    <w:lsdException w:name="Light Shading Accent 2" w:semiHidden="0" w:uiPriority="60" w:unhideWhenUsed="0"/>
+    <w:lsdException w:name="Light List Accent 2" w:semiHidden="0" w:uiPriority="61" w:unhideWhenUsed="0"/>
+    <w:lsdException w:name="Light Grid Accent 2" w:semiHidden="0" w:uiPriority="62" w:unhideWhenUsed="0"/>
+    <w:lsdException w:name="Medium Shading 1 Accent 2" w:semiHidden="0" w:uiPriority="63" w:unhideWhenUsed="0"/>
+    <w:lsdException w:name="Medium Shading 2 Accent 2" w:semiHidden="0" w:uiPriority="64" w:unhideWhenUsed="0"/>
+    <w:lsdException w:name="Medium List 1 Accent 2" w:semiHidden="0" w:uiPriority="65" w:unhideWhenUsed="0"/>
+    <w:lsdException w:name="Medium List 2 Accent 2" w:semiHidden="0" w:uiPriority="66" w:unhideWhenUsed="0"/>
+    <w:lsdException w:name="Medium Grid 1 Accent 2" w:semiHidden="0" w:uiPriority="67" w:unhideWhenUsed="0"/>
+    <w:lsdException w:name="Medium Grid 2 Accent 2" w:semiHidden="0" w:uiPriority="68" w:unhideWhenUsed="0"/>
+    <w:lsdException w:name="Medium Grid 3 Accent 2" w:semiHidden="0" w:uiPriority="69" w:unhideWhenUsed="0"/>
+    <w:lsdException w:name="Dark List Accent 2" w:semiHidden="0" w:uiPriority="70" w:unhideWhenUsed="0"/>
+    <w:lsdException w:name="Colorful Shading Accent 2" w:semiHidden="0" w:uiPriority="71" w:unhideWhenUsed="0"/>
+    <w:lsdException w:name="Colorful List Accent 2" w:semiHidden="0" w:uiPriority="72" w:unhideWhenUsed="0"/>
+    <w:lsdException w:name="Colorful Grid Accent 2" w:semiHidden="0" w:uiPriority="73" w:unhideWhenUsed="0"/>
+    <w:lsdException w:name="Light Shading Accent 3" w:semiHidden="0" w:uiPriority="60" w:unhideWhenUsed="0"/>
+    <w:lsdException w:name="Light List Accent 3" w:semiHidden="0" w:uiPriority="61" w:unhideWhenUsed="0"/>
+    <w:lsdException w:name="Light Grid Accent 3" w:semiHidden="0" w:uiPriority="62" w:unhideWhenUsed="0"/>
+    <w:lsdException w:name="Medium Shading 1 Accent 3" w:semiHidden="0" w:uiPriority="63" w:unhideWhenUsed="0"/>
+    <w:lsdException w:name="Medium Shading 2 Accent 3" w:semiHidden="0" w:uiPriority="64" w:unhideWhenUsed="0"/>
+    <w:lsdException w:name="Medium List 1 Accent 3" w:semiHidden="0" w:uiPriority="65" w:unhideWhenUsed="0"/>
+    <w:lsdException w:name="Medium List 2 Accent 3" w:semiHidden="0" w:uiPriority="66" w:unhideWhenUsed="0"/>
+    <w:lsdException w:name="Medium Grid 1 Accent 3" w:semiHidden="0" w:uiPriority="67" w:unhideWhenUsed="0"/>
+    <w:lsdException w:name="Medium Grid 2 Accent 3" w:semiHidden="0" w:uiPriority="68" w:unhideWhenUsed="0"/>
+    <w:lsdException w:name="Medium Grid 3 Accent 3" w:semiHidden="0" w:uiPriority="69" w:unhideWhenUsed="0"/>
+    <w:lsdException w:name="Dark List Accent 3" w:semiHidden="0" w:uiPriority="70" w:unhideWhenUsed="0"/>
+    <w:lsdException w:name="Colorful Shading Accent 3" w:semiHidden="0" w:uiPriority="71" w:unhideWhenUsed="0"/>
+    <w:lsdException w:name="Colorful List Accent 3" w:semiHidden="0" w:uiPriority="72" w:unhideWhenUsed="0"/>
+    <w:lsdException w:name="Colorful Grid Accent 3" w:semiHidden="0" w:uiPriority="73" w:unhideWhenUsed="0"/>
+    <w:lsdException w:name="Light Shading Accent 4" w:semiHidden="0" w:uiPriority="60" w:unhideWhenUsed="0"/>
+    <w:lsdException w:name="Light List Accent 4" w:semiHidden="0" w:uiPriority="61" w:unhideWhenUsed="0"/>
+    <w:lsdException w:name="Light Grid Accent 4" w:semiHidden="0" w:uiPriority="62" w:unhideWhenUsed="0"/>
+    <w:lsdException w:name="Medium Shading 1 Accent 4" w:semiHidden="0" w:uiPriority="63" w:unhideWhenUsed="0"/>
+    <w:lsdException w:name="Medium Shading 2 Accent 4" w:semiHidden="0" w:uiPriority="64" w:unhideWhenUsed="0"/>
+    <w:lsdException w:name="Medium List 1 Accent 4" w:semiHidden="0" w:uiPriority="65" w:unhideWhenUsed="0"/>
+    <w:lsdException w:name="Medium List 2 Accent 4" w:semiHidden="0" w:uiPriority="66" w:unhideWhenUsed="0"/>
+    <w:lsdException w:name="Medium Grid 1 Accent 4" w:semiHidden="0" w:uiPriority="67" w:unhideWhenUsed="0"/>
+    <w:lsdException w:name="Medium Grid 2 Accent 4" w:semiHidden="0" w:uiPriority="68" w:unhideWhenUsed="0"/>
+    <w:lsdException w:name="Medium Grid 3 Accent 4" w:semiHidden="0" w:uiPriority="69" w:unhideWhenUsed="0"/>
+    <w:lsdException w:name="Dark List Accent 4" w:semiHidden="0" w:uiPriority="70" w:unhideWhenUsed="0"/>
+    <w:lsdException w:name="Colorful Shading Accent 4" w:semiHidden="0" w:uiPriority="71" w:unhideWhenUsed="0"/>
+    <w:lsdException w:name="Colorful List Accent 4" w:semiHidden="0" w:uiPriority="72" w:unhideWhenUsed="0"/>
+    <w:lsdException w:name="Colorful Grid Accent 4" w:semiHidden="0" w:uiPriority="73" w:unhideWhenUsed="0"/>
+    <w:lsdException w:name="Light Shading Accent 5" w:semiHidden="0" w:uiPriority="60" w:unhideWhenUsed="0"/>
+    <w:lsdException w:name="Light List Accent 5" w:semiHidden="0" w:uiPriority="61" w:unhideWhenUsed="0"/>
+    <w:lsdException w:name="Light Grid Accent 5" w:semiHidden="0" w:uiPriority="62" w:unhideWhenUsed="0"/>
+    <w:lsdException w:name="Medium Shading 1 Accent 5" w:semiHidden="0" w:uiPriority="63" w:unhideWhenUsed="0"/>
+    <w:lsdException w:name="Medium Shading 2 Accent 5" w:semiHidden="0" w:uiPriority="64" w:unhideWhenUsed="0"/>
+    <w:lsdException w:name="Medium List 1 Accent 5" w:semiHidden="0" w:uiPriority="65" w:unhideWhenUsed="0"/>
+    <w:lsdException w:name="Medium List 2 Accent 5" w:semiHidden="0" w:uiPriority="66" w:unhideWhenUsed="0"/>
+    <w:lsdException w:name="Medium Grid 1 Accent 5" w:semiHidden="0" w:uiPriority="67" w:unhideWhenUsed="0"/>
+    <w:lsdException w:name="Medium Grid 2 Accent 5" w:semiHidden="0" w:uiPriority="68" w:unhideWhenUsed="0"/>
+    <w:lsdException w:name="Medium Grid 3 Accent 5" w:semiHidden="0" w:uiPriority="69" w:unhideWhenUsed="0"/>
+    <w:lsdException w:name="Dark List Accent 5" w:semiHidden="0" w:uiPriority="70" w:unhideWhenUsed="0"/>
+    <w:lsdException w:name="Colorful Shading Accent 5" w:semiHidden="0" w:uiPriority="71" w:unhideWhenUsed="0"/>
+    <w:lsdException w:name="Colorful List Accent 5" w:semiHidden="0" w:uiPriority="72" w:unhideWhenUsed="0"/>
+    <w:lsdException w:name="Colorful Grid Accent 5" w:semiHidden="0" w:uiPriority="73" w:unhideWhenUsed="0"/>
+    <w:lsdException w:name="Light Shading Accent 6" w:semiHidden="0" w:uiPriority="60" w:unhideWhenUsed="0"/>
+    <w:lsdException w:name="Light List Accent 6" w:semiHidden="0" w:uiPriority="61" w:unhideWhenUsed="0"/>
+    <w:lsdException w:name="Light Grid Accent 6" w:semiHidden="0" w:uiPriority="62" w:unhideWhenUsed="0"/>
+    <w:lsdException w:name="Medium Shading 1 Accent 6" w:semiHidden="0" w:uiPriority="63" w:unhideWhenUsed="0"/>
+    <w:lsdException w:name="Medium Shading 2 Accent 6" w:semiHidden="0" w:uiPriority="64" w:unhideWhenUsed="0"/>
+    <w:lsdException w:name="Medium List 1 Accent 6" w:semiHidden="0" w:uiPriority="65" w:unhideWhenUsed="0"/>
+    <w:lsdException w:name="Medium List 2 Accent 6" w:semiHidden="0" w:uiPriority="66" w:unhideWhenUsed="0"/>
+    <w:lsdException w:name="Medium Grid 1 Accent 6" w:semiHidden="0" w:uiPriority="67" w:unhideWhenUsed="0"/>
+    <w:lsdException w:name="Medium Grid 2 Accent 6" w:semiHidden="0" w:uiPriority="68" w:unhideWhenUsed="0"/>
+    <w:lsdException w:name="Medium Grid 3 Accent 6" w:semiHidden="0" w:uiPriority="69" w:unhideWhenUsed="0"/>
+    <w:lsdException w:name="Dark List Accent 6" w:semiHidden="0" w:uiPriority="70" w:unhideWhenUsed="0"/>
+    <w:lsdException w:name="Colorful Shading Accent 6" w:semiHidden="0" w:uiPriority="71" w:unhideWhenUsed="0"/>
+    <w:lsdException w:name="Colorful List Accent 6" w:semiHidden="0" w:uiPriority="72" w:unhideWhenUsed="0"/>
+    <w:lsdException w:name="Colorful Grid Accent 6" w:semiHidden="0" w:uiPriority="73" w:unhideWhenUsed="0"/>
+    <w:lsdException w:name="Subtle Emphasis" w:semiHidden="0" w:uiPriority="19" w:unhideWhenUsed="0" w:qFormat="1"/>
+    <w:lsdException w:name="Intense Emphasis" w:semiHidden="0" w:uiPriority="21" w:unhideWhenUsed="0" w:qFormat="1"/>
+    <w:lsdException w:name="Subtle Reference" w:semiHidden="0" w:uiPriority="31" w:unhideWhenUsed="0" w:qFormat="1"/>
+    <w:lsdException w:name="Intense Reference" w:semiHidden="0" w:uiPriority="32" w:unhideWhenUsed="0" w:qFormat="1"/>
+    <w:lsdException w:name="Book Title" w:semiHidden="0" w:uiPriority="33" w:unhideWhenUsed="0" w:qFormat="1"/>
+    <w:lsdException w:name="Bibliography" w:uiPriority="37"/>
+    <w:lsdException w:name="TOC Heading" w:uiPriority="39" w:qFormat="1"/>
   </w:latentStyles>
-  <w:style w:type="paragraph" w:default="1" w:styleId="a">
+  <w:style w:type="paragraph" w:default="1" w:styleId="Normal">
     <w:name w:val="Normal"/>
     <w:qFormat/>
     <w:rsid w:val="00522B9C"/>
@@ -3636,11 +5070,11 @@
       <w:bidi/>
     </w:pPr>
   </w:style>
-  <w:style w:type="paragraph" w:styleId="1">
+  <w:style w:type="paragraph" w:styleId="Heading1">
     <w:name w:val="heading 1"/>
-    <w:basedOn w:val="a"/>
-    <w:next w:val="a"/>
-    <w:link w:val="10"/>
+    <w:basedOn w:val="Normal"/>
+    <w:next w:val="Normal"/>
+    <w:link w:val="Heading1Char"/>
     <w:uiPriority w:val="9"/>
     <w:qFormat/>
     <w:rsid w:val="000816DB"/>
@@ -3657,11 +5091,11 @@
       <w:szCs w:val="32"/>
     </w:rPr>
   </w:style>
-  <w:style w:type="paragraph" w:styleId="2">
+  <w:style w:type="paragraph" w:styleId="Heading2">
     <w:name w:val="heading 2"/>
-    <w:basedOn w:val="a"/>
-    <w:next w:val="a"/>
-    <w:link w:val="20"/>
+    <w:basedOn w:val="Normal"/>
+    <w:next w:val="Normal"/>
+    <w:link w:val="Heading2Char"/>
     <w:uiPriority w:val="9"/>
     <w:unhideWhenUsed/>
     <w:qFormat/>
@@ -3679,17 +5113,18 @@
       <w:szCs w:val="26"/>
     </w:rPr>
   </w:style>
-  <w:style w:type="character" w:default="1" w:styleId="a0">
+  <w:style w:type="character" w:default="1" w:styleId="DefaultParagraphFont">
     <w:name w:val="Default Paragraph Font"/>
     <w:uiPriority w:val="1"/>
     <w:semiHidden/>
     <w:unhideWhenUsed/>
   </w:style>
-  <w:style w:type="table" w:default="1" w:styleId="a1">
+  <w:style w:type="table" w:default="1" w:styleId="TableNormal">
     <w:name w:val="Normal Table"/>
     <w:uiPriority w:val="99"/>
     <w:semiHidden/>
     <w:unhideWhenUsed/>
+    <w:qFormat/>
     <w:tblPr>
       <w:tblInd w:w="0" w:type="dxa"/>
       <w:tblCellMar>
@@ -3700,15 +5135,15 @@
       </w:tblCellMar>
     </w:tblPr>
   </w:style>
-  <w:style w:type="numbering" w:default="1" w:styleId="a2">
+  <w:style w:type="numbering" w:default="1" w:styleId="NoList">
     <w:name w:val="No List"/>
     <w:uiPriority w:val="99"/>
     <w:semiHidden/>
     <w:unhideWhenUsed/>
   </w:style>
-  <w:style w:type="paragraph" w:styleId="a3">
+  <w:style w:type="paragraph" w:styleId="ListParagraph">
     <w:name w:val="List Paragraph"/>
-    <w:basedOn w:val="a"/>
+    <w:basedOn w:val="Normal"/>
     <w:uiPriority w:val="34"/>
     <w:qFormat/>
     <w:rsid w:val="00E05909"/>
@@ -3717,10 +5152,10 @@
       <w:contextualSpacing/>
     </w:pPr>
   </w:style>
-  <w:style w:type="character" w:customStyle="1" w:styleId="20">
-    <w:name w:val="כותרת 2 תו"/>
-    <w:basedOn w:val="a0"/>
-    <w:link w:val="2"/>
+  <w:style w:type="character" w:customStyle="1" w:styleId="Heading2Char">
+    <w:name w:val="Heading 2 Char"/>
+    <w:basedOn w:val="DefaultParagraphFont"/>
+    <w:link w:val="Heading2"/>
     <w:uiPriority w:val="9"/>
     <w:rsid w:val="002234A7"/>
     <w:rPr>
@@ -3730,10 +5165,10 @@
       <w:szCs w:val="26"/>
     </w:rPr>
   </w:style>
-  <w:style w:type="character" w:customStyle="1" w:styleId="10">
-    <w:name w:val="כותרת 1 תו"/>
-    <w:basedOn w:val="a0"/>
-    <w:link w:val="1"/>
+  <w:style w:type="character" w:customStyle="1" w:styleId="Heading1Char">
+    <w:name w:val="Heading 1 Char"/>
+    <w:basedOn w:val="DefaultParagraphFont"/>
+    <w:link w:val="Heading1"/>
     <w:uiPriority w:val="9"/>
     <w:rsid w:val="000816DB"/>
     <w:rPr>
@@ -3743,10 +5178,10 @@
       <w:szCs w:val="32"/>
     </w:rPr>
   </w:style>
-  <w:style w:type="paragraph" w:styleId="a4">
+  <w:style w:type="paragraph" w:styleId="Header">
     <w:name w:val="header"/>
-    <w:basedOn w:val="a"/>
-    <w:link w:val="a5"/>
+    <w:basedOn w:val="Normal"/>
+    <w:link w:val="HeaderChar"/>
     <w:uiPriority w:val="99"/>
     <w:unhideWhenUsed/>
     <w:rsid w:val="002252F3"/>
@@ -3758,17 +5193,17 @@
       <w:spacing w:after="0" w:line="240" w:lineRule="auto"/>
     </w:pPr>
   </w:style>
-  <w:style w:type="character" w:customStyle="1" w:styleId="a5">
-    <w:name w:val="כותרת עליונה תו"/>
-    <w:basedOn w:val="a0"/>
-    <w:link w:val="a4"/>
+  <w:style w:type="character" w:customStyle="1" w:styleId="HeaderChar">
+    <w:name w:val="Header Char"/>
+    <w:basedOn w:val="DefaultParagraphFont"/>
+    <w:link w:val="Header"/>
     <w:uiPriority w:val="99"/>
     <w:rsid w:val="002252F3"/>
   </w:style>
-  <w:style w:type="paragraph" w:styleId="a6">
+  <w:style w:type="paragraph" w:styleId="Footer">
     <w:name w:val="footer"/>
-    <w:basedOn w:val="a"/>
-    <w:link w:val="a7"/>
+    <w:basedOn w:val="Normal"/>
+    <w:link w:val="FooterChar"/>
     <w:uiPriority w:val="99"/>
     <w:unhideWhenUsed/>
     <w:rsid w:val="002252F3"/>
@@ -3780,16 +5215,16 @@
       <w:spacing w:after="0" w:line="240" w:lineRule="auto"/>
     </w:pPr>
   </w:style>
-  <w:style w:type="character" w:customStyle="1" w:styleId="a7">
-    <w:name w:val="כותרת תחתונה תו"/>
-    <w:basedOn w:val="a0"/>
-    <w:link w:val="a6"/>
+  <w:style w:type="character" w:customStyle="1" w:styleId="FooterChar">
+    <w:name w:val="Footer Char"/>
+    <w:basedOn w:val="DefaultParagraphFont"/>
+    <w:link w:val="Footer"/>
     <w:uiPriority w:val="99"/>
     <w:rsid w:val="002252F3"/>
   </w:style>
   <w:style w:type="character" w:styleId="Hyperlink">
     <w:name w:val="Hyperlink"/>
-    <w:basedOn w:val="a0"/>
+    <w:basedOn w:val="DefaultParagraphFont"/>
     <w:uiPriority w:val="99"/>
     <w:unhideWhenUsed/>
     <w:rsid w:val="002252F3"/>
@@ -3798,9 +5233,9 @@
       <w:u w:val="single"/>
     </w:rPr>
   </w:style>
-  <w:style w:type="character" w:styleId="a8">
+  <w:style w:type="character" w:styleId="PlaceholderText">
     <w:name w:val="Placeholder Text"/>
-    <w:basedOn w:val="a0"/>
+    <w:basedOn w:val="DefaultParagraphFont"/>
     <w:uiPriority w:val="99"/>
     <w:semiHidden/>
     <w:rsid w:val="00427948"/>
@@ -3808,15 +5243,16 @@
       <w:color w:val="808080"/>
     </w:rPr>
   </w:style>
-  <w:style w:type="table" w:styleId="a9">
+  <w:style w:type="table" w:styleId="TableGrid">
     <w:name w:val="Table Grid"/>
-    <w:basedOn w:val="a1"/>
+    <w:basedOn w:val="TableNormal"/>
     <w:uiPriority w:val="39"/>
     <w:rsid w:val="00810490"/>
     <w:pPr>
       <w:spacing w:after="0" w:line="240" w:lineRule="auto"/>
     </w:pPr>
     <w:tblPr>
+      <w:tblInd w:w="0" w:type="dxa"/>
       <w:tblBorders>
         <w:top w:val="single" w:sz="4" w:space="0" w:color="auto"/>
         <w:left w:val="single" w:sz="4" w:space="0" w:color="auto"/>
@@ -3825,11 +5261,17 @@
         <w:insideH w:val="single" w:sz="4" w:space="0" w:color="auto"/>
         <w:insideV w:val="single" w:sz="4" w:space="0" w:color="auto"/>
       </w:tblBorders>
+      <w:tblCellMar>
+        <w:top w:w="0" w:type="dxa"/>
+        <w:left w:w="108" w:type="dxa"/>
+        <w:bottom w:w="0" w:type="dxa"/>
+        <w:right w:w="108" w:type="dxa"/>
+      </w:tblCellMar>
     </w:tblPr>
   </w:style>
   <w:style w:type="table" w:customStyle="1" w:styleId="1-51">
     <w:name w:val="טבלת רשת 1 בהירה - הדגשה 51"/>
-    <w:basedOn w:val="a1"/>
+    <w:basedOn w:val="TableNormal"/>
     <w:uiPriority w:val="46"/>
     <w:rsid w:val="00667A51"/>
     <w:pPr>
@@ -3842,6 +5284,7 @@
     <w:tblPr>
       <w:tblStyleRowBandSize w:val="1"/>
       <w:tblStyleColBandSize w:val="1"/>
+      <w:tblInd w:w="0" w:type="dxa"/>
       <w:tblBorders>
         <w:top w:val="single" w:sz="4" w:space="0" w:color="B4C6E7" w:themeColor="accent5" w:themeTint="66"/>
         <w:left w:val="single" w:sz="4" w:space="0" w:color="B4C6E7" w:themeColor="accent5" w:themeTint="66"/>
@@ -3850,6 +5293,12 @@
         <w:insideH w:val="single" w:sz="4" w:space="0" w:color="B4C6E7" w:themeColor="accent5" w:themeTint="66"/>
         <w:insideV w:val="single" w:sz="4" w:space="0" w:color="B4C6E7" w:themeColor="accent5" w:themeTint="66"/>
       </w:tblBorders>
+      <w:tblCellMar>
+        <w:top w:w="0" w:type="dxa"/>
+        <w:left w:w="108" w:type="dxa"/>
+        <w:bottom w:w="0" w:type="dxa"/>
+        <w:right w:w="108" w:type="dxa"/>
+      </w:tblCellMar>
     </w:tblPr>
     <w:tblStylePr w:type="firstRow">
       <w:rPr>
@@ -3888,10 +5337,10 @@
       </w:rPr>
     </w:tblStylePr>
   </w:style>
-  <w:style w:type="paragraph" w:styleId="aa">
+  <w:style w:type="paragraph" w:styleId="BalloonText">
     <w:name w:val="Balloon Text"/>
-    <w:basedOn w:val="a"/>
-    <w:link w:val="ab"/>
+    <w:basedOn w:val="Normal"/>
+    <w:link w:val="BalloonTextChar"/>
     <w:uiPriority w:val="99"/>
     <w:semiHidden/>
     <w:unhideWhenUsed/>
@@ -3905,10 +5354,10 @@
       <w:szCs w:val="16"/>
     </w:rPr>
   </w:style>
-  <w:style w:type="character" w:customStyle="1" w:styleId="ab">
-    <w:name w:val="טקסט בלונים תו"/>
-    <w:basedOn w:val="a0"/>
-    <w:link w:val="aa"/>
+  <w:style w:type="character" w:customStyle="1" w:styleId="BalloonTextChar">
+    <w:name w:val="Balloon Text Char"/>
+    <w:basedOn w:val="DefaultParagraphFont"/>
+    <w:link w:val="BalloonText"/>
     <w:uiPriority w:val="99"/>
     <w:semiHidden/>
     <w:rsid w:val="007E242A"/>
@@ -3920,7 +5369,7 @@
   </w:style>
   <w:style w:type="table" w:customStyle="1" w:styleId="4-11">
     <w:name w:val="טבלת רשת 4 - הדגשה 11"/>
-    <w:basedOn w:val="a1"/>
+    <w:basedOn w:val="TableNormal"/>
     <w:uiPriority w:val="49"/>
     <w:rsid w:val="007E242A"/>
     <w:pPr>
@@ -3933,6 +5382,7 @@
     <w:tblPr>
       <w:tblStyleRowBandSize w:val="1"/>
       <w:tblStyleColBandSize w:val="1"/>
+      <w:tblInd w:w="0" w:type="dxa"/>
       <w:tblBorders>
         <w:top w:val="single" w:sz="4" w:space="0" w:color="9CC2E5" w:themeColor="accent1" w:themeTint="99"/>
         <w:left w:val="single" w:sz="4" w:space="0" w:color="9CC2E5" w:themeColor="accent1" w:themeTint="99"/>
@@ -3941,6 +5391,12 @@
         <w:insideH w:val="single" w:sz="4" w:space="0" w:color="9CC2E5" w:themeColor="accent1" w:themeTint="99"/>
         <w:insideV w:val="single" w:sz="4" w:space="0" w:color="9CC2E5" w:themeColor="accent1" w:themeTint="99"/>
       </w:tblBorders>
+      <w:tblCellMar>
+        <w:top w:w="0" w:type="dxa"/>
+        <w:left w:w="108" w:type="dxa"/>
+        <w:bottom w:w="0" w:type="dxa"/>
+        <w:right w:w="108" w:type="dxa"/>
+      </w:tblCellMar>
     </w:tblPr>
     <w:tblStylePr w:type="firstRow">
       <w:rPr>
@@ -4256,7 +5712,7 @@
   <a:extraClrSchemeLst/>
   <a:extLst>
     <a:ext uri="{05A4C25C-085E-4340-85A3-A5531E510DB2}">
-      <thm15:themeFamily xmlns:thm15="http://schemas.microsoft.com/office/thememl/2012/main" name="Office Theme" id="{62F939B6-93AF-4DB8-9C6B-D6C7DFDC589F}" vid="{4A3C46E8-61CC-4603-A589-7422A47A8E4A}"/>
+      <thm15:themeFamily xmlns:thm15="http://schemas.microsoft.com/office/thememl/2012/main" xmlns="" name="Office Theme" id="{62F939B6-93AF-4DB8-9C6B-D6C7DFDC589F}" vid="{4A3C46E8-61CC-4603-A589-7422A47A8E4A}"/>
     </a:ext>
   </a:extLst>
 </a:theme>

--- a/Theoretical Exercises/ex3/EX3_Theoretical_203056585_201606951_304957673.docx
+++ b/Theoretical Exercises/ex3/EX3_Theoretical_203056585_201606951_304957673.docx
@@ -348,6 +348,7 @@
         <w:pStyle w:val="Heading1"/>
         <w:jc w:val="center"/>
         <w:rPr>
+          <w:rFonts w:hint="cs"/>
           <w:rtl/>
         </w:rPr>
       </w:pPr>
@@ -369,13 +370,2225 @@
     </w:p>
     <w:p>
       <w:pPr>
+        <w:pStyle w:val="ListParagraph"/>
+        <w:numPr>
+          <w:ilvl w:val="0"/>
+          <w:numId w:val="22"/>
+        </w:numPr>
+        <w:rPr>
+          <w:rFonts w:hint="cs"/>
+        </w:rPr>
+      </w:pPr>
+      <w:r>
+        <w:rPr>
+          <w:rFonts w:hint="cs"/>
+          <w:rtl/>
+        </w:rPr>
+        <w:t>ההודעות הנשלחות בזמן 0, אלה הודעות מכל צומת אל שני שכניו המחוברים אליו ישירות.</w:t>
+      </w:r>
+    </w:p>
+    <w:p>
+      <w:pPr>
+        <w:pStyle w:val="ListParagraph"/>
+        <w:rPr>
+          <w:rFonts w:hint="cs"/>
+          <w:rtl/>
+        </w:rPr>
+      </w:pPr>
+      <w:r>
+        <w:rPr>
+          <w:rFonts w:hint="cs"/>
+          <w:rtl/>
+        </w:rPr>
+        <w:t>לאחר מכן, כל צומת יכיר את המרחק משכניו ומעצמו:</w:t>
+      </w:r>
+    </w:p>
+    <w:p>
+      <w:pPr>
+        <w:pStyle w:val="ListParagraph"/>
+        <w:rPr>
+          <w:rFonts w:hint="cs"/>
+          <w:rtl/>
+        </w:rPr>
+      </w:pPr>
+      <w:r>
+        <w:rPr>
+          <w:rFonts w:hint="cs"/>
+          <w:rtl/>
+        </w:rPr>
+        <w:t>עבור צומת ששונה מ</w:t>
+      </w:r>
+      <w:r>
+        <w:rPr>
+          <w:rFonts w:hint="cs"/>
+        </w:rPr>
+        <w:t>E</w:t>
+      </w:r>
+      <w:r>
+        <w:rPr>
+          <w:rFonts w:hint="cs"/>
+          <w:rtl/>
+        </w:rPr>
+        <w:t xml:space="preserve"> ומ</w:t>
+      </w:r>
+      <w:r>
+        <w:rPr>
+          <w:rFonts w:hint="cs"/>
+        </w:rPr>
+        <w:t>D</w:t>
+      </w:r>
+      <w:r>
+        <w:rPr>
+          <w:rFonts w:hint="cs"/>
+          <w:rtl/>
+        </w:rPr>
+        <w:t xml:space="preserve"> הטבלה המצומצמת אל צומת ואל שני שכניו</w:t>
+      </w:r>
+      <w:r>
+        <w:t xml:space="preserve"> </w:t>
+      </w:r>
+      <w:r>
+        <w:rPr>
+          <w:rFonts w:hint="cs"/>
+          <w:rtl/>
+        </w:rPr>
+        <w:t>(</w:t>
+      </w:r>
+      <w:r>
+        <w:rPr>
+          <w:rFonts w:hint="cs"/>
+        </w:rPr>
+        <w:t>X</w:t>
+      </w:r>
+      <w:r>
+        <w:rPr>
+          <w:rFonts w:hint="cs"/>
+          <w:rtl/>
+        </w:rPr>
+        <w:t xml:space="preserve"> הינו הצומת ו</w:t>
+      </w:r>
+      <w:r>
+        <w:t>Y</w:t>
+      </w:r>
+      <w:r>
+        <w:rPr>
+          <w:rFonts w:hint="cs"/>
+          <w:rtl/>
+        </w:rPr>
+        <w:t>,</w:t>
+      </w:r>
+      <w:r>
+        <w:rPr>
+          <w:rFonts w:hint="cs"/>
+        </w:rPr>
+        <w:t>Z</w:t>
+      </w:r>
+      <w:r>
+        <w:rPr>
+          <w:rFonts w:hint="cs"/>
+          <w:rtl/>
+        </w:rPr>
+        <w:t xml:space="preserve"> הם שכניו):</w:t>
+      </w:r>
+    </w:p>
+    <w:tbl>
+      <w:tblPr>
+        <w:tblStyle w:val="1-51"/>
+        <w:bidiVisual/>
+        <w:tblW w:w="0" w:type="auto"/>
+        <w:tblLook w:val="04A0"/>
+      </w:tblPr>
+      <w:tblGrid>
+        <w:gridCol w:w="2840"/>
+        <w:gridCol w:w="2841"/>
+        <w:gridCol w:w="2841"/>
+      </w:tblGrid>
+      <w:tr>
+        <w:trPr>
+          <w:cnfStyle w:val="100000000000"/>
+        </w:trPr>
+        <w:tc>
+          <w:tcPr>
+            <w:cnfStyle w:val="001000000000"/>
+            <w:tcW w:w="2840" w:type="dxa"/>
+          </w:tcPr>
+          <w:p>
+            <w:pPr>
+              <w:pStyle w:val="ListParagraph"/>
+              <w:bidi w:val="0"/>
+              <w:ind w:left="0"/>
+              <w:rPr>
+                <w:rFonts w:hint="cs"/>
+                <w:rtl/>
+              </w:rPr>
+            </w:pPr>
+            <w:r>
+              <w:t>Z</w:t>
+            </w:r>
+          </w:p>
+        </w:tc>
+        <w:tc>
+          <w:tcPr>
+            <w:tcW w:w="2841" w:type="dxa"/>
+          </w:tcPr>
+          <w:p>
+            <w:pPr>
+              <w:pStyle w:val="ListParagraph"/>
+              <w:bidi w:val="0"/>
+              <w:ind w:left="0"/>
+              <w:cnfStyle w:val="100000000000"/>
+              <w:rPr>
+                <w:rFonts w:hint="cs"/>
+                <w:rtl/>
+              </w:rPr>
+            </w:pPr>
+            <w:r>
+              <w:t>Y</w:t>
+            </w:r>
+          </w:p>
+        </w:tc>
+        <w:tc>
+          <w:tcPr>
+            <w:tcW w:w="2841" w:type="dxa"/>
+          </w:tcPr>
+          <w:p>
+            <w:pPr>
+              <w:pStyle w:val="ListParagraph"/>
+              <w:bidi w:val="0"/>
+              <w:ind w:left="0"/>
+              <w:cnfStyle w:val="100000000000"/>
+              <w:rPr>
+                <w:rFonts w:hint="cs"/>
+                <w:rtl/>
+              </w:rPr>
+            </w:pPr>
+            <w:r>
+              <w:t>X</w:t>
+            </w:r>
+          </w:p>
+        </w:tc>
+      </w:tr>
+      <w:tr>
+        <w:tc>
+          <w:tcPr>
+            <w:cnfStyle w:val="001000000000"/>
+            <w:tcW w:w="2840" w:type="dxa"/>
+          </w:tcPr>
+          <w:p>
+            <w:pPr>
+              <w:pStyle w:val="ListParagraph"/>
+              <w:bidi w:val="0"/>
+              <w:ind w:left="0"/>
+              <w:rPr>
+                <w:rFonts w:hint="cs"/>
+                <w:b w:val="0"/>
+                <w:bCs w:val="0"/>
+                <w:rtl/>
+              </w:rPr>
+            </w:pPr>
+            <w:r>
+              <w:rPr>
+                <w:rFonts w:hint="cs"/>
+                <w:b w:val="0"/>
+                <w:bCs w:val="0"/>
+                <w:rtl/>
+              </w:rPr>
+              <w:t>1</w:t>
+            </w:r>
+          </w:p>
+        </w:tc>
+        <w:tc>
+          <w:tcPr>
+            <w:tcW w:w="2841" w:type="dxa"/>
+          </w:tcPr>
+          <w:p>
+            <w:pPr>
+              <w:pStyle w:val="ListParagraph"/>
+              <w:bidi w:val="0"/>
+              <w:ind w:left="0"/>
+              <w:cnfStyle w:val="000000000000"/>
+              <w:rPr>
+                <w:rFonts w:hint="cs"/>
+                <w:rtl/>
+              </w:rPr>
+            </w:pPr>
+            <w:r>
+              <w:rPr>
+                <w:rFonts w:hint="cs"/>
+                <w:rtl/>
+              </w:rPr>
+              <w:t>1</w:t>
+            </w:r>
+          </w:p>
+        </w:tc>
+        <w:tc>
+          <w:tcPr>
+            <w:tcW w:w="2841" w:type="dxa"/>
+          </w:tcPr>
+          <w:p>
+            <w:pPr>
+              <w:pStyle w:val="ListParagraph"/>
+              <w:bidi w:val="0"/>
+              <w:ind w:left="0"/>
+              <w:cnfStyle w:val="000000000000"/>
+              <w:rPr>
+                <w:rFonts w:hint="cs"/>
+                <w:rtl/>
+              </w:rPr>
+            </w:pPr>
+            <w:r>
+              <w:t>0</w:t>
+            </w:r>
+          </w:p>
+        </w:tc>
+      </w:tr>
+    </w:tbl>
+    <w:p>
+      <w:pPr>
+        <w:pStyle w:val="ListParagraph"/>
+        <w:rPr>
+          <w:rFonts w:hint="cs"/>
+          <w:rtl/>
+        </w:rPr>
+      </w:pPr>
+      <w:r>
+        <w:rPr>
+          <w:rFonts w:hint="cs"/>
+          <w:rtl/>
+        </w:rPr>
+        <w:t xml:space="preserve"> </w:t>
+      </w:r>
+      <w:r>
+        <w:rPr>
+          <w:rFonts w:hint="cs"/>
+          <w:rtl/>
+        </w:rPr>
+        <w:t xml:space="preserve">ועבור </w:t>
+      </w:r>
+      <w:r>
+        <w:rPr>
+          <w:rFonts w:hint="cs"/>
+        </w:rPr>
+        <w:t>D</w:t>
+      </w:r>
+      <w:r>
+        <w:rPr>
+          <w:rFonts w:hint="cs"/>
+          <w:rtl/>
+        </w:rPr>
+        <w:t xml:space="preserve"> ו</w:t>
+      </w:r>
+      <w:r>
+        <w:rPr>
+          <w:rFonts w:hint="cs"/>
+        </w:rPr>
+        <w:t>E</w:t>
+      </w:r>
+      <w:r>
+        <w:rPr>
+          <w:rFonts w:hint="cs"/>
+          <w:rtl/>
+        </w:rPr>
+        <w:t xml:space="preserve"> נקבל (אם </w:t>
+      </w:r>
+      <w:r>
+        <w:t>X=E</w:t>
+      </w:r>
+      <w:r>
+        <w:rPr>
+          <w:rFonts w:hint="cs"/>
+          <w:rtl/>
+        </w:rPr>
+        <w:t xml:space="preserve"> אז </w:t>
+      </w:r>
+      <w:r>
+        <w:t>Y=D</w:t>
+      </w:r>
+      <w:r>
+        <w:rPr>
+          <w:rFonts w:hint="cs"/>
+          <w:rtl/>
+        </w:rPr>
+        <w:t xml:space="preserve"> ולהפך):</w:t>
+      </w:r>
+    </w:p>
+    <w:tbl>
+      <w:tblPr>
+        <w:tblStyle w:val="1-51"/>
+        <w:bidiVisual/>
+        <w:tblW w:w="0" w:type="auto"/>
+        <w:tblLook w:val="04A0"/>
+      </w:tblPr>
+      <w:tblGrid>
+        <w:gridCol w:w="2840"/>
+        <w:gridCol w:w="2841"/>
+        <w:gridCol w:w="2841"/>
+      </w:tblGrid>
+      <w:tr>
+        <w:trPr>
+          <w:cnfStyle w:val="100000000000"/>
+        </w:trPr>
+        <w:tc>
+          <w:tcPr>
+            <w:cnfStyle w:val="001000000000"/>
+            <w:tcW w:w="2840" w:type="dxa"/>
+          </w:tcPr>
+          <w:p>
+            <w:pPr>
+              <w:pStyle w:val="ListParagraph"/>
+              <w:bidi w:val="0"/>
+              <w:ind w:left="0"/>
+              <w:rPr>
+                <w:rFonts w:hint="cs"/>
+                <w:rtl/>
+              </w:rPr>
+            </w:pPr>
+            <w:r>
+              <w:t>Z</w:t>
+            </w:r>
+          </w:p>
+        </w:tc>
+        <w:tc>
+          <w:tcPr>
+            <w:tcW w:w="2841" w:type="dxa"/>
+          </w:tcPr>
+          <w:p>
+            <w:pPr>
+              <w:pStyle w:val="ListParagraph"/>
+              <w:bidi w:val="0"/>
+              <w:ind w:left="0"/>
+              <w:cnfStyle w:val="100000000000"/>
+              <w:rPr>
+                <w:rFonts w:hint="cs"/>
+                <w:rtl/>
+              </w:rPr>
+            </w:pPr>
+            <w:r>
+              <w:t>Y</w:t>
+            </w:r>
+          </w:p>
+        </w:tc>
+        <w:tc>
+          <w:tcPr>
+            <w:tcW w:w="2841" w:type="dxa"/>
+          </w:tcPr>
+          <w:p>
+            <w:pPr>
+              <w:pStyle w:val="ListParagraph"/>
+              <w:bidi w:val="0"/>
+              <w:ind w:left="0"/>
+              <w:cnfStyle w:val="100000000000"/>
+              <w:rPr>
+                <w:rFonts w:hint="cs"/>
+                <w:rtl/>
+              </w:rPr>
+            </w:pPr>
+            <w:r>
+              <w:t>X</w:t>
+            </w:r>
+          </w:p>
+        </w:tc>
+      </w:tr>
+      <w:tr>
+        <w:tc>
+          <w:tcPr>
+            <w:cnfStyle w:val="001000000000"/>
+            <w:tcW w:w="2840" w:type="dxa"/>
+          </w:tcPr>
+          <w:p>
+            <w:pPr>
+              <w:pStyle w:val="ListParagraph"/>
+              <w:bidi w:val="0"/>
+              <w:ind w:left="0"/>
+              <w:rPr>
+                <w:rFonts w:hint="cs"/>
+                <w:b w:val="0"/>
+                <w:bCs w:val="0"/>
+                <w:rtl/>
+              </w:rPr>
+            </w:pPr>
+            <w:r>
+              <w:rPr>
+                <w:rFonts w:hint="cs"/>
+                <w:b w:val="0"/>
+                <w:bCs w:val="0"/>
+                <w:rtl/>
+              </w:rPr>
+              <w:t>1</w:t>
+            </w:r>
+          </w:p>
+        </w:tc>
+        <w:tc>
+          <w:tcPr>
+            <w:tcW w:w="2841" w:type="dxa"/>
+          </w:tcPr>
+          <w:p>
+            <w:pPr>
+              <w:pStyle w:val="ListParagraph"/>
+              <w:bidi w:val="0"/>
+              <w:ind w:left="0"/>
+              <w:cnfStyle w:val="000000000000"/>
+              <w:rPr>
+                <w:rFonts w:hint="cs"/>
+                <w:rtl/>
+              </w:rPr>
+            </w:pPr>
+            <w:r>
+              <w:rPr>
+                <w:rFonts w:hint="cs"/>
+                <w:rtl/>
+              </w:rPr>
+              <w:t>1</w:t>
+            </w:r>
+            <w:r>
+              <w:rPr>
+                <w:rFonts w:hint="cs"/>
+                <w:rtl/>
+              </w:rPr>
+              <w:t>.5</w:t>
+            </w:r>
+          </w:p>
+        </w:tc>
+        <w:tc>
+          <w:tcPr>
+            <w:tcW w:w="2841" w:type="dxa"/>
+          </w:tcPr>
+          <w:p>
+            <w:pPr>
+              <w:pStyle w:val="ListParagraph"/>
+              <w:bidi w:val="0"/>
+              <w:ind w:left="0"/>
+              <w:cnfStyle w:val="000000000000"/>
+              <w:rPr>
+                <w:rFonts w:hint="cs"/>
+                <w:rtl/>
+              </w:rPr>
+            </w:pPr>
+            <w:r>
+              <w:t>0</w:t>
+            </w:r>
+          </w:p>
+        </w:tc>
+      </w:tr>
+    </w:tbl>
+    <w:p>
+      <w:pPr>
+        <w:pStyle w:val="ListParagraph"/>
+        <w:rPr>
+          <w:rFonts w:hint="cs"/>
+          <w:rtl/>
+        </w:rPr>
+      </w:pPr>
+    </w:p>
+    <w:p>
+      <w:pPr>
+        <w:pStyle w:val="ListParagraph"/>
+        <w:numPr>
+          <w:ilvl w:val="0"/>
+          <w:numId w:val="22"/>
+        </w:numPr>
+        <w:rPr>
+          <w:rFonts w:hint="cs"/>
+        </w:rPr>
+      </w:pPr>
+      <w:r>
+        <w:rPr>
+          <w:rFonts w:hint="cs"/>
+          <w:rtl/>
+        </w:rPr>
+        <w:t>הטבלה הסופית לאחר ההתייצבות:</w:t>
+      </w:r>
+    </w:p>
+    <w:tbl>
+      <w:tblPr>
+        <w:tblStyle w:val="1-51"/>
+        <w:bidiVisual/>
+        <w:tblW w:w="0" w:type="auto"/>
+        <w:tblLook w:val="04A0"/>
+      </w:tblPr>
+      <w:tblGrid>
+        <w:gridCol w:w="946"/>
+        <w:gridCol w:w="947"/>
+        <w:gridCol w:w="947"/>
+        <w:gridCol w:w="947"/>
+        <w:gridCol w:w="947"/>
+        <w:gridCol w:w="947"/>
+        <w:gridCol w:w="947"/>
+        <w:gridCol w:w="947"/>
+        <w:gridCol w:w="947"/>
+      </w:tblGrid>
+      <w:tr>
+        <w:trPr>
+          <w:cnfStyle w:val="100000000000"/>
+        </w:trPr>
+        <w:tc>
+          <w:tcPr>
+            <w:cnfStyle w:val="001000000000"/>
+            <w:tcW w:w="946" w:type="dxa"/>
+          </w:tcPr>
+          <w:p>
+            <w:pPr>
+              <w:pStyle w:val="ListParagraph"/>
+              <w:bidi w:val="0"/>
+              <w:ind w:left="0"/>
+              <w:rPr>
+                <w:rFonts w:hint="cs"/>
+                <w:rtl/>
+              </w:rPr>
+            </w:pPr>
+            <w:r>
+              <w:t>H</w:t>
+            </w:r>
+          </w:p>
+        </w:tc>
+        <w:tc>
+          <w:tcPr>
+            <w:tcW w:w="947" w:type="dxa"/>
+          </w:tcPr>
+          <w:p>
+            <w:pPr>
+              <w:pStyle w:val="ListParagraph"/>
+              <w:bidi w:val="0"/>
+              <w:ind w:left="0"/>
+              <w:cnfStyle w:val="100000000000"/>
+              <w:rPr>
+                <w:rFonts w:hint="cs"/>
+                <w:rtl/>
+              </w:rPr>
+            </w:pPr>
+            <w:r>
+              <w:t>G</w:t>
+            </w:r>
+          </w:p>
+        </w:tc>
+        <w:tc>
+          <w:tcPr>
+            <w:tcW w:w="947" w:type="dxa"/>
+          </w:tcPr>
+          <w:p>
+            <w:pPr>
+              <w:pStyle w:val="ListParagraph"/>
+              <w:bidi w:val="0"/>
+              <w:ind w:left="0"/>
+              <w:cnfStyle w:val="100000000000"/>
+              <w:rPr>
+                <w:rFonts w:hint="cs"/>
+                <w:rtl/>
+              </w:rPr>
+            </w:pPr>
+            <w:r>
+              <w:t>F</w:t>
+            </w:r>
+          </w:p>
+        </w:tc>
+        <w:tc>
+          <w:tcPr>
+            <w:tcW w:w="947" w:type="dxa"/>
+          </w:tcPr>
+          <w:p>
+            <w:pPr>
+              <w:pStyle w:val="ListParagraph"/>
+              <w:bidi w:val="0"/>
+              <w:ind w:left="0"/>
+              <w:cnfStyle w:val="100000000000"/>
+              <w:rPr>
+                <w:rFonts w:hint="cs"/>
+                <w:rtl/>
+              </w:rPr>
+            </w:pPr>
+            <w:r>
+              <w:t>E</w:t>
+            </w:r>
+          </w:p>
+        </w:tc>
+        <w:tc>
+          <w:tcPr>
+            <w:tcW w:w="947" w:type="dxa"/>
+          </w:tcPr>
+          <w:p>
+            <w:pPr>
+              <w:pStyle w:val="ListParagraph"/>
+              <w:bidi w:val="0"/>
+              <w:ind w:left="0"/>
+              <w:cnfStyle w:val="100000000000"/>
+              <w:rPr>
+                <w:rFonts w:hint="cs"/>
+                <w:rtl/>
+              </w:rPr>
+            </w:pPr>
+            <w:r>
+              <w:t>D</w:t>
+            </w:r>
+          </w:p>
+        </w:tc>
+        <w:tc>
+          <w:tcPr>
+            <w:tcW w:w="947" w:type="dxa"/>
+          </w:tcPr>
+          <w:p>
+            <w:pPr>
+              <w:pStyle w:val="ListParagraph"/>
+              <w:bidi w:val="0"/>
+              <w:ind w:left="0"/>
+              <w:cnfStyle w:val="100000000000"/>
+              <w:rPr>
+                <w:rFonts w:hint="cs"/>
+                <w:rtl/>
+              </w:rPr>
+            </w:pPr>
+            <w:r>
+              <w:t>C</w:t>
+            </w:r>
+          </w:p>
+        </w:tc>
+        <w:tc>
+          <w:tcPr>
+            <w:tcW w:w="947" w:type="dxa"/>
+          </w:tcPr>
+          <w:p>
+            <w:pPr>
+              <w:pStyle w:val="ListParagraph"/>
+              <w:bidi w:val="0"/>
+              <w:ind w:left="0"/>
+              <w:cnfStyle w:val="100000000000"/>
+              <w:rPr>
+                <w:rFonts w:hint="cs"/>
+                <w:rtl/>
+              </w:rPr>
+            </w:pPr>
+            <w:r>
+              <w:t>B</w:t>
+            </w:r>
+          </w:p>
+        </w:tc>
+        <w:tc>
+          <w:tcPr>
+            <w:tcW w:w="947" w:type="dxa"/>
+          </w:tcPr>
+          <w:p>
+            <w:pPr>
+              <w:pStyle w:val="ListParagraph"/>
+              <w:bidi w:val="0"/>
+              <w:ind w:left="0"/>
+              <w:cnfStyle w:val="100000000000"/>
+            </w:pPr>
+            <w:r>
+              <w:t>A</w:t>
+            </w:r>
+          </w:p>
+        </w:tc>
+        <w:tc>
+          <w:tcPr>
+            <w:tcW w:w="947" w:type="dxa"/>
+          </w:tcPr>
+          <w:p>
+            <w:pPr>
+              <w:pStyle w:val="ListParagraph"/>
+              <w:bidi w:val="0"/>
+              <w:ind w:left="0"/>
+              <w:cnfStyle w:val="100000000000"/>
+            </w:pPr>
+          </w:p>
+        </w:tc>
+      </w:tr>
+      <w:tr>
+        <w:tc>
+          <w:tcPr>
+            <w:cnfStyle w:val="001000000000"/>
+            <w:tcW w:w="946" w:type="dxa"/>
+          </w:tcPr>
+          <w:p>
+            <w:pPr>
+              <w:pStyle w:val="ListParagraph"/>
+              <w:bidi w:val="0"/>
+              <w:ind w:left="0"/>
+              <w:rPr>
+                <w:rFonts w:hint="cs"/>
+                <w:rtl/>
+              </w:rPr>
+            </w:pPr>
+            <w:r>
+              <w:t>1</w:t>
+            </w:r>
+          </w:p>
+        </w:tc>
+        <w:tc>
+          <w:tcPr>
+            <w:tcW w:w="947" w:type="dxa"/>
+          </w:tcPr>
+          <w:p>
+            <w:pPr>
+              <w:pStyle w:val="ListParagraph"/>
+              <w:bidi w:val="0"/>
+              <w:ind w:left="0"/>
+              <w:cnfStyle w:val="000000000000"/>
+              <w:rPr>
+                <w:rFonts w:hint="cs"/>
+                <w:rtl/>
+              </w:rPr>
+            </w:pPr>
+            <w:r>
+              <w:t>2</w:t>
+            </w:r>
+          </w:p>
+        </w:tc>
+        <w:tc>
+          <w:tcPr>
+            <w:tcW w:w="947" w:type="dxa"/>
+          </w:tcPr>
+          <w:p>
+            <w:pPr>
+              <w:pStyle w:val="ListParagraph"/>
+              <w:bidi w:val="0"/>
+              <w:ind w:left="0"/>
+              <w:cnfStyle w:val="000000000000"/>
+              <w:rPr>
+                <w:rFonts w:hint="cs"/>
+                <w:rtl/>
+              </w:rPr>
+            </w:pPr>
+            <w:r>
+              <w:t>3</w:t>
+            </w:r>
+          </w:p>
+        </w:tc>
+        <w:tc>
+          <w:tcPr>
+            <w:tcW w:w="947" w:type="dxa"/>
+          </w:tcPr>
+          <w:p>
+            <w:pPr>
+              <w:pStyle w:val="ListParagraph"/>
+              <w:bidi w:val="0"/>
+              <w:ind w:left="0"/>
+              <w:cnfStyle w:val="000000000000"/>
+              <w:rPr>
+                <w:rFonts w:hint="cs"/>
+                <w:rtl/>
+              </w:rPr>
+            </w:pPr>
+            <w:r>
+              <w:t>4</w:t>
+            </w:r>
+          </w:p>
+        </w:tc>
+        <w:tc>
+          <w:tcPr>
+            <w:tcW w:w="947" w:type="dxa"/>
+          </w:tcPr>
+          <w:p>
+            <w:pPr>
+              <w:pStyle w:val="ListParagraph"/>
+              <w:bidi w:val="0"/>
+              <w:ind w:left="0"/>
+              <w:cnfStyle w:val="000000000000"/>
+              <w:rPr>
+                <w:rFonts w:hint="cs"/>
+                <w:rtl/>
+              </w:rPr>
+            </w:pPr>
+            <w:r>
+              <w:t>3</w:t>
+            </w:r>
+          </w:p>
+        </w:tc>
+        <w:tc>
+          <w:tcPr>
+            <w:tcW w:w="947" w:type="dxa"/>
+          </w:tcPr>
+          <w:p>
+            <w:pPr>
+              <w:pStyle w:val="ListParagraph"/>
+              <w:bidi w:val="0"/>
+              <w:ind w:left="0"/>
+              <w:cnfStyle w:val="000000000000"/>
+              <w:rPr>
+                <w:rFonts w:hint="cs"/>
+                <w:rtl/>
+              </w:rPr>
+            </w:pPr>
+            <w:r>
+              <w:t>2</w:t>
+            </w:r>
+          </w:p>
+        </w:tc>
+        <w:tc>
+          <w:tcPr>
+            <w:tcW w:w="947" w:type="dxa"/>
+          </w:tcPr>
+          <w:p>
+            <w:pPr>
+              <w:pStyle w:val="ListParagraph"/>
+              <w:bidi w:val="0"/>
+              <w:ind w:left="0"/>
+              <w:cnfStyle w:val="000000000000"/>
+              <w:rPr>
+                <w:rFonts w:hint="cs"/>
+                <w:rtl/>
+              </w:rPr>
+            </w:pPr>
+            <w:r>
+              <w:t>1</w:t>
+            </w:r>
+          </w:p>
+        </w:tc>
+        <w:tc>
+          <w:tcPr>
+            <w:tcW w:w="947" w:type="dxa"/>
+          </w:tcPr>
+          <w:p>
+            <w:pPr>
+              <w:pStyle w:val="ListParagraph"/>
+              <w:bidi w:val="0"/>
+              <w:ind w:left="0"/>
+              <w:cnfStyle w:val="000000000000"/>
+              <w:rPr>
+                <w:rFonts w:hint="cs"/>
+                <w:rtl/>
+              </w:rPr>
+            </w:pPr>
+            <w:r>
+              <w:t>0</w:t>
+            </w:r>
+          </w:p>
+        </w:tc>
+        <w:tc>
+          <w:tcPr>
+            <w:tcW w:w="947" w:type="dxa"/>
+          </w:tcPr>
+          <w:p>
+            <w:pPr>
+              <w:pStyle w:val="ListParagraph"/>
+              <w:bidi w:val="0"/>
+              <w:ind w:left="0"/>
+              <w:cnfStyle w:val="000000000000"/>
+              <w:rPr>
+                <w:rFonts w:hint="cs"/>
+                <w:rtl/>
+              </w:rPr>
+            </w:pPr>
+            <w:r>
+              <w:t>A</w:t>
+            </w:r>
+          </w:p>
+        </w:tc>
+      </w:tr>
+      <w:tr>
+        <w:tc>
+          <w:tcPr>
+            <w:cnfStyle w:val="001000000000"/>
+            <w:tcW w:w="946" w:type="dxa"/>
+          </w:tcPr>
+          <w:p>
+            <w:pPr>
+              <w:pStyle w:val="ListParagraph"/>
+              <w:bidi w:val="0"/>
+              <w:ind w:left="0"/>
+              <w:rPr>
+                <w:rFonts w:hint="cs"/>
+                <w:rtl/>
+              </w:rPr>
+            </w:pPr>
+            <w:r>
+              <w:t>2</w:t>
+            </w:r>
+          </w:p>
+        </w:tc>
+        <w:tc>
+          <w:tcPr>
+            <w:tcW w:w="947" w:type="dxa"/>
+          </w:tcPr>
+          <w:p>
+            <w:pPr>
+              <w:pStyle w:val="ListParagraph"/>
+              <w:bidi w:val="0"/>
+              <w:ind w:left="0"/>
+              <w:cnfStyle w:val="000000000000"/>
+              <w:rPr>
+                <w:rFonts w:hint="cs"/>
+                <w:rtl/>
+              </w:rPr>
+            </w:pPr>
+            <w:r>
+              <w:t>3</w:t>
+            </w:r>
+          </w:p>
+        </w:tc>
+        <w:tc>
+          <w:tcPr>
+            <w:tcW w:w="947" w:type="dxa"/>
+          </w:tcPr>
+          <w:p>
+            <w:pPr>
+              <w:pStyle w:val="ListParagraph"/>
+              <w:bidi w:val="0"/>
+              <w:ind w:left="0"/>
+              <w:cnfStyle w:val="000000000000"/>
+              <w:rPr>
+                <w:rFonts w:hint="cs"/>
+                <w:rtl/>
+              </w:rPr>
+            </w:pPr>
+            <w:r>
+              <w:t>4</w:t>
+            </w:r>
+          </w:p>
+        </w:tc>
+        <w:tc>
+          <w:tcPr>
+            <w:tcW w:w="947" w:type="dxa"/>
+          </w:tcPr>
+          <w:p>
+            <w:pPr>
+              <w:pStyle w:val="ListParagraph"/>
+              <w:bidi w:val="0"/>
+              <w:ind w:left="0"/>
+              <w:cnfStyle w:val="000000000000"/>
+              <w:rPr>
+                <w:rFonts w:hint="cs"/>
+                <w:rtl/>
+              </w:rPr>
+            </w:pPr>
+            <w:r>
+              <w:t>3.5</w:t>
+            </w:r>
+          </w:p>
+        </w:tc>
+        <w:tc>
+          <w:tcPr>
+            <w:tcW w:w="947" w:type="dxa"/>
+          </w:tcPr>
+          <w:p>
+            <w:pPr>
+              <w:pStyle w:val="ListParagraph"/>
+              <w:bidi w:val="0"/>
+              <w:ind w:left="0"/>
+              <w:cnfStyle w:val="000000000000"/>
+              <w:rPr>
+                <w:rFonts w:hint="cs"/>
+                <w:rtl/>
+              </w:rPr>
+            </w:pPr>
+            <w:r>
+              <w:t>2</w:t>
+            </w:r>
+          </w:p>
+        </w:tc>
+        <w:tc>
+          <w:tcPr>
+            <w:tcW w:w="947" w:type="dxa"/>
+          </w:tcPr>
+          <w:p>
+            <w:pPr>
+              <w:pStyle w:val="ListParagraph"/>
+              <w:bidi w:val="0"/>
+              <w:ind w:left="0"/>
+              <w:cnfStyle w:val="000000000000"/>
+              <w:rPr>
+                <w:rFonts w:hint="cs"/>
+                <w:rtl/>
+              </w:rPr>
+            </w:pPr>
+            <w:r>
+              <w:t>1</w:t>
+            </w:r>
+          </w:p>
+        </w:tc>
+        <w:tc>
+          <w:tcPr>
+            <w:tcW w:w="947" w:type="dxa"/>
+          </w:tcPr>
+          <w:p>
+            <w:pPr>
+              <w:pStyle w:val="ListParagraph"/>
+              <w:bidi w:val="0"/>
+              <w:ind w:left="0"/>
+              <w:cnfStyle w:val="000000000000"/>
+              <w:rPr>
+                <w:rFonts w:hint="cs"/>
+                <w:rtl/>
+              </w:rPr>
+            </w:pPr>
+            <w:r>
+              <w:t>0</w:t>
+            </w:r>
+          </w:p>
+        </w:tc>
+        <w:tc>
+          <w:tcPr>
+            <w:tcW w:w="947" w:type="dxa"/>
+          </w:tcPr>
+          <w:p>
+            <w:pPr>
+              <w:pStyle w:val="ListParagraph"/>
+              <w:bidi w:val="0"/>
+              <w:ind w:left="0"/>
+              <w:cnfStyle w:val="000000000000"/>
+              <w:rPr>
+                <w:rFonts w:hint="cs"/>
+                <w:rtl/>
+              </w:rPr>
+            </w:pPr>
+            <w:r>
+              <w:t>1</w:t>
+            </w:r>
+          </w:p>
+        </w:tc>
+        <w:tc>
+          <w:tcPr>
+            <w:tcW w:w="947" w:type="dxa"/>
+          </w:tcPr>
+          <w:p>
+            <w:pPr>
+              <w:pStyle w:val="ListParagraph"/>
+              <w:bidi w:val="0"/>
+              <w:ind w:left="0"/>
+              <w:cnfStyle w:val="000000000000"/>
+              <w:rPr>
+                <w:rFonts w:hint="cs"/>
+                <w:rtl/>
+              </w:rPr>
+            </w:pPr>
+            <w:r>
+              <w:t>B</w:t>
+            </w:r>
+          </w:p>
+        </w:tc>
+      </w:tr>
+      <w:tr>
+        <w:tc>
+          <w:tcPr>
+            <w:cnfStyle w:val="001000000000"/>
+            <w:tcW w:w="946" w:type="dxa"/>
+          </w:tcPr>
+          <w:p>
+            <w:pPr>
+              <w:pStyle w:val="ListParagraph"/>
+              <w:bidi w:val="0"/>
+              <w:ind w:left="0"/>
+              <w:rPr>
+                <w:rFonts w:hint="cs"/>
+                <w:rtl/>
+              </w:rPr>
+            </w:pPr>
+            <w:r>
+              <w:t>3</w:t>
+            </w:r>
+          </w:p>
+        </w:tc>
+        <w:tc>
+          <w:tcPr>
+            <w:tcW w:w="947" w:type="dxa"/>
+          </w:tcPr>
+          <w:p>
+            <w:pPr>
+              <w:pStyle w:val="ListParagraph"/>
+              <w:bidi w:val="0"/>
+              <w:ind w:left="0"/>
+              <w:cnfStyle w:val="000000000000"/>
+              <w:rPr>
+                <w:rFonts w:hint="cs"/>
+                <w:rtl/>
+              </w:rPr>
+            </w:pPr>
+            <w:r>
+              <w:t>4</w:t>
+            </w:r>
+          </w:p>
+        </w:tc>
+        <w:tc>
+          <w:tcPr>
+            <w:tcW w:w="947" w:type="dxa"/>
+          </w:tcPr>
+          <w:p>
+            <w:pPr>
+              <w:pStyle w:val="ListParagraph"/>
+              <w:bidi w:val="0"/>
+              <w:ind w:left="0"/>
+              <w:cnfStyle w:val="000000000000"/>
+              <w:rPr>
+                <w:rFonts w:hint="cs"/>
+                <w:rtl/>
+              </w:rPr>
+            </w:pPr>
+            <w:r>
+              <w:t>3.5</w:t>
+            </w:r>
+          </w:p>
+        </w:tc>
+        <w:tc>
+          <w:tcPr>
+            <w:tcW w:w="947" w:type="dxa"/>
+          </w:tcPr>
+          <w:p>
+            <w:pPr>
+              <w:pStyle w:val="ListParagraph"/>
+              <w:bidi w:val="0"/>
+              <w:ind w:left="0"/>
+              <w:cnfStyle w:val="000000000000"/>
+              <w:rPr>
+                <w:rFonts w:hint="cs"/>
+                <w:rtl/>
+              </w:rPr>
+            </w:pPr>
+            <w:r>
+              <w:t>2.5</w:t>
+            </w:r>
+          </w:p>
+        </w:tc>
+        <w:tc>
+          <w:tcPr>
+            <w:tcW w:w="947" w:type="dxa"/>
+          </w:tcPr>
+          <w:p>
+            <w:pPr>
+              <w:pStyle w:val="ListParagraph"/>
+              <w:bidi w:val="0"/>
+              <w:ind w:left="0"/>
+              <w:cnfStyle w:val="000000000000"/>
+              <w:rPr>
+                <w:rFonts w:hint="cs"/>
+                <w:rtl/>
+              </w:rPr>
+            </w:pPr>
+            <w:r>
+              <w:t>1</w:t>
+            </w:r>
+          </w:p>
+        </w:tc>
+        <w:tc>
+          <w:tcPr>
+            <w:tcW w:w="947" w:type="dxa"/>
+          </w:tcPr>
+          <w:p>
+            <w:pPr>
+              <w:pStyle w:val="ListParagraph"/>
+              <w:bidi w:val="0"/>
+              <w:ind w:left="0"/>
+              <w:cnfStyle w:val="000000000000"/>
+              <w:rPr>
+                <w:rFonts w:hint="cs"/>
+                <w:rtl/>
+              </w:rPr>
+            </w:pPr>
+            <w:r>
+              <w:t>0</w:t>
+            </w:r>
+          </w:p>
+        </w:tc>
+        <w:tc>
+          <w:tcPr>
+            <w:tcW w:w="947" w:type="dxa"/>
+          </w:tcPr>
+          <w:p>
+            <w:pPr>
+              <w:pStyle w:val="ListParagraph"/>
+              <w:bidi w:val="0"/>
+              <w:ind w:left="0"/>
+              <w:cnfStyle w:val="000000000000"/>
+              <w:rPr>
+                <w:rFonts w:hint="cs"/>
+                <w:rtl/>
+              </w:rPr>
+            </w:pPr>
+            <w:r>
+              <w:t>1</w:t>
+            </w:r>
+          </w:p>
+        </w:tc>
+        <w:tc>
+          <w:tcPr>
+            <w:tcW w:w="947" w:type="dxa"/>
+          </w:tcPr>
+          <w:p>
+            <w:pPr>
+              <w:pStyle w:val="ListParagraph"/>
+              <w:bidi w:val="0"/>
+              <w:ind w:left="0"/>
+              <w:cnfStyle w:val="000000000000"/>
+              <w:rPr>
+                <w:rFonts w:hint="cs"/>
+                <w:rtl/>
+              </w:rPr>
+            </w:pPr>
+            <w:r>
+              <w:t>2</w:t>
+            </w:r>
+          </w:p>
+        </w:tc>
+        <w:tc>
+          <w:tcPr>
+            <w:tcW w:w="947" w:type="dxa"/>
+          </w:tcPr>
+          <w:p>
+            <w:pPr>
+              <w:pStyle w:val="ListParagraph"/>
+              <w:bidi w:val="0"/>
+              <w:ind w:left="0"/>
+              <w:cnfStyle w:val="000000000000"/>
+              <w:rPr>
+                <w:rFonts w:hint="cs"/>
+                <w:rtl/>
+              </w:rPr>
+            </w:pPr>
+            <w:r>
+              <w:t>C</w:t>
+            </w:r>
+          </w:p>
+        </w:tc>
+      </w:tr>
+      <w:tr>
+        <w:tc>
+          <w:tcPr>
+            <w:cnfStyle w:val="001000000000"/>
+            <w:tcW w:w="946" w:type="dxa"/>
+          </w:tcPr>
+          <w:p>
+            <w:pPr>
+              <w:pStyle w:val="ListParagraph"/>
+              <w:bidi w:val="0"/>
+              <w:ind w:left="0"/>
+              <w:rPr>
+                <w:rFonts w:hint="cs"/>
+                <w:rtl/>
+              </w:rPr>
+            </w:pPr>
+            <w:r>
+              <w:t>4</w:t>
+            </w:r>
+          </w:p>
+        </w:tc>
+        <w:tc>
+          <w:tcPr>
+            <w:tcW w:w="947" w:type="dxa"/>
+          </w:tcPr>
+          <w:p>
+            <w:pPr>
+              <w:pStyle w:val="ListParagraph"/>
+              <w:bidi w:val="0"/>
+              <w:ind w:left="0"/>
+              <w:cnfStyle w:val="000000000000"/>
+              <w:rPr>
+                <w:rFonts w:hint="cs"/>
+                <w:rtl/>
+              </w:rPr>
+            </w:pPr>
+            <w:r>
+              <w:t>3.5</w:t>
+            </w:r>
+          </w:p>
+        </w:tc>
+        <w:tc>
+          <w:tcPr>
+            <w:tcW w:w="947" w:type="dxa"/>
+          </w:tcPr>
+          <w:p>
+            <w:pPr>
+              <w:pStyle w:val="ListParagraph"/>
+              <w:bidi w:val="0"/>
+              <w:ind w:left="0"/>
+              <w:cnfStyle w:val="000000000000"/>
+              <w:rPr>
+                <w:rFonts w:hint="cs"/>
+                <w:rtl/>
+              </w:rPr>
+            </w:pPr>
+            <w:r>
+              <w:t>2.5</w:t>
+            </w:r>
+          </w:p>
+        </w:tc>
+        <w:tc>
+          <w:tcPr>
+            <w:tcW w:w="947" w:type="dxa"/>
+          </w:tcPr>
+          <w:p>
+            <w:pPr>
+              <w:pStyle w:val="ListParagraph"/>
+              <w:bidi w:val="0"/>
+              <w:ind w:left="0"/>
+              <w:cnfStyle w:val="000000000000"/>
+              <w:rPr>
+                <w:rFonts w:hint="cs"/>
+                <w:rtl/>
+              </w:rPr>
+            </w:pPr>
+            <w:r>
+              <w:t>1.5</w:t>
+            </w:r>
+          </w:p>
+        </w:tc>
+        <w:tc>
+          <w:tcPr>
+            <w:tcW w:w="947" w:type="dxa"/>
+          </w:tcPr>
+          <w:p>
+            <w:pPr>
+              <w:pStyle w:val="ListParagraph"/>
+              <w:bidi w:val="0"/>
+              <w:ind w:left="0"/>
+              <w:cnfStyle w:val="000000000000"/>
+              <w:rPr>
+                <w:rFonts w:hint="cs"/>
+                <w:rtl/>
+              </w:rPr>
+            </w:pPr>
+            <w:r>
+              <w:t>0</w:t>
+            </w:r>
+          </w:p>
+        </w:tc>
+        <w:tc>
+          <w:tcPr>
+            <w:tcW w:w="947" w:type="dxa"/>
+          </w:tcPr>
+          <w:p>
+            <w:pPr>
+              <w:pStyle w:val="ListParagraph"/>
+              <w:bidi w:val="0"/>
+              <w:ind w:left="0"/>
+              <w:cnfStyle w:val="000000000000"/>
+              <w:rPr>
+                <w:rFonts w:hint="cs"/>
+                <w:rtl/>
+              </w:rPr>
+            </w:pPr>
+            <w:r>
+              <w:t>1</w:t>
+            </w:r>
+          </w:p>
+        </w:tc>
+        <w:tc>
+          <w:tcPr>
+            <w:tcW w:w="947" w:type="dxa"/>
+          </w:tcPr>
+          <w:p>
+            <w:pPr>
+              <w:pStyle w:val="ListParagraph"/>
+              <w:bidi w:val="0"/>
+              <w:ind w:left="0"/>
+              <w:cnfStyle w:val="000000000000"/>
+              <w:rPr>
+                <w:rFonts w:hint="cs"/>
+                <w:rtl/>
+              </w:rPr>
+            </w:pPr>
+            <w:r>
+              <w:t>2</w:t>
+            </w:r>
+          </w:p>
+        </w:tc>
+        <w:tc>
+          <w:tcPr>
+            <w:tcW w:w="947" w:type="dxa"/>
+          </w:tcPr>
+          <w:p>
+            <w:pPr>
+              <w:pStyle w:val="ListParagraph"/>
+              <w:bidi w:val="0"/>
+              <w:ind w:left="0"/>
+              <w:cnfStyle w:val="000000000000"/>
+              <w:rPr>
+                <w:rFonts w:hint="cs"/>
+                <w:rtl/>
+              </w:rPr>
+            </w:pPr>
+            <w:r>
+              <w:t>3</w:t>
+            </w:r>
+          </w:p>
+        </w:tc>
+        <w:tc>
+          <w:tcPr>
+            <w:tcW w:w="947" w:type="dxa"/>
+          </w:tcPr>
+          <w:p>
+            <w:pPr>
+              <w:pStyle w:val="ListParagraph"/>
+              <w:bidi w:val="0"/>
+              <w:ind w:left="0"/>
+              <w:cnfStyle w:val="000000000000"/>
+              <w:rPr>
+                <w:rFonts w:hint="cs"/>
+                <w:rtl/>
+              </w:rPr>
+            </w:pPr>
+            <w:r>
+              <w:t>D</w:t>
+            </w:r>
+          </w:p>
+        </w:tc>
+      </w:tr>
+      <w:tr>
+        <w:tc>
+          <w:tcPr>
+            <w:cnfStyle w:val="001000000000"/>
+            <w:tcW w:w="946" w:type="dxa"/>
+          </w:tcPr>
+          <w:p>
+            <w:pPr>
+              <w:pStyle w:val="ListParagraph"/>
+              <w:bidi w:val="0"/>
+              <w:ind w:left="0"/>
+              <w:rPr>
+                <w:rFonts w:hint="cs"/>
+                <w:rtl/>
+              </w:rPr>
+            </w:pPr>
+            <w:r>
+              <w:t>3</w:t>
+            </w:r>
+          </w:p>
+        </w:tc>
+        <w:tc>
+          <w:tcPr>
+            <w:tcW w:w="947" w:type="dxa"/>
+          </w:tcPr>
+          <w:p>
+            <w:pPr>
+              <w:pStyle w:val="ListParagraph"/>
+              <w:bidi w:val="0"/>
+              <w:ind w:left="0"/>
+              <w:cnfStyle w:val="000000000000"/>
+              <w:rPr>
+                <w:rFonts w:hint="cs"/>
+                <w:rtl/>
+              </w:rPr>
+            </w:pPr>
+            <w:r>
+              <w:t>2</w:t>
+            </w:r>
+          </w:p>
+        </w:tc>
+        <w:tc>
+          <w:tcPr>
+            <w:tcW w:w="947" w:type="dxa"/>
+          </w:tcPr>
+          <w:p>
+            <w:pPr>
+              <w:pStyle w:val="ListParagraph"/>
+              <w:bidi w:val="0"/>
+              <w:ind w:left="0"/>
+              <w:cnfStyle w:val="000000000000"/>
+              <w:rPr>
+                <w:rFonts w:hint="cs"/>
+                <w:rtl/>
+              </w:rPr>
+            </w:pPr>
+            <w:r>
+              <w:t>1</w:t>
+            </w:r>
+          </w:p>
+        </w:tc>
+        <w:tc>
+          <w:tcPr>
+            <w:tcW w:w="947" w:type="dxa"/>
+          </w:tcPr>
+          <w:p>
+            <w:pPr>
+              <w:pStyle w:val="ListParagraph"/>
+              <w:bidi w:val="0"/>
+              <w:ind w:left="0"/>
+              <w:cnfStyle w:val="000000000000"/>
+              <w:rPr>
+                <w:rFonts w:hint="cs"/>
+                <w:rtl/>
+              </w:rPr>
+            </w:pPr>
+            <w:r>
+              <w:t>0</w:t>
+            </w:r>
+          </w:p>
+        </w:tc>
+        <w:tc>
+          <w:tcPr>
+            <w:tcW w:w="947" w:type="dxa"/>
+          </w:tcPr>
+          <w:p>
+            <w:pPr>
+              <w:pStyle w:val="ListParagraph"/>
+              <w:bidi w:val="0"/>
+              <w:ind w:left="0"/>
+              <w:cnfStyle w:val="000000000000"/>
+              <w:rPr>
+                <w:rFonts w:hint="cs"/>
+                <w:rtl/>
+              </w:rPr>
+            </w:pPr>
+            <w:r>
+              <w:t>1.5</w:t>
+            </w:r>
+          </w:p>
+        </w:tc>
+        <w:tc>
+          <w:tcPr>
+            <w:tcW w:w="947" w:type="dxa"/>
+          </w:tcPr>
+          <w:p>
+            <w:pPr>
+              <w:pStyle w:val="ListParagraph"/>
+              <w:bidi w:val="0"/>
+              <w:ind w:left="0"/>
+              <w:cnfStyle w:val="000000000000"/>
+              <w:rPr>
+                <w:rFonts w:hint="cs"/>
+                <w:rtl/>
+              </w:rPr>
+            </w:pPr>
+            <w:r>
+              <w:t>2.5</w:t>
+            </w:r>
+          </w:p>
+        </w:tc>
+        <w:tc>
+          <w:tcPr>
+            <w:tcW w:w="947" w:type="dxa"/>
+          </w:tcPr>
+          <w:p>
+            <w:pPr>
+              <w:pStyle w:val="ListParagraph"/>
+              <w:bidi w:val="0"/>
+              <w:ind w:left="0"/>
+              <w:cnfStyle w:val="000000000000"/>
+              <w:rPr>
+                <w:rFonts w:hint="cs"/>
+                <w:rtl/>
+              </w:rPr>
+            </w:pPr>
+            <w:r>
+              <w:t>3.5</w:t>
+            </w:r>
+          </w:p>
+        </w:tc>
+        <w:tc>
+          <w:tcPr>
+            <w:tcW w:w="947" w:type="dxa"/>
+          </w:tcPr>
+          <w:p>
+            <w:pPr>
+              <w:pStyle w:val="ListParagraph"/>
+              <w:bidi w:val="0"/>
+              <w:ind w:left="0"/>
+              <w:cnfStyle w:val="000000000000"/>
+              <w:rPr>
+                <w:rFonts w:hint="cs"/>
+                <w:rtl/>
+              </w:rPr>
+            </w:pPr>
+            <w:r>
+              <w:t>4</w:t>
+            </w:r>
+          </w:p>
+        </w:tc>
+        <w:tc>
+          <w:tcPr>
+            <w:tcW w:w="947" w:type="dxa"/>
+          </w:tcPr>
+          <w:p>
+            <w:pPr>
+              <w:pStyle w:val="ListParagraph"/>
+              <w:bidi w:val="0"/>
+              <w:ind w:left="0"/>
+              <w:cnfStyle w:val="000000000000"/>
+              <w:rPr>
+                <w:rFonts w:hint="cs"/>
+                <w:rtl/>
+              </w:rPr>
+            </w:pPr>
+            <w:r>
+              <w:t>E</w:t>
+            </w:r>
+          </w:p>
+        </w:tc>
+      </w:tr>
+      <w:tr>
+        <w:tc>
+          <w:tcPr>
+            <w:cnfStyle w:val="001000000000"/>
+            <w:tcW w:w="946" w:type="dxa"/>
+          </w:tcPr>
+          <w:p>
+            <w:pPr>
+              <w:pStyle w:val="ListParagraph"/>
+              <w:bidi w:val="0"/>
+              <w:ind w:left="0"/>
+              <w:rPr>
+                <w:rFonts w:hint="cs"/>
+                <w:rtl/>
+              </w:rPr>
+            </w:pPr>
+            <w:r>
+              <w:t>2</w:t>
+            </w:r>
+          </w:p>
+        </w:tc>
+        <w:tc>
+          <w:tcPr>
+            <w:tcW w:w="947" w:type="dxa"/>
+          </w:tcPr>
+          <w:p>
+            <w:pPr>
+              <w:pStyle w:val="ListParagraph"/>
+              <w:bidi w:val="0"/>
+              <w:ind w:left="0"/>
+              <w:cnfStyle w:val="000000000000"/>
+              <w:rPr>
+                <w:rFonts w:hint="cs"/>
+                <w:rtl/>
+              </w:rPr>
+            </w:pPr>
+            <w:r>
+              <w:t>1</w:t>
+            </w:r>
+          </w:p>
+        </w:tc>
+        <w:tc>
+          <w:tcPr>
+            <w:tcW w:w="947" w:type="dxa"/>
+          </w:tcPr>
+          <w:p>
+            <w:pPr>
+              <w:pStyle w:val="ListParagraph"/>
+              <w:bidi w:val="0"/>
+              <w:ind w:left="0"/>
+              <w:cnfStyle w:val="000000000000"/>
+              <w:rPr>
+                <w:rFonts w:hint="cs"/>
+                <w:rtl/>
+              </w:rPr>
+            </w:pPr>
+            <w:r>
+              <w:t>0</w:t>
+            </w:r>
+          </w:p>
+        </w:tc>
+        <w:tc>
+          <w:tcPr>
+            <w:tcW w:w="947" w:type="dxa"/>
+          </w:tcPr>
+          <w:p>
+            <w:pPr>
+              <w:pStyle w:val="ListParagraph"/>
+              <w:bidi w:val="0"/>
+              <w:ind w:left="0"/>
+              <w:cnfStyle w:val="000000000000"/>
+              <w:rPr>
+                <w:rFonts w:hint="cs"/>
+                <w:rtl/>
+              </w:rPr>
+            </w:pPr>
+            <w:r>
+              <w:t>1</w:t>
+            </w:r>
+          </w:p>
+        </w:tc>
+        <w:tc>
+          <w:tcPr>
+            <w:tcW w:w="947" w:type="dxa"/>
+          </w:tcPr>
+          <w:p>
+            <w:pPr>
+              <w:pStyle w:val="ListParagraph"/>
+              <w:bidi w:val="0"/>
+              <w:ind w:left="0"/>
+              <w:cnfStyle w:val="000000000000"/>
+              <w:rPr>
+                <w:rFonts w:hint="cs"/>
+                <w:rtl/>
+              </w:rPr>
+            </w:pPr>
+            <w:r>
+              <w:t>2.5</w:t>
+            </w:r>
+          </w:p>
+        </w:tc>
+        <w:tc>
+          <w:tcPr>
+            <w:tcW w:w="947" w:type="dxa"/>
+          </w:tcPr>
+          <w:p>
+            <w:pPr>
+              <w:pStyle w:val="ListParagraph"/>
+              <w:bidi w:val="0"/>
+              <w:ind w:left="0"/>
+              <w:cnfStyle w:val="000000000000"/>
+              <w:rPr>
+                <w:rFonts w:hint="cs"/>
+                <w:rtl/>
+              </w:rPr>
+            </w:pPr>
+            <w:r>
+              <w:t>3.5</w:t>
+            </w:r>
+          </w:p>
+        </w:tc>
+        <w:tc>
+          <w:tcPr>
+            <w:tcW w:w="947" w:type="dxa"/>
+          </w:tcPr>
+          <w:p>
+            <w:pPr>
+              <w:pStyle w:val="ListParagraph"/>
+              <w:bidi w:val="0"/>
+              <w:ind w:left="0"/>
+              <w:cnfStyle w:val="000000000000"/>
+              <w:rPr>
+                <w:rFonts w:hint="cs"/>
+                <w:rtl/>
+              </w:rPr>
+            </w:pPr>
+            <w:r>
+              <w:t>4</w:t>
+            </w:r>
+          </w:p>
+        </w:tc>
+        <w:tc>
+          <w:tcPr>
+            <w:tcW w:w="947" w:type="dxa"/>
+          </w:tcPr>
+          <w:p>
+            <w:pPr>
+              <w:pStyle w:val="ListParagraph"/>
+              <w:bidi w:val="0"/>
+              <w:ind w:left="0"/>
+              <w:cnfStyle w:val="000000000000"/>
+              <w:rPr>
+                <w:rFonts w:hint="cs"/>
+                <w:rtl/>
+              </w:rPr>
+            </w:pPr>
+            <w:r>
+              <w:t>3</w:t>
+            </w:r>
+          </w:p>
+        </w:tc>
+        <w:tc>
+          <w:tcPr>
+            <w:tcW w:w="947" w:type="dxa"/>
+          </w:tcPr>
+          <w:p>
+            <w:pPr>
+              <w:pStyle w:val="ListParagraph"/>
+              <w:bidi w:val="0"/>
+              <w:ind w:left="0"/>
+              <w:cnfStyle w:val="000000000000"/>
+              <w:rPr>
+                <w:rFonts w:hint="cs"/>
+                <w:rtl/>
+              </w:rPr>
+            </w:pPr>
+            <w:r>
+              <w:t>F</w:t>
+            </w:r>
+          </w:p>
+        </w:tc>
+      </w:tr>
+      <w:tr>
+        <w:tc>
+          <w:tcPr>
+            <w:cnfStyle w:val="001000000000"/>
+            <w:tcW w:w="946" w:type="dxa"/>
+          </w:tcPr>
+          <w:p>
+            <w:pPr>
+              <w:pStyle w:val="ListParagraph"/>
+              <w:bidi w:val="0"/>
+              <w:ind w:left="0"/>
+              <w:rPr>
+                <w:rFonts w:hint="cs"/>
+                <w:rtl/>
+              </w:rPr>
+            </w:pPr>
+            <w:r>
+              <w:t>1</w:t>
+            </w:r>
+          </w:p>
+        </w:tc>
+        <w:tc>
+          <w:tcPr>
+            <w:tcW w:w="947" w:type="dxa"/>
+          </w:tcPr>
+          <w:p>
+            <w:pPr>
+              <w:pStyle w:val="ListParagraph"/>
+              <w:bidi w:val="0"/>
+              <w:ind w:left="0"/>
+              <w:cnfStyle w:val="000000000000"/>
+              <w:rPr>
+                <w:rFonts w:hint="cs"/>
+                <w:rtl/>
+              </w:rPr>
+            </w:pPr>
+            <w:r>
+              <w:t>0</w:t>
+            </w:r>
+          </w:p>
+        </w:tc>
+        <w:tc>
+          <w:tcPr>
+            <w:tcW w:w="947" w:type="dxa"/>
+          </w:tcPr>
+          <w:p>
+            <w:pPr>
+              <w:pStyle w:val="ListParagraph"/>
+              <w:bidi w:val="0"/>
+              <w:ind w:left="0"/>
+              <w:cnfStyle w:val="000000000000"/>
+              <w:rPr>
+                <w:rFonts w:hint="cs"/>
+                <w:rtl/>
+              </w:rPr>
+            </w:pPr>
+            <w:r>
+              <w:t>1</w:t>
+            </w:r>
+          </w:p>
+        </w:tc>
+        <w:tc>
+          <w:tcPr>
+            <w:tcW w:w="947" w:type="dxa"/>
+          </w:tcPr>
+          <w:p>
+            <w:pPr>
+              <w:pStyle w:val="ListParagraph"/>
+              <w:bidi w:val="0"/>
+              <w:ind w:left="0"/>
+              <w:cnfStyle w:val="000000000000"/>
+              <w:rPr>
+                <w:rFonts w:hint="cs"/>
+                <w:rtl/>
+              </w:rPr>
+            </w:pPr>
+            <w:r>
+              <w:t>2</w:t>
+            </w:r>
+          </w:p>
+        </w:tc>
+        <w:tc>
+          <w:tcPr>
+            <w:tcW w:w="947" w:type="dxa"/>
+          </w:tcPr>
+          <w:p>
+            <w:pPr>
+              <w:pStyle w:val="ListParagraph"/>
+              <w:bidi w:val="0"/>
+              <w:ind w:left="0"/>
+              <w:cnfStyle w:val="000000000000"/>
+              <w:rPr>
+                <w:rFonts w:hint="cs"/>
+                <w:rtl/>
+              </w:rPr>
+            </w:pPr>
+            <w:r>
+              <w:t>3.5</w:t>
+            </w:r>
+          </w:p>
+        </w:tc>
+        <w:tc>
+          <w:tcPr>
+            <w:tcW w:w="947" w:type="dxa"/>
+          </w:tcPr>
+          <w:p>
+            <w:pPr>
+              <w:pStyle w:val="ListParagraph"/>
+              <w:bidi w:val="0"/>
+              <w:ind w:left="0"/>
+              <w:cnfStyle w:val="000000000000"/>
+              <w:rPr>
+                <w:rFonts w:hint="cs"/>
+                <w:rtl/>
+              </w:rPr>
+            </w:pPr>
+            <w:r>
+              <w:t>4</w:t>
+            </w:r>
+          </w:p>
+        </w:tc>
+        <w:tc>
+          <w:tcPr>
+            <w:tcW w:w="947" w:type="dxa"/>
+          </w:tcPr>
+          <w:p>
+            <w:pPr>
+              <w:pStyle w:val="ListParagraph"/>
+              <w:bidi w:val="0"/>
+              <w:ind w:left="0"/>
+              <w:cnfStyle w:val="000000000000"/>
+              <w:rPr>
+                <w:rFonts w:hint="cs"/>
+                <w:rtl/>
+              </w:rPr>
+            </w:pPr>
+            <w:r>
+              <w:t>3</w:t>
+            </w:r>
+          </w:p>
+        </w:tc>
+        <w:tc>
+          <w:tcPr>
+            <w:tcW w:w="947" w:type="dxa"/>
+          </w:tcPr>
+          <w:p>
+            <w:pPr>
+              <w:pStyle w:val="ListParagraph"/>
+              <w:bidi w:val="0"/>
+              <w:ind w:left="0"/>
+              <w:cnfStyle w:val="000000000000"/>
+              <w:rPr>
+                <w:rFonts w:hint="cs"/>
+                <w:rtl/>
+              </w:rPr>
+            </w:pPr>
+            <w:r>
+              <w:t>2</w:t>
+            </w:r>
+          </w:p>
+        </w:tc>
+        <w:tc>
+          <w:tcPr>
+            <w:tcW w:w="947" w:type="dxa"/>
+          </w:tcPr>
+          <w:p>
+            <w:pPr>
+              <w:pStyle w:val="ListParagraph"/>
+              <w:bidi w:val="0"/>
+              <w:ind w:left="0"/>
+              <w:cnfStyle w:val="000000000000"/>
+              <w:rPr>
+                <w:rFonts w:hint="cs"/>
+                <w:rtl/>
+              </w:rPr>
+            </w:pPr>
+            <w:r>
+              <w:t>G</w:t>
+            </w:r>
+          </w:p>
+        </w:tc>
+      </w:tr>
+      <w:tr>
+        <w:tc>
+          <w:tcPr>
+            <w:cnfStyle w:val="001000000000"/>
+            <w:tcW w:w="946" w:type="dxa"/>
+          </w:tcPr>
+          <w:p>
+            <w:pPr>
+              <w:pStyle w:val="ListParagraph"/>
+              <w:bidi w:val="0"/>
+              <w:ind w:left="0"/>
+              <w:rPr>
+                <w:rFonts w:hint="cs"/>
+                <w:rtl/>
+              </w:rPr>
+            </w:pPr>
+            <w:r>
+              <w:t>0</w:t>
+            </w:r>
+          </w:p>
+        </w:tc>
+        <w:tc>
+          <w:tcPr>
+            <w:tcW w:w="947" w:type="dxa"/>
+          </w:tcPr>
+          <w:p>
+            <w:pPr>
+              <w:pStyle w:val="ListParagraph"/>
+              <w:bidi w:val="0"/>
+              <w:ind w:left="0"/>
+              <w:cnfStyle w:val="000000000000"/>
+              <w:rPr>
+                <w:rFonts w:hint="cs"/>
+                <w:rtl/>
+              </w:rPr>
+            </w:pPr>
+            <w:r>
+              <w:t>1</w:t>
+            </w:r>
+          </w:p>
+        </w:tc>
+        <w:tc>
+          <w:tcPr>
+            <w:tcW w:w="947" w:type="dxa"/>
+          </w:tcPr>
+          <w:p>
+            <w:pPr>
+              <w:pStyle w:val="ListParagraph"/>
+              <w:bidi w:val="0"/>
+              <w:ind w:left="0"/>
+              <w:cnfStyle w:val="000000000000"/>
+              <w:rPr>
+                <w:rFonts w:hint="cs"/>
+                <w:rtl/>
+              </w:rPr>
+            </w:pPr>
+            <w:r>
+              <w:t>2</w:t>
+            </w:r>
+          </w:p>
+        </w:tc>
+        <w:tc>
+          <w:tcPr>
+            <w:tcW w:w="947" w:type="dxa"/>
+          </w:tcPr>
+          <w:p>
+            <w:pPr>
+              <w:pStyle w:val="ListParagraph"/>
+              <w:bidi w:val="0"/>
+              <w:ind w:left="0"/>
+              <w:cnfStyle w:val="000000000000"/>
+              <w:rPr>
+                <w:rFonts w:hint="cs"/>
+                <w:rtl/>
+              </w:rPr>
+            </w:pPr>
+            <w:r>
+              <w:t>3</w:t>
+            </w:r>
+          </w:p>
+        </w:tc>
+        <w:tc>
+          <w:tcPr>
+            <w:tcW w:w="947" w:type="dxa"/>
+          </w:tcPr>
+          <w:p>
+            <w:pPr>
+              <w:pStyle w:val="ListParagraph"/>
+              <w:bidi w:val="0"/>
+              <w:ind w:left="0"/>
+              <w:cnfStyle w:val="000000000000"/>
+              <w:rPr>
+                <w:rFonts w:hint="cs"/>
+                <w:rtl/>
+              </w:rPr>
+            </w:pPr>
+            <w:r>
+              <w:t>4</w:t>
+            </w:r>
+          </w:p>
+        </w:tc>
+        <w:tc>
+          <w:tcPr>
+            <w:tcW w:w="947" w:type="dxa"/>
+          </w:tcPr>
+          <w:p>
+            <w:pPr>
+              <w:pStyle w:val="ListParagraph"/>
+              <w:bidi w:val="0"/>
+              <w:ind w:left="0"/>
+              <w:cnfStyle w:val="000000000000"/>
+              <w:rPr>
+                <w:rFonts w:hint="cs"/>
+                <w:rtl/>
+              </w:rPr>
+            </w:pPr>
+            <w:r>
+              <w:t>3</w:t>
+            </w:r>
+          </w:p>
+        </w:tc>
+        <w:tc>
+          <w:tcPr>
+            <w:tcW w:w="947" w:type="dxa"/>
+          </w:tcPr>
+          <w:p>
+            <w:pPr>
+              <w:pStyle w:val="ListParagraph"/>
+              <w:bidi w:val="0"/>
+              <w:ind w:left="0"/>
+              <w:cnfStyle w:val="000000000000"/>
+              <w:rPr>
+                <w:rFonts w:hint="cs"/>
+                <w:rtl/>
+              </w:rPr>
+            </w:pPr>
+            <w:r>
+              <w:t>2</w:t>
+            </w:r>
+          </w:p>
+        </w:tc>
+        <w:tc>
+          <w:tcPr>
+            <w:tcW w:w="947" w:type="dxa"/>
+          </w:tcPr>
+          <w:p>
+            <w:pPr>
+              <w:pStyle w:val="ListParagraph"/>
+              <w:bidi w:val="0"/>
+              <w:ind w:left="0"/>
+              <w:cnfStyle w:val="000000000000"/>
+              <w:rPr>
+                <w:rFonts w:hint="cs"/>
+                <w:rtl/>
+              </w:rPr>
+            </w:pPr>
+            <w:r>
+              <w:t>1</w:t>
+            </w:r>
+          </w:p>
+        </w:tc>
+        <w:tc>
+          <w:tcPr>
+            <w:tcW w:w="947" w:type="dxa"/>
+          </w:tcPr>
+          <w:p>
+            <w:pPr>
+              <w:pStyle w:val="ListParagraph"/>
+              <w:bidi w:val="0"/>
+              <w:ind w:left="0"/>
+              <w:cnfStyle w:val="000000000000"/>
+            </w:pPr>
+            <w:r>
+              <w:t>H</w:t>
+            </w:r>
+          </w:p>
+        </w:tc>
+      </w:tr>
+    </w:tbl>
+    <w:p>
+      <w:pPr>
+        <w:pStyle w:val="ListParagraph"/>
+        <w:rPr>
+          <w:rFonts w:hint="cs"/>
+          <w:rtl/>
+        </w:rPr>
+      </w:pPr>
+    </w:p>
+    <w:p>
+      <w:pPr>
+        <w:pStyle w:val="ListParagraph"/>
+        <w:rPr>
+          <w:rFonts w:hint="cs"/>
+          <w:rtl/>
+        </w:rPr>
+      </w:pPr>
+      <w:r>
+        <w:rPr>
+          <w:rFonts w:hint="cs"/>
+          <w:rtl/>
+        </w:rPr>
+        <w:t>הזמן שלקח לרשת להתייצב הינו</w:t>
+      </w:r>
+      <w:r>
+        <w:rPr>
+          <w:rFonts w:hint="cs"/>
+          <w:rtl/>
+        </w:rPr>
+        <w:t xml:space="preserve"> 4.5 מילי-שניות.</w:t>
+      </w:r>
+    </w:p>
+    <w:p>
+      <w:pPr>
         <w:bidi w:val="0"/>
         <w:rPr>
-          <w:rtl/>
-        </w:rPr>
-      </w:pPr>
-      <w:r>
-        <w:rPr>
+          <w:b/>
+          <w:bCs/>
+          <w:rtl/>
+        </w:rPr>
+      </w:pPr>
+      <w:r>
+        <w:rPr>
+          <w:b/>
+          <w:bCs/>
           <w:rtl/>
         </w:rPr>
         <w:br w:type="page"/>
@@ -1205,7 +3418,6 @@
           <w:numId w:val="20"/>
         </w:numPr>
         <w:rPr>
-          <w:rFonts w:hint="cs"/>
           <w:rtl/>
         </w:rPr>
       </w:pPr>
@@ -1213,7 +3425,6 @@
     <w:p>
       <w:pPr>
         <w:rPr>
-          <w:rFonts w:hint="cs"/>
           <w:rtl/>
         </w:rPr>
       </w:pPr>
@@ -1428,16 +3639,7 @@
               </w:rPr>
             </w:pPr>
             <w:r>
-              <w:t>130.132.</w:t>
-            </w:r>
-            <w:r>
-              <w:t>4</w:t>
-            </w:r>
-            <w:r>
-              <w:t>.</w:t>
-            </w:r>
-            <w:r>
-              <w:t>3</w:t>
+              <w:t>130.132.4.3</w:t>
             </w:r>
           </w:p>
         </w:tc>
@@ -1471,10 +3673,7 @@
               </w:rPr>
             </w:pPr>
             <w:r>
-              <w:t>130.132.2</w:t>
-            </w:r>
-            <w:r>
-              <w:t>.0/24</w:t>
+              <w:t>130.132.2.0/24</w:t>
             </w:r>
           </w:p>
         </w:tc>
@@ -1510,16 +3709,7 @@
               </w:rPr>
             </w:pPr>
             <w:r>
-              <w:t>130.132.</w:t>
-            </w:r>
-            <w:r>
-              <w:t>6</w:t>
-            </w:r>
-            <w:r>
-              <w:t>.</w:t>
-            </w:r>
-            <w:r>
-              <w:t>1</w:t>
+              <w:t>130.132.6.1</w:t>
             </w:r>
           </w:p>
         </w:tc>
@@ -1553,13 +3743,7 @@
               </w:rPr>
             </w:pPr>
             <w:r>
-              <w:t>130.132.</w:t>
-            </w:r>
-            <w:r>
-              <w:t>8</w:t>
-            </w:r>
-            <w:r>
-              <w:t>.0/24</w:t>
+              <w:t>130.132.8.0/24</w:t>
             </w:r>
           </w:p>
         </w:tc>
@@ -1569,7 +3753,6 @@
     <w:p>
       <w:pPr>
         <w:rPr>
-          <w:rFonts w:hint="cs"/>
           <w:rtl/>
         </w:rPr>
       </w:pPr>
@@ -1787,16 +3970,7 @@
               </w:rPr>
             </w:pPr>
             <w:r>
-              <w:t>130.132.</w:t>
-            </w:r>
-            <w:r>
-              <w:t>5</w:t>
-            </w:r>
-            <w:r>
-              <w:t>.</w:t>
-            </w:r>
-            <w:r>
-              <w:t>2</w:t>
+              <w:t>130.132.5.2</w:t>
             </w:r>
           </w:p>
         </w:tc>
@@ -1830,10 +4004,7 @@
               </w:rPr>
             </w:pPr>
             <w:r>
-              <w:t>130.132.2</w:t>
-            </w:r>
-            <w:r>
-              <w:t>.0/24</w:t>
+              <w:t>130.132.2.0/24</w:t>
             </w:r>
           </w:p>
         </w:tc>
@@ -1912,13 +4083,7 @@
               </w:rPr>
             </w:pPr>
             <w:r>
-              <w:t>130.132.</w:t>
-            </w:r>
-            <w:r>
-              <w:t>8</w:t>
-            </w:r>
-            <w:r>
-              <w:t>.0/24</w:t>
+              <w:t>130.132.8.0/24</w:t>
             </w:r>
           </w:p>
         </w:tc>
@@ -1928,7 +4093,6 @@
     <w:p>
       <w:pPr>
         <w:rPr>
-          <w:rFonts w:hint="cs"/>
           <w:rtl/>
         </w:rPr>
       </w:pPr>
@@ -2073,10 +4237,7 @@
               </w:rPr>
             </w:pPr>
             <w:r>
-              <w:t>130.132.4.</w:t>
-            </w:r>
-            <w:r>
-              <w:t>2</w:t>
+              <w:t>130.132.4.2</w:t>
             </w:r>
           </w:p>
         </w:tc>
@@ -2152,10 +4313,7 @@
               <w:t>2</w:t>
             </w:r>
             <w:r>
-              <w:t>.</w:t>
-            </w:r>
-            <w:r>
-              <w:t>3</w:t>
+              <w:t>.3</w:t>
             </w:r>
           </w:p>
         </w:tc>
@@ -2189,10 +4347,7 @@
               </w:rPr>
             </w:pPr>
             <w:r>
-              <w:t>130.132.2</w:t>
-            </w:r>
-            <w:r>
-              <w:t>.0/24</w:t>
+              <w:t>130.132.2.0/24</w:t>
             </w:r>
           </w:p>
         </w:tc>
@@ -2234,10 +4389,7 @@
               <w:t>5</w:t>
             </w:r>
             <w:r>
-              <w:t>.</w:t>
-            </w:r>
-            <w:r>
-              <w:t>1</w:t>
+              <w:t>.1</w:t>
             </w:r>
           </w:p>
         </w:tc>
@@ -2271,13 +4423,7 @@
               </w:rPr>
             </w:pPr>
             <w:r>
-              <w:t>130.132.</w:t>
-            </w:r>
-            <w:r>
-              <w:t>8</w:t>
-            </w:r>
-            <w:r>
-              <w:t>.0/24</w:t>
+              <w:t>130.132.8.0/24</w:t>
             </w:r>
           </w:p>
         </w:tc>
@@ -2286,7 +4432,6 @@
     <w:p>
       <w:pPr>
         <w:rPr>
-          <w:rFonts w:hint="cs"/>
           <w:rtl/>
         </w:rPr>
       </w:pPr>
@@ -2298,9 +4443,6 @@
           <w:ilvl w:val="0"/>
           <w:numId w:val="20"/>
         </w:numPr>
-        <w:rPr>
-          <w:rFonts w:hint="cs"/>
-        </w:rPr>
       </w:pPr>
     </w:p>
     <w:p>
@@ -2311,7 +4453,6 @@
           <w:numId w:val="21"/>
         </w:numPr>
         <w:rPr>
-          <w:rFonts w:hint="cs"/>
           <w:rtl/>
         </w:rPr>
       </w:pPr>
@@ -2390,7 +4531,6 @@
           <w:numId w:val="21"/>
         </w:numPr>
         <w:rPr>
-          <w:rFonts w:hint="cs"/>
           <w:rtl/>
         </w:rPr>
       </w:pPr>
@@ -2465,9 +4605,6 @@
           <w:ilvl w:val="0"/>
           <w:numId w:val="21"/>
         </w:numPr>
-        <w:rPr>
-          <w:rFonts w:hint="cs"/>
-        </w:rPr>
       </w:pPr>
       <w:r>
         <w:rPr>
@@ -2540,9 +4677,6 @@
           <w:ilvl w:val="0"/>
           <w:numId w:val="21"/>
         </w:numPr>
-        <w:rPr>
-          <w:rFonts w:hint="cs"/>
-        </w:rPr>
       </w:pPr>
       <w:r>
         <w:rPr>
@@ -2586,9 +4720,6 @@
           <w:ilvl w:val="0"/>
           <w:numId w:val="21"/>
         </w:numPr>
-        <w:rPr>
-          <w:rFonts w:hint="cs"/>
-        </w:rPr>
       </w:pPr>
       <w:r>
         <w:rPr>
@@ -2646,7 +4777,6 @@
           <w:numId w:val="21"/>
         </w:numPr>
         <w:rPr>
-          <w:rFonts w:hint="cs"/>
           <w:rtl/>
         </w:rPr>
       </w:pPr>
@@ -2701,7 +4831,6 @@
     <w:p>
       <w:pPr>
         <w:rPr>
-          <w:rFonts w:hint="cs"/>
           <w:rtl/>
         </w:rPr>
       </w:pPr>
@@ -3001,6 +5130,95 @@
     </w:lvl>
   </w:abstractNum>
   <w:abstractNum w:abstractNumId="2">
+    <w:nsid w:val="07C6750E"/>
+    <w:multiLevelType w:val="hybridMultilevel"/>
+    <w:tmpl w:val="A0FECFE4"/>
+    <w:lvl w:ilvl="0" w:tplc="4B5EA78E">
+      <w:start w:val="1"/>
+      <w:numFmt w:val="hebrew1"/>
+      <w:lvlText w:val="%1."/>
+      <w:lvlJc w:val="left"/>
+      <w:pPr>
+        <w:ind w:left="720" w:hanging="360"/>
+      </w:pPr>
+      <w:rPr>
+        <w:rFonts w:hint="default"/>
+      </w:rPr>
+    </w:lvl>
+    <w:lvl w:ilvl="1" w:tplc="04090019" w:tentative="1">
+      <w:start w:val="1"/>
+      <w:numFmt w:val="lowerLetter"/>
+      <w:lvlText w:val="%2."/>
+      <w:lvlJc w:val="left"/>
+      <w:pPr>
+        <w:ind w:left="1440" w:hanging="360"/>
+      </w:pPr>
+    </w:lvl>
+    <w:lvl w:ilvl="2" w:tplc="0409001B" w:tentative="1">
+      <w:start w:val="1"/>
+      <w:numFmt w:val="lowerRoman"/>
+      <w:lvlText w:val="%3."/>
+      <w:lvlJc w:val="right"/>
+      <w:pPr>
+        <w:ind w:left="2160" w:hanging="180"/>
+      </w:pPr>
+    </w:lvl>
+    <w:lvl w:ilvl="3" w:tplc="0409000F" w:tentative="1">
+      <w:start w:val="1"/>
+      <w:numFmt w:val="decimal"/>
+      <w:lvlText w:val="%4."/>
+      <w:lvlJc w:val="left"/>
+      <w:pPr>
+        <w:ind w:left="2880" w:hanging="360"/>
+      </w:pPr>
+    </w:lvl>
+    <w:lvl w:ilvl="4" w:tplc="04090019" w:tentative="1">
+      <w:start w:val="1"/>
+      <w:numFmt w:val="lowerLetter"/>
+      <w:lvlText w:val="%5."/>
+      <w:lvlJc w:val="left"/>
+      <w:pPr>
+        <w:ind w:left="3600" w:hanging="360"/>
+      </w:pPr>
+    </w:lvl>
+    <w:lvl w:ilvl="5" w:tplc="0409001B" w:tentative="1">
+      <w:start w:val="1"/>
+      <w:numFmt w:val="lowerRoman"/>
+      <w:lvlText w:val="%6."/>
+      <w:lvlJc w:val="right"/>
+      <w:pPr>
+        <w:ind w:left="4320" w:hanging="180"/>
+      </w:pPr>
+    </w:lvl>
+    <w:lvl w:ilvl="6" w:tplc="0409000F" w:tentative="1">
+      <w:start w:val="1"/>
+      <w:numFmt w:val="decimal"/>
+      <w:lvlText w:val="%7."/>
+      <w:lvlJc w:val="left"/>
+      <w:pPr>
+        <w:ind w:left="5040" w:hanging="360"/>
+      </w:pPr>
+    </w:lvl>
+    <w:lvl w:ilvl="7" w:tplc="04090019" w:tentative="1">
+      <w:start w:val="1"/>
+      <w:numFmt w:val="lowerLetter"/>
+      <w:lvlText w:val="%8."/>
+      <w:lvlJc w:val="left"/>
+      <w:pPr>
+        <w:ind w:left="5760" w:hanging="360"/>
+      </w:pPr>
+    </w:lvl>
+    <w:lvl w:ilvl="8" w:tplc="0409001B" w:tentative="1">
+      <w:start w:val="1"/>
+      <w:numFmt w:val="lowerRoman"/>
+      <w:lvlText w:val="%9."/>
+      <w:lvlJc w:val="right"/>
+      <w:pPr>
+        <w:ind w:left="6480" w:hanging="180"/>
+      </w:pPr>
+    </w:lvl>
+  </w:abstractNum>
+  <w:abstractNum w:abstractNumId="3">
     <w:nsid w:val="186A522C"/>
     <w:multiLevelType w:val="hybridMultilevel"/>
     <w:tmpl w:val="AAB0A0CA"/>
@@ -3112,7 +5330,7 @@
       </w:rPr>
     </w:lvl>
   </w:abstractNum>
-  <w:abstractNum w:abstractNumId="3">
+  <w:abstractNum w:abstractNumId="4">
     <w:nsid w:val="1F5404D5"/>
     <w:multiLevelType w:val="hybridMultilevel"/>
     <w:tmpl w:val="CC28CD58"/>
@@ -3201,7 +5419,7 @@
       </w:pPr>
     </w:lvl>
   </w:abstractNum>
-  <w:abstractNum w:abstractNumId="4">
+  <w:abstractNum w:abstractNumId="5">
     <w:nsid w:val="28BB4BC3"/>
     <w:multiLevelType w:val="hybridMultilevel"/>
     <w:tmpl w:val="AB7E8F64"/>
@@ -3287,7 +5505,7 @@
       </w:pPr>
     </w:lvl>
   </w:abstractNum>
-  <w:abstractNum w:abstractNumId="5">
+  <w:abstractNum w:abstractNumId="6">
     <w:nsid w:val="2A0D7F80"/>
     <w:multiLevelType w:val="hybridMultilevel"/>
     <w:tmpl w:val="271A8ED6"/>
@@ -3373,7 +5591,7 @@
       </w:pPr>
     </w:lvl>
   </w:abstractNum>
-  <w:abstractNum w:abstractNumId="6">
+  <w:abstractNum w:abstractNumId="7">
     <w:nsid w:val="3E4D47C5"/>
     <w:multiLevelType w:val="hybridMultilevel"/>
     <w:tmpl w:val="DC203D12"/>
@@ -3462,7 +5680,7 @@
       </w:pPr>
     </w:lvl>
   </w:abstractNum>
-  <w:abstractNum w:abstractNumId="7">
+  <w:abstractNum w:abstractNumId="8">
     <w:nsid w:val="3ECF3B03"/>
     <w:multiLevelType w:val="hybridMultilevel"/>
     <w:tmpl w:val="1EEA3872"/>
@@ -3548,7 +5766,7 @@
       </w:pPr>
     </w:lvl>
   </w:abstractNum>
-  <w:abstractNum w:abstractNumId="8">
+  <w:abstractNum w:abstractNumId="9">
     <w:nsid w:val="3EF50CC4"/>
     <w:multiLevelType w:val="hybridMultilevel"/>
     <w:tmpl w:val="B49A06CE"/>
@@ -3661,7 +5879,7 @@
       </w:rPr>
     </w:lvl>
   </w:abstractNum>
-  <w:abstractNum w:abstractNumId="9">
+  <w:abstractNum w:abstractNumId="10">
     <w:nsid w:val="3FD3355F"/>
     <w:multiLevelType w:val="hybridMultilevel"/>
     <w:tmpl w:val="E5C09BA2"/>
@@ -3774,7 +5992,7 @@
       </w:rPr>
     </w:lvl>
   </w:abstractNum>
-  <w:abstractNum w:abstractNumId="10">
+  <w:abstractNum w:abstractNumId="11">
     <w:nsid w:val="445B0BE7"/>
     <w:multiLevelType w:val="hybridMultilevel"/>
     <w:tmpl w:val="35740572"/>
@@ -3887,7 +6105,7 @@
       </w:rPr>
     </w:lvl>
   </w:abstractNum>
-  <w:abstractNum w:abstractNumId="11">
+  <w:abstractNum w:abstractNumId="12">
     <w:nsid w:val="45C85AC0"/>
     <w:multiLevelType w:val="hybridMultilevel"/>
     <w:tmpl w:val="7A1E46D2"/>
@@ -3973,7 +6191,7 @@
       </w:pPr>
     </w:lvl>
   </w:abstractNum>
-  <w:abstractNum w:abstractNumId="12">
+  <w:abstractNum w:abstractNumId="13">
     <w:nsid w:val="46CD5797"/>
     <w:multiLevelType w:val="hybridMultilevel"/>
     <w:tmpl w:val="1604FA62"/>
@@ -4062,7 +6280,7 @@
       </w:pPr>
     </w:lvl>
   </w:abstractNum>
-  <w:abstractNum w:abstractNumId="13">
+  <w:abstractNum w:abstractNumId="14">
     <w:nsid w:val="52CF0BC9"/>
     <w:multiLevelType w:val="hybridMultilevel"/>
     <w:tmpl w:val="D7265692"/>
@@ -4148,7 +6366,7 @@
       </w:pPr>
     </w:lvl>
   </w:abstractNum>
-  <w:abstractNum w:abstractNumId="14">
+  <w:abstractNum w:abstractNumId="15">
     <w:nsid w:val="55D05B17"/>
     <w:multiLevelType w:val="hybridMultilevel"/>
     <w:tmpl w:val="FF2CF25C"/>
@@ -4261,7 +6479,7 @@
       </w:rPr>
     </w:lvl>
   </w:abstractNum>
-  <w:abstractNum w:abstractNumId="15">
+  <w:abstractNum w:abstractNumId="16">
     <w:nsid w:val="5E9F4442"/>
     <w:multiLevelType w:val="hybridMultilevel"/>
     <w:tmpl w:val="04709C60"/>
@@ -4374,7 +6592,7 @@
       </w:rPr>
     </w:lvl>
   </w:abstractNum>
-  <w:abstractNum w:abstractNumId="16">
+  <w:abstractNum w:abstractNumId="17">
     <w:nsid w:val="6BB004EB"/>
     <w:multiLevelType w:val="hybridMultilevel"/>
     <w:tmpl w:val="9D623F72"/>
@@ -4487,7 +6705,7 @@
       </w:rPr>
     </w:lvl>
   </w:abstractNum>
-  <w:abstractNum w:abstractNumId="17">
+  <w:abstractNum w:abstractNumId="18">
     <w:nsid w:val="6F740290"/>
     <w:multiLevelType w:val="hybridMultilevel"/>
     <w:tmpl w:val="284E8108"/>
@@ -4576,7 +6794,7 @@
       </w:pPr>
     </w:lvl>
   </w:abstractNum>
-  <w:abstractNum w:abstractNumId="18">
+  <w:abstractNum w:abstractNumId="19">
     <w:nsid w:val="74B64CEF"/>
     <w:multiLevelType w:val="hybridMultilevel"/>
     <w:tmpl w:val="D4FC4568"/>
@@ -4662,7 +6880,7 @@
       </w:pPr>
     </w:lvl>
   </w:abstractNum>
-  <w:abstractNum w:abstractNumId="19">
+  <w:abstractNum w:abstractNumId="20">
     <w:nsid w:val="7987721B"/>
     <w:multiLevelType w:val="hybridMultilevel"/>
     <w:tmpl w:val="48B257F2"/>
@@ -4751,7 +6969,7 @@
       </w:pPr>
     </w:lvl>
   </w:abstractNum>
-  <w:abstractNum w:abstractNumId="20">
+  <w:abstractNum w:abstractNumId="21">
     <w:nsid w:val="7A74100C"/>
     <w:multiLevelType w:val="hybridMultilevel"/>
     <w:tmpl w:val="37482D04"/>
@@ -4841,67 +7059,70 @@
     </w:lvl>
   </w:abstractNum>
   <w:num w:numId="1">
-    <w:abstractNumId w:val="10"/>
+    <w:abstractNumId w:val="11"/>
   </w:num>
   <w:num w:numId="2">
-    <w:abstractNumId w:val="20"/>
+    <w:abstractNumId w:val="21"/>
   </w:num>
   <w:num w:numId="3">
-    <w:abstractNumId w:val="7"/>
+    <w:abstractNumId w:val="8"/>
   </w:num>
   <w:num w:numId="4">
     <w:abstractNumId w:val="0"/>
   </w:num>
   <w:num w:numId="5">
-    <w:abstractNumId w:val="11"/>
+    <w:abstractNumId w:val="12"/>
   </w:num>
   <w:num w:numId="6">
-    <w:abstractNumId w:val="5"/>
+    <w:abstractNumId w:val="6"/>
   </w:num>
   <w:num w:numId="7">
+    <w:abstractNumId w:val="15"/>
+  </w:num>
+  <w:num w:numId="8">
+    <w:abstractNumId w:val="9"/>
+  </w:num>
+  <w:num w:numId="9">
+    <w:abstractNumId w:val="19"/>
+  </w:num>
+  <w:num w:numId="10">
+    <w:abstractNumId w:val="17"/>
+  </w:num>
+  <w:num w:numId="11">
+    <w:abstractNumId w:val="16"/>
+  </w:num>
+  <w:num w:numId="12">
+    <w:abstractNumId w:val="13"/>
+  </w:num>
+  <w:num w:numId="13">
+    <w:abstractNumId w:val="18"/>
+  </w:num>
+  <w:num w:numId="14">
     <w:abstractNumId w:val="14"/>
   </w:num>
-  <w:num w:numId="8">
-    <w:abstractNumId w:val="8"/>
-  </w:num>
-  <w:num w:numId="9">
-    <w:abstractNumId w:val="18"/>
-  </w:num>
-  <w:num w:numId="10">
-    <w:abstractNumId w:val="16"/>
-  </w:num>
-  <w:num w:numId="11">
-    <w:abstractNumId w:val="15"/>
-  </w:num>
-  <w:num w:numId="12">
-    <w:abstractNumId w:val="12"/>
-  </w:num>
-  <w:num w:numId="13">
-    <w:abstractNumId w:val="17"/>
-  </w:num>
-  <w:num w:numId="14">
-    <w:abstractNumId w:val="13"/>
-  </w:num>
   <w:num w:numId="15">
-    <w:abstractNumId w:val="19"/>
+    <w:abstractNumId w:val="20"/>
   </w:num>
   <w:num w:numId="16">
-    <w:abstractNumId w:val="9"/>
+    <w:abstractNumId w:val="10"/>
   </w:num>
   <w:num w:numId="17">
     <w:abstractNumId w:val="1"/>
   </w:num>
   <w:num w:numId="18">
+    <w:abstractNumId w:val="5"/>
+  </w:num>
+  <w:num w:numId="19">
+    <w:abstractNumId w:val="3"/>
+  </w:num>
+  <w:num w:numId="20">
+    <w:abstractNumId w:val="7"/>
+  </w:num>
+  <w:num w:numId="21">
     <w:abstractNumId w:val="4"/>
   </w:num>
-  <w:num w:numId="19">
+  <w:num w:numId="22">
     <w:abstractNumId w:val="2"/>
-  </w:num>
-  <w:num w:numId="20">
-    <w:abstractNumId w:val="6"/>
-  </w:num>
-  <w:num w:numId="21">
-    <w:abstractNumId w:val="3"/>
   </w:num>
 </w:numbering>
 </file>
@@ -5712,7 +7933,7 @@
   <a:extraClrSchemeLst/>
   <a:extLst>
     <a:ext uri="{05A4C25C-085E-4340-85A3-A5531E510DB2}">
-      <thm15:themeFamily xmlns:thm15="http://schemas.microsoft.com/office/thememl/2012/main" xmlns="" name="Office Theme" id="{62F939B6-93AF-4DB8-9C6B-D6C7DFDC589F}" vid="{4A3C46E8-61CC-4603-A589-7422A47A8E4A}"/>
+      <thm15:themeFamily xmlns="" xmlns:thm15="http://schemas.microsoft.com/office/thememl/2012/main" name="Office Theme" id="{62F939B6-93AF-4DB8-9C6B-D6C7DFDC589F}" vid="{4A3C46E8-61CC-4603-A589-7422A47A8E4A}"/>
     </a:ext>
   </a:extLst>
 </a:theme>

--- a/Theoretical Exercises/ex3/EX3_Theoretical_203056585_201606951_304957673.docx
+++ b/Theoretical Exercises/ex3/EX3_Theoretical_203056585_201606951_304957673.docx
@@ -1,6 +1,6 @@
 
 <file path=word/document.xml><?xml version="1.0" encoding="utf-8"?>
-<w:document xmlns:ve="http://schemas.openxmlformats.org/markup-compatibility/2006" xmlns:o="urn:schemas-microsoft-com:office:office" xmlns:r="http://schemas.openxmlformats.org/officeDocument/2006/relationships" xmlns:m="http://schemas.openxmlformats.org/officeDocument/2006/math" xmlns:v="urn:schemas-microsoft-com:vml" xmlns:wp="http://schemas.openxmlformats.org/drawingml/2006/wordprocessingDrawing" xmlns:w10="urn:schemas-microsoft-com:office:word" xmlns:w="http://schemas.openxmlformats.org/wordprocessingml/2006/main" xmlns:wne="http://schemas.microsoft.com/office/word/2006/wordml">
+<w:document xmlns:wpc="http://schemas.microsoft.com/office/word/2010/wordprocessingCanvas" xmlns:cx="http://schemas.microsoft.com/office/drawing/2014/chartex" xmlns:cx1="http://schemas.microsoft.com/office/drawing/2015/9/8/chartex" xmlns:cx2="http://schemas.microsoft.com/office/drawing/2015/10/21/chartex" xmlns:cx3="http://schemas.microsoft.com/office/drawing/2016/5/9/chartex" xmlns:cx4="http://schemas.microsoft.com/office/drawing/2016/5/10/chartex" xmlns:cx5="http://schemas.microsoft.com/office/drawing/2016/5/11/chartex" xmlns:mc="http://schemas.openxmlformats.org/markup-compatibility/2006" xmlns:o="urn:schemas-microsoft-com:office:office" xmlns:r="http://schemas.openxmlformats.org/officeDocument/2006/relationships" xmlns:m="http://schemas.openxmlformats.org/officeDocument/2006/math" xmlns:v="urn:schemas-microsoft-com:vml" xmlns:wp14="http://schemas.microsoft.com/office/word/2010/wordprocessingDrawing" xmlns:wp="http://schemas.openxmlformats.org/drawingml/2006/wordprocessingDrawing" xmlns:w10="urn:schemas-microsoft-com:office:word" xmlns:w="http://schemas.openxmlformats.org/wordprocessingml/2006/main" xmlns:w14="http://schemas.microsoft.com/office/word/2010/wordml" xmlns:w15="http://schemas.microsoft.com/office/word/2012/wordml" xmlns:w16se="http://schemas.microsoft.com/office/word/2015/wordml/symex" xmlns:wpg="http://schemas.microsoft.com/office/word/2010/wordprocessingGroup" xmlns:wpi="http://schemas.microsoft.com/office/word/2010/wordprocessingInk" xmlns:wne="http://schemas.microsoft.com/office/word/2006/wordml" xmlns:wps="http://schemas.microsoft.com/office/word/2010/wordprocessingShape" mc:Ignorable="w14 w15 w16se wp14">
   <w:body>
     <w:p>
       <w:pPr>
@@ -94,7 +94,7 @@
     </w:p>
     <w:p>
       <w:pPr>
-        <w:pStyle w:val="Heading2"/>
+        <w:pStyle w:val="2"/>
         <w:jc w:val="center"/>
         <w:rPr>
           <w:b/>
@@ -124,7 +124,7 @@
     </w:p>
     <w:p>
       <w:pPr>
-        <w:pStyle w:val="Heading2"/>
+        <w:pStyle w:val="2"/>
         <w:jc w:val="center"/>
         <w:rPr>
           <w:rtl/>
@@ -133,7 +133,7 @@
     </w:p>
     <w:p>
       <w:pPr>
-        <w:pStyle w:val="Heading2"/>
+        <w:pStyle w:val="2"/>
         <w:jc w:val="center"/>
       </w:pPr>
       <w:r>
@@ -141,12 +141,21 @@
           <w:rFonts w:hint="cs"/>
           <w:rtl/>
         </w:rPr>
-        <w:t>שם: אבי קצ'ולרו</w:t>
-      </w:r>
+        <w:t xml:space="preserve">שם: אבי </w:t>
+      </w:r>
+      <w:proofErr w:type="spellStart"/>
+      <w:r>
+        <w:rPr>
+          <w:rFonts w:hint="cs"/>
+          <w:rtl/>
+        </w:rPr>
+        <w:t>קצ'ולרו</w:t>
+      </w:r>
+      <w:proofErr w:type="spellEnd"/>
     </w:p>
     <w:p>
       <w:pPr>
-        <w:pStyle w:val="Heading2"/>
+        <w:pStyle w:val="2"/>
         <w:jc w:val="center"/>
       </w:pPr>
       <w:r>
@@ -162,7 +171,7 @@
     </w:p>
     <w:p>
       <w:pPr>
-        <w:pStyle w:val="Heading2"/>
+        <w:pStyle w:val="2"/>
         <w:jc w:val="center"/>
       </w:pPr>
       <w:r>
@@ -194,7 +203,7 @@
     </w:p>
     <w:p>
       <w:pPr>
-        <w:pStyle w:val="Heading2"/>
+        <w:pStyle w:val="2"/>
         <w:jc w:val="center"/>
         <w:rPr>
           <w:u w:val="single"/>
@@ -205,7 +214,7 @@
     <w:p/>
     <w:p>
       <w:pPr>
-        <w:pStyle w:val="Heading2"/>
+        <w:pStyle w:val="2"/>
         <w:jc w:val="center"/>
       </w:pPr>
       <w:r>
@@ -218,7 +227,7 @@
     </w:p>
     <w:p>
       <w:pPr>
-        <w:pStyle w:val="Heading2"/>
+        <w:pStyle w:val="2"/>
         <w:jc w:val="center"/>
       </w:pPr>
       <w:r>
@@ -234,7 +243,7 @@
     </w:p>
     <w:p>
       <w:pPr>
-        <w:pStyle w:val="Heading2"/>
+        <w:pStyle w:val="2"/>
         <w:jc w:val="center"/>
       </w:pPr>
       <w:r>
@@ -259,7 +268,7 @@
     </w:p>
     <w:p>
       <w:pPr>
-        <w:pStyle w:val="Heading2"/>
+        <w:pStyle w:val="2"/>
         <w:jc w:val="center"/>
         <w:rPr>
           <w:u w:val="single"/>
@@ -270,7 +279,7 @@
     <w:p/>
     <w:p>
       <w:pPr>
-        <w:pStyle w:val="Heading2"/>
+        <w:pStyle w:val="2"/>
         <w:jc w:val="center"/>
       </w:pPr>
       <w:r>
@@ -283,7 +292,7 @@
     </w:p>
     <w:p>
       <w:pPr>
-        <w:pStyle w:val="Heading2"/>
+        <w:pStyle w:val="2"/>
         <w:jc w:val="center"/>
       </w:pPr>
       <w:r>
@@ -299,7 +308,7 @@
     </w:p>
     <w:p>
       <w:pPr>
-        <w:pStyle w:val="Heading2"/>
+        <w:pStyle w:val="2"/>
         <w:jc w:val="center"/>
       </w:pPr>
       <w:r>
@@ -345,10 +354,9 @@
     </w:p>
     <w:p>
       <w:pPr>
-        <w:pStyle w:val="Heading1"/>
+        <w:pStyle w:val="1"/>
         <w:jc w:val="center"/>
         <w:rPr>
-          <w:rFonts w:hint="cs"/>
           <w:rtl/>
         </w:rPr>
       </w:pPr>
@@ -370,14 +378,11 @@
     </w:p>
     <w:p>
       <w:pPr>
-        <w:pStyle w:val="ListParagraph"/>
+        <w:pStyle w:val="a3"/>
         <w:numPr>
           <w:ilvl w:val="0"/>
           <w:numId w:val="22"/>
         </w:numPr>
-        <w:rPr>
-          <w:rFonts w:hint="cs"/>
-        </w:rPr>
       </w:pPr>
       <w:r>
         <w:rPr>
@@ -389,9 +394,8 @@
     </w:p>
     <w:p>
       <w:pPr>
-        <w:pStyle w:val="ListParagraph"/>
-        <w:rPr>
-          <w:rFonts w:hint="cs"/>
+        <w:pStyle w:val="a3"/>
+        <w:rPr>
           <w:rtl/>
         </w:rPr>
       </w:pPr>
@@ -405,9 +409,8 @@
     </w:p>
     <w:p>
       <w:pPr>
-        <w:pStyle w:val="ListParagraph"/>
-        <w:rPr>
-          <w:rFonts w:hint="cs"/>
+        <w:pStyle w:val="a3"/>
+        <w:rPr>
           <w:rtl/>
         </w:rPr>
       </w:pPr>
@@ -429,8 +432,17 @@
           <w:rFonts w:hint="cs"/>
           <w:rtl/>
         </w:rPr>
-        <w:t xml:space="preserve"> ומ</w:t>
-      </w:r>
+        <w:t xml:space="preserve"> </w:t>
+      </w:r>
+      <w:proofErr w:type="spellStart"/>
+      <w:r>
+        <w:rPr>
+          <w:rFonts w:hint="cs"/>
+          <w:rtl/>
+        </w:rPr>
+        <w:t>ומ</w:t>
+      </w:r>
+      <w:proofErr w:type="spellEnd"/>
       <w:r>
         <w:rPr>
           <w:rFonts w:hint="cs"/>
@@ -496,7 +508,7 @@
         <w:tblStyle w:val="1-51"/>
         <w:bidiVisual/>
         <w:tblW w:w="0" w:type="auto"/>
-        <w:tblLook w:val="04A0"/>
+        <w:tblLook w:val="04A0" w:firstRow="1" w:lastRow="0" w:firstColumn="1" w:lastColumn="0" w:noHBand="0" w:noVBand="1"/>
       </w:tblPr>
       <w:tblGrid>
         <w:gridCol w:w="2840"/>
@@ -505,20 +517,19 @@
       </w:tblGrid>
       <w:tr>
         <w:trPr>
-          <w:cnfStyle w:val="100000000000"/>
+          <w:cnfStyle w:val="100000000000" w:firstRow="1" w:lastRow="0" w:firstColumn="0" w:lastColumn="0" w:oddVBand="0" w:evenVBand="0" w:oddHBand="0" w:evenHBand="0" w:firstRowFirstColumn="0" w:firstRowLastColumn="0" w:lastRowFirstColumn="0" w:lastRowLastColumn="0"/>
         </w:trPr>
         <w:tc>
           <w:tcPr>
-            <w:cnfStyle w:val="001000000000"/>
+            <w:cnfStyle w:val="001000000000" w:firstRow="0" w:lastRow="0" w:firstColumn="1" w:lastColumn="0" w:oddVBand="0" w:evenVBand="0" w:oddHBand="0" w:evenHBand="0" w:firstRowFirstColumn="0" w:firstRowLastColumn="0" w:lastRowFirstColumn="0" w:lastRowLastColumn="0"/>
             <w:tcW w:w="2840" w:type="dxa"/>
           </w:tcPr>
           <w:p>
             <w:pPr>
-              <w:pStyle w:val="ListParagraph"/>
-              <w:bidi w:val="0"/>
-              <w:ind w:left="0"/>
-              <w:rPr>
-                <w:rFonts w:hint="cs"/>
+              <w:pStyle w:val="a3"/>
+              <w:bidi w:val="0"/>
+              <w:ind w:left="0"/>
+              <w:rPr>
                 <w:rtl/>
               </w:rPr>
             </w:pPr>
@@ -533,12 +544,11 @@
           </w:tcPr>
           <w:p>
             <w:pPr>
-              <w:pStyle w:val="ListParagraph"/>
-              <w:bidi w:val="0"/>
-              <w:ind w:left="0"/>
-              <w:cnfStyle w:val="100000000000"/>
-              <w:rPr>
-                <w:rFonts w:hint="cs"/>
+              <w:pStyle w:val="a3"/>
+              <w:bidi w:val="0"/>
+              <w:ind w:left="0"/>
+              <w:cnfStyle w:val="100000000000" w:firstRow="1" w:lastRow="0" w:firstColumn="0" w:lastColumn="0" w:oddVBand="0" w:evenVBand="0" w:oddHBand="0" w:evenHBand="0" w:firstRowFirstColumn="0" w:firstRowLastColumn="0" w:lastRowFirstColumn="0" w:lastRowLastColumn="0"/>
+              <w:rPr>
                 <w:rtl/>
               </w:rPr>
             </w:pPr>
@@ -553,12 +563,11 @@
           </w:tcPr>
           <w:p>
             <w:pPr>
-              <w:pStyle w:val="ListParagraph"/>
-              <w:bidi w:val="0"/>
-              <w:ind w:left="0"/>
-              <w:cnfStyle w:val="100000000000"/>
-              <w:rPr>
-                <w:rFonts w:hint="cs"/>
+              <w:pStyle w:val="a3"/>
+              <w:bidi w:val="0"/>
+              <w:ind w:left="0"/>
+              <w:cnfStyle w:val="100000000000" w:firstRow="1" w:lastRow="0" w:firstColumn="0" w:lastColumn="0" w:oddVBand="0" w:evenVBand="0" w:oddHBand="0" w:evenHBand="0" w:firstRowFirstColumn="0" w:firstRowLastColumn="0" w:lastRowFirstColumn="0" w:lastRowLastColumn="0"/>
+              <w:rPr>
                 <w:rtl/>
               </w:rPr>
             </w:pPr>
@@ -571,26 +580,48 @@
       <w:tr>
         <w:tc>
           <w:tcPr>
-            <w:cnfStyle w:val="001000000000"/>
+            <w:cnfStyle w:val="001000000000" w:firstRow="0" w:lastRow="0" w:firstColumn="1" w:lastColumn="0" w:oddVBand="0" w:evenVBand="0" w:oddHBand="0" w:evenHBand="0" w:firstRowFirstColumn="0" w:firstRowLastColumn="0" w:lastRowFirstColumn="0" w:lastRowLastColumn="0"/>
             <w:tcW w:w="2840" w:type="dxa"/>
           </w:tcPr>
           <w:p>
             <w:pPr>
-              <w:pStyle w:val="ListParagraph"/>
-              <w:bidi w:val="0"/>
-              <w:ind w:left="0"/>
+              <w:pStyle w:val="a3"/>
+              <w:bidi w:val="0"/>
+              <w:ind w:left="0"/>
+              <w:rPr>
+                <w:b w:val="0"/>
+                <w:bCs w:val="0"/>
+                <w:rtl/>
+              </w:rPr>
+            </w:pPr>
+            <w:r>
               <w:rPr>
                 <w:rFonts w:hint="cs"/>
                 <w:b w:val="0"/>
                 <w:bCs w:val="0"/>
                 <w:rtl/>
               </w:rPr>
+              <w:t>1</w:t>
+            </w:r>
+          </w:p>
+        </w:tc>
+        <w:tc>
+          <w:tcPr>
+            <w:tcW w:w="2841" w:type="dxa"/>
+          </w:tcPr>
+          <w:p>
+            <w:pPr>
+              <w:pStyle w:val="a3"/>
+              <w:bidi w:val="0"/>
+              <w:ind w:left="0"/>
+              <w:cnfStyle w:val="000000000000" w:firstRow="0" w:lastRow="0" w:firstColumn="0" w:lastColumn="0" w:oddVBand="0" w:evenVBand="0" w:oddHBand="0" w:evenHBand="0" w:firstRowFirstColumn="0" w:firstRowLastColumn="0" w:lastRowFirstColumn="0" w:lastRowLastColumn="0"/>
+              <w:rPr>
+                <w:rtl/>
+              </w:rPr>
             </w:pPr>
             <w:r>
               <w:rPr>
                 <w:rFonts w:hint="cs"/>
-                <w:b w:val="0"/>
-                <w:bCs w:val="0"/>
                 <w:rtl/>
               </w:rPr>
               <w:t>1</w:t>
@@ -603,36 +634,11 @@
           </w:tcPr>
           <w:p>
             <w:pPr>
-              <w:pStyle w:val="ListParagraph"/>
-              <w:bidi w:val="0"/>
-              <w:ind w:left="0"/>
-              <w:cnfStyle w:val="000000000000"/>
-              <w:rPr>
-                <w:rFonts w:hint="cs"/>
-                <w:rtl/>
-              </w:rPr>
-            </w:pPr>
-            <w:r>
-              <w:rPr>
-                <w:rFonts w:hint="cs"/>
-                <w:rtl/>
-              </w:rPr>
-              <w:t>1</w:t>
-            </w:r>
-          </w:p>
-        </w:tc>
-        <w:tc>
-          <w:tcPr>
-            <w:tcW w:w="2841" w:type="dxa"/>
-          </w:tcPr>
-          <w:p>
-            <w:pPr>
-              <w:pStyle w:val="ListParagraph"/>
-              <w:bidi w:val="0"/>
-              <w:ind w:left="0"/>
-              <w:cnfStyle w:val="000000000000"/>
-              <w:rPr>
-                <w:rFonts w:hint="cs"/>
+              <w:pStyle w:val="a3"/>
+              <w:bidi w:val="0"/>
+              <w:ind w:left="0"/>
+              <w:cnfStyle w:val="000000000000" w:firstRow="0" w:lastRow="0" w:firstColumn="0" w:lastColumn="0" w:oddVBand="0" w:evenVBand="0" w:oddHBand="0" w:evenHBand="0" w:firstRowFirstColumn="0" w:firstRowLastColumn="0" w:lastRowFirstColumn="0" w:lastRowLastColumn="0"/>
+              <w:rPr>
                 <w:rtl/>
               </w:rPr>
             </w:pPr>
@@ -645,9 +651,8 @@
     </w:tbl>
     <w:p>
       <w:pPr>
-        <w:pStyle w:val="ListParagraph"/>
-        <w:rPr>
-          <w:rFonts w:hint="cs"/>
+        <w:pStyle w:val="a3"/>
+        <w:rPr>
           <w:rtl/>
         </w:rPr>
       </w:pPr>
@@ -717,7 +722,7 @@
         <w:tblStyle w:val="1-51"/>
         <w:bidiVisual/>
         <w:tblW w:w="0" w:type="auto"/>
-        <w:tblLook w:val="04A0"/>
+        <w:tblLook w:val="04A0" w:firstRow="1" w:lastRow="0" w:firstColumn="1" w:lastColumn="0" w:noHBand="0" w:noVBand="1"/>
       </w:tblPr>
       <w:tblGrid>
         <w:gridCol w:w="2840"/>
@@ -726,20 +731,19 @@
       </w:tblGrid>
       <w:tr>
         <w:trPr>
-          <w:cnfStyle w:val="100000000000"/>
+          <w:cnfStyle w:val="100000000000" w:firstRow="1" w:lastRow="0" w:firstColumn="0" w:lastColumn="0" w:oddVBand="0" w:evenVBand="0" w:oddHBand="0" w:evenHBand="0" w:firstRowFirstColumn="0" w:firstRowLastColumn="0" w:lastRowFirstColumn="0" w:lastRowLastColumn="0"/>
         </w:trPr>
         <w:tc>
           <w:tcPr>
-            <w:cnfStyle w:val="001000000000"/>
+            <w:cnfStyle w:val="001000000000" w:firstRow="0" w:lastRow="0" w:firstColumn="1" w:lastColumn="0" w:oddVBand="0" w:evenVBand="0" w:oddHBand="0" w:evenHBand="0" w:firstRowFirstColumn="0" w:firstRowLastColumn="0" w:lastRowFirstColumn="0" w:lastRowLastColumn="0"/>
             <w:tcW w:w="2840" w:type="dxa"/>
           </w:tcPr>
           <w:p>
             <w:pPr>
-              <w:pStyle w:val="ListParagraph"/>
-              <w:bidi w:val="0"/>
-              <w:ind w:left="0"/>
-              <w:rPr>
-                <w:rFonts w:hint="cs"/>
+              <w:pStyle w:val="a3"/>
+              <w:bidi w:val="0"/>
+              <w:ind w:left="0"/>
+              <w:rPr>
                 <w:rtl/>
               </w:rPr>
             </w:pPr>
@@ -754,12 +758,11 @@
           </w:tcPr>
           <w:p>
             <w:pPr>
-              <w:pStyle w:val="ListParagraph"/>
-              <w:bidi w:val="0"/>
-              <w:ind w:left="0"/>
-              <w:cnfStyle w:val="100000000000"/>
-              <w:rPr>
-                <w:rFonts w:hint="cs"/>
+              <w:pStyle w:val="a3"/>
+              <w:bidi w:val="0"/>
+              <w:ind w:left="0"/>
+              <w:cnfStyle w:val="100000000000" w:firstRow="1" w:lastRow="0" w:firstColumn="0" w:lastColumn="0" w:oddVBand="0" w:evenVBand="0" w:oddHBand="0" w:evenHBand="0" w:firstRowFirstColumn="0" w:firstRowLastColumn="0" w:lastRowFirstColumn="0" w:lastRowLastColumn="0"/>
+              <w:rPr>
                 <w:rtl/>
               </w:rPr>
             </w:pPr>
@@ -774,12 +777,11 @@
           </w:tcPr>
           <w:p>
             <w:pPr>
-              <w:pStyle w:val="ListParagraph"/>
-              <w:bidi w:val="0"/>
-              <w:ind w:left="0"/>
-              <w:cnfStyle w:val="100000000000"/>
-              <w:rPr>
-                <w:rFonts w:hint="cs"/>
+              <w:pStyle w:val="a3"/>
+              <w:bidi w:val="0"/>
+              <w:ind w:left="0"/>
+              <w:cnfStyle w:val="100000000000" w:firstRow="1" w:lastRow="0" w:firstColumn="0" w:lastColumn="0" w:oddVBand="0" w:evenVBand="0" w:oddHBand="0" w:evenHBand="0" w:firstRowFirstColumn="0" w:firstRowLastColumn="0" w:lastRowFirstColumn="0" w:lastRowLastColumn="0"/>
+              <w:rPr>
                 <w:rtl/>
               </w:rPr>
             </w:pPr>
@@ -792,29 +794,51 @@
       <w:tr>
         <w:tc>
           <w:tcPr>
-            <w:cnfStyle w:val="001000000000"/>
+            <w:cnfStyle w:val="001000000000" w:firstRow="0" w:lastRow="0" w:firstColumn="1" w:lastColumn="0" w:oddVBand="0" w:evenVBand="0" w:oddHBand="0" w:evenHBand="0" w:firstRowFirstColumn="0" w:firstRowLastColumn="0" w:lastRowFirstColumn="0" w:lastRowLastColumn="0"/>
             <w:tcW w:w="2840" w:type="dxa"/>
           </w:tcPr>
           <w:p>
             <w:pPr>
-              <w:pStyle w:val="ListParagraph"/>
-              <w:bidi w:val="0"/>
-              <w:ind w:left="0"/>
+              <w:pStyle w:val="a3"/>
+              <w:bidi w:val="0"/>
+              <w:ind w:left="0"/>
+              <w:rPr>
+                <w:b w:val="0"/>
+                <w:bCs w:val="0"/>
+                <w:rtl/>
+              </w:rPr>
+            </w:pPr>
+            <w:r>
               <w:rPr>
                 <w:rFonts w:hint="cs"/>
                 <w:b w:val="0"/>
                 <w:bCs w:val="0"/>
                 <w:rtl/>
               </w:rPr>
+              <w:t>1</w:t>
+            </w:r>
+          </w:p>
+        </w:tc>
+        <w:tc>
+          <w:tcPr>
+            <w:tcW w:w="2841" w:type="dxa"/>
+          </w:tcPr>
+          <w:p>
+            <w:pPr>
+              <w:pStyle w:val="a3"/>
+              <w:bidi w:val="0"/>
+              <w:ind w:left="0"/>
+              <w:cnfStyle w:val="000000000000" w:firstRow="0" w:lastRow="0" w:firstColumn="0" w:lastColumn="0" w:oddVBand="0" w:evenVBand="0" w:oddHBand="0" w:evenHBand="0" w:firstRowFirstColumn="0" w:firstRowLastColumn="0" w:lastRowFirstColumn="0" w:lastRowLastColumn="0"/>
+              <w:rPr>
+                <w:rtl/>
+              </w:rPr>
             </w:pPr>
             <w:r>
               <w:rPr>
                 <w:rFonts w:hint="cs"/>
-                <w:b w:val="0"/>
-                <w:bCs w:val="0"/>
-                <w:rtl/>
-              </w:rPr>
-              <w:t>1</w:t>
+                <w:rtl/>
+              </w:rPr>
+              <w:t>1.5</w:t>
             </w:r>
           </w:p>
         </w:tc>
@@ -824,43 +848,11 @@
           </w:tcPr>
           <w:p>
             <w:pPr>
-              <w:pStyle w:val="ListParagraph"/>
-              <w:bidi w:val="0"/>
-              <w:ind w:left="0"/>
-              <w:cnfStyle w:val="000000000000"/>
-              <w:rPr>
-                <w:rFonts w:hint="cs"/>
-                <w:rtl/>
-              </w:rPr>
-            </w:pPr>
-            <w:r>
-              <w:rPr>
-                <w:rFonts w:hint="cs"/>
-                <w:rtl/>
-              </w:rPr>
-              <w:t>1</w:t>
-            </w:r>
-            <w:r>
-              <w:rPr>
-                <w:rFonts w:hint="cs"/>
-                <w:rtl/>
-              </w:rPr>
-              <w:t>.5</w:t>
-            </w:r>
-          </w:p>
-        </w:tc>
-        <w:tc>
-          <w:tcPr>
-            <w:tcW w:w="2841" w:type="dxa"/>
-          </w:tcPr>
-          <w:p>
-            <w:pPr>
-              <w:pStyle w:val="ListParagraph"/>
-              <w:bidi w:val="0"/>
-              <w:ind w:left="0"/>
-              <w:cnfStyle w:val="000000000000"/>
-              <w:rPr>
-                <w:rFonts w:hint="cs"/>
+              <w:pStyle w:val="a3"/>
+              <w:bidi w:val="0"/>
+              <w:ind w:left="0"/>
+              <w:cnfStyle w:val="000000000000" w:firstRow="0" w:lastRow="0" w:firstColumn="0" w:lastColumn="0" w:oddVBand="0" w:evenVBand="0" w:oddHBand="0" w:evenHBand="0" w:firstRowFirstColumn="0" w:firstRowLastColumn="0" w:lastRowFirstColumn="0" w:lastRowLastColumn="0"/>
+              <w:rPr>
                 <w:rtl/>
               </w:rPr>
             </w:pPr>
@@ -873,23 +865,19 @@
     </w:tbl>
     <w:p>
       <w:pPr>
-        <w:pStyle w:val="ListParagraph"/>
-        <w:rPr>
-          <w:rFonts w:hint="cs"/>
+        <w:pStyle w:val="a3"/>
+        <w:rPr>
           <w:rtl/>
         </w:rPr>
       </w:pPr>
     </w:p>
     <w:p>
       <w:pPr>
-        <w:pStyle w:val="ListParagraph"/>
+        <w:pStyle w:val="a3"/>
         <w:numPr>
           <w:ilvl w:val="0"/>
           <w:numId w:val="22"/>
         </w:numPr>
-        <w:rPr>
-          <w:rFonts w:hint="cs"/>
-        </w:rPr>
       </w:pPr>
       <w:r>
         <w:rPr>
@@ -904,7 +892,7 @@
         <w:tblStyle w:val="1-51"/>
         <w:bidiVisual/>
         <w:tblW w:w="0" w:type="auto"/>
-        <w:tblLook w:val="04A0"/>
+        <w:tblLook w:val="04A0" w:firstRow="1" w:lastRow="0" w:firstColumn="1" w:lastColumn="0" w:noHBand="0" w:noVBand="1"/>
       </w:tblPr>
       <w:tblGrid>
         <w:gridCol w:w="946"/>
@@ -919,20 +907,19 @@
       </w:tblGrid>
       <w:tr>
         <w:trPr>
-          <w:cnfStyle w:val="100000000000"/>
+          <w:cnfStyle w:val="100000000000" w:firstRow="1" w:lastRow="0" w:firstColumn="0" w:lastColumn="0" w:oddVBand="0" w:evenVBand="0" w:oddHBand="0" w:evenHBand="0" w:firstRowFirstColumn="0" w:firstRowLastColumn="0" w:lastRowFirstColumn="0" w:lastRowLastColumn="0"/>
         </w:trPr>
         <w:tc>
           <w:tcPr>
-            <w:cnfStyle w:val="001000000000"/>
+            <w:cnfStyle w:val="001000000000" w:firstRow="0" w:lastRow="0" w:firstColumn="1" w:lastColumn="0" w:oddVBand="0" w:evenVBand="0" w:oddHBand="0" w:evenHBand="0" w:firstRowFirstColumn="0" w:firstRowLastColumn="0" w:lastRowFirstColumn="0" w:lastRowLastColumn="0"/>
             <w:tcW w:w="946" w:type="dxa"/>
           </w:tcPr>
           <w:p>
             <w:pPr>
-              <w:pStyle w:val="ListParagraph"/>
-              <w:bidi w:val="0"/>
-              <w:ind w:left="0"/>
-              <w:rPr>
-                <w:rFonts w:hint="cs"/>
+              <w:pStyle w:val="a3"/>
+              <w:bidi w:val="0"/>
+              <w:ind w:left="0"/>
+              <w:rPr>
                 <w:rtl/>
               </w:rPr>
             </w:pPr>
@@ -947,12 +934,11 @@
           </w:tcPr>
           <w:p>
             <w:pPr>
-              <w:pStyle w:val="ListParagraph"/>
-              <w:bidi w:val="0"/>
-              <w:ind w:left="0"/>
-              <w:cnfStyle w:val="100000000000"/>
-              <w:rPr>
-                <w:rFonts w:hint="cs"/>
+              <w:pStyle w:val="a3"/>
+              <w:bidi w:val="0"/>
+              <w:ind w:left="0"/>
+              <w:cnfStyle w:val="100000000000" w:firstRow="1" w:lastRow="0" w:firstColumn="0" w:lastColumn="0" w:oddVBand="0" w:evenVBand="0" w:oddHBand="0" w:evenHBand="0" w:firstRowFirstColumn="0" w:firstRowLastColumn="0" w:lastRowFirstColumn="0" w:lastRowLastColumn="0"/>
+              <w:rPr>
                 <w:rtl/>
               </w:rPr>
             </w:pPr>
@@ -967,12 +953,11 @@
           </w:tcPr>
           <w:p>
             <w:pPr>
-              <w:pStyle w:val="ListParagraph"/>
-              <w:bidi w:val="0"/>
-              <w:ind w:left="0"/>
-              <w:cnfStyle w:val="100000000000"/>
-              <w:rPr>
-                <w:rFonts w:hint="cs"/>
+              <w:pStyle w:val="a3"/>
+              <w:bidi w:val="0"/>
+              <w:ind w:left="0"/>
+              <w:cnfStyle w:val="100000000000" w:firstRow="1" w:lastRow="0" w:firstColumn="0" w:lastColumn="0" w:oddVBand="0" w:evenVBand="0" w:oddHBand="0" w:evenHBand="0" w:firstRowFirstColumn="0" w:firstRowLastColumn="0" w:lastRowFirstColumn="0" w:lastRowLastColumn="0"/>
+              <w:rPr>
                 <w:rtl/>
               </w:rPr>
             </w:pPr>
@@ -987,12 +972,11 @@
           </w:tcPr>
           <w:p>
             <w:pPr>
-              <w:pStyle w:val="ListParagraph"/>
-              <w:bidi w:val="0"/>
-              <w:ind w:left="0"/>
-              <w:cnfStyle w:val="100000000000"/>
-              <w:rPr>
-                <w:rFonts w:hint="cs"/>
+              <w:pStyle w:val="a3"/>
+              <w:bidi w:val="0"/>
+              <w:ind w:left="0"/>
+              <w:cnfStyle w:val="100000000000" w:firstRow="1" w:lastRow="0" w:firstColumn="0" w:lastColumn="0" w:oddVBand="0" w:evenVBand="0" w:oddHBand="0" w:evenHBand="0" w:firstRowFirstColumn="0" w:firstRowLastColumn="0" w:lastRowFirstColumn="0" w:lastRowLastColumn="0"/>
+              <w:rPr>
                 <w:rtl/>
               </w:rPr>
             </w:pPr>
@@ -1007,12 +991,11 @@
           </w:tcPr>
           <w:p>
             <w:pPr>
-              <w:pStyle w:val="ListParagraph"/>
-              <w:bidi w:val="0"/>
-              <w:ind w:left="0"/>
-              <w:cnfStyle w:val="100000000000"/>
-              <w:rPr>
-                <w:rFonts w:hint="cs"/>
+              <w:pStyle w:val="a3"/>
+              <w:bidi w:val="0"/>
+              <w:ind w:left="0"/>
+              <w:cnfStyle w:val="100000000000" w:firstRow="1" w:lastRow="0" w:firstColumn="0" w:lastColumn="0" w:oddVBand="0" w:evenVBand="0" w:oddHBand="0" w:evenHBand="0" w:firstRowFirstColumn="0" w:firstRowLastColumn="0" w:lastRowFirstColumn="0" w:lastRowLastColumn="0"/>
+              <w:rPr>
                 <w:rtl/>
               </w:rPr>
             </w:pPr>
@@ -1027,12 +1010,11 @@
           </w:tcPr>
           <w:p>
             <w:pPr>
-              <w:pStyle w:val="ListParagraph"/>
-              <w:bidi w:val="0"/>
-              <w:ind w:left="0"/>
-              <w:cnfStyle w:val="100000000000"/>
-              <w:rPr>
-                <w:rFonts w:hint="cs"/>
+              <w:pStyle w:val="a3"/>
+              <w:bidi w:val="0"/>
+              <w:ind w:left="0"/>
+              <w:cnfStyle w:val="100000000000" w:firstRow="1" w:lastRow="0" w:firstColumn="0" w:lastColumn="0" w:oddVBand="0" w:evenVBand="0" w:oddHBand="0" w:evenHBand="0" w:firstRowFirstColumn="0" w:firstRowLastColumn="0" w:lastRowFirstColumn="0" w:lastRowLastColumn="0"/>
+              <w:rPr>
                 <w:rtl/>
               </w:rPr>
             </w:pPr>
@@ -1047,12 +1029,11 @@
           </w:tcPr>
           <w:p>
             <w:pPr>
-              <w:pStyle w:val="ListParagraph"/>
-              <w:bidi w:val="0"/>
-              <w:ind w:left="0"/>
-              <w:cnfStyle w:val="100000000000"/>
-              <w:rPr>
-                <w:rFonts w:hint="cs"/>
+              <w:pStyle w:val="a3"/>
+              <w:bidi w:val="0"/>
+              <w:ind w:left="0"/>
+              <w:cnfStyle w:val="100000000000" w:firstRow="1" w:lastRow="0" w:firstColumn="0" w:lastColumn="0" w:oddVBand="0" w:evenVBand="0" w:oddHBand="0" w:evenHBand="0" w:firstRowFirstColumn="0" w:firstRowLastColumn="0" w:lastRowFirstColumn="0" w:lastRowLastColumn="0"/>
+              <w:rPr>
                 <w:rtl/>
               </w:rPr>
             </w:pPr>
@@ -1067,10 +1048,10 @@
           </w:tcPr>
           <w:p>
             <w:pPr>
-              <w:pStyle w:val="ListParagraph"/>
-              <w:bidi w:val="0"/>
-              <w:ind w:left="0"/>
-              <w:cnfStyle w:val="100000000000"/>
+              <w:pStyle w:val="a3"/>
+              <w:bidi w:val="0"/>
+              <w:ind w:left="0"/>
+              <w:cnfStyle w:val="100000000000" w:firstRow="1" w:lastRow="0" w:firstColumn="0" w:lastColumn="0" w:oddVBand="0" w:evenVBand="0" w:oddHBand="0" w:evenHBand="0" w:firstRowFirstColumn="0" w:firstRowLastColumn="0" w:lastRowFirstColumn="0" w:lastRowLastColumn="0"/>
             </w:pPr>
             <w:r>
               <w:t>A</w:t>
@@ -1083,10 +1064,10 @@
           </w:tcPr>
           <w:p>
             <w:pPr>
-              <w:pStyle w:val="ListParagraph"/>
-              <w:bidi w:val="0"/>
-              <w:ind w:left="0"/>
-              <w:cnfStyle w:val="100000000000"/>
+              <w:pStyle w:val="a3"/>
+              <w:bidi w:val="0"/>
+              <w:ind w:left="0"/>
+              <w:cnfStyle w:val="100000000000" w:firstRow="1" w:lastRow="0" w:firstColumn="0" w:lastColumn="0" w:oddVBand="0" w:evenVBand="0" w:oddHBand="0" w:evenHBand="0" w:firstRowFirstColumn="0" w:firstRowLastColumn="0" w:lastRowFirstColumn="0" w:lastRowLastColumn="0"/>
             </w:pPr>
           </w:p>
         </w:tc>
@@ -1094,16 +1075,15 @@
       <w:tr>
         <w:tc>
           <w:tcPr>
-            <w:cnfStyle w:val="001000000000"/>
+            <w:cnfStyle w:val="001000000000" w:firstRow="0" w:lastRow="0" w:firstColumn="1" w:lastColumn="0" w:oddVBand="0" w:evenVBand="0" w:oddHBand="0" w:evenHBand="0" w:firstRowFirstColumn="0" w:firstRowLastColumn="0" w:lastRowFirstColumn="0" w:lastRowLastColumn="0"/>
             <w:tcW w:w="946" w:type="dxa"/>
           </w:tcPr>
           <w:p>
             <w:pPr>
-              <w:pStyle w:val="ListParagraph"/>
-              <w:bidi w:val="0"/>
-              <w:ind w:left="0"/>
-              <w:rPr>
-                <w:rFonts w:hint="cs"/>
+              <w:pStyle w:val="a3"/>
+              <w:bidi w:val="0"/>
+              <w:ind w:left="0"/>
+              <w:rPr>
                 <w:rtl/>
               </w:rPr>
             </w:pPr>
@@ -1118,12 +1098,11 @@
           </w:tcPr>
           <w:p>
             <w:pPr>
-              <w:pStyle w:val="ListParagraph"/>
-              <w:bidi w:val="0"/>
-              <w:ind w:left="0"/>
-              <w:cnfStyle w:val="000000000000"/>
-              <w:rPr>
-                <w:rFonts w:hint="cs"/>
+              <w:pStyle w:val="a3"/>
+              <w:bidi w:val="0"/>
+              <w:ind w:left="0"/>
+              <w:cnfStyle w:val="000000000000" w:firstRow="0" w:lastRow="0" w:firstColumn="0" w:lastColumn="0" w:oddVBand="0" w:evenVBand="0" w:oddHBand="0" w:evenHBand="0" w:firstRowFirstColumn="0" w:firstRowLastColumn="0" w:lastRowFirstColumn="0" w:lastRowLastColumn="0"/>
+              <w:rPr>
                 <w:rtl/>
               </w:rPr>
             </w:pPr>
@@ -1138,12 +1117,11 @@
           </w:tcPr>
           <w:p>
             <w:pPr>
-              <w:pStyle w:val="ListParagraph"/>
-              <w:bidi w:val="0"/>
-              <w:ind w:left="0"/>
-              <w:cnfStyle w:val="000000000000"/>
-              <w:rPr>
-                <w:rFonts w:hint="cs"/>
+              <w:pStyle w:val="a3"/>
+              <w:bidi w:val="0"/>
+              <w:ind w:left="0"/>
+              <w:cnfStyle w:val="000000000000" w:firstRow="0" w:lastRow="0" w:firstColumn="0" w:lastColumn="0" w:oddVBand="0" w:evenVBand="0" w:oddHBand="0" w:evenHBand="0" w:firstRowFirstColumn="0" w:firstRowLastColumn="0" w:lastRowFirstColumn="0" w:lastRowLastColumn="0"/>
+              <w:rPr>
                 <w:rtl/>
               </w:rPr>
             </w:pPr>
@@ -1158,12 +1136,11 @@
           </w:tcPr>
           <w:p>
             <w:pPr>
-              <w:pStyle w:val="ListParagraph"/>
-              <w:bidi w:val="0"/>
-              <w:ind w:left="0"/>
-              <w:cnfStyle w:val="000000000000"/>
-              <w:rPr>
-                <w:rFonts w:hint="cs"/>
+              <w:pStyle w:val="a3"/>
+              <w:bidi w:val="0"/>
+              <w:ind w:left="0"/>
+              <w:cnfStyle w:val="000000000000" w:firstRow="0" w:lastRow="0" w:firstColumn="0" w:lastColumn="0" w:oddVBand="0" w:evenVBand="0" w:oddHBand="0" w:evenHBand="0" w:firstRowFirstColumn="0" w:firstRowLastColumn="0" w:lastRowFirstColumn="0" w:lastRowLastColumn="0"/>
+              <w:rPr>
                 <w:rtl/>
               </w:rPr>
             </w:pPr>
@@ -1178,12 +1155,11 @@
           </w:tcPr>
           <w:p>
             <w:pPr>
-              <w:pStyle w:val="ListParagraph"/>
-              <w:bidi w:val="0"/>
-              <w:ind w:left="0"/>
-              <w:cnfStyle w:val="000000000000"/>
-              <w:rPr>
-                <w:rFonts w:hint="cs"/>
+              <w:pStyle w:val="a3"/>
+              <w:bidi w:val="0"/>
+              <w:ind w:left="0"/>
+              <w:cnfStyle w:val="000000000000" w:firstRow="0" w:lastRow="0" w:firstColumn="0" w:lastColumn="0" w:oddVBand="0" w:evenVBand="0" w:oddHBand="0" w:evenHBand="0" w:firstRowFirstColumn="0" w:firstRowLastColumn="0" w:lastRowFirstColumn="0" w:lastRowLastColumn="0"/>
+              <w:rPr>
                 <w:rtl/>
               </w:rPr>
             </w:pPr>
@@ -1198,12 +1174,11 @@
           </w:tcPr>
           <w:p>
             <w:pPr>
-              <w:pStyle w:val="ListParagraph"/>
-              <w:bidi w:val="0"/>
-              <w:ind w:left="0"/>
-              <w:cnfStyle w:val="000000000000"/>
-              <w:rPr>
-                <w:rFonts w:hint="cs"/>
+              <w:pStyle w:val="a3"/>
+              <w:bidi w:val="0"/>
+              <w:ind w:left="0"/>
+              <w:cnfStyle w:val="000000000000" w:firstRow="0" w:lastRow="0" w:firstColumn="0" w:lastColumn="0" w:oddVBand="0" w:evenVBand="0" w:oddHBand="0" w:evenHBand="0" w:firstRowFirstColumn="0" w:firstRowLastColumn="0" w:lastRowFirstColumn="0" w:lastRowLastColumn="0"/>
+              <w:rPr>
                 <w:rtl/>
               </w:rPr>
             </w:pPr>
@@ -1218,12 +1193,11 @@
           </w:tcPr>
           <w:p>
             <w:pPr>
-              <w:pStyle w:val="ListParagraph"/>
-              <w:bidi w:val="0"/>
-              <w:ind w:left="0"/>
-              <w:cnfStyle w:val="000000000000"/>
-              <w:rPr>
-                <w:rFonts w:hint="cs"/>
+              <w:pStyle w:val="a3"/>
+              <w:bidi w:val="0"/>
+              <w:ind w:left="0"/>
+              <w:cnfStyle w:val="000000000000" w:firstRow="0" w:lastRow="0" w:firstColumn="0" w:lastColumn="0" w:oddVBand="0" w:evenVBand="0" w:oddHBand="0" w:evenHBand="0" w:firstRowFirstColumn="0" w:firstRowLastColumn="0" w:lastRowFirstColumn="0" w:lastRowLastColumn="0"/>
+              <w:rPr>
                 <w:rtl/>
               </w:rPr>
             </w:pPr>
@@ -1238,12 +1212,11 @@
           </w:tcPr>
           <w:p>
             <w:pPr>
-              <w:pStyle w:val="ListParagraph"/>
-              <w:bidi w:val="0"/>
-              <w:ind w:left="0"/>
-              <w:cnfStyle w:val="000000000000"/>
-              <w:rPr>
-                <w:rFonts w:hint="cs"/>
+              <w:pStyle w:val="a3"/>
+              <w:bidi w:val="0"/>
+              <w:ind w:left="0"/>
+              <w:cnfStyle w:val="000000000000" w:firstRow="0" w:lastRow="0" w:firstColumn="0" w:lastColumn="0" w:oddVBand="0" w:evenVBand="0" w:oddHBand="0" w:evenHBand="0" w:firstRowFirstColumn="0" w:firstRowLastColumn="0" w:lastRowFirstColumn="0" w:lastRowLastColumn="0"/>
+              <w:rPr>
                 <w:rtl/>
               </w:rPr>
             </w:pPr>
@@ -1258,12 +1231,11 @@
           </w:tcPr>
           <w:p>
             <w:pPr>
-              <w:pStyle w:val="ListParagraph"/>
-              <w:bidi w:val="0"/>
-              <w:ind w:left="0"/>
-              <w:cnfStyle w:val="000000000000"/>
-              <w:rPr>
-                <w:rFonts w:hint="cs"/>
+              <w:pStyle w:val="a3"/>
+              <w:bidi w:val="0"/>
+              <w:ind w:left="0"/>
+              <w:cnfStyle w:val="000000000000" w:firstRow="0" w:lastRow="0" w:firstColumn="0" w:lastColumn="0" w:oddVBand="0" w:evenVBand="0" w:oddHBand="0" w:evenHBand="0" w:firstRowFirstColumn="0" w:firstRowLastColumn="0" w:lastRowFirstColumn="0" w:lastRowLastColumn="0"/>
+              <w:rPr>
                 <w:rtl/>
               </w:rPr>
             </w:pPr>
@@ -1276,16 +1248,15 @@
       <w:tr>
         <w:tc>
           <w:tcPr>
-            <w:cnfStyle w:val="001000000000"/>
+            <w:cnfStyle w:val="001000000000" w:firstRow="0" w:lastRow="0" w:firstColumn="1" w:lastColumn="0" w:oddVBand="0" w:evenVBand="0" w:oddHBand="0" w:evenHBand="0" w:firstRowFirstColumn="0" w:firstRowLastColumn="0" w:lastRowFirstColumn="0" w:lastRowLastColumn="0"/>
             <w:tcW w:w="946" w:type="dxa"/>
           </w:tcPr>
           <w:p>
             <w:pPr>
-              <w:pStyle w:val="ListParagraph"/>
-              <w:bidi w:val="0"/>
-              <w:ind w:left="0"/>
-              <w:rPr>
-                <w:rFonts w:hint="cs"/>
+              <w:pStyle w:val="a3"/>
+              <w:bidi w:val="0"/>
+              <w:ind w:left="0"/>
+              <w:rPr>
                 <w:rtl/>
               </w:rPr>
             </w:pPr>
@@ -1300,12 +1271,11 @@
           </w:tcPr>
           <w:p>
             <w:pPr>
-              <w:pStyle w:val="ListParagraph"/>
-              <w:bidi w:val="0"/>
-              <w:ind w:left="0"/>
-              <w:cnfStyle w:val="000000000000"/>
-              <w:rPr>
-                <w:rFonts w:hint="cs"/>
+              <w:pStyle w:val="a3"/>
+              <w:bidi w:val="0"/>
+              <w:ind w:left="0"/>
+              <w:cnfStyle w:val="000000000000" w:firstRow="0" w:lastRow="0" w:firstColumn="0" w:lastColumn="0" w:oddVBand="0" w:evenVBand="0" w:oddHBand="0" w:evenHBand="0" w:firstRowFirstColumn="0" w:firstRowLastColumn="0" w:lastRowFirstColumn="0" w:lastRowLastColumn="0"/>
+              <w:rPr>
                 <w:rtl/>
               </w:rPr>
             </w:pPr>
@@ -1320,12 +1290,11 @@
           </w:tcPr>
           <w:p>
             <w:pPr>
-              <w:pStyle w:val="ListParagraph"/>
-              <w:bidi w:val="0"/>
-              <w:ind w:left="0"/>
-              <w:cnfStyle w:val="000000000000"/>
-              <w:rPr>
-                <w:rFonts w:hint="cs"/>
+              <w:pStyle w:val="a3"/>
+              <w:bidi w:val="0"/>
+              <w:ind w:left="0"/>
+              <w:cnfStyle w:val="000000000000" w:firstRow="0" w:lastRow="0" w:firstColumn="0" w:lastColumn="0" w:oddVBand="0" w:evenVBand="0" w:oddHBand="0" w:evenHBand="0" w:firstRowFirstColumn="0" w:firstRowLastColumn="0" w:lastRowFirstColumn="0" w:lastRowLastColumn="0"/>
+              <w:rPr>
                 <w:rtl/>
               </w:rPr>
             </w:pPr>
@@ -1340,12 +1309,11 @@
           </w:tcPr>
           <w:p>
             <w:pPr>
-              <w:pStyle w:val="ListParagraph"/>
-              <w:bidi w:val="0"/>
-              <w:ind w:left="0"/>
-              <w:cnfStyle w:val="000000000000"/>
-              <w:rPr>
-                <w:rFonts w:hint="cs"/>
+              <w:pStyle w:val="a3"/>
+              <w:bidi w:val="0"/>
+              <w:ind w:left="0"/>
+              <w:cnfStyle w:val="000000000000" w:firstRow="0" w:lastRow="0" w:firstColumn="0" w:lastColumn="0" w:oddVBand="0" w:evenVBand="0" w:oddHBand="0" w:evenHBand="0" w:firstRowFirstColumn="0" w:firstRowLastColumn="0" w:lastRowFirstColumn="0" w:lastRowLastColumn="0"/>
+              <w:rPr>
                 <w:rtl/>
               </w:rPr>
             </w:pPr>
@@ -1360,12 +1328,11 @@
           </w:tcPr>
           <w:p>
             <w:pPr>
-              <w:pStyle w:val="ListParagraph"/>
-              <w:bidi w:val="0"/>
-              <w:ind w:left="0"/>
-              <w:cnfStyle w:val="000000000000"/>
-              <w:rPr>
-                <w:rFonts w:hint="cs"/>
+              <w:pStyle w:val="a3"/>
+              <w:bidi w:val="0"/>
+              <w:ind w:left="0"/>
+              <w:cnfStyle w:val="000000000000" w:firstRow="0" w:lastRow="0" w:firstColumn="0" w:lastColumn="0" w:oddVBand="0" w:evenVBand="0" w:oddHBand="0" w:evenHBand="0" w:firstRowFirstColumn="0" w:firstRowLastColumn="0" w:lastRowFirstColumn="0" w:lastRowLastColumn="0"/>
+              <w:rPr>
                 <w:rtl/>
               </w:rPr>
             </w:pPr>
@@ -1380,12 +1347,11 @@
           </w:tcPr>
           <w:p>
             <w:pPr>
-              <w:pStyle w:val="ListParagraph"/>
-              <w:bidi w:val="0"/>
-              <w:ind w:left="0"/>
-              <w:cnfStyle w:val="000000000000"/>
-              <w:rPr>
-                <w:rFonts w:hint="cs"/>
+              <w:pStyle w:val="a3"/>
+              <w:bidi w:val="0"/>
+              <w:ind w:left="0"/>
+              <w:cnfStyle w:val="000000000000" w:firstRow="0" w:lastRow="0" w:firstColumn="0" w:lastColumn="0" w:oddVBand="0" w:evenVBand="0" w:oddHBand="0" w:evenHBand="0" w:firstRowFirstColumn="0" w:firstRowLastColumn="0" w:lastRowFirstColumn="0" w:lastRowLastColumn="0"/>
+              <w:rPr>
                 <w:rtl/>
               </w:rPr>
             </w:pPr>
@@ -1400,12 +1366,11 @@
           </w:tcPr>
           <w:p>
             <w:pPr>
-              <w:pStyle w:val="ListParagraph"/>
-              <w:bidi w:val="0"/>
-              <w:ind w:left="0"/>
-              <w:cnfStyle w:val="000000000000"/>
-              <w:rPr>
-                <w:rFonts w:hint="cs"/>
+              <w:pStyle w:val="a3"/>
+              <w:bidi w:val="0"/>
+              <w:ind w:left="0"/>
+              <w:cnfStyle w:val="000000000000" w:firstRow="0" w:lastRow="0" w:firstColumn="0" w:lastColumn="0" w:oddVBand="0" w:evenVBand="0" w:oddHBand="0" w:evenHBand="0" w:firstRowFirstColumn="0" w:firstRowLastColumn="0" w:lastRowFirstColumn="0" w:lastRowLastColumn="0"/>
+              <w:rPr>
                 <w:rtl/>
               </w:rPr>
             </w:pPr>
@@ -1420,12 +1385,11 @@
           </w:tcPr>
           <w:p>
             <w:pPr>
-              <w:pStyle w:val="ListParagraph"/>
-              <w:bidi w:val="0"/>
-              <w:ind w:left="0"/>
-              <w:cnfStyle w:val="000000000000"/>
-              <w:rPr>
-                <w:rFonts w:hint="cs"/>
+              <w:pStyle w:val="a3"/>
+              <w:bidi w:val="0"/>
+              <w:ind w:left="0"/>
+              <w:cnfStyle w:val="000000000000" w:firstRow="0" w:lastRow="0" w:firstColumn="0" w:lastColumn="0" w:oddVBand="0" w:evenVBand="0" w:oddHBand="0" w:evenHBand="0" w:firstRowFirstColumn="0" w:firstRowLastColumn="0" w:lastRowFirstColumn="0" w:lastRowLastColumn="0"/>
+              <w:rPr>
                 <w:rtl/>
               </w:rPr>
             </w:pPr>
@@ -1440,12 +1404,11 @@
           </w:tcPr>
           <w:p>
             <w:pPr>
-              <w:pStyle w:val="ListParagraph"/>
-              <w:bidi w:val="0"/>
-              <w:ind w:left="0"/>
-              <w:cnfStyle w:val="000000000000"/>
-              <w:rPr>
-                <w:rFonts w:hint="cs"/>
+              <w:pStyle w:val="a3"/>
+              <w:bidi w:val="0"/>
+              <w:ind w:left="0"/>
+              <w:cnfStyle w:val="000000000000" w:firstRow="0" w:lastRow="0" w:firstColumn="0" w:lastColumn="0" w:oddVBand="0" w:evenVBand="0" w:oddHBand="0" w:evenHBand="0" w:firstRowFirstColumn="0" w:firstRowLastColumn="0" w:lastRowFirstColumn="0" w:lastRowLastColumn="0"/>
+              <w:rPr>
                 <w:rtl/>
               </w:rPr>
             </w:pPr>
@@ -1458,16 +1421,15 @@
       <w:tr>
         <w:tc>
           <w:tcPr>
-            <w:cnfStyle w:val="001000000000"/>
+            <w:cnfStyle w:val="001000000000" w:firstRow="0" w:lastRow="0" w:firstColumn="1" w:lastColumn="0" w:oddVBand="0" w:evenVBand="0" w:oddHBand="0" w:evenHBand="0" w:firstRowFirstColumn="0" w:firstRowLastColumn="0" w:lastRowFirstColumn="0" w:lastRowLastColumn="0"/>
             <w:tcW w:w="946" w:type="dxa"/>
           </w:tcPr>
           <w:p>
             <w:pPr>
-              <w:pStyle w:val="ListParagraph"/>
-              <w:bidi w:val="0"/>
-              <w:ind w:left="0"/>
-              <w:rPr>
-                <w:rFonts w:hint="cs"/>
+              <w:pStyle w:val="a3"/>
+              <w:bidi w:val="0"/>
+              <w:ind w:left="0"/>
+              <w:rPr>
                 <w:rtl/>
               </w:rPr>
             </w:pPr>
@@ -1482,12 +1444,11 @@
           </w:tcPr>
           <w:p>
             <w:pPr>
-              <w:pStyle w:val="ListParagraph"/>
-              <w:bidi w:val="0"/>
-              <w:ind w:left="0"/>
-              <w:cnfStyle w:val="000000000000"/>
-              <w:rPr>
-                <w:rFonts w:hint="cs"/>
+              <w:pStyle w:val="a3"/>
+              <w:bidi w:val="0"/>
+              <w:ind w:left="0"/>
+              <w:cnfStyle w:val="000000000000" w:firstRow="0" w:lastRow="0" w:firstColumn="0" w:lastColumn="0" w:oddVBand="0" w:evenVBand="0" w:oddHBand="0" w:evenHBand="0" w:firstRowFirstColumn="0" w:firstRowLastColumn="0" w:lastRowFirstColumn="0" w:lastRowLastColumn="0"/>
+              <w:rPr>
                 <w:rtl/>
               </w:rPr>
             </w:pPr>
@@ -1502,12 +1463,11 @@
           </w:tcPr>
           <w:p>
             <w:pPr>
-              <w:pStyle w:val="ListParagraph"/>
-              <w:bidi w:val="0"/>
-              <w:ind w:left="0"/>
-              <w:cnfStyle w:val="000000000000"/>
-              <w:rPr>
-                <w:rFonts w:hint="cs"/>
+              <w:pStyle w:val="a3"/>
+              <w:bidi w:val="0"/>
+              <w:ind w:left="0"/>
+              <w:cnfStyle w:val="000000000000" w:firstRow="0" w:lastRow="0" w:firstColumn="0" w:lastColumn="0" w:oddVBand="0" w:evenVBand="0" w:oddHBand="0" w:evenHBand="0" w:firstRowFirstColumn="0" w:firstRowLastColumn="0" w:lastRowFirstColumn="0" w:lastRowLastColumn="0"/>
+              <w:rPr>
                 <w:rtl/>
               </w:rPr>
             </w:pPr>
@@ -1522,12 +1482,11 @@
           </w:tcPr>
           <w:p>
             <w:pPr>
-              <w:pStyle w:val="ListParagraph"/>
-              <w:bidi w:val="0"/>
-              <w:ind w:left="0"/>
-              <w:cnfStyle w:val="000000000000"/>
-              <w:rPr>
-                <w:rFonts w:hint="cs"/>
+              <w:pStyle w:val="a3"/>
+              <w:bidi w:val="0"/>
+              <w:ind w:left="0"/>
+              <w:cnfStyle w:val="000000000000" w:firstRow="0" w:lastRow="0" w:firstColumn="0" w:lastColumn="0" w:oddVBand="0" w:evenVBand="0" w:oddHBand="0" w:evenHBand="0" w:firstRowFirstColumn="0" w:firstRowLastColumn="0" w:lastRowFirstColumn="0" w:lastRowLastColumn="0"/>
+              <w:rPr>
                 <w:rtl/>
               </w:rPr>
             </w:pPr>
@@ -1542,12 +1501,11 @@
           </w:tcPr>
           <w:p>
             <w:pPr>
-              <w:pStyle w:val="ListParagraph"/>
-              <w:bidi w:val="0"/>
-              <w:ind w:left="0"/>
-              <w:cnfStyle w:val="000000000000"/>
-              <w:rPr>
-                <w:rFonts w:hint="cs"/>
+              <w:pStyle w:val="a3"/>
+              <w:bidi w:val="0"/>
+              <w:ind w:left="0"/>
+              <w:cnfStyle w:val="000000000000" w:firstRow="0" w:lastRow="0" w:firstColumn="0" w:lastColumn="0" w:oddVBand="0" w:evenVBand="0" w:oddHBand="0" w:evenHBand="0" w:firstRowFirstColumn="0" w:firstRowLastColumn="0" w:lastRowFirstColumn="0" w:lastRowLastColumn="0"/>
+              <w:rPr>
                 <w:rtl/>
               </w:rPr>
             </w:pPr>
@@ -1562,12 +1520,11 @@
           </w:tcPr>
           <w:p>
             <w:pPr>
-              <w:pStyle w:val="ListParagraph"/>
-              <w:bidi w:val="0"/>
-              <w:ind w:left="0"/>
-              <w:cnfStyle w:val="000000000000"/>
-              <w:rPr>
-                <w:rFonts w:hint="cs"/>
+              <w:pStyle w:val="a3"/>
+              <w:bidi w:val="0"/>
+              <w:ind w:left="0"/>
+              <w:cnfStyle w:val="000000000000" w:firstRow="0" w:lastRow="0" w:firstColumn="0" w:lastColumn="0" w:oddVBand="0" w:evenVBand="0" w:oddHBand="0" w:evenHBand="0" w:firstRowFirstColumn="0" w:firstRowLastColumn="0" w:lastRowFirstColumn="0" w:lastRowLastColumn="0"/>
+              <w:rPr>
                 <w:rtl/>
               </w:rPr>
             </w:pPr>
@@ -1582,12 +1539,11 @@
           </w:tcPr>
           <w:p>
             <w:pPr>
-              <w:pStyle w:val="ListParagraph"/>
-              <w:bidi w:val="0"/>
-              <w:ind w:left="0"/>
-              <w:cnfStyle w:val="000000000000"/>
-              <w:rPr>
-                <w:rFonts w:hint="cs"/>
+              <w:pStyle w:val="a3"/>
+              <w:bidi w:val="0"/>
+              <w:ind w:left="0"/>
+              <w:cnfStyle w:val="000000000000" w:firstRow="0" w:lastRow="0" w:firstColumn="0" w:lastColumn="0" w:oddVBand="0" w:evenVBand="0" w:oddHBand="0" w:evenHBand="0" w:firstRowFirstColumn="0" w:firstRowLastColumn="0" w:lastRowFirstColumn="0" w:lastRowLastColumn="0"/>
+              <w:rPr>
                 <w:rtl/>
               </w:rPr>
             </w:pPr>
@@ -1602,12 +1558,11 @@
           </w:tcPr>
           <w:p>
             <w:pPr>
-              <w:pStyle w:val="ListParagraph"/>
-              <w:bidi w:val="0"/>
-              <w:ind w:left="0"/>
-              <w:cnfStyle w:val="000000000000"/>
-              <w:rPr>
-                <w:rFonts w:hint="cs"/>
+              <w:pStyle w:val="a3"/>
+              <w:bidi w:val="0"/>
+              <w:ind w:left="0"/>
+              <w:cnfStyle w:val="000000000000" w:firstRow="0" w:lastRow="0" w:firstColumn="0" w:lastColumn="0" w:oddVBand="0" w:evenVBand="0" w:oddHBand="0" w:evenHBand="0" w:firstRowFirstColumn="0" w:firstRowLastColumn="0" w:lastRowFirstColumn="0" w:lastRowLastColumn="0"/>
+              <w:rPr>
                 <w:rtl/>
               </w:rPr>
             </w:pPr>
@@ -1622,12 +1577,11 @@
           </w:tcPr>
           <w:p>
             <w:pPr>
-              <w:pStyle w:val="ListParagraph"/>
-              <w:bidi w:val="0"/>
-              <w:ind w:left="0"/>
-              <w:cnfStyle w:val="000000000000"/>
-              <w:rPr>
-                <w:rFonts w:hint="cs"/>
+              <w:pStyle w:val="a3"/>
+              <w:bidi w:val="0"/>
+              <w:ind w:left="0"/>
+              <w:cnfStyle w:val="000000000000" w:firstRow="0" w:lastRow="0" w:firstColumn="0" w:lastColumn="0" w:oddVBand="0" w:evenVBand="0" w:oddHBand="0" w:evenHBand="0" w:firstRowFirstColumn="0" w:firstRowLastColumn="0" w:lastRowFirstColumn="0" w:lastRowLastColumn="0"/>
+              <w:rPr>
                 <w:rtl/>
               </w:rPr>
             </w:pPr>
@@ -1640,16 +1594,15 @@
       <w:tr>
         <w:tc>
           <w:tcPr>
-            <w:cnfStyle w:val="001000000000"/>
+            <w:cnfStyle w:val="001000000000" w:firstRow="0" w:lastRow="0" w:firstColumn="1" w:lastColumn="0" w:oddVBand="0" w:evenVBand="0" w:oddHBand="0" w:evenHBand="0" w:firstRowFirstColumn="0" w:firstRowLastColumn="0" w:lastRowFirstColumn="0" w:lastRowLastColumn="0"/>
             <w:tcW w:w="946" w:type="dxa"/>
           </w:tcPr>
           <w:p>
             <w:pPr>
-              <w:pStyle w:val="ListParagraph"/>
-              <w:bidi w:val="0"/>
-              <w:ind w:left="0"/>
-              <w:rPr>
-                <w:rFonts w:hint="cs"/>
+              <w:pStyle w:val="a3"/>
+              <w:bidi w:val="0"/>
+              <w:ind w:left="0"/>
+              <w:rPr>
                 <w:rtl/>
               </w:rPr>
             </w:pPr>
@@ -1664,12 +1617,11 @@
           </w:tcPr>
           <w:p>
             <w:pPr>
-              <w:pStyle w:val="ListParagraph"/>
-              <w:bidi w:val="0"/>
-              <w:ind w:left="0"/>
-              <w:cnfStyle w:val="000000000000"/>
-              <w:rPr>
-                <w:rFonts w:hint="cs"/>
+              <w:pStyle w:val="a3"/>
+              <w:bidi w:val="0"/>
+              <w:ind w:left="0"/>
+              <w:cnfStyle w:val="000000000000" w:firstRow="0" w:lastRow="0" w:firstColumn="0" w:lastColumn="0" w:oddVBand="0" w:evenVBand="0" w:oddHBand="0" w:evenHBand="0" w:firstRowFirstColumn="0" w:firstRowLastColumn="0" w:lastRowFirstColumn="0" w:lastRowLastColumn="0"/>
+              <w:rPr>
                 <w:rtl/>
               </w:rPr>
             </w:pPr>
@@ -1684,12 +1636,11 @@
           </w:tcPr>
           <w:p>
             <w:pPr>
-              <w:pStyle w:val="ListParagraph"/>
-              <w:bidi w:val="0"/>
-              <w:ind w:left="0"/>
-              <w:cnfStyle w:val="000000000000"/>
-              <w:rPr>
-                <w:rFonts w:hint="cs"/>
+              <w:pStyle w:val="a3"/>
+              <w:bidi w:val="0"/>
+              <w:ind w:left="0"/>
+              <w:cnfStyle w:val="000000000000" w:firstRow="0" w:lastRow="0" w:firstColumn="0" w:lastColumn="0" w:oddVBand="0" w:evenVBand="0" w:oddHBand="0" w:evenHBand="0" w:firstRowFirstColumn="0" w:firstRowLastColumn="0" w:lastRowFirstColumn="0" w:lastRowLastColumn="0"/>
+              <w:rPr>
                 <w:rtl/>
               </w:rPr>
             </w:pPr>
@@ -1704,12 +1655,11 @@
           </w:tcPr>
           <w:p>
             <w:pPr>
-              <w:pStyle w:val="ListParagraph"/>
-              <w:bidi w:val="0"/>
-              <w:ind w:left="0"/>
-              <w:cnfStyle w:val="000000000000"/>
-              <w:rPr>
-                <w:rFonts w:hint="cs"/>
+              <w:pStyle w:val="a3"/>
+              <w:bidi w:val="0"/>
+              <w:ind w:left="0"/>
+              <w:cnfStyle w:val="000000000000" w:firstRow="0" w:lastRow="0" w:firstColumn="0" w:lastColumn="0" w:oddVBand="0" w:evenVBand="0" w:oddHBand="0" w:evenHBand="0" w:firstRowFirstColumn="0" w:firstRowLastColumn="0" w:lastRowFirstColumn="0" w:lastRowLastColumn="0"/>
+              <w:rPr>
                 <w:rtl/>
               </w:rPr>
             </w:pPr>
@@ -1724,12 +1674,11 @@
           </w:tcPr>
           <w:p>
             <w:pPr>
-              <w:pStyle w:val="ListParagraph"/>
-              <w:bidi w:val="0"/>
-              <w:ind w:left="0"/>
-              <w:cnfStyle w:val="000000000000"/>
-              <w:rPr>
-                <w:rFonts w:hint="cs"/>
+              <w:pStyle w:val="a3"/>
+              <w:bidi w:val="0"/>
+              <w:ind w:left="0"/>
+              <w:cnfStyle w:val="000000000000" w:firstRow="0" w:lastRow="0" w:firstColumn="0" w:lastColumn="0" w:oddVBand="0" w:evenVBand="0" w:oddHBand="0" w:evenHBand="0" w:firstRowFirstColumn="0" w:firstRowLastColumn="0" w:lastRowFirstColumn="0" w:lastRowLastColumn="0"/>
+              <w:rPr>
                 <w:rtl/>
               </w:rPr>
             </w:pPr>
@@ -1744,12 +1693,11 @@
           </w:tcPr>
           <w:p>
             <w:pPr>
-              <w:pStyle w:val="ListParagraph"/>
-              <w:bidi w:val="0"/>
-              <w:ind w:left="0"/>
-              <w:cnfStyle w:val="000000000000"/>
-              <w:rPr>
-                <w:rFonts w:hint="cs"/>
+              <w:pStyle w:val="a3"/>
+              <w:bidi w:val="0"/>
+              <w:ind w:left="0"/>
+              <w:cnfStyle w:val="000000000000" w:firstRow="0" w:lastRow="0" w:firstColumn="0" w:lastColumn="0" w:oddVBand="0" w:evenVBand="0" w:oddHBand="0" w:evenHBand="0" w:firstRowFirstColumn="0" w:firstRowLastColumn="0" w:lastRowFirstColumn="0" w:lastRowLastColumn="0"/>
+              <w:rPr>
                 <w:rtl/>
               </w:rPr>
             </w:pPr>
@@ -1764,12 +1712,11 @@
           </w:tcPr>
           <w:p>
             <w:pPr>
-              <w:pStyle w:val="ListParagraph"/>
-              <w:bidi w:val="0"/>
-              <w:ind w:left="0"/>
-              <w:cnfStyle w:val="000000000000"/>
-              <w:rPr>
-                <w:rFonts w:hint="cs"/>
+              <w:pStyle w:val="a3"/>
+              <w:bidi w:val="0"/>
+              <w:ind w:left="0"/>
+              <w:cnfStyle w:val="000000000000" w:firstRow="0" w:lastRow="0" w:firstColumn="0" w:lastColumn="0" w:oddVBand="0" w:evenVBand="0" w:oddHBand="0" w:evenHBand="0" w:firstRowFirstColumn="0" w:firstRowLastColumn="0" w:lastRowFirstColumn="0" w:lastRowLastColumn="0"/>
+              <w:rPr>
                 <w:rtl/>
               </w:rPr>
             </w:pPr>
@@ -1784,12 +1731,11 @@
           </w:tcPr>
           <w:p>
             <w:pPr>
-              <w:pStyle w:val="ListParagraph"/>
-              <w:bidi w:val="0"/>
-              <w:ind w:left="0"/>
-              <w:cnfStyle w:val="000000000000"/>
-              <w:rPr>
-                <w:rFonts w:hint="cs"/>
+              <w:pStyle w:val="a3"/>
+              <w:bidi w:val="0"/>
+              <w:ind w:left="0"/>
+              <w:cnfStyle w:val="000000000000" w:firstRow="0" w:lastRow="0" w:firstColumn="0" w:lastColumn="0" w:oddVBand="0" w:evenVBand="0" w:oddHBand="0" w:evenHBand="0" w:firstRowFirstColumn="0" w:firstRowLastColumn="0" w:lastRowFirstColumn="0" w:lastRowLastColumn="0"/>
+              <w:rPr>
                 <w:rtl/>
               </w:rPr>
             </w:pPr>
@@ -1804,12 +1750,11 @@
           </w:tcPr>
           <w:p>
             <w:pPr>
-              <w:pStyle w:val="ListParagraph"/>
-              <w:bidi w:val="0"/>
-              <w:ind w:left="0"/>
-              <w:cnfStyle w:val="000000000000"/>
-              <w:rPr>
-                <w:rFonts w:hint="cs"/>
+              <w:pStyle w:val="a3"/>
+              <w:bidi w:val="0"/>
+              <w:ind w:left="0"/>
+              <w:cnfStyle w:val="000000000000" w:firstRow="0" w:lastRow="0" w:firstColumn="0" w:lastColumn="0" w:oddVBand="0" w:evenVBand="0" w:oddHBand="0" w:evenHBand="0" w:firstRowFirstColumn="0" w:firstRowLastColumn="0" w:lastRowFirstColumn="0" w:lastRowLastColumn="0"/>
+              <w:rPr>
                 <w:rtl/>
               </w:rPr>
             </w:pPr>
@@ -1822,16 +1767,15 @@
       <w:tr>
         <w:tc>
           <w:tcPr>
-            <w:cnfStyle w:val="001000000000"/>
+            <w:cnfStyle w:val="001000000000" w:firstRow="0" w:lastRow="0" w:firstColumn="1" w:lastColumn="0" w:oddVBand="0" w:evenVBand="0" w:oddHBand="0" w:evenHBand="0" w:firstRowFirstColumn="0" w:firstRowLastColumn="0" w:lastRowFirstColumn="0" w:lastRowLastColumn="0"/>
             <w:tcW w:w="946" w:type="dxa"/>
           </w:tcPr>
           <w:p>
             <w:pPr>
-              <w:pStyle w:val="ListParagraph"/>
-              <w:bidi w:val="0"/>
-              <w:ind w:left="0"/>
-              <w:rPr>
-                <w:rFonts w:hint="cs"/>
+              <w:pStyle w:val="a3"/>
+              <w:bidi w:val="0"/>
+              <w:ind w:left="0"/>
+              <w:rPr>
                 <w:rtl/>
               </w:rPr>
             </w:pPr>
@@ -1846,12 +1790,11 @@
           </w:tcPr>
           <w:p>
             <w:pPr>
-              <w:pStyle w:val="ListParagraph"/>
-              <w:bidi w:val="0"/>
-              <w:ind w:left="0"/>
-              <w:cnfStyle w:val="000000000000"/>
-              <w:rPr>
-                <w:rFonts w:hint="cs"/>
+              <w:pStyle w:val="a3"/>
+              <w:bidi w:val="0"/>
+              <w:ind w:left="0"/>
+              <w:cnfStyle w:val="000000000000" w:firstRow="0" w:lastRow="0" w:firstColumn="0" w:lastColumn="0" w:oddVBand="0" w:evenVBand="0" w:oddHBand="0" w:evenHBand="0" w:firstRowFirstColumn="0" w:firstRowLastColumn="0" w:lastRowFirstColumn="0" w:lastRowLastColumn="0"/>
+              <w:rPr>
                 <w:rtl/>
               </w:rPr>
             </w:pPr>
@@ -1866,12 +1809,11 @@
           </w:tcPr>
           <w:p>
             <w:pPr>
-              <w:pStyle w:val="ListParagraph"/>
-              <w:bidi w:val="0"/>
-              <w:ind w:left="0"/>
-              <w:cnfStyle w:val="000000000000"/>
-              <w:rPr>
-                <w:rFonts w:hint="cs"/>
+              <w:pStyle w:val="a3"/>
+              <w:bidi w:val="0"/>
+              <w:ind w:left="0"/>
+              <w:cnfStyle w:val="000000000000" w:firstRow="0" w:lastRow="0" w:firstColumn="0" w:lastColumn="0" w:oddVBand="0" w:evenVBand="0" w:oddHBand="0" w:evenHBand="0" w:firstRowFirstColumn="0" w:firstRowLastColumn="0" w:lastRowFirstColumn="0" w:lastRowLastColumn="0"/>
+              <w:rPr>
                 <w:rtl/>
               </w:rPr>
             </w:pPr>
@@ -1886,12 +1828,11 @@
           </w:tcPr>
           <w:p>
             <w:pPr>
-              <w:pStyle w:val="ListParagraph"/>
-              <w:bidi w:val="0"/>
-              <w:ind w:left="0"/>
-              <w:cnfStyle w:val="000000000000"/>
-              <w:rPr>
-                <w:rFonts w:hint="cs"/>
+              <w:pStyle w:val="a3"/>
+              <w:bidi w:val="0"/>
+              <w:ind w:left="0"/>
+              <w:cnfStyle w:val="000000000000" w:firstRow="0" w:lastRow="0" w:firstColumn="0" w:lastColumn="0" w:oddVBand="0" w:evenVBand="0" w:oddHBand="0" w:evenHBand="0" w:firstRowFirstColumn="0" w:firstRowLastColumn="0" w:lastRowFirstColumn="0" w:lastRowLastColumn="0"/>
+              <w:rPr>
                 <w:rtl/>
               </w:rPr>
             </w:pPr>
@@ -1906,12 +1847,11 @@
           </w:tcPr>
           <w:p>
             <w:pPr>
-              <w:pStyle w:val="ListParagraph"/>
-              <w:bidi w:val="0"/>
-              <w:ind w:left="0"/>
-              <w:cnfStyle w:val="000000000000"/>
-              <w:rPr>
-                <w:rFonts w:hint="cs"/>
+              <w:pStyle w:val="a3"/>
+              <w:bidi w:val="0"/>
+              <w:ind w:left="0"/>
+              <w:cnfStyle w:val="000000000000" w:firstRow="0" w:lastRow="0" w:firstColumn="0" w:lastColumn="0" w:oddVBand="0" w:evenVBand="0" w:oddHBand="0" w:evenHBand="0" w:firstRowFirstColumn="0" w:firstRowLastColumn="0" w:lastRowFirstColumn="0" w:lastRowLastColumn="0"/>
+              <w:rPr>
                 <w:rtl/>
               </w:rPr>
             </w:pPr>
@@ -1926,12 +1866,11 @@
           </w:tcPr>
           <w:p>
             <w:pPr>
-              <w:pStyle w:val="ListParagraph"/>
-              <w:bidi w:val="0"/>
-              <w:ind w:left="0"/>
-              <w:cnfStyle w:val="000000000000"/>
-              <w:rPr>
-                <w:rFonts w:hint="cs"/>
+              <w:pStyle w:val="a3"/>
+              <w:bidi w:val="0"/>
+              <w:ind w:left="0"/>
+              <w:cnfStyle w:val="000000000000" w:firstRow="0" w:lastRow="0" w:firstColumn="0" w:lastColumn="0" w:oddVBand="0" w:evenVBand="0" w:oddHBand="0" w:evenHBand="0" w:firstRowFirstColumn="0" w:firstRowLastColumn="0" w:lastRowFirstColumn="0" w:lastRowLastColumn="0"/>
+              <w:rPr>
                 <w:rtl/>
               </w:rPr>
             </w:pPr>
@@ -1946,12 +1885,11 @@
           </w:tcPr>
           <w:p>
             <w:pPr>
-              <w:pStyle w:val="ListParagraph"/>
-              <w:bidi w:val="0"/>
-              <w:ind w:left="0"/>
-              <w:cnfStyle w:val="000000000000"/>
-              <w:rPr>
-                <w:rFonts w:hint="cs"/>
+              <w:pStyle w:val="a3"/>
+              <w:bidi w:val="0"/>
+              <w:ind w:left="0"/>
+              <w:cnfStyle w:val="000000000000" w:firstRow="0" w:lastRow="0" w:firstColumn="0" w:lastColumn="0" w:oddVBand="0" w:evenVBand="0" w:oddHBand="0" w:evenHBand="0" w:firstRowFirstColumn="0" w:firstRowLastColumn="0" w:lastRowFirstColumn="0" w:lastRowLastColumn="0"/>
+              <w:rPr>
                 <w:rtl/>
               </w:rPr>
             </w:pPr>
@@ -1966,12 +1904,11 @@
           </w:tcPr>
           <w:p>
             <w:pPr>
-              <w:pStyle w:val="ListParagraph"/>
-              <w:bidi w:val="0"/>
-              <w:ind w:left="0"/>
-              <w:cnfStyle w:val="000000000000"/>
-              <w:rPr>
-                <w:rFonts w:hint="cs"/>
+              <w:pStyle w:val="a3"/>
+              <w:bidi w:val="0"/>
+              <w:ind w:left="0"/>
+              <w:cnfStyle w:val="000000000000" w:firstRow="0" w:lastRow="0" w:firstColumn="0" w:lastColumn="0" w:oddVBand="0" w:evenVBand="0" w:oddHBand="0" w:evenHBand="0" w:firstRowFirstColumn="0" w:firstRowLastColumn="0" w:lastRowFirstColumn="0" w:lastRowLastColumn="0"/>
+              <w:rPr>
                 <w:rtl/>
               </w:rPr>
             </w:pPr>
@@ -1986,12 +1923,11 @@
           </w:tcPr>
           <w:p>
             <w:pPr>
-              <w:pStyle w:val="ListParagraph"/>
-              <w:bidi w:val="0"/>
-              <w:ind w:left="0"/>
-              <w:cnfStyle w:val="000000000000"/>
-              <w:rPr>
-                <w:rFonts w:hint="cs"/>
+              <w:pStyle w:val="a3"/>
+              <w:bidi w:val="0"/>
+              <w:ind w:left="0"/>
+              <w:cnfStyle w:val="000000000000" w:firstRow="0" w:lastRow="0" w:firstColumn="0" w:lastColumn="0" w:oddVBand="0" w:evenVBand="0" w:oddHBand="0" w:evenHBand="0" w:firstRowFirstColumn="0" w:firstRowLastColumn="0" w:lastRowFirstColumn="0" w:lastRowLastColumn="0"/>
+              <w:rPr>
                 <w:rtl/>
               </w:rPr>
             </w:pPr>
@@ -2004,16 +1940,15 @@
       <w:tr>
         <w:tc>
           <w:tcPr>
-            <w:cnfStyle w:val="001000000000"/>
+            <w:cnfStyle w:val="001000000000" w:firstRow="0" w:lastRow="0" w:firstColumn="1" w:lastColumn="0" w:oddVBand="0" w:evenVBand="0" w:oddHBand="0" w:evenHBand="0" w:firstRowFirstColumn="0" w:firstRowLastColumn="0" w:lastRowFirstColumn="0" w:lastRowLastColumn="0"/>
             <w:tcW w:w="946" w:type="dxa"/>
           </w:tcPr>
           <w:p>
             <w:pPr>
-              <w:pStyle w:val="ListParagraph"/>
-              <w:bidi w:val="0"/>
-              <w:ind w:left="0"/>
-              <w:rPr>
-                <w:rFonts w:hint="cs"/>
+              <w:pStyle w:val="a3"/>
+              <w:bidi w:val="0"/>
+              <w:ind w:left="0"/>
+              <w:rPr>
                 <w:rtl/>
               </w:rPr>
             </w:pPr>
@@ -2028,12 +1963,11 @@
           </w:tcPr>
           <w:p>
             <w:pPr>
-              <w:pStyle w:val="ListParagraph"/>
-              <w:bidi w:val="0"/>
-              <w:ind w:left="0"/>
-              <w:cnfStyle w:val="000000000000"/>
-              <w:rPr>
-                <w:rFonts w:hint="cs"/>
+              <w:pStyle w:val="a3"/>
+              <w:bidi w:val="0"/>
+              <w:ind w:left="0"/>
+              <w:cnfStyle w:val="000000000000" w:firstRow="0" w:lastRow="0" w:firstColumn="0" w:lastColumn="0" w:oddVBand="0" w:evenVBand="0" w:oddHBand="0" w:evenHBand="0" w:firstRowFirstColumn="0" w:firstRowLastColumn="0" w:lastRowFirstColumn="0" w:lastRowLastColumn="0"/>
+              <w:rPr>
                 <w:rtl/>
               </w:rPr>
             </w:pPr>
@@ -2048,12 +1982,11 @@
           </w:tcPr>
           <w:p>
             <w:pPr>
-              <w:pStyle w:val="ListParagraph"/>
-              <w:bidi w:val="0"/>
-              <w:ind w:left="0"/>
-              <w:cnfStyle w:val="000000000000"/>
-              <w:rPr>
-                <w:rFonts w:hint="cs"/>
+              <w:pStyle w:val="a3"/>
+              <w:bidi w:val="0"/>
+              <w:ind w:left="0"/>
+              <w:cnfStyle w:val="000000000000" w:firstRow="0" w:lastRow="0" w:firstColumn="0" w:lastColumn="0" w:oddVBand="0" w:evenVBand="0" w:oddHBand="0" w:evenHBand="0" w:firstRowFirstColumn="0" w:firstRowLastColumn="0" w:lastRowFirstColumn="0" w:lastRowLastColumn="0"/>
+              <w:rPr>
                 <w:rtl/>
               </w:rPr>
             </w:pPr>
@@ -2068,12 +2001,11 @@
           </w:tcPr>
           <w:p>
             <w:pPr>
-              <w:pStyle w:val="ListParagraph"/>
-              <w:bidi w:val="0"/>
-              <w:ind w:left="0"/>
-              <w:cnfStyle w:val="000000000000"/>
-              <w:rPr>
-                <w:rFonts w:hint="cs"/>
+              <w:pStyle w:val="a3"/>
+              <w:bidi w:val="0"/>
+              <w:ind w:left="0"/>
+              <w:cnfStyle w:val="000000000000" w:firstRow="0" w:lastRow="0" w:firstColumn="0" w:lastColumn="0" w:oddVBand="0" w:evenVBand="0" w:oddHBand="0" w:evenHBand="0" w:firstRowFirstColumn="0" w:firstRowLastColumn="0" w:lastRowFirstColumn="0" w:lastRowLastColumn="0"/>
+              <w:rPr>
                 <w:rtl/>
               </w:rPr>
             </w:pPr>
@@ -2088,12 +2020,11 @@
           </w:tcPr>
           <w:p>
             <w:pPr>
-              <w:pStyle w:val="ListParagraph"/>
-              <w:bidi w:val="0"/>
-              <w:ind w:left="0"/>
-              <w:cnfStyle w:val="000000000000"/>
-              <w:rPr>
-                <w:rFonts w:hint="cs"/>
+              <w:pStyle w:val="a3"/>
+              <w:bidi w:val="0"/>
+              <w:ind w:left="0"/>
+              <w:cnfStyle w:val="000000000000" w:firstRow="0" w:lastRow="0" w:firstColumn="0" w:lastColumn="0" w:oddVBand="0" w:evenVBand="0" w:oddHBand="0" w:evenHBand="0" w:firstRowFirstColumn="0" w:firstRowLastColumn="0" w:lastRowFirstColumn="0" w:lastRowLastColumn="0"/>
+              <w:rPr>
                 <w:rtl/>
               </w:rPr>
             </w:pPr>
@@ -2108,12 +2039,11 @@
           </w:tcPr>
           <w:p>
             <w:pPr>
-              <w:pStyle w:val="ListParagraph"/>
-              <w:bidi w:val="0"/>
-              <w:ind w:left="0"/>
-              <w:cnfStyle w:val="000000000000"/>
-              <w:rPr>
-                <w:rFonts w:hint="cs"/>
+              <w:pStyle w:val="a3"/>
+              <w:bidi w:val="0"/>
+              <w:ind w:left="0"/>
+              <w:cnfStyle w:val="000000000000" w:firstRow="0" w:lastRow="0" w:firstColumn="0" w:lastColumn="0" w:oddVBand="0" w:evenVBand="0" w:oddHBand="0" w:evenHBand="0" w:firstRowFirstColumn="0" w:firstRowLastColumn="0" w:lastRowFirstColumn="0" w:lastRowLastColumn="0"/>
+              <w:rPr>
                 <w:rtl/>
               </w:rPr>
             </w:pPr>
@@ -2128,12 +2058,11 @@
           </w:tcPr>
           <w:p>
             <w:pPr>
-              <w:pStyle w:val="ListParagraph"/>
-              <w:bidi w:val="0"/>
-              <w:ind w:left="0"/>
-              <w:cnfStyle w:val="000000000000"/>
-              <w:rPr>
-                <w:rFonts w:hint="cs"/>
+              <w:pStyle w:val="a3"/>
+              <w:bidi w:val="0"/>
+              <w:ind w:left="0"/>
+              <w:cnfStyle w:val="000000000000" w:firstRow="0" w:lastRow="0" w:firstColumn="0" w:lastColumn="0" w:oddVBand="0" w:evenVBand="0" w:oddHBand="0" w:evenHBand="0" w:firstRowFirstColumn="0" w:firstRowLastColumn="0" w:lastRowFirstColumn="0" w:lastRowLastColumn="0"/>
+              <w:rPr>
                 <w:rtl/>
               </w:rPr>
             </w:pPr>
@@ -2148,12 +2077,11 @@
           </w:tcPr>
           <w:p>
             <w:pPr>
-              <w:pStyle w:val="ListParagraph"/>
-              <w:bidi w:val="0"/>
-              <w:ind w:left="0"/>
-              <w:cnfStyle w:val="000000000000"/>
-              <w:rPr>
-                <w:rFonts w:hint="cs"/>
+              <w:pStyle w:val="a3"/>
+              <w:bidi w:val="0"/>
+              <w:ind w:left="0"/>
+              <w:cnfStyle w:val="000000000000" w:firstRow="0" w:lastRow="0" w:firstColumn="0" w:lastColumn="0" w:oddVBand="0" w:evenVBand="0" w:oddHBand="0" w:evenHBand="0" w:firstRowFirstColumn="0" w:firstRowLastColumn="0" w:lastRowFirstColumn="0" w:lastRowLastColumn="0"/>
+              <w:rPr>
                 <w:rtl/>
               </w:rPr>
             </w:pPr>
@@ -2168,12 +2096,11 @@
           </w:tcPr>
           <w:p>
             <w:pPr>
-              <w:pStyle w:val="ListParagraph"/>
-              <w:bidi w:val="0"/>
-              <w:ind w:left="0"/>
-              <w:cnfStyle w:val="000000000000"/>
-              <w:rPr>
-                <w:rFonts w:hint="cs"/>
+              <w:pStyle w:val="a3"/>
+              <w:bidi w:val="0"/>
+              <w:ind w:left="0"/>
+              <w:cnfStyle w:val="000000000000" w:firstRow="0" w:lastRow="0" w:firstColumn="0" w:lastColumn="0" w:oddVBand="0" w:evenVBand="0" w:oddHBand="0" w:evenHBand="0" w:firstRowFirstColumn="0" w:firstRowLastColumn="0" w:lastRowFirstColumn="0" w:lastRowLastColumn="0"/>
+              <w:rPr>
                 <w:rtl/>
               </w:rPr>
             </w:pPr>
@@ -2186,16 +2113,15 @@
       <w:tr>
         <w:tc>
           <w:tcPr>
-            <w:cnfStyle w:val="001000000000"/>
+            <w:cnfStyle w:val="001000000000" w:firstRow="0" w:lastRow="0" w:firstColumn="1" w:lastColumn="0" w:oddVBand="0" w:evenVBand="0" w:oddHBand="0" w:evenHBand="0" w:firstRowFirstColumn="0" w:firstRowLastColumn="0" w:lastRowFirstColumn="0" w:lastRowLastColumn="0"/>
             <w:tcW w:w="946" w:type="dxa"/>
           </w:tcPr>
           <w:p>
             <w:pPr>
-              <w:pStyle w:val="ListParagraph"/>
-              <w:bidi w:val="0"/>
-              <w:ind w:left="0"/>
-              <w:rPr>
-                <w:rFonts w:hint="cs"/>
+              <w:pStyle w:val="a3"/>
+              <w:bidi w:val="0"/>
+              <w:ind w:left="0"/>
+              <w:rPr>
                 <w:rtl/>
               </w:rPr>
             </w:pPr>
@@ -2210,12 +2136,11 @@
           </w:tcPr>
           <w:p>
             <w:pPr>
-              <w:pStyle w:val="ListParagraph"/>
-              <w:bidi w:val="0"/>
-              <w:ind w:left="0"/>
-              <w:cnfStyle w:val="000000000000"/>
-              <w:rPr>
-                <w:rFonts w:hint="cs"/>
+              <w:pStyle w:val="a3"/>
+              <w:bidi w:val="0"/>
+              <w:ind w:left="0"/>
+              <w:cnfStyle w:val="000000000000" w:firstRow="0" w:lastRow="0" w:firstColumn="0" w:lastColumn="0" w:oddVBand="0" w:evenVBand="0" w:oddHBand="0" w:evenHBand="0" w:firstRowFirstColumn="0" w:firstRowLastColumn="0" w:lastRowFirstColumn="0" w:lastRowLastColumn="0"/>
+              <w:rPr>
                 <w:rtl/>
               </w:rPr>
             </w:pPr>
@@ -2230,12 +2155,11 @@
           </w:tcPr>
           <w:p>
             <w:pPr>
-              <w:pStyle w:val="ListParagraph"/>
-              <w:bidi w:val="0"/>
-              <w:ind w:left="0"/>
-              <w:cnfStyle w:val="000000000000"/>
-              <w:rPr>
-                <w:rFonts w:hint="cs"/>
+              <w:pStyle w:val="a3"/>
+              <w:bidi w:val="0"/>
+              <w:ind w:left="0"/>
+              <w:cnfStyle w:val="000000000000" w:firstRow="0" w:lastRow="0" w:firstColumn="0" w:lastColumn="0" w:oddVBand="0" w:evenVBand="0" w:oddHBand="0" w:evenHBand="0" w:firstRowFirstColumn="0" w:firstRowLastColumn="0" w:lastRowFirstColumn="0" w:lastRowLastColumn="0"/>
+              <w:rPr>
                 <w:rtl/>
               </w:rPr>
             </w:pPr>
@@ -2250,12 +2174,11 @@
           </w:tcPr>
           <w:p>
             <w:pPr>
-              <w:pStyle w:val="ListParagraph"/>
-              <w:bidi w:val="0"/>
-              <w:ind w:left="0"/>
-              <w:cnfStyle w:val="000000000000"/>
-              <w:rPr>
-                <w:rFonts w:hint="cs"/>
+              <w:pStyle w:val="a3"/>
+              <w:bidi w:val="0"/>
+              <w:ind w:left="0"/>
+              <w:cnfStyle w:val="000000000000" w:firstRow="0" w:lastRow="0" w:firstColumn="0" w:lastColumn="0" w:oddVBand="0" w:evenVBand="0" w:oddHBand="0" w:evenHBand="0" w:firstRowFirstColumn="0" w:firstRowLastColumn="0" w:lastRowFirstColumn="0" w:lastRowLastColumn="0"/>
+              <w:rPr>
                 <w:rtl/>
               </w:rPr>
             </w:pPr>
@@ -2270,12 +2193,11 @@
           </w:tcPr>
           <w:p>
             <w:pPr>
-              <w:pStyle w:val="ListParagraph"/>
-              <w:bidi w:val="0"/>
-              <w:ind w:left="0"/>
-              <w:cnfStyle w:val="000000000000"/>
-              <w:rPr>
-                <w:rFonts w:hint="cs"/>
+              <w:pStyle w:val="a3"/>
+              <w:bidi w:val="0"/>
+              <w:ind w:left="0"/>
+              <w:cnfStyle w:val="000000000000" w:firstRow="0" w:lastRow="0" w:firstColumn="0" w:lastColumn="0" w:oddVBand="0" w:evenVBand="0" w:oddHBand="0" w:evenHBand="0" w:firstRowFirstColumn="0" w:firstRowLastColumn="0" w:lastRowFirstColumn="0" w:lastRowLastColumn="0"/>
+              <w:rPr>
                 <w:rtl/>
               </w:rPr>
             </w:pPr>
@@ -2290,12 +2212,11 @@
           </w:tcPr>
           <w:p>
             <w:pPr>
-              <w:pStyle w:val="ListParagraph"/>
-              <w:bidi w:val="0"/>
-              <w:ind w:left="0"/>
-              <w:cnfStyle w:val="000000000000"/>
-              <w:rPr>
-                <w:rFonts w:hint="cs"/>
+              <w:pStyle w:val="a3"/>
+              <w:bidi w:val="0"/>
+              <w:ind w:left="0"/>
+              <w:cnfStyle w:val="000000000000" w:firstRow="0" w:lastRow="0" w:firstColumn="0" w:lastColumn="0" w:oddVBand="0" w:evenVBand="0" w:oddHBand="0" w:evenHBand="0" w:firstRowFirstColumn="0" w:firstRowLastColumn="0" w:lastRowFirstColumn="0" w:lastRowLastColumn="0"/>
+              <w:rPr>
                 <w:rtl/>
               </w:rPr>
             </w:pPr>
@@ -2310,12 +2231,11 @@
           </w:tcPr>
           <w:p>
             <w:pPr>
-              <w:pStyle w:val="ListParagraph"/>
-              <w:bidi w:val="0"/>
-              <w:ind w:left="0"/>
-              <w:cnfStyle w:val="000000000000"/>
-              <w:rPr>
-                <w:rFonts w:hint="cs"/>
+              <w:pStyle w:val="a3"/>
+              <w:bidi w:val="0"/>
+              <w:ind w:left="0"/>
+              <w:cnfStyle w:val="000000000000" w:firstRow="0" w:lastRow="0" w:firstColumn="0" w:lastColumn="0" w:oddVBand="0" w:evenVBand="0" w:oddHBand="0" w:evenHBand="0" w:firstRowFirstColumn="0" w:firstRowLastColumn="0" w:lastRowFirstColumn="0" w:lastRowLastColumn="0"/>
+              <w:rPr>
                 <w:rtl/>
               </w:rPr>
             </w:pPr>
@@ -2330,12 +2250,11 @@
           </w:tcPr>
           <w:p>
             <w:pPr>
-              <w:pStyle w:val="ListParagraph"/>
-              <w:bidi w:val="0"/>
-              <w:ind w:left="0"/>
-              <w:cnfStyle w:val="000000000000"/>
-              <w:rPr>
-                <w:rFonts w:hint="cs"/>
+              <w:pStyle w:val="a3"/>
+              <w:bidi w:val="0"/>
+              <w:ind w:left="0"/>
+              <w:cnfStyle w:val="000000000000" w:firstRow="0" w:lastRow="0" w:firstColumn="0" w:lastColumn="0" w:oddVBand="0" w:evenVBand="0" w:oddHBand="0" w:evenHBand="0" w:firstRowFirstColumn="0" w:firstRowLastColumn="0" w:lastRowFirstColumn="0" w:lastRowLastColumn="0"/>
+              <w:rPr>
                 <w:rtl/>
               </w:rPr>
             </w:pPr>
@@ -2350,12 +2269,11 @@
           </w:tcPr>
           <w:p>
             <w:pPr>
-              <w:pStyle w:val="ListParagraph"/>
-              <w:bidi w:val="0"/>
-              <w:ind w:left="0"/>
-              <w:cnfStyle w:val="000000000000"/>
-              <w:rPr>
-                <w:rFonts w:hint="cs"/>
+              <w:pStyle w:val="a3"/>
+              <w:bidi w:val="0"/>
+              <w:ind w:left="0"/>
+              <w:cnfStyle w:val="000000000000" w:firstRow="0" w:lastRow="0" w:firstColumn="0" w:lastColumn="0" w:oddVBand="0" w:evenVBand="0" w:oddHBand="0" w:evenHBand="0" w:firstRowFirstColumn="0" w:firstRowLastColumn="0" w:lastRowFirstColumn="0" w:lastRowLastColumn="0"/>
+              <w:rPr>
                 <w:rtl/>
               </w:rPr>
             </w:pPr>
@@ -2368,16 +2286,15 @@
       <w:tr>
         <w:tc>
           <w:tcPr>
-            <w:cnfStyle w:val="001000000000"/>
+            <w:cnfStyle w:val="001000000000" w:firstRow="0" w:lastRow="0" w:firstColumn="1" w:lastColumn="0" w:oddVBand="0" w:evenVBand="0" w:oddHBand="0" w:evenHBand="0" w:firstRowFirstColumn="0" w:firstRowLastColumn="0" w:lastRowFirstColumn="0" w:lastRowLastColumn="0"/>
             <w:tcW w:w="946" w:type="dxa"/>
           </w:tcPr>
           <w:p>
             <w:pPr>
-              <w:pStyle w:val="ListParagraph"/>
-              <w:bidi w:val="0"/>
-              <w:ind w:left="0"/>
-              <w:rPr>
-                <w:rFonts w:hint="cs"/>
+              <w:pStyle w:val="a3"/>
+              <w:bidi w:val="0"/>
+              <w:ind w:left="0"/>
+              <w:rPr>
                 <w:rtl/>
               </w:rPr>
             </w:pPr>
@@ -2392,12 +2309,11 @@
           </w:tcPr>
           <w:p>
             <w:pPr>
-              <w:pStyle w:val="ListParagraph"/>
-              <w:bidi w:val="0"/>
-              <w:ind w:left="0"/>
-              <w:cnfStyle w:val="000000000000"/>
-              <w:rPr>
-                <w:rFonts w:hint="cs"/>
+              <w:pStyle w:val="a3"/>
+              <w:bidi w:val="0"/>
+              <w:ind w:left="0"/>
+              <w:cnfStyle w:val="000000000000" w:firstRow="0" w:lastRow="0" w:firstColumn="0" w:lastColumn="0" w:oddVBand="0" w:evenVBand="0" w:oddHBand="0" w:evenHBand="0" w:firstRowFirstColumn="0" w:firstRowLastColumn="0" w:lastRowFirstColumn="0" w:lastRowLastColumn="0"/>
+              <w:rPr>
                 <w:rtl/>
               </w:rPr>
             </w:pPr>
@@ -2412,12 +2328,11 @@
           </w:tcPr>
           <w:p>
             <w:pPr>
-              <w:pStyle w:val="ListParagraph"/>
-              <w:bidi w:val="0"/>
-              <w:ind w:left="0"/>
-              <w:cnfStyle w:val="000000000000"/>
-              <w:rPr>
-                <w:rFonts w:hint="cs"/>
+              <w:pStyle w:val="a3"/>
+              <w:bidi w:val="0"/>
+              <w:ind w:left="0"/>
+              <w:cnfStyle w:val="000000000000" w:firstRow="0" w:lastRow="0" w:firstColumn="0" w:lastColumn="0" w:oddVBand="0" w:evenVBand="0" w:oddHBand="0" w:evenHBand="0" w:firstRowFirstColumn="0" w:firstRowLastColumn="0" w:lastRowFirstColumn="0" w:lastRowLastColumn="0"/>
+              <w:rPr>
                 <w:rtl/>
               </w:rPr>
             </w:pPr>
@@ -2432,12 +2347,11 @@
           </w:tcPr>
           <w:p>
             <w:pPr>
-              <w:pStyle w:val="ListParagraph"/>
-              <w:bidi w:val="0"/>
-              <w:ind w:left="0"/>
-              <w:cnfStyle w:val="000000000000"/>
-              <w:rPr>
-                <w:rFonts w:hint="cs"/>
+              <w:pStyle w:val="a3"/>
+              <w:bidi w:val="0"/>
+              <w:ind w:left="0"/>
+              <w:cnfStyle w:val="000000000000" w:firstRow="0" w:lastRow="0" w:firstColumn="0" w:lastColumn="0" w:oddVBand="0" w:evenVBand="0" w:oddHBand="0" w:evenHBand="0" w:firstRowFirstColumn="0" w:firstRowLastColumn="0" w:lastRowFirstColumn="0" w:lastRowLastColumn="0"/>
+              <w:rPr>
                 <w:rtl/>
               </w:rPr>
             </w:pPr>
@@ -2452,12 +2366,11 @@
           </w:tcPr>
           <w:p>
             <w:pPr>
-              <w:pStyle w:val="ListParagraph"/>
-              <w:bidi w:val="0"/>
-              <w:ind w:left="0"/>
-              <w:cnfStyle w:val="000000000000"/>
-              <w:rPr>
-                <w:rFonts w:hint="cs"/>
+              <w:pStyle w:val="a3"/>
+              <w:bidi w:val="0"/>
+              <w:ind w:left="0"/>
+              <w:cnfStyle w:val="000000000000" w:firstRow="0" w:lastRow="0" w:firstColumn="0" w:lastColumn="0" w:oddVBand="0" w:evenVBand="0" w:oddHBand="0" w:evenHBand="0" w:firstRowFirstColumn="0" w:firstRowLastColumn="0" w:lastRowFirstColumn="0" w:lastRowLastColumn="0"/>
+              <w:rPr>
                 <w:rtl/>
               </w:rPr>
             </w:pPr>
@@ -2472,12 +2385,11 @@
           </w:tcPr>
           <w:p>
             <w:pPr>
-              <w:pStyle w:val="ListParagraph"/>
-              <w:bidi w:val="0"/>
-              <w:ind w:left="0"/>
-              <w:cnfStyle w:val="000000000000"/>
-              <w:rPr>
-                <w:rFonts w:hint="cs"/>
+              <w:pStyle w:val="a3"/>
+              <w:bidi w:val="0"/>
+              <w:ind w:left="0"/>
+              <w:cnfStyle w:val="000000000000" w:firstRow="0" w:lastRow="0" w:firstColumn="0" w:lastColumn="0" w:oddVBand="0" w:evenVBand="0" w:oddHBand="0" w:evenHBand="0" w:firstRowFirstColumn="0" w:firstRowLastColumn="0" w:lastRowFirstColumn="0" w:lastRowLastColumn="0"/>
+              <w:rPr>
                 <w:rtl/>
               </w:rPr>
             </w:pPr>
@@ -2492,12 +2404,11 @@
           </w:tcPr>
           <w:p>
             <w:pPr>
-              <w:pStyle w:val="ListParagraph"/>
-              <w:bidi w:val="0"/>
-              <w:ind w:left="0"/>
-              <w:cnfStyle w:val="000000000000"/>
-              <w:rPr>
-                <w:rFonts w:hint="cs"/>
+              <w:pStyle w:val="a3"/>
+              <w:bidi w:val="0"/>
+              <w:ind w:left="0"/>
+              <w:cnfStyle w:val="000000000000" w:firstRow="0" w:lastRow="0" w:firstColumn="0" w:lastColumn="0" w:oddVBand="0" w:evenVBand="0" w:oddHBand="0" w:evenHBand="0" w:firstRowFirstColumn="0" w:firstRowLastColumn="0" w:lastRowFirstColumn="0" w:lastRowLastColumn="0"/>
+              <w:rPr>
                 <w:rtl/>
               </w:rPr>
             </w:pPr>
@@ -2512,12 +2423,11 @@
           </w:tcPr>
           <w:p>
             <w:pPr>
-              <w:pStyle w:val="ListParagraph"/>
-              <w:bidi w:val="0"/>
-              <w:ind w:left="0"/>
-              <w:cnfStyle w:val="000000000000"/>
-              <w:rPr>
-                <w:rFonts w:hint="cs"/>
+              <w:pStyle w:val="a3"/>
+              <w:bidi w:val="0"/>
+              <w:ind w:left="0"/>
+              <w:cnfStyle w:val="000000000000" w:firstRow="0" w:lastRow="0" w:firstColumn="0" w:lastColumn="0" w:oddVBand="0" w:evenVBand="0" w:oddHBand="0" w:evenHBand="0" w:firstRowFirstColumn="0" w:firstRowLastColumn="0" w:lastRowFirstColumn="0" w:lastRowLastColumn="0"/>
+              <w:rPr>
                 <w:rtl/>
               </w:rPr>
             </w:pPr>
@@ -2532,10 +2442,10 @@
           </w:tcPr>
           <w:p>
             <w:pPr>
-              <w:pStyle w:val="ListParagraph"/>
-              <w:bidi w:val="0"/>
-              <w:ind w:left="0"/>
-              <w:cnfStyle w:val="000000000000"/>
+              <w:pStyle w:val="a3"/>
+              <w:bidi w:val="0"/>
+              <w:ind w:left="0"/>
+              <w:cnfStyle w:val="000000000000" w:firstRow="0" w:lastRow="0" w:firstColumn="0" w:lastColumn="0" w:oddVBand="0" w:evenVBand="0" w:oddHBand="0" w:evenHBand="0" w:firstRowFirstColumn="0" w:firstRowLastColumn="0" w:lastRowFirstColumn="0" w:lastRowLastColumn="0"/>
             </w:pPr>
             <w:r>
               <w:t>H</w:t>
@@ -2546,18 +2456,16 @@
     </w:tbl>
     <w:p>
       <w:pPr>
-        <w:pStyle w:val="ListParagraph"/>
-        <w:rPr>
-          <w:rFonts w:hint="cs"/>
+        <w:pStyle w:val="a3"/>
+        <w:rPr>
           <w:rtl/>
         </w:rPr>
       </w:pPr>
     </w:p>
     <w:p>
       <w:pPr>
-        <w:pStyle w:val="ListParagraph"/>
-        <w:rPr>
-          <w:rFonts w:hint="cs"/>
+        <w:pStyle w:val="a3"/>
+        <w:rPr>
           <w:rtl/>
         </w:rPr>
       </w:pPr>
@@ -2596,7 +2504,7 @@
     </w:p>
     <w:p>
       <w:pPr>
-        <w:pStyle w:val="Heading1"/>
+        <w:pStyle w:val="1"/>
         <w:jc w:val="center"/>
         <w:rPr>
           <w:rtl/>
@@ -2634,7 +2542,7 @@
     </w:p>
     <w:p>
       <w:pPr>
-        <w:pStyle w:val="Heading1"/>
+        <w:pStyle w:val="1"/>
         <w:jc w:val="center"/>
       </w:pPr>
       <w:r>
@@ -2648,802 +2556,18 @@
     </w:p>
     <w:p>
       <w:pPr>
-        <w:rPr>
-          <w:rtl/>
-        </w:rPr>
-      </w:pPr>
-    </w:p>
-    <w:p>
-      <w:r>
-        <w:rPr>
-          <w:rFonts w:hint="cs"/>
-          <w:rtl/>
-        </w:rPr>
-        <w:t xml:space="preserve">עבור ארגון </w:t>
-      </w:r>
-      <w:r>
-        <w:rPr>
-          <w:rFonts w:hint="cs"/>
-        </w:rPr>
-        <w:t>A</w:t>
-      </w:r>
-      <w:r>
-        <w:rPr>
-          <w:rFonts w:hint="cs"/>
-          <w:rtl/>
-        </w:rPr>
-        <w:t xml:space="preserve"> </w:t>
-      </w:r>
-      <w:r>
-        <w:rPr>
-          <w:rFonts w:hint="cs"/>
-          <w:rtl/>
-        </w:rPr>
-        <w:t>מכיוון ש</w:t>
-      </w:r>
-      <m:oMath>
-        <m:sSub>
-          <m:sSubPr>
-            <m:ctrlPr>
-              <w:rPr>
-                <w:rFonts w:ascii="Cambria Math" w:hAnsi="Cambria Math"/>
-              </w:rPr>
-            </m:ctrlPr>
-          </m:sSubPr>
-          <m:e>
-            <m:r>
-              <m:rPr>
-                <m:sty m:val="p"/>
-              </m:rPr>
-              <w:rPr>
-                <w:rFonts w:ascii="Cambria Math" w:hAnsi="Cambria Math"/>
-              </w:rPr>
-              <m:t>8000</m:t>
-            </m:r>
-          </m:e>
-          <m:sub>
-            <m:r>
-              <m:rPr>
-                <m:sty m:val="p"/>
-              </m:rPr>
-              <w:rPr>
-                <w:rFonts w:ascii="Cambria Math" w:hAnsi="Cambria Math"/>
-              </w:rPr>
-              <m:t>bin</m:t>
-            </m:r>
-          </m:sub>
-        </m:sSub>
-        <m:r>
-          <w:rPr>
-            <w:rFonts w:ascii="Cambria Math" w:hAnsi="Cambria Math"/>
-          </w:rPr>
-          <m:t xml:space="preserve">=111101000000 </m:t>
-        </m:r>
-      </m:oMath>
-      <w:r>
-        <w:rPr>
-          <w:rFonts w:hint="cs"/>
-          <w:rtl/>
-        </w:rPr>
-        <w:t xml:space="preserve">, </w:t>
-      </w:r>
-      <w:r>
-        <w:rPr>
-          <w:rFonts w:hint="cs"/>
-          <w:rtl/>
-        </w:rPr>
-        <w:t>נקצה</w:t>
-      </w:r>
-      <w:r>
-        <w:rPr>
-          <w:rFonts w:hint="cs"/>
-          <w:rtl/>
-        </w:rPr>
-        <w:t xml:space="preserve"> את מרחב הכתובות</w:t>
-      </w:r>
-      <w:r>
-        <w:t>:</w:t>
-      </w:r>
-    </w:p>
-    <w:p>
-      <w:pPr>
-        <w:rPr>
-          <w:rtl/>
-        </w:rPr>
-      </w:pPr>
-      <w:r>
-        <w:t>193.15.0.0-193.15.</w:t>
-      </w:r>
-      <w:r>
-        <w:t>3</w:t>
-      </w:r>
-      <w:r>
-        <w:t>1</w:t>
-      </w:r>
-      <w:r>
-        <w:t>.</w:t>
-      </w:r>
-      <w:r>
-        <w:t>6</w:t>
-      </w:r>
-      <w:r>
-        <w:t>5</w:t>
-      </w:r>
-      <w:r>
-        <w:rPr>
-          <w:rFonts w:hint="cs"/>
-          <w:rtl/>
-        </w:rPr>
-        <w:t xml:space="preserve"> (65 בסיומת ולא 64 כי 0 שמורה).</w:t>
-      </w:r>
-    </w:p>
-    <w:p>
-      <w:r>
-        <w:rPr>
-          <w:rFonts w:hint="cs"/>
-          <w:rtl/>
-        </w:rPr>
-        <w:t xml:space="preserve">עבור ארגון </w:t>
-      </w:r>
-      <w:r>
-        <w:rPr>
-          <w:rFonts w:hint="cs"/>
-        </w:rPr>
-        <w:t>B</w:t>
-      </w:r>
-      <w:r>
-        <w:rPr>
-          <w:rFonts w:hint="cs"/>
-          <w:rtl/>
-        </w:rPr>
-        <w:t xml:space="preserve"> </w:t>
-      </w:r>
-      <w:r>
-        <w:rPr>
-          <w:rFonts w:hint="cs"/>
-          <w:rtl/>
-        </w:rPr>
-        <w:t>מכיוון ש</w:t>
-      </w:r>
-      <m:oMath>
-        <m:sSub>
-          <m:sSubPr>
-            <m:ctrlPr>
-              <w:rPr>
-                <w:rFonts w:ascii="Cambria Math" w:hAnsi="Cambria Math"/>
-              </w:rPr>
-            </m:ctrlPr>
-          </m:sSubPr>
-          <m:e>
-            <m:r>
-              <m:rPr>
-                <m:sty m:val="p"/>
-              </m:rPr>
-              <w:rPr>
-                <w:rFonts w:ascii="Cambria Math" w:hAnsi="Cambria Math"/>
-              </w:rPr>
-              <m:t>8001</m:t>
-            </m:r>
-            <m:r>
-              <w:rPr>
-                <w:rFonts w:ascii="Cambria Math" w:hAnsi="Cambria Math"/>
-              </w:rPr>
-              <m:t>+4000</m:t>
-            </m:r>
-          </m:e>
-          <m:sub>
-            <m:r>
-              <m:rPr>
-                <m:sty m:val="p"/>
-              </m:rPr>
-              <w:rPr>
-                <w:rFonts w:ascii="Cambria Math" w:hAnsi="Cambria Math"/>
-              </w:rPr>
-              <m:t>bin</m:t>
-            </m:r>
-          </m:sub>
-        </m:sSub>
-        <m:r>
-          <w:rPr>
-            <w:rFonts w:ascii="Cambria Math" w:hAnsi="Cambria Math"/>
-          </w:rPr>
-          <m:t>=10111011100001</m:t>
-        </m:r>
-      </m:oMath>
-      <w:r>
-        <w:rPr>
-          <w:rFonts w:hint="cs"/>
-          <w:rtl/>
-        </w:rPr>
-        <w:t xml:space="preserve">, </w:t>
-      </w:r>
-      <w:r>
-        <w:rPr>
-          <w:rFonts w:hint="cs"/>
-          <w:rtl/>
-        </w:rPr>
-        <w:t>נקצה</w:t>
-      </w:r>
-      <w:r>
-        <w:rPr>
-          <w:rFonts w:hint="cs"/>
-          <w:rtl/>
-        </w:rPr>
-        <w:t xml:space="preserve"> את מרחב הכתובות</w:t>
-      </w:r>
-      <w:r>
-        <w:t>:</w:t>
-      </w:r>
-    </w:p>
-    <w:p>
-      <w:pPr>
-        <w:rPr>
-          <w:rtl/>
-        </w:rPr>
-      </w:pPr>
-      <w:r>
-        <w:t>193.15.31.65</w:t>
-      </w:r>
-      <w:r>
-        <w:t>-193.15.4</w:t>
-      </w:r>
-      <w:r>
-        <w:t>6</w:t>
-      </w:r>
-      <w:r>
-        <w:t>.</w:t>
-      </w:r>
-      <w:r>
-        <w:t>255</w:t>
-      </w:r>
-      <w:r>
-        <w:rPr>
-          <w:rFonts w:hint="cs"/>
-          <w:rtl/>
-        </w:rPr>
-        <w:t>.</w:t>
-      </w:r>
-    </w:p>
-    <w:p>
-      <w:r>
-        <w:rPr>
-          <w:rFonts w:hint="cs"/>
-          <w:rtl/>
-        </w:rPr>
-        <w:t xml:space="preserve">עבור ארגון </w:t>
-      </w:r>
-      <w:r>
-        <w:t>C</w:t>
-      </w:r>
-      <w:r>
-        <w:rPr>
-          <w:rFonts w:hint="cs"/>
-          <w:rtl/>
-        </w:rPr>
-        <w:t xml:space="preserve"> מכיוון ש</w:t>
-      </w:r>
-      <m:oMath>
-        <m:sSub>
-          <m:sSubPr>
-            <m:ctrlPr>
-              <w:rPr>
-                <w:rFonts w:ascii="Cambria Math" w:hAnsi="Cambria Math"/>
-              </w:rPr>
-            </m:ctrlPr>
-          </m:sSubPr>
-          <m:e>
-            <m:r>
-              <m:rPr>
-                <m:sty m:val="p"/>
-              </m:rPr>
-              <w:rPr>
-                <w:rFonts w:ascii="Cambria Math" w:hAnsi="Cambria Math"/>
-              </w:rPr>
-              <m:t>8001</m:t>
-            </m:r>
-            <m:r>
-              <w:rPr>
-                <w:rFonts w:ascii="Cambria Math" w:hAnsi="Cambria Math"/>
-              </w:rPr>
-              <m:t>+4000+2000</m:t>
-            </m:r>
-          </m:e>
-          <m:sub>
-            <m:r>
-              <m:rPr>
-                <m:sty m:val="p"/>
-              </m:rPr>
-              <w:rPr>
-                <w:rFonts w:ascii="Cambria Math" w:hAnsi="Cambria Math"/>
-              </w:rPr>
-              <m:t>bin</m:t>
-            </m:r>
-          </m:sub>
-        </m:sSub>
-        <m:r>
-          <w:rPr>
-            <w:rFonts w:ascii="Cambria Math" w:hAnsi="Cambria Math"/>
-          </w:rPr>
-          <m:t>=11011010110001</m:t>
-        </m:r>
-      </m:oMath>
-      <w:r>
-        <w:rPr>
-          <w:rFonts w:hint="cs"/>
-          <w:rtl/>
-        </w:rPr>
-        <w:t>, נקצה את מרחב הכתובות</w:t>
-      </w:r>
-      <w:r>
-        <w:t>:</w:t>
-      </w:r>
-    </w:p>
-    <w:p>
-      <w:pPr>
-        <w:rPr>
-          <w:rtl/>
-        </w:rPr>
-      </w:pPr>
-      <w:r>
-        <w:t>193.15.46.255-193.15.54.177</w:t>
-      </w:r>
-      <w:r>
-        <w:rPr>
-          <w:rFonts w:hint="cs"/>
-          <w:rtl/>
-        </w:rPr>
-        <w:t>.</w:t>
-      </w:r>
-    </w:p>
-    <w:p>
-      <w:r>
-        <w:rPr>
-          <w:rFonts w:hint="cs"/>
-          <w:rtl/>
-        </w:rPr>
-        <w:t xml:space="preserve">עבור ארגון </w:t>
-      </w:r>
-      <w:r>
-        <w:t>D</w:t>
-      </w:r>
-      <w:r>
-        <w:rPr>
-          <w:rFonts w:hint="cs"/>
-          <w:rtl/>
-        </w:rPr>
-        <w:t xml:space="preserve"> מכיוון ש</w:t>
-      </w:r>
-      <m:oMath>
-        <m:sSub>
-          <m:sSubPr>
-            <m:ctrlPr>
-              <w:rPr>
-                <w:rFonts w:ascii="Cambria Math" w:hAnsi="Cambria Math"/>
-              </w:rPr>
-            </m:ctrlPr>
-          </m:sSubPr>
-          <m:e>
-            <m:r>
-              <m:rPr>
-                <m:sty m:val="p"/>
-              </m:rPr>
-              <w:rPr>
-                <w:rFonts w:ascii="Cambria Math" w:hAnsi="Cambria Math"/>
-              </w:rPr>
-              <m:t>8001</m:t>
-            </m:r>
-            <m:r>
-              <w:rPr>
-                <w:rFonts w:ascii="Cambria Math" w:hAnsi="Cambria Math"/>
-              </w:rPr>
-              <m:t>+4000+2000+4000</m:t>
-            </m:r>
-          </m:e>
-          <m:sub>
-            <m:r>
-              <m:rPr>
-                <m:sty m:val="p"/>
-              </m:rPr>
-              <w:rPr>
-                <w:rFonts w:ascii="Cambria Math" w:hAnsi="Cambria Math"/>
-              </w:rPr>
-              <m:t>bin</m:t>
-            </m:r>
-          </m:sub>
-        </m:sSub>
-        <m:r>
-          <w:rPr>
-            <w:rFonts w:ascii="Cambria Math" w:hAnsi="Cambria Math"/>
-          </w:rPr>
-          <m:t>=100011001010001</m:t>
-        </m:r>
-      </m:oMath>
-      <w:r>
-        <w:rPr>
-          <w:rFonts w:hint="cs"/>
-          <w:rtl/>
-        </w:rPr>
-        <w:t>, נקצה את מרחב הכתובות</w:t>
-      </w:r>
-      <w:r>
-        <w:t>:</w:t>
-      </w:r>
-    </w:p>
-    <w:p>
-      <w:pPr>
-        <w:rPr>
-          <w:rtl/>
-        </w:rPr>
-      </w:pPr>
-      <w:r>
-        <w:t>193.15.54.177-193.15.70.81</w:t>
-      </w:r>
-      <w:r>
-        <w:rPr>
-          <w:rFonts w:hint="cs"/>
-          <w:rtl/>
-        </w:rPr>
-        <w:t>.</w:t>
-      </w:r>
-    </w:p>
-    <w:p>
-      <w:pPr>
-        <w:bidi w:val="0"/>
-        <w:jc w:val="right"/>
-        <w:rPr>
-          <w:rtl/>
-        </w:rPr>
-      </w:pPr>
-      <w:r>
-        <w:rPr>
-          <w:rFonts w:hint="cs"/>
-          <w:rtl/>
-        </w:rPr>
-        <w:t>סה"כ נקצה עבור הארגונים את מרחב הכתובות 193.15.70.81/17.</w:t>
-      </w:r>
-    </w:p>
-    <w:p>
-      <w:pPr>
-        <w:bidi w:val="0"/>
-        <w:jc w:val="right"/>
-        <w:rPr>
-          <w:rtl/>
-        </w:rPr>
-      </w:pPr>
-    </w:p>
-    <w:p>
-      <w:pPr>
-        <w:bidi w:val="0"/>
-        <w:jc w:val="right"/>
-        <w:rPr>
-          <w:rtl/>
-        </w:rPr>
-      </w:pPr>
-      <w:r>
-        <w:rPr>
-          <w:rFonts w:hint="cs"/>
-          <w:u w:val="single"/>
-          <w:rtl/>
-        </w:rPr>
-        <w:t xml:space="preserve">הצעה לפתרון (תמצית) </w:t>
-      </w:r>
-      <w:r>
-        <w:rPr>
-          <w:u w:val="single"/>
-          <w:rtl/>
-        </w:rPr>
-        <w:t>–</w:t>
-      </w:r>
-      <w:r>
-        <w:rPr>
-          <w:rFonts w:hint="cs"/>
-          <w:u w:val="single"/>
-          <w:rtl/>
-        </w:rPr>
-        <w:t xml:space="preserve"> נעם</w:t>
-      </w:r>
-    </w:p>
-    <w:p>
-      <w:pPr>
-        <w:rPr>
-          <w:rtl/>
-        </w:rPr>
-      </w:pPr>
-      <w:r>
-        <w:rPr>
-          <w:rFonts w:hint="cs"/>
-          <w:rtl/>
-        </w:rPr>
-        <w:t>193.15.0.0-193.15.255.255</w:t>
-      </w:r>
-    </w:p>
-    <w:p>
-      <w:pPr>
-        <w:rPr>
-          <w:rtl/>
-        </w:rPr>
-      </w:pPr>
-      <w:r>
-        <w:rPr>
-          <w:rFonts w:hint="cs"/>
-        </w:rPr>
-        <w:t>A</w:t>
-      </w:r>
-      <w:r>
-        <w:rPr>
-          <w:rFonts w:hint="cs"/>
-          <w:rtl/>
-        </w:rPr>
-        <w:t xml:space="preserve"> </w:t>
-      </w:r>
-      <w:r>
-        <w:rPr>
-          <w:rFonts w:cs="Arial"/>
-          <w:rtl/>
-        </w:rPr>
-        <w:t>–</w:t>
-      </w:r>
-      <w:r>
-        <w:rPr>
-          <w:rFonts w:hint="cs"/>
-          <w:rtl/>
-        </w:rPr>
-        <w:t xml:space="preserve"> 8000</w:t>
-      </w:r>
-    </w:p>
-    <w:p>
-      <w:pPr>
-        <w:rPr>
-          <w:rtl/>
-        </w:rPr>
-      </w:pPr>
-      <w:r>
-        <w:rPr>
-          <w:rFonts w:hint="cs"/>
-        </w:rPr>
-        <w:t>B</w:t>
-      </w:r>
-      <w:r>
-        <w:rPr>
-          <w:rFonts w:hint="cs"/>
-          <w:rtl/>
-        </w:rPr>
-        <w:t xml:space="preserve"> </w:t>
-      </w:r>
-      <w:r>
-        <w:rPr>
-          <w:rFonts w:cs="Arial"/>
-          <w:rtl/>
-        </w:rPr>
-        <w:t>–</w:t>
-      </w:r>
-      <w:r>
-        <w:rPr>
-          <w:rFonts w:hint="cs"/>
-          <w:rtl/>
-        </w:rPr>
-        <w:t xml:space="preserve"> 4000</w:t>
-      </w:r>
-    </w:p>
-    <w:p>
-      <w:pPr>
-        <w:rPr>
-          <w:rtl/>
-        </w:rPr>
-      </w:pPr>
-      <w:r>
-        <w:rPr>
-          <w:rFonts w:hint="cs"/>
-        </w:rPr>
-        <w:t>C</w:t>
-      </w:r>
-      <w:r>
-        <w:rPr>
-          <w:rFonts w:hint="cs"/>
-          <w:rtl/>
-        </w:rPr>
-        <w:t xml:space="preserve"> </w:t>
-      </w:r>
-      <w:r>
-        <w:rPr>
-          <w:rFonts w:cs="Arial"/>
-          <w:rtl/>
-        </w:rPr>
-        <w:t>–</w:t>
-      </w:r>
-      <w:r>
-        <w:rPr>
-          <w:rFonts w:hint="cs"/>
-          <w:rtl/>
-        </w:rPr>
-        <w:t xml:space="preserve"> 2000</w:t>
-      </w:r>
-    </w:p>
-    <w:p>
-      <w:pPr>
-        <w:rPr>
-          <w:rtl/>
-        </w:rPr>
-      </w:pPr>
-      <w:r>
-        <w:rPr>
-          <w:rFonts w:hint="cs"/>
-        </w:rPr>
-        <w:t>D</w:t>
-      </w:r>
-      <w:r>
-        <w:rPr>
-          <w:rFonts w:hint="cs"/>
-          <w:rtl/>
-        </w:rPr>
-        <w:t xml:space="preserve"> </w:t>
-      </w:r>
-      <w:r>
-        <w:rPr>
-          <w:rFonts w:cs="Arial"/>
-          <w:rtl/>
-        </w:rPr>
-        <w:t>–</w:t>
-      </w:r>
-      <w:r>
-        <w:rPr>
-          <w:rFonts w:hint="cs"/>
-          <w:rtl/>
-        </w:rPr>
-        <w:t xml:space="preserve"> 4000</w:t>
-      </w:r>
-    </w:p>
-    <w:p>
-      <w:pPr>
-        <w:rPr>
-          <w:rtl/>
-        </w:rPr>
-      </w:pPr>
-    </w:p>
-    <w:p>
-      <w:pPr>
-        <w:bidi w:val="0"/>
-      </w:pPr>
-      <w:r>
-        <w:t xml:space="preserve">8000 ~ 10^13 </w:t>
-      </w:r>
-      <w:r>
-        <w:sym w:font="Wingdings" w:char="F0E0"/>
-      </w:r>
-      <w:r>
-        <w:t xml:space="preserve"> A: 193.15.0.0/19 (193.15.0.0 – 193.15.31.255)     </w:t>
-      </w:r>
-      <w:r>
-        <w:sym w:font="Wingdings" w:char="F0E0"/>
-      </w:r>
-      <w:r>
-        <w:t xml:space="preserve"> 193.15.000/host</w:t>
-      </w:r>
-    </w:p>
-    <w:p>
-      <w:pPr>
-        <w:bidi w:val="0"/>
-      </w:pPr>
-      <w:r>
-        <w:t xml:space="preserve">4000 ~ 10^12 </w:t>
-      </w:r>
-      <w:r>
-        <w:sym w:font="Wingdings" w:char="F0E0"/>
-      </w:r>
-      <w:r>
-        <w:t xml:space="preserve"> B: 193.15.32.0/20 (193.15.32.0 – 193.15.47.255) </w:t>
-      </w:r>
-      <w:r>
-        <w:sym w:font="Wingdings" w:char="F0E0"/>
-      </w:r>
-      <w:r>
-        <w:t xml:space="preserve"> 193.15.0010/host</w:t>
-      </w:r>
-    </w:p>
-    <w:p>
-      <w:pPr>
-        <w:bidi w:val="0"/>
-      </w:pPr>
-      <w:r>
-        <w:t xml:space="preserve">2000 ~ 10^11 </w:t>
-      </w:r>
-      <w:r>
-        <w:sym w:font="Wingdings" w:char="F0E0"/>
-      </w:r>
-      <w:r>
-        <w:t xml:space="preserve"> C: 193.15.48.0/21 (193.15.48.0 – 193.15.55.255)   </w:t>
-      </w:r>
-      <w:r>
-        <w:sym w:font="Wingdings" w:char="F0E0"/>
-      </w:r>
-      <w:r>
-        <w:t xml:space="preserve"> 193.15.00110/host</w:t>
-      </w:r>
-    </w:p>
-    <w:p>
-      <w:pPr>
-        <w:bidi w:val="0"/>
-      </w:pPr>
-      <w:r>
-        <w:t xml:space="preserve">4000 ~ 10^12 </w:t>
-      </w:r>
-      <w:r>
-        <w:sym w:font="Wingdings" w:char="F0E0"/>
-      </w:r>
-      <w:r>
-        <w:t xml:space="preserve"> D: 193.15.?.0/20</w:t>
-      </w:r>
-    </w:p>
-    <w:p>
-      <w:pPr>
-        <w:bidi w:val="0"/>
-      </w:pPr>
-    </w:p>
-    <w:p>
-      <w:pPr>
-        <w:bidi w:val="0"/>
-        <w:jc w:val="right"/>
-      </w:pPr>
-      <w:bookmarkStart w:id="0" w:name="_GoBack"/>
-      <w:bookmarkEnd w:id="0"/>
-      <w:r>
-        <w:rPr>
-          <w:rtl/>
-        </w:rPr>
-        <w:br w:type="page"/>
-      </w:r>
-    </w:p>
-    <w:p>
-      <w:pPr>
-        <w:pStyle w:val="Heading1"/>
-        <w:jc w:val="center"/>
-        <w:rPr>
-          <w:rtl/>
-        </w:rPr>
-      </w:pPr>
-      <w:r>
-        <w:rPr>
-          <w:rFonts w:hint="cs"/>
-          <w:rtl/>
-        </w:rPr>
-        <w:lastRenderedPageBreak/>
-        <w:t>שאלה 4</w:t>
-      </w:r>
-    </w:p>
-    <w:p>
-      <w:pPr>
-        <w:pStyle w:val="ListParagraph"/>
-        <w:numPr>
-          <w:ilvl w:val="0"/>
-          <w:numId w:val="20"/>
-        </w:numPr>
-        <w:rPr>
-          <w:rtl/>
-        </w:rPr>
-      </w:pPr>
-    </w:p>
-    <w:p>
-      <w:pPr>
-        <w:rPr>
-          <w:rtl/>
-        </w:rPr>
-      </w:pPr>
-      <w:r>
-        <w:rPr>
-          <w:rFonts w:hint="cs"/>
-          <w:rtl/>
-        </w:rPr>
-        <w:t xml:space="preserve">טבלת הניתוב של נתב </w:t>
-      </w:r>
-      <w:r>
-        <w:t>R1</w:t>
-      </w:r>
-      <w:r>
-        <w:rPr>
-          <w:rFonts w:hint="cs"/>
-          <w:rtl/>
-        </w:rPr>
-        <w:t>:</w:t>
+        <w:pStyle w:val="a3"/>
+        <w:ind w:left="1080"/>
+        <w:rPr>
+          <w:rtl/>
+        </w:rPr>
+      </w:pPr>
+      <w:r>
+        <w:rPr>
+          <w:rFonts w:hint="cs"/>
+          <w:rtl/>
+        </w:rPr>
+        <w:t>נציג טבלה לסיכום:</w:t>
       </w:r>
     </w:p>
     <w:tbl>
@@ -3451,7 +2575,1579 @@
         <w:tblStyle w:val="1-51"/>
         <w:bidiVisual/>
         <w:tblW w:w="0" w:type="auto"/>
-        <w:tblLook w:val="04A0"/>
+        <w:tblLook w:val="04A0" w:firstRow="1" w:lastRow="0" w:firstColumn="1" w:lastColumn="0" w:noHBand="0" w:noVBand="1"/>
+      </w:tblPr>
+      <w:tblGrid>
+        <w:gridCol w:w="1333"/>
+        <w:gridCol w:w="3402"/>
+        <w:gridCol w:w="3787"/>
+      </w:tblGrid>
+      <w:tr>
+        <w:trPr>
+          <w:cnfStyle w:val="100000000000" w:firstRow="1" w:lastRow="0" w:firstColumn="0" w:lastColumn="0" w:oddVBand="0" w:evenVBand="0" w:oddHBand="0" w:evenHBand="0" w:firstRowFirstColumn="0" w:firstRowLastColumn="0" w:lastRowFirstColumn="0" w:lastRowLastColumn="0"/>
+        </w:trPr>
+        <w:tc>
+          <w:tcPr>
+            <w:cnfStyle w:val="001000000000" w:firstRow="0" w:lastRow="0" w:firstColumn="1" w:lastColumn="0" w:oddVBand="0" w:evenVBand="0" w:oddHBand="0" w:evenHBand="0" w:firstRowFirstColumn="0" w:firstRowLastColumn="0" w:lastRowFirstColumn="0" w:lastRowLastColumn="0"/>
+            <w:tcW w:w="1333" w:type="dxa"/>
+            <w:vAlign w:val="center"/>
+          </w:tcPr>
+          <w:p>
+            <w:pPr>
+              <w:pStyle w:val="a3"/>
+              <w:ind w:left="0"/>
+              <w:jc w:val="center"/>
+              <w:rPr>
+                <w:rFonts w:hint="cs"/>
+                <w:rtl/>
+              </w:rPr>
+            </w:pPr>
+            <w:r>
+              <w:rPr>
+                <w:rFonts w:hint="cs"/>
+                <w:rtl/>
+              </w:rPr>
+              <w:t>ארגון</w:t>
+            </w:r>
+          </w:p>
+        </w:tc>
+        <w:tc>
+          <w:tcPr>
+            <w:tcW w:w="3402" w:type="dxa"/>
+            <w:vAlign w:val="center"/>
+          </w:tcPr>
+          <w:p>
+            <w:pPr>
+              <w:pStyle w:val="a3"/>
+              <w:ind w:left="0"/>
+              <w:jc w:val="center"/>
+              <w:cnfStyle w:val="100000000000" w:firstRow="1" w:lastRow="0" w:firstColumn="0" w:lastColumn="0" w:oddVBand="0" w:evenVBand="0" w:oddHBand="0" w:evenHBand="0" w:firstRowFirstColumn="0" w:firstRowLastColumn="0" w:lastRowFirstColumn="0" w:lastRowLastColumn="0"/>
+              <w:rPr>
+                <w:rFonts w:hint="cs"/>
+                <w:rtl/>
+              </w:rPr>
+            </w:pPr>
+            <w:r>
+              <w:rPr>
+                <w:rFonts w:hint="cs"/>
+                <w:rtl/>
+              </w:rPr>
+              <w:t>מרחב כתובות (כתובת הרשת)</w:t>
+            </w:r>
+          </w:p>
+        </w:tc>
+        <w:tc>
+          <w:tcPr>
+            <w:tcW w:w="3787" w:type="dxa"/>
+            <w:vAlign w:val="center"/>
+          </w:tcPr>
+          <w:p>
+            <w:pPr>
+              <w:pStyle w:val="a3"/>
+              <w:ind w:left="0"/>
+              <w:jc w:val="center"/>
+              <w:cnfStyle w:val="100000000000" w:firstRow="1" w:lastRow="0" w:firstColumn="0" w:lastColumn="0" w:oddVBand="0" w:evenVBand="0" w:oddHBand="0" w:evenHBand="0" w:firstRowFirstColumn="0" w:firstRowLastColumn="0" w:lastRowFirstColumn="0" w:lastRowLastColumn="0"/>
+              <w:rPr>
+                <w:rFonts w:hint="cs"/>
+                <w:rtl/>
+              </w:rPr>
+            </w:pPr>
+            <w:r>
+              <w:rPr>
+                <w:rFonts w:hint="cs"/>
+                <w:rtl/>
+              </w:rPr>
+              <w:t>טווח כתובות</w:t>
+            </w:r>
+          </w:p>
+        </w:tc>
+      </w:tr>
+      <w:tr>
+        <w:tc>
+          <w:tcPr>
+            <w:cnfStyle w:val="001000000000" w:firstRow="0" w:lastRow="0" w:firstColumn="1" w:lastColumn="0" w:oddVBand="0" w:evenVBand="0" w:oddHBand="0" w:evenHBand="0" w:firstRowFirstColumn="0" w:firstRowLastColumn="0" w:lastRowFirstColumn="0" w:lastRowLastColumn="0"/>
+            <w:tcW w:w="1333" w:type="dxa"/>
+            <w:vAlign w:val="center"/>
+          </w:tcPr>
+          <w:p>
+            <w:pPr>
+              <w:pStyle w:val="a3"/>
+              <w:ind w:left="0"/>
+              <w:jc w:val="center"/>
+              <w:rPr>
+                <w:rFonts w:hint="cs"/>
+                <w:rtl/>
+              </w:rPr>
+            </w:pPr>
+            <w:r>
+              <w:rPr>
+                <w:rFonts w:hint="cs"/>
+              </w:rPr>
+              <w:t>A</w:t>
+            </w:r>
+          </w:p>
+        </w:tc>
+        <w:tc>
+          <w:tcPr>
+            <w:tcW w:w="3402" w:type="dxa"/>
+            <w:vAlign w:val="center"/>
+          </w:tcPr>
+          <w:p>
+            <w:pPr>
+              <w:pStyle w:val="a3"/>
+              <w:ind w:left="0"/>
+              <w:jc w:val="center"/>
+              <w:cnfStyle w:val="000000000000" w:firstRow="0" w:lastRow="0" w:firstColumn="0" w:lastColumn="0" w:oddVBand="0" w:evenVBand="0" w:oddHBand="0" w:evenHBand="0" w:firstRowFirstColumn="0" w:firstRowLastColumn="0" w:lastRowFirstColumn="0" w:lastRowLastColumn="0"/>
+              <w:rPr>
+                <w:rFonts w:hint="cs"/>
+                <w:rtl/>
+              </w:rPr>
+            </w:pPr>
+            <w:r>
+              <w:t>193.15.0.0/19</w:t>
+            </w:r>
+          </w:p>
+        </w:tc>
+        <w:tc>
+          <w:tcPr>
+            <w:tcW w:w="3787" w:type="dxa"/>
+            <w:vAlign w:val="center"/>
+          </w:tcPr>
+          <w:p>
+            <w:pPr>
+              <w:pStyle w:val="a3"/>
+              <w:ind w:left="0"/>
+              <w:jc w:val="center"/>
+              <w:cnfStyle w:val="000000000000" w:firstRow="0" w:lastRow="0" w:firstColumn="0" w:lastColumn="0" w:oddVBand="0" w:evenVBand="0" w:oddHBand="0" w:evenHBand="0" w:firstRowFirstColumn="0" w:firstRowLastColumn="0" w:lastRowFirstColumn="0" w:lastRowLastColumn="0"/>
+              <w:rPr>
+                <w:rFonts w:hint="cs"/>
+                <w:rtl/>
+              </w:rPr>
+            </w:pPr>
+            <w:r>
+              <w:t>193.15.0.0 – 193.15.31.255</w:t>
+            </w:r>
+          </w:p>
+        </w:tc>
+      </w:tr>
+      <w:tr>
+        <w:tc>
+          <w:tcPr>
+            <w:cnfStyle w:val="001000000000" w:firstRow="0" w:lastRow="0" w:firstColumn="1" w:lastColumn="0" w:oddVBand="0" w:evenVBand="0" w:oddHBand="0" w:evenHBand="0" w:firstRowFirstColumn="0" w:firstRowLastColumn="0" w:lastRowFirstColumn="0" w:lastRowLastColumn="0"/>
+            <w:tcW w:w="1333" w:type="dxa"/>
+            <w:vAlign w:val="center"/>
+          </w:tcPr>
+          <w:p>
+            <w:pPr>
+              <w:pStyle w:val="a3"/>
+              <w:ind w:left="0"/>
+              <w:jc w:val="center"/>
+              <w:rPr>
+                <w:rFonts w:hint="cs"/>
+                <w:rtl/>
+              </w:rPr>
+            </w:pPr>
+            <w:r>
+              <w:rPr>
+                <w:rFonts w:hint="cs"/>
+              </w:rPr>
+              <w:t>B</w:t>
+            </w:r>
+          </w:p>
+        </w:tc>
+        <w:tc>
+          <w:tcPr>
+            <w:tcW w:w="3402" w:type="dxa"/>
+            <w:vAlign w:val="center"/>
+          </w:tcPr>
+          <w:p>
+            <w:pPr>
+              <w:pStyle w:val="a3"/>
+              <w:ind w:left="0"/>
+              <w:jc w:val="center"/>
+              <w:cnfStyle w:val="000000000000" w:firstRow="0" w:lastRow="0" w:firstColumn="0" w:lastColumn="0" w:oddVBand="0" w:evenVBand="0" w:oddHBand="0" w:evenHBand="0" w:firstRowFirstColumn="0" w:firstRowLastColumn="0" w:lastRowFirstColumn="0" w:lastRowLastColumn="0"/>
+              <w:rPr>
+                <w:rFonts w:hint="cs"/>
+                <w:rtl/>
+              </w:rPr>
+            </w:pPr>
+            <w:r>
+              <w:t>193.15.32.0/20</w:t>
+            </w:r>
+          </w:p>
+        </w:tc>
+        <w:tc>
+          <w:tcPr>
+            <w:tcW w:w="3787" w:type="dxa"/>
+            <w:vAlign w:val="center"/>
+          </w:tcPr>
+          <w:p>
+            <w:pPr>
+              <w:pStyle w:val="a3"/>
+              <w:ind w:left="0"/>
+              <w:jc w:val="center"/>
+              <w:cnfStyle w:val="000000000000" w:firstRow="0" w:lastRow="0" w:firstColumn="0" w:lastColumn="0" w:oddVBand="0" w:evenVBand="0" w:oddHBand="0" w:evenHBand="0" w:firstRowFirstColumn="0" w:firstRowLastColumn="0" w:lastRowFirstColumn="0" w:lastRowLastColumn="0"/>
+              <w:rPr>
+                <w:rFonts w:hint="cs"/>
+                <w:rtl/>
+              </w:rPr>
+            </w:pPr>
+            <w:r>
+              <w:t>193.15.32.0 – 193.15.47.255</w:t>
+            </w:r>
+          </w:p>
+        </w:tc>
+      </w:tr>
+      <w:tr>
+        <w:tc>
+          <w:tcPr>
+            <w:cnfStyle w:val="001000000000" w:firstRow="0" w:lastRow="0" w:firstColumn="1" w:lastColumn="0" w:oddVBand="0" w:evenVBand="0" w:oddHBand="0" w:evenHBand="0" w:firstRowFirstColumn="0" w:firstRowLastColumn="0" w:lastRowFirstColumn="0" w:lastRowLastColumn="0"/>
+            <w:tcW w:w="1333" w:type="dxa"/>
+            <w:vAlign w:val="center"/>
+          </w:tcPr>
+          <w:p>
+            <w:pPr>
+              <w:pStyle w:val="a3"/>
+              <w:ind w:left="0"/>
+              <w:jc w:val="center"/>
+              <w:rPr>
+                <w:rFonts w:hint="cs"/>
+                <w:rtl/>
+              </w:rPr>
+            </w:pPr>
+            <w:r>
+              <w:rPr>
+                <w:rFonts w:hint="cs"/>
+              </w:rPr>
+              <w:t>C</w:t>
+            </w:r>
+          </w:p>
+        </w:tc>
+        <w:tc>
+          <w:tcPr>
+            <w:tcW w:w="3402" w:type="dxa"/>
+            <w:vAlign w:val="center"/>
+          </w:tcPr>
+          <w:p>
+            <w:pPr>
+              <w:pStyle w:val="a3"/>
+              <w:ind w:left="0"/>
+              <w:jc w:val="center"/>
+              <w:cnfStyle w:val="000000000000" w:firstRow="0" w:lastRow="0" w:firstColumn="0" w:lastColumn="0" w:oddVBand="0" w:evenVBand="0" w:oddHBand="0" w:evenHBand="0" w:firstRowFirstColumn="0" w:firstRowLastColumn="0" w:lastRowFirstColumn="0" w:lastRowLastColumn="0"/>
+              <w:rPr>
+                <w:rFonts w:hint="cs"/>
+                <w:rtl/>
+              </w:rPr>
+            </w:pPr>
+            <w:r>
+              <w:t>193.15.48.0/21</w:t>
+            </w:r>
+          </w:p>
+        </w:tc>
+        <w:tc>
+          <w:tcPr>
+            <w:tcW w:w="3787" w:type="dxa"/>
+            <w:vAlign w:val="center"/>
+          </w:tcPr>
+          <w:p>
+            <w:pPr>
+              <w:pStyle w:val="a3"/>
+              <w:ind w:left="0"/>
+              <w:jc w:val="center"/>
+              <w:cnfStyle w:val="000000000000" w:firstRow="0" w:lastRow="0" w:firstColumn="0" w:lastColumn="0" w:oddVBand="0" w:evenVBand="0" w:oddHBand="0" w:evenHBand="0" w:firstRowFirstColumn="0" w:firstRowLastColumn="0" w:lastRowFirstColumn="0" w:lastRowLastColumn="0"/>
+              <w:rPr>
+                <w:rFonts w:hint="cs"/>
+                <w:rtl/>
+              </w:rPr>
+            </w:pPr>
+            <w:r>
+              <w:t>193.15.48.0 – 193.15.55.255</w:t>
+            </w:r>
+          </w:p>
+        </w:tc>
+      </w:tr>
+      <w:tr>
+        <w:tc>
+          <w:tcPr>
+            <w:cnfStyle w:val="001000000000" w:firstRow="0" w:lastRow="0" w:firstColumn="1" w:lastColumn="0" w:oddVBand="0" w:evenVBand="0" w:oddHBand="0" w:evenHBand="0" w:firstRowFirstColumn="0" w:firstRowLastColumn="0" w:lastRowFirstColumn="0" w:lastRowLastColumn="0"/>
+            <w:tcW w:w="1333" w:type="dxa"/>
+            <w:vAlign w:val="center"/>
+          </w:tcPr>
+          <w:p>
+            <w:pPr>
+              <w:pStyle w:val="a3"/>
+              <w:ind w:left="0"/>
+              <w:jc w:val="center"/>
+              <w:rPr>
+                <w:rFonts w:hint="cs"/>
+                <w:rtl/>
+              </w:rPr>
+            </w:pPr>
+            <w:r>
+              <w:rPr>
+                <w:rFonts w:hint="cs"/>
+              </w:rPr>
+              <w:t>D</w:t>
+            </w:r>
+            <w:r>
+              <w:rPr>
+                <w:rFonts w:hint="cs"/>
+                <w:rtl/>
+              </w:rPr>
+              <w:t xml:space="preserve"> </w:t>
+            </w:r>
+            <w:r>
+              <w:rPr>
+                <w:rtl/>
+              </w:rPr>
+              <w:t>–</w:t>
+            </w:r>
+            <w:r>
+              <w:rPr>
+                <w:rFonts w:hint="cs"/>
+                <w:rtl/>
+              </w:rPr>
+              <w:t xml:space="preserve"> הקצאה רציפה</w:t>
+            </w:r>
+          </w:p>
+        </w:tc>
+        <w:tc>
+          <w:tcPr>
+            <w:tcW w:w="3402" w:type="dxa"/>
+            <w:vAlign w:val="center"/>
+          </w:tcPr>
+          <w:p>
+            <w:pPr>
+              <w:pStyle w:val="a3"/>
+              <w:bidi w:val="0"/>
+              <w:ind w:left="0"/>
+              <w:jc w:val="center"/>
+              <w:cnfStyle w:val="000000000000" w:firstRow="0" w:lastRow="0" w:firstColumn="0" w:lastColumn="0" w:oddVBand="0" w:evenVBand="0" w:oddHBand="0" w:evenHBand="0" w:firstRowFirstColumn="0" w:firstRowLastColumn="0" w:lastRowFirstColumn="0" w:lastRowLastColumn="0"/>
+            </w:pPr>
+            <w:r>
+              <w:t>193.15.56/21 U 193.15.64.0/21</w:t>
+            </w:r>
+          </w:p>
+        </w:tc>
+        <w:tc>
+          <w:tcPr>
+            <w:tcW w:w="3787" w:type="dxa"/>
+            <w:vAlign w:val="center"/>
+          </w:tcPr>
+          <w:p>
+            <w:pPr>
+              <w:pStyle w:val="a3"/>
+              <w:ind w:left="0"/>
+              <w:jc w:val="center"/>
+              <w:cnfStyle w:val="000000000000" w:firstRow="0" w:lastRow="0" w:firstColumn="0" w:lastColumn="0" w:oddVBand="0" w:evenVBand="0" w:oddHBand="0" w:evenHBand="0" w:firstRowFirstColumn="0" w:firstRowLastColumn="0" w:lastRowFirstColumn="0" w:lastRowLastColumn="0"/>
+              <w:rPr>
+                <w:rFonts w:hint="cs"/>
+                <w:rtl/>
+              </w:rPr>
+            </w:pPr>
+            <w:r>
+              <w:t>193.15.56.0 – 193.15.71.255</w:t>
+            </w:r>
+          </w:p>
+        </w:tc>
+      </w:tr>
+      <w:tr>
+        <w:tc>
+          <w:tcPr>
+            <w:cnfStyle w:val="001000000000" w:firstRow="0" w:lastRow="0" w:firstColumn="1" w:lastColumn="0" w:oddVBand="0" w:evenVBand="0" w:oddHBand="0" w:evenHBand="0" w:firstRowFirstColumn="0" w:firstRowLastColumn="0" w:lastRowFirstColumn="0" w:lastRowLastColumn="0"/>
+            <w:tcW w:w="1333" w:type="dxa"/>
+            <w:vAlign w:val="center"/>
+          </w:tcPr>
+          <w:p>
+            <w:pPr>
+              <w:pStyle w:val="a3"/>
+              <w:ind w:left="0"/>
+              <w:jc w:val="center"/>
+              <w:rPr>
+                <w:rFonts w:hint="cs"/>
+                <w:rtl/>
+              </w:rPr>
+            </w:pPr>
+            <w:r>
+              <w:rPr>
+                <w:rFonts w:hint="cs"/>
+              </w:rPr>
+              <w:t>D</w:t>
+            </w:r>
+            <w:r>
+              <w:rPr>
+                <w:rFonts w:hint="cs"/>
+                <w:rtl/>
+              </w:rPr>
+              <w:t xml:space="preserve"> </w:t>
+            </w:r>
+            <w:r>
+              <w:rPr>
+                <w:rtl/>
+              </w:rPr>
+              <w:t>–</w:t>
+            </w:r>
+            <w:r>
+              <w:rPr>
+                <w:rFonts w:hint="cs"/>
+                <w:rtl/>
+              </w:rPr>
+              <w:t xml:space="preserve"> הקצאה לא רציפה</w:t>
+            </w:r>
+          </w:p>
+        </w:tc>
+        <w:tc>
+          <w:tcPr>
+            <w:tcW w:w="3402" w:type="dxa"/>
+            <w:vAlign w:val="center"/>
+          </w:tcPr>
+          <w:p>
+            <w:pPr>
+              <w:pStyle w:val="a3"/>
+              <w:ind w:left="0"/>
+              <w:jc w:val="center"/>
+              <w:cnfStyle w:val="000000000000" w:firstRow="0" w:lastRow="0" w:firstColumn="0" w:lastColumn="0" w:oddVBand="0" w:evenVBand="0" w:oddHBand="0" w:evenHBand="0" w:firstRowFirstColumn="0" w:firstRowLastColumn="0" w:lastRowFirstColumn="0" w:lastRowLastColumn="0"/>
+              <w:rPr>
+                <w:rFonts w:hint="cs"/>
+                <w:rtl/>
+              </w:rPr>
+            </w:pPr>
+            <w:r>
+              <w:t>193.15.64.0/20</w:t>
+            </w:r>
+          </w:p>
+        </w:tc>
+        <w:tc>
+          <w:tcPr>
+            <w:tcW w:w="3787" w:type="dxa"/>
+            <w:vAlign w:val="center"/>
+          </w:tcPr>
+          <w:p>
+            <w:pPr>
+              <w:pStyle w:val="a3"/>
+              <w:ind w:left="0"/>
+              <w:jc w:val="center"/>
+              <w:cnfStyle w:val="000000000000" w:firstRow="0" w:lastRow="0" w:firstColumn="0" w:lastColumn="0" w:oddVBand="0" w:evenVBand="0" w:oddHBand="0" w:evenHBand="0" w:firstRowFirstColumn="0" w:firstRowLastColumn="0" w:lastRowFirstColumn="0" w:lastRowLastColumn="0"/>
+              <w:rPr>
+                <w:rFonts w:hint="cs"/>
+                <w:rtl/>
+              </w:rPr>
+            </w:pPr>
+            <w:r>
+              <w:t>193.15.64.0 – 193.15.79.255</w:t>
+            </w:r>
+          </w:p>
+        </w:tc>
+      </w:tr>
+    </w:tbl>
+    <w:p>
+      <w:pPr>
+        <w:pStyle w:val="a3"/>
+        <w:rPr>
+          <w:u w:val="single"/>
+          <w:rtl/>
+        </w:rPr>
+      </w:pPr>
+    </w:p>
+    <w:p>
+      <w:pPr>
+        <w:pStyle w:val="a3"/>
+        <w:rPr>
+          <w:u w:val="single"/>
+        </w:rPr>
+      </w:pPr>
+      <w:r>
+        <w:rPr>
+          <w:rFonts w:hint="cs"/>
+          <w:u w:val="single"/>
+          <w:rtl/>
+        </w:rPr>
+        <w:t>הסבר:</w:t>
+      </w:r>
+    </w:p>
+    <w:p>
+      <w:pPr>
+        <w:pStyle w:val="a3"/>
+        <w:numPr>
+          <w:ilvl w:val="0"/>
+          <w:numId w:val="23"/>
+        </w:numPr>
+        <w:rPr>
+          <w:rFonts w:hint="cs"/>
+        </w:rPr>
+      </w:pPr>
+      <w:r>
+        <w:rPr>
+          <w:rFonts w:hint="cs"/>
+          <w:rtl/>
+        </w:rPr>
+        <w:t xml:space="preserve">ארגון </w:t>
+      </w:r>
+      <w:r>
+        <w:rPr>
+          <w:rFonts w:hint="cs"/>
+        </w:rPr>
+        <w:t>A</w:t>
+      </w:r>
+      <w:r>
+        <w:rPr>
+          <w:rFonts w:hint="cs"/>
+          <w:rtl/>
+        </w:rPr>
+        <w:t xml:space="preserve"> דורש 8000 מקומות. לצורך כך </w:t>
+      </w:r>
+      <w:r>
+        <w:rPr>
+          <w:rFonts w:hint="cs"/>
+          <w:rtl/>
+        </w:rPr>
+        <w:t>מספיק להקצות לו</w:t>
+      </w:r>
+      <w:r>
+        <w:rPr>
+          <w:rFonts w:hint="cs"/>
+          <w:rtl/>
+        </w:rPr>
+        <w:t xml:space="preserve"> 13 ביט במרחב הכתובות (</w:t>
+      </w:r>
+      <m:oMath>
+        <m:sSup>
+          <m:sSupPr>
+            <m:ctrlPr>
+              <w:rPr>
+                <w:rFonts w:ascii="Cambria Math" w:hAnsi="Cambria Math"/>
+                <w:i/>
+              </w:rPr>
+            </m:ctrlPr>
+          </m:sSupPr>
+          <m:e>
+            <m:r>
+              <w:rPr>
+                <w:rFonts w:ascii="Cambria Math" w:hAnsi="Cambria Math"/>
+              </w:rPr>
+              <m:t>2</m:t>
+            </m:r>
+          </m:e>
+          <m:sup>
+            <m:r>
+              <w:rPr>
+                <w:rFonts w:ascii="Cambria Math" w:hAnsi="Cambria Math"/>
+              </w:rPr>
+              <m:t>13</m:t>
+            </m:r>
+          </m:sup>
+        </m:sSup>
+        <m:r>
+          <w:rPr>
+            <w:rFonts w:ascii="Cambria Math" w:hAnsi="Cambria Math"/>
+          </w:rPr>
+          <m:t>=8192</m:t>
+        </m:r>
+      </m:oMath>
+      <w:r>
+        <w:rPr>
+          <w:rFonts w:eastAsiaTheme="minorEastAsia"/>
+        </w:rPr>
+        <w:t>(</w:t>
+      </w:r>
+      <w:r>
+        <w:rPr>
+          <w:rFonts w:hint="cs"/>
+          <w:rtl/>
+        </w:rPr>
+        <w:t xml:space="preserve">, לכן נקצה לו את מרחב הכתובות </w:t>
+      </w:r>
+      <w:r>
+        <w:t>193.15.0.0/19</w:t>
+      </w:r>
+      <w:r>
+        <w:rPr>
+          <w:rFonts w:hint="cs"/>
+          <w:rtl/>
+        </w:rPr>
+        <w:t xml:space="preserve">. מרחב זה מכיל את הכתובות </w:t>
+      </w:r>
+      <w:r>
+        <w:t>193.15.0.0 – 193.15.31.255</w:t>
+      </w:r>
+      <w:r>
+        <w:rPr>
+          <w:rFonts w:hint="cs"/>
+          <w:rtl/>
+        </w:rPr>
+        <w:t xml:space="preserve"> (סה"כ 8192 כתובות, כולל כתובות שמורות).</w:t>
+      </w:r>
+    </w:p>
+    <w:p>
+      <w:pPr>
+        <w:pStyle w:val="a3"/>
+        <w:numPr>
+          <w:ilvl w:val="0"/>
+          <w:numId w:val="23"/>
+        </w:numPr>
+      </w:pPr>
+      <w:r>
+        <w:rPr>
+          <w:rFonts w:hint="cs"/>
+          <w:rtl/>
+        </w:rPr>
+        <w:t xml:space="preserve">ארגון </w:t>
+      </w:r>
+      <w:r>
+        <w:rPr>
+          <w:rFonts w:hint="cs"/>
+        </w:rPr>
+        <w:t>B</w:t>
+      </w:r>
+      <w:r>
+        <w:rPr>
+          <w:rFonts w:hint="cs"/>
+          <w:rtl/>
+        </w:rPr>
+        <w:t xml:space="preserve"> דורש </w:t>
+      </w:r>
+      <w:r>
+        <w:rPr>
+          <w:rFonts w:hint="cs"/>
+          <w:rtl/>
+        </w:rPr>
+        <w:t>4</w:t>
+      </w:r>
+      <w:r>
+        <w:rPr>
+          <w:rFonts w:hint="cs"/>
+          <w:rtl/>
+        </w:rPr>
+        <w:t xml:space="preserve">000 מקומות. לצורך כך </w:t>
+      </w:r>
+      <w:r>
+        <w:rPr>
+          <w:rFonts w:hint="cs"/>
+          <w:rtl/>
+        </w:rPr>
+        <w:t>מספיק להקצות לו</w:t>
+      </w:r>
+      <w:r>
+        <w:rPr>
+          <w:rFonts w:hint="cs"/>
+          <w:rtl/>
+        </w:rPr>
+        <w:t xml:space="preserve"> 1</w:t>
+      </w:r>
+      <w:r>
+        <w:rPr>
+          <w:rFonts w:hint="cs"/>
+          <w:rtl/>
+        </w:rPr>
+        <w:t>2</w:t>
+      </w:r>
+      <w:r>
+        <w:rPr>
+          <w:rFonts w:hint="cs"/>
+          <w:rtl/>
+        </w:rPr>
+        <w:t xml:space="preserve"> ביט במרחב הכתובות (</w:t>
+      </w:r>
+      <m:oMath>
+        <m:sSup>
+          <m:sSupPr>
+            <m:ctrlPr>
+              <w:rPr>
+                <w:rFonts w:ascii="Cambria Math" w:hAnsi="Cambria Math"/>
+                <w:i/>
+              </w:rPr>
+            </m:ctrlPr>
+          </m:sSupPr>
+          <m:e>
+            <m:r>
+              <w:rPr>
+                <w:rFonts w:ascii="Cambria Math" w:hAnsi="Cambria Math"/>
+              </w:rPr>
+              <m:t>2</m:t>
+            </m:r>
+          </m:e>
+          <m:sup>
+            <m:r>
+              <w:rPr>
+                <w:rFonts w:ascii="Cambria Math" w:hAnsi="Cambria Math"/>
+              </w:rPr>
+              <m:t>1</m:t>
+            </m:r>
+            <m:r>
+              <w:rPr>
+                <w:rFonts w:ascii="Cambria Math" w:hAnsi="Cambria Math"/>
+              </w:rPr>
+              <m:t>2</m:t>
+            </m:r>
+          </m:sup>
+        </m:sSup>
+        <m:r>
+          <w:rPr>
+            <w:rFonts w:ascii="Cambria Math" w:hAnsi="Cambria Math"/>
+          </w:rPr>
+          <m:t>=</m:t>
+        </m:r>
+        <m:r>
+          <w:rPr>
+            <w:rFonts w:ascii="Cambria Math" w:hAnsi="Cambria Math"/>
+          </w:rPr>
+          <m:t>4096</m:t>
+        </m:r>
+      </m:oMath>
+      <w:r>
+        <w:rPr>
+          <w:rFonts w:eastAsiaTheme="minorEastAsia"/>
+        </w:rPr>
+        <w:t>(</w:t>
+      </w:r>
+      <w:r>
+        <w:rPr>
+          <w:rFonts w:hint="cs"/>
+          <w:rtl/>
+        </w:rPr>
+        <w:t xml:space="preserve">, לכן נקצה לו את מרחב הכתובות </w:t>
+      </w:r>
+      <w:r>
+        <w:t>193.15.32.0/20</w:t>
+      </w:r>
+      <w:r>
+        <w:rPr>
+          <w:rFonts w:hint="cs"/>
+          <w:rtl/>
+        </w:rPr>
+        <w:t xml:space="preserve">. מרחב זה מכיל את הכתובות </w:t>
+      </w:r>
+      <w:r>
+        <w:t>193.15.32.0 – 193.15.47.255</w:t>
+      </w:r>
+      <w:r>
+        <w:rPr>
+          <w:rFonts w:hint="cs"/>
+          <w:rtl/>
+        </w:rPr>
+        <w:t xml:space="preserve"> </w:t>
+      </w:r>
+      <w:r>
+        <w:rPr>
+          <w:rFonts w:hint="cs"/>
+          <w:rtl/>
+        </w:rPr>
+        <w:t xml:space="preserve">(סה"כ </w:t>
+      </w:r>
+      <w:r>
+        <w:rPr>
+          <w:rFonts w:hint="cs"/>
+          <w:rtl/>
+        </w:rPr>
+        <w:t>4096</w:t>
+      </w:r>
+      <w:r>
+        <w:rPr>
+          <w:rFonts w:hint="cs"/>
+          <w:rtl/>
+        </w:rPr>
+        <w:t xml:space="preserve"> כתובות, כולל כתובות שמורות).</w:t>
+      </w:r>
+      <w:r>
+        <w:rPr>
+          <w:rFonts w:hint="cs"/>
+          <w:rtl/>
+        </w:rPr>
+        <w:t xml:space="preserve"> נבחין כי שמרנו כאן על רצף כתובות ביחס לכתובות שהקצנו ל-</w:t>
+      </w:r>
+      <w:r>
+        <w:rPr>
+          <w:rFonts w:hint="cs"/>
+        </w:rPr>
+        <w:t>A</w:t>
+      </w:r>
+      <w:r>
+        <w:rPr>
+          <w:rFonts w:hint="cs"/>
+          <w:rtl/>
+        </w:rPr>
+        <w:t>.</w:t>
+      </w:r>
+    </w:p>
+    <w:p>
+      <w:pPr>
+        <w:pStyle w:val="a3"/>
+        <w:numPr>
+          <w:ilvl w:val="0"/>
+          <w:numId w:val="23"/>
+        </w:numPr>
+      </w:pPr>
+      <w:r>
+        <w:rPr>
+          <w:rFonts w:hint="cs"/>
+          <w:rtl/>
+        </w:rPr>
+        <w:t xml:space="preserve">ארגון </w:t>
+      </w:r>
+      <w:r>
+        <w:rPr>
+          <w:rFonts w:hint="cs"/>
+        </w:rPr>
+        <w:t>C</w:t>
+      </w:r>
+      <w:r>
+        <w:rPr>
+          <w:rFonts w:hint="cs"/>
+          <w:rtl/>
+        </w:rPr>
+        <w:t xml:space="preserve"> </w:t>
+      </w:r>
+      <w:r>
+        <w:rPr>
+          <w:rFonts w:hint="cs"/>
+          <w:rtl/>
+        </w:rPr>
+        <w:t xml:space="preserve">דורש </w:t>
+      </w:r>
+      <w:r>
+        <w:rPr>
+          <w:rFonts w:hint="cs"/>
+          <w:rtl/>
+        </w:rPr>
+        <w:t>2</w:t>
+      </w:r>
+      <w:r>
+        <w:rPr>
+          <w:rFonts w:hint="cs"/>
+          <w:rtl/>
+        </w:rPr>
+        <w:t xml:space="preserve">000 מקומות. לצורך כך </w:t>
+      </w:r>
+      <w:r>
+        <w:rPr>
+          <w:rFonts w:hint="cs"/>
+          <w:rtl/>
+        </w:rPr>
+        <w:t>מספיק להקצות לו</w:t>
+      </w:r>
+      <w:r>
+        <w:rPr>
+          <w:rFonts w:hint="cs"/>
+          <w:rtl/>
+        </w:rPr>
+        <w:t xml:space="preserve"> 1</w:t>
+      </w:r>
+      <w:r>
+        <w:rPr>
+          <w:rFonts w:hint="cs"/>
+          <w:rtl/>
+        </w:rPr>
+        <w:t>1</w:t>
+      </w:r>
+      <w:r>
+        <w:rPr>
+          <w:rFonts w:hint="cs"/>
+          <w:rtl/>
+        </w:rPr>
+        <w:t xml:space="preserve"> ביט במרחב הכתובות (</w:t>
+      </w:r>
+      <m:oMath>
+        <m:sSup>
+          <m:sSupPr>
+            <m:ctrlPr>
+              <w:rPr>
+                <w:rFonts w:ascii="Cambria Math" w:hAnsi="Cambria Math"/>
+                <w:i/>
+              </w:rPr>
+            </m:ctrlPr>
+          </m:sSupPr>
+          <m:e>
+            <m:r>
+              <w:rPr>
+                <w:rFonts w:ascii="Cambria Math" w:hAnsi="Cambria Math"/>
+              </w:rPr>
+              <m:t>2</m:t>
+            </m:r>
+          </m:e>
+          <m:sup>
+            <m:r>
+              <w:rPr>
+                <w:rFonts w:ascii="Cambria Math" w:hAnsi="Cambria Math"/>
+              </w:rPr>
+              <m:t>1</m:t>
+            </m:r>
+            <m:r>
+              <w:rPr>
+                <w:rFonts w:ascii="Cambria Math" w:hAnsi="Cambria Math"/>
+              </w:rPr>
+              <m:t>1</m:t>
+            </m:r>
+          </m:sup>
+        </m:sSup>
+        <m:r>
+          <w:rPr>
+            <w:rFonts w:ascii="Cambria Math" w:hAnsi="Cambria Math"/>
+          </w:rPr>
+          <m:t>=</m:t>
+        </m:r>
+        <m:r>
+          <w:rPr>
+            <w:rFonts w:ascii="Cambria Math" w:hAnsi="Cambria Math"/>
+          </w:rPr>
+          <m:t>2048</m:t>
+        </m:r>
+      </m:oMath>
+      <w:r>
+        <w:rPr>
+          <w:rFonts w:eastAsiaTheme="minorEastAsia"/>
+        </w:rPr>
+        <w:t>(</w:t>
+      </w:r>
+      <w:r>
+        <w:rPr>
+          <w:rFonts w:hint="cs"/>
+          <w:rtl/>
+        </w:rPr>
+        <w:t xml:space="preserve">, לכן נקצה לו את מרחב הכתובות </w:t>
+      </w:r>
+      <w:r>
+        <w:t>193.15.48.0/21</w:t>
+      </w:r>
+      <w:r>
+        <w:rPr>
+          <w:rFonts w:hint="cs"/>
+          <w:rtl/>
+        </w:rPr>
+        <w:t xml:space="preserve">. מרחב זה מכיל את הכתובות </w:t>
+      </w:r>
+      <w:r>
+        <w:t>193.15.48.0 – 193.15.55.255</w:t>
+      </w:r>
+      <w:r>
+        <w:rPr>
+          <w:rFonts w:hint="cs"/>
+          <w:rtl/>
+        </w:rPr>
+        <w:t xml:space="preserve"> (סה"כ </w:t>
+      </w:r>
+      <w:r>
+        <w:rPr>
+          <w:rFonts w:hint="cs"/>
+          <w:rtl/>
+        </w:rPr>
+        <w:t>2048</w:t>
+      </w:r>
+      <w:r>
+        <w:rPr>
+          <w:rFonts w:hint="cs"/>
+          <w:rtl/>
+        </w:rPr>
+        <w:t xml:space="preserve"> כתובות, כולל כתובות שמורות). נבחין כי </w:t>
+      </w:r>
+      <w:r>
+        <w:rPr>
+          <w:rFonts w:hint="cs"/>
+          <w:rtl/>
+        </w:rPr>
+        <w:t xml:space="preserve">גם  כאן </w:t>
+      </w:r>
+      <w:r>
+        <w:rPr>
+          <w:rFonts w:hint="cs"/>
+          <w:rtl/>
+        </w:rPr>
+        <w:t>שמרנו כאן על רצף כתובות ביחס לכתובות שהקצנו ל-</w:t>
+      </w:r>
+      <w:r>
+        <w:rPr>
+          <w:rFonts w:hint="cs"/>
+        </w:rPr>
+        <w:t>B</w:t>
+      </w:r>
+      <w:r>
+        <w:rPr>
+          <w:rFonts w:hint="cs"/>
+          <w:rtl/>
+        </w:rPr>
+        <w:t>.</w:t>
+      </w:r>
+    </w:p>
+    <w:p>
+      <w:pPr>
+        <w:pStyle w:val="a3"/>
+        <w:numPr>
+          <w:ilvl w:val="0"/>
+          <w:numId w:val="23"/>
+        </w:numPr>
+      </w:pPr>
+      <w:r>
+        <w:rPr>
+          <w:rFonts w:hint="cs"/>
+          <w:rtl/>
+        </w:rPr>
+        <w:t xml:space="preserve">ארגון </w:t>
+      </w:r>
+      <w:r>
+        <w:rPr>
+          <w:rFonts w:hint="cs"/>
+        </w:rPr>
+        <w:t>D</w:t>
+      </w:r>
+      <w:r>
+        <w:rPr>
+          <w:rFonts w:hint="cs"/>
+          <w:rtl/>
+        </w:rPr>
+        <w:t xml:space="preserve"> </w:t>
+      </w:r>
+      <w:r>
+        <w:rPr>
+          <w:rFonts w:hint="cs"/>
+          <w:rtl/>
+        </w:rPr>
+        <w:t xml:space="preserve">דורש </w:t>
+      </w:r>
+      <w:r>
+        <w:rPr>
+          <w:rFonts w:hint="cs"/>
+          <w:rtl/>
+        </w:rPr>
+        <w:t>4</w:t>
+      </w:r>
+      <w:r>
+        <w:rPr>
+          <w:rFonts w:hint="cs"/>
+          <w:rtl/>
+        </w:rPr>
+        <w:t>000 מקומות. לצורך כך מספיק להקצות לו 1</w:t>
+      </w:r>
+      <w:r>
+        <w:rPr>
+          <w:rFonts w:hint="cs"/>
+          <w:rtl/>
+        </w:rPr>
+        <w:t>2</w:t>
+      </w:r>
+      <w:r>
+        <w:rPr>
+          <w:rFonts w:hint="cs"/>
+          <w:rtl/>
+        </w:rPr>
+        <w:t xml:space="preserve"> ביט במרחב הכתובות (</w:t>
+      </w:r>
+      <m:oMath>
+        <m:sSup>
+          <m:sSupPr>
+            <m:ctrlPr>
+              <w:rPr>
+                <w:rFonts w:ascii="Cambria Math" w:hAnsi="Cambria Math"/>
+                <w:i/>
+              </w:rPr>
+            </m:ctrlPr>
+          </m:sSupPr>
+          <m:e>
+            <m:r>
+              <w:rPr>
+                <w:rFonts w:ascii="Cambria Math" w:hAnsi="Cambria Math"/>
+              </w:rPr>
+              <m:t>2</m:t>
+            </m:r>
+          </m:e>
+          <m:sup>
+            <m:r>
+              <w:rPr>
+                <w:rFonts w:ascii="Cambria Math" w:hAnsi="Cambria Math"/>
+              </w:rPr>
+              <m:t>1</m:t>
+            </m:r>
+            <m:r>
+              <w:rPr>
+                <w:rFonts w:ascii="Cambria Math" w:hAnsi="Cambria Math"/>
+              </w:rPr>
+              <m:t>2</m:t>
+            </m:r>
+          </m:sup>
+        </m:sSup>
+        <m:r>
+          <w:rPr>
+            <w:rFonts w:ascii="Cambria Math" w:hAnsi="Cambria Math"/>
+          </w:rPr>
+          <m:t>=</m:t>
+        </m:r>
+        <m:r>
+          <w:rPr>
+            <w:rFonts w:ascii="Cambria Math" w:hAnsi="Cambria Math"/>
+          </w:rPr>
+          <m:t>4096</m:t>
+        </m:r>
+      </m:oMath>
+      <w:r>
+        <w:rPr>
+          <w:rFonts w:eastAsiaTheme="minorEastAsia"/>
+        </w:rPr>
+        <w:t>(</w:t>
+      </w:r>
+      <w:r>
+        <w:rPr>
+          <w:rFonts w:hint="cs"/>
+          <w:rtl/>
+        </w:rPr>
+        <w:t>. נציג פתרונות לארגון זה לפי 2 האפשרויות שניתנו בשאלה:</w:t>
+      </w:r>
+    </w:p>
+    <w:p>
+      <w:pPr>
+        <w:pStyle w:val="a3"/>
+        <w:numPr>
+          <w:ilvl w:val="0"/>
+          <w:numId w:val="24"/>
+        </w:numPr>
+        <w:rPr>
+          <w:rFonts w:hint="cs"/>
+        </w:rPr>
+      </w:pPr>
+      <w:r>
+        <w:rPr>
+          <w:rFonts w:hint="cs"/>
+          <w:b/>
+          <w:bCs/>
+          <w:rtl/>
+        </w:rPr>
+        <w:t>שמירה על מרחב כתובות</w:t>
+      </w:r>
+      <w:r>
+        <w:rPr>
+          <w:rFonts w:hint="cs"/>
+          <w:b/>
+          <w:bCs/>
+          <w:rtl/>
+        </w:rPr>
+        <w:t xml:space="preserve"> רציף</w:t>
+      </w:r>
+      <w:r>
+        <w:rPr>
+          <w:rFonts w:hint="cs"/>
+          <w:rtl/>
+        </w:rPr>
+        <w:t xml:space="preserve"> </w:t>
+      </w:r>
+      <w:r>
+        <w:rPr>
+          <w:rtl/>
+        </w:rPr>
+        <w:t>–</w:t>
+      </w:r>
+      <w:r>
+        <w:rPr>
+          <w:rFonts w:hint="cs"/>
+          <w:rtl/>
+        </w:rPr>
+        <w:t xml:space="preserve"> במקרה זה נצטרך להקצות לארגון איחוד של מרחבי כתובות</w:t>
+      </w:r>
+      <w:r>
+        <w:rPr>
+          <w:rFonts w:hint="cs"/>
+          <w:rtl/>
+        </w:rPr>
+        <w:t xml:space="preserve">. נשתמש במרחב </w:t>
+      </w:r>
+      <w:r>
+        <w:t>193.15.</w:t>
+      </w:r>
+      <w:r>
+        <w:t>56/21</w:t>
+      </w:r>
+      <w:r>
+        <w:rPr>
+          <w:rFonts w:hint="cs"/>
+          <w:rtl/>
+        </w:rPr>
+        <w:t xml:space="preserve"> (כלומר, ארגון </w:t>
+      </w:r>
+      <w:r>
+        <w:rPr>
+          <w:rFonts w:hint="cs"/>
+        </w:rPr>
+        <w:t>D</w:t>
+      </w:r>
+      <w:r>
+        <w:rPr>
+          <w:rFonts w:hint="cs"/>
+          <w:rtl/>
+        </w:rPr>
+        <w:t xml:space="preserve"> "מנצל" את יתרת הביטים שמתקבלים משימוש במרחב של </w:t>
+      </w:r>
+      <w:r>
+        <w:rPr>
+          <w:rFonts w:hint="cs"/>
+        </w:rPr>
+        <w:t>C</w:t>
+      </w:r>
+      <w:r>
+        <w:rPr>
+          <w:rFonts w:hint="cs"/>
+          <w:rtl/>
+        </w:rPr>
+        <w:t xml:space="preserve"> עם שינוי ה-</w:t>
+      </w:r>
+      <w:r>
+        <w:rPr>
+          <w:rFonts w:hint="cs"/>
+        </w:rPr>
+        <w:t>LSB</w:t>
+      </w:r>
+      <w:r>
+        <w:rPr>
+          <w:rFonts w:hint="cs"/>
+          <w:rtl/>
+        </w:rPr>
+        <w:t xml:space="preserve"> של הרשת מ-0 ל-1 </w:t>
+      </w:r>
+      <w:r>
+        <w:rPr>
+          <w:rtl/>
+        </w:rPr>
+        <w:t>–</w:t>
+      </w:r>
+      <w:r>
+        <w:rPr>
+          <w:rFonts w:hint="cs"/>
+          <w:rtl/>
+        </w:rPr>
+        <w:t xml:space="preserve"> מה שנותן את טווח הכתובות </w:t>
+      </w:r>
+      <w:r>
+        <w:t>193.15.</w:t>
+      </w:r>
+      <w:r>
+        <w:t>56</w:t>
+      </w:r>
+      <w:r>
+        <w:t>.0 – 193.15.</w:t>
+      </w:r>
+      <w:r>
+        <w:t>63</w:t>
+      </w:r>
+      <w:r>
+        <w:t>.255</w:t>
+      </w:r>
+      <w:r>
+        <w:rPr>
+          <w:rFonts w:hint="cs"/>
+          <w:rtl/>
+        </w:rPr>
+        <w:t xml:space="preserve"> (2048 כתובות, כולל שמורות). את מרחב זה נאחד</w:t>
+      </w:r>
+      <w:r>
+        <w:rPr>
+          <w:rFonts w:hint="cs"/>
+          <w:rtl/>
+        </w:rPr>
+        <w:t xml:space="preserve"> עם </w:t>
+      </w:r>
+      <w:r>
+        <w:t>193.15.64.0/21</w:t>
+      </w:r>
+      <w:r>
+        <w:rPr>
+          <w:rFonts w:hint="cs"/>
+          <w:rtl/>
+        </w:rPr>
+        <w:t xml:space="preserve">, שיוסיף לנו 2048 כתובות (כולל שמורות) בטווח </w:t>
+      </w:r>
+      <w:r>
+        <w:t>193.15.</w:t>
+      </w:r>
+      <w:r>
+        <w:t>64</w:t>
+      </w:r>
+      <w:r>
+        <w:t>.0 – 193.15.</w:t>
+      </w:r>
+      <w:r>
+        <w:t>71</w:t>
+      </w:r>
+      <w:r>
+        <w:t>.255</w:t>
+      </w:r>
+      <w:r>
+        <w:rPr>
+          <w:rFonts w:hint="cs"/>
+          <w:rtl/>
+        </w:rPr>
+        <w:t xml:space="preserve">. בסה"כ קיבלנו 4096 כתובות רציפות, וכן שמרנו על רצף כתובות ביחס לארגון </w:t>
+      </w:r>
+      <w:r>
+        <w:rPr>
+          <w:rFonts w:hint="cs"/>
+        </w:rPr>
+        <w:t>C</w:t>
+      </w:r>
+      <w:r>
+        <w:rPr>
+          <w:rFonts w:hint="cs"/>
+          <w:rtl/>
+        </w:rPr>
+        <w:t>.</w:t>
+      </w:r>
+    </w:p>
+    <w:p>
+      <w:pPr>
+        <w:pStyle w:val="a3"/>
+        <w:numPr>
+          <w:ilvl w:val="0"/>
+          <w:numId w:val="24"/>
+        </w:numPr>
+      </w:pPr>
+      <w:r>
+        <w:rPr>
+          <w:rFonts w:hint="cs"/>
+          <w:b/>
+          <w:bCs/>
+          <w:rtl/>
+        </w:rPr>
+        <w:t>הקצאה לא רציפה עם חורים מינימליים</w:t>
+      </w:r>
+      <w:r>
+        <w:rPr>
+          <w:rFonts w:hint="cs"/>
+          <w:rtl/>
+        </w:rPr>
+        <w:t xml:space="preserve"> </w:t>
+      </w:r>
+      <w:r>
+        <w:rPr>
+          <w:rtl/>
+        </w:rPr>
+        <w:t>–</w:t>
+      </w:r>
+      <w:r>
+        <w:rPr>
+          <w:rFonts w:hint="cs"/>
+          <w:rtl/>
+        </w:rPr>
+        <w:t xml:space="preserve"> נוכל להקצות ל-</w:t>
+      </w:r>
+      <w:r>
+        <w:rPr>
+          <w:rFonts w:hint="cs"/>
+        </w:rPr>
+        <w:t>D</w:t>
+      </w:r>
+      <w:r>
+        <w:rPr>
+          <w:rFonts w:hint="cs"/>
+          <w:rtl/>
+        </w:rPr>
+        <w:t xml:space="preserve"> את מרחב הכתובות </w:t>
+      </w:r>
+      <w:r>
+        <w:t>193.15.</w:t>
+      </w:r>
+      <w:r>
+        <w:t>64.0/20</w:t>
+      </w:r>
+      <w:r>
+        <w:rPr>
+          <w:rFonts w:hint="cs"/>
+          <w:rtl/>
+        </w:rPr>
+        <w:t xml:space="preserve"> שנותן לנו את טווח הכתובות </w:t>
+      </w:r>
+      <w:r>
+        <w:t>193.15.64.0 – 193.15.7</w:t>
+      </w:r>
+      <w:r>
+        <w:t>9</w:t>
+      </w:r>
+      <w:r>
+        <w:t>.255</w:t>
+      </w:r>
+      <w:r>
+        <w:rPr>
+          <w:rFonts w:hint="cs"/>
+          <w:rtl/>
+        </w:rPr>
+        <w:t xml:space="preserve"> (4096 כתובות, כולל שמורות. </w:t>
+      </w:r>
+    </w:p>
+    <w:p>
+      <w:pPr>
+        <w:pStyle w:val="a3"/>
+        <w:ind w:left="1080"/>
+        <w:rPr>
+          <w:rtl/>
+        </w:rPr>
+      </w:pPr>
+      <w:r>
+        <w:rPr>
+          <w:rFonts w:hint="cs"/>
+          <w:rtl/>
+        </w:rPr>
+        <w:t>כך נוצר "חור" של 2048 כתובות (</w:t>
+      </w:r>
+      <w:r>
+        <w:t>193.15.56.0 – 193.15.63.255</w:t>
+      </w:r>
+      <w:r>
+        <w:rPr>
+          <w:rFonts w:hint="cs"/>
+          <w:rtl/>
+        </w:rPr>
+        <w:t xml:space="preserve">), אך מצד שני </w:t>
+      </w:r>
+      <w:r>
+        <w:rPr>
+          <w:rFonts w:hint="cs"/>
+          <w:rtl/>
+        </w:rPr>
+        <w:t xml:space="preserve">נתנו לארגון </w:t>
+      </w:r>
+      <w:r>
+        <w:t>D</w:t>
+      </w:r>
+      <w:r>
+        <w:rPr>
+          <w:rFonts w:hint="cs"/>
+          <w:rtl/>
+        </w:rPr>
+        <w:t xml:space="preserve"> מרחב כתובות עם</w:t>
+      </w:r>
+      <w:r>
+        <w:rPr>
+          <w:rFonts w:hint="cs"/>
+          <w:rtl/>
+        </w:rPr>
+        <w:t xml:space="preserve"> </w:t>
+      </w:r>
+      <w:r>
+        <w:t>prefix</w:t>
+      </w:r>
+      <w:r>
+        <w:rPr>
+          <w:rFonts w:hint="cs"/>
+          <w:rtl/>
+        </w:rPr>
+        <w:t xml:space="preserve"> יחיד.</w:t>
+      </w:r>
+    </w:p>
+    <w:p>
+      <w:pPr>
+        <w:pStyle w:val="a3"/>
+        <w:ind w:left="1080"/>
+        <w:rPr>
+          <w:rtl/>
+        </w:rPr>
+      </w:pPr>
+    </w:p>
+    <w:p>
+      <w:pPr>
+        <w:pStyle w:val="a3"/>
+        <w:ind w:left="1080"/>
+        <w:rPr>
+          <w:rFonts w:hint="cs"/>
+          <w:rtl/>
+        </w:rPr>
+      </w:pPr>
+    </w:p>
+    <w:p>
+      <w:pPr>
+        <w:pStyle w:val="a3"/>
+        <w:rPr>
+          <w:rFonts w:hint="cs"/>
+          <w:rtl/>
+        </w:rPr>
+      </w:pPr>
+    </w:p>
+    <w:p>
+      <w:pPr>
+        <w:bidi w:val="0"/>
+        <w:jc w:val="center"/>
+        <w:rPr>
+          <w:rtl/>
+        </w:rPr>
+      </w:pPr>
+    </w:p>
+    <w:p>
+      <w:pPr>
+        <w:bidi w:val="0"/>
+        <w:jc w:val="center"/>
+        <w:rPr>
+          <w:rtl/>
+        </w:rPr>
+      </w:pPr>
+    </w:p>
+    <w:p>
+      <w:pPr>
+        <w:bidi w:val="0"/>
+        <w:jc w:val="center"/>
+        <w:rPr>
+          <w:rtl/>
+        </w:rPr>
+      </w:pPr>
+    </w:p>
+    <w:p>
+      <w:pPr>
+        <w:bidi w:val="0"/>
+        <w:jc w:val="center"/>
+      </w:pPr>
+      <w:bookmarkStart w:id="0" w:name="_GoBack"/>
+      <w:bookmarkEnd w:id="0"/>
+    </w:p>
+    <w:p>
+      <w:pPr>
+        <w:pStyle w:val="1"/>
+        <w:jc w:val="center"/>
+        <w:rPr>
+          <w:rtl/>
+        </w:rPr>
+      </w:pPr>
+      <w:r>
+        <w:rPr>
+          <w:rFonts w:hint="cs"/>
+          <w:rtl/>
+        </w:rPr>
+        <w:lastRenderedPageBreak/>
+        <w:t>שאלה 4</w:t>
+      </w:r>
+    </w:p>
+    <w:p>
+      <w:pPr>
+        <w:pStyle w:val="a3"/>
+        <w:numPr>
+          <w:ilvl w:val="0"/>
+          <w:numId w:val="20"/>
+        </w:numPr>
+        <w:rPr>
+          <w:rtl/>
+        </w:rPr>
+      </w:pPr>
+    </w:p>
+    <w:p>
+      <w:pPr>
+        <w:rPr>
+          <w:rtl/>
+        </w:rPr>
+      </w:pPr>
+      <w:r>
+        <w:rPr>
+          <w:rFonts w:hint="cs"/>
+          <w:rtl/>
+        </w:rPr>
+        <w:t xml:space="preserve">טבלת הניתוב של נתב </w:t>
+      </w:r>
+      <w:r>
+        <w:t>R1</w:t>
+      </w:r>
+      <w:r>
+        <w:rPr>
+          <w:rFonts w:hint="cs"/>
+          <w:rtl/>
+        </w:rPr>
+        <w:t>:</w:t>
+      </w:r>
+    </w:p>
+    <w:tbl>
+      <w:tblPr>
+        <w:tblStyle w:val="1-51"/>
+        <w:bidiVisual/>
+        <w:tblW w:w="0" w:type="auto"/>
+        <w:tblLook w:val="04A0" w:firstRow="1" w:lastRow="0" w:firstColumn="1" w:lastColumn="0" w:noHBand="0" w:noVBand="1"/>
       </w:tblPr>
       <w:tblGrid>
         <w:gridCol w:w="2130"/>
@@ -3461,11 +4157,11 @@
       </w:tblGrid>
       <w:tr>
         <w:trPr>
-          <w:cnfStyle w:val="100000000000"/>
+          <w:cnfStyle w:val="100000000000" w:firstRow="1" w:lastRow="0" w:firstColumn="0" w:lastColumn="0" w:oddVBand="0" w:evenVBand="0" w:oddHBand="0" w:evenHBand="0" w:firstRowFirstColumn="0" w:firstRowLastColumn="0" w:lastRowFirstColumn="0" w:lastRowLastColumn="0"/>
         </w:trPr>
         <w:tc>
           <w:tcPr>
-            <w:cnfStyle w:val="001000000000"/>
+            <w:cnfStyle w:val="001000000000" w:firstRow="0" w:lastRow="0" w:firstColumn="1" w:lastColumn="0" w:oddVBand="0" w:evenVBand="0" w:oddHBand="0" w:evenHBand="0" w:firstRowFirstColumn="0" w:firstRowLastColumn="0" w:lastRowFirstColumn="0" w:lastRowLastColumn="0"/>
             <w:tcW w:w="2130" w:type="dxa"/>
           </w:tcPr>
           <w:p>
@@ -3487,7 +4183,7 @@
           <w:p>
             <w:pPr>
               <w:bidi w:val="0"/>
-              <w:cnfStyle w:val="100000000000"/>
+              <w:cnfStyle w:val="100000000000" w:firstRow="1" w:lastRow="0" w:firstColumn="0" w:lastColumn="0" w:oddVBand="0" w:evenVBand="0" w:oddHBand="0" w:evenHBand="0" w:firstRowFirstColumn="0" w:firstRowLastColumn="0" w:lastRowFirstColumn="0" w:lastRowLastColumn="0"/>
               <w:rPr>
                 <w:rtl/>
               </w:rPr>
@@ -3504,7 +4200,7 @@
           <w:p>
             <w:pPr>
               <w:bidi w:val="0"/>
-              <w:cnfStyle w:val="100000000000"/>
+              <w:cnfStyle w:val="100000000000" w:firstRow="1" w:lastRow="0" w:firstColumn="0" w:lastColumn="0" w:oddVBand="0" w:evenVBand="0" w:oddHBand="0" w:evenHBand="0" w:firstRowFirstColumn="0" w:firstRowLastColumn="0" w:lastRowFirstColumn="0" w:lastRowLastColumn="0"/>
               <w:rPr>
                 <w:rtl/>
               </w:rPr>
@@ -3521,13 +4217,18 @@
           <w:p>
             <w:pPr>
               <w:bidi w:val="0"/>
-              <w:cnfStyle w:val="100000000000"/>
-              <w:rPr>
-                <w:rtl/>
-              </w:rPr>
-            </w:pPr>
-            <w:r>
-              <w:t>Dest. Net</w:t>
+              <w:cnfStyle w:val="100000000000" w:firstRow="1" w:lastRow="0" w:firstColumn="0" w:lastColumn="0" w:oddVBand="0" w:evenVBand="0" w:oddHBand="0" w:evenHBand="0" w:firstRowFirstColumn="0" w:firstRowLastColumn="0" w:lastRowFirstColumn="0" w:lastRowLastColumn="0"/>
+              <w:rPr>
+                <w:rtl/>
+              </w:rPr>
+            </w:pPr>
+            <w:proofErr w:type="spellStart"/>
+            <w:r>
+              <w:t>Dest</w:t>
+            </w:r>
+            <w:proofErr w:type="spellEnd"/>
+            <w:r>
+              <w:t>. Net</w:t>
             </w:r>
             <w:r>
               <w:rPr>
@@ -3541,7 +4242,7 @@
       <w:tr>
         <w:tc>
           <w:tcPr>
-            <w:cnfStyle w:val="001000000000"/>
+            <w:cnfStyle w:val="001000000000" w:firstRow="0" w:lastRow="0" w:firstColumn="1" w:lastColumn="0" w:oddVBand="0" w:evenVBand="0" w:oddHBand="0" w:evenHBand="0" w:firstRowFirstColumn="0" w:firstRowLastColumn="0" w:lastRowFirstColumn="0" w:lastRowLastColumn="0"/>
             <w:tcW w:w="2130" w:type="dxa"/>
           </w:tcPr>
           <w:p>
@@ -3563,7 +4264,7 @@
           <w:p>
             <w:pPr>
               <w:bidi w:val="0"/>
-              <w:cnfStyle w:val="000000000000"/>
+              <w:cnfStyle w:val="000000000000" w:firstRow="0" w:lastRow="0" w:firstColumn="0" w:lastColumn="0" w:oddVBand="0" w:evenVBand="0" w:oddHBand="0" w:evenHBand="0" w:firstRowFirstColumn="0" w:firstRowLastColumn="0" w:lastRowFirstColumn="0" w:lastRowLastColumn="0"/>
               <w:rPr>
                 <w:rtl/>
               </w:rPr>
@@ -3580,7 +4281,7 @@
           <w:p>
             <w:pPr>
               <w:bidi w:val="0"/>
-              <w:cnfStyle w:val="000000000000"/>
+              <w:cnfStyle w:val="000000000000" w:firstRow="0" w:lastRow="0" w:firstColumn="0" w:lastColumn="0" w:oddVBand="0" w:evenVBand="0" w:oddHBand="0" w:evenHBand="0" w:firstRowFirstColumn="0" w:firstRowLastColumn="0" w:lastRowFirstColumn="0" w:lastRowLastColumn="0"/>
               <w:rPr>
                 <w:rtl/>
               </w:rPr>
@@ -3597,7 +4298,7 @@
           <w:p>
             <w:pPr>
               <w:bidi w:val="0"/>
-              <w:cnfStyle w:val="000000000000"/>
+              <w:cnfStyle w:val="000000000000" w:firstRow="0" w:lastRow="0" w:firstColumn="0" w:lastColumn="0" w:oddVBand="0" w:evenVBand="0" w:oddHBand="0" w:evenHBand="0" w:firstRowFirstColumn="0" w:firstRowLastColumn="0" w:lastRowFirstColumn="0" w:lastRowLastColumn="0"/>
               <w:rPr>
                 <w:rtl/>
               </w:rPr>
@@ -3611,7 +4312,7 @@
       <w:tr>
         <w:tc>
           <w:tcPr>
-            <w:cnfStyle w:val="001000000000"/>
+            <w:cnfStyle w:val="001000000000" w:firstRow="0" w:lastRow="0" w:firstColumn="1" w:lastColumn="0" w:oddVBand="0" w:evenVBand="0" w:oddHBand="0" w:evenHBand="0" w:firstRowFirstColumn="0" w:firstRowLastColumn="0" w:lastRowFirstColumn="0" w:lastRowLastColumn="0"/>
             <w:tcW w:w="2130" w:type="dxa"/>
           </w:tcPr>
           <w:p>
@@ -3633,7 +4334,7 @@
           <w:p>
             <w:pPr>
               <w:bidi w:val="0"/>
-              <w:cnfStyle w:val="000000000000"/>
+              <w:cnfStyle w:val="000000000000" w:firstRow="0" w:lastRow="0" w:firstColumn="0" w:lastColumn="0" w:oddVBand="0" w:evenVBand="0" w:oddHBand="0" w:evenHBand="0" w:firstRowFirstColumn="0" w:firstRowLastColumn="0" w:lastRowFirstColumn="0" w:lastRowLastColumn="0"/>
               <w:rPr>
                 <w:rtl/>
               </w:rPr>
@@ -3650,7 +4351,7 @@
           <w:p>
             <w:pPr>
               <w:bidi w:val="0"/>
-              <w:cnfStyle w:val="000000000000"/>
+              <w:cnfStyle w:val="000000000000" w:firstRow="0" w:lastRow="0" w:firstColumn="0" w:lastColumn="0" w:oddVBand="0" w:evenVBand="0" w:oddHBand="0" w:evenHBand="0" w:firstRowFirstColumn="0" w:firstRowLastColumn="0" w:lastRowFirstColumn="0" w:lastRowLastColumn="0"/>
               <w:rPr>
                 <w:rtl/>
               </w:rPr>
@@ -3667,7 +4368,7 @@
           <w:p>
             <w:pPr>
               <w:bidi w:val="0"/>
-              <w:cnfStyle w:val="000000000000"/>
+              <w:cnfStyle w:val="000000000000" w:firstRow="0" w:lastRow="0" w:firstColumn="0" w:lastColumn="0" w:oddVBand="0" w:evenVBand="0" w:oddHBand="0" w:evenHBand="0" w:firstRowFirstColumn="0" w:firstRowLastColumn="0" w:lastRowFirstColumn="0" w:lastRowLastColumn="0"/>
               <w:rPr>
                 <w:rtl/>
               </w:rPr>
@@ -3681,7 +4382,7 @@
       <w:tr>
         <w:tc>
           <w:tcPr>
-            <w:cnfStyle w:val="001000000000"/>
+            <w:cnfStyle w:val="001000000000" w:firstRow="0" w:lastRow="0" w:firstColumn="1" w:lastColumn="0" w:oddVBand="0" w:evenVBand="0" w:oddHBand="0" w:evenHBand="0" w:firstRowFirstColumn="0" w:firstRowLastColumn="0" w:lastRowFirstColumn="0" w:lastRowLastColumn="0"/>
             <w:tcW w:w="2130" w:type="dxa"/>
           </w:tcPr>
           <w:p>
@@ -3703,7 +4404,7 @@
           <w:p>
             <w:pPr>
               <w:bidi w:val="0"/>
-              <w:cnfStyle w:val="000000000000"/>
+              <w:cnfStyle w:val="000000000000" w:firstRow="0" w:lastRow="0" w:firstColumn="0" w:lastColumn="0" w:oddVBand="0" w:evenVBand="0" w:oddHBand="0" w:evenHBand="0" w:firstRowFirstColumn="0" w:firstRowLastColumn="0" w:lastRowFirstColumn="0" w:lastRowLastColumn="0"/>
               <w:rPr>
                 <w:rtl/>
               </w:rPr>
@@ -3720,7 +4421,7 @@
           <w:p>
             <w:pPr>
               <w:bidi w:val="0"/>
-              <w:cnfStyle w:val="000000000000"/>
+              <w:cnfStyle w:val="000000000000" w:firstRow="0" w:lastRow="0" w:firstColumn="0" w:lastColumn="0" w:oddVBand="0" w:evenVBand="0" w:oddHBand="0" w:evenHBand="0" w:firstRowFirstColumn="0" w:firstRowLastColumn="0" w:lastRowFirstColumn="0" w:lastRowLastColumn="0"/>
               <w:rPr>
                 <w:rtl/>
               </w:rPr>
@@ -3737,7 +4438,7 @@
           <w:p>
             <w:pPr>
               <w:bidi w:val="0"/>
-              <w:cnfStyle w:val="000000000000"/>
+              <w:cnfStyle w:val="000000000000" w:firstRow="0" w:lastRow="0" w:firstColumn="0" w:lastColumn="0" w:oddVBand="0" w:evenVBand="0" w:oddHBand="0" w:evenHBand="0" w:firstRowFirstColumn="0" w:firstRowLastColumn="0" w:lastRowFirstColumn="0" w:lastRowLastColumn="0"/>
               <w:rPr>
                 <w:rtl/>
               </w:rPr>
@@ -3779,7 +4480,7 @@
         <w:tblStyle w:val="1-51"/>
         <w:bidiVisual/>
         <w:tblW w:w="0" w:type="auto"/>
-        <w:tblLook w:val="04A0"/>
+        <w:tblLook w:val="04A0" w:firstRow="1" w:lastRow="0" w:firstColumn="1" w:lastColumn="0" w:noHBand="0" w:noVBand="1"/>
       </w:tblPr>
       <w:tblGrid>
         <w:gridCol w:w="2130"/>
@@ -3789,11 +4490,11 @@
       </w:tblGrid>
       <w:tr>
         <w:trPr>
-          <w:cnfStyle w:val="100000000000"/>
+          <w:cnfStyle w:val="100000000000" w:firstRow="1" w:lastRow="0" w:firstColumn="0" w:lastColumn="0" w:oddVBand="0" w:evenVBand="0" w:oddHBand="0" w:evenHBand="0" w:firstRowFirstColumn="0" w:firstRowLastColumn="0" w:lastRowFirstColumn="0" w:lastRowLastColumn="0"/>
         </w:trPr>
         <w:tc>
           <w:tcPr>
-            <w:cnfStyle w:val="001000000000"/>
+            <w:cnfStyle w:val="001000000000" w:firstRow="0" w:lastRow="0" w:firstColumn="1" w:lastColumn="0" w:oddVBand="0" w:evenVBand="0" w:oddHBand="0" w:evenHBand="0" w:firstRowFirstColumn="0" w:firstRowLastColumn="0" w:lastRowFirstColumn="0" w:lastRowLastColumn="0"/>
             <w:tcW w:w="2130" w:type="dxa"/>
           </w:tcPr>
           <w:p>
@@ -3815,7 +4516,7 @@
           <w:p>
             <w:pPr>
               <w:bidi w:val="0"/>
-              <w:cnfStyle w:val="100000000000"/>
+              <w:cnfStyle w:val="100000000000" w:firstRow="1" w:lastRow="0" w:firstColumn="0" w:lastColumn="0" w:oddVBand="0" w:evenVBand="0" w:oddHBand="0" w:evenHBand="0" w:firstRowFirstColumn="0" w:firstRowLastColumn="0" w:lastRowFirstColumn="0" w:lastRowLastColumn="0"/>
               <w:rPr>
                 <w:rtl/>
               </w:rPr>
@@ -3832,7 +4533,7 @@
           <w:p>
             <w:pPr>
               <w:bidi w:val="0"/>
-              <w:cnfStyle w:val="100000000000"/>
+              <w:cnfStyle w:val="100000000000" w:firstRow="1" w:lastRow="0" w:firstColumn="0" w:lastColumn="0" w:oddVBand="0" w:evenVBand="0" w:oddHBand="0" w:evenHBand="0" w:firstRowFirstColumn="0" w:firstRowLastColumn="0" w:lastRowFirstColumn="0" w:lastRowLastColumn="0"/>
               <w:rPr>
                 <w:rtl/>
               </w:rPr>
@@ -3849,13 +4550,18 @@
           <w:p>
             <w:pPr>
               <w:bidi w:val="0"/>
-              <w:cnfStyle w:val="100000000000"/>
-              <w:rPr>
-                <w:rtl/>
-              </w:rPr>
-            </w:pPr>
-            <w:r>
-              <w:t>Dest. Net</w:t>
+              <w:cnfStyle w:val="100000000000" w:firstRow="1" w:lastRow="0" w:firstColumn="0" w:lastColumn="0" w:oddVBand="0" w:evenVBand="0" w:oddHBand="0" w:evenHBand="0" w:firstRowFirstColumn="0" w:firstRowLastColumn="0" w:lastRowFirstColumn="0" w:lastRowLastColumn="0"/>
+              <w:rPr>
+                <w:rtl/>
+              </w:rPr>
+            </w:pPr>
+            <w:proofErr w:type="spellStart"/>
+            <w:r>
+              <w:t>Dest</w:t>
+            </w:r>
+            <w:proofErr w:type="spellEnd"/>
+            <w:r>
+              <w:t>. Net</w:t>
             </w:r>
             <w:r>
               <w:rPr>
@@ -3869,7 +4575,7 @@
       <w:tr>
         <w:tc>
           <w:tcPr>
-            <w:cnfStyle w:val="001000000000"/>
+            <w:cnfStyle w:val="001000000000" w:firstRow="0" w:lastRow="0" w:firstColumn="1" w:lastColumn="0" w:oddVBand="0" w:evenVBand="0" w:oddHBand="0" w:evenHBand="0" w:firstRowFirstColumn="0" w:firstRowLastColumn="0" w:lastRowFirstColumn="0" w:lastRowLastColumn="0"/>
             <w:tcW w:w="2130" w:type="dxa"/>
           </w:tcPr>
           <w:p>
@@ -3891,7 +4597,7 @@
           <w:p>
             <w:pPr>
               <w:bidi w:val="0"/>
-              <w:cnfStyle w:val="000000000000"/>
+              <w:cnfStyle w:val="000000000000" w:firstRow="0" w:lastRow="0" w:firstColumn="0" w:lastColumn="0" w:oddVBand="0" w:evenVBand="0" w:oddHBand="0" w:evenHBand="0" w:firstRowFirstColumn="0" w:firstRowLastColumn="0" w:lastRowFirstColumn="0" w:lastRowLastColumn="0"/>
               <w:rPr>
                 <w:rtl/>
               </w:rPr>
@@ -3911,7 +4617,7 @@
           <w:p>
             <w:pPr>
               <w:bidi w:val="0"/>
-              <w:cnfStyle w:val="000000000000"/>
+              <w:cnfStyle w:val="000000000000" w:firstRow="0" w:lastRow="0" w:firstColumn="0" w:lastColumn="0" w:oddVBand="0" w:evenVBand="0" w:oddHBand="0" w:evenHBand="0" w:firstRowFirstColumn="0" w:firstRowLastColumn="0" w:lastRowFirstColumn="0" w:lastRowLastColumn="0"/>
               <w:rPr>
                 <w:rtl/>
               </w:rPr>
@@ -3928,7 +4634,7 @@
           <w:p>
             <w:pPr>
               <w:bidi w:val="0"/>
-              <w:cnfStyle w:val="000000000000"/>
+              <w:cnfStyle w:val="000000000000" w:firstRow="0" w:lastRow="0" w:firstColumn="0" w:lastColumn="0" w:oddVBand="0" w:evenVBand="0" w:oddHBand="0" w:evenHBand="0" w:firstRowFirstColumn="0" w:firstRowLastColumn="0" w:lastRowFirstColumn="0" w:lastRowLastColumn="0"/>
               <w:rPr>
                 <w:rtl/>
               </w:rPr>
@@ -3942,7 +4648,7 @@
       <w:tr>
         <w:tc>
           <w:tcPr>
-            <w:cnfStyle w:val="001000000000"/>
+            <w:cnfStyle w:val="001000000000" w:firstRow="0" w:lastRow="0" w:firstColumn="1" w:lastColumn="0" w:oddVBand="0" w:evenVBand="0" w:oddHBand="0" w:evenHBand="0" w:firstRowFirstColumn="0" w:firstRowLastColumn="0" w:lastRowFirstColumn="0" w:lastRowLastColumn="0"/>
             <w:tcW w:w="2130" w:type="dxa"/>
           </w:tcPr>
           <w:p>
@@ -3964,7 +4670,7 @@
           <w:p>
             <w:pPr>
               <w:bidi w:val="0"/>
-              <w:cnfStyle w:val="000000000000"/>
+              <w:cnfStyle w:val="000000000000" w:firstRow="0" w:lastRow="0" w:firstColumn="0" w:lastColumn="0" w:oddVBand="0" w:evenVBand="0" w:oddHBand="0" w:evenHBand="0" w:firstRowFirstColumn="0" w:firstRowLastColumn="0" w:lastRowFirstColumn="0" w:lastRowLastColumn="0"/>
               <w:rPr>
                 <w:rtl/>
               </w:rPr>
@@ -3981,7 +4687,7 @@
           <w:p>
             <w:pPr>
               <w:bidi w:val="0"/>
-              <w:cnfStyle w:val="000000000000"/>
+              <w:cnfStyle w:val="000000000000" w:firstRow="0" w:lastRow="0" w:firstColumn="0" w:lastColumn="0" w:oddVBand="0" w:evenVBand="0" w:oddHBand="0" w:evenHBand="0" w:firstRowFirstColumn="0" w:firstRowLastColumn="0" w:lastRowFirstColumn="0" w:lastRowLastColumn="0"/>
               <w:rPr>
                 <w:rtl/>
               </w:rPr>
@@ -3998,7 +4704,7 @@
           <w:p>
             <w:pPr>
               <w:bidi w:val="0"/>
-              <w:cnfStyle w:val="000000000000"/>
+              <w:cnfStyle w:val="000000000000" w:firstRow="0" w:lastRow="0" w:firstColumn="0" w:lastColumn="0" w:oddVBand="0" w:evenVBand="0" w:oddHBand="0" w:evenHBand="0" w:firstRowFirstColumn="0" w:firstRowLastColumn="0" w:lastRowFirstColumn="0" w:lastRowLastColumn="0"/>
               <w:rPr>
                 <w:rtl/>
               </w:rPr>
@@ -4012,7 +4718,7 @@
       <w:tr>
         <w:tc>
           <w:tcPr>
-            <w:cnfStyle w:val="001000000000"/>
+            <w:cnfStyle w:val="001000000000" w:firstRow="0" w:lastRow="0" w:firstColumn="1" w:lastColumn="0" w:oddVBand="0" w:evenVBand="0" w:oddHBand="0" w:evenHBand="0" w:firstRowFirstColumn="0" w:firstRowLastColumn="0" w:lastRowFirstColumn="0" w:lastRowLastColumn="0"/>
             <w:tcW w:w="2130" w:type="dxa"/>
           </w:tcPr>
           <w:p>
@@ -4034,7 +4740,7 @@
           <w:p>
             <w:pPr>
               <w:bidi w:val="0"/>
-              <w:cnfStyle w:val="000000000000"/>
+              <w:cnfStyle w:val="000000000000" w:firstRow="0" w:lastRow="0" w:firstColumn="0" w:lastColumn="0" w:oddVBand="0" w:evenVBand="0" w:oddHBand="0" w:evenHBand="0" w:firstRowFirstColumn="0" w:firstRowLastColumn="0" w:lastRowFirstColumn="0" w:lastRowLastColumn="0"/>
               <w:rPr>
                 <w:rtl/>
               </w:rPr>
@@ -4060,7 +4766,7 @@
           <w:p>
             <w:pPr>
               <w:bidi w:val="0"/>
-              <w:cnfStyle w:val="000000000000"/>
+              <w:cnfStyle w:val="000000000000" w:firstRow="0" w:lastRow="0" w:firstColumn="0" w:lastColumn="0" w:oddVBand="0" w:evenVBand="0" w:oddHBand="0" w:evenHBand="0" w:firstRowFirstColumn="0" w:firstRowLastColumn="0" w:lastRowFirstColumn="0" w:lastRowLastColumn="0"/>
               <w:rPr>
                 <w:rtl/>
               </w:rPr>
@@ -4077,7 +4783,7 @@
           <w:p>
             <w:pPr>
               <w:bidi w:val="0"/>
-              <w:cnfStyle w:val="000000000000"/>
+              <w:cnfStyle w:val="000000000000" w:firstRow="0" w:lastRow="0" w:firstColumn="0" w:lastColumn="0" w:oddVBand="0" w:evenVBand="0" w:oddHBand="0" w:evenHBand="0" w:firstRowFirstColumn="0" w:firstRowLastColumn="0" w:lastRowFirstColumn="0" w:lastRowLastColumn="0"/>
               <w:rPr>
                 <w:rtl/>
               </w:rPr>
@@ -4119,7 +4825,7 @@
         <w:tblStyle w:val="1-51"/>
         <w:bidiVisual/>
         <w:tblW w:w="0" w:type="auto"/>
-        <w:tblLook w:val="04A0"/>
+        <w:tblLook w:val="04A0" w:firstRow="1" w:lastRow="0" w:firstColumn="1" w:lastColumn="0" w:noHBand="0" w:noVBand="1"/>
       </w:tblPr>
       <w:tblGrid>
         <w:gridCol w:w="2130"/>
@@ -4129,11 +4835,11 @@
       </w:tblGrid>
       <w:tr>
         <w:trPr>
-          <w:cnfStyle w:val="100000000000"/>
+          <w:cnfStyle w:val="100000000000" w:firstRow="1" w:lastRow="0" w:firstColumn="0" w:lastColumn="0" w:oddVBand="0" w:evenVBand="0" w:oddHBand="0" w:evenHBand="0" w:firstRowFirstColumn="0" w:firstRowLastColumn="0" w:lastRowFirstColumn="0" w:lastRowLastColumn="0"/>
         </w:trPr>
         <w:tc>
           <w:tcPr>
-            <w:cnfStyle w:val="001000000000"/>
+            <w:cnfStyle w:val="001000000000" w:firstRow="0" w:lastRow="0" w:firstColumn="1" w:lastColumn="0" w:oddVBand="0" w:evenVBand="0" w:oddHBand="0" w:evenHBand="0" w:firstRowFirstColumn="0" w:firstRowLastColumn="0" w:lastRowFirstColumn="0" w:lastRowLastColumn="0"/>
             <w:tcW w:w="2130" w:type="dxa"/>
           </w:tcPr>
           <w:p>
@@ -4155,7 +4861,7 @@
           <w:p>
             <w:pPr>
               <w:bidi w:val="0"/>
-              <w:cnfStyle w:val="100000000000"/>
+              <w:cnfStyle w:val="100000000000" w:firstRow="1" w:lastRow="0" w:firstColumn="0" w:lastColumn="0" w:oddVBand="0" w:evenVBand="0" w:oddHBand="0" w:evenHBand="0" w:firstRowFirstColumn="0" w:firstRowLastColumn="0" w:lastRowFirstColumn="0" w:lastRowLastColumn="0"/>
               <w:rPr>
                 <w:rtl/>
               </w:rPr>
@@ -4172,7 +4878,7 @@
           <w:p>
             <w:pPr>
               <w:bidi w:val="0"/>
-              <w:cnfStyle w:val="100000000000"/>
+              <w:cnfStyle w:val="100000000000" w:firstRow="1" w:lastRow="0" w:firstColumn="0" w:lastColumn="0" w:oddVBand="0" w:evenVBand="0" w:oddHBand="0" w:evenHBand="0" w:firstRowFirstColumn="0" w:firstRowLastColumn="0" w:lastRowFirstColumn="0" w:lastRowLastColumn="0"/>
               <w:rPr>
                 <w:rtl/>
               </w:rPr>
@@ -4189,13 +4895,18 @@
           <w:p>
             <w:pPr>
               <w:bidi w:val="0"/>
-              <w:cnfStyle w:val="100000000000"/>
-              <w:rPr>
-                <w:rtl/>
-              </w:rPr>
-            </w:pPr>
-            <w:r>
-              <w:t>Dest. Net</w:t>
+              <w:cnfStyle w:val="100000000000" w:firstRow="1" w:lastRow="0" w:firstColumn="0" w:lastColumn="0" w:oddVBand="0" w:evenVBand="0" w:oddHBand="0" w:evenHBand="0" w:firstRowFirstColumn="0" w:firstRowLastColumn="0" w:lastRowFirstColumn="0" w:lastRowLastColumn="0"/>
+              <w:rPr>
+                <w:rtl/>
+              </w:rPr>
+            </w:pPr>
+            <w:proofErr w:type="spellStart"/>
+            <w:r>
+              <w:t>Dest</w:t>
+            </w:r>
+            <w:proofErr w:type="spellEnd"/>
+            <w:r>
+              <w:t>. Net</w:t>
             </w:r>
             <w:r>
               <w:rPr>
@@ -4209,7 +4920,7 @@
       <w:tr>
         <w:tc>
           <w:tcPr>
-            <w:cnfStyle w:val="001000000000"/>
+            <w:cnfStyle w:val="001000000000" w:firstRow="0" w:lastRow="0" w:firstColumn="1" w:lastColumn="0" w:oddVBand="0" w:evenVBand="0" w:oddHBand="0" w:evenHBand="0" w:firstRowFirstColumn="0" w:firstRowLastColumn="0" w:lastRowFirstColumn="0" w:lastRowLastColumn="0"/>
             <w:tcW w:w="2130" w:type="dxa"/>
           </w:tcPr>
           <w:p>
@@ -4231,7 +4942,7 @@
           <w:p>
             <w:pPr>
               <w:bidi w:val="0"/>
-              <w:cnfStyle w:val="000000000000"/>
+              <w:cnfStyle w:val="000000000000" w:firstRow="0" w:lastRow="0" w:firstColumn="0" w:lastColumn="0" w:oddVBand="0" w:evenVBand="0" w:oddHBand="0" w:evenHBand="0" w:firstRowFirstColumn="0" w:firstRowLastColumn="0" w:lastRowFirstColumn="0" w:lastRowLastColumn="0"/>
               <w:rPr>
                 <w:rtl/>
               </w:rPr>
@@ -4248,7 +4959,7 @@
           <w:p>
             <w:pPr>
               <w:bidi w:val="0"/>
-              <w:cnfStyle w:val="000000000000"/>
+              <w:cnfStyle w:val="000000000000" w:firstRow="0" w:lastRow="0" w:firstColumn="0" w:lastColumn="0" w:oddVBand="0" w:evenVBand="0" w:oddHBand="0" w:evenHBand="0" w:firstRowFirstColumn="0" w:firstRowLastColumn="0" w:lastRowFirstColumn="0" w:lastRowLastColumn="0"/>
               <w:rPr>
                 <w:rtl/>
               </w:rPr>
@@ -4265,7 +4976,7 @@
           <w:p>
             <w:pPr>
               <w:bidi w:val="0"/>
-              <w:cnfStyle w:val="000000000000"/>
+              <w:cnfStyle w:val="000000000000" w:firstRow="0" w:lastRow="0" w:firstColumn="0" w:lastColumn="0" w:oddVBand="0" w:evenVBand="0" w:oddHBand="0" w:evenHBand="0" w:firstRowFirstColumn="0" w:firstRowLastColumn="0" w:lastRowFirstColumn="0" w:lastRowLastColumn="0"/>
               <w:rPr>
                 <w:rtl/>
               </w:rPr>
@@ -4279,7 +4990,7 @@
       <w:tr>
         <w:tc>
           <w:tcPr>
-            <w:cnfStyle w:val="001000000000"/>
+            <w:cnfStyle w:val="001000000000" w:firstRow="0" w:lastRow="0" w:firstColumn="1" w:lastColumn="0" w:oddVBand="0" w:evenVBand="0" w:oddHBand="0" w:evenHBand="0" w:firstRowFirstColumn="0" w:firstRowLastColumn="0" w:lastRowFirstColumn="0" w:lastRowLastColumn="0"/>
             <w:tcW w:w="2130" w:type="dxa"/>
           </w:tcPr>
           <w:p>
@@ -4301,7 +5012,7 @@
           <w:p>
             <w:pPr>
               <w:bidi w:val="0"/>
-              <w:cnfStyle w:val="000000000000"/>
+              <w:cnfStyle w:val="000000000000" w:firstRow="0" w:lastRow="0" w:firstColumn="0" w:lastColumn="0" w:oddVBand="0" w:evenVBand="0" w:oddHBand="0" w:evenHBand="0" w:firstRowFirstColumn="0" w:firstRowLastColumn="0" w:lastRowFirstColumn="0" w:lastRowLastColumn="0"/>
               <w:rPr>
                 <w:rtl/>
               </w:rPr>
@@ -4324,7 +5035,7 @@
           <w:p>
             <w:pPr>
               <w:bidi w:val="0"/>
-              <w:cnfStyle w:val="000000000000"/>
+              <w:cnfStyle w:val="000000000000" w:firstRow="0" w:lastRow="0" w:firstColumn="0" w:lastColumn="0" w:oddVBand="0" w:evenVBand="0" w:oddHBand="0" w:evenHBand="0" w:firstRowFirstColumn="0" w:firstRowLastColumn="0" w:lastRowFirstColumn="0" w:lastRowLastColumn="0"/>
               <w:rPr>
                 <w:rtl/>
               </w:rPr>
@@ -4341,7 +5052,7 @@
           <w:p>
             <w:pPr>
               <w:bidi w:val="0"/>
-              <w:cnfStyle w:val="000000000000"/>
+              <w:cnfStyle w:val="000000000000" w:firstRow="0" w:lastRow="0" w:firstColumn="0" w:lastColumn="0" w:oddVBand="0" w:evenVBand="0" w:oddHBand="0" w:evenHBand="0" w:firstRowFirstColumn="0" w:firstRowLastColumn="0" w:lastRowFirstColumn="0" w:lastRowLastColumn="0"/>
               <w:rPr>
                 <w:rtl/>
               </w:rPr>
@@ -4355,7 +5066,7 @@
       <w:tr>
         <w:tc>
           <w:tcPr>
-            <w:cnfStyle w:val="001000000000"/>
+            <w:cnfStyle w:val="001000000000" w:firstRow="0" w:lastRow="0" w:firstColumn="1" w:lastColumn="0" w:oddVBand="0" w:evenVBand="0" w:oddHBand="0" w:evenHBand="0" w:firstRowFirstColumn="0" w:firstRowLastColumn="0" w:lastRowFirstColumn="0" w:lastRowLastColumn="0"/>
             <w:tcW w:w="2130" w:type="dxa"/>
           </w:tcPr>
           <w:p>
@@ -4377,7 +5088,7 @@
           <w:p>
             <w:pPr>
               <w:bidi w:val="0"/>
-              <w:cnfStyle w:val="000000000000"/>
+              <w:cnfStyle w:val="000000000000" w:firstRow="0" w:lastRow="0" w:firstColumn="0" w:lastColumn="0" w:oddVBand="0" w:evenVBand="0" w:oddHBand="0" w:evenHBand="0" w:firstRowFirstColumn="0" w:firstRowLastColumn="0" w:lastRowFirstColumn="0" w:lastRowLastColumn="0"/>
               <w:rPr>
                 <w:rtl/>
               </w:rPr>
@@ -4400,7 +5111,7 @@
           <w:p>
             <w:pPr>
               <w:bidi w:val="0"/>
-              <w:cnfStyle w:val="000000000000"/>
+              <w:cnfStyle w:val="000000000000" w:firstRow="0" w:lastRow="0" w:firstColumn="0" w:lastColumn="0" w:oddVBand="0" w:evenVBand="0" w:oddHBand="0" w:evenHBand="0" w:firstRowFirstColumn="0" w:firstRowLastColumn="0" w:lastRowFirstColumn="0" w:lastRowLastColumn="0"/>
               <w:rPr>
                 <w:rtl/>
               </w:rPr>
@@ -4417,7 +5128,7 @@
           <w:p>
             <w:pPr>
               <w:bidi w:val="0"/>
-              <w:cnfStyle w:val="000000000000"/>
+              <w:cnfStyle w:val="000000000000" w:firstRow="0" w:lastRow="0" w:firstColumn="0" w:lastColumn="0" w:oddVBand="0" w:evenVBand="0" w:oddHBand="0" w:evenHBand="0" w:firstRowFirstColumn="0" w:firstRowLastColumn="0" w:lastRowFirstColumn="0" w:lastRowLastColumn="0"/>
               <w:rPr>
                 <w:rtl/>
               </w:rPr>
@@ -4438,7 +5149,7 @@
     </w:p>
     <w:p>
       <w:pPr>
-        <w:pStyle w:val="ListParagraph"/>
+        <w:pStyle w:val="a3"/>
         <w:numPr>
           <w:ilvl w:val="0"/>
           <w:numId w:val="20"/>
@@ -4447,7 +5158,7 @@
     </w:p>
     <w:p>
       <w:pPr>
-        <w:pStyle w:val="ListParagraph"/>
+        <w:pStyle w:val="a3"/>
         <w:numPr>
           <w:ilvl w:val="0"/>
           <w:numId w:val="21"/>
@@ -4525,7 +5236,7 @@
     </w:p>
     <w:p>
       <w:pPr>
-        <w:pStyle w:val="ListParagraph"/>
+        <w:pStyle w:val="a3"/>
         <w:numPr>
           <w:ilvl w:val="0"/>
           <w:numId w:val="21"/>
@@ -4600,7 +5311,7 @@
     </w:p>
     <w:p>
       <w:pPr>
-        <w:pStyle w:val="ListParagraph"/>
+        <w:pStyle w:val="a3"/>
         <w:numPr>
           <w:ilvl w:val="0"/>
           <w:numId w:val="21"/>
@@ -4672,7 +5383,7 @@
     </w:p>
     <w:p>
       <w:pPr>
-        <w:pStyle w:val="ListParagraph"/>
+        <w:pStyle w:val="a3"/>
         <w:numPr>
           <w:ilvl w:val="0"/>
           <w:numId w:val="21"/>
@@ -4715,7 +5426,7 @@
     </w:p>
     <w:p>
       <w:pPr>
-        <w:pStyle w:val="ListParagraph"/>
+        <w:pStyle w:val="a3"/>
         <w:numPr>
           <w:ilvl w:val="0"/>
           <w:numId w:val="21"/>
@@ -4771,7 +5482,7 @@
     </w:p>
     <w:p>
       <w:pPr>
-        <w:pStyle w:val="ListParagraph"/>
+        <w:pStyle w:val="a3"/>
         <w:numPr>
           <w:ilvl w:val="0"/>
           <w:numId w:val="21"/>
@@ -4851,7 +5562,7 @@
     </w:p>
     <w:p>
       <w:pPr>
-        <w:pStyle w:val="Heading1"/>
+        <w:pStyle w:val="1"/>
         <w:jc w:val="center"/>
         <w:rPr>
           <w:rtl/>
@@ -4881,7 +5592,7 @@
 </file>
 
 <file path=word/endnotes.xml><?xml version="1.0" encoding="utf-8"?>
-<w:endnotes xmlns:ve="http://schemas.openxmlformats.org/markup-compatibility/2006" xmlns:o="urn:schemas-microsoft-com:office:office" xmlns:r="http://schemas.openxmlformats.org/officeDocument/2006/relationships" xmlns:m="http://schemas.openxmlformats.org/officeDocument/2006/math" xmlns:v="urn:schemas-microsoft-com:vml" xmlns:wp="http://schemas.openxmlformats.org/drawingml/2006/wordprocessingDrawing" xmlns:w10="urn:schemas-microsoft-com:office:word" xmlns:w="http://schemas.openxmlformats.org/wordprocessingml/2006/main" xmlns:wne="http://schemas.microsoft.com/office/word/2006/wordml">
+<w:endnotes xmlns:wpc="http://schemas.microsoft.com/office/word/2010/wordprocessingCanvas" xmlns:cx="http://schemas.microsoft.com/office/drawing/2014/chartex" xmlns:cx1="http://schemas.microsoft.com/office/drawing/2015/9/8/chartex" xmlns:cx2="http://schemas.microsoft.com/office/drawing/2015/10/21/chartex" xmlns:cx3="http://schemas.microsoft.com/office/drawing/2016/5/9/chartex" xmlns:cx4="http://schemas.microsoft.com/office/drawing/2016/5/10/chartex" xmlns:cx5="http://schemas.microsoft.com/office/drawing/2016/5/11/chartex" xmlns:mc="http://schemas.openxmlformats.org/markup-compatibility/2006" xmlns:o="urn:schemas-microsoft-com:office:office" xmlns:r="http://schemas.openxmlformats.org/officeDocument/2006/relationships" xmlns:m="http://schemas.openxmlformats.org/officeDocument/2006/math" xmlns:v="urn:schemas-microsoft-com:vml" xmlns:wp14="http://schemas.microsoft.com/office/word/2010/wordprocessingDrawing" xmlns:wp="http://schemas.openxmlformats.org/drawingml/2006/wordprocessingDrawing" xmlns:w10="urn:schemas-microsoft-com:office:word" xmlns:w="http://schemas.openxmlformats.org/wordprocessingml/2006/main" xmlns:w14="http://schemas.microsoft.com/office/word/2010/wordml" xmlns:w15="http://schemas.microsoft.com/office/word/2012/wordml" xmlns:w16se="http://schemas.microsoft.com/office/word/2015/wordml/symex" xmlns:wpg="http://schemas.microsoft.com/office/word/2010/wordprocessingGroup" xmlns:wpi="http://schemas.microsoft.com/office/word/2010/wordprocessingInk" xmlns:wne="http://schemas.microsoft.com/office/word/2006/wordml" xmlns:wps="http://schemas.microsoft.com/office/word/2010/wordprocessingShape" mc:Ignorable="w14 w15 w16se wp14">
   <w:endnote w:type="separator" w:id="-1">
     <w:p>
       <w:pPr>
@@ -4906,7 +5617,7 @@
 </file>
 
 <file path=word/footnotes.xml><?xml version="1.0" encoding="utf-8"?>
-<w:footnotes xmlns:ve="http://schemas.openxmlformats.org/markup-compatibility/2006" xmlns:o="urn:schemas-microsoft-com:office:office" xmlns:r="http://schemas.openxmlformats.org/officeDocument/2006/relationships" xmlns:m="http://schemas.openxmlformats.org/officeDocument/2006/math" xmlns:v="urn:schemas-microsoft-com:vml" xmlns:wp="http://schemas.openxmlformats.org/drawingml/2006/wordprocessingDrawing" xmlns:w10="urn:schemas-microsoft-com:office:word" xmlns:w="http://schemas.openxmlformats.org/wordprocessingml/2006/main" xmlns:wne="http://schemas.microsoft.com/office/word/2006/wordml">
+<w:footnotes xmlns:wpc="http://schemas.microsoft.com/office/word/2010/wordprocessingCanvas" xmlns:cx="http://schemas.microsoft.com/office/drawing/2014/chartex" xmlns:cx1="http://schemas.microsoft.com/office/drawing/2015/9/8/chartex" xmlns:cx2="http://schemas.microsoft.com/office/drawing/2015/10/21/chartex" xmlns:cx3="http://schemas.microsoft.com/office/drawing/2016/5/9/chartex" xmlns:cx4="http://schemas.microsoft.com/office/drawing/2016/5/10/chartex" xmlns:cx5="http://schemas.microsoft.com/office/drawing/2016/5/11/chartex" xmlns:mc="http://schemas.openxmlformats.org/markup-compatibility/2006" xmlns:o="urn:schemas-microsoft-com:office:office" xmlns:r="http://schemas.openxmlformats.org/officeDocument/2006/relationships" xmlns:m="http://schemas.openxmlformats.org/officeDocument/2006/math" xmlns:v="urn:schemas-microsoft-com:vml" xmlns:wp14="http://schemas.microsoft.com/office/word/2010/wordprocessingDrawing" xmlns:wp="http://schemas.openxmlformats.org/drawingml/2006/wordprocessingDrawing" xmlns:w10="urn:schemas-microsoft-com:office:word" xmlns:w="http://schemas.openxmlformats.org/wordprocessingml/2006/main" xmlns:w14="http://schemas.microsoft.com/office/word/2010/wordml" xmlns:w15="http://schemas.microsoft.com/office/word/2012/wordml" xmlns:w16se="http://schemas.microsoft.com/office/word/2015/wordml/symex" xmlns:wpg="http://schemas.microsoft.com/office/word/2010/wordprocessingGroup" xmlns:wpi="http://schemas.microsoft.com/office/word/2010/wordprocessingInk" xmlns:wne="http://schemas.microsoft.com/office/word/2006/wordml" xmlns:wps="http://schemas.microsoft.com/office/word/2010/wordprocessingShape" mc:Ignorable="w14 w15 w16se wp14">
   <w:footnote w:type="separator" w:id="-1">
     <w:p>
       <w:pPr>
@@ -4931,10 +5642,10 @@
 </file>
 
 <file path=word/header1.xml><?xml version="1.0" encoding="utf-8"?>
-<w:hdr xmlns:ve="http://schemas.openxmlformats.org/markup-compatibility/2006" xmlns:o="urn:schemas-microsoft-com:office:office" xmlns:r="http://schemas.openxmlformats.org/officeDocument/2006/relationships" xmlns:m="http://schemas.openxmlformats.org/officeDocument/2006/math" xmlns:v="urn:schemas-microsoft-com:vml" xmlns:wp="http://schemas.openxmlformats.org/drawingml/2006/wordprocessingDrawing" xmlns:w10="urn:schemas-microsoft-com:office:word" xmlns:w="http://schemas.openxmlformats.org/wordprocessingml/2006/main" xmlns:wne="http://schemas.microsoft.com/office/word/2006/wordml">
+<w:hdr xmlns:wpc="http://schemas.microsoft.com/office/word/2010/wordprocessingCanvas" xmlns:cx="http://schemas.microsoft.com/office/drawing/2014/chartex" xmlns:cx1="http://schemas.microsoft.com/office/drawing/2015/9/8/chartex" xmlns:cx2="http://schemas.microsoft.com/office/drawing/2015/10/21/chartex" xmlns:cx3="http://schemas.microsoft.com/office/drawing/2016/5/9/chartex" xmlns:cx4="http://schemas.microsoft.com/office/drawing/2016/5/10/chartex" xmlns:cx5="http://schemas.microsoft.com/office/drawing/2016/5/11/chartex" xmlns:mc="http://schemas.openxmlformats.org/markup-compatibility/2006" xmlns:o="urn:schemas-microsoft-com:office:office" xmlns:r="http://schemas.openxmlformats.org/officeDocument/2006/relationships" xmlns:m="http://schemas.openxmlformats.org/officeDocument/2006/math" xmlns:v="urn:schemas-microsoft-com:vml" xmlns:wp14="http://schemas.microsoft.com/office/word/2010/wordprocessingDrawing" xmlns:wp="http://schemas.openxmlformats.org/drawingml/2006/wordprocessingDrawing" xmlns:w10="urn:schemas-microsoft-com:office:word" xmlns:w="http://schemas.openxmlformats.org/wordprocessingml/2006/main" xmlns:w14="http://schemas.microsoft.com/office/word/2010/wordml" xmlns:w15="http://schemas.microsoft.com/office/word/2012/wordml" xmlns:w16se="http://schemas.microsoft.com/office/word/2015/wordml/symex" xmlns:wpg="http://schemas.microsoft.com/office/word/2010/wordprocessingGroup" xmlns:wpi="http://schemas.microsoft.com/office/word/2010/wordprocessingInk" xmlns:wne="http://schemas.microsoft.com/office/word/2006/wordml" xmlns:wps="http://schemas.microsoft.com/office/word/2010/wordprocessingShape" mc:Ignorable="w14 w15 w16se wp14">
   <w:p>
     <w:pPr>
-      <w:pStyle w:val="Header"/>
+      <w:pStyle w:val="a4"/>
       <w:tabs>
         <w:tab w:val="clear" w:pos="4680"/>
         <w:tab w:val="clear" w:pos="9360"/>
@@ -4956,8 +5667,8 @@
 </file>
 
 <file path=word/numbering.xml><?xml version="1.0" encoding="utf-8"?>
-<w:numbering xmlns:ve="http://schemas.openxmlformats.org/markup-compatibility/2006" xmlns:o="urn:schemas-microsoft-com:office:office" xmlns:r="http://schemas.openxmlformats.org/officeDocument/2006/relationships" xmlns:m="http://schemas.openxmlformats.org/officeDocument/2006/math" xmlns:v="urn:schemas-microsoft-com:vml" xmlns:wp="http://schemas.openxmlformats.org/drawingml/2006/wordprocessingDrawing" xmlns:w10="urn:schemas-microsoft-com:office:word" xmlns:w="http://schemas.openxmlformats.org/wordprocessingml/2006/main" xmlns:wne="http://schemas.microsoft.com/office/word/2006/wordml">
-  <w:abstractNum w:abstractNumId="0">
+<w:numbering xmlns:wpc="http://schemas.microsoft.com/office/word/2010/wordprocessingCanvas" xmlns:cx="http://schemas.microsoft.com/office/drawing/2014/chartex" xmlns:cx1="http://schemas.microsoft.com/office/drawing/2015/9/8/chartex" xmlns:cx2="http://schemas.microsoft.com/office/drawing/2015/10/21/chartex" xmlns:cx3="http://schemas.microsoft.com/office/drawing/2016/5/9/chartex" xmlns:cx4="http://schemas.microsoft.com/office/drawing/2016/5/10/chartex" xmlns:cx5="http://schemas.microsoft.com/office/drawing/2016/5/11/chartex" xmlns:mc="http://schemas.openxmlformats.org/markup-compatibility/2006" xmlns:o="urn:schemas-microsoft-com:office:office" xmlns:r="http://schemas.openxmlformats.org/officeDocument/2006/relationships" xmlns:m="http://schemas.openxmlformats.org/officeDocument/2006/math" xmlns:v="urn:schemas-microsoft-com:vml" xmlns:wp14="http://schemas.microsoft.com/office/word/2010/wordprocessingDrawing" xmlns:wp="http://schemas.openxmlformats.org/drawingml/2006/wordprocessingDrawing" xmlns:w10="urn:schemas-microsoft-com:office:word" xmlns:w="http://schemas.openxmlformats.org/wordprocessingml/2006/main" xmlns:w14="http://schemas.microsoft.com/office/word/2010/wordml" xmlns:w15="http://schemas.microsoft.com/office/word/2012/wordml" xmlns:w16se="http://schemas.microsoft.com/office/word/2015/wordml/symex" xmlns:wpg="http://schemas.microsoft.com/office/word/2010/wordprocessingGroup" xmlns:wpi="http://schemas.microsoft.com/office/word/2010/wordprocessingInk" xmlns:wne="http://schemas.microsoft.com/office/word/2006/wordml" xmlns:wps="http://schemas.microsoft.com/office/word/2010/wordprocessingShape" mc:Ignorable="w14 w15 w16se wp14">
+  <w:abstractNum w:abstractNumId="0" w15:restartNumberingAfterBreak="0">
     <w:nsid w:val="00B3778E"/>
     <w:multiLevelType w:val="hybridMultilevel"/>
     <w:tmpl w:val="26B8E1D2"/>
@@ -5043,7 +5754,7 @@
       </w:pPr>
     </w:lvl>
   </w:abstractNum>
-  <w:abstractNum w:abstractNumId="1">
+  <w:abstractNum w:abstractNumId="1" w15:restartNumberingAfterBreak="0">
     <w:nsid w:val="029C3F0B"/>
     <w:multiLevelType w:val="hybridMultilevel"/>
     <w:tmpl w:val="808C06BC"/>
@@ -5129,7 +5840,7 @@
       </w:pPr>
     </w:lvl>
   </w:abstractNum>
-  <w:abstractNum w:abstractNumId="2">
+  <w:abstractNum w:abstractNumId="2" w15:restartNumberingAfterBreak="0">
     <w:nsid w:val="07C6750E"/>
     <w:multiLevelType w:val="hybridMultilevel"/>
     <w:tmpl w:val="A0FECFE4"/>
@@ -5218,7 +5929,7 @@
       </w:pPr>
     </w:lvl>
   </w:abstractNum>
-  <w:abstractNum w:abstractNumId="3">
+  <w:abstractNum w:abstractNumId="3" w15:restartNumberingAfterBreak="0">
     <w:nsid w:val="186A522C"/>
     <w:multiLevelType w:val="hybridMultilevel"/>
     <w:tmpl w:val="AAB0A0CA"/>
@@ -5330,7 +6041,7 @@
       </w:rPr>
     </w:lvl>
   </w:abstractNum>
-  <w:abstractNum w:abstractNumId="4">
+  <w:abstractNum w:abstractNumId="4" w15:restartNumberingAfterBreak="0">
     <w:nsid w:val="1F5404D5"/>
     <w:multiLevelType w:val="hybridMultilevel"/>
     <w:tmpl w:val="CC28CD58"/>
@@ -5419,7 +6130,7 @@
       </w:pPr>
     </w:lvl>
   </w:abstractNum>
-  <w:abstractNum w:abstractNumId="5">
+  <w:abstractNum w:abstractNumId="5" w15:restartNumberingAfterBreak="0">
     <w:nsid w:val="28BB4BC3"/>
     <w:multiLevelType w:val="hybridMultilevel"/>
     <w:tmpl w:val="AB7E8F64"/>
@@ -5505,7 +6216,7 @@
       </w:pPr>
     </w:lvl>
   </w:abstractNum>
-  <w:abstractNum w:abstractNumId="6">
+  <w:abstractNum w:abstractNumId="6" w15:restartNumberingAfterBreak="0">
     <w:nsid w:val="2A0D7F80"/>
     <w:multiLevelType w:val="hybridMultilevel"/>
     <w:tmpl w:val="271A8ED6"/>
@@ -5591,7 +6302,120 @@
       </w:pPr>
     </w:lvl>
   </w:abstractNum>
-  <w:abstractNum w:abstractNumId="7">
+  <w:abstractNum w:abstractNumId="7" w15:restartNumberingAfterBreak="0">
+    <w:nsid w:val="31776558"/>
+    <w:multiLevelType w:val="hybridMultilevel"/>
+    <w:tmpl w:val="14D45B28"/>
+    <w:lvl w:ilvl="0" w:tplc="B210AC36">
+      <w:start w:val="4000"/>
+      <w:numFmt w:val="bullet"/>
+      <w:lvlText w:val=""/>
+      <w:lvlJc w:val="left"/>
+      <w:pPr>
+        <w:ind w:left="720" w:hanging="360"/>
+      </w:pPr>
+      <w:rPr>
+        <w:rFonts w:ascii="Symbol" w:eastAsiaTheme="minorHAnsi" w:hAnsi="Symbol" w:cstheme="minorBidi" w:hint="default"/>
+      </w:rPr>
+    </w:lvl>
+    <w:lvl w:ilvl="1" w:tplc="04090003" w:tentative="1">
+      <w:start w:val="1"/>
+      <w:numFmt w:val="bullet"/>
+      <w:lvlText w:val="o"/>
+      <w:lvlJc w:val="left"/>
+      <w:pPr>
+        <w:ind w:left="1440" w:hanging="360"/>
+      </w:pPr>
+      <w:rPr>
+        <w:rFonts w:ascii="Courier New" w:hAnsi="Courier New" w:cs="Courier New" w:hint="default"/>
+      </w:rPr>
+    </w:lvl>
+    <w:lvl w:ilvl="2" w:tplc="04090005" w:tentative="1">
+      <w:start w:val="1"/>
+      <w:numFmt w:val="bullet"/>
+      <w:lvlText w:val=""/>
+      <w:lvlJc w:val="left"/>
+      <w:pPr>
+        <w:ind w:left="2160" w:hanging="360"/>
+      </w:pPr>
+      <w:rPr>
+        <w:rFonts w:ascii="Wingdings" w:hAnsi="Wingdings" w:hint="default"/>
+      </w:rPr>
+    </w:lvl>
+    <w:lvl w:ilvl="3" w:tplc="04090001" w:tentative="1">
+      <w:start w:val="1"/>
+      <w:numFmt w:val="bullet"/>
+      <w:lvlText w:val=""/>
+      <w:lvlJc w:val="left"/>
+      <w:pPr>
+        <w:ind w:left="2880" w:hanging="360"/>
+      </w:pPr>
+      <w:rPr>
+        <w:rFonts w:ascii="Symbol" w:hAnsi="Symbol" w:hint="default"/>
+      </w:rPr>
+    </w:lvl>
+    <w:lvl w:ilvl="4" w:tplc="04090003" w:tentative="1">
+      <w:start w:val="1"/>
+      <w:numFmt w:val="bullet"/>
+      <w:lvlText w:val="o"/>
+      <w:lvlJc w:val="left"/>
+      <w:pPr>
+        <w:ind w:left="3600" w:hanging="360"/>
+      </w:pPr>
+      <w:rPr>
+        <w:rFonts w:ascii="Courier New" w:hAnsi="Courier New" w:cs="Courier New" w:hint="default"/>
+      </w:rPr>
+    </w:lvl>
+    <w:lvl w:ilvl="5" w:tplc="04090005" w:tentative="1">
+      <w:start w:val="1"/>
+      <w:numFmt w:val="bullet"/>
+      <w:lvlText w:val=""/>
+      <w:lvlJc w:val="left"/>
+      <w:pPr>
+        <w:ind w:left="4320" w:hanging="360"/>
+      </w:pPr>
+      <w:rPr>
+        <w:rFonts w:ascii="Wingdings" w:hAnsi="Wingdings" w:hint="default"/>
+      </w:rPr>
+    </w:lvl>
+    <w:lvl w:ilvl="6" w:tplc="04090001" w:tentative="1">
+      <w:start w:val="1"/>
+      <w:numFmt w:val="bullet"/>
+      <w:lvlText w:val=""/>
+      <w:lvlJc w:val="left"/>
+      <w:pPr>
+        <w:ind w:left="5040" w:hanging="360"/>
+      </w:pPr>
+      <w:rPr>
+        <w:rFonts w:ascii="Symbol" w:hAnsi="Symbol" w:hint="default"/>
+      </w:rPr>
+    </w:lvl>
+    <w:lvl w:ilvl="7" w:tplc="04090003" w:tentative="1">
+      <w:start w:val="1"/>
+      <w:numFmt w:val="bullet"/>
+      <w:lvlText w:val="o"/>
+      <w:lvlJc w:val="left"/>
+      <w:pPr>
+        <w:ind w:left="5760" w:hanging="360"/>
+      </w:pPr>
+      <w:rPr>
+        <w:rFonts w:ascii="Courier New" w:hAnsi="Courier New" w:cs="Courier New" w:hint="default"/>
+      </w:rPr>
+    </w:lvl>
+    <w:lvl w:ilvl="8" w:tplc="04090005" w:tentative="1">
+      <w:start w:val="1"/>
+      <w:numFmt w:val="bullet"/>
+      <w:lvlText w:val=""/>
+      <w:lvlJc w:val="left"/>
+      <w:pPr>
+        <w:ind w:left="6480" w:hanging="360"/>
+      </w:pPr>
+      <w:rPr>
+        <w:rFonts w:ascii="Wingdings" w:hAnsi="Wingdings" w:hint="default"/>
+      </w:rPr>
+    </w:lvl>
+  </w:abstractNum>
+  <w:abstractNum w:abstractNumId="8" w15:restartNumberingAfterBreak="0">
     <w:nsid w:val="3E4D47C5"/>
     <w:multiLevelType w:val="hybridMultilevel"/>
     <w:tmpl w:val="DC203D12"/>
@@ -5680,7 +6504,7 @@
       </w:pPr>
     </w:lvl>
   </w:abstractNum>
-  <w:abstractNum w:abstractNumId="8">
+  <w:abstractNum w:abstractNumId="9" w15:restartNumberingAfterBreak="0">
     <w:nsid w:val="3ECF3B03"/>
     <w:multiLevelType w:val="hybridMultilevel"/>
     <w:tmpl w:val="1EEA3872"/>
@@ -5766,7 +6590,7 @@
       </w:pPr>
     </w:lvl>
   </w:abstractNum>
-  <w:abstractNum w:abstractNumId="9">
+  <w:abstractNum w:abstractNumId="10" w15:restartNumberingAfterBreak="0">
     <w:nsid w:val="3EF50CC4"/>
     <w:multiLevelType w:val="hybridMultilevel"/>
     <w:tmpl w:val="B49A06CE"/>
@@ -5879,7 +6703,7 @@
       </w:rPr>
     </w:lvl>
   </w:abstractNum>
-  <w:abstractNum w:abstractNumId="10">
+  <w:abstractNum w:abstractNumId="11" w15:restartNumberingAfterBreak="0">
     <w:nsid w:val="3FD3355F"/>
     <w:multiLevelType w:val="hybridMultilevel"/>
     <w:tmpl w:val="E5C09BA2"/>
@@ -5992,7 +6816,96 @@
       </w:rPr>
     </w:lvl>
   </w:abstractNum>
-  <w:abstractNum w:abstractNumId="11">
+  <w:abstractNum w:abstractNumId="12" w15:restartNumberingAfterBreak="0">
+    <w:nsid w:val="408E3923"/>
+    <w:multiLevelType w:val="hybridMultilevel"/>
+    <w:tmpl w:val="575E1468"/>
+    <w:lvl w:ilvl="0" w:tplc="F0BAC0F6">
+      <w:start w:val="1"/>
+      <w:numFmt w:val="hebrew1"/>
+      <w:lvlText w:val="%1."/>
+      <w:lvlJc w:val="left"/>
+      <w:pPr>
+        <w:ind w:left="1080" w:hanging="360"/>
+      </w:pPr>
+      <w:rPr>
+        <w:rFonts w:hint="default"/>
+      </w:rPr>
+    </w:lvl>
+    <w:lvl w:ilvl="1" w:tplc="04090019" w:tentative="1">
+      <w:start w:val="1"/>
+      <w:numFmt w:val="lowerLetter"/>
+      <w:lvlText w:val="%2."/>
+      <w:lvlJc w:val="left"/>
+      <w:pPr>
+        <w:ind w:left="1800" w:hanging="360"/>
+      </w:pPr>
+    </w:lvl>
+    <w:lvl w:ilvl="2" w:tplc="0409001B" w:tentative="1">
+      <w:start w:val="1"/>
+      <w:numFmt w:val="lowerRoman"/>
+      <w:lvlText w:val="%3."/>
+      <w:lvlJc w:val="right"/>
+      <w:pPr>
+        <w:ind w:left="2520" w:hanging="180"/>
+      </w:pPr>
+    </w:lvl>
+    <w:lvl w:ilvl="3" w:tplc="0409000F" w:tentative="1">
+      <w:start w:val="1"/>
+      <w:numFmt w:val="decimal"/>
+      <w:lvlText w:val="%4."/>
+      <w:lvlJc w:val="left"/>
+      <w:pPr>
+        <w:ind w:left="3240" w:hanging="360"/>
+      </w:pPr>
+    </w:lvl>
+    <w:lvl w:ilvl="4" w:tplc="04090019" w:tentative="1">
+      <w:start w:val="1"/>
+      <w:numFmt w:val="lowerLetter"/>
+      <w:lvlText w:val="%5."/>
+      <w:lvlJc w:val="left"/>
+      <w:pPr>
+        <w:ind w:left="3960" w:hanging="360"/>
+      </w:pPr>
+    </w:lvl>
+    <w:lvl w:ilvl="5" w:tplc="0409001B" w:tentative="1">
+      <w:start w:val="1"/>
+      <w:numFmt w:val="lowerRoman"/>
+      <w:lvlText w:val="%6."/>
+      <w:lvlJc w:val="right"/>
+      <w:pPr>
+        <w:ind w:left="4680" w:hanging="180"/>
+      </w:pPr>
+    </w:lvl>
+    <w:lvl w:ilvl="6" w:tplc="0409000F" w:tentative="1">
+      <w:start w:val="1"/>
+      <w:numFmt w:val="decimal"/>
+      <w:lvlText w:val="%7."/>
+      <w:lvlJc w:val="left"/>
+      <w:pPr>
+        <w:ind w:left="5400" w:hanging="360"/>
+      </w:pPr>
+    </w:lvl>
+    <w:lvl w:ilvl="7" w:tplc="04090019" w:tentative="1">
+      <w:start w:val="1"/>
+      <w:numFmt w:val="lowerLetter"/>
+      <w:lvlText w:val="%8."/>
+      <w:lvlJc w:val="left"/>
+      <w:pPr>
+        <w:ind w:left="6120" w:hanging="360"/>
+      </w:pPr>
+    </w:lvl>
+    <w:lvl w:ilvl="8" w:tplc="0409001B" w:tentative="1">
+      <w:start w:val="1"/>
+      <w:numFmt w:val="lowerRoman"/>
+      <w:lvlText w:val="%9."/>
+      <w:lvlJc w:val="right"/>
+      <w:pPr>
+        <w:ind w:left="6840" w:hanging="180"/>
+      </w:pPr>
+    </w:lvl>
+  </w:abstractNum>
+  <w:abstractNum w:abstractNumId="13" w15:restartNumberingAfterBreak="0">
     <w:nsid w:val="445B0BE7"/>
     <w:multiLevelType w:val="hybridMultilevel"/>
     <w:tmpl w:val="35740572"/>
@@ -6105,7 +7018,7 @@
       </w:rPr>
     </w:lvl>
   </w:abstractNum>
-  <w:abstractNum w:abstractNumId="12">
+  <w:abstractNum w:abstractNumId="14" w15:restartNumberingAfterBreak="0">
     <w:nsid w:val="45C85AC0"/>
     <w:multiLevelType w:val="hybridMultilevel"/>
     <w:tmpl w:val="7A1E46D2"/>
@@ -6191,7 +7104,7 @@
       </w:pPr>
     </w:lvl>
   </w:abstractNum>
-  <w:abstractNum w:abstractNumId="13">
+  <w:abstractNum w:abstractNumId="15" w15:restartNumberingAfterBreak="0">
     <w:nsid w:val="46CD5797"/>
     <w:multiLevelType w:val="hybridMultilevel"/>
     <w:tmpl w:val="1604FA62"/>
@@ -6280,7 +7193,7 @@
       </w:pPr>
     </w:lvl>
   </w:abstractNum>
-  <w:abstractNum w:abstractNumId="14">
+  <w:abstractNum w:abstractNumId="16" w15:restartNumberingAfterBreak="0">
     <w:nsid w:val="52CF0BC9"/>
     <w:multiLevelType w:val="hybridMultilevel"/>
     <w:tmpl w:val="D7265692"/>
@@ -6366,7 +7279,7 @@
       </w:pPr>
     </w:lvl>
   </w:abstractNum>
-  <w:abstractNum w:abstractNumId="15">
+  <w:abstractNum w:abstractNumId="17" w15:restartNumberingAfterBreak="0">
     <w:nsid w:val="55D05B17"/>
     <w:multiLevelType w:val="hybridMultilevel"/>
     <w:tmpl w:val="FF2CF25C"/>
@@ -6479,7 +7392,7 @@
       </w:rPr>
     </w:lvl>
   </w:abstractNum>
-  <w:abstractNum w:abstractNumId="16">
+  <w:abstractNum w:abstractNumId="18" w15:restartNumberingAfterBreak="0">
     <w:nsid w:val="5E9F4442"/>
     <w:multiLevelType w:val="hybridMultilevel"/>
     <w:tmpl w:val="04709C60"/>
@@ -6592,7 +7505,7 @@
       </w:rPr>
     </w:lvl>
   </w:abstractNum>
-  <w:abstractNum w:abstractNumId="17">
+  <w:abstractNum w:abstractNumId="19" w15:restartNumberingAfterBreak="0">
     <w:nsid w:val="6BB004EB"/>
     <w:multiLevelType w:val="hybridMultilevel"/>
     <w:tmpl w:val="9D623F72"/>
@@ -6705,7 +7618,7 @@
       </w:rPr>
     </w:lvl>
   </w:abstractNum>
-  <w:abstractNum w:abstractNumId="18">
+  <w:abstractNum w:abstractNumId="20" w15:restartNumberingAfterBreak="0">
     <w:nsid w:val="6F740290"/>
     <w:multiLevelType w:val="hybridMultilevel"/>
     <w:tmpl w:val="284E8108"/>
@@ -6794,7 +7707,7 @@
       </w:pPr>
     </w:lvl>
   </w:abstractNum>
-  <w:abstractNum w:abstractNumId="19">
+  <w:abstractNum w:abstractNumId="21" w15:restartNumberingAfterBreak="0">
     <w:nsid w:val="74B64CEF"/>
     <w:multiLevelType w:val="hybridMultilevel"/>
     <w:tmpl w:val="D4FC4568"/>
@@ -6880,7 +7793,7 @@
       </w:pPr>
     </w:lvl>
   </w:abstractNum>
-  <w:abstractNum w:abstractNumId="20">
+  <w:abstractNum w:abstractNumId="22" w15:restartNumberingAfterBreak="0">
     <w:nsid w:val="7987721B"/>
     <w:multiLevelType w:val="hybridMultilevel"/>
     <w:tmpl w:val="48B257F2"/>
@@ -6969,7 +7882,7 @@
       </w:pPr>
     </w:lvl>
   </w:abstractNum>
-  <w:abstractNum w:abstractNumId="21">
+  <w:abstractNum w:abstractNumId="23" w15:restartNumberingAfterBreak="0">
     <w:nsid w:val="7A74100C"/>
     <w:multiLevelType w:val="hybridMultilevel"/>
     <w:tmpl w:val="37482D04"/>
@@ -7059,52 +7972,52 @@
     </w:lvl>
   </w:abstractNum>
   <w:num w:numId="1">
-    <w:abstractNumId w:val="11"/>
+    <w:abstractNumId w:val="13"/>
   </w:num>
   <w:num w:numId="2">
-    <w:abstractNumId w:val="21"/>
+    <w:abstractNumId w:val="23"/>
   </w:num>
   <w:num w:numId="3">
-    <w:abstractNumId w:val="8"/>
+    <w:abstractNumId w:val="9"/>
   </w:num>
   <w:num w:numId="4">
     <w:abstractNumId w:val="0"/>
   </w:num>
   <w:num w:numId="5">
-    <w:abstractNumId w:val="12"/>
+    <w:abstractNumId w:val="14"/>
   </w:num>
   <w:num w:numId="6">
     <w:abstractNumId w:val="6"/>
   </w:num>
   <w:num w:numId="7">
+    <w:abstractNumId w:val="17"/>
+  </w:num>
+  <w:num w:numId="8">
+    <w:abstractNumId w:val="10"/>
+  </w:num>
+  <w:num w:numId="9">
+    <w:abstractNumId w:val="21"/>
+  </w:num>
+  <w:num w:numId="10">
+    <w:abstractNumId w:val="19"/>
+  </w:num>
+  <w:num w:numId="11">
+    <w:abstractNumId w:val="18"/>
+  </w:num>
+  <w:num w:numId="12">
     <w:abstractNumId w:val="15"/>
   </w:num>
-  <w:num w:numId="8">
-    <w:abstractNumId w:val="9"/>
+  <w:num w:numId="13">
+    <w:abstractNumId w:val="20"/>
   </w:num>
-  <w:num w:numId="9">
-    <w:abstractNumId w:val="19"/>
-  </w:num>
-  <w:num w:numId="10">
-    <w:abstractNumId w:val="17"/>
-  </w:num>
-  <w:num w:numId="11">
+  <w:num w:numId="14">
     <w:abstractNumId w:val="16"/>
   </w:num>
-  <w:num w:numId="12">
-    <w:abstractNumId w:val="13"/>
-  </w:num>
-  <w:num w:numId="13">
-    <w:abstractNumId w:val="18"/>
-  </w:num>
-  <w:num w:numId="14">
-    <w:abstractNumId w:val="14"/>
-  </w:num>
   <w:num w:numId="15">
-    <w:abstractNumId w:val="20"/>
+    <w:abstractNumId w:val="22"/>
   </w:num>
   <w:num w:numId="16">
-    <w:abstractNumId w:val="10"/>
+    <w:abstractNumId w:val="11"/>
   </w:num>
   <w:num w:numId="17">
     <w:abstractNumId w:val="1"/>
@@ -7116,7 +8029,7 @@
     <w:abstractNumId w:val="3"/>
   </w:num>
   <w:num w:numId="20">
-    <w:abstractNumId w:val="7"/>
+    <w:abstractNumId w:val="8"/>
   </w:num>
   <w:num w:numId="21">
     <w:abstractNumId w:val="4"/>
@@ -7124,11 +8037,17 @@
   <w:num w:numId="22">
     <w:abstractNumId w:val="2"/>
   </w:num>
+  <w:num w:numId="23">
+    <w:abstractNumId w:val="7"/>
+  </w:num>
+  <w:num w:numId="24">
+    <w:abstractNumId w:val="12"/>
+  </w:num>
 </w:numbering>
 </file>
 
 <file path=word/styles.xml><?xml version="1.0" encoding="utf-8"?>
-<w:styles xmlns:r="http://schemas.openxmlformats.org/officeDocument/2006/relationships" xmlns:w="http://schemas.openxmlformats.org/wordprocessingml/2006/main">
+<w:styles xmlns:mc="http://schemas.openxmlformats.org/markup-compatibility/2006" xmlns:r="http://schemas.openxmlformats.org/officeDocument/2006/relationships" xmlns:w="http://schemas.openxmlformats.org/wordprocessingml/2006/main" xmlns:w14="http://schemas.microsoft.com/office/word/2010/wordml" xmlns:w15="http://schemas.microsoft.com/office/word/2012/wordml" xmlns:w16se="http://schemas.microsoft.com/office/word/2015/wordml/symex" mc:Ignorable="w14 w15 w16se">
   <w:docDefaults>
     <w:rPrDefault>
       <w:rPr>
@@ -7144,146 +8063,383 @@
       </w:pPr>
     </w:pPrDefault>
   </w:docDefaults>
-  <w:latentStyles w:defLockedState="0" w:defUIPriority="99" w:defSemiHidden="1" w:defUnhideWhenUsed="1" w:defQFormat="0" w:count="267">
-    <w:lsdException w:name="Normal" w:semiHidden="0" w:uiPriority="0" w:unhideWhenUsed="0" w:qFormat="1"/>
-    <w:lsdException w:name="heading 1" w:semiHidden="0" w:uiPriority="9" w:unhideWhenUsed="0" w:qFormat="1"/>
-    <w:lsdException w:name="heading 2" w:uiPriority="9" w:qFormat="1"/>
-    <w:lsdException w:name="heading 3" w:uiPriority="9" w:qFormat="1"/>
-    <w:lsdException w:name="heading 4" w:uiPriority="9" w:qFormat="1"/>
-    <w:lsdException w:name="heading 5" w:uiPriority="9" w:qFormat="1"/>
-    <w:lsdException w:name="heading 6" w:uiPriority="9" w:qFormat="1"/>
-    <w:lsdException w:name="heading 7" w:uiPriority="9" w:qFormat="1"/>
-    <w:lsdException w:name="heading 8" w:uiPriority="9" w:qFormat="1"/>
-    <w:lsdException w:name="heading 9" w:uiPriority="9" w:qFormat="1"/>
-    <w:lsdException w:name="toc 1" w:uiPriority="39"/>
-    <w:lsdException w:name="toc 2" w:uiPriority="39"/>
-    <w:lsdException w:name="toc 3" w:uiPriority="39"/>
-    <w:lsdException w:name="toc 4" w:uiPriority="39"/>
-    <w:lsdException w:name="toc 5" w:uiPriority="39"/>
-    <w:lsdException w:name="toc 6" w:uiPriority="39"/>
-    <w:lsdException w:name="toc 7" w:uiPriority="39"/>
-    <w:lsdException w:name="toc 8" w:uiPriority="39"/>
-    <w:lsdException w:name="toc 9" w:uiPriority="39"/>
-    <w:lsdException w:name="caption" w:uiPriority="35" w:qFormat="1"/>
-    <w:lsdException w:name="Title" w:semiHidden="0" w:uiPriority="10" w:unhideWhenUsed="0" w:qFormat="1"/>
-    <w:lsdException w:name="Default Paragraph Font" w:uiPriority="1"/>
-    <w:lsdException w:name="Subtitle" w:semiHidden="0" w:uiPriority="11" w:unhideWhenUsed="0" w:qFormat="1"/>
-    <w:lsdException w:name="Strong" w:semiHidden="0" w:uiPriority="22" w:unhideWhenUsed="0" w:qFormat="1"/>
-    <w:lsdException w:name="Emphasis" w:semiHidden="0" w:uiPriority="20" w:unhideWhenUsed="0" w:qFormat="1"/>
-    <w:lsdException w:name="Table Grid" w:uiPriority="39"/>
-    <w:lsdException w:name="Placeholder Text" w:unhideWhenUsed="0"/>
-    <w:lsdException w:name="No Spacing" w:semiHidden="0" w:uiPriority="1" w:unhideWhenUsed="0" w:qFormat="1"/>
-    <w:lsdException w:name="Light Shading" w:semiHidden="0" w:uiPriority="60" w:unhideWhenUsed="0"/>
-    <w:lsdException w:name="Light List" w:semiHidden="0" w:uiPriority="61" w:unhideWhenUsed="0"/>
-    <w:lsdException w:name="Light Grid" w:semiHidden="0" w:uiPriority="62" w:unhideWhenUsed="0"/>
-    <w:lsdException w:name="Medium Shading 1" w:semiHidden="0" w:uiPriority="63" w:unhideWhenUsed="0"/>
-    <w:lsdException w:name="Medium Shading 2" w:semiHidden="0" w:uiPriority="64" w:unhideWhenUsed="0"/>
-    <w:lsdException w:name="Medium List 1" w:semiHidden="0" w:uiPriority="65" w:unhideWhenUsed="0"/>
-    <w:lsdException w:name="Medium List 2" w:semiHidden="0" w:uiPriority="66" w:unhideWhenUsed="0"/>
-    <w:lsdException w:name="Medium Grid 1" w:semiHidden="0" w:uiPriority="67" w:unhideWhenUsed="0"/>
-    <w:lsdException w:name="Medium Grid 2" w:semiHidden="0" w:uiPriority="68" w:unhideWhenUsed="0"/>
-    <w:lsdException w:name="Medium Grid 3" w:semiHidden="0" w:uiPriority="69" w:unhideWhenUsed="0"/>
-    <w:lsdException w:name="Dark List" w:semiHidden="0" w:uiPriority="70" w:unhideWhenUsed="0"/>
-    <w:lsdException w:name="Colorful Shading" w:semiHidden="0" w:uiPriority="71" w:unhideWhenUsed="0"/>
-    <w:lsdException w:name="Colorful List" w:semiHidden="0" w:uiPriority="72" w:unhideWhenUsed="0"/>
-    <w:lsdException w:name="Colorful Grid" w:semiHidden="0" w:uiPriority="73" w:unhideWhenUsed="0"/>
-    <w:lsdException w:name="Light Shading Accent 1" w:semiHidden="0" w:uiPriority="60" w:unhideWhenUsed="0"/>
-    <w:lsdException w:name="Light List Accent 1" w:semiHidden="0" w:uiPriority="61" w:unhideWhenUsed="0"/>
-    <w:lsdException w:name="Light Grid Accent 1" w:semiHidden="0" w:uiPriority="62" w:unhideWhenUsed="0"/>
-    <w:lsdException w:name="Medium Shading 1 Accent 1" w:semiHidden="0" w:uiPriority="63" w:unhideWhenUsed="0"/>
-    <w:lsdException w:name="Medium Shading 2 Accent 1" w:semiHidden="0" w:uiPriority="64" w:unhideWhenUsed="0"/>
-    <w:lsdException w:name="Medium List 1 Accent 1" w:semiHidden="0" w:uiPriority="65" w:unhideWhenUsed="0"/>
-    <w:lsdException w:name="Revision" w:unhideWhenUsed="0"/>
-    <w:lsdException w:name="List Paragraph" w:semiHidden="0" w:uiPriority="34" w:unhideWhenUsed="0" w:qFormat="1"/>
-    <w:lsdException w:name="Quote" w:semiHidden="0" w:uiPriority="29" w:unhideWhenUsed="0" w:qFormat="1"/>
-    <w:lsdException w:name="Intense Quote" w:semiHidden="0" w:uiPriority="30" w:unhideWhenUsed="0" w:qFormat="1"/>
-    <w:lsdException w:name="Medium List 2 Accent 1" w:semiHidden="0" w:uiPriority="66" w:unhideWhenUsed="0"/>
-    <w:lsdException w:name="Medium Grid 1 Accent 1" w:semiHidden="0" w:uiPriority="67" w:unhideWhenUsed="0"/>
-    <w:lsdException w:name="Medium Grid 2 Accent 1" w:semiHidden="0" w:uiPriority="68" w:unhideWhenUsed="0"/>
-    <w:lsdException w:name="Medium Grid 3 Accent 1" w:semiHidden="0" w:uiPriority="69" w:unhideWhenUsed="0"/>
-    <w:lsdException w:name="Dark List Accent 1" w:semiHidden="0" w:uiPriority="70" w:unhideWhenUsed="0"/>
-    <w:lsdException w:name="Colorful Shading Accent 1" w:semiHidden="0" w:uiPriority="71" w:unhideWhenUsed="0"/>
-    <w:lsdException w:name="Colorful List Accent 1" w:semiHidden="0" w:uiPriority="72" w:unhideWhenUsed="0"/>
-    <w:lsdException w:name="Colorful Grid Accent 1" w:semiHidden="0" w:uiPriority="73" w:unhideWhenUsed="0"/>
-    <w:lsdException w:name="Light Shading Accent 2" w:semiHidden="0" w:uiPriority="60" w:unhideWhenUsed="0"/>
-    <w:lsdException w:name="Light List Accent 2" w:semiHidden="0" w:uiPriority="61" w:unhideWhenUsed="0"/>
-    <w:lsdException w:name="Light Grid Accent 2" w:semiHidden="0" w:uiPriority="62" w:unhideWhenUsed="0"/>
-    <w:lsdException w:name="Medium Shading 1 Accent 2" w:semiHidden="0" w:uiPriority="63" w:unhideWhenUsed="0"/>
-    <w:lsdException w:name="Medium Shading 2 Accent 2" w:semiHidden="0" w:uiPriority="64" w:unhideWhenUsed="0"/>
-    <w:lsdException w:name="Medium List 1 Accent 2" w:semiHidden="0" w:uiPriority="65" w:unhideWhenUsed="0"/>
-    <w:lsdException w:name="Medium List 2 Accent 2" w:semiHidden="0" w:uiPriority="66" w:unhideWhenUsed="0"/>
-    <w:lsdException w:name="Medium Grid 1 Accent 2" w:semiHidden="0" w:uiPriority="67" w:unhideWhenUsed="0"/>
-    <w:lsdException w:name="Medium Grid 2 Accent 2" w:semiHidden="0" w:uiPriority="68" w:unhideWhenUsed="0"/>
-    <w:lsdException w:name="Medium Grid 3 Accent 2" w:semiHidden="0" w:uiPriority="69" w:unhideWhenUsed="0"/>
-    <w:lsdException w:name="Dark List Accent 2" w:semiHidden="0" w:uiPriority="70" w:unhideWhenUsed="0"/>
-    <w:lsdException w:name="Colorful Shading Accent 2" w:semiHidden="0" w:uiPriority="71" w:unhideWhenUsed="0"/>
-    <w:lsdException w:name="Colorful List Accent 2" w:semiHidden="0" w:uiPriority="72" w:unhideWhenUsed="0"/>
-    <w:lsdException w:name="Colorful Grid Accent 2" w:semiHidden="0" w:uiPriority="73" w:unhideWhenUsed="0"/>
-    <w:lsdException w:name="Light Shading Accent 3" w:semiHidden="0" w:uiPriority="60" w:unhideWhenUsed="0"/>
-    <w:lsdException w:name="Light List Accent 3" w:semiHidden="0" w:uiPriority="61" w:unhideWhenUsed="0"/>
-    <w:lsdException w:name="Light Grid Accent 3" w:semiHidden="0" w:uiPriority="62" w:unhideWhenUsed="0"/>
-    <w:lsdException w:name="Medium Shading 1 Accent 3" w:semiHidden="0" w:uiPriority="63" w:unhideWhenUsed="0"/>
-    <w:lsdException w:name="Medium Shading 2 Accent 3" w:semiHidden="0" w:uiPriority="64" w:unhideWhenUsed="0"/>
-    <w:lsdException w:name="Medium List 1 Accent 3" w:semiHidden="0" w:uiPriority="65" w:unhideWhenUsed="0"/>
-    <w:lsdException w:name="Medium List 2 Accent 3" w:semiHidden="0" w:uiPriority="66" w:unhideWhenUsed="0"/>
-    <w:lsdException w:name="Medium Grid 1 Accent 3" w:semiHidden="0" w:uiPriority="67" w:unhideWhenUsed="0"/>
-    <w:lsdException w:name="Medium Grid 2 Accent 3" w:semiHidden="0" w:uiPriority="68" w:unhideWhenUsed="0"/>
-    <w:lsdException w:name="Medium Grid 3 Accent 3" w:semiHidden="0" w:uiPriority="69" w:unhideWhenUsed="0"/>
-    <w:lsdException w:name="Dark List Accent 3" w:semiHidden="0" w:uiPriority="70" w:unhideWhenUsed="0"/>
-    <w:lsdException w:name="Colorful Shading Accent 3" w:semiHidden="0" w:uiPriority="71" w:unhideWhenUsed="0"/>
-    <w:lsdException w:name="Colorful List Accent 3" w:semiHidden="0" w:uiPriority="72" w:unhideWhenUsed="0"/>
-    <w:lsdException w:name="Colorful Grid Accent 3" w:semiHidden="0" w:uiPriority="73" w:unhideWhenUsed="0"/>
-    <w:lsdException w:name="Light Shading Accent 4" w:semiHidden="0" w:uiPriority="60" w:unhideWhenUsed="0"/>
-    <w:lsdException w:name="Light List Accent 4" w:semiHidden="0" w:uiPriority="61" w:unhideWhenUsed="0"/>
-    <w:lsdException w:name="Light Grid Accent 4" w:semiHidden="0" w:uiPriority="62" w:unhideWhenUsed="0"/>
-    <w:lsdException w:name="Medium Shading 1 Accent 4" w:semiHidden="0" w:uiPriority="63" w:unhideWhenUsed="0"/>
-    <w:lsdException w:name="Medium Shading 2 Accent 4" w:semiHidden="0" w:uiPriority="64" w:unhideWhenUsed="0"/>
-    <w:lsdException w:name="Medium List 1 Accent 4" w:semiHidden="0" w:uiPriority="65" w:unhideWhenUsed="0"/>
-    <w:lsdException w:name="Medium List 2 Accent 4" w:semiHidden="0" w:uiPriority="66" w:unhideWhenUsed="0"/>
-    <w:lsdException w:name="Medium Grid 1 Accent 4" w:semiHidden="0" w:uiPriority="67" w:unhideWhenUsed="0"/>
-    <w:lsdException w:name="Medium Grid 2 Accent 4" w:semiHidden="0" w:uiPriority="68" w:unhideWhenUsed="0"/>
-    <w:lsdException w:name="Medium Grid 3 Accent 4" w:semiHidden="0" w:uiPriority="69" w:unhideWhenUsed="0"/>
-    <w:lsdException w:name="Dark List Accent 4" w:semiHidden="0" w:uiPriority="70" w:unhideWhenUsed="0"/>
-    <w:lsdException w:name="Colorful Shading Accent 4" w:semiHidden="0" w:uiPriority="71" w:unhideWhenUsed="0"/>
-    <w:lsdException w:name="Colorful List Accent 4" w:semiHidden="0" w:uiPriority="72" w:unhideWhenUsed="0"/>
-    <w:lsdException w:name="Colorful Grid Accent 4" w:semiHidden="0" w:uiPriority="73" w:unhideWhenUsed="0"/>
-    <w:lsdException w:name="Light Shading Accent 5" w:semiHidden="0" w:uiPriority="60" w:unhideWhenUsed="0"/>
-    <w:lsdException w:name="Light List Accent 5" w:semiHidden="0" w:uiPriority="61" w:unhideWhenUsed="0"/>
-    <w:lsdException w:name="Light Grid Accent 5" w:semiHidden="0" w:uiPriority="62" w:unhideWhenUsed="0"/>
-    <w:lsdException w:name="Medium Shading 1 Accent 5" w:semiHidden="0" w:uiPriority="63" w:unhideWhenUsed="0"/>
-    <w:lsdException w:name="Medium Shading 2 Accent 5" w:semiHidden="0" w:uiPriority="64" w:unhideWhenUsed="0"/>
-    <w:lsdException w:name="Medium List 1 Accent 5" w:semiHidden="0" w:uiPriority="65" w:unhideWhenUsed="0"/>
-    <w:lsdException w:name="Medium List 2 Accent 5" w:semiHidden="0" w:uiPriority="66" w:unhideWhenUsed="0"/>
-    <w:lsdException w:name="Medium Grid 1 Accent 5" w:semiHidden="0" w:uiPriority="67" w:unhideWhenUsed="0"/>
-    <w:lsdException w:name="Medium Grid 2 Accent 5" w:semiHidden="0" w:uiPriority="68" w:unhideWhenUsed="0"/>
-    <w:lsdException w:name="Medium Grid 3 Accent 5" w:semiHidden="0" w:uiPriority="69" w:unhideWhenUsed="0"/>
-    <w:lsdException w:name="Dark List Accent 5" w:semiHidden="0" w:uiPriority="70" w:unhideWhenUsed="0"/>
-    <w:lsdException w:name="Colorful Shading Accent 5" w:semiHidden="0" w:uiPriority="71" w:unhideWhenUsed="0"/>
-    <w:lsdException w:name="Colorful List Accent 5" w:semiHidden="0" w:uiPriority="72" w:unhideWhenUsed="0"/>
-    <w:lsdException w:name="Colorful Grid Accent 5" w:semiHidden="0" w:uiPriority="73" w:unhideWhenUsed="0"/>
-    <w:lsdException w:name="Light Shading Accent 6" w:semiHidden="0" w:uiPriority="60" w:unhideWhenUsed="0"/>
-    <w:lsdException w:name="Light List Accent 6" w:semiHidden="0" w:uiPriority="61" w:unhideWhenUsed="0"/>
-    <w:lsdException w:name="Light Grid Accent 6" w:semiHidden="0" w:uiPriority="62" w:unhideWhenUsed="0"/>
-    <w:lsdException w:name="Medium Shading 1 Accent 6" w:semiHidden="0" w:uiPriority="63" w:unhideWhenUsed="0"/>
-    <w:lsdException w:name="Medium Shading 2 Accent 6" w:semiHidden="0" w:uiPriority="64" w:unhideWhenUsed="0"/>
-    <w:lsdException w:name="Medium List 1 Accent 6" w:semiHidden="0" w:uiPriority="65" w:unhideWhenUsed="0"/>
-    <w:lsdException w:name="Medium List 2 Accent 6" w:semiHidden="0" w:uiPriority="66" w:unhideWhenUsed="0"/>
-    <w:lsdException w:name="Medium Grid 1 Accent 6" w:semiHidden="0" w:uiPriority="67" w:unhideWhenUsed="0"/>
-    <w:lsdException w:name="Medium Grid 2 Accent 6" w:semiHidden="0" w:uiPriority="68" w:unhideWhenUsed="0"/>
-    <w:lsdException w:name="Medium Grid 3 Accent 6" w:semiHidden="0" w:uiPriority="69" w:unhideWhenUsed="0"/>
-    <w:lsdException w:name="Dark List Accent 6" w:semiHidden="0" w:uiPriority="70" w:unhideWhenUsed="0"/>
-    <w:lsdException w:name="Colorful Shading Accent 6" w:semiHidden="0" w:uiPriority="71" w:unhideWhenUsed="0"/>
-    <w:lsdException w:name="Colorful List Accent 6" w:semiHidden="0" w:uiPriority="72" w:unhideWhenUsed="0"/>
-    <w:lsdException w:name="Colorful Grid Accent 6" w:semiHidden="0" w:uiPriority="73" w:unhideWhenUsed="0"/>
-    <w:lsdException w:name="Subtle Emphasis" w:semiHidden="0" w:uiPriority="19" w:unhideWhenUsed="0" w:qFormat="1"/>
-    <w:lsdException w:name="Intense Emphasis" w:semiHidden="0" w:uiPriority="21" w:unhideWhenUsed="0" w:qFormat="1"/>
-    <w:lsdException w:name="Subtle Reference" w:semiHidden="0" w:uiPriority="31" w:unhideWhenUsed="0" w:qFormat="1"/>
-    <w:lsdException w:name="Intense Reference" w:semiHidden="0" w:uiPriority="32" w:unhideWhenUsed="0" w:qFormat="1"/>
-    <w:lsdException w:name="Book Title" w:semiHidden="0" w:uiPriority="33" w:unhideWhenUsed="0" w:qFormat="1"/>
-    <w:lsdException w:name="Bibliography" w:uiPriority="37"/>
-    <w:lsdException w:name="TOC Heading" w:uiPriority="39" w:qFormat="1"/>
+  <w:latentStyles w:defLockedState="0" w:defUIPriority="99" w:defSemiHidden="0" w:defUnhideWhenUsed="0" w:defQFormat="0" w:count="374">
+    <w:lsdException w:name="Normal" w:uiPriority="0" w:qFormat="1"/>
+    <w:lsdException w:name="heading 1" w:uiPriority="9" w:qFormat="1"/>
+    <w:lsdException w:name="heading 2" w:semiHidden="1" w:uiPriority="9" w:unhideWhenUsed="1" w:qFormat="1"/>
+    <w:lsdException w:name="heading 3" w:semiHidden="1" w:uiPriority="9" w:unhideWhenUsed="1" w:qFormat="1"/>
+    <w:lsdException w:name="heading 4" w:semiHidden="1" w:uiPriority="9" w:unhideWhenUsed="1" w:qFormat="1"/>
+    <w:lsdException w:name="heading 5" w:semiHidden="1" w:uiPriority="9" w:unhideWhenUsed="1" w:qFormat="1"/>
+    <w:lsdException w:name="heading 6" w:semiHidden="1" w:uiPriority="9" w:unhideWhenUsed="1" w:qFormat="1"/>
+    <w:lsdException w:name="heading 7" w:semiHidden="1" w:uiPriority="9" w:unhideWhenUsed="1" w:qFormat="1"/>
+    <w:lsdException w:name="heading 8" w:semiHidden="1" w:uiPriority="9" w:unhideWhenUsed="1" w:qFormat="1"/>
+    <w:lsdException w:name="heading 9" w:semiHidden="1" w:uiPriority="9" w:unhideWhenUsed="1" w:qFormat="1"/>
+    <w:lsdException w:name="index 1" w:semiHidden="1" w:unhideWhenUsed="1"/>
+    <w:lsdException w:name="index 2" w:semiHidden="1" w:unhideWhenUsed="1"/>
+    <w:lsdException w:name="index 3" w:semiHidden="1" w:unhideWhenUsed="1"/>
+    <w:lsdException w:name="index 4" w:semiHidden="1" w:unhideWhenUsed="1"/>
+    <w:lsdException w:name="index 5" w:semiHidden="1" w:unhideWhenUsed="1"/>
+    <w:lsdException w:name="index 6" w:semiHidden="1" w:unhideWhenUsed="1"/>
+    <w:lsdException w:name="index 7" w:semiHidden="1" w:unhideWhenUsed="1"/>
+    <w:lsdException w:name="index 8" w:semiHidden="1" w:unhideWhenUsed="1"/>
+    <w:lsdException w:name="index 9" w:semiHidden="1" w:unhideWhenUsed="1"/>
+    <w:lsdException w:name="toc 1" w:semiHidden="1" w:uiPriority="39" w:unhideWhenUsed="1"/>
+    <w:lsdException w:name="toc 2" w:semiHidden="1" w:uiPriority="39" w:unhideWhenUsed="1"/>
+    <w:lsdException w:name="toc 3" w:semiHidden="1" w:uiPriority="39" w:unhideWhenUsed="1"/>
+    <w:lsdException w:name="toc 4" w:semiHidden="1" w:uiPriority="39" w:unhideWhenUsed="1"/>
+    <w:lsdException w:name="toc 5" w:semiHidden="1" w:uiPriority="39" w:unhideWhenUsed="1"/>
+    <w:lsdException w:name="toc 6" w:semiHidden="1" w:uiPriority="39" w:unhideWhenUsed="1"/>
+    <w:lsdException w:name="toc 7" w:semiHidden="1" w:uiPriority="39" w:unhideWhenUsed="1"/>
+    <w:lsdException w:name="toc 8" w:semiHidden="1" w:uiPriority="39" w:unhideWhenUsed="1"/>
+    <w:lsdException w:name="toc 9" w:semiHidden="1" w:uiPriority="39" w:unhideWhenUsed="1"/>
+    <w:lsdException w:name="Normal Indent" w:semiHidden="1" w:unhideWhenUsed="1"/>
+    <w:lsdException w:name="footnote text" w:semiHidden="1" w:unhideWhenUsed="1"/>
+    <w:lsdException w:name="annotation text" w:semiHidden="1" w:unhideWhenUsed="1"/>
+    <w:lsdException w:name="header" w:semiHidden="1" w:unhideWhenUsed="1"/>
+    <w:lsdException w:name="footer" w:semiHidden="1" w:unhideWhenUsed="1"/>
+    <w:lsdException w:name="index heading" w:semiHidden="1" w:unhideWhenUsed="1"/>
+    <w:lsdException w:name="caption" w:semiHidden="1" w:uiPriority="35" w:unhideWhenUsed="1" w:qFormat="1"/>
+    <w:lsdException w:name="table of figures" w:semiHidden="1" w:unhideWhenUsed="1"/>
+    <w:lsdException w:name="envelope address" w:semiHidden="1" w:unhideWhenUsed="1"/>
+    <w:lsdException w:name="envelope return" w:semiHidden="1" w:unhideWhenUsed="1"/>
+    <w:lsdException w:name="footnote reference" w:semiHidden="1" w:unhideWhenUsed="1"/>
+    <w:lsdException w:name="annotation reference" w:semiHidden="1" w:unhideWhenUsed="1"/>
+    <w:lsdException w:name="line number" w:semiHidden="1" w:unhideWhenUsed="1"/>
+    <w:lsdException w:name="page number" w:semiHidden="1" w:unhideWhenUsed="1"/>
+    <w:lsdException w:name="endnote reference" w:semiHidden="1" w:unhideWhenUsed="1"/>
+    <w:lsdException w:name="endnote text" w:semiHidden="1" w:unhideWhenUsed="1"/>
+    <w:lsdException w:name="table of authorities" w:semiHidden="1" w:unhideWhenUsed="1"/>
+    <w:lsdException w:name="macro" w:semiHidden="1" w:unhideWhenUsed="1"/>
+    <w:lsdException w:name="toa heading" w:semiHidden="1" w:unhideWhenUsed="1"/>
+    <w:lsdException w:name="List" w:semiHidden="1" w:unhideWhenUsed="1"/>
+    <w:lsdException w:name="List Bullet" w:semiHidden="1" w:unhideWhenUsed="1"/>
+    <w:lsdException w:name="List Number" w:semiHidden="1" w:unhideWhenUsed="1"/>
+    <w:lsdException w:name="List 2" w:semiHidden="1" w:unhideWhenUsed="1"/>
+    <w:lsdException w:name="List 3" w:semiHidden="1" w:unhideWhenUsed="1"/>
+    <w:lsdException w:name="List 4" w:semiHidden="1" w:unhideWhenUsed="1"/>
+    <w:lsdException w:name="List 5" w:semiHidden="1" w:unhideWhenUsed="1"/>
+    <w:lsdException w:name="List Bullet 2" w:semiHidden="1" w:unhideWhenUsed="1"/>
+    <w:lsdException w:name="List Bullet 3" w:semiHidden="1" w:unhideWhenUsed="1"/>
+    <w:lsdException w:name="List Bullet 4" w:semiHidden="1" w:unhideWhenUsed="1"/>
+    <w:lsdException w:name="List Bullet 5" w:semiHidden="1" w:unhideWhenUsed="1"/>
+    <w:lsdException w:name="List Number 2" w:semiHidden="1" w:unhideWhenUsed="1"/>
+    <w:lsdException w:name="List Number 3" w:semiHidden="1" w:unhideWhenUsed="1"/>
+    <w:lsdException w:name="List Number 4" w:semiHidden="1" w:unhideWhenUsed="1"/>
+    <w:lsdException w:name="List Number 5" w:semiHidden="1" w:unhideWhenUsed="1"/>
+    <w:lsdException w:name="Title" w:uiPriority="10" w:qFormat="1"/>
+    <w:lsdException w:name="Closing" w:semiHidden="1" w:unhideWhenUsed="1"/>
+    <w:lsdException w:name="Signature" w:semiHidden="1" w:unhideWhenUsed="1"/>
+    <w:lsdException w:name="Default Paragraph Font" w:semiHidden="1" w:uiPriority="1" w:unhideWhenUsed="1"/>
+    <w:lsdException w:name="Body Text" w:semiHidden="1" w:unhideWhenUsed="1"/>
+    <w:lsdException w:name="Body Text Indent" w:semiHidden="1" w:unhideWhenUsed="1"/>
+    <w:lsdException w:name="List Continue" w:semiHidden="1" w:unhideWhenUsed="1"/>
+    <w:lsdException w:name="List Continue 2" w:semiHidden="1" w:unhideWhenUsed="1"/>
+    <w:lsdException w:name="List Continue 3" w:semiHidden="1" w:unhideWhenUsed="1"/>
+    <w:lsdException w:name="List Continue 4" w:semiHidden="1" w:unhideWhenUsed="1"/>
+    <w:lsdException w:name="List Continue 5" w:semiHidden="1" w:unhideWhenUsed="1"/>
+    <w:lsdException w:name="Message Header" w:semiHidden="1" w:unhideWhenUsed="1"/>
+    <w:lsdException w:name="Subtitle" w:uiPriority="11" w:qFormat="1"/>
+    <w:lsdException w:name="Salutation" w:semiHidden="1" w:unhideWhenUsed="1"/>
+    <w:lsdException w:name="Date" w:semiHidden="1" w:unhideWhenUsed="1"/>
+    <w:lsdException w:name="Body Text First Indent" w:semiHidden="1" w:unhideWhenUsed="1"/>
+    <w:lsdException w:name="Body Text First Indent 2" w:semiHidden="1" w:unhideWhenUsed="1"/>
+    <w:lsdException w:name="Note Heading" w:semiHidden="1" w:unhideWhenUsed="1"/>
+    <w:lsdException w:name="Body Text 2" w:semiHidden="1" w:unhideWhenUsed="1"/>
+    <w:lsdException w:name="Body Text 3" w:semiHidden="1" w:unhideWhenUsed="1"/>
+    <w:lsdException w:name="Body Text Indent 2" w:semiHidden="1" w:unhideWhenUsed="1"/>
+    <w:lsdException w:name="Body Text Indent 3" w:semiHidden="1" w:unhideWhenUsed="1"/>
+    <w:lsdException w:name="Block Text" w:semiHidden="1" w:unhideWhenUsed="1"/>
+    <w:lsdException w:name="Hyperlink" w:semiHidden="1" w:unhideWhenUsed="1"/>
+    <w:lsdException w:name="FollowedHyperlink" w:semiHidden="1" w:unhideWhenUsed="1"/>
+    <w:lsdException w:name="Strong" w:uiPriority="22" w:qFormat="1"/>
+    <w:lsdException w:name="Emphasis" w:uiPriority="20" w:qFormat="1"/>
+    <w:lsdException w:name="Document Map" w:semiHidden="1" w:unhideWhenUsed="1"/>
+    <w:lsdException w:name="Plain Text" w:semiHidden="1" w:unhideWhenUsed="1"/>
+    <w:lsdException w:name="E-mail Signature" w:semiHidden="1" w:unhideWhenUsed="1"/>
+    <w:lsdException w:name="HTML Top of Form" w:semiHidden="1" w:unhideWhenUsed="1"/>
+    <w:lsdException w:name="HTML Bottom of Form" w:semiHidden="1" w:unhideWhenUsed="1"/>
+    <w:lsdException w:name="Normal (Web)" w:semiHidden="1" w:unhideWhenUsed="1"/>
+    <w:lsdException w:name="HTML Acronym" w:semiHidden="1" w:unhideWhenUsed="1"/>
+    <w:lsdException w:name="HTML Address" w:semiHidden="1" w:unhideWhenUsed="1"/>
+    <w:lsdException w:name="HTML Cite" w:semiHidden="1" w:unhideWhenUsed="1"/>
+    <w:lsdException w:name="HTML Code" w:semiHidden="1" w:unhideWhenUsed="1"/>
+    <w:lsdException w:name="HTML Definition" w:semiHidden="1" w:unhideWhenUsed="1"/>
+    <w:lsdException w:name="HTML Keyboard" w:semiHidden="1" w:unhideWhenUsed="1"/>
+    <w:lsdException w:name="HTML Preformatted" w:semiHidden="1" w:unhideWhenUsed="1"/>
+    <w:lsdException w:name="HTML Sample" w:semiHidden="1" w:unhideWhenUsed="1"/>
+    <w:lsdException w:name="HTML Typewriter" w:semiHidden="1" w:unhideWhenUsed="1"/>
+    <w:lsdException w:name="HTML Variable" w:semiHidden="1" w:unhideWhenUsed="1"/>
+    <w:lsdException w:name="Normal Table" w:semiHidden="1" w:unhideWhenUsed="1"/>
+    <w:lsdException w:name="annotation subject" w:semiHidden="1" w:unhideWhenUsed="1"/>
+    <w:lsdException w:name="No List" w:semiHidden="1" w:unhideWhenUsed="1"/>
+    <w:lsdException w:name="Outline List 1" w:semiHidden="1" w:unhideWhenUsed="1"/>
+    <w:lsdException w:name="Outline List 2" w:semiHidden="1" w:unhideWhenUsed="1"/>
+    <w:lsdException w:name="Outline List 3" w:semiHidden="1" w:unhideWhenUsed="1"/>
+    <w:lsdException w:name="Table Simple 1" w:semiHidden="1" w:unhideWhenUsed="1"/>
+    <w:lsdException w:name="Table Simple 2" w:semiHidden="1" w:unhideWhenUsed="1"/>
+    <w:lsdException w:name="Table Simple 3" w:semiHidden="1" w:unhideWhenUsed="1"/>
+    <w:lsdException w:name="Table Classic 1" w:semiHidden="1" w:unhideWhenUsed="1"/>
+    <w:lsdException w:name="Table Classic 2" w:semiHidden="1" w:unhideWhenUsed="1"/>
+    <w:lsdException w:name="Table Classic 3" w:semiHidden="1" w:unhideWhenUsed="1"/>
+    <w:lsdException w:name="Table Classic 4" w:semiHidden="1" w:unhideWhenUsed="1"/>
+    <w:lsdException w:name="Table Colorful 1" w:semiHidden="1" w:unhideWhenUsed="1"/>
+    <w:lsdException w:name="Table Colorful 2" w:semiHidden="1" w:unhideWhenUsed="1"/>
+    <w:lsdException w:name="Table Colorful 3" w:semiHidden="1" w:unhideWhenUsed="1"/>
+    <w:lsdException w:name="Table Columns 1" w:semiHidden="1" w:unhideWhenUsed="1"/>
+    <w:lsdException w:name="Table Columns 2" w:semiHidden="1" w:unhideWhenUsed="1"/>
+    <w:lsdException w:name="Table Columns 3" w:semiHidden="1" w:unhideWhenUsed="1"/>
+    <w:lsdException w:name="Table Columns 4" w:semiHidden="1" w:unhideWhenUsed="1"/>
+    <w:lsdException w:name="Table Columns 5" w:semiHidden="1" w:unhideWhenUsed="1"/>
+    <w:lsdException w:name="Table Grid 1" w:semiHidden="1" w:unhideWhenUsed="1"/>
+    <w:lsdException w:name="Table Grid 2" w:semiHidden="1" w:unhideWhenUsed="1"/>
+    <w:lsdException w:name="Table Grid 3" w:semiHidden="1" w:unhideWhenUsed="1"/>
+    <w:lsdException w:name="Table Grid 4" w:semiHidden="1" w:unhideWhenUsed="1"/>
+    <w:lsdException w:name="Table Grid 5" w:semiHidden="1" w:unhideWhenUsed="1"/>
+    <w:lsdException w:name="Table Grid 6" w:semiHidden="1" w:unhideWhenUsed="1"/>
+    <w:lsdException w:name="Table Grid 7" w:semiHidden="1" w:unhideWhenUsed="1"/>
+    <w:lsdException w:name="Table Grid 8" w:semiHidden="1" w:unhideWhenUsed="1"/>
+    <w:lsdException w:name="Table List 1" w:semiHidden="1" w:unhideWhenUsed="1"/>
+    <w:lsdException w:name="Table List 2" w:semiHidden="1" w:unhideWhenUsed="1"/>
+    <w:lsdException w:name="Table List 3" w:semiHidden="1" w:unhideWhenUsed="1"/>
+    <w:lsdException w:name="Table List 4" w:semiHidden="1" w:unhideWhenUsed="1"/>
+    <w:lsdException w:name="Table List 5" w:semiHidden="1" w:unhideWhenUsed="1"/>
+    <w:lsdException w:name="Table List 6" w:semiHidden="1" w:unhideWhenUsed="1"/>
+    <w:lsdException w:name="Table List 7" w:semiHidden="1" w:unhideWhenUsed="1"/>
+    <w:lsdException w:name="Table List 8" w:semiHidden="1" w:unhideWhenUsed="1"/>
+    <w:lsdException w:name="Table 3D effects 1" w:semiHidden="1" w:unhideWhenUsed="1"/>
+    <w:lsdException w:name="Table 3D effects 2" w:semiHidden="1" w:unhideWhenUsed="1"/>
+    <w:lsdException w:name="Table 3D effects 3" w:semiHidden="1" w:unhideWhenUsed="1"/>
+    <w:lsdException w:name="Table Contemporary" w:semiHidden="1" w:unhideWhenUsed="1"/>
+    <w:lsdException w:name="Table Elegant" w:semiHidden="1" w:unhideWhenUsed="1"/>
+    <w:lsdException w:name="Table Professional" w:semiHidden="1" w:unhideWhenUsed="1"/>
+    <w:lsdException w:name="Table Subtle 1" w:semiHidden="1" w:unhideWhenUsed="1"/>
+    <w:lsdException w:name="Table Subtle 2" w:semiHidden="1" w:unhideWhenUsed="1"/>
+    <w:lsdException w:name="Table Web 1" w:semiHidden="1" w:unhideWhenUsed="1"/>
+    <w:lsdException w:name="Table Web 2" w:semiHidden="1" w:unhideWhenUsed="1"/>
+    <w:lsdException w:name="Table Web 3" w:semiHidden="1" w:unhideWhenUsed="1"/>
+    <w:lsdException w:name="Balloon Text" w:semiHidden="1" w:unhideWhenUsed="1"/>
+    <w:lsdException w:name="Table Grid" w:semiHidden="1" w:uiPriority="39" w:unhideWhenUsed="1"/>
+    <w:lsdException w:name="Table Theme" w:semiHidden="1" w:unhideWhenUsed="1"/>
+    <w:lsdException w:name="Placeholder Text" w:semiHidden="1"/>
+    <w:lsdException w:name="No Spacing" w:uiPriority="1" w:qFormat="1"/>
+    <w:lsdException w:name="Light Shading" w:uiPriority="60"/>
+    <w:lsdException w:name="Light List" w:uiPriority="61"/>
+    <w:lsdException w:name="Light Grid" w:uiPriority="62"/>
+    <w:lsdException w:name="Medium Shading 1" w:uiPriority="63"/>
+    <w:lsdException w:name="Medium Shading 2" w:uiPriority="64"/>
+    <w:lsdException w:name="Medium List 1" w:uiPriority="65"/>
+    <w:lsdException w:name="Medium List 2" w:uiPriority="66"/>
+    <w:lsdException w:name="Medium Grid 1" w:uiPriority="67"/>
+    <w:lsdException w:name="Medium Grid 2" w:uiPriority="68"/>
+    <w:lsdException w:name="Medium Grid 3" w:uiPriority="69"/>
+    <w:lsdException w:name="Dark List" w:uiPriority="70"/>
+    <w:lsdException w:name="Colorful Shading" w:uiPriority="71"/>
+    <w:lsdException w:name="Colorful List" w:uiPriority="72"/>
+    <w:lsdException w:name="Colorful Grid" w:uiPriority="73"/>
+    <w:lsdException w:name="Light Shading Accent 1" w:uiPriority="60"/>
+    <w:lsdException w:name="Light List Accent 1" w:uiPriority="61"/>
+    <w:lsdException w:name="Light Grid Accent 1" w:uiPriority="62"/>
+    <w:lsdException w:name="Medium Shading 1 Accent 1" w:uiPriority="63"/>
+    <w:lsdException w:name="Medium Shading 2 Accent 1" w:uiPriority="64"/>
+    <w:lsdException w:name="Medium List 1 Accent 1" w:uiPriority="65"/>
+    <w:lsdException w:name="Revision" w:semiHidden="1"/>
+    <w:lsdException w:name="List Paragraph" w:uiPriority="34" w:qFormat="1"/>
+    <w:lsdException w:name="Quote" w:uiPriority="29" w:qFormat="1"/>
+    <w:lsdException w:name="Intense Quote" w:uiPriority="30" w:qFormat="1"/>
+    <w:lsdException w:name="Medium List 2 Accent 1" w:uiPriority="66"/>
+    <w:lsdException w:name="Medium Grid 1 Accent 1" w:uiPriority="67"/>
+    <w:lsdException w:name="Medium Grid 2 Accent 1" w:uiPriority="68"/>
+    <w:lsdException w:name="Medium Grid 3 Accent 1" w:uiPriority="69"/>
+    <w:lsdException w:name="Dark List Accent 1" w:uiPriority="70"/>
+    <w:lsdException w:name="Colorful Shading Accent 1" w:uiPriority="71"/>
+    <w:lsdException w:name="Colorful List Accent 1" w:uiPriority="72"/>
+    <w:lsdException w:name="Colorful Grid Accent 1" w:uiPriority="73"/>
+    <w:lsdException w:name="Light Shading Accent 2" w:uiPriority="60"/>
+    <w:lsdException w:name="Light List Accent 2" w:uiPriority="61"/>
+    <w:lsdException w:name="Light Grid Accent 2" w:uiPriority="62"/>
+    <w:lsdException w:name="Medium Shading 1 Accent 2" w:uiPriority="63"/>
+    <w:lsdException w:name="Medium Shading 2 Accent 2" w:uiPriority="64"/>
+    <w:lsdException w:name="Medium List 1 Accent 2" w:uiPriority="65"/>
+    <w:lsdException w:name="Medium List 2 Accent 2" w:uiPriority="66"/>
+    <w:lsdException w:name="Medium Grid 1 Accent 2" w:uiPriority="67"/>
+    <w:lsdException w:name="Medium Grid 2 Accent 2" w:uiPriority="68"/>
+    <w:lsdException w:name="Medium Grid 3 Accent 2" w:uiPriority="69"/>
+    <w:lsdException w:name="Dark List Accent 2" w:uiPriority="70"/>
+    <w:lsdException w:name="Colorful Shading Accent 2" w:uiPriority="71"/>
+    <w:lsdException w:name="Colorful List Accent 2" w:uiPriority="72"/>
+    <w:lsdException w:name="Colorful Grid Accent 2" w:uiPriority="73"/>
+    <w:lsdException w:name="Light Shading Accent 3" w:uiPriority="60"/>
+    <w:lsdException w:name="Light List Accent 3" w:uiPriority="61"/>
+    <w:lsdException w:name="Light Grid Accent 3" w:uiPriority="62"/>
+    <w:lsdException w:name="Medium Shading 1 Accent 3" w:uiPriority="63"/>
+    <w:lsdException w:name="Medium Shading 2 Accent 3" w:uiPriority="64"/>
+    <w:lsdException w:name="Medium List 1 Accent 3" w:uiPriority="65"/>
+    <w:lsdException w:name="Medium List 2 Accent 3" w:uiPriority="66"/>
+    <w:lsdException w:name="Medium Grid 1 Accent 3" w:uiPriority="67"/>
+    <w:lsdException w:name="Medium Grid 2 Accent 3" w:uiPriority="68"/>
+    <w:lsdException w:name="Medium Grid 3 Accent 3" w:uiPriority="69"/>
+    <w:lsdException w:name="Dark List Accent 3" w:uiPriority="70"/>
+    <w:lsdException w:name="Colorful Shading Accent 3" w:uiPriority="71"/>
+    <w:lsdException w:name="Colorful List Accent 3" w:uiPriority="72"/>
+    <w:lsdException w:name="Colorful Grid Accent 3" w:uiPriority="73"/>
+    <w:lsdException w:name="Light Shading Accent 4" w:uiPriority="60"/>
+    <w:lsdException w:name="Light List Accent 4" w:uiPriority="61"/>
+    <w:lsdException w:name="Light Grid Accent 4" w:uiPriority="62"/>
+    <w:lsdException w:name="Medium Shading 1 Accent 4" w:uiPriority="63"/>
+    <w:lsdException w:name="Medium Shading 2 Accent 4" w:uiPriority="64"/>
+    <w:lsdException w:name="Medium List 1 Accent 4" w:uiPriority="65"/>
+    <w:lsdException w:name="Medium List 2 Accent 4" w:uiPriority="66"/>
+    <w:lsdException w:name="Medium Grid 1 Accent 4" w:uiPriority="67"/>
+    <w:lsdException w:name="Medium Grid 2 Accent 4" w:uiPriority="68"/>
+    <w:lsdException w:name="Medium Grid 3 Accent 4" w:uiPriority="69"/>
+    <w:lsdException w:name="Dark List Accent 4" w:uiPriority="70"/>
+    <w:lsdException w:name="Colorful Shading Accent 4" w:uiPriority="71"/>
+    <w:lsdException w:name="Colorful List Accent 4" w:uiPriority="72"/>
+    <w:lsdException w:name="Colorful Grid Accent 4" w:uiPriority="73"/>
+    <w:lsdException w:name="Light Shading Accent 5" w:uiPriority="60"/>
+    <w:lsdException w:name="Light List Accent 5" w:uiPriority="61"/>
+    <w:lsdException w:name="Light Grid Accent 5" w:uiPriority="62"/>
+    <w:lsdException w:name="Medium Shading 1 Accent 5" w:uiPriority="63"/>
+    <w:lsdException w:name="Medium Shading 2 Accent 5" w:uiPriority="64"/>
+    <w:lsdException w:name="Medium List 1 Accent 5" w:uiPriority="65"/>
+    <w:lsdException w:name="Medium List 2 Accent 5" w:uiPriority="66"/>
+    <w:lsdException w:name="Medium Grid 1 Accent 5" w:uiPriority="67"/>
+    <w:lsdException w:name="Medium Grid 2 Accent 5" w:uiPriority="68"/>
+    <w:lsdException w:name="Medium Grid 3 Accent 5" w:uiPriority="69"/>
+    <w:lsdException w:name="Dark List Accent 5" w:uiPriority="70"/>
+    <w:lsdException w:name="Colorful Shading Accent 5" w:uiPriority="71"/>
+    <w:lsdException w:name="Colorful List Accent 5" w:uiPriority="72"/>
+    <w:lsdException w:name="Colorful Grid Accent 5" w:uiPriority="73"/>
+    <w:lsdException w:name="Light Shading Accent 6" w:uiPriority="60"/>
+    <w:lsdException w:name="Light List Accent 6" w:uiPriority="61"/>
+    <w:lsdException w:name="Light Grid Accent 6" w:uiPriority="62"/>
+    <w:lsdException w:name="Medium Shading 1 Accent 6" w:uiPriority="63"/>
+    <w:lsdException w:name="Medium Shading 2 Accent 6" w:uiPriority="64"/>
+    <w:lsdException w:name="Medium List 1 Accent 6" w:uiPriority="65"/>
+    <w:lsdException w:name="Medium List 2 Accent 6" w:uiPriority="66"/>
+    <w:lsdException w:name="Medium Grid 1 Accent 6" w:uiPriority="67"/>
+    <w:lsdException w:name="Medium Grid 2 Accent 6" w:uiPriority="68"/>
+    <w:lsdException w:name="Medium Grid 3 Accent 6" w:uiPriority="69"/>
+    <w:lsdException w:name="Dark List Accent 6" w:uiPriority="70"/>
+    <w:lsdException w:name="Colorful Shading Accent 6" w:uiPriority="71"/>
+    <w:lsdException w:name="Colorful List Accent 6" w:uiPriority="72"/>
+    <w:lsdException w:name="Colorful Grid Accent 6" w:uiPriority="73"/>
+    <w:lsdException w:name="Subtle Emphasis" w:uiPriority="19" w:qFormat="1"/>
+    <w:lsdException w:name="Intense Emphasis" w:uiPriority="21" w:qFormat="1"/>
+    <w:lsdException w:name="Subtle Reference" w:uiPriority="31" w:qFormat="1"/>
+    <w:lsdException w:name="Intense Reference" w:uiPriority="32" w:qFormat="1"/>
+    <w:lsdException w:name="Book Title" w:uiPriority="33" w:qFormat="1"/>
+    <w:lsdException w:name="Bibliography" w:semiHidden="1" w:uiPriority="37" w:unhideWhenUsed="1"/>
+    <w:lsdException w:name="TOC Heading" w:semiHidden="1" w:uiPriority="39" w:unhideWhenUsed="1" w:qFormat="1"/>
+    <w:lsdException w:name="Plain Table 1" w:uiPriority="41"/>
+    <w:lsdException w:name="Plain Table 2" w:uiPriority="42"/>
+    <w:lsdException w:name="Plain Table 3" w:uiPriority="43"/>
+    <w:lsdException w:name="Plain Table 4" w:uiPriority="44"/>
+    <w:lsdException w:name="Plain Table 5" w:uiPriority="45"/>
+    <w:lsdException w:name="Grid Table Light" w:uiPriority="40"/>
+    <w:lsdException w:name="Grid Table 1 Light" w:uiPriority="46"/>
+    <w:lsdException w:name="Grid Table 2" w:uiPriority="47"/>
+    <w:lsdException w:name="Grid Table 3" w:uiPriority="48"/>
+    <w:lsdException w:name="Grid Table 4" w:uiPriority="49"/>
+    <w:lsdException w:name="Grid Table 5 Dark" w:uiPriority="50"/>
+    <w:lsdException w:name="Grid Table 6 Colorful" w:uiPriority="51"/>
+    <w:lsdException w:name="Grid Table 7 Colorful" w:uiPriority="52"/>
+    <w:lsdException w:name="Grid Table 1 Light Accent 1" w:uiPriority="46"/>
+    <w:lsdException w:name="Grid Table 2 Accent 1" w:uiPriority="47"/>
+    <w:lsdException w:name="Grid Table 3 Accent 1" w:uiPriority="48"/>
+    <w:lsdException w:name="Grid Table 4 Accent 1" w:uiPriority="49"/>
+    <w:lsdException w:name="Grid Table 5 Dark Accent 1" w:uiPriority="50"/>
+    <w:lsdException w:name="Grid Table 6 Colorful Accent 1" w:uiPriority="51"/>
+    <w:lsdException w:name="Grid Table 7 Colorful Accent 1" w:uiPriority="52"/>
+    <w:lsdException w:name="Grid Table 1 Light Accent 2" w:uiPriority="46"/>
+    <w:lsdException w:name="Grid Table 2 Accent 2" w:uiPriority="47"/>
+    <w:lsdException w:name="Grid Table 3 Accent 2" w:uiPriority="48"/>
+    <w:lsdException w:name="Grid Table 4 Accent 2" w:uiPriority="49"/>
+    <w:lsdException w:name="Grid Table 5 Dark Accent 2" w:uiPriority="50"/>
+    <w:lsdException w:name="Grid Table 6 Colorful Accent 2" w:uiPriority="51"/>
+    <w:lsdException w:name="Grid Table 7 Colorful Accent 2" w:uiPriority="52"/>
+    <w:lsdException w:name="Grid Table 1 Light Accent 3" w:uiPriority="46"/>
+    <w:lsdException w:name="Grid Table 2 Accent 3" w:uiPriority="47"/>
+    <w:lsdException w:name="Grid Table 3 Accent 3" w:uiPriority="48"/>
+    <w:lsdException w:name="Grid Table 4 Accent 3" w:uiPriority="49"/>
+    <w:lsdException w:name="Grid Table 5 Dark Accent 3" w:uiPriority="50"/>
+    <w:lsdException w:name="Grid Table 6 Colorful Accent 3" w:uiPriority="51"/>
+    <w:lsdException w:name="Grid Table 7 Colorful Accent 3" w:uiPriority="52"/>
+    <w:lsdException w:name="Grid Table 1 Light Accent 4" w:uiPriority="46"/>
+    <w:lsdException w:name="Grid Table 2 Accent 4" w:uiPriority="47"/>
+    <w:lsdException w:name="Grid Table 3 Accent 4" w:uiPriority="48"/>
+    <w:lsdException w:name="Grid Table 4 Accent 4" w:uiPriority="49"/>
+    <w:lsdException w:name="Grid Table 5 Dark Accent 4" w:uiPriority="50"/>
+    <w:lsdException w:name="Grid Table 6 Colorful Accent 4" w:uiPriority="51"/>
+    <w:lsdException w:name="Grid Table 7 Colorful Accent 4" w:uiPriority="52"/>
+    <w:lsdException w:name="Grid Table 1 Light Accent 5" w:uiPriority="46"/>
+    <w:lsdException w:name="Grid Table 2 Accent 5" w:uiPriority="47"/>
+    <w:lsdException w:name="Grid Table 3 Accent 5" w:uiPriority="48"/>
+    <w:lsdException w:name="Grid Table 4 Accent 5" w:uiPriority="49"/>
+    <w:lsdException w:name="Grid Table 5 Dark Accent 5" w:uiPriority="50"/>
+    <w:lsdException w:name="Grid Table 6 Colorful Accent 5" w:uiPriority="51"/>
+    <w:lsdException w:name="Grid Table 7 Colorful Accent 5" w:uiPriority="52"/>
+    <w:lsdException w:name="Grid Table 1 Light Accent 6" w:uiPriority="46"/>
+    <w:lsdException w:name="Grid Table 2 Accent 6" w:uiPriority="47"/>
+    <w:lsdException w:name="Grid Table 3 Accent 6" w:uiPriority="48"/>
+    <w:lsdException w:name="Grid Table 4 Accent 6" w:uiPriority="49"/>
+    <w:lsdException w:name="Grid Table 5 Dark Accent 6" w:uiPriority="50"/>
+    <w:lsdException w:name="Grid Table 6 Colorful Accent 6" w:uiPriority="51"/>
+    <w:lsdException w:name="Grid Table 7 Colorful Accent 6" w:uiPriority="52"/>
+    <w:lsdException w:name="List Table 1 Light" w:uiPriority="46"/>
+    <w:lsdException w:name="List Table 2" w:uiPriority="47"/>
+    <w:lsdException w:name="List Table 3" w:uiPriority="48"/>
+    <w:lsdException w:name="List Table 4" w:uiPriority="49"/>
+    <w:lsdException w:name="List Table 5 Dark" w:uiPriority="50"/>
+    <w:lsdException w:name="List Table 6 Colorful" w:uiPriority="51"/>
+    <w:lsdException w:name="List Table 7 Colorful" w:uiPriority="52"/>
+    <w:lsdException w:name="List Table 1 Light Accent 1" w:uiPriority="46"/>
+    <w:lsdException w:name="List Table 2 Accent 1" w:uiPriority="47"/>
+    <w:lsdException w:name="List Table 3 Accent 1" w:uiPriority="48"/>
+    <w:lsdException w:name="List Table 4 Accent 1" w:uiPriority="49"/>
+    <w:lsdException w:name="List Table 5 Dark Accent 1" w:uiPriority="50"/>
+    <w:lsdException w:name="List Table 6 Colorful Accent 1" w:uiPriority="51"/>
+    <w:lsdException w:name="List Table 7 Colorful Accent 1" w:uiPriority="52"/>
+    <w:lsdException w:name="List Table 1 Light Accent 2" w:uiPriority="46"/>
+    <w:lsdException w:name="List Table 2 Accent 2" w:uiPriority="47"/>
+    <w:lsdException w:name="List Table 3 Accent 2" w:uiPriority="48"/>
+    <w:lsdException w:name="List Table 4 Accent 2" w:uiPriority="49"/>
+    <w:lsdException w:name="List Table 5 Dark Accent 2" w:uiPriority="50"/>
+    <w:lsdException w:name="List Table 6 Colorful Accent 2" w:uiPriority="51"/>
+    <w:lsdException w:name="List Table 7 Colorful Accent 2" w:uiPriority="52"/>
+    <w:lsdException w:name="List Table 1 Light Accent 3" w:uiPriority="46"/>
+    <w:lsdException w:name="List Table 2 Accent 3" w:uiPriority="47"/>
+    <w:lsdException w:name="List Table 3 Accent 3" w:uiPriority="48"/>
+    <w:lsdException w:name="List Table 4 Accent 3" w:uiPriority="49"/>
+    <w:lsdException w:name="List Table 5 Dark Accent 3" w:uiPriority="50"/>
+    <w:lsdException w:name="List Table 6 Colorful Accent 3" w:uiPriority="51"/>
+    <w:lsdException w:name="List Table 7 Colorful Accent 3" w:uiPriority="52"/>
+    <w:lsdException w:name="List Table 1 Light Accent 4" w:uiPriority="46"/>
+    <w:lsdException w:name="List Table 2 Accent 4" w:uiPriority="47"/>
+    <w:lsdException w:name="List Table 3 Accent 4" w:uiPriority="48"/>
+    <w:lsdException w:name="List Table 4 Accent 4" w:uiPriority="49"/>
+    <w:lsdException w:name="List Table 5 Dark Accent 4" w:uiPriority="50"/>
+    <w:lsdException w:name="List Table 6 Colorful Accent 4" w:uiPriority="51"/>
+    <w:lsdException w:name="List Table 7 Colorful Accent 4" w:uiPriority="52"/>
+    <w:lsdException w:name="List Table 1 Light Accent 5" w:uiPriority="46"/>
+    <w:lsdException w:name="List Table 2 Accent 5" w:uiPriority="47"/>
+    <w:lsdException w:name="List Table 3 Accent 5" w:uiPriority="48"/>
+    <w:lsdException w:name="List Table 4 Accent 5" w:uiPriority="49"/>
+    <w:lsdException w:name="List Table 5 Dark Accent 5" w:uiPriority="50"/>
+    <w:lsdException w:name="List Table 6 Colorful Accent 5" w:uiPriority="51"/>
+    <w:lsdException w:name="List Table 7 Colorful Accent 5" w:uiPriority="52"/>
+    <w:lsdException w:name="List Table 1 Light Accent 6" w:uiPriority="46"/>
+    <w:lsdException w:name="List Table 2 Accent 6" w:uiPriority="47"/>
+    <w:lsdException w:name="List Table 3 Accent 6" w:uiPriority="48"/>
+    <w:lsdException w:name="List Table 4 Accent 6" w:uiPriority="49"/>
+    <w:lsdException w:name="List Table 5 Dark Accent 6" w:uiPriority="50"/>
+    <w:lsdException w:name="List Table 6 Colorful Accent 6" w:uiPriority="51"/>
+    <w:lsdException w:name="List Table 7 Colorful Accent 6" w:uiPriority="52"/>
+    <w:lsdException w:name="Mention" w:semiHidden="1" w:unhideWhenUsed="1"/>
+    <w:lsdException w:name="Smart Hyperlink" w:semiHidden="1" w:unhideWhenUsed="1"/>
+    <w:lsdException w:name="Hashtag" w:semiHidden="1" w:unhideWhenUsed="1"/>
   </w:latentStyles>
-  <w:style w:type="paragraph" w:default="1" w:styleId="Normal">
+  <w:style w:type="paragraph" w:default="1" w:styleId="a">
     <w:name w:val="Normal"/>
     <w:qFormat/>
     <w:rsid w:val="00522B9C"/>
@@ -7291,11 +8447,11 @@
       <w:bidi/>
     </w:pPr>
   </w:style>
-  <w:style w:type="paragraph" w:styleId="Heading1">
+  <w:style w:type="paragraph" w:styleId="1">
     <w:name w:val="heading 1"/>
-    <w:basedOn w:val="Normal"/>
-    <w:next w:val="Normal"/>
-    <w:link w:val="Heading1Char"/>
+    <w:basedOn w:val="a"/>
+    <w:next w:val="a"/>
+    <w:link w:val="10"/>
     <w:uiPriority w:val="9"/>
     <w:qFormat/>
     <w:rsid w:val="000816DB"/>
@@ -7312,11 +8468,11 @@
       <w:szCs w:val="32"/>
     </w:rPr>
   </w:style>
-  <w:style w:type="paragraph" w:styleId="Heading2">
+  <w:style w:type="paragraph" w:styleId="2">
     <w:name w:val="heading 2"/>
-    <w:basedOn w:val="Normal"/>
-    <w:next w:val="Normal"/>
-    <w:link w:val="Heading2Char"/>
+    <w:basedOn w:val="a"/>
+    <w:next w:val="a"/>
+    <w:link w:val="20"/>
     <w:uiPriority w:val="9"/>
     <w:unhideWhenUsed/>
     <w:qFormat/>
@@ -7334,18 +8490,17 @@
       <w:szCs w:val="26"/>
     </w:rPr>
   </w:style>
-  <w:style w:type="character" w:default="1" w:styleId="DefaultParagraphFont">
+  <w:style w:type="character" w:default="1" w:styleId="a0">
     <w:name w:val="Default Paragraph Font"/>
     <w:uiPriority w:val="1"/>
     <w:semiHidden/>
     <w:unhideWhenUsed/>
   </w:style>
-  <w:style w:type="table" w:default="1" w:styleId="TableNormal">
+  <w:style w:type="table" w:default="1" w:styleId="a1">
     <w:name w:val="Normal Table"/>
     <w:uiPriority w:val="99"/>
     <w:semiHidden/>
     <w:unhideWhenUsed/>
-    <w:qFormat/>
     <w:tblPr>
       <w:tblInd w:w="0" w:type="dxa"/>
       <w:tblCellMar>
@@ -7356,15 +8511,15 @@
       </w:tblCellMar>
     </w:tblPr>
   </w:style>
-  <w:style w:type="numbering" w:default="1" w:styleId="NoList">
+  <w:style w:type="numbering" w:default="1" w:styleId="a2">
     <w:name w:val="No List"/>
     <w:uiPriority w:val="99"/>
     <w:semiHidden/>
     <w:unhideWhenUsed/>
   </w:style>
-  <w:style w:type="paragraph" w:styleId="ListParagraph">
+  <w:style w:type="paragraph" w:styleId="a3">
     <w:name w:val="List Paragraph"/>
-    <w:basedOn w:val="Normal"/>
+    <w:basedOn w:val="a"/>
     <w:uiPriority w:val="34"/>
     <w:qFormat/>
     <w:rsid w:val="00E05909"/>
@@ -7373,10 +8528,10 @@
       <w:contextualSpacing/>
     </w:pPr>
   </w:style>
-  <w:style w:type="character" w:customStyle="1" w:styleId="Heading2Char">
-    <w:name w:val="Heading 2 Char"/>
-    <w:basedOn w:val="DefaultParagraphFont"/>
-    <w:link w:val="Heading2"/>
+  <w:style w:type="character" w:customStyle="1" w:styleId="20">
+    <w:name w:val="כותרת 2 תו"/>
+    <w:basedOn w:val="a0"/>
+    <w:link w:val="2"/>
     <w:uiPriority w:val="9"/>
     <w:rsid w:val="002234A7"/>
     <w:rPr>
@@ -7386,10 +8541,10 @@
       <w:szCs w:val="26"/>
     </w:rPr>
   </w:style>
-  <w:style w:type="character" w:customStyle="1" w:styleId="Heading1Char">
-    <w:name w:val="Heading 1 Char"/>
-    <w:basedOn w:val="DefaultParagraphFont"/>
-    <w:link w:val="Heading1"/>
+  <w:style w:type="character" w:customStyle="1" w:styleId="10">
+    <w:name w:val="כותרת 1 תו"/>
+    <w:basedOn w:val="a0"/>
+    <w:link w:val="1"/>
     <w:uiPriority w:val="9"/>
     <w:rsid w:val="000816DB"/>
     <w:rPr>
@@ -7399,10 +8554,10 @@
       <w:szCs w:val="32"/>
     </w:rPr>
   </w:style>
-  <w:style w:type="paragraph" w:styleId="Header">
+  <w:style w:type="paragraph" w:styleId="a4">
     <w:name w:val="header"/>
-    <w:basedOn w:val="Normal"/>
-    <w:link w:val="HeaderChar"/>
+    <w:basedOn w:val="a"/>
+    <w:link w:val="a5"/>
     <w:uiPriority w:val="99"/>
     <w:unhideWhenUsed/>
     <w:rsid w:val="002252F3"/>
@@ -7414,17 +8569,17 @@
       <w:spacing w:after="0" w:line="240" w:lineRule="auto"/>
     </w:pPr>
   </w:style>
-  <w:style w:type="character" w:customStyle="1" w:styleId="HeaderChar">
-    <w:name w:val="Header Char"/>
-    <w:basedOn w:val="DefaultParagraphFont"/>
-    <w:link w:val="Header"/>
+  <w:style w:type="character" w:customStyle="1" w:styleId="a5">
+    <w:name w:val="כותרת עליונה תו"/>
+    <w:basedOn w:val="a0"/>
+    <w:link w:val="a4"/>
     <w:uiPriority w:val="99"/>
     <w:rsid w:val="002252F3"/>
   </w:style>
-  <w:style w:type="paragraph" w:styleId="Footer">
+  <w:style w:type="paragraph" w:styleId="a6">
     <w:name w:val="footer"/>
-    <w:basedOn w:val="Normal"/>
-    <w:link w:val="FooterChar"/>
+    <w:basedOn w:val="a"/>
+    <w:link w:val="a7"/>
     <w:uiPriority w:val="99"/>
     <w:unhideWhenUsed/>
     <w:rsid w:val="002252F3"/>
@@ -7436,16 +8591,16 @@
       <w:spacing w:after="0" w:line="240" w:lineRule="auto"/>
     </w:pPr>
   </w:style>
-  <w:style w:type="character" w:customStyle="1" w:styleId="FooterChar">
-    <w:name w:val="Footer Char"/>
-    <w:basedOn w:val="DefaultParagraphFont"/>
-    <w:link w:val="Footer"/>
+  <w:style w:type="character" w:customStyle="1" w:styleId="a7">
+    <w:name w:val="כותרת תחתונה תו"/>
+    <w:basedOn w:val="a0"/>
+    <w:link w:val="a6"/>
     <w:uiPriority w:val="99"/>
     <w:rsid w:val="002252F3"/>
   </w:style>
   <w:style w:type="character" w:styleId="Hyperlink">
     <w:name w:val="Hyperlink"/>
-    <w:basedOn w:val="DefaultParagraphFont"/>
+    <w:basedOn w:val="a0"/>
     <w:uiPriority w:val="99"/>
     <w:unhideWhenUsed/>
     <w:rsid w:val="002252F3"/>
@@ -7454,9 +8609,9 @@
       <w:u w:val="single"/>
     </w:rPr>
   </w:style>
-  <w:style w:type="character" w:styleId="PlaceholderText">
+  <w:style w:type="character" w:styleId="a8">
     <w:name w:val="Placeholder Text"/>
-    <w:basedOn w:val="DefaultParagraphFont"/>
+    <w:basedOn w:val="a0"/>
     <w:uiPriority w:val="99"/>
     <w:semiHidden/>
     <w:rsid w:val="00427948"/>
@@ -7464,16 +8619,15 @@
       <w:color w:val="808080"/>
     </w:rPr>
   </w:style>
-  <w:style w:type="table" w:styleId="TableGrid">
+  <w:style w:type="table" w:styleId="a9">
     <w:name w:val="Table Grid"/>
-    <w:basedOn w:val="TableNormal"/>
+    <w:basedOn w:val="a1"/>
     <w:uiPriority w:val="39"/>
     <w:rsid w:val="00810490"/>
     <w:pPr>
       <w:spacing w:after="0" w:line="240" w:lineRule="auto"/>
     </w:pPr>
     <w:tblPr>
-      <w:tblInd w:w="0" w:type="dxa"/>
       <w:tblBorders>
         <w:top w:val="single" w:sz="4" w:space="0" w:color="auto"/>
         <w:left w:val="single" w:sz="4" w:space="0" w:color="auto"/>
@@ -7482,17 +8636,11 @@
         <w:insideH w:val="single" w:sz="4" w:space="0" w:color="auto"/>
         <w:insideV w:val="single" w:sz="4" w:space="0" w:color="auto"/>
       </w:tblBorders>
-      <w:tblCellMar>
-        <w:top w:w="0" w:type="dxa"/>
-        <w:left w:w="108" w:type="dxa"/>
-        <w:bottom w:w="0" w:type="dxa"/>
-        <w:right w:w="108" w:type="dxa"/>
-      </w:tblCellMar>
     </w:tblPr>
   </w:style>
   <w:style w:type="table" w:customStyle="1" w:styleId="1-51">
     <w:name w:val="טבלת רשת 1 בהירה - הדגשה 51"/>
-    <w:basedOn w:val="TableNormal"/>
+    <w:basedOn w:val="a1"/>
     <w:uiPriority w:val="46"/>
     <w:rsid w:val="00667A51"/>
     <w:pPr>
@@ -7505,7 +8653,6 @@
     <w:tblPr>
       <w:tblStyleRowBandSize w:val="1"/>
       <w:tblStyleColBandSize w:val="1"/>
-      <w:tblInd w:w="0" w:type="dxa"/>
       <w:tblBorders>
         <w:top w:val="single" w:sz="4" w:space="0" w:color="B4C6E7" w:themeColor="accent5" w:themeTint="66"/>
         <w:left w:val="single" w:sz="4" w:space="0" w:color="B4C6E7" w:themeColor="accent5" w:themeTint="66"/>
@@ -7514,12 +8661,6 @@
         <w:insideH w:val="single" w:sz="4" w:space="0" w:color="B4C6E7" w:themeColor="accent5" w:themeTint="66"/>
         <w:insideV w:val="single" w:sz="4" w:space="0" w:color="B4C6E7" w:themeColor="accent5" w:themeTint="66"/>
       </w:tblBorders>
-      <w:tblCellMar>
-        <w:top w:w="0" w:type="dxa"/>
-        <w:left w:w="108" w:type="dxa"/>
-        <w:bottom w:w="0" w:type="dxa"/>
-        <w:right w:w="108" w:type="dxa"/>
-      </w:tblCellMar>
     </w:tblPr>
     <w:tblStylePr w:type="firstRow">
       <w:rPr>
@@ -7558,10 +8699,10 @@
       </w:rPr>
     </w:tblStylePr>
   </w:style>
-  <w:style w:type="paragraph" w:styleId="BalloonText">
+  <w:style w:type="paragraph" w:styleId="aa">
     <w:name w:val="Balloon Text"/>
-    <w:basedOn w:val="Normal"/>
-    <w:link w:val="BalloonTextChar"/>
+    <w:basedOn w:val="a"/>
+    <w:link w:val="ab"/>
     <w:uiPriority w:val="99"/>
     <w:semiHidden/>
     <w:unhideWhenUsed/>
@@ -7575,10 +8716,10 @@
       <w:szCs w:val="16"/>
     </w:rPr>
   </w:style>
-  <w:style w:type="character" w:customStyle="1" w:styleId="BalloonTextChar">
-    <w:name w:val="Balloon Text Char"/>
-    <w:basedOn w:val="DefaultParagraphFont"/>
-    <w:link w:val="BalloonText"/>
+  <w:style w:type="character" w:customStyle="1" w:styleId="ab">
+    <w:name w:val="טקסט בלונים תו"/>
+    <w:basedOn w:val="a0"/>
+    <w:link w:val="aa"/>
     <w:uiPriority w:val="99"/>
     <w:semiHidden/>
     <w:rsid w:val="007E242A"/>
@@ -7590,7 +8731,7 @@
   </w:style>
   <w:style w:type="table" w:customStyle="1" w:styleId="4-11">
     <w:name w:val="טבלת רשת 4 - הדגשה 11"/>
-    <w:basedOn w:val="TableNormal"/>
+    <w:basedOn w:val="a1"/>
     <w:uiPriority w:val="49"/>
     <w:rsid w:val="007E242A"/>
     <w:pPr>
@@ -7603,7 +8744,6 @@
     <w:tblPr>
       <w:tblStyleRowBandSize w:val="1"/>
       <w:tblStyleColBandSize w:val="1"/>
-      <w:tblInd w:w="0" w:type="dxa"/>
       <w:tblBorders>
         <w:top w:val="single" w:sz="4" w:space="0" w:color="9CC2E5" w:themeColor="accent1" w:themeTint="99"/>
         <w:left w:val="single" w:sz="4" w:space="0" w:color="9CC2E5" w:themeColor="accent1" w:themeTint="99"/>
@@ -7612,12 +8752,6 @@
         <w:insideH w:val="single" w:sz="4" w:space="0" w:color="9CC2E5" w:themeColor="accent1" w:themeTint="99"/>
         <w:insideV w:val="single" w:sz="4" w:space="0" w:color="9CC2E5" w:themeColor="accent1" w:themeTint="99"/>
       </w:tblBorders>
-      <w:tblCellMar>
-        <w:top w:w="0" w:type="dxa"/>
-        <w:left w:w="108" w:type="dxa"/>
-        <w:bottom w:w="0" w:type="dxa"/>
-        <w:right w:w="108" w:type="dxa"/>
-      </w:tblCellMar>
     </w:tblPr>
     <w:tblStylePr w:type="firstRow">
       <w:rPr>
@@ -7933,7 +9067,7 @@
   <a:extraClrSchemeLst/>
   <a:extLst>
     <a:ext uri="{05A4C25C-085E-4340-85A3-A5531E510DB2}">
-      <thm15:themeFamily xmlns="" xmlns:thm15="http://schemas.microsoft.com/office/thememl/2012/main" name="Office Theme" id="{62F939B6-93AF-4DB8-9C6B-D6C7DFDC589F}" vid="{4A3C46E8-61CC-4603-A589-7422A47A8E4A}"/>
+      <thm15:themeFamily xmlns:thm15="http://schemas.microsoft.com/office/thememl/2012/main" name="Office Theme" id="{62F939B6-93AF-4DB8-9C6B-D6C7DFDC589F}" vid="{4A3C46E8-61CC-4603-A589-7422A47A8E4A}"/>
     </a:ext>
   </a:extLst>
 </a:theme>

--- a/Theoretical Exercises/ex3/EX3_Theoretical_203056585_201606951_304957673.docx
+++ b/Theoretical Exercises/ex3/EX3_Theoretical_203056585_201606951_304957673.docx
@@ -2521,14 +2521,620 @@
     </w:p>
     <w:p>
       <w:pPr>
-        <w:rPr>
-          <w:rtl/>
-        </w:rPr>
-      </w:pPr>
+        <w:pStyle w:val="a3"/>
+        <w:numPr>
+          <w:ilvl w:val="0"/>
+          <w:numId w:val="25"/>
+        </w:numPr>
+      </w:pPr>
+      <w:r>
+        <w:rPr>
+          <w:noProof/>
+        </w:rPr>
+        <w:pict>
+          <v:line id="מחבר ישר 160" o:spid="_x0000_s1026" style="position:absolute;left:0;text-align:left;flip:x y;z-index:251684864;visibility:visible;mso-wrap-style:square;mso-width-percent:0;mso-height-percent:0;mso-wrap-distance-left:9pt;mso-wrap-distance-top:0;mso-wrap-distance-right:9pt;mso-wrap-distance-bottom:0;mso-position-horizontal-relative:text;mso-position-vertical-relative:text;mso-width-percent:0;mso-height-percent:0;mso-width-relative:margin;mso-height-relative:margin" from="192.2pt,594pt" to="326.4pt,594pt" o:gfxdata="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" strokecolor="red" strokeweight="3pt">
+            <v:stroke joinstyle="miter"/>
+          </v:line>
+        </w:pict>
+      </w:r>
+      <w:r>
+        <w:rPr>
+          <w:rFonts w:cs="Arial"/>
+          <w:rtl/>
+        </w:rPr>
+        <w:drawing>
+          <wp:anchor distT="0" distB="0" distL="114300" distR="114300" simplePos="0" relativeHeight="251689984" behindDoc="0" locked="0" layoutInCell="1" allowOverlap="1" wp14:anchorId="3886AD4D" wp14:editId="21B33EC3">
+            <wp:simplePos x="0" y="0"/>
+            <wp:positionH relativeFrom="margin">
+              <wp:posOffset>220827</wp:posOffset>
+            </wp:positionH>
+            <wp:positionV relativeFrom="paragraph">
+              <wp:posOffset>6009183</wp:posOffset>
+            </wp:positionV>
+            <wp:extent cx="4832985" cy="1937385"/>
+            <wp:effectExtent l="0" t="0" r="0" b="0"/>
+            <wp:wrapSquare wrapText="bothSides"/>
+            <wp:docPr id="161" name="תמונה 161"/>
+            <wp:cNvGraphicFramePr>
+              <a:graphicFrameLocks xmlns:a="http://schemas.openxmlformats.org/drawingml/2006/main" noChangeAspect="1"/>
+            </wp:cNvGraphicFramePr>
+            <a:graphic xmlns:a="http://schemas.openxmlformats.org/drawingml/2006/main">
+              <a:graphicData uri="http://schemas.openxmlformats.org/drawingml/2006/picture">
+                <pic:pic xmlns:pic="http://schemas.openxmlformats.org/drawingml/2006/picture">
+                  <pic:nvPicPr>
+                    <pic:cNvPr id="1" name=""/>
+                    <pic:cNvPicPr/>
+                  </pic:nvPicPr>
+                  <pic:blipFill>
+                    <a:blip r:embed="rId10">
+                      <a:extLst>
+                        <a:ext uri="{28A0092B-C50C-407E-A947-70E740481C1C}">
+                          <a14:useLocalDpi xmlns:a14="http://schemas.microsoft.com/office/drawing/2010/main" val="0"/>
+                        </a:ext>
+                      </a:extLst>
+                    </a:blip>
+                    <a:stretch>
+                      <a:fillRect/>
+                    </a:stretch>
+                  </pic:blipFill>
+                  <pic:spPr>
+                    <a:xfrm>
+                      <a:off x="0" y="0"/>
+                      <a:ext cx="4832985" cy="1937385"/>
+                    </a:xfrm>
+                    <a:prstGeom prst="rect">
+                      <a:avLst/>
+                    </a:prstGeom>
+                  </pic:spPr>
+                </pic:pic>
+              </a:graphicData>
+            </a:graphic>
+          </wp:anchor>
+        </w:drawing>
+      </w:r>
+      <w:r>
+        <w:rPr>
+          <w:noProof/>
+        </w:rPr>
+        <w:pict>
+          <v:line id="מחבר ישר 157" o:spid="_x0000_s1031" style="position:absolute;left:0;text-align:left;flip:y;z-index:251681792;visibility:visible;mso-wrap-style:square;mso-width-percent:0;mso-height-percent:0;mso-wrap-distance-left:9pt;mso-wrap-distance-top:0;mso-wrap-distance-right:9pt;mso-wrap-distance-bottom:0;mso-position-horizontal-relative:text;mso-position-vertical-relative:text;mso-width-percent:0;mso-height-percent:0;mso-width-relative:margin;mso-height-relative:margin" from="263.25pt,504.1pt" to="363.45pt,521.35pt" o:gfxdata="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" strokecolor="red" strokeweight="3pt">
+            <v:stroke joinstyle="miter"/>
+            <w10:wrap type="square"/>
+          </v:line>
+        </w:pict>
+      </w:r>
+      <w:r>
+        <w:rPr>
+          <w:noProof/>
+        </w:rPr>
+        <w:pict>
+          <v:line id="מחבר ישר 156" o:spid="_x0000_s1030" style="position:absolute;left:0;text-align:left;z-index:251680768;visibility:visible;mso-wrap-style:square;mso-width-percent:0;mso-height-percent:0;mso-wrap-distance-left:9pt;mso-wrap-distance-top:0;mso-wrap-distance-right:9pt;mso-wrap-distance-bottom:0;mso-position-horizontal-relative:text;mso-position-vertical-relative:text;mso-width-percent:0;mso-height-percent:0;mso-width-relative:margin;mso-height-relative:margin" from="119.75pt,526.6pt" to="184.8pt,592.2pt" o:gfxdata="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" strokecolor="red" strokeweight="3pt">
+            <v:stroke joinstyle="miter"/>
+            <w10:wrap type="square"/>
+          </v:line>
+        </w:pict>
+      </w:r>
+      <w:r>
+        <w:rPr>
+          <w:noProof/>
+        </w:rPr>
+        <w:pict>
+          <v:line id="מחבר ישר 159" o:spid="_x0000_s1029" style="position:absolute;left:0;text-align:left;flip:y;z-index:251683840;visibility:visible;mso-wrap-style:square;mso-width-percent:0;mso-height-percent:0;mso-wrap-distance-left:9pt;mso-wrap-distance-top:0;mso-wrap-distance-right:9pt;mso-wrap-distance-bottom:0;mso-position-horizontal-relative:text;mso-position-vertical-relative:text;mso-width-percent:0;mso-height-percent:0;mso-width-relative:margin;mso-height-relative:margin" from="44.05pt,526.4pt" to="113.05pt,592.05pt" o:gfxdata="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" strokecolor="red" strokeweight="3pt">
+            <v:stroke joinstyle="miter"/>
+          </v:line>
+        </w:pict>
+      </w:r>
+      <w:r>
+        <w:rPr>
+          <w:noProof/>
+        </w:rPr>
+        <w:pict>
+          <v:line id="מחבר ישר 158" o:spid="_x0000_s1028" style="position:absolute;left:0;text-align:left;flip:y;z-index:251682816;visibility:visible;mso-wrap-style:square;mso-width-percent:0;mso-height-percent:0;mso-wrap-distance-left:9pt;mso-wrap-distance-top:0;mso-wrap-distance-right:9pt;mso-wrap-distance-bottom:0;mso-position-horizontal-relative:text;mso-position-vertical-relative:text;mso-width-percent:0;mso-height-percent:0;mso-width-relative:margin;mso-height-relative:margin" from="120.45pt,521.35pt" to="254.65pt,521.35pt" o:gfxdata="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" strokecolor="red" strokeweight="3pt">
+            <v:stroke joinstyle="miter"/>
+            <w10:wrap type="square"/>
+          </v:line>
+        </w:pict>
+      </w:r>
+      <w:r>
+        <w:rPr>
+          <w:noProof/>
+        </w:rPr>
+        <w:pict>
+          <v:line id="מחבר ישר 154" o:spid="_x0000_s1032" style="position:absolute;left:0;text-align:left;flip:y;z-index:251677696;visibility:visible;mso-wrap-style:square;mso-height-percent:0;mso-wrap-distance-left:9pt;mso-wrap-distance-top:0;mso-wrap-distance-right:9pt;mso-wrap-distance-bottom:0;mso-position-horizontal-relative:text;mso-position-vertical-relative:text;mso-height-percent:0;mso-width-relative:margin;mso-height-relative:margin" from="45.65pt,437.9pt" to="184.35pt,437.9pt" o:gfxdata="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" strokecolor="red" strokeweight="3pt">
+            <v:stroke joinstyle="miter"/>
+          </v:line>
+        </w:pict>
+      </w:r>
+      <w:r>
+        <w:rPr>
+          <w:noProof/>
+        </w:rPr>
+        <w:pict>
+          <v:line id="מחבר ישר 152" o:spid="_x0000_s1036" style="position:absolute;left:0;text-align:left;flip:y;z-index:251675648;visibility:visible;mso-wrap-style:square;mso-height-percent:0;mso-wrap-distance-left:9pt;mso-wrap-distance-top:0;mso-wrap-distance-right:9pt;mso-wrap-distance-bottom:0;mso-position-horizontal-relative:text;mso-position-vertical-relative:text;mso-height-percent:0;mso-width-relative:margin;mso-height-relative:margin" from="120pt,365pt" to="255.75pt,365pt" o:gfxdata="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" strokecolor="red" strokeweight="3pt">
+            <v:stroke joinstyle="miter"/>
+            <w10:wrap type="square"/>
+          </v:line>
+        </w:pict>
+      </w:r>
+      <w:r>
+        <w:rPr>
+          <w:noProof/>
+        </w:rPr>
+        <w:pict>
+          <v:line id="מחבר ישר 151" o:spid="_x0000_s1035" style="position:absolute;left:0;text-align:left;flip:y;z-index:251674624;visibility:visible;mso-wrap-style:square;mso-wrap-distance-left:9pt;mso-wrap-distance-top:0;mso-wrap-distance-right:9pt;mso-wrap-distance-bottom:0;mso-position-horizontal-relative:text;mso-position-vertical-relative:text;mso-width-relative:margin;mso-height-relative:margin" from="45.65pt,365pt" to="113.05pt,435pt" o:gfxdata="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" strokecolor="red" strokeweight="3pt">
+            <v:stroke joinstyle="miter"/>
+          </v:line>
+        </w:pict>
+      </w:r>
+      <w:r>
+        <w:rPr>
+          <w:noProof/>
+        </w:rPr>
+        <w:pict>
+          <v:line id="מחבר ישר 155" o:spid="_x0000_s1033" style="position:absolute;left:0;text-align:left;flip:y;z-index:251678720;visibility:visible;mso-wrap-style:square;mso-width-percent:0;mso-height-percent:0;mso-wrap-distance-left:9pt;mso-wrap-distance-top:0;mso-wrap-distance-right:9pt;mso-wrap-distance-bottom:0;mso-position-horizontal-relative:text;mso-position-vertical-relative:text;mso-width-percent:0;mso-height-percent:0;mso-width-relative:margin;mso-height-relative:margin" from="192.35pt,437.3pt" to="326.55pt,437.3pt" o:gfxdata="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" strokecolor="red" strokeweight="3pt">
+            <v:stroke joinstyle="miter"/>
+          </v:line>
+        </w:pict>
+      </w:r>
+      <w:r>
+        <w:rPr>
+          <w:noProof/>
+        </w:rPr>
+        <w:pict>
+          <v:line id="מחבר ישר 153" o:spid="_x0000_s1037" style="position:absolute;left:0;text-align:left;flip:y;z-index:251676672;visibility:visible;mso-wrap-style:square;mso-width-percent:0;mso-height-percent:0;mso-wrap-distance-left:9pt;mso-wrap-distance-top:0;mso-wrap-distance-right:9pt;mso-wrap-distance-bottom:0;mso-position-horizontal-relative:text;mso-position-vertical-relative:text;mso-width-percent:0;mso-height-percent:0;mso-width-relative:margin;mso-height-relative:margin" from="265pt,347.65pt" to="365.2pt,364.9pt" o:gfxdata="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" strokecolor="red" strokeweight="3pt">
+            <v:stroke joinstyle="miter"/>
+            <w10:wrap type="square"/>
+          </v:line>
+        </w:pict>
+      </w:r>
+      <w:r>
+        <w:rPr>
+          <w:noProof/>
+        </w:rPr>
+        <w:drawing>
+          <wp:anchor distT="0" distB="0" distL="114300" distR="114300" simplePos="0" relativeHeight="251658240" behindDoc="0" locked="0" layoutInCell="1" allowOverlap="1" wp14:anchorId="0FF670FD" wp14:editId="7C595ADF">
+            <wp:simplePos x="0" y="0"/>
+            <wp:positionH relativeFrom="margin">
+              <wp:align>center</wp:align>
+            </wp:positionH>
+            <wp:positionV relativeFrom="paragraph">
+              <wp:posOffset>4014394</wp:posOffset>
+            </wp:positionV>
+            <wp:extent cx="4832985" cy="1937385"/>
+            <wp:effectExtent l="0" t="0" r="0" b="0"/>
+            <wp:wrapSquare wrapText="bothSides"/>
+            <wp:docPr id="126" name="תמונה 126"/>
+            <wp:cNvGraphicFramePr>
+              <a:graphicFrameLocks xmlns:a="http://schemas.openxmlformats.org/drawingml/2006/main" noChangeAspect="1"/>
+            </wp:cNvGraphicFramePr>
+            <a:graphic xmlns:a="http://schemas.openxmlformats.org/drawingml/2006/main">
+              <a:graphicData uri="http://schemas.openxmlformats.org/drawingml/2006/picture">
+                <pic:pic xmlns:pic="http://schemas.openxmlformats.org/drawingml/2006/picture">
+                  <pic:nvPicPr>
+                    <pic:cNvPr id="1" name=""/>
+                    <pic:cNvPicPr/>
+                  </pic:nvPicPr>
+                  <pic:blipFill>
+                    <a:blip r:embed="rId10">
+                      <a:extLst>
+                        <a:ext uri="{28A0092B-C50C-407E-A947-70E740481C1C}">
+                          <a14:useLocalDpi xmlns:a14="http://schemas.microsoft.com/office/drawing/2010/main" val="0"/>
+                        </a:ext>
+                      </a:extLst>
+                    </a:blip>
+                    <a:stretch>
+                      <a:fillRect/>
+                    </a:stretch>
+                  </pic:blipFill>
+                  <pic:spPr>
+                    <a:xfrm>
+                      <a:off x="0" y="0"/>
+                      <a:ext cx="4832985" cy="1937385"/>
+                    </a:xfrm>
+                    <a:prstGeom prst="rect">
+                      <a:avLst/>
+                    </a:prstGeom>
+                  </pic:spPr>
+                </pic:pic>
+              </a:graphicData>
+            </a:graphic>
+          </wp:anchor>
+        </w:drawing>
+      </w:r>
+      <w:r>
+        <w:rPr>
+          <w:noProof/>
+        </w:rPr>
+        <w:pict>
+          <v:line id="מחבר ישר 145" o:spid="_x0000_s1045" style="position:absolute;left:0;text-align:left;flip:y;z-index:251671552;visibility:visible;mso-wrap-style:square;mso-width-percent:0;mso-height-percent:0;mso-wrap-distance-left:9pt;mso-wrap-distance-top:0;mso-wrap-distance-right:9pt;mso-wrap-distance-bottom:0;mso-position-horizontal-relative:text;mso-position-vertical-relative:text;mso-width-percent:0;mso-height-percent:0;mso-width-relative:margin;mso-height-relative:margin" from="120pt,224.3pt" to="254.2pt,224.3pt" o:gfxdata="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" strokecolor="red" strokeweight="3pt">
+            <v:stroke joinstyle="miter"/>
+            <w10:wrap type="square"/>
+          </v:line>
+        </w:pict>
+      </w:r>
+      <w:r>
+        <w:rPr>
+          <w:noProof/>
+        </w:rPr>
+        <w:pict>
+          <v:line id="מחבר ישר 144" o:spid="_x0000_s1044" style="position:absolute;left:0;text-align:left;flip:y;z-index:251670528;visibility:visible;mso-wrap-style:square;mso-width-percent:0;mso-height-percent:0;mso-wrap-distance-left:9pt;mso-wrap-distance-top:0;mso-wrap-distance-right:9pt;mso-wrap-distance-bottom:0;mso-position-horizontal-relative:text;mso-position-vertical-relative:text;mso-width-percent:0;mso-height-percent:0;mso-width-relative:margin;mso-height-relative:margin" from="263.35pt,207.05pt" to="363.55pt,224.3pt" o:gfxdata="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" strokecolor="red" strokeweight="3pt">
+            <v:stroke joinstyle="miter"/>
+            <w10:wrap type="square"/>
+          </v:line>
+        </w:pict>
+      </w:r>
+      <w:r>
+        <w:rPr>
+          <w:noProof/>
+        </w:rPr>
+        <w:pict>
+          <v:line id="מחבר ישר 143" o:spid="_x0000_s1043" style="position:absolute;left:0;text-align:left;z-index:251669504;visibility:visible;mso-wrap-style:square;mso-width-percent:0;mso-height-percent:0;mso-wrap-distance-left:9pt;mso-wrap-distance-top:0;mso-wrap-distance-right:9pt;mso-wrap-distance-bottom:0;mso-position-horizontal-relative:text;mso-position-vertical-relative:text;mso-width-percent:0;mso-height-percent:0;mso-width-relative:margin;mso-height-relative:margin" from="263.3pt,227.2pt" to="328.35pt,292.8pt" o:gfxdata="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" strokecolor="red" strokeweight="3pt">
+            <v:stroke joinstyle="miter"/>
+            <w10:wrap type="square"/>
+          </v:line>
+        </w:pict>
+      </w:r>
+      <w:r>
+        <w:rPr>
+          <w:noProof/>
+        </w:rPr>
+        <w:pict>
+          <v:line id="מחבר ישר 150" o:spid="_x0000_s1039" style="position:absolute;left:0;text-align:left;flip:x y;z-index:251673600;visibility:visible;mso-wrap-style:square;mso-width-percent:0;mso-height-percent:0;mso-wrap-distance-left:9pt;mso-wrap-distance-top:0;mso-wrap-distance-right:9pt;mso-wrap-distance-bottom:0;mso-position-horizontal-relative:text;mso-position-vertical-relative:text;mso-width-percent:0;mso-height-percent:0;mso-width-relative:margin;mso-height-relative:margin" from="119.7pt,227.2pt" to="183.15pt,292.8pt" o:gfxdata="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" strokecolor="red" strokeweight="3pt">
+            <v:stroke joinstyle="miter"/>
+          </v:line>
+        </w:pict>
+      </w:r>
+      <w:r>
+        <w:rPr>
+          <w:noProof/>
+        </w:rPr>
+        <w:pict>
+          <v:line id="מחבר ישר 149" o:spid="_x0000_s1038" style="position:absolute;left:0;text-align:left;flip:y;z-index:251672576;visibility:visible;mso-wrap-style:square;mso-width-percent:0;mso-height-percent:0;mso-wrap-distance-left:9pt;mso-wrap-distance-top:0;mso-wrap-distance-right:9pt;mso-wrap-distance-bottom:0;mso-position-horizontal-relative:text;mso-position-vertical-relative:text;mso-width-percent:0;mso-height-percent:0;mso-width-relative:margin;mso-height-relative:margin" from="44.05pt,227.05pt" to="113.05pt,292.7pt" o:gfxdata="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" strokecolor="red" strokeweight="3pt">
+            <v:stroke joinstyle="miter"/>
+          </v:line>
+        </w:pict>
+      </w:r>
+      <w:r>
+        <w:rPr>
+          <w:noProof/>
+        </w:rPr>
+        <w:drawing>
+          <wp:anchor distT="0" distB="0" distL="114300" distR="114300" simplePos="0" relativeHeight="251644928" behindDoc="0" locked="0" layoutInCell="1" allowOverlap="1" wp14:anchorId="0B00095D" wp14:editId="1B73DB13">
+            <wp:simplePos x="0" y="0"/>
+            <wp:positionH relativeFrom="margin">
+              <wp:align>center</wp:align>
+            </wp:positionH>
+            <wp:positionV relativeFrom="paragraph">
+              <wp:posOffset>2219706</wp:posOffset>
+            </wp:positionV>
+            <wp:extent cx="4832985" cy="1937385"/>
+            <wp:effectExtent l="0" t="0" r="0" b="0"/>
+            <wp:wrapSquare wrapText="bothSides"/>
+            <wp:docPr id="125" name="תמונה 125"/>
+            <wp:cNvGraphicFramePr>
+              <a:graphicFrameLocks xmlns:a="http://schemas.openxmlformats.org/drawingml/2006/main" noChangeAspect="1"/>
+            </wp:cNvGraphicFramePr>
+            <a:graphic xmlns:a="http://schemas.openxmlformats.org/drawingml/2006/main">
+              <a:graphicData uri="http://schemas.openxmlformats.org/drawingml/2006/picture">
+                <pic:pic xmlns:pic="http://schemas.openxmlformats.org/drawingml/2006/picture">
+                  <pic:nvPicPr>
+                    <pic:cNvPr id="1" name=""/>
+                    <pic:cNvPicPr/>
+                  </pic:nvPicPr>
+                  <pic:blipFill>
+                    <a:blip r:embed="rId10">
+                      <a:extLst>
+                        <a:ext uri="{28A0092B-C50C-407E-A947-70E740481C1C}">
+                          <a14:useLocalDpi xmlns:a14="http://schemas.microsoft.com/office/drawing/2010/main" val="0"/>
+                        </a:ext>
+                      </a:extLst>
+                    </a:blip>
+                    <a:stretch>
+                      <a:fillRect/>
+                    </a:stretch>
+                  </pic:blipFill>
+                  <pic:spPr>
+                    <a:xfrm>
+                      <a:off x="0" y="0"/>
+                      <a:ext cx="4832985" cy="1937385"/>
+                    </a:xfrm>
+                    <a:prstGeom prst="rect">
+                      <a:avLst/>
+                    </a:prstGeom>
+                  </pic:spPr>
+                </pic:pic>
+              </a:graphicData>
+            </a:graphic>
+          </wp:anchor>
+        </w:drawing>
+      </w:r>
+      <w:r>
+        <w:rPr>
+          <w:noProof/>
+        </w:rPr>
+        <w:pict>
+          <v:line id="מחבר ישר 131" o:spid="_x0000_s1049" style="position:absolute;left:0;text-align:left;flip:y;z-index:251666432;visibility:visible;mso-wrap-style:square;mso-width-percent:0;mso-height-percent:0;mso-wrap-distance-left:9pt;mso-wrap-distance-top:0;mso-wrap-distance-right:9pt;mso-wrap-distance-bottom:0;mso-position-horizontal-relative:text;mso-position-vertical-relative:text;mso-width-percent:0;mso-height-percent:0;mso-width-relative:margin;mso-height-relative:margin" from="120.4pt,70.4pt" to="254.6pt,70.4pt" o:gfxdata="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" strokecolor="red" strokeweight="3pt">
+            <v:stroke joinstyle="miter"/>
+            <w10:wrap type="square"/>
+          </v:line>
+        </w:pict>
+      </w:r>
+      <w:r>
+        <w:rPr>
+          <w:noProof/>
+        </w:rPr>
+        <w:pict>
+          <v:line id="מחבר ישר 127" o:spid="_x0000_s1048" style="position:absolute;left:0;text-align:left;flip:y;z-index:251662336;visibility:visible;mso-wrap-style:square;mso-width-percent:0;mso-height-percent:0;mso-wrap-distance-left:9pt;mso-wrap-distance-top:0;mso-wrap-distance-right:9pt;mso-wrap-distance-bottom:0;mso-position-horizontal-relative:text;mso-position-vertical-relative:text;mso-width-percent:0;mso-height-percent:0;mso-width-relative:margin;mso-height-relative:margin" from="44.05pt,74.5pt" to="113.05pt,140.15pt" o:gfxdata="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" strokecolor="red" strokeweight="3pt">
+            <v:stroke joinstyle="miter"/>
+          </v:line>
+        </w:pict>
+      </w:r>
+      <w:r>
+        <w:rPr>
+          <w:noProof/>
+        </w:rPr>
+        <w:pict>
+          <v:line id="מחבר ישר 130" o:spid="_x0000_s1041" style="position:absolute;left:0;text-align:left;flip:y;z-index:251665408;visibility:visible;mso-wrap-style:square;mso-width-percent:0;mso-height-percent:0;mso-wrap-distance-left:9pt;mso-wrap-distance-top:0;mso-wrap-distance-right:9pt;mso-wrap-distance-bottom:0;mso-position-horizontal-relative:text;mso-position-vertical-relative:text;mso-width-percent:0;mso-height-percent:0;mso-width-relative:margin;mso-height-relative:margin" from="48.65pt,142.95pt" to="182.85pt,142.95pt" o:gfxdata="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" strokecolor="red" strokeweight="3pt">
+            <v:stroke joinstyle="miter"/>
+          </v:line>
+        </w:pict>
+      </w:r>
+      <w:r>
+        <w:rPr>
+          <w:noProof/>
+        </w:rPr>
+        <w:pict>
+          <v:line id="מחבר ישר 132" o:spid="_x0000_s1051" style="position:absolute;left:0;text-align:left;flip:y;z-index:251667456;visibility:visible;mso-wrap-style:square;mso-width-percent:0;mso-height-percent:0;mso-wrap-distance-left:9pt;mso-wrap-distance-top:0;mso-wrap-distance-right:9pt;mso-wrap-distance-bottom:0;mso-position-horizontal-relative:text;mso-position-vertical-relative:text;mso-width-percent:0;mso-height-percent:0;mso-width-relative:margin;mso-height-relative:margin" from="263.5pt,53.15pt" to="363.7pt,70.4pt" o:gfxdata="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" strokecolor="red" strokeweight="3pt">
+            <v:stroke joinstyle="miter"/>
+            <w10:wrap type="square"/>
+          </v:line>
+        </w:pict>
+      </w:r>
+      <w:r>
+        <w:rPr>
+          <w:noProof/>
+        </w:rPr>
+        <w:pict>
+          <v:line id="מחבר ישר 133" o:spid="_x0000_s1050" style="position:absolute;left:0;text-align:left;z-index:251668480;visibility:visible;mso-wrap-style:square;mso-width-percent:0;mso-height-percent:0;mso-wrap-distance-left:9pt;mso-wrap-distance-top:0;mso-wrap-distance-right:9pt;mso-wrap-distance-bottom:0;mso-position-horizontal-relative:text;mso-position-vertical-relative:text;mso-width-percent:0;mso-height-percent:0;mso-width-relative:margin;mso-height-relative:margin" from="263.5pt,74.45pt" to="328.55pt,140.05pt" o:gfxdata="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" strokecolor="red" strokeweight="3pt">
+            <v:stroke joinstyle="miter"/>
+            <w10:wrap type="square"/>
+          </v:line>
+        </w:pict>
+      </w:r>
+      <w:r>
+        <w:rPr>
+          <w:noProof/>
+        </w:rPr>
+        <w:drawing>
+          <wp:anchor distT="0" distB="0" distL="114300" distR="114300" simplePos="0" relativeHeight="251631616" behindDoc="0" locked="0" layoutInCell="1" allowOverlap="1" wp14:anchorId="1EDA6140" wp14:editId="3AD18986">
+            <wp:simplePos x="0" y="0"/>
+            <wp:positionH relativeFrom="margin">
+              <wp:posOffset>217805</wp:posOffset>
+            </wp:positionH>
+            <wp:positionV relativeFrom="paragraph">
+              <wp:posOffset>280340</wp:posOffset>
+            </wp:positionV>
+            <wp:extent cx="4832985" cy="1937385"/>
+            <wp:effectExtent l="0" t="0" r="0" b="0"/>
+            <wp:wrapSquare wrapText="bothSides"/>
+            <wp:docPr id="124" name="תמונה 124"/>
+            <wp:cNvGraphicFramePr>
+              <a:graphicFrameLocks xmlns:a="http://schemas.openxmlformats.org/drawingml/2006/main" noChangeAspect="1"/>
+            </wp:cNvGraphicFramePr>
+            <a:graphic xmlns:a="http://schemas.openxmlformats.org/drawingml/2006/main">
+              <a:graphicData uri="http://schemas.openxmlformats.org/drawingml/2006/picture">
+                <pic:pic xmlns:pic="http://schemas.openxmlformats.org/drawingml/2006/picture">
+                  <pic:nvPicPr>
+                    <pic:cNvPr id="1" name=""/>
+                    <pic:cNvPicPr/>
+                  </pic:nvPicPr>
+                  <pic:blipFill>
+                    <a:blip r:embed="rId10">
+                      <a:extLst>
+                        <a:ext uri="{28A0092B-C50C-407E-A947-70E740481C1C}">
+                          <a14:useLocalDpi xmlns:a14="http://schemas.microsoft.com/office/drawing/2010/main" val="0"/>
+                        </a:ext>
+                      </a:extLst>
+                    </a:blip>
+                    <a:stretch>
+                      <a:fillRect/>
+                    </a:stretch>
+                  </pic:blipFill>
+                  <pic:spPr>
+                    <a:xfrm>
+                      <a:off x="0" y="0"/>
+                      <a:ext cx="4832985" cy="1937385"/>
+                    </a:xfrm>
+                    <a:prstGeom prst="rect">
+                      <a:avLst/>
+                    </a:prstGeom>
+                  </pic:spPr>
+                </pic:pic>
+              </a:graphicData>
+            </a:graphic>
+          </wp:anchor>
+        </w:drawing>
+      </w:r>
+      <w:r>
+        <w:rPr>
+          <w:rFonts w:hint="cs"/>
+          <w:rtl/>
+        </w:rPr>
+        <w:t>לרשת ישנם 4 עצי יעד אפשריים:</w:t>
+      </w:r>
     </w:p>
     <w:p>
       <w:pPr>
-        <w:bidi w:val="0"/>
+        <w:rPr>
+          <w:rtl/>
+        </w:rPr>
+      </w:pPr>
+      <w:bookmarkStart w:id="0" w:name="_GoBack"/>
+      <w:bookmarkEnd w:id="0"/>
+      <w:r>
+        <w:rPr>
+          <w:noProof/>
+        </w:rPr>
+        <w:lastRenderedPageBreak/>
+        <w:pict>
+          <v:line id="מחבר ישר 128" o:spid="_x0000_s1046" style="position:absolute;left:0;text-align:left;flip:y;z-index:251663360;visibility:visible;mso-wrap-style:square;mso-width-percent:0;mso-height-percent:0;mso-wrap-distance-left:9pt;mso-wrap-distance-top:0;mso-wrap-distance-right:9pt;mso-wrap-distance-bottom:0;mso-position-horizontal:absolute;mso-position-horizontal-relative:text;mso-position-vertical:absolute;mso-position-vertical-relative:text;mso-width-percent:0;mso-height-percent:0;mso-width-relative:margin;mso-height-relative:margin" from="832.45pt,1.5pt" to="901.55pt,71.55pt" o:gfxdata="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" strokecolor="red" strokeweight="3pt">
+            <v:stroke joinstyle="miter"/>
+          </v:line>
+        </w:pict>
+      </w:r>
+      <w:r>
+        <w:rPr>
+          <w:noProof/>
+        </w:rPr>
+        <w:pict>
+          <v:line id="מחבר ישר 129" o:spid="_x0000_s1042" style="position:absolute;left:0;text-align:left;flip:y;z-index:251664384;visibility:visible;mso-wrap-style:square;mso-width-percent:0;mso-height-percent:0;mso-wrap-distance-left:9pt;mso-wrap-distance-top:0;mso-wrap-distance-right:9pt;mso-wrap-distance-bottom:0;mso-position-horizontal:absolute;mso-position-horizontal-relative:text;mso-position-vertical:absolute;mso-position-vertical-relative:text;mso-width-percent:0;mso-height-percent:0;mso-width-relative:margin;mso-height-relative:margin" from="832.45pt,1.5pt" to="901.55pt,71.55pt" o:gfxdata="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" strokecolor="red" strokeweight="3pt">
+            <v:stroke joinstyle="miter"/>
+          </v:line>
+        </w:pict>
+      </w:r>
+    </w:p>
+    <w:p>
+      <w:pPr>
+        <w:pStyle w:val="a3"/>
+        <w:numPr>
+          <w:ilvl w:val="0"/>
+          <w:numId w:val="25"/>
+        </w:numPr>
+      </w:pPr>
+      <w:r>
+        <w:rPr>
+          <w:rFonts w:hint="cs"/>
+          <w:rtl/>
+        </w:rPr>
+        <w:t xml:space="preserve">בתהליך </w:t>
+      </w:r>
+      <w:r>
+        <w:t>broadcast</w:t>
+      </w:r>
+      <w:r>
+        <w:rPr>
+          <w:rFonts w:hint="cs"/>
+          <w:rtl/>
+        </w:rPr>
+        <w:t xml:space="preserve"> מ-</w:t>
+      </w:r>
+      <w:r>
+        <w:t>V</w:t>
+      </w:r>
+      <w:r>
+        <w:rPr>
+          <w:vertAlign w:val="subscript"/>
+        </w:rPr>
+        <w:t>1</w:t>
+      </w:r>
+      <w:r>
+        <w:rPr>
+          <w:rFonts w:hint="cs"/>
+          <w:rtl/>
+        </w:rPr>
+        <w:t xml:space="preserve"> נשלחות בסה"כ 5 </w:t>
+      </w:r>
+      <w:proofErr w:type="spellStart"/>
+      <w:r>
+        <w:rPr>
+          <w:rFonts w:hint="cs"/>
+          <w:rtl/>
+        </w:rPr>
+        <w:t>פאקטות</w:t>
+      </w:r>
+      <w:proofErr w:type="spellEnd"/>
+      <w:r>
+        <w:rPr>
+          <w:rFonts w:hint="cs"/>
+          <w:rtl/>
+        </w:rPr>
+        <w:t xml:space="preserve"> - בשיטת הפצה לפי עץ היעד המידע נשלח רק על קשתות העץ, לכן בסופו של דבר עוברת </w:t>
+      </w:r>
+      <w:proofErr w:type="spellStart"/>
+      <w:r>
+        <w:rPr>
+          <w:rFonts w:hint="cs"/>
+          <w:rtl/>
+        </w:rPr>
+        <w:t>פאקטה</w:t>
+      </w:r>
+      <w:proofErr w:type="spellEnd"/>
+      <w:r>
+        <w:rPr>
+          <w:rFonts w:hint="cs"/>
+          <w:rtl/>
+        </w:rPr>
+        <w:t xml:space="preserve"> אחת על כל קשת, כך שההודעה מגיעה לכל שאר הצמתים בעץ. מובן גם שמכיוון שכל צומת מפיץ את ההודעה לשאר הקשתות שלו (למעט הקשת ממנה התקבלה ההודעה) אין הבדל בין העצים השונים.</w:t>
+      </w:r>
+    </w:p>
+    <w:p>
+      <w:pPr>
+        <w:pStyle w:val="a3"/>
+      </w:pPr>
+    </w:p>
+    <w:p>
+      <w:pPr>
+        <w:pStyle w:val="a3"/>
+        <w:numPr>
+          <w:ilvl w:val="0"/>
+          <w:numId w:val="25"/>
+        </w:numPr>
+      </w:pPr>
+      <w:r>
+        <w:rPr>
+          <w:rFonts w:hint="cs"/>
+          <w:rtl/>
+        </w:rPr>
+        <w:t xml:space="preserve">בהפצה ע"ס המסלול ההפוך נשלחות בסה"כ 11 </w:t>
+      </w:r>
+      <w:proofErr w:type="spellStart"/>
+      <w:r>
+        <w:rPr>
+          <w:rFonts w:hint="cs"/>
+          <w:rtl/>
+        </w:rPr>
+        <w:t>פאקטות</w:t>
+      </w:r>
+      <w:proofErr w:type="spellEnd"/>
+      <w:r>
+        <w:rPr>
+          <w:rFonts w:hint="cs"/>
+          <w:rtl/>
+        </w:rPr>
+        <w:t xml:space="preserve"> </w:t>
+      </w:r>
+      <w:r>
+        <w:rPr>
+          <w:rFonts w:cs="Arial"/>
+          <w:rtl/>
+        </w:rPr>
+        <w:t>–</w:t>
+      </w:r>
+      <w:r>
+        <w:rPr>
+          <w:rFonts w:hint="cs"/>
+          <w:rtl/>
+        </w:rPr>
+        <w:t xml:space="preserve"> 5 שעוברות על קשתות עץ היעד בדומה לסעיף הקודם, ונשלחות עוד 2 הודעות על כל אחת מ-3 הקשתות שאינן בעץ (הודעה אחת לכל כיוון שנדחית ע"י הצד המקבל, כיוון שלא הגיעה מקשת על העץ). גם כאן התוצאה אינה תלויה בבחירת העץ והיא זהה לכל עץ שנבחר.</w:t>
+      </w:r>
+    </w:p>
+    <w:p>
+      <w:pPr>
+        <w:rPr>
+          <w:rFonts w:hint="cs"/>
+          <w:rtl/>
+        </w:rPr>
+      </w:pPr>
+    </w:p>
+    <w:p>
+      <w:pPr>
+        <w:rPr>
+          <w:rFonts w:hint="cs"/>
+        </w:rPr>
+      </w:pPr>
+    </w:p>
+    <w:p>
+      <w:pPr>
         <w:rPr>
           <w:rtl/>
         </w:rPr>
@@ -2598,7 +3204,6 @@
               <w:ind w:left="0"/>
               <w:jc w:val="center"/>
               <w:rPr>
-                <w:rFonts w:hint="cs"/>
                 <w:rtl/>
               </w:rPr>
             </w:pPr>
@@ -2623,7 +3228,6 @@
               <w:jc w:val="center"/>
               <w:cnfStyle w:val="100000000000" w:firstRow="1" w:lastRow="0" w:firstColumn="0" w:lastColumn="0" w:oddVBand="0" w:evenVBand="0" w:oddHBand="0" w:evenHBand="0" w:firstRowFirstColumn="0" w:firstRowLastColumn="0" w:lastRowFirstColumn="0" w:lastRowLastColumn="0"/>
               <w:rPr>
-                <w:rFonts w:hint="cs"/>
                 <w:rtl/>
               </w:rPr>
             </w:pPr>
@@ -2648,7 +3252,6 @@
               <w:jc w:val="center"/>
               <w:cnfStyle w:val="100000000000" w:firstRow="1" w:lastRow="0" w:firstColumn="0" w:lastColumn="0" w:oddVBand="0" w:evenVBand="0" w:oddHBand="0" w:evenHBand="0" w:firstRowFirstColumn="0" w:firstRowLastColumn="0" w:lastRowFirstColumn="0" w:lastRowLastColumn="0"/>
               <w:rPr>
-                <w:rFonts w:hint="cs"/>
                 <w:rtl/>
               </w:rPr>
             </w:pPr>
@@ -2675,7 +3278,6 @@
               <w:ind w:left="0"/>
               <w:jc w:val="center"/>
               <w:rPr>
-                <w:rFonts w:hint="cs"/>
                 <w:rtl/>
               </w:rPr>
             </w:pPr>
@@ -2699,7 +3301,6 @@
               <w:jc w:val="center"/>
               <w:cnfStyle w:val="000000000000" w:firstRow="0" w:lastRow="0" w:firstColumn="0" w:lastColumn="0" w:oddVBand="0" w:evenVBand="0" w:oddHBand="0" w:evenHBand="0" w:firstRowFirstColumn="0" w:firstRowLastColumn="0" w:lastRowFirstColumn="0" w:lastRowLastColumn="0"/>
               <w:rPr>
-                <w:rFonts w:hint="cs"/>
                 <w:rtl/>
               </w:rPr>
             </w:pPr>
@@ -2720,7 +3321,6 @@
               <w:jc w:val="center"/>
               <w:cnfStyle w:val="000000000000" w:firstRow="0" w:lastRow="0" w:firstColumn="0" w:lastColumn="0" w:oddVBand="0" w:evenVBand="0" w:oddHBand="0" w:evenHBand="0" w:firstRowFirstColumn="0" w:firstRowLastColumn="0" w:lastRowFirstColumn="0" w:lastRowLastColumn="0"/>
               <w:rPr>
-                <w:rFonts w:hint="cs"/>
                 <w:rtl/>
               </w:rPr>
             </w:pPr>
@@ -2743,7 +3343,6 @@
               <w:ind w:left="0"/>
               <w:jc w:val="center"/>
               <w:rPr>
-                <w:rFonts w:hint="cs"/>
                 <w:rtl/>
               </w:rPr>
             </w:pPr>
@@ -2767,7 +3366,6 @@
               <w:jc w:val="center"/>
               <w:cnfStyle w:val="000000000000" w:firstRow="0" w:lastRow="0" w:firstColumn="0" w:lastColumn="0" w:oddVBand="0" w:evenVBand="0" w:oddHBand="0" w:evenHBand="0" w:firstRowFirstColumn="0" w:firstRowLastColumn="0" w:lastRowFirstColumn="0" w:lastRowLastColumn="0"/>
               <w:rPr>
-                <w:rFonts w:hint="cs"/>
                 <w:rtl/>
               </w:rPr>
             </w:pPr>
@@ -2788,7 +3386,6 @@
               <w:jc w:val="center"/>
               <w:cnfStyle w:val="000000000000" w:firstRow="0" w:lastRow="0" w:firstColumn="0" w:lastColumn="0" w:oddVBand="0" w:evenVBand="0" w:oddHBand="0" w:evenHBand="0" w:firstRowFirstColumn="0" w:firstRowLastColumn="0" w:lastRowFirstColumn="0" w:lastRowLastColumn="0"/>
               <w:rPr>
-                <w:rFonts w:hint="cs"/>
                 <w:rtl/>
               </w:rPr>
             </w:pPr>
@@ -2811,7 +3408,6 @@
               <w:ind w:left="0"/>
               <w:jc w:val="center"/>
               <w:rPr>
-                <w:rFonts w:hint="cs"/>
                 <w:rtl/>
               </w:rPr>
             </w:pPr>
@@ -2835,7 +3431,6 @@
               <w:jc w:val="center"/>
               <w:cnfStyle w:val="000000000000" w:firstRow="0" w:lastRow="0" w:firstColumn="0" w:lastColumn="0" w:oddVBand="0" w:evenVBand="0" w:oddHBand="0" w:evenHBand="0" w:firstRowFirstColumn="0" w:firstRowLastColumn="0" w:lastRowFirstColumn="0" w:lastRowLastColumn="0"/>
               <w:rPr>
-                <w:rFonts w:hint="cs"/>
                 <w:rtl/>
               </w:rPr>
             </w:pPr>
@@ -2856,7 +3451,6 @@
               <w:jc w:val="center"/>
               <w:cnfStyle w:val="000000000000" w:firstRow="0" w:lastRow="0" w:firstColumn="0" w:lastColumn="0" w:oddVBand="0" w:evenVBand="0" w:oddHBand="0" w:evenHBand="0" w:firstRowFirstColumn="0" w:firstRowLastColumn="0" w:lastRowFirstColumn="0" w:lastRowLastColumn="0"/>
               <w:rPr>
-                <w:rFonts w:hint="cs"/>
                 <w:rtl/>
               </w:rPr>
             </w:pPr>
@@ -2879,7 +3473,6 @@
               <w:ind w:left="0"/>
               <w:jc w:val="center"/>
               <w:rPr>
-                <w:rFonts w:hint="cs"/>
                 <w:rtl/>
               </w:rPr>
             </w:pPr>
@@ -2941,7 +3534,6 @@
               <w:jc w:val="center"/>
               <w:cnfStyle w:val="000000000000" w:firstRow="0" w:lastRow="0" w:firstColumn="0" w:lastColumn="0" w:oddVBand="0" w:evenVBand="0" w:oddHBand="0" w:evenHBand="0" w:firstRowFirstColumn="0" w:firstRowLastColumn="0" w:lastRowFirstColumn="0" w:lastRowLastColumn="0"/>
               <w:rPr>
-                <w:rFonts w:hint="cs"/>
                 <w:rtl/>
               </w:rPr>
             </w:pPr>
@@ -2964,7 +3556,6 @@
               <w:ind w:left="0"/>
               <w:jc w:val="center"/>
               <w:rPr>
-                <w:rFonts w:hint="cs"/>
                 <w:rtl/>
               </w:rPr>
             </w:pPr>
@@ -3008,7 +3599,6 @@
               <w:jc w:val="center"/>
               <w:cnfStyle w:val="000000000000" w:firstRow="0" w:lastRow="0" w:firstColumn="0" w:lastColumn="0" w:oddVBand="0" w:evenVBand="0" w:oddHBand="0" w:evenHBand="0" w:firstRowFirstColumn="0" w:firstRowLastColumn="0" w:lastRowFirstColumn="0" w:lastRowLastColumn="0"/>
               <w:rPr>
-                <w:rFonts w:hint="cs"/>
                 <w:rtl/>
               </w:rPr>
             </w:pPr>
@@ -3029,7 +3619,6 @@
               <w:jc w:val="center"/>
               <w:cnfStyle w:val="000000000000" w:firstRow="0" w:lastRow="0" w:firstColumn="0" w:lastColumn="0" w:oddVBand="0" w:evenVBand="0" w:oddHBand="0" w:evenHBand="0" w:firstRowFirstColumn="0" w:firstRowLastColumn="0" w:lastRowFirstColumn="0" w:lastRowLastColumn="0"/>
               <w:rPr>
-                <w:rFonts w:hint="cs"/>
                 <w:rtl/>
               </w:rPr>
             </w:pPr>
@@ -3072,9 +3661,6 @@
           <w:ilvl w:val="0"/>
           <w:numId w:val="23"/>
         </w:numPr>
-        <w:rPr>
-          <w:rFonts w:hint="cs"/>
-        </w:rPr>
       </w:pPr>
       <w:r>
         <w:rPr>
@@ -3204,21 +3790,7 @@
           <w:rFonts w:hint="cs"/>
           <w:rtl/>
         </w:rPr>
-        <w:t xml:space="preserve"> דורש </w:t>
-      </w:r>
-      <w:r>
-        <w:rPr>
-          <w:rFonts w:hint="cs"/>
-          <w:rtl/>
-        </w:rPr>
-        <w:t>4</w:t>
-      </w:r>
-      <w:r>
-        <w:rPr>
-          <w:rFonts w:hint="cs"/>
-          <w:rtl/>
-        </w:rPr>
-        <w:t xml:space="preserve">000 מקומות. לצורך כך </w:t>
+        <w:t xml:space="preserve"> דורש 4000 מקומות. לצורך כך </w:t>
       </w:r>
       <w:r>
         <w:rPr>
@@ -3232,21 +3804,7 @@
           <w:rFonts w:hint="cs"/>
           <w:rtl/>
         </w:rPr>
-        <w:t xml:space="preserve"> 1</w:t>
-      </w:r>
-      <w:r>
-        <w:rPr>
-          <w:rFonts w:hint="cs"/>
-          <w:rtl/>
-        </w:rPr>
-        <w:t>2</w:t>
-      </w:r>
-      <w:r>
-        <w:rPr>
-          <w:rFonts w:hint="cs"/>
-          <w:rtl/>
-        </w:rPr>
-        <w:t xml:space="preserve"> ביט במרחב הכתובות (</w:t>
+        <w:t xml:space="preserve"> 12 ביט במרחב הכתובות (</w:t>
       </w:r>
       <m:oMath>
         <m:sSup>
@@ -3271,13 +3829,7 @@
               <w:rPr>
                 <w:rFonts w:ascii="Cambria Math" w:hAnsi="Cambria Math"/>
               </w:rPr>
-              <m:t>1</m:t>
-            </m:r>
-            <m:r>
-              <w:rPr>
-                <w:rFonts w:ascii="Cambria Math" w:hAnsi="Cambria Math"/>
-              </w:rPr>
-              <m:t>2</m:t>
+              <m:t>12</m:t>
             </m:r>
           </m:sup>
         </m:sSup>
@@ -3285,13 +3837,7 @@
           <w:rPr>
             <w:rFonts w:ascii="Cambria Math" w:hAnsi="Cambria Math"/>
           </w:rPr>
-          <m:t>=</m:t>
-        </m:r>
-        <m:r>
-          <w:rPr>
-            <w:rFonts w:ascii="Cambria Math" w:hAnsi="Cambria Math"/>
-          </w:rPr>
-          <m:t>4096</m:t>
+          <m:t>=4096</m:t>
         </m:r>
       </m:oMath>
       <w:r>
@@ -3325,35 +3871,7 @@
           <w:rFonts w:hint="cs"/>
           <w:rtl/>
         </w:rPr>
-        <w:t xml:space="preserve"> </w:t>
-      </w:r>
-      <w:r>
-        <w:rPr>
-          <w:rFonts w:hint="cs"/>
-          <w:rtl/>
-        </w:rPr>
-        <w:t xml:space="preserve">(סה"כ </w:t>
-      </w:r>
-      <w:r>
-        <w:rPr>
-          <w:rFonts w:hint="cs"/>
-          <w:rtl/>
-        </w:rPr>
-        <w:t>4096</w:t>
-      </w:r>
-      <w:r>
-        <w:rPr>
-          <w:rFonts w:hint="cs"/>
-          <w:rtl/>
-        </w:rPr>
-        <w:t xml:space="preserve"> כתובות, כולל כתובות שמורות).</w:t>
-      </w:r>
-      <w:r>
-        <w:rPr>
-          <w:rFonts w:hint="cs"/>
-          <w:rtl/>
-        </w:rPr>
-        <w:t xml:space="preserve"> נבחין כי שמרנו כאן על רצף כתובות ביחס לכתובות שהקצנו ל-</w:t>
+        <w:t xml:space="preserve"> (סה"כ 4096 כתובות, כולל כתובות שמורות). נבחין כי שמרנו כאן על רצף כתובות ביחס לכתובות שהקצנו ל-</w:t>
       </w:r>
       <w:r>
         <w:rPr>
@@ -3395,28 +3913,7 @@
           <w:rFonts w:hint="cs"/>
           <w:rtl/>
         </w:rPr>
-        <w:t xml:space="preserve"> </w:t>
-      </w:r>
-      <w:r>
-        <w:rPr>
-          <w:rFonts w:hint="cs"/>
-          <w:rtl/>
-        </w:rPr>
-        <w:t xml:space="preserve">דורש </w:t>
-      </w:r>
-      <w:r>
-        <w:rPr>
-          <w:rFonts w:hint="cs"/>
-          <w:rtl/>
-        </w:rPr>
-        <w:t>2</w:t>
-      </w:r>
-      <w:r>
-        <w:rPr>
-          <w:rFonts w:hint="cs"/>
-          <w:rtl/>
-        </w:rPr>
-        <w:t xml:space="preserve">000 מקומות. לצורך כך </w:t>
+        <w:t xml:space="preserve"> דורש 2000 מקומות. לצורך כך </w:t>
       </w:r>
       <w:r>
         <w:rPr>
@@ -3430,21 +3927,7 @@
           <w:rFonts w:hint="cs"/>
           <w:rtl/>
         </w:rPr>
-        <w:t xml:space="preserve"> 1</w:t>
-      </w:r>
-      <w:r>
-        <w:rPr>
-          <w:rFonts w:hint="cs"/>
-          <w:rtl/>
-        </w:rPr>
-        <w:t>1</w:t>
-      </w:r>
-      <w:r>
-        <w:rPr>
-          <w:rFonts w:hint="cs"/>
-          <w:rtl/>
-        </w:rPr>
-        <w:t xml:space="preserve"> ביט במרחב הכתובות (</w:t>
+        <w:t xml:space="preserve"> 11 ביט במרחב הכתובות (</w:t>
       </w:r>
       <m:oMath>
         <m:sSup>
@@ -3469,13 +3952,7 @@
               <w:rPr>
                 <w:rFonts w:ascii="Cambria Math" w:hAnsi="Cambria Math"/>
               </w:rPr>
-              <m:t>1</m:t>
-            </m:r>
-            <m:r>
-              <w:rPr>
-                <w:rFonts w:ascii="Cambria Math" w:hAnsi="Cambria Math"/>
-              </w:rPr>
-              <m:t>1</m:t>
+              <m:t>11</m:t>
             </m:r>
           </m:sup>
         </m:sSup>
@@ -3483,13 +3960,7 @@
           <w:rPr>
             <w:rFonts w:ascii="Cambria Math" w:hAnsi="Cambria Math"/>
           </w:rPr>
-          <m:t>=</m:t>
-        </m:r>
-        <m:r>
-          <w:rPr>
-            <w:rFonts w:ascii="Cambria Math" w:hAnsi="Cambria Math"/>
-          </w:rPr>
-          <m:t>2048</m:t>
+          <m:t>=2048</m:t>
         </m:r>
       </m:oMath>
       <w:r>
@@ -3593,42 +4064,7 @@
           <w:rFonts w:hint="cs"/>
           <w:rtl/>
         </w:rPr>
-        <w:t xml:space="preserve"> </w:t>
-      </w:r>
-      <w:r>
-        <w:rPr>
-          <w:rFonts w:hint="cs"/>
-          <w:rtl/>
-        </w:rPr>
-        <w:t xml:space="preserve">דורש </w:t>
-      </w:r>
-      <w:r>
-        <w:rPr>
-          <w:rFonts w:hint="cs"/>
-          <w:rtl/>
-        </w:rPr>
-        <w:t>4</w:t>
-      </w:r>
-      <w:r>
-        <w:rPr>
-          <w:rFonts w:hint="cs"/>
-          <w:rtl/>
-        </w:rPr>
-        <w:t>000 מקומות. לצורך כך מספיק להקצות לו 1</w:t>
-      </w:r>
-      <w:r>
-        <w:rPr>
-          <w:rFonts w:hint="cs"/>
-          <w:rtl/>
-        </w:rPr>
-        <w:t>2</w:t>
-      </w:r>
-      <w:r>
-        <w:rPr>
-          <w:rFonts w:hint="cs"/>
-          <w:rtl/>
-        </w:rPr>
-        <w:t xml:space="preserve"> ביט במרחב הכתובות (</w:t>
+        <w:t xml:space="preserve"> דורש 4000 מקומות. לצורך כך מספיק להקצות לו 12 ביט במרחב הכתובות (</w:t>
       </w:r>
       <m:oMath>
         <m:sSup>
@@ -3653,13 +4089,7 @@
               <w:rPr>
                 <w:rFonts w:ascii="Cambria Math" w:hAnsi="Cambria Math"/>
               </w:rPr>
-              <m:t>1</m:t>
-            </m:r>
-            <m:r>
-              <w:rPr>
-                <w:rFonts w:ascii="Cambria Math" w:hAnsi="Cambria Math"/>
-              </w:rPr>
-              <m:t>2</m:t>
+              <m:t>12</m:t>
             </m:r>
           </m:sup>
         </m:sSup>
@@ -3667,13 +4097,7 @@
           <w:rPr>
             <w:rFonts w:ascii="Cambria Math" w:hAnsi="Cambria Math"/>
           </w:rPr>
-          <m:t>=</m:t>
-        </m:r>
-        <m:r>
-          <w:rPr>
-            <w:rFonts w:ascii="Cambria Math" w:hAnsi="Cambria Math"/>
-          </w:rPr>
-          <m:t>4096</m:t>
+          <m:t>=4096</m:t>
         </m:r>
       </m:oMath>
       <w:r>
@@ -3697,9 +4121,6 @@
           <w:ilvl w:val="0"/>
           <w:numId w:val="24"/>
         </w:numPr>
-        <w:rPr>
-          <w:rFonts w:hint="cs"/>
-        </w:rPr>
       </w:pPr>
       <w:r>
         <w:rPr>
@@ -3812,19 +4233,7 @@
         <w:t xml:space="preserve"> מה שנותן את טווח הכתובות </w:t>
       </w:r>
       <w:r>
-        <w:t>193.15.</w:t>
-      </w:r>
-      <w:r>
-        <w:t>56</w:t>
-      </w:r>
-      <w:r>
-        <w:t>.0 – 193.15.</w:t>
-      </w:r>
-      <w:r>
-        <w:t>63</w:t>
-      </w:r>
-      <w:r>
-        <w:t>.255</w:t>
+        <w:t>193.15.56.0 – 193.15.63.255</w:t>
       </w:r>
       <w:r>
         <w:rPr>
@@ -3851,19 +4260,7 @@
         <w:t xml:space="preserve">, שיוסיף לנו 2048 כתובות (כולל שמורות) בטווח </w:t>
       </w:r>
       <w:r>
-        <w:t>193.15.</w:t>
-      </w:r>
-      <w:r>
-        <w:t>64</w:t>
-      </w:r>
-      <w:r>
-        <w:t>.0 – 193.15.</w:t>
-      </w:r>
-      <w:r>
-        <w:t>71</w:t>
-      </w:r>
-      <w:r>
-        <w:t>.255</w:t>
+        <w:t>193.15.64.0 – 193.15.71.255</w:t>
       </w:r>
       <w:r>
         <w:rPr>
@@ -3937,10 +4334,7 @@
         <w:t xml:space="preserve"> את מרחב הכתובות </w:t>
       </w:r>
       <w:r>
-        <w:t>193.15.</w:t>
-      </w:r>
-      <w:r>
-        <w:t>64.0/20</w:t>
+        <w:t>193.15.64.0/20</w:t>
       </w:r>
       <w:r>
         <w:rPr>
@@ -3950,13 +4344,7 @@
         <w:t xml:space="preserve"> שנותן לנו את טווח הכתובות </w:t>
       </w:r>
       <w:r>
-        <w:t>193.15.64.0 – 193.15.7</w:t>
-      </w:r>
-      <w:r>
-        <w:t>9</w:t>
-      </w:r>
-      <w:r>
-        <w:t>.255</w:t>
+        <w:t>193.15.64.0 – 193.15.79.255</w:t>
       </w:r>
       <w:r>
         <w:rPr>
@@ -4040,7 +4428,6 @@
         <w:pStyle w:val="a3"/>
         <w:ind w:left="1080"/>
         <w:rPr>
-          <w:rFonts w:hint="cs"/>
           <w:rtl/>
         </w:rPr>
       </w:pPr>
@@ -4049,7 +4436,6 @@
       <w:pPr>
         <w:pStyle w:val="a3"/>
         <w:rPr>
-          <w:rFonts w:hint="cs"/>
           <w:rtl/>
         </w:rPr>
       </w:pPr>
@@ -4086,8 +4472,6 @@
         <w:bidi w:val="0"/>
         <w:jc w:val="center"/>
       </w:pPr>
-      <w:bookmarkStart w:id="0" w:name="_GoBack"/>
-      <w:bookmarkEnd w:id="0"/>
     </w:p>
     <w:p>
       <w:pPr>
@@ -5579,7 +5963,7 @@
     </w:p>
     <w:p/>
     <w:sectPr>
-      <w:headerReference w:type="default" r:id="rId10"/>
+      <w:headerReference w:type="default" r:id="rId11"/>
       <w:pgSz w:w="11906" w:h="16838"/>
       <w:pgMar w:top="1440" w:right="1800" w:bottom="1440" w:left="1800" w:header="708" w:footer="708" w:gutter="0"/>
       <w:cols w:space="708"/>
@@ -6416,6 +6800,95 @@
     </w:lvl>
   </w:abstractNum>
   <w:abstractNum w:abstractNumId="8" w15:restartNumberingAfterBreak="0">
+    <w:nsid w:val="3559592C"/>
+    <w:multiLevelType w:val="hybridMultilevel"/>
+    <w:tmpl w:val="C944BB32"/>
+    <w:lvl w:ilvl="0" w:tplc="93209990">
+      <w:start w:val="1"/>
+      <w:numFmt w:val="hebrew1"/>
+      <w:lvlText w:val="%1."/>
+      <w:lvlJc w:val="left"/>
+      <w:pPr>
+        <w:ind w:left="720" w:hanging="360"/>
+      </w:pPr>
+      <w:rPr>
+        <w:rFonts w:hint="default"/>
+      </w:rPr>
+    </w:lvl>
+    <w:lvl w:ilvl="1" w:tplc="04090019" w:tentative="1">
+      <w:start w:val="1"/>
+      <w:numFmt w:val="lowerLetter"/>
+      <w:lvlText w:val="%2."/>
+      <w:lvlJc w:val="left"/>
+      <w:pPr>
+        <w:ind w:left="1440" w:hanging="360"/>
+      </w:pPr>
+    </w:lvl>
+    <w:lvl w:ilvl="2" w:tplc="0409001B" w:tentative="1">
+      <w:start w:val="1"/>
+      <w:numFmt w:val="lowerRoman"/>
+      <w:lvlText w:val="%3."/>
+      <w:lvlJc w:val="right"/>
+      <w:pPr>
+        <w:ind w:left="2160" w:hanging="180"/>
+      </w:pPr>
+    </w:lvl>
+    <w:lvl w:ilvl="3" w:tplc="0409000F" w:tentative="1">
+      <w:start w:val="1"/>
+      <w:numFmt w:val="decimal"/>
+      <w:lvlText w:val="%4."/>
+      <w:lvlJc w:val="left"/>
+      <w:pPr>
+        <w:ind w:left="2880" w:hanging="360"/>
+      </w:pPr>
+    </w:lvl>
+    <w:lvl w:ilvl="4" w:tplc="04090019" w:tentative="1">
+      <w:start w:val="1"/>
+      <w:numFmt w:val="lowerLetter"/>
+      <w:lvlText w:val="%5."/>
+      <w:lvlJc w:val="left"/>
+      <w:pPr>
+        <w:ind w:left="3600" w:hanging="360"/>
+      </w:pPr>
+    </w:lvl>
+    <w:lvl w:ilvl="5" w:tplc="0409001B" w:tentative="1">
+      <w:start w:val="1"/>
+      <w:numFmt w:val="lowerRoman"/>
+      <w:lvlText w:val="%6."/>
+      <w:lvlJc w:val="right"/>
+      <w:pPr>
+        <w:ind w:left="4320" w:hanging="180"/>
+      </w:pPr>
+    </w:lvl>
+    <w:lvl w:ilvl="6" w:tplc="0409000F" w:tentative="1">
+      <w:start w:val="1"/>
+      <w:numFmt w:val="decimal"/>
+      <w:lvlText w:val="%7."/>
+      <w:lvlJc w:val="left"/>
+      <w:pPr>
+        <w:ind w:left="5040" w:hanging="360"/>
+      </w:pPr>
+    </w:lvl>
+    <w:lvl w:ilvl="7" w:tplc="04090019" w:tentative="1">
+      <w:start w:val="1"/>
+      <w:numFmt w:val="lowerLetter"/>
+      <w:lvlText w:val="%8."/>
+      <w:lvlJc w:val="left"/>
+      <w:pPr>
+        <w:ind w:left="5760" w:hanging="360"/>
+      </w:pPr>
+    </w:lvl>
+    <w:lvl w:ilvl="8" w:tplc="0409001B" w:tentative="1">
+      <w:start w:val="1"/>
+      <w:numFmt w:val="lowerRoman"/>
+      <w:lvlText w:val="%9."/>
+      <w:lvlJc w:val="right"/>
+      <w:pPr>
+        <w:ind w:left="6480" w:hanging="180"/>
+      </w:pPr>
+    </w:lvl>
+  </w:abstractNum>
+  <w:abstractNum w:abstractNumId="9" w15:restartNumberingAfterBreak="0">
     <w:nsid w:val="3E4D47C5"/>
     <w:multiLevelType w:val="hybridMultilevel"/>
     <w:tmpl w:val="DC203D12"/>
@@ -6504,7 +6977,7 @@
       </w:pPr>
     </w:lvl>
   </w:abstractNum>
-  <w:abstractNum w:abstractNumId="9" w15:restartNumberingAfterBreak="0">
+  <w:abstractNum w:abstractNumId="10" w15:restartNumberingAfterBreak="0">
     <w:nsid w:val="3ECF3B03"/>
     <w:multiLevelType w:val="hybridMultilevel"/>
     <w:tmpl w:val="1EEA3872"/>
@@ -6590,7 +7063,7 @@
       </w:pPr>
     </w:lvl>
   </w:abstractNum>
-  <w:abstractNum w:abstractNumId="10" w15:restartNumberingAfterBreak="0">
+  <w:abstractNum w:abstractNumId="11" w15:restartNumberingAfterBreak="0">
     <w:nsid w:val="3EF50CC4"/>
     <w:multiLevelType w:val="hybridMultilevel"/>
     <w:tmpl w:val="B49A06CE"/>
@@ -6703,7 +7176,7 @@
       </w:rPr>
     </w:lvl>
   </w:abstractNum>
-  <w:abstractNum w:abstractNumId="11" w15:restartNumberingAfterBreak="0">
+  <w:abstractNum w:abstractNumId="12" w15:restartNumberingAfterBreak="0">
     <w:nsid w:val="3FD3355F"/>
     <w:multiLevelType w:val="hybridMultilevel"/>
     <w:tmpl w:val="E5C09BA2"/>
@@ -6816,7 +7289,7 @@
       </w:rPr>
     </w:lvl>
   </w:abstractNum>
-  <w:abstractNum w:abstractNumId="12" w15:restartNumberingAfterBreak="0">
+  <w:abstractNum w:abstractNumId="13" w15:restartNumberingAfterBreak="0">
     <w:nsid w:val="408E3923"/>
     <w:multiLevelType w:val="hybridMultilevel"/>
     <w:tmpl w:val="575E1468"/>
@@ -6905,7 +7378,7 @@
       </w:pPr>
     </w:lvl>
   </w:abstractNum>
-  <w:abstractNum w:abstractNumId="13" w15:restartNumberingAfterBreak="0">
+  <w:abstractNum w:abstractNumId="14" w15:restartNumberingAfterBreak="0">
     <w:nsid w:val="445B0BE7"/>
     <w:multiLevelType w:val="hybridMultilevel"/>
     <w:tmpl w:val="35740572"/>
@@ -7018,7 +7491,7 @@
       </w:rPr>
     </w:lvl>
   </w:abstractNum>
-  <w:abstractNum w:abstractNumId="14" w15:restartNumberingAfterBreak="0">
+  <w:abstractNum w:abstractNumId="15" w15:restartNumberingAfterBreak="0">
     <w:nsid w:val="45C85AC0"/>
     <w:multiLevelType w:val="hybridMultilevel"/>
     <w:tmpl w:val="7A1E46D2"/>
@@ -7104,7 +7577,7 @@
       </w:pPr>
     </w:lvl>
   </w:abstractNum>
-  <w:abstractNum w:abstractNumId="15" w15:restartNumberingAfterBreak="0">
+  <w:abstractNum w:abstractNumId="16" w15:restartNumberingAfterBreak="0">
     <w:nsid w:val="46CD5797"/>
     <w:multiLevelType w:val="hybridMultilevel"/>
     <w:tmpl w:val="1604FA62"/>
@@ -7193,7 +7666,7 @@
       </w:pPr>
     </w:lvl>
   </w:abstractNum>
-  <w:abstractNum w:abstractNumId="16" w15:restartNumberingAfterBreak="0">
+  <w:abstractNum w:abstractNumId="17" w15:restartNumberingAfterBreak="0">
     <w:nsid w:val="52CF0BC9"/>
     <w:multiLevelType w:val="hybridMultilevel"/>
     <w:tmpl w:val="D7265692"/>
@@ -7279,7 +7752,7 @@
       </w:pPr>
     </w:lvl>
   </w:abstractNum>
-  <w:abstractNum w:abstractNumId="17" w15:restartNumberingAfterBreak="0">
+  <w:abstractNum w:abstractNumId="18" w15:restartNumberingAfterBreak="0">
     <w:nsid w:val="55D05B17"/>
     <w:multiLevelType w:val="hybridMultilevel"/>
     <w:tmpl w:val="FF2CF25C"/>
@@ -7392,7 +7865,7 @@
       </w:rPr>
     </w:lvl>
   </w:abstractNum>
-  <w:abstractNum w:abstractNumId="18" w15:restartNumberingAfterBreak="0">
+  <w:abstractNum w:abstractNumId="19" w15:restartNumberingAfterBreak="0">
     <w:nsid w:val="5E9F4442"/>
     <w:multiLevelType w:val="hybridMultilevel"/>
     <w:tmpl w:val="04709C60"/>
@@ -7505,7 +7978,7 @@
       </w:rPr>
     </w:lvl>
   </w:abstractNum>
-  <w:abstractNum w:abstractNumId="19" w15:restartNumberingAfterBreak="0">
+  <w:abstractNum w:abstractNumId="20" w15:restartNumberingAfterBreak="0">
     <w:nsid w:val="6BB004EB"/>
     <w:multiLevelType w:val="hybridMultilevel"/>
     <w:tmpl w:val="9D623F72"/>
@@ -7618,7 +8091,7 @@
       </w:rPr>
     </w:lvl>
   </w:abstractNum>
-  <w:abstractNum w:abstractNumId="20" w15:restartNumberingAfterBreak="0">
+  <w:abstractNum w:abstractNumId="21" w15:restartNumberingAfterBreak="0">
     <w:nsid w:val="6F740290"/>
     <w:multiLevelType w:val="hybridMultilevel"/>
     <w:tmpl w:val="284E8108"/>
@@ -7707,7 +8180,7 @@
       </w:pPr>
     </w:lvl>
   </w:abstractNum>
-  <w:abstractNum w:abstractNumId="21" w15:restartNumberingAfterBreak="0">
+  <w:abstractNum w:abstractNumId="22" w15:restartNumberingAfterBreak="0">
     <w:nsid w:val="74B64CEF"/>
     <w:multiLevelType w:val="hybridMultilevel"/>
     <w:tmpl w:val="D4FC4568"/>
@@ -7793,7 +8266,7 @@
       </w:pPr>
     </w:lvl>
   </w:abstractNum>
-  <w:abstractNum w:abstractNumId="22" w15:restartNumberingAfterBreak="0">
+  <w:abstractNum w:abstractNumId="23" w15:restartNumberingAfterBreak="0">
     <w:nsid w:val="7987721B"/>
     <w:multiLevelType w:val="hybridMultilevel"/>
     <w:tmpl w:val="48B257F2"/>
@@ -7882,7 +8355,7 @@
       </w:pPr>
     </w:lvl>
   </w:abstractNum>
-  <w:abstractNum w:abstractNumId="23" w15:restartNumberingAfterBreak="0">
+  <w:abstractNum w:abstractNumId="24" w15:restartNumberingAfterBreak="0">
     <w:nsid w:val="7A74100C"/>
     <w:multiLevelType w:val="hybridMultilevel"/>
     <w:tmpl w:val="37482D04"/>
@@ -7972,52 +8445,52 @@
     </w:lvl>
   </w:abstractNum>
   <w:num w:numId="1">
-    <w:abstractNumId w:val="13"/>
+    <w:abstractNumId w:val="14"/>
   </w:num>
   <w:num w:numId="2">
-    <w:abstractNumId w:val="23"/>
+    <w:abstractNumId w:val="24"/>
   </w:num>
   <w:num w:numId="3">
-    <w:abstractNumId w:val="9"/>
+    <w:abstractNumId w:val="10"/>
   </w:num>
   <w:num w:numId="4">
     <w:abstractNumId w:val="0"/>
   </w:num>
   <w:num w:numId="5">
-    <w:abstractNumId w:val="14"/>
+    <w:abstractNumId w:val="15"/>
   </w:num>
   <w:num w:numId="6">
     <w:abstractNumId w:val="6"/>
   </w:num>
   <w:num w:numId="7">
+    <w:abstractNumId w:val="18"/>
+  </w:num>
+  <w:num w:numId="8">
+    <w:abstractNumId w:val="11"/>
+  </w:num>
+  <w:num w:numId="9">
+    <w:abstractNumId w:val="22"/>
+  </w:num>
+  <w:num w:numId="10">
+    <w:abstractNumId w:val="20"/>
+  </w:num>
+  <w:num w:numId="11">
+    <w:abstractNumId w:val="19"/>
+  </w:num>
+  <w:num w:numId="12">
+    <w:abstractNumId w:val="16"/>
+  </w:num>
+  <w:num w:numId="13">
+    <w:abstractNumId w:val="21"/>
+  </w:num>
+  <w:num w:numId="14">
     <w:abstractNumId w:val="17"/>
   </w:num>
-  <w:num w:numId="8">
-    <w:abstractNumId w:val="10"/>
-  </w:num>
-  <w:num w:numId="9">
-    <w:abstractNumId w:val="21"/>
-  </w:num>
-  <w:num w:numId="10">
-    <w:abstractNumId w:val="19"/>
-  </w:num>
-  <w:num w:numId="11">
-    <w:abstractNumId w:val="18"/>
-  </w:num>
-  <w:num w:numId="12">
-    <w:abstractNumId w:val="15"/>
-  </w:num>
-  <w:num w:numId="13">
-    <w:abstractNumId w:val="20"/>
-  </w:num>
-  <w:num w:numId="14">
-    <w:abstractNumId w:val="16"/>
-  </w:num>
   <w:num w:numId="15">
-    <w:abstractNumId w:val="22"/>
+    <w:abstractNumId w:val="23"/>
   </w:num>
   <w:num w:numId="16">
-    <w:abstractNumId w:val="11"/>
+    <w:abstractNumId w:val="12"/>
   </w:num>
   <w:num w:numId="17">
     <w:abstractNumId w:val="1"/>
@@ -8029,7 +8502,7 @@
     <w:abstractNumId w:val="3"/>
   </w:num>
   <w:num w:numId="20">
-    <w:abstractNumId w:val="8"/>
+    <w:abstractNumId w:val="9"/>
   </w:num>
   <w:num w:numId="21">
     <w:abstractNumId w:val="4"/>
@@ -8041,7 +8514,10 @@
     <w:abstractNumId w:val="7"/>
   </w:num>
   <w:num w:numId="24">
-    <w:abstractNumId w:val="12"/>
+    <w:abstractNumId w:val="13"/>
+  </w:num>
+  <w:num w:numId="25">
+    <w:abstractNumId w:val="8"/>
   </w:num>
 </w:numbering>
 </file>
@@ -8218,7 +8694,7 @@
     <w:lsdException w:name="Table Web 2" w:semiHidden="1" w:unhideWhenUsed="1"/>
     <w:lsdException w:name="Table Web 3" w:semiHidden="1" w:unhideWhenUsed="1"/>
     <w:lsdException w:name="Balloon Text" w:semiHidden="1" w:unhideWhenUsed="1"/>
-    <w:lsdException w:name="Table Grid" w:semiHidden="1" w:uiPriority="39" w:unhideWhenUsed="1"/>
+    <w:lsdException w:name="Table Grid" w:uiPriority="39"/>
     <w:lsdException w:name="Table Theme" w:semiHidden="1" w:unhideWhenUsed="1"/>
     <w:lsdException w:name="Placeholder Text" w:semiHidden="1"/>
     <w:lsdException w:name="No Spacing" w:uiPriority="1" w:qFormat="1"/>

--- a/Theoretical Exercises/ex3/EX3_Theoretical_203056585_201606951_304957673.docx
+++ b/Theoretical Exercises/ex3/EX3_Theoretical_203056585_201606951_304957673.docx
@@ -866,6 +866,2027 @@
     <w:p>
       <w:pPr>
         <w:pStyle w:val="a3"/>
+        <w:rPr>
+          <w:u w:val="single"/>
+          <w:rtl/>
+        </w:rPr>
+      </w:pPr>
+    </w:p>
+    <w:p>
+      <w:pPr>
+        <w:pStyle w:val="a3"/>
+        <w:rPr>
+          <w:rFonts w:hint="cs"/>
+          <w:rtl/>
+        </w:rPr>
+      </w:pPr>
+      <w:r>
+        <w:rPr>
+          <w:rFonts w:hint="cs"/>
+          <w:highlight w:val="yellow"/>
+          <w:u w:val="single"/>
+          <w:rtl/>
+        </w:rPr>
+        <w:t>הצעה של נעם:</w:t>
+      </w:r>
+      <w:r>
+        <w:rPr>
+          <w:rFonts w:hint="cs"/>
+          <w:highlight w:val="yellow"/>
+          <w:rtl/>
+        </w:rPr>
+        <w:t xml:space="preserve"> זו טבלה שמסכמת את כל המידע שצבור בנתבים. בפועל כל נתב שולח רק לשני שכניו, לכן ביחס לטבלה הזו כל נתב </w:t>
+      </w:r>
+      <w:r>
+        <w:rPr>
+          <w:rFonts w:hint="cs"/>
+          <w:highlight w:val="yellow"/>
+        </w:rPr>
+        <w:t>X</w:t>
+      </w:r>
+      <w:r>
+        <w:rPr>
+          <w:rFonts w:hint="cs"/>
+          <w:highlight w:val="yellow"/>
+          <w:rtl/>
+        </w:rPr>
+        <w:t xml:space="preserve"> ישלח את כל השורה שלו רק לנתבים שבעמודות </w:t>
+      </w:r>
+      <w:r>
+        <w:rPr>
+          <w:rFonts w:hint="cs"/>
+          <w:highlight w:val="yellow"/>
+          <w:rtl/>
+        </w:rPr>
+        <w:t xml:space="preserve">שלהם מסומן 1 או 1.5 (למשל </w:t>
+      </w:r>
+      <w:r>
+        <w:rPr>
+          <w:highlight w:val="yellow"/>
+          <w:rtl/>
+        </w:rPr>
+        <w:t>–</w:t>
+      </w:r>
+      <w:r>
+        <w:rPr>
+          <w:rFonts w:hint="cs"/>
+          <w:highlight w:val="yellow"/>
+          <w:rtl/>
+        </w:rPr>
+        <w:t xml:space="preserve"> </w:t>
+      </w:r>
+      <w:r>
+        <w:rPr>
+          <w:rFonts w:hint="cs"/>
+          <w:highlight w:val="yellow"/>
+        </w:rPr>
+        <w:t>A</w:t>
+      </w:r>
+      <w:r>
+        <w:rPr>
+          <w:rFonts w:hint="cs"/>
+          <w:highlight w:val="yellow"/>
+          <w:rtl/>
+        </w:rPr>
+        <w:t xml:space="preserve"> ישלח את השורה שלו ל-</w:t>
+      </w:r>
+      <w:r>
+        <w:rPr>
+          <w:rFonts w:hint="cs"/>
+          <w:highlight w:val="yellow"/>
+        </w:rPr>
+        <w:t>B</w:t>
+      </w:r>
+      <w:r>
+        <w:rPr>
+          <w:rFonts w:hint="cs"/>
+          <w:highlight w:val="yellow"/>
+          <w:rtl/>
+        </w:rPr>
+        <w:t xml:space="preserve"> ול-</w:t>
+      </w:r>
+      <w:r>
+        <w:rPr>
+          <w:rFonts w:hint="cs"/>
+          <w:highlight w:val="yellow"/>
+        </w:rPr>
+        <w:t>H</w:t>
+      </w:r>
+      <w:r>
+        <w:rPr>
+          <w:rFonts w:hint="cs"/>
+          <w:highlight w:val="yellow"/>
+          <w:rtl/>
+        </w:rPr>
+        <w:t>)</w:t>
+      </w:r>
+      <w:r>
+        <w:rPr>
+          <w:rFonts w:hint="cs"/>
+          <w:highlight w:val="yellow"/>
+          <w:rtl/>
+        </w:rPr>
+        <w:t>. בעיני זה יותר פשוט ומתאים לפורמט...</w:t>
+      </w:r>
+    </w:p>
+    <w:tbl>
+      <w:tblPr>
+        <w:tblStyle w:val="1-51"/>
+        <w:tblW w:w="0" w:type="auto"/>
+        <w:tblLook w:val="04A0" w:firstRow="1" w:lastRow="0" w:firstColumn="1" w:lastColumn="0" w:noHBand="0" w:noVBand="1"/>
+      </w:tblPr>
+      <w:tblGrid>
+        <w:gridCol w:w="946"/>
+        <w:gridCol w:w="947"/>
+        <w:gridCol w:w="947"/>
+        <w:gridCol w:w="947"/>
+        <w:gridCol w:w="947"/>
+        <w:gridCol w:w="947"/>
+        <w:gridCol w:w="947"/>
+        <w:gridCol w:w="947"/>
+        <w:gridCol w:w="947"/>
+      </w:tblGrid>
+      <w:tr>
+        <w:trPr>
+          <w:cnfStyle w:val="100000000000" w:firstRow="1" w:lastRow="0" w:firstColumn="0" w:lastColumn="0" w:oddVBand="0" w:evenVBand="0" w:oddHBand="0" w:evenHBand="0" w:firstRowFirstColumn="0" w:firstRowLastColumn="0" w:lastRowFirstColumn="0" w:lastRowLastColumn="0"/>
+        </w:trPr>
+        <w:tc>
+          <w:tcPr>
+            <w:cnfStyle w:val="001000000000" w:firstRow="0" w:lastRow="0" w:firstColumn="1" w:lastColumn="0" w:oddVBand="0" w:evenVBand="0" w:oddHBand="0" w:evenHBand="0" w:firstRowFirstColumn="0" w:firstRowLastColumn="0" w:lastRowFirstColumn="0" w:lastRowLastColumn="0"/>
+            <w:tcW w:w="946" w:type="dxa"/>
+            <w:tcBorders>
+              <w:right w:val="single" w:sz="12" w:space="0" w:color="5B9BD5" w:themeColor="accent1"/>
+            </w:tcBorders>
+          </w:tcPr>
+          <w:p>
+            <w:pPr>
+              <w:pStyle w:val="a3"/>
+              <w:bidi w:val="0"/>
+              <w:ind w:left="0"/>
+              <w:jc w:val="center"/>
+              <w:rPr>
+                <w:rtl/>
+              </w:rPr>
+            </w:pPr>
+          </w:p>
+        </w:tc>
+        <w:tc>
+          <w:tcPr>
+            <w:tcW w:w="947" w:type="dxa"/>
+            <w:tcBorders>
+              <w:left w:val="single" w:sz="12" w:space="0" w:color="5B9BD5" w:themeColor="accent1"/>
+            </w:tcBorders>
+          </w:tcPr>
+          <w:p>
+            <w:pPr>
+              <w:pStyle w:val="a3"/>
+              <w:bidi w:val="0"/>
+              <w:ind w:left="0"/>
+              <w:jc w:val="center"/>
+              <w:cnfStyle w:val="100000000000" w:firstRow="1" w:lastRow="0" w:firstColumn="0" w:lastColumn="0" w:oddVBand="0" w:evenVBand="0" w:oddHBand="0" w:evenHBand="0" w:firstRowFirstColumn="0" w:firstRowLastColumn="0" w:lastRowFirstColumn="0" w:lastRowLastColumn="0"/>
+              <w:rPr>
+                <w:rtl/>
+              </w:rPr>
+            </w:pPr>
+            <w:r>
+              <w:t>A</w:t>
+            </w:r>
+          </w:p>
+        </w:tc>
+        <w:tc>
+          <w:tcPr>
+            <w:tcW w:w="947" w:type="dxa"/>
+          </w:tcPr>
+          <w:p>
+            <w:pPr>
+              <w:pStyle w:val="a3"/>
+              <w:bidi w:val="0"/>
+              <w:ind w:left="0"/>
+              <w:jc w:val="center"/>
+              <w:cnfStyle w:val="100000000000" w:firstRow="1" w:lastRow="0" w:firstColumn="0" w:lastColumn="0" w:oddVBand="0" w:evenVBand="0" w:oddHBand="0" w:evenHBand="0" w:firstRowFirstColumn="0" w:firstRowLastColumn="0" w:lastRowFirstColumn="0" w:lastRowLastColumn="0"/>
+              <w:rPr>
+                <w:rtl/>
+              </w:rPr>
+            </w:pPr>
+            <w:r>
+              <w:t>B</w:t>
+            </w:r>
+          </w:p>
+        </w:tc>
+        <w:tc>
+          <w:tcPr>
+            <w:tcW w:w="947" w:type="dxa"/>
+          </w:tcPr>
+          <w:p>
+            <w:pPr>
+              <w:pStyle w:val="a3"/>
+              <w:bidi w:val="0"/>
+              <w:ind w:left="0"/>
+              <w:jc w:val="center"/>
+              <w:cnfStyle w:val="100000000000" w:firstRow="1" w:lastRow="0" w:firstColumn="0" w:lastColumn="0" w:oddVBand="0" w:evenVBand="0" w:oddHBand="0" w:evenHBand="0" w:firstRowFirstColumn="0" w:firstRowLastColumn="0" w:lastRowFirstColumn="0" w:lastRowLastColumn="0"/>
+              <w:rPr>
+                <w:rtl/>
+              </w:rPr>
+            </w:pPr>
+            <w:r>
+              <w:t>C</w:t>
+            </w:r>
+          </w:p>
+        </w:tc>
+        <w:tc>
+          <w:tcPr>
+            <w:tcW w:w="947" w:type="dxa"/>
+          </w:tcPr>
+          <w:p>
+            <w:pPr>
+              <w:pStyle w:val="a3"/>
+              <w:bidi w:val="0"/>
+              <w:ind w:left="0"/>
+              <w:jc w:val="center"/>
+              <w:cnfStyle w:val="100000000000" w:firstRow="1" w:lastRow="0" w:firstColumn="0" w:lastColumn="0" w:oddVBand="0" w:evenVBand="0" w:oddHBand="0" w:evenHBand="0" w:firstRowFirstColumn="0" w:firstRowLastColumn="0" w:lastRowFirstColumn="0" w:lastRowLastColumn="0"/>
+              <w:rPr>
+                <w:rtl/>
+              </w:rPr>
+            </w:pPr>
+            <w:r>
+              <w:t>D</w:t>
+            </w:r>
+          </w:p>
+        </w:tc>
+        <w:tc>
+          <w:tcPr>
+            <w:tcW w:w="947" w:type="dxa"/>
+          </w:tcPr>
+          <w:p>
+            <w:pPr>
+              <w:pStyle w:val="a3"/>
+              <w:bidi w:val="0"/>
+              <w:ind w:left="0"/>
+              <w:jc w:val="center"/>
+              <w:cnfStyle w:val="100000000000" w:firstRow="1" w:lastRow="0" w:firstColumn="0" w:lastColumn="0" w:oddVBand="0" w:evenVBand="0" w:oddHBand="0" w:evenHBand="0" w:firstRowFirstColumn="0" w:firstRowLastColumn="0" w:lastRowFirstColumn="0" w:lastRowLastColumn="0"/>
+              <w:rPr>
+                <w:rtl/>
+              </w:rPr>
+            </w:pPr>
+            <w:r>
+              <w:t>E</w:t>
+            </w:r>
+          </w:p>
+        </w:tc>
+        <w:tc>
+          <w:tcPr>
+            <w:tcW w:w="947" w:type="dxa"/>
+          </w:tcPr>
+          <w:p>
+            <w:pPr>
+              <w:pStyle w:val="a3"/>
+              <w:bidi w:val="0"/>
+              <w:ind w:left="0"/>
+              <w:jc w:val="center"/>
+              <w:cnfStyle w:val="100000000000" w:firstRow="1" w:lastRow="0" w:firstColumn="0" w:lastColumn="0" w:oddVBand="0" w:evenVBand="0" w:oddHBand="0" w:evenHBand="0" w:firstRowFirstColumn="0" w:firstRowLastColumn="0" w:lastRowFirstColumn="0" w:lastRowLastColumn="0"/>
+              <w:rPr>
+                <w:rtl/>
+              </w:rPr>
+            </w:pPr>
+            <w:r>
+              <w:t>F</w:t>
+            </w:r>
+          </w:p>
+        </w:tc>
+        <w:tc>
+          <w:tcPr>
+            <w:tcW w:w="947" w:type="dxa"/>
+          </w:tcPr>
+          <w:p>
+            <w:pPr>
+              <w:pStyle w:val="a3"/>
+              <w:bidi w:val="0"/>
+              <w:ind w:left="0"/>
+              <w:jc w:val="center"/>
+              <w:cnfStyle w:val="100000000000" w:firstRow="1" w:lastRow="0" w:firstColumn="0" w:lastColumn="0" w:oddVBand="0" w:evenVBand="0" w:oddHBand="0" w:evenHBand="0" w:firstRowFirstColumn="0" w:firstRowLastColumn="0" w:lastRowFirstColumn="0" w:lastRowLastColumn="0"/>
+            </w:pPr>
+            <w:r>
+              <w:t>G</w:t>
+            </w:r>
+          </w:p>
+        </w:tc>
+        <w:tc>
+          <w:tcPr>
+            <w:tcW w:w="947" w:type="dxa"/>
+          </w:tcPr>
+          <w:p>
+            <w:pPr>
+              <w:pStyle w:val="a3"/>
+              <w:bidi w:val="0"/>
+              <w:ind w:left="0"/>
+              <w:jc w:val="center"/>
+              <w:cnfStyle w:val="100000000000" w:firstRow="1" w:lastRow="0" w:firstColumn="0" w:lastColumn="0" w:oddVBand="0" w:evenVBand="0" w:oddHBand="0" w:evenHBand="0" w:firstRowFirstColumn="0" w:firstRowLastColumn="0" w:lastRowFirstColumn="0" w:lastRowLastColumn="0"/>
+            </w:pPr>
+            <w:r>
+              <w:t>H</w:t>
+            </w:r>
+          </w:p>
+        </w:tc>
+      </w:tr>
+      <w:tr>
+        <w:tc>
+          <w:tcPr>
+            <w:cnfStyle w:val="001000000000" w:firstRow="0" w:lastRow="0" w:firstColumn="1" w:lastColumn="0" w:oddVBand="0" w:evenVBand="0" w:oddHBand="0" w:evenHBand="0" w:firstRowFirstColumn="0" w:firstRowLastColumn="0" w:lastRowFirstColumn="0" w:lastRowLastColumn="0"/>
+            <w:tcW w:w="946" w:type="dxa"/>
+            <w:tcBorders>
+              <w:right w:val="single" w:sz="12" w:space="0" w:color="5B9BD5" w:themeColor="accent1"/>
+            </w:tcBorders>
+          </w:tcPr>
+          <w:p>
+            <w:pPr>
+              <w:pStyle w:val="a3"/>
+              <w:bidi w:val="0"/>
+              <w:ind w:left="0"/>
+              <w:jc w:val="center"/>
+              <w:rPr>
+                <w:rtl/>
+              </w:rPr>
+            </w:pPr>
+            <w:r>
+              <w:t>A</w:t>
+            </w:r>
+          </w:p>
+        </w:tc>
+        <w:tc>
+          <w:tcPr>
+            <w:tcW w:w="947" w:type="dxa"/>
+            <w:tcBorders>
+              <w:left w:val="single" w:sz="12" w:space="0" w:color="5B9BD5" w:themeColor="accent1"/>
+            </w:tcBorders>
+          </w:tcPr>
+          <w:p>
+            <w:pPr>
+              <w:pStyle w:val="a3"/>
+              <w:bidi w:val="0"/>
+              <w:ind w:left="0"/>
+              <w:jc w:val="center"/>
+              <w:cnfStyle w:val="000000000000" w:firstRow="0" w:lastRow="0" w:firstColumn="0" w:lastColumn="0" w:oddVBand="0" w:evenVBand="0" w:oddHBand="0" w:evenHBand="0" w:firstRowFirstColumn="0" w:firstRowLastColumn="0" w:lastRowFirstColumn="0" w:lastRowLastColumn="0"/>
+              <w:rPr>
+                <w:rtl/>
+              </w:rPr>
+            </w:pPr>
+            <w:r>
+              <w:rPr>
+                <w:rFonts w:ascii="Arial" w:hAnsi="Arial"/>
+              </w:rPr>
+              <w:t>0</w:t>
+            </w:r>
+          </w:p>
+        </w:tc>
+        <w:tc>
+          <w:tcPr>
+            <w:tcW w:w="947" w:type="dxa"/>
+          </w:tcPr>
+          <w:p>
+            <w:pPr>
+              <w:pStyle w:val="a3"/>
+              <w:bidi w:val="0"/>
+              <w:ind w:left="0"/>
+              <w:jc w:val="center"/>
+              <w:cnfStyle w:val="000000000000" w:firstRow="0" w:lastRow="0" w:firstColumn="0" w:lastColumn="0" w:oddVBand="0" w:evenVBand="0" w:oddHBand="0" w:evenHBand="0" w:firstRowFirstColumn="0" w:firstRowLastColumn="0" w:lastRowFirstColumn="0" w:lastRowLastColumn="0"/>
+              <w:rPr>
+                <w:rtl/>
+              </w:rPr>
+            </w:pPr>
+            <w:r>
+              <w:rPr>
+                <w:rFonts w:ascii="Arial" w:hAnsi="Arial"/>
+              </w:rPr>
+              <w:t>1</w:t>
+            </w:r>
+          </w:p>
+        </w:tc>
+        <w:tc>
+          <w:tcPr>
+            <w:tcW w:w="947" w:type="dxa"/>
+          </w:tcPr>
+          <w:p>
+            <w:pPr>
+              <w:pStyle w:val="a3"/>
+              <w:bidi w:val="0"/>
+              <w:ind w:left="0"/>
+              <w:jc w:val="center"/>
+              <w:cnfStyle w:val="000000000000" w:firstRow="0" w:lastRow="0" w:firstColumn="0" w:lastColumn="0" w:oddVBand="0" w:evenVBand="0" w:oddHBand="0" w:evenHBand="0" w:firstRowFirstColumn="0" w:firstRowLastColumn="0" w:lastRowFirstColumn="0" w:lastRowLastColumn="0"/>
+              <w:rPr>
+                <w:rtl/>
+              </w:rPr>
+            </w:pPr>
+            <w:r>
+              <w:rPr>
+                <w:rFonts w:ascii="Arial" w:hAnsi="Arial"/>
+              </w:rPr>
+              <w:t>∞</w:t>
+            </w:r>
+          </w:p>
+        </w:tc>
+        <w:tc>
+          <w:tcPr>
+            <w:tcW w:w="947" w:type="dxa"/>
+          </w:tcPr>
+          <w:p>
+            <w:pPr>
+              <w:pStyle w:val="a3"/>
+              <w:bidi w:val="0"/>
+              <w:ind w:left="0"/>
+              <w:jc w:val="center"/>
+              <w:cnfStyle w:val="000000000000" w:firstRow="0" w:lastRow="0" w:firstColumn="0" w:lastColumn="0" w:oddVBand="0" w:evenVBand="0" w:oddHBand="0" w:evenHBand="0" w:firstRowFirstColumn="0" w:firstRowLastColumn="0" w:lastRowFirstColumn="0" w:lastRowLastColumn="0"/>
+              <w:rPr>
+                <w:rtl/>
+              </w:rPr>
+            </w:pPr>
+            <w:r>
+              <w:rPr>
+                <w:rFonts w:ascii="Arial" w:hAnsi="Arial"/>
+              </w:rPr>
+              <w:t>∞</w:t>
+            </w:r>
+          </w:p>
+        </w:tc>
+        <w:tc>
+          <w:tcPr>
+            <w:tcW w:w="947" w:type="dxa"/>
+          </w:tcPr>
+          <w:p>
+            <w:pPr>
+              <w:pStyle w:val="a3"/>
+              <w:bidi w:val="0"/>
+              <w:ind w:left="0"/>
+              <w:jc w:val="center"/>
+              <w:cnfStyle w:val="000000000000" w:firstRow="0" w:lastRow="0" w:firstColumn="0" w:lastColumn="0" w:oddVBand="0" w:evenVBand="0" w:oddHBand="0" w:evenHBand="0" w:firstRowFirstColumn="0" w:firstRowLastColumn="0" w:lastRowFirstColumn="0" w:lastRowLastColumn="0"/>
+              <w:rPr>
+                <w:rtl/>
+              </w:rPr>
+            </w:pPr>
+            <w:r>
+              <w:rPr>
+                <w:rFonts w:ascii="Arial" w:hAnsi="Arial"/>
+              </w:rPr>
+              <w:t>∞</w:t>
+            </w:r>
+          </w:p>
+        </w:tc>
+        <w:tc>
+          <w:tcPr>
+            <w:tcW w:w="947" w:type="dxa"/>
+          </w:tcPr>
+          <w:p>
+            <w:pPr>
+              <w:pStyle w:val="a3"/>
+              <w:bidi w:val="0"/>
+              <w:ind w:left="0"/>
+              <w:jc w:val="center"/>
+              <w:cnfStyle w:val="000000000000" w:firstRow="0" w:lastRow="0" w:firstColumn="0" w:lastColumn="0" w:oddVBand="0" w:evenVBand="0" w:oddHBand="0" w:evenHBand="0" w:firstRowFirstColumn="0" w:firstRowLastColumn="0" w:lastRowFirstColumn="0" w:lastRowLastColumn="0"/>
+              <w:rPr>
+                <w:rtl/>
+              </w:rPr>
+            </w:pPr>
+            <w:r>
+              <w:rPr>
+                <w:rFonts w:ascii="Arial" w:hAnsi="Arial"/>
+              </w:rPr>
+              <w:t>∞</w:t>
+            </w:r>
+          </w:p>
+        </w:tc>
+        <w:tc>
+          <w:tcPr>
+            <w:tcW w:w="947" w:type="dxa"/>
+          </w:tcPr>
+          <w:p>
+            <w:pPr>
+              <w:pStyle w:val="a3"/>
+              <w:bidi w:val="0"/>
+              <w:ind w:left="0"/>
+              <w:jc w:val="center"/>
+              <w:cnfStyle w:val="000000000000" w:firstRow="0" w:lastRow="0" w:firstColumn="0" w:lastColumn="0" w:oddVBand="0" w:evenVBand="0" w:oddHBand="0" w:evenHBand="0" w:firstRowFirstColumn="0" w:firstRowLastColumn="0" w:lastRowFirstColumn="0" w:lastRowLastColumn="0"/>
+              <w:rPr>
+                <w:rtl/>
+              </w:rPr>
+            </w:pPr>
+            <w:r>
+              <w:rPr>
+                <w:rFonts w:ascii="Arial" w:hAnsi="Arial"/>
+              </w:rPr>
+              <w:t>∞</w:t>
+            </w:r>
+          </w:p>
+        </w:tc>
+        <w:tc>
+          <w:tcPr>
+            <w:tcW w:w="947" w:type="dxa"/>
+          </w:tcPr>
+          <w:p>
+            <w:pPr>
+              <w:pStyle w:val="a3"/>
+              <w:bidi w:val="0"/>
+              <w:ind w:left="0"/>
+              <w:jc w:val="center"/>
+              <w:cnfStyle w:val="000000000000" w:firstRow="0" w:lastRow="0" w:firstColumn="0" w:lastColumn="0" w:oddVBand="0" w:evenVBand="0" w:oddHBand="0" w:evenHBand="0" w:firstRowFirstColumn="0" w:firstRowLastColumn="0" w:lastRowFirstColumn="0" w:lastRowLastColumn="0"/>
+              <w:rPr>
+                <w:rtl/>
+              </w:rPr>
+            </w:pPr>
+            <w:r>
+              <w:rPr>
+                <w:rFonts w:ascii="Arial" w:hAnsi="Arial"/>
+              </w:rPr>
+              <w:t>1</w:t>
+            </w:r>
+          </w:p>
+        </w:tc>
+      </w:tr>
+      <w:tr>
+        <w:tc>
+          <w:tcPr>
+            <w:cnfStyle w:val="001000000000" w:firstRow="0" w:lastRow="0" w:firstColumn="1" w:lastColumn="0" w:oddVBand="0" w:evenVBand="0" w:oddHBand="0" w:evenHBand="0" w:firstRowFirstColumn="0" w:firstRowLastColumn="0" w:lastRowFirstColumn="0" w:lastRowLastColumn="0"/>
+            <w:tcW w:w="946" w:type="dxa"/>
+            <w:tcBorders>
+              <w:right w:val="single" w:sz="12" w:space="0" w:color="5B9BD5" w:themeColor="accent1"/>
+            </w:tcBorders>
+          </w:tcPr>
+          <w:p>
+            <w:pPr>
+              <w:pStyle w:val="a3"/>
+              <w:bidi w:val="0"/>
+              <w:ind w:left="0"/>
+              <w:jc w:val="center"/>
+              <w:rPr>
+                <w:rtl/>
+              </w:rPr>
+            </w:pPr>
+            <w:r>
+              <w:t>B</w:t>
+            </w:r>
+          </w:p>
+        </w:tc>
+        <w:tc>
+          <w:tcPr>
+            <w:tcW w:w="947" w:type="dxa"/>
+            <w:tcBorders>
+              <w:left w:val="single" w:sz="12" w:space="0" w:color="5B9BD5" w:themeColor="accent1"/>
+            </w:tcBorders>
+          </w:tcPr>
+          <w:p>
+            <w:pPr>
+              <w:pStyle w:val="a3"/>
+              <w:bidi w:val="0"/>
+              <w:ind w:left="0"/>
+              <w:jc w:val="center"/>
+              <w:cnfStyle w:val="000000000000" w:firstRow="0" w:lastRow="0" w:firstColumn="0" w:lastColumn="0" w:oddVBand="0" w:evenVBand="0" w:oddHBand="0" w:evenHBand="0" w:firstRowFirstColumn="0" w:firstRowLastColumn="0" w:lastRowFirstColumn="0" w:lastRowLastColumn="0"/>
+              <w:rPr>
+                <w:rtl/>
+              </w:rPr>
+            </w:pPr>
+            <w:r>
+              <w:rPr>
+                <w:rFonts w:ascii="Arial" w:hAnsi="Arial"/>
+              </w:rPr>
+              <w:t>1</w:t>
+            </w:r>
+          </w:p>
+        </w:tc>
+        <w:tc>
+          <w:tcPr>
+            <w:tcW w:w="947" w:type="dxa"/>
+          </w:tcPr>
+          <w:p>
+            <w:pPr>
+              <w:pStyle w:val="a3"/>
+              <w:bidi w:val="0"/>
+              <w:ind w:left="0"/>
+              <w:jc w:val="center"/>
+              <w:cnfStyle w:val="000000000000" w:firstRow="0" w:lastRow="0" w:firstColumn="0" w:lastColumn="0" w:oddVBand="0" w:evenVBand="0" w:oddHBand="0" w:evenHBand="0" w:firstRowFirstColumn="0" w:firstRowLastColumn="0" w:lastRowFirstColumn="0" w:lastRowLastColumn="0"/>
+              <w:rPr>
+                <w:rtl/>
+              </w:rPr>
+            </w:pPr>
+            <w:r>
+              <w:rPr>
+                <w:rFonts w:ascii="Arial" w:hAnsi="Arial"/>
+              </w:rPr>
+              <w:t>0</w:t>
+            </w:r>
+          </w:p>
+        </w:tc>
+        <w:tc>
+          <w:tcPr>
+            <w:tcW w:w="947" w:type="dxa"/>
+          </w:tcPr>
+          <w:p>
+            <w:pPr>
+              <w:pStyle w:val="a3"/>
+              <w:bidi w:val="0"/>
+              <w:ind w:left="0"/>
+              <w:jc w:val="center"/>
+              <w:cnfStyle w:val="000000000000" w:firstRow="0" w:lastRow="0" w:firstColumn="0" w:lastColumn="0" w:oddVBand="0" w:evenVBand="0" w:oddHBand="0" w:evenHBand="0" w:firstRowFirstColumn="0" w:firstRowLastColumn="0" w:lastRowFirstColumn="0" w:lastRowLastColumn="0"/>
+              <w:rPr>
+                <w:rtl/>
+              </w:rPr>
+            </w:pPr>
+            <w:r>
+              <w:rPr>
+                <w:rFonts w:ascii="Arial" w:hAnsi="Arial"/>
+              </w:rPr>
+              <w:t>1</w:t>
+            </w:r>
+          </w:p>
+        </w:tc>
+        <w:tc>
+          <w:tcPr>
+            <w:tcW w:w="947" w:type="dxa"/>
+          </w:tcPr>
+          <w:p>
+            <w:pPr>
+              <w:pStyle w:val="a3"/>
+              <w:bidi w:val="0"/>
+              <w:ind w:left="0"/>
+              <w:jc w:val="center"/>
+              <w:cnfStyle w:val="000000000000" w:firstRow="0" w:lastRow="0" w:firstColumn="0" w:lastColumn="0" w:oddVBand="0" w:evenVBand="0" w:oddHBand="0" w:evenHBand="0" w:firstRowFirstColumn="0" w:firstRowLastColumn="0" w:lastRowFirstColumn="0" w:lastRowLastColumn="0"/>
+              <w:rPr>
+                <w:rtl/>
+              </w:rPr>
+            </w:pPr>
+            <w:r>
+              <w:rPr>
+                <w:rFonts w:ascii="Arial" w:hAnsi="Arial"/>
+              </w:rPr>
+              <w:t>∞</w:t>
+            </w:r>
+          </w:p>
+        </w:tc>
+        <w:tc>
+          <w:tcPr>
+            <w:tcW w:w="947" w:type="dxa"/>
+          </w:tcPr>
+          <w:p>
+            <w:pPr>
+              <w:pStyle w:val="a3"/>
+              <w:bidi w:val="0"/>
+              <w:ind w:left="0"/>
+              <w:jc w:val="center"/>
+              <w:cnfStyle w:val="000000000000" w:firstRow="0" w:lastRow="0" w:firstColumn="0" w:lastColumn="0" w:oddVBand="0" w:evenVBand="0" w:oddHBand="0" w:evenHBand="0" w:firstRowFirstColumn="0" w:firstRowLastColumn="0" w:lastRowFirstColumn="0" w:lastRowLastColumn="0"/>
+              <w:rPr>
+                <w:rtl/>
+              </w:rPr>
+            </w:pPr>
+            <w:r>
+              <w:rPr>
+                <w:rFonts w:ascii="Arial" w:hAnsi="Arial"/>
+              </w:rPr>
+              <w:t>∞</w:t>
+            </w:r>
+          </w:p>
+        </w:tc>
+        <w:tc>
+          <w:tcPr>
+            <w:tcW w:w="947" w:type="dxa"/>
+          </w:tcPr>
+          <w:p>
+            <w:pPr>
+              <w:pStyle w:val="a3"/>
+              <w:bidi w:val="0"/>
+              <w:ind w:left="0"/>
+              <w:jc w:val="center"/>
+              <w:cnfStyle w:val="000000000000" w:firstRow="0" w:lastRow="0" w:firstColumn="0" w:lastColumn="0" w:oddVBand="0" w:evenVBand="0" w:oddHBand="0" w:evenHBand="0" w:firstRowFirstColumn="0" w:firstRowLastColumn="0" w:lastRowFirstColumn="0" w:lastRowLastColumn="0"/>
+              <w:rPr>
+                <w:rtl/>
+              </w:rPr>
+            </w:pPr>
+            <w:r>
+              <w:rPr>
+                <w:rFonts w:ascii="Arial" w:hAnsi="Arial"/>
+              </w:rPr>
+              <w:t>∞</w:t>
+            </w:r>
+          </w:p>
+        </w:tc>
+        <w:tc>
+          <w:tcPr>
+            <w:tcW w:w="947" w:type="dxa"/>
+          </w:tcPr>
+          <w:p>
+            <w:pPr>
+              <w:pStyle w:val="a3"/>
+              <w:bidi w:val="0"/>
+              <w:ind w:left="0"/>
+              <w:jc w:val="center"/>
+              <w:cnfStyle w:val="000000000000" w:firstRow="0" w:lastRow="0" w:firstColumn="0" w:lastColumn="0" w:oddVBand="0" w:evenVBand="0" w:oddHBand="0" w:evenHBand="0" w:firstRowFirstColumn="0" w:firstRowLastColumn="0" w:lastRowFirstColumn="0" w:lastRowLastColumn="0"/>
+              <w:rPr>
+                <w:rtl/>
+              </w:rPr>
+            </w:pPr>
+            <w:r>
+              <w:rPr>
+                <w:rFonts w:ascii="Arial" w:hAnsi="Arial"/>
+              </w:rPr>
+              <w:t>∞</w:t>
+            </w:r>
+          </w:p>
+        </w:tc>
+        <w:tc>
+          <w:tcPr>
+            <w:tcW w:w="947" w:type="dxa"/>
+          </w:tcPr>
+          <w:p>
+            <w:pPr>
+              <w:pStyle w:val="a3"/>
+              <w:bidi w:val="0"/>
+              <w:ind w:left="0"/>
+              <w:jc w:val="center"/>
+              <w:cnfStyle w:val="000000000000" w:firstRow="0" w:lastRow="0" w:firstColumn="0" w:lastColumn="0" w:oddVBand="0" w:evenVBand="0" w:oddHBand="0" w:evenHBand="0" w:firstRowFirstColumn="0" w:firstRowLastColumn="0" w:lastRowFirstColumn="0" w:lastRowLastColumn="0"/>
+              <w:rPr>
+                <w:rtl/>
+              </w:rPr>
+            </w:pPr>
+            <w:r>
+              <w:rPr>
+                <w:rFonts w:ascii="Arial" w:hAnsi="Arial"/>
+              </w:rPr>
+              <w:t>∞</w:t>
+            </w:r>
+          </w:p>
+        </w:tc>
+      </w:tr>
+      <w:tr>
+        <w:tc>
+          <w:tcPr>
+            <w:cnfStyle w:val="001000000000" w:firstRow="0" w:lastRow="0" w:firstColumn="1" w:lastColumn="0" w:oddVBand="0" w:evenVBand="0" w:oddHBand="0" w:evenHBand="0" w:firstRowFirstColumn="0" w:firstRowLastColumn="0" w:lastRowFirstColumn="0" w:lastRowLastColumn="0"/>
+            <w:tcW w:w="946" w:type="dxa"/>
+            <w:tcBorders>
+              <w:right w:val="single" w:sz="12" w:space="0" w:color="5B9BD5" w:themeColor="accent1"/>
+            </w:tcBorders>
+          </w:tcPr>
+          <w:p>
+            <w:pPr>
+              <w:pStyle w:val="a3"/>
+              <w:bidi w:val="0"/>
+              <w:ind w:left="0"/>
+              <w:jc w:val="center"/>
+              <w:rPr>
+                <w:rtl/>
+              </w:rPr>
+            </w:pPr>
+            <w:r>
+              <w:t>C</w:t>
+            </w:r>
+          </w:p>
+        </w:tc>
+        <w:tc>
+          <w:tcPr>
+            <w:tcW w:w="947" w:type="dxa"/>
+            <w:tcBorders>
+              <w:left w:val="single" w:sz="12" w:space="0" w:color="5B9BD5" w:themeColor="accent1"/>
+            </w:tcBorders>
+          </w:tcPr>
+          <w:p>
+            <w:pPr>
+              <w:pStyle w:val="a3"/>
+              <w:bidi w:val="0"/>
+              <w:ind w:left="0"/>
+              <w:jc w:val="center"/>
+              <w:cnfStyle w:val="000000000000" w:firstRow="0" w:lastRow="0" w:firstColumn="0" w:lastColumn="0" w:oddVBand="0" w:evenVBand="0" w:oddHBand="0" w:evenHBand="0" w:firstRowFirstColumn="0" w:firstRowLastColumn="0" w:lastRowFirstColumn="0" w:lastRowLastColumn="0"/>
+              <w:rPr>
+                <w:rtl/>
+              </w:rPr>
+            </w:pPr>
+            <w:r>
+              <w:rPr>
+                <w:rFonts w:ascii="Arial" w:hAnsi="Arial"/>
+              </w:rPr>
+              <w:t>∞</w:t>
+            </w:r>
+          </w:p>
+        </w:tc>
+        <w:tc>
+          <w:tcPr>
+            <w:tcW w:w="947" w:type="dxa"/>
+          </w:tcPr>
+          <w:p>
+            <w:pPr>
+              <w:pStyle w:val="a3"/>
+              <w:bidi w:val="0"/>
+              <w:ind w:left="0"/>
+              <w:jc w:val="center"/>
+              <w:cnfStyle w:val="000000000000" w:firstRow="0" w:lastRow="0" w:firstColumn="0" w:lastColumn="0" w:oddVBand="0" w:evenVBand="0" w:oddHBand="0" w:evenHBand="0" w:firstRowFirstColumn="0" w:firstRowLastColumn="0" w:lastRowFirstColumn="0" w:lastRowLastColumn="0"/>
+              <w:rPr>
+                <w:rtl/>
+              </w:rPr>
+            </w:pPr>
+            <w:r>
+              <w:rPr>
+                <w:rFonts w:ascii="Arial" w:hAnsi="Arial"/>
+              </w:rPr>
+              <w:t>1</w:t>
+            </w:r>
+          </w:p>
+        </w:tc>
+        <w:tc>
+          <w:tcPr>
+            <w:tcW w:w="947" w:type="dxa"/>
+          </w:tcPr>
+          <w:p>
+            <w:pPr>
+              <w:pStyle w:val="a3"/>
+              <w:bidi w:val="0"/>
+              <w:ind w:left="0"/>
+              <w:jc w:val="center"/>
+              <w:cnfStyle w:val="000000000000" w:firstRow="0" w:lastRow="0" w:firstColumn="0" w:lastColumn="0" w:oddVBand="0" w:evenVBand="0" w:oddHBand="0" w:evenHBand="0" w:firstRowFirstColumn="0" w:firstRowLastColumn="0" w:lastRowFirstColumn="0" w:lastRowLastColumn="0"/>
+              <w:rPr>
+                <w:rtl/>
+              </w:rPr>
+            </w:pPr>
+            <w:r>
+              <w:rPr>
+                <w:rFonts w:ascii="Arial" w:hAnsi="Arial"/>
+              </w:rPr>
+              <w:t>0</w:t>
+            </w:r>
+          </w:p>
+        </w:tc>
+        <w:tc>
+          <w:tcPr>
+            <w:tcW w:w="947" w:type="dxa"/>
+          </w:tcPr>
+          <w:p>
+            <w:pPr>
+              <w:pStyle w:val="a3"/>
+              <w:bidi w:val="0"/>
+              <w:ind w:left="0"/>
+              <w:jc w:val="center"/>
+              <w:cnfStyle w:val="000000000000" w:firstRow="0" w:lastRow="0" w:firstColumn="0" w:lastColumn="0" w:oddVBand="0" w:evenVBand="0" w:oddHBand="0" w:evenHBand="0" w:firstRowFirstColumn="0" w:firstRowLastColumn="0" w:lastRowFirstColumn="0" w:lastRowLastColumn="0"/>
+              <w:rPr>
+                <w:rtl/>
+              </w:rPr>
+            </w:pPr>
+            <w:r>
+              <w:rPr>
+                <w:rFonts w:ascii="Arial" w:hAnsi="Arial"/>
+              </w:rPr>
+              <w:t>1</w:t>
+            </w:r>
+          </w:p>
+        </w:tc>
+        <w:tc>
+          <w:tcPr>
+            <w:tcW w:w="947" w:type="dxa"/>
+          </w:tcPr>
+          <w:p>
+            <w:pPr>
+              <w:pStyle w:val="a3"/>
+              <w:bidi w:val="0"/>
+              <w:ind w:left="0"/>
+              <w:jc w:val="center"/>
+              <w:cnfStyle w:val="000000000000" w:firstRow="0" w:lastRow="0" w:firstColumn="0" w:lastColumn="0" w:oddVBand="0" w:evenVBand="0" w:oddHBand="0" w:evenHBand="0" w:firstRowFirstColumn="0" w:firstRowLastColumn="0" w:lastRowFirstColumn="0" w:lastRowLastColumn="0"/>
+              <w:rPr>
+                <w:rtl/>
+              </w:rPr>
+            </w:pPr>
+            <w:r>
+              <w:rPr>
+                <w:rFonts w:ascii="Arial" w:hAnsi="Arial"/>
+              </w:rPr>
+              <w:t>∞</w:t>
+            </w:r>
+          </w:p>
+        </w:tc>
+        <w:tc>
+          <w:tcPr>
+            <w:tcW w:w="947" w:type="dxa"/>
+          </w:tcPr>
+          <w:p>
+            <w:pPr>
+              <w:pStyle w:val="a3"/>
+              <w:bidi w:val="0"/>
+              <w:ind w:left="0"/>
+              <w:jc w:val="center"/>
+              <w:cnfStyle w:val="000000000000" w:firstRow="0" w:lastRow="0" w:firstColumn="0" w:lastColumn="0" w:oddVBand="0" w:evenVBand="0" w:oddHBand="0" w:evenHBand="0" w:firstRowFirstColumn="0" w:firstRowLastColumn="0" w:lastRowFirstColumn="0" w:lastRowLastColumn="0"/>
+              <w:rPr>
+                <w:rtl/>
+              </w:rPr>
+            </w:pPr>
+            <w:r>
+              <w:rPr>
+                <w:rFonts w:ascii="Arial" w:hAnsi="Arial"/>
+              </w:rPr>
+              <w:t>∞</w:t>
+            </w:r>
+          </w:p>
+        </w:tc>
+        <w:tc>
+          <w:tcPr>
+            <w:tcW w:w="947" w:type="dxa"/>
+          </w:tcPr>
+          <w:p>
+            <w:pPr>
+              <w:pStyle w:val="a3"/>
+              <w:bidi w:val="0"/>
+              <w:ind w:left="0"/>
+              <w:jc w:val="center"/>
+              <w:cnfStyle w:val="000000000000" w:firstRow="0" w:lastRow="0" w:firstColumn="0" w:lastColumn="0" w:oddVBand="0" w:evenVBand="0" w:oddHBand="0" w:evenHBand="0" w:firstRowFirstColumn="0" w:firstRowLastColumn="0" w:lastRowFirstColumn="0" w:lastRowLastColumn="0"/>
+              <w:rPr>
+                <w:rtl/>
+              </w:rPr>
+            </w:pPr>
+            <w:r>
+              <w:rPr>
+                <w:rFonts w:ascii="Arial" w:hAnsi="Arial"/>
+              </w:rPr>
+              <w:t>∞</w:t>
+            </w:r>
+          </w:p>
+        </w:tc>
+        <w:tc>
+          <w:tcPr>
+            <w:tcW w:w="947" w:type="dxa"/>
+          </w:tcPr>
+          <w:p>
+            <w:pPr>
+              <w:pStyle w:val="a3"/>
+              <w:bidi w:val="0"/>
+              <w:ind w:left="0"/>
+              <w:jc w:val="center"/>
+              <w:cnfStyle w:val="000000000000" w:firstRow="0" w:lastRow="0" w:firstColumn="0" w:lastColumn="0" w:oddVBand="0" w:evenVBand="0" w:oddHBand="0" w:evenHBand="0" w:firstRowFirstColumn="0" w:firstRowLastColumn="0" w:lastRowFirstColumn="0" w:lastRowLastColumn="0"/>
+              <w:rPr>
+                <w:rtl/>
+              </w:rPr>
+            </w:pPr>
+            <w:r>
+              <w:rPr>
+                <w:rFonts w:ascii="Arial" w:hAnsi="Arial"/>
+              </w:rPr>
+              <w:t>∞</w:t>
+            </w:r>
+          </w:p>
+        </w:tc>
+      </w:tr>
+      <w:tr>
+        <w:tc>
+          <w:tcPr>
+            <w:cnfStyle w:val="001000000000" w:firstRow="0" w:lastRow="0" w:firstColumn="1" w:lastColumn="0" w:oddVBand="0" w:evenVBand="0" w:oddHBand="0" w:evenHBand="0" w:firstRowFirstColumn="0" w:firstRowLastColumn="0" w:lastRowFirstColumn="0" w:lastRowLastColumn="0"/>
+            <w:tcW w:w="946" w:type="dxa"/>
+            <w:tcBorders>
+              <w:right w:val="single" w:sz="12" w:space="0" w:color="5B9BD5" w:themeColor="accent1"/>
+            </w:tcBorders>
+          </w:tcPr>
+          <w:p>
+            <w:pPr>
+              <w:pStyle w:val="a3"/>
+              <w:bidi w:val="0"/>
+              <w:ind w:left="0"/>
+              <w:jc w:val="center"/>
+              <w:rPr>
+                <w:rtl/>
+              </w:rPr>
+            </w:pPr>
+            <w:r>
+              <w:t>D</w:t>
+            </w:r>
+          </w:p>
+        </w:tc>
+        <w:tc>
+          <w:tcPr>
+            <w:tcW w:w="947" w:type="dxa"/>
+            <w:tcBorders>
+              <w:left w:val="single" w:sz="12" w:space="0" w:color="5B9BD5" w:themeColor="accent1"/>
+            </w:tcBorders>
+          </w:tcPr>
+          <w:p>
+            <w:pPr>
+              <w:pStyle w:val="a3"/>
+              <w:bidi w:val="0"/>
+              <w:ind w:left="0"/>
+              <w:jc w:val="center"/>
+              <w:cnfStyle w:val="000000000000" w:firstRow="0" w:lastRow="0" w:firstColumn="0" w:lastColumn="0" w:oddVBand="0" w:evenVBand="0" w:oddHBand="0" w:evenHBand="0" w:firstRowFirstColumn="0" w:firstRowLastColumn="0" w:lastRowFirstColumn="0" w:lastRowLastColumn="0"/>
+              <w:rPr>
+                <w:rtl/>
+              </w:rPr>
+            </w:pPr>
+            <w:r>
+              <w:rPr>
+                <w:rFonts w:ascii="Arial" w:hAnsi="Arial"/>
+              </w:rPr>
+              <w:t>∞</w:t>
+            </w:r>
+          </w:p>
+        </w:tc>
+        <w:tc>
+          <w:tcPr>
+            <w:tcW w:w="947" w:type="dxa"/>
+          </w:tcPr>
+          <w:p>
+            <w:pPr>
+              <w:pStyle w:val="a3"/>
+              <w:bidi w:val="0"/>
+              <w:ind w:left="0"/>
+              <w:jc w:val="center"/>
+              <w:cnfStyle w:val="000000000000" w:firstRow="0" w:lastRow="0" w:firstColumn="0" w:lastColumn="0" w:oddVBand="0" w:evenVBand="0" w:oddHBand="0" w:evenHBand="0" w:firstRowFirstColumn="0" w:firstRowLastColumn="0" w:lastRowFirstColumn="0" w:lastRowLastColumn="0"/>
+              <w:rPr>
+                <w:rtl/>
+              </w:rPr>
+            </w:pPr>
+            <w:r>
+              <w:rPr>
+                <w:rFonts w:ascii="Arial" w:hAnsi="Arial"/>
+              </w:rPr>
+              <w:t>∞</w:t>
+            </w:r>
+          </w:p>
+        </w:tc>
+        <w:tc>
+          <w:tcPr>
+            <w:tcW w:w="947" w:type="dxa"/>
+          </w:tcPr>
+          <w:p>
+            <w:pPr>
+              <w:pStyle w:val="a3"/>
+              <w:bidi w:val="0"/>
+              <w:ind w:left="0"/>
+              <w:jc w:val="center"/>
+              <w:cnfStyle w:val="000000000000" w:firstRow="0" w:lastRow="0" w:firstColumn="0" w:lastColumn="0" w:oddVBand="0" w:evenVBand="0" w:oddHBand="0" w:evenHBand="0" w:firstRowFirstColumn="0" w:firstRowLastColumn="0" w:lastRowFirstColumn="0" w:lastRowLastColumn="0"/>
+              <w:rPr>
+                <w:rtl/>
+              </w:rPr>
+            </w:pPr>
+            <w:r>
+              <w:rPr>
+                <w:rFonts w:ascii="Arial" w:hAnsi="Arial"/>
+              </w:rPr>
+              <w:t>1</w:t>
+            </w:r>
+          </w:p>
+        </w:tc>
+        <w:tc>
+          <w:tcPr>
+            <w:tcW w:w="947" w:type="dxa"/>
+          </w:tcPr>
+          <w:p>
+            <w:pPr>
+              <w:pStyle w:val="a3"/>
+              <w:bidi w:val="0"/>
+              <w:ind w:left="0"/>
+              <w:jc w:val="center"/>
+              <w:cnfStyle w:val="000000000000" w:firstRow="0" w:lastRow="0" w:firstColumn="0" w:lastColumn="0" w:oddVBand="0" w:evenVBand="0" w:oddHBand="0" w:evenHBand="0" w:firstRowFirstColumn="0" w:firstRowLastColumn="0" w:lastRowFirstColumn="0" w:lastRowLastColumn="0"/>
+              <w:rPr>
+                <w:rtl/>
+              </w:rPr>
+            </w:pPr>
+            <w:r>
+              <w:rPr>
+                <w:rFonts w:ascii="Arial" w:hAnsi="Arial"/>
+              </w:rPr>
+              <w:t>0</w:t>
+            </w:r>
+          </w:p>
+        </w:tc>
+        <w:tc>
+          <w:tcPr>
+            <w:tcW w:w="947" w:type="dxa"/>
+          </w:tcPr>
+          <w:p>
+            <w:pPr>
+              <w:pStyle w:val="a3"/>
+              <w:bidi w:val="0"/>
+              <w:ind w:left="0"/>
+              <w:jc w:val="center"/>
+              <w:cnfStyle w:val="000000000000" w:firstRow="0" w:lastRow="0" w:firstColumn="0" w:lastColumn="0" w:oddVBand="0" w:evenVBand="0" w:oddHBand="0" w:evenHBand="0" w:firstRowFirstColumn="0" w:firstRowLastColumn="0" w:lastRowFirstColumn="0" w:lastRowLastColumn="0"/>
+              <w:rPr>
+                <w:rtl/>
+              </w:rPr>
+            </w:pPr>
+            <w:r>
+              <w:rPr>
+                <w:rFonts w:ascii="Arial" w:hAnsi="Arial"/>
+              </w:rPr>
+              <w:t>1.5</w:t>
+            </w:r>
+          </w:p>
+        </w:tc>
+        <w:tc>
+          <w:tcPr>
+            <w:tcW w:w="947" w:type="dxa"/>
+          </w:tcPr>
+          <w:p>
+            <w:pPr>
+              <w:pStyle w:val="a3"/>
+              <w:bidi w:val="0"/>
+              <w:ind w:left="0"/>
+              <w:jc w:val="center"/>
+              <w:cnfStyle w:val="000000000000" w:firstRow="0" w:lastRow="0" w:firstColumn="0" w:lastColumn="0" w:oddVBand="0" w:evenVBand="0" w:oddHBand="0" w:evenHBand="0" w:firstRowFirstColumn="0" w:firstRowLastColumn="0" w:lastRowFirstColumn="0" w:lastRowLastColumn="0"/>
+              <w:rPr>
+                <w:rtl/>
+              </w:rPr>
+            </w:pPr>
+            <w:r>
+              <w:rPr>
+                <w:rFonts w:ascii="Arial" w:hAnsi="Arial"/>
+              </w:rPr>
+              <w:t>∞</w:t>
+            </w:r>
+          </w:p>
+        </w:tc>
+        <w:tc>
+          <w:tcPr>
+            <w:tcW w:w="947" w:type="dxa"/>
+          </w:tcPr>
+          <w:p>
+            <w:pPr>
+              <w:pStyle w:val="a3"/>
+              <w:bidi w:val="0"/>
+              <w:ind w:left="0"/>
+              <w:jc w:val="center"/>
+              <w:cnfStyle w:val="000000000000" w:firstRow="0" w:lastRow="0" w:firstColumn="0" w:lastColumn="0" w:oddVBand="0" w:evenVBand="0" w:oddHBand="0" w:evenHBand="0" w:firstRowFirstColumn="0" w:firstRowLastColumn="0" w:lastRowFirstColumn="0" w:lastRowLastColumn="0"/>
+              <w:rPr>
+                <w:rtl/>
+              </w:rPr>
+            </w:pPr>
+            <w:r>
+              <w:rPr>
+                <w:rFonts w:ascii="Arial" w:hAnsi="Arial"/>
+              </w:rPr>
+              <w:t>∞</w:t>
+            </w:r>
+          </w:p>
+        </w:tc>
+        <w:tc>
+          <w:tcPr>
+            <w:tcW w:w="947" w:type="dxa"/>
+          </w:tcPr>
+          <w:p>
+            <w:pPr>
+              <w:pStyle w:val="a3"/>
+              <w:bidi w:val="0"/>
+              <w:ind w:left="0"/>
+              <w:jc w:val="center"/>
+              <w:cnfStyle w:val="000000000000" w:firstRow="0" w:lastRow="0" w:firstColumn="0" w:lastColumn="0" w:oddVBand="0" w:evenVBand="0" w:oddHBand="0" w:evenHBand="0" w:firstRowFirstColumn="0" w:firstRowLastColumn="0" w:lastRowFirstColumn="0" w:lastRowLastColumn="0"/>
+              <w:rPr>
+                <w:rtl/>
+              </w:rPr>
+            </w:pPr>
+            <w:r>
+              <w:rPr>
+                <w:rFonts w:ascii="Arial" w:hAnsi="Arial"/>
+              </w:rPr>
+              <w:t>∞</w:t>
+            </w:r>
+          </w:p>
+        </w:tc>
+      </w:tr>
+      <w:tr>
+        <w:tc>
+          <w:tcPr>
+            <w:cnfStyle w:val="001000000000" w:firstRow="0" w:lastRow="0" w:firstColumn="1" w:lastColumn="0" w:oddVBand="0" w:evenVBand="0" w:oddHBand="0" w:evenHBand="0" w:firstRowFirstColumn="0" w:firstRowLastColumn="0" w:lastRowFirstColumn="0" w:lastRowLastColumn="0"/>
+            <w:tcW w:w="946" w:type="dxa"/>
+            <w:tcBorders>
+              <w:right w:val="single" w:sz="12" w:space="0" w:color="5B9BD5" w:themeColor="accent1"/>
+            </w:tcBorders>
+          </w:tcPr>
+          <w:p>
+            <w:pPr>
+              <w:pStyle w:val="a3"/>
+              <w:bidi w:val="0"/>
+              <w:ind w:left="0"/>
+              <w:jc w:val="center"/>
+              <w:rPr>
+                <w:rtl/>
+              </w:rPr>
+            </w:pPr>
+            <w:r>
+              <w:t>E</w:t>
+            </w:r>
+          </w:p>
+        </w:tc>
+        <w:tc>
+          <w:tcPr>
+            <w:tcW w:w="947" w:type="dxa"/>
+            <w:tcBorders>
+              <w:left w:val="single" w:sz="12" w:space="0" w:color="5B9BD5" w:themeColor="accent1"/>
+            </w:tcBorders>
+          </w:tcPr>
+          <w:p>
+            <w:pPr>
+              <w:pStyle w:val="a3"/>
+              <w:bidi w:val="0"/>
+              <w:ind w:left="0"/>
+              <w:jc w:val="center"/>
+              <w:cnfStyle w:val="000000000000" w:firstRow="0" w:lastRow="0" w:firstColumn="0" w:lastColumn="0" w:oddVBand="0" w:evenVBand="0" w:oddHBand="0" w:evenHBand="0" w:firstRowFirstColumn="0" w:firstRowLastColumn="0" w:lastRowFirstColumn="0" w:lastRowLastColumn="0"/>
+              <w:rPr>
+                <w:rtl/>
+              </w:rPr>
+            </w:pPr>
+            <w:r>
+              <w:rPr>
+                <w:rFonts w:ascii="Arial" w:hAnsi="Arial"/>
+              </w:rPr>
+              <w:t>∞</w:t>
+            </w:r>
+          </w:p>
+        </w:tc>
+        <w:tc>
+          <w:tcPr>
+            <w:tcW w:w="947" w:type="dxa"/>
+          </w:tcPr>
+          <w:p>
+            <w:pPr>
+              <w:pStyle w:val="a3"/>
+              <w:bidi w:val="0"/>
+              <w:ind w:left="0"/>
+              <w:jc w:val="center"/>
+              <w:cnfStyle w:val="000000000000" w:firstRow="0" w:lastRow="0" w:firstColumn="0" w:lastColumn="0" w:oddVBand="0" w:evenVBand="0" w:oddHBand="0" w:evenHBand="0" w:firstRowFirstColumn="0" w:firstRowLastColumn="0" w:lastRowFirstColumn="0" w:lastRowLastColumn="0"/>
+              <w:rPr>
+                <w:rtl/>
+              </w:rPr>
+            </w:pPr>
+            <w:r>
+              <w:rPr>
+                <w:rFonts w:ascii="Arial" w:hAnsi="Arial"/>
+              </w:rPr>
+              <w:t>∞</w:t>
+            </w:r>
+          </w:p>
+        </w:tc>
+        <w:tc>
+          <w:tcPr>
+            <w:tcW w:w="947" w:type="dxa"/>
+          </w:tcPr>
+          <w:p>
+            <w:pPr>
+              <w:pStyle w:val="a3"/>
+              <w:bidi w:val="0"/>
+              <w:ind w:left="0"/>
+              <w:jc w:val="center"/>
+              <w:cnfStyle w:val="000000000000" w:firstRow="0" w:lastRow="0" w:firstColumn="0" w:lastColumn="0" w:oddVBand="0" w:evenVBand="0" w:oddHBand="0" w:evenHBand="0" w:firstRowFirstColumn="0" w:firstRowLastColumn="0" w:lastRowFirstColumn="0" w:lastRowLastColumn="0"/>
+              <w:rPr>
+                <w:rtl/>
+              </w:rPr>
+            </w:pPr>
+            <w:r>
+              <w:rPr>
+                <w:rFonts w:ascii="Arial" w:hAnsi="Arial"/>
+              </w:rPr>
+              <w:t>∞</w:t>
+            </w:r>
+          </w:p>
+        </w:tc>
+        <w:tc>
+          <w:tcPr>
+            <w:tcW w:w="947" w:type="dxa"/>
+          </w:tcPr>
+          <w:p>
+            <w:pPr>
+              <w:pStyle w:val="a3"/>
+              <w:bidi w:val="0"/>
+              <w:ind w:left="0"/>
+              <w:jc w:val="center"/>
+              <w:cnfStyle w:val="000000000000" w:firstRow="0" w:lastRow="0" w:firstColumn="0" w:lastColumn="0" w:oddVBand="0" w:evenVBand="0" w:oddHBand="0" w:evenHBand="0" w:firstRowFirstColumn="0" w:firstRowLastColumn="0" w:lastRowFirstColumn="0" w:lastRowLastColumn="0"/>
+              <w:rPr>
+                <w:rtl/>
+              </w:rPr>
+            </w:pPr>
+            <w:r>
+              <w:rPr>
+                <w:rFonts w:ascii="Arial" w:hAnsi="Arial"/>
+              </w:rPr>
+              <w:t>1.5</w:t>
+            </w:r>
+          </w:p>
+        </w:tc>
+        <w:tc>
+          <w:tcPr>
+            <w:tcW w:w="947" w:type="dxa"/>
+          </w:tcPr>
+          <w:p>
+            <w:pPr>
+              <w:pStyle w:val="a3"/>
+              <w:bidi w:val="0"/>
+              <w:ind w:left="0"/>
+              <w:jc w:val="center"/>
+              <w:cnfStyle w:val="000000000000" w:firstRow="0" w:lastRow="0" w:firstColumn="0" w:lastColumn="0" w:oddVBand="0" w:evenVBand="0" w:oddHBand="0" w:evenHBand="0" w:firstRowFirstColumn="0" w:firstRowLastColumn="0" w:lastRowFirstColumn="0" w:lastRowLastColumn="0"/>
+              <w:rPr>
+                <w:rtl/>
+              </w:rPr>
+            </w:pPr>
+            <w:r>
+              <w:rPr>
+                <w:rFonts w:ascii="Arial" w:hAnsi="Arial"/>
+              </w:rPr>
+              <w:t>0</w:t>
+            </w:r>
+          </w:p>
+        </w:tc>
+        <w:tc>
+          <w:tcPr>
+            <w:tcW w:w="947" w:type="dxa"/>
+          </w:tcPr>
+          <w:p>
+            <w:pPr>
+              <w:pStyle w:val="a3"/>
+              <w:bidi w:val="0"/>
+              <w:ind w:left="0"/>
+              <w:jc w:val="center"/>
+              <w:cnfStyle w:val="000000000000" w:firstRow="0" w:lastRow="0" w:firstColumn="0" w:lastColumn="0" w:oddVBand="0" w:evenVBand="0" w:oddHBand="0" w:evenHBand="0" w:firstRowFirstColumn="0" w:firstRowLastColumn="0" w:lastRowFirstColumn="0" w:lastRowLastColumn="0"/>
+              <w:rPr>
+                <w:rtl/>
+              </w:rPr>
+            </w:pPr>
+            <w:r>
+              <w:rPr>
+                <w:rFonts w:ascii="Arial" w:hAnsi="Arial"/>
+              </w:rPr>
+              <w:t>1</w:t>
+            </w:r>
+          </w:p>
+        </w:tc>
+        <w:tc>
+          <w:tcPr>
+            <w:tcW w:w="947" w:type="dxa"/>
+          </w:tcPr>
+          <w:p>
+            <w:pPr>
+              <w:pStyle w:val="a3"/>
+              <w:bidi w:val="0"/>
+              <w:ind w:left="0"/>
+              <w:jc w:val="center"/>
+              <w:cnfStyle w:val="000000000000" w:firstRow="0" w:lastRow="0" w:firstColumn="0" w:lastColumn="0" w:oddVBand="0" w:evenVBand="0" w:oddHBand="0" w:evenHBand="0" w:firstRowFirstColumn="0" w:firstRowLastColumn="0" w:lastRowFirstColumn="0" w:lastRowLastColumn="0"/>
+              <w:rPr>
+                <w:rtl/>
+              </w:rPr>
+            </w:pPr>
+            <w:r>
+              <w:rPr>
+                <w:rFonts w:ascii="Arial" w:hAnsi="Arial"/>
+              </w:rPr>
+              <w:t>∞</w:t>
+            </w:r>
+          </w:p>
+        </w:tc>
+        <w:tc>
+          <w:tcPr>
+            <w:tcW w:w="947" w:type="dxa"/>
+          </w:tcPr>
+          <w:p>
+            <w:pPr>
+              <w:pStyle w:val="a3"/>
+              <w:bidi w:val="0"/>
+              <w:ind w:left="0"/>
+              <w:jc w:val="center"/>
+              <w:cnfStyle w:val="000000000000" w:firstRow="0" w:lastRow="0" w:firstColumn="0" w:lastColumn="0" w:oddVBand="0" w:evenVBand="0" w:oddHBand="0" w:evenHBand="0" w:firstRowFirstColumn="0" w:firstRowLastColumn="0" w:lastRowFirstColumn="0" w:lastRowLastColumn="0"/>
+              <w:rPr>
+                <w:rtl/>
+              </w:rPr>
+            </w:pPr>
+            <w:r>
+              <w:rPr>
+                <w:rFonts w:ascii="Arial" w:hAnsi="Arial"/>
+              </w:rPr>
+              <w:t>∞</w:t>
+            </w:r>
+          </w:p>
+        </w:tc>
+      </w:tr>
+      <w:tr>
+        <w:tc>
+          <w:tcPr>
+            <w:cnfStyle w:val="001000000000" w:firstRow="0" w:lastRow="0" w:firstColumn="1" w:lastColumn="0" w:oddVBand="0" w:evenVBand="0" w:oddHBand="0" w:evenHBand="0" w:firstRowFirstColumn="0" w:firstRowLastColumn="0" w:lastRowFirstColumn="0" w:lastRowLastColumn="0"/>
+            <w:tcW w:w="946" w:type="dxa"/>
+            <w:tcBorders>
+              <w:right w:val="single" w:sz="12" w:space="0" w:color="5B9BD5" w:themeColor="accent1"/>
+            </w:tcBorders>
+          </w:tcPr>
+          <w:p>
+            <w:pPr>
+              <w:pStyle w:val="a3"/>
+              <w:bidi w:val="0"/>
+              <w:ind w:left="0"/>
+              <w:jc w:val="center"/>
+              <w:rPr>
+                <w:rtl/>
+              </w:rPr>
+            </w:pPr>
+            <w:r>
+              <w:t>F</w:t>
+            </w:r>
+          </w:p>
+        </w:tc>
+        <w:tc>
+          <w:tcPr>
+            <w:tcW w:w="947" w:type="dxa"/>
+            <w:tcBorders>
+              <w:left w:val="single" w:sz="12" w:space="0" w:color="5B9BD5" w:themeColor="accent1"/>
+            </w:tcBorders>
+          </w:tcPr>
+          <w:p>
+            <w:pPr>
+              <w:pStyle w:val="a3"/>
+              <w:bidi w:val="0"/>
+              <w:ind w:left="0"/>
+              <w:jc w:val="center"/>
+              <w:cnfStyle w:val="000000000000" w:firstRow="0" w:lastRow="0" w:firstColumn="0" w:lastColumn="0" w:oddVBand="0" w:evenVBand="0" w:oddHBand="0" w:evenHBand="0" w:firstRowFirstColumn="0" w:firstRowLastColumn="0" w:lastRowFirstColumn="0" w:lastRowLastColumn="0"/>
+              <w:rPr>
+                <w:rtl/>
+              </w:rPr>
+            </w:pPr>
+            <w:r>
+              <w:rPr>
+                <w:rFonts w:ascii="Arial" w:hAnsi="Arial"/>
+              </w:rPr>
+              <w:t>∞</w:t>
+            </w:r>
+          </w:p>
+        </w:tc>
+        <w:tc>
+          <w:tcPr>
+            <w:tcW w:w="947" w:type="dxa"/>
+          </w:tcPr>
+          <w:p>
+            <w:pPr>
+              <w:pStyle w:val="a3"/>
+              <w:bidi w:val="0"/>
+              <w:ind w:left="0"/>
+              <w:jc w:val="center"/>
+              <w:cnfStyle w:val="000000000000" w:firstRow="0" w:lastRow="0" w:firstColumn="0" w:lastColumn="0" w:oddVBand="0" w:evenVBand="0" w:oddHBand="0" w:evenHBand="0" w:firstRowFirstColumn="0" w:firstRowLastColumn="0" w:lastRowFirstColumn="0" w:lastRowLastColumn="0"/>
+              <w:rPr>
+                <w:rtl/>
+              </w:rPr>
+            </w:pPr>
+            <w:r>
+              <w:rPr>
+                <w:rFonts w:ascii="Arial" w:hAnsi="Arial"/>
+              </w:rPr>
+              <w:t>∞</w:t>
+            </w:r>
+          </w:p>
+        </w:tc>
+        <w:tc>
+          <w:tcPr>
+            <w:tcW w:w="947" w:type="dxa"/>
+          </w:tcPr>
+          <w:p>
+            <w:pPr>
+              <w:pStyle w:val="a3"/>
+              <w:bidi w:val="0"/>
+              <w:ind w:left="0"/>
+              <w:jc w:val="center"/>
+              <w:cnfStyle w:val="000000000000" w:firstRow="0" w:lastRow="0" w:firstColumn="0" w:lastColumn="0" w:oddVBand="0" w:evenVBand="0" w:oddHBand="0" w:evenHBand="0" w:firstRowFirstColumn="0" w:firstRowLastColumn="0" w:lastRowFirstColumn="0" w:lastRowLastColumn="0"/>
+              <w:rPr>
+                <w:rtl/>
+              </w:rPr>
+            </w:pPr>
+            <w:r>
+              <w:rPr>
+                <w:rFonts w:ascii="Arial" w:hAnsi="Arial"/>
+              </w:rPr>
+              <w:t>∞</w:t>
+            </w:r>
+          </w:p>
+        </w:tc>
+        <w:tc>
+          <w:tcPr>
+            <w:tcW w:w="947" w:type="dxa"/>
+          </w:tcPr>
+          <w:p>
+            <w:pPr>
+              <w:pStyle w:val="a3"/>
+              <w:bidi w:val="0"/>
+              <w:ind w:left="0"/>
+              <w:jc w:val="center"/>
+              <w:cnfStyle w:val="000000000000" w:firstRow="0" w:lastRow="0" w:firstColumn="0" w:lastColumn="0" w:oddVBand="0" w:evenVBand="0" w:oddHBand="0" w:evenHBand="0" w:firstRowFirstColumn="0" w:firstRowLastColumn="0" w:lastRowFirstColumn="0" w:lastRowLastColumn="0"/>
+              <w:rPr>
+                <w:rtl/>
+              </w:rPr>
+            </w:pPr>
+            <w:r>
+              <w:rPr>
+                <w:rFonts w:ascii="Arial" w:hAnsi="Arial"/>
+              </w:rPr>
+              <w:t>∞</w:t>
+            </w:r>
+          </w:p>
+        </w:tc>
+        <w:tc>
+          <w:tcPr>
+            <w:tcW w:w="947" w:type="dxa"/>
+          </w:tcPr>
+          <w:p>
+            <w:pPr>
+              <w:pStyle w:val="a3"/>
+              <w:bidi w:val="0"/>
+              <w:ind w:left="0"/>
+              <w:jc w:val="center"/>
+              <w:cnfStyle w:val="000000000000" w:firstRow="0" w:lastRow="0" w:firstColumn="0" w:lastColumn="0" w:oddVBand="0" w:evenVBand="0" w:oddHBand="0" w:evenHBand="0" w:firstRowFirstColumn="0" w:firstRowLastColumn="0" w:lastRowFirstColumn="0" w:lastRowLastColumn="0"/>
+              <w:rPr>
+                <w:rtl/>
+              </w:rPr>
+            </w:pPr>
+            <w:r>
+              <w:rPr>
+                <w:rFonts w:ascii="Arial" w:hAnsi="Arial"/>
+              </w:rPr>
+              <w:t>1</w:t>
+            </w:r>
+          </w:p>
+        </w:tc>
+        <w:tc>
+          <w:tcPr>
+            <w:tcW w:w="947" w:type="dxa"/>
+          </w:tcPr>
+          <w:p>
+            <w:pPr>
+              <w:pStyle w:val="a3"/>
+              <w:bidi w:val="0"/>
+              <w:ind w:left="0"/>
+              <w:jc w:val="center"/>
+              <w:cnfStyle w:val="000000000000" w:firstRow="0" w:lastRow="0" w:firstColumn="0" w:lastColumn="0" w:oddVBand="0" w:evenVBand="0" w:oddHBand="0" w:evenHBand="0" w:firstRowFirstColumn="0" w:firstRowLastColumn="0" w:lastRowFirstColumn="0" w:lastRowLastColumn="0"/>
+              <w:rPr>
+                <w:rtl/>
+              </w:rPr>
+            </w:pPr>
+            <w:r>
+              <w:rPr>
+                <w:rFonts w:ascii="Arial" w:hAnsi="Arial"/>
+              </w:rPr>
+              <w:t>0</w:t>
+            </w:r>
+          </w:p>
+        </w:tc>
+        <w:tc>
+          <w:tcPr>
+            <w:tcW w:w="947" w:type="dxa"/>
+          </w:tcPr>
+          <w:p>
+            <w:pPr>
+              <w:pStyle w:val="a3"/>
+              <w:bidi w:val="0"/>
+              <w:ind w:left="0"/>
+              <w:jc w:val="center"/>
+              <w:cnfStyle w:val="000000000000" w:firstRow="0" w:lastRow="0" w:firstColumn="0" w:lastColumn="0" w:oddVBand="0" w:evenVBand="0" w:oddHBand="0" w:evenHBand="0" w:firstRowFirstColumn="0" w:firstRowLastColumn="0" w:lastRowFirstColumn="0" w:lastRowLastColumn="0"/>
+              <w:rPr>
+                <w:rtl/>
+              </w:rPr>
+            </w:pPr>
+            <w:r>
+              <w:rPr>
+                <w:rFonts w:ascii="Arial" w:hAnsi="Arial"/>
+              </w:rPr>
+              <w:t>1</w:t>
+            </w:r>
+          </w:p>
+        </w:tc>
+        <w:tc>
+          <w:tcPr>
+            <w:tcW w:w="947" w:type="dxa"/>
+          </w:tcPr>
+          <w:p>
+            <w:pPr>
+              <w:pStyle w:val="a3"/>
+              <w:bidi w:val="0"/>
+              <w:ind w:left="0"/>
+              <w:jc w:val="center"/>
+              <w:cnfStyle w:val="000000000000" w:firstRow="0" w:lastRow="0" w:firstColumn="0" w:lastColumn="0" w:oddVBand="0" w:evenVBand="0" w:oddHBand="0" w:evenHBand="0" w:firstRowFirstColumn="0" w:firstRowLastColumn="0" w:lastRowFirstColumn="0" w:lastRowLastColumn="0"/>
+              <w:rPr>
+                <w:rtl/>
+              </w:rPr>
+            </w:pPr>
+            <w:r>
+              <w:rPr>
+                <w:rFonts w:ascii="Arial" w:hAnsi="Arial"/>
+              </w:rPr>
+              <w:t>∞</w:t>
+            </w:r>
+          </w:p>
+        </w:tc>
+      </w:tr>
+      <w:tr>
+        <w:tc>
+          <w:tcPr>
+            <w:cnfStyle w:val="001000000000" w:firstRow="0" w:lastRow="0" w:firstColumn="1" w:lastColumn="0" w:oddVBand="0" w:evenVBand="0" w:oddHBand="0" w:evenHBand="0" w:firstRowFirstColumn="0" w:firstRowLastColumn="0" w:lastRowFirstColumn="0" w:lastRowLastColumn="0"/>
+            <w:tcW w:w="946" w:type="dxa"/>
+            <w:tcBorders>
+              <w:right w:val="single" w:sz="12" w:space="0" w:color="5B9BD5" w:themeColor="accent1"/>
+            </w:tcBorders>
+          </w:tcPr>
+          <w:p>
+            <w:pPr>
+              <w:pStyle w:val="a3"/>
+              <w:bidi w:val="0"/>
+              <w:ind w:left="0"/>
+              <w:jc w:val="center"/>
+              <w:rPr>
+                <w:rtl/>
+              </w:rPr>
+            </w:pPr>
+            <w:r>
+              <w:t>G</w:t>
+            </w:r>
+          </w:p>
+        </w:tc>
+        <w:tc>
+          <w:tcPr>
+            <w:tcW w:w="947" w:type="dxa"/>
+            <w:tcBorders>
+              <w:left w:val="single" w:sz="12" w:space="0" w:color="5B9BD5" w:themeColor="accent1"/>
+            </w:tcBorders>
+          </w:tcPr>
+          <w:p>
+            <w:pPr>
+              <w:pStyle w:val="a3"/>
+              <w:bidi w:val="0"/>
+              <w:ind w:left="0"/>
+              <w:jc w:val="center"/>
+              <w:cnfStyle w:val="000000000000" w:firstRow="0" w:lastRow="0" w:firstColumn="0" w:lastColumn="0" w:oddVBand="0" w:evenVBand="0" w:oddHBand="0" w:evenHBand="0" w:firstRowFirstColumn="0" w:firstRowLastColumn="0" w:lastRowFirstColumn="0" w:lastRowLastColumn="0"/>
+              <w:rPr>
+                <w:rtl/>
+              </w:rPr>
+            </w:pPr>
+            <w:r>
+              <w:rPr>
+                <w:rFonts w:ascii="Arial" w:hAnsi="Arial"/>
+              </w:rPr>
+              <w:t>∞</w:t>
+            </w:r>
+          </w:p>
+        </w:tc>
+        <w:tc>
+          <w:tcPr>
+            <w:tcW w:w="947" w:type="dxa"/>
+          </w:tcPr>
+          <w:p>
+            <w:pPr>
+              <w:pStyle w:val="a3"/>
+              <w:bidi w:val="0"/>
+              <w:ind w:left="0"/>
+              <w:jc w:val="center"/>
+              <w:cnfStyle w:val="000000000000" w:firstRow="0" w:lastRow="0" w:firstColumn="0" w:lastColumn="0" w:oddVBand="0" w:evenVBand="0" w:oddHBand="0" w:evenHBand="0" w:firstRowFirstColumn="0" w:firstRowLastColumn="0" w:lastRowFirstColumn="0" w:lastRowLastColumn="0"/>
+              <w:rPr>
+                <w:rtl/>
+              </w:rPr>
+            </w:pPr>
+            <w:r>
+              <w:rPr>
+                <w:rFonts w:ascii="Arial" w:hAnsi="Arial"/>
+              </w:rPr>
+              <w:t>∞</w:t>
+            </w:r>
+          </w:p>
+        </w:tc>
+        <w:tc>
+          <w:tcPr>
+            <w:tcW w:w="947" w:type="dxa"/>
+          </w:tcPr>
+          <w:p>
+            <w:pPr>
+              <w:pStyle w:val="a3"/>
+              <w:bidi w:val="0"/>
+              <w:ind w:left="0"/>
+              <w:jc w:val="center"/>
+              <w:cnfStyle w:val="000000000000" w:firstRow="0" w:lastRow="0" w:firstColumn="0" w:lastColumn="0" w:oddVBand="0" w:evenVBand="0" w:oddHBand="0" w:evenHBand="0" w:firstRowFirstColumn="0" w:firstRowLastColumn="0" w:lastRowFirstColumn="0" w:lastRowLastColumn="0"/>
+              <w:rPr>
+                <w:rtl/>
+              </w:rPr>
+            </w:pPr>
+            <w:r>
+              <w:rPr>
+                <w:rFonts w:ascii="Arial" w:hAnsi="Arial"/>
+              </w:rPr>
+              <w:t>∞</w:t>
+            </w:r>
+          </w:p>
+        </w:tc>
+        <w:tc>
+          <w:tcPr>
+            <w:tcW w:w="947" w:type="dxa"/>
+          </w:tcPr>
+          <w:p>
+            <w:pPr>
+              <w:pStyle w:val="a3"/>
+              <w:bidi w:val="0"/>
+              <w:ind w:left="0"/>
+              <w:jc w:val="center"/>
+              <w:cnfStyle w:val="000000000000" w:firstRow="0" w:lastRow="0" w:firstColumn="0" w:lastColumn="0" w:oddVBand="0" w:evenVBand="0" w:oddHBand="0" w:evenHBand="0" w:firstRowFirstColumn="0" w:firstRowLastColumn="0" w:lastRowFirstColumn="0" w:lastRowLastColumn="0"/>
+              <w:rPr>
+                <w:rtl/>
+              </w:rPr>
+            </w:pPr>
+            <w:r>
+              <w:rPr>
+                <w:rFonts w:ascii="Arial" w:hAnsi="Arial"/>
+              </w:rPr>
+              <w:t>∞</w:t>
+            </w:r>
+          </w:p>
+        </w:tc>
+        <w:tc>
+          <w:tcPr>
+            <w:tcW w:w="947" w:type="dxa"/>
+          </w:tcPr>
+          <w:p>
+            <w:pPr>
+              <w:pStyle w:val="a3"/>
+              <w:bidi w:val="0"/>
+              <w:ind w:left="0"/>
+              <w:jc w:val="center"/>
+              <w:cnfStyle w:val="000000000000" w:firstRow="0" w:lastRow="0" w:firstColumn="0" w:lastColumn="0" w:oddVBand="0" w:evenVBand="0" w:oddHBand="0" w:evenHBand="0" w:firstRowFirstColumn="0" w:firstRowLastColumn="0" w:lastRowFirstColumn="0" w:lastRowLastColumn="0"/>
+              <w:rPr>
+                <w:rtl/>
+              </w:rPr>
+            </w:pPr>
+            <w:r>
+              <w:rPr>
+                <w:rFonts w:ascii="Arial" w:hAnsi="Arial"/>
+              </w:rPr>
+              <w:t>∞</w:t>
+            </w:r>
+          </w:p>
+        </w:tc>
+        <w:tc>
+          <w:tcPr>
+            <w:tcW w:w="947" w:type="dxa"/>
+          </w:tcPr>
+          <w:p>
+            <w:pPr>
+              <w:pStyle w:val="a3"/>
+              <w:bidi w:val="0"/>
+              <w:ind w:left="0"/>
+              <w:jc w:val="center"/>
+              <w:cnfStyle w:val="000000000000" w:firstRow="0" w:lastRow="0" w:firstColumn="0" w:lastColumn="0" w:oddVBand="0" w:evenVBand="0" w:oddHBand="0" w:evenHBand="0" w:firstRowFirstColumn="0" w:firstRowLastColumn="0" w:lastRowFirstColumn="0" w:lastRowLastColumn="0"/>
+              <w:rPr>
+                <w:rtl/>
+              </w:rPr>
+            </w:pPr>
+            <w:r>
+              <w:rPr>
+                <w:rFonts w:ascii="Arial" w:hAnsi="Arial"/>
+              </w:rPr>
+              <w:t>1</w:t>
+            </w:r>
+          </w:p>
+        </w:tc>
+        <w:tc>
+          <w:tcPr>
+            <w:tcW w:w="947" w:type="dxa"/>
+          </w:tcPr>
+          <w:p>
+            <w:pPr>
+              <w:pStyle w:val="a3"/>
+              <w:bidi w:val="0"/>
+              <w:ind w:left="0"/>
+              <w:jc w:val="center"/>
+              <w:cnfStyle w:val="000000000000" w:firstRow="0" w:lastRow="0" w:firstColumn="0" w:lastColumn="0" w:oddVBand="0" w:evenVBand="0" w:oddHBand="0" w:evenHBand="0" w:firstRowFirstColumn="0" w:firstRowLastColumn="0" w:lastRowFirstColumn="0" w:lastRowLastColumn="0"/>
+              <w:rPr>
+                <w:rtl/>
+              </w:rPr>
+            </w:pPr>
+            <w:r>
+              <w:rPr>
+                <w:rFonts w:ascii="Arial" w:hAnsi="Arial"/>
+              </w:rPr>
+              <w:t>0</w:t>
+            </w:r>
+          </w:p>
+        </w:tc>
+        <w:tc>
+          <w:tcPr>
+            <w:tcW w:w="947" w:type="dxa"/>
+          </w:tcPr>
+          <w:p>
+            <w:pPr>
+              <w:pStyle w:val="a3"/>
+              <w:bidi w:val="0"/>
+              <w:ind w:left="0"/>
+              <w:jc w:val="center"/>
+              <w:cnfStyle w:val="000000000000" w:firstRow="0" w:lastRow="0" w:firstColumn="0" w:lastColumn="0" w:oddVBand="0" w:evenVBand="0" w:oddHBand="0" w:evenHBand="0" w:firstRowFirstColumn="0" w:firstRowLastColumn="0" w:lastRowFirstColumn="0" w:lastRowLastColumn="0"/>
+              <w:rPr>
+                <w:rtl/>
+              </w:rPr>
+            </w:pPr>
+            <w:r>
+              <w:rPr>
+                <w:rFonts w:ascii="Arial" w:hAnsi="Arial"/>
+              </w:rPr>
+              <w:t>1</w:t>
+            </w:r>
+          </w:p>
+        </w:tc>
+      </w:tr>
+      <w:tr>
+        <w:tc>
+          <w:tcPr>
+            <w:cnfStyle w:val="001000000000" w:firstRow="0" w:lastRow="0" w:firstColumn="1" w:lastColumn="0" w:oddVBand="0" w:evenVBand="0" w:oddHBand="0" w:evenHBand="0" w:firstRowFirstColumn="0" w:firstRowLastColumn="0" w:lastRowFirstColumn="0" w:lastRowLastColumn="0"/>
+            <w:tcW w:w="946" w:type="dxa"/>
+            <w:tcBorders>
+              <w:right w:val="single" w:sz="12" w:space="0" w:color="5B9BD5" w:themeColor="accent1"/>
+            </w:tcBorders>
+          </w:tcPr>
+          <w:p>
+            <w:pPr>
+              <w:pStyle w:val="a3"/>
+              <w:bidi w:val="0"/>
+              <w:ind w:left="0"/>
+              <w:jc w:val="center"/>
+              <w:rPr>
+                <w:rtl/>
+              </w:rPr>
+            </w:pPr>
+            <w:r>
+              <w:t>H</w:t>
+            </w:r>
+          </w:p>
+        </w:tc>
+        <w:tc>
+          <w:tcPr>
+            <w:tcW w:w="947" w:type="dxa"/>
+            <w:tcBorders>
+              <w:left w:val="single" w:sz="12" w:space="0" w:color="5B9BD5" w:themeColor="accent1"/>
+            </w:tcBorders>
+          </w:tcPr>
+          <w:p>
+            <w:pPr>
+              <w:pStyle w:val="a3"/>
+              <w:bidi w:val="0"/>
+              <w:ind w:left="0"/>
+              <w:jc w:val="center"/>
+              <w:cnfStyle w:val="000000000000" w:firstRow="0" w:lastRow="0" w:firstColumn="0" w:lastColumn="0" w:oddVBand="0" w:evenVBand="0" w:oddHBand="0" w:evenHBand="0" w:firstRowFirstColumn="0" w:firstRowLastColumn="0" w:lastRowFirstColumn="0" w:lastRowLastColumn="0"/>
+              <w:rPr>
+                <w:rtl/>
+              </w:rPr>
+            </w:pPr>
+            <w:r>
+              <w:rPr>
+                <w:rFonts w:ascii="Arial" w:hAnsi="Arial"/>
+              </w:rPr>
+              <w:t>1</w:t>
+            </w:r>
+          </w:p>
+        </w:tc>
+        <w:tc>
+          <w:tcPr>
+            <w:tcW w:w="947" w:type="dxa"/>
+          </w:tcPr>
+          <w:p>
+            <w:pPr>
+              <w:pStyle w:val="a3"/>
+              <w:bidi w:val="0"/>
+              <w:ind w:left="0"/>
+              <w:jc w:val="center"/>
+              <w:cnfStyle w:val="000000000000" w:firstRow="0" w:lastRow="0" w:firstColumn="0" w:lastColumn="0" w:oddVBand="0" w:evenVBand="0" w:oddHBand="0" w:evenHBand="0" w:firstRowFirstColumn="0" w:firstRowLastColumn="0" w:lastRowFirstColumn="0" w:lastRowLastColumn="0"/>
+              <w:rPr>
+                <w:rtl/>
+              </w:rPr>
+            </w:pPr>
+            <w:r>
+              <w:rPr>
+                <w:rFonts w:ascii="Arial" w:hAnsi="Arial"/>
+              </w:rPr>
+              <w:t>∞</w:t>
+            </w:r>
+          </w:p>
+        </w:tc>
+        <w:tc>
+          <w:tcPr>
+            <w:tcW w:w="947" w:type="dxa"/>
+          </w:tcPr>
+          <w:p>
+            <w:pPr>
+              <w:pStyle w:val="a3"/>
+              <w:bidi w:val="0"/>
+              <w:ind w:left="0"/>
+              <w:jc w:val="center"/>
+              <w:cnfStyle w:val="000000000000" w:firstRow="0" w:lastRow="0" w:firstColumn="0" w:lastColumn="0" w:oddVBand="0" w:evenVBand="0" w:oddHBand="0" w:evenHBand="0" w:firstRowFirstColumn="0" w:firstRowLastColumn="0" w:lastRowFirstColumn="0" w:lastRowLastColumn="0"/>
+              <w:rPr>
+                <w:rtl/>
+              </w:rPr>
+            </w:pPr>
+            <w:r>
+              <w:rPr>
+                <w:rFonts w:ascii="Arial" w:hAnsi="Arial"/>
+              </w:rPr>
+              <w:t>∞</w:t>
+            </w:r>
+          </w:p>
+        </w:tc>
+        <w:tc>
+          <w:tcPr>
+            <w:tcW w:w="947" w:type="dxa"/>
+          </w:tcPr>
+          <w:p>
+            <w:pPr>
+              <w:pStyle w:val="a3"/>
+              <w:bidi w:val="0"/>
+              <w:ind w:left="0"/>
+              <w:jc w:val="center"/>
+              <w:cnfStyle w:val="000000000000" w:firstRow="0" w:lastRow="0" w:firstColumn="0" w:lastColumn="0" w:oddVBand="0" w:evenVBand="0" w:oddHBand="0" w:evenHBand="0" w:firstRowFirstColumn="0" w:firstRowLastColumn="0" w:lastRowFirstColumn="0" w:lastRowLastColumn="0"/>
+              <w:rPr>
+                <w:rtl/>
+              </w:rPr>
+            </w:pPr>
+            <w:r>
+              <w:rPr>
+                <w:rFonts w:ascii="Arial" w:hAnsi="Arial"/>
+              </w:rPr>
+              <w:t>∞</w:t>
+            </w:r>
+          </w:p>
+        </w:tc>
+        <w:tc>
+          <w:tcPr>
+            <w:tcW w:w="947" w:type="dxa"/>
+          </w:tcPr>
+          <w:p>
+            <w:pPr>
+              <w:pStyle w:val="a3"/>
+              <w:bidi w:val="0"/>
+              <w:ind w:left="0"/>
+              <w:jc w:val="center"/>
+              <w:cnfStyle w:val="000000000000" w:firstRow="0" w:lastRow="0" w:firstColumn="0" w:lastColumn="0" w:oddVBand="0" w:evenVBand="0" w:oddHBand="0" w:evenHBand="0" w:firstRowFirstColumn="0" w:firstRowLastColumn="0" w:lastRowFirstColumn="0" w:lastRowLastColumn="0"/>
+              <w:rPr>
+                <w:rtl/>
+              </w:rPr>
+            </w:pPr>
+            <w:r>
+              <w:rPr>
+                <w:rFonts w:ascii="Arial" w:hAnsi="Arial"/>
+              </w:rPr>
+              <w:t>∞</w:t>
+            </w:r>
+          </w:p>
+        </w:tc>
+        <w:tc>
+          <w:tcPr>
+            <w:tcW w:w="947" w:type="dxa"/>
+          </w:tcPr>
+          <w:p>
+            <w:pPr>
+              <w:pStyle w:val="a3"/>
+              <w:bidi w:val="0"/>
+              <w:ind w:left="0"/>
+              <w:jc w:val="center"/>
+              <w:cnfStyle w:val="000000000000" w:firstRow="0" w:lastRow="0" w:firstColumn="0" w:lastColumn="0" w:oddVBand="0" w:evenVBand="0" w:oddHBand="0" w:evenHBand="0" w:firstRowFirstColumn="0" w:firstRowLastColumn="0" w:lastRowFirstColumn="0" w:lastRowLastColumn="0"/>
+              <w:rPr>
+                <w:rtl/>
+              </w:rPr>
+            </w:pPr>
+            <w:r>
+              <w:rPr>
+                <w:rFonts w:ascii="Arial" w:hAnsi="Arial"/>
+              </w:rPr>
+              <w:t>∞</w:t>
+            </w:r>
+          </w:p>
+        </w:tc>
+        <w:tc>
+          <w:tcPr>
+            <w:tcW w:w="947" w:type="dxa"/>
+          </w:tcPr>
+          <w:p>
+            <w:pPr>
+              <w:pStyle w:val="a3"/>
+              <w:bidi w:val="0"/>
+              <w:ind w:left="0"/>
+              <w:jc w:val="center"/>
+              <w:cnfStyle w:val="000000000000" w:firstRow="0" w:lastRow="0" w:firstColumn="0" w:lastColumn="0" w:oddVBand="0" w:evenVBand="0" w:oddHBand="0" w:evenHBand="0" w:firstRowFirstColumn="0" w:firstRowLastColumn="0" w:lastRowFirstColumn="0" w:lastRowLastColumn="0"/>
+              <w:rPr>
+                <w:rtl/>
+              </w:rPr>
+            </w:pPr>
+            <w:r>
+              <w:rPr>
+                <w:rFonts w:ascii="Arial" w:hAnsi="Arial"/>
+              </w:rPr>
+              <w:t>1</w:t>
+            </w:r>
+          </w:p>
+        </w:tc>
+        <w:tc>
+          <w:tcPr>
+            <w:tcW w:w="947" w:type="dxa"/>
+          </w:tcPr>
+          <w:p>
+            <w:pPr>
+              <w:pStyle w:val="a3"/>
+              <w:bidi w:val="0"/>
+              <w:ind w:left="0"/>
+              <w:jc w:val="center"/>
+              <w:cnfStyle w:val="000000000000" w:firstRow="0" w:lastRow="0" w:firstColumn="0" w:lastColumn="0" w:oddVBand="0" w:evenVBand="0" w:oddHBand="0" w:evenHBand="0" w:firstRowFirstColumn="0" w:firstRowLastColumn="0" w:lastRowFirstColumn="0" w:lastRowLastColumn="0"/>
+              <w:rPr>
+                <w:rtl/>
+              </w:rPr>
+            </w:pPr>
+            <w:r>
+              <w:rPr>
+                <w:rFonts w:ascii="Arial" w:hAnsi="Arial"/>
+              </w:rPr>
+              <w:t>0</w:t>
+            </w:r>
+          </w:p>
+        </w:tc>
+      </w:tr>
+    </w:tbl>
+    <w:p>
+      <w:pPr>
         <w:rPr>
           <w:rtl/>
         </w:rPr>
@@ -913,12 +2934,14 @@
           <w:tcPr>
             <w:cnfStyle w:val="001000000000" w:firstRow="0" w:lastRow="0" w:firstColumn="1" w:lastColumn="0" w:oddVBand="0" w:evenVBand="0" w:oddHBand="0" w:evenHBand="0" w:firstRowFirstColumn="0" w:firstRowLastColumn="0" w:lastRowFirstColumn="0" w:lastRowLastColumn="0"/>
             <w:tcW w:w="946" w:type="dxa"/>
-          </w:tcPr>
-          <w:p>
-            <w:pPr>
-              <w:pStyle w:val="a3"/>
-              <w:bidi w:val="0"/>
-              <w:ind w:left="0"/>
+            <w:vAlign w:val="center"/>
+          </w:tcPr>
+          <w:p>
+            <w:pPr>
+              <w:pStyle w:val="a3"/>
+              <w:bidi w:val="0"/>
+              <w:ind w:left="0"/>
+              <w:jc w:val="center"/>
               <w:rPr>
                 <w:rtl/>
               </w:rPr>
@@ -931,12 +2954,14 @@
         <w:tc>
           <w:tcPr>
             <w:tcW w:w="947" w:type="dxa"/>
-          </w:tcPr>
-          <w:p>
-            <w:pPr>
-              <w:pStyle w:val="a3"/>
-              <w:bidi w:val="0"/>
-              <w:ind w:left="0"/>
+            <w:vAlign w:val="center"/>
+          </w:tcPr>
+          <w:p>
+            <w:pPr>
+              <w:pStyle w:val="a3"/>
+              <w:bidi w:val="0"/>
+              <w:ind w:left="0"/>
+              <w:jc w:val="center"/>
               <w:cnfStyle w:val="100000000000" w:firstRow="1" w:lastRow="0" w:firstColumn="0" w:lastColumn="0" w:oddVBand="0" w:evenVBand="0" w:oddHBand="0" w:evenHBand="0" w:firstRowFirstColumn="0" w:firstRowLastColumn="0" w:lastRowFirstColumn="0" w:lastRowLastColumn="0"/>
               <w:rPr>
                 <w:rtl/>
@@ -950,12 +2975,14 @@
         <w:tc>
           <w:tcPr>
             <w:tcW w:w="947" w:type="dxa"/>
-          </w:tcPr>
-          <w:p>
-            <w:pPr>
-              <w:pStyle w:val="a3"/>
-              <w:bidi w:val="0"/>
-              <w:ind w:left="0"/>
+            <w:vAlign w:val="center"/>
+          </w:tcPr>
+          <w:p>
+            <w:pPr>
+              <w:pStyle w:val="a3"/>
+              <w:bidi w:val="0"/>
+              <w:ind w:left="0"/>
+              <w:jc w:val="center"/>
               <w:cnfStyle w:val="100000000000" w:firstRow="1" w:lastRow="0" w:firstColumn="0" w:lastColumn="0" w:oddVBand="0" w:evenVBand="0" w:oddHBand="0" w:evenHBand="0" w:firstRowFirstColumn="0" w:firstRowLastColumn="0" w:lastRowFirstColumn="0" w:lastRowLastColumn="0"/>
               <w:rPr>
                 <w:rtl/>
@@ -969,12 +2996,14 @@
         <w:tc>
           <w:tcPr>
             <w:tcW w:w="947" w:type="dxa"/>
-          </w:tcPr>
-          <w:p>
-            <w:pPr>
-              <w:pStyle w:val="a3"/>
-              <w:bidi w:val="0"/>
-              <w:ind w:left="0"/>
+            <w:vAlign w:val="center"/>
+          </w:tcPr>
+          <w:p>
+            <w:pPr>
+              <w:pStyle w:val="a3"/>
+              <w:bidi w:val="0"/>
+              <w:ind w:left="0"/>
+              <w:jc w:val="center"/>
               <w:cnfStyle w:val="100000000000" w:firstRow="1" w:lastRow="0" w:firstColumn="0" w:lastColumn="0" w:oddVBand="0" w:evenVBand="0" w:oddHBand="0" w:evenHBand="0" w:firstRowFirstColumn="0" w:firstRowLastColumn="0" w:lastRowFirstColumn="0" w:lastRowLastColumn="0"/>
               <w:rPr>
                 <w:rtl/>
@@ -988,12 +3017,14 @@
         <w:tc>
           <w:tcPr>
             <w:tcW w:w="947" w:type="dxa"/>
-          </w:tcPr>
-          <w:p>
-            <w:pPr>
-              <w:pStyle w:val="a3"/>
-              <w:bidi w:val="0"/>
-              <w:ind w:left="0"/>
+            <w:vAlign w:val="center"/>
+          </w:tcPr>
+          <w:p>
+            <w:pPr>
+              <w:pStyle w:val="a3"/>
+              <w:bidi w:val="0"/>
+              <w:ind w:left="0"/>
+              <w:jc w:val="center"/>
               <w:cnfStyle w:val="100000000000" w:firstRow="1" w:lastRow="0" w:firstColumn="0" w:lastColumn="0" w:oddVBand="0" w:evenVBand="0" w:oddHBand="0" w:evenHBand="0" w:firstRowFirstColumn="0" w:firstRowLastColumn="0" w:lastRowFirstColumn="0" w:lastRowLastColumn="0"/>
               <w:rPr>
                 <w:rtl/>
@@ -1007,12 +3038,14 @@
         <w:tc>
           <w:tcPr>
             <w:tcW w:w="947" w:type="dxa"/>
-          </w:tcPr>
-          <w:p>
-            <w:pPr>
-              <w:pStyle w:val="a3"/>
-              <w:bidi w:val="0"/>
-              <w:ind w:left="0"/>
+            <w:vAlign w:val="center"/>
+          </w:tcPr>
+          <w:p>
+            <w:pPr>
+              <w:pStyle w:val="a3"/>
+              <w:bidi w:val="0"/>
+              <w:ind w:left="0"/>
+              <w:jc w:val="center"/>
               <w:cnfStyle w:val="100000000000" w:firstRow="1" w:lastRow="0" w:firstColumn="0" w:lastColumn="0" w:oddVBand="0" w:evenVBand="0" w:oddHBand="0" w:evenHBand="0" w:firstRowFirstColumn="0" w:firstRowLastColumn="0" w:lastRowFirstColumn="0" w:lastRowLastColumn="0"/>
               <w:rPr>
                 <w:rtl/>
@@ -1026,12 +3059,14 @@
         <w:tc>
           <w:tcPr>
             <w:tcW w:w="947" w:type="dxa"/>
-          </w:tcPr>
-          <w:p>
-            <w:pPr>
-              <w:pStyle w:val="a3"/>
-              <w:bidi w:val="0"/>
-              <w:ind w:left="0"/>
+            <w:vAlign w:val="center"/>
+          </w:tcPr>
+          <w:p>
+            <w:pPr>
+              <w:pStyle w:val="a3"/>
+              <w:bidi w:val="0"/>
+              <w:ind w:left="0"/>
+              <w:jc w:val="center"/>
               <w:cnfStyle w:val="100000000000" w:firstRow="1" w:lastRow="0" w:firstColumn="0" w:lastColumn="0" w:oddVBand="0" w:evenVBand="0" w:oddHBand="0" w:evenHBand="0" w:firstRowFirstColumn="0" w:firstRowLastColumn="0" w:lastRowFirstColumn="0" w:lastRowLastColumn="0"/>
               <w:rPr>
                 <w:rtl/>
@@ -1045,12 +3080,17 @@
         <w:tc>
           <w:tcPr>
             <w:tcW w:w="947" w:type="dxa"/>
-          </w:tcPr>
-          <w:p>
-            <w:pPr>
-              <w:pStyle w:val="a3"/>
-              <w:bidi w:val="0"/>
-              <w:ind w:left="0"/>
+            <w:tcBorders>
+              <w:right w:val="single" w:sz="12" w:space="0" w:color="5B9BD5" w:themeColor="accent1"/>
+            </w:tcBorders>
+            <w:vAlign w:val="center"/>
+          </w:tcPr>
+          <w:p>
+            <w:pPr>
+              <w:pStyle w:val="a3"/>
+              <w:bidi w:val="0"/>
+              <w:ind w:left="0"/>
+              <w:jc w:val="center"/>
               <w:cnfStyle w:val="100000000000" w:firstRow="1" w:lastRow="0" w:firstColumn="0" w:lastColumn="0" w:oddVBand="0" w:evenVBand="0" w:oddHBand="0" w:evenHBand="0" w:firstRowFirstColumn="0" w:firstRowLastColumn="0" w:lastRowFirstColumn="0" w:lastRowLastColumn="0"/>
             </w:pPr>
             <w:r>
@@ -1061,12 +3101,17 @@
         <w:tc>
           <w:tcPr>
             <w:tcW w:w="947" w:type="dxa"/>
-          </w:tcPr>
-          <w:p>
-            <w:pPr>
-              <w:pStyle w:val="a3"/>
-              <w:bidi w:val="0"/>
-              <w:ind w:left="0"/>
+            <w:tcBorders>
+              <w:left w:val="single" w:sz="12" w:space="0" w:color="5B9BD5" w:themeColor="accent1"/>
+            </w:tcBorders>
+            <w:vAlign w:val="center"/>
+          </w:tcPr>
+          <w:p>
+            <w:pPr>
+              <w:pStyle w:val="a3"/>
+              <w:bidi w:val="0"/>
+              <w:ind w:left="0"/>
+              <w:jc w:val="center"/>
               <w:cnfStyle w:val="100000000000" w:firstRow="1" w:lastRow="0" w:firstColumn="0" w:lastColumn="0" w:oddVBand="0" w:evenVBand="0" w:oddHBand="0" w:evenHBand="0" w:firstRowFirstColumn="0" w:firstRowLastColumn="0" w:lastRowFirstColumn="0" w:lastRowLastColumn="0"/>
             </w:pPr>
           </w:p>
@@ -1077,17 +3122,25 @@
           <w:tcPr>
             <w:cnfStyle w:val="001000000000" w:firstRow="0" w:lastRow="0" w:firstColumn="1" w:lastColumn="0" w:oddVBand="0" w:evenVBand="0" w:oddHBand="0" w:evenHBand="0" w:firstRowFirstColumn="0" w:firstRowLastColumn="0" w:lastRowFirstColumn="0" w:lastRowLastColumn="0"/>
             <w:tcW w:w="946" w:type="dxa"/>
-          </w:tcPr>
-          <w:p>
-            <w:pPr>
-              <w:pStyle w:val="a3"/>
-              <w:bidi w:val="0"/>
-              <w:ind w:left="0"/>
-              <w:rPr>
-                <w:rtl/>
-              </w:rPr>
-            </w:pPr>
-            <w:r>
+            <w:vAlign w:val="center"/>
+          </w:tcPr>
+          <w:p>
+            <w:pPr>
+              <w:pStyle w:val="a3"/>
+              <w:bidi w:val="0"/>
+              <w:ind w:left="0"/>
+              <w:jc w:val="center"/>
+              <w:rPr>
+                <w:b w:val="0"/>
+                <w:bCs w:val="0"/>
+                <w:rtl/>
+              </w:rPr>
+            </w:pPr>
+            <w:r>
+              <w:rPr>
+                <w:b w:val="0"/>
+                <w:bCs w:val="0"/>
+              </w:rPr>
               <w:t>1</w:t>
             </w:r>
           </w:p>
@@ -1095,12 +3148,14 @@
         <w:tc>
           <w:tcPr>
             <w:tcW w:w="947" w:type="dxa"/>
-          </w:tcPr>
-          <w:p>
-            <w:pPr>
-              <w:pStyle w:val="a3"/>
-              <w:bidi w:val="0"/>
-              <w:ind w:left="0"/>
+            <w:vAlign w:val="center"/>
+          </w:tcPr>
+          <w:p>
+            <w:pPr>
+              <w:pStyle w:val="a3"/>
+              <w:bidi w:val="0"/>
+              <w:ind w:left="0"/>
+              <w:jc w:val="center"/>
               <w:cnfStyle w:val="000000000000" w:firstRow="0" w:lastRow="0" w:firstColumn="0" w:lastColumn="0" w:oddVBand="0" w:evenVBand="0" w:oddHBand="0" w:evenHBand="0" w:firstRowFirstColumn="0" w:firstRowLastColumn="0" w:lastRowFirstColumn="0" w:lastRowLastColumn="0"/>
               <w:rPr>
                 <w:rtl/>
@@ -1114,12 +3169,14 @@
         <w:tc>
           <w:tcPr>
             <w:tcW w:w="947" w:type="dxa"/>
-          </w:tcPr>
-          <w:p>
-            <w:pPr>
-              <w:pStyle w:val="a3"/>
-              <w:bidi w:val="0"/>
-              <w:ind w:left="0"/>
+            <w:vAlign w:val="center"/>
+          </w:tcPr>
+          <w:p>
+            <w:pPr>
+              <w:pStyle w:val="a3"/>
+              <w:bidi w:val="0"/>
+              <w:ind w:left="0"/>
+              <w:jc w:val="center"/>
               <w:cnfStyle w:val="000000000000" w:firstRow="0" w:lastRow="0" w:firstColumn="0" w:lastColumn="0" w:oddVBand="0" w:evenVBand="0" w:oddHBand="0" w:evenHBand="0" w:firstRowFirstColumn="0" w:firstRowLastColumn="0" w:lastRowFirstColumn="0" w:lastRowLastColumn="0"/>
               <w:rPr>
                 <w:rtl/>
@@ -1133,12 +3190,14 @@
         <w:tc>
           <w:tcPr>
             <w:tcW w:w="947" w:type="dxa"/>
-          </w:tcPr>
-          <w:p>
-            <w:pPr>
-              <w:pStyle w:val="a3"/>
-              <w:bidi w:val="0"/>
-              <w:ind w:left="0"/>
+            <w:vAlign w:val="center"/>
+          </w:tcPr>
+          <w:p>
+            <w:pPr>
+              <w:pStyle w:val="a3"/>
+              <w:bidi w:val="0"/>
+              <w:ind w:left="0"/>
+              <w:jc w:val="center"/>
               <w:cnfStyle w:val="000000000000" w:firstRow="0" w:lastRow="0" w:firstColumn="0" w:lastColumn="0" w:oddVBand="0" w:evenVBand="0" w:oddHBand="0" w:evenHBand="0" w:firstRowFirstColumn="0" w:firstRowLastColumn="0" w:lastRowFirstColumn="0" w:lastRowLastColumn="0"/>
               <w:rPr>
                 <w:rtl/>
@@ -1152,12 +3211,14 @@
         <w:tc>
           <w:tcPr>
             <w:tcW w:w="947" w:type="dxa"/>
-          </w:tcPr>
-          <w:p>
-            <w:pPr>
-              <w:pStyle w:val="a3"/>
-              <w:bidi w:val="0"/>
-              <w:ind w:left="0"/>
+            <w:vAlign w:val="center"/>
+          </w:tcPr>
+          <w:p>
+            <w:pPr>
+              <w:pStyle w:val="a3"/>
+              <w:bidi w:val="0"/>
+              <w:ind w:left="0"/>
+              <w:jc w:val="center"/>
               <w:cnfStyle w:val="000000000000" w:firstRow="0" w:lastRow="0" w:firstColumn="0" w:lastColumn="0" w:oddVBand="0" w:evenVBand="0" w:oddHBand="0" w:evenHBand="0" w:firstRowFirstColumn="0" w:firstRowLastColumn="0" w:lastRowFirstColumn="0" w:lastRowLastColumn="0"/>
               <w:rPr>
                 <w:rtl/>
@@ -1171,12 +3232,14 @@
         <w:tc>
           <w:tcPr>
             <w:tcW w:w="947" w:type="dxa"/>
-          </w:tcPr>
-          <w:p>
-            <w:pPr>
-              <w:pStyle w:val="a3"/>
-              <w:bidi w:val="0"/>
-              <w:ind w:left="0"/>
+            <w:vAlign w:val="center"/>
+          </w:tcPr>
+          <w:p>
+            <w:pPr>
+              <w:pStyle w:val="a3"/>
+              <w:bidi w:val="0"/>
+              <w:ind w:left="0"/>
+              <w:jc w:val="center"/>
               <w:cnfStyle w:val="000000000000" w:firstRow="0" w:lastRow="0" w:firstColumn="0" w:lastColumn="0" w:oddVBand="0" w:evenVBand="0" w:oddHBand="0" w:evenHBand="0" w:firstRowFirstColumn="0" w:firstRowLastColumn="0" w:lastRowFirstColumn="0" w:lastRowLastColumn="0"/>
               <w:rPr>
                 <w:rtl/>
@@ -1190,12 +3253,14 @@
         <w:tc>
           <w:tcPr>
             <w:tcW w:w="947" w:type="dxa"/>
-          </w:tcPr>
-          <w:p>
-            <w:pPr>
-              <w:pStyle w:val="a3"/>
-              <w:bidi w:val="0"/>
-              <w:ind w:left="0"/>
+            <w:vAlign w:val="center"/>
+          </w:tcPr>
+          <w:p>
+            <w:pPr>
+              <w:pStyle w:val="a3"/>
+              <w:bidi w:val="0"/>
+              <w:ind w:left="0"/>
+              <w:jc w:val="center"/>
               <w:cnfStyle w:val="000000000000" w:firstRow="0" w:lastRow="0" w:firstColumn="0" w:lastColumn="0" w:oddVBand="0" w:evenVBand="0" w:oddHBand="0" w:evenHBand="0" w:firstRowFirstColumn="0" w:firstRowLastColumn="0" w:lastRowFirstColumn="0" w:lastRowLastColumn="0"/>
               <w:rPr>
                 <w:rtl/>
@@ -1209,12 +3274,17 @@
         <w:tc>
           <w:tcPr>
             <w:tcW w:w="947" w:type="dxa"/>
-          </w:tcPr>
-          <w:p>
-            <w:pPr>
-              <w:pStyle w:val="a3"/>
-              <w:bidi w:val="0"/>
-              <w:ind w:left="0"/>
+            <w:tcBorders>
+              <w:right w:val="single" w:sz="12" w:space="0" w:color="5B9BD5" w:themeColor="accent1"/>
+            </w:tcBorders>
+            <w:vAlign w:val="center"/>
+          </w:tcPr>
+          <w:p>
+            <w:pPr>
+              <w:pStyle w:val="a3"/>
+              <w:bidi w:val="0"/>
+              <w:ind w:left="0"/>
+              <w:jc w:val="center"/>
               <w:cnfStyle w:val="000000000000" w:firstRow="0" w:lastRow="0" w:firstColumn="0" w:lastColumn="0" w:oddVBand="0" w:evenVBand="0" w:oddHBand="0" w:evenHBand="0" w:firstRowFirstColumn="0" w:firstRowLastColumn="0" w:lastRowFirstColumn="0" w:lastRowLastColumn="0"/>
               <w:rPr>
                 <w:rtl/>
@@ -1228,18 +3298,29 @@
         <w:tc>
           <w:tcPr>
             <w:tcW w:w="947" w:type="dxa"/>
-          </w:tcPr>
-          <w:p>
-            <w:pPr>
-              <w:pStyle w:val="a3"/>
-              <w:bidi w:val="0"/>
-              <w:ind w:left="0"/>
-              <w:cnfStyle w:val="000000000000" w:firstRow="0" w:lastRow="0" w:firstColumn="0" w:lastColumn="0" w:oddVBand="0" w:evenVBand="0" w:oddHBand="0" w:evenHBand="0" w:firstRowFirstColumn="0" w:firstRowLastColumn="0" w:lastRowFirstColumn="0" w:lastRowLastColumn="0"/>
-              <w:rPr>
-                <w:rtl/>
-              </w:rPr>
-            </w:pPr>
-            <w:r>
+            <w:tcBorders>
+              <w:left w:val="single" w:sz="12" w:space="0" w:color="5B9BD5" w:themeColor="accent1"/>
+            </w:tcBorders>
+            <w:vAlign w:val="center"/>
+          </w:tcPr>
+          <w:p>
+            <w:pPr>
+              <w:pStyle w:val="a3"/>
+              <w:bidi w:val="0"/>
+              <w:ind w:left="0"/>
+              <w:jc w:val="center"/>
+              <w:cnfStyle w:val="000000000000" w:firstRow="0" w:lastRow="0" w:firstColumn="0" w:lastColumn="0" w:oddVBand="0" w:evenVBand="0" w:oddHBand="0" w:evenHBand="0" w:firstRowFirstColumn="0" w:firstRowLastColumn="0" w:lastRowFirstColumn="0" w:lastRowLastColumn="0"/>
+              <w:rPr>
+                <w:b/>
+                <w:bCs/>
+                <w:rtl/>
+              </w:rPr>
+            </w:pPr>
+            <w:r>
+              <w:rPr>
+                <w:b/>
+                <w:bCs/>
+              </w:rPr>
               <w:t>A</w:t>
             </w:r>
           </w:p>
@@ -1250,17 +3331,25 @@
           <w:tcPr>
             <w:cnfStyle w:val="001000000000" w:firstRow="0" w:lastRow="0" w:firstColumn="1" w:lastColumn="0" w:oddVBand="0" w:evenVBand="0" w:oddHBand="0" w:evenHBand="0" w:firstRowFirstColumn="0" w:firstRowLastColumn="0" w:lastRowFirstColumn="0" w:lastRowLastColumn="0"/>
             <w:tcW w:w="946" w:type="dxa"/>
-          </w:tcPr>
-          <w:p>
-            <w:pPr>
-              <w:pStyle w:val="a3"/>
-              <w:bidi w:val="0"/>
-              <w:ind w:left="0"/>
-              <w:rPr>
-                <w:rtl/>
-              </w:rPr>
-            </w:pPr>
-            <w:r>
+            <w:vAlign w:val="center"/>
+          </w:tcPr>
+          <w:p>
+            <w:pPr>
+              <w:pStyle w:val="a3"/>
+              <w:bidi w:val="0"/>
+              <w:ind w:left="0"/>
+              <w:jc w:val="center"/>
+              <w:rPr>
+                <w:b w:val="0"/>
+                <w:bCs w:val="0"/>
+                <w:rtl/>
+              </w:rPr>
+            </w:pPr>
+            <w:r>
+              <w:rPr>
+                <w:b w:val="0"/>
+                <w:bCs w:val="0"/>
+              </w:rPr>
               <w:t>2</w:t>
             </w:r>
           </w:p>
@@ -1268,12 +3357,14 @@
         <w:tc>
           <w:tcPr>
             <w:tcW w:w="947" w:type="dxa"/>
-          </w:tcPr>
-          <w:p>
-            <w:pPr>
-              <w:pStyle w:val="a3"/>
-              <w:bidi w:val="0"/>
-              <w:ind w:left="0"/>
+            <w:vAlign w:val="center"/>
+          </w:tcPr>
+          <w:p>
+            <w:pPr>
+              <w:pStyle w:val="a3"/>
+              <w:bidi w:val="0"/>
+              <w:ind w:left="0"/>
+              <w:jc w:val="center"/>
               <w:cnfStyle w:val="000000000000" w:firstRow="0" w:lastRow="0" w:firstColumn="0" w:lastColumn="0" w:oddVBand="0" w:evenVBand="0" w:oddHBand="0" w:evenHBand="0" w:firstRowFirstColumn="0" w:firstRowLastColumn="0" w:lastRowFirstColumn="0" w:lastRowLastColumn="0"/>
               <w:rPr>
                 <w:rtl/>
@@ -1287,12 +3378,14 @@
         <w:tc>
           <w:tcPr>
             <w:tcW w:w="947" w:type="dxa"/>
-          </w:tcPr>
-          <w:p>
-            <w:pPr>
-              <w:pStyle w:val="a3"/>
-              <w:bidi w:val="0"/>
-              <w:ind w:left="0"/>
+            <w:vAlign w:val="center"/>
+          </w:tcPr>
+          <w:p>
+            <w:pPr>
+              <w:pStyle w:val="a3"/>
+              <w:bidi w:val="0"/>
+              <w:ind w:left="0"/>
+              <w:jc w:val="center"/>
               <w:cnfStyle w:val="000000000000" w:firstRow="0" w:lastRow="0" w:firstColumn="0" w:lastColumn="0" w:oddVBand="0" w:evenVBand="0" w:oddHBand="0" w:evenHBand="0" w:firstRowFirstColumn="0" w:firstRowLastColumn="0" w:lastRowFirstColumn="0" w:lastRowLastColumn="0"/>
               <w:rPr>
                 <w:rtl/>
@@ -1306,12 +3399,14 @@
         <w:tc>
           <w:tcPr>
             <w:tcW w:w="947" w:type="dxa"/>
-          </w:tcPr>
-          <w:p>
-            <w:pPr>
-              <w:pStyle w:val="a3"/>
-              <w:bidi w:val="0"/>
-              <w:ind w:left="0"/>
+            <w:vAlign w:val="center"/>
+          </w:tcPr>
+          <w:p>
+            <w:pPr>
+              <w:pStyle w:val="a3"/>
+              <w:bidi w:val="0"/>
+              <w:ind w:left="0"/>
+              <w:jc w:val="center"/>
               <w:cnfStyle w:val="000000000000" w:firstRow="0" w:lastRow="0" w:firstColumn="0" w:lastColumn="0" w:oddVBand="0" w:evenVBand="0" w:oddHBand="0" w:evenHBand="0" w:firstRowFirstColumn="0" w:firstRowLastColumn="0" w:lastRowFirstColumn="0" w:lastRowLastColumn="0"/>
               <w:rPr>
                 <w:rtl/>
@@ -1325,12 +3420,14 @@
         <w:tc>
           <w:tcPr>
             <w:tcW w:w="947" w:type="dxa"/>
-          </w:tcPr>
-          <w:p>
-            <w:pPr>
-              <w:pStyle w:val="a3"/>
-              <w:bidi w:val="0"/>
-              <w:ind w:left="0"/>
+            <w:vAlign w:val="center"/>
+          </w:tcPr>
+          <w:p>
+            <w:pPr>
+              <w:pStyle w:val="a3"/>
+              <w:bidi w:val="0"/>
+              <w:ind w:left="0"/>
+              <w:jc w:val="center"/>
               <w:cnfStyle w:val="000000000000" w:firstRow="0" w:lastRow="0" w:firstColumn="0" w:lastColumn="0" w:oddVBand="0" w:evenVBand="0" w:oddHBand="0" w:evenHBand="0" w:firstRowFirstColumn="0" w:firstRowLastColumn="0" w:lastRowFirstColumn="0" w:lastRowLastColumn="0"/>
               <w:rPr>
                 <w:rtl/>
@@ -1344,12 +3441,14 @@
         <w:tc>
           <w:tcPr>
             <w:tcW w:w="947" w:type="dxa"/>
-          </w:tcPr>
-          <w:p>
-            <w:pPr>
-              <w:pStyle w:val="a3"/>
-              <w:bidi w:val="0"/>
-              <w:ind w:left="0"/>
+            <w:vAlign w:val="center"/>
+          </w:tcPr>
+          <w:p>
+            <w:pPr>
+              <w:pStyle w:val="a3"/>
+              <w:bidi w:val="0"/>
+              <w:ind w:left="0"/>
+              <w:jc w:val="center"/>
               <w:cnfStyle w:val="000000000000" w:firstRow="0" w:lastRow="0" w:firstColumn="0" w:lastColumn="0" w:oddVBand="0" w:evenVBand="0" w:oddHBand="0" w:evenHBand="0" w:firstRowFirstColumn="0" w:firstRowLastColumn="0" w:lastRowFirstColumn="0" w:lastRowLastColumn="0"/>
               <w:rPr>
                 <w:rtl/>
@@ -1363,12 +3462,14 @@
         <w:tc>
           <w:tcPr>
             <w:tcW w:w="947" w:type="dxa"/>
-          </w:tcPr>
-          <w:p>
-            <w:pPr>
-              <w:pStyle w:val="a3"/>
-              <w:bidi w:val="0"/>
-              <w:ind w:left="0"/>
+            <w:vAlign w:val="center"/>
+          </w:tcPr>
+          <w:p>
+            <w:pPr>
+              <w:pStyle w:val="a3"/>
+              <w:bidi w:val="0"/>
+              <w:ind w:left="0"/>
+              <w:jc w:val="center"/>
               <w:cnfStyle w:val="000000000000" w:firstRow="0" w:lastRow="0" w:firstColumn="0" w:lastColumn="0" w:oddVBand="0" w:evenVBand="0" w:oddHBand="0" w:evenHBand="0" w:firstRowFirstColumn="0" w:firstRowLastColumn="0" w:lastRowFirstColumn="0" w:lastRowLastColumn="0"/>
               <w:rPr>
                 <w:rtl/>
@@ -1382,12 +3483,17 @@
         <w:tc>
           <w:tcPr>
             <w:tcW w:w="947" w:type="dxa"/>
-          </w:tcPr>
-          <w:p>
-            <w:pPr>
-              <w:pStyle w:val="a3"/>
-              <w:bidi w:val="0"/>
-              <w:ind w:left="0"/>
+            <w:tcBorders>
+              <w:right w:val="single" w:sz="12" w:space="0" w:color="5B9BD5" w:themeColor="accent1"/>
+            </w:tcBorders>
+            <w:vAlign w:val="center"/>
+          </w:tcPr>
+          <w:p>
+            <w:pPr>
+              <w:pStyle w:val="a3"/>
+              <w:bidi w:val="0"/>
+              <w:ind w:left="0"/>
+              <w:jc w:val="center"/>
               <w:cnfStyle w:val="000000000000" w:firstRow="0" w:lastRow="0" w:firstColumn="0" w:lastColumn="0" w:oddVBand="0" w:evenVBand="0" w:oddHBand="0" w:evenHBand="0" w:firstRowFirstColumn="0" w:firstRowLastColumn="0" w:lastRowFirstColumn="0" w:lastRowLastColumn="0"/>
               <w:rPr>
                 <w:rtl/>
@@ -1401,18 +3507,29 @@
         <w:tc>
           <w:tcPr>
             <w:tcW w:w="947" w:type="dxa"/>
-          </w:tcPr>
-          <w:p>
-            <w:pPr>
-              <w:pStyle w:val="a3"/>
-              <w:bidi w:val="0"/>
-              <w:ind w:left="0"/>
-              <w:cnfStyle w:val="000000000000" w:firstRow="0" w:lastRow="0" w:firstColumn="0" w:lastColumn="0" w:oddVBand="0" w:evenVBand="0" w:oddHBand="0" w:evenHBand="0" w:firstRowFirstColumn="0" w:firstRowLastColumn="0" w:lastRowFirstColumn="0" w:lastRowLastColumn="0"/>
-              <w:rPr>
-                <w:rtl/>
-              </w:rPr>
-            </w:pPr>
-            <w:r>
+            <w:tcBorders>
+              <w:left w:val="single" w:sz="12" w:space="0" w:color="5B9BD5" w:themeColor="accent1"/>
+            </w:tcBorders>
+            <w:vAlign w:val="center"/>
+          </w:tcPr>
+          <w:p>
+            <w:pPr>
+              <w:pStyle w:val="a3"/>
+              <w:bidi w:val="0"/>
+              <w:ind w:left="0"/>
+              <w:jc w:val="center"/>
+              <w:cnfStyle w:val="000000000000" w:firstRow="0" w:lastRow="0" w:firstColumn="0" w:lastColumn="0" w:oddVBand="0" w:evenVBand="0" w:oddHBand="0" w:evenHBand="0" w:firstRowFirstColumn="0" w:firstRowLastColumn="0" w:lastRowFirstColumn="0" w:lastRowLastColumn="0"/>
+              <w:rPr>
+                <w:b/>
+                <w:bCs/>
+                <w:rtl/>
+              </w:rPr>
+            </w:pPr>
+            <w:r>
+              <w:rPr>
+                <w:b/>
+                <w:bCs/>
+              </w:rPr>
               <w:t>B</w:t>
             </w:r>
           </w:p>
@@ -1423,17 +3540,25 @@
           <w:tcPr>
             <w:cnfStyle w:val="001000000000" w:firstRow="0" w:lastRow="0" w:firstColumn="1" w:lastColumn="0" w:oddVBand="0" w:evenVBand="0" w:oddHBand="0" w:evenHBand="0" w:firstRowFirstColumn="0" w:firstRowLastColumn="0" w:lastRowFirstColumn="0" w:lastRowLastColumn="0"/>
             <w:tcW w:w="946" w:type="dxa"/>
-          </w:tcPr>
-          <w:p>
-            <w:pPr>
-              <w:pStyle w:val="a3"/>
-              <w:bidi w:val="0"/>
-              <w:ind w:left="0"/>
-              <w:rPr>
-                <w:rtl/>
-              </w:rPr>
-            </w:pPr>
-            <w:r>
+            <w:vAlign w:val="center"/>
+          </w:tcPr>
+          <w:p>
+            <w:pPr>
+              <w:pStyle w:val="a3"/>
+              <w:bidi w:val="0"/>
+              <w:ind w:left="0"/>
+              <w:jc w:val="center"/>
+              <w:rPr>
+                <w:b w:val="0"/>
+                <w:bCs w:val="0"/>
+                <w:rtl/>
+              </w:rPr>
+            </w:pPr>
+            <w:r>
+              <w:rPr>
+                <w:b w:val="0"/>
+                <w:bCs w:val="0"/>
+              </w:rPr>
               <w:t>3</w:t>
             </w:r>
           </w:p>
@@ -1441,12 +3566,14 @@
         <w:tc>
           <w:tcPr>
             <w:tcW w:w="947" w:type="dxa"/>
-          </w:tcPr>
-          <w:p>
-            <w:pPr>
-              <w:pStyle w:val="a3"/>
-              <w:bidi w:val="0"/>
-              <w:ind w:left="0"/>
+            <w:vAlign w:val="center"/>
+          </w:tcPr>
+          <w:p>
+            <w:pPr>
+              <w:pStyle w:val="a3"/>
+              <w:bidi w:val="0"/>
+              <w:ind w:left="0"/>
+              <w:jc w:val="center"/>
               <w:cnfStyle w:val="000000000000" w:firstRow="0" w:lastRow="0" w:firstColumn="0" w:lastColumn="0" w:oddVBand="0" w:evenVBand="0" w:oddHBand="0" w:evenHBand="0" w:firstRowFirstColumn="0" w:firstRowLastColumn="0" w:lastRowFirstColumn="0" w:lastRowLastColumn="0"/>
               <w:rPr>
                 <w:rtl/>
@@ -1460,12 +3587,14 @@
         <w:tc>
           <w:tcPr>
             <w:tcW w:w="947" w:type="dxa"/>
-          </w:tcPr>
-          <w:p>
-            <w:pPr>
-              <w:pStyle w:val="a3"/>
-              <w:bidi w:val="0"/>
-              <w:ind w:left="0"/>
+            <w:vAlign w:val="center"/>
+          </w:tcPr>
+          <w:p>
+            <w:pPr>
+              <w:pStyle w:val="a3"/>
+              <w:bidi w:val="0"/>
+              <w:ind w:left="0"/>
+              <w:jc w:val="center"/>
               <w:cnfStyle w:val="000000000000" w:firstRow="0" w:lastRow="0" w:firstColumn="0" w:lastColumn="0" w:oddVBand="0" w:evenVBand="0" w:oddHBand="0" w:evenHBand="0" w:firstRowFirstColumn="0" w:firstRowLastColumn="0" w:lastRowFirstColumn="0" w:lastRowLastColumn="0"/>
               <w:rPr>
                 <w:rtl/>
@@ -1479,12 +3608,14 @@
         <w:tc>
           <w:tcPr>
             <w:tcW w:w="947" w:type="dxa"/>
-          </w:tcPr>
-          <w:p>
-            <w:pPr>
-              <w:pStyle w:val="a3"/>
-              <w:bidi w:val="0"/>
-              <w:ind w:left="0"/>
+            <w:vAlign w:val="center"/>
+          </w:tcPr>
+          <w:p>
+            <w:pPr>
+              <w:pStyle w:val="a3"/>
+              <w:bidi w:val="0"/>
+              <w:ind w:left="0"/>
+              <w:jc w:val="center"/>
               <w:cnfStyle w:val="000000000000" w:firstRow="0" w:lastRow="0" w:firstColumn="0" w:lastColumn="0" w:oddVBand="0" w:evenVBand="0" w:oddHBand="0" w:evenHBand="0" w:firstRowFirstColumn="0" w:firstRowLastColumn="0" w:lastRowFirstColumn="0" w:lastRowLastColumn="0"/>
               <w:rPr>
                 <w:rtl/>
@@ -1498,12 +3629,14 @@
         <w:tc>
           <w:tcPr>
             <w:tcW w:w="947" w:type="dxa"/>
-          </w:tcPr>
-          <w:p>
-            <w:pPr>
-              <w:pStyle w:val="a3"/>
-              <w:bidi w:val="0"/>
-              <w:ind w:left="0"/>
+            <w:vAlign w:val="center"/>
+          </w:tcPr>
+          <w:p>
+            <w:pPr>
+              <w:pStyle w:val="a3"/>
+              <w:bidi w:val="0"/>
+              <w:ind w:left="0"/>
+              <w:jc w:val="center"/>
               <w:cnfStyle w:val="000000000000" w:firstRow="0" w:lastRow="0" w:firstColumn="0" w:lastColumn="0" w:oddVBand="0" w:evenVBand="0" w:oddHBand="0" w:evenHBand="0" w:firstRowFirstColumn="0" w:firstRowLastColumn="0" w:lastRowFirstColumn="0" w:lastRowLastColumn="0"/>
               <w:rPr>
                 <w:rtl/>
@@ -1517,12 +3650,14 @@
         <w:tc>
           <w:tcPr>
             <w:tcW w:w="947" w:type="dxa"/>
-          </w:tcPr>
-          <w:p>
-            <w:pPr>
-              <w:pStyle w:val="a3"/>
-              <w:bidi w:val="0"/>
-              <w:ind w:left="0"/>
+            <w:vAlign w:val="center"/>
+          </w:tcPr>
+          <w:p>
+            <w:pPr>
+              <w:pStyle w:val="a3"/>
+              <w:bidi w:val="0"/>
+              <w:ind w:left="0"/>
+              <w:jc w:val="center"/>
               <w:cnfStyle w:val="000000000000" w:firstRow="0" w:lastRow="0" w:firstColumn="0" w:lastColumn="0" w:oddVBand="0" w:evenVBand="0" w:oddHBand="0" w:evenHBand="0" w:firstRowFirstColumn="0" w:firstRowLastColumn="0" w:lastRowFirstColumn="0" w:lastRowLastColumn="0"/>
               <w:rPr>
                 <w:rtl/>
@@ -1536,12 +3671,14 @@
         <w:tc>
           <w:tcPr>
             <w:tcW w:w="947" w:type="dxa"/>
-          </w:tcPr>
-          <w:p>
-            <w:pPr>
-              <w:pStyle w:val="a3"/>
-              <w:bidi w:val="0"/>
-              <w:ind w:left="0"/>
+            <w:vAlign w:val="center"/>
+          </w:tcPr>
+          <w:p>
+            <w:pPr>
+              <w:pStyle w:val="a3"/>
+              <w:bidi w:val="0"/>
+              <w:ind w:left="0"/>
+              <w:jc w:val="center"/>
               <w:cnfStyle w:val="000000000000" w:firstRow="0" w:lastRow="0" w:firstColumn="0" w:lastColumn="0" w:oddVBand="0" w:evenVBand="0" w:oddHBand="0" w:evenHBand="0" w:firstRowFirstColumn="0" w:firstRowLastColumn="0" w:lastRowFirstColumn="0" w:lastRowLastColumn="0"/>
               <w:rPr>
                 <w:rtl/>
@@ -1555,12 +3692,17 @@
         <w:tc>
           <w:tcPr>
             <w:tcW w:w="947" w:type="dxa"/>
-          </w:tcPr>
-          <w:p>
-            <w:pPr>
-              <w:pStyle w:val="a3"/>
-              <w:bidi w:val="0"/>
-              <w:ind w:left="0"/>
+            <w:tcBorders>
+              <w:right w:val="single" w:sz="12" w:space="0" w:color="5B9BD5" w:themeColor="accent1"/>
+            </w:tcBorders>
+            <w:vAlign w:val="center"/>
+          </w:tcPr>
+          <w:p>
+            <w:pPr>
+              <w:pStyle w:val="a3"/>
+              <w:bidi w:val="0"/>
+              <w:ind w:left="0"/>
+              <w:jc w:val="center"/>
               <w:cnfStyle w:val="000000000000" w:firstRow="0" w:lastRow="0" w:firstColumn="0" w:lastColumn="0" w:oddVBand="0" w:evenVBand="0" w:oddHBand="0" w:evenHBand="0" w:firstRowFirstColumn="0" w:firstRowLastColumn="0" w:lastRowFirstColumn="0" w:lastRowLastColumn="0"/>
               <w:rPr>
                 <w:rtl/>
@@ -1574,18 +3716,29 @@
         <w:tc>
           <w:tcPr>
             <w:tcW w:w="947" w:type="dxa"/>
-          </w:tcPr>
-          <w:p>
-            <w:pPr>
-              <w:pStyle w:val="a3"/>
-              <w:bidi w:val="0"/>
-              <w:ind w:left="0"/>
-              <w:cnfStyle w:val="000000000000" w:firstRow="0" w:lastRow="0" w:firstColumn="0" w:lastColumn="0" w:oddVBand="0" w:evenVBand="0" w:oddHBand="0" w:evenHBand="0" w:firstRowFirstColumn="0" w:firstRowLastColumn="0" w:lastRowFirstColumn="0" w:lastRowLastColumn="0"/>
-              <w:rPr>
-                <w:rtl/>
-              </w:rPr>
-            </w:pPr>
-            <w:r>
+            <w:tcBorders>
+              <w:left w:val="single" w:sz="12" w:space="0" w:color="5B9BD5" w:themeColor="accent1"/>
+            </w:tcBorders>
+            <w:vAlign w:val="center"/>
+          </w:tcPr>
+          <w:p>
+            <w:pPr>
+              <w:pStyle w:val="a3"/>
+              <w:bidi w:val="0"/>
+              <w:ind w:left="0"/>
+              <w:jc w:val="center"/>
+              <w:cnfStyle w:val="000000000000" w:firstRow="0" w:lastRow="0" w:firstColumn="0" w:lastColumn="0" w:oddVBand="0" w:evenVBand="0" w:oddHBand="0" w:evenHBand="0" w:firstRowFirstColumn="0" w:firstRowLastColumn="0" w:lastRowFirstColumn="0" w:lastRowLastColumn="0"/>
+              <w:rPr>
+                <w:b/>
+                <w:bCs/>
+                <w:rtl/>
+              </w:rPr>
+            </w:pPr>
+            <w:r>
+              <w:rPr>
+                <w:b/>
+                <w:bCs/>
+              </w:rPr>
               <w:t>C</w:t>
             </w:r>
           </w:p>
@@ -1596,17 +3749,25 @@
           <w:tcPr>
             <w:cnfStyle w:val="001000000000" w:firstRow="0" w:lastRow="0" w:firstColumn="1" w:lastColumn="0" w:oddVBand="0" w:evenVBand="0" w:oddHBand="0" w:evenHBand="0" w:firstRowFirstColumn="0" w:firstRowLastColumn="0" w:lastRowFirstColumn="0" w:lastRowLastColumn="0"/>
             <w:tcW w:w="946" w:type="dxa"/>
-          </w:tcPr>
-          <w:p>
-            <w:pPr>
-              <w:pStyle w:val="a3"/>
-              <w:bidi w:val="0"/>
-              <w:ind w:left="0"/>
-              <w:rPr>
-                <w:rtl/>
-              </w:rPr>
-            </w:pPr>
-            <w:r>
+            <w:vAlign w:val="center"/>
+          </w:tcPr>
+          <w:p>
+            <w:pPr>
+              <w:pStyle w:val="a3"/>
+              <w:bidi w:val="0"/>
+              <w:ind w:left="0"/>
+              <w:jc w:val="center"/>
+              <w:rPr>
+                <w:b w:val="0"/>
+                <w:bCs w:val="0"/>
+                <w:rtl/>
+              </w:rPr>
+            </w:pPr>
+            <w:r>
+              <w:rPr>
+                <w:b w:val="0"/>
+                <w:bCs w:val="0"/>
+              </w:rPr>
               <w:t>4</w:t>
             </w:r>
           </w:p>
@@ -1614,12 +3775,14 @@
         <w:tc>
           <w:tcPr>
             <w:tcW w:w="947" w:type="dxa"/>
-          </w:tcPr>
-          <w:p>
-            <w:pPr>
-              <w:pStyle w:val="a3"/>
-              <w:bidi w:val="0"/>
-              <w:ind w:left="0"/>
+            <w:vAlign w:val="center"/>
+          </w:tcPr>
+          <w:p>
+            <w:pPr>
+              <w:pStyle w:val="a3"/>
+              <w:bidi w:val="0"/>
+              <w:ind w:left="0"/>
+              <w:jc w:val="center"/>
               <w:cnfStyle w:val="000000000000" w:firstRow="0" w:lastRow="0" w:firstColumn="0" w:lastColumn="0" w:oddVBand="0" w:evenVBand="0" w:oddHBand="0" w:evenHBand="0" w:firstRowFirstColumn="0" w:firstRowLastColumn="0" w:lastRowFirstColumn="0" w:lastRowLastColumn="0"/>
               <w:rPr>
                 <w:rtl/>
@@ -1633,12 +3796,14 @@
         <w:tc>
           <w:tcPr>
             <w:tcW w:w="947" w:type="dxa"/>
-          </w:tcPr>
-          <w:p>
-            <w:pPr>
-              <w:pStyle w:val="a3"/>
-              <w:bidi w:val="0"/>
-              <w:ind w:left="0"/>
+            <w:vAlign w:val="center"/>
+          </w:tcPr>
+          <w:p>
+            <w:pPr>
+              <w:pStyle w:val="a3"/>
+              <w:bidi w:val="0"/>
+              <w:ind w:left="0"/>
+              <w:jc w:val="center"/>
               <w:cnfStyle w:val="000000000000" w:firstRow="0" w:lastRow="0" w:firstColumn="0" w:lastColumn="0" w:oddVBand="0" w:evenVBand="0" w:oddHBand="0" w:evenHBand="0" w:firstRowFirstColumn="0" w:firstRowLastColumn="0" w:lastRowFirstColumn="0" w:lastRowLastColumn="0"/>
               <w:rPr>
                 <w:rtl/>
@@ -1652,12 +3817,14 @@
         <w:tc>
           <w:tcPr>
             <w:tcW w:w="947" w:type="dxa"/>
-          </w:tcPr>
-          <w:p>
-            <w:pPr>
-              <w:pStyle w:val="a3"/>
-              <w:bidi w:val="0"/>
-              <w:ind w:left="0"/>
+            <w:vAlign w:val="center"/>
+          </w:tcPr>
+          <w:p>
+            <w:pPr>
+              <w:pStyle w:val="a3"/>
+              <w:bidi w:val="0"/>
+              <w:ind w:left="0"/>
+              <w:jc w:val="center"/>
               <w:cnfStyle w:val="000000000000" w:firstRow="0" w:lastRow="0" w:firstColumn="0" w:lastColumn="0" w:oddVBand="0" w:evenVBand="0" w:oddHBand="0" w:evenHBand="0" w:firstRowFirstColumn="0" w:firstRowLastColumn="0" w:lastRowFirstColumn="0" w:lastRowLastColumn="0"/>
               <w:rPr>
                 <w:rtl/>
@@ -1671,12 +3838,14 @@
         <w:tc>
           <w:tcPr>
             <w:tcW w:w="947" w:type="dxa"/>
-          </w:tcPr>
-          <w:p>
-            <w:pPr>
-              <w:pStyle w:val="a3"/>
-              <w:bidi w:val="0"/>
-              <w:ind w:left="0"/>
+            <w:vAlign w:val="center"/>
+          </w:tcPr>
+          <w:p>
+            <w:pPr>
+              <w:pStyle w:val="a3"/>
+              <w:bidi w:val="0"/>
+              <w:ind w:left="0"/>
+              <w:jc w:val="center"/>
               <w:cnfStyle w:val="000000000000" w:firstRow="0" w:lastRow="0" w:firstColumn="0" w:lastColumn="0" w:oddVBand="0" w:evenVBand="0" w:oddHBand="0" w:evenHBand="0" w:firstRowFirstColumn="0" w:firstRowLastColumn="0" w:lastRowFirstColumn="0" w:lastRowLastColumn="0"/>
               <w:rPr>
                 <w:rtl/>
@@ -1690,12 +3859,14 @@
         <w:tc>
           <w:tcPr>
             <w:tcW w:w="947" w:type="dxa"/>
-          </w:tcPr>
-          <w:p>
-            <w:pPr>
-              <w:pStyle w:val="a3"/>
-              <w:bidi w:val="0"/>
-              <w:ind w:left="0"/>
+            <w:vAlign w:val="center"/>
+          </w:tcPr>
+          <w:p>
+            <w:pPr>
+              <w:pStyle w:val="a3"/>
+              <w:bidi w:val="0"/>
+              <w:ind w:left="0"/>
+              <w:jc w:val="center"/>
               <w:cnfStyle w:val="000000000000" w:firstRow="0" w:lastRow="0" w:firstColumn="0" w:lastColumn="0" w:oddVBand="0" w:evenVBand="0" w:oddHBand="0" w:evenHBand="0" w:firstRowFirstColumn="0" w:firstRowLastColumn="0" w:lastRowFirstColumn="0" w:lastRowLastColumn="0"/>
               <w:rPr>
                 <w:rtl/>
@@ -1709,12 +3880,14 @@
         <w:tc>
           <w:tcPr>
             <w:tcW w:w="947" w:type="dxa"/>
-          </w:tcPr>
-          <w:p>
-            <w:pPr>
-              <w:pStyle w:val="a3"/>
-              <w:bidi w:val="0"/>
-              <w:ind w:left="0"/>
+            <w:vAlign w:val="center"/>
+          </w:tcPr>
+          <w:p>
+            <w:pPr>
+              <w:pStyle w:val="a3"/>
+              <w:bidi w:val="0"/>
+              <w:ind w:left="0"/>
+              <w:jc w:val="center"/>
               <w:cnfStyle w:val="000000000000" w:firstRow="0" w:lastRow="0" w:firstColumn="0" w:lastColumn="0" w:oddVBand="0" w:evenVBand="0" w:oddHBand="0" w:evenHBand="0" w:firstRowFirstColumn="0" w:firstRowLastColumn="0" w:lastRowFirstColumn="0" w:lastRowLastColumn="0"/>
               <w:rPr>
                 <w:rtl/>
@@ -1728,12 +3901,17 @@
         <w:tc>
           <w:tcPr>
             <w:tcW w:w="947" w:type="dxa"/>
-          </w:tcPr>
-          <w:p>
-            <w:pPr>
-              <w:pStyle w:val="a3"/>
-              <w:bidi w:val="0"/>
-              <w:ind w:left="0"/>
+            <w:tcBorders>
+              <w:right w:val="single" w:sz="12" w:space="0" w:color="5B9BD5" w:themeColor="accent1"/>
+            </w:tcBorders>
+            <w:vAlign w:val="center"/>
+          </w:tcPr>
+          <w:p>
+            <w:pPr>
+              <w:pStyle w:val="a3"/>
+              <w:bidi w:val="0"/>
+              <w:ind w:left="0"/>
+              <w:jc w:val="center"/>
               <w:cnfStyle w:val="000000000000" w:firstRow="0" w:lastRow="0" w:firstColumn="0" w:lastColumn="0" w:oddVBand="0" w:evenVBand="0" w:oddHBand="0" w:evenHBand="0" w:firstRowFirstColumn="0" w:firstRowLastColumn="0" w:lastRowFirstColumn="0" w:lastRowLastColumn="0"/>
               <w:rPr>
                 <w:rtl/>
@@ -1747,18 +3925,29 @@
         <w:tc>
           <w:tcPr>
             <w:tcW w:w="947" w:type="dxa"/>
-          </w:tcPr>
-          <w:p>
-            <w:pPr>
-              <w:pStyle w:val="a3"/>
-              <w:bidi w:val="0"/>
-              <w:ind w:left="0"/>
-              <w:cnfStyle w:val="000000000000" w:firstRow="0" w:lastRow="0" w:firstColumn="0" w:lastColumn="0" w:oddVBand="0" w:evenVBand="0" w:oddHBand="0" w:evenHBand="0" w:firstRowFirstColumn="0" w:firstRowLastColumn="0" w:lastRowFirstColumn="0" w:lastRowLastColumn="0"/>
-              <w:rPr>
-                <w:rtl/>
-              </w:rPr>
-            </w:pPr>
-            <w:r>
+            <w:tcBorders>
+              <w:left w:val="single" w:sz="12" w:space="0" w:color="5B9BD5" w:themeColor="accent1"/>
+            </w:tcBorders>
+            <w:vAlign w:val="center"/>
+          </w:tcPr>
+          <w:p>
+            <w:pPr>
+              <w:pStyle w:val="a3"/>
+              <w:bidi w:val="0"/>
+              <w:ind w:left="0"/>
+              <w:jc w:val="center"/>
+              <w:cnfStyle w:val="000000000000" w:firstRow="0" w:lastRow="0" w:firstColumn="0" w:lastColumn="0" w:oddVBand="0" w:evenVBand="0" w:oddHBand="0" w:evenHBand="0" w:firstRowFirstColumn="0" w:firstRowLastColumn="0" w:lastRowFirstColumn="0" w:lastRowLastColumn="0"/>
+              <w:rPr>
+                <w:b/>
+                <w:bCs/>
+                <w:rtl/>
+              </w:rPr>
+            </w:pPr>
+            <w:r>
+              <w:rPr>
+                <w:b/>
+                <w:bCs/>
+              </w:rPr>
               <w:t>D</w:t>
             </w:r>
           </w:p>
@@ -1769,17 +3958,25 @@
           <w:tcPr>
             <w:cnfStyle w:val="001000000000" w:firstRow="0" w:lastRow="0" w:firstColumn="1" w:lastColumn="0" w:oddVBand="0" w:evenVBand="0" w:oddHBand="0" w:evenHBand="0" w:firstRowFirstColumn="0" w:firstRowLastColumn="0" w:lastRowFirstColumn="0" w:lastRowLastColumn="0"/>
             <w:tcW w:w="946" w:type="dxa"/>
-          </w:tcPr>
-          <w:p>
-            <w:pPr>
-              <w:pStyle w:val="a3"/>
-              <w:bidi w:val="0"/>
-              <w:ind w:left="0"/>
-              <w:rPr>
-                <w:rtl/>
-              </w:rPr>
-            </w:pPr>
-            <w:r>
+            <w:vAlign w:val="center"/>
+          </w:tcPr>
+          <w:p>
+            <w:pPr>
+              <w:pStyle w:val="a3"/>
+              <w:bidi w:val="0"/>
+              <w:ind w:left="0"/>
+              <w:jc w:val="center"/>
+              <w:rPr>
+                <w:b w:val="0"/>
+                <w:bCs w:val="0"/>
+                <w:rtl/>
+              </w:rPr>
+            </w:pPr>
+            <w:r>
+              <w:rPr>
+                <w:b w:val="0"/>
+                <w:bCs w:val="0"/>
+              </w:rPr>
               <w:t>3</w:t>
             </w:r>
           </w:p>
@@ -1787,12 +3984,14 @@
         <w:tc>
           <w:tcPr>
             <w:tcW w:w="947" w:type="dxa"/>
-          </w:tcPr>
-          <w:p>
-            <w:pPr>
-              <w:pStyle w:val="a3"/>
-              <w:bidi w:val="0"/>
-              <w:ind w:left="0"/>
+            <w:vAlign w:val="center"/>
+          </w:tcPr>
+          <w:p>
+            <w:pPr>
+              <w:pStyle w:val="a3"/>
+              <w:bidi w:val="0"/>
+              <w:ind w:left="0"/>
+              <w:jc w:val="center"/>
               <w:cnfStyle w:val="000000000000" w:firstRow="0" w:lastRow="0" w:firstColumn="0" w:lastColumn="0" w:oddVBand="0" w:evenVBand="0" w:oddHBand="0" w:evenHBand="0" w:firstRowFirstColumn="0" w:firstRowLastColumn="0" w:lastRowFirstColumn="0" w:lastRowLastColumn="0"/>
               <w:rPr>
                 <w:rtl/>
@@ -1806,12 +4005,14 @@
         <w:tc>
           <w:tcPr>
             <w:tcW w:w="947" w:type="dxa"/>
-          </w:tcPr>
-          <w:p>
-            <w:pPr>
-              <w:pStyle w:val="a3"/>
-              <w:bidi w:val="0"/>
-              <w:ind w:left="0"/>
+            <w:vAlign w:val="center"/>
+          </w:tcPr>
+          <w:p>
+            <w:pPr>
+              <w:pStyle w:val="a3"/>
+              <w:bidi w:val="0"/>
+              <w:ind w:left="0"/>
+              <w:jc w:val="center"/>
               <w:cnfStyle w:val="000000000000" w:firstRow="0" w:lastRow="0" w:firstColumn="0" w:lastColumn="0" w:oddVBand="0" w:evenVBand="0" w:oddHBand="0" w:evenHBand="0" w:firstRowFirstColumn="0" w:firstRowLastColumn="0" w:lastRowFirstColumn="0" w:lastRowLastColumn="0"/>
               <w:rPr>
                 <w:rtl/>
@@ -1825,12 +4026,14 @@
         <w:tc>
           <w:tcPr>
             <w:tcW w:w="947" w:type="dxa"/>
-          </w:tcPr>
-          <w:p>
-            <w:pPr>
-              <w:pStyle w:val="a3"/>
-              <w:bidi w:val="0"/>
-              <w:ind w:left="0"/>
+            <w:vAlign w:val="center"/>
+          </w:tcPr>
+          <w:p>
+            <w:pPr>
+              <w:pStyle w:val="a3"/>
+              <w:bidi w:val="0"/>
+              <w:ind w:left="0"/>
+              <w:jc w:val="center"/>
               <w:cnfStyle w:val="000000000000" w:firstRow="0" w:lastRow="0" w:firstColumn="0" w:lastColumn="0" w:oddVBand="0" w:evenVBand="0" w:oddHBand="0" w:evenHBand="0" w:firstRowFirstColumn="0" w:firstRowLastColumn="0" w:lastRowFirstColumn="0" w:lastRowLastColumn="0"/>
               <w:rPr>
                 <w:rtl/>
@@ -1844,12 +4047,14 @@
         <w:tc>
           <w:tcPr>
             <w:tcW w:w="947" w:type="dxa"/>
-          </w:tcPr>
-          <w:p>
-            <w:pPr>
-              <w:pStyle w:val="a3"/>
-              <w:bidi w:val="0"/>
-              <w:ind w:left="0"/>
+            <w:vAlign w:val="center"/>
+          </w:tcPr>
+          <w:p>
+            <w:pPr>
+              <w:pStyle w:val="a3"/>
+              <w:bidi w:val="0"/>
+              <w:ind w:left="0"/>
+              <w:jc w:val="center"/>
               <w:cnfStyle w:val="000000000000" w:firstRow="0" w:lastRow="0" w:firstColumn="0" w:lastColumn="0" w:oddVBand="0" w:evenVBand="0" w:oddHBand="0" w:evenHBand="0" w:firstRowFirstColumn="0" w:firstRowLastColumn="0" w:lastRowFirstColumn="0" w:lastRowLastColumn="0"/>
               <w:rPr>
                 <w:rtl/>
@@ -1863,12 +4068,14 @@
         <w:tc>
           <w:tcPr>
             <w:tcW w:w="947" w:type="dxa"/>
-          </w:tcPr>
-          <w:p>
-            <w:pPr>
-              <w:pStyle w:val="a3"/>
-              <w:bidi w:val="0"/>
-              <w:ind w:left="0"/>
+            <w:vAlign w:val="center"/>
+          </w:tcPr>
+          <w:p>
+            <w:pPr>
+              <w:pStyle w:val="a3"/>
+              <w:bidi w:val="0"/>
+              <w:ind w:left="0"/>
+              <w:jc w:val="center"/>
               <w:cnfStyle w:val="000000000000" w:firstRow="0" w:lastRow="0" w:firstColumn="0" w:lastColumn="0" w:oddVBand="0" w:evenVBand="0" w:oddHBand="0" w:evenHBand="0" w:firstRowFirstColumn="0" w:firstRowLastColumn="0" w:lastRowFirstColumn="0" w:lastRowLastColumn="0"/>
               <w:rPr>
                 <w:rtl/>
@@ -1882,12 +4089,14 @@
         <w:tc>
           <w:tcPr>
             <w:tcW w:w="947" w:type="dxa"/>
-          </w:tcPr>
-          <w:p>
-            <w:pPr>
-              <w:pStyle w:val="a3"/>
-              <w:bidi w:val="0"/>
-              <w:ind w:left="0"/>
+            <w:vAlign w:val="center"/>
+          </w:tcPr>
+          <w:p>
+            <w:pPr>
+              <w:pStyle w:val="a3"/>
+              <w:bidi w:val="0"/>
+              <w:ind w:left="0"/>
+              <w:jc w:val="center"/>
               <w:cnfStyle w:val="000000000000" w:firstRow="0" w:lastRow="0" w:firstColumn="0" w:lastColumn="0" w:oddVBand="0" w:evenVBand="0" w:oddHBand="0" w:evenHBand="0" w:firstRowFirstColumn="0" w:firstRowLastColumn="0" w:lastRowFirstColumn="0" w:lastRowLastColumn="0"/>
               <w:rPr>
                 <w:rtl/>
@@ -1901,12 +4110,17 @@
         <w:tc>
           <w:tcPr>
             <w:tcW w:w="947" w:type="dxa"/>
-          </w:tcPr>
-          <w:p>
-            <w:pPr>
-              <w:pStyle w:val="a3"/>
-              <w:bidi w:val="0"/>
-              <w:ind w:left="0"/>
+            <w:tcBorders>
+              <w:right w:val="single" w:sz="12" w:space="0" w:color="5B9BD5" w:themeColor="accent1"/>
+            </w:tcBorders>
+            <w:vAlign w:val="center"/>
+          </w:tcPr>
+          <w:p>
+            <w:pPr>
+              <w:pStyle w:val="a3"/>
+              <w:bidi w:val="0"/>
+              <w:ind w:left="0"/>
+              <w:jc w:val="center"/>
               <w:cnfStyle w:val="000000000000" w:firstRow="0" w:lastRow="0" w:firstColumn="0" w:lastColumn="0" w:oddVBand="0" w:evenVBand="0" w:oddHBand="0" w:evenHBand="0" w:firstRowFirstColumn="0" w:firstRowLastColumn="0" w:lastRowFirstColumn="0" w:lastRowLastColumn="0"/>
               <w:rPr>
                 <w:rtl/>
@@ -1920,18 +4134,29 @@
         <w:tc>
           <w:tcPr>
             <w:tcW w:w="947" w:type="dxa"/>
-          </w:tcPr>
-          <w:p>
-            <w:pPr>
-              <w:pStyle w:val="a3"/>
-              <w:bidi w:val="0"/>
-              <w:ind w:left="0"/>
-              <w:cnfStyle w:val="000000000000" w:firstRow="0" w:lastRow="0" w:firstColumn="0" w:lastColumn="0" w:oddVBand="0" w:evenVBand="0" w:oddHBand="0" w:evenHBand="0" w:firstRowFirstColumn="0" w:firstRowLastColumn="0" w:lastRowFirstColumn="0" w:lastRowLastColumn="0"/>
-              <w:rPr>
-                <w:rtl/>
-              </w:rPr>
-            </w:pPr>
-            <w:r>
+            <w:tcBorders>
+              <w:left w:val="single" w:sz="12" w:space="0" w:color="5B9BD5" w:themeColor="accent1"/>
+            </w:tcBorders>
+            <w:vAlign w:val="center"/>
+          </w:tcPr>
+          <w:p>
+            <w:pPr>
+              <w:pStyle w:val="a3"/>
+              <w:bidi w:val="0"/>
+              <w:ind w:left="0"/>
+              <w:jc w:val="center"/>
+              <w:cnfStyle w:val="000000000000" w:firstRow="0" w:lastRow="0" w:firstColumn="0" w:lastColumn="0" w:oddVBand="0" w:evenVBand="0" w:oddHBand="0" w:evenHBand="0" w:firstRowFirstColumn="0" w:firstRowLastColumn="0" w:lastRowFirstColumn="0" w:lastRowLastColumn="0"/>
+              <w:rPr>
+                <w:b/>
+                <w:bCs/>
+                <w:rtl/>
+              </w:rPr>
+            </w:pPr>
+            <w:r>
+              <w:rPr>
+                <w:b/>
+                <w:bCs/>
+              </w:rPr>
               <w:t>E</w:t>
             </w:r>
           </w:p>
@@ -1942,17 +4167,25 @@
           <w:tcPr>
             <w:cnfStyle w:val="001000000000" w:firstRow="0" w:lastRow="0" w:firstColumn="1" w:lastColumn="0" w:oddVBand="0" w:evenVBand="0" w:oddHBand="0" w:evenHBand="0" w:firstRowFirstColumn="0" w:firstRowLastColumn="0" w:lastRowFirstColumn="0" w:lastRowLastColumn="0"/>
             <w:tcW w:w="946" w:type="dxa"/>
-          </w:tcPr>
-          <w:p>
-            <w:pPr>
-              <w:pStyle w:val="a3"/>
-              <w:bidi w:val="0"/>
-              <w:ind w:left="0"/>
-              <w:rPr>
-                <w:rtl/>
-              </w:rPr>
-            </w:pPr>
-            <w:r>
+            <w:vAlign w:val="center"/>
+          </w:tcPr>
+          <w:p>
+            <w:pPr>
+              <w:pStyle w:val="a3"/>
+              <w:bidi w:val="0"/>
+              <w:ind w:left="0"/>
+              <w:jc w:val="center"/>
+              <w:rPr>
+                <w:b w:val="0"/>
+                <w:bCs w:val="0"/>
+                <w:rtl/>
+              </w:rPr>
+            </w:pPr>
+            <w:r>
+              <w:rPr>
+                <w:b w:val="0"/>
+                <w:bCs w:val="0"/>
+              </w:rPr>
               <w:t>2</w:t>
             </w:r>
           </w:p>
@@ -1960,12 +4193,14 @@
         <w:tc>
           <w:tcPr>
             <w:tcW w:w="947" w:type="dxa"/>
-          </w:tcPr>
-          <w:p>
-            <w:pPr>
-              <w:pStyle w:val="a3"/>
-              <w:bidi w:val="0"/>
-              <w:ind w:left="0"/>
+            <w:vAlign w:val="center"/>
+          </w:tcPr>
+          <w:p>
+            <w:pPr>
+              <w:pStyle w:val="a3"/>
+              <w:bidi w:val="0"/>
+              <w:ind w:left="0"/>
+              <w:jc w:val="center"/>
               <w:cnfStyle w:val="000000000000" w:firstRow="0" w:lastRow="0" w:firstColumn="0" w:lastColumn="0" w:oddVBand="0" w:evenVBand="0" w:oddHBand="0" w:evenHBand="0" w:firstRowFirstColumn="0" w:firstRowLastColumn="0" w:lastRowFirstColumn="0" w:lastRowLastColumn="0"/>
               <w:rPr>
                 <w:rtl/>
@@ -1979,12 +4214,14 @@
         <w:tc>
           <w:tcPr>
             <w:tcW w:w="947" w:type="dxa"/>
-          </w:tcPr>
-          <w:p>
-            <w:pPr>
-              <w:pStyle w:val="a3"/>
-              <w:bidi w:val="0"/>
-              <w:ind w:left="0"/>
+            <w:vAlign w:val="center"/>
+          </w:tcPr>
+          <w:p>
+            <w:pPr>
+              <w:pStyle w:val="a3"/>
+              <w:bidi w:val="0"/>
+              <w:ind w:left="0"/>
+              <w:jc w:val="center"/>
               <w:cnfStyle w:val="000000000000" w:firstRow="0" w:lastRow="0" w:firstColumn="0" w:lastColumn="0" w:oddVBand="0" w:evenVBand="0" w:oddHBand="0" w:evenHBand="0" w:firstRowFirstColumn="0" w:firstRowLastColumn="0" w:lastRowFirstColumn="0" w:lastRowLastColumn="0"/>
               <w:rPr>
                 <w:rtl/>
@@ -1998,12 +4235,14 @@
         <w:tc>
           <w:tcPr>
             <w:tcW w:w="947" w:type="dxa"/>
-          </w:tcPr>
-          <w:p>
-            <w:pPr>
-              <w:pStyle w:val="a3"/>
-              <w:bidi w:val="0"/>
-              <w:ind w:left="0"/>
+            <w:vAlign w:val="center"/>
+          </w:tcPr>
+          <w:p>
+            <w:pPr>
+              <w:pStyle w:val="a3"/>
+              <w:bidi w:val="0"/>
+              <w:ind w:left="0"/>
+              <w:jc w:val="center"/>
               <w:cnfStyle w:val="000000000000" w:firstRow="0" w:lastRow="0" w:firstColumn="0" w:lastColumn="0" w:oddVBand="0" w:evenVBand="0" w:oddHBand="0" w:evenHBand="0" w:firstRowFirstColumn="0" w:firstRowLastColumn="0" w:lastRowFirstColumn="0" w:lastRowLastColumn="0"/>
               <w:rPr>
                 <w:rtl/>
@@ -2017,12 +4256,14 @@
         <w:tc>
           <w:tcPr>
             <w:tcW w:w="947" w:type="dxa"/>
-          </w:tcPr>
-          <w:p>
-            <w:pPr>
-              <w:pStyle w:val="a3"/>
-              <w:bidi w:val="0"/>
-              <w:ind w:left="0"/>
+            <w:vAlign w:val="center"/>
+          </w:tcPr>
+          <w:p>
+            <w:pPr>
+              <w:pStyle w:val="a3"/>
+              <w:bidi w:val="0"/>
+              <w:ind w:left="0"/>
+              <w:jc w:val="center"/>
               <w:cnfStyle w:val="000000000000" w:firstRow="0" w:lastRow="0" w:firstColumn="0" w:lastColumn="0" w:oddVBand="0" w:evenVBand="0" w:oddHBand="0" w:evenHBand="0" w:firstRowFirstColumn="0" w:firstRowLastColumn="0" w:lastRowFirstColumn="0" w:lastRowLastColumn="0"/>
               <w:rPr>
                 <w:rtl/>
@@ -2036,12 +4277,14 @@
         <w:tc>
           <w:tcPr>
             <w:tcW w:w="947" w:type="dxa"/>
-          </w:tcPr>
-          <w:p>
-            <w:pPr>
-              <w:pStyle w:val="a3"/>
-              <w:bidi w:val="0"/>
-              <w:ind w:left="0"/>
+            <w:vAlign w:val="center"/>
+          </w:tcPr>
+          <w:p>
+            <w:pPr>
+              <w:pStyle w:val="a3"/>
+              <w:bidi w:val="0"/>
+              <w:ind w:left="0"/>
+              <w:jc w:val="center"/>
               <w:cnfStyle w:val="000000000000" w:firstRow="0" w:lastRow="0" w:firstColumn="0" w:lastColumn="0" w:oddVBand="0" w:evenVBand="0" w:oddHBand="0" w:evenHBand="0" w:firstRowFirstColumn="0" w:firstRowLastColumn="0" w:lastRowFirstColumn="0" w:lastRowLastColumn="0"/>
               <w:rPr>
                 <w:rtl/>
@@ -2055,12 +4298,14 @@
         <w:tc>
           <w:tcPr>
             <w:tcW w:w="947" w:type="dxa"/>
-          </w:tcPr>
-          <w:p>
-            <w:pPr>
-              <w:pStyle w:val="a3"/>
-              <w:bidi w:val="0"/>
-              <w:ind w:left="0"/>
+            <w:vAlign w:val="center"/>
+          </w:tcPr>
+          <w:p>
+            <w:pPr>
+              <w:pStyle w:val="a3"/>
+              <w:bidi w:val="0"/>
+              <w:ind w:left="0"/>
+              <w:jc w:val="center"/>
               <w:cnfStyle w:val="000000000000" w:firstRow="0" w:lastRow="0" w:firstColumn="0" w:lastColumn="0" w:oddVBand="0" w:evenVBand="0" w:oddHBand="0" w:evenHBand="0" w:firstRowFirstColumn="0" w:firstRowLastColumn="0" w:lastRowFirstColumn="0" w:lastRowLastColumn="0"/>
               <w:rPr>
                 <w:rtl/>
@@ -2074,12 +4319,17 @@
         <w:tc>
           <w:tcPr>
             <w:tcW w:w="947" w:type="dxa"/>
-          </w:tcPr>
-          <w:p>
-            <w:pPr>
-              <w:pStyle w:val="a3"/>
-              <w:bidi w:val="0"/>
-              <w:ind w:left="0"/>
+            <w:tcBorders>
+              <w:right w:val="single" w:sz="12" w:space="0" w:color="5B9BD5" w:themeColor="accent1"/>
+            </w:tcBorders>
+            <w:vAlign w:val="center"/>
+          </w:tcPr>
+          <w:p>
+            <w:pPr>
+              <w:pStyle w:val="a3"/>
+              <w:bidi w:val="0"/>
+              <w:ind w:left="0"/>
+              <w:jc w:val="center"/>
               <w:cnfStyle w:val="000000000000" w:firstRow="0" w:lastRow="0" w:firstColumn="0" w:lastColumn="0" w:oddVBand="0" w:evenVBand="0" w:oddHBand="0" w:evenHBand="0" w:firstRowFirstColumn="0" w:firstRowLastColumn="0" w:lastRowFirstColumn="0" w:lastRowLastColumn="0"/>
               <w:rPr>
                 <w:rtl/>
@@ -2093,18 +4343,29 @@
         <w:tc>
           <w:tcPr>
             <w:tcW w:w="947" w:type="dxa"/>
-          </w:tcPr>
-          <w:p>
-            <w:pPr>
-              <w:pStyle w:val="a3"/>
-              <w:bidi w:val="0"/>
-              <w:ind w:left="0"/>
-              <w:cnfStyle w:val="000000000000" w:firstRow="0" w:lastRow="0" w:firstColumn="0" w:lastColumn="0" w:oddVBand="0" w:evenVBand="0" w:oddHBand="0" w:evenHBand="0" w:firstRowFirstColumn="0" w:firstRowLastColumn="0" w:lastRowFirstColumn="0" w:lastRowLastColumn="0"/>
-              <w:rPr>
-                <w:rtl/>
-              </w:rPr>
-            </w:pPr>
-            <w:r>
+            <w:tcBorders>
+              <w:left w:val="single" w:sz="12" w:space="0" w:color="5B9BD5" w:themeColor="accent1"/>
+            </w:tcBorders>
+            <w:vAlign w:val="center"/>
+          </w:tcPr>
+          <w:p>
+            <w:pPr>
+              <w:pStyle w:val="a3"/>
+              <w:bidi w:val="0"/>
+              <w:ind w:left="0"/>
+              <w:jc w:val="center"/>
+              <w:cnfStyle w:val="000000000000" w:firstRow="0" w:lastRow="0" w:firstColumn="0" w:lastColumn="0" w:oddVBand="0" w:evenVBand="0" w:oddHBand="0" w:evenHBand="0" w:firstRowFirstColumn="0" w:firstRowLastColumn="0" w:lastRowFirstColumn="0" w:lastRowLastColumn="0"/>
+              <w:rPr>
+                <w:b/>
+                <w:bCs/>
+                <w:rtl/>
+              </w:rPr>
+            </w:pPr>
+            <w:r>
+              <w:rPr>
+                <w:b/>
+                <w:bCs/>
+              </w:rPr>
               <w:t>F</w:t>
             </w:r>
           </w:p>
@@ -2115,17 +4376,25 @@
           <w:tcPr>
             <w:cnfStyle w:val="001000000000" w:firstRow="0" w:lastRow="0" w:firstColumn="1" w:lastColumn="0" w:oddVBand="0" w:evenVBand="0" w:oddHBand="0" w:evenHBand="0" w:firstRowFirstColumn="0" w:firstRowLastColumn="0" w:lastRowFirstColumn="0" w:lastRowLastColumn="0"/>
             <w:tcW w:w="946" w:type="dxa"/>
-          </w:tcPr>
-          <w:p>
-            <w:pPr>
-              <w:pStyle w:val="a3"/>
-              <w:bidi w:val="0"/>
-              <w:ind w:left="0"/>
-              <w:rPr>
-                <w:rtl/>
-              </w:rPr>
-            </w:pPr>
-            <w:r>
+            <w:vAlign w:val="center"/>
+          </w:tcPr>
+          <w:p>
+            <w:pPr>
+              <w:pStyle w:val="a3"/>
+              <w:bidi w:val="0"/>
+              <w:ind w:left="0"/>
+              <w:jc w:val="center"/>
+              <w:rPr>
+                <w:b w:val="0"/>
+                <w:bCs w:val="0"/>
+                <w:rtl/>
+              </w:rPr>
+            </w:pPr>
+            <w:r>
+              <w:rPr>
+                <w:b w:val="0"/>
+                <w:bCs w:val="0"/>
+              </w:rPr>
               <w:t>1</w:t>
             </w:r>
           </w:p>
@@ -2133,12 +4402,14 @@
         <w:tc>
           <w:tcPr>
             <w:tcW w:w="947" w:type="dxa"/>
-          </w:tcPr>
-          <w:p>
-            <w:pPr>
-              <w:pStyle w:val="a3"/>
-              <w:bidi w:val="0"/>
-              <w:ind w:left="0"/>
+            <w:vAlign w:val="center"/>
+          </w:tcPr>
+          <w:p>
+            <w:pPr>
+              <w:pStyle w:val="a3"/>
+              <w:bidi w:val="0"/>
+              <w:ind w:left="0"/>
+              <w:jc w:val="center"/>
               <w:cnfStyle w:val="000000000000" w:firstRow="0" w:lastRow="0" w:firstColumn="0" w:lastColumn="0" w:oddVBand="0" w:evenVBand="0" w:oddHBand="0" w:evenHBand="0" w:firstRowFirstColumn="0" w:firstRowLastColumn="0" w:lastRowFirstColumn="0" w:lastRowLastColumn="0"/>
               <w:rPr>
                 <w:rtl/>
@@ -2152,12 +4423,14 @@
         <w:tc>
           <w:tcPr>
             <w:tcW w:w="947" w:type="dxa"/>
-          </w:tcPr>
-          <w:p>
-            <w:pPr>
-              <w:pStyle w:val="a3"/>
-              <w:bidi w:val="0"/>
-              <w:ind w:left="0"/>
+            <w:vAlign w:val="center"/>
+          </w:tcPr>
+          <w:p>
+            <w:pPr>
+              <w:pStyle w:val="a3"/>
+              <w:bidi w:val="0"/>
+              <w:ind w:left="0"/>
+              <w:jc w:val="center"/>
               <w:cnfStyle w:val="000000000000" w:firstRow="0" w:lastRow="0" w:firstColumn="0" w:lastColumn="0" w:oddVBand="0" w:evenVBand="0" w:oddHBand="0" w:evenHBand="0" w:firstRowFirstColumn="0" w:firstRowLastColumn="0" w:lastRowFirstColumn="0" w:lastRowLastColumn="0"/>
               <w:rPr>
                 <w:rtl/>
@@ -2171,12 +4444,14 @@
         <w:tc>
           <w:tcPr>
             <w:tcW w:w="947" w:type="dxa"/>
-          </w:tcPr>
-          <w:p>
-            <w:pPr>
-              <w:pStyle w:val="a3"/>
-              <w:bidi w:val="0"/>
-              <w:ind w:left="0"/>
+            <w:vAlign w:val="center"/>
+          </w:tcPr>
+          <w:p>
+            <w:pPr>
+              <w:pStyle w:val="a3"/>
+              <w:bidi w:val="0"/>
+              <w:ind w:left="0"/>
+              <w:jc w:val="center"/>
               <w:cnfStyle w:val="000000000000" w:firstRow="0" w:lastRow="0" w:firstColumn="0" w:lastColumn="0" w:oddVBand="0" w:evenVBand="0" w:oddHBand="0" w:evenHBand="0" w:firstRowFirstColumn="0" w:firstRowLastColumn="0" w:lastRowFirstColumn="0" w:lastRowLastColumn="0"/>
               <w:rPr>
                 <w:rtl/>
@@ -2190,12 +4465,14 @@
         <w:tc>
           <w:tcPr>
             <w:tcW w:w="947" w:type="dxa"/>
-          </w:tcPr>
-          <w:p>
-            <w:pPr>
-              <w:pStyle w:val="a3"/>
-              <w:bidi w:val="0"/>
-              <w:ind w:left="0"/>
+            <w:vAlign w:val="center"/>
+          </w:tcPr>
+          <w:p>
+            <w:pPr>
+              <w:pStyle w:val="a3"/>
+              <w:bidi w:val="0"/>
+              <w:ind w:left="0"/>
+              <w:jc w:val="center"/>
               <w:cnfStyle w:val="000000000000" w:firstRow="0" w:lastRow="0" w:firstColumn="0" w:lastColumn="0" w:oddVBand="0" w:evenVBand="0" w:oddHBand="0" w:evenHBand="0" w:firstRowFirstColumn="0" w:firstRowLastColumn="0" w:lastRowFirstColumn="0" w:lastRowLastColumn="0"/>
               <w:rPr>
                 <w:rtl/>
@@ -2209,12 +4486,14 @@
         <w:tc>
           <w:tcPr>
             <w:tcW w:w="947" w:type="dxa"/>
-          </w:tcPr>
-          <w:p>
-            <w:pPr>
-              <w:pStyle w:val="a3"/>
-              <w:bidi w:val="0"/>
-              <w:ind w:left="0"/>
+            <w:vAlign w:val="center"/>
+          </w:tcPr>
+          <w:p>
+            <w:pPr>
+              <w:pStyle w:val="a3"/>
+              <w:bidi w:val="0"/>
+              <w:ind w:left="0"/>
+              <w:jc w:val="center"/>
               <w:cnfStyle w:val="000000000000" w:firstRow="0" w:lastRow="0" w:firstColumn="0" w:lastColumn="0" w:oddVBand="0" w:evenVBand="0" w:oddHBand="0" w:evenHBand="0" w:firstRowFirstColumn="0" w:firstRowLastColumn="0" w:lastRowFirstColumn="0" w:lastRowLastColumn="0"/>
               <w:rPr>
                 <w:rtl/>
@@ -2228,12 +4507,14 @@
         <w:tc>
           <w:tcPr>
             <w:tcW w:w="947" w:type="dxa"/>
-          </w:tcPr>
-          <w:p>
-            <w:pPr>
-              <w:pStyle w:val="a3"/>
-              <w:bidi w:val="0"/>
-              <w:ind w:left="0"/>
+            <w:vAlign w:val="center"/>
+          </w:tcPr>
+          <w:p>
+            <w:pPr>
+              <w:pStyle w:val="a3"/>
+              <w:bidi w:val="0"/>
+              <w:ind w:left="0"/>
+              <w:jc w:val="center"/>
               <w:cnfStyle w:val="000000000000" w:firstRow="0" w:lastRow="0" w:firstColumn="0" w:lastColumn="0" w:oddVBand="0" w:evenVBand="0" w:oddHBand="0" w:evenHBand="0" w:firstRowFirstColumn="0" w:firstRowLastColumn="0" w:lastRowFirstColumn="0" w:lastRowLastColumn="0"/>
               <w:rPr>
                 <w:rtl/>
@@ -2247,12 +4528,17 @@
         <w:tc>
           <w:tcPr>
             <w:tcW w:w="947" w:type="dxa"/>
-          </w:tcPr>
-          <w:p>
-            <w:pPr>
-              <w:pStyle w:val="a3"/>
-              <w:bidi w:val="0"/>
-              <w:ind w:left="0"/>
+            <w:tcBorders>
+              <w:right w:val="single" w:sz="12" w:space="0" w:color="5B9BD5" w:themeColor="accent1"/>
+            </w:tcBorders>
+            <w:vAlign w:val="center"/>
+          </w:tcPr>
+          <w:p>
+            <w:pPr>
+              <w:pStyle w:val="a3"/>
+              <w:bidi w:val="0"/>
+              <w:ind w:left="0"/>
+              <w:jc w:val="center"/>
               <w:cnfStyle w:val="000000000000" w:firstRow="0" w:lastRow="0" w:firstColumn="0" w:lastColumn="0" w:oddVBand="0" w:evenVBand="0" w:oddHBand="0" w:evenHBand="0" w:firstRowFirstColumn="0" w:firstRowLastColumn="0" w:lastRowFirstColumn="0" w:lastRowLastColumn="0"/>
               <w:rPr>
                 <w:rtl/>
@@ -2266,18 +4552,29 @@
         <w:tc>
           <w:tcPr>
             <w:tcW w:w="947" w:type="dxa"/>
-          </w:tcPr>
-          <w:p>
-            <w:pPr>
-              <w:pStyle w:val="a3"/>
-              <w:bidi w:val="0"/>
-              <w:ind w:left="0"/>
-              <w:cnfStyle w:val="000000000000" w:firstRow="0" w:lastRow="0" w:firstColumn="0" w:lastColumn="0" w:oddVBand="0" w:evenVBand="0" w:oddHBand="0" w:evenHBand="0" w:firstRowFirstColumn="0" w:firstRowLastColumn="0" w:lastRowFirstColumn="0" w:lastRowLastColumn="0"/>
-              <w:rPr>
-                <w:rtl/>
-              </w:rPr>
-            </w:pPr>
-            <w:r>
+            <w:tcBorders>
+              <w:left w:val="single" w:sz="12" w:space="0" w:color="5B9BD5" w:themeColor="accent1"/>
+            </w:tcBorders>
+            <w:vAlign w:val="center"/>
+          </w:tcPr>
+          <w:p>
+            <w:pPr>
+              <w:pStyle w:val="a3"/>
+              <w:bidi w:val="0"/>
+              <w:ind w:left="0"/>
+              <w:jc w:val="center"/>
+              <w:cnfStyle w:val="000000000000" w:firstRow="0" w:lastRow="0" w:firstColumn="0" w:lastColumn="0" w:oddVBand="0" w:evenVBand="0" w:oddHBand="0" w:evenHBand="0" w:firstRowFirstColumn="0" w:firstRowLastColumn="0" w:lastRowFirstColumn="0" w:lastRowLastColumn="0"/>
+              <w:rPr>
+                <w:b/>
+                <w:bCs/>
+                <w:rtl/>
+              </w:rPr>
+            </w:pPr>
+            <w:r>
+              <w:rPr>
+                <w:b/>
+                <w:bCs/>
+              </w:rPr>
               <w:t>G</w:t>
             </w:r>
           </w:p>
@@ -2288,17 +4585,25 @@
           <w:tcPr>
             <w:cnfStyle w:val="001000000000" w:firstRow="0" w:lastRow="0" w:firstColumn="1" w:lastColumn="0" w:oddVBand="0" w:evenVBand="0" w:oddHBand="0" w:evenHBand="0" w:firstRowFirstColumn="0" w:firstRowLastColumn="0" w:lastRowFirstColumn="0" w:lastRowLastColumn="0"/>
             <w:tcW w:w="946" w:type="dxa"/>
-          </w:tcPr>
-          <w:p>
-            <w:pPr>
-              <w:pStyle w:val="a3"/>
-              <w:bidi w:val="0"/>
-              <w:ind w:left="0"/>
-              <w:rPr>
-                <w:rtl/>
-              </w:rPr>
-            </w:pPr>
-            <w:r>
+            <w:vAlign w:val="center"/>
+          </w:tcPr>
+          <w:p>
+            <w:pPr>
+              <w:pStyle w:val="a3"/>
+              <w:bidi w:val="0"/>
+              <w:ind w:left="0"/>
+              <w:jc w:val="center"/>
+              <w:rPr>
+                <w:b w:val="0"/>
+                <w:bCs w:val="0"/>
+                <w:rtl/>
+              </w:rPr>
+            </w:pPr>
+            <w:r>
+              <w:rPr>
+                <w:b w:val="0"/>
+                <w:bCs w:val="0"/>
+              </w:rPr>
               <w:t>0</w:t>
             </w:r>
           </w:p>
@@ -2306,12 +4611,14 @@
         <w:tc>
           <w:tcPr>
             <w:tcW w:w="947" w:type="dxa"/>
-          </w:tcPr>
-          <w:p>
-            <w:pPr>
-              <w:pStyle w:val="a3"/>
-              <w:bidi w:val="0"/>
-              <w:ind w:left="0"/>
+            <w:vAlign w:val="center"/>
+          </w:tcPr>
+          <w:p>
+            <w:pPr>
+              <w:pStyle w:val="a3"/>
+              <w:bidi w:val="0"/>
+              <w:ind w:left="0"/>
+              <w:jc w:val="center"/>
               <w:cnfStyle w:val="000000000000" w:firstRow="0" w:lastRow="0" w:firstColumn="0" w:lastColumn="0" w:oddVBand="0" w:evenVBand="0" w:oddHBand="0" w:evenHBand="0" w:firstRowFirstColumn="0" w:firstRowLastColumn="0" w:lastRowFirstColumn="0" w:lastRowLastColumn="0"/>
               <w:rPr>
                 <w:rtl/>
@@ -2325,12 +4632,14 @@
         <w:tc>
           <w:tcPr>
             <w:tcW w:w="947" w:type="dxa"/>
-          </w:tcPr>
-          <w:p>
-            <w:pPr>
-              <w:pStyle w:val="a3"/>
-              <w:bidi w:val="0"/>
-              <w:ind w:left="0"/>
+            <w:vAlign w:val="center"/>
+          </w:tcPr>
+          <w:p>
+            <w:pPr>
+              <w:pStyle w:val="a3"/>
+              <w:bidi w:val="0"/>
+              <w:ind w:left="0"/>
+              <w:jc w:val="center"/>
               <w:cnfStyle w:val="000000000000" w:firstRow="0" w:lastRow="0" w:firstColumn="0" w:lastColumn="0" w:oddVBand="0" w:evenVBand="0" w:oddHBand="0" w:evenHBand="0" w:firstRowFirstColumn="0" w:firstRowLastColumn="0" w:lastRowFirstColumn="0" w:lastRowLastColumn="0"/>
               <w:rPr>
                 <w:rtl/>
@@ -2344,12 +4653,14 @@
         <w:tc>
           <w:tcPr>
             <w:tcW w:w="947" w:type="dxa"/>
-          </w:tcPr>
-          <w:p>
-            <w:pPr>
-              <w:pStyle w:val="a3"/>
-              <w:bidi w:val="0"/>
-              <w:ind w:left="0"/>
+            <w:vAlign w:val="center"/>
+          </w:tcPr>
+          <w:p>
+            <w:pPr>
+              <w:pStyle w:val="a3"/>
+              <w:bidi w:val="0"/>
+              <w:ind w:left="0"/>
+              <w:jc w:val="center"/>
               <w:cnfStyle w:val="000000000000" w:firstRow="0" w:lastRow="0" w:firstColumn="0" w:lastColumn="0" w:oddVBand="0" w:evenVBand="0" w:oddHBand="0" w:evenHBand="0" w:firstRowFirstColumn="0" w:firstRowLastColumn="0" w:lastRowFirstColumn="0" w:lastRowLastColumn="0"/>
               <w:rPr>
                 <w:rtl/>
@@ -2363,12 +4674,14 @@
         <w:tc>
           <w:tcPr>
             <w:tcW w:w="947" w:type="dxa"/>
-          </w:tcPr>
-          <w:p>
-            <w:pPr>
-              <w:pStyle w:val="a3"/>
-              <w:bidi w:val="0"/>
-              <w:ind w:left="0"/>
+            <w:vAlign w:val="center"/>
+          </w:tcPr>
+          <w:p>
+            <w:pPr>
+              <w:pStyle w:val="a3"/>
+              <w:bidi w:val="0"/>
+              <w:ind w:left="0"/>
+              <w:jc w:val="center"/>
               <w:cnfStyle w:val="000000000000" w:firstRow="0" w:lastRow="0" w:firstColumn="0" w:lastColumn="0" w:oddVBand="0" w:evenVBand="0" w:oddHBand="0" w:evenHBand="0" w:firstRowFirstColumn="0" w:firstRowLastColumn="0" w:lastRowFirstColumn="0" w:lastRowLastColumn="0"/>
               <w:rPr>
                 <w:rtl/>
@@ -2382,12 +4695,14 @@
         <w:tc>
           <w:tcPr>
             <w:tcW w:w="947" w:type="dxa"/>
-          </w:tcPr>
-          <w:p>
-            <w:pPr>
-              <w:pStyle w:val="a3"/>
-              <w:bidi w:val="0"/>
-              <w:ind w:left="0"/>
+            <w:vAlign w:val="center"/>
+          </w:tcPr>
+          <w:p>
+            <w:pPr>
+              <w:pStyle w:val="a3"/>
+              <w:bidi w:val="0"/>
+              <w:ind w:left="0"/>
+              <w:jc w:val="center"/>
               <w:cnfStyle w:val="000000000000" w:firstRow="0" w:lastRow="0" w:firstColumn="0" w:lastColumn="0" w:oddVBand="0" w:evenVBand="0" w:oddHBand="0" w:evenHBand="0" w:firstRowFirstColumn="0" w:firstRowLastColumn="0" w:lastRowFirstColumn="0" w:lastRowLastColumn="0"/>
               <w:rPr>
                 <w:rtl/>
@@ -2401,12 +4716,14 @@
         <w:tc>
           <w:tcPr>
             <w:tcW w:w="947" w:type="dxa"/>
-          </w:tcPr>
-          <w:p>
-            <w:pPr>
-              <w:pStyle w:val="a3"/>
-              <w:bidi w:val="0"/>
-              <w:ind w:left="0"/>
+            <w:vAlign w:val="center"/>
+          </w:tcPr>
+          <w:p>
+            <w:pPr>
+              <w:pStyle w:val="a3"/>
+              <w:bidi w:val="0"/>
+              <w:ind w:left="0"/>
+              <w:jc w:val="center"/>
               <w:cnfStyle w:val="000000000000" w:firstRow="0" w:lastRow="0" w:firstColumn="0" w:lastColumn="0" w:oddVBand="0" w:evenVBand="0" w:oddHBand="0" w:evenHBand="0" w:firstRowFirstColumn="0" w:firstRowLastColumn="0" w:lastRowFirstColumn="0" w:lastRowLastColumn="0"/>
               <w:rPr>
                 <w:rtl/>
@@ -2420,12 +4737,17 @@
         <w:tc>
           <w:tcPr>
             <w:tcW w:w="947" w:type="dxa"/>
-          </w:tcPr>
-          <w:p>
-            <w:pPr>
-              <w:pStyle w:val="a3"/>
-              <w:bidi w:val="0"/>
-              <w:ind w:left="0"/>
+            <w:tcBorders>
+              <w:right w:val="single" w:sz="12" w:space="0" w:color="5B9BD5" w:themeColor="accent1"/>
+            </w:tcBorders>
+            <w:vAlign w:val="center"/>
+          </w:tcPr>
+          <w:p>
+            <w:pPr>
+              <w:pStyle w:val="a3"/>
+              <w:bidi w:val="0"/>
+              <w:ind w:left="0"/>
+              <w:jc w:val="center"/>
               <w:cnfStyle w:val="000000000000" w:firstRow="0" w:lastRow="0" w:firstColumn="0" w:lastColumn="0" w:oddVBand="0" w:evenVBand="0" w:oddHBand="0" w:evenHBand="0" w:firstRowFirstColumn="0" w:firstRowLastColumn="0" w:lastRowFirstColumn="0" w:lastRowLastColumn="0"/>
               <w:rPr>
                 <w:rtl/>
@@ -2439,15 +4761,28 @@
         <w:tc>
           <w:tcPr>
             <w:tcW w:w="947" w:type="dxa"/>
-          </w:tcPr>
-          <w:p>
-            <w:pPr>
-              <w:pStyle w:val="a3"/>
-              <w:bidi w:val="0"/>
-              <w:ind w:left="0"/>
-              <w:cnfStyle w:val="000000000000" w:firstRow="0" w:lastRow="0" w:firstColumn="0" w:lastColumn="0" w:oddVBand="0" w:evenVBand="0" w:oddHBand="0" w:evenHBand="0" w:firstRowFirstColumn="0" w:firstRowLastColumn="0" w:lastRowFirstColumn="0" w:lastRowLastColumn="0"/>
-            </w:pPr>
-            <w:r>
+            <w:tcBorders>
+              <w:left w:val="single" w:sz="12" w:space="0" w:color="5B9BD5" w:themeColor="accent1"/>
+            </w:tcBorders>
+            <w:vAlign w:val="center"/>
+          </w:tcPr>
+          <w:p>
+            <w:pPr>
+              <w:pStyle w:val="a3"/>
+              <w:bidi w:val="0"/>
+              <w:ind w:left="0"/>
+              <w:jc w:val="center"/>
+              <w:cnfStyle w:val="000000000000" w:firstRow="0" w:lastRow="0" w:firstColumn="0" w:lastColumn="0" w:oddVBand="0" w:evenVBand="0" w:oddHBand="0" w:evenHBand="0" w:firstRowFirstColumn="0" w:firstRowLastColumn="0" w:lastRowFirstColumn="0" w:lastRowLastColumn="0"/>
+              <w:rPr>
+                <w:b/>
+                <w:bCs/>
+              </w:rPr>
+            </w:pPr>
+            <w:r>
+              <w:rPr>
+                <w:b/>
+                <w:bCs/>
+              </w:rPr>
               <w:t>H</w:t>
             </w:r>
           </w:p>
@@ -2486,22 +4821,281 @@
     </w:p>
     <w:p>
       <w:pPr>
-        <w:bidi w:val="0"/>
-        <w:rPr>
-          <w:b/>
-          <w:bCs/>
-          <w:rtl/>
-        </w:rPr>
-      </w:pPr>
-      <w:r>
-        <w:rPr>
-          <w:b/>
-          <w:bCs/>
-          <w:rtl/>
-        </w:rPr>
-        <w:br w:type="page"/>
+        <w:pStyle w:val="a3"/>
+        <w:rPr>
+          <w:highlight w:val="yellow"/>
+          <w:rtl/>
+        </w:rPr>
+      </w:pPr>
+      <w:r>
+        <w:rPr>
+          <w:rFonts w:hint="cs"/>
+          <w:highlight w:val="yellow"/>
+          <w:u w:val="single"/>
+          <w:rtl/>
+        </w:rPr>
+        <w:t>נעם:</w:t>
+      </w:r>
+      <w:r>
+        <w:rPr>
+          <w:rFonts w:hint="cs"/>
+          <w:highlight w:val="yellow"/>
+          <w:rtl/>
+        </w:rPr>
+        <w:t xml:space="preserve"> אני חושב שהזמן הוא 3 </w:t>
+      </w:r>
+      <w:r>
+        <w:rPr>
+          <w:rFonts w:hint="cs"/>
+          <w:highlight w:val="yellow"/>
+          <w:rtl/>
+        </w:rPr>
+        <w:t>מילי-</w:t>
+      </w:r>
+      <w:r>
+        <w:rPr>
+          <w:rFonts w:hint="cs"/>
+          <w:highlight w:val="yellow"/>
+          <w:rtl/>
+        </w:rPr>
+        <w:t xml:space="preserve">שניות... נחשוב למשל על </w:t>
+      </w:r>
+      <w:r>
+        <w:rPr>
+          <w:rFonts w:hint="cs"/>
+          <w:highlight w:val="yellow"/>
+        </w:rPr>
+        <w:t>A</w:t>
+      </w:r>
+      <w:r>
+        <w:rPr>
+          <w:rFonts w:hint="cs"/>
+          <w:highlight w:val="yellow"/>
+          <w:rtl/>
+        </w:rPr>
+        <w:t xml:space="preserve"> </w:t>
+      </w:r>
+      <w:r>
+        <w:rPr>
+          <w:highlight w:val="yellow"/>
+          <w:rtl/>
+        </w:rPr>
+        <w:t>–</w:t>
+      </w:r>
+      <w:r>
+        <w:rPr>
+          <w:rFonts w:hint="cs"/>
+          <w:highlight w:val="yellow"/>
+          <w:rtl/>
+        </w:rPr>
+        <w:t xml:space="preserve"> בזמן 0 הוא יודע מה המרחק מ-</w:t>
+      </w:r>
+      <w:r>
+        <w:rPr>
+          <w:rFonts w:hint="cs"/>
+          <w:highlight w:val="yellow"/>
+        </w:rPr>
+        <w:t>B</w:t>
+      </w:r>
+      <w:r>
+        <w:rPr>
+          <w:rFonts w:hint="cs"/>
+          <w:highlight w:val="yellow"/>
+          <w:rtl/>
+        </w:rPr>
+        <w:t xml:space="preserve"> ו-</w:t>
+      </w:r>
+      <w:r>
+        <w:rPr>
+          <w:rFonts w:hint="cs"/>
+          <w:highlight w:val="yellow"/>
+        </w:rPr>
+        <w:t>H</w:t>
+      </w:r>
+      <w:r>
+        <w:rPr>
+          <w:rFonts w:hint="cs"/>
+          <w:highlight w:val="yellow"/>
+          <w:rtl/>
+        </w:rPr>
+        <w:t xml:space="preserve"> (וזהו), אחרי </w:t>
+      </w:r>
+      <w:proofErr w:type="spellStart"/>
+      <w:r>
+        <w:rPr>
+          <w:rFonts w:hint="cs"/>
+          <w:highlight w:val="yellow"/>
+          <w:rtl/>
+        </w:rPr>
+        <w:t>מ"ש</w:t>
+      </w:r>
+      <w:proofErr w:type="spellEnd"/>
+      <w:r>
+        <w:rPr>
+          <w:rFonts w:hint="cs"/>
+          <w:highlight w:val="yellow"/>
+          <w:rtl/>
+        </w:rPr>
+        <w:t xml:space="preserve"> מגיע המידע מהשכנים והוא לומד מה המרחק שלו מ-</w:t>
+      </w:r>
+      <w:r>
+        <w:rPr>
+          <w:rFonts w:hint="cs"/>
+          <w:highlight w:val="yellow"/>
+        </w:rPr>
+        <w:t>B</w:t>
+      </w:r>
+      <w:r>
+        <w:rPr>
+          <w:rFonts w:hint="cs"/>
+          <w:highlight w:val="yellow"/>
+          <w:rtl/>
+        </w:rPr>
+        <w:t xml:space="preserve"> ו-</w:t>
+      </w:r>
+      <w:r>
+        <w:rPr>
+          <w:rFonts w:hint="cs"/>
+          <w:highlight w:val="yellow"/>
+        </w:rPr>
+        <w:t>G</w:t>
+      </w:r>
+      <w:r>
+        <w:rPr>
+          <w:rFonts w:hint="cs"/>
+          <w:highlight w:val="yellow"/>
+          <w:rtl/>
+        </w:rPr>
+        <w:t xml:space="preserve">. עוברת עוד </w:t>
+      </w:r>
+      <w:proofErr w:type="spellStart"/>
+      <w:r>
+        <w:rPr>
+          <w:rFonts w:hint="cs"/>
+          <w:highlight w:val="yellow"/>
+          <w:rtl/>
+        </w:rPr>
+        <w:t>מ"ש</w:t>
+      </w:r>
+      <w:proofErr w:type="spellEnd"/>
+      <w:r>
+        <w:rPr>
+          <w:rFonts w:hint="cs"/>
+          <w:highlight w:val="yellow"/>
+          <w:rtl/>
+        </w:rPr>
+        <w:t xml:space="preserve"> והוא מתעדכן על המרחק שלו מ-</w:t>
+      </w:r>
+      <w:r>
+        <w:rPr>
+          <w:rFonts w:hint="cs"/>
+          <w:highlight w:val="yellow"/>
+        </w:rPr>
+        <w:t>F</w:t>
+      </w:r>
+      <w:r>
+        <w:rPr>
+          <w:rFonts w:hint="cs"/>
+          <w:highlight w:val="yellow"/>
+          <w:rtl/>
+        </w:rPr>
+        <w:t xml:space="preserve"> ו-</w:t>
+      </w:r>
+      <w:r>
+        <w:rPr>
+          <w:rFonts w:hint="cs"/>
+          <w:highlight w:val="yellow"/>
+        </w:rPr>
+        <w:t>C</w:t>
+      </w:r>
+      <w:r>
+        <w:rPr>
+          <w:rFonts w:hint="cs"/>
+          <w:highlight w:val="yellow"/>
+          <w:rtl/>
+        </w:rPr>
+        <w:t xml:space="preserve"> (עברו בינתיים 2 </w:t>
+      </w:r>
+      <w:proofErr w:type="spellStart"/>
+      <w:r>
+        <w:rPr>
+          <w:rFonts w:hint="cs"/>
+          <w:highlight w:val="yellow"/>
+          <w:rtl/>
+        </w:rPr>
+        <w:t>מ"ש</w:t>
+      </w:r>
+      <w:proofErr w:type="spellEnd"/>
+      <w:r>
+        <w:rPr>
+          <w:rFonts w:hint="cs"/>
+          <w:highlight w:val="yellow"/>
+          <w:rtl/>
+        </w:rPr>
+        <w:t xml:space="preserve">). עוברת עוד </w:t>
+      </w:r>
+      <w:proofErr w:type="spellStart"/>
+      <w:r>
+        <w:rPr>
+          <w:rFonts w:hint="cs"/>
+          <w:highlight w:val="yellow"/>
+          <w:rtl/>
+        </w:rPr>
+        <w:t>מ"ש</w:t>
+      </w:r>
+      <w:proofErr w:type="spellEnd"/>
+      <w:r>
+        <w:rPr>
+          <w:rFonts w:hint="cs"/>
+          <w:highlight w:val="yellow"/>
+          <w:rtl/>
+        </w:rPr>
+        <w:t xml:space="preserve"> והוא כבר מעודכן על </w:t>
+      </w:r>
+      <w:r>
+        <w:rPr>
+          <w:rFonts w:hint="cs"/>
+          <w:highlight w:val="yellow"/>
+        </w:rPr>
+        <w:t>E</w:t>
+      </w:r>
+      <w:r>
+        <w:rPr>
+          <w:rFonts w:hint="cs"/>
+          <w:highlight w:val="yellow"/>
+          <w:rtl/>
+        </w:rPr>
+        <w:t xml:space="preserve"> (ובעצם יש לו את כל התמונה).</w:t>
       </w:r>
     </w:p>
+    <w:p>
+      <w:pPr>
+        <w:pStyle w:val="a3"/>
+        <w:rPr>
+          <w:rtl/>
+        </w:rPr>
+      </w:pPr>
+      <w:r>
+        <w:rPr>
+          <w:rFonts w:hint="cs"/>
+          <w:highlight w:val="yellow"/>
+          <w:rtl/>
+        </w:rPr>
+        <w:t>ככלל אפשר לראות שכדי שכל נתב ילמד על הנתב שמולו צריך לקרות התהליך שתואר למעלה. הקשת ששווה 1.5 לא מפריעה כי המידע מגיע משני כיוונים.</w:t>
+      </w:r>
+    </w:p>
+    <w:p>
+      <w:pPr>
+        <w:pStyle w:val="1"/>
+        <w:jc w:val="center"/>
+        <w:rPr>
+          <w:rtl/>
+        </w:rPr>
+      </w:pPr>
+      <w:bookmarkStart w:id="0" w:name="_GoBack"/>
+      <w:bookmarkEnd w:id="0"/>
+    </w:p>
+    <w:p/>
     <w:p>
       <w:pPr>
         <w:pStyle w:val="1"/>
@@ -2532,6 +5126,59 @@
           <w:noProof/>
         </w:rPr>
         <w:pict>
+          <v:line id="_x0000_s1052" style="position:absolute;left:0;text-align:left;flip:y;z-index:251691008;visibility:visible;mso-wrap-style:square;mso-wrap-distance-left:9pt;mso-wrap-distance-top:0;mso-wrap-distance-right:9pt;mso-wrap-distance-bottom:0;mso-position-horizontal-relative:text;mso-position-vertical-relative:text;mso-width-relative:margin;mso-height-relative:margin" from="192.2pt,592.7pt" to="326.4pt,592.7pt" o:gfxdata="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" strokecolor="red" strokeweight="3pt">
+            <v:stroke joinstyle="miter"/>
+            <w10:wrap type="square"/>
+          </v:line>
+        </w:pict>
+      </w:r>
+      <w:r>
+        <w:rPr>
+          <w:noProof/>
+        </w:rPr>
+        <w:pict>
+          <v:line id="_x0000_s1054" style="position:absolute;left:0;text-align:left;flip:y;z-index:251693056;visibility:visible;mso-wrap-style:square;mso-width-percent:0;mso-height-percent:0;mso-wrap-distance-left:9pt;mso-wrap-distance-top:0;mso-wrap-distance-right:9pt;mso-wrap-distance-bottom:0;mso-position-horizontal-relative:text;mso-position-vertical-relative:text;mso-width-percent:0;mso-height-percent:0;mso-width-relative:margin;mso-height-relative:margin" from="119.7pt,521.35pt" to="253.9pt,521.35pt" o:gfxdata="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" strokecolor="red" strokeweight="3pt">
+            <v:stroke joinstyle="miter"/>
+            <w10:wrap type="square"/>
+          </v:line>
+        </w:pict>
+      </w:r>
+      <w:r>
+        <w:rPr>
+          <w:noProof/>
+        </w:rPr>
+        <w:pict>
+          <v:line id="_x0000_s1053" style="position:absolute;left:0;text-align:left;flip:y;z-index:251692032;visibility:visible;mso-wrap-style:square;mso-width-percent:0;mso-height-percent:0;mso-wrap-distance-left:9pt;mso-wrap-distance-top:0;mso-wrap-distance-right:9pt;mso-wrap-distance-bottom:0;mso-position-horizontal-relative:text;mso-position-vertical-relative:text;mso-width-percent:0;mso-height-percent:0;mso-width-relative:margin;mso-height-relative:margin" from="263.05pt,504.1pt" to="363.25pt,521.35pt" o:gfxdata="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" strokecolor="red" strokeweight="3pt">
+            <v:stroke joinstyle="miter"/>
+            <w10:wrap type="square"/>
+          </v:line>
+        </w:pict>
+      </w:r>
+      <w:r>
+        <w:rPr>
+          <w:noProof/>
+        </w:rPr>
+        <w:pict>
+          <v:line id="_x0000_s1056" style="position:absolute;left:0;text-align:left;flip:x y;z-index:251695104;visibility:visible;mso-wrap-style:square;mso-width-percent:0;mso-height-percent:0;mso-wrap-distance-left:9pt;mso-wrap-distance-top:0;mso-wrap-distance-right:9pt;mso-wrap-distance-bottom:0;mso-position-horizontal-relative:text;mso-position-vertical-relative:text;mso-width-percent:0;mso-height-percent:0;mso-width-relative:margin;mso-height-relative:margin" from="119.4pt,524.25pt" to="182.85pt,589.85pt" o:gfxdata="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" strokecolor="red" strokeweight="3pt">
+            <v:stroke joinstyle="miter"/>
+          </v:line>
+        </w:pict>
+      </w:r>
+      <w:r>
+        <w:rPr>
+          <w:noProof/>
+        </w:rPr>
+        <w:pict>
+          <v:line id="_x0000_s1055" style="position:absolute;left:0;text-align:left;flip:y;z-index:251694080;visibility:visible;mso-wrap-style:square;mso-width-percent:0;mso-height-percent:0;mso-wrap-distance-left:9pt;mso-wrap-distance-top:0;mso-wrap-distance-right:9pt;mso-wrap-distance-bottom:0;mso-position-horizontal-relative:text;mso-position-vertical-relative:text;mso-width-percent:0;mso-height-percent:0;mso-width-relative:margin;mso-height-relative:margin" from="43.75pt,524.1pt" to="112.75pt,589.75pt" o:gfxdata="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" strokecolor="red" strokeweight="3pt">
+            <v:stroke joinstyle="miter"/>
+          </v:line>
+        </w:pict>
+      </w:r>
+      <w:r>
+        <w:rPr>
+          <w:noProof/>
+        </w:rPr>
+        <w:pict>
           <v:line id="מחבר ישר 160" o:spid="_x0000_s1026" style="position:absolute;left:0;text-align:left;flip:x y;z-index:251684864;visibility:visible;mso-wrap-style:square;mso-width-percent:0;mso-height-percent:0;mso-wrap-distance-left:9pt;mso-wrap-distance-top:0;mso-wrap-distance-right:9pt;mso-wrap-distance-bottom:0;mso-position-horizontal-relative:text;mso-position-vertical-relative:text;mso-width-percent:0;mso-height-percent:0;mso-width-relative:margin;mso-height-relative:margin" from="192.2pt,594pt" to="326.4pt,594pt" o:gfxdata="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" strokecolor="red" strokeweight="3pt">
             <v:stroke joinstyle="miter"/>
           </v:line>
@@ -2540,6 +5187,7 @@
       <w:r>
         <w:rPr>
           <w:rFonts w:cs="Arial"/>
+          <w:noProof/>
           <w:rtl/>
         </w:rPr>
         <w:drawing>
@@ -2969,11 +5617,10 @@
           <w:rtl/>
         </w:rPr>
       </w:pPr>
-      <w:bookmarkStart w:id="0" w:name="_GoBack"/>
-      <w:bookmarkEnd w:id="0"/>
       <w:r>
         <w:rPr>
           <w:noProof/>
+          <w:rtl/>
         </w:rPr>
         <w:lastRenderedPageBreak/>
         <w:pict>
@@ -2985,6 +5632,7 @@
       <w:r>
         <w:rPr>
           <w:noProof/>
+          <w:rtl/>
         </w:rPr>
         <w:pict>
           <v:line id="מחבר ישר 129" o:spid="_x0000_s1042" style="position:absolute;left:0;text-align:left;flip:y;z-index:251664384;visibility:visible;mso-wrap-style:square;mso-width-percent:0;mso-height-percent:0;mso-wrap-distance-left:9pt;mso-wrap-distance-top:0;mso-wrap-distance-right:9pt;mso-wrap-distance-bottom:0;mso-position-horizontal:absolute;mso-position-horizontal-relative:text;mso-position-vertical:absolute;mso-position-vertical-relative:text;mso-width-percent:0;mso-height-percent:0;mso-width-relative:margin;mso-height-relative:margin" from="832.45pt,1.5pt" to="901.55pt,71.55pt" o:gfxdata="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" strokecolor="red" strokeweight="3pt">
@@ -3121,18 +5769,11 @@
     <w:p>
       <w:pPr>
         <w:rPr>
-          <w:rFonts w:hint="cs"/>
           <w:rtl/>
         </w:rPr>
       </w:pPr>
     </w:p>
-    <w:p>
-      <w:pPr>
-        <w:rPr>
-          <w:rFonts w:hint="cs"/>
-        </w:rPr>
-      </w:pPr>
-    </w:p>
+    <w:p/>
     <w:p>
       <w:pPr>
         <w:rPr>
@@ -9285,6 +11926,251 @@
       </w:tcPr>
     </w:tblStylePr>
   </w:style>
+  <w:style w:type="table" w:styleId="5-1">
+    <w:name w:val="Grid Table 5 Dark Accent 1"/>
+    <w:basedOn w:val="a1"/>
+    <w:uiPriority w:val="50"/>
+    <w:rsid w:val="006A1F65"/>
+    <w:pPr>
+      <w:spacing w:after="0" w:line="240" w:lineRule="auto"/>
+    </w:pPr>
+    <w:tblPr>
+      <w:tblStyleRowBandSize w:val="1"/>
+      <w:tblStyleColBandSize w:val="1"/>
+      <w:tblBorders>
+        <w:top w:val="single" w:sz="4" w:space="0" w:color="FFFFFF" w:themeColor="background1"/>
+        <w:left w:val="single" w:sz="4" w:space="0" w:color="FFFFFF" w:themeColor="background1"/>
+        <w:bottom w:val="single" w:sz="4" w:space="0" w:color="FFFFFF" w:themeColor="background1"/>
+        <w:right w:val="single" w:sz="4" w:space="0" w:color="FFFFFF" w:themeColor="background1"/>
+        <w:insideH w:val="single" w:sz="4" w:space="0" w:color="FFFFFF" w:themeColor="background1"/>
+        <w:insideV w:val="single" w:sz="4" w:space="0" w:color="FFFFFF" w:themeColor="background1"/>
+      </w:tblBorders>
+    </w:tblPr>
+    <w:tcPr>
+      <w:shd w:val="clear" w:color="auto" w:fill="DEEAF6" w:themeFill="accent1" w:themeFillTint="33"/>
+    </w:tcPr>
+    <w:tblStylePr w:type="firstRow">
+      <w:rPr>
+        <w:b/>
+        <w:bCs/>
+        <w:color w:val="FFFFFF" w:themeColor="background1"/>
+      </w:rPr>
+      <w:tblPr/>
+      <w:tcPr>
+        <w:tcBorders>
+          <w:top w:val="single" w:sz="4" w:space="0" w:color="FFFFFF" w:themeColor="background1"/>
+          <w:left w:val="single" w:sz="4" w:space="0" w:color="FFFFFF" w:themeColor="background1"/>
+          <w:right w:val="single" w:sz="4" w:space="0" w:color="FFFFFF" w:themeColor="background1"/>
+          <w:insideH w:val="nil"/>
+          <w:insideV w:val="nil"/>
+        </w:tcBorders>
+        <w:shd w:val="clear" w:color="auto" w:fill="5B9BD5" w:themeFill="accent1"/>
+      </w:tcPr>
+    </w:tblStylePr>
+    <w:tblStylePr w:type="lastRow">
+      <w:rPr>
+        <w:b/>
+        <w:bCs/>
+        <w:color w:val="FFFFFF" w:themeColor="background1"/>
+      </w:rPr>
+      <w:tblPr/>
+      <w:tcPr>
+        <w:tcBorders>
+          <w:left w:val="single" w:sz="4" w:space="0" w:color="FFFFFF" w:themeColor="background1"/>
+          <w:bottom w:val="single" w:sz="4" w:space="0" w:color="FFFFFF" w:themeColor="background1"/>
+          <w:right w:val="single" w:sz="4" w:space="0" w:color="FFFFFF" w:themeColor="background1"/>
+          <w:insideH w:val="nil"/>
+          <w:insideV w:val="nil"/>
+        </w:tcBorders>
+        <w:shd w:val="clear" w:color="auto" w:fill="5B9BD5" w:themeFill="accent1"/>
+      </w:tcPr>
+    </w:tblStylePr>
+    <w:tblStylePr w:type="firstCol">
+      <w:rPr>
+        <w:b/>
+        <w:bCs/>
+        <w:color w:val="FFFFFF" w:themeColor="background1"/>
+      </w:rPr>
+      <w:tblPr/>
+      <w:tcPr>
+        <w:tcBorders>
+          <w:top w:val="single" w:sz="4" w:space="0" w:color="FFFFFF" w:themeColor="background1"/>
+          <w:left w:val="single" w:sz="4" w:space="0" w:color="FFFFFF" w:themeColor="background1"/>
+          <w:bottom w:val="single" w:sz="4" w:space="0" w:color="FFFFFF" w:themeColor="background1"/>
+          <w:insideV w:val="nil"/>
+        </w:tcBorders>
+        <w:shd w:val="clear" w:color="auto" w:fill="5B9BD5" w:themeFill="accent1"/>
+      </w:tcPr>
+    </w:tblStylePr>
+    <w:tblStylePr w:type="lastCol">
+      <w:rPr>
+        <w:b/>
+        <w:bCs/>
+        <w:color w:val="FFFFFF" w:themeColor="background1"/>
+      </w:rPr>
+      <w:tblPr/>
+      <w:tcPr>
+        <w:tcBorders>
+          <w:top w:val="single" w:sz="4" w:space="0" w:color="FFFFFF" w:themeColor="background1"/>
+          <w:bottom w:val="single" w:sz="4" w:space="0" w:color="FFFFFF" w:themeColor="background1"/>
+          <w:right w:val="single" w:sz="4" w:space="0" w:color="FFFFFF" w:themeColor="background1"/>
+          <w:insideV w:val="nil"/>
+        </w:tcBorders>
+        <w:shd w:val="clear" w:color="auto" w:fill="5B9BD5" w:themeFill="accent1"/>
+      </w:tcPr>
+    </w:tblStylePr>
+    <w:tblStylePr w:type="band1Vert">
+      <w:tblPr/>
+      <w:tcPr>
+        <w:shd w:val="clear" w:color="auto" w:fill="BDD6EE" w:themeFill="accent1" w:themeFillTint="66"/>
+      </w:tcPr>
+    </w:tblStylePr>
+    <w:tblStylePr w:type="band1Horz">
+      <w:tblPr/>
+      <w:tcPr>
+        <w:shd w:val="clear" w:color="auto" w:fill="BDD6EE" w:themeFill="accent1" w:themeFillTint="66"/>
+      </w:tcPr>
+    </w:tblStylePr>
+  </w:style>
+  <w:style w:type="table" w:styleId="7-1">
+    <w:name w:val="Grid Table 7 Colorful Accent 1"/>
+    <w:basedOn w:val="a1"/>
+    <w:uiPriority w:val="52"/>
+    <w:rsid w:val="006A1F65"/>
+    <w:pPr>
+      <w:spacing w:after="0" w:line="240" w:lineRule="auto"/>
+    </w:pPr>
+    <w:rPr>
+      <w:color w:val="2E74B5" w:themeColor="accent1" w:themeShade="BF"/>
+    </w:rPr>
+    <w:tblPr>
+      <w:tblStyleRowBandSize w:val="1"/>
+      <w:tblStyleColBandSize w:val="1"/>
+      <w:tblBorders>
+        <w:top w:val="single" w:sz="4" w:space="0" w:color="9CC2E5" w:themeColor="accent1" w:themeTint="99"/>
+        <w:left w:val="single" w:sz="4" w:space="0" w:color="9CC2E5" w:themeColor="accent1" w:themeTint="99"/>
+        <w:bottom w:val="single" w:sz="4" w:space="0" w:color="9CC2E5" w:themeColor="accent1" w:themeTint="99"/>
+        <w:right w:val="single" w:sz="4" w:space="0" w:color="9CC2E5" w:themeColor="accent1" w:themeTint="99"/>
+        <w:insideH w:val="single" w:sz="4" w:space="0" w:color="9CC2E5" w:themeColor="accent1" w:themeTint="99"/>
+        <w:insideV w:val="single" w:sz="4" w:space="0" w:color="9CC2E5" w:themeColor="accent1" w:themeTint="99"/>
+      </w:tblBorders>
+    </w:tblPr>
+    <w:tblStylePr w:type="firstRow">
+      <w:rPr>
+        <w:b/>
+        <w:bCs/>
+      </w:rPr>
+      <w:tblPr/>
+      <w:tcPr>
+        <w:tcBorders>
+          <w:top w:val="nil"/>
+          <w:left w:val="nil"/>
+          <w:right w:val="nil"/>
+          <w:insideH w:val="nil"/>
+          <w:insideV w:val="nil"/>
+        </w:tcBorders>
+        <w:shd w:val="clear" w:color="auto" w:fill="FFFFFF" w:themeFill="background1"/>
+      </w:tcPr>
+    </w:tblStylePr>
+    <w:tblStylePr w:type="lastRow">
+      <w:rPr>
+        <w:b/>
+        <w:bCs/>
+      </w:rPr>
+      <w:tblPr/>
+      <w:tcPr>
+        <w:tcBorders>
+          <w:left w:val="nil"/>
+          <w:bottom w:val="nil"/>
+          <w:right w:val="nil"/>
+          <w:insideH w:val="nil"/>
+          <w:insideV w:val="nil"/>
+        </w:tcBorders>
+        <w:shd w:val="clear" w:color="auto" w:fill="FFFFFF" w:themeFill="background1"/>
+      </w:tcPr>
+    </w:tblStylePr>
+    <w:tblStylePr w:type="firstCol">
+      <w:pPr>
+        <w:jc w:val="right"/>
+      </w:pPr>
+      <w:rPr>
+        <w:i/>
+        <w:iCs/>
+      </w:rPr>
+      <w:tblPr/>
+      <w:tcPr>
+        <w:tcBorders>
+          <w:top w:val="nil"/>
+          <w:left w:val="nil"/>
+          <w:bottom w:val="nil"/>
+          <w:insideH w:val="nil"/>
+          <w:insideV w:val="nil"/>
+        </w:tcBorders>
+        <w:shd w:val="clear" w:color="auto" w:fill="FFFFFF" w:themeFill="background1"/>
+      </w:tcPr>
+    </w:tblStylePr>
+    <w:tblStylePr w:type="lastCol">
+      <w:rPr>
+        <w:i/>
+        <w:iCs/>
+      </w:rPr>
+      <w:tblPr/>
+      <w:tcPr>
+        <w:tcBorders>
+          <w:top w:val="nil"/>
+          <w:bottom w:val="nil"/>
+          <w:right w:val="nil"/>
+          <w:insideH w:val="nil"/>
+          <w:insideV w:val="nil"/>
+        </w:tcBorders>
+        <w:shd w:val="clear" w:color="auto" w:fill="FFFFFF" w:themeFill="background1"/>
+      </w:tcPr>
+    </w:tblStylePr>
+    <w:tblStylePr w:type="band1Vert">
+      <w:tblPr/>
+      <w:tcPr>
+        <w:shd w:val="clear" w:color="auto" w:fill="DEEAF6" w:themeFill="accent1" w:themeFillTint="33"/>
+      </w:tcPr>
+    </w:tblStylePr>
+    <w:tblStylePr w:type="band1Horz">
+      <w:tblPr/>
+      <w:tcPr>
+        <w:shd w:val="clear" w:color="auto" w:fill="DEEAF6" w:themeFill="accent1" w:themeFillTint="33"/>
+      </w:tcPr>
+    </w:tblStylePr>
+    <w:tblStylePr w:type="neCell">
+      <w:tblPr/>
+      <w:tcPr>
+        <w:tcBorders>
+          <w:bottom w:val="single" w:sz="4" w:space="0" w:color="9CC2E5" w:themeColor="accent1" w:themeTint="99"/>
+        </w:tcBorders>
+      </w:tcPr>
+    </w:tblStylePr>
+    <w:tblStylePr w:type="nwCell">
+      <w:tblPr/>
+      <w:tcPr>
+        <w:tcBorders>
+          <w:bottom w:val="single" w:sz="4" w:space="0" w:color="9CC2E5" w:themeColor="accent1" w:themeTint="99"/>
+        </w:tcBorders>
+      </w:tcPr>
+    </w:tblStylePr>
+    <w:tblStylePr w:type="seCell">
+      <w:tblPr/>
+      <w:tcPr>
+        <w:tcBorders>
+          <w:top w:val="single" w:sz="4" w:space="0" w:color="9CC2E5" w:themeColor="accent1" w:themeTint="99"/>
+        </w:tcBorders>
+      </w:tcPr>
+    </w:tblStylePr>
+    <w:tblStylePr w:type="swCell">
+      <w:tblPr/>
+      <w:tcPr>
+        <w:tcBorders>
+          <w:top w:val="single" w:sz="4" w:space="0" w:color="9CC2E5" w:themeColor="accent1" w:themeTint="99"/>
+        </w:tcBorders>
+      </w:tcPr>
+    </w:tblStylePr>
+  </w:style>
 </w:styles>
 </file>
 

--- a/Theoretical Exercises/ex3/EX3_Theoretical_203056585_201606951_304957673.docx
+++ b/Theoretical Exercises/ex3/EX3_Theoretical_203056585_201606951_304957673.docx
@@ -876,7 +876,6 @@
       <w:pPr>
         <w:pStyle w:val="a3"/>
         <w:rPr>
-          <w:rFonts w:hint="cs"/>
           <w:rtl/>
         </w:rPr>
       </w:pPr>
@@ -5092,8 +5091,6 @@
           <w:rtl/>
         </w:rPr>
       </w:pPr>
-      <w:bookmarkStart w:id="0" w:name="_GoBack"/>
-      <w:bookmarkEnd w:id="0"/>
     </w:p>
     <w:p/>
     <w:p>
@@ -5821,22 +5818,25 @@
       <w:tblPr>
         <w:tblStyle w:val="1-51"/>
         <w:bidiVisual/>
-        <w:tblW w:w="0" w:type="auto"/>
+        <w:tblW w:w="10208" w:type="dxa"/>
+        <w:tblInd w:w="-793" w:type="dxa"/>
         <w:tblLook w:val="04A0" w:firstRow="1" w:lastRow="0" w:firstColumn="1" w:lastColumn="0" w:noHBand="0" w:noVBand="1"/>
       </w:tblPr>
       <w:tblGrid>
-        <w:gridCol w:w="1333"/>
-        <w:gridCol w:w="3402"/>
-        <w:gridCol w:w="3787"/>
+        <w:gridCol w:w="2269"/>
+        <w:gridCol w:w="1984"/>
+        <w:gridCol w:w="3119"/>
+        <w:gridCol w:w="2836"/>
       </w:tblGrid>
       <w:tr>
         <w:trPr>
           <w:cnfStyle w:val="100000000000" w:firstRow="1" w:lastRow="0" w:firstColumn="0" w:lastColumn="0" w:oddVBand="0" w:evenVBand="0" w:oddHBand="0" w:evenHBand="0" w:firstRowFirstColumn="0" w:firstRowLastColumn="0" w:lastRowFirstColumn="0" w:lastRowLastColumn="0"/>
+          <w:trHeight w:val="340"/>
         </w:trPr>
         <w:tc>
           <w:tcPr>
             <w:cnfStyle w:val="001000000000" w:firstRow="0" w:lastRow="0" w:firstColumn="1" w:lastColumn="0" w:oddVBand="0" w:evenVBand="0" w:oddHBand="0" w:evenHBand="0" w:firstRowFirstColumn="0" w:firstRowLastColumn="0" w:lastRowFirstColumn="0" w:lastRowLastColumn="0"/>
-            <w:tcW w:w="1333" w:type="dxa"/>
+            <w:tcW w:w="2269" w:type="dxa"/>
             <w:vAlign w:val="center"/>
           </w:tcPr>
           <w:p>
@@ -5859,7 +5859,7 @@
         </w:tc>
         <w:tc>
           <w:tcPr>
-            <w:tcW w:w="3402" w:type="dxa"/>
+            <w:tcW w:w="1984" w:type="dxa"/>
             <w:vAlign w:val="center"/>
           </w:tcPr>
           <w:p>
@@ -5869,21 +5869,46 @@
               <w:jc w:val="center"/>
               <w:cnfStyle w:val="100000000000" w:firstRow="1" w:lastRow="0" w:firstColumn="0" w:lastColumn="0" w:oddVBand="0" w:evenVBand="0" w:oddHBand="0" w:evenHBand="0" w:firstRowFirstColumn="0" w:firstRowLastColumn="0" w:lastRowFirstColumn="0" w:lastRowLastColumn="0"/>
               <w:rPr>
-                <w:rtl/>
-              </w:rPr>
-            </w:pPr>
-            <w:r>
-              <w:rPr>
                 <w:rFonts w:hint="cs"/>
                 <w:rtl/>
               </w:rPr>
+            </w:pPr>
+            <w:r>
+              <w:rPr>
+                <w:rFonts w:hint="cs"/>
+                <w:rtl/>
+              </w:rPr>
+              <w:t>כתובות דרושות</w:t>
+            </w:r>
+          </w:p>
+        </w:tc>
+        <w:tc>
+          <w:tcPr>
+            <w:tcW w:w="3119" w:type="dxa"/>
+            <w:vAlign w:val="center"/>
+          </w:tcPr>
+          <w:p>
+            <w:pPr>
+              <w:pStyle w:val="a3"/>
+              <w:ind w:left="0"/>
+              <w:jc w:val="center"/>
+              <w:cnfStyle w:val="100000000000" w:firstRow="1" w:lastRow="0" w:firstColumn="0" w:lastColumn="0" w:oddVBand="0" w:evenVBand="0" w:oddHBand="0" w:evenHBand="0" w:firstRowFirstColumn="0" w:firstRowLastColumn="0" w:lastRowFirstColumn="0" w:lastRowLastColumn="0"/>
+              <w:rPr>
+                <w:rtl/>
+              </w:rPr>
+            </w:pPr>
+            <w:r>
+              <w:rPr>
+                <w:rFonts w:hint="cs"/>
+                <w:rtl/>
+              </w:rPr>
               <w:t>מרחב כתובות (כתובת הרשת)</w:t>
             </w:r>
           </w:p>
         </w:tc>
         <w:tc>
           <w:tcPr>
-            <w:tcW w:w="3787" w:type="dxa"/>
+            <w:tcW w:w="2836" w:type="dxa"/>
             <w:vAlign w:val="center"/>
           </w:tcPr>
           <w:p>
@@ -5907,10 +5932,13 @@
         </w:tc>
       </w:tr>
       <w:tr>
+        <w:trPr>
+          <w:trHeight w:val="340"/>
+        </w:trPr>
         <w:tc>
           <w:tcPr>
             <w:cnfStyle w:val="001000000000" w:firstRow="0" w:lastRow="0" w:firstColumn="1" w:lastColumn="0" w:oddVBand="0" w:evenVBand="0" w:oddHBand="0" w:evenHBand="0" w:firstRowFirstColumn="0" w:firstRowLastColumn="0" w:lastRowFirstColumn="0" w:lastRowLastColumn="0"/>
-            <w:tcW w:w="1333" w:type="dxa"/>
+            <w:tcW w:w="2269" w:type="dxa"/>
             <w:vAlign w:val="center"/>
           </w:tcPr>
           <w:p>
@@ -5932,7 +5960,7 @@
         </w:tc>
         <w:tc>
           <w:tcPr>
-            <w:tcW w:w="3402" w:type="dxa"/>
+            <w:tcW w:w="1984" w:type="dxa"/>
             <w:vAlign w:val="center"/>
           </w:tcPr>
           <w:p>
@@ -5942,6 +5970,27 @@
               <w:jc w:val="center"/>
               <w:cnfStyle w:val="000000000000" w:firstRow="0" w:lastRow="0" w:firstColumn="0" w:lastColumn="0" w:oddVBand="0" w:evenVBand="0" w:oddHBand="0" w:evenHBand="0" w:firstRowFirstColumn="0" w:firstRowLastColumn="0" w:lastRowFirstColumn="0" w:lastRowLastColumn="0"/>
               <w:rPr>
+                <w:rFonts w:hint="cs"/>
+                <w:rtl/>
+              </w:rPr>
+            </w:pPr>
+            <w:r>
+              <w:t>8000</w:t>
+            </w:r>
+          </w:p>
+        </w:tc>
+        <w:tc>
+          <w:tcPr>
+            <w:tcW w:w="3119" w:type="dxa"/>
+            <w:vAlign w:val="center"/>
+          </w:tcPr>
+          <w:p>
+            <w:pPr>
+              <w:pStyle w:val="a3"/>
+              <w:ind w:left="0"/>
+              <w:jc w:val="center"/>
+              <w:cnfStyle w:val="000000000000" w:firstRow="0" w:lastRow="0" w:firstColumn="0" w:lastColumn="0" w:oddVBand="0" w:evenVBand="0" w:oddHBand="0" w:evenHBand="0" w:firstRowFirstColumn="0" w:firstRowLastColumn="0" w:lastRowFirstColumn="0" w:lastRowLastColumn="0"/>
+              <w:rPr>
                 <w:rtl/>
               </w:rPr>
             </w:pPr>
@@ -5952,7 +6001,7 @@
         </w:tc>
         <w:tc>
           <w:tcPr>
-            <w:tcW w:w="3787" w:type="dxa"/>
+            <w:tcW w:w="2836" w:type="dxa"/>
             <w:vAlign w:val="center"/>
           </w:tcPr>
           <w:p>
@@ -5972,10 +6021,13 @@
         </w:tc>
       </w:tr>
       <w:tr>
+        <w:trPr>
+          <w:trHeight w:val="340"/>
+        </w:trPr>
         <w:tc>
           <w:tcPr>
             <w:cnfStyle w:val="001000000000" w:firstRow="0" w:lastRow="0" w:firstColumn="1" w:lastColumn="0" w:oddVBand="0" w:evenVBand="0" w:oddHBand="0" w:evenHBand="0" w:firstRowFirstColumn="0" w:firstRowLastColumn="0" w:lastRowFirstColumn="0" w:lastRowLastColumn="0"/>
-            <w:tcW w:w="1333" w:type="dxa"/>
+            <w:tcW w:w="2269" w:type="dxa"/>
             <w:vAlign w:val="center"/>
           </w:tcPr>
           <w:p>
@@ -5997,7 +6049,7 @@
         </w:tc>
         <w:tc>
           <w:tcPr>
-            <w:tcW w:w="3402" w:type="dxa"/>
+            <w:tcW w:w="1984" w:type="dxa"/>
             <w:vAlign w:val="center"/>
           </w:tcPr>
           <w:p>
@@ -6006,6 +6058,23 @@
               <w:ind w:left="0"/>
               <w:jc w:val="center"/>
               <w:cnfStyle w:val="000000000000" w:firstRow="0" w:lastRow="0" w:firstColumn="0" w:lastColumn="0" w:oddVBand="0" w:evenVBand="0" w:oddHBand="0" w:evenHBand="0" w:firstRowFirstColumn="0" w:firstRowLastColumn="0" w:lastRowFirstColumn="0" w:lastRowLastColumn="0"/>
+            </w:pPr>
+            <w:r>
+              <w:t>4000</w:t>
+            </w:r>
+          </w:p>
+        </w:tc>
+        <w:tc>
+          <w:tcPr>
+            <w:tcW w:w="3119" w:type="dxa"/>
+            <w:vAlign w:val="center"/>
+          </w:tcPr>
+          <w:p>
+            <w:pPr>
+              <w:pStyle w:val="a3"/>
+              <w:ind w:left="0"/>
+              <w:jc w:val="center"/>
+              <w:cnfStyle w:val="000000000000" w:firstRow="0" w:lastRow="0" w:firstColumn="0" w:lastColumn="0" w:oddVBand="0" w:evenVBand="0" w:oddHBand="0" w:evenHBand="0" w:firstRowFirstColumn="0" w:firstRowLastColumn="0" w:lastRowFirstColumn="0" w:lastRowLastColumn="0"/>
               <w:rPr>
                 <w:rtl/>
               </w:rPr>
@@ -6017,7 +6086,7 @@
         </w:tc>
         <w:tc>
           <w:tcPr>
-            <w:tcW w:w="3787" w:type="dxa"/>
+            <w:tcW w:w="2836" w:type="dxa"/>
             <w:vAlign w:val="center"/>
           </w:tcPr>
           <w:p>
@@ -6037,10 +6106,13 @@
         </w:tc>
       </w:tr>
       <w:tr>
+        <w:trPr>
+          <w:trHeight w:val="340"/>
+        </w:trPr>
         <w:tc>
           <w:tcPr>
             <w:cnfStyle w:val="001000000000" w:firstRow="0" w:lastRow="0" w:firstColumn="1" w:lastColumn="0" w:oddVBand="0" w:evenVBand="0" w:oddHBand="0" w:evenHBand="0" w:firstRowFirstColumn="0" w:firstRowLastColumn="0" w:lastRowFirstColumn="0" w:lastRowLastColumn="0"/>
-            <w:tcW w:w="1333" w:type="dxa"/>
+            <w:tcW w:w="2269" w:type="dxa"/>
             <w:vAlign w:val="center"/>
           </w:tcPr>
           <w:p>
@@ -6062,7 +6134,7 @@
         </w:tc>
         <w:tc>
           <w:tcPr>
-            <w:tcW w:w="3402" w:type="dxa"/>
+            <w:tcW w:w="1984" w:type="dxa"/>
             <w:vAlign w:val="center"/>
           </w:tcPr>
           <w:p>
@@ -6071,6 +6143,23 @@
               <w:ind w:left="0"/>
               <w:jc w:val="center"/>
               <w:cnfStyle w:val="000000000000" w:firstRow="0" w:lastRow="0" w:firstColumn="0" w:lastColumn="0" w:oddVBand="0" w:evenVBand="0" w:oddHBand="0" w:evenHBand="0" w:firstRowFirstColumn="0" w:firstRowLastColumn="0" w:lastRowFirstColumn="0" w:lastRowLastColumn="0"/>
+            </w:pPr>
+            <w:r>
+              <w:t>2000</w:t>
+            </w:r>
+          </w:p>
+        </w:tc>
+        <w:tc>
+          <w:tcPr>
+            <w:tcW w:w="3119" w:type="dxa"/>
+            <w:vAlign w:val="center"/>
+          </w:tcPr>
+          <w:p>
+            <w:pPr>
+              <w:pStyle w:val="a3"/>
+              <w:ind w:left="0"/>
+              <w:jc w:val="center"/>
+              <w:cnfStyle w:val="000000000000" w:firstRow="0" w:lastRow="0" w:firstColumn="0" w:lastColumn="0" w:oddVBand="0" w:evenVBand="0" w:oddHBand="0" w:evenHBand="0" w:firstRowFirstColumn="0" w:firstRowLastColumn="0" w:lastRowFirstColumn="0" w:lastRowLastColumn="0"/>
               <w:rPr>
                 <w:rtl/>
               </w:rPr>
@@ -6082,7 +6171,7 @@
         </w:tc>
         <w:tc>
           <w:tcPr>
-            <w:tcW w:w="3787" w:type="dxa"/>
+            <w:tcW w:w="2836" w:type="dxa"/>
             <w:vAlign w:val="center"/>
           </w:tcPr>
           <w:p>
@@ -6102,10 +6191,13 @@
         </w:tc>
       </w:tr>
       <w:tr>
+        <w:trPr>
+          <w:trHeight w:val="340"/>
+        </w:trPr>
         <w:tc>
           <w:tcPr>
             <w:cnfStyle w:val="001000000000" w:firstRow="0" w:lastRow="0" w:firstColumn="1" w:lastColumn="0" w:oddVBand="0" w:evenVBand="0" w:oddHBand="0" w:evenHBand="0" w:firstRowFirstColumn="0" w:firstRowLastColumn="0" w:lastRowFirstColumn="0" w:lastRowLastColumn="0"/>
-            <w:tcW w:w="1333" w:type="dxa"/>
+            <w:tcW w:w="2269" w:type="dxa"/>
             <w:vAlign w:val="center"/>
           </w:tcPr>
           <w:p>
@@ -6147,7 +6239,7 @@
         </w:tc>
         <w:tc>
           <w:tcPr>
-            <w:tcW w:w="3402" w:type="dxa"/>
+            <w:tcW w:w="1984" w:type="dxa"/>
             <w:vAlign w:val="center"/>
           </w:tcPr>
           <w:p>
@@ -6159,13 +6251,41 @@
               <w:cnfStyle w:val="000000000000" w:firstRow="0" w:lastRow="0" w:firstColumn="0" w:lastColumn="0" w:oddVBand="0" w:evenVBand="0" w:oddHBand="0" w:evenHBand="0" w:firstRowFirstColumn="0" w:firstRowLastColumn="0" w:lastRowFirstColumn="0" w:lastRowLastColumn="0"/>
             </w:pPr>
             <w:r>
-              <w:t>193.15.56/21 U 193.15.64.0/21</w:t>
-            </w:r>
-          </w:p>
-        </w:tc>
-        <w:tc>
-          <w:tcPr>
-            <w:tcW w:w="3787" w:type="dxa"/>
+              <w:t>4000</w:t>
+            </w:r>
+          </w:p>
+        </w:tc>
+        <w:tc>
+          <w:tcPr>
+            <w:tcW w:w="3119" w:type="dxa"/>
+            <w:vAlign w:val="center"/>
+          </w:tcPr>
+          <w:p>
+            <w:pPr>
+              <w:pStyle w:val="a3"/>
+              <w:bidi w:val="0"/>
+              <w:ind w:left="0"/>
+              <w:jc w:val="center"/>
+              <w:cnfStyle w:val="000000000000" w:firstRow="0" w:lastRow="0" w:firstColumn="0" w:lastColumn="0" w:oddVBand="0" w:evenVBand="0" w:oddHBand="0" w:evenHBand="0" w:firstRowFirstColumn="0" w:firstRowLastColumn="0" w:lastRowFirstColumn="0" w:lastRowLastColumn="0"/>
+            </w:pPr>
+            <w:r>
+              <w:t xml:space="preserve">193.15.56/21 </w:t>
+            </w:r>
+            <w:r>
+              <w:rPr>
+                <w:rFonts w:hint="cs"/>
+                <w:rtl/>
+              </w:rPr>
+              <w:t>+</w:t>
+            </w:r>
+            <w:r>
+              <w:t xml:space="preserve"> 193.15.64.0/21</w:t>
+            </w:r>
+          </w:p>
+        </w:tc>
+        <w:tc>
+          <w:tcPr>
+            <w:tcW w:w="2836" w:type="dxa"/>
             <w:vAlign w:val="center"/>
           </w:tcPr>
           <w:p>
@@ -6185,10 +6305,13 @@
         </w:tc>
       </w:tr>
       <w:tr>
+        <w:trPr>
+          <w:trHeight w:val="340"/>
+        </w:trPr>
         <w:tc>
           <w:tcPr>
             <w:cnfStyle w:val="001000000000" w:firstRow="0" w:lastRow="0" w:firstColumn="1" w:lastColumn="0" w:oddVBand="0" w:evenVBand="0" w:oddHBand="0" w:evenHBand="0" w:firstRowFirstColumn="0" w:firstRowLastColumn="0" w:lastRowFirstColumn="0" w:lastRowLastColumn="0"/>
-            <w:tcW w:w="1333" w:type="dxa"/>
+            <w:tcW w:w="2269" w:type="dxa"/>
             <w:vAlign w:val="center"/>
           </w:tcPr>
           <w:p>
@@ -6230,7 +6353,7 @@
         </w:tc>
         <w:tc>
           <w:tcPr>
-            <w:tcW w:w="3402" w:type="dxa"/>
+            <w:tcW w:w="1984" w:type="dxa"/>
             <w:vAlign w:val="center"/>
           </w:tcPr>
           <w:p>
@@ -6240,6 +6363,26 @@
               <w:jc w:val="center"/>
               <w:cnfStyle w:val="000000000000" w:firstRow="0" w:lastRow="0" w:firstColumn="0" w:lastColumn="0" w:oddVBand="0" w:evenVBand="0" w:oddHBand="0" w:evenHBand="0" w:firstRowFirstColumn="0" w:firstRowLastColumn="0" w:lastRowFirstColumn="0" w:lastRowLastColumn="0"/>
               <w:rPr>
+                <w:rFonts w:hint="cs"/>
+              </w:rPr>
+            </w:pPr>
+            <w:r>
+              <w:t>4000</w:t>
+            </w:r>
+          </w:p>
+        </w:tc>
+        <w:tc>
+          <w:tcPr>
+            <w:tcW w:w="3119" w:type="dxa"/>
+            <w:vAlign w:val="center"/>
+          </w:tcPr>
+          <w:p>
+            <w:pPr>
+              <w:pStyle w:val="a3"/>
+              <w:ind w:left="0"/>
+              <w:jc w:val="center"/>
+              <w:cnfStyle w:val="000000000000" w:firstRow="0" w:lastRow="0" w:firstColumn="0" w:lastColumn="0" w:oddVBand="0" w:evenVBand="0" w:oddHBand="0" w:evenHBand="0" w:firstRowFirstColumn="0" w:firstRowLastColumn="0" w:lastRowFirstColumn="0" w:lastRowLastColumn="0"/>
+              <w:rPr>
                 <w:rtl/>
               </w:rPr>
             </w:pPr>
@@ -6250,7 +6393,7 @@
         </w:tc>
         <w:tc>
           <w:tcPr>
-            <w:tcW w:w="3787" w:type="dxa"/>
+            <w:tcW w:w="2836" w:type="dxa"/>
             <w:vAlign w:val="center"/>
           </w:tcPr>
           <w:p>
@@ -6321,7 +6464,21 @@
           <w:rFonts w:hint="cs"/>
           <w:rtl/>
         </w:rPr>
-        <w:t xml:space="preserve"> דורש 8000 מקומות. לצורך כך </w:t>
+        <w:t xml:space="preserve"> דורש 8000 </w:t>
+      </w:r>
+      <w:r>
+        <w:rPr>
+          <w:rFonts w:hint="cs"/>
+          <w:rtl/>
+        </w:rPr>
+        <w:t>כתובות</w:t>
+      </w:r>
+      <w:r>
+        <w:rPr>
+          <w:rFonts w:hint="cs"/>
+          <w:rtl/>
+        </w:rPr>
+        <w:t xml:space="preserve">. לצורך כך </w:t>
       </w:r>
       <w:r>
         <w:rPr>
@@ -6431,7 +6588,21 @@
           <w:rFonts w:hint="cs"/>
           <w:rtl/>
         </w:rPr>
-        <w:t xml:space="preserve"> דורש 4000 מקומות. לצורך כך </w:t>
+        <w:t xml:space="preserve"> דורש 4000 </w:t>
+      </w:r>
+      <w:r>
+        <w:rPr>
+          <w:rFonts w:hint="cs"/>
+          <w:rtl/>
+        </w:rPr>
+        <w:t>כתובות</w:t>
+      </w:r>
+      <w:r>
+        <w:rPr>
+          <w:rFonts w:hint="cs"/>
+          <w:rtl/>
+        </w:rPr>
+        <w:t xml:space="preserve">. לצורך כך </w:t>
       </w:r>
       <w:r>
         <w:rPr>
@@ -6445,7 +6616,21 @@
           <w:rFonts w:hint="cs"/>
           <w:rtl/>
         </w:rPr>
-        <w:t xml:space="preserve"> 12 ביט במרחב הכתובות (</w:t>
+        <w:t xml:space="preserve"> 12 ביט במרחב הכתובות </w:t>
+      </w:r>
+      <w:r>
+        <w:rPr>
+          <w:rFonts w:hint="cs"/>
+          <w:rtl/>
+        </w:rPr>
+        <w:t xml:space="preserve"> </w:t>
+      </w:r>
+      <w:r>
+        <w:rPr>
+          <w:rFonts w:hint="cs"/>
+          <w:rtl/>
+        </w:rPr>
+        <w:t>(</w:t>
       </w:r>
       <m:oMath>
         <m:sSup>
@@ -6554,7 +6739,21 @@
           <w:rFonts w:hint="cs"/>
           <w:rtl/>
         </w:rPr>
-        <w:t xml:space="preserve"> דורש 2000 מקומות. לצורך כך </w:t>
+        <w:t xml:space="preserve"> דורש 2000 </w:t>
+      </w:r>
+      <w:r>
+        <w:rPr>
+          <w:rFonts w:hint="cs"/>
+          <w:rtl/>
+        </w:rPr>
+        <w:t>כתובות</w:t>
+      </w:r>
+      <w:r>
+        <w:rPr>
+          <w:rFonts w:hint="cs"/>
+          <w:rtl/>
+        </w:rPr>
+        <w:t xml:space="preserve">. לצורך כך </w:t>
       </w:r>
       <w:r>
         <w:rPr>
@@ -6568,7 +6767,21 @@
           <w:rFonts w:hint="cs"/>
           <w:rtl/>
         </w:rPr>
-        <w:t xml:space="preserve"> 11 ביט במרחב הכתובות (</w:t>
+        <w:t xml:space="preserve"> 11 ביט במרחב הכתובות</w:t>
+      </w:r>
+      <w:r>
+        <w:rPr>
+          <w:rFonts w:hint="cs"/>
+          <w:rtl/>
+        </w:rPr>
+        <w:t xml:space="preserve"> </w:t>
+      </w:r>
+      <w:r>
+        <w:rPr>
+          <w:rFonts w:hint="cs"/>
+          <w:rtl/>
+        </w:rPr>
+        <w:t xml:space="preserve"> (</w:t>
       </w:r>
       <m:oMath>
         <m:sSup>
@@ -6705,7 +6918,21 @@
           <w:rFonts w:hint="cs"/>
           <w:rtl/>
         </w:rPr>
-        <w:t xml:space="preserve"> דורש 4000 מקומות. לצורך כך מספיק להקצות לו 12 ביט במרחב הכתובות (</w:t>
+        <w:t xml:space="preserve"> דורש 4000 </w:t>
+      </w:r>
+      <w:r>
+        <w:rPr>
+          <w:rFonts w:hint="cs"/>
+          <w:rtl/>
+        </w:rPr>
+        <w:t>כתובות</w:t>
+      </w:r>
+      <w:r>
+        <w:rPr>
+          <w:rFonts w:hint="cs"/>
+          <w:rtl/>
+        </w:rPr>
+        <w:t>. לצורך כך מספיק להקצות לו 12 ביט במרחב הכתובות (</w:t>
       </w:r>
       <m:oMath>
         <m:sSup>
@@ -7066,12 +7293,59 @@
     </w:p>
     <w:p>
       <w:pPr>
-        <w:pStyle w:val="a3"/>
-        <w:ind w:left="1080"/>
-        <w:rPr>
-          <w:rtl/>
-        </w:rPr>
-      </w:pPr>
+        <w:rPr>
+          <w:rFonts w:hint="cs"/>
+          <w:rtl/>
+        </w:rPr>
+      </w:pPr>
+      <w:r>
+        <w:rPr>
+          <w:rFonts w:hint="cs"/>
+          <w:u w:val="single"/>
+          <w:rtl/>
+        </w:rPr>
+        <w:t>הערה:</w:t>
+      </w:r>
+      <w:r>
+        <w:rPr>
+          <w:rFonts w:hint="cs"/>
+          <w:rtl/>
+        </w:rPr>
+        <w:t xml:space="preserve"> כפי שהוזכר, הכתובות שהוקצנו כוללות כתובות שמורות, אך מכיוו</w:t>
+      </w:r>
+      <w:r>
+        <w:rPr>
+          <w:rFonts w:hint="cs"/>
+          <w:rtl/>
+        </w:rPr>
+        <w:t xml:space="preserve">ן שבכל מרחב יש רק 2 כאלה (ובמקרה של </w:t>
+      </w:r>
+      <w:r>
+        <w:rPr>
+          <w:rFonts w:hint="cs"/>
+        </w:rPr>
+        <w:t>D</w:t>
+      </w:r>
+      <w:r>
+        <w:rPr>
+          <w:rFonts w:hint="cs"/>
+          <w:rtl/>
+        </w:rPr>
+        <w:t xml:space="preserve"> עם הקצאה רצופה </w:t>
+      </w:r>
+      <w:r>
+        <w:rPr>
+          <w:rtl/>
+        </w:rPr>
+        <w:t>–</w:t>
+      </w:r>
+      <w:r>
+        <w:rPr>
+          <w:rFonts w:hint="cs"/>
+          <w:rtl/>
+        </w:rPr>
+        <w:t xml:space="preserve"> 4 כתובות שמורות, בגלל איחוד המרחבים), עדיין אנו עומדים בדרישות ההקצאה. </w:t>
+      </w:r>
     </w:p>
     <w:p>
       <w:pPr>
@@ -7085,9 +7359,6 @@
       <w:pPr>
         <w:bidi w:val="0"/>
         <w:jc w:val="center"/>
-        <w:rPr>
-          <w:rtl/>
-        </w:rPr>
       </w:pPr>
     </w:p>
     <w:p>
@@ -7110,18 +7381,14 @@
     </w:p>
     <w:p>
       <w:pPr>
-        <w:bidi w:val="0"/>
-        <w:jc w:val="center"/>
-      </w:pPr>
-    </w:p>
-    <w:p>
-      <w:pPr>
         <w:pStyle w:val="1"/>
         <w:jc w:val="center"/>
         <w:rPr>
           <w:rtl/>
         </w:rPr>
       </w:pPr>
+      <w:bookmarkStart w:id="0" w:name="_GoBack"/>
+      <w:bookmarkEnd w:id="0"/>
       <w:r>
         <w:rPr>
           <w:rFonts w:hint="cs"/>

--- a/Theoretical Exercises/ex3/EX3_Theoretical_203056585_201606951_304957673.docx
+++ b/Theoretical Exercises/ex3/EX3_Theoretical_203056585_201606951_304957673.docx
@@ -1,6 +1,6 @@
 
 <file path=word/document.xml><?xml version="1.0" encoding="utf-8"?>
-<w:document xmlns:wpc="http://schemas.microsoft.com/office/word/2010/wordprocessingCanvas" xmlns:cx="http://schemas.microsoft.com/office/drawing/2014/chartex" xmlns:cx1="http://schemas.microsoft.com/office/drawing/2015/9/8/chartex" xmlns:cx2="http://schemas.microsoft.com/office/drawing/2015/10/21/chartex" xmlns:cx3="http://schemas.microsoft.com/office/drawing/2016/5/9/chartex" xmlns:cx4="http://schemas.microsoft.com/office/drawing/2016/5/10/chartex" xmlns:cx5="http://schemas.microsoft.com/office/drawing/2016/5/11/chartex" xmlns:mc="http://schemas.openxmlformats.org/markup-compatibility/2006" xmlns:o="urn:schemas-microsoft-com:office:office" xmlns:r="http://schemas.openxmlformats.org/officeDocument/2006/relationships" xmlns:m="http://schemas.openxmlformats.org/officeDocument/2006/math" xmlns:v="urn:schemas-microsoft-com:vml" xmlns:wp14="http://schemas.microsoft.com/office/word/2010/wordprocessingDrawing" xmlns:wp="http://schemas.openxmlformats.org/drawingml/2006/wordprocessingDrawing" xmlns:w10="urn:schemas-microsoft-com:office:word" xmlns:w="http://schemas.openxmlformats.org/wordprocessingml/2006/main" xmlns:w14="http://schemas.microsoft.com/office/word/2010/wordml" xmlns:w15="http://schemas.microsoft.com/office/word/2012/wordml" xmlns:w16se="http://schemas.microsoft.com/office/word/2015/wordml/symex" xmlns:wpg="http://schemas.microsoft.com/office/word/2010/wordprocessingGroup" xmlns:wpi="http://schemas.microsoft.com/office/word/2010/wordprocessingInk" xmlns:wne="http://schemas.microsoft.com/office/word/2006/wordml" xmlns:wps="http://schemas.microsoft.com/office/word/2010/wordprocessingShape" mc:Ignorable="w14 w15 w16se wp14">
+<w:document xmlns:ve="http://schemas.openxmlformats.org/markup-compatibility/2006" xmlns:o="urn:schemas-microsoft-com:office:office" xmlns:r="http://schemas.openxmlformats.org/officeDocument/2006/relationships" xmlns:m="http://schemas.openxmlformats.org/officeDocument/2006/math" xmlns:v="urn:schemas-microsoft-com:vml" xmlns:wp="http://schemas.openxmlformats.org/drawingml/2006/wordprocessingDrawing" xmlns:w10="urn:schemas-microsoft-com:office:word" xmlns:w="http://schemas.openxmlformats.org/wordprocessingml/2006/main" xmlns:wne="http://schemas.microsoft.com/office/word/2006/wordml">
   <w:body>
     <w:p>
       <w:pPr>
@@ -94,7 +94,7 @@
     </w:p>
     <w:p>
       <w:pPr>
-        <w:pStyle w:val="2"/>
+        <w:pStyle w:val="Heading2"/>
         <w:jc w:val="center"/>
         <w:rPr>
           <w:b/>
@@ -124,7 +124,7 @@
     </w:p>
     <w:p>
       <w:pPr>
-        <w:pStyle w:val="2"/>
+        <w:pStyle w:val="Heading2"/>
         <w:jc w:val="center"/>
         <w:rPr>
           <w:rtl/>
@@ -133,7 +133,7 @@
     </w:p>
     <w:p>
       <w:pPr>
-        <w:pStyle w:val="2"/>
+        <w:pStyle w:val="Heading2"/>
         <w:jc w:val="center"/>
       </w:pPr>
       <w:r>
@@ -141,21 +141,12 @@
           <w:rFonts w:hint="cs"/>
           <w:rtl/>
         </w:rPr>
-        <w:t xml:space="preserve">שם: אבי </w:t>
-      </w:r>
-      <w:proofErr w:type="spellStart"/>
-      <w:r>
-        <w:rPr>
-          <w:rFonts w:hint="cs"/>
-          <w:rtl/>
-        </w:rPr>
-        <w:t>קצ'ולרו</w:t>
-      </w:r>
-      <w:proofErr w:type="spellEnd"/>
+        <w:t>שם: אבי קצ'ולרו</w:t>
+      </w:r>
     </w:p>
     <w:p>
       <w:pPr>
-        <w:pStyle w:val="2"/>
+        <w:pStyle w:val="Heading2"/>
         <w:jc w:val="center"/>
       </w:pPr>
       <w:r>
@@ -171,7 +162,7 @@
     </w:p>
     <w:p>
       <w:pPr>
-        <w:pStyle w:val="2"/>
+        <w:pStyle w:val="Heading2"/>
         <w:jc w:val="center"/>
       </w:pPr>
       <w:r>
@@ -203,7 +194,7 @@
     </w:p>
     <w:p>
       <w:pPr>
-        <w:pStyle w:val="2"/>
+        <w:pStyle w:val="Heading2"/>
         <w:jc w:val="center"/>
         <w:rPr>
           <w:u w:val="single"/>
@@ -214,7 +205,7 @@
     <w:p/>
     <w:p>
       <w:pPr>
-        <w:pStyle w:val="2"/>
+        <w:pStyle w:val="Heading2"/>
         <w:jc w:val="center"/>
       </w:pPr>
       <w:r>
@@ -227,7 +218,7 @@
     </w:p>
     <w:p>
       <w:pPr>
-        <w:pStyle w:val="2"/>
+        <w:pStyle w:val="Heading2"/>
         <w:jc w:val="center"/>
       </w:pPr>
       <w:r>
@@ -243,7 +234,7 @@
     </w:p>
     <w:p>
       <w:pPr>
-        <w:pStyle w:val="2"/>
+        <w:pStyle w:val="Heading2"/>
         <w:jc w:val="center"/>
       </w:pPr>
       <w:r>
@@ -268,7 +259,7 @@
     </w:p>
     <w:p>
       <w:pPr>
-        <w:pStyle w:val="2"/>
+        <w:pStyle w:val="Heading2"/>
         <w:jc w:val="center"/>
         <w:rPr>
           <w:u w:val="single"/>
@@ -279,7 +270,7 @@
     <w:p/>
     <w:p>
       <w:pPr>
-        <w:pStyle w:val="2"/>
+        <w:pStyle w:val="Heading2"/>
         <w:jc w:val="center"/>
       </w:pPr>
       <w:r>
@@ -292,7 +283,7 @@
     </w:p>
     <w:p>
       <w:pPr>
-        <w:pStyle w:val="2"/>
+        <w:pStyle w:val="Heading2"/>
         <w:jc w:val="center"/>
       </w:pPr>
       <w:r>
@@ -308,7 +299,7 @@
     </w:p>
     <w:p>
       <w:pPr>
-        <w:pStyle w:val="2"/>
+        <w:pStyle w:val="Heading2"/>
         <w:jc w:val="center"/>
       </w:pPr>
       <w:r>
@@ -354,7 +345,7 @@
     </w:p>
     <w:p>
       <w:pPr>
-        <w:pStyle w:val="1"/>
+        <w:pStyle w:val="Heading1"/>
         <w:jc w:val="center"/>
         <w:rPr>
           <w:rtl/>
@@ -378,7 +369,7 @@
     </w:p>
     <w:p>
       <w:pPr>
-        <w:pStyle w:val="a3"/>
+        <w:pStyle w:val="ListParagraph"/>
         <w:numPr>
           <w:ilvl w:val="0"/>
           <w:numId w:val="22"/>
@@ -394,7 +385,7 @@
     </w:p>
     <w:p>
       <w:pPr>
-        <w:pStyle w:val="a3"/>
+        <w:pStyle w:val="ListParagraph"/>
         <w:rPr>
           <w:rtl/>
         </w:rPr>
@@ -409,7 +400,7 @@
     </w:p>
     <w:p>
       <w:pPr>
-        <w:pStyle w:val="a3"/>
+        <w:pStyle w:val="ListParagraph"/>
         <w:rPr>
           <w:rtl/>
         </w:rPr>
@@ -432,17 +423,8 @@
           <w:rFonts w:hint="cs"/>
           <w:rtl/>
         </w:rPr>
-        <w:t xml:space="preserve"> </w:t>
-      </w:r>
-      <w:proofErr w:type="spellStart"/>
-      <w:r>
-        <w:rPr>
-          <w:rFonts w:hint="cs"/>
-          <w:rtl/>
-        </w:rPr>
-        <w:t>ומ</w:t>
-      </w:r>
-      <w:proofErr w:type="spellEnd"/>
+        <w:t xml:space="preserve"> ומ</w:t>
+      </w:r>
       <w:r>
         <w:rPr>
           <w:rFonts w:hint="cs"/>
@@ -508,7 +490,7 @@
         <w:tblStyle w:val="1-51"/>
         <w:bidiVisual/>
         <w:tblW w:w="0" w:type="auto"/>
-        <w:tblLook w:val="04A0" w:firstRow="1" w:lastRow="0" w:firstColumn="1" w:lastColumn="0" w:noHBand="0" w:noVBand="1"/>
+        <w:tblLook w:val="04A0"/>
       </w:tblPr>
       <w:tblGrid>
         <w:gridCol w:w="2840"/>
@@ -517,16 +499,16 @@
       </w:tblGrid>
       <w:tr>
         <w:trPr>
-          <w:cnfStyle w:val="100000000000" w:firstRow="1" w:lastRow="0" w:firstColumn="0" w:lastColumn="0" w:oddVBand="0" w:evenVBand="0" w:oddHBand="0" w:evenHBand="0" w:firstRowFirstColumn="0" w:firstRowLastColumn="0" w:lastRowFirstColumn="0" w:lastRowLastColumn="0"/>
+          <w:cnfStyle w:val="100000000000"/>
         </w:trPr>
         <w:tc>
           <w:tcPr>
-            <w:cnfStyle w:val="001000000000" w:firstRow="0" w:lastRow="0" w:firstColumn="1" w:lastColumn="0" w:oddVBand="0" w:evenVBand="0" w:oddHBand="0" w:evenHBand="0" w:firstRowFirstColumn="0" w:firstRowLastColumn="0" w:lastRowFirstColumn="0" w:lastRowLastColumn="0"/>
+            <w:cnfStyle w:val="001000000000"/>
             <w:tcW w:w="2840" w:type="dxa"/>
           </w:tcPr>
           <w:p>
             <w:pPr>
-              <w:pStyle w:val="a3"/>
+              <w:pStyle w:val="ListParagraph"/>
               <w:bidi w:val="0"/>
               <w:ind w:left="0"/>
               <w:rPr>
@@ -544,10 +526,10 @@
           </w:tcPr>
           <w:p>
             <w:pPr>
-              <w:pStyle w:val="a3"/>
-              <w:bidi w:val="0"/>
-              <w:ind w:left="0"/>
-              <w:cnfStyle w:val="100000000000" w:firstRow="1" w:lastRow="0" w:firstColumn="0" w:lastColumn="0" w:oddVBand="0" w:evenVBand="0" w:oddHBand="0" w:evenHBand="0" w:firstRowFirstColumn="0" w:firstRowLastColumn="0" w:lastRowFirstColumn="0" w:lastRowLastColumn="0"/>
+              <w:pStyle w:val="ListParagraph"/>
+              <w:bidi w:val="0"/>
+              <w:ind w:left="0"/>
+              <w:cnfStyle w:val="100000000000"/>
               <w:rPr>
                 <w:rtl/>
               </w:rPr>
@@ -563,10 +545,10 @@
           </w:tcPr>
           <w:p>
             <w:pPr>
-              <w:pStyle w:val="a3"/>
-              <w:bidi w:val="0"/>
-              <w:ind w:left="0"/>
-              <w:cnfStyle w:val="100000000000" w:firstRow="1" w:lastRow="0" w:firstColumn="0" w:lastColumn="0" w:oddVBand="0" w:evenVBand="0" w:oddHBand="0" w:evenHBand="0" w:firstRowFirstColumn="0" w:firstRowLastColumn="0" w:lastRowFirstColumn="0" w:lastRowLastColumn="0"/>
+              <w:pStyle w:val="ListParagraph"/>
+              <w:bidi w:val="0"/>
+              <w:ind w:left="0"/>
+              <w:cnfStyle w:val="100000000000"/>
               <w:rPr>
                 <w:rtl/>
               </w:rPr>
@@ -580,12 +562,12 @@
       <w:tr>
         <w:tc>
           <w:tcPr>
-            <w:cnfStyle w:val="001000000000" w:firstRow="0" w:lastRow="0" w:firstColumn="1" w:lastColumn="0" w:oddVBand="0" w:evenVBand="0" w:oddHBand="0" w:evenHBand="0" w:firstRowFirstColumn="0" w:firstRowLastColumn="0" w:lastRowFirstColumn="0" w:lastRowLastColumn="0"/>
+            <w:cnfStyle w:val="001000000000"/>
             <w:tcW w:w="2840" w:type="dxa"/>
           </w:tcPr>
           <w:p>
             <w:pPr>
-              <w:pStyle w:val="a3"/>
+              <w:pStyle w:val="ListParagraph"/>
               <w:bidi w:val="0"/>
               <w:ind w:left="0"/>
               <w:rPr>
@@ -611,10 +593,10 @@
           </w:tcPr>
           <w:p>
             <w:pPr>
-              <w:pStyle w:val="a3"/>
-              <w:bidi w:val="0"/>
-              <w:ind w:left="0"/>
-              <w:cnfStyle w:val="000000000000" w:firstRow="0" w:lastRow="0" w:firstColumn="0" w:lastColumn="0" w:oddVBand="0" w:evenVBand="0" w:oddHBand="0" w:evenHBand="0" w:firstRowFirstColumn="0" w:firstRowLastColumn="0" w:lastRowFirstColumn="0" w:lastRowLastColumn="0"/>
+              <w:pStyle w:val="ListParagraph"/>
+              <w:bidi w:val="0"/>
+              <w:ind w:left="0"/>
+              <w:cnfStyle w:val="000000000000"/>
               <w:rPr>
                 <w:rtl/>
               </w:rPr>
@@ -634,10 +616,10 @@
           </w:tcPr>
           <w:p>
             <w:pPr>
-              <w:pStyle w:val="a3"/>
-              <w:bidi w:val="0"/>
-              <w:ind w:left="0"/>
-              <w:cnfStyle w:val="000000000000" w:firstRow="0" w:lastRow="0" w:firstColumn="0" w:lastColumn="0" w:oddVBand="0" w:evenVBand="0" w:oddHBand="0" w:evenHBand="0" w:firstRowFirstColumn="0" w:firstRowLastColumn="0" w:lastRowFirstColumn="0" w:lastRowLastColumn="0"/>
+              <w:pStyle w:val="ListParagraph"/>
+              <w:bidi w:val="0"/>
+              <w:ind w:left="0"/>
+              <w:cnfStyle w:val="000000000000"/>
               <w:rPr>
                 <w:rtl/>
               </w:rPr>
@@ -651,7 +633,7 @@
     </w:tbl>
     <w:p>
       <w:pPr>
-        <w:pStyle w:val="a3"/>
+        <w:pStyle w:val="ListParagraph"/>
         <w:rPr>
           <w:rtl/>
         </w:rPr>
@@ -722,7 +704,7 @@
         <w:tblStyle w:val="1-51"/>
         <w:bidiVisual/>
         <w:tblW w:w="0" w:type="auto"/>
-        <w:tblLook w:val="04A0" w:firstRow="1" w:lastRow="0" w:firstColumn="1" w:lastColumn="0" w:noHBand="0" w:noVBand="1"/>
+        <w:tblLook w:val="04A0"/>
       </w:tblPr>
       <w:tblGrid>
         <w:gridCol w:w="2840"/>
@@ -731,16 +713,16 @@
       </w:tblGrid>
       <w:tr>
         <w:trPr>
-          <w:cnfStyle w:val="100000000000" w:firstRow="1" w:lastRow="0" w:firstColumn="0" w:lastColumn="0" w:oddVBand="0" w:evenVBand="0" w:oddHBand="0" w:evenHBand="0" w:firstRowFirstColumn="0" w:firstRowLastColumn="0" w:lastRowFirstColumn="0" w:lastRowLastColumn="0"/>
+          <w:cnfStyle w:val="100000000000"/>
         </w:trPr>
         <w:tc>
           <w:tcPr>
-            <w:cnfStyle w:val="001000000000" w:firstRow="0" w:lastRow="0" w:firstColumn="1" w:lastColumn="0" w:oddVBand="0" w:evenVBand="0" w:oddHBand="0" w:evenHBand="0" w:firstRowFirstColumn="0" w:firstRowLastColumn="0" w:lastRowFirstColumn="0" w:lastRowLastColumn="0"/>
+            <w:cnfStyle w:val="001000000000"/>
             <w:tcW w:w="2840" w:type="dxa"/>
           </w:tcPr>
           <w:p>
             <w:pPr>
-              <w:pStyle w:val="a3"/>
+              <w:pStyle w:val="ListParagraph"/>
               <w:bidi w:val="0"/>
               <w:ind w:left="0"/>
               <w:rPr>
@@ -758,10 +740,10 @@
           </w:tcPr>
           <w:p>
             <w:pPr>
-              <w:pStyle w:val="a3"/>
-              <w:bidi w:val="0"/>
-              <w:ind w:left="0"/>
-              <w:cnfStyle w:val="100000000000" w:firstRow="1" w:lastRow="0" w:firstColumn="0" w:lastColumn="0" w:oddVBand="0" w:evenVBand="0" w:oddHBand="0" w:evenHBand="0" w:firstRowFirstColumn="0" w:firstRowLastColumn="0" w:lastRowFirstColumn="0" w:lastRowLastColumn="0"/>
+              <w:pStyle w:val="ListParagraph"/>
+              <w:bidi w:val="0"/>
+              <w:ind w:left="0"/>
+              <w:cnfStyle w:val="100000000000"/>
               <w:rPr>
                 <w:rtl/>
               </w:rPr>
@@ -777,10 +759,10 @@
           </w:tcPr>
           <w:p>
             <w:pPr>
-              <w:pStyle w:val="a3"/>
-              <w:bidi w:val="0"/>
-              <w:ind w:left="0"/>
-              <w:cnfStyle w:val="100000000000" w:firstRow="1" w:lastRow="0" w:firstColumn="0" w:lastColumn="0" w:oddVBand="0" w:evenVBand="0" w:oddHBand="0" w:evenHBand="0" w:firstRowFirstColumn="0" w:firstRowLastColumn="0" w:lastRowFirstColumn="0" w:lastRowLastColumn="0"/>
+              <w:pStyle w:val="ListParagraph"/>
+              <w:bidi w:val="0"/>
+              <w:ind w:left="0"/>
+              <w:cnfStyle w:val="100000000000"/>
               <w:rPr>
                 <w:rtl/>
               </w:rPr>
@@ -794,12 +776,12 @@
       <w:tr>
         <w:tc>
           <w:tcPr>
-            <w:cnfStyle w:val="001000000000" w:firstRow="0" w:lastRow="0" w:firstColumn="1" w:lastColumn="0" w:oddVBand="0" w:evenVBand="0" w:oddHBand="0" w:evenHBand="0" w:firstRowFirstColumn="0" w:firstRowLastColumn="0" w:lastRowFirstColumn="0" w:lastRowLastColumn="0"/>
+            <w:cnfStyle w:val="001000000000"/>
             <w:tcW w:w="2840" w:type="dxa"/>
           </w:tcPr>
           <w:p>
             <w:pPr>
-              <w:pStyle w:val="a3"/>
+              <w:pStyle w:val="ListParagraph"/>
               <w:bidi w:val="0"/>
               <w:ind w:left="0"/>
               <w:rPr>
@@ -825,10 +807,10 @@
           </w:tcPr>
           <w:p>
             <w:pPr>
-              <w:pStyle w:val="a3"/>
-              <w:bidi w:val="0"/>
-              <w:ind w:left="0"/>
-              <w:cnfStyle w:val="000000000000" w:firstRow="0" w:lastRow="0" w:firstColumn="0" w:lastColumn="0" w:oddVBand="0" w:evenVBand="0" w:oddHBand="0" w:evenHBand="0" w:firstRowFirstColumn="0" w:firstRowLastColumn="0" w:lastRowFirstColumn="0" w:lastRowLastColumn="0"/>
+              <w:pStyle w:val="ListParagraph"/>
+              <w:bidi w:val="0"/>
+              <w:ind w:left="0"/>
+              <w:cnfStyle w:val="000000000000"/>
               <w:rPr>
                 <w:rtl/>
               </w:rPr>
@@ -848,10 +830,10 @@
           </w:tcPr>
           <w:p>
             <w:pPr>
-              <w:pStyle w:val="a3"/>
-              <w:bidi w:val="0"/>
-              <w:ind w:left="0"/>
-              <w:cnfStyle w:val="000000000000" w:firstRow="0" w:lastRow="0" w:firstColumn="0" w:lastColumn="0" w:oddVBand="0" w:evenVBand="0" w:oddHBand="0" w:evenHBand="0" w:firstRowFirstColumn="0" w:firstRowLastColumn="0" w:lastRowFirstColumn="0" w:lastRowLastColumn="0"/>
+              <w:pStyle w:val="ListParagraph"/>
+              <w:bidi w:val="0"/>
+              <w:ind w:left="0"/>
+              <w:cnfStyle w:val="000000000000"/>
               <w:rPr>
                 <w:rtl/>
               </w:rPr>
@@ -865,7 +847,7 @@
     </w:tbl>
     <w:p>
       <w:pPr>
-        <w:pStyle w:val="a3"/>
+        <w:pStyle w:val="ListParagraph"/>
         <w:rPr>
           <w:u w:val="single"/>
           <w:rtl/>
@@ -874,7 +856,7 @@
     </w:p>
     <w:p>
       <w:pPr>
-        <w:pStyle w:val="a3"/>
+        <w:pStyle w:val="ListParagraph"/>
         <w:rPr>
           <w:rtl/>
         </w:rPr>
@@ -992,7 +974,7 @@
       <w:tblPr>
         <w:tblStyle w:val="1-51"/>
         <w:tblW w:w="0" w:type="auto"/>
-        <w:tblLook w:val="04A0" w:firstRow="1" w:lastRow="0" w:firstColumn="1" w:lastColumn="0" w:noHBand="0" w:noVBand="1"/>
+        <w:tblLook w:val="04A0"/>
       </w:tblPr>
       <w:tblGrid>
         <w:gridCol w:w="946"/>
@@ -1007,11 +989,11 @@
       </w:tblGrid>
       <w:tr>
         <w:trPr>
-          <w:cnfStyle w:val="100000000000" w:firstRow="1" w:lastRow="0" w:firstColumn="0" w:lastColumn="0" w:oddVBand="0" w:evenVBand="0" w:oddHBand="0" w:evenHBand="0" w:firstRowFirstColumn="0" w:firstRowLastColumn="0" w:lastRowFirstColumn="0" w:lastRowLastColumn="0"/>
+          <w:cnfStyle w:val="100000000000"/>
         </w:trPr>
         <w:tc>
           <w:tcPr>
-            <w:cnfStyle w:val="001000000000" w:firstRow="0" w:lastRow="0" w:firstColumn="1" w:lastColumn="0" w:oddVBand="0" w:evenVBand="0" w:oddHBand="0" w:evenHBand="0" w:firstRowFirstColumn="0" w:firstRowLastColumn="0" w:lastRowFirstColumn="0" w:lastRowLastColumn="0"/>
+            <w:cnfStyle w:val="001000000000"/>
             <w:tcW w:w="946" w:type="dxa"/>
             <w:tcBorders>
               <w:right w:val="single" w:sz="12" w:space="0" w:color="5B9BD5" w:themeColor="accent1"/>
@@ -1019,7 +1001,7 @@
           </w:tcPr>
           <w:p>
             <w:pPr>
-              <w:pStyle w:val="a3"/>
+              <w:pStyle w:val="ListParagraph"/>
               <w:bidi w:val="0"/>
               <w:ind w:left="0"/>
               <w:jc w:val="center"/>
@@ -1038,11 +1020,11 @@
           </w:tcPr>
           <w:p>
             <w:pPr>
-              <w:pStyle w:val="a3"/>
-              <w:bidi w:val="0"/>
-              <w:ind w:left="0"/>
-              <w:jc w:val="center"/>
-              <w:cnfStyle w:val="100000000000" w:firstRow="1" w:lastRow="0" w:firstColumn="0" w:lastColumn="0" w:oddVBand="0" w:evenVBand="0" w:oddHBand="0" w:evenHBand="0" w:firstRowFirstColumn="0" w:firstRowLastColumn="0" w:lastRowFirstColumn="0" w:lastRowLastColumn="0"/>
+              <w:pStyle w:val="ListParagraph"/>
+              <w:bidi w:val="0"/>
+              <w:ind w:left="0"/>
+              <w:jc w:val="center"/>
+              <w:cnfStyle w:val="100000000000"/>
               <w:rPr>
                 <w:rtl/>
               </w:rPr>
@@ -1058,11 +1040,11 @@
           </w:tcPr>
           <w:p>
             <w:pPr>
-              <w:pStyle w:val="a3"/>
-              <w:bidi w:val="0"/>
-              <w:ind w:left="0"/>
-              <w:jc w:val="center"/>
-              <w:cnfStyle w:val="100000000000" w:firstRow="1" w:lastRow="0" w:firstColumn="0" w:lastColumn="0" w:oddVBand="0" w:evenVBand="0" w:oddHBand="0" w:evenHBand="0" w:firstRowFirstColumn="0" w:firstRowLastColumn="0" w:lastRowFirstColumn="0" w:lastRowLastColumn="0"/>
+              <w:pStyle w:val="ListParagraph"/>
+              <w:bidi w:val="0"/>
+              <w:ind w:left="0"/>
+              <w:jc w:val="center"/>
+              <w:cnfStyle w:val="100000000000"/>
               <w:rPr>
                 <w:rtl/>
               </w:rPr>
@@ -1078,11 +1060,11 @@
           </w:tcPr>
           <w:p>
             <w:pPr>
-              <w:pStyle w:val="a3"/>
-              <w:bidi w:val="0"/>
-              <w:ind w:left="0"/>
-              <w:jc w:val="center"/>
-              <w:cnfStyle w:val="100000000000" w:firstRow="1" w:lastRow="0" w:firstColumn="0" w:lastColumn="0" w:oddVBand="0" w:evenVBand="0" w:oddHBand="0" w:evenHBand="0" w:firstRowFirstColumn="0" w:firstRowLastColumn="0" w:lastRowFirstColumn="0" w:lastRowLastColumn="0"/>
+              <w:pStyle w:val="ListParagraph"/>
+              <w:bidi w:val="0"/>
+              <w:ind w:left="0"/>
+              <w:jc w:val="center"/>
+              <w:cnfStyle w:val="100000000000"/>
               <w:rPr>
                 <w:rtl/>
               </w:rPr>
@@ -1098,11 +1080,11 @@
           </w:tcPr>
           <w:p>
             <w:pPr>
-              <w:pStyle w:val="a3"/>
-              <w:bidi w:val="0"/>
-              <w:ind w:left="0"/>
-              <w:jc w:val="center"/>
-              <w:cnfStyle w:val="100000000000" w:firstRow="1" w:lastRow="0" w:firstColumn="0" w:lastColumn="0" w:oddVBand="0" w:evenVBand="0" w:oddHBand="0" w:evenHBand="0" w:firstRowFirstColumn="0" w:firstRowLastColumn="0" w:lastRowFirstColumn="0" w:lastRowLastColumn="0"/>
+              <w:pStyle w:val="ListParagraph"/>
+              <w:bidi w:val="0"/>
+              <w:ind w:left="0"/>
+              <w:jc w:val="center"/>
+              <w:cnfStyle w:val="100000000000"/>
               <w:rPr>
                 <w:rtl/>
               </w:rPr>
@@ -1118,11 +1100,11 @@
           </w:tcPr>
           <w:p>
             <w:pPr>
-              <w:pStyle w:val="a3"/>
-              <w:bidi w:val="0"/>
-              <w:ind w:left="0"/>
-              <w:jc w:val="center"/>
-              <w:cnfStyle w:val="100000000000" w:firstRow="1" w:lastRow="0" w:firstColumn="0" w:lastColumn="0" w:oddVBand="0" w:evenVBand="0" w:oddHBand="0" w:evenHBand="0" w:firstRowFirstColumn="0" w:firstRowLastColumn="0" w:lastRowFirstColumn="0" w:lastRowLastColumn="0"/>
+              <w:pStyle w:val="ListParagraph"/>
+              <w:bidi w:val="0"/>
+              <w:ind w:left="0"/>
+              <w:jc w:val="center"/>
+              <w:cnfStyle w:val="100000000000"/>
               <w:rPr>
                 <w:rtl/>
               </w:rPr>
@@ -1138,11 +1120,11 @@
           </w:tcPr>
           <w:p>
             <w:pPr>
-              <w:pStyle w:val="a3"/>
-              <w:bidi w:val="0"/>
-              <w:ind w:left="0"/>
-              <w:jc w:val="center"/>
-              <w:cnfStyle w:val="100000000000" w:firstRow="1" w:lastRow="0" w:firstColumn="0" w:lastColumn="0" w:oddVBand="0" w:evenVBand="0" w:oddHBand="0" w:evenHBand="0" w:firstRowFirstColumn="0" w:firstRowLastColumn="0" w:lastRowFirstColumn="0" w:lastRowLastColumn="0"/>
+              <w:pStyle w:val="ListParagraph"/>
+              <w:bidi w:val="0"/>
+              <w:ind w:left="0"/>
+              <w:jc w:val="center"/>
+              <w:cnfStyle w:val="100000000000"/>
               <w:rPr>
                 <w:rtl/>
               </w:rPr>
@@ -1158,11 +1140,11 @@
           </w:tcPr>
           <w:p>
             <w:pPr>
-              <w:pStyle w:val="a3"/>
-              <w:bidi w:val="0"/>
-              <w:ind w:left="0"/>
-              <w:jc w:val="center"/>
-              <w:cnfStyle w:val="100000000000" w:firstRow="1" w:lastRow="0" w:firstColumn="0" w:lastColumn="0" w:oddVBand="0" w:evenVBand="0" w:oddHBand="0" w:evenHBand="0" w:firstRowFirstColumn="0" w:firstRowLastColumn="0" w:lastRowFirstColumn="0" w:lastRowLastColumn="0"/>
+              <w:pStyle w:val="ListParagraph"/>
+              <w:bidi w:val="0"/>
+              <w:ind w:left="0"/>
+              <w:jc w:val="center"/>
+              <w:cnfStyle w:val="100000000000"/>
             </w:pPr>
             <w:r>
               <w:t>G</w:t>
@@ -1175,11 +1157,11 @@
           </w:tcPr>
           <w:p>
             <w:pPr>
-              <w:pStyle w:val="a3"/>
-              <w:bidi w:val="0"/>
-              <w:ind w:left="0"/>
-              <w:jc w:val="center"/>
-              <w:cnfStyle w:val="100000000000" w:firstRow="1" w:lastRow="0" w:firstColumn="0" w:lastColumn="0" w:oddVBand="0" w:evenVBand="0" w:oddHBand="0" w:evenHBand="0" w:firstRowFirstColumn="0" w:firstRowLastColumn="0" w:lastRowFirstColumn="0" w:lastRowLastColumn="0"/>
+              <w:pStyle w:val="ListParagraph"/>
+              <w:bidi w:val="0"/>
+              <w:ind w:left="0"/>
+              <w:jc w:val="center"/>
+              <w:cnfStyle w:val="100000000000"/>
             </w:pPr>
             <w:r>
               <w:t>H</w:t>
@@ -1190,7 +1172,7 @@
       <w:tr>
         <w:tc>
           <w:tcPr>
-            <w:cnfStyle w:val="001000000000" w:firstRow="0" w:lastRow="0" w:firstColumn="1" w:lastColumn="0" w:oddVBand="0" w:evenVBand="0" w:oddHBand="0" w:evenHBand="0" w:firstRowFirstColumn="0" w:firstRowLastColumn="0" w:lastRowFirstColumn="0" w:lastRowLastColumn="0"/>
+            <w:cnfStyle w:val="001000000000"/>
             <w:tcW w:w="946" w:type="dxa"/>
             <w:tcBorders>
               <w:right w:val="single" w:sz="12" w:space="0" w:color="5B9BD5" w:themeColor="accent1"/>
@@ -1198,7 +1180,7 @@
           </w:tcPr>
           <w:p>
             <w:pPr>
-              <w:pStyle w:val="a3"/>
+              <w:pStyle w:val="ListParagraph"/>
               <w:bidi w:val="0"/>
               <w:ind w:left="0"/>
               <w:jc w:val="center"/>
@@ -1220,11 +1202,11 @@
           </w:tcPr>
           <w:p>
             <w:pPr>
-              <w:pStyle w:val="a3"/>
-              <w:bidi w:val="0"/>
-              <w:ind w:left="0"/>
-              <w:jc w:val="center"/>
-              <w:cnfStyle w:val="000000000000" w:firstRow="0" w:lastRow="0" w:firstColumn="0" w:lastColumn="0" w:oddVBand="0" w:evenVBand="0" w:oddHBand="0" w:evenHBand="0" w:firstRowFirstColumn="0" w:firstRowLastColumn="0" w:lastRowFirstColumn="0" w:lastRowLastColumn="0"/>
+              <w:pStyle w:val="ListParagraph"/>
+              <w:bidi w:val="0"/>
+              <w:ind w:left="0"/>
+              <w:jc w:val="center"/>
+              <w:cnfStyle w:val="000000000000"/>
               <w:rPr>
                 <w:rtl/>
               </w:rPr>
@@ -1243,11 +1225,11 @@
           </w:tcPr>
           <w:p>
             <w:pPr>
-              <w:pStyle w:val="a3"/>
-              <w:bidi w:val="0"/>
-              <w:ind w:left="0"/>
-              <w:jc w:val="center"/>
-              <w:cnfStyle w:val="000000000000" w:firstRow="0" w:lastRow="0" w:firstColumn="0" w:lastColumn="0" w:oddVBand="0" w:evenVBand="0" w:oddHBand="0" w:evenHBand="0" w:firstRowFirstColumn="0" w:firstRowLastColumn="0" w:lastRowFirstColumn="0" w:lastRowLastColumn="0"/>
+              <w:pStyle w:val="ListParagraph"/>
+              <w:bidi w:val="0"/>
+              <w:ind w:left="0"/>
+              <w:jc w:val="center"/>
+              <w:cnfStyle w:val="000000000000"/>
               <w:rPr>
                 <w:rtl/>
               </w:rPr>
@@ -1266,11 +1248,11 @@
           </w:tcPr>
           <w:p>
             <w:pPr>
-              <w:pStyle w:val="a3"/>
-              <w:bidi w:val="0"/>
-              <w:ind w:left="0"/>
-              <w:jc w:val="center"/>
-              <w:cnfStyle w:val="000000000000" w:firstRow="0" w:lastRow="0" w:firstColumn="0" w:lastColumn="0" w:oddVBand="0" w:evenVBand="0" w:oddHBand="0" w:evenHBand="0" w:firstRowFirstColumn="0" w:firstRowLastColumn="0" w:lastRowFirstColumn="0" w:lastRowLastColumn="0"/>
+              <w:pStyle w:val="ListParagraph"/>
+              <w:bidi w:val="0"/>
+              <w:ind w:left="0"/>
+              <w:jc w:val="center"/>
+              <w:cnfStyle w:val="000000000000"/>
               <w:rPr>
                 <w:rtl/>
               </w:rPr>
@@ -1289,11 +1271,11 @@
           </w:tcPr>
           <w:p>
             <w:pPr>
-              <w:pStyle w:val="a3"/>
-              <w:bidi w:val="0"/>
-              <w:ind w:left="0"/>
-              <w:jc w:val="center"/>
-              <w:cnfStyle w:val="000000000000" w:firstRow="0" w:lastRow="0" w:firstColumn="0" w:lastColumn="0" w:oddVBand="0" w:evenVBand="0" w:oddHBand="0" w:evenHBand="0" w:firstRowFirstColumn="0" w:firstRowLastColumn="0" w:lastRowFirstColumn="0" w:lastRowLastColumn="0"/>
+              <w:pStyle w:val="ListParagraph"/>
+              <w:bidi w:val="0"/>
+              <w:ind w:left="0"/>
+              <w:jc w:val="center"/>
+              <w:cnfStyle w:val="000000000000"/>
               <w:rPr>
                 <w:rtl/>
               </w:rPr>
@@ -1312,11 +1294,11 @@
           </w:tcPr>
           <w:p>
             <w:pPr>
-              <w:pStyle w:val="a3"/>
-              <w:bidi w:val="0"/>
-              <w:ind w:left="0"/>
-              <w:jc w:val="center"/>
-              <w:cnfStyle w:val="000000000000" w:firstRow="0" w:lastRow="0" w:firstColumn="0" w:lastColumn="0" w:oddVBand="0" w:evenVBand="0" w:oddHBand="0" w:evenHBand="0" w:firstRowFirstColumn="0" w:firstRowLastColumn="0" w:lastRowFirstColumn="0" w:lastRowLastColumn="0"/>
+              <w:pStyle w:val="ListParagraph"/>
+              <w:bidi w:val="0"/>
+              <w:ind w:left="0"/>
+              <w:jc w:val="center"/>
+              <w:cnfStyle w:val="000000000000"/>
               <w:rPr>
                 <w:rtl/>
               </w:rPr>
@@ -1335,11 +1317,11 @@
           </w:tcPr>
           <w:p>
             <w:pPr>
-              <w:pStyle w:val="a3"/>
-              <w:bidi w:val="0"/>
-              <w:ind w:left="0"/>
-              <w:jc w:val="center"/>
-              <w:cnfStyle w:val="000000000000" w:firstRow="0" w:lastRow="0" w:firstColumn="0" w:lastColumn="0" w:oddVBand="0" w:evenVBand="0" w:oddHBand="0" w:evenHBand="0" w:firstRowFirstColumn="0" w:firstRowLastColumn="0" w:lastRowFirstColumn="0" w:lastRowLastColumn="0"/>
+              <w:pStyle w:val="ListParagraph"/>
+              <w:bidi w:val="0"/>
+              <w:ind w:left="0"/>
+              <w:jc w:val="center"/>
+              <w:cnfStyle w:val="000000000000"/>
               <w:rPr>
                 <w:rtl/>
               </w:rPr>
@@ -1358,11 +1340,11 @@
           </w:tcPr>
           <w:p>
             <w:pPr>
-              <w:pStyle w:val="a3"/>
-              <w:bidi w:val="0"/>
-              <w:ind w:left="0"/>
-              <w:jc w:val="center"/>
-              <w:cnfStyle w:val="000000000000" w:firstRow="0" w:lastRow="0" w:firstColumn="0" w:lastColumn="0" w:oddVBand="0" w:evenVBand="0" w:oddHBand="0" w:evenHBand="0" w:firstRowFirstColumn="0" w:firstRowLastColumn="0" w:lastRowFirstColumn="0" w:lastRowLastColumn="0"/>
+              <w:pStyle w:val="ListParagraph"/>
+              <w:bidi w:val="0"/>
+              <w:ind w:left="0"/>
+              <w:jc w:val="center"/>
+              <w:cnfStyle w:val="000000000000"/>
               <w:rPr>
                 <w:rtl/>
               </w:rPr>
@@ -1381,11 +1363,11 @@
           </w:tcPr>
           <w:p>
             <w:pPr>
-              <w:pStyle w:val="a3"/>
-              <w:bidi w:val="0"/>
-              <w:ind w:left="0"/>
-              <w:jc w:val="center"/>
-              <w:cnfStyle w:val="000000000000" w:firstRow="0" w:lastRow="0" w:firstColumn="0" w:lastColumn="0" w:oddVBand="0" w:evenVBand="0" w:oddHBand="0" w:evenHBand="0" w:firstRowFirstColumn="0" w:firstRowLastColumn="0" w:lastRowFirstColumn="0" w:lastRowLastColumn="0"/>
+              <w:pStyle w:val="ListParagraph"/>
+              <w:bidi w:val="0"/>
+              <w:ind w:left="0"/>
+              <w:jc w:val="center"/>
+              <w:cnfStyle w:val="000000000000"/>
               <w:rPr>
                 <w:rtl/>
               </w:rPr>
@@ -1402,7 +1384,7 @@
       <w:tr>
         <w:tc>
           <w:tcPr>
-            <w:cnfStyle w:val="001000000000" w:firstRow="0" w:lastRow="0" w:firstColumn="1" w:lastColumn="0" w:oddVBand="0" w:evenVBand="0" w:oddHBand="0" w:evenHBand="0" w:firstRowFirstColumn="0" w:firstRowLastColumn="0" w:lastRowFirstColumn="0" w:lastRowLastColumn="0"/>
+            <w:cnfStyle w:val="001000000000"/>
             <w:tcW w:w="946" w:type="dxa"/>
             <w:tcBorders>
               <w:right w:val="single" w:sz="12" w:space="0" w:color="5B9BD5" w:themeColor="accent1"/>
@@ -1410,7 +1392,7 @@
           </w:tcPr>
           <w:p>
             <w:pPr>
-              <w:pStyle w:val="a3"/>
+              <w:pStyle w:val="ListParagraph"/>
               <w:bidi w:val="0"/>
               <w:ind w:left="0"/>
               <w:jc w:val="center"/>
@@ -1432,11 +1414,11 @@
           </w:tcPr>
           <w:p>
             <w:pPr>
-              <w:pStyle w:val="a3"/>
-              <w:bidi w:val="0"/>
-              <w:ind w:left="0"/>
-              <w:jc w:val="center"/>
-              <w:cnfStyle w:val="000000000000" w:firstRow="0" w:lastRow="0" w:firstColumn="0" w:lastColumn="0" w:oddVBand="0" w:evenVBand="0" w:oddHBand="0" w:evenHBand="0" w:firstRowFirstColumn="0" w:firstRowLastColumn="0" w:lastRowFirstColumn="0" w:lastRowLastColumn="0"/>
+              <w:pStyle w:val="ListParagraph"/>
+              <w:bidi w:val="0"/>
+              <w:ind w:left="0"/>
+              <w:jc w:val="center"/>
+              <w:cnfStyle w:val="000000000000"/>
               <w:rPr>
                 <w:rtl/>
               </w:rPr>
@@ -1455,11 +1437,11 @@
           </w:tcPr>
           <w:p>
             <w:pPr>
-              <w:pStyle w:val="a3"/>
-              <w:bidi w:val="0"/>
-              <w:ind w:left="0"/>
-              <w:jc w:val="center"/>
-              <w:cnfStyle w:val="000000000000" w:firstRow="0" w:lastRow="0" w:firstColumn="0" w:lastColumn="0" w:oddVBand="0" w:evenVBand="0" w:oddHBand="0" w:evenHBand="0" w:firstRowFirstColumn="0" w:firstRowLastColumn="0" w:lastRowFirstColumn="0" w:lastRowLastColumn="0"/>
+              <w:pStyle w:val="ListParagraph"/>
+              <w:bidi w:val="0"/>
+              <w:ind w:left="0"/>
+              <w:jc w:val="center"/>
+              <w:cnfStyle w:val="000000000000"/>
               <w:rPr>
                 <w:rtl/>
               </w:rPr>
@@ -1478,11 +1460,11 @@
           </w:tcPr>
           <w:p>
             <w:pPr>
-              <w:pStyle w:val="a3"/>
-              <w:bidi w:val="0"/>
-              <w:ind w:left="0"/>
-              <w:jc w:val="center"/>
-              <w:cnfStyle w:val="000000000000" w:firstRow="0" w:lastRow="0" w:firstColumn="0" w:lastColumn="0" w:oddVBand="0" w:evenVBand="0" w:oddHBand="0" w:evenHBand="0" w:firstRowFirstColumn="0" w:firstRowLastColumn="0" w:lastRowFirstColumn="0" w:lastRowLastColumn="0"/>
+              <w:pStyle w:val="ListParagraph"/>
+              <w:bidi w:val="0"/>
+              <w:ind w:left="0"/>
+              <w:jc w:val="center"/>
+              <w:cnfStyle w:val="000000000000"/>
               <w:rPr>
                 <w:rtl/>
               </w:rPr>
@@ -1501,11 +1483,11 @@
           </w:tcPr>
           <w:p>
             <w:pPr>
-              <w:pStyle w:val="a3"/>
-              <w:bidi w:val="0"/>
-              <w:ind w:left="0"/>
-              <w:jc w:val="center"/>
-              <w:cnfStyle w:val="000000000000" w:firstRow="0" w:lastRow="0" w:firstColumn="0" w:lastColumn="0" w:oddVBand="0" w:evenVBand="0" w:oddHBand="0" w:evenHBand="0" w:firstRowFirstColumn="0" w:firstRowLastColumn="0" w:lastRowFirstColumn="0" w:lastRowLastColumn="0"/>
+              <w:pStyle w:val="ListParagraph"/>
+              <w:bidi w:val="0"/>
+              <w:ind w:left="0"/>
+              <w:jc w:val="center"/>
+              <w:cnfStyle w:val="000000000000"/>
               <w:rPr>
                 <w:rtl/>
               </w:rPr>
@@ -1524,11 +1506,11 @@
           </w:tcPr>
           <w:p>
             <w:pPr>
-              <w:pStyle w:val="a3"/>
-              <w:bidi w:val="0"/>
-              <w:ind w:left="0"/>
-              <w:jc w:val="center"/>
-              <w:cnfStyle w:val="000000000000" w:firstRow="0" w:lastRow="0" w:firstColumn="0" w:lastColumn="0" w:oddVBand="0" w:evenVBand="0" w:oddHBand="0" w:evenHBand="0" w:firstRowFirstColumn="0" w:firstRowLastColumn="0" w:lastRowFirstColumn="0" w:lastRowLastColumn="0"/>
+              <w:pStyle w:val="ListParagraph"/>
+              <w:bidi w:val="0"/>
+              <w:ind w:left="0"/>
+              <w:jc w:val="center"/>
+              <w:cnfStyle w:val="000000000000"/>
               <w:rPr>
                 <w:rtl/>
               </w:rPr>
@@ -1547,11 +1529,11 @@
           </w:tcPr>
           <w:p>
             <w:pPr>
-              <w:pStyle w:val="a3"/>
-              <w:bidi w:val="0"/>
-              <w:ind w:left="0"/>
-              <w:jc w:val="center"/>
-              <w:cnfStyle w:val="000000000000" w:firstRow="0" w:lastRow="0" w:firstColumn="0" w:lastColumn="0" w:oddVBand="0" w:evenVBand="0" w:oddHBand="0" w:evenHBand="0" w:firstRowFirstColumn="0" w:firstRowLastColumn="0" w:lastRowFirstColumn="0" w:lastRowLastColumn="0"/>
+              <w:pStyle w:val="ListParagraph"/>
+              <w:bidi w:val="0"/>
+              <w:ind w:left="0"/>
+              <w:jc w:val="center"/>
+              <w:cnfStyle w:val="000000000000"/>
               <w:rPr>
                 <w:rtl/>
               </w:rPr>
@@ -1570,11 +1552,11 @@
           </w:tcPr>
           <w:p>
             <w:pPr>
-              <w:pStyle w:val="a3"/>
-              <w:bidi w:val="0"/>
-              <w:ind w:left="0"/>
-              <w:jc w:val="center"/>
-              <w:cnfStyle w:val="000000000000" w:firstRow="0" w:lastRow="0" w:firstColumn="0" w:lastColumn="0" w:oddVBand="0" w:evenVBand="0" w:oddHBand="0" w:evenHBand="0" w:firstRowFirstColumn="0" w:firstRowLastColumn="0" w:lastRowFirstColumn="0" w:lastRowLastColumn="0"/>
+              <w:pStyle w:val="ListParagraph"/>
+              <w:bidi w:val="0"/>
+              <w:ind w:left="0"/>
+              <w:jc w:val="center"/>
+              <w:cnfStyle w:val="000000000000"/>
               <w:rPr>
                 <w:rtl/>
               </w:rPr>
@@ -1593,11 +1575,11 @@
           </w:tcPr>
           <w:p>
             <w:pPr>
-              <w:pStyle w:val="a3"/>
-              <w:bidi w:val="0"/>
-              <w:ind w:left="0"/>
-              <w:jc w:val="center"/>
-              <w:cnfStyle w:val="000000000000" w:firstRow="0" w:lastRow="0" w:firstColumn="0" w:lastColumn="0" w:oddVBand="0" w:evenVBand="0" w:oddHBand="0" w:evenHBand="0" w:firstRowFirstColumn="0" w:firstRowLastColumn="0" w:lastRowFirstColumn="0" w:lastRowLastColumn="0"/>
+              <w:pStyle w:val="ListParagraph"/>
+              <w:bidi w:val="0"/>
+              <w:ind w:left="0"/>
+              <w:jc w:val="center"/>
+              <w:cnfStyle w:val="000000000000"/>
               <w:rPr>
                 <w:rtl/>
               </w:rPr>
@@ -1614,7 +1596,7 @@
       <w:tr>
         <w:tc>
           <w:tcPr>
-            <w:cnfStyle w:val="001000000000" w:firstRow="0" w:lastRow="0" w:firstColumn="1" w:lastColumn="0" w:oddVBand="0" w:evenVBand="0" w:oddHBand="0" w:evenHBand="0" w:firstRowFirstColumn="0" w:firstRowLastColumn="0" w:lastRowFirstColumn="0" w:lastRowLastColumn="0"/>
+            <w:cnfStyle w:val="001000000000"/>
             <w:tcW w:w="946" w:type="dxa"/>
             <w:tcBorders>
               <w:right w:val="single" w:sz="12" w:space="0" w:color="5B9BD5" w:themeColor="accent1"/>
@@ -1622,7 +1604,7 @@
           </w:tcPr>
           <w:p>
             <w:pPr>
-              <w:pStyle w:val="a3"/>
+              <w:pStyle w:val="ListParagraph"/>
               <w:bidi w:val="0"/>
               <w:ind w:left="0"/>
               <w:jc w:val="center"/>
@@ -1644,11 +1626,11 @@
           </w:tcPr>
           <w:p>
             <w:pPr>
-              <w:pStyle w:val="a3"/>
-              <w:bidi w:val="0"/>
-              <w:ind w:left="0"/>
-              <w:jc w:val="center"/>
-              <w:cnfStyle w:val="000000000000" w:firstRow="0" w:lastRow="0" w:firstColumn="0" w:lastColumn="0" w:oddVBand="0" w:evenVBand="0" w:oddHBand="0" w:evenHBand="0" w:firstRowFirstColumn="0" w:firstRowLastColumn="0" w:lastRowFirstColumn="0" w:lastRowLastColumn="0"/>
+              <w:pStyle w:val="ListParagraph"/>
+              <w:bidi w:val="0"/>
+              <w:ind w:left="0"/>
+              <w:jc w:val="center"/>
+              <w:cnfStyle w:val="000000000000"/>
               <w:rPr>
                 <w:rtl/>
               </w:rPr>
@@ -1667,11 +1649,11 @@
           </w:tcPr>
           <w:p>
             <w:pPr>
-              <w:pStyle w:val="a3"/>
-              <w:bidi w:val="0"/>
-              <w:ind w:left="0"/>
-              <w:jc w:val="center"/>
-              <w:cnfStyle w:val="000000000000" w:firstRow="0" w:lastRow="0" w:firstColumn="0" w:lastColumn="0" w:oddVBand="0" w:evenVBand="0" w:oddHBand="0" w:evenHBand="0" w:firstRowFirstColumn="0" w:firstRowLastColumn="0" w:lastRowFirstColumn="0" w:lastRowLastColumn="0"/>
+              <w:pStyle w:val="ListParagraph"/>
+              <w:bidi w:val="0"/>
+              <w:ind w:left="0"/>
+              <w:jc w:val="center"/>
+              <w:cnfStyle w:val="000000000000"/>
               <w:rPr>
                 <w:rtl/>
               </w:rPr>
@@ -1690,11 +1672,11 @@
           </w:tcPr>
           <w:p>
             <w:pPr>
-              <w:pStyle w:val="a3"/>
-              <w:bidi w:val="0"/>
-              <w:ind w:left="0"/>
-              <w:jc w:val="center"/>
-              <w:cnfStyle w:val="000000000000" w:firstRow="0" w:lastRow="0" w:firstColumn="0" w:lastColumn="0" w:oddVBand="0" w:evenVBand="0" w:oddHBand="0" w:evenHBand="0" w:firstRowFirstColumn="0" w:firstRowLastColumn="0" w:lastRowFirstColumn="0" w:lastRowLastColumn="0"/>
+              <w:pStyle w:val="ListParagraph"/>
+              <w:bidi w:val="0"/>
+              <w:ind w:left="0"/>
+              <w:jc w:val="center"/>
+              <w:cnfStyle w:val="000000000000"/>
               <w:rPr>
                 <w:rtl/>
               </w:rPr>
@@ -1713,11 +1695,11 @@
           </w:tcPr>
           <w:p>
             <w:pPr>
-              <w:pStyle w:val="a3"/>
-              <w:bidi w:val="0"/>
-              <w:ind w:left="0"/>
-              <w:jc w:val="center"/>
-              <w:cnfStyle w:val="000000000000" w:firstRow="0" w:lastRow="0" w:firstColumn="0" w:lastColumn="0" w:oddVBand="0" w:evenVBand="0" w:oddHBand="0" w:evenHBand="0" w:firstRowFirstColumn="0" w:firstRowLastColumn="0" w:lastRowFirstColumn="0" w:lastRowLastColumn="0"/>
+              <w:pStyle w:val="ListParagraph"/>
+              <w:bidi w:val="0"/>
+              <w:ind w:left="0"/>
+              <w:jc w:val="center"/>
+              <w:cnfStyle w:val="000000000000"/>
               <w:rPr>
                 <w:rtl/>
               </w:rPr>
@@ -1736,11 +1718,11 @@
           </w:tcPr>
           <w:p>
             <w:pPr>
-              <w:pStyle w:val="a3"/>
-              <w:bidi w:val="0"/>
-              <w:ind w:left="0"/>
-              <w:jc w:val="center"/>
-              <w:cnfStyle w:val="000000000000" w:firstRow="0" w:lastRow="0" w:firstColumn="0" w:lastColumn="0" w:oddVBand="0" w:evenVBand="0" w:oddHBand="0" w:evenHBand="0" w:firstRowFirstColumn="0" w:firstRowLastColumn="0" w:lastRowFirstColumn="0" w:lastRowLastColumn="0"/>
+              <w:pStyle w:val="ListParagraph"/>
+              <w:bidi w:val="0"/>
+              <w:ind w:left="0"/>
+              <w:jc w:val="center"/>
+              <w:cnfStyle w:val="000000000000"/>
               <w:rPr>
                 <w:rtl/>
               </w:rPr>
@@ -1759,11 +1741,11 @@
           </w:tcPr>
           <w:p>
             <w:pPr>
-              <w:pStyle w:val="a3"/>
-              <w:bidi w:val="0"/>
-              <w:ind w:left="0"/>
-              <w:jc w:val="center"/>
-              <w:cnfStyle w:val="000000000000" w:firstRow="0" w:lastRow="0" w:firstColumn="0" w:lastColumn="0" w:oddVBand="0" w:evenVBand="0" w:oddHBand="0" w:evenHBand="0" w:firstRowFirstColumn="0" w:firstRowLastColumn="0" w:lastRowFirstColumn="0" w:lastRowLastColumn="0"/>
+              <w:pStyle w:val="ListParagraph"/>
+              <w:bidi w:val="0"/>
+              <w:ind w:left="0"/>
+              <w:jc w:val="center"/>
+              <w:cnfStyle w:val="000000000000"/>
               <w:rPr>
                 <w:rtl/>
               </w:rPr>
@@ -1782,11 +1764,11 @@
           </w:tcPr>
           <w:p>
             <w:pPr>
-              <w:pStyle w:val="a3"/>
-              <w:bidi w:val="0"/>
-              <w:ind w:left="0"/>
-              <w:jc w:val="center"/>
-              <w:cnfStyle w:val="000000000000" w:firstRow="0" w:lastRow="0" w:firstColumn="0" w:lastColumn="0" w:oddVBand="0" w:evenVBand="0" w:oddHBand="0" w:evenHBand="0" w:firstRowFirstColumn="0" w:firstRowLastColumn="0" w:lastRowFirstColumn="0" w:lastRowLastColumn="0"/>
+              <w:pStyle w:val="ListParagraph"/>
+              <w:bidi w:val="0"/>
+              <w:ind w:left="0"/>
+              <w:jc w:val="center"/>
+              <w:cnfStyle w:val="000000000000"/>
               <w:rPr>
                 <w:rtl/>
               </w:rPr>
@@ -1805,11 +1787,11 @@
           </w:tcPr>
           <w:p>
             <w:pPr>
-              <w:pStyle w:val="a3"/>
-              <w:bidi w:val="0"/>
-              <w:ind w:left="0"/>
-              <w:jc w:val="center"/>
-              <w:cnfStyle w:val="000000000000" w:firstRow="0" w:lastRow="0" w:firstColumn="0" w:lastColumn="0" w:oddVBand="0" w:evenVBand="0" w:oddHBand="0" w:evenHBand="0" w:firstRowFirstColumn="0" w:firstRowLastColumn="0" w:lastRowFirstColumn="0" w:lastRowLastColumn="0"/>
+              <w:pStyle w:val="ListParagraph"/>
+              <w:bidi w:val="0"/>
+              <w:ind w:left="0"/>
+              <w:jc w:val="center"/>
+              <w:cnfStyle w:val="000000000000"/>
               <w:rPr>
                 <w:rtl/>
               </w:rPr>
@@ -1826,7 +1808,7 @@
       <w:tr>
         <w:tc>
           <w:tcPr>
-            <w:cnfStyle w:val="001000000000" w:firstRow="0" w:lastRow="0" w:firstColumn="1" w:lastColumn="0" w:oddVBand="0" w:evenVBand="0" w:oddHBand="0" w:evenHBand="0" w:firstRowFirstColumn="0" w:firstRowLastColumn="0" w:lastRowFirstColumn="0" w:lastRowLastColumn="0"/>
+            <w:cnfStyle w:val="001000000000"/>
             <w:tcW w:w="946" w:type="dxa"/>
             <w:tcBorders>
               <w:right w:val="single" w:sz="12" w:space="0" w:color="5B9BD5" w:themeColor="accent1"/>
@@ -1834,7 +1816,7 @@
           </w:tcPr>
           <w:p>
             <w:pPr>
-              <w:pStyle w:val="a3"/>
+              <w:pStyle w:val="ListParagraph"/>
               <w:bidi w:val="0"/>
               <w:ind w:left="0"/>
               <w:jc w:val="center"/>
@@ -1856,11 +1838,11 @@
           </w:tcPr>
           <w:p>
             <w:pPr>
-              <w:pStyle w:val="a3"/>
-              <w:bidi w:val="0"/>
-              <w:ind w:left="0"/>
-              <w:jc w:val="center"/>
-              <w:cnfStyle w:val="000000000000" w:firstRow="0" w:lastRow="0" w:firstColumn="0" w:lastColumn="0" w:oddVBand="0" w:evenVBand="0" w:oddHBand="0" w:evenHBand="0" w:firstRowFirstColumn="0" w:firstRowLastColumn="0" w:lastRowFirstColumn="0" w:lastRowLastColumn="0"/>
+              <w:pStyle w:val="ListParagraph"/>
+              <w:bidi w:val="0"/>
+              <w:ind w:left="0"/>
+              <w:jc w:val="center"/>
+              <w:cnfStyle w:val="000000000000"/>
               <w:rPr>
                 <w:rtl/>
               </w:rPr>
@@ -1879,11 +1861,11 @@
           </w:tcPr>
           <w:p>
             <w:pPr>
-              <w:pStyle w:val="a3"/>
-              <w:bidi w:val="0"/>
-              <w:ind w:left="0"/>
-              <w:jc w:val="center"/>
-              <w:cnfStyle w:val="000000000000" w:firstRow="0" w:lastRow="0" w:firstColumn="0" w:lastColumn="0" w:oddVBand="0" w:evenVBand="0" w:oddHBand="0" w:evenHBand="0" w:firstRowFirstColumn="0" w:firstRowLastColumn="0" w:lastRowFirstColumn="0" w:lastRowLastColumn="0"/>
+              <w:pStyle w:val="ListParagraph"/>
+              <w:bidi w:val="0"/>
+              <w:ind w:left="0"/>
+              <w:jc w:val="center"/>
+              <w:cnfStyle w:val="000000000000"/>
               <w:rPr>
                 <w:rtl/>
               </w:rPr>
@@ -1902,11 +1884,11 @@
           </w:tcPr>
           <w:p>
             <w:pPr>
-              <w:pStyle w:val="a3"/>
-              <w:bidi w:val="0"/>
-              <w:ind w:left="0"/>
-              <w:jc w:val="center"/>
-              <w:cnfStyle w:val="000000000000" w:firstRow="0" w:lastRow="0" w:firstColumn="0" w:lastColumn="0" w:oddVBand="0" w:evenVBand="0" w:oddHBand="0" w:evenHBand="0" w:firstRowFirstColumn="0" w:firstRowLastColumn="0" w:lastRowFirstColumn="0" w:lastRowLastColumn="0"/>
+              <w:pStyle w:val="ListParagraph"/>
+              <w:bidi w:val="0"/>
+              <w:ind w:left="0"/>
+              <w:jc w:val="center"/>
+              <w:cnfStyle w:val="000000000000"/>
               <w:rPr>
                 <w:rtl/>
               </w:rPr>
@@ -1925,11 +1907,11 @@
           </w:tcPr>
           <w:p>
             <w:pPr>
-              <w:pStyle w:val="a3"/>
-              <w:bidi w:val="0"/>
-              <w:ind w:left="0"/>
-              <w:jc w:val="center"/>
-              <w:cnfStyle w:val="000000000000" w:firstRow="0" w:lastRow="0" w:firstColumn="0" w:lastColumn="0" w:oddVBand="0" w:evenVBand="0" w:oddHBand="0" w:evenHBand="0" w:firstRowFirstColumn="0" w:firstRowLastColumn="0" w:lastRowFirstColumn="0" w:lastRowLastColumn="0"/>
+              <w:pStyle w:val="ListParagraph"/>
+              <w:bidi w:val="0"/>
+              <w:ind w:left="0"/>
+              <w:jc w:val="center"/>
+              <w:cnfStyle w:val="000000000000"/>
               <w:rPr>
                 <w:rtl/>
               </w:rPr>
@@ -1948,11 +1930,11 @@
           </w:tcPr>
           <w:p>
             <w:pPr>
-              <w:pStyle w:val="a3"/>
-              <w:bidi w:val="0"/>
-              <w:ind w:left="0"/>
-              <w:jc w:val="center"/>
-              <w:cnfStyle w:val="000000000000" w:firstRow="0" w:lastRow="0" w:firstColumn="0" w:lastColumn="0" w:oddVBand="0" w:evenVBand="0" w:oddHBand="0" w:evenHBand="0" w:firstRowFirstColumn="0" w:firstRowLastColumn="0" w:lastRowFirstColumn="0" w:lastRowLastColumn="0"/>
+              <w:pStyle w:val="ListParagraph"/>
+              <w:bidi w:val="0"/>
+              <w:ind w:left="0"/>
+              <w:jc w:val="center"/>
+              <w:cnfStyle w:val="000000000000"/>
               <w:rPr>
                 <w:rtl/>
               </w:rPr>
@@ -1971,11 +1953,11 @@
           </w:tcPr>
           <w:p>
             <w:pPr>
-              <w:pStyle w:val="a3"/>
-              <w:bidi w:val="0"/>
-              <w:ind w:left="0"/>
-              <w:jc w:val="center"/>
-              <w:cnfStyle w:val="000000000000" w:firstRow="0" w:lastRow="0" w:firstColumn="0" w:lastColumn="0" w:oddVBand="0" w:evenVBand="0" w:oddHBand="0" w:evenHBand="0" w:firstRowFirstColumn="0" w:firstRowLastColumn="0" w:lastRowFirstColumn="0" w:lastRowLastColumn="0"/>
+              <w:pStyle w:val="ListParagraph"/>
+              <w:bidi w:val="0"/>
+              <w:ind w:left="0"/>
+              <w:jc w:val="center"/>
+              <w:cnfStyle w:val="000000000000"/>
               <w:rPr>
                 <w:rtl/>
               </w:rPr>
@@ -1994,11 +1976,11 @@
           </w:tcPr>
           <w:p>
             <w:pPr>
-              <w:pStyle w:val="a3"/>
-              <w:bidi w:val="0"/>
-              <w:ind w:left="0"/>
-              <w:jc w:val="center"/>
-              <w:cnfStyle w:val="000000000000" w:firstRow="0" w:lastRow="0" w:firstColumn="0" w:lastColumn="0" w:oddVBand="0" w:evenVBand="0" w:oddHBand="0" w:evenHBand="0" w:firstRowFirstColumn="0" w:firstRowLastColumn="0" w:lastRowFirstColumn="0" w:lastRowLastColumn="0"/>
+              <w:pStyle w:val="ListParagraph"/>
+              <w:bidi w:val="0"/>
+              <w:ind w:left="0"/>
+              <w:jc w:val="center"/>
+              <w:cnfStyle w:val="000000000000"/>
               <w:rPr>
                 <w:rtl/>
               </w:rPr>
@@ -2017,11 +1999,11 @@
           </w:tcPr>
           <w:p>
             <w:pPr>
-              <w:pStyle w:val="a3"/>
-              <w:bidi w:val="0"/>
-              <w:ind w:left="0"/>
-              <w:jc w:val="center"/>
-              <w:cnfStyle w:val="000000000000" w:firstRow="0" w:lastRow="0" w:firstColumn="0" w:lastColumn="0" w:oddVBand="0" w:evenVBand="0" w:oddHBand="0" w:evenHBand="0" w:firstRowFirstColumn="0" w:firstRowLastColumn="0" w:lastRowFirstColumn="0" w:lastRowLastColumn="0"/>
+              <w:pStyle w:val="ListParagraph"/>
+              <w:bidi w:val="0"/>
+              <w:ind w:left="0"/>
+              <w:jc w:val="center"/>
+              <w:cnfStyle w:val="000000000000"/>
               <w:rPr>
                 <w:rtl/>
               </w:rPr>
@@ -2038,7 +2020,7 @@
       <w:tr>
         <w:tc>
           <w:tcPr>
-            <w:cnfStyle w:val="001000000000" w:firstRow="0" w:lastRow="0" w:firstColumn="1" w:lastColumn="0" w:oddVBand="0" w:evenVBand="0" w:oddHBand="0" w:evenHBand="0" w:firstRowFirstColumn="0" w:firstRowLastColumn="0" w:lastRowFirstColumn="0" w:lastRowLastColumn="0"/>
+            <w:cnfStyle w:val="001000000000"/>
             <w:tcW w:w="946" w:type="dxa"/>
             <w:tcBorders>
               <w:right w:val="single" w:sz="12" w:space="0" w:color="5B9BD5" w:themeColor="accent1"/>
@@ -2046,7 +2028,7 @@
           </w:tcPr>
           <w:p>
             <w:pPr>
-              <w:pStyle w:val="a3"/>
+              <w:pStyle w:val="ListParagraph"/>
               <w:bidi w:val="0"/>
               <w:ind w:left="0"/>
               <w:jc w:val="center"/>
@@ -2068,11 +2050,11 @@
           </w:tcPr>
           <w:p>
             <w:pPr>
-              <w:pStyle w:val="a3"/>
-              <w:bidi w:val="0"/>
-              <w:ind w:left="0"/>
-              <w:jc w:val="center"/>
-              <w:cnfStyle w:val="000000000000" w:firstRow="0" w:lastRow="0" w:firstColumn="0" w:lastColumn="0" w:oddVBand="0" w:evenVBand="0" w:oddHBand="0" w:evenHBand="0" w:firstRowFirstColumn="0" w:firstRowLastColumn="0" w:lastRowFirstColumn="0" w:lastRowLastColumn="0"/>
+              <w:pStyle w:val="ListParagraph"/>
+              <w:bidi w:val="0"/>
+              <w:ind w:left="0"/>
+              <w:jc w:val="center"/>
+              <w:cnfStyle w:val="000000000000"/>
               <w:rPr>
                 <w:rtl/>
               </w:rPr>
@@ -2091,11 +2073,11 @@
           </w:tcPr>
           <w:p>
             <w:pPr>
-              <w:pStyle w:val="a3"/>
-              <w:bidi w:val="0"/>
-              <w:ind w:left="0"/>
-              <w:jc w:val="center"/>
-              <w:cnfStyle w:val="000000000000" w:firstRow="0" w:lastRow="0" w:firstColumn="0" w:lastColumn="0" w:oddVBand="0" w:evenVBand="0" w:oddHBand="0" w:evenHBand="0" w:firstRowFirstColumn="0" w:firstRowLastColumn="0" w:lastRowFirstColumn="0" w:lastRowLastColumn="0"/>
+              <w:pStyle w:val="ListParagraph"/>
+              <w:bidi w:val="0"/>
+              <w:ind w:left="0"/>
+              <w:jc w:val="center"/>
+              <w:cnfStyle w:val="000000000000"/>
               <w:rPr>
                 <w:rtl/>
               </w:rPr>
@@ -2114,11 +2096,11 @@
           </w:tcPr>
           <w:p>
             <w:pPr>
-              <w:pStyle w:val="a3"/>
-              <w:bidi w:val="0"/>
-              <w:ind w:left="0"/>
-              <w:jc w:val="center"/>
-              <w:cnfStyle w:val="000000000000" w:firstRow="0" w:lastRow="0" w:firstColumn="0" w:lastColumn="0" w:oddVBand="0" w:evenVBand="0" w:oddHBand="0" w:evenHBand="0" w:firstRowFirstColumn="0" w:firstRowLastColumn="0" w:lastRowFirstColumn="0" w:lastRowLastColumn="0"/>
+              <w:pStyle w:val="ListParagraph"/>
+              <w:bidi w:val="0"/>
+              <w:ind w:left="0"/>
+              <w:jc w:val="center"/>
+              <w:cnfStyle w:val="000000000000"/>
               <w:rPr>
                 <w:rtl/>
               </w:rPr>
@@ -2137,11 +2119,11 @@
           </w:tcPr>
           <w:p>
             <w:pPr>
-              <w:pStyle w:val="a3"/>
-              <w:bidi w:val="0"/>
-              <w:ind w:left="0"/>
-              <w:jc w:val="center"/>
-              <w:cnfStyle w:val="000000000000" w:firstRow="0" w:lastRow="0" w:firstColumn="0" w:lastColumn="0" w:oddVBand="0" w:evenVBand="0" w:oddHBand="0" w:evenHBand="0" w:firstRowFirstColumn="0" w:firstRowLastColumn="0" w:lastRowFirstColumn="0" w:lastRowLastColumn="0"/>
+              <w:pStyle w:val="ListParagraph"/>
+              <w:bidi w:val="0"/>
+              <w:ind w:left="0"/>
+              <w:jc w:val="center"/>
+              <w:cnfStyle w:val="000000000000"/>
               <w:rPr>
                 <w:rtl/>
               </w:rPr>
@@ -2160,11 +2142,11 @@
           </w:tcPr>
           <w:p>
             <w:pPr>
-              <w:pStyle w:val="a3"/>
-              <w:bidi w:val="0"/>
-              <w:ind w:left="0"/>
-              <w:jc w:val="center"/>
-              <w:cnfStyle w:val="000000000000" w:firstRow="0" w:lastRow="0" w:firstColumn="0" w:lastColumn="0" w:oddVBand="0" w:evenVBand="0" w:oddHBand="0" w:evenHBand="0" w:firstRowFirstColumn="0" w:firstRowLastColumn="0" w:lastRowFirstColumn="0" w:lastRowLastColumn="0"/>
+              <w:pStyle w:val="ListParagraph"/>
+              <w:bidi w:val="0"/>
+              <w:ind w:left="0"/>
+              <w:jc w:val="center"/>
+              <w:cnfStyle w:val="000000000000"/>
               <w:rPr>
                 <w:rtl/>
               </w:rPr>
@@ -2183,11 +2165,11 @@
           </w:tcPr>
           <w:p>
             <w:pPr>
-              <w:pStyle w:val="a3"/>
-              <w:bidi w:val="0"/>
-              <w:ind w:left="0"/>
-              <w:jc w:val="center"/>
-              <w:cnfStyle w:val="000000000000" w:firstRow="0" w:lastRow="0" w:firstColumn="0" w:lastColumn="0" w:oddVBand="0" w:evenVBand="0" w:oddHBand="0" w:evenHBand="0" w:firstRowFirstColumn="0" w:firstRowLastColumn="0" w:lastRowFirstColumn="0" w:lastRowLastColumn="0"/>
+              <w:pStyle w:val="ListParagraph"/>
+              <w:bidi w:val="0"/>
+              <w:ind w:left="0"/>
+              <w:jc w:val="center"/>
+              <w:cnfStyle w:val="000000000000"/>
               <w:rPr>
                 <w:rtl/>
               </w:rPr>
@@ -2206,11 +2188,11 @@
           </w:tcPr>
           <w:p>
             <w:pPr>
-              <w:pStyle w:val="a3"/>
-              <w:bidi w:val="0"/>
-              <w:ind w:left="0"/>
-              <w:jc w:val="center"/>
-              <w:cnfStyle w:val="000000000000" w:firstRow="0" w:lastRow="0" w:firstColumn="0" w:lastColumn="0" w:oddVBand="0" w:evenVBand="0" w:oddHBand="0" w:evenHBand="0" w:firstRowFirstColumn="0" w:firstRowLastColumn="0" w:lastRowFirstColumn="0" w:lastRowLastColumn="0"/>
+              <w:pStyle w:val="ListParagraph"/>
+              <w:bidi w:val="0"/>
+              <w:ind w:left="0"/>
+              <w:jc w:val="center"/>
+              <w:cnfStyle w:val="000000000000"/>
               <w:rPr>
                 <w:rtl/>
               </w:rPr>
@@ -2229,11 +2211,11 @@
           </w:tcPr>
           <w:p>
             <w:pPr>
-              <w:pStyle w:val="a3"/>
-              <w:bidi w:val="0"/>
-              <w:ind w:left="0"/>
-              <w:jc w:val="center"/>
-              <w:cnfStyle w:val="000000000000" w:firstRow="0" w:lastRow="0" w:firstColumn="0" w:lastColumn="0" w:oddVBand="0" w:evenVBand="0" w:oddHBand="0" w:evenHBand="0" w:firstRowFirstColumn="0" w:firstRowLastColumn="0" w:lastRowFirstColumn="0" w:lastRowLastColumn="0"/>
+              <w:pStyle w:val="ListParagraph"/>
+              <w:bidi w:val="0"/>
+              <w:ind w:left="0"/>
+              <w:jc w:val="center"/>
+              <w:cnfStyle w:val="000000000000"/>
               <w:rPr>
                 <w:rtl/>
               </w:rPr>
@@ -2250,7 +2232,7 @@
       <w:tr>
         <w:tc>
           <w:tcPr>
-            <w:cnfStyle w:val="001000000000" w:firstRow="0" w:lastRow="0" w:firstColumn="1" w:lastColumn="0" w:oddVBand="0" w:evenVBand="0" w:oddHBand="0" w:evenHBand="0" w:firstRowFirstColumn="0" w:firstRowLastColumn="0" w:lastRowFirstColumn="0" w:lastRowLastColumn="0"/>
+            <w:cnfStyle w:val="001000000000"/>
             <w:tcW w:w="946" w:type="dxa"/>
             <w:tcBorders>
               <w:right w:val="single" w:sz="12" w:space="0" w:color="5B9BD5" w:themeColor="accent1"/>
@@ -2258,7 +2240,7 @@
           </w:tcPr>
           <w:p>
             <w:pPr>
-              <w:pStyle w:val="a3"/>
+              <w:pStyle w:val="ListParagraph"/>
               <w:bidi w:val="0"/>
               <w:ind w:left="0"/>
               <w:jc w:val="center"/>
@@ -2280,11 +2262,11 @@
           </w:tcPr>
           <w:p>
             <w:pPr>
-              <w:pStyle w:val="a3"/>
-              <w:bidi w:val="0"/>
-              <w:ind w:left="0"/>
-              <w:jc w:val="center"/>
-              <w:cnfStyle w:val="000000000000" w:firstRow="0" w:lastRow="0" w:firstColumn="0" w:lastColumn="0" w:oddVBand="0" w:evenVBand="0" w:oddHBand="0" w:evenHBand="0" w:firstRowFirstColumn="0" w:firstRowLastColumn="0" w:lastRowFirstColumn="0" w:lastRowLastColumn="0"/>
+              <w:pStyle w:val="ListParagraph"/>
+              <w:bidi w:val="0"/>
+              <w:ind w:left="0"/>
+              <w:jc w:val="center"/>
+              <w:cnfStyle w:val="000000000000"/>
               <w:rPr>
                 <w:rtl/>
               </w:rPr>
@@ -2303,11 +2285,11 @@
           </w:tcPr>
           <w:p>
             <w:pPr>
-              <w:pStyle w:val="a3"/>
-              <w:bidi w:val="0"/>
-              <w:ind w:left="0"/>
-              <w:jc w:val="center"/>
-              <w:cnfStyle w:val="000000000000" w:firstRow="0" w:lastRow="0" w:firstColumn="0" w:lastColumn="0" w:oddVBand="0" w:evenVBand="0" w:oddHBand="0" w:evenHBand="0" w:firstRowFirstColumn="0" w:firstRowLastColumn="0" w:lastRowFirstColumn="0" w:lastRowLastColumn="0"/>
+              <w:pStyle w:val="ListParagraph"/>
+              <w:bidi w:val="0"/>
+              <w:ind w:left="0"/>
+              <w:jc w:val="center"/>
+              <w:cnfStyle w:val="000000000000"/>
               <w:rPr>
                 <w:rtl/>
               </w:rPr>
@@ -2326,11 +2308,11 @@
           </w:tcPr>
           <w:p>
             <w:pPr>
-              <w:pStyle w:val="a3"/>
-              <w:bidi w:val="0"/>
-              <w:ind w:left="0"/>
-              <w:jc w:val="center"/>
-              <w:cnfStyle w:val="000000000000" w:firstRow="0" w:lastRow="0" w:firstColumn="0" w:lastColumn="0" w:oddVBand="0" w:evenVBand="0" w:oddHBand="0" w:evenHBand="0" w:firstRowFirstColumn="0" w:firstRowLastColumn="0" w:lastRowFirstColumn="0" w:lastRowLastColumn="0"/>
+              <w:pStyle w:val="ListParagraph"/>
+              <w:bidi w:val="0"/>
+              <w:ind w:left="0"/>
+              <w:jc w:val="center"/>
+              <w:cnfStyle w:val="000000000000"/>
               <w:rPr>
                 <w:rtl/>
               </w:rPr>
@@ -2349,11 +2331,11 @@
           </w:tcPr>
           <w:p>
             <w:pPr>
-              <w:pStyle w:val="a3"/>
-              <w:bidi w:val="0"/>
-              <w:ind w:left="0"/>
-              <w:jc w:val="center"/>
-              <w:cnfStyle w:val="000000000000" w:firstRow="0" w:lastRow="0" w:firstColumn="0" w:lastColumn="0" w:oddVBand="0" w:evenVBand="0" w:oddHBand="0" w:evenHBand="0" w:firstRowFirstColumn="0" w:firstRowLastColumn="0" w:lastRowFirstColumn="0" w:lastRowLastColumn="0"/>
+              <w:pStyle w:val="ListParagraph"/>
+              <w:bidi w:val="0"/>
+              <w:ind w:left="0"/>
+              <w:jc w:val="center"/>
+              <w:cnfStyle w:val="000000000000"/>
               <w:rPr>
                 <w:rtl/>
               </w:rPr>
@@ -2372,11 +2354,11 @@
           </w:tcPr>
           <w:p>
             <w:pPr>
-              <w:pStyle w:val="a3"/>
-              <w:bidi w:val="0"/>
-              <w:ind w:left="0"/>
-              <w:jc w:val="center"/>
-              <w:cnfStyle w:val="000000000000" w:firstRow="0" w:lastRow="0" w:firstColumn="0" w:lastColumn="0" w:oddVBand="0" w:evenVBand="0" w:oddHBand="0" w:evenHBand="0" w:firstRowFirstColumn="0" w:firstRowLastColumn="0" w:lastRowFirstColumn="0" w:lastRowLastColumn="0"/>
+              <w:pStyle w:val="ListParagraph"/>
+              <w:bidi w:val="0"/>
+              <w:ind w:left="0"/>
+              <w:jc w:val="center"/>
+              <w:cnfStyle w:val="000000000000"/>
               <w:rPr>
                 <w:rtl/>
               </w:rPr>
@@ -2395,11 +2377,11 @@
           </w:tcPr>
           <w:p>
             <w:pPr>
-              <w:pStyle w:val="a3"/>
-              <w:bidi w:val="0"/>
-              <w:ind w:left="0"/>
-              <w:jc w:val="center"/>
-              <w:cnfStyle w:val="000000000000" w:firstRow="0" w:lastRow="0" w:firstColumn="0" w:lastColumn="0" w:oddVBand="0" w:evenVBand="0" w:oddHBand="0" w:evenHBand="0" w:firstRowFirstColumn="0" w:firstRowLastColumn="0" w:lastRowFirstColumn="0" w:lastRowLastColumn="0"/>
+              <w:pStyle w:val="ListParagraph"/>
+              <w:bidi w:val="0"/>
+              <w:ind w:left="0"/>
+              <w:jc w:val="center"/>
+              <w:cnfStyle w:val="000000000000"/>
               <w:rPr>
                 <w:rtl/>
               </w:rPr>
@@ -2418,11 +2400,11 @@
           </w:tcPr>
           <w:p>
             <w:pPr>
-              <w:pStyle w:val="a3"/>
-              <w:bidi w:val="0"/>
-              <w:ind w:left="0"/>
-              <w:jc w:val="center"/>
-              <w:cnfStyle w:val="000000000000" w:firstRow="0" w:lastRow="0" w:firstColumn="0" w:lastColumn="0" w:oddVBand="0" w:evenVBand="0" w:oddHBand="0" w:evenHBand="0" w:firstRowFirstColumn="0" w:firstRowLastColumn="0" w:lastRowFirstColumn="0" w:lastRowLastColumn="0"/>
+              <w:pStyle w:val="ListParagraph"/>
+              <w:bidi w:val="0"/>
+              <w:ind w:left="0"/>
+              <w:jc w:val="center"/>
+              <w:cnfStyle w:val="000000000000"/>
               <w:rPr>
                 <w:rtl/>
               </w:rPr>
@@ -2441,11 +2423,11 @@
           </w:tcPr>
           <w:p>
             <w:pPr>
-              <w:pStyle w:val="a3"/>
-              <w:bidi w:val="0"/>
-              <w:ind w:left="0"/>
-              <w:jc w:val="center"/>
-              <w:cnfStyle w:val="000000000000" w:firstRow="0" w:lastRow="0" w:firstColumn="0" w:lastColumn="0" w:oddVBand="0" w:evenVBand="0" w:oddHBand="0" w:evenHBand="0" w:firstRowFirstColumn="0" w:firstRowLastColumn="0" w:lastRowFirstColumn="0" w:lastRowLastColumn="0"/>
+              <w:pStyle w:val="ListParagraph"/>
+              <w:bidi w:val="0"/>
+              <w:ind w:left="0"/>
+              <w:jc w:val="center"/>
+              <w:cnfStyle w:val="000000000000"/>
               <w:rPr>
                 <w:rtl/>
               </w:rPr>
@@ -2462,7 +2444,7 @@
       <w:tr>
         <w:tc>
           <w:tcPr>
-            <w:cnfStyle w:val="001000000000" w:firstRow="0" w:lastRow="0" w:firstColumn="1" w:lastColumn="0" w:oddVBand="0" w:evenVBand="0" w:oddHBand="0" w:evenHBand="0" w:firstRowFirstColumn="0" w:firstRowLastColumn="0" w:lastRowFirstColumn="0" w:lastRowLastColumn="0"/>
+            <w:cnfStyle w:val="001000000000"/>
             <w:tcW w:w="946" w:type="dxa"/>
             <w:tcBorders>
               <w:right w:val="single" w:sz="12" w:space="0" w:color="5B9BD5" w:themeColor="accent1"/>
@@ -2470,7 +2452,7 @@
           </w:tcPr>
           <w:p>
             <w:pPr>
-              <w:pStyle w:val="a3"/>
+              <w:pStyle w:val="ListParagraph"/>
               <w:bidi w:val="0"/>
               <w:ind w:left="0"/>
               <w:jc w:val="center"/>
@@ -2492,11 +2474,11 @@
           </w:tcPr>
           <w:p>
             <w:pPr>
-              <w:pStyle w:val="a3"/>
-              <w:bidi w:val="0"/>
-              <w:ind w:left="0"/>
-              <w:jc w:val="center"/>
-              <w:cnfStyle w:val="000000000000" w:firstRow="0" w:lastRow="0" w:firstColumn="0" w:lastColumn="0" w:oddVBand="0" w:evenVBand="0" w:oddHBand="0" w:evenHBand="0" w:firstRowFirstColumn="0" w:firstRowLastColumn="0" w:lastRowFirstColumn="0" w:lastRowLastColumn="0"/>
+              <w:pStyle w:val="ListParagraph"/>
+              <w:bidi w:val="0"/>
+              <w:ind w:left="0"/>
+              <w:jc w:val="center"/>
+              <w:cnfStyle w:val="000000000000"/>
               <w:rPr>
                 <w:rtl/>
               </w:rPr>
@@ -2515,11 +2497,11 @@
           </w:tcPr>
           <w:p>
             <w:pPr>
-              <w:pStyle w:val="a3"/>
-              <w:bidi w:val="0"/>
-              <w:ind w:left="0"/>
-              <w:jc w:val="center"/>
-              <w:cnfStyle w:val="000000000000" w:firstRow="0" w:lastRow="0" w:firstColumn="0" w:lastColumn="0" w:oddVBand="0" w:evenVBand="0" w:oddHBand="0" w:evenHBand="0" w:firstRowFirstColumn="0" w:firstRowLastColumn="0" w:lastRowFirstColumn="0" w:lastRowLastColumn="0"/>
+              <w:pStyle w:val="ListParagraph"/>
+              <w:bidi w:val="0"/>
+              <w:ind w:left="0"/>
+              <w:jc w:val="center"/>
+              <w:cnfStyle w:val="000000000000"/>
               <w:rPr>
                 <w:rtl/>
               </w:rPr>
@@ -2538,11 +2520,11 @@
           </w:tcPr>
           <w:p>
             <w:pPr>
-              <w:pStyle w:val="a3"/>
-              <w:bidi w:val="0"/>
-              <w:ind w:left="0"/>
-              <w:jc w:val="center"/>
-              <w:cnfStyle w:val="000000000000" w:firstRow="0" w:lastRow="0" w:firstColumn="0" w:lastColumn="0" w:oddVBand="0" w:evenVBand="0" w:oddHBand="0" w:evenHBand="0" w:firstRowFirstColumn="0" w:firstRowLastColumn="0" w:lastRowFirstColumn="0" w:lastRowLastColumn="0"/>
+              <w:pStyle w:val="ListParagraph"/>
+              <w:bidi w:val="0"/>
+              <w:ind w:left="0"/>
+              <w:jc w:val="center"/>
+              <w:cnfStyle w:val="000000000000"/>
               <w:rPr>
                 <w:rtl/>
               </w:rPr>
@@ -2561,11 +2543,11 @@
           </w:tcPr>
           <w:p>
             <w:pPr>
-              <w:pStyle w:val="a3"/>
-              <w:bidi w:val="0"/>
-              <w:ind w:left="0"/>
-              <w:jc w:val="center"/>
-              <w:cnfStyle w:val="000000000000" w:firstRow="0" w:lastRow="0" w:firstColumn="0" w:lastColumn="0" w:oddVBand="0" w:evenVBand="0" w:oddHBand="0" w:evenHBand="0" w:firstRowFirstColumn="0" w:firstRowLastColumn="0" w:lastRowFirstColumn="0" w:lastRowLastColumn="0"/>
+              <w:pStyle w:val="ListParagraph"/>
+              <w:bidi w:val="0"/>
+              <w:ind w:left="0"/>
+              <w:jc w:val="center"/>
+              <w:cnfStyle w:val="000000000000"/>
               <w:rPr>
                 <w:rtl/>
               </w:rPr>
@@ -2584,11 +2566,11 @@
           </w:tcPr>
           <w:p>
             <w:pPr>
-              <w:pStyle w:val="a3"/>
-              <w:bidi w:val="0"/>
-              <w:ind w:left="0"/>
-              <w:jc w:val="center"/>
-              <w:cnfStyle w:val="000000000000" w:firstRow="0" w:lastRow="0" w:firstColumn="0" w:lastColumn="0" w:oddVBand="0" w:evenVBand="0" w:oddHBand="0" w:evenHBand="0" w:firstRowFirstColumn="0" w:firstRowLastColumn="0" w:lastRowFirstColumn="0" w:lastRowLastColumn="0"/>
+              <w:pStyle w:val="ListParagraph"/>
+              <w:bidi w:val="0"/>
+              <w:ind w:left="0"/>
+              <w:jc w:val="center"/>
+              <w:cnfStyle w:val="000000000000"/>
               <w:rPr>
                 <w:rtl/>
               </w:rPr>
@@ -2607,11 +2589,11 @@
           </w:tcPr>
           <w:p>
             <w:pPr>
-              <w:pStyle w:val="a3"/>
-              <w:bidi w:val="0"/>
-              <w:ind w:left="0"/>
-              <w:jc w:val="center"/>
-              <w:cnfStyle w:val="000000000000" w:firstRow="0" w:lastRow="0" w:firstColumn="0" w:lastColumn="0" w:oddVBand="0" w:evenVBand="0" w:oddHBand="0" w:evenHBand="0" w:firstRowFirstColumn="0" w:firstRowLastColumn="0" w:lastRowFirstColumn="0" w:lastRowLastColumn="0"/>
+              <w:pStyle w:val="ListParagraph"/>
+              <w:bidi w:val="0"/>
+              <w:ind w:left="0"/>
+              <w:jc w:val="center"/>
+              <w:cnfStyle w:val="000000000000"/>
               <w:rPr>
                 <w:rtl/>
               </w:rPr>
@@ -2630,11 +2612,11 @@
           </w:tcPr>
           <w:p>
             <w:pPr>
-              <w:pStyle w:val="a3"/>
-              <w:bidi w:val="0"/>
-              <w:ind w:left="0"/>
-              <w:jc w:val="center"/>
-              <w:cnfStyle w:val="000000000000" w:firstRow="0" w:lastRow="0" w:firstColumn="0" w:lastColumn="0" w:oddVBand="0" w:evenVBand="0" w:oddHBand="0" w:evenHBand="0" w:firstRowFirstColumn="0" w:firstRowLastColumn="0" w:lastRowFirstColumn="0" w:lastRowLastColumn="0"/>
+              <w:pStyle w:val="ListParagraph"/>
+              <w:bidi w:val="0"/>
+              <w:ind w:left="0"/>
+              <w:jc w:val="center"/>
+              <w:cnfStyle w:val="000000000000"/>
               <w:rPr>
                 <w:rtl/>
               </w:rPr>
@@ -2653,11 +2635,11 @@
           </w:tcPr>
           <w:p>
             <w:pPr>
-              <w:pStyle w:val="a3"/>
-              <w:bidi w:val="0"/>
-              <w:ind w:left="0"/>
-              <w:jc w:val="center"/>
-              <w:cnfStyle w:val="000000000000" w:firstRow="0" w:lastRow="0" w:firstColumn="0" w:lastColumn="0" w:oddVBand="0" w:evenVBand="0" w:oddHBand="0" w:evenHBand="0" w:firstRowFirstColumn="0" w:firstRowLastColumn="0" w:lastRowFirstColumn="0" w:lastRowLastColumn="0"/>
+              <w:pStyle w:val="ListParagraph"/>
+              <w:bidi w:val="0"/>
+              <w:ind w:left="0"/>
+              <w:jc w:val="center"/>
+              <w:cnfStyle w:val="000000000000"/>
               <w:rPr>
                 <w:rtl/>
               </w:rPr>
@@ -2674,7 +2656,7 @@
       <w:tr>
         <w:tc>
           <w:tcPr>
-            <w:cnfStyle w:val="001000000000" w:firstRow="0" w:lastRow="0" w:firstColumn="1" w:lastColumn="0" w:oddVBand="0" w:evenVBand="0" w:oddHBand="0" w:evenHBand="0" w:firstRowFirstColumn="0" w:firstRowLastColumn="0" w:lastRowFirstColumn="0" w:lastRowLastColumn="0"/>
+            <w:cnfStyle w:val="001000000000"/>
             <w:tcW w:w="946" w:type="dxa"/>
             <w:tcBorders>
               <w:right w:val="single" w:sz="12" w:space="0" w:color="5B9BD5" w:themeColor="accent1"/>
@@ -2682,7 +2664,7 @@
           </w:tcPr>
           <w:p>
             <w:pPr>
-              <w:pStyle w:val="a3"/>
+              <w:pStyle w:val="ListParagraph"/>
               <w:bidi w:val="0"/>
               <w:ind w:left="0"/>
               <w:jc w:val="center"/>
@@ -2704,11 +2686,11 @@
           </w:tcPr>
           <w:p>
             <w:pPr>
-              <w:pStyle w:val="a3"/>
-              <w:bidi w:val="0"/>
-              <w:ind w:left="0"/>
-              <w:jc w:val="center"/>
-              <w:cnfStyle w:val="000000000000" w:firstRow="0" w:lastRow="0" w:firstColumn="0" w:lastColumn="0" w:oddVBand="0" w:evenVBand="0" w:oddHBand="0" w:evenHBand="0" w:firstRowFirstColumn="0" w:firstRowLastColumn="0" w:lastRowFirstColumn="0" w:lastRowLastColumn="0"/>
+              <w:pStyle w:val="ListParagraph"/>
+              <w:bidi w:val="0"/>
+              <w:ind w:left="0"/>
+              <w:jc w:val="center"/>
+              <w:cnfStyle w:val="000000000000"/>
               <w:rPr>
                 <w:rtl/>
               </w:rPr>
@@ -2727,11 +2709,11 @@
           </w:tcPr>
           <w:p>
             <w:pPr>
-              <w:pStyle w:val="a3"/>
-              <w:bidi w:val="0"/>
-              <w:ind w:left="0"/>
-              <w:jc w:val="center"/>
-              <w:cnfStyle w:val="000000000000" w:firstRow="0" w:lastRow="0" w:firstColumn="0" w:lastColumn="0" w:oddVBand="0" w:evenVBand="0" w:oddHBand="0" w:evenHBand="0" w:firstRowFirstColumn="0" w:firstRowLastColumn="0" w:lastRowFirstColumn="0" w:lastRowLastColumn="0"/>
+              <w:pStyle w:val="ListParagraph"/>
+              <w:bidi w:val="0"/>
+              <w:ind w:left="0"/>
+              <w:jc w:val="center"/>
+              <w:cnfStyle w:val="000000000000"/>
               <w:rPr>
                 <w:rtl/>
               </w:rPr>
@@ -2750,11 +2732,11 @@
           </w:tcPr>
           <w:p>
             <w:pPr>
-              <w:pStyle w:val="a3"/>
-              <w:bidi w:val="0"/>
-              <w:ind w:left="0"/>
-              <w:jc w:val="center"/>
-              <w:cnfStyle w:val="000000000000" w:firstRow="0" w:lastRow="0" w:firstColumn="0" w:lastColumn="0" w:oddVBand="0" w:evenVBand="0" w:oddHBand="0" w:evenHBand="0" w:firstRowFirstColumn="0" w:firstRowLastColumn="0" w:lastRowFirstColumn="0" w:lastRowLastColumn="0"/>
+              <w:pStyle w:val="ListParagraph"/>
+              <w:bidi w:val="0"/>
+              <w:ind w:left="0"/>
+              <w:jc w:val="center"/>
+              <w:cnfStyle w:val="000000000000"/>
               <w:rPr>
                 <w:rtl/>
               </w:rPr>
@@ -2773,11 +2755,11 @@
           </w:tcPr>
           <w:p>
             <w:pPr>
-              <w:pStyle w:val="a3"/>
-              <w:bidi w:val="0"/>
-              <w:ind w:left="0"/>
-              <w:jc w:val="center"/>
-              <w:cnfStyle w:val="000000000000" w:firstRow="0" w:lastRow="0" w:firstColumn="0" w:lastColumn="0" w:oddVBand="0" w:evenVBand="0" w:oddHBand="0" w:evenHBand="0" w:firstRowFirstColumn="0" w:firstRowLastColumn="0" w:lastRowFirstColumn="0" w:lastRowLastColumn="0"/>
+              <w:pStyle w:val="ListParagraph"/>
+              <w:bidi w:val="0"/>
+              <w:ind w:left="0"/>
+              <w:jc w:val="center"/>
+              <w:cnfStyle w:val="000000000000"/>
               <w:rPr>
                 <w:rtl/>
               </w:rPr>
@@ -2796,11 +2778,11 @@
           </w:tcPr>
           <w:p>
             <w:pPr>
-              <w:pStyle w:val="a3"/>
-              <w:bidi w:val="0"/>
-              <w:ind w:left="0"/>
-              <w:jc w:val="center"/>
-              <w:cnfStyle w:val="000000000000" w:firstRow="0" w:lastRow="0" w:firstColumn="0" w:lastColumn="0" w:oddVBand="0" w:evenVBand="0" w:oddHBand="0" w:evenHBand="0" w:firstRowFirstColumn="0" w:firstRowLastColumn="0" w:lastRowFirstColumn="0" w:lastRowLastColumn="0"/>
+              <w:pStyle w:val="ListParagraph"/>
+              <w:bidi w:val="0"/>
+              <w:ind w:left="0"/>
+              <w:jc w:val="center"/>
+              <w:cnfStyle w:val="000000000000"/>
               <w:rPr>
                 <w:rtl/>
               </w:rPr>
@@ -2819,11 +2801,11 @@
           </w:tcPr>
           <w:p>
             <w:pPr>
-              <w:pStyle w:val="a3"/>
-              <w:bidi w:val="0"/>
-              <w:ind w:left="0"/>
-              <w:jc w:val="center"/>
-              <w:cnfStyle w:val="000000000000" w:firstRow="0" w:lastRow="0" w:firstColumn="0" w:lastColumn="0" w:oddVBand="0" w:evenVBand="0" w:oddHBand="0" w:evenHBand="0" w:firstRowFirstColumn="0" w:firstRowLastColumn="0" w:lastRowFirstColumn="0" w:lastRowLastColumn="0"/>
+              <w:pStyle w:val="ListParagraph"/>
+              <w:bidi w:val="0"/>
+              <w:ind w:left="0"/>
+              <w:jc w:val="center"/>
+              <w:cnfStyle w:val="000000000000"/>
               <w:rPr>
                 <w:rtl/>
               </w:rPr>
@@ -2842,11 +2824,11 @@
           </w:tcPr>
           <w:p>
             <w:pPr>
-              <w:pStyle w:val="a3"/>
-              <w:bidi w:val="0"/>
-              <w:ind w:left="0"/>
-              <w:jc w:val="center"/>
-              <w:cnfStyle w:val="000000000000" w:firstRow="0" w:lastRow="0" w:firstColumn="0" w:lastColumn="0" w:oddVBand="0" w:evenVBand="0" w:oddHBand="0" w:evenHBand="0" w:firstRowFirstColumn="0" w:firstRowLastColumn="0" w:lastRowFirstColumn="0" w:lastRowLastColumn="0"/>
+              <w:pStyle w:val="ListParagraph"/>
+              <w:bidi w:val="0"/>
+              <w:ind w:left="0"/>
+              <w:jc w:val="center"/>
+              <w:cnfStyle w:val="000000000000"/>
               <w:rPr>
                 <w:rtl/>
               </w:rPr>
@@ -2865,11 +2847,11 @@
           </w:tcPr>
           <w:p>
             <w:pPr>
-              <w:pStyle w:val="a3"/>
-              <w:bidi w:val="0"/>
-              <w:ind w:left="0"/>
-              <w:jc w:val="center"/>
-              <w:cnfStyle w:val="000000000000" w:firstRow="0" w:lastRow="0" w:firstColumn="0" w:lastColumn="0" w:oddVBand="0" w:evenVBand="0" w:oddHBand="0" w:evenHBand="0" w:firstRowFirstColumn="0" w:firstRowLastColumn="0" w:lastRowFirstColumn="0" w:lastRowLastColumn="0"/>
+              <w:pStyle w:val="ListParagraph"/>
+              <w:bidi w:val="0"/>
+              <w:ind w:left="0"/>
+              <w:jc w:val="center"/>
+              <w:cnfStyle w:val="000000000000"/>
               <w:rPr>
                 <w:rtl/>
               </w:rPr>
@@ -2893,7 +2875,7 @@
     </w:p>
     <w:p>
       <w:pPr>
-        <w:pStyle w:val="a3"/>
+        <w:pStyle w:val="ListParagraph"/>
         <w:numPr>
           <w:ilvl w:val="0"/>
           <w:numId w:val="22"/>
@@ -2912,7 +2894,7 @@
         <w:tblStyle w:val="1-51"/>
         <w:bidiVisual/>
         <w:tblW w:w="0" w:type="auto"/>
-        <w:tblLook w:val="04A0" w:firstRow="1" w:lastRow="0" w:firstColumn="1" w:lastColumn="0" w:noHBand="0" w:noVBand="1"/>
+        <w:tblLook w:val="04A0"/>
       </w:tblPr>
       <w:tblGrid>
         <w:gridCol w:w="946"/>
@@ -2927,17 +2909,17 @@
       </w:tblGrid>
       <w:tr>
         <w:trPr>
-          <w:cnfStyle w:val="100000000000" w:firstRow="1" w:lastRow="0" w:firstColumn="0" w:lastColumn="0" w:oddVBand="0" w:evenVBand="0" w:oddHBand="0" w:evenHBand="0" w:firstRowFirstColumn="0" w:firstRowLastColumn="0" w:lastRowFirstColumn="0" w:lastRowLastColumn="0"/>
+          <w:cnfStyle w:val="100000000000"/>
         </w:trPr>
         <w:tc>
           <w:tcPr>
-            <w:cnfStyle w:val="001000000000" w:firstRow="0" w:lastRow="0" w:firstColumn="1" w:lastColumn="0" w:oddVBand="0" w:evenVBand="0" w:oddHBand="0" w:evenHBand="0" w:firstRowFirstColumn="0" w:firstRowLastColumn="0" w:lastRowFirstColumn="0" w:lastRowLastColumn="0"/>
+            <w:cnfStyle w:val="001000000000"/>
             <w:tcW w:w="946" w:type="dxa"/>
             <w:vAlign w:val="center"/>
           </w:tcPr>
           <w:p>
             <w:pPr>
-              <w:pStyle w:val="a3"/>
+              <w:pStyle w:val="ListParagraph"/>
               <w:bidi w:val="0"/>
               <w:ind w:left="0"/>
               <w:jc w:val="center"/>
@@ -2957,11 +2939,11 @@
           </w:tcPr>
           <w:p>
             <w:pPr>
-              <w:pStyle w:val="a3"/>
-              <w:bidi w:val="0"/>
-              <w:ind w:left="0"/>
-              <w:jc w:val="center"/>
-              <w:cnfStyle w:val="100000000000" w:firstRow="1" w:lastRow="0" w:firstColumn="0" w:lastColumn="0" w:oddVBand="0" w:evenVBand="0" w:oddHBand="0" w:evenHBand="0" w:firstRowFirstColumn="0" w:firstRowLastColumn="0" w:lastRowFirstColumn="0" w:lastRowLastColumn="0"/>
+              <w:pStyle w:val="ListParagraph"/>
+              <w:bidi w:val="0"/>
+              <w:ind w:left="0"/>
+              <w:jc w:val="center"/>
+              <w:cnfStyle w:val="100000000000"/>
               <w:rPr>
                 <w:rtl/>
               </w:rPr>
@@ -2978,11 +2960,11 @@
           </w:tcPr>
           <w:p>
             <w:pPr>
-              <w:pStyle w:val="a3"/>
-              <w:bidi w:val="0"/>
-              <w:ind w:left="0"/>
-              <w:jc w:val="center"/>
-              <w:cnfStyle w:val="100000000000" w:firstRow="1" w:lastRow="0" w:firstColumn="0" w:lastColumn="0" w:oddVBand="0" w:evenVBand="0" w:oddHBand="0" w:evenHBand="0" w:firstRowFirstColumn="0" w:firstRowLastColumn="0" w:lastRowFirstColumn="0" w:lastRowLastColumn="0"/>
+              <w:pStyle w:val="ListParagraph"/>
+              <w:bidi w:val="0"/>
+              <w:ind w:left="0"/>
+              <w:jc w:val="center"/>
+              <w:cnfStyle w:val="100000000000"/>
               <w:rPr>
                 <w:rtl/>
               </w:rPr>
@@ -2999,11 +2981,11 @@
           </w:tcPr>
           <w:p>
             <w:pPr>
-              <w:pStyle w:val="a3"/>
-              <w:bidi w:val="0"/>
-              <w:ind w:left="0"/>
-              <w:jc w:val="center"/>
-              <w:cnfStyle w:val="100000000000" w:firstRow="1" w:lastRow="0" w:firstColumn="0" w:lastColumn="0" w:oddVBand="0" w:evenVBand="0" w:oddHBand="0" w:evenHBand="0" w:firstRowFirstColumn="0" w:firstRowLastColumn="0" w:lastRowFirstColumn="0" w:lastRowLastColumn="0"/>
+              <w:pStyle w:val="ListParagraph"/>
+              <w:bidi w:val="0"/>
+              <w:ind w:left="0"/>
+              <w:jc w:val="center"/>
+              <w:cnfStyle w:val="100000000000"/>
               <w:rPr>
                 <w:rtl/>
               </w:rPr>
@@ -3020,11 +3002,11 @@
           </w:tcPr>
           <w:p>
             <w:pPr>
-              <w:pStyle w:val="a3"/>
-              <w:bidi w:val="0"/>
-              <w:ind w:left="0"/>
-              <w:jc w:val="center"/>
-              <w:cnfStyle w:val="100000000000" w:firstRow="1" w:lastRow="0" w:firstColumn="0" w:lastColumn="0" w:oddVBand="0" w:evenVBand="0" w:oddHBand="0" w:evenHBand="0" w:firstRowFirstColumn="0" w:firstRowLastColumn="0" w:lastRowFirstColumn="0" w:lastRowLastColumn="0"/>
+              <w:pStyle w:val="ListParagraph"/>
+              <w:bidi w:val="0"/>
+              <w:ind w:left="0"/>
+              <w:jc w:val="center"/>
+              <w:cnfStyle w:val="100000000000"/>
               <w:rPr>
                 <w:rtl/>
               </w:rPr>
@@ -3041,11 +3023,11 @@
           </w:tcPr>
           <w:p>
             <w:pPr>
-              <w:pStyle w:val="a3"/>
-              <w:bidi w:val="0"/>
-              <w:ind w:left="0"/>
-              <w:jc w:val="center"/>
-              <w:cnfStyle w:val="100000000000" w:firstRow="1" w:lastRow="0" w:firstColumn="0" w:lastColumn="0" w:oddVBand="0" w:evenVBand="0" w:oddHBand="0" w:evenHBand="0" w:firstRowFirstColumn="0" w:firstRowLastColumn="0" w:lastRowFirstColumn="0" w:lastRowLastColumn="0"/>
+              <w:pStyle w:val="ListParagraph"/>
+              <w:bidi w:val="0"/>
+              <w:ind w:left="0"/>
+              <w:jc w:val="center"/>
+              <w:cnfStyle w:val="100000000000"/>
               <w:rPr>
                 <w:rtl/>
               </w:rPr>
@@ -3062,11 +3044,11 @@
           </w:tcPr>
           <w:p>
             <w:pPr>
-              <w:pStyle w:val="a3"/>
-              <w:bidi w:val="0"/>
-              <w:ind w:left="0"/>
-              <w:jc w:val="center"/>
-              <w:cnfStyle w:val="100000000000" w:firstRow="1" w:lastRow="0" w:firstColumn="0" w:lastColumn="0" w:oddVBand="0" w:evenVBand="0" w:oddHBand="0" w:evenHBand="0" w:firstRowFirstColumn="0" w:firstRowLastColumn="0" w:lastRowFirstColumn="0" w:lastRowLastColumn="0"/>
+              <w:pStyle w:val="ListParagraph"/>
+              <w:bidi w:val="0"/>
+              <w:ind w:left="0"/>
+              <w:jc w:val="center"/>
+              <w:cnfStyle w:val="100000000000"/>
               <w:rPr>
                 <w:rtl/>
               </w:rPr>
@@ -3086,11 +3068,11 @@
           </w:tcPr>
           <w:p>
             <w:pPr>
-              <w:pStyle w:val="a3"/>
-              <w:bidi w:val="0"/>
-              <w:ind w:left="0"/>
-              <w:jc w:val="center"/>
-              <w:cnfStyle w:val="100000000000" w:firstRow="1" w:lastRow="0" w:firstColumn="0" w:lastColumn="0" w:oddVBand="0" w:evenVBand="0" w:oddHBand="0" w:evenHBand="0" w:firstRowFirstColumn="0" w:firstRowLastColumn="0" w:lastRowFirstColumn="0" w:lastRowLastColumn="0"/>
+              <w:pStyle w:val="ListParagraph"/>
+              <w:bidi w:val="0"/>
+              <w:ind w:left="0"/>
+              <w:jc w:val="center"/>
+              <w:cnfStyle w:val="100000000000"/>
             </w:pPr>
             <w:r>
               <w:t>A</w:t>
@@ -3107,11 +3089,11 @@
           </w:tcPr>
           <w:p>
             <w:pPr>
-              <w:pStyle w:val="a3"/>
-              <w:bidi w:val="0"/>
-              <w:ind w:left="0"/>
-              <w:jc w:val="center"/>
-              <w:cnfStyle w:val="100000000000" w:firstRow="1" w:lastRow="0" w:firstColumn="0" w:lastColumn="0" w:oddVBand="0" w:evenVBand="0" w:oddHBand="0" w:evenHBand="0" w:firstRowFirstColumn="0" w:firstRowLastColumn="0" w:lastRowFirstColumn="0" w:lastRowLastColumn="0"/>
+              <w:pStyle w:val="ListParagraph"/>
+              <w:bidi w:val="0"/>
+              <w:ind w:left="0"/>
+              <w:jc w:val="center"/>
+              <w:cnfStyle w:val="100000000000"/>
             </w:pPr>
           </w:p>
         </w:tc>
@@ -3119,13 +3101,13 @@
       <w:tr>
         <w:tc>
           <w:tcPr>
-            <w:cnfStyle w:val="001000000000" w:firstRow="0" w:lastRow="0" w:firstColumn="1" w:lastColumn="0" w:oddVBand="0" w:evenVBand="0" w:oddHBand="0" w:evenHBand="0" w:firstRowFirstColumn="0" w:firstRowLastColumn="0" w:lastRowFirstColumn="0" w:lastRowLastColumn="0"/>
+            <w:cnfStyle w:val="001000000000"/>
             <w:tcW w:w="946" w:type="dxa"/>
             <w:vAlign w:val="center"/>
           </w:tcPr>
           <w:p>
             <w:pPr>
-              <w:pStyle w:val="a3"/>
+              <w:pStyle w:val="ListParagraph"/>
               <w:bidi w:val="0"/>
               <w:ind w:left="0"/>
               <w:jc w:val="center"/>
@@ -3151,11 +3133,11 @@
           </w:tcPr>
           <w:p>
             <w:pPr>
-              <w:pStyle w:val="a3"/>
-              <w:bidi w:val="0"/>
-              <w:ind w:left="0"/>
-              <w:jc w:val="center"/>
-              <w:cnfStyle w:val="000000000000" w:firstRow="0" w:lastRow="0" w:firstColumn="0" w:lastColumn="0" w:oddVBand="0" w:evenVBand="0" w:oddHBand="0" w:evenHBand="0" w:firstRowFirstColumn="0" w:firstRowLastColumn="0" w:lastRowFirstColumn="0" w:lastRowLastColumn="0"/>
+              <w:pStyle w:val="ListParagraph"/>
+              <w:bidi w:val="0"/>
+              <w:ind w:left="0"/>
+              <w:jc w:val="center"/>
+              <w:cnfStyle w:val="000000000000"/>
               <w:rPr>
                 <w:rtl/>
               </w:rPr>
@@ -3172,11 +3154,11 @@
           </w:tcPr>
           <w:p>
             <w:pPr>
-              <w:pStyle w:val="a3"/>
-              <w:bidi w:val="0"/>
-              <w:ind w:left="0"/>
-              <w:jc w:val="center"/>
-              <w:cnfStyle w:val="000000000000" w:firstRow="0" w:lastRow="0" w:firstColumn="0" w:lastColumn="0" w:oddVBand="0" w:evenVBand="0" w:oddHBand="0" w:evenHBand="0" w:firstRowFirstColumn="0" w:firstRowLastColumn="0" w:lastRowFirstColumn="0" w:lastRowLastColumn="0"/>
+              <w:pStyle w:val="ListParagraph"/>
+              <w:bidi w:val="0"/>
+              <w:ind w:left="0"/>
+              <w:jc w:val="center"/>
+              <w:cnfStyle w:val="000000000000"/>
               <w:rPr>
                 <w:rtl/>
               </w:rPr>
@@ -3193,11 +3175,11 @@
           </w:tcPr>
           <w:p>
             <w:pPr>
-              <w:pStyle w:val="a3"/>
-              <w:bidi w:val="0"/>
-              <w:ind w:left="0"/>
-              <w:jc w:val="center"/>
-              <w:cnfStyle w:val="000000000000" w:firstRow="0" w:lastRow="0" w:firstColumn="0" w:lastColumn="0" w:oddVBand="0" w:evenVBand="0" w:oddHBand="0" w:evenHBand="0" w:firstRowFirstColumn="0" w:firstRowLastColumn="0" w:lastRowFirstColumn="0" w:lastRowLastColumn="0"/>
+              <w:pStyle w:val="ListParagraph"/>
+              <w:bidi w:val="0"/>
+              <w:ind w:left="0"/>
+              <w:jc w:val="center"/>
+              <w:cnfStyle w:val="000000000000"/>
               <w:rPr>
                 <w:rtl/>
               </w:rPr>
@@ -3214,11 +3196,11 @@
           </w:tcPr>
           <w:p>
             <w:pPr>
-              <w:pStyle w:val="a3"/>
-              <w:bidi w:val="0"/>
-              <w:ind w:left="0"/>
-              <w:jc w:val="center"/>
-              <w:cnfStyle w:val="000000000000" w:firstRow="0" w:lastRow="0" w:firstColumn="0" w:lastColumn="0" w:oddVBand="0" w:evenVBand="0" w:oddHBand="0" w:evenHBand="0" w:firstRowFirstColumn="0" w:firstRowLastColumn="0" w:lastRowFirstColumn="0" w:lastRowLastColumn="0"/>
+              <w:pStyle w:val="ListParagraph"/>
+              <w:bidi w:val="0"/>
+              <w:ind w:left="0"/>
+              <w:jc w:val="center"/>
+              <w:cnfStyle w:val="000000000000"/>
               <w:rPr>
                 <w:rtl/>
               </w:rPr>
@@ -3235,11 +3217,11 @@
           </w:tcPr>
           <w:p>
             <w:pPr>
-              <w:pStyle w:val="a3"/>
-              <w:bidi w:val="0"/>
-              <w:ind w:left="0"/>
-              <w:jc w:val="center"/>
-              <w:cnfStyle w:val="000000000000" w:firstRow="0" w:lastRow="0" w:firstColumn="0" w:lastColumn="0" w:oddVBand="0" w:evenVBand="0" w:oddHBand="0" w:evenHBand="0" w:firstRowFirstColumn="0" w:firstRowLastColumn="0" w:lastRowFirstColumn="0" w:lastRowLastColumn="0"/>
+              <w:pStyle w:val="ListParagraph"/>
+              <w:bidi w:val="0"/>
+              <w:ind w:left="0"/>
+              <w:jc w:val="center"/>
+              <w:cnfStyle w:val="000000000000"/>
               <w:rPr>
                 <w:rtl/>
               </w:rPr>
@@ -3256,11 +3238,11 @@
           </w:tcPr>
           <w:p>
             <w:pPr>
-              <w:pStyle w:val="a3"/>
-              <w:bidi w:val="0"/>
-              <w:ind w:left="0"/>
-              <w:jc w:val="center"/>
-              <w:cnfStyle w:val="000000000000" w:firstRow="0" w:lastRow="0" w:firstColumn="0" w:lastColumn="0" w:oddVBand="0" w:evenVBand="0" w:oddHBand="0" w:evenHBand="0" w:firstRowFirstColumn="0" w:firstRowLastColumn="0" w:lastRowFirstColumn="0" w:lastRowLastColumn="0"/>
+              <w:pStyle w:val="ListParagraph"/>
+              <w:bidi w:val="0"/>
+              <w:ind w:left="0"/>
+              <w:jc w:val="center"/>
+              <w:cnfStyle w:val="000000000000"/>
               <w:rPr>
                 <w:rtl/>
               </w:rPr>
@@ -3280,11 +3262,11 @@
           </w:tcPr>
           <w:p>
             <w:pPr>
-              <w:pStyle w:val="a3"/>
-              <w:bidi w:val="0"/>
-              <w:ind w:left="0"/>
-              <w:jc w:val="center"/>
-              <w:cnfStyle w:val="000000000000" w:firstRow="0" w:lastRow="0" w:firstColumn="0" w:lastColumn="0" w:oddVBand="0" w:evenVBand="0" w:oddHBand="0" w:evenHBand="0" w:firstRowFirstColumn="0" w:firstRowLastColumn="0" w:lastRowFirstColumn="0" w:lastRowLastColumn="0"/>
+              <w:pStyle w:val="ListParagraph"/>
+              <w:bidi w:val="0"/>
+              <w:ind w:left="0"/>
+              <w:jc w:val="center"/>
+              <w:cnfStyle w:val="000000000000"/>
               <w:rPr>
                 <w:rtl/>
               </w:rPr>
@@ -3304,11 +3286,11 @@
           </w:tcPr>
           <w:p>
             <w:pPr>
-              <w:pStyle w:val="a3"/>
-              <w:bidi w:val="0"/>
-              <w:ind w:left="0"/>
-              <w:jc w:val="center"/>
-              <w:cnfStyle w:val="000000000000" w:firstRow="0" w:lastRow="0" w:firstColumn="0" w:lastColumn="0" w:oddVBand="0" w:evenVBand="0" w:oddHBand="0" w:evenHBand="0" w:firstRowFirstColumn="0" w:firstRowLastColumn="0" w:lastRowFirstColumn="0" w:lastRowLastColumn="0"/>
+              <w:pStyle w:val="ListParagraph"/>
+              <w:bidi w:val="0"/>
+              <w:ind w:left="0"/>
+              <w:jc w:val="center"/>
+              <w:cnfStyle w:val="000000000000"/>
               <w:rPr>
                 <w:b/>
                 <w:bCs/>
@@ -3328,13 +3310,13 @@
       <w:tr>
         <w:tc>
           <w:tcPr>
-            <w:cnfStyle w:val="001000000000" w:firstRow="0" w:lastRow="0" w:firstColumn="1" w:lastColumn="0" w:oddVBand="0" w:evenVBand="0" w:oddHBand="0" w:evenHBand="0" w:firstRowFirstColumn="0" w:firstRowLastColumn="0" w:lastRowFirstColumn="0" w:lastRowLastColumn="0"/>
+            <w:cnfStyle w:val="001000000000"/>
             <w:tcW w:w="946" w:type="dxa"/>
             <w:vAlign w:val="center"/>
           </w:tcPr>
           <w:p>
             <w:pPr>
-              <w:pStyle w:val="a3"/>
+              <w:pStyle w:val="ListParagraph"/>
               <w:bidi w:val="0"/>
               <w:ind w:left="0"/>
               <w:jc w:val="center"/>
@@ -3360,11 +3342,11 @@
           </w:tcPr>
           <w:p>
             <w:pPr>
-              <w:pStyle w:val="a3"/>
-              <w:bidi w:val="0"/>
-              <w:ind w:left="0"/>
-              <w:jc w:val="center"/>
-              <w:cnfStyle w:val="000000000000" w:firstRow="0" w:lastRow="0" w:firstColumn="0" w:lastColumn="0" w:oddVBand="0" w:evenVBand="0" w:oddHBand="0" w:evenHBand="0" w:firstRowFirstColumn="0" w:firstRowLastColumn="0" w:lastRowFirstColumn="0" w:lastRowLastColumn="0"/>
+              <w:pStyle w:val="ListParagraph"/>
+              <w:bidi w:val="0"/>
+              <w:ind w:left="0"/>
+              <w:jc w:val="center"/>
+              <w:cnfStyle w:val="000000000000"/>
               <w:rPr>
                 <w:rtl/>
               </w:rPr>
@@ -3381,11 +3363,11 @@
           </w:tcPr>
           <w:p>
             <w:pPr>
-              <w:pStyle w:val="a3"/>
-              <w:bidi w:val="0"/>
-              <w:ind w:left="0"/>
-              <w:jc w:val="center"/>
-              <w:cnfStyle w:val="000000000000" w:firstRow="0" w:lastRow="0" w:firstColumn="0" w:lastColumn="0" w:oddVBand="0" w:evenVBand="0" w:oddHBand="0" w:evenHBand="0" w:firstRowFirstColumn="0" w:firstRowLastColumn="0" w:lastRowFirstColumn="0" w:lastRowLastColumn="0"/>
+              <w:pStyle w:val="ListParagraph"/>
+              <w:bidi w:val="0"/>
+              <w:ind w:left="0"/>
+              <w:jc w:val="center"/>
+              <w:cnfStyle w:val="000000000000"/>
               <w:rPr>
                 <w:rtl/>
               </w:rPr>
@@ -3402,11 +3384,11 @@
           </w:tcPr>
           <w:p>
             <w:pPr>
-              <w:pStyle w:val="a3"/>
-              <w:bidi w:val="0"/>
-              <w:ind w:left="0"/>
-              <w:jc w:val="center"/>
-              <w:cnfStyle w:val="000000000000" w:firstRow="0" w:lastRow="0" w:firstColumn="0" w:lastColumn="0" w:oddVBand="0" w:evenVBand="0" w:oddHBand="0" w:evenHBand="0" w:firstRowFirstColumn="0" w:firstRowLastColumn="0" w:lastRowFirstColumn="0" w:lastRowLastColumn="0"/>
+              <w:pStyle w:val="ListParagraph"/>
+              <w:bidi w:val="0"/>
+              <w:ind w:left="0"/>
+              <w:jc w:val="center"/>
+              <w:cnfStyle w:val="000000000000"/>
               <w:rPr>
                 <w:rtl/>
               </w:rPr>
@@ -3423,11 +3405,11 @@
           </w:tcPr>
           <w:p>
             <w:pPr>
-              <w:pStyle w:val="a3"/>
-              <w:bidi w:val="0"/>
-              <w:ind w:left="0"/>
-              <w:jc w:val="center"/>
-              <w:cnfStyle w:val="000000000000" w:firstRow="0" w:lastRow="0" w:firstColumn="0" w:lastColumn="0" w:oddVBand="0" w:evenVBand="0" w:oddHBand="0" w:evenHBand="0" w:firstRowFirstColumn="0" w:firstRowLastColumn="0" w:lastRowFirstColumn="0" w:lastRowLastColumn="0"/>
+              <w:pStyle w:val="ListParagraph"/>
+              <w:bidi w:val="0"/>
+              <w:ind w:left="0"/>
+              <w:jc w:val="center"/>
+              <w:cnfStyle w:val="000000000000"/>
               <w:rPr>
                 <w:rtl/>
               </w:rPr>
@@ -3444,11 +3426,11 @@
           </w:tcPr>
           <w:p>
             <w:pPr>
-              <w:pStyle w:val="a3"/>
-              <w:bidi w:val="0"/>
-              <w:ind w:left="0"/>
-              <w:jc w:val="center"/>
-              <w:cnfStyle w:val="000000000000" w:firstRow="0" w:lastRow="0" w:firstColumn="0" w:lastColumn="0" w:oddVBand="0" w:evenVBand="0" w:oddHBand="0" w:evenHBand="0" w:firstRowFirstColumn="0" w:firstRowLastColumn="0" w:lastRowFirstColumn="0" w:lastRowLastColumn="0"/>
+              <w:pStyle w:val="ListParagraph"/>
+              <w:bidi w:val="0"/>
+              <w:ind w:left="0"/>
+              <w:jc w:val="center"/>
+              <w:cnfStyle w:val="000000000000"/>
               <w:rPr>
                 <w:rtl/>
               </w:rPr>
@@ -3465,11 +3447,11 @@
           </w:tcPr>
           <w:p>
             <w:pPr>
-              <w:pStyle w:val="a3"/>
-              <w:bidi w:val="0"/>
-              <w:ind w:left="0"/>
-              <w:jc w:val="center"/>
-              <w:cnfStyle w:val="000000000000" w:firstRow="0" w:lastRow="0" w:firstColumn="0" w:lastColumn="0" w:oddVBand="0" w:evenVBand="0" w:oddHBand="0" w:evenHBand="0" w:firstRowFirstColumn="0" w:firstRowLastColumn="0" w:lastRowFirstColumn="0" w:lastRowLastColumn="0"/>
+              <w:pStyle w:val="ListParagraph"/>
+              <w:bidi w:val="0"/>
+              <w:ind w:left="0"/>
+              <w:jc w:val="center"/>
+              <w:cnfStyle w:val="000000000000"/>
               <w:rPr>
                 <w:rtl/>
               </w:rPr>
@@ -3489,11 +3471,11 @@
           </w:tcPr>
           <w:p>
             <w:pPr>
-              <w:pStyle w:val="a3"/>
-              <w:bidi w:val="0"/>
-              <w:ind w:left="0"/>
-              <w:jc w:val="center"/>
-              <w:cnfStyle w:val="000000000000" w:firstRow="0" w:lastRow="0" w:firstColumn="0" w:lastColumn="0" w:oddVBand="0" w:evenVBand="0" w:oddHBand="0" w:evenHBand="0" w:firstRowFirstColumn="0" w:firstRowLastColumn="0" w:lastRowFirstColumn="0" w:lastRowLastColumn="0"/>
+              <w:pStyle w:val="ListParagraph"/>
+              <w:bidi w:val="0"/>
+              <w:ind w:left="0"/>
+              <w:jc w:val="center"/>
+              <w:cnfStyle w:val="000000000000"/>
               <w:rPr>
                 <w:rtl/>
               </w:rPr>
@@ -3513,11 +3495,11 @@
           </w:tcPr>
           <w:p>
             <w:pPr>
-              <w:pStyle w:val="a3"/>
-              <w:bidi w:val="0"/>
-              <w:ind w:left="0"/>
-              <w:jc w:val="center"/>
-              <w:cnfStyle w:val="000000000000" w:firstRow="0" w:lastRow="0" w:firstColumn="0" w:lastColumn="0" w:oddVBand="0" w:evenVBand="0" w:oddHBand="0" w:evenHBand="0" w:firstRowFirstColumn="0" w:firstRowLastColumn="0" w:lastRowFirstColumn="0" w:lastRowLastColumn="0"/>
+              <w:pStyle w:val="ListParagraph"/>
+              <w:bidi w:val="0"/>
+              <w:ind w:left="0"/>
+              <w:jc w:val="center"/>
+              <w:cnfStyle w:val="000000000000"/>
               <w:rPr>
                 <w:b/>
                 <w:bCs/>
@@ -3537,13 +3519,13 @@
       <w:tr>
         <w:tc>
           <w:tcPr>
-            <w:cnfStyle w:val="001000000000" w:firstRow="0" w:lastRow="0" w:firstColumn="1" w:lastColumn="0" w:oddVBand="0" w:evenVBand="0" w:oddHBand="0" w:evenHBand="0" w:firstRowFirstColumn="0" w:firstRowLastColumn="0" w:lastRowFirstColumn="0" w:lastRowLastColumn="0"/>
+            <w:cnfStyle w:val="001000000000"/>
             <w:tcW w:w="946" w:type="dxa"/>
             <w:vAlign w:val="center"/>
           </w:tcPr>
           <w:p>
             <w:pPr>
-              <w:pStyle w:val="a3"/>
+              <w:pStyle w:val="ListParagraph"/>
               <w:bidi w:val="0"/>
               <w:ind w:left="0"/>
               <w:jc w:val="center"/>
@@ -3569,11 +3551,11 @@
           </w:tcPr>
           <w:p>
             <w:pPr>
-              <w:pStyle w:val="a3"/>
-              <w:bidi w:val="0"/>
-              <w:ind w:left="0"/>
-              <w:jc w:val="center"/>
-              <w:cnfStyle w:val="000000000000" w:firstRow="0" w:lastRow="0" w:firstColumn="0" w:lastColumn="0" w:oddVBand="0" w:evenVBand="0" w:oddHBand="0" w:evenHBand="0" w:firstRowFirstColumn="0" w:firstRowLastColumn="0" w:lastRowFirstColumn="0" w:lastRowLastColumn="0"/>
+              <w:pStyle w:val="ListParagraph"/>
+              <w:bidi w:val="0"/>
+              <w:ind w:left="0"/>
+              <w:jc w:val="center"/>
+              <w:cnfStyle w:val="000000000000"/>
               <w:rPr>
                 <w:rtl/>
               </w:rPr>
@@ -3590,11 +3572,11 @@
           </w:tcPr>
           <w:p>
             <w:pPr>
-              <w:pStyle w:val="a3"/>
-              <w:bidi w:val="0"/>
-              <w:ind w:left="0"/>
-              <w:jc w:val="center"/>
-              <w:cnfStyle w:val="000000000000" w:firstRow="0" w:lastRow="0" w:firstColumn="0" w:lastColumn="0" w:oddVBand="0" w:evenVBand="0" w:oddHBand="0" w:evenHBand="0" w:firstRowFirstColumn="0" w:firstRowLastColumn="0" w:lastRowFirstColumn="0" w:lastRowLastColumn="0"/>
+              <w:pStyle w:val="ListParagraph"/>
+              <w:bidi w:val="0"/>
+              <w:ind w:left="0"/>
+              <w:jc w:val="center"/>
+              <w:cnfStyle w:val="000000000000"/>
               <w:rPr>
                 <w:rtl/>
               </w:rPr>
@@ -3611,11 +3593,11 @@
           </w:tcPr>
           <w:p>
             <w:pPr>
-              <w:pStyle w:val="a3"/>
-              <w:bidi w:val="0"/>
-              <w:ind w:left="0"/>
-              <w:jc w:val="center"/>
-              <w:cnfStyle w:val="000000000000" w:firstRow="0" w:lastRow="0" w:firstColumn="0" w:lastColumn="0" w:oddVBand="0" w:evenVBand="0" w:oddHBand="0" w:evenHBand="0" w:firstRowFirstColumn="0" w:firstRowLastColumn="0" w:lastRowFirstColumn="0" w:lastRowLastColumn="0"/>
+              <w:pStyle w:val="ListParagraph"/>
+              <w:bidi w:val="0"/>
+              <w:ind w:left="0"/>
+              <w:jc w:val="center"/>
+              <w:cnfStyle w:val="000000000000"/>
               <w:rPr>
                 <w:rtl/>
               </w:rPr>
@@ -3632,11 +3614,11 @@
           </w:tcPr>
           <w:p>
             <w:pPr>
-              <w:pStyle w:val="a3"/>
-              <w:bidi w:val="0"/>
-              <w:ind w:left="0"/>
-              <w:jc w:val="center"/>
-              <w:cnfStyle w:val="000000000000" w:firstRow="0" w:lastRow="0" w:firstColumn="0" w:lastColumn="0" w:oddVBand="0" w:evenVBand="0" w:oddHBand="0" w:evenHBand="0" w:firstRowFirstColumn="0" w:firstRowLastColumn="0" w:lastRowFirstColumn="0" w:lastRowLastColumn="0"/>
+              <w:pStyle w:val="ListParagraph"/>
+              <w:bidi w:val="0"/>
+              <w:ind w:left="0"/>
+              <w:jc w:val="center"/>
+              <w:cnfStyle w:val="000000000000"/>
               <w:rPr>
                 <w:rtl/>
               </w:rPr>
@@ -3653,11 +3635,11 @@
           </w:tcPr>
           <w:p>
             <w:pPr>
-              <w:pStyle w:val="a3"/>
-              <w:bidi w:val="0"/>
-              <w:ind w:left="0"/>
-              <w:jc w:val="center"/>
-              <w:cnfStyle w:val="000000000000" w:firstRow="0" w:lastRow="0" w:firstColumn="0" w:lastColumn="0" w:oddVBand="0" w:evenVBand="0" w:oddHBand="0" w:evenHBand="0" w:firstRowFirstColumn="0" w:firstRowLastColumn="0" w:lastRowFirstColumn="0" w:lastRowLastColumn="0"/>
+              <w:pStyle w:val="ListParagraph"/>
+              <w:bidi w:val="0"/>
+              <w:ind w:left="0"/>
+              <w:jc w:val="center"/>
+              <w:cnfStyle w:val="000000000000"/>
               <w:rPr>
                 <w:rtl/>
               </w:rPr>
@@ -3674,11 +3656,11 @@
           </w:tcPr>
           <w:p>
             <w:pPr>
-              <w:pStyle w:val="a3"/>
-              <w:bidi w:val="0"/>
-              <w:ind w:left="0"/>
-              <w:jc w:val="center"/>
-              <w:cnfStyle w:val="000000000000" w:firstRow="0" w:lastRow="0" w:firstColumn="0" w:lastColumn="0" w:oddVBand="0" w:evenVBand="0" w:oddHBand="0" w:evenHBand="0" w:firstRowFirstColumn="0" w:firstRowLastColumn="0" w:lastRowFirstColumn="0" w:lastRowLastColumn="0"/>
+              <w:pStyle w:val="ListParagraph"/>
+              <w:bidi w:val="0"/>
+              <w:ind w:left="0"/>
+              <w:jc w:val="center"/>
+              <w:cnfStyle w:val="000000000000"/>
               <w:rPr>
                 <w:rtl/>
               </w:rPr>
@@ -3698,11 +3680,11 @@
           </w:tcPr>
           <w:p>
             <w:pPr>
-              <w:pStyle w:val="a3"/>
-              <w:bidi w:val="0"/>
-              <w:ind w:left="0"/>
-              <w:jc w:val="center"/>
-              <w:cnfStyle w:val="000000000000" w:firstRow="0" w:lastRow="0" w:firstColumn="0" w:lastColumn="0" w:oddVBand="0" w:evenVBand="0" w:oddHBand="0" w:evenHBand="0" w:firstRowFirstColumn="0" w:firstRowLastColumn="0" w:lastRowFirstColumn="0" w:lastRowLastColumn="0"/>
+              <w:pStyle w:val="ListParagraph"/>
+              <w:bidi w:val="0"/>
+              <w:ind w:left="0"/>
+              <w:jc w:val="center"/>
+              <w:cnfStyle w:val="000000000000"/>
               <w:rPr>
                 <w:rtl/>
               </w:rPr>
@@ -3722,11 +3704,11 @@
           </w:tcPr>
           <w:p>
             <w:pPr>
-              <w:pStyle w:val="a3"/>
-              <w:bidi w:val="0"/>
-              <w:ind w:left="0"/>
-              <w:jc w:val="center"/>
-              <w:cnfStyle w:val="000000000000" w:firstRow="0" w:lastRow="0" w:firstColumn="0" w:lastColumn="0" w:oddVBand="0" w:evenVBand="0" w:oddHBand="0" w:evenHBand="0" w:firstRowFirstColumn="0" w:firstRowLastColumn="0" w:lastRowFirstColumn="0" w:lastRowLastColumn="0"/>
+              <w:pStyle w:val="ListParagraph"/>
+              <w:bidi w:val="0"/>
+              <w:ind w:left="0"/>
+              <w:jc w:val="center"/>
+              <w:cnfStyle w:val="000000000000"/>
               <w:rPr>
                 <w:b/>
                 <w:bCs/>
@@ -3746,13 +3728,13 @@
       <w:tr>
         <w:tc>
           <w:tcPr>
-            <w:cnfStyle w:val="001000000000" w:firstRow="0" w:lastRow="0" w:firstColumn="1" w:lastColumn="0" w:oddVBand="0" w:evenVBand="0" w:oddHBand="0" w:evenHBand="0" w:firstRowFirstColumn="0" w:firstRowLastColumn="0" w:lastRowFirstColumn="0" w:lastRowLastColumn="0"/>
+            <w:cnfStyle w:val="001000000000"/>
             <w:tcW w:w="946" w:type="dxa"/>
             <w:vAlign w:val="center"/>
           </w:tcPr>
           <w:p>
             <w:pPr>
-              <w:pStyle w:val="a3"/>
+              <w:pStyle w:val="ListParagraph"/>
               <w:bidi w:val="0"/>
               <w:ind w:left="0"/>
               <w:jc w:val="center"/>
@@ -3778,11 +3760,11 @@
           </w:tcPr>
           <w:p>
             <w:pPr>
-              <w:pStyle w:val="a3"/>
-              <w:bidi w:val="0"/>
-              <w:ind w:left="0"/>
-              <w:jc w:val="center"/>
-              <w:cnfStyle w:val="000000000000" w:firstRow="0" w:lastRow="0" w:firstColumn="0" w:lastColumn="0" w:oddVBand="0" w:evenVBand="0" w:oddHBand="0" w:evenHBand="0" w:firstRowFirstColumn="0" w:firstRowLastColumn="0" w:lastRowFirstColumn="0" w:lastRowLastColumn="0"/>
+              <w:pStyle w:val="ListParagraph"/>
+              <w:bidi w:val="0"/>
+              <w:ind w:left="0"/>
+              <w:jc w:val="center"/>
+              <w:cnfStyle w:val="000000000000"/>
               <w:rPr>
                 <w:rtl/>
               </w:rPr>
@@ -3799,11 +3781,11 @@
           </w:tcPr>
           <w:p>
             <w:pPr>
-              <w:pStyle w:val="a3"/>
-              <w:bidi w:val="0"/>
-              <w:ind w:left="0"/>
-              <w:jc w:val="center"/>
-              <w:cnfStyle w:val="000000000000" w:firstRow="0" w:lastRow="0" w:firstColumn="0" w:lastColumn="0" w:oddVBand="0" w:evenVBand="0" w:oddHBand="0" w:evenHBand="0" w:firstRowFirstColumn="0" w:firstRowLastColumn="0" w:lastRowFirstColumn="0" w:lastRowLastColumn="0"/>
+              <w:pStyle w:val="ListParagraph"/>
+              <w:bidi w:val="0"/>
+              <w:ind w:left="0"/>
+              <w:jc w:val="center"/>
+              <w:cnfStyle w:val="000000000000"/>
               <w:rPr>
                 <w:rtl/>
               </w:rPr>
@@ -3820,11 +3802,11 @@
           </w:tcPr>
           <w:p>
             <w:pPr>
-              <w:pStyle w:val="a3"/>
-              <w:bidi w:val="0"/>
-              <w:ind w:left="0"/>
-              <w:jc w:val="center"/>
-              <w:cnfStyle w:val="000000000000" w:firstRow="0" w:lastRow="0" w:firstColumn="0" w:lastColumn="0" w:oddVBand="0" w:evenVBand="0" w:oddHBand="0" w:evenHBand="0" w:firstRowFirstColumn="0" w:firstRowLastColumn="0" w:lastRowFirstColumn="0" w:lastRowLastColumn="0"/>
+              <w:pStyle w:val="ListParagraph"/>
+              <w:bidi w:val="0"/>
+              <w:ind w:left="0"/>
+              <w:jc w:val="center"/>
+              <w:cnfStyle w:val="000000000000"/>
               <w:rPr>
                 <w:rtl/>
               </w:rPr>
@@ -3841,11 +3823,11 @@
           </w:tcPr>
           <w:p>
             <w:pPr>
-              <w:pStyle w:val="a3"/>
-              <w:bidi w:val="0"/>
-              <w:ind w:left="0"/>
-              <w:jc w:val="center"/>
-              <w:cnfStyle w:val="000000000000" w:firstRow="0" w:lastRow="0" w:firstColumn="0" w:lastColumn="0" w:oddVBand="0" w:evenVBand="0" w:oddHBand="0" w:evenHBand="0" w:firstRowFirstColumn="0" w:firstRowLastColumn="0" w:lastRowFirstColumn="0" w:lastRowLastColumn="0"/>
+              <w:pStyle w:val="ListParagraph"/>
+              <w:bidi w:val="0"/>
+              <w:ind w:left="0"/>
+              <w:jc w:val="center"/>
+              <w:cnfStyle w:val="000000000000"/>
               <w:rPr>
                 <w:rtl/>
               </w:rPr>
@@ -3862,11 +3844,11 @@
           </w:tcPr>
           <w:p>
             <w:pPr>
-              <w:pStyle w:val="a3"/>
-              <w:bidi w:val="0"/>
-              <w:ind w:left="0"/>
-              <w:jc w:val="center"/>
-              <w:cnfStyle w:val="000000000000" w:firstRow="0" w:lastRow="0" w:firstColumn="0" w:lastColumn="0" w:oddVBand="0" w:evenVBand="0" w:oddHBand="0" w:evenHBand="0" w:firstRowFirstColumn="0" w:firstRowLastColumn="0" w:lastRowFirstColumn="0" w:lastRowLastColumn="0"/>
+              <w:pStyle w:val="ListParagraph"/>
+              <w:bidi w:val="0"/>
+              <w:ind w:left="0"/>
+              <w:jc w:val="center"/>
+              <w:cnfStyle w:val="000000000000"/>
               <w:rPr>
                 <w:rtl/>
               </w:rPr>
@@ -3883,11 +3865,11 @@
           </w:tcPr>
           <w:p>
             <w:pPr>
-              <w:pStyle w:val="a3"/>
-              <w:bidi w:val="0"/>
-              <w:ind w:left="0"/>
-              <w:jc w:val="center"/>
-              <w:cnfStyle w:val="000000000000" w:firstRow="0" w:lastRow="0" w:firstColumn="0" w:lastColumn="0" w:oddVBand="0" w:evenVBand="0" w:oddHBand="0" w:evenHBand="0" w:firstRowFirstColumn="0" w:firstRowLastColumn="0" w:lastRowFirstColumn="0" w:lastRowLastColumn="0"/>
+              <w:pStyle w:val="ListParagraph"/>
+              <w:bidi w:val="0"/>
+              <w:ind w:left="0"/>
+              <w:jc w:val="center"/>
+              <w:cnfStyle w:val="000000000000"/>
               <w:rPr>
                 <w:rtl/>
               </w:rPr>
@@ -3907,11 +3889,11 @@
           </w:tcPr>
           <w:p>
             <w:pPr>
-              <w:pStyle w:val="a3"/>
-              <w:bidi w:val="0"/>
-              <w:ind w:left="0"/>
-              <w:jc w:val="center"/>
-              <w:cnfStyle w:val="000000000000" w:firstRow="0" w:lastRow="0" w:firstColumn="0" w:lastColumn="0" w:oddVBand="0" w:evenVBand="0" w:oddHBand="0" w:evenHBand="0" w:firstRowFirstColumn="0" w:firstRowLastColumn="0" w:lastRowFirstColumn="0" w:lastRowLastColumn="0"/>
+              <w:pStyle w:val="ListParagraph"/>
+              <w:bidi w:val="0"/>
+              <w:ind w:left="0"/>
+              <w:jc w:val="center"/>
+              <w:cnfStyle w:val="000000000000"/>
               <w:rPr>
                 <w:rtl/>
               </w:rPr>
@@ -3931,11 +3913,11 @@
           </w:tcPr>
           <w:p>
             <w:pPr>
-              <w:pStyle w:val="a3"/>
-              <w:bidi w:val="0"/>
-              <w:ind w:left="0"/>
-              <w:jc w:val="center"/>
-              <w:cnfStyle w:val="000000000000" w:firstRow="0" w:lastRow="0" w:firstColumn="0" w:lastColumn="0" w:oddVBand="0" w:evenVBand="0" w:oddHBand="0" w:evenHBand="0" w:firstRowFirstColumn="0" w:firstRowLastColumn="0" w:lastRowFirstColumn="0" w:lastRowLastColumn="0"/>
+              <w:pStyle w:val="ListParagraph"/>
+              <w:bidi w:val="0"/>
+              <w:ind w:left="0"/>
+              <w:jc w:val="center"/>
+              <w:cnfStyle w:val="000000000000"/>
               <w:rPr>
                 <w:b/>
                 <w:bCs/>
@@ -3955,13 +3937,13 @@
       <w:tr>
         <w:tc>
           <w:tcPr>
-            <w:cnfStyle w:val="001000000000" w:firstRow="0" w:lastRow="0" w:firstColumn="1" w:lastColumn="0" w:oddVBand="0" w:evenVBand="0" w:oddHBand="0" w:evenHBand="0" w:firstRowFirstColumn="0" w:firstRowLastColumn="0" w:lastRowFirstColumn="0" w:lastRowLastColumn="0"/>
+            <w:cnfStyle w:val="001000000000"/>
             <w:tcW w:w="946" w:type="dxa"/>
             <w:vAlign w:val="center"/>
           </w:tcPr>
           <w:p>
             <w:pPr>
-              <w:pStyle w:val="a3"/>
+              <w:pStyle w:val="ListParagraph"/>
               <w:bidi w:val="0"/>
               <w:ind w:left="0"/>
               <w:jc w:val="center"/>
@@ -3987,11 +3969,11 @@
           </w:tcPr>
           <w:p>
             <w:pPr>
-              <w:pStyle w:val="a3"/>
-              <w:bidi w:val="0"/>
-              <w:ind w:left="0"/>
-              <w:jc w:val="center"/>
-              <w:cnfStyle w:val="000000000000" w:firstRow="0" w:lastRow="0" w:firstColumn="0" w:lastColumn="0" w:oddVBand="0" w:evenVBand="0" w:oddHBand="0" w:evenHBand="0" w:firstRowFirstColumn="0" w:firstRowLastColumn="0" w:lastRowFirstColumn="0" w:lastRowLastColumn="0"/>
+              <w:pStyle w:val="ListParagraph"/>
+              <w:bidi w:val="0"/>
+              <w:ind w:left="0"/>
+              <w:jc w:val="center"/>
+              <w:cnfStyle w:val="000000000000"/>
               <w:rPr>
                 <w:rtl/>
               </w:rPr>
@@ -4008,11 +3990,11 @@
           </w:tcPr>
           <w:p>
             <w:pPr>
-              <w:pStyle w:val="a3"/>
-              <w:bidi w:val="0"/>
-              <w:ind w:left="0"/>
-              <w:jc w:val="center"/>
-              <w:cnfStyle w:val="000000000000" w:firstRow="0" w:lastRow="0" w:firstColumn="0" w:lastColumn="0" w:oddVBand="0" w:evenVBand="0" w:oddHBand="0" w:evenHBand="0" w:firstRowFirstColumn="0" w:firstRowLastColumn="0" w:lastRowFirstColumn="0" w:lastRowLastColumn="0"/>
+              <w:pStyle w:val="ListParagraph"/>
+              <w:bidi w:val="0"/>
+              <w:ind w:left="0"/>
+              <w:jc w:val="center"/>
+              <w:cnfStyle w:val="000000000000"/>
               <w:rPr>
                 <w:rtl/>
               </w:rPr>
@@ -4029,11 +4011,11 @@
           </w:tcPr>
           <w:p>
             <w:pPr>
-              <w:pStyle w:val="a3"/>
-              <w:bidi w:val="0"/>
-              <w:ind w:left="0"/>
-              <w:jc w:val="center"/>
-              <w:cnfStyle w:val="000000000000" w:firstRow="0" w:lastRow="0" w:firstColumn="0" w:lastColumn="0" w:oddVBand="0" w:evenVBand="0" w:oddHBand="0" w:evenHBand="0" w:firstRowFirstColumn="0" w:firstRowLastColumn="0" w:lastRowFirstColumn="0" w:lastRowLastColumn="0"/>
+              <w:pStyle w:val="ListParagraph"/>
+              <w:bidi w:val="0"/>
+              <w:ind w:left="0"/>
+              <w:jc w:val="center"/>
+              <w:cnfStyle w:val="000000000000"/>
               <w:rPr>
                 <w:rtl/>
               </w:rPr>
@@ -4050,11 +4032,11 @@
           </w:tcPr>
           <w:p>
             <w:pPr>
-              <w:pStyle w:val="a3"/>
-              <w:bidi w:val="0"/>
-              <w:ind w:left="0"/>
-              <w:jc w:val="center"/>
-              <w:cnfStyle w:val="000000000000" w:firstRow="0" w:lastRow="0" w:firstColumn="0" w:lastColumn="0" w:oddVBand="0" w:evenVBand="0" w:oddHBand="0" w:evenHBand="0" w:firstRowFirstColumn="0" w:firstRowLastColumn="0" w:lastRowFirstColumn="0" w:lastRowLastColumn="0"/>
+              <w:pStyle w:val="ListParagraph"/>
+              <w:bidi w:val="0"/>
+              <w:ind w:left="0"/>
+              <w:jc w:val="center"/>
+              <w:cnfStyle w:val="000000000000"/>
               <w:rPr>
                 <w:rtl/>
               </w:rPr>
@@ -4071,11 +4053,11 @@
           </w:tcPr>
           <w:p>
             <w:pPr>
-              <w:pStyle w:val="a3"/>
-              <w:bidi w:val="0"/>
-              <w:ind w:left="0"/>
-              <w:jc w:val="center"/>
-              <w:cnfStyle w:val="000000000000" w:firstRow="0" w:lastRow="0" w:firstColumn="0" w:lastColumn="0" w:oddVBand="0" w:evenVBand="0" w:oddHBand="0" w:evenHBand="0" w:firstRowFirstColumn="0" w:firstRowLastColumn="0" w:lastRowFirstColumn="0" w:lastRowLastColumn="0"/>
+              <w:pStyle w:val="ListParagraph"/>
+              <w:bidi w:val="0"/>
+              <w:ind w:left="0"/>
+              <w:jc w:val="center"/>
+              <w:cnfStyle w:val="000000000000"/>
               <w:rPr>
                 <w:rtl/>
               </w:rPr>
@@ -4092,11 +4074,11 @@
           </w:tcPr>
           <w:p>
             <w:pPr>
-              <w:pStyle w:val="a3"/>
-              <w:bidi w:val="0"/>
-              <w:ind w:left="0"/>
-              <w:jc w:val="center"/>
-              <w:cnfStyle w:val="000000000000" w:firstRow="0" w:lastRow="0" w:firstColumn="0" w:lastColumn="0" w:oddVBand="0" w:evenVBand="0" w:oddHBand="0" w:evenHBand="0" w:firstRowFirstColumn="0" w:firstRowLastColumn="0" w:lastRowFirstColumn="0" w:lastRowLastColumn="0"/>
+              <w:pStyle w:val="ListParagraph"/>
+              <w:bidi w:val="0"/>
+              <w:ind w:left="0"/>
+              <w:jc w:val="center"/>
+              <w:cnfStyle w:val="000000000000"/>
               <w:rPr>
                 <w:rtl/>
               </w:rPr>
@@ -4116,11 +4098,11 @@
           </w:tcPr>
           <w:p>
             <w:pPr>
-              <w:pStyle w:val="a3"/>
-              <w:bidi w:val="0"/>
-              <w:ind w:left="0"/>
-              <w:jc w:val="center"/>
-              <w:cnfStyle w:val="000000000000" w:firstRow="0" w:lastRow="0" w:firstColumn="0" w:lastColumn="0" w:oddVBand="0" w:evenVBand="0" w:oddHBand="0" w:evenHBand="0" w:firstRowFirstColumn="0" w:firstRowLastColumn="0" w:lastRowFirstColumn="0" w:lastRowLastColumn="0"/>
+              <w:pStyle w:val="ListParagraph"/>
+              <w:bidi w:val="0"/>
+              <w:ind w:left="0"/>
+              <w:jc w:val="center"/>
+              <w:cnfStyle w:val="000000000000"/>
               <w:rPr>
                 <w:rtl/>
               </w:rPr>
@@ -4140,11 +4122,11 @@
           </w:tcPr>
           <w:p>
             <w:pPr>
-              <w:pStyle w:val="a3"/>
-              <w:bidi w:val="0"/>
-              <w:ind w:left="0"/>
-              <w:jc w:val="center"/>
-              <w:cnfStyle w:val="000000000000" w:firstRow="0" w:lastRow="0" w:firstColumn="0" w:lastColumn="0" w:oddVBand="0" w:evenVBand="0" w:oddHBand="0" w:evenHBand="0" w:firstRowFirstColumn="0" w:firstRowLastColumn="0" w:lastRowFirstColumn="0" w:lastRowLastColumn="0"/>
+              <w:pStyle w:val="ListParagraph"/>
+              <w:bidi w:val="0"/>
+              <w:ind w:left="0"/>
+              <w:jc w:val="center"/>
+              <w:cnfStyle w:val="000000000000"/>
               <w:rPr>
                 <w:b/>
                 <w:bCs/>
@@ -4164,13 +4146,13 @@
       <w:tr>
         <w:tc>
           <w:tcPr>
-            <w:cnfStyle w:val="001000000000" w:firstRow="0" w:lastRow="0" w:firstColumn="1" w:lastColumn="0" w:oddVBand="0" w:evenVBand="0" w:oddHBand="0" w:evenHBand="0" w:firstRowFirstColumn="0" w:firstRowLastColumn="0" w:lastRowFirstColumn="0" w:lastRowLastColumn="0"/>
+            <w:cnfStyle w:val="001000000000"/>
             <w:tcW w:w="946" w:type="dxa"/>
             <w:vAlign w:val="center"/>
           </w:tcPr>
           <w:p>
             <w:pPr>
-              <w:pStyle w:val="a3"/>
+              <w:pStyle w:val="ListParagraph"/>
               <w:bidi w:val="0"/>
               <w:ind w:left="0"/>
               <w:jc w:val="center"/>
@@ -4196,11 +4178,11 @@
           </w:tcPr>
           <w:p>
             <w:pPr>
-              <w:pStyle w:val="a3"/>
-              <w:bidi w:val="0"/>
-              <w:ind w:left="0"/>
-              <w:jc w:val="center"/>
-              <w:cnfStyle w:val="000000000000" w:firstRow="0" w:lastRow="0" w:firstColumn="0" w:lastColumn="0" w:oddVBand="0" w:evenVBand="0" w:oddHBand="0" w:evenHBand="0" w:firstRowFirstColumn="0" w:firstRowLastColumn="0" w:lastRowFirstColumn="0" w:lastRowLastColumn="0"/>
+              <w:pStyle w:val="ListParagraph"/>
+              <w:bidi w:val="0"/>
+              <w:ind w:left="0"/>
+              <w:jc w:val="center"/>
+              <w:cnfStyle w:val="000000000000"/>
               <w:rPr>
                 <w:rtl/>
               </w:rPr>
@@ -4217,11 +4199,11 @@
           </w:tcPr>
           <w:p>
             <w:pPr>
-              <w:pStyle w:val="a3"/>
-              <w:bidi w:val="0"/>
-              <w:ind w:left="0"/>
-              <w:jc w:val="center"/>
-              <w:cnfStyle w:val="000000000000" w:firstRow="0" w:lastRow="0" w:firstColumn="0" w:lastColumn="0" w:oddVBand="0" w:evenVBand="0" w:oddHBand="0" w:evenHBand="0" w:firstRowFirstColumn="0" w:firstRowLastColumn="0" w:lastRowFirstColumn="0" w:lastRowLastColumn="0"/>
+              <w:pStyle w:val="ListParagraph"/>
+              <w:bidi w:val="0"/>
+              <w:ind w:left="0"/>
+              <w:jc w:val="center"/>
+              <w:cnfStyle w:val="000000000000"/>
               <w:rPr>
                 <w:rtl/>
               </w:rPr>
@@ -4238,11 +4220,11 @@
           </w:tcPr>
           <w:p>
             <w:pPr>
-              <w:pStyle w:val="a3"/>
-              <w:bidi w:val="0"/>
-              <w:ind w:left="0"/>
-              <w:jc w:val="center"/>
-              <w:cnfStyle w:val="000000000000" w:firstRow="0" w:lastRow="0" w:firstColumn="0" w:lastColumn="0" w:oddVBand="0" w:evenVBand="0" w:oddHBand="0" w:evenHBand="0" w:firstRowFirstColumn="0" w:firstRowLastColumn="0" w:lastRowFirstColumn="0" w:lastRowLastColumn="0"/>
+              <w:pStyle w:val="ListParagraph"/>
+              <w:bidi w:val="0"/>
+              <w:ind w:left="0"/>
+              <w:jc w:val="center"/>
+              <w:cnfStyle w:val="000000000000"/>
               <w:rPr>
                 <w:rtl/>
               </w:rPr>
@@ -4259,11 +4241,11 @@
           </w:tcPr>
           <w:p>
             <w:pPr>
-              <w:pStyle w:val="a3"/>
-              <w:bidi w:val="0"/>
-              <w:ind w:left="0"/>
-              <w:jc w:val="center"/>
-              <w:cnfStyle w:val="000000000000" w:firstRow="0" w:lastRow="0" w:firstColumn="0" w:lastColumn="0" w:oddVBand="0" w:evenVBand="0" w:oddHBand="0" w:evenHBand="0" w:firstRowFirstColumn="0" w:firstRowLastColumn="0" w:lastRowFirstColumn="0" w:lastRowLastColumn="0"/>
+              <w:pStyle w:val="ListParagraph"/>
+              <w:bidi w:val="0"/>
+              <w:ind w:left="0"/>
+              <w:jc w:val="center"/>
+              <w:cnfStyle w:val="000000000000"/>
               <w:rPr>
                 <w:rtl/>
               </w:rPr>
@@ -4280,11 +4262,11 @@
           </w:tcPr>
           <w:p>
             <w:pPr>
-              <w:pStyle w:val="a3"/>
-              <w:bidi w:val="0"/>
-              <w:ind w:left="0"/>
-              <w:jc w:val="center"/>
-              <w:cnfStyle w:val="000000000000" w:firstRow="0" w:lastRow="0" w:firstColumn="0" w:lastColumn="0" w:oddVBand="0" w:evenVBand="0" w:oddHBand="0" w:evenHBand="0" w:firstRowFirstColumn="0" w:firstRowLastColumn="0" w:lastRowFirstColumn="0" w:lastRowLastColumn="0"/>
+              <w:pStyle w:val="ListParagraph"/>
+              <w:bidi w:val="0"/>
+              <w:ind w:left="0"/>
+              <w:jc w:val="center"/>
+              <w:cnfStyle w:val="000000000000"/>
               <w:rPr>
                 <w:rtl/>
               </w:rPr>
@@ -4301,11 +4283,11 @@
           </w:tcPr>
           <w:p>
             <w:pPr>
-              <w:pStyle w:val="a3"/>
-              <w:bidi w:val="0"/>
-              <w:ind w:left="0"/>
-              <w:jc w:val="center"/>
-              <w:cnfStyle w:val="000000000000" w:firstRow="0" w:lastRow="0" w:firstColumn="0" w:lastColumn="0" w:oddVBand="0" w:evenVBand="0" w:oddHBand="0" w:evenHBand="0" w:firstRowFirstColumn="0" w:firstRowLastColumn="0" w:lastRowFirstColumn="0" w:lastRowLastColumn="0"/>
+              <w:pStyle w:val="ListParagraph"/>
+              <w:bidi w:val="0"/>
+              <w:ind w:left="0"/>
+              <w:jc w:val="center"/>
+              <w:cnfStyle w:val="000000000000"/>
               <w:rPr>
                 <w:rtl/>
               </w:rPr>
@@ -4325,11 +4307,11 @@
           </w:tcPr>
           <w:p>
             <w:pPr>
-              <w:pStyle w:val="a3"/>
-              <w:bidi w:val="0"/>
-              <w:ind w:left="0"/>
-              <w:jc w:val="center"/>
-              <w:cnfStyle w:val="000000000000" w:firstRow="0" w:lastRow="0" w:firstColumn="0" w:lastColumn="0" w:oddVBand="0" w:evenVBand="0" w:oddHBand="0" w:evenHBand="0" w:firstRowFirstColumn="0" w:firstRowLastColumn="0" w:lastRowFirstColumn="0" w:lastRowLastColumn="0"/>
+              <w:pStyle w:val="ListParagraph"/>
+              <w:bidi w:val="0"/>
+              <w:ind w:left="0"/>
+              <w:jc w:val="center"/>
+              <w:cnfStyle w:val="000000000000"/>
               <w:rPr>
                 <w:rtl/>
               </w:rPr>
@@ -4349,11 +4331,11 @@
           </w:tcPr>
           <w:p>
             <w:pPr>
-              <w:pStyle w:val="a3"/>
-              <w:bidi w:val="0"/>
-              <w:ind w:left="0"/>
-              <w:jc w:val="center"/>
-              <w:cnfStyle w:val="000000000000" w:firstRow="0" w:lastRow="0" w:firstColumn="0" w:lastColumn="0" w:oddVBand="0" w:evenVBand="0" w:oddHBand="0" w:evenHBand="0" w:firstRowFirstColumn="0" w:firstRowLastColumn="0" w:lastRowFirstColumn="0" w:lastRowLastColumn="0"/>
+              <w:pStyle w:val="ListParagraph"/>
+              <w:bidi w:val="0"/>
+              <w:ind w:left="0"/>
+              <w:jc w:val="center"/>
+              <w:cnfStyle w:val="000000000000"/>
               <w:rPr>
                 <w:b/>
                 <w:bCs/>
@@ -4373,13 +4355,13 @@
       <w:tr>
         <w:tc>
           <w:tcPr>
-            <w:cnfStyle w:val="001000000000" w:firstRow="0" w:lastRow="0" w:firstColumn="1" w:lastColumn="0" w:oddVBand="0" w:evenVBand="0" w:oddHBand="0" w:evenHBand="0" w:firstRowFirstColumn="0" w:firstRowLastColumn="0" w:lastRowFirstColumn="0" w:lastRowLastColumn="0"/>
+            <w:cnfStyle w:val="001000000000"/>
             <w:tcW w:w="946" w:type="dxa"/>
             <w:vAlign w:val="center"/>
           </w:tcPr>
           <w:p>
             <w:pPr>
-              <w:pStyle w:val="a3"/>
+              <w:pStyle w:val="ListParagraph"/>
               <w:bidi w:val="0"/>
               <w:ind w:left="0"/>
               <w:jc w:val="center"/>
@@ -4405,11 +4387,11 @@
           </w:tcPr>
           <w:p>
             <w:pPr>
-              <w:pStyle w:val="a3"/>
-              <w:bidi w:val="0"/>
-              <w:ind w:left="0"/>
-              <w:jc w:val="center"/>
-              <w:cnfStyle w:val="000000000000" w:firstRow="0" w:lastRow="0" w:firstColumn="0" w:lastColumn="0" w:oddVBand="0" w:evenVBand="0" w:oddHBand="0" w:evenHBand="0" w:firstRowFirstColumn="0" w:firstRowLastColumn="0" w:lastRowFirstColumn="0" w:lastRowLastColumn="0"/>
+              <w:pStyle w:val="ListParagraph"/>
+              <w:bidi w:val="0"/>
+              <w:ind w:left="0"/>
+              <w:jc w:val="center"/>
+              <w:cnfStyle w:val="000000000000"/>
               <w:rPr>
                 <w:rtl/>
               </w:rPr>
@@ -4426,11 +4408,11 @@
           </w:tcPr>
           <w:p>
             <w:pPr>
-              <w:pStyle w:val="a3"/>
-              <w:bidi w:val="0"/>
-              <w:ind w:left="0"/>
-              <w:jc w:val="center"/>
-              <w:cnfStyle w:val="000000000000" w:firstRow="0" w:lastRow="0" w:firstColumn="0" w:lastColumn="0" w:oddVBand="0" w:evenVBand="0" w:oddHBand="0" w:evenHBand="0" w:firstRowFirstColumn="0" w:firstRowLastColumn="0" w:lastRowFirstColumn="0" w:lastRowLastColumn="0"/>
+              <w:pStyle w:val="ListParagraph"/>
+              <w:bidi w:val="0"/>
+              <w:ind w:left="0"/>
+              <w:jc w:val="center"/>
+              <w:cnfStyle w:val="000000000000"/>
               <w:rPr>
                 <w:rtl/>
               </w:rPr>
@@ -4447,11 +4429,11 @@
           </w:tcPr>
           <w:p>
             <w:pPr>
-              <w:pStyle w:val="a3"/>
-              <w:bidi w:val="0"/>
-              <w:ind w:left="0"/>
-              <w:jc w:val="center"/>
-              <w:cnfStyle w:val="000000000000" w:firstRow="0" w:lastRow="0" w:firstColumn="0" w:lastColumn="0" w:oddVBand="0" w:evenVBand="0" w:oddHBand="0" w:evenHBand="0" w:firstRowFirstColumn="0" w:firstRowLastColumn="0" w:lastRowFirstColumn="0" w:lastRowLastColumn="0"/>
+              <w:pStyle w:val="ListParagraph"/>
+              <w:bidi w:val="0"/>
+              <w:ind w:left="0"/>
+              <w:jc w:val="center"/>
+              <w:cnfStyle w:val="000000000000"/>
               <w:rPr>
                 <w:rtl/>
               </w:rPr>
@@ -4468,11 +4450,11 @@
           </w:tcPr>
           <w:p>
             <w:pPr>
-              <w:pStyle w:val="a3"/>
-              <w:bidi w:val="0"/>
-              <w:ind w:left="0"/>
-              <w:jc w:val="center"/>
-              <w:cnfStyle w:val="000000000000" w:firstRow="0" w:lastRow="0" w:firstColumn="0" w:lastColumn="0" w:oddVBand="0" w:evenVBand="0" w:oddHBand="0" w:evenHBand="0" w:firstRowFirstColumn="0" w:firstRowLastColumn="0" w:lastRowFirstColumn="0" w:lastRowLastColumn="0"/>
+              <w:pStyle w:val="ListParagraph"/>
+              <w:bidi w:val="0"/>
+              <w:ind w:left="0"/>
+              <w:jc w:val="center"/>
+              <w:cnfStyle w:val="000000000000"/>
               <w:rPr>
                 <w:rtl/>
               </w:rPr>
@@ -4489,11 +4471,11 @@
           </w:tcPr>
           <w:p>
             <w:pPr>
-              <w:pStyle w:val="a3"/>
-              <w:bidi w:val="0"/>
-              <w:ind w:left="0"/>
-              <w:jc w:val="center"/>
-              <w:cnfStyle w:val="000000000000" w:firstRow="0" w:lastRow="0" w:firstColumn="0" w:lastColumn="0" w:oddVBand="0" w:evenVBand="0" w:oddHBand="0" w:evenHBand="0" w:firstRowFirstColumn="0" w:firstRowLastColumn="0" w:lastRowFirstColumn="0" w:lastRowLastColumn="0"/>
+              <w:pStyle w:val="ListParagraph"/>
+              <w:bidi w:val="0"/>
+              <w:ind w:left="0"/>
+              <w:jc w:val="center"/>
+              <w:cnfStyle w:val="000000000000"/>
               <w:rPr>
                 <w:rtl/>
               </w:rPr>
@@ -4510,11 +4492,11 @@
           </w:tcPr>
           <w:p>
             <w:pPr>
-              <w:pStyle w:val="a3"/>
-              <w:bidi w:val="0"/>
-              <w:ind w:left="0"/>
-              <w:jc w:val="center"/>
-              <w:cnfStyle w:val="000000000000" w:firstRow="0" w:lastRow="0" w:firstColumn="0" w:lastColumn="0" w:oddVBand="0" w:evenVBand="0" w:oddHBand="0" w:evenHBand="0" w:firstRowFirstColumn="0" w:firstRowLastColumn="0" w:lastRowFirstColumn="0" w:lastRowLastColumn="0"/>
+              <w:pStyle w:val="ListParagraph"/>
+              <w:bidi w:val="0"/>
+              <w:ind w:left="0"/>
+              <w:jc w:val="center"/>
+              <w:cnfStyle w:val="000000000000"/>
               <w:rPr>
                 <w:rtl/>
               </w:rPr>
@@ -4534,11 +4516,11 @@
           </w:tcPr>
           <w:p>
             <w:pPr>
-              <w:pStyle w:val="a3"/>
-              <w:bidi w:val="0"/>
-              <w:ind w:left="0"/>
-              <w:jc w:val="center"/>
-              <w:cnfStyle w:val="000000000000" w:firstRow="0" w:lastRow="0" w:firstColumn="0" w:lastColumn="0" w:oddVBand="0" w:evenVBand="0" w:oddHBand="0" w:evenHBand="0" w:firstRowFirstColumn="0" w:firstRowLastColumn="0" w:lastRowFirstColumn="0" w:lastRowLastColumn="0"/>
+              <w:pStyle w:val="ListParagraph"/>
+              <w:bidi w:val="0"/>
+              <w:ind w:left="0"/>
+              <w:jc w:val="center"/>
+              <w:cnfStyle w:val="000000000000"/>
               <w:rPr>
                 <w:rtl/>
               </w:rPr>
@@ -4558,11 +4540,11 @@
           </w:tcPr>
           <w:p>
             <w:pPr>
-              <w:pStyle w:val="a3"/>
-              <w:bidi w:val="0"/>
-              <w:ind w:left="0"/>
-              <w:jc w:val="center"/>
-              <w:cnfStyle w:val="000000000000" w:firstRow="0" w:lastRow="0" w:firstColumn="0" w:lastColumn="0" w:oddVBand="0" w:evenVBand="0" w:oddHBand="0" w:evenHBand="0" w:firstRowFirstColumn="0" w:firstRowLastColumn="0" w:lastRowFirstColumn="0" w:lastRowLastColumn="0"/>
+              <w:pStyle w:val="ListParagraph"/>
+              <w:bidi w:val="0"/>
+              <w:ind w:left="0"/>
+              <w:jc w:val="center"/>
+              <w:cnfStyle w:val="000000000000"/>
               <w:rPr>
                 <w:b/>
                 <w:bCs/>
@@ -4582,13 +4564,13 @@
       <w:tr>
         <w:tc>
           <w:tcPr>
-            <w:cnfStyle w:val="001000000000" w:firstRow="0" w:lastRow="0" w:firstColumn="1" w:lastColumn="0" w:oddVBand="0" w:evenVBand="0" w:oddHBand="0" w:evenHBand="0" w:firstRowFirstColumn="0" w:firstRowLastColumn="0" w:lastRowFirstColumn="0" w:lastRowLastColumn="0"/>
+            <w:cnfStyle w:val="001000000000"/>
             <w:tcW w:w="946" w:type="dxa"/>
             <w:vAlign w:val="center"/>
           </w:tcPr>
           <w:p>
             <w:pPr>
-              <w:pStyle w:val="a3"/>
+              <w:pStyle w:val="ListParagraph"/>
               <w:bidi w:val="0"/>
               <w:ind w:left="0"/>
               <w:jc w:val="center"/>
@@ -4614,11 +4596,11 @@
           </w:tcPr>
           <w:p>
             <w:pPr>
-              <w:pStyle w:val="a3"/>
-              <w:bidi w:val="0"/>
-              <w:ind w:left="0"/>
-              <w:jc w:val="center"/>
-              <w:cnfStyle w:val="000000000000" w:firstRow="0" w:lastRow="0" w:firstColumn="0" w:lastColumn="0" w:oddVBand="0" w:evenVBand="0" w:oddHBand="0" w:evenHBand="0" w:firstRowFirstColumn="0" w:firstRowLastColumn="0" w:lastRowFirstColumn="0" w:lastRowLastColumn="0"/>
+              <w:pStyle w:val="ListParagraph"/>
+              <w:bidi w:val="0"/>
+              <w:ind w:left="0"/>
+              <w:jc w:val="center"/>
+              <w:cnfStyle w:val="000000000000"/>
               <w:rPr>
                 <w:rtl/>
               </w:rPr>
@@ -4635,11 +4617,11 @@
           </w:tcPr>
           <w:p>
             <w:pPr>
-              <w:pStyle w:val="a3"/>
-              <w:bidi w:val="0"/>
-              <w:ind w:left="0"/>
-              <w:jc w:val="center"/>
-              <w:cnfStyle w:val="000000000000" w:firstRow="0" w:lastRow="0" w:firstColumn="0" w:lastColumn="0" w:oddVBand="0" w:evenVBand="0" w:oddHBand="0" w:evenHBand="0" w:firstRowFirstColumn="0" w:firstRowLastColumn="0" w:lastRowFirstColumn="0" w:lastRowLastColumn="0"/>
+              <w:pStyle w:val="ListParagraph"/>
+              <w:bidi w:val="0"/>
+              <w:ind w:left="0"/>
+              <w:jc w:val="center"/>
+              <w:cnfStyle w:val="000000000000"/>
               <w:rPr>
                 <w:rtl/>
               </w:rPr>
@@ -4656,11 +4638,11 @@
           </w:tcPr>
           <w:p>
             <w:pPr>
-              <w:pStyle w:val="a3"/>
-              <w:bidi w:val="0"/>
-              <w:ind w:left="0"/>
-              <w:jc w:val="center"/>
-              <w:cnfStyle w:val="000000000000" w:firstRow="0" w:lastRow="0" w:firstColumn="0" w:lastColumn="0" w:oddVBand="0" w:evenVBand="0" w:oddHBand="0" w:evenHBand="0" w:firstRowFirstColumn="0" w:firstRowLastColumn="0" w:lastRowFirstColumn="0" w:lastRowLastColumn="0"/>
+              <w:pStyle w:val="ListParagraph"/>
+              <w:bidi w:val="0"/>
+              <w:ind w:left="0"/>
+              <w:jc w:val="center"/>
+              <w:cnfStyle w:val="000000000000"/>
               <w:rPr>
                 <w:rtl/>
               </w:rPr>
@@ -4677,11 +4659,11 @@
           </w:tcPr>
           <w:p>
             <w:pPr>
-              <w:pStyle w:val="a3"/>
-              <w:bidi w:val="0"/>
-              <w:ind w:left="0"/>
-              <w:jc w:val="center"/>
-              <w:cnfStyle w:val="000000000000" w:firstRow="0" w:lastRow="0" w:firstColumn="0" w:lastColumn="0" w:oddVBand="0" w:evenVBand="0" w:oddHBand="0" w:evenHBand="0" w:firstRowFirstColumn="0" w:firstRowLastColumn="0" w:lastRowFirstColumn="0" w:lastRowLastColumn="0"/>
+              <w:pStyle w:val="ListParagraph"/>
+              <w:bidi w:val="0"/>
+              <w:ind w:left="0"/>
+              <w:jc w:val="center"/>
+              <w:cnfStyle w:val="000000000000"/>
               <w:rPr>
                 <w:rtl/>
               </w:rPr>
@@ -4698,11 +4680,11 @@
           </w:tcPr>
           <w:p>
             <w:pPr>
-              <w:pStyle w:val="a3"/>
-              <w:bidi w:val="0"/>
-              <w:ind w:left="0"/>
-              <w:jc w:val="center"/>
-              <w:cnfStyle w:val="000000000000" w:firstRow="0" w:lastRow="0" w:firstColumn="0" w:lastColumn="0" w:oddVBand="0" w:evenVBand="0" w:oddHBand="0" w:evenHBand="0" w:firstRowFirstColumn="0" w:firstRowLastColumn="0" w:lastRowFirstColumn="0" w:lastRowLastColumn="0"/>
+              <w:pStyle w:val="ListParagraph"/>
+              <w:bidi w:val="0"/>
+              <w:ind w:left="0"/>
+              <w:jc w:val="center"/>
+              <w:cnfStyle w:val="000000000000"/>
               <w:rPr>
                 <w:rtl/>
               </w:rPr>
@@ -4719,11 +4701,11 @@
           </w:tcPr>
           <w:p>
             <w:pPr>
-              <w:pStyle w:val="a3"/>
-              <w:bidi w:val="0"/>
-              <w:ind w:left="0"/>
-              <w:jc w:val="center"/>
-              <w:cnfStyle w:val="000000000000" w:firstRow="0" w:lastRow="0" w:firstColumn="0" w:lastColumn="0" w:oddVBand="0" w:evenVBand="0" w:oddHBand="0" w:evenHBand="0" w:firstRowFirstColumn="0" w:firstRowLastColumn="0" w:lastRowFirstColumn="0" w:lastRowLastColumn="0"/>
+              <w:pStyle w:val="ListParagraph"/>
+              <w:bidi w:val="0"/>
+              <w:ind w:left="0"/>
+              <w:jc w:val="center"/>
+              <w:cnfStyle w:val="000000000000"/>
               <w:rPr>
                 <w:rtl/>
               </w:rPr>
@@ -4743,11 +4725,11 @@
           </w:tcPr>
           <w:p>
             <w:pPr>
-              <w:pStyle w:val="a3"/>
-              <w:bidi w:val="0"/>
-              <w:ind w:left="0"/>
-              <w:jc w:val="center"/>
-              <w:cnfStyle w:val="000000000000" w:firstRow="0" w:lastRow="0" w:firstColumn="0" w:lastColumn="0" w:oddVBand="0" w:evenVBand="0" w:oddHBand="0" w:evenHBand="0" w:firstRowFirstColumn="0" w:firstRowLastColumn="0" w:lastRowFirstColumn="0" w:lastRowLastColumn="0"/>
+              <w:pStyle w:val="ListParagraph"/>
+              <w:bidi w:val="0"/>
+              <w:ind w:left="0"/>
+              <w:jc w:val="center"/>
+              <w:cnfStyle w:val="000000000000"/>
               <w:rPr>
                 <w:rtl/>
               </w:rPr>
@@ -4767,11 +4749,11 @@
           </w:tcPr>
           <w:p>
             <w:pPr>
-              <w:pStyle w:val="a3"/>
-              <w:bidi w:val="0"/>
-              <w:ind w:left="0"/>
-              <w:jc w:val="center"/>
-              <w:cnfStyle w:val="000000000000" w:firstRow="0" w:lastRow="0" w:firstColumn="0" w:lastColumn="0" w:oddVBand="0" w:evenVBand="0" w:oddHBand="0" w:evenHBand="0" w:firstRowFirstColumn="0" w:firstRowLastColumn="0" w:lastRowFirstColumn="0" w:lastRowLastColumn="0"/>
+              <w:pStyle w:val="ListParagraph"/>
+              <w:bidi w:val="0"/>
+              <w:ind w:left="0"/>
+              <w:jc w:val="center"/>
+              <w:cnfStyle w:val="000000000000"/>
               <w:rPr>
                 <w:b/>
                 <w:bCs/>
@@ -4790,7 +4772,7 @@
     </w:tbl>
     <w:p>
       <w:pPr>
-        <w:pStyle w:val="a3"/>
+        <w:pStyle w:val="ListParagraph"/>
         <w:rPr>
           <w:rtl/>
         </w:rPr>
@@ -4798,7 +4780,7 @@
     </w:p>
     <w:p>
       <w:pPr>
-        <w:pStyle w:val="a3"/>
+        <w:pStyle w:val="ListParagraph"/>
         <w:rPr>
           <w:rtl/>
         </w:rPr>
@@ -4820,7 +4802,7 @@
     </w:p>
     <w:p>
       <w:pPr>
-        <w:pStyle w:val="a3"/>
+        <w:pStyle w:val="ListParagraph"/>
         <w:rPr>
           <w:highlight w:val="yellow"/>
           <w:rtl/>
@@ -4917,32 +4899,29 @@
           <w:highlight w:val="yellow"/>
           <w:rtl/>
         </w:rPr>
-        <w:t xml:space="preserve"> (וזהו), אחרי </w:t>
-      </w:r>
-      <w:proofErr w:type="spellStart"/>
+        <w:t xml:space="preserve"> (וזהו), אחרי מ"ש מגיע המידע מהשכנים והוא לומד מה המרחק שלו מ-</w:t>
+      </w:r>
       <w:r>
         <w:rPr>
           <w:rFonts w:hint="cs"/>
           <w:highlight w:val="yellow"/>
-          <w:rtl/>
-        </w:rPr>
-        <w:t>מ"ש</w:t>
-      </w:r>
-      <w:proofErr w:type="spellEnd"/>
+        </w:rPr>
+        <w:t>B</w:t>
+      </w:r>
       <w:r>
         <w:rPr>
           <w:rFonts w:hint="cs"/>
           <w:highlight w:val="yellow"/>
           <w:rtl/>
         </w:rPr>
-        <w:t xml:space="preserve"> מגיע המידע מהשכנים והוא לומד מה המרחק שלו מ-</w:t>
+        <w:t xml:space="preserve"> ו-</w:t>
       </w:r>
       <w:r>
         <w:rPr>
           <w:rFonts w:hint="cs"/>
           <w:highlight w:val="yellow"/>
         </w:rPr>
-        <w:t>B</w:t>
+        <w:t>G</w:t>
       </w:r>
       <w:r>
         <w:rPr>
@@ -4950,6 +4929,21 @@
           <w:highlight w:val="yellow"/>
           <w:rtl/>
         </w:rPr>
+        <w:t>. עוברת עוד מ"ש והוא מתעדכן על המרחק שלו מ-</w:t>
+      </w:r>
+      <w:r>
+        <w:rPr>
+          <w:rFonts w:hint="cs"/>
+          <w:highlight w:val="yellow"/>
+        </w:rPr>
+        <w:t>F</w:t>
+      </w:r>
+      <w:r>
+        <w:rPr>
+          <w:rFonts w:hint="cs"/>
+          <w:highlight w:val="yellow"/>
+          <w:rtl/>
+        </w:rPr>
         <w:t xml:space="preserve"> ו-</w:t>
       </w:r>
       <w:r>
@@ -4957,7 +4951,7 @@
           <w:rFonts w:hint="cs"/>
           <w:highlight w:val="yellow"/>
         </w:rPr>
-        <w:t>G</w:t>
+        <w:t>C</w:t>
       </w:r>
       <w:r>
         <w:rPr>
@@ -4965,91 +4959,7 @@
           <w:highlight w:val="yellow"/>
           <w:rtl/>
         </w:rPr>
-        <w:t xml:space="preserve">. עוברת עוד </w:t>
-      </w:r>
-      <w:proofErr w:type="spellStart"/>
-      <w:r>
-        <w:rPr>
-          <w:rFonts w:hint="cs"/>
-          <w:highlight w:val="yellow"/>
-          <w:rtl/>
-        </w:rPr>
-        <w:t>מ"ש</w:t>
-      </w:r>
-      <w:proofErr w:type="spellEnd"/>
-      <w:r>
-        <w:rPr>
-          <w:rFonts w:hint="cs"/>
-          <w:highlight w:val="yellow"/>
-          <w:rtl/>
-        </w:rPr>
-        <w:t xml:space="preserve"> והוא מתעדכן על המרחק שלו מ-</w:t>
-      </w:r>
-      <w:r>
-        <w:rPr>
-          <w:rFonts w:hint="cs"/>
-          <w:highlight w:val="yellow"/>
-        </w:rPr>
-        <w:t>F</w:t>
-      </w:r>
-      <w:r>
-        <w:rPr>
-          <w:rFonts w:hint="cs"/>
-          <w:highlight w:val="yellow"/>
-          <w:rtl/>
-        </w:rPr>
-        <w:t xml:space="preserve"> ו-</w:t>
-      </w:r>
-      <w:r>
-        <w:rPr>
-          <w:rFonts w:hint="cs"/>
-          <w:highlight w:val="yellow"/>
-        </w:rPr>
-        <w:t>C</w:t>
-      </w:r>
-      <w:r>
-        <w:rPr>
-          <w:rFonts w:hint="cs"/>
-          <w:highlight w:val="yellow"/>
-          <w:rtl/>
-        </w:rPr>
-        <w:t xml:space="preserve"> (עברו בינתיים 2 </w:t>
-      </w:r>
-      <w:proofErr w:type="spellStart"/>
-      <w:r>
-        <w:rPr>
-          <w:rFonts w:hint="cs"/>
-          <w:highlight w:val="yellow"/>
-          <w:rtl/>
-        </w:rPr>
-        <w:t>מ"ש</w:t>
-      </w:r>
-      <w:proofErr w:type="spellEnd"/>
-      <w:r>
-        <w:rPr>
-          <w:rFonts w:hint="cs"/>
-          <w:highlight w:val="yellow"/>
-          <w:rtl/>
-        </w:rPr>
-        <w:t xml:space="preserve">). עוברת עוד </w:t>
-      </w:r>
-      <w:proofErr w:type="spellStart"/>
-      <w:r>
-        <w:rPr>
-          <w:rFonts w:hint="cs"/>
-          <w:highlight w:val="yellow"/>
-          <w:rtl/>
-        </w:rPr>
-        <w:t>מ"ש</w:t>
-      </w:r>
-      <w:proofErr w:type="spellEnd"/>
-      <w:r>
-        <w:rPr>
-          <w:rFonts w:hint="cs"/>
-          <w:highlight w:val="yellow"/>
-          <w:rtl/>
-        </w:rPr>
-        <w:t xml:space="preserve"> והוא כבר מעודכן על </w:t>
+        <w:t xml:space="preserve"> (עברו בינתיים 2 מ"ש). עוברת עוד מ"ש והוא כבר מעודכן על </w:t>
       </w:r>
       <w:r>
         <w:rPr>
@@ -5069,7 +4979,7 @@
     </w:p>
     <w:p>
       <w:pPr>
-        <w:pStyle w:val="a3"/>
+        <w:pStyle w:val="ListParagraph"/>
         <w:rPr>
           <w:rtl/>
         </w:rPr>
@@ -5085,7 +4995,7 @@
     </w:p>
     <w:p>
       <w:pPr>
-        <w:pStyle w:val="1"/>
+        <w:pStyle w:val="Heading1"/>
         <w:jc w:val="center"/>
         <w:rPr>
           <w:rtl/>
@@ -5095,7 +5005,7 @@
     <w:p/>
     <w:p>
       <w:pPr>
-        <w:pStyle w:val="1"/>
+        <w:pStyle w:val="Heading1"/>
         <w:jc w:val="center"/>
         <w:rPr>
           <w:rtl/>
@@ -5112,7 +5022,7 @@
     </w:p>
     <w:p>
       <w:pPr>
-        <w:pStyle w:val="a3"/>
+        <w:pStyle w:val="ListParagraph"/>
         <w:numPr>
           <w:ilvl w:val="0"/>
           <w:numId w:val="25"/>
@@ -5123,7 +5033,7 @@
           <w:noProof/>
         </w:rPr>
         <w:pict>
-          <v:line id="_x0000_s1052" style="position:absolute;left:0;text-align:left;flip:y;z-index:251691008;visibility:visible;mso-wrap-style:square;mso-wrap-distance-left:9pt;mso-wrap-distance-top:0;mso-wrap-distance-right:9pt;mso-wrap-distance-bottom:0;mso-position-horizontal-relative:text;mso-position-vertical-relative:text;mso-width-relative:margin;mso-height-relative:margin" from="192.2pt,592.7pt" to="326.4pt,592.7pt" o:gfxdata="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" strokecolor="red" strokeweight="3pt">
+          <v:line id="_x0000_s1052" style="position:absolute;left:0;text-align:left;flip:y;z-index:251691008;visibility:visible;mso-width-relative:margin;mso-height-relative:margin" from="192.2pt,592.7pt" to="326.4pt,592.7pt" o:gfxdata="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" strokecolor="red" strokeweight="3pt">
             <v:stroke joinstyle="miter"/>
             <w10:wrap type="square"/>
           </v:line>
@@ -5134,7 +5044,7 @@
           <w:noProof/>
         </w:rPr>
         <w:pict>
-          <v:line id="_x0000_s1054" style="position:absolute;left:0;text-align:left;flip:y;z-index:251693056;visibility:visible;mso-wrap-style:square;mso-width-percent:0;mso-height-percent:0;mso-wrap-distance-left:9pt;mso-wrap-distance-top:0;mso-wrap-distance-right:9pt;mso-wrap-distance-bottom:0;mso-position-horizontal-relative:text;mso-position-vertical-relative:text;mso-width-percent:0;mso-height-percent:0;mso-width-relative:margin;mso-height-relative:margin" from="119.7pt,521.35pt" to="253.9pt,521.35pt" o:gfxdata="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" strokecolor="red" strokeweight="3pt">
+          <v:line id="_x0000_s1054" style="position:absolute;left:0;text-align:left;flip:y;z-index:251693056;visibility:visible;mso-width-relative:margin;mso-height-relative:margin" from="119.7pt,521.35pt" to="253.9pt,521.35pt" o:gfxdata="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" strokecolor="red" strokeweight="3pt">
             <v:stroke joinstyle="miter"/>
             <w10:wrap type="square"/>
           </v:line>
@@ -5145,7 +5055,7 @@
           <w:noProof/>
         </w:rPr>
         <w:pict>
-          <v:line id="_x0000_s1053" style="position:absolute;left:0;text-align:left;flip:y;z-index:251692032;visibility:visible;mso-wrap-style:square;mso-width-percent:0;mso-height-percent:0;mso-wrap-distance-left:9pt;mso-wrap-distance-top:0;mso-wrap-distance-right:9pt;mso-wrap-distance-bottom:0;mso-position-horizontal-relative:text;mso-position-vertical-relative:text;mso-width-percent:0;mso-height-percent:0;mso-width-relative:margin;mso-height-relative:margin" from="263.05pt,504.1pt" to="363.25pt,521.35pt" o:gfxdata="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" strokecolor="red" strokeweight="3pt">
+          <v:line id="_x0000_s1053" style="position:absolute;left:0;text-align:left;flip:y;z-index:251692032;visibility:visible;mso-width-relative:margin;mso-height-relative:margin" from="263.05pt,504.1pt" to="363.25pt,521.35pt" o:gfxdata="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" strokecolor="red" strokeweight="3pt">
             <v:stroke joinstyle="miter"/>
             <w10:wrap type="square"/>
           </v:line>
@@ -5156,7 +5066,7 @@
           <w:noProof/>
         </w:rPr>
         <w:pict>
-          <v:line id="_x0000_s1056" style="position:absolute;left:0;text-align:left;flip:x y;z-index:251695104;visibility:visible;mso-wrap-style:square;mso-width-percent:0;mso-height-percent:0;mso-wrap-distance-left:9pt;mso-wrap-distance-top:0;mso-wrap-distance-right:9pt;mso-wrap-distance-bottom:0;mso-position-horizontal-relative:text;mso-position-vertical-relative:text;mso-width-percent:0;mso-height-percent:0;mso-width-relative:margin;mso-height-relative:margin" from="119.4pt,524.25pt" to="182.85pt,589.85pt" o:gfxdata="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" strokecolor="red" strokeweight="3pt">
+          <v:line id="_x0000_s1056" style="position:absolute;left:0;text-align:left;flip:x y;z-index:251695104;visibility:visible;mso-width-relative:margin;mso-height-relative:margin" from="119.4pt,524.25pt" to="182.85pt,589.85pt" o:gfxdata="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" strokecolor="red" strokeweight="3pt">
             <v:stroke joinstyle="miter"/>
           </v:line>
         </w:pict>
@@ -5166,7 +5076,7 @@
           <w:noProof/>
         </w:rPr>
         <w:pict>
-          <v:line id="_x0000_s1055" style="position:absolute;left:0;text-align:left;flip:y;z-index:251694080;visibility:visible;mso-wrap-style:square;mso-width-percent:0;mso-height-percent:0;mso-wrap-distance-left:9pt;mso-wrap-distance-top:0;mso-wrap-distance-right:9pt;mso-wrap-distance-bottom:0;mso-position-horizontal-relative:text;mso-position-vertical-relative:text;mso-width-percent:0;mso-height-percent:0;mso-width-relative:margin;mso-height-relative:margin" from="43.75pt,524.1pt" to="112.75pt,589.75pt" o:gfxdata="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" strokecolor="red" strokeweight="3pt">
+          <v:line id="_x0000_s1055" style="position:absolute;left:0;text-align:left;flip:y;z-index:251694080;visibility:visible;mso-width-relative:margin;mso-height-relative:margin" from="43.75pt,524.1pt" to="112.75pt,589.75pt" o:gfxdata="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" strokecolor="red" strokeweight="3pt">
             <v:stroke joinstyle="miter"/>
           </v:line>
         </w:pict>
@@ -5176,7 +5086,7 @@
           <w:noProof/>
         </w:rPr>
         <w:pict>
-          <v:line id="מחבר ישר 160" o:spid="_x0000_s1026" style="position:absolute;left:0;text-align:left;flip:x y;z-index:251684864;visibility:visible;mso-wrap-style:square;mso-width-percent:0;mso-height-percent:0;mso-wrap-distance-left:9pt;mso-wrap-distance-top:0;mso-wrap-distance-right:9pt;mso-wrap-distance-bottom:0;mso-position-horizontal-relative:text;mso-position-vertical-relative:text;mso-width-percent:0;mso-height-percent:0;mso-width-relative:margin;mso-height-relative:margin" from="192.2pt,594pt" to="326.4pt,594pt" o:gfxdata="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" strokecolor="red" strokeweight="3pt">
+          <v:line id="מחבר ישר 160" o:spid="_x0000_s1026" style="position:absolute;left:0;text-align:left;flip:x y;z-index:251684864;visibility:visible;mso-width-relative:margin;mso-height-relative:margin" from="192.2pt,594pt" to="326.4pt,594pt" o:gfxdata="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" strokecolor="red" strokeweight="3pt">
             <v:stroke joinstyle="miter"/>
           </v:line>
         </w:pict>
@@ -5188,7 +5098,7 @@
           <w:rtl/>
         </w:rPr>
         <w:drawing>
-          <wp:anchor distT="0" distB="0" distL="114300" distR="114300" simplePos="0" relativeHeight="251689984" behindDoc="0" locked="0" layoutInCell="1" allowOverlap="1" wp14:anchorId="3886AD4D" wp14:editId="21B33EC3">
+          <wp:anchor distT="0" distB="0" distL="114300" distR="114300" simplePos="0" relativeHeight="251689984" behindDoc="0" locked="0" layoutInCell="1" allowOverlap="1">
             <wp:simplePos x="0" y="0"/>
             <wp:positionH relativeFrom="margin">
               <wp:posOffset>220827</wp:posOffset>
@@ -5211,10 +5121,10 @@
                     <pic:cNvPicPr/>
                   </pic:nvPicPr>
                   <pic:blipFill>
-                    <a:blip r:embed="rId10">
+                    <a:blip r:embed="rId10" cstate="print">
                       <a:extLst>
                         <a:ext uri="{28A0092B-C50C-407E-A947-70E740481C1C}">
-                          <a14:useLocalDpi xmlns:a14="http://schemas.microsoft.com/office/drawing/2010/main" val="0"/>
+                          <a14:useLocalDpi xmlns:a14="http://schemas.microsoft.com/office/drawing/2010/main" xmlns:wps="http://schemas.microsoft.com/office/word/2010/wordprocessingShape" xmlns:wpi="http://schemas.microsoft.com/office/word/2010/wordprocessingInk" xmlns:wpg="http://schemas.microsoft.com/office/word/2010/wordprocessingGroup" xmlns:w16se="http://schemas.microsoft.com/office/word/2015/wordml/symex" xmlns:w15="http://schemas.microsoft.com/office/word/2012/wordml" xmlns:w14="http://schemas.microsoft.com/office/word/2010/wordml" xmlns:w="http://schemas.openxmlformats.org/wordprocessingml/2006/main" xmlns:w10="urn:schemas-microsoft-com:office:word" xmlns:wp14="http://schemas.microsoft.com/office/word/2010/wordprocessingDrawing" xmlns:v="urn:schemas-microsoft-com:vml" xmlns:o="urn:schemas-microsoft-com:office:office" xmlns:mc="http://schemas.openxmlformats.org/markup-compatibility/2006" xmlns:cx5="http://schemas.microsoft.com/office/drawing/2016/5/11/chartex" xmlns:cx4="http://schemas.microsoft.com/office/drawing/2016/5/10/chartex" xmlns:cx3="http://schemas.microsoft.com/office/drawing/2016/5/9/chartex" xmlns:cx2="http://schemas.microsoft.com/office/drawing/2015/10/21/chartex" xmlns:cx1="http://schemas.microsoft.com/office/drawing/2015/9/8/chartex" xmlns:cx="http://schemas.microsoft.com/office/drawing/2014/chartex" xmlns:wpc="http://schemas.microsoft.com/office/word/2010/wordprocessingCanvas" xmlns="" val="0"/>
                         </a:ext>
                       </a:extLst>
                     </a:blip>
@@ -5242,7 +5152,7 @@
           <w:noProof/>
         </w:rPr>
         <w:pict>
-          <v:line id="מחבר ישר 157" o:spid="_x0000_s1031" style="position:absolute;left:0;text-align:left;flip:y;z-index:251681792;visibility:visible;mso-wrap-style:square;mso-width-percent:0;mso-height-percent:0;mso-wrap-distance-left:9pt;mso-wrap-distance-top:0;mso-wrap-distance-right:9pt;mso-wrap-distance-bottom:0;mso-position-horizontal-relative:text;mso-position-vertical-relative:text;mso-width-percent:0;mso-height-percent:0;mso-width-relative:margin;mso-height-relative:margin" from="263.25pt,504.1pt" to="363.45pt,521.35pt" o:gfxdata="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" strokecolor="red" strokeweight="3pt">
+          <v:line id="מחבר ישר 157" o:spid="_x0000_s1031" style="position:absolute;left:0;text-align:left;flip:y;z-index:251681792;visibility:visible;mso-position-horizontal-relative:text;mso-position-vertical-relative:text;mso-width-relative:margin;mso-height-relative:margin" from="263.25pt,504.1pt" to="363.45pt,521.35pt" o:gfxdata="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" strokecolor="red" strokeweight="3pt">
             <v:stroke joinstyle="miter"/>
             <w10:wrap type="square"/>
           </v:line>
@@ -5253,7 +5163,7 @@
           <w:noProof/>
         </w:rPr>
         <w:pict>
-          <v:line id="מחבר ישר 156" o:spid="_x0000_s1030" style="position:absolute;left:0;text-align:left;z-index:251680768;visibility:visible;mso-wrap-style:square;mso-width-percent:0;mso-height-percent:0;mso-wrap-distance-left:9pt;mso-wrap-distance-top:0;mso-wrap-distance-right:9pt;mso-wrap-distance-bottom:0;mso-position-horizontal-relative:text;mso-position-vertical-relative:text;mso-width-percent:0;mso-height-percent:0;mso-width-relative:margin;mso-height-relative:margin" from="119.75pt,526.6pt" to="184.8pt,592.2pt" o:gfxdata="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" strokecolor="red" strokeweight="3pt">
+          <v:line id="מחבר ישר 156" o:spid="_x0000_s1030" style="position:absolute;left:0;text-align:left;z-index:251680768;visibility:visible;mso-position-horizontal-relative:text;mso-position-vertical-relative:text;mso-width-relative:margin;mso-height-relative:margin" from="119.75pt,526.6pt" to="184.8pt,592.2pt" o:gfxdata="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" strokecolor="red" strokeweight="3pt">
             <v:stroke joinstyle="miter"/>
             <w10:wrap type="square"/>
           </v:line>
@@ -5264,7 +5174,7 @@
           <w:noProof/>
         </w:rPr>
         <w:pict>
-          <v:line id="מחבר ישר 159" o:spid="_x0000_s1029" style="position:absolute;left:0;text-align:left;flip:y;z-index:251683840;visibility:visible;mso-wrap-style:square;mso-width-percent:0;mso-height-percent:0;mso-wrap-distance-left:9pt;mso-wrap-distance-top:0;mso-wrap-distance-right:9pt;mso-wrap-distance-bottom:0;mso-position-horizontal-relative:text;mso-position-vertical-relative:text;mso-width-percent:0;mso-height-percent:0;mso-width-relative:margin;mso-height-relative:margin" from="44.05pt,526.4pt" to="113.05pt,592.05pt" o:gfxdata="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" strokecolor="red" strokeweight="3pt">
+          <v:line id="מחבר ישר 159" o:spid="_x0000_s1029" style="position:absolute;left:0;text-align:left;flip:y;z-index:251683840;visibility:visible;mso-position-horizontal-relative:text;mso-position-vertical-relative:text;mso-width-relative:margin;mso-height-relative:margin" from="44.05pt,526.4pt" to="113.05pt,592.05pt" o:gfxdata="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" strokecolor="red" strokeweight="3pt">
             <v:stroke joinstyle="miter"/>
           </v:line>
         </w:pict>
@@ -5274,7 +5184,7 @@
           <w:noProof/>
         </w:rPr>
         <w:pict>
-          <v:line id="מחבר ישר 158" o:spid="_x0000_s1028" style="position:absolute;left:0;text-align:left;flip:y;z-index:251682816;visibility:visible;mso-wrap-style:square;mso-width-percent:0;mso-height-percent:0;mso-wrap-distance-left:9pt;mso-wrap-distance-top:0;mso-wrap-distance-right:9pt;mso-wrap-distance-bottom:0;mso-position-horizontal-relative:text;mso-position-vertical-relative:text;mso-width-percent:0;mso-height-percent:0;mso-width-relative:margin;mso-height-relative:margin" from="120.45pt,521.35pt" to="254.65pt,521.35pt" o:gfxdata="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" strokecolor="red" strokeweight="3pt">
+          <v:line id="מחבר ישר 158" o:spid="_x0000_s1028" style="position:absolute;left:0;text-align:left;flip:y;z-index:251682816;visibility:visible;mso-position-horizontal-relative:text;mso-position-vertical-relative:text;mso-width-relative:margin;mso-height-relative:margin" from="120.45pt,521.35pt" to="254.65pt,521.35pt" o:gfxdata="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" strokecolor="red" strokeweight="3pt">
             <v:stroke joinstyle="miter"/>
             <w10:wrap type="square"/>
           </v:line>
@@ -5285,7 +5195,7 @@
           <w:noProof/>
         </w:rPr>
         <w:pict>
-          <v:line id="מחבר ישר 154" o:spid="_x0000_s1032" style="position:absolute;left:0;text-align:left;flip:y;z-index:251677696;visibility:visible;mso-wrap-style:square;mso-height-percent:0;mso-wrap-distance-left:9pt;mso-wrap-distance-top:0;mso-wrap-distance-right:9pt;mso-wrap-distance-bottom:0;mso-position-horizontal-relative:text;mso-position-vertical-relative:text;mso-height-percent:0;mso-width-relative:margin;mso-height-relative:margin" from="45.65pt,437.9pt" to="184.35pt,437.9pt" o:gfxdata="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" strokecolor="red" strokeweight="3pt">
+          <v:line id="מחבר ישר 154" o:spid="_x0000_s1032" style="position:absolute;left:0;text-align:left;flip:y;z-index:251677696;visibility:visible;mso-position-horizontal-relative:text;mso-position-vertical-relative:text;mso-width-relative:margin;mso-height-relative:margin" from="45.65pt,437.9pt" to="184.35pt,437.9pt" o:gfxdata="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" strokecolor="red" strokeweight="3pt">
             <v:stroke joinstyle="miter"/>
           </v:line>
         </w:pict>
@@ -5295,7 +5205,7 @@
           <w:noProof/>
         </w:rPr>
         <w:pict>
-          <v:line id="מחבר ישר 152" o:spid="_x0000_s1036" style="position:absolute;left:0;text-align:left;flip:y;z-index:251675648;visibility:visible;mso-wrap-style:square;mso-height-percent:0;mso-wrap-distance-left:9pt;mso-wrap-distance-top:0;mso-wrap-distance-right:9pt;mso-wrap-distance-bottom:0;mso-position-horizontal-relative:text;mso-position-vertical-relative:text;mso-height-percent:0;mso-width-relative:margin;mso-height-relative:margin" from="120pt,365pt" to="255.75pt,365pt" o:gfxdata="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" strokecolor="red" strokeweight="3pt">
+          <v:line id="מחבר ישר 152" o:spid="_x0000_s1036" style="position:absolute;left:0;text-align:left;flip:y;z-index:251675648;visibility:visible;mso-position-horizontal-relative:text;mso-position-vertical-relative:text;mso-width-relative:margin;mso-height-relative:margin" from="120pt,365pt" to="255.75pt,365pt" o:gfxdata="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" strokecolor="red" strokeweight="3pt">
             <v:stroke joinstyle="miter"/>
             <w10:wrap type="square"/>
           </v:line>
@@ -5306,7 +5216,7 @@
           <w:noProof/>
         </w:rPr>
         <w:pict>
-          <v:line id="מחבר ישר 151" o:spid="_x0000_s1035" style="position:absolute;left:0;text-align:left;flip:y;z-index:251674624;visibility:visible;mso-wrap-style:square;mso-wrap-distance-left:9pt;mso-wrap-distance-top:0;mso-wrap-distance-right:9pt;mso-wrap-distance-bottom:0;mso-position-horizontal-relative:text;mso-position-vertical-relative:text;mso-width-relative:margin;mso-height-relative:margin" from="45.65pt,365pt" to="113.05pt,435pt" o:gfxdata="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" strokecolor="red" strokeweight="3pt">
+          <v:line id="מחבר ישר 151" o:spid="_x0000_s1035" style="position:absolute;left:0;text-align:left;flip:y;z-index:251674624;visibility:visible;mso-position-horizontal-relative:text;mso-position-vertical-relative:text;mso-width-relative:margin;mso-height-relative:margin" from="45.65pt,365pt" to="113.05pt,435pt" o:gfxdata="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" strokecolor="red" strokeweight="3pt">
             <v:stroke joinstyle="miter"/>
           </v:line>
         </w:pict>
@@ -5316,7 +5226,7 @@
           <w:noProof/>
         </w:rPr>
         <w:pict>
-          <v:line id="מחבר ישר 155" o:spid="_x0000_s1033" style="position:absolute;left:0;text-align:left;flip:y;z-index:251678720;visibility:visible;mso-wrap-style:square;mso-width-percent:0;mso-height-percent:0;mso-wrap-distance-left:9pt;mso-wrap-distance-top:0;mso-wrap-distance-right:9pt;mso-wrap-distance-bottom:0;mso-position-horizontal-relative:text;mso-position-vertical-relative:text;mso-width-percent:0;mso-height-percent:0;mso-width-relative:margin;mso-height-relative:margin" from="192.35pt,437.3pt" to="326.55pt,437.3pt" o:gfxdata="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" strokecolor="red" strokeweight="3pt">
+          <v:line id="מחבר ישר 155" o:spid="_x0000_s1033" style="position:absolute;left:0;text-align:left;flip:y;z-index:251678720;visibility:visible;mso-position-horizontal-relative:text;mso-position-vertical-relative:text;mso-width-relative:margin;mso-height-relative:margin" from="192.35pt,437.3pt" to="326.55pt,437.3pt" o:gfxdata="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" strokecolor="red" strokeweight="3pt">
             <v:stroke joinstyle="miter"/>
           </v:line>
         </w:pict>
@@ -5326,7 +5236,7 @@
           <w:noProof/>
         </w:rPr>
         <w:pict>
-          <v:line id="מחבר ישר 153" o:spid="_x0000_s1037" style="position:absolute;left:0;text-align:left;flip:y;z-index:251676672;visibility:visible;mso-wrap-style:square;mso-width-percent:0;mso-height-percent:0;mso-wrap-distance-left:9pt;mso-wrap-distance-top:0;mso-wrap-distance-right:9pt;mso-wrap-distance-bottom:0;mso-position-horizontal-relative:text;mso-position-vertical-relative:text;mso-width-percent:0;mso-height-percent:0;mso-width-relative:margin;mso-height-relative:margin" from="265pt,347.65pt" to="365.2pt,364.9pt" o:gfxdata="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" strokecolor="red" strokeweight="3pt">
+          <v:line id="מחבר ישר 153" o:spid="_x0000_s1037" style="position:absolute;left:0;text-align:left;flip:y;z-index:251676672;visibility:visible;mso-position-horizontal-relative:text;mso-position-vertical-relative:text;mso-width-relative:margin;mso-height-relative:margin" from="265pt,347.65pt" to="365.2pt,364.9pt" o:gfxdata="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" strokecolor="red" strokeweight="3pt">
             <v:stroke joinstyle="miter"/>
             <w10:wrap type="square"/>
           </v:line>
@@ -5337,7 +5247,7 @@
           <w:noProof/>
         </w:rPr>
         <w:drawing>
-          <wp:anchor distT="0" distB="0" distL="114300" distR="114300" simplePos="0" relativeHeight="251658240" behindDoc="0" locked="0" layoutInCell="1" allowOverlap="1" wp14:anchorId="0FF670FD" wp14:editId="7C595ADF">
+          <wp:anchor distT="0" distB="0" distL="114300" distR="114300" simplePos="0" relativeHeight="251658240" behindDoc="0" locked="0" layoutInCell="1" allowOverlap="1">
             <wp:simplePos x="0" y="0"/>
             <wp:positionH relativeFrom="margin">
               <wp:align>center</wp:align>
@@ -5360,10 +5270,10 @@
                     <pic:cNvPicPr/>
                   </pic:nvPicPr>
                   <pic:blipFill>
-                    <a:blip r:embed="rId10">
+                    <a:blip r:embed="rId10" cstate="print">
                       <a:extLst>
                         <a:ext uri="{28A0092B-C50C-407E-A947-70E740481C1C}">
-                          <a14:useLocalDpi xmlns:a14="http://schemas.microsoft.com/office/drawing/2010/main" val="0"/>
+                          <a14:useLocalDpi xmlns:a14="http://schemas.microsoft.com/office/drawing/2010/main" xmlns:wps="http://schemas.microsoft.com/office/word/2010/wordprocessingShape" xmlns:wpi="http://schemas.microsoft.com/office/word/2010/wordprocessingInk" xmlns:wpg="http://schemas.microsoft.com/office/word/2010/wordprocessingGroup" xmlns:w16se="http://schemas.microsoft.com/office/word/2015/wordml/symex" xmlns:w15="http://schemas.microsoft.com/office/word/2012/wordml" xmlns:w14="http://schemas.microsoft.com/office/word/2010/wordml" xmlns:w="http://schemas.openxmlformats.org/wordprocessingml/2006/main" xmlns:w10="urn:schemas-microsoft-com:office:word" xmlns:wp14="http://schemas.microsoft.com/office/word/2010/wordprocessingDrawing" xmlns:v="urn:schemas-microsoft-com:vml" xmlns:o="urn:schemas-microsoft-com:office:office" xmlns:mc="http://schemas.openxmlformats.org/markup-compatibility/2006" xmlns:cx5="http://schemas.microsoft.com/office/drawing/2016/5/11/chartex" xmlns:cx4="http://schemas.microsoft.com/office/drawing/2016/5/10/chartex" xmlns:cx3="http://schemas.microsoft.com/office/drawing/2016/5/9/chartex" xmlns:cx2="http://schemas.microsoft.com/office/drawing/2015/10/21/chartex" xmlns:cx1="http://schemas.microsoft.com/office/drawing/2015/9/8/chartex" xmlns:cx="http://schemas.microsoft.com/office/drawing/2014/chartex" xmlns:wpc="http://schemas.microsoft.com/office/word/2010/wordprocessingCanvas" xmlns="" val="0"/>
                         </a:ext>
                       </a:extLst>
                     </a:blip>
@@ -5391,7 +5301,7 @@
           <w:noProof/>
         </w:rPr>
         <w:pict>
-          <v:line id="מחבר ישר 145" o:spid="_x0000_s1045" style="position:absolute;left:0;text-align:left;flip:y;z-index:251671552;visibility:visible;mso-wrap-style:square;mso-width-percent:0;mso-height-percent:0;mso-wrap-distance-left:9pt;mso-wrap-distance-top:0;mso-wrap-distance-right:9pt;mso-wrap-distance-bottom:0;mso-position-horizontal-relative:text;mso-position-vertical-relative:text;mso-width-percent:0;mso-height-percent:0;mso-width-relative:margin;mso-height-relative:margin" from="120pt,224.3pt" to="254.2pt,224.3pt" o:gfxdata="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" strokecolor="red" strokeweight="3pt">
+          <v:line id="מחבר ישר 145" o:spid="_x0000_s1045" style="position:absolute;left:0;text-align:left;flip:y;z-index:251671552;visibility:visible;mso-position-horizontal-relative:text;mso-position-vertical-relative:text;mso-width-relative:margin;mso-height-relative:margin" from="120pt,224.3pt" to="254.2pt,224.3pt" o:gfxdata="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" strokecolor="red" strokeweight="3pt">
             <v:stroke joinstyle="miter"/>
             <w10:wrap type="square"/>
           </v:line>
@@ -5402,7 +5312,7 @@
           <w:noProof/>
         </w:rPr>
         <w:pict>
-          <v:line id="מחבר ישר 144" o:spid="_x0000_s1044" style="position:absolute;left:0;text-align:left;flip:y;z-index:251670528;visibility:visible;mso-wrap-style:square;mso-width-percent:0;mso-height-percent:0;mso-wrap-distance-left:9pt;mso-wrap-distance-top:0;mso-wrap-distance-right:9pt;mso-wrap-distance-bottom:0;mso-position-horizontal-relative:text;mso-position-vertical-relative:text;mso-width-percent:0;mso-height-percent:0;mso-width-relative:margin;mso-height-relative:margin" from="263.35pt,207.05pt" to="363.55pt,224.3pt" o:gfxdata="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" strokecolor="red" strokeweight="3pt">
+          <v:line id="מחבר ישר 144" o:spid="_x0000_s1044" style="position:absolute;left:0;text-align:left;flip:y;z-index:251670528;visibility:visible;mso-position-horizontal-relative:text;mso-position-vertical-relative:text;mso-width-relative:margin;mso-height-relative:margin" from="263.35pt,207.05pt" to="363.55pt,224.3pt" o:gfxdata="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" strokecolor="red" strokeweight="3pt">
             <v:stroke joinstyle="miter"/>
             <w10:wrap type="square"/>
           </v:line>
@@ -5413,7 +5323,7 @@
           <w:noProof/>
         </w:rPr>
         <w:pict>
-          <v:line id="מחבר ישר 143" o:spid="_x0000_s1043" style="position:absolute;left:0;text-align:left;z-index:251669504;visibility:visible;mso-wrap-style:square;mso-width-percent:0;mso-height-percent:0;mso-wrap-distance-left:9pt;mso-wrap-distance-top:0;mso-wrap-distance-right:9pt;mso-wrap-distance-bottom:0;mso-position-horizontal-relative:text;mso-position-vertical-relative:text;mso-width-percent:0;mso-height-percent:0;mso-width-relative:margin;mso-height-relative:margin" from="263.3pt,227.2pt" to="328.35pt,292.8pt" o:gfxdata="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" strokecolor="red" strokeweight="3pt">
+          <v:line id="מחבר ישר 143" o:spid="_x0000_s1043" style="position:absolute;left:0;text-align:left;z-index:251669504;visibility:visible;mso-position-horizontal-relative:text;mso-position-vertical-relative:text;mso-width-relative:margin;mso-height-relative:margin" from="263.3pt,227.2pt" to="328.35pt,292.8pt" o:gfxdata="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" strokecolor="red" strokeweight="3pt">
             <v:stroke joinstyle="miter"/>
             <w10:wrap type="square"/>
           </v:line>
@@ -5424,7 +5334,7 @@
           <w:noProof/>
         </w:rPr>
         <w:pict>
-          <v:line id="מחבר ישר 150" o:spid="_x0000_s1039" style="position:absolute;left:0;text-align:left;flip:x y;z-index:251673600;visibility:visible;mso-wrap-style:square;mso-width-percent:0;mso-height-percent:0;mso-wrap-distance-left:9pt;mso-wrap-distance-top:0;mso-wrap-distance-right:9pt;mso-wrap-distance-bottom:0;mso-position-horizontal-relative:text;mso-position-vertical-relative:text;mso-width-percent:0;mso-height-percent:0;mso-width-relative:margin;mso-height-relative:margin" from="119.7pt,227.2pt" to="183.15pt,292.8pt" o:gfxdata="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" strokecolor="red" strokeweight="3pt">
+          <v:line id="מחבר ישר 150" o:spid="_x0000_s1039" style="position:absolute;left:0;text-align:left;flip:x y;z-index:251673600;visibility:visible;mso-position-horizontal-relative:text;mso-position-vertical-relative:text;mso-width-relative:margin;mso-height-relative:margin" from="119.7pt,227.2pt" to="183.15pt,292.8pt" o:gfxdata="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" strokecolor="red" strokeweight="3pt">
             <v:stroke joinstyle="miter"/>
           </v:line>
         </w:pict>
@@ -5434,7 +5344,7 @@
           <w:noProof/>
         </w:rPr>
         <w:pict>
-          <v:line id="מחבר ישר 149" o:spid="_x0000_s1038" style="position:absolute;left:0;text-align:left;flip:y;z-index:251672576;visibility:visible;mso-wrap-style:square;mso-width-percent:0;mso-height-percent:0;mso-wrap-distance-left:9pt;mso-wrap-distance-top:0;mso-wrap-distance-right:9pt;mso-wrap-distance-bottom:0;mso-position-horizontal-relative:text;mso-position-vertical-relative:text;mso-width-percent:0;mso-height-percent:0;mso-width-relative:margin;mso-height-relative:margin" from="44.05pt,227.05pt" to="113.05pt,292.7pt" o:gfxdata="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" strokecolor="red" strokeweight="3pt">
+          <v:line id="מחבר ישר 149" o:spid="_x0000_s1038" style="position:absolute;left:0;text-align:left;flip:y;z-index:251672576;visibility:visible;mso-position-horizontal-relative:text;mso-position-vertical-relative:text;mso-width-relative:margin;mso-height-relative:margin" from="44.05pt,227.05pt" to="113.05pt,292.7pt" o:gfxdata="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" strokecolor="red" strokeweight="3pt">
             <v:stroke joinstyle="miter"/>
           </v:line>
         </w:pict>
@@ -5444,7 +5354,7 @@
           <w:noProof/>
         </w:rPr>
         <w:drawing>
-          <wp:anchor distT="0" distB="0" distL="114300" distR="114300" simplePos="0" relativeHeight="251644928" behindDoc="0" locked="0" layoutInCell="1" allowOverlap="1" wp14:anchorId="0B00095D" wp14:editId="1B73DB13">
+          <wp:anchor distT="0" distB="0" distL="114300" distR="114300" simplePos="0" relativeHeight="251644928" behindDoc="0" locked="0" layoutInCell="1" allowOverlap="1">
             <wp:simplePos x="0" y="0"/>
             <wp:positionH relativeFrom="margin">
               <wp:align>center</wp:align>
@@ -5467,10 +5377,10 @@
                     <pic:cNvPicPr/>
                   </pic:nvPicPr>
                   <pic:blipFill>
-                    <a:blip r:embed="rId10">
+                    <a:blip r:embed="rId10" cstate="print">
                       <a:extLst>
                         <a:ext uri="{28A0092B-C50C-407E-A947-70E740481C1C}">
-                          <a14:useLocalDpi xmlns:a14="http://schemas.microsoft.com/office/drawing/2010/main" val="0"/>
+                          <a14:useLocalDpi xmlns:a14="http://schemas.microsoft.com/office/drawing/2010/main" xmlns:wps="http://schemas.microsoft.com/office/word/2010/wordprocessingShape" xmlns:wpi="http://schemas.microsoft.com/office/word/2010/wordprocessingInk" xmlns:wpg="http://schemas.microsoft.com/office/word/2010/wordprocessingGroup" xmlns:w16se="http://schemas.microsoft.com/office/word/2015/wordml/symex" xmlns:w15="http://schemas.microsoft.com/office/word/2012/wordml" xmlns:w14="http://schemas.microsoft.com/office/word/2010/wordml" xmlns:w="http://schemas.openxmlformats.org/wordprocessingml/2006/main" xmlns:w10="urn:schemas-microsoft-com:office:word" xmlns:wp14="http://schemas.microsoft.com/office/word/2010/wordprocessingDrawing" xmlns:v="urn:schemas-microsoft-com:vml" xmlns:o="urn:schemas-microsoft-com:office:office" xmlns:mc="http://schemas.openxmlformats.org/markup-compatibility/2006" xmlns:cx5="http://schemas.microsoft.com/office/drawing/2016/5/11/chartex" xmlns:cx4="http://schemas.microsoft.com/office/drawing/2016/5/10/chartex" xmlns:cx3="http://schemas.microsoft.com/office/drawing/2016/5/9/chartex" xmlns:cx2="http://schemas.microsoft.com/office/drawing/2015/10/21/chartex" xmlns:cx1="http://schemas.microsoft.com/office/drawing/2015/9/8/chartex" xmlns:cx="http://schemas.microsoft.com/office/drawing/2014/chartex" xmlns:wpc="http://schemas.microsoft.com/office/word/2010/wordprocessingCanvas" xmlns="" val="0"/>
                         </a:ext>
                       </a:extLst>
                     </a:blip>
@@ -5498,7 +5408,7 @@
           <w:noProof/>
         </w:rPr>
         <w:pict>
-          <v:line id="מחבר ישר 131" o:spid="_x0000_s1049" style="position:absolute;left:0;text-align:left;flip:y;z-index:251666432;visibility:visible;mso-wrap-style:square;mso-width-percent:0;mso-height-percent:0;mso-wrap-distance-left:9pt;mso-wrap-distance-top:0;mso-wrap-distance-right:9pt;mso-wrap-distance-bottom:0;mso-position-horizontal-relative:text;mso-position-vertical-relative:text;mso-width-percent:0;mso-height-percent:0;mso-width-relative:margin;mso-height-relative:margin" from="120.4pt,70.4pt" to="254.6pt,70.4pt" o:gfxdata="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" strokecolor="red" strokeweight="3pt">
+          <v:line id="מחבר ישר 131" o:spid="_x0000_s1049" style="position:absolute;left:0;text-align:left;flip:y;z-index:251666432;visibility:visible;mso-position-horizontal-relative:text;mso-position-vertical-relative:text;mso-width-relative:margin;mso-height-relative:margin" from="120.4pt,70.4pt" to="254.6pt,70.4pt" o:gfxdata="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" strokecolor="red" strokeweight="3pt">
             <v:stroke joinstyle="miter"/>
             <w10:wrap type="square"/>
           </v:line>
@@ -5509,7 +5419,7 @@
           <w:noProof/>
         </w:rPr>
         <w:pict>
-          <v:line id="מחבר ישר 127" o:spid="_x0000_s1048" style="position:absolute;left:0;text-align:left;flip:y;z-index:251662336;visibility:visible;mso-wrap-style:square;mso-width-percent:0;mso-height-percent:0;mso-wrap-distance-left:9pt;mso-wrap-distance-top:0;mso-wrap-distance-right:9pt;mso-wrap-distance-bottom:0;mso-position-horizontal-relative:text;mso-position-vertical-relative:text;mso-width-percent:0;mso-height-percent:0;mso-width-relative:margin;mso-height-relative:margin" from="44.05pt,74.5pt" to="113.05pt,140.15pt" o:gfxdata="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" strokecolor="red" strokeweight="3pt">
+          <v:line id="מחבר ישר 127" o:spid="_x0000_s1048" style="position:absolute;left:0;text-align:left;flip:y;z-index:251662336;visibility:visible;mso-position-horizontal-relative:text;mso-position-vertical-relative:text;mso-width-relative:margin;mso-height-relative:margin" from="44.05pt,74.5pt" to="113.05pt,140.15pt" o:gfxdata="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" strokecolor="red" strokeweight="3pt">
             <v:stroke joinstyle="miter"/>
           </v:line>
         </w:pict>
@@ -5519,7 +5429,7 @@
           <w:noProof/>
         </w:rPr>
         <w:pict>
-          <v:line id="מחבר ישר 130" o:spid="_x0000_s1041" style="position:absolute;left:0;text-align:left;flip:y;z-index:251665408;visibility:visible;mso-wrap-style:square;mso-width-percent:0;mso-height-percent:0;mso-wrap-distance-left:9pt;mso-wrap-distance-top:0;mso-wrap-distance-right:9pt;mso-wrap-distance-bottom:0;mso-position-horizontal-relative:text;mso-position-vertical-relative:text;mso-width-percent:0;mso-height-percent:0;mso-width-relative:margin;mso-height-relative:margin" from="48.65pt,142.95pt" to="182.85pt,142.95pt" o:gfxdata="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" strokecolor="red" strokeweight="3pt">
+          <v:line id="מחבר ישר 130" o:spid="_x0000_s1041" style="position:absolute;left:0;text-align:left;flip:y;z-index:251665408;visibility:visible;mso-position-horizontal-relative:text;mso-position-vertical-relative:text;mso-width-relative:margin;mso-height-relative:margin" from="48.65pt,142.95pt" to="182.85pt,142.95pt" o:gfxdata="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" strokecolor="red" strokeweight="3pt">
             <v:stroke joinstyle="miter"/>
           </v:line>
         </w:pict>
@@ -5529,7 +5439,7 @@
           <w:noProof/>
         </w:rPr>
         <w:pict>
-          <v:line id="מחבר ישר 132" o:spid="_x0000_s1051" style="position:absolute;left:0;text-align:left;flip:y;z-index:251667456;visibility:visible;mso-wrap-style:square;mso-width-percent:0;mso-height-percent:0;mso-wrap-distance-left:9pt;mso-wrap-distance-top:0;mso-wrap-distance-right:9pt;mso-wrap-distance-bottom:0;mso-position-horizontal-relative:text;mso-position-vertical-relative:text;mso-width-percent:0;mso-height-percent:0;mso-width-relative:margin;mso-height-relative:margin" from="263.5pt,53.15pt" to="363.7pt,70.4pt" o:gfxdata="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" strokecolor="red" strokeweight="3pt">
+          <v:line id="מחבר ישר 132" o:spid="_x0000_s1051" style="position:absolute;left:0;text-align:left;flip:y;z-index:251667456;visibility:visible;mso-position-horizontal-relative:text;mso-position-vertical-relative:text;mso-width-relative:margin;mso-height-relative:margin" from="263.5pt,53.15pt" to="363.7pt,70.4pt" o:gfxdata="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" strokecolor="red" strokeweight="3pt">
             <v:stroke joinstyle="miter"/>
             <w10:wrap type="square"/>
           </v:line>
@@ -5540,7 +5450,7 @@
           <w:noProof/>
         </w:rPr>
         <w:pict>
-          <v:line id="מחבר ישר 133" o:spid="_x0000_s1050" style="position:absolute;left:0;text-align:left;z-index:251668480;visibility:visible;mso-wrap-style:square;mso-width-percent:0;mso-height-percent:0;mso-wrap-distance-left:9pt;mso-wrap-distance-top:0;mso-wrap-distance-right:9pt;mso-wrap-distance-bottom:0;mso-position-horizontal-relative:text;mso-position-vertical-relative:text;mso-width-percent:0;mso-height-percent:0;mso-width-relative:margin;mso-height-relative:margin" from="263.5pt,74.45pt" to="328.55pt,140.05pt" o:gfxdata="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" strokecolor="red" strokeweight="3pt">
+          <v:line id="מחבר ישר 133" o:spid="_x0000_s1050" style="position:absolute;left:0;text-align:left;z-index:251668480;visibility:visible;mso-position-horizontal-relative:text;mso-position-vertical-relative:text;mso-width-relative:margin;mso-height-relative:margin" from="263.5pt,74.45pt" to="328.55pt,140.05pt" o:gfxdata="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" strokecolor="red" strokeweight="3pt">
             <v:stroke joinstyle="miter"/>
             <w10:wrap type="square"/>
           </v:line>
@@ -5551,7 +5461,7 @@
           <w:noProof/>
         </w:rPr>
         <w:drawing>
-          <wp:anchor distT="0" distB="0" distL="114300" distR="114300" simplePos="0" relativeHeight="251631616" behindDoc="0" locked="0" layoutInCell="1" allowOverlap="1" wp14:anchorId="1EDA6140" wp14:editId="3AD18986">
+          <wp:anchor distT="0" distB="0" distL="114300" distR="114300" simplePos="0" relativeHeight="251631616" behindDoc="0" locked="0" layoutInCell="1" allowOverlap="1">
             <wp:simplePos x="0" y="0"/>
             <wp:positionH relativeFrom="margin">
               <wp:posOffset>217805</wp:posOffset>
@@ -5574,10 +5484,10 @@
                     <pic:cNvPicPr/>
                   </pic:nvPicPr>
                   <pic:blipFill>
-                    <a:blip r:embed="rId10">
+                    <a:blip r:embed="rId10" cstate="print">
                       <a:extLst>
                         <a:ext uri="{28A0092B-C50C-407E-A947-70E740481C1C}">
-                          <a14:useLocalDpi xmlns:a14="http://schemas.microsoft.com/office/drawing/2010/main" val="0"/>
+                          <a14:useLocalDpi xmlns:a14="http://schemas.microsoft.com/office/drawing/2010/main" xmlns:wps="http://schemas.microsoft.com/office/word/2010/wordprocessingShape" xmlns:wpi="http://schemas.microsoft.com/office/word/2010/wordprocessingInk" xmlns:wpg="http://schemas.microsoft.com/office/word/2010/wordprocessingGroup" xmlns:w16se="http://schemas.microsoft.com/office/word/2015/wordml/symex" xmlns:w15="http://schemas.microsoft.com/office/word/2012/wordml" xmlns:w14="http://schemas.microsoft.com/office/word/2010/wordml" xmlns:w="http://schemas.openxmlformats.org/wordprocessingml/2006/main" xmlns:w10="urn:schemas-microsoft-com:office:word" xmlns:wp14="http://schemas.microsoft.com/office/word/2010/wordprocessingDrawing" xmlns:v="urn:schemas-microsoft-com:vml" xmlns:o="urn:schemas-microsoft-com:office:office" xmlns:mc="http://schemas.openxmlformats.org/markup-compatibility/2006" xmlns:cx5="http://schemas.microsoft.com/office/drawing/2016/5/11/chartex" xmlns:cx4="http://schemas.microsoft.com/office/drawing/2016/5/10/chartex" xmlns:cx3="http://schemas.microsoft.com/office/drawing/2016/5/9/chartex" xmlns:cx2="http://schemas.microsoft.com/office/drawing/2015/10/21/chartex" xmlns:cx1="http://schemas.microsoft.com/office/drawing/2015/9/8/chartex" xmlns:cx="http://schemas.microsoft.com/office/drawing/2014/chartex" xmlns:wpc="http://schemas.microsoft.com/office/word/2010/wordprocessingCanvas" xmlns="" val="0"/>
                         </a:ext>
                       </a:extLst>
                     </a:blip>
@@ -5621,7 +5531,7 @@
         </w:rPr>
         <w:lastRenderedPageBreak/>
         <w:pict>
-          <v:line id="מחבר ישר 128" o:spid="_x0000_s1046" style="position:absolute;left:0;text-align:left;flip:y;z-index:251663360;visibility:visible;mso-wrap-style:square;mso-width-percent:0;mso-height-percent:0;mso-wrap-distance-left:9pt;mso-wrap-distance-top:0;mso-wrap-distance-right:9pt;mso-wrap-distance-bottom:0;mso-position-horizontal:absolute;mso-position-horizontal-relative:text;mso-position-vertical:absolute;mso-position-vertical-relative:text;mso-width-percent:0;mso-height-percent:0;mso-width-relative:margin;mso-height-relative:margin" from="832.45pt,1.5pt" to="901.55pt,71.55pt" o:gfxdata="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" strokecolor="red" strokeweight="3pt">
+          <v:line id="מחבר ישר 128" o:spid="_x0000_s1046" style="position:absolute;left:0;text-align:left;flip:y;z-index:251663360;visibility:visible;mso-width-relative:margin;mso-height-relative:margin" from="832.45pt,1.5pt" to="901.55pt,71.55pt" o:gfxdata="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" strokecolor="red" strokeweight="3pt">
             <v:stroke joinstyle="miter"/>
           </v:line>
         </w:pict>
@@ -5632,7 +5542,7 @@
           <w:rtl/>
         </w:rPr>
         <w:pict>
-          <v:line id="מחבר ישר 129" o:spid="_x0000_s1042" style="position:absolute;left:0;text-align:left;flip:y;z-index:251664384;visibility:visible;mso-wrap-style:square;mso-width-percent:0;mso-height-percent:0;mso-wrap-distance-left:9pt;mso-wrap-distance-top:0;mso-wrap-distance-right:9pt;mso-wrap-distance-bottom:0;mso-position-horizontal:absolute;mso-position-horizontal-relative:text;mso-position-vertical:absolute;mso-position-vertical-relative:text;mso-width-percent:0;mso-height-percent:0;mso-width-relative:margin;mso-height-relative:margin" from="832.45pt,1.5pt" to="901.55pt,71.55pt" o:gfxdata="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" strokecolor="red" strokeweight="3pt">
+          <v:line id="מחבר ישר 129" o:spid="_x0000_s1042" style="position:absolute;left:0;text-align:left;flip:y;z-index:251664384;visibility:visible;mso-width-relative:margin;mso-height-relative:margin" from="832.45pt,1.5pt" to="901.55pt,71.55pt" o:gfxdata="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" strokecolor="red" strokeweight="3pt">
             <v:stroke joinstyle="miter"/>
           </v:line>
         </w:pict>
@@ -5640,7 +5550,7 @@
     </w:p>
     <w:p>
       <w:pPr>
-        <w:pStyle w:val="a3"/>
+        <w:pStyle w:val="ListParagraph"/>
         <w:numPr>
           <w:ilvl w:val="0"/>
           <w:numId w:val="25"/>
@@ -5677,49 +5587,17 @@
           <w:rFonts w:hint="cs"/>
           <w:rtl/>
         </w:rPr>
-        <w:t xml:space="preserve"> נשלחות בסה"כ 5 </w:t>
-      </w:r>
-      <w:proofErr w:type="spellStart"/>
-      <w:r>
-        <w:rPr>
-          <w:rFonts w:hint="cs"/>
-          <w:rtl/>
-        </w:rPr>
-        <w:t>פאקטות</w:t>
-      </w:r>
-      <w:proofErr w:type="spellEnd"/>
-      <w:r>
-        <w:rPr>
-          <w:rFonts w:hint="cs"/>
-          <w:rtl/>
-        </w:rPr>
-        <w:t xml:space="preserve"> - בשיטת הפצה לפי עץ היעד המידע נשלח רק על קשתות העץ, לכן בסופו של דבר עוברת </w:t>
-      </w:r>
-      <w:proofErr w:type="spellStart"/>
-      <w:r>
-        <w:rPr>
-          <w:rFonts w:hint="cs"/>
-          <w:rtl/>
-        </w:rPr>
-        <w:t>פאקטה</w:t>
-      </w:r>
-      <w:proofErr w:type="spellEnd"/>
-      <w:r>
-        <w:rPr>
-          <w:rFonts w:hint="cs"/>
-          <w:rtl/>
-        </w:rPr>
-        <w:t xml:space="preserve"> אחת על כל קשת, כך שההודעה מגיעה לכל שאר הצמתים בעץ. מובן גם שמכיוון שכל צומת מפיץ את ההודעה לשאר הקשתות שלו (למעט הקשת ממנה התקבלה ההודעה) אין הבדל בין העצים השונים.</w:t>
+        <w:t xml:space="preserve"> נשלחות בסה"כ 5 פאקטות - בשיטת הפצה לפי עץ היעד המידע נשלח רק על קשתות העץ, לכן בסופו של דבר עוברת פאקטה אחת על כל קשת, כך שההודעה מגיעה לכל שאר הצמתים בעץ. מובן גם שמכיוון שכל צומת מפיץ את ההודעה לשאר הקשתות שלו (למעט הקשת ממנה התקבלה ההודעה) אין הבדל בין העצים השונים.</w:t>
       </w:r>
     </w:p>
     <w:p>
       <w:pPr>
-        <w:pStyle w:val="a3"/>
+        <w:pStyle w:val="ListParagraph"/>
       </w:pPr>
     </w:p>
     <w:p>
       <w:pPr>
-        <w:pStyle w:val="a3"/>
+        <w:pStyle w:val="ListParagraph"/>
         <w:numPr>
           <w:ilvl w:val="0"/>
           <w:numId w:val="25"/>
@@ -5730,23 +5608,7 @@
           <w:rFonts w:hint="cs"/>
           <w:rtl/>
         </w:rPr>
-        <w:t xml:space="preserve">בהפצה ע"ס המסלול ההפוך נשלחות בסה"כ 11 </w:t>
-      </w:r>
-      <w:proofErr w:type="spellStart"/>
-      <w:r>
-        <w:rPr>
-          <w:rFonts w:hint="cs"/>
-          <w:rtl/>
-        </w:rPr>
-        <w:t>פאקטות</w:t>
-      </w:r>
-      <w:proofErr w:type="spellEnd"/>
-      <w:r>
-        <w:rPr>
-          <w:rFonts w:hint="cs"/>
-          <w:rtl/>
-        </w:rPr>
-        <w:t xml:space="preserve"> </w:t>
+        <w:t xml:space="preserve">בהפצה ע"ס המסלול ההפוך נשלחות בסה"כ 11 פאקטות </w:t>
       </w:r>
       <w:r>
         <w:rPr>
@@ -5786,7 +5648,7 @@
     </w:p>
     <w:p>
       <w:pPr>
-        <w:pStyle w:val="1"/>
+        <w:pStyle w:val="Heading1"/>
         <w:jc w:val="center"/>
       </w:pPr>
       <w:r>
@@ -5800,7 +5662,7 @@
     </w:p>
     <w:p>
       <w:pPr>
-        <w:pStyle w:val="a3"/>
+        <w:pStyle w:val="ListParagraph"/>
         <w:ind w:left="1080"/>
         <w:rPr>
           <w:rtl/>
@@ -5820,7 +5682,7 @@
         <w:bidiVisual/>
         <w:tblW w:w="10208" w:type="dxa"/>
         <w:tblInd w:w="-793" w:type="dxa"/>
-        <w:tblLook w:val="04A0" w:firstRow="1" w:lastRow="0" w:firstColumn="1" w:lastColumn="0" w:noHBand="0" w:noVBand="1"/>
+        <w:tblLook w:val="04A0"/>
       </w:tblPr>
       <w:tblGrid>
         <w:gridCol w:w="2269"/>
@@ -5830,18 +5692,18 @@
       </w:tblGrid>
       <w:tr>
         <w:trPr>
-          <w:cnfStyle w:val="100000000000" w:firstRow="1" w:lastRow="0" w:firstColumn="0" w:lastColumn="0" w:oddVBand="0" w:evenVBand="0" w:oddHBand="0" w:evenHBand="0" w:firstRowFirstColumn="0" w:firstRowLastColumn="0" w:lastRowFirstColumn="0" w:lastRowLastColumn="0"/>
+          <w:cnfStyle w:val="100000000000"/>
           <w:trHeight w:val="340"/>
         </w:trPr>
         <w:tc>
           <w:tcPr>
-            <w:cnfStyle w:val="001000000000" w:firstRow="0" w:lastRow="0" w:firstColumn="1" w:lastColumn="0" w:oddVBand="0" w:evenVBand="0" w:oddHBand="0" w:evenHBand="0" w:firstRowFirstColumn="0" w:firstRowLastColumn="0" w:lastRowFirstColumn="0" w:lastRowLastColumn="0"/>
+            <w:cnfStyle w:val="001000000000"/>
             <w:tcW w:w="2269" w:type="dxa"/>
             <w:vAlign w:val="center"/>
           </w:tcPr>
           <w:p>
             <w:pPr>
-              <w:pStyle w:val="a3"/>
+              <w:pStyle w:val="ListParagraph"/>
               <w:ind w:left="0"/>
               <w:jc w:val="center"/>
               <w:rPr>
@@ -5864,12 +5726,11 @@
           </w:tcPr>
           <w:p>
             <w:pPr>
-              <w:pStyle w:val="a3"/>
-              <w:ind w:left="0"/>
-              <w:jc w:val="center"/>
-              <w:cnfStyle w:val="100000000000" w:firstRow="1" w:lastRow="0" w:firstColumn="0" w:lastColumn="0" w:oddVBand="0" w:evenVBand="0" w:oddHBand="0" w:evenHBand="0" w:firstRowFirstColumn="0" w:firstRowLastColumn="0" w:lastRowFirstColumn="0" w:lastRowLastColumn="0"/>
-              <w:rPr>
-                <w:rFonts w:hint="cs"/>
+              <w:pStyle w:val="ListParagraph"/>
+              <w:ind w:left="0"/>
+              <w:jc w:val="center"/>
+              <w:cnfStyle w:val="100000000000"/>
+              <w:rPr>
                 <w:rtl/>
               </w:rPr>
             </w:pPr>
@@ -5889,10 +5750,10 @@
           </w:tcPr>
           <w:p>
             <w:pPr>
-              <w:pStyle w:val="a3"/>
-              <w:ind w:left="0"/>
-              <w:jc w:val="center"/>
-              <w:cnfStyle w:val="100000000000" w:firstRow="1" w:lastRow="0" w:firstColumn="0" w:lastColumn="0" w:oddVBand="0" w:evenVBand="0" w:oddHBand="0" w:evenHBand="0" w:firstRowFirstColumn="0" w:firstRowLastColumn="0" w:lastRowFirstColumn="0" w:lastRowLastColumn="0"/>
+              <w:pStyle w:val="ListParagraph"/>
+              <w:ind w:left="0"/>
+              <w:jc w:val="center"/>
+              <w:cnfStyle w:val="100000000000"/>
               <w:rPr>
                 <w:rtl/>
               </w:rPr>
@@ -5913,10 +5774,10 @@
           </w:tcPr>
           <w:p>
             <w:pPr>
-              <w:pStyle w:val="a3"/>
-              <w:ind w:left="0"/>
-              <w:jc w:val="center"/>
-              <w:cnfStyle w:val="100000000000" w:firstRow="1" w:lastRow="0" w:firstColumn="0" w:lastColumn="0" w:oddVBand="0" w:evenVBand="0" w:oddHBand="0" w:evenHBand="0" w:firstRowFirstColumn="0" w:firstRowLastColumn="0" w:lastRowFirstColumn="0" w:lastRowLastColumn="0"/>
+              <w:pStyle w:val="ListParagraph"/>
+              <w:ind w:left="0"/>
+              <w:jc w:val="center"/>
+              <w:cnfStyle w:val="100000000000"/>
               <w:rPr>
                 <w:rtl/>
               </w:rPr>
@@ -5937,13 +5798,13 @@
         </w:trPr>
         <w:tc>
           <w:tcPr>
-            <w:cnfStyle w:val="001000000000" w:firstRow="0" w:lastRow="0" w:firstColumn="1" w:lastColumn="0" w:oddVBand="0" w:evenVBand="0" w:oddHBand="0" w:evenHBand="0" w:firstRowFirstColumn="0" w:firstRowLastColumn="0" w:lastRowFirstColumn="0" w:lastRowLastColumn="0"/>
+            <w:cnfStyle w:val="001000000000"/>
             <w:tcW w:w="2269" w:type="dxa"/>
             <w:vAlign w:val="center"/>
           </w:tcPr>
           <w:p>
             <w:pPr>
-              <w:pStyle w:val="a3"/>
+              <w:pStyle w:val="ListParagraph"/>
               <w:ind w:left="0"/>
               <w:jc w:val="center"/>
               <w:rPr>
@@ -5965,12 +5826,11 @@
           </w:tcPr>
           <w:p>
             <w:pPr>
-              <w:pStyle w:val="a3"/>
-              <w:ind w:left="0"/>
-              <w:jc w:val="center"/>
-              <w:cnfStyle w:val="000000000000" w:firstRow="0" w:lastRow="0" w:firstColumn="0" w:lastColumn="0" w:oddVBand="0" w:evenVBand="0" w:oddHBand="0" w:evenHBand="0" w:firstRowFirstColumn="0" w:firstRowLastColumn="0" w:lastRowFirstColumn="0" w:lastRowLastColumn="0"/>
-              <w:rPr>
-                <w:rFonts w:hint="cs"/>
+              <w:pStyle w:val="ListParagraph"/>
+              <w:ind w:left="0"/>
+              <w:jc w:val="center"/>
+              <w:cnfStyle w:val="000000000000"/>
+              <w:rPr>
                 <w:rtl/>
               </w:rPr>
             </w:pPr>
@@ -5986,10 +5846,10 @@
           </w:tcPr>
           <w:p>
             <w:pPr>
-              <w:pStyle w:val="a3"/>
-              <w:ind w:left="0"/>
-              <w:jc w:val="center"/>
-              <w:cnfStyle w:val="000000000000" w:firstRow="0" w:lastRow="0" w:firstColumn="0" w:lastColumn="0" w:oddVBand="0" w:evenVBand="0" w:oddHBand="0" w:evenHBand="0" w:firstRowFirstColumn="0" w:firstRowLastColumn="0" w:lastRowFirstColumn="0" w:lastRowLastColumn="0"/>
+              <w:pStyle w:val="ListParagraph"/>
+              <w:ind w:left="0"/>
+              <w:jc w:val="center"/>
+              <w:cnfStyle w:val="000000000000"/>
               <w:rPr>
                 <w:rtl/>
               </w:rPr>
@@ -6006,10 +5866,10 @@
           </w:tcPr>
           <w:p>
             <w:pPr>
-              <w:pStyle w:val="a3"/>
-              <w:ind w:left="0"/>
-              <w:jc w:val="center"/>
-              <w:cnfStyle w:val="000000000000" w:firstRow="0" w:lastRow="0" w:firstColumn="0" w:lastColumn="0" w:oddVBand="0" w:evenVBand="0" w:oddHBand="0" w:evenHBand="0" w:firstRowFirstColumn="0" w:firstRowLastColumn="0" w:lastRowFirstColumn="0" w:lastRowLastColumn="0"/>
+              <w:pStyle w:val="ListParagraph"/>
+              <w:ind w:left="0"/>
+              <w:jc w:val="center"/>
+              <w:cnfStyle w:val="000000000000"/>
               <w:rPr>
                 <w:rtl/>
               </w:rPr>
@@ -6026,13 +5886,13 @@
         </w:trPr>
         <w:tc>
           <w:tcPr>
-            <w:cnfStyle w:val="001000000000" w:firstRow="0" w:lastRow="0" w:firstColumn="1" w:lastColumn="0" w:oddVBand="0" w:evenVBand="0" w:oddHBand="0" w:evenHBand="0" w:firstRowFirstColumn="0" w:firstRowLastColumn="0" w:lastRowFirstColumn="0" w:lastRowLastColumn="0"/>
+            <w:cnfStyle w:val="001000000000"/>
             <w:tcW w:w="2269" w:type="dxa"/>
             <w:vAlign w:val="center"/>
           </w:tcPr>
           <w:p>
             <w:pPr>
-              <w:pStyle w:val="a3"/>
+              <w:pStyle w:val="ListParagraph"/>
               <w:ind w:left="0"/>
               <w:jc w:val="center"/>
               <w:rPr>
@@ -6054,10 +5914,10 @@
           </w:tcPr>
           <w:p>
             <w:pPr>
-              <w:pStyle w:val="a3"/>
-              <w:ind w:left="0"/>
-              <w:jc w:val="center"/>
-              <w:cnfStyle w:val="000000000000" w:firstRow="0" w:lastRow="0" w:firstColumn="0" w:lastColumn="0" w:oddVBand="0" w:evenVBand="0" w:oddHBand="0" w:evenHBand="0" w:firstRowFirstColumn="0" w:firstRowLastColumn="0" w:lastRowFirstColumn="0" w:lastRowLastColumn="0"/>
+              <w:pStyle w:val="ListParagraph"/>
+              <w:ind w:left="0"/>
+              <w:jc w:val="center"/>
+              <w:cnfStyle w:val="000000000000"/>
             </w:pPr>
             <w:r>
               <w:t>4000</w:t>
@@ -6071,10 +5931,10 @@
           </w:tcPr>
           <w:p>
             <w:pPr>
-              <w:pStyle w:val="a3"/>
-              <w:ind w:left="0"/>
-              <w:jc w:val="center"/>
-              <w:cnfStyle w:val="000000000000" w:firstRow="0" w:lastRow="0" w:firstColumn="0" w:lastColumn="0" w:oddVBand="0" w:evenVBand="0" w:oddHBand="0" w:evenHBand="0" w:firstRowFirstColumn="0" w:firstRowLastColumn="0" w:lastRowFirstColumn="0" w:lastRowLastColumn="0"/>
+              <w:pStyle w:val="ListParagraph"/>
+              <w:ind w:left="0"/>
+              <w:jc w:val="center"/>
+              <w:cnfStyle w:val="000000000000"/>
               <w:rPr>
                 <w:rtl/>
               </w:rPr>
@@ -6091,10 +5951,10 @@
           </w:tcPr>
           <w:p>
             <w:pPr>
-              <w:pStyle w:val="a3"/>
-              <w:ind w:left="0"/>
-              <w:jc w:val="center"/>
-              <w:cnfStyle w:val="000000000000" w:firstRow="0" w:lastRow="0" w:firstColumn="0" w:lastColumn="0" w:oddVBand="0" w:evenVBand="0" w:oddHBand="0" w:evenHBand="0" w:firstRowFirstColumn="0" w:firstRowLastColumn="0" w:lastRowFirstColumn="0" w:lastRowLastColumn="0"/>
+              <w:pStyle w:val="ListParagraph"/>
+              <w:ind w:left="0"/>
+              <w:jc w:val="center"/>
+              <w:cnfStyle w:val="000000000000"/>
               <w:rPr>
                 <w:rtl/>
               </w:rPr>
@@ -6111,13 +5971,13 @@
         </w:trPr>
         <w:tc>
           <w:tcPr>
-            <w:cnfStyle w:val="001000000000" w:firstRow="0" w:lastRow="0" w:firstColumn="1" w:lastColumn="0" w:oddVBand="0" w:evenVBand="0" w:oddHBand="0" w:evenHBand="0" w:firstRowFirstColumn="0" w:firstRowLastColumn="0" w:lastRowFirstColumn="0" w:lastRowLastColumn="0"/>
+            <w:cnfStyle w:val="001000000000"/>
             <w:tcW w:w="2269" w:type="dxa"/>
             <w:vAlign w:val="center"/>
           </w:tcPr>
           <w:p>
             <w:pPr>
-              <w:pStyle w:val="a3"/>
+              <w:pStyle w:val="ListParagraph"/>
               <w:ind w:left="0"/>
               <w:jc w:val="center"/>
               <w:rPr>
@@ -6139,10 +5999,10 @@
           </w:tcPr>
           <w:p>
             <w:pPr>
-              <w:pStyle w:val="a3"/>
-              <w:ind w:left="0"/>
-              <w:jc w:val="center"/>
-              <w:cnfStyle w:val="000000000000" w:firstRow="0" w:lastRow="0" w:firstColumn="0" w:lastColumn="0" w:oddVBand="0" w:evenVBand="0" w:oddHBand="0" w:evenHBand="0" w:firstRowFirstColumn="0" w:firstRowLastColumn="0" w:lastRowFirstColumn="0" w:lastRowLastColumn="0"/>
+              <w:pStyle w:val="ListParagraph"/>
+              <w:ind w:left="0"/>
+              <w:jc w:val="center"/>
+              <w:cnfStyle w:val="000000000000"/>
             </w:pPr>
             <w:r>
               <w:t>2000</w:t>
@@ -6156,10 +6016,10 @@
           </w:tcPr>
           <w:p>
             <w:pPr>
-              <w:pStyle w:val="a3"/>
-              <w:ind w:left="0"/>
-              <w:jc w:val="center"/>
-              <w:cnfStyle w:val="000000000000" w:firstRow="0" w:lastRow="0" w:firstColumn="0" w:lastColumn="0" w:oddVBand="0" w:evenVBand="0" w:oddHBand="0" w:evenHBand="0" w:firstRowFirstColumn="0" w:firstRowLastColumn="0" w:lastRowFirstColumn="0" w:lastRowLastColumn="0"/>
+              <w:pStyle w:val="ListParagraph"/>
+              <w:ind w:left="0"/>
+              <w:jc w:val="center"/>
+              <w:cnfStyle w:val="000000000000"/>
               <w:rPr>
                 <w:rtl/>
               </w:rPr>
@@ -6176,10 +6036,10 @@
           </w:tcPr>
           <w:p>
             <w:pPr>
-              <w:pStyle w:val="a3"/>
-              <w:ind w:left="0"/>
-              <w:jc w:val="center"/>
-              <w:cnfStyle w:val="000000000000" w:firstRow="0" w:lastRow="0" w:firstColumn="0" w:lastColumn="0" w:oddVBand="0" w:evenVBand="0" w:oddHBand="0" w:evenHBand="0" w:firstRowFirstColumn="0" w:firstRowLastColumn="0" w:lastRowFirstColumn="0" w:lastRowLastColumn="0"/>
+              <w:pStyle w:val="ListParagraph"/>
+              <w:ind w:left="0"/>
+              <w:jc w:val="center"/>
+              <w:cnfStyle w:val="000000000000"/>
               <w:rPr>
                 <w:rtl/>
               </w:rPr>
@@ -6196,13 +6056,13 @@
         </w:trPr>
         <w:tc>
           <w:tcPr>
-            <w:cnfStyle w:val="001000000000" w:firstRow="0" w:lastRow="0" w:firstColumn="1" w:lastColumn="0" w:oddVBand="0" w:evenVBand="0" w:oddHBand="0" w:evenHBand="0" w:firstRowFirstColumn="0" w:firstRowLastColumn="0" w:lastRowFirstColumn="0" w:lastRowLastColumn="0"/>
+            <w:cnfStyle w:val="001000000000"/>
             <w:tcW w:w="2269" w:type="dxa"/>
             <w:vAlign w:val="center"/>
           </w:tcPr>
           <w:p>
             <w:pPr>
-              <w:pStyle w:val="a3"/>
+              <w:pStyle w:val="ListParagraph"/>
               <w:ind w:left="0"/>
               <w:jc w:val="center"/>
               <w:rPr>
@@ -6244,11 +6104,11 @@
           </w:tcPr>
           <w:p>
             <w:pPr>
-              <w:pStyle w:val="a3"/>
-              <w:bidi w:val="0"/>
-              <w:ind w:left="0"/>
-              <w:jc w:val="center"/>
-              <w:cnfStyle w:val="000000000000" w:firstRow="0" w:lastRow="0" w:firstColumn="0" w:lastColumn="0" w:oddVBand="0" w:evenVBand="0" w:oddHBand="0" w:evenHBand="0" w:firstRowFirstColumn="0" w:firstRowLastColumn="0" w:lastRowFirstColumn="0" w:lastRowLastColumn="0"/>
+              <w:pStyle w:val="ListParagraph"/>
+              <w:bidi w:val="0"/>
+              <w:ind w:left="0"/>
+              <w:jc w:val="center"/>
+              <w:cnfStyle w:val="000000000000"/>
             </w:pPr>
             <w:r>
               <w:t>4000</w:t>
@@ -6262,11 +6122,11 @@
           </w:tcPr>
           <w:p>
             <w:pPr>
-              <w:pStyle w:val="a3"/>
-              <w:bidi w:val="0"/>
-              <w:ind w:left="0"/>
-              <w:jc w:val="center"/>
-              <w:cnfStyle w:val="000000000000" w:firstRow="0" w:lastRow="0" w:firstColumn="0" w:lastColumn="0" w:oddVBand="0" w:evenVBand="0" w:oddHBand="0" w:evenHBand="0" w:firstRowFirstColumn="0" w:firstRowLastColumn="0" w:lastRowFirstColumn="0" w:lastRowLastColumn="0"/>
+              <w:pStyle w:val="ListParagraph"/>
+              <w:bidi w:val="0"/>
+              <w:ind w:left="0"/>
+              <w:jc w:val="center"/>
+              <w:cnfStyle w:val="000000000000"/>
             </w:pPr>
             <w:r>
               <w:t xml:space="preserve">193.15.56/21 </w:t>
@@ -6290,10 +6150,10 @@
           </w:tcPr>
           <w:p>
             <w:pPr>
-              <w:pStyle w:val="a3"/>
-              <w:ind w:left="0"/>
-              <w:jc w:val="center"/>
-              <w:cnfStyle w:val="000000000000" w:firstRow="0" w:lastRow="0" w:firstColumn="0" w:lastColumn="0" w:oddVBand="0" w:evenVBand="0" w:oddHBand="0" w:evenHBand="0" w:firstRowFirstColumn="0" w:firstRowLastColumn="0" w:lastRowFirstColumn="0" w:lastRowLastColumn="0"/>
+              <w:pStyle w:val="ListParagraph"/>
+              <w:ind w:left="0"/>
+              <w:jc w:val="center"/>
+              <w:cnfStyle w:val="000000000000"/>
               <w:rPr>
                 <w:rtl/>
               </w:rPr>
@@ -6310,13 +6170,13 @@
         </w:trPr>
         <w:tc>
           <w:tcPr>
-            <w:cnfStyle w:val="001000000000" w:firstRow="0" w:lastRow="0" w:firstColumn="1" w:lastColumn="0" w:oddVBand="0" w:evenVBand="0" w:oddHBand="0" w:evenHBand="0" w:firstRowFirstColumn="0" w:firstRowLastColumn="0" w:lastRowFirstColumn="0" w:lastRowLastColumn="0"/>
+            <w:cnfStyle w:val="001000000000"/>
             <w:tcW w:w="2269" w:type="dxa"/>
             <w:vAlign w:val="center"/>
           </w:tcPr>
           <w:p>
             <w:pPr>
-              <w:pStyle w:val="a3"/>
+              <w:pStyle w:val="ListParagraph"/>
               <w:ind w:left="0"/>
               <w:jc w:val="center"/>
               <w:rPr>
@@ -6358,13 +6218,10 @@
           </w:tcPr>
           <w:p>
             <w:pPr>
-              <w:pStyle w:val="a3"/>
-              <w:ind w:left="0"/>
-              <w:jc w:val="center"/>
-              <w:cnfStyle w:val="000000000000" w:firstRow="0" w:lastRow="0" w:firstColumn="0" w:lastColumn="0" w:oddVBand="0" w:evenVBand="0" w:oddHBand="0" w:evenHBand="0" w:firstRowFirstColumn="0" w:firstRowLastColumn="0" w:lastRowFirstColumn="0" w:lastRowLastColumn="0"/>
-              <w:rPr>
-                <w:rFonts w:hint="cs"/>
-              </w:rPr>
+              <w:pStyle w:val="ListParagraph"/>
+              <w:ind w:left="0"/>
+              <w:jc w:val="center"/>
+              <w:cnfStyle w:val="000000000000"/>
             </w:pPr>
             <w:r>
               <w:t>4000</w:t>
@@ -6378,10 +6235,10 @@
           </w:tcPr>
           <w:p>
             <w:pPr>
-              <w:pStyle w:val="a3"/>
-              <w:ind w:left="0"/>
-              <w:jc w:val="center"/>
-              <w:cnfStyle w:val="000000000000" w:firstRow="0" w:lastRow="0" w:firstColumn="0" w:lastColumn="0" w:oddVBand="0" w:evenVBand="0" w:oddHBand="0" w:evenHBand="0" w:firstRowFirstColumn="0" w:firstRowLastColumn="0" w:lastRowFirstColumn="0" w:lastRowLastColumn="0"/>
+              <w:pStyle w:val="ListParagraph"/>
+              <w:ind w:left="0"/>
+              <w:jc w:val="center"/>
+              <w:cnfStyle w:val="000000000000"/>
               <w:rPr>
                 <w:rtl/>
               </w:rPr>
@@ -6398,10 +6255,10 @@
           </w:tcPr>
           <w:p>
             <w:pPr>
-              <w:pStyle w:val="a3"/>
-              <w:ind w:left="0"/>
-              <w:jc w:val="center"/>
-              <w:cnfStyle w:val="000000000000" w:firstRow="0" w:lastRow="0" w:firstColumn="0" w:lastColumn="0" w:oddVBand="0" w:evenVBand="0" w:oddHBand="0" w:evenHBand="0" w:firstRowFirstColumn="0" w:firstRowLastColumn="0" w:lastRowFirstColumn="0" w:lastRowLastColumn="0"/>
+              <w:pStyle w:val="ListParagraph"/>
+              <w:ind w:left="0"/>
+              <w:jc w:val="center"/>
+              <w:cnfStyle w:val="000000000000"/>
               <w:rPr>
                 <w:rtl/>
               </w:rPr>
@@ -6415,7 +6272,7 @@
     </w:tbl>
     <w:p>
       <w:pPr>
-        <w:pStyle w:val="a3"/>
+        <w:pStyle w:val="ListParagraph"/>
         <w:rPr>
           <w:u w:val="single"/>
           <w:rtl/>
@@ -6424,7 +6281,7 @@
     </w:p>
     <w:p>
       <w:pPr>
-        <w:pStyle w:val="a3"/>
+        <w:pStyle w:val="ListParagraph"/>
         <w:rPr>
           <w:u w:val="single"/>
         </w:rPr>
@@ -6440,7 +6297,7 @@
     </w:p>
     <w:p>
       <w:pPr>
-        <w:pStyle w:val="a3"/>
+        <w:pStyle w:val="ListParagraph"/>
         <w:numPr>
           <w:ilvl w:val="0"/>
           <w:numId w:val="23"/>
@@ -6564,7 +6421,7 @@
     </w:p>
     <w:p>
       <w:pPr>
-        <w:pStyle w:val="a3"/>
+        <w:pStyle w:val="ListParagraph"/>
         <w:numPr>
           <w:ilvl w:val="0"/>
           <w:numId w:val="23"/>
@@ -6715,7 +6572,7 @@
     </w:p>
     <w:p>
       <w:pPr>
-        <w:pStyle w:val="a3"/>
+        <w:pStyle w:val="ListParagraph"/>
         <w:numPr>
           <w:ilvl w:val="0"/>
           <w:numId w:val="23"/>
@@ -6894,7 +6751,7 @@
     </w:p>
     <w:p>
       <w:pPr>
-        <w:pStyle w:val="a3"/>
+        <w:pStyle w:val="ListParagraph"/>
         <w:numPr>
           <w:ilvl w:val="0"/>
           <w:numId w:val="23"/>
@@ -6984,7 +6841,7 @@
     </w:p>
     <w:p>
       <w:pPr>
-        <w:pStyle w:val="a3"/>
+        <w:pStyle w:val="ListParagraph"/>
         <w:numPr>
           <w:ilvl w:val="0"/>
           <w:numId w:val="24"/>
@@ -7153,7 +7010,7 @@
     </w:p>
     <w:p>
       <w:pPr>
-        <w:pStyle w:val="a3"/>
+        <w:pStyle w:val="ListParagraph"/>
         <w:numPr>
           <w:ilvl w:val="0"/>
           <w:numId w:val="24"/>
@@ -7224,7 +7081,7 @@
     </w:p>
     <w:p>
       <w:pPr>
-        <w:pStyle w:val="a3"/>
+        <w:pStyle w:val="ListParagraph"/>
         <w:ind w:left="1080"/>
         <w:rPr>
           <w:rtl/>
@@ -7284,7 +7141,7 @@
     </w:p>
     <w:p>
       <w:pPr>
-        <w:pStyle w:val="a3"/>
+        <w:pStyle w:val="ListParagraph"/>
         <w:ind w:left="1080"/>
         <w:rPr>
           <w:rtl/>
@@ -7294,7 +7151,6 @@
     <w:p>
       <w:pPr>
         <w:rPr>
-          <w:rFonts w:hint="cs"/>
           <w:rtl/>
         </w:rPr>
       </w:pPr>
@@ -7349,7 +7205,7 @@
     </w:p>
     <w:p>
       <w:pPr>
-        <w:pStyle w:val="a3"/>
+        <w:pStyle w:val="ListParagraph"/>
         <w:rPr>
           <w:rtl/>
         </w:rPr>
@@ -7381,7 +7237,7 @@
     </w:p>
     <w:p>
       <w:pPr>
-        <w:pStyle w:val="1"/>
+        <w:pStyle w:val="Heading1"/>
         <w:jc w:val="center"/>
         <w:rPr>
           <w:rtl/>
@@ -7400,7 +7256,7 @@
     </w:p>
     <w:p>
       <w:pPr>
-        <w:pStyle w:val="a3"/>
+        <w:pStyle w:val="ListParagraph"/>
         <w:numPr>
           <w:ilvl w:val="0"/>
           <w:numId w:val="20"/>
@@ -7439,7 +7295,7 @@
         <w:tblStyle w:val="1-51"/>
         <w:bidiVisual/>
         <w:tblW w:w="0" w:type="auto"/>
-        <w:tblLook w:val="04A0" w:firstRow="1" w:lastRow="0" w:firstColumn="1" w:lastColumn="0" w:noHBand="0" w:noVBand="1"/>
+        <w:tblLook w:val="04A0"/>
       </w:tblPr>
       <w:tblGrid>
         <w:gridCol w:w="2130"/>
@@ -7449,11 +7305,11 @@
       </w:tblGrid>
       <w:tr>
         <w:trPr>
-          <w:cnfStyle w:val="100000000000" w:firstRow="1" w:lastRow="0" w:firstColumn="0" w:lastColumn="0" w:oddVBand="0" w:evenVBand="0" w:oddHBand="0" w:evenHBand="0" w:firstRowFirstColumn="0" w:firstRowLastColumn="0" w:lastRowFirstColumn="0" w:lastRowLastColumn="0"/>
+          <w:cnfStyle w:val="100000000000"/>
         </w:trPr>
         <w:tc>
           <w:tcPr>
-            <w:cnfStyle w:val="001000000000" w:firstRow="0" w:lastRow="0" w:firstColumn="1" w:lastColumn="0" w:oddVBand="0" w:evenVBand="0" w:oddHBand="0" w:evenHBand="0" w:firstRowFirstColumn="0" w:firstRowLastColumn="0" w:lastRowFirstColumn="0" w:lastRowLastColumn="0"/>
+            <w:cnfStyle w:val="001000000000"/>
             <w:tcW w:w="2130" w:type="dxa"/>
           </w:tcPr>
           <w:p>
@@ -7475,7 +7331,7 @@
           <w:p>
             <w:pPr>
               <w:bidi w:val="0"/>
-              <w:cnfStyle w:val="100000000000" w:firstRow="1" w:lastRow="0" w:firstColumn="0" w:lastColumn="0" w:oddVBand="0" w:evenVBand="0" w:oddHBand="0" w:evenHBand="0" w:firstRowFirstColumn="0" w:firstRowLastColumn="0" w:lastRowFirstColumn="0" w:lastRowLastColumn="0"/>
+              <w:cnfStyle w:val="100000000000"/>
               <w:rPr>
                 <w:rtl/>
               </w:rPr>
@@ -7492,7 +7348,7 @@
           <w:p>
             <w:pPr>
               <w:bidi w:val="0"/>
-              <w:cnfStyle w:val="100000000000" w:firstRow="1" w:lastRow="0" w:firstColumn="0" w:lastColumn="0" w:oddVBand="0" w:evenVBand="0" w:oddHBand="0" w:evenHBand="0" w:firstRowFirstColumn="0" w:firstRowLastColumn="0" w:lastRowFirstColumn="0" w:lastRowLastColumn="0"/>
+              <w:cnfStyle w:val="100000000000"/>
               <w:rPr>
                 <w:rtl/>
               </w:rPr>
@@ -7509,18 +7365,13 @@
           <w:p>
             <w:pPr>
               <w:bidi w:val="0"/>
-              <w:cnfStyle w:val="100000000000" w:firstRow="1" w:lastRow="0" w:firstColumn="0" w:lastColumn="0" w:oddVBand="0" w:evenVBand="0" w:oddHBand="0" w:evenHBand="0" w:firstRowFirstColumn="0" w:firstRowLastColumn="0" w:lastRowFirstColumn="0" w:lastRowLastColumn="0"/>
-              <w:rPr>
-                <w:rtl/>
-              </w:rPr>
-            </w:pPr>
-            <w:proofErr w:type="spellStart"/>
-            <w:r>
-              <w:t>Dest</w:t>
-            </w:r>
-            <w:proofErr w:type="spellEnd"/>
-            <w:r>
-              <w:t>. Net</w:t>
+              <w:cnfStyle w:val="100000000000"/>
+              <w:rPr>
+                <w:rtl/>
+              </w:rPr>
+            </w:pPr>
+            <w:r>
+              <w:t>Dest. Net</w:t>
             </w:r>
             <w:r>
               <w:rPr>
@@ -7534,7 +7385,7 @@
       <w:tr>
         <w:tc>
           <w:tcPr>
-            <w:cnfStyle w:val="001000000000" w:firstRow="0" w:lastRow="0" w:firstColumn="1" w:lastColumn="0" w:oddVBand="0" w:evenVBand="0" w:oddHBand="0" w:evenHBand="0" w:firstRowFirstColumn="0" w:firstRowLastColumn="0" w:lastRowFirstColumn="0" w:lastRowLastColumn="0"/>
+            <w:cnfStyle w:val="001000000000"/>
             <w:tcW w:w="2130" w:type="dxa"/>
           </w:tcPr>
           <w:p>
@@ -7556,7 +7407,7 @@
           <w:p>
             <w:pPr>
               <w:bidi w:val="0"/>
-              <w:cnfStyle w:val="000000000000" w:firstRow="0" w:lastRow="0" w:firstColumn="0" w:lastColumn="0" w:oddVBand="0" w:evenVBand="0" w:oddHBand="0" w:evenHBand="0" w:firstRowFirstColumn="0" w:firstRowLastColumn="0" w:lastRowFirstColumn="0" w:lastRowLastColumn="0"/>
+              <w:cnfStyle w:val="000000000000"/>
               <w:rPr>
                 <w:rtl/>
               </w:rPr>
@@ -7573,7 +7424,7 @@
           <w:p>
             <w:pPr>
               <w:bidi w:val="0"/>
-              <w:cnfStyle w:val="000000000000" w:firstRow="0" w:lastRow="0" w:firstColumn="0" w:lastColumn="0" w:oddVBand="0" w:evenVBand="0" w:oddHBand="0" w:evenHBand="0" w:firstRowFirstColumn="0" w:firstRowLastColumn="0" w:lastRowFirstColumn="0" w:lastRowLastColumn="0"/>
+              <w:cnfStyle w:val="000000000000"/>
               <w:rPr>
                 <w:rtl/>
               </w:rPr>
@@ -7590,13 +7441,16 @@
           <w:p>
             <w:pPr>
               <w:bidi w:val="0"/>
-              <w:cnfStyle w:val="000000000000" w:firstRow="0" w:lastRow="0" w:firstColumn="0" w:lastColumn="0" w:oddVBand="0" w:evenVBand="0" w:oddHBand="0" w:evenHBand="0" w:firstRowFirstColumn="0" w:firstRowLastColumn="0" w:lastRowFirstColumn="0" w:lastRowLastColumn="0"/>
-              <w:rPr>
-                <w:rtl/>
-              </w:rPr>
-            </w:pPr>
-            <w:r>
-              <w:t>130.132.1.0/24</w:t>
+              <w:cnfStyle w:val="000000000000"/>
+              <w:rPr>
+                <w:rtl/>
+              </w:rPr>
+            </w:pPr>
+            <w:r>
+              <w:t>130.132.1.0/2</w:t>
+            </w:r>
+            <w:r>
+              <w:t>3</w:t>
             </w:r>
           </w:p>
         </w:tc>
@@ -7604,7 +7458,7 @@
       <w:tr>
         <w:tc>
           <w:tcPr>
-            <w:cnfStyle w:val="001000000000" w:firstRow="0" w:lastRow="0" w:firstColumn="1" w:lastColumn="0" w:oddVBand="0" w:evenVBand="0" w:oddHBand="0" w:evenHBand="0" w:firstRowFirstColumn="0" w:firstRowLastColumn="0" w:lastRowFirstColumn="0" w:lastRowLastColumn="0"/>
+            <w:cnfStyle w:val="001000000000"/>
             <w:tcW w:w="2130" w:type="dxa"/>
           </w:tcPr>
           <w:p>
@@ -7626,7 +7480,7 @@
           <w:p>
             <w:pPr>
               <w:bidi w:val="0"/>
-              <w:cnfStyle w:val="000000000000" w:firstRow="0" w:lastRow="0" w:firstColumn="0" w:lastColumn="0" w:oddVBand="0" w:evenVBand="0" w:oddHBand="0" w:evenHBand="0" w:firstRowFirstColumn="0" w:firstRowLastColumn="0" w:lastRowFirstColumn="0" w:lastRowLastColumn="0"/>
+              <w:cnfStyle w:val="000000000000"/>
               <w:rPr>
                 <w:rtl/>
               </w:rPr>
@@ -7643,7 +7497,7 @@
           <w:p>
             <w:pPr>
               <w:bidi w:val="0"/>
-              <w:cnfStyle w:val="000000000000" w:firstRow="0" w:lastRow="0" w:firstColumn="0" w:lastColumn="0" w:oddVBand="0" w:evenVBand="0" w:oddHBand="0" w:evenHBand="0" w:firstRowFirstColumn="0" w:firstRowLastColumn="0" w:lastRowFirstColumn="0" w:lastRowLastColumn="0"/>
+              <w:cnfStyle w:val="000000000000"/>
               <w:rPr>
                 <w:rtl/>
               </w:rPr>
@@ -7660,13 +7514,16 @@
           <w:p>
             <w:pPr>
               <w:bidi w:val="0"/>
-              <w:cnfStyle w:val="000000000000" w:firstRow="0" w:lastRow="0" w:firstColumn="0" w:lastColumn="0" w:oddVBand="0" w:evenVBand="0" w:oddHBand="0" w:evenHBand="0" w:firstRowFirstColumn="0" w:firstRowLastColumn="0" w:lastRowFirstColumn="0" w:lastRowLastColumn="0"/>
-              <w:rPr>
-                <w:rtl/>
-              </w:rPr>
-            </w:pPr>
-            <w:r>
-              <w:t>130.132.2.0/24</w:t>
+              <w:cnfStyle w:val="000000000000"/>
+              <w:rPr>
+                <w:rtl/>
+              </w:rPr>
+            </w:pPr>
+            <w:r>
+              <w:t>130.132.2.0/2</w:t>
+            </w:r>
+            <w:r>
+              <w:t>2</w:t>
             </w:r>
           </w:p>
         </w:tc>
@@ -7674,7 +7531,7 @@
       <w:tr>
         <w:tc>
           <w:tcPr>
-            <w:cnfStyle w:val="001000000000" w:firstRow="0" w:lastRow="0" w:firstColumn="1" w:lastColumn="0" w:oddVBand="0" w:evenVBand="0" w:oddHBand="0" w:evenHBand="0" w:firstRowFirstColumn="0" w:firstRowLastColumn="0" w:lastRowFirstColumn="0" w:lastRowLastColumn="0"/>
+            <w:cnfStyle w:val="001000000000"/>
             <w:tcW w:w="2130" w:type="dxa"/>
           </w:tcPr>
           <w:p>
@@ -7696,7 +7553,7 @@
           <w:p>
             <w:pPr>
               <w:bidi w:val="0"/>
-              <w:cnfStyle w:val="000000000000" w:firstRow="0" w:lastRow="0" w:firstColumn="0" w:lastColumn="0" w:oddVBand="0" w:evenVBand="0" w:oddHBand="0" w:evenHBand="0" w:firstRowFirstColumn="0" w:firstRowLastColumn="0" w:lastRowFirstColumn="0" w:lastRowLastColumn="0"/>
+              <w:cnfStyle w:val="000000000000"/>
               <w:rPr>
                 <w:rtl/>
               </w:rPr>
@@ -7713,7 +7570,7 @@
           <w:p>
             <w:pPr>
               <w:bidi w:val="0"/>
-              <w:cnfStyle w:val="000000000000" w:firstRow="0" w:lastRow="0" w:firstColumn="0" w:lastColumn="0" w:oddVBand="0" w:evenVBand="0" w:oddHBand="0" w:evenHBand="0" w:firstRowFirstColumn="0" w:firstRowLastColumn="0" w:lastRowFirstColumn="0" w:lastRowLastColumn="0"/>
+              <w:cnfStyle w:val="000000000000"/>
               <w:rPr>
                 <w:rtl/>
               </w:rPr>
@@ -7730,13 +7587,16 @@
           <w:p>
             <w:pPr>
               <w:bidi w:val="0"/>
-              <w:cnfStyle w:val="000000000000" w:firstRow="0" w:lastRow="0" w:firstColumn="0" w:lastColumn="0" w:oddVBand="0" w:evenVBand="0" w:oddHBand="0" w:evenHBand="0" w:firstRowFirstColumn="0" w:firstRowLastColumn="0" w:lastRowFirstColumn="0" w:lastRowLastColumn="0"/>
-              <w:rPr>
-                <w:rtl/>
-              </w:rPr>
-            </w:pPr>
-            <w:r>
-              <w:t>130.132.8.0/24</w:t>
+              <w:cnfStyle w:val="000000000000"/>
+              <w:rPr>
+                <w:rtl/>
+              </w:rPr>
+            </w:pPr>
+            <w:r>
+              <w:t>130.132.8.0/2</w:t>
+            </w:r>
+            <w:r>
+              <w:t>0</w:t>
             </w:r>
           </w:p>
         </w:tc>
@@ -7772,7 +7632,7 @@
         <w:tblStyle w:val="1-51"/>
         <w:bidiVisual/>
         <w:tblW w:w="0" w:type="auto"/>
-        <w:tblLook w:val="04A0" w:firstRow="1" w:lastRow="0" w:firstColumn="1" w:lastColumn="0" w:noHBand="0" w:noVBand="1"/>
+        <w:tblLook w:val="04A0"/>
       </w:tblPr>
       <w:tblGrid>
         <w:gridCol w:w="2130"/>
@@ -7782,11 +7642,11 @@
       </w:tblGrid>
       <w:tr>
         <w:trPr>
-          <w:cnfStyle w:val="100000000000" w:firstRow="1" w:lastRow="0" w:firstColumn="0" w:lastColumn="0" w:oddVBand="0" w:evenVBand="0" w:oddHBand="0" w:evenHBand="0" w:firstRowFirstColumn="0" w:firstRowLastColumn="0" w:lastRowFirstColumn="0" w:lastRowLastColumn="0"/>
+          <w:cnfStyle w:val="100000000000"/>
         </w:trPr>
         <w:tc>
           <w:tcPr>
-            <w:cnfStyle w:val="001000000000" w:firstRow="0" w:lastRow="0" w:firstColumn="1" w:lastColumn="0" w:oddVBand="0" w:evenVBand="0" w:oddHBand="0" w:evenHBand="0" w:firstRowFirstColumn="0" w:firstRowLastColumn="0" w:lastRowFirstColumn="0" w:lastRowLastColumn="0"/>
+            <w:cnfStyle w:val="001000000000"/>
             <w:tcW w:w="2130" w:type="dxa"/>
           </w:tcPr>
           <w:p>
@@ -7808,7 +7668,7 @@
           <w:p>
             <w:pPr>
               <w:bidi w:val="0"/>
-              <w:cnfStyle w:val="100000000000" w:firstRow="1" w:lastRow="0" w:firstColumn="0" w:lastColumn="0" w:oddVBand="0" w:evenVBand="0" w:oddHBand="0" w:evenHBand="0" w:firstRowFirstColumn="0" w:firstRowLastColumn="0" w:lastRowFirstColumn="0" w:lastRowLastColumn="0"/>
+              <w:cnfStyle w:val="100000000000"/>
               <w:rPr>
                 <w:rtl/>
               </w:rPr>
@@ -7825,7 +7685,7 @@
           <w:p>
             <w:pPr>
               <w:bidi w:val="0"/>
-              <w:cnfStyle w:val="100000000000" w:firstRow="1" w:lastRow="0" w:firstColumn="0" w:lastColumn="0" w:oddVBand="0" w:evenVBand="0" w:oddHBand="0" w:evenHBand="0" w:firstRowFirstColumn="0" w:firstRowLastColumn="0" w:lastRowFirstColumn="0" w:lastRowLastColumn="0"/>
+              <w:cnfStyle w:val="100000000000"/>
               <w:rPr>
                 <w:rtl/>
               </w:rPr>
@@ -7842,18 +7702,13 @@
           <w:p>
             <w:pPr>
               <w:bidi w:val="0"/>
-              <w:cnfStyle w:val="100000000000" w:firstRow="1" w:lastRow="0" w:firstColumn="0" w:lastColumn="0" w:oddVBand="0" w:evenVBand="0" w:oddHBand="0" w:evenHBand="0" w:firstRowFirstColumn="0" w:firstRowLastColumn="0" w:lastRowFirstColumn="0" w:lastRowLastColumn="0"/>
-              <w:rPr>
-                <w:rtl/>
-              </w:rPr>
-            </w:pPr>
-            <w:proofErr w:type="spellStart"/>
-            <w:r>
-              <w:t>Dest</w:t>
-            </w:r>
-            <w:proofErr w:type="spellEnd"/>
-            <w:r>
-              <w:t>. Net</w:t>
+              <w:cnfStyle w:val="100000000000"/>
+              <w:rPr>
+                <w:rtl/>
+              </w:rPr>
+            </w:pPr>
+            <w:r>
+              <w:t>Dest. Net</w:t>
             </w:r>
             <w:r>
               <w:rPr>
@@ -7867,7 +7722,7 @@
       <w:tr>
         <w:tc>
           <w:tcPr>
-            <w:cnfStyle w:val="001000000000" w:firstRow="0" w:lastRow="0" w:firstColumn="1" w:lastColumn="0" w:oddVBand="0" w:evenVBand="0" w:oddHBand="0" w:evenHBand="0" w:firstRowFirstColumn="0" w:firstRowLastColumn="0" w:lastRowFirstColumn="0" w:lastRowLastColumn="0"/>
+            <w:cnfStyle w:val="001000000000"/>
             <w:tcW w:w="2130" w:type="dxa"/>
           </w:tcPr>
           <w:p>
@@ -7889,7 +7744,7 @@
           <w:p>
             <w:pPr>
               <w:bidi w:val="0"/>
-              <w:cnfStyle w:val="000000000000" w:firstRow="0" w:lastRow="0" w:firstColumn="0" w:lastColumn="0" w:oddVBand="0" w:evenVBand="0" w:oddHBand="0" w:evenHBand="0" w:firstRowFirstColumn="0" w:firstRowLastColumn="0" w:lastRowFirstColumn="0" w:lastRowLastColumn="0"/>
+              <w:cnfStyle w:val="000000000000"/>
               <w:rPr>
                 <w:rtl/>
               </w:rPr>
@@ -7909,7 +7764,7 @@
           <w:p>
             <w:pPr>
               <w:bidi w:val="0"/>
-              <w:cnfStyle w:val="000000000000" w:firstRow="0" w:lastRow="0" w:firstColumn="0" w:lastColumn="0" w:oddVBand="0" w:evenVBand="0" w:oddHBand="0" w:evenHBand="0" w:firstRowFirstColumn="0" w:firstRowLastColumn="0" w:lastRowFirstColumn="0" w:lastRowLastColumn="0"/>
+              <w:cnfStyle w:val="000000000000"/>
               <w:rPr>
                 <w:rtl/>
               </w:rPr>
@@ -7926,13 +7781,16 @@
           <w:p>
             <w:pPr>
               <w:bidi w:val="0"/>
-              <w:cnfStyle w:val="000000000000" w:firstRow="0" w:lastRow="0" w:firstColumn="0" w:lastColumn="0" w:oddVBand="0" w:evenVBand="0" w:oddHBand="0" w:evenHBand="0" w:firstRowFirstColumn="0" w:firstRowLastColumn="0" w:lastRowFirstColumn="0" w:lastRowLastColumn="0"/>
-              <w:rPr>
-                <w:rtl/>
-              </w:rPr>
-            </w:pPr>
-            <w:r>
-              <w:t>130.132.1.0/24</w:t>
+              <w:cnfStyle w:val="000000000000"/>
+              <w:rPr>
+                <w:rtl/>
+              </w:rPr>
+            </w:pPr>
+            <w:r>
+              <w:t>130.132.1.0/2</w:t>
+            </w:r>
+            <w:r>
+              <w:t>3</w:t>
             </w:r>
           </w:p>
         </w:tc>
@@ -7940,7 +7798,7 @@
       <w:tr>
         <w:tc>
           <w:tcPr>
-            <w:cnfStyle w:val="001000000000" w:firstRow="0" w:lastRow="0" w:firstColumn="1" w:lastColumn="0" w:oddVBand="0" w:evenVBand="0" w:oddHBand="0" w:evenHBand="0" w:firstRowFirstColumn="0" w:firstRowLastColumn="0" w:lastRowFirstColumn="0" w:lastRowLastColumn="0"/>
+            <w:cnfStyle w:val="001000000000"/>
             <w:tcW w:w="2130" w:type="dxa"/>
           </w:tcPr>
           <w:p>
@@ -7962,7 +7820,7 @@
           <w:p>
             <w:pPr>
               <w:bidi w:val="0"/>
-              <w:cnfStyle w:val="000000000000" w:firstRow="0" w:lastRow="0" w:firstColumn="0" w:lastColumn="0" w:oddVBand="0" w:evenVBand="0" w:oddHBand="0" w:evenHBand="0" w:firstRowFirstColumn="0" w:firstRowLastColumn="0" w:lastRowFirstColumn="0" w:lastRowLastColumn="0"/>
+              <w:cnfStyle w:val="000000000000"/>
               <w:rPr>
                 <w:rtl/>
               </w:rPr>
@@ -7979,7 +7837,7 @@
           <w:p>
             <w:pPr>
               <w:bidi w:val="0"/>
-              <w:cnfStyle w:val="000000000000" w:firstRow="0" w:lastRow="0" w:firstColumn="0" w:lastColumn="0" w:oddVBand="0" w:evenVBand="0" w:oddHBand="0" w:evenHBand="0" w:firstRowFirstColumn="0" w:firstRowLastColumn="0" w:lastRowFirstColumn="0" w:lastRowLastColumn="0"/>
+              <w:cnfStyle w:val="000000000000"/>
               <w:rPr>
                 <w:rtl/>
               </w:rPr>
@@ -7996,13 +7854,16 @@
           <w:p>
             <w:pPr>
               <w:bidi w:val="0"/>
-              <w:cnfStyle w:val="000000000000" w:firstRow="0" w:lastRow="0" w:firstColumn="0" w:lastColumn="0" w:oddVBand="0" w:evenVBand="0" w:oddHBand="0" w:evenHBand="0" w:firstRowFirstColumn="0" w:firstRowLastColumn="0" w:lastRowFirstColumn="0" w:lastRowLastColumn="0"/>
-              <w:rPr>
-                <w:rtl/>
-              </w:rPr>
-            </w:pPr>
-            <w:r>
-              <w:t>130.132.2.0/24</w:t>
+              <w:cnfStyle w:val="000000000000"/>
+              <w:rPr>
+                <w:rtl/>
+              </w:rPr>
+            </w:pPr>
+            <w:r>
+              <w:t>130.132.2.0/2</w:t>
+            </w:r>
+            <w:r>
+              <w:t>2</w:t>
             </w:r>
           </w:p>
         </w:tc>
@@ -8010,7 +7871,7 @@
       <w:tr>
         <w:tc>
           <w:tcPr>
-            <w:cnfStyle w:val="001000000000" w:firstRow="0" w:lastRow="0" w:firstColumn="1" w:lastColumn="0" w:oddVBand="0" w:evenVBand="0" w:oddHBand="0" w:evenHBand="0" w:firstRowFirstColumn="0" w:firstRowLastColumn="0" w:lastRowFirstColumn="0" w:lastRowLastColumn="0"/>
+            <w:cnfStyle w:val="001000000000"/>
             <w:tcW w:w="2130" w:type="dxa"/>
           </w:tcPr>
           <w:p>
@@ -8032,7 +7893,7 @@
           <w:p>
             <w:pPr>
               <w:bidi w:val="0"/>
-              <w:cnfStyle w:val="000000000000" w:firstRow="0" w:lastRow="0" w:firstColumn="0" w:lastColumn="0" w:oddVBand="0" w:evenVBand="0" w:oddHBand="0" w:evenHBand="0" w:firstRowFirstColumn="0" w:firstRowLastColumn="0" w:lastRowFirstColumn="0" w:lastRowLastColumn="0"/>
+              <w:cnfStyle w:val="000000000000"/>
               <w:rPr>
                 <w:rtl/>
               </w:rPr>
@@ -8058,7 +7919,7 @@
           <w:p>
             <w:pPr>
               <w:bidi w:val="0"/>
-              <w:cnfStyle w:val="000000000000" w:firstRow="0" w:lastRow="0" w:firstColumn="0" w:lastColumn="0" w:oddVBand="0" w:evenVBand="0" w:oddHBand="0" w:evenHBand="0" w:firstRowFirstColumn="0" w:firstRowLastColumn="0" w:lastRowFirstColumn="0" w:lastRowLastColumn="0"/>
+              <w:cnfStyle w:val="000000000000"/>
               <w:rPr>
                 <w:rtl/>
               </w:rPr>
@@ -8075,13 +7936,16 @@
           <w:p>
             <w:pPr>
               <w:bidi w:val="0"/>
-              <w:cnfStyle w:val="000000000000" w:firstRow="0" w:lastRow="0" w:firstColumn="0" w:lastColumn="0" w:oddVBand="0" w:evenVBand="0" w:oddHBand="0" w:evenHBand="0" w:firstRowFirstColumn="0" w:firstRowLastColumn="0" w:lastRowFirstColumn="0" w:lastRowLastColumn="0"/>
-              <w:rPr>
-                <w:rtl/>
-              </w:rPr>
-            </w:pPr>
-            <w:r>
-              <w:t>130.132.8.0/24</w:t>
+              <w:cnfStyle w:val="000000000000"/>
+              <w:rPr>
+                <w:rtl/>
+              </w:rPr>
+            </w:pPr>
+            <w:r>
+              <w:t>130.132.8.0/2</w:t>
+            </w:r>
+            <w:r>
+              <w:t>0</w:t>
             </w:r>
           </w:p>
         </w:tc>
@@ -8117,7 +7981,7 @@
         <w:tblStyle w:val="1-51"/>
         <w:bidiVisual/>
         <w:tblW w:w="0" w:type="auto"/>
-        <w:tblLook w:val="04A0" w:firstRow="1" w:lastRow="0" w:firstColumn="1" w:lastColumn="0" w:noHBand="0" w:noVBand="1"/>
+        <w:tblLook w:val="04A0"/>
       </w:tblPr>
       <w:tblGrid>
         <w:gridCol w:w="2130"/>
@@ -8127,11 +7991,11 @@
       </w:tblGrid>
       <w:tr>
         <w:trPr>
-          <w:cnfStyle w:val="100000000000" w:firstRow="1" w:lastRow="0" w:firstColumn="0" w:lastColumn="0" w:oddVBand="0" w:evenVBand="0" w:oddHBand="0" w:evenHBand="0" w:firstRowFirstColumn="0" w:firstRowLastColumn="0" w:lastRowFirstColumn="0" w:lastRowLastColumn="0"/>
+          <w:cnfStyle w:val="100000000000"/>
         </w:trPr>
         <w:tc>
           <w:tcPr>
-            <w:cnfStyle w:val="001000000000" w:firstRow="0" w:lastRow="0" w:firstColumn="1" w:lastColumn="0" w:oddVBand="0" w:evenVBand="0" w:oddHBand="0" w:evenHBand="0" w:firstRowFirstColumn="0" w:firstRowLastColumn="0" w:lastRowFirstColumn="0" w:lastRowLastColumn="0"/>
+            <w:cnfStyle w:val="001000000000"/>
             <w:tcW w:w="2130" w:type="dxa"/>
           </w:tcPr>
           <w:p>
@@ -8153,7 +8017,7 @@
           <w:p>
             <w:pPr>
               <w:bidi w:val="0"/>
-              <w:cnfStyle w:val="100000000000" w:firstRow="1" w:lastRow="0" w:firstColumn="0" w:lastColumn="0" w:oddVBand="0" w:evenVBand="0" w:oddHBand="0" w:evenHBand="0" w:firstRowFirstColumn="0" w:firstRowLastColumn="0" w:lastRowFirstColumn="0" w:lastRowLastColumn="0"/>
+              <w:cnfStyle w:val="100000000000"/>
               <w:rPr>
                 <w:rtl/>
               </w:rPr>
@@ -8170,7 +8034,7 @@
           <w:p>
             <w:pPr>
               <w:bidi w:val="0"/>
-              <w:cnfStyle w:val="100000000000" w:firstRow="1" w:lastRow="0" w:firstColumn="0" w:lastColumn="0" w:oddVBand="0" w:evenVBand="0" w:oddHBand="0" w:evenHBand="0" w:firstRowFirstColumn="0" w:firstRowLastColumn="0" w:lastRowFirstColumn="0" w:lastRowLastColumn="0"/>
+              <w:cnfStyle w:val="100000000000"/>
               <w:rPr>
                 <w:rtl/>
               </w:rPr>
@@ -8187,18 +8051,13 @@
           <w:p>
             <w:pPr>
               <w:bidi w:val="0"/>
-              <w:cnfStyle w:val="100000000000" w:firstRow="1" w:lastRow="0" w:firstColumn="0" w:lastColumn="0" w:oddVBand="0" w:evenVBand="0" w:oddHBand="0" w:evenHBand="0" w:firstRowFirstColumn="0" w:firstRowLastColumn="0" w:lastRowFirstColumn="0" w:lastRowLastColumn="0"/>
-              <w:rPr>
-                <w:rtl/>
-              </w:rPr>
-            </w:pPr>
-            <w:proofErr w:type="spellStart"/>
-            <w:r>
-              <w:t>Dest</w:t>
-            </w:r>
-            <w:proofErr w:type="spellEnd"/>
-            <w:r>
-              <w:t>. Net</w:t>
+              <w:cnfStyle w:val="100000000000"/>
+              <w:rPr>
+                <w:rtl/>
+              </w:rPr>
+            </w:pPr>
+            <w:r>
+              <w:t>Dest. Net</w:t>
             </w:r>
             <w:r>
               <w:rPr>
@@ -8212,7 +8071,7 @@
       <w:tr>
         <w:tc>
           <w:tcPr>
-            <w:cnfStyle w:val="001000000000" w:firstRow="0" w:lastRow="0" w:firstColumn="1" w:lastColumn="0" w:oddVBand="0" w:evenVBand="0" w:oddHBand="0" w:evenHBand="0" w:firstRowFirstColumn="0" w:firstRowLastColumn="0" w:lastRowFirstColumn="0" w:lastRowLastColumn="0"/>
+            <w:cnfStyle w:val="001000000000"/>
             <w:tcW w:w="2130" w:type="dxa"/>
           </w:tcPr>
           <w:p>
@@ -8234,7 +8093,7 @@
           <w:p>
             <w:pPr>
               <w:bidi w:val="0"/>
-              <w:cnfStyle w:val="000000000000" w:firstRow="0" w:lastRow="0" w:firstColumn="0" w:lastColumn="0" w:oddVBand="0" w:evenVBand="0" w:oddHBand="0" w:evenHBand="0" w:firstRowFirstColumn="0" w:firstRowLastColumn="0" w:lastRowFirstColumn="0" w:lastRowLastColumn="0"/>
+              <w:cnfStyle w:val="000000000000"/>
               <w:rPr>
                 <w:rtl/>
               </w:rPr>
@@ -8251,7 +8110,7 @@
           <w:p>
             <w:pPr>
               <w:bidi w:val="0"/>
-              <w:cnfStyle w:val="000000000000" w:firstRow="0" w:lastRow="0" w:firstColumn="0" w:lastColumn="0" w:oddVBand="0" w:evenVBand="0" w:oddHBand="0" w:evenHBand="0" w:firstRowFirstColumn="0" w:firstRowLastColumn="0" w:lastRowFirstColumn="0" w:lastRowLastColumn="0"/>
+              <w:cnfStyle w:val="000000000000"/>
               <w:rPr>
                 <w:rtl/>
               </w:rPr>
@@ -8268,13 +8127,16 @@
           <w:p>
             <w:pPr>
               <w:bidi w:val="0"/>
-              <w:cnfStyle w:val="000000000000" w:firstRow="0" w:lastRow="0" w:firstColumn="0" w:lastColumn="0" w:oddVBand="0" w:evenVBand="0" w:oddHBand="0" w:evenHBand="0" w:firstRowFirstColumn="0" w:firstRowLastColumn="0" w:lastRowFirstColumn="0" w:lastRowLastColumn="0"/>
-              <w:rPr>
-                <w:rtl/>
-              </w:rPr>
-            </w:pPr>
-            <w:r>
-              <w:t>130.132.1.0/24</w:t>
+              <w:cnfStyle w:val="000000000000"/>
+              <w:rPr>
+                <w:rtl/>
+              </w:rPr>
+            </w:pPr>
+            <w:r>
+              <w:t>130.132.1.0/2</w:t>
+            </w:r>
+            <w:r>
+              <w:t>3</w:t>
             </w:r>
           </w:p>
         </w:tc>
@@ -8282,7 +8144,7 @@
       <w:tr>
         <w:tc>
           <w:tcPr>
-            <w:cnfStyle w:val="001000000000" w:firstRow="0" w:lastRow="0" w:firstColumn="1" w:lastColumn="0" w:oddVBand="0" w:evenVBand="0" w:oddHBand="0" w:evenHBand="0" w:firstRowFirstColumn="0" w:firstRowLastColumn="0" w:lastRowFirstColumn="0" w:lastRowLastColumn="0"/>
+            <w:cnfStyle w:val="001000000000"/>
             <w:tcW w:w="2130" w:type="dxa"/>
           </w:tcPr>
           <w:p>
@@ -8304,7 +8166,7 @@
           <w:p>
             <w:pPr>
               <w:bidi w:val="0"/>
-              <w:cnfStyle w:val="000000000000" w:firstRow="0" w:lastRow="0" w:firstColumn="0" w:lastColumn="0" w:oddVBand="0" w:evenVBand="0" w:oddHBand="0" w:evenHBand="0" w:firstRowFirstColumn="0" w:firstRowLastColumn="0" w:lastRowFirstColumn="0" w:lastRowLastColumn="0"/>
+              <w:cnfStyle w:val="000000000000"/>
               <w:rPr>
                 <w:rtl/>
               </w:rPr>
@@ -8327,7 +8189,7 @@
           <w:p>
             <w:pPr>
               <w:bidi w:val="0"/>
-              <w:cnfStyle w:val="000000000000" w:firstRow="0" w:lastRow="0" w:firstColumn="0" w:lastColumn="0" w:oddVBand="0" w:evenVBand="0" w:oddHBand="0" w:evenHBand="0" w:firstRowFirstColumn="0" w:firstRowLastColumn="0" w:lastRowFirstColumn="0" w:lastRowLastColumn="0"/>
+              <w:cnfStyle w:val="000000000000"/>
               <w:rPr>
                 <w:rtl/>
               </w:rPr>
@@ -8344,13 +8206,16 @@
           <w:p>
             <w:pPr>
               <w:bidi w:val="0"/>
-              <w:cnfStyle w:val="000000000000" w:firstRow="0" w:lastRow="0" w:firstColumn="0" w:lastColumn="0" w:oddVBand="0" w:evenVBand="0" w:oddHBand="0" w:evenHBand="0" w:firstRowFirstColumn="0" w:firstRowLastColumn="0" w:lastRowFirstColumn="0" w:lastRowLastColumn="0"/>
-              <w:rPr>
-                <w:rtl/>
-              </w:rPr>
-            </w:pPr>
-            <w:r>
-              <w:t>130.132.2.0/24</w:t>
+              <w:cnfStyle w:val="000000000000"/>
+              <w:rPr>
+                <w:rtl/>
+              </w:rPr>
+            </w:pPr>
+            <w:r>
+              <w:t>130.132.2.0/2</w:t>
+            </w:r>
+            <w:r>
+              <w:t>2</w:t>
             </w:r>
           </w:p>
         </w:tc>
@@ -8358,7 +8223,7 @@
       <w:tr>
         <w:tc>
           <w:tcPr>
-            <w:cnfStyle w:val="001000000000" w:firstRow="0" w:lastRow="0" w:firstColumn="1" w:lastColumn="0" w:oddVBand="0" w:evenVBand="0" w:oddHBand="0" w:evenHBand="0" w:firstRowFirstColumn="0" w:firstRowLastColumn="0" w:lastRowFirstColumn="0" w:lastRowLastColumn="0"/>
+            <w:cnfStyle w:val="001000000000"/>
             <w:tcW w:w="2130" w:type="dxa"/>
           </w:tcPr>
           <w:p>
@@ -8380,7 +8245,7 @@
           <w:p>
             <w:pPr>
               <w:bidi w:val="0"/>
-              <w:cnfStyle w:val="000000000000" w:firstRow="0" w:lastRow="0" w:firstColumn="0" w:lastColumn="0" w:oddVBand="0" w:evenVBand="0" w:oddHBand="0" w:evenHBand="0" w:firstRowFirstColumn="0" w:firstRowLastColumn="0" w:lastRowFirstColumn="0" w:lastRowLastColumn="0"/>
+              <w:cnfStyle w:val="000000000000"/>
               <w:rPr>
                 <w:rtl/>
               </w:rPr>
@@ -8403,7 +8268,7 @@
           <w:p>
             <w:pPr>
               <w:bidi w:val="0"/>
-              <w:cnfStyle w:val="000000000000" w:firstRow="0" w:lastRow="0" w:firstColumn="0" w:lastColumn="0" w:oddVBand="0" w:evenVBand="0" w:oddHBand="0" w:evenHBand="0" w:firstRowFirstColumn="0" w:firstRowLastColumn="0" w:lastRowFirstColumn="0" w:lastRowLastColumn="0"/>
+              <w:cnfStyle w:val="000000000000"/>
               <w:rPr>
                 <w:rtl/>
               </w:rPr>
@@ -8420,13 +8285,16 @@
           <w:p>
             <w:pPr>
               <w:bidi w:val="0"/>
-              <w:cnfStyle w:val="000000000000" w:firstRow="0" w:lastRow="0" w:firstColumn="0" w:lastColumn="0" w:oddVBand="0" w:evenVBand="0" w:oddHBand="0" w:evenHBand="0" w:firstRowFirstColumn="0" w:firstRowLastColumn="0" w:lastRowFirstColumn="0" w:lastRowLastColumn="0"/>
-              <w:rPr>
-                <w:rtl/>
-              </w:rPr>
-            </w:pPr>
-            <w:r>
-              <w:t>130.132.8.0/24</w:t>
+              <w:cnfStyle w:val="000000000000"/>
+              <w:rPr>
+                <w:rtl/>
+              </w:rPr>
+            </w:pPr>
+            <w:r>
+              <w:t>130.132.8.0/2</w:t>
+            </w:r>
+            <w:r>
+              <w:t>0</w:t>
             </w:r>
           </w:p>
         </w:tc>
@@ -8441,7 +8309,7 @@
     </w:p>
     <w:p>
       <w:pPr>
-        <w:pStyle w:val="a3"/>
+        <w:pStyle w:val="ListParagraph"/>
         <w:numPr>
           <w:ilvl w:val="0"/>
           <w:numId w:val="20"/>
@@ -8450,7 +8318,7 @@
     </w:p>
     <w:p>
       <w:pPr>
-        <w:pStyle w:val="a3"/>
+        <w:pStyle w:val="ListParagraph"/>
         <w:numPr>
           <w:ilvl w:val="0"/>
           <w:numId w:val="21"/>
@@ -8528,7 +8396,7 @@
     </w:p>
     <w:p>
       <w:pPr>
-        <w:pStyle w:val="a3"/>
+        <w:pStyle w:val="ListParagraph"/>
         <w:numPr>
           <w:ilvl w:val="0"/>
           <w:numId w:val="21"/>
@@ -8603,7 +8471,7 @@
     </w:p>
     <w:p>
       <w:pPr>
-        <w:pStyle w:val="a3"/>
+        <w:pStyle w:val="ListParagraph"/>
         <w:numPr>
           <w:ilvl w:val="0"/>
           <w:numId w:val="21"/>
@@ -8675,7 +8543,7 @@
     </w:p>
     <w:p>
       <w:pPr>
-        <w:pStyle w:val="a3"/>
+        <w:pStyle w:val="ListParagraph"/>
         <w:numPr>
           <w:ilvl w:val="0"/>
           <w:numId w:val="21"/>
@@ -8718,7 +8586,7 @@
     </w:p>
     <w:p>
       <w:pPr>
-        <w:pStyle w:val="a3"/>
+        <w:pStyle w:val="ListParagraph"/>
         <w:numPr>
           <w:ilvl w:val="0"/>
           <w:numId w:val="21"/>
@@ -8774,7 +8642,7 @@
     </w:p>
     <w:p>
       <w:pPr>
-        <w:pStyle w:val="a3"/>
+        <w:pStyle w:val="ListParagraph"/>
         <w:numPr>
           <w:ilvl w:val="0"/>
           <w:numId w:val="21"/>
@@ -8854,7 +8722,7 @@
     </w:p>
     <w:p>
       <w:pPr>
-        <w:pStyle w:val="1"/>
+        <w:pStyle w:val="Heading1"/>
         <w:jc w:val="center"/>
         <w:rPr>
           <w:rtl/>
@@ -8884,7 +8752,7 @@
 </file>
 
 <file path=word/endnotes.xml><?xml version="1.0" encoding="utf-8"?>
-<w:endnotes xmlns:wpc="http://schemas.microsoft.com/office/word/2010/wordprocessingCanvas" xmlns:cx="http://schemas.microsoft.com/office/drawing/2014/chartex" xmlns:cx1="http://schemas.microsoft.com/office/drawing/2015/9/8/chartex" xmlns:cx2="http://schemas.microsoft.com/office/drawing/2015/10/21/chartex" xmlns:cx3="http://schemas.microsoft.com/office/drawing/2016/5/9/chartex" xmlns:cx4="http://schemas.microsoft.com/office/drawing/2016/5/10/chartex" xmlns:cx5="http://schemas.microsoft.com/office/drawing/2016/5/11/chartex" xmlns:mc="http://schemas.openxmlformats.org/markup-compatibility/2006" xmlns:o="urn:schemas-microsoft-com:office:office" xmlns:r="http://schemas.openxmlformats.org/officeDocument/2006/relationships" xmlns:m="http://schemas.openxmlformats.org/officeDocument/2006/math" xmlns:v="urn:schemas-microsoft-com:vml" xmlns:wp14="http://schemas.microsoft.com/office/word/2010/wordprocessingDrawing" xmlns:wp="http://schemas.openxmlformats.org/drawingml/2006/wordprocessingDrawing" xmlns:w10="urn:schemas-microsoft-com:office:word" xmlns:w="http://schemas.openxmlformats.org/wordprocessingml/2006/main" xmlns:w14="http://schemas.microsoft.com/office/word/2010/wordml" xmlns:w15="http://schemas.microsoft.com/office/word/2012/wordml" xmlns:w16se="http://schemas.microsoft.com/office/word/2015/wordml/symex" xmlns:wpg="http://schemas.microsoft.com/office/word/2010/wordprocessingGroup" xmlns:wpi="http://schemas.microsoft.com/office/word/2010/wordprocessingInk" xmlns:wne="http://schemas.microsoft.com/office/word/2006/wordml" xmlns:wps="http://schemas.microsoft.com/office/word/2010/wordprocessingShape" mc:Ignorable="w14 w15 w16se wp14">
+<w:endnotes xmlns:ve="http://schemas.openxmlformats.org/markup-compatibility/2006" xmlns:o="urn:schemas-microsoft-com:office:office" xmlns:r="http://schemas.openxmlformats.org/officeDocument/2006/relationships" xmlns:m="http://schemas.openxmlformats.org/officeDocument/2006/math" xmlns:v="urn:schemas-microsoft-com:vml" xmlns:wp="http://schemas.openxmlformats.org/drawingml/2006/wordprocessingDrawing" xmlns:w10="urn:schemas-microsoft-com:office:word" xmlns:w="http://schemas.openxmlformats.org/wordprocessingml/2006/main" xmlns:wne="http://schemas.microsoft.com/office/word/2006/wordml">
   <w:endnote w:type="separator" w:id="-1">
     <w:p>
       <w:pPr>
@@ -8909,7 +8777,7 @@
 </file>
 
 <file path=word/footnotes.xml><?xml version="1.0" encoding="utf-8"?>
-<w:footnotes xmlns:wpc="http://schemas.microsoft.com/office/word/2010/wordprocessingCanvas" xmlns:cx="http://schemas.microsoft.com/office/drawing/2014/chartex" xmlns:cx1="http://schemas.microsoft.com/office/drawing/2015/9/8/chartex" xmlns:cx2="http://schemas.microsoft.com/office/drawing/2015/10/21/chartex" xmlns:cx3="http://schemas.microsoft.com/office/drawing/2016/5/9/chartex" xmlns:cx4="http://schemas.microsoft.com/office/drawing/2016/5/10/chartex" xmlns:cx5="http://schemas.microsoft.com/office/drawing/2016/5/11/chartex" xmlns:mc="http://schemas.openxmlformats.org/markup-compatibility/2006" xmlns:o="urn:schemas-microsoft-com:office:office" xmlns:r="http://schemas.openxmlformats.org/officeDocument/2006/relationships" xmlns:m="http://schemas.openxmlformats.org/officeDocument/2006/math" xmlns:v="urn:schemas-microsoft-com:vml" xmlns:wp14="http://schemas.microsoft.com/office/word/2010/wordprocessingDrawing" xmlns:wp="http://schemas.openxmlformats.org/drawingml/2006/wordprocessingDrawing" xmlns:w10="urn:schemas-microsoft-com:office:word" xmlns:w="http://schemas.openxmlformats.org/wordprocessingml/2006/main" xmlns:w14="http://schemas.microsoft.com/office/word/2010/wordml" xmlns:w15="http://schemas.microsoft.com/office/word/2012/wordml" xmlns:w16se="http://schemas.microsoft.com/office/word/2015/wordml/symex" xmlns:wpg="http://schemas.microsoft.com/office/word/2010/wordprocessingGroup" xmlns:wpi="http://schemas.microsoft.com/office/word/2010/wordprocessingInk" xmlns:wne="http://schemas.microsoft.com/office/word/2006/wordml" xmlns:wps="http://schemas.microsoft.com/office/word/2010/wordprocessingShape" mc:Ignorable="w14 w15 w16se wp14">
+<w:footnotes xmlns:ve="http://schemas.openxmlformats.org/markup-compatibility/2006" xmlns:o="urn:schemas-microsoft-com:office:office" xmlns:r="http://schemas.openxmlformats.org/officeDocument/2006/relationships" xmlns:m="http://schemas.openxmlformats.org/officeDocument/2006/math" xmlns:v="urn:schemas-microsoft-com:vml" xmlns:wp="http://schemas.openxmlformats.org/drawingml/2006/wordprocessingDrawing" xmlns:w10="urn:schemas-microsoft-com:office:word" xmlns:w="http://schemas.openxmlformats.org/wordprocessingml/2006/main" xmlns:wne="http://schemas.microsoft.com/office/word/2006/wordml">
   <w:footnote w:type="separator" w:id="-1">
     <w:p>
       <w:pPr>
@@ -8934,10 +8802,10 @@
 </file>
 
 <file path=word/header1.xml><?xml version="1.0" encoding="utf-8"?>
-<w:hdr xmlns:wpc="http://schemas.microsoft.com/office/word/2010/wordprocessingCanvas" xmlns:cx="http://schemas.microsoft.com/office/drawing/2014/chartex" xmlns:cx1="http://schemas.microsoft.com/office/drawing/2015/9/8/chartex" xmlns:cx2="http://schemas.microsoft.com/office/drawing/2015/10/21/chartex" xmlns:cx3="http://schemas.microsoft.com/office/drawing/2016/5/9/chartex" xmlns:cx4="http://schemas.microsoft.com/office/drawing/2016/5/10/chartex" xmlns:cx5="http://schemas.microsoft.com/office/drawing/2016/5/11/chartex" xmlns:mc="http://schemas.openxmlformats.org/markup-compatibility/2006" xmlns:o="urn:schemas-microsoft-com:office:office" xmlns:r="http://schemas.openxmlformats.org/officeDocument/2006/relationships" xmlns:m="http://schemas.openxmlformats.org/officeDocument/2006/math" xmlns:v="urn:schemas-microsoft-com:vml" xmlns:wp14="http://schemas.microsoft.com/office/word/2010/wordprocessingDrawing" xmlns:wp="http://schemas.openxmlformats.org/drawingml/2006/wordprocessingDrawing" xmlns:w10="urn:schemas-microsoft-com:office:word" xmlns:w="http://schemas.openxmlformats.org/wordprocessingml/2006/main" xmlns:w14="http://schemas.microsoft.com/office/word/2010/wordml" xmlns:w15="http://schemas.microsoft.com/office/word/2012/wordml" xmlns:w16se="http://schemas.microsoft.com/office/word/2015/wordml/symex" xmlns:wpg="http://schemas.microsoft.com/office/word/2010/wordprocessingGroup" xmlns:wpi="http://schemas.microsoft.com/office/word/2010/wordprocessingInk" xmlns:wne="http://schemas.microsoft.com/office/word/2006/wordml" xmlns:wps="http://schemas.microsoft.com/office/word/2010/wordprocessingShape" mc:Ignorable="w14 w15 w16se wp14">
+<w:hdr xmlns:ve="http://schemas.openxmlformats.org/markup-compatibility/2006" xmlns:o="urn:schemas-microsoft-com:office:office" xmlns:r="http://schemas.openxmlformats.org/officeDocument/2006/relationships" xmlns:m="http://schemas.openxmlformats.org/officeDocument/2006/math" xmlns:v="urn:schemas-microsoft-com:vml" xmlns:wp="http://schemas.openxmlformats.org/drawingml/2006/wordprocessingDrawing" xmlns:w10="urn:schemas-microsoft-com:office:word" xmlns:w="http://schemas.openxmlformats.org/wordprocessingml/2006/main" xmlns:wne="http://schemas.microsoft.com/office/word/2006/wordml">
   <w:p>
     <w:pPr>
-      <w:pStyle w:val="a4"/>
+      <w:pStyle w:val="Header"/>
       <w:tabs>
         <w:tab w:val="clear" w:pos="4680"/>
         <w:tab w:val="clear" w:pos="9360"/>
@@ -8959,8 +8827,8 @@
 </file>
 
 <file path=word/numbering.xml><?xml version="1.0" encoding="utf-8"?>
-<w:numbering xmlns:wpc="http://schemas.microsoft.com/office/word/2010/wordprocessingCanvas" xmlns:cx="http://schemas.microsoft.com/office/drawing/2014/chartex" xmlns:cx1="http://schemas.microsoft.com/office/drawing/2015/9/8/chartex" xmlns:cx2="http://schemas.microsoft.com/office/drawing/2015/10/21/chartex" xmlns:cx3="http://schemas.microsoft.com/office/drawing/2016/5/9/chartex" xmlns:cx4="http://schemas.microsoft.com/office/drawing/2016/5/10/chartex" xmlns:cx5="http://schemas.microsoft.com/office/drawing/2016/5/11/chartex" xmlns:mc="http://schemas.openxmlformats.org/markup-compatibility/2006" xmlns:o="urn:schemas-microsoft-com:office:office" xmlns:r="http://schemas.openxmlformats.org/officeDocument/2006/relationships" xmlns:m="http://schemas.openxmlformats.org/officeDocument/2006/math" xmlns:v="urn:schemas-microsoft-com:vml" xmlns:wp14="http://schemas.microsoft.com/office/word/2010/wordprocessingDrawing" xmlns:wp="http://schemas.openxmlformats.org/drawingml/2006/wordprocessingDrawing" xmlns:w10="urn:schemas-microsoft-com:office:word" xmlns:w="http://schemas.openxmlformats.org/wordprocessingml/2006/main" xmlns:w14="http://schemas.microsoft.com/office/word/2010/wordml" xmlns:w15="http://schemas.microsoft.com/office/word/2012/wordml" xmlns:w16se="http://schemas.microsoft.com/office/word/2015/wordml/symex" xmlns:wpg="http://schemas.microsoft.com/office/word/2010/wordprocessingGroup" xmlns:wpi="http://schemas.microsoft.com/office/word/2010/wordprocessingInk" xmlns:wne="http://schemas.microsoft.com/office/word/2006/wordml" xmlns:wps="http://schemas.microsoft.com/office/word/2010/wordprocessingShape" mc:Ignorable="w14 w15 w16se wp14">
-  <w:abstractNum w:abstractNumId="0" w15:restartNumberingAfterBreak="0">
+<w:numbering xmlns:ve="http://schemas.openxmlformats.org/markup-compatibility/2006" xmlns:o="urn:schemas-microsoft-com:office:office" xmlns:r="http://schemas.openxmlformats.org/officeDocument/2006/relationships" xmlns:m="http://schemas.openxmlformats.org/officeDocument/2006/math" xmlns:v="urn:schemas-microsoft-com:vml" xmlns:wp="http://schemas.openxmlformats.org/drawingml/2006/wordprocessingDrawing" xmlns:w10="urn:schemas-microsoft-com:office:word" xmlns:w="http://schemas.openxmlformats.org/wordprocessingml/2006/main" xmlns:wne="http://schemas.microsoft.com/office/word/2006/wordml">
+  <w:abstractNum w:abstractNumId="0">
     <w:nsid w:val="00B3778E"/>
     <w:multiLevelType w:val="hybridMultilevel"/>
     <w:tmpl w:val="26B8E1D2"/>
@@ -9046,7 +8914,7 @@
       </w:pPr>
     </w:lvl>
   </w:abstractNum>
-  <w:abstractNum w:abstractNumId="1" w15:restartNumberingAfterBreak="0">
+  <w:abstractNum w:abstractNumId="1">
     <w:nsid w:val="029C3F0B"/>
     <w:multiLevelType w:val="hybridMultilevel"/>
     <w:tmpl w:val="808C06BC"/>
@@ -9132,7 +9000,7 @@
       </w:pPr>
     </w:lvl>
   </w:abstractNum>
-  <w:abstractNum w:abstractNumId="2" w15:restartNumberingAfterBreak="0">
+  <w:abstractNum w:abstractNumId="2">
     <w:nsid w:val="07C6750E"/>
     <w:multiLevelType w:val="hybridMultilevel"/>
     <w:tmpl w:val="A0FECFE4"/>
@@ -9221,7 +9089,7 @@
       </w:pPr>
     </w:lvl>
   </w:abstractNum>
-  <w:abstractNum w:abstractNumId="3" w15:restartNumberingAfterBreak="0">
+  <w:abstractNum w:abstractNumId="3">
     <w:nsid w:val="186A522C"/>
     <w:multiLevelType w:val="hybridMultilevel"/>
     <w:tmpl w:val="AAB0A0CA"/>
@@ -9333,7 +9201,7 @@
       </w:rPr>
     </w:lvl>
   </w:abstractNum>
-  <w:abstractNum w:abstractNumId="4" w15:restartNumberingAfterBreak="0">
+  <w:abstractNum w:abstractNumId="4">
     <w:nsid w:val="1F5404D5"/>
     <w:multiLevelType w:val="hybridMultilevel"/>
     <w:tmpl w:val="CC28CD58"/>
@@ -9422,7 +9290,7 @@
       </w:pPr>
     </w:lvl>
   </w:abstractNum>
-  <w:abstractNum w:abstractNumId="5" w15:restartNumberingAfterBreak="0">
+  <w:abstractNum w:abstractNumId="5">
     <w:nsid w:val="28BB4BC3"/>
     <w:multiLevelType w:val="hybridMultilevel"/>
     <w:tmpl w:val="AB7E8F64"/>
@@ -9508,7 +9376,7 @@
       </w:pPr>
     </w:lvl>
   </w:abstractNum>
-  <w:abstractNum w:abstractNumId="6" w15:restartNumberingAfterBreak="0">
+  <w:abstractNum w:abstractNumId="6">
     <w:nsid w:val="2A0D7F80"/>
     <w:multiLevelType w:val="hybridMultilevel"/>
     <w:tmpl w:val="271A8ED6"/>
@@ -9594,7 +9462,7 @@
       </w:pPr>
     </w:lvl>
   </w:abstractNum>
-  <w:abstractNum w:abstractNumId="7" w15:restartNumberingAfterBreak="0">
+  <w:abstractNum w:abstractNumId="7">
     <w:nsid w:val="31776558"/>
     <w:multiLevelType w:val="hybridMultilevel"/>
     <w:tmpl w:val="14D45B28"/>
@@ -9707,7 +9575,7 @@
       </w:rPr>
     </w:lvl>
   </w:abstractNum>
-  <w:abstractNum w:abstractNumId="8" w15:restartNumberingAfterBreak="0">
+  <w:abstractNum w:abstractNumId="8">
     <w:nsid w:val="3559592C"/>
     <w:multiLevelType w:val="hybridMultilevel"/>
     <w:tmpl w:val="C944BB32"/>
@@ -9796,7 +9664,7 @@
       </w:pPr>
     </w:lvl>
   </w:abstractNum>
-  <w:abstractNum w:abstractNumId="9" w15:restartNumberingAfterBreak="0">
+  <w:abstractNum w:abstractNumId="9">
     <w:nsid w:val="3E4D47C5"/>
     <w:multiLevelType w:val="hybridMultilevel"/>
     <w:tmpl w:val="DC203D12"/>
@@ -9885,7 +9753,7 @@
       </w:pPr>
     </w:lvl>
   </w:abstractNum>
-  <w:abstractNum w:abstractNumId="10" w15:restartNumberingAfterBreak="0">
+  <w:abstractNum w:abstractNumId="10">
     <w:nsid w:val="3ECF3B03"/>
     <w:multiLevelType w:val="hybridMultilevel"/>
     <w:tmpl w:val="1EEA3872"/>
@@ -9971,7 +9839,7 @@
       </w:pPr>
     </w:lvl>
   </w:abstractNum>
-  <w:abstractNum w:abstractNumId="11" w15:restartNumberingAfterBreak="0">
+  <w:abstractNum w:abstractNumId="11">
     <w:nsid w:val="3EF50CC4"/>
     <w:multiLevelType w:val="hybridMultilevel"/>
     <w:tmpl w:val="B49A06CE"/>
@@ -10084,7 +9952,7 @@
       </w:rPr>
     </w:lvl>
   </w:abstractNum>
-  <w:abstractNum w:abstractNumId="12" w15:restartNumberingAfterBreak="0">
+  <w:abstractNum w:abstractNumId="12">
     <w:nsid w:val="3FD3355F"/>
     <w:multiLevelType w:val="hybridMultilevel"/>
     <w:tmpl w:val="E5C09BA2"/>
@@ -10197,7 +10065,7 @@
       </w:rPr>
     </w:lvl>
   </w:abstractNum>
-  <w:abstractNum w:abstractNumId="13" w15:restartNumberingAfterBreak="0">
+  <w:abstractNum w:abstractNumId="13">
     <w:nsid w:val="408E3923"/>
     <w:multiLevelType w:val="hybridMultilevel"/>
     <w:tmpl w:val="575E1468"/>
@@ -10286,7 +10154,7 @@
       </w:pPr>
     </w:lvl>
   </w:abstractNum>
-  <w:abstractNum w:abstractNumId="14" w15:restartNumberingAfterBreak="0">
+  <w:abstractNum w:abstractNumId="14">
     <w:nsid w:val="445B0BE7"/>
     <w:multiLevelType w:val="hybridMultilevel"/>
     <w:tmpl w:val="35740572"/>
@@ -10399,7 +10267,7 @@
       </w:rPr>
     </w:lvl>
   </w:abstractNum>
-  <w:abstractNum w:abstractNumId="15" w15:restartNumberingAfterBreak="0">
+  <w:abstractNum w:abstractNumId="15">
     <w:nsid w:val="45C85AC0"/>
     <w:multiLevelType w:val="hybridMultilevel"/>
     <w:tmpl w:val="7A1E46D2"/>
@@ -10485,7 +10353,7 @@
       </w:pPr>
     </w:lvl>
   </w:abstractNum>
-  <w:abstractNum w:abstractNumId="16" w15:restartNumberingAfterBreak="0">
+  <w:abstractNum w:abstractNumId="16">
     <w:nsid w:val="46CD5797"/>
     <w:multiLevelType w:val="hybridMultilevel"/>
     <w:tmpl w:val="1604FA62"/>
@@ -10574,7 +10442,7 @@
       </w:pPr>
     </w:lvl>
   </w:abstractNum>
-  <w:abstractNum w:abstractNumId="17" w15:restartNumberingAfterBreak="0">
+  <w:abstractNum w:abstractNumId="17">
     <w:nsid w:val="52CF0BC9"/>
     <w:multiLevelType w:val="hybridMultilevel"/>
     <w:tmpl w:val="D7265692"/>
@@ -10660,7 +10528,7 @@
       </w:pPr>
     </w:lvl>
   </w:abstractNum>
-  <w:abstractNum w:abstractNumId="18" w15:restartNumberingAfterBreak="0">
+  <w:abstractNum w:abstractNumId="18">
     <w:nsid w:val="55D05B17"/>
     <w:multiLevelType w:val="hybridMultilevel"/>
     <w:tmpl w:val="FF2CF25C"/>
@@ -10773,7 +10641,7 @@
       </w:rPr>
     </w:lvl>
   </w:abstractNum>
-  <w:abstractNum w:abstractNumId="19" w15:restartNumberingAfterBreak="0">
+  <w:abstractNum w:abstractNumId="19">
     <w:nsid w:val="5E9F4442"/>
     <w:multiLevelType w:val="hybridMultilevel"/>
     <w:tmpl w:val="04709C60"/>
@@ -10886,7 +10754,7 @@
       </w:rPr>
     </w:lvl>
   </w:abstractNum>
-  <w:abstractNum w:abstractNumId="20" w15:restartNumberingAfterBreak="0">
+  <w:abstractNum w:abstractNumId="20">
     <w:nsid w:val="6BB004EB"/>
     <w:multiLevelType w:val="hybridMultilevel"/>
     <w:tmpl w:val="9D623F72"/>
@@ -10999,7 +10867,7 @@
       </w:rPr>
     </w:lvl>
   </w:abstractNum>
-  <w:abstractNum w:abstractNumId="21" w15:restartNumberingAfterBreak="0">
+  <w:abstractNum w:abstractNumId="21">
     <w:nsid w:val="6F740290"/>
     <w:multiLevelType w:val="hybridMultilevel"/>
     <w:tmpl w:val="284E8108"/>
@@ -11088,7 +10956,7 @@
       </w:pPr>
     </w:lvl>
   </w:abstractNum>
-  <w:abstractNum w:abstractNumId="22" w15:restartNumberingAfterBreak="0">
+  <w:abstractNum w:abstractNumId="22">
     <w:nsid w:val="74B64CEF"/>
     <w:multiLevelType w:val="hybridMultilevel"/>
     <w:tmpl w:val="D4FC4568"/>
@@ -11174,7 +11042,7 @@
       </w:pPr>
     </w:lvl>
   </w:abstractNum>
-  <w:abstractNum w:abstractNumId="23" w15:restartNumberingAfterBreak="0">
+  <w:abstractNum w:abstractNumId="23">
     <w:nsid w:val="7987721B"/>
     <w:multiLevelType w:val="hybridMultilevel"/>
     <w:tmpl w:val="48B257F2"/>
@@ -11263,7 +11131,7 @@
       </w:pPr>
     </w:lvl>
   </w:abstractNum>
-  <w:abstractNum w:abstractNumId="24" w15:restartNumberingAfterBreak="0">
+  <w:abstractNum w:abstractNumId="24">
     <w:nsid w:val="7A74100C"/>
     <w:multiLevelType w:val="hybridMultilevel"/>
     <w:tmpl w:val="37482D04"/>
@@ -11431,7 +11299,7 @@
 </file>
 
 <file path=word/styles.xml><?xml version="1.0" encoding="utf-8"?>
-<w:styles xmlns:mc="http://schemas.openxmlformats.org/markup-compatibility/2006" xmlns:r="http://schemas.openxmlformats.org/officeDocument/2006/relationships" xmlns:w="http://schemas.openxmlformats.org/wordprocessingml/2006/main" xmlns:w14="http://schemas.microsoft.com/office/word/2010/wordml" xmlns:w15="http://schemas.microsoft.com/office/word/2012/wordml" xmlns:w16se="http://schemas.microsoft.com/office/word/2015/wordml/symex" mc:Ignorable="w14 w15 w16se">
+<w:styles xmlns:r="http://schemas.openxmlformats.org/officeDocument/2006/relationships" xmlns:w="http://schemas.openxmlformats.org/wordprocessingml/2006/main">
   <w:docDefaults>
     <w:rPrDefault>
       <w:rPr>
@@ -11447,383 +11315,146 @@
       </w:pPr>
     </w:pPrDefault>
   </w:docDefaults>
-  <w:latentStyles w:defLockedState="0" w:defUIPriority="99" w:defSemiHidden="0" w:defUnhideWhenUsed="0" w:defQFormat="0" w:count="374">
-    <w:lsdException w:name="Normal" w:uiPriority="0" w:qFormat="1"/>
-    <w:lsdException w:name="heading 1" w:uiPriority="9" w:qFormat="1"/>
-    <w:lsdException w:name="heading 2" w:semiHidden="1" w:uiPriority="9" w:unhideWhenUsed="1" w:qFormat="1"/>
-    <w:lsdException w:name="heading 3" w:semiHidden="1" w:uiPriority="9" w:unhideWhenUsed="1" w:qFormat="1"/>
-    <w:lsdException w:name="heading 4" w:semiHidden="1" w:uiPriority="9" w:unhideWhenUsed="1" w:qFormat="1"/>
-    <w:lsdException w:name="heading 5" w:semiHidden="1" w:uiPriority="9" w:unhideWhenUsed="1" w:qFormat="1"/>
-    <w:lsdException w:name="heading 6" w:semiHidden="1" w:uiPriority="9" w:unhideWhenUsed="1" w:qFormat="1"/>
-    <w:lsdException w:name="heading 7" w:semiHidden="1" w:uiPriority="9" w:unhideWhenUsed="1" w:qFormat="1"/>
-    <w:lsdException w:name="heading 8" w:semiHidden="1" w:uiPriority="9" w:unhideWhenUsed="1" w:qFormat="1"/>
-    <w:lsdException w:name="heading 9" w:semiHidden="1" w:uiPriority="9" w:unhideWhenUsed="1" w:qFormat="1"/>
-    <w:lsdException w:name="index 1" w:semiHidden="1" w:unhideWhenUsed="1"/>
-    <w:lsdException w:name="index 2" w:semiHidden="1" w:unhideWhenUsed="1"/>
-    <w:lsdException w:name="index 3" w:semiHidden="1" w:unhideWhenUsed="1"/>
-    <w:lsdException w:name="index 4" w:semiHidden="1" w:unhideWhenUsed="1"/>
-    <w:lsdException w:name="index 5" w:semiHidden="1" w:unhideWhenUsed="1"/>
-    <w:lsdException w:name="index 6" w:semiHidden="1" w:unhideWhenUsed="1"/>
-    <w:lsdException w:name="index 7" w:semiHidden="1" w:unhideWhenUsed="1"/>
-    <w:lsdException w:name="index 8" w:semiHidden="1" w:unhideWhenUsed="1"/>
-    <w:lsdException w:name="index 9" w:semiHidden="1" w:unhideWhenUsed="1"/>
-    <w:lsdException w:name="toc 1" w:semiHidden="1" w:uiPriority="39" w:unhideWhenUsed="1"/>
-    <w:lsdException w:name="toc 2" w:semiHidden="1" w:uiPriority="39" w:unhideWhenUsed="1"/>
-    <w:lsdException w:name="toc 3" w:semiHidden="1" w:uiPriority="39" w:unhideWhenUsed="1"/>
-    <w:lsdException w:name="toc 4" w:semiHidden="1" w:uiPriority="39" w:unhideWhenUsed="1"/>
-    <w:lsdException w:name="toc 5" w:semiHidden="1" w:uiPriority="39" w:unhideWhenUsed="1"/>
-    <w:lsdException w:name="toc 6" w:semiHidden="1" w:uiPriority="39" w:unhideWhenUsed="1"/>
-    <w:lsdException w:name="toc 7" w:semiHidden="1" w:uiPriority="39" w:unhideWhenUsed="1"/>
-    <w:lsdException w:name="toc 8" w:semiHidden="1" w:uiPriority="39" w:unhideWhenUsed="1"/>
-    <w:lsdException w:name="toc 9" w:semiHidden="1" w:uiPriority="39" w:unhideWhenUsed="1"/>
-    <w:lsdException w:name="Normal Indent" w:semiHidden="1" w:unhideWhenUsed="1"/>
-    <w:lsdException w:name="footnote text" w:semiHidden="1" w:unhideWhenUsed="1"/>
-    <w:lsdException w:name="annotation text" w:semiHidden="1" w:unhideWhenUsed="1"/>
-    <w:lsdException w:name="header" w:semiHidden="1" w:unhideWhenUsed="1"/>
-    <w:lsdException w:name="footer" w:semiHidden="1" w:unhideWhenUsed="1"/>
-    <w:lsdException w:name="index heading" w:semiHidden="1" w:unhideWhenUsed="1"/>
-    <w:lsdException w:name="caption" w:semiHidden="1" w:uiPriority="35" w:unhideWhenUsed="1" w:qFormat="1"/>
-    <w:lsdException w:name="table of figures" w:semiHidden="1" w:unhideWhenUsed="1"/>
-    <w:lsdException w:name="envelope address" w:semiHidden="1" w:unhideWhenUsed="1"/>
-    <w:lsdException w:name="envelope return" w:semiHidden="1" w:unhideWhenUsed="1"/>
-    <w:lsdException w:name="footnote reference" w:semiHidden="1" w:unhideWhenUsed="1"/>
-    <w:lsdException w:name="annotation reference" w:semiHidden="1" w:unhideWhenUsed="1"/>
-    <w:lsdException w:name="line number" w:semiHidden="1" w:unhideWhenUsed="1"/>
-    <w:lsdException w:name="page number" w:semiHidden="1" w:unhideWhenUsed="1"/>
-    <w:lsdException w:name="endnote reference" w:semiHidden="1" w:unhideWhenUsed="1"/>
-    <w:lsdException w:name="endnote text" w:semiHidden="1" w:unhideWhenUsed="1"/>
-    <w:lsdException w:name="table of authorities" w:semiHidden="1" w:unhideWhenUsed="1"/>
-    <w:lsdException w:name="macro" w:semiHidden="1" w:unhideWhenUsed="1"/>
-    <w:lsdException w:name="toa heading" w:semiHidden="1" w:unhideWhenUsed="1"/>
-    <w:lsdException w:name="List" w:semiHidden="1" w:unhideWhenUsed="1"/>
-    <w:lsdException w:name="List Bullet" w:semiHidden="1" w:unhideWhenUsed="1"/>
-    <w:lsdException w:name="List Number" w:semiHidden="1" w:unhideWhenUsed="1"/>
-    <w:lsdException w:name="List 2" w:semiHidden="1" w:unhideWhenUsed="1"/>
-    <w:lsdException w:name="List 3" w:semiHidden="1" w:unhideWhenUsed="1"/>
-    <w:lsdException w:name="List 4" w:semiHidden="1" w:unhideWhenUsed="1"/>
-    <w:lsdException w:name="List 5" w:semiHidden="1" w:unhideWhenUsed="1"/>
-    <w:lsdException w:name="List Bullet 2" w:semiHidden="1" w:unhideWhenUsed="1"/>
-    <w:lsdException w:name="List Bullet 3" w:semiHidden="1" w:unhideWhenUsed="1"/>
-    <w:lsdException w:name="List Bullet 4" w:semiHidden="1" w:unhideWhenUsed="1"/>
-    <w:lsdException w:name="List Bullet 5" w:semiHidden="1" w:unhideWhenUsed="1"/>
-    <w:lsdException w:name="List Number 2" w:semiHidden="1" w:unhideWhenUsed="1"/>
-    <w:lsdException w:name="List Number 3" w:semiHidden="1" w:unhideWhenUsed="1"/>
-    <w:lsdException w:name="List Number 4" w:semiHidden="1" w:unhideWhenUsed="1"/>
-    <w:lsdException w:name="List Number 5" w:semiHidden="1" w:unhideWhenUsed="1"/>
-    <w:lsdException w:name="Title" w:uiPriority="10" w:qFormat="1"/>
-    <w:lsdException w:name="Closing" w:semiHidden="1" w:unhideWhenUsed="1"/>
-    <w:lsdException w:name="Signature" w:semiHidden="1" w:unhideWhenUsed="1"/>
-    <w:lsdException w:name="Default Paragraph Font" w:semiHidden="1" w:uiPriority="1" w:unhideWhenUsed="1"/>
-    <w:lsdException w:name="Body Text" w:semiHidden="1" w:unhideWhenUsed="1"/>
-    <w:lsdException w:name="Body Text Indent" w:semiHidden="1" w:unhideWhenUsed="1"/>
-    <w:lsdException w:name="List Continue" w:semiHidden="1" w:unhideWhenUsed="1"/>
-    <w:lsdException w:name="List Continue 2" w:semiHidden="1" w:unhideWhenUsed="1"/>
-    <w:lsdException w:name="List Continue 3" w:semiHidden="1" w:unhideWhenUsed="1"/>
-    <w:lsdException w:name="List Continue 4" w:semiHidden="1" w:unhideWhenUsed="1"/>
-    <w:lsdException w:name="List Continue 5" w:semiHidden="1" w:unhideWhenUsed="1"/>
-    <w:lsdException w:name="Message Header" w:semiHidden="1" w:unhideWhenUsed="1"/>
-    <w:lsdException w:name="Subtitle" w:uiPriority="11" w:qFormat="1"/>
-    <w:lsdException w:name="Salutation" w:semiHidden="1" w:unhideWhenUsed="1"/>
-    <w:lsdException w:name="Date" w:semiHidden="1" w:unhideWhenUsed="1"/>
-    <w:lsdException w:name="Body Text First Indent" w:semiHidden="1" w:unhideWhenUsed="1"/>
-    <w:lsdException w:name="Body Text First Indent 2" w:semiHidden="1" w:unhideWhenUsed="1"/>
-    <w:lsdException w:name="Note Heading" w:semiHidden="1" w:unhideWhenUsed="1"/>
-    <w:lsdException w:name="Body Text 2" w:semiHidden="1" w:unhideWhenUsed="1"/>
-    <w:lsdException w:name="Body Text 3" w:semiHidden="1" w:unhideWhenUsed="1"/>
-    <w:lsdException w:name="Body Text Indent 2" w:semiHidden="1" w:unhideWhenUsed="1"/>
-    <w:lsdException w:name="Body Text Indent 3" w:semiHidden="1" w:unhideWhenUsed="1"/>
-    <w:lsdException w:name="Block Text" w:semiHidden="1" w:unhideWhenUsed="1"/>
-    <w:lsdException w:name="Hyperlink" w:semiHidden="1" w:unhideWhenUsed="1"/>
-    <w:lsdException w:name="FollowedHyperlink" w:semiHidden="1" w:unhideWhenUsed="1"/>
-    <w:lsdException w:name="Strong" w:uiPriority="22" w:qFormat="1"/>
-    <w:lsdException w:name="Emphasis" w:uiPriority="20" w:qFormat="1"/>
-    <w:lsdException w:name="Document Map" w:semiHidden="1" w:unhideWhenUsed="1"/>
-    <w:lsdException w:name="Plain Text" w:semiHidden="1" w:unhideWhenUsed="1"/>
-    <w:lsdException w:name="E-mail Signature" w:semiHidden="1" w:unhideWhenUsed="1"/>
-    <w:lsdException w:name="HTML Top of Form" w:semiHidden="1" w:unhideWhenUsed="1"/>
-    <w:lsdException w:name="HTML Bottom of Form" w:semiHidden="1" w:unhideWhenUsed="1"/>
-    <w:lsdException w:name="Normal (Web)" w:semiHidden="1" w:unhideWhenUsed="1"/>
-    <w:lsdException w:name="HTML Acronym" w:semiHidden="1" w:unhideWhenUsed="1"/>
-    <w:lsdException w:name="HTML Address" w:semiHidden="1" w:unhideWhenUsed="1"/>
-    <w:lsdException w:name="HTML Cite" w:semiHidden="1" w:unhideWhenUsed="1"/>
-    <w:lsdException w:name="HTML Code" w:semiHidden="1" w:unhideWhenUsed="1"/>
-    <w:lsdException w:name="HTML Definition" w:semiHidden="1" w:unhideWhenUsed="1"/>
-    <w:lsdException w:name="HTML Keyboard" w:semiHidden="1" w:unhideWhenUsed="1"/>
-    <w:lsdException w:name="HTML Preformatted" w:semiHidden="1" w:unhideWhenUsed="1"/>
-    <w:lsdException w:name="HTML Sample" w:semiHidden="1" w:unhideWhenUsed="1"/>
-    <w:lsdException w:name="HTML Typewriter" w:semiHidden="1" w:unhideWhenUsed="1"/>
-    <w:lsdException w:name="HTML Variable" w:semiHidden="1" w:unhideWhenUsed="1"/>
-    <w:lsdException w:name="Normal Table" w:semiHidden="1" w:unhideWhenUsed="1"/>
-    <w:lsdException w:name="annotation subject" w:semiHidden="1" w:unhideWhenUsed="1"/>
-    <w:lsdException w:name="No List" w:semiHidden="1" w:unhideWhenUsed="1"/>
-    <w:lsdException w:name="Outline List 1" w:semiHidden="1" w:unhideWhenUsed="1"/>
-    <w:lsdException w:name="Outline List 2" w:semiHidden="1" w:unhideWhenUsed="1"/>
-    <w:lsdException w:name="Outline List 3" w:semiHidden="1" w:unhideWhenUsed="1"/>
-    <w:lsdException w:name="Table Simple 1" w:semiHidden="1" w:unhideWhenUsed="1"/>
-    <w:lsdException w:name="Table Simple 2" w:semiHidden="1" w:unhideWhenUsed="1"/>
-    <w:lsdException w:name="Table Simple 3" w:semiHidden="1" w:unhideWhenUsed="1"/>
-    <w:lsdException w:name="Table Classic 1" w:semiHidden="1" w:unhideWhenUsed="1"/>
-    <w:lsdException w:name="Table Classic 2" w:semiHidden="1" w:unhideWhenUsed="1"/>
-    <w:lsdException w:name="Table Classic 3" w:semiHidden="1" w:unhideWhenUsed="1"/>
-    <w:lsdException w:name="Table Classic 4" w:semiHidden="1" w:unhideWhenUsed="1"/>
-    <w:lsdException w:name="Table Colorful 1" w:semiHidden="1" w:unhideWhenUsed="1"/>
-    <w:lsdException w:name="Table Colorful 2" w:semiHidden="1" w:unhideWhenUsed="1"/>
-    <w:lsdException w:name="Table Colorful 3" w:semiHidden="1" w:unhideWhenUsed="1"/>
-    <w:lsdException w:name="Table Columns 1" w:semiHidden="1" w:unhideWhenUsed="1"/>
-    <w:lsdException w:name="Table Columns 2" w:semiHidden="1" w:unhideWhenUsed="1"/>
-    <w:lsdException w:name="Table Columns 3" w:semiHidden="1" w:unhideWhenUsed="1"/>
-    <w:lsdException w:name="Table Columns 4" w:semiHidden="1" w:unhideWhenUsed="1"/>
-    <w:lsdException w:name="Table Columns 5" w:semiHidden="1" w:unhideWhenUsed="1"/>
-    <w:lsdException w:name="Table Grid 1" w:semiHidden="1" w:unhideWhenUsed="1"/>
-    <w:lsdException w:name="Table Grid 2" w:semiHidden="1" w:unhideWhenUsed="1"/>
-    <w:lsdException w:name="Table Grid 3" w:semiHidden="1" w:unhideWhenUsed="1"/>
-    <w:lsdException w:name="Table Grid 4" w:semiHidden="1" w:unhideWhenUsed="1"/>
-    <w:lsdException w:name="Table Grid 5" w:semiHidden="1" w:unhideWhenUsed="1"/>
-    <w:lsdException w:name="Table Grid 6" w:semiHidden="1" w:unhideWhenUsed="1"/>
-    <w:lsdException w:name="Table Grid 7" w:semiHidden="1" w:unhideWhenUsed="1"/>
-    <w:lsdException w:name="Table Grid 8" w:semiHidden="1" w:unhideWhenUsed="1"/>
-    <w:lsdException w:name="Table List 1" w:semiHidden="1" w:unhideWhenUsed="1"/>
-    <w:lsdException w:name="Table List 2" w:semiHidden="1" w:unhideWhenUsed="1"/>
-    <w:lsdException w:name="Table List 3" w:semiHidden="1" w:unhideWhenUsed="1"/>
-    <w:lsdException w:name="Table List 4" w:semiHidden="1" w:unhideWhenUsed="1"/>
-    <w:lsdException w:name="Table List 5" w:semiHidden="1" w:unhideWhenUsed="1"/>
-    <w:lsdException w:name="Table List 6" w:semiHidden="1" w:unhideWhenUsed="1"/>
-    <w:lsdException w:name="Table List 7" w:semiHidden="1" w:unhideWhenUsed="1"/>
-    <w:lsdException w:name="Table List 8" w:semiHidden="1" w:unhideWhenUsed="1"/>
-    <w:lsdException w:name="Table 3D effects 1" w:semiHidden="1" w:unhideWhenUsed="1"/>
-    <w:lsdException w:name="Table 3D effects 2" w:semiHidden="1" w:unhideWhenUsed="1"/>
-    <w:lsdException w:name="Table 3D effects 3" w:semiHidden="1" w:unhideWhenUsed="1"/>
-    <w:lsdException w:name="Table Contemporary" w:semiHidden="1" w:unhideWhenUsed="1"/>
-    <w:lsdException w:name="Table Elegant" w:semiHidden="1" w:unhideWhenUsed="1"/>
-    <w:lsdException w:name="Table Professional" w:semiHidden="1" w:unhideWhenUsed="1"/>
-    <w:lsdException w:name="Table Subtle 1" w:semiHidden="1" w:unhideWhenUsed="1"/>
-    <w:lsdException w:name="Table Subtle 2" w:semiHidden="1" w:unhideWhenUsed="1"/>
-    <w:lsdException w:name="Table Web 1" w:semiHidden="1" w:unhideWhenUsed="1"/>
-    <w:lsdException w:name="Table Web 2" w:semiHidden="1" w:unhideWhenUsed="1"/>
-    <w:lsdException w:name="Table Web 3" w:semiHidden="1" w:unhideWhenUsed="1"/>
-    <w:lsdException w:name="Balloon Text" w:semiHidden="1" w:unhideWhenUsed="1"/>
-    <w:lsdException w:name="Table Grid" w:uiPriority="39"/>
-    <w:lsdException w:name="Table Theme" w:semiHidden="1" w:unhideWhenUsed="1"/>
-    <w:lsdException w:name="Placeholder Text" w:semiHidden="1"/>
-    <w:lsdException w:name="No Spacing" w:uiPriority="1" w:qFormat="1"/>
-    <w:lsdException w:name="Light Shading" w:uiPriority="60"/>
-    <w:lsdException w:name="Light List" w:uiPriority="61"/>
-    <w:lsdException w:name="Light Grid" w:uiPriority="62"/>
-    <w:lsdException w:name="Medium Shading 1" w:uiPriority="63"/>
-    <w:lsdException w:name="Medium Shading 2" w:uiPriority="64"/>
-    <w:lsdException w:name="Medium List 1" w:uiPriority="65"/>
-    <w:lsdException w:name="Medium List 2" w:uiPriority="66"/>
-    <w:lsdException w:name="Medium Grid 1" w:uiPriority="67"/>
-    <w:lsdException w:name="Medium Grid 2" w:uiPriority="68"/>
-    <w:lsdException w:name="Medium Grid 3" w:uiPriority="69"/>
-    <w:lsdException w:name="Dark List" w:uiPriority="70"/>
-    <w:lsdException w:name="Colorful Shading" w:uiPriority="71"/>
-    <w:lsdException w:name="Colorful List" w:uiPriority="72"/>
-    <w:lsdException w:name="Colorful Grid" w:uiPriority="73"/>
-    <w:lsdException w:name="Light Shading Accent 1" w:uiPriority="60"/>
-    <w:lsdException w:name="Light List Accent 1" w:uiPriority="61"/>
-    <w:lsdException w:name="Light Grid Accent 1" w:uiPriority="62"/>
-    <w:lsdException w:name="Medium Shading 1 Accent 1" w:uiPriority="63"/>
-    <w:lsdException w:name="Medium Shading 2 Accent 1" w:uiPriority="64"/>
-    <w:lsdException w:name="Medium List 1 Accent 1" w:uiPriority="65"/>
-    <w:lsdException w:name="Revision" w:semiHidden="1"/>
-    <w:lsdException w:name="List Paragraph" w:uiPriority="34" w:qFormat="1"/>
-    <w:lsdException w:name="Quote" w:uiPriority="29" w:qFormat="1"/>
-    <w:lsdException w:name="Intense Quote" w:uiPriority="30" w:qFormat="1"/>
-    <w:lsdException w:name="Medium List 2 Accent 1" w:uiPriority="66"/>
-    <w:lsdException w:name="Medium Grid 1 Accent 1" w:uiPriority="67"/>
-    <w:lsdException w:name="Medium Grid 2 Accent 1" w:uiPriority="68"/>
-    <w:lsdException w:name="Medium Grid 3 Accent 1" w:uiPriority="69"/>
-    <w:lsdException w:name="Dark List Accent 1" w:uiPriority="70"/>
-    <w:lsdException w:name="Colorful Shading Accent 1" w:uiPriority="71"/>
-    <w:lsdException w:name="Colorful List Accent 1" w:uiPriority="72"/>
-    <w:lsdException w:name="Colorful Grid Accent 1" w:uiPriority="73"/>
-    <w:lsdException w:name="Light Shading Accent 2" w:uiPriority="60"/>
-    <w:lsdException w:name="Light List Accent 2" w:uiPriority="61"/>
-    <w:lsdException w:name="Light Grid Accent 2" w:uiPriority="62"/>
-    <w:lsdException w:name="Medium Shading 1 Accent 2" w:uiPriority="63"/>
-    <w:lsdException w:name="Medium Shading 2 Accent 2" w:uiPriority="64"/>
-    <w:lsdException w:name="Medium List 1 Accent 2" w:uiPriority="65"/>
-    <w:lsdException w:name="Medium List 2 Accent 2" w:uiPriority="66"/>
-    <w:lsdException w:name="Medium Grid 1 Accent 2" w:uiPriority="67"/>
-    <w:lsdException w:name="Medium Grid 2 Accent 2" w:uiPriority="68"/>
-    <w:lsdException w:name="Medium Grid 3 Accent 2" w:uiPriority="69"/>
-    <w:lsdException w:name="Dark List Accent 2" w:uiPriority="70"/>
-    <w:lsdException w:name="Colorful Shading Accent 2" w:uiPriority="71"/>
-    <w:lsdException w:name="Colorful List Accent 2" w:uiPriority="72"/>
-    <w:lsdException w:name="Colorful Grid Accent 2" w:uiPriority="73"/>
-    <w:lsdException w:name="Light Shading Accent 3" w:uiPriority="60"/>
-    <w:lsdException w:name="Light List Accent 3" w:uiPriority="61"/>
-    <w:lsdException w:name="Light Grid Accent 3" w:uiPriority="62"/>
-    <w:lsdException w:name="Medium Shading 1 Accent 3" w:uiPriority="63"/>
-    <w:lsdException w:name="Medium Shading 2 Accent 3" w:uiPriority="64"/>
-    <w:lsdException w:name="Medium List 1 Accent 3" w:uiPriority="65"/>
-    <w:lsdException w:name="Medium List 2 Accent 3" w:uiPriority="66"/>
-    <w:lsdException w:name="Medium Grid 1 Accent 3" w:uiPriority="67"/>
-    <w:lsdException w:name="Medium Grid 2 Accent 3" w:uiPriority="68"/>
-    <w:lsdException w:name="Medium Grid 3 Accent 3" w:uiPriority="69"/>
-    <w:lsdException w:name="Dark List Accent 3" w:uiPriority="70"/>
-    <w:lsdException w:name="Colorful Shading Accent 3" w:uiPriority="71"/>
-    <w:lsdException w:name="Colorful List Accent 3" w:uiPriority="72"/>
-    <w:lsdException w:name="Colorful Grid Accent 3" w:uiPriority="73"/>
-    <w:lsdException w:name="Light Shading Accent 4" w:uiPriority="60"/>
-    <w:lsdException w:name="Light List Accent 4" w:uiPriority="61"/>
-    <w:lsdException w:name="Light Grid Accent 4" w:uiPriority="62"/>
-    <w:lsdException w:name="Medium Shading 1 Accent 4" w:uiPriority="63"/>
-    <w:lsdException w:name="Medium Shading 2 Accent 4" w:uiPriority="64"/>
-    <w:lsdException w:name="Medium List 1 Accent 4" w:uiPriority="65"/>
-    <w:lsdException w:name="Medium List 2 Accent 4" w:uiPriority="66"/>
-    <w:lsdException w:name="Medium Grid 1 Accent 4" w:uiPriority="67"/>
-    <w:lsdException w:name="Medium Grid 2 Accent 4" w:uiPriority="68"/>
-    <w:lsdException w:name="Medium Grid 3 Accent 4" w:uiPriority="69"/>
-    <w:lsdException w:name="Dark List Accent 4" w:uiPriority="70"/>
-    <w:lsdException w:name="Colorful Shading Accent 4" w:uiPriority="71"/>
-    <w:lsdException w:name="Colorful List Accent 4" w:uiPriority="72"/>
-    <w:lsdException w:name="Colorful Grid Accent 4" w:uiPriority="73"/>
-    <w:lsdException w:name="Light Shading Accent 5" w:uiPriority="60"/>
-    <w:lsdException w:name="Light List Accent 5" w:uiPriority="61"/>
-    <w:lsdException w:name="Light Grid Accent 5" w:uiPriority="62"/>
-    <w:lsdException w:name="Medium Shading 1 Accent 5" w:uiPriority="63"/>
-    <w:lsdException w:name="Medium Shading 2 Accent 5" w:uiPriority="64"/>
-    <w:lsdException w:name="Medium List 1 Accent 5" w:uiPriority="65"/>
-    <w:lsdException w:name="Medium List 2 Accent 5" w:uiPriority="66"/>
-    <w:lsdException w:name="Medium Grid 1 Accent 5" w:uiPriority="67"/>
-    <w:lsdException w:name="Medium Grid 2 Accent 5" w:uiPriority="68"/>
-    <w:lsdException w:name="Medium Grid 3 Accent 5" w:uiPriority="69"/>
-    <w:lsdException w:name="Dark List Accent 5" w:uiPriority="70"/>
-    <w:lsdException w:name="Colorful Shading Accent 5" w:uiPriority="71"/>
-    <w:lsdException w:name="Colorful List Accent 5" w:uiPriority="72"/>
-    <w:lsdException w:name="Colorful Grid Accent 5" w:uiPriority="73"/>
-    <w:lsdException w:name="Light Shading Accent 6" w:uiPriority="60"/>
-    <w:lsdException w:name="Light List Accent 6" w:uiPriority="61"/>
-    <w:lsdException w:name="Light Grid Accent 6" w:uiPriority="62"/>
-    <w:lsdException w:name="Medium Shading 1 Accent 6" w:uiPriority="63"/>
-    <w:lsdException w:name="Medium Shading 2 Accent 6" w:uiPriority="64"/>
-    <w:lsdException w:name="Medium List 1 Accent 6" w:uiPriority="65"/>
-    <w:lsdException w:name="Medium List 2 Accent 6" w:uiPriority="66"/>
-    <w:lsdException w:name="Medium Grid 1 Accent 6" w:uiPriority="67"/>
-    <w:lsdException w:name="Medium Grid 2 Accent 6" w:uiPriority="68"/>
-    <w:lsdException w:name="Medium Grid 3 Accent 6" w:uiPriority="69"/>
-    <w:lsdException w:name="Dark List Accent 6" w:uiPriority="70"/>
-    <w:lsdException w:name="Colorful Shading Accent 6" w:uiPriority="71"/>
-    <w:lsdException w:name="Colorful List Accent 6" w:uiPriority="72"/>
-    <w:lsdException w:name="Colorful Grid Accent 6" w:uiPriority="73"/>
-    <w:lsdException w:name="Subtle Emphasis" w:uiPriority="19" w:qFormat="1"/>
-    <w:lsdException w:name="Intense Emphasis" w:uiPriority="21" w:qFormat="1"/>
-    <w:lsdException w:name="Subtle Reference" w:uiPriority="31" w:qFormat="1"/>
-    <w:lsdException w:name="Intense Reference" w:uiPriority="32" w:qFormat="1"/>
-    <w:lsdException w:name="Book Title" w:uiPriority="33" w:qFormat="1"/>
-    <w:lsdException w:name="Bibliography" w:semiHidden="1" w:uiPriority="37" w:unhideWhenUsed="1"/>
-    <w:lsdException w:name="TOC Heading" w:semiHidden="1" w:uiPriority="39" w:unhideWhenUsed="1" w:qFormat="1"/>
-    <w:lsdException w:name="Plain Table 1" w:uiPriority="41"/>
-    <w:lsdException w:name="Plain Table 2" w:uiPriority="42"/>
-    <w:lsdException w:name="Plain Table 3" w:uiPriority="43"/>
-    <w:lsdException w:name="Plain Table 4" w:uiPriority="44"/>
-    <w:lsdException w:name="Plain Table 5" w:uiPriority="45"/>
-    <w:lsdException w:name="Grid Table Light" w:uiPriority="40"/>
-    <w:lsdException w:name="Grid Table 1 Light" w:uiPriority="46"/>
-    <w:lsdException w:name="Grid Table 2" w:uiPriority="47"/>
-    <w:lsdException w:name="Grid Table 3" w:uiPriority="48"/>
-    <w:lsdException w:name="Grid Table 4" w:uiPriority="49"/>
-    <w:lsdException w:name="Grid Table 5 Dark" w:uiPriority="50"/>
-    <w:lsdException w:name="Grid Table 6 Colorful" w:uiPriority="51"/>
-    <w:lsdException w:name="Grid Table 7 Colorful" w:uiPriority="52"/>
-    <w:lsdException w:name="Grid Table 1 Light Accent 1" w:uiPriority="46"/>
-    <w:lsdException w:name="Grid Table 2 Accent 1" w:uiPriority="47"/>
-    <w:lsdException w:name="Grid Table 3 Accent 1" w:uiPriority="48"/>
-    <w:lsdException w:name="Grid Table 4 Accent 1" w:uiPriority="49"/>
-    <w:lsdException w:name="Grid Table 5 Dark Accent 1" w:uiPriority="50"/>
-    <w:lsdException w:name="Grid Table 6 Colorful Accent 1" w:uiPriority="51"/>
-    <w:lsdException w:name="Grid Table 7 Colorful Accent 1" w:uiPriority="52"/>
-    <w:lsdException w:name="Grid Table 1 Light Accent 2" w:uiPriority="46"/>
-    <w:lsdException w:name="Grid Table 2 Accent 2" w:uiPriority="47"/>
-    <w:lsdException w:name="Grid Table 3 Accent 2" w:uiPriority="48"/>
-    <w:lsdException w:name="Grid Table 4 Accent 2" w:uiPriority="49"/>
-    <w:lsdException w:name="Grid Table 5 Dark Accent 2" w:uiPriority="50"/>
-    <w:lsdException w:name="Grid Table 6 Colorful Accent 2" w:uiPriority="51"/>
-    <w:lsdException w:name="Grid Table 7 Colorful Accent 2" w:uiPriority="52"/>
-    <w:lsdException w:name="Grid Table 1 Light Accent 3" w:uiPriority="46"/>
-    <w:lsdException w:name="Grid Table 2 Accent 3" w:uiPriority="47"/>
-    <w:lsdException w:name="Grid Table 3 Accent 3" w:uiPriority="48"/>
-    <w:lsdException w:name="Grid Table 4 Accent 3" w:uiPriority="49"/>
-    <w:lsdException w:name="Grid Table 5 Dark Accent 3" w:uiPriority="50"/>
-    <w:lsdException w:name="Grid Table 6 Colorful Accent 3" w:uiPriority="51"/>
-    <w:lsdException w:name="Grid Table 7 Colorful Accent 3" w:uiPriority="52"/>
-    <w:lsdException w:name="Grid Table 1 Light Accent 4" w:uiPriority="46"/>
-    <w:lsdException w:name="Grid Table 2 Accent 4" w:uiPriority="47"/>
-    <w:lsdException w:name="Grid Table 3 Accent 4" w:uiPriority="48"/>
-    <w:lsdException w:name="Grid Table 4 Accent 4" w:uiPriority="49"/>
-    <w:lsdException w:name="Grid Table 5 Dark Accent 4" w:uiPriority="50"/>
-    <w:lsdException w:name="Grid Table 6 Colorful Accent 4" w:uiPriority="51"/>
-    <w:lsdException w:name="Grid Table 7 Colorful Accent 4" w:uiPriority="52"/>
-    <w:lsdException w:name="Grid Table 1 Light Accent 5" w:uiPriority="46"/>
-    <w:lsdException w:name="Grid Table 2 Accent 5" w:uiPriority="47"/>
-    <w:lsdException w:name="Grid Table 3 Accent 5" w:uiPriority="48"/>
-    <w:lsdException w:name="Grid Table 4 Accent 5" w:uiPriority="49"/>
-    <w:lsdException w:name="Grid Table 5 Dark Accent 5" w:uiPriority="50"/>
-    <w:lsdException w:name="Grid Table 6 Colorful Accent 5" w:uiPriority="51"/>
-    <w:lsdException w:name="Grid Table 7 Colorful Accent 5" w:uiPriority="52"/>
-    <w:lsdException w:name="Grid Table 1 Light Accent 6" w:uiPriority="46"/>
-    <w:lsdException w:name="Grid Table 2 Accent 6" w:uiPriority="47"/>
-    <w:lsdException w:name="Grid Table 3 Accent 6" w:uiPriority="48"/>
-    <w:lsdException w:name="Grid Table 4 Accent 6" w:uiPriority="49"/>
-    <w:lsdException w:name="Grid Table 5 Dark Accent 6" w:uiPriority="50"/>
-    <w:lsdException w:name="Grid Table 6 Colorful Accent 6" w:uiPriority="51"/>
-    <w:lsdException w:name="Grid Table 7 Colorful Accent 6" w:uiPriority="52"/>
-    <w:lsdException w:name="List Table 1 Light" w:uiPriority="46"/>
-    <w:lsdException w:name="List Table 2" w:uiPriority="47"/>
-    <w:lsdException w:name="List Table 3" w:uiPriority="48"/>
-    <w:lsdException w:name="List Table 4" w:uiPriority="49"/>
-    <w:lsdException w:name="List Table 5 Dark" w:uiPriority="50"/>
-    <w:lsdException w:name="List Table 6 Colorful" w:uiPriority="51"/>
-    <w:lsdException w:name="List Table 7 Colorful" w:uiPriority="52"/>
-    <w:lsdException w:name="List Table 1 Light Accent 1" w:uiPriority="46"/>
-    <w:lsdException w:name="List Table 2 Accent 1" w:uiPriority="47"/>
-    <w:lsdException w:name="List Table 3 Accent 1" w:uiPriority="48"/>
-    <w:lsdException w:name="List Table 4 Accent 1" w:uiPriority="49"/>
-    <w:lsdException w:name="List Table 5 Dark Accent 1" w:uiPriority="50"/>
-    <w:lsdException w:name="List Table 6 Colorful Accent 1" w:uiPriority="51"/>
-    <w:lsdException w:name="List Table 7 Colorful Accent 1" w:uiPriority="52"/>
-    <w:lsdException w:name="List Table 1 Light Accent 2" w:uiPriority="46"/>
-    <w:lsdException w:name="List Table 2 Accent 2" w:uiPriority="47"/>
-    <w:lsdException w:name="List Table 3 Accent 2" w:uiPriority="48"/>
-    <w:lsdException w:name="List Table 4 Accent 2" w:uiPriority="49"/>
-    <w:lsdException w:name="List Table 5 Dark Accent 2" w:uiPriority="50"/>
-    <w:lsdException w:name="List Table 6 Colorful Accent 2" w:uiPriority="51"/>
-    <w:lsdException w:name="List Table 7 Colorful Accent 2" w:uiPriority="52"/>
-    <w:lsdException w:name="List Table 1 Light Accent 3" w:uiPriority="46"/>
-    <w:lsdException w:name="List Table 2 Accent 3" w:uiPriority="47"/>
-    <w:lsdException w:name="List Table 3 Accent 3" w:uiPriority="48"/>
-    <w:lsdException w:name="List Table 4 Accent 3" w:uiPriority="49"/>
-    <w:lsdException w:name="List Table 5 Dark Accent 3" w:uiPriority="50"/>
-    <w:lsdException w:name="List Table 6 Colorful Accent 3" w:uiPriority="51"/>
-    <w:lsdException w:name="List Table 7 Colorful Accent 3" w:uiPriority="52"/>
-    <w:lsdException w:name="List Table 1 Light Accent 4" w:uiPriority="46"/>
-    <w:lsdException w:name="List Table 2 Accent 4" w:uiPriority="47"/>
-    <w:lsdException w:name="List Table 3 Accent 4" w:uiPriority="48"/>
-    <w:lsdException w:name="List Table 4 Accent 4" w:uiPriority="49"/>
-    <w:lsdException w:name="List Table 5 Dark Accent 4" w:uiPriority="50"/>
-    <w:lsdException w:name="List Table 6 Colorful Accent 4" w:uiPriority="51"/>
-    <w:lsdException w:name="List Table 7 Colorful Accent 4" w:uiPriority="52"/>
-    <w:lsdException w:name="List Table 1 Light Accent 5" w:uiPriority="46"/>
-    <w:lsdException w:name="List Table 2 Accent 5" w:uiPriority="47"/>
-    <w:lsdException w:name="List Table 3 Accent 5" w:uiPriority="48"/>
-    <w:lsdException w:name="List Table 4 Accent 5" w:uiPriority="49"/>
-    <w:lsdException w:name="List Table 5 Dark Accent 5" w:uiPriority="50"/>
-    <w:lsdException w:name="List Table 6 Colorful Accent 5" w:uiPriority="51"/>
-    <w:lsdException w:name="List Table 7 Colorful Accent 5" w:uiPriority="52"/>
-    <w:lsdException w:name="List Table 1 Light Accent 6" w:uiPriority="46"/>
-    <w:lsdException w:name="List Table 2 Accent 6" w:uiPriority="47"/>
-    <w:lsdException w:name="List Table 3 Accent 6" w:uiPriority="48"/>
-    <w:lsdException w:name="List Table 4 Accent 6" w:uiPriority="49"/>
-    <w:lsdException w:name="List Table 5 Dark Accent 6" w:uiPriority="50"/>
-    <w:lsdException w:name="List Table 6 Colorful Accent 6" w:uiPriority="51"/>
-    <w:lsdException w:name="List Table 7 Colorful Accent 6" w:uiPriority="52"/>
-    <w:lsdException w:name="Mention" w:semiHidden="1" w:unhideWhenUsed="1"/>
-    <w:lsdException w:name="Smart Hyperlink" w:semiHidden="1" w:unhideWhenUsed="1"/>
-    <w:lsdException w:name="Hashtag" w:semiHidden="1" w:unhideWhenUsed="1"/>
+  <w:latentStyles w:defLockedState="0" w:defUIPriority="99" w:defSemiHidden="1" w:defUnhideWhenUsed="1" w:defQFormat="0" w:count="267">
+    <w:lsdException w:name="Normal" w:semiHidden="0" w:uiPriority="0" w:unhideWhenUsed="0" w:qFormat="1"/>
+    <w:lsdException w:name="heading 1" w:semiHidden="0" w:uiPriority="9" w:unhideWhenUsed="0" w:qFormat="1"/>
+    <w:lsdException w:name="heading 2" w:uiPriority="9" w:qFormat="1"/>
+    <w:lsdException w:name="heading 3" w:uiPriority="9" w:qFormat="1"/>
+    <w:lsdException w:name="heading 4" w:uiPriority="9" w:qFormat="1"/>
+    <w:lsdException w:name="heading 5" w:uiPriority="9" w:qFormat="1"/>
+    <w:lsdException w:name="heading 6" w:uiPriority="9" w:qFormat="1"/>
+    <w:lsdException w:name="heading 7" w:uiPriority="9" w:qFormat="1"/>
+    <w:lsdException w:name="heading 8" w:uiPriority="9" w:qFormat="1"/>
+    <w:lsdException w:name="heading 9" w:uiPriority="9" w:qFormat="1"/>
+    <w:lsdException w:name="toc 1" w:uiPriority="39"/>
+    <w:lsdException w:name="toc 2" w:uiPriority="39"/>
+    <w:lsdException w:name="toc 3" w:uiPriority="39"/>
+    <w:lsdException w:name="toc 4" w:uiPriority="39"/>
+    <w:lsdException w:name="toc 5" w:uiPriority="39"/>
+    <w:lsdException w:name="toc 6" w:uiPriority="39"/>
+    <w:lsdException w:name="toc 7" w:uiPriority="39"/>
+    <w:lsdException w:name="toc 8" w:uiPriority="39"/>
+    <w:lsdException w:name="toc 9" w:uiPriority="39"/>
+    <w:lsdException w:name="caption" w:uiPriority="35" w:qFormat="1"/>
+    <w:lsdException w:name="Title" w:semiHidden="0" w:uiPriority="10" w:unhideWhenUsed="0" w:qFormat="1"/>
+    <w:lsdException w:name="Default Paragraph Font" w:uiPriority="1"/>
+    <w:lsdException w:name="Subtitle" w:semiHidden="0" w:uiPriority="11" w:unhideWhenUsed="0" w:qFormat="1"/>
+    <w:lsdException w:name="Strong" w:semiHidden="0" w:uiPriority="22" w:unhideWhenUsed="0" w:qFormat="1"/>
+    <w:lsdException w:name="Emphasis" w:semiHidden="0" w:uiPriority="20" w:unhideWhenUsed="0" w:qFormat="1"/>
+    <w:lsdException w:name="Table Grid" w:semiHidden="0" w:uiPriority="39" w:unhideWhenUsed="0"/>
+    <w:lsdException w:name="Placeholder Text" w:unhideWhenUsed="0"/>
+    <w:lsdException w:name="No Spacing" w:semiHidden="0" w:uiPriority="1" w:unhideWhenUsed="0" w:qFormat="1"/>
+    <w:lsdException w:name="Light Shading" w:semiHidden="0" w:uiPriority="60" w:unhideWhenUsed="0"/>
+    <w:lsdException w:name="Light List" w:semiHidden="0" w:uiPriority="61" w:unhideWhenUsed="0"/>
+    <w:lsdException w:name="Light Grid" w:semiHidden="0" w:uiPriority="62" w:unhideWhenUsed="0"/>
+    <w:lsdException w:name="Medium Shading 1" w:semiHidden="0" w:uiPriority="63" w:unhideWhenUsed="0"/>
+    <w:lsdException w:name="Medium Shading 2" w:semiHidden="0" w:uiPriority="64" w:unhideWhenUsed="0"/>
+    <w:lsdException w:name="Medium List 1" w:semiHidden="0" w:uiPriority="65" w:unhideWhenUsed="0"/>
+    <w:lsdException w:name="Medium List 2" w:semiHidden="0" w:uiPriority="66" w:unhideWhenUsed="0"/>
+    <w:lsdException w:name="Medium Grid 1" w:semiHidden="0" w:uiPriority="67" w:unhideWhenUsed="0"/>
+    <w:lsdException w:name="Medium Grid 2" w:semiHidden="0" w:uiPriority="68" w:unhideWhenUsed="0"/>
+    <w:lsdException w:name="Medium Grid 3" w:semiHidden="0" w:uiPriority="69" w:unhideWhenUsed="0"/>
+    <w:lsdException w:name="Dark List" w:semiHidden="0" w:uiPriority="70" w:unhideWhenUsed="0"/>
+    <w:lsdException w:name="Colorful Shading" w:semiHidden="0" w:uiPriority="71" w:unhideWhenUsed="0"/>
+    <w:lsdException w:name="Colorful List" w:semiHidden="0" w:uiPriority="72" w:unhideWhenUsed="0"/>
+    <w:lsdException w:name="Colorful Grid" w:semiHidden="0" w:uiPriority="73" w:unhideWhenUsed="0"/>
+    <w:lsdException w:name="Light Shading Accent 1" w:semiHidden="0" w:uiPriority="60" w:unhideWhenUsed="0"/>
+    <w:lsdException w:name="Light List Accent 1" w:semiHidden="0" w:uiPriority="61" w:unhideWhenUsed="0"/>
+    <w:lsdException w:name="Light Grid Accent 1" w:semiHidden="0" w:uiPriority="62" w:unhideWhenUsed="0"/>
+    <w:lsdException w:name="Medium Shading 1 Accent 1" w:semiHidden="0" w:uiPriority="63" w:unhideWhenUsed="0"/>
+    <w:lsdException w:name="Medium Shading 2 Accent 1" w:semiHidden="0" w:uiPriority="64" w:unhideWhenUsed="0"/>
+    <w:lsdException w:name="Medium List 1 Accent 1" w:semiHidden="0" w:uiPriority="65" w:unhideWhenUsed="0"/>
+    <w:lsdException w:name="Revision" w:unhideWhenUsed="0"/>
+    <w:lsdException w:name="List Paragraph" w:semiHidden="0" w:uiPriority="34" w:unhideWhenUsed="0" w:qFormat="1"/>
+    <w:lsdException w:name="Quote" w:semiHidden="0" w:uiPriority="29" w:unhideWhenUsed="0" w:qFormat="1"/>
+    <w:lsdException w:name="Intense Quote" w:semiHidden="0" w:uiPriority="30" w:unhideWhenUsed="0" w:qFormat="1"/>
+    <w:lsdException w:name="Medium List 2 Accent 1" w:semiHidden="0" w:uiPriority="66" w:unhideWhenUsed="0"/>
+    <w:lsdException w:name="Medium Grid 1 Accent 1" w:semiHidden="0" w:uiPriority="67" w:unhideWhenUsed="0"/>
+    <w:lsdException w:name="Medium Grid 2 Accent 1" w:semiHidden="0" w:uiPriority="68" w:unhideWhenUsed="0"/>
+    <w:lsdException w:name="Medium Grid 3 Accent 1" w:semiHidden="0" w:uiPriority="69" w:unhideWhenUsed="0"/>
+    <w:lsdException w:name="Dark List Accent 1" w:semiHidden="0" w:uiPriority="70" w:unhideWhenUsed="0"/>
+    <w:lsdException w:name="Colorful Shading Accent 1" w:semiHidden="0" w:uiPriority="71" w:unhideWhenUsed="0"/>
+    <w:lsdException w:name="Colorful List Accent 1" w:semiHidden="0" w:uiPriority="72" w:unhideWhenUsed="0"/>
+    <w:lsdException w:name="Colorful Grid Accent 1" w:semiHidden="0" w:uiPriority="73" w:unhideWhenUsed="0"/>
+    <w:lsdException w:name="Light Shading Accent 2" w:semiHidden="0" w:uiPriority="60" w:unhideWhenUsed="0"/>
+    <w:lsdException w:name="Light List Accent 2" w:semiHidden="0" w:uiPriority="61" w:unhideWhenUsed="0"/>
+    <w:lsdException w:name="Light Grid Accent 2" w:semiHidden="0" w:uiPriority="62" w:unhideWhenUsed="0"/>
+    <w:lsdException w:name="Medium Shading 1 Accent 2" w:semiHidden="0" w:uiPriority="63" w:unhideWhenUsed="0"/>
+    <w:lsdException w:name="Medium Shading 2 Accent 2" w:semiHidden="0" w:uiPriority="64" w:unhideWhenUsed="0"/>
+    <w:lsdException w:name="Medium List 1 Accent 2" w:semiHidden="0" w:uiPriority="65" w:unhideWhenUsed="0"/>
+    <w:lsdException w:name="Medium List 2 Accent 2" w:semiHidden="0" w:uiPriority="66" w:unhideWhenUsed="0"/>
+    <w:lsdException w:name="Medium Grid 1 Accent 2" w:semiHidden="0" w:uiPriority="67" w:unhideWhenUsed="0"/>
+    <w:lsdException w:name="Medium Grid 2 Accent 2" w:semiHidden="0" w:uiPriority="68" w:unhideWhenUsed="0"/>
+    <w:lsdException w:name="Medium Grid 3 Accent 2" w:semiHidden="0" w:uiPriority="69" w:unhideWhenUsed="0"/>
+    <w:lsdException w:name="Dark List Accent 2" w:semiHidden="0" w:uiPriority="70" w:unhideWhenUsed="0"/>
+    <w:lsdException w:name="Colorful Shading Accent 2" w:semiHidden="0" w:uiPriority="71" w:unhideWhenUsed="0"/>
+    <w:lsdException w:name="Colorful List Accent 2" w:semiHidden="0" w:uiPriority="72" w:unhideWhenUsed="0"/>
+    <w:lsdException w:name="Colorful Grid Accent 2" w:semiHidden="0" w:uiPriority="73" w:unhideWhenUsed="0"/>
+    <w:lsdException w:name="Light Shading Accent 3" w:semiHidden="0" w:uiPriority="60" w:unhideWhenUsed="0"/>
+    <w:lsdException w:name="Light List Accent 3" w:semiHidden="0" w:uiPriority="61" w:unhideWhenUsed="0"/>
+    <w:lsdException w:name="Light Grid Accent 3" w:semiHidden="0" w:uiPriority="62" w:unhideWhenUsed="0"/>
+    <w:lsdException w:name="Medium Shading 1 Accent 3" w:semiHidden="0" w:uiPriority="63" w:unhideWhenUsed="0"/>
+    <w:lsdException w:name="Medium Shading 2 Accent 3" w:semiHidden="0" w:uiPriority="64" w:unhideWhenUsed="0"/>
+    <w:lsdException w:name="Medium List 1 Accent 3" w:semiHidden="0" w:uiPriority="65" w:unhideWhenUsed="0"/>
+    <w:lsdException w:name="Medium List 2 Accent 3" w:semiHidden="0" w:uiPriority="66" w:unhideWhenUsed="0"/>
+    <w:lsdException w:name="Medium Grid 1 Accent 3" w:semiHidden="0" w:uiPriority="67" w:unhideWhenUsed="0"/>
+    <w:lsdException w:name="Medium Grid 2 Accent 3" w:semiHidden="0" w:uiPriority="68" w:unhideWhenUsed="0"/>
+    <w:lsdException w:name="Medium Grid 3 Accent 3" w:semiHidden="0" w:uiPriority="69" w:unhideWhenUsed="0"/>
+    <w:lsdException w:name="Dark List Accent 3" w:semiHidden="0" w:uiPriority="70" w:unhideWhenUsed="0"/>
+    <w:lsdException w:name="Colorful Shading Accent 3" w:semiHidden="0" w:uiPriority="71" w:unhideWhenUsed="0"/>
+    <w:lsdException w:name="Colorful List Accent 3" w:semiHidden="0" w:uiPriority="72" w:unhideWhenUsed="0"/>
+    <w:lsdException w:name="Colorful Grid Accent 3" w:semiHidden="0" w:uiPriority="73" w:unhideWhenUsed="0"/>
+    <w:lsdException w:name="Light Shading Accent 4" w:semiHidden="0" w:uiPriority="60" w:unhideWhenUsed="0"/>
+    <w:lsdException w:name="Light List Accent 4" w:semiHidden="0" w:uiPriority="61" w:unhideWhenUsed="0"/>
+    <w:lsdException w:name="Light Grid Accent 4" w:semiHidden="0" w:uiPriority="62" w:unhideWhenUsed="0"/>
+    <w:lsdException w:name="Medium Shading 1 Accent 4" w:semiHidden="0" w:uiPriority="63" w:unhideWhenUsed="0"/>
+    <w:lsdException w:name="Medium Shading 2 Accent 4" w:semiHidden="0" w:uiPriority="64" w:unhideWhenUsed="0"/>
+    <w:lsdException w:name="Medium List 1 Accent 4" w:semiHidden="0" w:uiPriority="65" w:unhideWhenUsed="0"/>
+    <w:lsdException w:name="Medium List 2 Accent 4" w:semiHidden="0" w:uiPriority="66" w:unhideWhenUsed="0"/>
+    <w:lsdException w:name="Medium Grid 1 Accent 4" w:semiHidden="0" w:uiPriority="67" w:unhideWhenUsed="0"/>
+    <w:lsdException w:name="Medium Grid 2 Accent 4" w:semiHidden="0" w:uiPriority="68" w:unhideWhenUsed="0"/>
+    <w:lsdException w:name="Medium Grid 3 Accent 4" w:semiHidden="0" w:uiPriority="69" w:unhideWhenUsed="0"/>
+    <w:lsdException w:name="Dark List Accent 4" w:semiHidden="0" w:uiPriority="70" w:unhideWhenUsed="0"/>
+    <w:lsdException w:name="Colorful Shading Accent 4" w:semiHidden="0" w:uiPriority="71" w:unhideWhenUsed="0"/>
+    <w:lsdException w:name="Colorful List Accent 4" w:semiHidden="0" w:uiPriority="72" w:unhideWhenUsed="0"/>
+    <w:lsdException w:name="Colorful Grid Accent 4" w:semiHidden="0" w:uiPriority="73" w:unhideWhenUsed="0"/>
+    <w:lsdException w:name="Light Shading Accent 5" w:semiHidden="0" w:uiPriority="60" w:unhideWhenUsed="0"/>
+    <w:lsdException w:name="Light List Accent 5" w:semiHidden="0" w:uiPriority="61" w:unhideWhenUsed="0"/>
+    <w:lsdException w:name="Light Grid Accent 5" w:semiHidden="0" w:uiPriority="62" w:unhideWhenUsed="0"/>
+    <w:lsdException w:name="Medium Shading 1 Accent 5" w:semiHidden="0" w:uiPriority="63" w:unhideWhenUsed="0"/>
+    <w:lsdException w:name="Medium Shading 2 Accent 5" w:semiHidden="0" w:uiPriority="64" w:unhideWhenUsed="0"/>
+    <w:lsdException w:name="Medium List 1 Accent 5" w:semiHidden="0" w:uiPriority="65" w:unhideWhenUsed="0"/>
+    <w:lsdException w:name="Medium List 2 Accent 5" w:semiHidden="0" w:uiPriority="66" w:unhideWhenUsed="0"/>
+    <w:lsdException w:name="Medium Grid 1 Accent 5" w:semiHidden="0" w:uiPriority="67" w:unhideWhenUsed="0"/>
+    <w:lsdException w:name="Medium Grid 2 Accent 5" w:semiHidden="0" w:uiPriority="68" w:unhideWhenUsed="0"/>
+    <w:lsdException w:name="Medium Grid 3 Accent 5" w:semiHidden="0" w:uiPriority="69" w:unhideWhenUsed="0"/>
+    <w:lsdException w:name="Dark List Accent 5" w:semiHidden="0" w:uiPriority="70" w:unhideWhenUsed="0"/>
+    <w:lsdException w:name="Colorful Shading Accent 5" w:semiHidden="0" w:uiPriority="71" w:unhideWhenUsed="0"/>
+    <w:lsdException w:name="Colorful List Accent 5" w:semiHidden="0" w:uiPriority="72" w:unhideWhenUsed="0"/>
+    <w:lsdException w:name="Colorful Grid Accent 5" w:semiHidden="0" w:uiPriority="73" w:unhideWhenUsed="0"/>
+    <w:lsdException w:name="Light Shading Accent 6" w:semiHidden="0" w:uiPriority="60" w:unhideWhenUsed="0"/>
+    <w:lsdException w:name="Light List Accent 6" w:semiHidden="0" w:uiPriority="61" w:unhideWhenUsed="0"/>
+    <w:lsdException w:name="Light Grid Accent 6" w:semiHidden="0" w:uiPriority="62" w:unhideWhenUsed="0"/>
+    <w:lsdException w:name="Medium Shading 1 Accent 6" w:semiHidden="0" w:uiPriority="63" w:unhideWhenUsed="0"/>
+    <w:lsdException w:name="Medium Shading 2 Accent 6" w:semiHidden="0" w:uiPriority="64" w:unhideWhenUsed="0"/>
+    <w:lsdException w:name="Medium List 1 Accent 6" w:semiHidden="0" w:uiPriority="65" w:unhideWhenUsed="0"/>
+    <w:lsdException w:name="Medium List 2 Accent 6" w:semiHidden="0" w:uiPriority="66" w:unhideWhenUsed="0"/>
+    <w:lsdException w:name="Medium Grid 1 Accent 6" w:semiHidden="0" w:uiPriority="67" w:unhideWhenUsed="0"/>
+    <w:lsdException w:name="Medium Grid 2 Accent 6" w:semiHidden="0" w:uiPriority="68" w:unhideWhenUsed="0"/>
+    <w:lsdException w:name="Medium Grid 3 Accent 6" w:semiHidden="0" w:uiPriority="69" w:unhideWhenUsed="0"/>
+    <w:lsdException w:name="Dark List Accent 6" w:semiHidden="0" w:uiPriority="70" w:unhideWhenUsed="0"/>
+    <w:lsdException w:name="Colorful Shading Accent 6" w:semiHidden="0" w:uiPriority="71" w:unhideWhenUsed="0"/>
+    <w:lsdException w:name="Colorful List Accent 6" w:semiHidden="0" w:uiPriority="72" w:unhideWhenUsed="0"/>
+    <w:lsdException w:name="Colorful Grid Accent 6" w:semiHidden="0" w:uiPriority="73" w:unhideWhenUsed="0"/>
+    <w:lsdException w:name="Subtle Emphasis" w:semiHidden="0" w:uiPriority="19" w:unhideWhenUsed="0" w:qFormat="1"/>
+    <w:lsdException w:name="Intense Emphasis" w:semiHidden="0" w:uiPriority="21" w:unhideWhenUsed="0" w:qFormat="1"/>
+    <w:lsdException w:name="Subtle Reference" w:semiHidden="0" w:uiPriority="31" w:unhideWhenUsed="0" w:qFormat="1"/>
+    <w:lsdException w:name="Intense Reference" w:semiHidden="0" w:uiPriority="32" w:unhideWhenUsed="0" w:qFormat="1"/>
+    <w:lsdException w:name="Book Title" w:semiHidden="0" w:uiPriority="33" w:unhideWhenUsed="0" w:qFormat="1"/>
+    <w:lsdException w:name="Bibliography" w:uiPriority="37"/>
+    <w:lsdException w:name="TOC Heading" w:uiPriority="39" w:qFormat="1"/>
   </w:latentStyles>
-  <w:style w:type="paragraph" w:default="1" w:styleId="a">
+  <w:style w:type="paragraph" w:default="1" w:styleId="Normal">
     <w:name w:val="Normal"/>
     <w:qFormat/>
     <w:rsid w:val="00522B9C"/>
@@ -11831,11 +11462,11 @@
       <w:bidi/>
     </w:pPr>
   </w:style>
-  <w:style w:type="paragraph" w:styleId="1">
+  <w:style w:type="paragraph" w:styleId="Heading1">
     <w:name w:val="heading 1"/>
-    <w:basedOn w:val="a"/>
-    <w:next w:val="a"/>
-    <w:link w:val="10"/>
+    <w:basedOn w:val="Normal"/>
+    <w:next w:val="Normal"/>
+    <w:link w:val="Heading1Char"/>
     <w:uiPriority w:val="9"/>
     <w:qFormat/>
     <w:rsid w:val="000816DB"/>
@@ -11852,11 +11483,11 @@
       <w:szCs w:val="32"/>
     </w:rPr>
   </w:style>
-  <w:style w:type="paragraph" w:styleId="2">
+  <w:style w:type="paragraph" w:styleId="Heading2">
     <w:name w:val="heading 2"/>
-    <w:basedOn w:val="a"/>
-    <w:next w:val="a"/>
-    <w:link w:val="20"/>
+    <w:basedOn w:val="Normal"/>
+    <w:next w:val="Normal"/>
+    <w:link w:val="Heading2Char"/>
     <w:uiPriority w:val="9"/>
     <w:unhideWhenUsed/>
     <w:qFormat/>
@@ -11874,17 +11505,18 @@
       <w:szCs w:val="26"/>
     </w:rPr>
   </w:style>
-  <w:style w:type="character" w:default="1" w:styleId="a0">
+  <w:style w:type="character" w:default="1" w:styleId="DefaultParagraphFont">
     <w:name w:val="Default Paragraph Font"/>
     <w:uiPriority w:val="1"/>
     <w:semiHidden/>
     <w:unhideWhenUsed/>
   </w:style>
-  <w:style w:type="table" w:default="1" w:styleId="a1">
+  <w:style w:type="table" w:default="1" w:styleId="TableNormal">
     <w:name w:val="Normal Table"/>
     <w:uiPriority w:val="99"/>
     <w:semiHidden/>
     <w:unhideWhenUsed/>
+    <w:qFormat/>
     <w:tblPr>
       <w:tblInd w:w="0" w:type="dxa"/>
       <w:tblCellMar>
@@ -11895,15 +11527,15 @@
       </w:tblCellMar>
     </w:tblPr>
   </w:style>
-  <w:style w:type="numbering" w:default="1" w:styleId="a2">
+  <w:style w:type="numbering" w:default="1" w:styleId="NoList">
     <w:name w:val="No List"/>
     <w:uiPriority w:val="99"/>
     <w:semiHidden/>
     <w:unhideWhenUsed/>
   </w:style>
-  <w:style w:type="paragraph" w:styleId="a3">
+  <w:style w:type="paragraph" w:styleId="ListParagraph">
     <w:name w:val="List Paragraph"/>
-    <w:basedOn w:val="a"/>
+    <w:basedOn w:val="Normal"/>
     <w:uiPriority w:val="34"/>
     <w:qFormat/>
     <w:rsid w:val="00E05909"/>
@@ -11912,10 +11544,10 @@
       <w:contextualSpacing/>
     </w:pPr>
   </w:style>
-  <w:style w:type="character" w:customStyle="1" w:styleId="20">
-    <w:name w:val="כותרת 2 תו"/>
-    <w:basedOn w:val="a0"/>
-    <w:link w:val="2"/>
+  <w:style w:type="character" w:customStyle="1" w:styleId="Heading2Char">
+    <w:name w:val="Heading 2 Char"/>
+    <w:basedOn w:val="DefaultParagraphFont"/>
+    <w:link w:val="Heading2"/>
     <w:uiPriority w:val="9"/>
     <w:rsid w:val="002234A7"/>
     <w:rPr>
@@ -11925,10 +11557,10 @@
       <w:szCs w:val="26"/>
     </w:rPr>
   </w:style>
-  <w:style w:type="character" w:customStyle="1" w:styleId="10">
-    <w:name w:val="כותרת 1 תו"/>
-    <w:basedOn w:val="a0"/>
-    <w:link w:val="1"/>
+  <w:style w:type="character" w:customStyle="1" w:styleId="Heading1Char">
+    <w:name w:val="Heading 1 Char"/>
+    <w:basedOn w:val="DefaultParagraphFont"/>
+    <w:link w:val="Heading1"/>
     <w:uiPriority w:val="9"/>
     <w:rsid w:val="000816DB"/>
     <w:rPr>
@@ -11938,10 +11570,10 @@
       <w:szCs w:val="32"/>
     </w:rPr>
   </w:style>
-  <w:style w:type="paragraph" w:styleId="a4">
+  <w:style w:type="paragraph" w:styleId="Header">
     <w:name w:val="header"/>
-    <w:basedOn w:val="a"/>
-    <w:link w:val="a5"/>
+    <w:basedOn w:val="Normal"/>
+    <w:link w:val="HeaderChar"/>
     <w:uiPriority w:val="99"/>
     <w:unhideWhenUsed/>
     <w:rsid w:val="002252F3"/>
@@ -11953,17 +11585,17 @@
       <w:spacing w:after="0" w:line="240" w:lineRule="auto"/>
     </w:pPr>
   </w:style>
-  <w:style w:type="character" w:customStyle="1" w:styleId="a5">
-    <w:name w:val="כותרת עליונה תו"/>
-    <w:basedOn w:val="a0"/>
-    <w:link w:val="a4"/>
+  <w:style w:type="character" w:customStyle="1" w:styleId="HeaderChar">
+    <w:name w:val="Header Char"/>
+    <w:basedOn w:val="DefaultParagraphFont"/>
+    <w:link w:val="Header"/>
     <w:uiPriority w:val="99"/>
     <w:rsid w:val="002252F3"/>
   </w:style>
-  <w:style w:type="paragraph" w:styleId="a6">
+  <w:style w:type="paragraph" w:styleId="Footer">
     <w:name w:val="footer"/>
-    <w:basedOn w:val="a"/>
-    <w:link w:val="a7"/>
+    <w:basedOn w:val="Normal"/>
+    <w:link w:val="FooterChar"/>
     <w:uiPriority w:val="99"/>
     <w:unhideWhenUsed/>
     <w:rsid w:val="002252F3"/>
@@ -11975,16 +11607,16 @@
       <w:spacing w:after="0" w:line="240" w:lineRule="auto"/>
     </w:pPr>
   </w:style>
-  <w:style w:type="character" w:customStyle="1" w:styleId="a7">
-    <w:name w:val="כותרת תחתונה תו"/>
-    <w:basedOn w:val="a0"/>
-    <w:link w:val="a6"/>
+  <w:style w:type="character" w:customStyle="1" w:styleId="FooterChar">
+    <w:name w:val="Footer Char"/>
+    <w:basedOn w:val="DefaultParagraphFont"/>
+    <w:link w:val="Footer"/>
     <w:uiPriority w:val="99"/>
     <w:rsid w:val="002252F3"/>
   </w:style>
   <w:style w:type="character" w:styleId="Hyperlink">
     <w:name w:val="Hyperlink"/>
-    <w:basedOn w:val="a0"/>
+    <w:basedOn w:val="DefaultParagraphFont"/>
     <w:uiPriority w:val="99"/>
     <w:unhideWhenUsed/>
     <w:rsid w:val="002252F3"/>
@@ -11993,9 +11625,9 @@
       <w:u w:val="single"/>
     </w:rPr>
   </w:style>
-  <w:style w:type="character" w:styleId="a8">
+  <w:style w:type="character" w:styleId="PlaceholderText">
     <w:name w:val="Placeholder Text"/>
-    <w:basedOn w:val="a0"/>
+    <w:basedOn w:val="DefaultParagraphFont"/>
     <w:uiPriority w:val="99"/>
     <w:semiHidden/>
     <w:rsid w:val="00427948"/>
@@ -12003,15 +11635,16 @@
       <w:color w:val="808080"/>
     </w:rPr>
   </w:style>
-  <w:style w:type="table" w:styleId="a9">
+  <w:style w:type="table" w:styleId="TableGrid">
     <w:name w:val="Table Grid"/>
-    <w:basedOn w:val="a1"/>
+    <w:basedOn w:val="TableNormal"/>
     <w:uiPriority w:val="39"/>
     <w:rsid w:val="00810490"/>
     <w:pPr>
       <w:spacing w:after="0" w:line="240" w:lineRule="auto"/>
     </w:pPr>
     <w:tblPr>
+      <w:tblInd w:w="0" w:type="dxa"/>
       <w:tblBorders>
         <w:top w:val="single" w:sz="4" w:space="0" w:color="auto"/>
         <w:left w:val="single" w:sz="4" w:space="0" w:color="auto"/>
@@ -12020,11 +11653,17 @@
         <w:insideH w:val="single" w:sz="4" w:space="0" w:color="auto"/>
         <w:insideV w:val="single" w:sz="4" w:space="0" w:color="auto"/>
       </w:tblBorders>
+      <w:tblCellMar>
+        <w:top w:w="0" w:type="dxa"/>
+        <w:left w:w="108" w:type="dxa"/>
+        <w:bottom w:w="0" w:type="dxa"/>
+        <w:right w:w="108" w:type="dxa"/>
+      </w:tblCellMar>
     </w:tblPr>
   </w:style>
   <w:style w:type="table" w:customStyle="1" w:styleId="1-51">
     <w:name w:val="טבלת רשת 1 בהירה - הדגשה 51"/>
-    <w:basedOn w:val="a1"/>
+    <w:basedOn w:val="TableNormal"/>
     <w:uiPriority w:val="46"/>
     <w:rsid w:val="00667A51"/>
     <w:pPr>
@@ -12037,6 +11676,7 @@
     <w:tblPr>
       <w:tblStyleRowBandSize w:val="1"/>
       <w:tblStyleColBandSize w:val="1"/>
+      <w:tblInd w:w="0" w:type="dxa"/>
       <w:tblBorders>
         <w:top w:val="single" w:sz="4" w:space="0" w:color="B4C6E7" w:themeColor="accent5" w:themeTint="66"/>
         <w:left w:val="single" w:sz="4" w:space="0" w:color="B4C6E7" w:themeColor="accent5" w:themeTint="66"/>
@@ -12045,6 +11685,12 @@
         <w:insideH w:val="single" w:sz="4" w:space="0" w:color="B4C6E7" w:themeColor="accent5" w:themeTint="66"/>
         <w:insideV w:val="single" w:sz="4" w:space="0" w:color="B4C6E7" w:themeColor="accent5" w:themeTint="66"/>
       </w:tblBorders>
+      <w:tblCellMar>
+        <w:top w:w="0" w:type="dxa"/>
+        <w:left w:w="108" w:type="dxa"/>
+        <w:bottom w:w="0" w:type="dxa"/>
+        <w:right w:w="108" w:type="dxa"/>
+      </w:tblCellMar>
     </w:tblPr>
     <w:tblStylePr w:type="firstRow">
       <w:rPr>
@@ -12083,10 +11729,10 @@
       </w:rPr>
     </w:tblStylePr>
   </w:style>
-  <w:style w:type="paragraph" w:styleId="aa">
+  <w:style w:type="paragraph" w:styleId="BalloonText">
     <w:name w:val="Balloon Text"/>
-    <w:basedOn w:val="a"/>
-    <w:link w:val="ab"/>
+    <w:basedOn w:val="Normal"/>
+    <w:link w:val="BalloonTextChar"/>
     <w:uiPriority w:val="99"/>
     <w:semiHidden/>
     <w:unhideWhenUsed/>
@@ -12100,10 +11746,10 @@
       <w:szCs w:val="16"/>
     </w:rPr>
   </w:style>
-  <w:style w:type="character" w:customStyle="1" w:styleId="ab">
-    <w:name w:val="טקסט בלונים תו"/>
-    <w:basedOn w:val="a0"/>
-    <w:link w:val="aa"/>
+  <w:style w:type="character" w:customStyle="1" w:styleId="BalloonTextChar">
+    <w:name w:val="Balloon Text Char"/>
+    <w:basedOn w:val="DefaultParagraphFont"/>
+    <w:link w:val="BalloonText"/>
     <w:uiPriority w:val="99"/>
     <w:semiHidden/>
     <w:rsid w:val="007E242A"/>
@@ -12115,7 +11761,7 @@
   </w:style>
   <w:style w:type="table" w:customStyle="1" w:styleId="4-11">
     <w:name w:val="טבלת רשת 4 - הדגשה 11"/>
-    <w:basedOn w:val="a1"/>
+    <w:basedOn w:val="TableNormal"/>
     <w:uiPriority w:val="49"/>
     <w:rsid w:val="007E242A"/>
     <w:pPr>
@@ -12128,6 +11774,7 @@
     <w:tblPr>
       <w:tblStyleRowBandSize w:val="1"/>
       <w:tblStyleColBandSize w:val="1"/>
+      <w:tblInd w:w="0" w:type="dxa"/>
       <w:tblBorders>
         <w:top w:val="single" w:sz="4" w:space="0" w:color="9CC2E5" w:themeColor="accent1" w:themeTint="99"/>
         <w:left w:val="single" w:sz="4" w:space="0" w:color="9CC2E5" w:themeColor="accent1" w:themeTint="99"/>
@@ -12136,6 +11783,12 @@
         <w:insideH w:val="single" w:sz="4" w:space="0" w:color="9CC2E5" w:themeColor="accent1" w:themeTint="99"/>
         <w:insideV w:val="single" w:sz="4" w:space="0" w:color="9CC2E5" w:themeColor="accent1" w:themeTint="99"/>
       </w:tblBorders>
+      <w:tblCellMar>
+        <w:top w:w="0" w:type="dxa"/>
+        <w:left w:w="108" w:type="dxa"/>
+        <w:bottom w:w="0" w:type="dxa"/>
+        <w:right w:w="108" w:type="dxa"/>
+      </w:tblCellMar>
     </w:tblPr>
     <w:tblStylePr w:type="firstRow">
       <w:rPr>
@@ -12193,9 +11846,9 @@
       </w:tcPr>
     </w:tblStylePr>
   </w:style>
-  <w:style w:type="table" w:styleId="5-1">
+  <w:style w:type="table" w:customStyle="1" w:styleId="GridTable5DarkAccent1">
     <w:name w:val="Grid Table 5 Dark Accent 1"/>
-    <w:basedOn w:val="a1"/>
+    <w:basedOn w:val="TableNormal"/>
     <w:uiPriority w:val="50"/>
     <w:rsid w:val="006A1F65"/>
     <w:pPr>
@@ -12204,6 +11857,7 @@
     <w:tblPr>
       <w:tblStyleRowBandSize w:val="1"/>
       <w:tblStyleColBandSize w:val="1"/>
+      <w:tblInd w:w="0" w:type="dxa"/>
       <w:tblBorders>
         <w:top w:val="single" w:sz="4" w:space="0" w:color="FFFFFF" w:themeColor="background1"/>
         <w:left w:val="single" w:sz="4" w:space="0" w:color="FFFFFF" w:themeColor="background1"/>
@@ -12212,6 +11866,12 @@
         <w:insideH w:val="single" w:sz="4" w:space="0" w:color="FFFFFF" w:themeColor="background1"/>
         <w:insideV w:val="single" w:sz="4" w:space="0" w:color="FFFFFF" w:themeColor="background1"/>
       </w:tblBorders>
+      <w:tblCellMar>
+        <w:top w:w="0" w:type="dxa"/>
+        <w:left w:w="108" w:type="dxa"/>
+        <w:bottom w:w="0" w:type="dxa"/>
+        <w:right w:w="108" w:type="dxa"/>
+      </w:tblCellMar>
     </w:tblPr>
     <w:tcPr>
       <w:shd w:val="clear" w:color="auto" w:fill="DEEAF6" w:themeFill="accent1" w:themeFillTint="33"/>
@@ -12299,9 +11959,9 @@
       </w:tcPr>
     </w:tblStylePr>
   </w:style>
-  <w:style w:type="table" w:styleId="7-1">
+  <w:style w:type="table" w:customStyle="1" w:styleId="GridTable7ColorfulAccent1">
     <w:name w:val="Grid Table 7 Colorful Accent 1"/>
-    <w:basedOn w:val="a1"/>
+    <w:basedOn w:val="TableNormal"/>
     <w:uiPriority w:val="52"/>
     <w:rsid w:val="006A1F65"/>
     <w:pPr>
@@ -12313,6 +11973,7 @@
     <w:tblPr>
       <w:tblStyleRowBandSize w:val="1"/>
       <w:tblStyleColBandSize w:val="1"/>
+      <w:tblInd w:w="0" w:type="dxa"/>
       <w:tblBorders>
         <w:top w:val="single" w:sz="4" w:space="0" w:color="9CC2E5" w:themeColor="accent1" w:themeTint="99"/>
         <w:left w:val="single" w:sz="4" w:space="0" w:color="9CC2E5" w:themeColor="accent1" w:themeTint="99"/>
@@ -12321,6 +11982,12 @@
         <w:insideH w:val="single" w:sz="4" w:space="0" w:color="9CC2E5" w:themeColor="accent1" w:themeTint="99"/>
         <w:insideV w:val="single" w:sz="4" w:space="0" w:color="9CC2E5" w:themeColor="accent1" w:themeTint="99"/>
       </w:tblBorders>
+      <w:tblCellMar>
+        <w:top w:w="0" w:type="dxa"/>
+        <w:left w:w="108" w:type="dxa"/>
+        <w:bottom w:w="0" w:type="dxa"/>
+        <w:right w:w="108" w:type="dxa"/>
+      </w:tblCellMar>
     </w:tblPr>
     <w:tblStylePr w:type="firstRow">
       <w:rPr>
@@ -12696,7 +12363,7 @@
   <a:extraClrSchemeLst/>
   <a:extLst>
     <a:ext uri="{05A4C25C-085E-4340-85A3-A5531E510DB2}">
-      <thm15:themeFamily xmlns:thm15="http://schemas.microsoft.com/office/thememl/2012/main" name="Office Theme" id="{62F939B6-93AF-4DB8-9C6B-D6C7DFDC589F}" vid="{4A3C46E8-61CC-4603-A589-7422A47A8E4A}"/>
+      <thm15:themeFamily xmlns:thm15="http://schemas.microsoft.com/office/thememl/2012/main" xmlns="" name="Office Theme" id="{62F939B6-93AF-4DB8-9C6B-D6C7DFDC589F}" vid="{4A3C46E8-61CC-4603-A589-7422A47A8E4A}"/>
     </a:ext>
   </a:extLst>
 </a:theme>

--- a/Theoretical Exercises/ex3/EX3_Theoretical_203056585_201606951_304957673.docx
+++ b/Theoretical Exercises/ex3/EX3_Theoretical_203056585_201606951_304957673.docx
@@ -395,568 +395,26 @@
           <w:rFonts w:hint="cs"/>
           <w:rtl/>
         </w:rPr>
-        <w:t>לאחר מכן, כל צומת יכיר את המרחק משכניו ומעצמו:</w:t>
-      </w:r>
-    </w:p>
-    <w:p>
-      <w:pPr>
-        <w:pStyle w:val="ListParagraph"/>
-        <w:rPr>
-          <w:rtl/>
-        </w:rPr>
-      </w:pPr>
-      <w:r>
-        <w:rPr>
-          <w:rFonts w:hint="cs"/>
-          <w:rtl/>
-        </w:rPr>
-        <w:t>עבור צומת ששונה מ</w:t>
-      </w:r>
-      <w:r>
-        <w:rPr>
-          <w:rFonts w:hint="cs"/>
-        </w:rPr>
-        <w:t>E</w:t>
-      </w:r>
-      <w:r>
-        <w:rPr>
-          <w:rFonts w:hint="cs"/>
-          <w:rtl/>
-        </w:rPr>
-        <w:t xml:space="preserve"> ומ</w:t>
-      </w:r>
-      <w:r>
-        <w:rPr>
-          <w:rFonts w:hint="cs"/>
-        </w:rPr>
-        <w:t>D</w:t>
-      </w:r>
-      <w:r>
-        <w:rPr>
-          <w:rFonts w:hint="cs"/>
-          <w:rtl/>
-        </w:rPr>
-        <w:t xml:space="preserve"> הטבלה המצומצמת אל צומת ואל שני שכניו</w:t>
-      </w:r>
-      <w:r>
-        <w:t xml:space="preserve"> </w:t>
-      </w:r>
-      <w:r>
-        <w:rPr>
-          <w:rFonts w:hint="cs"/>
-          <w:rtl/>
-        </w:rPr>
-        <w:t>(</w:t>
-      </w:r>
-      <w:r>
-        <w:rPr>
-          <w:rFonts w:hint="cs"/>
-        </w:rPr>
-        <w:t>X</w:t>
-      </w:r>
-      <w:r>
-        <w:rPr>
-          <w:rFonts w:hint="cs"/>
-          <w:rtl/>
-        </w:rPr>
-        <w:t xml:space="preserve"> הינו הצומת ו</w:t>
-      </w:r>
-      <w:r>
-        <w:t>Y</w:t>
-      </w:r>
-      <w:r>
-        <w:rPr>
-          <w:rFonts w:hint="cs"/>
-          <w:rtl/>
-        </w:rPr>
-        <w:t>,</w:t>
-      </w:r>
-      <w:r>
-        <w:rPr>
-          <w:rFonts w:hint="cs"/>
-        </w:rPr>
-        <w:t>Z</w:t>
-      </w:r>
-      <w:r>
-        <w:rPr>
-          <w:rFonts w:hint="cs"/>
-          <w:rtl/>
-        </w:rPr>
-        <w:t xml:space="preserve"> הם שכניו):</w:t>
-      </w:r>
-    </w:p>
-    <w:tbl>
-      <w:tblPr>
-        <w:tblStyle w:val="1-51"/>
-        <w:bidiVisual/>
-        <w:tblW w:w="0" w:type="auto"/>
-        <w:tblLook w:val="04A0"/>
-      </w:tblPr>
-      <w:tblGrid>
-        <w:gridCol w:w="2840"/>
-        <w:gridCol w:w="2841"/>
-        <w:gridCol w:w="2841"/>
-      </w:tblGrid>
-      <w:tr>
-        <w:trPr>
-          <w:cnfStyle w:val="100000000000"/>
-        </w:trPr>
-        <w:tc>
-          <w:tcPr>
-            <w:cnfStyle w:val="001000000000"/>
-            <w:tcW w:w="2840" w:type="dxa"/>
-          </w:tcPr>
-          <w:p>
-            <w:pPr>
-              <w:pStyle w:val="ListParagraph"/>
-              <w:bidi w:val="0"/>
-              <w:ind w:left="0"/>
-              <w:rPr>
-                <w:rtl/>
-              </w:rPr>
-            </w:pPr>
-            <w:r>
-              <w:t>Z</w:t>
-            </w:r>
-          </w:p>
-        </w:tc>
-        <w:tc>
-          <w:tcPr>
-            <w:tcW w:w="2841" w:type="dxa"/>
-          </w:tcPr>
-          <w:p>
-            <w:pPr>
-              <w:pStyle w:val="ListParagraph"/>
-              <w:bidi w:val="0"/>
-              <w:ind w:left="0"/>
-              <w:cnfStyle w:val="100000000000"/>
-              <w:rPr>
-                <w:rtl/>
-              </w:rPr>
-            </w:pPr>
-            <w:r>
-              <w:t>Y</w:t>
-            </w:r>
-          </w:p>
-        </w:tc>
-        <w:tc>
-          <w:tcPr>
-            <w:tcW w:w="2841" w:type="dxa"/>
-          </w:tcPr>
-          <w:p>
-            <w:pPr>
-              <w:pStyle w:val="ListParagraph"/>
-              <w:bidi w:val="0"/>
-              <w:ind w:left="0"/>
-              <w:cnfStyle w:val="100000000000"/>
-              <w:rPr>
-                <w:rtl/>
-              </w:rPr>
-            </w:pPr>
-            <w:r>
-              <w:t>X</w:t>
-            </w:r>
-          </w:p>
-        </w:tc>
-      </w:tr>
-      <w:tr>
-        <w:tc>
-          <w:tcPr>
-            <w:cnfStyle w:val="001000000000"/>
-            <w:tcW w:w="2840" w:type="dxa"/>
-          </w:tcPr>
-          <w:p>
-            <w:pPr>
-              <w:pStyle w:val="ListParagraph"/>
-              <w:bidi w:val="0"/>
-              <w:ind w:left="0"/>
-              <w:rPr>
-                <w:b w:val="0"/>
-                <w:bCs w:val="0"/>
-                <w:rtl/>
-              </w:rPr>
-            </w:pPr>
-            <w:r>
-              <w:rPr>
-                <w:rFonts w:hint="cs"/>
-                <w:b w:val="0"/>
-                <w:bCs w:val="0"/>
-                <w:rtl/>
-              </w:rPr>
-              <w:t>1</w:t>
-            </w:r>
-          </w:p>
-        </w:tc>
-        <w:tc>
-          <w:tcPr>
-            <w:tcW w:w="2841" w:type="dxa"/>
-          </w:tcPr>
-          <w:p>
-            <w:pPr>
-              <w:pStyle w:val="ListParagraph"/>
-              <w:bidi w:val="0"/>
-              <w:ind w:left="0"/>
-              <w:cnfStyle w:val="000000000000"/>
-              <w:rPr>
-                <w:rtl/>
-              </w:rPr>
-            </w:pPr>
-            <w:r>
-              <w:rPr>
-                <w:rFonts w:hint="cs"/>
-                <w:rtl/>
-              </w:rPr>
-              <w:t>1</w:t>
-            </w:r>
-          </w:p>
-        </w:tc>
-        <w:tc>
-          <w:tcPr>
-            <w:tcW w:w="2841" w:type="dxa"/>
-          </w:tcPr>
-          <w:p>
-            <w:pPr>
-              <w:pStyle w:val="ListParagraph"/>
-              <w:bidi w:val="0"/>
-              <w:ind w:left="0"/>
-              <w:cnfStyle w:val="000000000000"/>
-              <w:rPr>
-                <w:rtl/>
-              </w:rPr>
-            </w:pPr>
-            <w:r>
-              <w:t>0</w:t>
-            </w:r>
-          </w:p>
-        </w:tc>
-      </w:tr>
-    </w:tbl>
-    <w:p>
-      <w:pPr>
-        <w:pStyle w:val="ListParagraph"/>
-        <w:rPr>
-          <w:rtl/>
-        </w:rPr>
-      </w:pPr>
-      <w:r>
-        <w:rPr>
-          <w:rFonts w:hint="cs"/>
-          <w:rtl/>
-        </w:rPr>
-        <w:t xml:space="preserve"> </w:t>
-      </w:r>
-      <w:r>
-        <w:rPr>
-          <w:rFonts w:hint="cs"/>
-          <w:rtl/>
-        </w:rPr>
-        <w:t xml:space="preserve">ועבור </w:t>
-      </w:r>
-      <w:r>
-        <w:rPr>
-          <w:rFonts w:hint="cs"/>
-        </w:rPr>
-        <w:t>D</w:t>
-      </w:r>
-      <w:r>
-        <w:rPr>
-          <w:rFonts w:hint="cs"/>
-          <w:rtl/>
-        </w:rPr>
-        <w:t xml:space="preserve"> ו</w:t>
-      </w:r>
-      <w:r>
-        <w:rPr>
-          <w:rFonts w:hint="cs"/>
-        </w:rPr>
-        <w:t>E</w:t>
-      </w:r>
-      <w:r>
-        <w:rPr>
-          <w:rFonts w:hint="cs"/>
-          <w:rtl/>
-        </w:rPr>
-        <w:t xml:space="preserve"> נקבל (אם </w:t>
-      </w:r>
-      <w:r>
-        <w:t>X=E</w:t>
-      </w:r>
-      <w:r>
-        <w:rPr>
-          <w:rFonts w:hint="cs"/>
-          <w:rtl/>
-        </w:rPr>
-        <w:t xml:space="preserve"> אז </w:t>
-      </w:r>
-      <w:r>
-        <w:t>Y=D</w:t>
-      </w:r>
-      <w:r>
-        <w:rPr>
-          <w:rFonts w:hint="cs"/>
-          <w:rtl/>
-        </w:rPr>
-        <w:t xml:space="preserve"> ולהפך):</w:t>
-      </w:r>
-    </w:p>
-    <w:tbl>
-      <w:tblPr>
-        <w:tblStyle w:val="1-51"/>
-        <w:bidiVisual/>
-        <w:tblW w:w="0" w:type="auto"/>
-        <w:tblLook w:val="04A0"/>
-      </w:tblPr>
-      <w:tblGrid>
-        <w:gridCol w:w="2840"/>
-        <w:gridCol w:w="2841"/>
-        <w:gridCol w:w="2841"/>
-      </w:tblGrid>
-      <w:tr>
-        <w:trPr>
-          <w:cnfStyle w:val="100000000000"/>
-        </w:trPr>
-        <w:tc>
-          <w:tcPr>
-            <w:cnfStyle w:val="001000000000"/>
-            <w:tcW w:w="2840" w:type="dxa"/>
-          </w:tcPr>
-          <w:p>
-            <w:pPr>
-              <w:pStyle w:val="ListParagraph"/>
-              <w:bidi w:val="0"/>
-              <w:ind w:left="0"/>
-              <w:rPr>
-                <w:rtl/>
-              </w:rPr>
-            </w:pPr>
-            <w:r>
-              <w:t>Z</w:t>
-            </w:r>
-          </w:p>
-        </w:tc>
-        <w:tc>
-          <w:tcPr>
-            <w:tcW w:w="2841" w:type="dxa"/>
-          </w:tcPr>
-          <w:p>
-            <w:pPr>
-              <w:pStyle w:val="ListParagraph"/>
-              <w:bidi w:val="0"/>
-              <w:ind w:left="0"/>
-              <w:cnfStyle w:val="100000000000"/>
-              <w:rPr>
-                <w:rtl/>
-              </w:rPr>
-            </w:pPr>
-            <w:r>
-              <w:t>Y</w:t>
-            </w:r>
-          </w:p>
-        </w:tc>
-        <w:tc>
-          <w:tcPr>
-            <w:tcW w:w="2841" w:type="dxa"/>
-          </w:tcPr>
-          <w:p>
-            <w:pPr>
-              <w:pStyle w:val="ListParagraph"/>
-              <w:bidi w:val="0"/>
-              <w:ind w:left="0"/>
-              <w:cnfStyle w:val="100000000000"/>
-              <w:rPr>
-                <w:rtl/>
-              </w:rPr>
-            </w:pPr>
-            <w:r>
-              <w:t>X</w:t>
-            </w:r>
-          </w:p>
-        </w:tc>
-      </w:tr>
-      <w:tr>
-        <w:tc>
-          <w:tcPr>
-            <w:cnfStyle w:val="001000000000"/>
-            <w:tcW w:w="2840" w:type="dxa"/>
-          </w:tcPr>
-          <w:p>
-            <w:pPr>
-              <w:pStyle w:val="ListParagraph"/>
-              <w:bidi w:val="0"/>
-              <w:ind w:left="0"/>
-              <w:rPr>
-                <w:b w:val="0"/>
-                <w:bCs w:val="0"/>
-                <w:rtl/>
-              </w:rPr>
-            </w:pPr>
-            <w:r>
-              <w:rPr>
-                <w:rFonts w:hint="cs"/>
-                <w:b w:val="0"/>
-                <w:bCs w:val="0"/>
-                <w:rtl/>
-              </w:rPr>
-              <w:t>1</w:t>
-            </w:r>
-          </w:p>
-        </w:tc>
-        <w:tc>
-          <w:tcPr>
-            <w:tcW w:w="2841" w:type="dxa"/>
-          </w:tcPr>
-          <w:p>
-            <w:pPr>
-              <w:pStyle w:val="ListParagraph"/>
-              <w:bidi w:val="0"/>
-              <w:ind w:left="0"/>
-              <w:cnfStyle w:val="000000000000"/>
-              <w:rPr>
-                <w:rtl/>
-              </w:rPr>
-            </w:pPr>
-            <w:r>
-              <w:rPr>
-                <w:rFonts w:hint="cs"/>
-                <w:rtl/>
-              </w:rPr>
-              <w:t>1.5</w:t>
-            </w:r>
-          </w:p>
-        </w:tc>
-        <w:tc>
-          <w:tcPr>
-            <w:tcW w:w="2841" w:type="dxa"/>
-          </w:tcPr>
-          <w:p>
-            <w:pPr>
-              <w:pStyle w:val="ListParagraph"/>
-              <w:bidi w:val="0"/>
-              <w:ind w:left="0"/>
-              <w:cnfStyle w:val="000000000000"/>
-              <w:rPr>
-                <w:rtl/>
-              </w:rPr>
-            </w:pPr>
-            <w:r>
-              <w:t>0</w:t>
-            </w:r>
-          </w:p>
-        </w:tc>
-      </w:tr>
-    </w:tbl>
-    <w:p>
-      <w:pPr>
-        <w:pStyle w:val="ListParagraph"/>
-        <w:rPr>
-          <w:u w:val="single"/>
-          <w:rtl/>
-        </w:rPr>
-      </w:pPr>
-    </w:p>
-    <w:p>
-      <w:pPr>
-        <w:pStyle w:val="ListParagraph"/>
-        <w:rPr>
-          <w:rtl/>
-        </w:rPr>
-      </w:pPr>
-      <w:r>
-        <w:rPr>
-          <w:rFonts w:hint="cs"/>
-          <w:highlight w:val="yellow"/>
-          <w:u w:val="single"/>
-          <w:rtl/>
-        </w:rPr>
-        <w:t>הצעה של נעם:</w:t>
-      </w:r>
-      <w:r>
-        <w:rPr>
-          <w:rFonts w:hint="cs"/>
-          <w:highlight w:val="yellow"/>
-          <w:rtl/>
-        </w:rPr>
-        <w:t xml:space="preserve"> זו טבלה שמסכמת את כל המידע שצבור בנתבים. בפועל כל נתב שולח רק לשני שכניו, לכן ביחס לטבלה הזו כל נתב </w:t>
-      </w:r>
-      <w:r>
-        <w:rPr>
-          <w:rFonts w:hint="cs"/>
-          <w:highlight w:val="yellow"/>
-        </w:rPr>
-        <w:t>X</w:t>
-      </w:r>
-      <w:r>
-        <w:rPr>
-          <w:rFonts w:hint="cs"/>
-          <w:highlight w:val="yellow"/>
-          <w:rtl/>
-        </w:rPr>
-        <w:t xml:space="preserve"> ישלח את כל השורה שלו רק לנתבים שבעמודות </w:t>
-      </w:r>
-      <w:r>
-        <w:rPr>
-          <w:rFonts w:hint="cs"/>
-          <w:highlight w:val="yellow"/>
-          <w:rtl/>
-        </w:rPr>
-        <w:t xml:space="preserve">שלהם מסומן 1 או 1.5 (למשל </w:t>
-      </w:r>
-      <w:r>
-        <w:rPr>
-          <w:highlight w:val="yellow"/>
-          <w:rtl/>
-        </w:rPr>
-        <w:t>–</w:t>
-      </w:r>
-      <w:r>
-        <w:rPr>
-          <w:rFonts w:hint="cs"/>
-          <w:highlight w:val="yellow"/>
-          <w:rtl/>
-        </w:rPr>
-        <w:t xml:space="preserve"> </w:t>
-      </w:r>
-      <w:r>
-        <w:rPr>
-          <w:rFonts w:hint="cs"/>
-          <w:highlight w:val="yellow"/>
-        </w:rPr>
-        <w:t>A</w:t>
-      </w:r>
-      <w:r>
-        <w:rPr>
-          <w:rFonts w:hint="cs"/>
-          <w:highlight w:val="yellow"/>
-          <w:rtl/>
-        </w:rPr>
-        <w:t xml:space="preserve"> ישלח את השורה שלו ל-</w:t>
-      </w:r>
-      <w:r>
-        <w:rPr>
-          <w:rFonts w:hint="cs"/>
-          <w:highlight w:val="yellow"/>
-        </w:rPr>
-        <w:t>B</w:t>
-      </w:r>
-      <w:r>
-        <w:rPr>
-          <w:rFonts w:hint="cs"/>
-          <w:highlight w:val="yellow"/>
-          <w:rtl/>
-        </w:rPr>
-        <w:t xml:space="preserve"> ול-</w:t>
-      </w:r>
-      <w:r>
-        <w:rPr>
-          <w:rFonts w:hint="cs"/>
-          <w:highlight w:val="yellow"/>
-        </w:rPr>
-        <w:t>H</w:t>
-      </w:r>
-      <w:r>
-        <w:rPr>
-          <w:rFonts w:hint="cs"/>
-          <w:highlight w:val="yellow"/>
+        <w:t>לאחר מכן, כל צומת יכיר את המרחק משכניו ומעצמו</w:t>
+      </w:r>
+      <w:r>
+        <w:rPr>
+          <w:rFonts w:hint="cs"/>
+          <w:rtl/>
+        </w:rPr>
+        <w:t xml:space="preserve"> (והמרחק מכל צומת אחר יהיה </w:t>
+      </w:r>
+      <m:oMath>
+        <m:r>
+          <w:rPr>
+            <w:rFonts w:ascii="Cambria Math" w:hAnsi="Cambria Math"/>
+          </w:rPr>
+          <m:t>∞</m:t>
+        </m:r>
+      </m:oMath>
+      <w:r>
+        <w:rPr>
+          <w:rFonts w:eastAsiaTheme="minorEastAsia" w:hint="cs"/>
           <w:rtl/>
         </w:rPr>
         <w:t>)</w:t>
@@ -964,10 +422,9 @@
       <w:r>
         <w:rPr>
           <w:rFonts w:hint="cs"/>
-          <w:highlight w:val="yellow"/>
-          <w:rtl/>
-        </w:rPr>
-        <w:t>. בעיני זה יותר פשוט ומתאים לפורמט...</w:t>
+          <w:rtl/>
+        </w:rPr>
+        <w:t>:</w:t>
       </w:r>
     </w:p>
     <w:tbl>
@@ -1257,104 +714,124 @@
                 <w:rtl/>
               </w:rPr>
             </w:pPr>
-            <w:r>
-              <w:rPr>
-                <w:rFonts w:ascii="Arial" w:hAnsi="Arial"/>
-              </w:rPr>
-              <w:t>∞</w:t>
-            </w:r>
-          </w:p>
-        </w:tc>
-        <w:tc>
-          <w:tcPr>
-            <w:tcW w:w="947" w:type="dxa"/>
-          </w:tcPr>
-          <w:p>
-            <w:pPr>
-              <w:pStyle w:val="ListParagraph"/>
-              <w:bidi w:val="0"/>
-              <w:ind w:left="0"/>
-              <w:jc w:val="center"/>
-              <w:cnfStyle w:val="000000000000"/>
-              <w:rPr>
-                <w:rtl/>
-              </w:rPr>
-            </w:pPr>
-            <w:r>
-              <w:rPr>
-                <w:rFonts w:ascii="Arial" w:hAnsi="Arial"/>
-              </w:rPr>
-              <w:t>∞</w:t>
-            </w:r>
-          </w:p>
-        </w:tc>
-        <w:tc>
-          <w:tcPr>
-            <w:tcW w:w="947" w:type="dxa"/>
-          </w:tcPr>
-          <w:p>
-            <w:pPr>
-              <w:pStyle w:val="ListParagraph"/>
-              <w:bidi w:val="0"/>
-              <w:ind w:left="0"/>
-              <w:jc w:val="center"/>
-              <w:cnfStyle w:val="000000000000"/>
-              <w:rPr>
-                <w:rtl/>
-              </w:rPr>
-            </w:pPr>
-            <w:r>
-              <w:rPr>
-                <w:rFonts w:ascii="Arial" w:hAnsi="Arial"/>
-              </w:rPr>
-              <w:t>∞</w:t>
-            </w:r>
-          </w:p>
-        </w:tc>
-        <w:tc>
-          <w:tcPr>
-            <w:tcW w:w="947" w:type="dxa"/>
-          </w:tcPr>
-          <w:p>
-            <w:pPr>
-              <w:pStyle w:val="ListParagraph"/>
-              <w:bidi w:val="0"/>
-              <w:ind w:left="0"/>
-              <w:jc w:val="center"/>
-              <w:cnfStyle w:val="000000000000"/>
-              <w:rPr>
-                <w:rtl/>
-              </w:rPr>
-            </w:pPr>
-            <w:r>
-              <w:rPr>
-                <w:rFonts w:ascii="Arial" w:hAnsi="Arial"/>
-              </w:rPr>
-              <w:t>∞</w:t>
-            </w:r>
-          </w:p>
-        </w:tc>
-        <w:tc>
-          <w:tcPr>
-            <w:tcW w:w="947" w:type="dxa"/>
-          </w:tcPr>
-          <w:p>
-            <w:pPr>
-              <w:pStyle w:val="ListParagraph"/>
-              <w:bidi w:val="0"/>
-              <w:ind w:left="0"/>
-              <w:jc w:val="center"/>
-              <w:cnfStyle w:val="000000000000"/>
-              <w:rPr>
-                <w:rtl/>
-              </w:rPr>
-            </w:pPr>
-            <w:r>
-              <w:rPr>
-                <w:rFonts w:ascii="Arial" w:hAnsi="Arial"/>
-              </w:rPr>
-              <w:t>∞</w:t>
-            </w:r>
+            <m:oMathPara>
+              <m:oMath>
+                <m:r>
+                  <w:rPr>
+                    <w:rFonts w:ascii="Cambria Math" w:hAnsi="Cambria Math"/>
+                  </w:rPr>
+                  <m:t>∞</m:t>
+                </m:r>
+              </m:oMath>
+            </m:oMathPara>
+          </w:p>
+        </w:tc>
+        <w:tc>
+          <w:tcPr>
+            <w:tcW w:w="947" w:type="dxa"/>
+          </w:tcPr>
+          <w:p>
+            <w:pPr>
+              <w:pStyle w:val="ListParagraph"/>
+              <w:bidi w:val="0"/>
+              <w:ind w:left="0"/>
+              <w:jc w:val="center"/>
+              <w:cnfStyle w:val="000000000000"/>
+              <w:rPr>
+                <w:rtl/>
+              </w:rPr>
+            </w:pPr>
+            <m:oMathPara>
+              <m:oMath>
+                <m:r>
+                  <w:rPr>
+                    <w:rFonts w:ascii="Cambria Math" w:hAnsi="Cambria Math"/>
+                  </w:rPr>
+                  <m:t>∞</m:t>
+                </m:r>
+              </m:oMath>
+            </m:oMathPara>
+          </w:p>
+        </w:tc>
+        <w:tc>
+          <w:tcPr>
+            <w:tcW w:w="947" w:type="dxa"/>
+          </w:tcPr>
+          <w:p>
+            <w:pPr>
+              <w:pStyle w:val="ListParagraph"/>
+              <w:bidi w:val="0"/>
+              <w:ind w:left="0"/>
+              <w:jc w:val="center"/>
+              <w:cnfStyle w:val="000000000000"/>
+              <w:rPr>
+                <w:rtl/>
+              </w:rPr>
+            </w:pPr>
+            <m:oMathPara>
+              <m:oMath>
+                <m:r>
+                  <w:rPr>
+                    <w:rFonts w:ascii="Cambria Math" w:hAnsi="Cambria Math"/>
+                  </w:rPr>
+                  <m:t>∞</m:t>
+                </m:r>
+              </m:oMath>
+            </m:oMathPara>
+          </w:p>
+        </w:tc>
+        <w:tc>
+          <w:tcPr>
+            <w:tcW w:w="947" w:type="dxa"/>
+          </w:tcPr>
+          <w:p>
+            <w:pPr>
+              <w:pStyle w:val="ListParagraph"/>
+              <w:bidi w:val="0"/>
+              <w:ind w:left="0"/>
+              <w:jc w:val="center"/>
+              <w:cnfStyle w:val="000000000000"/>
+              <w:rPr>
+                <w:rtl/>
+              </w:rPr>
+            </w:pPr>
+            <m:oMathPara>
+              <m:oMath>
+                <m:r>
+                  <w:rPr>
+                    <w:rFonts w:ascii="Cambria Math" w:hAnsi="Cambria Math"/>
+                  </w:rPr>
+                  <m:t>∞</m:t>
+                </m:r>
+              </m:oMath>
+            </m:oMathPara>
+          </w:p>
+        </w:tc>
+        <w:tc>
+          <w:tcPr>
+            <w:tcW w:w="947" w:type="dxa"/>
+          </w:tcPr>
+          <w:p>
+            <w:pPr>
+              <w:pStyle w:val="ListParagraph"/>
+              <w:bidi w:val="0"/>
+              <w:ind w:left="0"/>
+              <w:jc w:val="center"/>
+              <w:cnfStyle w:val="000000000000"/>
+              <w:rPr>
+                <w:rtl/>
+              </w:rPr>
+            </w:pPr>
+            <m:oMathPara>
+              <m:oMath>
+                <m:r>
+                  <w:rPr>
+                    <w:rFonts w:ascii="Cambria Math" w:hAnsi="Cambria Math"/>
+                  </w:rPr>
+                  <m:t>∞</m:t>
+                </m:r>
+              </m:oMath>
+            </m:oMathPara>
           </w:p>
         </w:tc>
         <w:tc>
@@ -1492,104 +969,124 @@
                 <w:rtl/>
               </w:rPr>
             </w:pPr>
-            <w:r>
-              <w:rPr>
-                <w:rFonts w:ascii="Arial" w:hAnsi="Arial"/>
-              </w:rPr>
-              <w:t>∞</w:t>
-            </w:r>
-          </w:p>
-        </w:tc>
-        <w:tc>
-          <w:tcPr>
-            <w:tcW w:w="947" w:type="dxa"/>
-          </w:tcPr>
-          <w:p>
-            <w:pPr>
-              <w:pStyle w:val="ListParagraph"/>
-              <w:bidi w:val="0"/>
-              <w:ind w:left="0"/>
-              <w:jc w:val="center"/>
-              <w:cnfStyle w:val="000000000000"/>
-              <w:rPr>
-                <w:rtl/>
-              </w:rPr>
-            </w:pPr>
-            <w:r>
-              <w:rPr>
-                <w:rFonts w:ascii="Arial" w:hAnsi="Arial"/>
-              </w:rPr>
-              <w:t>∞</w:t>
-            </w:r>
-          </w:p>
-        </w:tc>
-        <w:tc>
-          <w:tcPr>
-            <w:tcW w:w="947" w:type="dxa"/>
-          </w:tcPr>
-          <w:p>
-            <w:pPr>
-              <w:pStyle w:val="ListParagraph"/>
-              <w:bidi w:val="0"/>
-              <w:ind w:left="0"/>
-              <w:jc w:val="center"/>
-              <w:cnfStyle w:val="000000000000"/>
-              <w:rPr>
-                <w:rtl/>
-              </w:rPr>
-            </w:pPr>
-            <w:r>
-              <w:rPr>
-                <w:rFonts w:ascii="Arial" w:hAnsi="Arial"/>
-              </w:rPr>
-              <w:t>∞</w:t>
-            </w:r>
-          </w:p>
-        </w:tc>
-        <w:tc>
-          <w:tcPr>
-            <w:tcW w:w="947" w:type="dxa"/>
-          </w:tcPr>
-          <w:p>
-            <w:pPr>
-              <w:pStyle w:val="ListParagraph"/>
-              <w:bidi w:val="0"/>
-              <w:ind w:left="0"/>
-              <w:jc w:val="center"/>
-              <w:cnfStyle w:val="000000000000"/>
-              <w:rPr>
-                <w:rtl/>
-              </w:rPr>
-            </w:pPr>
-            <w:r>
-              <w:rPr>
-                <w:rFonts w:ascii="Arial" w:hAnsi="Arial"/>
-              </w:rPr>
-              <w:t>∞</w:t>
-            </w:r>
-          </w:p>
-        </w:tc>
-        <w:tc>
-          <w:tcPr>
-            <w:tcW w:w="947" w:type="dxa"/>
-          </w:tcPr>
-          <w:p>
-            <w:pPr>
-              <w:pStyle w:val="ListParagraph"/>
-              <w:bidi w:val="0"/>
-              <w:ind w:left="0"/>
-              <w:jc w:val="center"/>
-              <w:cnfStyle w:val="000000000000"/>
-              <w:rPr>
-                <w:rtl/>
-              </w:rPr>
-            </w:pPr>
-            <w:r>
-              <w:rPr>
-                <w:rFonts w:ascii="Arial" w:hAnsi="Arial"/>
-              </w:rPr>
-              <w:t>∞</w:t>
-            </w:r>
+            <m:oMathPara>
+              <m:oMath>
+                <m:r>
+                  <w:rPr>
+                    <w:rFonts w:ascii="Cambria Math" w:hAnsi="Cambria Math"/>
+                  </w:rPr>
+                  <m:t>∞</m:t>
+                </m:r>
+              </m:oMath>
+            </m:oMathPara>
+          </w:p>
+        </w:tc>
+        <w:tc>
+          <w:tcPr>
+            <w:tcW w:w="947" w:type="dxa"/>
+          </w:tcPr>
+          <w:p>
+            <w:pPr>
+              <w:pStyle w:val="ListParagraph"/>
+              <w:bidi w:val="0"/>
+              <w:ind w:left="0"/>
+              <w:jc w:val="center"/>
+              <w:cnfStyle w:val="000000000000"/>
+              <w:rPr>
+                <w:rtl/>
+              </w:rPr>
+            </w:pPr>
+            <m:oMathPara>
+              <m:oMath>
+                <m:r>
+                  <w:rPr>
+                    <w:rFonts w:ascii="Cambria Math" w:hAnsi="Cambria Math"/>
+                  </w:rPr>
+                  <m:t>∞</m:t>
+                </m:r>
+              </m:oMath>
+            </m:oMathPara>
+          </w:p>
+        </w:tc>
+        <w:tc>
+          <w:tcPr>
+            <w:tcW w:w="947" w:type="dxa"/>
+          </w:tcPr>
+          <w:p>
+            <w:pPr>
+              <w:pStyle w:val="ListParagraph"/>
+              <w:bidi w:val="0"/>
+              <w:ind w:left="0"/>
+              <w:jc w:val="center"/>
+              <w:cnfStyle w:val="000000000000"/>
+              <w:rPr>
+                <w:rtl/>
+              </w:rPr>
+            </w:pPr>
+            <m:oMathPara>
+              <m:oMath>
+                <m:r>
+                  <w:rPr>
+                    <w:rFonts w:ascii="Cambria Math" w:hAnsi="Cambria Math"/>
+                  </w:rPr>
+                  <m:t>∞</m:t>
+                </m:r>
+              </m:oMath>
+            </m:oMathPara>
+          </w:p>
+        </w:tc>
+        <w:tc>
+          <w:tcPr>
+            <w:tcW w:w="947" w:type="dxa"/>
+          </w:tcPr>
+          <w:p>
+            <w:pPr>
+              <w:pStyle w:val="ListParagraph"/>
+              <w:bidi w:val="0"/>
+              <w:ind w:left="0"/>
+              <w:jc w:val="center"/>
+              <w:cnfStyle w:val="000000000000"/>
+              <w:rPr>
+                <w:rtl/>
+              </w:rPr>
+            </w:pPr>
+            <m:oMathPara>
+              <m:oMath>
+                <m:r>
+                  <w:rPr>
+                    <w:rFonts w:ascii="Cambria Math" w:hAnsi="Cambria Math"/>
+                  </w:rPr>
+                  <m:t>∞</m:t>
+                </m:r>
+              </m:oMath>
+            </m:oMathPara>
+          </w:p>
+        </w:tc>
+        <w:tc>
+          <w:tcPr>
+            <w:tcW w:w="947" w:type="dxa"/>
+          </w:tcPr>
+          <w:p>
+            <w:pPr>
+              <w:pStyle w:val="ListParagraph"/>
+              <w:bidi w:val="0"/>
+              <w:ind w:left="0"/>
+              <w:jc w:val="center"/>
+              <w:cnfStyle w:val="000000000000"/>
+              <w:rPr>
+                <w:rtl/>
+              </w:rPr>
+            </w:pPr>
+            <m:oMathPara>
+              <m:oMath>
+                <m:r>
+                  <w:rPr>
+                    <w:rFonts w:ascii="Cambria Math" w:hAnsi="Cambria Math"/>
+                  </w:rPr>
+                  <m:t>∞</m:t>
+                </m:r>
+              </m:oMath>
+            </m:oMathPara>
           </w:p>
         </w:tc>
       </w:tr>
@@ -1635,11 +1132,38 @@
                 <w:rtl/>
               </w:rPr>
             </w:pPr>
+            <m:oMathPara>
+              <m:oMath>
+                <m:r>
+                  <w:rPr>
+                    <w:rFonts w:ascii="Cambria Math" w:hAnsi="Cambria Math"/>
+                  </w:rPr>
+                  <m:t>∞</m:t>
+                </m:r>
+              </m:oMath>
+            </m:oMathPara>
+          </w:p>
+        </w:tc>
+        <w:tc>
+          <w:tcPr>
+            <w:tcW w:w="947" w:type="dxa"/>
+          </w:tcPr>
+          <w:p>
+            <w:pPr>
+              <w:pStyle w:val="ListParagraph"/>
+              <w:bidi w:val="0"/>
+              <w:ind w:left="0"/>
+              <w:jc w:val="center"/>
+              <w:cnfStyle w:val="000000000000"/>
+              <w:rPr>
+                <w:rtl/>
+              </w:rPr>
+            </w:pPr>
             <w:r>
               <w:rPr>
                 <w:rFonts w:ascii="Arial" w:hAnsi="Arial"/>
               </w:rPr>
-              <w:t>∞</w:t>
+              <w:t>1</w:t>
             </w:r>
           </w:p>
         </w:tc>
@@ -1662,6 +1186,29 @@
               <w:rPr>
                 <w:rFonts w:ascii="Arial" w:hAnsi="Arial"/>
               </w:rPr>
+              <w:t>0</w:t>
+            </w:r>
+          </w:p>
+        </w:tc>
+        <w:tc>
+          <w:tcPr>
+            <w:tcW w:w="947" w:type="dxa"/>
+          </w:tcPr>
+          <w:p>
+            <w:pPr>
+              <w:pStyle w:val="ListParagraph"/>
+              <w:bidi w:val="0"/>
+              <w:ind w:left="0"/>
+              <w:jc w:val="center"/>
+              <w:cnfStyle w:val="000000000000"/>
+              <w:rPr>
+                <w:rtl/>
+              </w:rPr>
+            </w:pPr>
+            <w:r>
+              <w:rPr>
+                <w:rFonts w:ascii="Arial" w:hAnsi="Arial"/>
+              </w:rPr>
               <w:t>1</w:t>
             </w:r>
           </w:p>
@@ -1681,127 +1228,97 @@
                 <w:rtl/>
               </w:rPr>
             </w:pPr>
-            <w:r>
-              <w:rPr>
-                <w:rFonts w:ascii="Arial" w:hAnsi="Arial"/>
-              </w:rPr>
-              <w:t>0</w:t>
-            </w:r>
-          </w:p>
-        </w:tc>
-        <w:tc>
-          <w:tcPr>
-            <w:tcW w:w="947" w:type="dxa"/>
-          </w:tcPr>
-          <w:p>
-            <w:pPr>
-              <w:pStyle w:val="ListParagraph"/>
-              <w:bidi w:val="0"/>
-              <w:ind w:left="0"/>
-              <w:jc w:val="center"/>
-              <w:cnfStyle w:val="000000000000"/>
-              <w:rPr>
-                <w:rtl/>
-              </w:rPr>
-            </w:pPr>
-            <w:r>
-              <w:rPr>
-                <w:rFonts w:ascii="Arial" w:hAnsi="Arial"/>
-              </w:rPr>
-              <w:t>1</w:t>
-            </w:r>
-          </w:p>
-        </w:tc>
-        <w:tc>
-          <w:tcPr>
-            <w:tcW w:w="947" w:type="dxa"/>
-          </w:tcPr>
-          <w:p>
-            <w:pPr>
-              <w:pStyle w:val="ListParagraph"/>
-              <w:bidi w:val="0"/>
-              <w:ind w:left="0"/>
-              <w:jc w:val="center"/>
-              <w:cnfStyle w:val="000000000000"/>
-              <w:rPr>
-                <w:rtl/>
-              </w:rPr>
-            </w:pPr>
-            <w:r>
-              <w:rPr>
-                <w:rFonts w:ascii="Arial" w:hAnsi="Arial"/>
-              </w:rPr>
-              <w:t>∞</w:t>
-            </w:r>
-          </w:p>
-        </w:tc>
-        <w:tc>
-          <w:tcPr>
-            <w:tcW w:w="947" w:type="dxa"/>
-          </w:tcPr>
-          <w:p>
-            <w:pPr>
-              <w:pStyle w:val="ListParagraph"/>
-              <w:bidi w:val="0"/>
-              <w:ind w:left="0"/>
-              <w:jc w:val="center"/>
-              <w:cnfStyle w:val="000000000000"/>
-              <w:rPr>
-                <w:rtl/>
-              </w:rPr>
-            </w:pPr>
-            <w:r>
-              <w:rPr>
-                <w:rFonts w:ascii="Arial" w:hAnsi="Arial"/>
-              </w:rPr>
-              <w:t>∞</w:t>
-            </w:r>
-          </w:p>
-        </w:tc>
-        <w:tc>
-          <w:tcPr>
-            <w:tcW w:w="947" w:type="dxa"/>
-          </w:tcPr>
-          <w:p>
-            <w:pPr>
-              <w:pStyle w:val="ListParagraph"/>
-              <w:bidi w:val="0"/>
-              <w:ind w:left="0"/>
-              <w:jc w:val="center"/>
-              <w:cnfStyle w:val="000000000000"/>
-              <w:rPr>
-                <w:rtl/>
-              </w:rPr>
-            </w:pPr>
-            <w:r>
-              <w:rPr>
-                <w:rFonts w:ascii="Arial" w:hAnsi="Arial"/>
-              </w:rPr>
-              <w:t>∞</w:t>
-            </w:r>
-          </w:p>
-        </w:tc>
-        <w:tc>
-          <w:tcPr>
-            <w:tcW w:w="947" w:type="dxa"/>
-          </w:tcPr>
-          <w:p>
-            <w:pPr>
-              <w:pStyle w:val="ListParagraph"/>
-              <w:bidi w:val="0"/>
-              <w:ind w:left="0"/>
-              <w:jc w:val="center"/>
-              <w:cnfStyle w:val="000000000000"/>
-              <w:rPr>
-                <w:rtl/>
-              </w:rPr>
-            </w:pPr>
-            <w:r>
-              <w:rPr>
-                <w:rFonts w:ascii="Arial" w:hAnsi="Arial"/>
-              </w:rPr>
-              <w:t>∞</w:t>
-            </w:r>
+            <m:oMathPara>
+              <m:oMath>
+                <m:r>
+                  <w:rPr>
+                    <w:rFonts w:ascii="Cambria Math" w:hAnsi="Cambria Math"/>
+                  </w:rPr>
+                  <m:t>∞</m:t>
+                </m:r>
+              </m:oMath>
+            </m:oMathPara>
+          </w:p>
+        </w:tc>
+        <w:tc>
+          <w:tcPr>
+            <w:tcW w:w="947" w:type="dxa"/>
+          </w:tcPr>
+          <w:p>
+            <w:pPr>
+              <w:pStyle w:val="ListParagraph"/>
+              <w:bidi w:val="0"/>
+              <w:ind w:left="0"/>
+              <w:jc w:val="center"/>
+              <w:cnfStyle w:val="000000000000"/>
+              <w:rPr>
+                <w:rtl/>
+              </w:rPr>
+            </w:pPr>
+            <m:oMathPara>
+              <m:oMath>
+                <m:r>
+                  <w:rPr>
+                    <w:rFonts w:ascii="Cambria Math" w:hAnsi="Cambria Math"/>
+                  </w:rPr>
+                  <m:t>∞</m:t>
+                </m:r>
+              </m:oMath>
+            </m:oMathPara>
+          </w:p>
+        </w:tc>
+        <w:tc>
+          <w:tcPr>
+            <w:tcW w:w="947" w:type="dxa"/>
+          </w:tcPr>
+          <w:p>
+            <w:pPr>
+              <w:pStyle w:val="ListParagraph"/>
+              <w:bidi w:val="0"/>
+              <w:ind w:left="0"/>
+              <w:jc w:val="center"/>
+              <w:cnfStyle w:val="000000000000"/>
+              <w:rPr>
+                <w:rtl/>
+              </w:rPr>
+            </w:pPr>
+            <m:oMathPara>
+              <m:oMath>
+                <m:r>
+                  <w:rPr>
+                    <w:rFonts w:ascii="Cambria Math" w:hAnsi="Cambria Math"/>
+                  </w:rPr>
+                  <m:t>∞</m:t>
+                </m:r>
+              </m:oMath>
+            </m:oMathPara>
+          </w:p>
+        </w:tc>
+        <w:tc>
+          <w:tcPr>
+            <w:tcW w:w="947" w:type="dxa"/>
+          </w:tcPr>
+          <w:p>
+            <w:pPr>
+              <w:pStyle w:val="ListParagraph"/>
+              <w:bidi w:val="0"/>
+              <w:ind w:left="0"/>
+              <w:jc w:val="center"/>
+              <w:cnfStyle w:val="000000000000"/>
+              <w:rPr>
+                <w:rtl/>
+              </w:rPr>
+            </w:pPr>
+            <m:oMathPara>
+              <m:oMath>
+                <m:r>
+                  <w:rPr>
+                    <w:rFonts w:ascii="Cambria Math" w:hAnsi="Cambria Math"/>
+                  </w:rPr>
+                  <m:t>∞</m:t>
+                </m:r>
+              </m:oMath>
+            </m:oMathPara>
           </w:p>
         </w:tc>
       </w:tr>
@@ -1847,11 +1364,65 @@
                 <w:rtl/>
               </w:rPr>
             </w:pPr>
+            <m:oMathPara>
+              <m:oMath>
+                <m:r>
+                  <w:rPr>
+                    <w:rFonts w:ascii="Cambria Math" w:hAnsi="Cambria Math"/>
+                  </w:rPr>
+                  <m:t>∞</m:t>
+                </m:r>
+              </m:oMath>
+            </m:oMathPara>
+          </w:p>
+        </w:tc>
+        <w:tc>
+          <w:tcPr>
+            <w:tcW w:w="947" w:type="dxa"/>
+          </w:tcPr>
+          <w:p>
+            <w:pPr>
+              <w:pStyle w:val="ListParagraph"/>
+              <w:bidi w:val="0"/>
+              <w:ind w:left="0"/>
+              <w:jc w:val="center"/>
+              <w:cnfStyle w:val="000000000000"/>
+              <w:rPr>
+                <w:rtl/>
+              </w:rPr>
+            </w:pPr>
+            <m:oMathPara>
+              <m:oMath>
+                <m:r>
+                  <w:rPr>
+                    <w:rFonts w:ascii="Cambria Math" w:hAnsi="Cambria Math"/>
+                  </w:rPr>
+                  <m:t>∞</m:t>
+                </m:r>
+              </m:oMath>
+            </m:oMathPara>
+          </w:p>
+        </w:tc>
+        <w:tc>
+          <w:tcPr>
+            <w:tcW w:w="947" w:type="dxa"/>
+          </w:tcPr>
+          <w:p>
+            <w:pPr>
+              <w:pStyle w:val="ListParagraph"/>
+              <w:bidi w:val="0"/>
+              <w:ind w:left="0"/>
+              <w:jc w:val="center"/>
+              <w:cnfStyle w:val="000000000000"/>
+              <w:rPr>
+                <w:rtl/>
+              </w:rPr>
+            </w:pPr>
             <w:r>
               <w:rPr>
                 <w:rFonts w:ascii="Arial" w:hAnsi="Arial"/>
               </w:rPr>
-              <w:t>∞</w:t>
+              <w:t>1</w:t>
             </w:r>
           </w:p>
         </w:tc>
@@ -1874,7 +1445,7 @@
               <w:rPr>
                 <w:rFonts w:ascii="Arial" w:hAnsi="Arial"/>
               </w:rPr>
-              <w:t>∞</w:t>
+              <w:t>0</w:t>
             </w:r>
           </w:p>
         </w:tc>
@@ -1897,52 +1468,6 @@
               <w:rPr>
                 <w:rFonts w:ascii="Arial" w:hAnsi="Arial"/>
               </w:rPr>
-              <w:t>1</w:t>
-            </w:r>
-          </w:p>
-        </w:tc>
-        <w:tc>
-          <w:tcPr>
-            <w:tcW w:w="947" w:type="dxa"/>
-          </w:tcPr>
-          <w:p>
-            <w:pPr>
-              <w:pStyle w:val="ListParagraph"/>
-              <w:bidi w:val="0"/>
-              <w:ind w:left="0"/>
-              <w:jc w:val="center"/>
-              <w:cnfStyle w:val="000000000000"/>
-              <w:rPr>
-                <w:rtl/>
-              </w:rPr>
-            </w:pPr>
-            <w:r>
-              <w:rPr>
-                <w:rFonts w:ascii="Arial" w:hAnsi="Arial"/>
-              </w:rPr>
-              <w:t>0</w:t>
-            </w:r>
-          </w:p>
-        </w:tc>
-        <w:tc>
-          <w:tcPr>
-            <w:tcW w:w="947" w:type="dxa"/>
-          </w:tcPr>
-          <w:p>
-            <w:pPr>
-              <w:pStyle w:val="ListParagraph"/>
-              <w:bidi w:val="0"/>
-              <w:ind w:left="0"/>
-              <w:jc w:val="center"/>
-              <w:cnfStyle w:val="000000000000"/>
-              <w:rPr>
-                <w:rtl/>
-              </w:rPr>
-            </w:pPr>
-            <w:r>
-              <w:rPr>
-                <w:rFonts w:ascii="Arial" w:hAnsi="Arial"/>
-              </w:rPr>
               <w:t>1.5</w:t>
             </w:r>
           </w:p>
@@ -1962,58 +1487,70 @@
                 <w:rtl/>
               </w:rPr>
             </w:pPr>
-            <w:r>
-              <w:rPr>
-                <w:rFonts w:ascii="Arial" w:hAnsi="Arial"/>
-              </w:rPr>
-              <w:t>∞</w:t>
-            </w:r>
-          </w:p>
-        </w:tc>
-        <w:tc>
-          <w:tcPr>
-            <w:tcW w:w="947" w:type="dxa"/>
-          </w:tcPr>
-          <w:p>
-            <w:pPr>
-              <w:pStyle w:val="ListParagraph"/>
-              <w:bidi w:val="0"/>
-              <w:ind w:left="0"/>
-              <w:jc w:val="center"/>
-              <w:cnfStyle w:val="000000000000"/>
-              <w:rPr>
-                <w:rtl/>
-              </w:rPr>
-            </w:pPr>
-            <w:r>
-              <w:rPr>
-                <w:rFonts w:ascii="Arial" w:hAnsi="Arial"/>
-              </w:rPr>
-              <w:t>∞</w:t>
-            </w:r>
-          </w:p>
-        </w:tc>
-        <w:tc>
-          <w:tcPr>
-            <w:tcW w:w="947" w:type="dxa"/>
-          </w:tcPr>
-          <w:p>
-            <w:pPr>
-              <w:pStyle w:val="ListParagraph"/>
-              <w:bidi w:val="0"/>
-              <w:ind w:left="0"/>
-              <w:jc w:val="center"/>
-              <w:cnfStyle w:val="000000000000"/>
-              <w:rPr>
-                <w:rtl/>
-              </w:rPr>
-            </w:pPr>
-            <w:r>
-              <w:rPr>
-                <w:rFonts w:ascii="Arial" w:hAnsi="Arial"/>
-              </w:rPr>
-              <w:t>∞</w:t>
-            </w:r>
+            <m:oMathPara>
+              <m:oMath>
+                <m:r>
+                  <w:rPr>
+                    <w:rFonts w:ascii="Cambria Math" w:hAnsi="Cambria Math"/>
+                  </w:rPr>
+                  <m:t>∞</m:t>
+                </m:r>
+              </m:oMath>
+            </m:oMathPara>
+          </w:p>
+        </w:tc>
+        <w:tc>
+          <w:tcPr>
+            <w:tcW w:w="947" w:type="dxa"/>
+          </w:tcPr>
+          <w:p>
+            <w:pPr>
+              <w:pStyle w:val="ListParagraph"/>
+              <w:bidi w:val="0"/>
+              <w:ind w:left="0"/>
+              <w:jc w:val="center"/>
+              <w:cnfStyle w:val="000000000000"/>
+              <w:rPr>
+                <w:rtl/>
+              </w:rPr>
+            </w:pPr>
+            <m:oMathPara>
+              <m:oMath>
+                <m:r>
+                  <w:rPr>
+                    <w:rFonts w:ascii="Cambria Math" w:hAnsi="Cambria Math"/>
+                  </w:rPr>
+                  <m:t>∞</m:t>
+                </m:r>
+              </m:oMath>
+            </m:oMathPara>
+          </w:p>
+        </w:tc>
+        <w:tc>
+          <w:tcPr>
+            <w:tcW w:w="947" w:type="dxa"/>
+          </w:tcPr>
+          <w:p>
+            <w:pPr>
+              <w:pStyle w:val="ListParagraph"/>
+              <w:bidi w:val="0"/>
+              <w:ind w:left="0"/>
+              <w:jc w:val="center"/>
+              <w:cnfStyle w:val="000000000000"/>
+              <w:rPr>
+                <w:rtl/>
+              </w:rPr>
+            </w:pPr>
+            <m:oMathPara>
+              <m:oMath>
+                <m:r>
+                  <w:rPr>
+                    <w:rFonts w:ascii="Cambria Math" w:hAnsi="Cambria Math"/>
+                  </w:rPr>
+                  <m:t>∞</m:t>
+                </m:r>
+              </m:oMath>
+            </m:oMathPara>
           </w:p>
         </w:tc>
       </w:tr>
@@ -2059,11 +1596,92 @@
                 <w:rtl/>
               </w:rPr>
             </w:pPr>
+            <m:oMathPara>
+              <m:oMath>
+                <m:r>
+                  <w:rPr>
+                    <w:rFonts w:ascii="Cambria Math" w:hAnsi="Cambria Math"/>
+                  </w:rPr>
+                  <m:t>∞</m:t>
+                </m:r>
+              </m:oMath>
+            </m:oMathPara>
+          </w:p>
+        </w:tc>
+        <w:tc>
+          <w:tcPr>
+            <w:tcW w:w="947" w:type="dxa"/>
+          </w:tcPr>
+          <w:p>
+            <w:pPr>
+              <w:pStyle w:val="ListParagraph"/>
+              <w:bidi w:val="0"/>
+              <w:ind w:left="0"/>
+              <w:jc w:val="center"/>
+              <w:cnfStyle w:val="000000000000"/>
+              <w:rPr>
+                <w:rtl/>
+              </w:rPr>
+            </w:pPr>
+            <m:oMathPara>
+              <m:oMath>
+                <m:r>
+                  <w:rPr>
+                    <w:rFonts w:ascii="Cambria Math" w:hAnsi="Cambria Math"/>
+                  </w:rPr>
+                  <m:t>∞</m:t>
+                </m:r>
+              </m:oMath>
+            </m:oMathPara>
+          </w:p>
+        </w:tc>
+        <w:tc>
+          <w:tcPr>
+            <w:tcW w:w="947" w:type="dxa"/>
+          </w:tcPr>
+          <w:p>
+            <w:pPr>
+              <w:pStyle w:val="ListParagraph"/>
+              <w:bidi w:val="0"/>
+              <w:ind w:left="0"/>
+              <w:jc w:val="center"/>
+              <w:cnfStyle w:val="000000000000"/>
+              <w:rPr>
+                <w:rtl/>
+              </w:rPr>
+            </w:pPr>
+            <m:oMathPara>
+              <m:oMath>
+                <m:r>
+                  <w:rPr>
+                    <w:rFonts w:ascii="Cambria Math" w:hAnsi="Cambria Math"/>
+                  </w:rPr>
+                  <m:t>∞</m:t>
+                </m:r>
+              </m:oMath>
+            </m:oMathPara>
+          </w:p>
+        </w:tc>
+        <w:tc>
+          <w:tcPr>
+            <w:tcW w:w="947" w:type="dxa"/>
+          </w:tcPr>
+          <w:p>
+            <w:pPr>
+              <w:pStyle w:val="ListParagraph"/>
+              <w:bidi w:val="0"/>
+              <w:ind w:left="0"/>
+              <w:jc w:val="center"/>
+              <w:cnfStyle w:val="000000000000"/>
+              <w:rPr>
+                <w:rtl/>
+              </w:rPr>
+            </w:pPr>
             <w:r>
               <w:rPr>
                 <w:rFonts w:ascii="Arial" w:hAnsi="Arial"/>
               </w:rPr>
-              <w:t>∞</w:t>
+              <w:t>1.5</w:t>
             </w:r>
           </w:p>
         </w:tc>
@@ -2086,7 +1704,7 @@
               <w:rPr>
                 <w:rFonts w:ascii="Arial" w:hAnsi="Arial"/>
               </w:rPr>
-              <w:t>∞</w:t>
+              <w:t>0</w:t>
             </w:r>
           </w:p>
         </w:tc>
@@ -2109,75 +1727,6 @@
               <w:rPr>
                 <w:rFonts w:ascii="Arial" w:hAnsi="Arial"/>
               </w:rPr>
-              <w:t>∞</w:t>
-            </w:r>
-          </w:p>
-        </w:tc>
-        <w:tc>
-          <w:tcPr>
-            <w:tcW w:w="947" w:type="dxa"/>
-          </w:tcPr>
-          <w:p>
-            <w:pPr>
-              <w:pStyle w:val="ListParagraph"/>
-              <w:bidi w:val="0"/>
-              <w:ind w:left="0"/>
-              <w:jc w:val="center"/>
-              <w:cnfStyle w:val="000000000000"/>
-              <w:rPr>
-                <w:rtl/>
-              </w:rPr>
-            </w:pPr>
-            <w:r>
-              <w:rPr>
-                <w:rFonts w:ascii="Arial" w:hAnsi="Arial"/>
-              </w:rPr>
-              <w:t>1.5</w:t>
-            </w:r>
-          </w:p>
-        </w:tc>
-        <w:tc>
-          <w:tcPr>
-            <w:tcW w:w="947" w:type="dxa"/>
-          </w:tcPr>
-          <w:p>
-            <w:pPr>
-              <w:pStyle w:val="ListParagraph"/>
-              <w:bidi w:val="0"/>
-              <w:ind w:left="0"/>
-              <w:jc w:val="center"/>
-              <w:cnfStyle w:val="000000000000"/>
-              <w:rPr>
-                <w:rtl/>
-              </w:rPr>
-            </w:pPr>
-            <w:r>
-              <w:rPr>
-                <w:rFonts w:ascii="Arial" w:hAnsi="Arial"/>
-              </w:rPr>
-              <w:t>0</w:t>
-            </w:r>
-          </w:p>
-        </w:tc>
-        <w:tc>
-          <w:tcPr>
-            <w:tcW w:w="947" w:type="dxa"/>
-          </w:tcPr>
-          <w:p>
-            <w:pPr>
-              <w:pStyle w:val="ListParagraph"/>
-              <w:bidi w:val="0"/>
-              <w:ind w:left="0"/>
-              <w:jc w:val="center"/>
-              <w:cnfStyle w:val="000000000000"/>
-              <w:rPr>
-                <w:rtl/>
-              </w:rPr>
-            </w:pPr>
-            <w:r>
-              <w:rPr>
-                <w:rFonts w:ascii="Arial" w:hAnsi="Arial"/>
-              </w:rPr>
               <w:t>1</w:t>
             </w:r>
           </w:p>
@@ -2197,35 +1746,43 @@
                 <w:rtl/>
               </w:rPr>
             </w:pPr>
-            <w:r>
-              <w:rPr>
-                <w:rFonts w:ascii="Arial" w:hAnsi="Arial"/>
-              </w:rPr>
-              <w:t>∞</w:t>
-            </w:r>
-          </w:p>
-        </w:tc>
-        <w:tc>
-          <w:tcPr>
-            <w:tcW w:w="947" w:type="dxa"/>
-          </w:tcPr>
-          <w:p>
-            <w:pPr>
-              <w:pStyle w:val="ListParagraph"/>
-              <w:bidi w:val="0"/>
-              <w:ind w:left="0"/>
-              <w:jc w:val="center"/>
-              <w:cnfStyle w:val="000000000000"/>
-              <w:rPr>
-                <w:rtl/>
-              </w:rPr>
-            </w:pPr>
-            <w:r>
-              <w:rPr>
-                <w:rFonts w:ascii="Arial" w:hAnsi="Arial"/>
-              </w:rPr>
-              <w:t>∞</w:t>
-            </w:r>
+            <m:oMathPara>
+              <m:oMath>
+                <m:r>
+                  <w:rPr>
+                    <w:rFonts w:ascii="Cambria Math" w:hAnsi="Cambria Math"/>
+                  </w:rPr>
+                  <m:t>∞</m:t>
+                </m:r>
+              </m:oMath>
+            </m:oMathPara>
+          </w:p>
+        </w:tc>
+        <w:tc>
+          <w:tcPr>
+            <w:tcW w:w="947" w:type="dxa"/>
+          </w:tcPr>
+          <w:p>
+            <w:pPr>
+              <w:pStyle w:val="ListParagraph"/>
+              <w:bidi w:val="0"/>
+              <w:ind w:left="0"/>
+              <w:jc w:val="center"/>
+              <w:cnfStyle w:val="000000000000"/>
+              <w:rPr>
+                <w:rtl/>
+              </w:rPr>
+            </w:pPr>
+            <m:oMathPara>
+              <m:oMath>
+                <m:r>
+                  <w:rPr>
+                    <w:rFonts w:ascii="Cambria Math" w:hAnsi="Cambria Math"/>
+                  </w:rPr>
+                  <m:t>∞</m:t>
+                </m:r>
+              </m:oMath>
+            </m:oMathPara>
           </w:p>
         </w:tc>
       </w:tr>
@@ -2271,11 +1828,119 @@
                 <w:rtl/>
               </w:rPr>
             </w:pPr>
+            <m:oMathPara>
+              <m:oMath>
+                <m:r>
+                  <w:rPr>
+                    <w:rFonts w:ascii="Cambria Math" w:hAnsi="Cambria Math"/>
+                  </w:rPr>
+                  <m:t>∞</m:t>
+                </m:r>
+              </m:oMath>
+            </m:oMathPara>
+          </w:p>
+        </w:tc>
+        <w:tc>
+          <w:tcPr>
+            <w:tcW w:w="947" w:type="dxa"/>
+          </w:tcPr>
+          <w:p>
+            <w:pPr>
+              <w:pStyle w:val="ListParagraph"/>
+              <w:bidi w:val="0"/>
+              <w:ind w:left="0"/>
+              <w:jc w:val="center"/>
+              <w:cnfStyle w:val="000000000000"/>
+              <w:rPr>
+                <w:rtl/>
+              </w:rPr>
+            </w:pPr>
+            <m:oMathPara>
+              <m:oMath>
+                <m:r>
+                  <w:rPr>
+                    <w:rFonts w:ascii="Cambria Math" w:hAnsi="Cambria Math"/>
+                  </w:rPr>
+                  <m:t>∞</m:t>
+                </m:r>
+              </m:oMath>
+            </m:oMathPara>
+          </w:p>
+        </w:tc>
+        <w:tc>
+          <w:tcPr>
+            <w:tcW w:w="947" w:type="dxa"/>
+          </w:tcPr>
+          <w:p>
+            <w:pPr>
+              <w:pStyle w:val="ListParagraph"/>
+              <w:bidi w:val="0"/>
+              <w:ind w:left="0"/>
+              <w:jc w:val="center"/>
+              <w:cnfStyle w:val="000000000000"/>
+              <w:rPr>
+                <w:rtl/>
+              </w:rPr>
+            </w:pPr>
+            <m:oMathPara>
+              <m:oMath>
+                <m:r>
+                  <w:rPr>
+                    <w:rFonts w:ascii="Cambria Math" w:hAnsi="Cambria Math"/>
+                  </w:rPr>
+                  <m:t>∞</m:t>
+                </m:r>
+              </m:oMath>
+            </m:oMathPara>
+          </w:p>
+        </w:tc>
+        <w:tc>
+          <w:tcPr>
+            <w:tcW w:w="947" w:type="dxa"/>
+          </w:tcPr>
+          <w:p>
+            <w:pPr>
+              <w:pStyle w:val="ListParagraph"/>
+              <w:bidi w:val="0"/>
+              <w:ind w:left="0"/>
+              <w:jc w:val="center"/>
+              <w:cnfStyle w:val="000000000000"/>
+              <w:rPr>
+                <w:rtl/>
+              </w:rPr>
+            </w:pPr>
+            <m:oMathPara>
+              <m:oMath>
+                <m:r>
+                  <w:rPr>
+                    <w:rFonts w:ascii="Cambria Math" w:hAnsi="Cambria Math"/>
+                  </w:rPr>
+                  <m:t>∞</m:t>
+                </m:r>
+              </m:oMath>
+            </m:oMathPara>
+          </w:p>
+        </w:tc>
+        <w:tc>
+          <w:tcPr>
+            <w:tcW w:w="947" w:type="dxa"/>
+          </w:tcPr>
+          <w:p>
+            <w:pPr>
+              <w:pStyle w:val="ListParagraph"/>
+              <w:bidi w:val="0"/>
+              <w:ind w:left="0"/>
+              <w:jc w:val="center"/>
+              <w:cnfStyle w:val="000000000000"/>
+              <w:rPr>
+                <w:rtl/>
+              </w:rPr>
+            </w:pPr>
             <w:r>
               <w:rPr>
                 <w:rFonts w:ascii="Arial" w:hAnsi="Arial"/>
               </w:rPr>
-              <w:t>∞</w:t>
+              <w:t>1</w:t>
             </w:r>
           </w:p>
         </w:tc>
@@ -2298,7 +1963,7 @@
               <w:rPr>
                 <w:rFonts w:ascii="Arial" w:hAnsi="Arial"/>
               </w:rPr>
-              <w:t>∞</w:t>
+              <w:t>0</w:t>
             </w:r>
           </w:p>
         </w:tc>
@@ -2321,52 +1986,6 @@
               <w:rPr>
                 <w:rFonts w:ascii="Arial" w:hAnsi="Arial"/>
               </w:rPr>
-              <w:t>∞</w:t>
-            </w:r>
-          </w:p>
-        </w:tc>
-        <w:tc>
-          <w:tcPr>
-            <w:tcW w:w="947" w:type="dxa"/>
-          </w:tcPr>
-          <w:p>
-            <w:pPr>
-              <w:pStyle w:val="ListParagraph"/>
-              <w:bidi w:val="0"/>
-              <w:ind w:left="0"/>
-              <w:jc w:val="center"/>
-              <w:cnfStyle w:val="000000000000"/>
-              <w:rPr>
-                <w:rtl/>
-              </w:rPr>
-            </w:pPr>
-            <w:r>
-              <w:rPr>
-                <w:rFonts w:ascii="Arial" w:hAnsi="Arial"/>
-              </w:rPr>
-              <w:t>∞</w:t>
-            </w:r>
-          </w:p>
-        </w:tc>
-        <w:tc>
-          <w:tcPr>
-            <w:tcW w:w="947" w:type="dxa"/>
-          </w:tcPr>
-          <w:p>
-            <w:pPr>
-              <w:pStyle w:val="ListParagraph"/>
-              <w:bidi w:val="0"/>
-              <w:ind w:left="0"/>
-              <w:jc w:val="center"/>
-              <w:cnfStyle w:val="000000000000"/>
-              <w:rPr>
-                <w:rtl/>
-              </w:rPr>
-            </w:pPr>
-            <w:r>
-              <w:rPr>
-                <w:rFonts w:ascii="Arial" w:hAnsi="Arial"/>
-              </w:rPr>
               <w:t>1</w:t>
             </w:r>
           </w:p>
@@ -2386,58 +2005,16 @@
                 <w:rtl/>
               </w:rPr>
             </w:pPr>
-            <w:r>
-              <w:rPr>
-                <w:rFonts w:ascii="Arial" w:hAnsi="Arial"/>
-              </w:rPr>
-              <w:t>0</w:t>
-            </w:r>
-          </w:p>
-        </w:tc>
-        <w:tc>
-          <w:tcPr>
-            <w:tcW w:w="947" w:type="dxa"/>
-          </w:tcPr>
-          <w:p>
-            <w:pPr>
-              <w:pStyle w:val="ListParagraph"/>
-              <w:bidi w:val="0"/>
-              <w:ind w:left="0"/>
-              <w:jc w:val="center"/>
-              <w:cnfStyle w:val="000000000000"/>
-              <w:rPr>
-                <w:rtl/>
-              </w:rPr>
-            </w:pPr>
-            <w:r>
-              <w:rPr>
-                <w:rFonts w:ascii="Arial" w:hAnsi="Arial"/>
-              </w:rPr>
-              <w:t>1</w:t>
-            </w:r>
-          </w:p>
-        </w:tc>
-        <w:tc>
-          <w:tcPr>
-            <w:tcW w:w="947" w:type="dxa"/>
-          </w:tcPr>
-          <w:p>
-            <w:pPr>
-              <w:pStyle w:val="ListParagraph"/>
-              <w:bidi w:val="0"/>
-              <w:ind w:left="0"/>
-              <w:jc w:val="center"/>
-              <w:cnfStyle w:val="000000000000"/>
-              <w:rPr>
-                <w:rtl/>
-              </w:rPr>
-            </w:pPr>
-            <w:r>
-              <w:rPr>
-                <w:rFonts w:ascii="Arial" w:hAnsi="Arial"/>
-              </w:rPr>
-              <w:t>∞</w:t>
-            </w:r>
+            <m:oMathPara>
+              <m:oMath>
+                <m:r>
+                  <w:rPr>
+                    <w:rFonts w:ascii="Cambria Math" w:hAnsi="Cambria Math"/>
+                  </w:rPr>
+                  <m:t>∞</m:t>
+                </m:r>
+              </m:oMath>
+            </m:oMathPara>
           </w:p>
         </w:tc>
       </w:tr>
@@ -2483,104 +2060,124 @@
                 <w:rtl/>
               </w:rPr>
             </w:pPr>
-            <w:r>
-              <w:rPr>
-                <w:rFonts w:ascii="Arial" w:hAnsi="Arial"/>
-              </w:rPr>
-              <w:t>∞</w:t>
-            </w:r>
-          </w:p>
-        </w:tc>
-        <w:tc>
-          <w:tcPr>
-            <w:tcW w:w="947" w:type="dxa"/>
-          </w:tcPr>
-          <w:p>
-            <w:pPr>
-              <w:pStyle w:val="ListParagraph"/>
-              <w:bidi w:val="0"/>
-              <w:ind w:left="0"/>
-              <w:jc w:val="center"/>
-              <w:cnfStyle w:val="000000000000"/>
-              <w:rPr>
-                <w:rtl/>
-              </w:rPr>
-            </w:pPr>
-            <w:r>
-              <w:rPr>
-                <w:rFonts w:ascii="Arial" w:hAnsi="Arial"/>
-              </w:rPr>
-              <w:t>∞</w:t>
-            </w:r>
-          </w:p>
-        </w:tc>
-        <w:tc>
-          <w:tcPr>
-            <w:tcW w:w="947" w:type="dxa"/>
-          </w:tcPr>
-          <w:p>
-            <w:pPr>
-              <w:pStyle w:val="ListParagraph"/>
-              <w:bidi w:val="0"/>
-              <w:ind w:left="0"/>
-              <w:jc w:val="center"/>
-              <w:cnfStyle w:val="000000000000"/>
-              <w:rPr>
-                <w:rtl/>
-              </w:rPr>
-            </w:pPr>
-            <w:r>
-              <w:rPr>
-                <w:rFonts w:ascii="Arial" w:hAnsi="Arial"/>
-              </w:rPr>
-              <w:t>∞</w:t>
-            </w:r>
-          </w:p>
-        </w:tc>
-        <w:tc>
-          <w:tcPr>
-            <w:tcW w:w="947" w:type="dxa"/>
-          </w:tcPr>
-          <w:p>
-            <w:pPr>
-              <w:pStyle w:val="ListParagraph"/>
-              <w:bidi w:val="0"/>
-              <w:ind w:left="0"/>
-              <w:jc w:val="center"/>
-              <w:cnfStyle w:val="000000000000"/>
-              <w:rPr>
-                <w:rtl/>
-              </w:rPr>
-            </w:pPr>
-            <w:r>
-              <w:rPr>
-                <w:rFonts w:ascii="Arial" w:hAnsi="Arial"/>
-              </w:rPr>
-              <w:t>∞</w:t>
-            </w:r>
-          </w:p>
-        </w:tc>
-        <w:tc>
-          <w:tcPr>
-            <w:tcW w:w="947" w:type="dxa"/>
-          </w:tcPr>
-          <w:p>
-            <w:pPr>
-              <w:pStyle w:val="ListParagraph"/>
-              <w:bidi w:val="0"/>
-              <w:ind w:left="0"/>
-              <w:jc w:val="center"/>
-              <w:cnfStyle w:val="000000000000"/>
-              <w:rPr>
-                <w:rtl/>
-              </w:rPr>
-            </w:pPr>
-            <w:r>
-              <w:rPr>
-                <w:rFonts w:ascii="Arial" w:hAnsi="Arial"/>
-              </w:rPr>
-              <w:t>∞</w:t>
-            </w:r>
+            <m:oMathPara>
+              <m:oMath>
+                <m:r>
+                  <w:rPr>
+                    <w:rFonts w:ascii="Cambria Math" w:hAnsi="Cambria Math"/>
+                  </w:rPr>
+                  <m:t>∞</m:t>
+                </m:r>
+              </m:oMath>
+            </m:oMathPara>
+          </w:p>
+        </w:tc>
+        <w:tc>
+          <w:tcPr>
+            <w:tcW w:w="947" w:type="dxa"/>
+          </w:tcPr>
+          <w:p>
+            <w:pPr>
+              <w:pStyle w:val="ListParagraph"/>
+              <w:bidi w:val="0"/>
+              <w:ind w:left="0"/>
+              <w:jc w:val="center"/>
+              <w:cnfStyle w:val="000000000000"/>
+              <w:rPr>
+                <w:rtl/>
+              </w:rPr>
+            </w:pPr>
+            <m:oMathPara>
+              <m:oMath>
+                <m:r>
+                  <w:rPr>
+                    <w:rFonts w:ascii="Cambria Math" w:hAnsi="Cambria Math"/>
+                  </w:rPr>
+                  <m:t>∞</m:t>
+                </m:r>
+              </m:oMath>
+            </m:oMathPara>
+          </w:p>
+        </w:tc>
+        <w:tc>
+          <w:tcPr>
+            <w:tcW w:w="947" w:type="dxa"/>
+          </w:tcPr>
+          <w:p>
+            <w:pPr>
+              <w:pStyle w:val="ListParagraph"/>
+              <w:bidi w:val="0"/>
+              <w:ind w:left="0"/>
+              <w:jc w:val="center"/>
+              <w:cnfStyle w:val="000000000000"/>
+              <w:rPr>
+                <w:rtl/>
+              </w:rPr>
+            </w:pPr>
+            <m:oMathPara>
+              <m:oMath>
+                <m:r>
+                  <w:rPr>
+                    <w:rFonts w:ascii="Cambria Math" w:hAnsi="Cambria Math"/>
+                  </w:rPr>
+                  <m:t>∞</m:t>
+                </m:r>
+              </m:oMath>
+            </m:oMathPara>
+          </w:p>
+        </w:tc>
+        <w:tc>
+          <w:tcPr>
+            <w:tcW w:w="947" w:type="dxa"/>
+          </w:tcPr>
+          <w:p>
+            <w:pPr>
+              <w:pStyle w:val="ListParagraph"/>
+              <w:bidi w:val="0"/>
+              <w:ind w:left="0"/>
+              <w:jc w:val="center"/>
+              <w:cnfStyle w:val="000000000000"/>
+              <w:rPr>
+                <w:rtl/>
+              </w:rPr>
+            </w:pPr>
+            <m:oMathPara>
+              <m:oMath>
+                <m:r>
+                  <w:rPr>
+                    <w:rFonts w:ascii="Cambria Math" w:hAnsi="Cambria Math"/>
+                  </w:rPr>
+                  <m:t>∞</m:t>
+                </m:r>
+              </m:oMath>
+            </m:oMathPara>
+          </w:p>
+        </w:tc>
+        <w:tc>
+          <w:tcPr>
+            <w:tcW w:w="947" w:type="dxa"/>
+          </w:tcPr>
+          <w:p>
+            <w:pPr>
+              <w:pStyle w:val="ListParagraph"/>
+              <w:bidi w:val="0"/>
+              <w:ind w:left="0"/>
+              <w:jc w:val="center"/>
+              <w:cnfStyle w:val="000000000000"/>
+              <w:rPr>
+                <w:rtl/>
+              </w:rPr>
+            </w:pPr>
+            <m:oMathPara>
+              <m:oMath>
+                <m:r>
+                  <w:rPr>
+                    <w:rFonts w:ascii="Cambria Math" w:hAnsi="Cambria Math"/>
+                  </w:rPr>
+                  <m:t>∞</m:t>
+                </m:r>
+              </m:oMath>
+            </m:oMathPara>
           </w:p>
         </w:tc>
         <w:tc>
@@ -2718,104 +2315,124 @@
                 <w:rtl/>
               </w:rPr>
             </w:pPr>
-            <w:r>
-              <w:rPr>
-                <w:rFonts w:ascii="Arial" w:hAnsi="Arial"/>
-              </w:rPr>
-              <w:t>∞</w:t>
-            </w:r>
-          </w:p>
-        </w:tc>
-        <w:tc>
-          <w:tcPr>
-            <w:tcW w:w="947" w:type="dxa"/>
-          </w:tcPr>
-          <w:p>
-            <w:pPr>
-              <w:pStyle w:val="ListParagraph"/>
-              <w:bidi w:val="0"/>
-              <w:ind w:left="0"/>
-              <w:jc w:val="center"/>
-              <w:cnfStyle w:val="000000000000"/>
-              <w:rPr>
-                <w:rtl/>
-              </w:rPr>
-            </w:pPr>
-            <w:r>
-              <w:rPr>
-                <w:rFonts w:ascii="Arial" w:hAnsi="Arial"/>
-              </w:rPr>
-              <w:t>∞</w:t>
-            </w:r>
-          </w:p>
-        </w:tc>
-        <w:tc>
-          <w:tcPr>
-            <w:tcW w:w="947" w:type="dxa"/>
-          </w:tcPr>
-          <w:p>
-            <w:pPr>
-              <w:pStyle w:val="ListParagraph"/>
-              <w:bidi w:val="0"/>
-              <w:ind w:left="0"/>
-              <w:jc w:val="center"/>
-              <w:cnfStyle w:val="000000000000"/>
-              <w:rPr>
-                <w:rtl/>
-              </w:rPr>
-            </w:pPr>
-            <w:r>
-              <w:rPr>
-                <w:rFonts w:ascii="Arial" w:hAnsi="Arial"/>
-              </w:rPr>
-              <w:t>∞</w:t>
-            </w:r>
-          </w:p>
-        </w:tc>
-        <w:tc>
-          <w:tcPr>
-            <w:tcW w:w="947" w:type="dxa"/>
-          </w:tcPr>
-          <w:p>
-            <w:pPr>
-              <w:pStyle w:val="ListParagraph"/>
-              <w:bidi w:val="0"/>
-              <w:ind w:left="0"/>
-              <w:jc w:val="center"/>
-              <w:cnfStyle w:val="000000000000"/>
-              <w:rPr>
-                <w:rtl/>
-              </w:rPr>
-            </w:pPr>
-            <w:r>
-              <w:rPr>
-                <w:rFonts w:ascii="Arial" w:hAnsi="Arial"/>
-              </w:rPr>
-              <w:t>∞</w:t>
-            </w:r>
-          </w:p>
-        </w:tc>
-        <w:tc>
-          <w:tcPr>
-            <w:tcW w:w="947" w:type="dxa"/>
-          </w:tcPr>
-          <w:p>
-            <w:pPr>
-              <w:pStyle w:val="ListParagraph"/>
-              <w:bidi w:val="0"/>
-              <w:ind w:left="0"/>
-              <w:jc w:val="center"/>
-              <w:cnfStyle w:val="000000000000"/>
-              <w:rPr>
-                <w:rtl/>
-              </w:rPr>
-            </w:pPr>
-            <w:r>
-              <w:rPr>
-                <w:rFonts w:ascii="Arial" w:hAnsi="Arial"/>
-              </w:rPr>
-              <w:t>∞</w:t>
-            </w:r>
+            <m:oMathPara>
+              <m:oMath>
+                <m:r>
+                  <w:rPr>
+                    <w:rFonts w:ascii="Cambria Math" w:hAnsi="Cambria Math"/>
+                  </w:rPr>
+                  <m:t>∞</m:t>
+                </m:r>
+              </m:oMath>
+            </m:oMathPara>
+          </w:p>
+        </w:tc>
+        <w:tc>
+          <w:tcPr>
+            <w:tcW w:w="947" w:type="dxa"/>
+          </w:tcPr>
+          <w:p>
+            <w:pPr>
+              <w:pStyle w:val="ListParagraph"/>
+              <w:bidi w:val="0"/>
+              <w:ind w:left="0"/>
+              <w:jc w:val="center"/>
+              <w:cnfStyle w:val="000000000000"/>
+              <w:rPr>
+                <w:rtl/>
+              </w:rPr>
+            </w:pPr>
+            <m:oMathPara>
+              <m:oMath>
+                <m:r>
+                  <w:rPr>
+                    <w:rFonts w:ascii="Cambria Math" w:hAnsi="Cambria Math"/>
+                  </w:rPr>
+                  <m:t>∞</m:t>
+                </m:r>
+              </m:oMath>
+            </m:oMathPara>
+          </w:p>
+        </w:tc>
+        <w:tc>
+          <w:tcPr>
+            <w:tcW w:w="947" w:type="dxa"/>
+          </w:tcPr>
+          <w:p>
+            <w:pPr>
+              <w:pStyle w:val="ListParagraph"/>
+              <w:bidi w:val="0"/>
+              <w:ind w:left="0"/>
+              <w:jc w:val="center"/>
+              <w:cnfStyle w:val="000000000000"/>
+              <w:rPr>
+                <w:rtl/>
+              </w:rPr>
+            </w:pPr>
+            <m:oMathPara>
+              <m:oMath>
+                <m:r>
+                  <w:rPr>
+                    <w:rFonts w:ascii="Cambria Math" w:hAnsi="Cambria Math"/>
+                  </w:rPr>
+                  <m:t>∞</m:t>
+                </m:r>
+              </m:oMath>
+            </m:oMathPara>
+          </w:p>
+        </w:tc>
+        <w:tc>
+          <w:tcPr>
+            <w:tcW w:w="947" w:type="dxa"/>
+          </w:tcPr>
+          <w:p>
+            <w:pPr>
+              <w:pStyle w:val="ListParagraph"/>
+              <w:bidi w:val="0"/>
+              <w:ind w:left="0"/>
+              <w:jc w:val="center"/>
+              <w:cnfStyle w:val="000000000000"/>
+              <w:rPr>
+                <w:rtl/>
+              </w:rPr>
+            </w:pPr>
+            <m:oMathPara>
+              <m:oMath>
+                <m:r>
+                  <w:rPr>
+                    <w:rFonts w:ascii="Cambria Math" w:hAnsi="Cambria Math"/>
+                  </w:rPr>
+                  <m:t>∞</m:t>
+                </m:r>
+              </m:oMath>
+            </m:oMathPara>
+          </w:p>
+        </w:tc>
+        <w:tc>
+          <w:tcPr>
+            <w:tcW w:w="947" w:type="dxa"/>
+          </w:tcPr>
+          <w:p>
+            <w:pPr>
+              <w:pStyle w:val="ListParagraph"/>
+              <w:bidi w:val="0"/>
+              <w:ind w:left="0"/>
+              <w:jc w:val="center"/>
+              <w:cnfStyle w:val="000000000000"/>
+              <w:rPr>
+                <w:rtl/>
+              </w:rPr>
+            </w:pPr>
+            <m:oMathPara>
+              <m:oMath>
+                <m:r>
+                  <w:rPr>
+                    <w:rFonts w:ascii="Cambria Math" w:hAnsi="Cambria Math"/>
+                  </w:rPr>
+                  <m:t>∞</m:t>
+                </m:r>
+              </m:oMath>
+            </m:oMathPara>
           </w:p>
         </w:tc>
         <w:tc>
@@ -4782,6 +4399,7 @@
       <w:pPr>
         <w:pStyle w:val="ListParagraph"/>
         <w:rPr>
+          <w:rFonts w:hint="cs"/>
           <w:rtl/>
         </w:rPr>
       </w:pPr>
@@ -4797,91 +4415,82 @@
           <w:rFonts w:hint="cs"/>
           <w:rtl/>
         </w:rPr>
-        <w:t xml:space="preserve"> 4.5 מילי-שניות.</w:t>
+        <w:t xml:space="preserve"> </w:t>
+      </w:r>
+      <w:r>
+        <w:t>4</w:t>
+      </w:r>
+      <w:r>
+        <w:rPr>
+          <w:rFonts w:hint="cs"/>
+          <w:rtl/>
+        </w:rPr>
+        <w:t xml:space="preserve"> מילי-שניות, נסביר זאת ע"י סימלוץ הרצה בזמנים על צומת </w:t>
+      </w:r>
+      <w:r>
+        <w:rPr>
+          <w:rFonts w:hint="cs"/>
+        </w:rPr>
+        <w:t>A</w:t>
+      </w:r>
+      <w:r>
+        <w:rPr>
+          <w:rFonts w:hint="cs"/>
+          <w:rtl/>
+        </w:rPr>
+        <w:t>:</w:t>
       </w:r>
     </w:p>
     <w:p>
       <w:pPr>
         <w:pStyle w:val="ListParagraph"/>
-        <w:rPr>
-          <w:highlight w:val="yellow"/>
-          <w:rtl/>
-        </w:rPr>
-      </w:pPr>
-      <w:r>
-        <w:rPr>
-          <w:rFonts w:hint="cs"/>
-          <w:highlight w:val="yellow"/>
-          <w:u w:val="single"/>
-          <w:rtl/>
-        </w:rPr>
-        <w:t>נעם:</w:t>
-      </w:r>
-      <w:r>
-        <w:rPr>
-          <w:rFonts w:hint="cs"/>
-          <w:highlight w:val="yellow"/>
-          <w:rtl/>
-        </w:rPr>
-        <w:t xml:space="preserve"> אני חושב שהזמן הוא 3 </w:t>
-      </w:r>
-      <w:r>
-        <w:rPr>
-          <w:rFonts w:hint="cs"/>
-          <w:highlight w:val="yellow"/>
-          <w:rtl/>
-        </w:rPr>
-        <w:t>מילי-</w:t>
-      </w:r>
-      <w:r>
-        <w:rPr>
-          <w:rFonts w:hint="cs"/>
-          <w:highlight w:val="yellow"/>
-          <w:rtl/>
-        </w:rPr>
-        <w:t xml:space="preserve">שניות... נחשוב למשל על </w:t>
-      </w:r>
-      <w:r>
-        <w:rPr>
-          <w:rFonts w:hint="cs"/>
-          <w:highlight w:val="yellow"/>
+        <w:numPr>
+          <w:ilvl w:val="0"/>
+          <w:numId w:val="26"/>
+        </w:numPr>
+        <w:rPr>
+          <w:rFonts w:hint="cs"/>
+        </w:rPr>
+      </w:pPr>
+      <w:r>
+        <w:rPr>
+          <w:rFonts w:hint="cs"/>
+          <w:rtl/>
+        </w:rPr>
+        <w:t xml:space="preserve">בזמן </w:t>
+      </w:r>
+      <w:r>
+        <w:t>t=1</w:t>
+      </w:r>
+      <w:r>
+        <w:rPr>
+          <w:rFonts w:hint="cs"/>
+          <w:rtl/>
+        </w:rPr>
+        <w:t xml:space="preserve"> </w:t>
+      </w:r>
+      <w:r>
+        <w:rPr>
+          <w:rFonts w:hint="cs"/>
         </w:rPr>
         <w:t>A</w:t>
       </w:r>
       <w:r>
         <w:rPr>
           <w:rFonts w:hint="cs"/>
-          <w:highlight w:val="yellow"/>
-          <w:rtl/>
-        </w:rPr>
-        <w:t xml:space="preserve"> </w:t>
-      </w:r>
-      <w:r>
-        <w:rPr>
-          <w:highlight w:val="yellow"/>
-          <w:rtl/>
-        </w:rPr>
-        <w:t>–</w:t>
-      </w:r>
-      <w:r>
-        <w:rPr>
-          <w:rFonts w:hint="cs"/>
-          <w:highlight w:val="yellow"/>
-          <w:rtl/>
-        </w:rPr>
-        <w:t xml:space="preserve"> בזמן 0 הוא יודע מה המרחק מ-</w:t>
-      </w:r>
-      <w:r>
-        <w:rPr>
-          <w:rFonts w:hint="cs"/>
-          <w:highlight w:val="yellow"/>
+          <w:rtl/>
+        </w:rPr>
+        <w:t xml:space="preserve"> מכיר את שני שכניו: </w:t>
+      </w:r>
+      <w:r>
+        <w:rPr>
+          <w:rFonts w:hint="cs"/>
         </w:rPr>
         <w:t>B</w:t>
       </w:r>
       <w:r>
         <w:rPr>
           <w:rFonts w:hint="cs"/>
-          <w:highlight w:val="yellow"/>
           <w:rtl/>
         </w:rPr>
         <w:t xml:space="preserve"> ו-</w:t>
@@ -4889,120 +4498,310 @@
       <w:r>
         <w:rPr>
           <w:rFonts w:hint="cs"/>
-          <w:highlight w:val="yellow"/>
         </w:rPr>
         <w:t>H</w:t>
       </w:r>
       <w:r>
         <w:rPr>
           <w:rFonts w:hint="cs"/>
-          <w:highlight w:val="yellow"/>
-          <w:rtl/>
-        </w:rPr>
-        <w:t xml:space="preserve"> (וזהו), אחרי מ"ש מגיע המידע מהשכנים והוא לומד מה המרחק שלו מ-</w:t>
-      </w:r>
-      <w:r>
-        <w:rPr>
-          <w:rFonts w:hint="cs"/>
-          <w:highlight w:val="yellow"/>
-        </w:rPr>
-        <w:t>B</w:t>
-      </w:r>
-      <w:r>
-        <w:rPr>
-          <w:rFonts w:hint="cs"/>
-          <w:highlight w:val="yellow"/>
-          <w:rtl/>
-        </w:rPr>
-        <w:t xml:space="preserve"> ו-</w:t>
-      </w:r>
-      <w:r>
-        <w:rPr>
-          <w:rFonts w:hint="cs"/>
-          <w:highlight w:val="yellow"/>
-        </w:rPr>
-        <w:t>G</w:t>
-      </w:r>
-      <w:r>
-        <w:rPr>
-          <w:rFonts w:hint="cs"/>
-          <w:highlight w:val="yellow"/>
-          <w:rtl/>
-        </w:rPr>
-        <w:t>. עוברת עוד מ"ש והוא מתעדכן על המרחק שלו מ-</w:t>
-      </w:r>
-      <w:r>
-        <w:rPr>
-          <w:rFonts w:hint="cs"/>
-          <w:highlight w:val="yellow"/>
-        </w:rPr>
-        <w:t>F</w:t>
-      </w:r>
-      <w:r>
-        <w:rPr>
-          <w:rFonts w:hint="cs"/>
-          <w:highlight w:val="yellow"/>
-          <w:rtl/>
-        </w:rPr>
-        <w:t xml:space="preserve"> ו-</w:t>
-      </w:r>
-      <w:r>
-        <w:rPr>
-          <w:rFonts w:hint="cs"/>
-          <w:highlight w:val="yellow"/>
-        </w:rPr>
-        <w:t>C</w:t>
-      </w:r>
-      <w:r>
-        <w:rPr>
-          <w:rFonts w:hint="cs"/>
-          <w:highlight w:val="yellow"/>
-          <w:rtl/>
-        </w:rPr>
-        <w:t xml:space="preserve"> (עברו בינתיים 2 מ"ש). עוברת עוד מ"ש והוא כבר מעודכן על </w:t>
-      </w:r>
-      <w:r>
-        <w:rPr>
-          <w:rFonts w:hint="cs"/>
-          <w:highlight w:val="yellow"/>
-        </w:rPr>
-        <w:t>E</w:t>
-      </w:r>
-      <w:r>
-        <w:rPr>
-          <w:rFonts w:hint="cs"/>
-          <w:highlight w:val="yellow"/>
-          <w:rtl/>
-        </w:rPr>
-        <w:t xml:space="preserve"> (ובעצם יש לו את כל התמונה).</w:t>
+          <w:rtl/>
+        </w:rPr>
+        <w:t>.</w:t>
       </w:r>
     </w:p>
     <w:p>
       <w:pPr>
         <w:pStyle w:val="ListParagraph"/>
-        <w:rPr>
-          <w:rtl/>
-        </w:rPr>
-      </w:pPr>
-      <w:r>
-        <w:rPr>
-          <w:rFonts w:hint="cs"/>
-          <w:highlight w:val="yellow"/>
-          <w:rtl/>
-        </w:rPr>
-        <w:t>ככלל אפשר לראות שכדי שכל נתב ילמד על הנתב שמולו צריך לקרות התהליך שתואר למעלה. הקשת ששווה 1.5 לא מפריעה כי המידע מגיע משני כיוונים.</w:t>
+        <w:numPr>
+          <w:ilvl w:val="0"/>
+          <w:numId w:val="26"/>
+        </w:numPr>
+        <w:rPr>
+          <w:rFonts w:hint="cs"/>
+        </w:rPr>
+      </w:pPr>
+      <w:r>
+        <w:rPr>
+          <w:rFonts w:hint="cs"/>
+          <w:rtl/>
+        </w:rPr>
+        <w:t xml:space="preserve">בזמן </w:t>
+      </w:r>
+      <w:r>
+        <w:t>t=2</w:t>
+      </w:r>
+      <w:r>
+        <w:rPr>
+          <w:rFonts w:hint="cs"/>
+          <w:rtl/>
+        </w:rPr>
+        <w:t xml:space="preserve"> </w:t>
+      </w:r>
+      <w:r>
+        <w:rPr>
+          <w:rFonts w:hint="cs"/>
+        </w:rPr>
+        <w:t>A</w:t>
+      </w:r>
+      <w:r>
+        <w:rPr>
+          <w:rFonts w:hint="cs"/>
+          <w:rtl/>
+        </w:rPr>
+        <w:t xml:space="preserve"> יכיר גם את השכנים של </w:t>
+      </w:r>
+      <w:r>
+        <w:t>B</w:t>
+      </w:r>
+      <w:r>
+        <w:rPr>
+          <w:rFonts w:hint="cs"/>
+          <w:rtl/>
+        </w:rPr>
+        <w:t xml:space="preserve"> ו-</w:t>
+      </w:r>
+      <w:r>
+        <w:rPr>
+          <w:rFonts w:hint="cs"/>
+        </w:rPr>
+        <w:t>H</w:t>
+      </w:r>
+      <w:r>
+        <w:rPr>
+          <w:rFonts w:hint="cs"/>
+          <w:rtl/>
+        </w:rPr>
+        <w:t xml:space="preserve">: </w:t>
+      </w:r>
+      <w:r>
+        <w:t>C</w:t>
+      </w:r>
+      <w:r>
+        <w:rPr>
+          <w:rFonts w:hint="cs"/>
+          <w:rtl/>
+        </w:rPr>
+        <w:t xml:space="preserve"> ו-</w:t>
+      </w:r>
+      <w:r>
+        <w:rPr>
+          <w:rFonts w:hint="cs"/>
+        </w:rPr>
+        <w:t>G</w:t>
+      </w:r>
+      <w:r>
+        <w:rPr>
+          <w:rFonts w:hint="cs"/>
+          <w:rtl/>
+        </w:rPr>
+        <w:t>.</w:t>
       </w:r>
     </w:p>
     <w:p>
       <w:pPr>
-        <w:pStyle w:val="Heading1"/>
-        <w:jc w:val="center"/>
-        <w:rPr>
-          <w:rtl/>
-        </w:rPr>
-      </w:pPr>
+        <w:pStyle w:val="ListParagraph"/>
+        <w:numPr>
+          <w:ilvl w:val="0"/>
+          <w:numId w:val="26"/>
+        </w:numPr>
+        <w:rPr>
+          <w:rFonts w:hint="cs"/>
+        </w:rPr>
+      </w:pPr>
+      <w:r>
+        <w:rPr>
+          <w:rFonts w:hint="cs"/>
+          <w:rtl/>
+        </w:rPr>
+        <w:t xml:space="preserve">בזמן </w:t>
+      </w:r>
+      <w:r>
+        <w:t>t=3</w:t>
+      </w:r>
+      <w:r>
+        <w:rPr>
+          <w:rFonts w:hint="cs"/>
+          <w:rtl/>
+        </w:rPr>
+        <w:t xml:space="preserve"> </w:t>
+      </w:r>
+      <w:r>
+        <w:rPr>
+          <w:rFonts w:hint="cs"/>
+        </w:rPr>
+        <w:t>A</w:t>
+      </w:r>
+      <w:r>
+        <w:rPr>
+          <w:rFonts w:hint="cs"/>
+          <w:rtl/>
+        </w:rPr>
+        <w:t xml:space="preserve"> יכיר גם את השכנים של </w:t>
+      </w:r>
+      <w:r>
+        <w:t>C</w:t>
+      </w:r>
+      <w:r>
+        <w:rPr>
+          <w:rFonts w:hint="cs"/>
+          <w:rtl/>
+        </w:rPr>
+        <w:t xml:space="preserve"> ו-</w:t>
+      </w:r>
+      <w:r>
+        <w:rPr>
+          <w:rFonts w:hint="cs"/>
+        </w:rPr>
+        <w:t>G</w:t>
+      </w:r>
+      <w:r>
+        <w:rPr>
+          <w:rFonts w:hint="cs"/>
+          <w:rtl/>
+        </w:rPr>
+        <w:t xml:space="preserve">: </w:t>
+      </w:r>
+      <w:r>
+        <w:rPr>
+          <w:rFonts w:hint="cs"/>
+        </w:rPr>
+        <w:t>D</w:t>
+      </w:r>
+      <w:r>
+        <w:rPr>
+          <w:rFonts w:hint="cs"/>
+          <w:rtl/>
+        </w:rPr>
+        <w:t xml:space="preserve"> ו-</w:t>
+      </w:r>
+      <w:r>
+        <w:rPr>
+          <w:rFonts w:hint="cs"/>
+        </w:rPr>
+        <w:t>F</w:t>
+      </w:r>
+      <w:r>
+        <w:rPr>
+          <w:rFonts w:hint="cs"/>
+          <w:rtl/>
+        </w:rPr>
+        <w:t>.</w:t>
+      </w:r>
     </w:p>
-    <w:p/>
+    <w:p>
+      <w:pPr>
+        <w:pStyle w:val="ListParagraph"/>
+        <w:numPr>
+          <w:ilvl w:val="0"/>
+          <w:numId w:val="26"/>
+        </w:numPr>
+        <w:rPr>
+          <w:rFonts w:hint="cs"/>
+        </w:rPr>
+      </w:pPr>
+      <w:r>
+        <w:rPr>
+          <w:rFonts w:hint="cs"/>
+          <w:rtl/>
+        </w:rPr>
+        <w:t xml:space="preserve">בזמן </w:t>
+      </w:r>
+      <w:r>
+        <w:t>t=4</w:t>
+      </w:r>
+      <w:r>
+        <w:rPr>
+          <w:rFonts w:hint="cs"/>
+          <w:rtl/>
+        </w:rPr>
+        <w:t xml:space="preserve"> </w:t>
+      </w:r>
+      <w:r>
+        <w:rPr>
+          <w:rFonts w:hint="cs"/>
+        </w:rPr>
+        <w:t>A</w:t>
+      </w:r>
+      <w:r>
+        <w:rPr>
+          <w:rFonts w:hint="cs"/>
+          <w:rtl/>
+        </w:rPr>
+        <w:t xml:space="preserve"> יכיר גם את השכן של </w:t>
+      </w:r>
+      <w:r>
+        <w:rPr>
+          <w:rFonts w:hint="cs"/>
+        </w:rPr>
+        <w:t>F</w:t>
+      </w:r>
+      <w:r>
+        <w:rPr>
+          <w:rFonts w:hint="cs"/>
+          <w:rtl/>
+        </w:rPr>
+        <w:t xml:space="preserve">: </w:t>
+      </w:r>
+      <w:r>
+        <w:rPr>
+          <w:rFonts w:hint="cs"/>
+        </w:rPr>
+        <w:t>E</w:t>
+      </w:r>
+      <w:r>
+        <w:rPr>
+          <w:rFonts w:hint="cs"/>
+          <w:rtl/>
+        </w:rPr>
+        <w:t>.</w:t>
+      </w:r>
+    </w:p>
+    <w:p>
+      <w:pPr>
+        <w:ind w:left="720"/>
+        <w:rPr>
+          <w:rtl/>
+        </w:rPr>
+      </w:pPr>
+      <w:r>
+        <w:rPr>
+          <w:rFonts w:hint="cs"/>
+          <w:rtl/>
+        </w:rPr>
+        <w:t xml:space="preserve">כך הושלמה ההרצה עבור </w:t>
+      </w:r>
+      <w:r>
+        <w:rPr>
+          <w:rFonts w:hint="cs"/>
+        </w:rPr>
+        <w:t>A</w:t>
+      </w:r>
+      <w:r>
+        <w:rPr>
+          <w:rFonts w:hint="cs"/>
+          <w:rtl/>
+        </w:rPr>
+        <w:t>, ועבור כל שאר הצמתים הסימולציה דומה.</w:t>
+      </w:r>
+    </w:p>
+    <w:p>
+      <w:pPr>
+        <w:bidi w:val="0"/>
+        <w:rPr>
+          <w:rFonts w:asciiTheme="majorHAnsi" w:eastAsiaTheme="majorEastAsia" w:hAnsiTheme="majorHAnsi" w:cstheme="majorBidi"/>
+          <w:color w:val="2E74B5" w:themeColor="accent1" w:themeShade="BF"/>
+          <w:sz w:val="32"/>
+          <w:szCs w:val="32"/>
+          <w:rtl/>
+        </w:rPr>
+      </w:pPr>
+      <w:r>
+        <w:rPr>
+          <w:rtl/>
+        </w:rPr>
+        <w:br w:type="page"/>
+      </w:r>
+    </w:p>
     <w:p>
       <w:pPr>
         <w:pStyle w:val="Heading1"/>
@@ -6721,12 +6520,21 @@
         </w:rPr>
         <w:t xml:space="preserve"> כתובות, כולל כתובות שמורות). נבחין כי </w:t>
       </w:r>
-      <w:r>
-        <w:rPr>
-          <w:rFonts w:hint="cs"/>
-          <w:rtl/>
-        </w:rPr>
-        <w:t xml:space="preserve">גם  כאן </w:t>
+      <w:proofErr w:type="gramStart"/>
+      <w:r>
+        <w:rPr>
+          <w:rFonts w:hint="cs"/>
+          <w:rtl/>
+        </w:rPr>
+        <w:t>גם  כאן</w:t>
+      </w:r>
+      <w:proofErr w:type="gramEnd"/>
+      <w:r>
+        <w:rPr>
+          <w:rFonts w:hint="cs"/>
+          <w:rtl/>
+        </w:rPr>
+        <w:t xml:space="preserve"> </w:t>
       </w:r>
       <w:r>
         <w:rPr>
@@ -7370,8 +7178,13 @@
                 <w:rtl/>
               </w:rPr>
             </w:pPr>
-            <w:r>
-              <w:t>Dest. Net</w:t>
+            <w:proofErr w:type="spellStart"/>
+            <w:r>
+              <w:t>Dest</w:t>
+            </w:r>
+            <w:proofErr w:type="spellEnd"/>
+            <w:r>
+              <w:t>. Net</w:t>
             </w:r>
             <w:r>
               <w:rPr>
@@ -7450,7 +7263,7 @@
               <w:t>130.132.1.0/2</w:t>
             </w:r>
             <w:r>
-              <w:t>3</w:t>
+              <w:t>4</w:t>
             </w:r>
           </w:p>
         </w:tc>
@@ -7523,7 +7336,7 @@
               <w:t>130.132.2.0/2</w:t>
             </w:r>
             <w:r>
-              <w:t>2</w:t>
+              <w:t>4</w:t>
             </w:r>
           </w:p>
         </w:tc>
@@ -7596,7 +7409,7 @@
               <w:t>130.132.8.0/2</w:t>
             </w:r>
             <w:r>
-              <w:t>0</w:t>
+              <w:t>3</w:t>
             </w:r>
           </w:p>
         </w:tc>
@@ -7707,8 +7520,13 @@
                 <w:rtl/>
               </w:rPr>
             </w:pPr>
-            <w:r>
-              <w:t>Dest. Net</w:t>
+            <w:proofErr w:type="spellStart"/>
+            <w:r>
+              <w:t>Dest</w:t>
+            </w:r>
+            <w:proofErr w:type="spellEnd"/>
+            <w:r>
+              <w:t>. Net</w:t>
             </w:r>
             <w:r>
               <w:rPr>
@@ -7790,7 +7608,7 @@
               <w:t>130.132.1.0/2</w:t>
             </w:r>
             <w:r>
-              <w:t>3</w:t>
+              <w:t>4</w:t>
             </w:r>
           </w:p>
         </w:tc>
@@ -7863,7 +7681,7 @@
               <w:t>130.132.2.0/2</w:t>
             </w:r>
             <w:r>
-              <w:t>2</w:t>
+              <w:t>4</w:t>
             </w:r>
           </w:p>
         </w:tc>
@@ -7945,7 +7763,7 @@
               <w:t>130.132.8.0/2</w:t>
             </w:r>
             <w:r>
-              <w:t>0</w:t>
+              <w:t>3</w:t>
             </w:r>
           </w:p>
         </w:tc>
@@ -8056,8 +7874,13 @@
                 <w:rtl/>
               </w:rPr>
             </w:pPr>
-            <w:r>
-              <w:t>Dest. Net</w:t>
+            <w:proofErr w:type="spellStart"/>
+            <w:r>
+              <w:t>Dest</w:t>
+            </w:r>
+            <w:proofErr w:type="spellEnd"/>
+            <w:r>
+              <w:t>. Net</w:t>
             </w:r>
             <w:r>
               <w:rPr>
@@ -8136,7 +7959,7 @@
               <w:t>130.132.1.0/2</w:t>
             </w:r>
             <w:r>
-              <w:t>3</w:t>
+              <w:t>4</w:t>
             </w:r>
           </w:p>
         </w:tc>
@@ -8215,7 +8038,7 @@
               <w:t>130.132.2.0/2</w:t>
             </w:r>
             <w:r>
-              <w:t>2</w:t>
+              <w:t>4</w:t>
             </w:r>
           </w:p>
         </w:tc>
@@ -8294,7 +8117,7 @@
               <w:t>130.132.8.0/2</w:t>
             </w:r>
             <w:r>
-              <w:t>0</w:t>
+              <w:t>3</w:t>
             </w:r>
           </w:p>
         </w:tc>
@@ -10443,6 +10266,119 @@
     </w:lvl>
   </w:abstractNum>
   <w:abstractNum w:abstractNumId="17">
+    <w:nsid w:val="4D796038"/>
+    <w:multiLevelType w:val="hybridMultilevel"/>
+    <w:tmpl w:val="D87C8FC4"/>
+    <w:lvl w:ilvl="0" w:tplc="D12ABA76">
+      <w:start w:val="1"/>
+      <w:numFmt w:val="bullet"/>
+      <w:lvlText w:val=""/>
+      <w:lvlJc w:val="left"/>
+      <w:pPr>
+        <w:ind w:left="1080" w:hanging="360"/>
+      </w:pPr>
+      <w:rPr>
+        <w:rFonts w:ascii="Symbol" w:eastAsiaTheme="minorHAnsi" w:hAnsi="Symbol" w:cstheme="minorBidi" w:hint="default"/>
+      </w:rPr>
+    </w:lvl>
+    <w:lvl w:ilvl="1" w:tplc="04090003" w:tentative="1">
+      <w:start w:val="1"/>
+      <w:numFmt w:val="bullet"/>
+      <w:lvlText w:val="o"/>
+      <w:lvlJc w:val="left"/>
+      <w:pPr>
+        <w:ind w:left="1800" w:hanging="360"/>
+      </w:pPr>
+      <w:rPr>
+        <w:rFonts w:ascii="Courier New" w:hAnsi="Courier New" w:cs="Courier New" w:hint="default"/>
+      </w:rPr>
+    </w:lvl>
+    <w:lvl w:ilvl="2" w:tplc="04090005" w:tentative="1">
+      <w:start w:val="1"/>
+      <w:numFmt w:val="bullet"/>
+      <w:lvlText w:val=""/>
+      <w:lvlJc w:val="left"/>
+      <w:pPr>
+        <w:ind w:left="2520" w:hanging="360"/>
+      </w:pPr>
+      <w:rPr>
+        <w:rFonts w:ascii="Wingdings" w:hAnsi="Wingdings" w:hint="default"/>
+      </w:rPr>
+    </w:lvl>
+    <w:lvl w:ilvl="3" w:tplc="04090001" w:tentative="1">
+      <w:start w:val="1"/>
+      <w:numFmt w:val="bullet"/>
+      <w:lvlText w:val=""/>
+      <w:lvlJc w:val="left"/>
+      <w:pPr>
+        <w:ind w:left="3240" w:hanging="360"/>
+      </w:pPr>
+      <w:rPr>
+        <w:rFonts w:ascii="Symbol" w:hAnsi="Symbol" w:hint="default"/>
+      </w:rPr>
+    </w:lvl>
+    <w:lvl w:ilvl="4" w:tplc="04090003" w:tentative="1">
+      <w:start w:val="1"/>
+      <w:numFmt w:val="bullet"/>
+      <w:lvlText w:val="o"/>
+      <w:lvlJc w:val="left"/>
+      <w:pPr>
+        <w:ind w:left="3960" w:hanging="360"/>
+      </w:pPr>
+      <w:rPr>
+        <w:rFonts w:ascii="Courier New" w:hAnsi="Courier New" w:cs="Courier New" w:hint="default"/>
+      </w:rPr>
+    </w:lvl>
+    <w:lvl w:ilvl="5" w:tplc="04090005" w:tentative="1">
+      <w:start w:val="1"/>
+      <w:numFmt w:val="bullet"/>
+      <w:lvlText w:val=""/>
+      <w:lvlJc w:val="left"/>
+      <w:pPr>
+        <w:ind w:left="4680" w:hanging="360"/>
+      </w:pPr>
+      <w:rPr>
+        <w:rFonts w:ascii="Wingdings" w:hAnsi="Wingdings" w:hint="default"/>
+      </w:rPr>
+    </w:lvl>
+    <w:lvl w:ilvl="6" w:tplc="04090001" w:tentative="1">
+      <w:start w:val="1"/>
+      <w:numFmt w:val="bullet"/>
+      <w:lvlText w:val=""/>
+      <w:lvlJc w:val="left"/>
+      <w:pPr>
+        <w:ind w:left="5400" w:hanging="360"/>
+      </w:pPr>
+      <w:rPr>
+        <w:rFonts w:ascii="Symbol" w:hAnsi="Symbol" w:hint="default"/>
+      </w:rPr>
+    </w:lvl>
+    <w:lvl w:ilvl="7" w:tplc="04090003" w:tentative="1">
+      <w:start w:val="1"/>
+      <w:numFmt w:val="bullet"/>
+      <w:lvlText w:val="o"/>
+      <w:lvlJc w:val="left"/>
+      <w:pPr>
+        <w:ind w:left="6120" w:hanging="360"/>
+      </w:pPr>
+      <w:rPr>
+        <w:rFonts w:ascii="Courier New" w:hAnsi="Courier New" w:cs="Courier New" w:hint="default"/>
+      </w:rPr>
+    </w:lvl>
+    <w:lvl w:ilvl="8" w:tplc="04090005" w:tentative="1">
+      <w:start w:val="1"/>
+      <w:numFmt w:val="bullet"/>
+      <w:lvlText w:val=""/>
+      <w:lvlJc w:val="left"/>
+      <w:pPr>
+        <w:ind w:left="6840" w:hanging="360"/>
+      </w:pPr>
+      <w:rPr>
+        <w:rFonts w:ascii="Wingdings" w:hAnsi="Wingdings" w:hint="default"/>
+      </w:rPr>
+    </w:lvl>
+  </w:abstractNum>
+  <w:abstractNum w:abstractNumId="18">
     <w:nsid w:val="52CF0BC9"/>
     <w:multiLevelType w:val="hybridMultilevel"/>
     <w:tmpl w:val="D7265692"/>
@@ -10528,7 +10464,7 @@
       </w:pPr>
     </w:lvl>
   </w:abstractNum>
-  <w:abstractNum w:abstractNumId="18">
+  <w:abstractNum w:abstractNumId="19">
     <w:nsid w:val="55D05B17"/>
     <w:multiLevelType w:val="hybridMultilevel"/>
     <w:tmpl w:val="FF2CF25C"/>
@@ -10641,7 +10577,7 @@
       </w:rPr>
     </w:lvl>
   </w:abstractNum>
-  <w:abstractNum w:abstractNumId="19">
+  <w:abstractNum w:abstractNumId="20">
     <w:nsid w:val="5E9F4442"/>
     <w:multiLevelType w:val="hybridMultilevel"/>
     <w:tmpl w:val="04709C60"/>
@@ -10754,7 +10690,7 @@
       </w:rPr>
     </w:lvl>
   </w:abstractNum>
-  <w:abstractNum w:abstractNumId="20">
+  <w:abstractNum w:abstractNumId="21">
     <w:nsid w:val="6BB004EB"/>
     <w:multiLevelType w:val="hybridMultilevel"/>
     <w:tmpl w:val="9D623F72"/>
@@ -10867,7 +10803,7 @@
       </w:rPr>
     </w:lvl>
   </w:abstractNum>
-  <w:abstractNum w:abstractNumId="21">
+  <w:abstractNum w:abstractNumId="22">
     <w:nsid w:val="6F740290"/>
     <w:multiLevelType w:val="hybridMultilevel"/>
     <w:tmpl w:val="284E8108"/>
@@ -10956,7 +10892,7 @@
       </w:pPr>
     </w:lvl>
   </w:abstractNum>
-  <w:abstractNum w:abstractNumId="22">
+  <w:abstractNum w:abstractNumId="23">
     <w:nsid w:val="74B64CEF"/>
     <w:multiLevelType w:val="hybridMultilevel"/>
     <w:tmpl w:val="D4FC4568"/>
@@ -11042,7 +10978,7 @@
       </w:pPr>
     </w:lvl>
   </w:abstractNum>
-  <w:abstractNum w:abstractNumId="23">
+  <w:abstractNum w:abstractNumId="24">
     <w:nsid w:val="7987721B"/>
     <w:multiLevelType w:val="hybridMultilevel"/>
     <w:tmpl w:val="48B257F2"/>
@@ -11131,7 +11067,7 @@
       </w:pPr>
     </w:lvl>
   </w:abstractNum>
-  <w:abstractNum w:abstractNumId="24">
+  <w:abstractNum w:abstractNumId="25">
     <w:nsid w:val="7A74100C"/>
     <w:multiLevelType w:val="hybridMultilevel"/>
     <w:tmpl w:val="37482D04"/>
@@ -11224,7 +11160,7 @@
     <w:abstractNumId w:val="14"/>
   </w:num>
   <w:num w:numId="2">
-    <w:abstractNumId w:val="24"/>
+    <w:abstractNumId w:val="25"/>
   </w:num>
   <w:num w:numId="3">
     <w:abstractNumId w:val="10"/>
@@ -11239,31 +11175,31 @@
     <w:abstractNumId w:val="6"/>
   </w:num>
   <w:num w:numId="7">
-    <w:abstractNumId w:val="18"/>
+    <w:abstractNumId w:val="19"/>
   </w:num>
   <w:num w:numId="8">
     <w:abstractNumId w:val="11"/>
   </w:num>
   <w:num w:numId="9">
-    <w:abstractNumId w:val="22"/>
+    <w:abstractNumId w:val="23"/>
   </w:num>
   <w:num w:numId="10">
-    <w:abstractNumId w:val="20"/>
+    <w:abstractNumId w:val="21"/>
   </w:num>
   <w:num w:numId="11">
-    <w:abstractNumId w:val="19"/>
+    <w:abstractNumId w:val="20"/>
   </w:num>
   <w:num w:numId="12">
     <w:abstractNumId w:val="16"/>
   </w:num>
   <w:num w:numId="13">
-    <w:abstractNumId w:val="21"/>
+    <w:abstractNumId w:val="22"/>
   </w:num>
   <w:num w:numId="14">
-    <w:abstractNumId w:val="17"/>
+    <w:abstractNumId w:val="18"/>
   </w:num>
   <w:num w:numId="15">
-    <w:abstractNumId w:val="23"/>
+    <w:abstractNumId w:val="24"/>
   </w:num>
   <w:num w:numId="16">
     <w:abstractNumId w:val="12"/>
@@ -11294,6 +11230,9 @@
   </w:num>
   <w:num w:numId="25">
     <w:abstractNumId w:val="8"/>
+  </w:num>
+  <w:num w:numId="26">
+    <w:abstractNumId w:val="17"/>
   </w:num>
 </w:numbering>
 </file>

--- a/Theoretical Exercises/ex3/EX3_Theoretical_203056585_201606951_304957673.docx
+++ b/Theoretical Exercises/ex3/EX3_Theoretical_203056585_201606951_304957673.docx
@@ -4399,7 +4399,6 @@
       <w:pPr>
         <w:pStyle w:val="ListParagraph"/>
         <w:rPr>
-          <w:rFonts w:hint="cs"/>
           <w:rtl/>
         </w:rPr>
       </w:pPr>
@@ -4418,7 +4417,7 @@
         <w:t xml:space="preserve"> </w:t>
       </w:r>
       <w:r>
-        <w:t>4</w:t>
+        <w:t>3</w:t>
       </w:r>
       <w:r>
         <w:rPr>
@@ -4448,9 +4447,6 @@
           <w:ilvl w:val="0"/>
           <w:numId w:val="26"/>
         </w:numPr>
-        <w:rPr>
-          <w:rFonts w:hint="cs"/>
-        </w:rPr>
       </w:pPr>
       <w:r>
         <w:rPr>
@@ -4459,9 +4455,20 @@
         </w:rPr>
         <w:t xml:space="preserve">בזמן </w:t>
       </w:r>
-      <w:r>
-        <w:t>t=1</w:t>
-      </w:r>
+      <m:oMath>
+        <m:r>
+          <w:rPr>
+            <w:rFonts w:ascii="Cambria Math" w:hAnsi="Cambria Math"/>
+          </w:rPr>
+          <m:t>t=</m:t>
+        </m:r>
+        <m:r>
+          <w:rPr>
+            <w:rFonts w:ascii="Cambria Math" w:hAnsi="Cambria Math"/>
+          </w:rPr>
+          <m:t>0</m:t>
+        </m:r>
+      </m:oMath>
       <w:r>
         <w:rPr>
           <w:rFonts w:hint="cs"/>
@@ -4516,9 +4523,6 @@
           <w:ilvl w:val="0"/>
           <w:numId w:val="26"/>
         </w:numPr>
-        <w:rPr>
-          <w:rFonts w:hint="cs"/>
-        </w:rPr>
       </w:pPr>
       <w:r>
         <w:rPr>
@@ -4527,9 +4531,20 @@
         </w:rPr>
         <w:t xml:space="preserve">בזמן </w:t>
       </w:r>
-      <w:r>
-        <w:t>t=2</w:t>
-      </w:r>
+      <m:oMath>
+        <m:r>
+          <w:rPr>
+            <w:rFonts w:ascii="Cambria Math" w:hAnsi="Cambria Math"/>
+          </w:rPr>
+          <m:t>t=</m:t>
+        </m:r>
+        <m:r>
+          <w:rPr>
+            <w:rFonts w:ascii="Cambria Math" w:hAnsi="Cambria Math"/>
+          </w:rPr>
+          <m:t>1</m:t>
+        </m:r>
+      </m:oMath>
       <w:r>
         <w:rPr>
           <w:rFonts w:hint="cs"/>
@@ -4604,9 +4619,6 @@
           <w:ilvl w:val="0"/>
           <w:numId w:val="26"/>
         </w:numPr>
-        <w:rPr>
-          <w:rFonts w:hint="cs"/>
-        </w:rPr>
       </w:pPr>
       <w:r>
         <w:rPr>
@@ -4615,9 +4627,20 @@
         </w:rPr>
         <w:t xml:space="preserve">בזמן </w:t>
       </w:r>
-      <w:r>
-        <w:t>t=3</w:t>
-      </w:r>
+      <m:oMath>
+        <m:r>
+          <w:rPr>
+            <w:rFonts w:ascii="Cambria Math" w:hAnsi="Cambria Math"/>
+          </w:rPr>
+          <m:t>t=</m:t>
+        </m:r>
+        <m:r>
+          <w:rPr>
+            <w:rFonts w:ascii="Cambria Math" w:hAnsi="Cambria Math"/>
+          </w:rPr>
+          <m:t>2</m:t>
+        </m:r>
+      </m:oMath>
       <w:r>
         <w:rPr>
           <w:rFonts w:hint="cs"/>
@@ -4695,9 +4718,6 @@
           <w:ilvl w:val="0"/>
           <w:numId w:val="26"/>
         </w:numPr>
-        <w:rPr>
-          <w:rFonts w:hint="cs"/>
-        </w:rPr>
       </w:pPr>
       <w:r>
         <w:rPr>
@@ -4706,9 +4726,20 @@
         </w:rPr>
         <w:t xml:space="preserve">בזמן </w:t>
       </w:r>
-      <w:r>
-        <w:t>t=4</w:t>
-      </w:r>
+      <m:oMath>
+        <m:r>
+          <w:rPr>
+            <w:rFonts w:ascii="Cambria Math" w:hAnsi="Cambria Math"/>
+          </w:rPr>
+          <m:t>t=</m:t>
+        </m:r>
+        <m:r>
+          <w:rPr>
+            <w:rFonts w:ascii="Cambria Math" w:hAnsi="Cambria Math"/>
+          </w:rPr>
+          <m:t>3</m:t>
+        </m:r>
+      </m:oMath>
       <w:r>
         <w:rPr>
           <w:rFonts w:hint="cs"/>

--- a/Theoretical Exercises/ex3/EX3_Theoretical_203056585_201606951_304957673.docx
+++ b/Theoretical Exercises/ex3/EX3_Theoretical_203056585_201606951_304957673.docx
@@ -1,6 +1,6 @@
 
 <file path=word/document.xml><?xml version="1.0" encoding="utf-8"?>
-<w:document xmlns:ve="http://schemas.openxmlformats.org/markup-compatibility/2006" xmlns:o="urn:schemas-microsoft-com:office:office" xmlns:r="http://schemas.openxmlformats.org/officeDocument/2006/relationships" xmlns:m="http://schemas.openxmlformats.org/officeDocument/2006/math" xmlns:v="urn:schemas-microsoft-com:vml" xmlns:wp="http://schemas.openxmlformats.org/drawingml/2006/wordprocessingDrawing" xmlns:w10="urn:schemas-microsoft-com:office:word" xmlns:w="http://schemas.openxmlformats.org/wordprocessingml/2006/main" xmlns:wne="http://schemas.microsoft.com/office/word/2006/wordml">
+<w:document xmlns:wpc="http://schemas.microsoft.com/office/word/2010/wordprocessingCanvas" xmlns:cx="http://schemas.microsoft.com/office/drawing/2014/chartex" xmlns:cx1="http://schemas.microsoft.com/office/drawing/2015/9/8/chartex" xmlns:cx2="http://schemas.microsoft.com/office/drawing/2015/10/21/chartex" xmlns:cx3="http://schemas.microsoft.com/office/drawing/2016/5/9/chartex" xmlns:cx4="http://schemas.microsoft.com/office/drawing/2016/5/10/chartex" xmlns:cx5="http://schemas.microsoft.com/office/drawing/2016/5/11/chartex" xmlns:mc="http://schemas.openxmlformats.org/markup-compatibility/2006" xmlns:o="urn:schemas-microsoft-com:office:office" xmlns:r="http://schemas.openxmlformats.org/officeDocument/2006/relationships" xmlns:m="http://schemas.openxmlformats.org/officeDocument/2006/math" xmlns:v="urn:schemas-microsoft-com:vml" xmlns:wp14="http://schemas.microsoft.com/office/word/2010/wordprocessingDrawing" xmlns:wp="http://schemas.openxmlformats.org/drawingml/2006/wordprocessingDrawing" xmlns:w10="urn:schemas-microsoft-com:office:word" xmlns:w="http://schemas.openxmlformats.org/wordprocessingml/2006/main" xmlns:w14="http://schemas.microsoft.com/office/word/2010/wordml" xmlns:w15="http://schemas.microsoft.com/office/word/2012/wordml" xmlns:w16se="http://schemas.microsoft.com/office/word/2015/wordml/symex" xmlns:wpg="http://schemas.microsoft.com/office/word/2010/wordprocessingGroup" xmlns:wpi="http://schemas.microsoft.com/office/word/2010/wordprocessingInk" xmlns:wne="http://schemas.microsoft.com/office/word/2006/wordml" xmlns:wps="http://schemas.microsoft.com/office/word/2010/wordprocessingShape" mc:Ignorable="w14 w15 w16se wp14">
   <w:body>
     <w:p>
       <w:pPr>
@@ -94,7 +94,7 @@
     </w:p>
     <w:p>
       <w:pPr>
-        <w:pStyle w:val="Heading2"/>
+        <w:pStyle w:val="2"/>
         <w:jc w:val="center"/>
         <w:rPr>
           <w:b/>
@@ -124,7 +124,7 @@
     </w:p>
     <w:p>
       <w:pPr>
-        <w:pStyle w:val="Heading2"/>
+        <w:pStyle w:val="2"/>
         <w:jc w:val="center"/>
         <w:rPr>
           <w:rtl/>
@@ -133,7 +133,7 @@
     </w:p>
     <w:p>
       <w:pPr>
-        <w:pStyle w:val="Heading2"/>
+        <w:pStyle w:val="2"/>
         <w:jc w:val="center"/>
       </w:pPr>
       <w:r>
@@ -146,7 +146,7 @@
     </w:p>
     <w:p>
       <w:pPr>
-        <w:pStyle w:val="Heading2"/>
+        <w:pStyle w:val="2"/>
         <w:jc w:val="center"/>
       </w:pPr>
       <w:r>
@@ -162,7 +162,7 @@
     </w:p>
     <w:p>
       <w:pPr>
-        <w:pStyle w:val="Heading2"/>
+        <w:pStyle w:val="2"/>
         <w:jc w:val="center"/>
       </w:pPr>
       <w:r>
@@ -194,7 +194,7 @@
     </w:p>
     <w:p>
       <w:pPr>
-        <w:pStyle w:val="Heading2"/>
+        <w:pStyle w:val="2"/>
         <w:jc w:val="center"/>
         <w:rPr>
           <w:u w:val="single"/>
@@ -205,7 +205,7 @@
     <w:p/>
     <w:p>
       <w:pPr>
-        <w:pStyle w:val="Heading2"/>
+        <w:pStyle w:val="2"/>
         <w:jc w:val="center"/>
       </w:pPr>
       <w:r>
@@ -218,7 +218,7 @@
     </w:p>
     <w:p>
       <w:pPr>
-        <w:pStyle w:val="Heading2"/>
+        <w:pStyle w:val="2"/>
         <w:jc w:val="center"/>
       </w:pPr>
       <w:r>
@@ -234,7 +234,7 @@
     </w:p>
     <w:p>
       <w:pPr>
-        <w:pStyle w:val="Heading2"/>
+        <w:pStyle w:val="2"/>
         <w:jc w:val="center"/>
       </w:pPr>
       <w:r>
@@ -259,7 +259,7 @@
     </w:p>
     <w:p>
       <w:pPr>
-        <w:pStyle w:val="Heading2"/>
+        <w:pStyle w:val="2"/>
         <w:jc w:val="center"/>
         <w:rPr>
           <w:u w:val="single"/>
@@ -270,7 +270,7 @@
     <w:p/>
     <w:p>
       <w:pPr>
-        <w:pStyle w:val="Heading2"/>
+        <w:pStyle w:val="2"/>
         <w:jc w:val="center"/>
       </w:pPr>
       <w:r>
@@ -283,7 +283,7 @@
     </w:p>
     <w:p>
       <w:pPr>
-        <w:pStyle w:val="Heading2"/>
+        <w:pStyle w:val="2"/>
         <w:jc w:val="center"/>
       </w:pPr>
       <w:r>
@@ -299,7 +299,7 @@
     </w:p>
     <w:p>
       <w:pPr>
-        <w:pStyle w:val="Heading2"/>
+        <w:pStyle w:val="2"/>
         <w:jc w:val="center"/>
       </w:pPr>
       <w:r>
@@ -345,7 +345,7 @@
     </w:p>
     <w:p>
       <w:pPr>
-        <w:pStyle w:val="Heading1"/>
+        <w:pStyle w:val="1"/>
         <w:jc w:val="center"/>
         <w:rPr>
           <w:rtl/>
@@ -369,7 +369,7 @@
     </w:p>
     <w:p>
       <w:pPr>
-        <w:pStyle w:val="ListParagraph"/>
+        <w:pStyle w:val="a3"/>
         <w:numPr>
           <w:ilvl w:val="0"/>
           <w:numId w:val="22"/>
@@ -385,7 +385,7 @@
     </w:p>
     <w:p>
       <w:pPr>
-        <w:pStyle w:val="ListParagraph"/>
+        <w:pStyle w:val="a3"/>
         <w:rPr>
           <w:rtl/>
         </w:rPr>
@@ -431,7 +431,7 @@
       <w:tblPr>
         <w:tblStyle w:val="1-51"/>
         <w:tblW w:w="0" w:type="auto"/>
-        <w:tblLook w:val="04A0"/>
+        <w:tblLook w:val="04A0" w:firstRow="1" w:lastRow="0" w:firstColumn="1" w:lastColumn="0" w:noHBand="0" w:noVBand="1"/>
       </w:tblPr>
       <w:tblGrid>
         <w:gridCol w:w="946"/>
@@ -446,11 +446,11 @@
       </w:tblGrid>
       <w:tr>
         <w:trPr>
-          <w:cnfStyle w:val="100000000000"/>
+          <w:cnfStyle w:val="100000000000" w:firstRow="1" w:lastRow="0" w:firstColumn="0" w:lastColumn="0" w:oddVBand="0" w:evenVBand="0" w:oddHBand="0" w:evenHBand="0" w:firstRowFirstColumn="0" w:firstRowLastColumn="0" w:lastRowFirstColumn="0" w:lastRowLastColumn="0"/>
         </w:trPr>
         <w:tc>
           <w:tcPr>
-            <w:cnfStyle w:val="001000000000"/>
+            <w:cnfStyle w:val="001000000000" w:firstRow="0" w:lastRow="0" w:firstColumn="1" w:lastColumn="0" w:oddVBand="0" w:evenVBand="0" w:oddHBand="0" w:evenHBand="0" w:firstRowFirstColumn="0" w:firstRowLastColumn="0" w:lastRowFirstColumn="0" w:lastRowLastColumn="0"/>
             <w:tcW w:w="946" w:type="dxa"/>
             <w:tcBorders>
               <w:right w:val="single" w:sz="12" w:space="0" w:color="5B9BD5" w:themeColor="accent1"/>
@@ -458,7 +458,7 @@
           </w:tcPr>
           <w:p>
             <w:pPr>
-              <w:pStyle w:val="ListParagraph"/>
+              <w:pStyle w:val="a3"/>
               <w:bidi w:val="0"/>
               <w:ind w:left="0"/>
               <w:jc w:val="center"/>
@@ -477,11 +477,11 @@
           </w:tcPr>
           <w:p>
             <w:pPr>
-              <w:pStyle w:val="ListParagraph"/>
-              <w:bidi w:val="0"/>
-              <w:ind w:left="0"/>
-              <w:jc w:val="center"/>
-              <w:cnfStyle w:val="100000000000"/>
+              <w:pStyle w:val="a3"/>
+              <w:bidi w:val="0"/>
+              <w:ind w:left="0"/>
+              <w:jc w:val="center"/>
+              <w:cnfStyle w:val="100000000000" w:firstRow="1" w:lastRow="0" w:firstColumn="0" w:lastColumn="0" w:oddVBand="0" w:evenVBand="0" w:oddHBand="0" w:evenHBand="0" w:firstRowFirstColumn="0" w:firstRowLastColumn="0" w:lastRowFirstColumn="0" w:lastRowLastColumn="0"/>
               <w:rPr>
                 <w:rtl/>
               </w:rPr>
@@ -497,11 +497,11 @@
           </w:tcPr>
           <w:p>
             <w:pPr>
-              <w:pStyle w:val="ListParagraph"/>
-              <w:bidi w:val="0"/>
-              <w:ind w:left="0"/>
-              <w:jc w:val="center"/>
-              <w:cnfStyle w:val="100000000000"/>
+              <w:pStyle w:val="a3"/>
+              <w:bidi w:val="0"/>
+              <w:ind w:left="0"/>
+              <w:jc w:val="center"/>
+              <w:cnfStyle w:val="100000000000" w:firstRow="1" w:lastRow="0" w:firstColumn="0" w:lastColumn="0" w:oddVBand="0" w:evenVBand="0" w:oddHBand="0" w:evenHBand="0" w:firstRowFirstColumn="0" w:firstRowLastColumn="0" w:lastRowFirstColumn="0" w:lastRowLastColumn="0"/>
               <w:rPr>
                 <w:rtl/>
               </w:rPr>
@@ -517,11 +517,11 @@
           </w:tcPr>
           <w:p>
             <w:pPr>
-              <w:pStyle w:val="ListParagraph"/>
-              <w:bidi w:val="0"/>
-              <w:ind w:left="0"/>
-              <w:jc w:val="center"/>
-              <w:cnfStyle w:val="100000000000"/>
+              <w:pStyle w:val="a3"/>
+              <w:bidi w:val="0"/>
+              <w:ind w:left="0"/>
+              <w:jc w:val="center"/>
+              <w:cnfStyle w:val="100000000000" w:firstRow="1" w:lastRow="0" w:firstColumn="0" w:lastColumn="0" w:oddVBand="0" w:evenVBand="0" w:oddHBand="0" w:evenHBand="0" w:firstRowFirstColumn="0" w:firstRowLastColumn="0" w:lastRowFirstColumn="0" w:lastRowLastColumn="0"/>
               <w:rPr>
                 <w:rtl/>
               </w:rPr>
@@ -537,11 +537,11 @@
           </w:tcPr>
           <w:p>
             <w:pPr>
-              <w:pStyle w:val="ListParagraph"/>
-              <w:bidi w:val="0"/>
-              <w:ind w:left="0"/>
-              <w:jc w:val="center"/>
-              <w:cnfStyle w:val="100000000000"/>
+              <w:pStyle w:val="a3"/>
+              <w:bidi w:val="0"/>
+              <w:ind w:left="0"/>
+              <w:jc w:val="center"/>
+              <w:cnfStyle w:val="100000000000" w:firstRow="1" w:lastRow="0" w:firstColumn="0" w:lastColumn="0" w:oddVBand="0" w:evenVBand="0" w:oddHBand="0" w:evenHBand="0" w:firstRowFirstColumn="0" w:firstRowLastColumn="0" w:lastRowFirstColumn="0" w:lastRowLastColumn="0"/>
               <w:rPr>
                 <w:rtl/>
               </w:rPr>
@@ -557,11 +557,11 @@
           </w:tcPr>
           <w:p>
             <w:pPr>
-              <w:pStyle w:val="ListParagraph"/>
-              <w:bidi w:val="0"/>
-              <w:ind w:left="0"/>
-              <w:jc w:val="center"/>
-              <w:cnfStyle w:val="100000000000"/>
+              <w:pStyle w:val="a3"/>
+              <w:bidi w:val="0"/>
+              <w:ind w:left="0"/>
+              <w:jc w:val="center"/>
+              <w:cnfStyle w:val="100000000000" w:firstRow="1" w:lastRow="0" w:firstColumn="0" w:lastColumn="0" w:oddVBand="0" w:evenVBand="0" w:oddHBand="0" w:evenHBand="0" w:firstRowFirstColumn="0" w:firstRowLastColumn="0" w:lastRowFirstColumn="0" w:lastRowLastColumn="0"/>
               <w:rPr>
                 <w:rtl/>
               </w:rPr>
@@ -577,11 +577,11 @@
           </w:tcPr>
           <w:p>
             <w:pPr>
-              <w:pStyle w:val="ListParagraph"/>
-              <w:bidi w:val="0"/>
-              <w:ind w:left="0"/>
-              <w:jc w:val="center"/>
-              <w:cnfStyle w:val="100000000000"/>
+              <w:pStyle w:val="a3"/>
+              <w:bidi w:val="0"/>
+              <w:ind w:left="0"/>
+              <w:jc w:val="center"/>
+              <w:cnfStyle w:val="100000000000" w:firstRow="1" w:lastRow="0" w:firstColumn="0" w:lastColumn="0" w:oddVBand="0" w:evenVBand="0" w:oddHBand="0" w:evenHBand="0" w:firstRowFirstColumn="0" w:firstRowLastColumn="0" w:lastRowFirstColumn="0" w:lastRowLastColumn="0"/>
               <w:rPr>
                 <w:rtl/>
               </w:rPr>
@@ -597,11 +597,11 @@
           </w:tcPr>
           <w:p>
             <w:pPr>
-              <w:pStyle w:val="ListParagraph"/>
-              <w:bidi w:val="0"/>
-              <w:ind w:left="0"/>
-              <w:jc w:val="center"/>
-              <w:cnfStyle w:val="100000000000"/>
+              <w:pStyle w:val="a3"/>
+              <w:bidi w:val="0"/>
+              <w:ind w:left="0"/>
+              <w:jc w:val="center"/>
+              <w:cnfStyle w:val="100000000000" w:firstRow="1" w:lastRow="0" w:firstColumn="0" w:lastColumn="0" w:oddVBand="0" w:evenVBand="0" w:oddHBand="0" w:evenHBand="0" w:firstRowFirstColumn="0" w:firstRowLastColumn="0" w:lastRowFirstColumn="0" w:lastRowLastColumn="0"/>
             </w:pPr>
             <w:r>
               <w:t>G</w:t>
@@ -614,11 +614,11 @@
           </w:tcPr>
           <w:p>
             <w:pPr>
-              <w:pStyle w:val="ListParagraph"/>
-              <w:bidi w:val="0"/>
-              <w:ind w:left="0"/>
-              <w:jc w:val="center"/>
-              <w:cnfStyle w:val="100000000000"/>
+              <w:pStyle w:val="a3"/>
+              <w:bidi w:val="0"/>
+              <w:ind w:left="0"/>
+              <w:jc w:val="center"/>
+              <w:cnfStyle w:val="100000000000" w:firstRow="1" w:lastRow="0" w:firstColumn="0" w:lastColumn="0" w:oddVBand="0" w:evenVBand="0" w:oddHBand="0" w:evenHBand="0" w:firstRowFirstColumn="0" w:firstRowLastColumn="0" w:lastRowFirstColumn="0" w:lastRowLastColumn="0"/>
             </w:pPr>
             <w:r>
               <w:t>H</w:t>
@@ -629,7 +629,7 @@
       <w:tr>
         <w:tc>
           <w:tcPr>
-            <w:cnfStyle w:val="001000000000"/>
+            <w:cnfStyle w:val="001000000000" w:firstRow="0" w:lastRow="0" w:firstColumn="1" w:lastColumn="0" w:oddVBand="0" w:evenVBand="0" w:oddHBand="0" w:evenHBand="0" w:firstRowFirstColumn="0" w:firstRowLastColumn="0" w:lastRowFirstColumn="0" w:lastRowLastColumn="0"/>
             <w:tcW w:w="946" w:type="dxa"/>
             <w:tcBorders>
               <w:right w:val="single" w:sz="12" w:space="0" w:color="5B9BD5" w:themeColor="accent1"/>
@@ -637,7 +637,7 @@
           </w:tcPr>
           <w:p>
             <w:pPr>
-              <w:pStyle w:val="ListParagraph"/>
+              <w:pStyle w:val="a3"/>
               <w:bidi w:val="0"/>
               <w:ind w:left="0"/>
               <w:jc w:val="center"/>
@@ -659,11 +659,11 @@
           </w:tcPr>
           <w:p>
             <w:pPr>
-              <w:pStyle w:val="ListParagraph"/>
-              <w:bidi w:val="0"/>
-              <w:ind w:left="0"/>
-              <w:jc w:val="center"/>
-              <w:cnfStyle w:val="000000000000"/>
+              <w:pStyle w:val="a3"/>
+              <w:bidi w:val="0"/>
+              <w:ind w:left="0"/>
+              <w:jc w:val="center"/>
+              <w:cnfStyle w:val="000000000000" w:firstRow="0" w:lastRow="0" w:firstColumn="0" w:lastColumn="0" w:oddVBand="0" w:evenVBand="0" w:oddHBand="0" w:evenHBand="0" w:firstRowFirstColumn="0" w:firstRowLastColumn="0" w:lastRowFirstColumn="0" w:lastRowLastColumn="0"/>
               <w:rPr>
                 <w:rtl/>
               </w:rPr>
@@ -682,11 +682,11 @@
           </w:tcPr>
           <w:p>
             <w:pPr>
-              <w:pStyle w:val="ListParagraph"/>
-              <w:bidi w:val="0"/>
-              <w:ind w:left="0"/>
-              <w:jc w:val="center"/>
-              <w:cnfStyle w:val="000000000000"/>
+              <w:pStyle w:val="a3"/>
+              <w:bidi w:val="0"/>
+              <w:ind w:left="0"/>
+              <w:jc w:val="center"/>
+              <w:cnfStyle w:val="000000000000" w:firstRow="0" w:lastRow="0" w:firstColumn="0" w:lastColumn="0" w:oddVBand="0" w:evenVBand="0" w:oddHBand="0" w:evenHBand="0" w:firstRowFirstColumn="0" w:firstRowLastColumn="0" w:lastRowFirstColumn="0" w:lastRowLastColumn="0"/>
               <w:rPr>
                 <w:rtl/>
               </w:rPr>
@@ -705,11 +705,11 @@
           </w:tcPr>
           <w:p>
             <w:pPr>
-              <w:pStyle w:val="ListParagraph"/>
-              <w:bidi w:val="0"/>
-              <w:ind w:left="0"/>
-              <w:jc w:val="center"/>
-              <w:cnfStyle w:val="000000000000"/>
+              <w:pStyle w:val="a3"/>
+              <w:bidi w:val="0"/>
+              <w:ind w:left="0"/>
+              <w:jc w:val="center"/>
+              <w:cnfStyle w:val="000000000000" w:firstRow="0" w:lastRow="0" w:firstColumn="0" w:lastColumn="0" w:oddVBand="0" w:evenVBand="0" w:oddHBand="0" w:evenHBand="0" w:firstRowFirstColumn="0" w:firstRowLastColumn="0" w:lastRowFirstColumn="0" w:lastRowLastColumn="0"/>
               <w:rPr>
                 <w:rtl/>
               </w:rPr>
@@ -732,11 +732,11 @@
           </w:tcPr>
           <w:p>
             <w:pPr>
-              <w:pStyle w:val="ListParagraph"/>
-              <w:bidi w:val="0"/>
-              <w:ind w:left="0"/>
-              <w:jc w:val="center"/>
-              <w:cnfStyle w:val="000000000000"/>
+              <w:pStyle w:val="a3"/>
+              <w:bidi w:val="0"/>
+              <w:ind w:left="0"/>
+              <w:jc w:val="center"/>
+              <w:cnfStyle w:val="000000000000" w:firstRow="0" w:lastRow="0" w:firstColumn="0" w:lastColumn="0" w:oddVBand="0" w:evenVBand="0" w:oddHBand="0" w:evenHBand="0" w:firstRowFirstColumn="0" w:firstRowLastColumn="0" w:lastRowFirstColumn="0" w:lastRowLastColumn="0"/>
               <w:rPr>
                 <w:rtl/>
               </w:rPr>
@@ -759,11 +759,11 @@
           </w:tcPr>
           <w:p>
             <w:pPr>
-              <w:pStyle w:val="ListParagraph"/>
-              <w:bidi w:val="0"/>
-              <w:ind w:left="0"/>
-              <w:jc w:val="center"/>
-              <w:cnfStyle w:val="000000000000"/>
+              <w:pStyle w:val="a3"/>
+              <w:bidi w:val="0"/>
+              <w:ind w:left="0"/>
+              <w:jc w:val="center"/>
+              <w:cnfStyle w:val="000000000000" w:firstRow="0" w:lastRow="0" w:firstColumn="0" w:lastColumn="0" w:oddVBand="0" w:evenVBand="0" w:oddHBand="0" w:evenHBand="0" w:firstRowFirstColumn="0" w:firstRowLastColumn="0" w:lastRowFirstColumn="0" w:lastRowLastColumn="0"/>
               <w:rPr>
                 <w:rtl/>
               </w:rPr>
@@ -786,11 +786,11 @@
           </w:tcPr>
           <w:p>
             <w:pPr>
-              <w:pStyle w:val="ListParagraph"/>
-              <w:bidi w:val="0"/>
-              <w:ind w:left="0"/>
-              <w:jc w:val="center"/>
-              <w:cnfStyle w:val="000000000000"/>
+              <w:pStyle w:val="a3"/>
+              <w:bidi w:val="0"/>
+              <w:ind w:left="0"/>
+              <w:jc w:val="center"/>
+              <w:cnfStyle w:val="000000000000" w:firstRow="0" w:lastRow="0" w:firstColumn="0" w:lastColumn="0" w:oddVBand="0" w:evenVBand="0" w:oddHBand="0" w:evenHBand="0" w:firstRowFirstColumn="0" w:firstRowLastColumn="0" w:lastRowFirstColumn="0" w:lastRowLastColumn="0"/>
               <w:rPr>
                 <w:rtl/>
               </w:rPr>
@@ -813,11 +813,11 @@
           </w:tcPr>
           <w:p>
             <w:pPr>
-              <w:pStyle w:val="ListParagraph"/>
-              <w:bidi w:val="0"/>
-              <w:ind w:left="0"/>
-              <w:jc w:val="center"/>
-              <w:cnfStyle w:val="000000000000"/>
+              <w:pStyle w:val="a3"/>
+              <w:bidi w:val="0"/>
+              <w:ind w:left="0"/>
+              <w:jc w:val="center"/>
+              <w:cnfStyle w:val="000000000000" w:firstRow="0" w:lastRow="0" w:firstColumn="0" w:lastColumn="0" w:oddVBand="0" w:evenVBand="0" w:oddHBand="0" w:evenHBand="0" w:firstRowFirstColumn="0" w:firstRowLastColumn="0" w:lastRowFirstColumn="0" w:lastRowLastColumn="0"/>
               <w:rPr>
                 <w:rtl/>
               </w:rPr>
@@ -840,11 +840,11 @@
           </w:tcPr>
           <w:p>
             <w:pPr>
-              <w:pStyle w:val="ListParagraph"/>
-              <w:bidi w:val="0"/>
-              <w:ind w:left="0"/>
-              <w:jc w:val="center"/>
-              <w:cnfStyle w:val="000000000000"/>
+              <w:pStyle w:val="a3"/>
+              <w:bidi w:val="0"/>
+              <w:ind w:left="0"/>
+              <w:jc w:val="center"/>
+              <w:cnfStyle w:val="000000000000" w:firstRow="0" w:lastRow="0" w:firstColumn="0" w:lastColumn="0" w:oddVBand="0" w:evenVBand="0" w:oddHBand="0" w:evenHBand="0" w:firstRowFirstColumn="0" w:firstRowLastColumn="0" w:lastRowFirstColumn="0" w:lastRowLastColumn="0"/>
               <w:rPr>
                 <w:rtl/>
               </w:rPr>
@@ -861,7 +861,7 @@
       <w:tr>
         <w:tc>
           <w:tcPr>
-            <w:cnfStyle w:val="001000000000"/>
+            <w:cnfStyle w:val="001000000000" w:firstRow="0" w:lastRow="0" w:firstColumn="1" w:lastColumn="0" w:oddVBand="0" w:evenVBand="0" w:oddHBand="0" w:evenHBand="0" w:firstRowFirstColumn="0" w:firstRowLastColumn="0" w:lastRowFirstColumn="0" w:lastRowLastColumn="0"/>
             <w:tcW w:w="946" w:type="dxa"/>
             <w:tcBorders>
               <w:right w:val="single" w:sz="12" w:space="0" w:color="5B9BD5" w:themeColor="accent1"/>
@@ -869,7 +869,7 @@
           </w:tcPr>
           <w:p>
             <w:pPr>
-              <w:pStyle w:val="ListParagraph"/>
+              <w:pStyle w:val="a3"/>
               <w:bidi w:val="0"/>
               <w:ind w:left="0"/>
               <w:jc w:val="center"/>
@@ -891,11 +891,11 @@
           </w:tcPr>
           <w:p>
             <w:pPr>
-              <w:pStyle w:val="ListParagraph"/>
-              <w:bidi w:val="0"/>
-              <w:ind w:left="0"/>
-              <w:jc w:val="center"/>
-              <w:cnfStyle w:val="000000000000"/>
+              <w:pStyle w:val="a3"/>
+              <w:bidi w:val="0"/>
+              <w:ind w:left="0"/>
+              <w:jc w:val="center"/>
+              <w:cnfStyle w:val="000000000000" w:firstRow="0" w:lastRow="0" w:firstColumn="0" w:lastColumn="0" w:oddVBand="0" w:evenVBand="0" w:oddHBand="0" w:evenHBand="0" w:firstRowFirstColumn="0" w:firstRowLastColumn="0" w:lastRowFirstColumn="0" w:lastRowLastColumn="0"/>
               <w:rPr>
                 <w:rtl/>
               </w:rPr>
@@ -914,11 +914,11 @@
           </w:tcPr>
           <w:p>
             <w:pPr>
-              <w:pStyle w:val="ListParagraph"/>
-              <w:bidi w:val="0"/>
-              <w:ind w:left="0"/>
-              <w:jc w:val="center"/>
-              <w:cnfStyle w:val="000000000000"/>
+              <w:pStyle w:val="a3"/>
+              <w:bidi w:val="0"/>
+              <w:ind w:left="0"/>
+              <w:jc w:val="center"/>
+              <w:cnfStyle w:val="000000000000" w:firstRow="0" w:lastRow="0" w:firstColumn="0" w:lastColumn="0" w:oddVBand="0" w:evenVBand="0" w:oddHBand="0" w:evenHBand="0" w:firstRowFirstColumn="0" w:firstRowLastColumn="0" w:lastRowFirstColumn="0" w:lastRowLastColumn="0"/>
               <w:rPr>
                 <w:rtl/>
               </w:rPr>
@@ -937,11 +937,11 @@
           </w:tcPr>
           <w:p>
             <w:pPr>
-              <w:pStyle w:val="ListParagraph"/>
-              <w:bidi w:val="0"/>
-              <w:ind w:left="0"/>
-              <w:jc w:val="center"/>
-              <w:cnfStyle w:val="000000000000"/>
+              <w:pStyle w:val="a3"/>
+              <w:bidi w:val="0"/>
+              <w:ind w:left="0"/>
+              <w:jc w:val="center"/>
+              <w:cnfStyle w:val="000000000000" w:firstRow="0" w:lastRow="0" w:firstColumn="0" w:lastColumn="0" w:oddVBand="0" w:evenVBand="0" w:oddHBand="0" w:evenHBand="0" w:firstRowFirstColumn="0" w:firstRowLastColumn="0" w:lastRowFirstColumn="0" w:lastRowLastColumn="0"/>
               <w:rPr>
                 <w:rtl/>
               </w:rPr>
@@ -960,11 +960,11 @@
           </w:tcPr>
           <w:p>
             <w:pPr>
-              <w:pStyle w:val="ListParagraph"/>
-              <w:bidi w:val="0"/>
-              <w:ind w:left="0"/>
-              <w:jc w:val="center"/>
-              <w:cnfStyle w:val="000000000000"/>
+              <w:pStyle w:val="a3"/>
+              <w:bidi w:val="0"/>
+              <w:ind w:left="0"/>
+              <w:jc w:val="center"/>
+              <w:cnfStyle w:val="000000000000" w:firstRow="0" w:lastRow="0" w:firstColumn="0" w:lastColumn="0" w:oddVBand="0" w:evenVBand="0" w:oddHBand="0" w:evenHBand="0" w:firstRowFirstColumn="0" w:firstRowLastColumn="0" w:lastRowFirstColumn="0" w:lastRowLastColumn="0"/>
               <w:rPr>
                 <w:rtl/>
               </w:rPr>
@@ -987,11 +987,11 @@
           </w:tcPr>
           <w:p>
             <w:pPr>
-              <w:pStyle w:val="ListParagraph"/>
-              <w:bidi w:val="0"/>
-              <w:ind w:left="0"/>
-              <w:jc w:val="center"/>
-              <w:cnfStyle w:val="000000000000"/>
+              <w:pStyle w:val="a3"/>
+              <w:bidi w:val="0"/>
+              <w:ind w:left="0"/>
+              <w:jc w:val="center"/>
+              <w:cnfStyle w:val="000000000000" w:firstRow="0" w:lastRow="0" w:firstColumn="0" w:lastColumn="0" w:oddVBand="0" w:evenVBand="0" w:oddHBand="0" w:evenHBand="0" w:firstRowFirstColumn="0" w:firstRowLastColumn="0" w:lastRowFirstColumn="0" w:lastRowLastColumn="0"/>
               <w:rPr>
                 <w:rtl/>
               </w:rPr>
@@ -1014,11 +1014,11 @@
           </w:tcPr>
           <w:p>
             <w:pPr>
-              <w:pStyle w:val="ListParagraph"/>
-              <w:bidi w:val="0"/>
-              <w:ind w:left="0"/>
-              <w:jc w:val="center"/>
-              <w:cnfStyle w:val="000000000000"/>
+              <w:pStyle w:val="a3"/>
+              <w:bidi w:val="0"/>
+              <w:ind w:left="0"/>
+              <w:jc w:val="center"/>
+              <w:cnfStyle w:val="000000000000" w:firstRow="0" w:lastRow="0" w:firstColumn="0" w:lastColumn="0" w:oddVBand="0" w:evenVBand="0" w:oddHBand="0" w:evenHBand="0" w:firstRowFirstColumn="0" w:firstRowLastColumn="0" w:lastRowFirstColumn="0" w:lastRowLastColumn="0"/>
               <w:rPr>
                 <w:rtl/>
               </w:rPr>
@@ -1041,11 +1041,11 @@
           </w:tcPr>
           <w:p>
             <w:pPr>
-              <w:pStyle w:val="ListParagraph"/>
-              <w:bidi w:val="0"/>
-              <w:ind w:left="0"/>
-              <w:jc w:val="center"/>
-              <w:cnfStyle w:val="000000000000"/>
+              <w:pStyle w:val="a3"/>
+              <w:bidi w:val="0"/>
+              <w:ind w:left="0"/>
+              <w:jc w:val="center"/>
+              <w:cnfStyle w:val="000000000000" w:firstRow="0" w:lastRow="0" w:firstColumn="0" w:lastColumn="0" w:oddVBand="0" w:evenVBand="0" w:oddHBand="0" w:evenHBand="0" w:firstRowFirstColumn="0" w:firstRowLastColumn="0" w:lastRowFirstColumn="0" w:lastRowLastColumn="0"/>
               <w:rPr>
                 <w:rtl/>
               </w:rPr>
@@ -1068,11 +1068,11 @@
           </w:tcPr>
           <w:p>
             <w:pPr>
-              <w:pStyle w:val="ListParagraph"/>
-              <w:bidi w:val="0"/>
-              <w:ind w:left="0"/>
-              <w:jc w:val="center"/>
-              <w:cnfStyle w:val="000000000000"/>
+              <w:pStyle w:val="a3"/>
+              <w:bidi w:val="0"/>
+              <w:ind w:left="0"/>
+              <w:jc w:val="center"/>
+              <w:cnfStyle w:val="000000000000" w:firstRow="0" w:lastRow="0" w:firstColumn="0" w:lastColumn="0" w:oddVBand="0" w:evenVBand="0" w:oddHBand="0" w:evenHBand="0" w:firstRowFirstColumn="0" w:firstRowLastColumn="0" w:lastRowFirstColumn="0" w:lastRowLastColumn="0"/>
               <w:rPr>
                 <w:rtl/>
               </w:rPr>
@@ -1093,7 +1093,7 @@
       <w:tr>
         <w:tc>
           <w:tcPr>
-            <w:cnfStyle w:val="001000000000"/>
+            <w:cnfStyle w:val="001000000000" w:firstRow="0" w:lastRow="0" w:firstColumn="1" w:lastColumn="0" w:oddVBand="0" w:evenVBand="0" w:oddHBand="0" w:evenHBand="0" w:firstRowFirstColumn="0" w:firstRowLastColumn="0" w:lastRowFirstColumn="0" w:lastRowLastColumn="0"/>
             <w:tcW w:w="946" w:type="dxa"/>
             <w:tcBorders>
               <w:right w:val="single" w:sz="12" w:space="0" w:color="5B9BD5" w:themeColor="accent1"/>
@@ -1101,7 +1101,7 @@
           </w:tcPr>
           <w:p>
             <w:pPr>
-              <w:pStyle w:val="ListParagraph"/>
+              <w:pStyle w:val="a3"/>
               <w:bidi w:val="0"/>
               <w:ind w:left="0"/>
               <w:jc w:val="center"/>
@@ -1123,11 +1123,11 @@
           </w:tcPr>
           <w:p>
             <w:pPr>
-              <w:pStyle w:val="ListParagraph"/>
-              <w:bidi w:val="0"/>
-              <w:ind w:left="0"/>
-              <w:jc w:val="center"/>
-              <w:cnfStyle w:val="000000000000"/>
+              <w:pStyle w:val="a3"/>
+              <w:bidi w:val="0"/>
+              <w:ind w:left="0"/>
+              <w:jc w:val="center"/>
+              <w:cnfStyle w:val="000000000000" w:firstRow="0" w:lastRow="0" w:firstColumn="0" w:lastColumn="0" w:oddVBand="0" w:evenVBand="0" w:oddHBand="0" w:evenHBand="0" w:firstRowFirstColumn="0" w:firstRowLastColumn="0" w:lastRowFirstColumn="0" w:lastRowLastColumn="0"/>
               <w:rPr>
                 <w:rtl/>
               </w:rPr>
@@ -1150,11 +1150,11 @@
           </w:tcPr>
           <w:p>
             <w:pPr>
-              <w:pStyle w:val="ListParagraph"/>
-              <w:bidi w:val="0"/>
-              <w:ind w:left="0"/>
-              <w:jc w:val="center"/>
-              <w:cnfStyle w:val="000000000000"/>
+              <w:pStyle w:val="a3"/>
+              <w:bidi w:val="0"/>
+              <w:ind w:left="0"/>
+              <w:jc w:val="center"/>
+              <w:cnfStyle w:val="000000000000" w:firstRow="0" w:lastRow="0" w:firstColumn="0" w:lastColumn="0" w:oddVBand="0" w:evenVBand="0" w:oddHBand="0" w:evenHBand="0" w:firstRowFirstColumn="0" w:firstRowLastColumn="0" w:lastRowFirstColumn="0" w:lastRowLastColumn="0"/>
               <w:rPr>
                 <w:rtl/>
               </w:rPr>
@@ -1173,11 +1173,11 @@
           </w:tcPr>
           <w:p>
             <w:pPr>
-              <w:pStyle w:val="ListParagraph"/>
-              <w:bidi w:val="0"/>
-              <w:ind w:left="0"/>
-              <w:jc w:val="center"/>
-              <w:cnfStyle w:val="000000000000"/>
+              <w:pStyle w:val="a3"/>
+              <w:bidi w:val="0"/>
+              <w:ind w:left="0"/>
+              <w:jc w:val="center"/>
+              <w:cnfStyle w:val="000000000000" w:firstRow="0" w:lastRow="0" w:firstColumn="0" w:lastColumn="0" w:oddVBand="0" w:evenVBand="0" w:oddHBand="0" w:evenHBand="0" w:firstRowFirstColumn="0" w:firstRowLastColumn="0" w:lastRowFirstColumn="0" w:lastRowLastColumn="0"/>
               <w:rPr>
                 <w:rtl/>
               </w:rPr>
@@ -1196,11 +1196,11 @@
           </w:tcPr>
           <w:p>
             <w:pPr>
-              <w:pStyle w:val="ListParagraph"/>
-              <w:bidi w:val="0"/>
-              <w:ind w:left="0"/>
-              <w:jc w:val="center"/>
-              <w:cnfStyle w:val="000000000000"/>
+              <w:pStyle w:val="a3"/>
+              <w:bidi w:val="0"/>
+              <w:ind w:left="0"/>
+              <w:jc w:val="center"/>
+              <w:cnfStyle w:val="000000000000" w:firstRow="0" w:lastRow="0" w:firstColumn="0" w:lastColumn="0" w:oddVBand="0" w:evenVBand="0" w:oddHBand="0" w:evenHBand="0" w:firstRowFirstColumn="0" w:firstRowLastColumn="0" w:lastRowFirstColumn="0" w:lastRowLastColumn="0"/>
               <w:rPr>
                 <w:rtl/>
               </w:rPr>
@@ -1219,11 +1219,11 @@
           </w:tcPr>
           <w:p>
             <w:pPr>
-              <w:pStyle w:val="ListParagraph"/>
-              <w:bidi w:val="0"/>
-              <w:ind w:left="0"/>
-              <w:jc w:val="center"/>
-              <w:cnfStyle w:val="000000000000"/>
+              <w:pStyle w:val="a3"/>
+              <w:bidi w:val="0"/>
+              <w:ind w:left="0"/>
+              <w:jc w:val="center"/>
+              <w:cnfStyle w:val="000000000000" w:firstRow="0" w:lastRow="0" w:firstColumn="0" w:lastColumn="0" w:oddVBand="0" w:evenVBand="0" w:oddHBand="0" w:evenHBand="0" w:firstRowFirstColumn="0" w:firstRowLastColumn="0" w:lastRowFirstColumn="0" w:lastRowLastColumn="0"/>
               <w:rPr>
                 <w:rtl/>
               </w:rPr>
@@ -1246,11 +1246,11 @@
           </w:tcPr>
           <w:p>
             <w:pPr>
-              <w:pStyle w:val="ListParagraph"/>
-              <w:bidi w:val="0"/>
-              <w:ind w:left="0"/>
-              <w:jc w:val="center"/>
-              <w:cnfStyle w:val="000000000000"/>
+              <w:pStyle w:val="a3"/>
+              <w:bidi w:val="0"/>
+              <w:ind w:left="0"/>
+              <w:jc w:val="center"/>
+              <w:cnfStyle w:val="000000000000" w:firstRow="0" w:lastRow="0" w:firstColumn="0" w:lastColumn="0" w:oddVBand="0" w:evenVBand="0" w:oddHBand="0" w:evenHBand="0" w:firstRowFirstColumn="0" w:firstRowLastColumn="0" w:lastRowFirstColumn="0" w:lastRowLastColumn="0"/>
               <w:rPr>
                 <w:rtl/>
               </w:rPr>
@@ -1273,11 +1273,11 @@
           </w:tcPr>
           <w:p>
             <w:pPr>
-              <w:pStyle w:val="ListParagraph"/>
-              <w:bidi w:val="0"/>
-              <w:ind w:left="0"/>
-              <w:jc w:val="center"/>
-              <w:cnfStyle w:val="000000000000"/>
+              <w:pStyle w:val="a3"/>
+              <w:bidi w:val="0"/>
+              <w:ind w:left="0"/>
+              <w:jc w:val="center"/>
+              <w:cnfStyle w:val="000000000000" w:firstRow="0" w:lastRow="0" w:firstColumn="0" w:lastColumn="0" w:oddVBand="0" w:evenVBand="0" w:oddHBand="0" w:evenHBand="0" w:firstRowFirstColumn="0" w:firstRowLastColumn="0" w:lastRowFirstColumn="0" w:lastRowLastColumn="0"/>
               <w:rPr>
                 <w:rtl/>
               </w:rPr>
@@ -1300,11 +1300,11 @@
           </w:tcPr>
           <w:p>
             <w:pPr>
-              <w:pStyle w:val="ListParagraph"/>
-              <w:bidi w:val="0"/>
-              <w:ind w:left="0"/>
-              <w:jc w:val="center"/>
-              <w:cnfStyle w:val="000000000000"/>
+              <w:pStyle w:val="a3"/>
+              <w:bidi w:val="0"/>
+              <w:ind w:left="0"/>
+              <w:jc w:val="center"/>
+              <w:cnfStyle w:val="000000000000" w:firstRow="0" w:lastRow="0" w:firstColumn="0" w:lastColumn="0" w:oddVBand="0" w:evenVBand="0" w:oddHBand="0" w:evenHBand="0" w:firstRowFirstColumn="0" w:firstRowLastColumn="0" w:lastRowFirstColumn="0" w:lastRowLastColumn="0"/>
               <w:rPr>
                 <w:rtl/>
               </w:rPr>
@@ -1325,7 +1325,7 @@
       <w:tr>
         <w:tc>
           <w:tcPr>
-            <w:cnfStyle w:val="001000000000"/>
+            <w:cnfStyle w:val="001000000000" w:firstRow="0" w:lastRow="0" w:firstColumn="1" w:lastColumn="0" w:oddVBand="0" w:evenVBand="0" w:oddHBand="0" w:evenHBand="0" w:firstRowFirstColumn="0" w:firstRowLastColumn="0" w:lastRowFirstColumn="0" w:lastRowLastColumn="0"/>
             <w:tcW w:w="946" w:type="dxa"/>
             <w:tcBorders>
               <w:right w:val="single" w:sz="12" w:space="0" w:color="5B9BD5" w:themeColor="accent1"/>
@@ -1333,7 +1333,7 @@
           </w:tcPr>
           <w:p>
             <w:pPr>
-              <w:pStyle w:val="ListParagraph"/>
+              <w:pStyle w:val="a3"/>
               <w:bidi w:val="0"/>
               <w:ind w:left="0"/>
               <w:jc w:val="center"/>
@@ -1355,11 +1355,11 @@
           </w:tcPr>
           <w:p>
             <w:pPr>
-              <w:pStyle w:val="ListParagraph"/>
-              <w:bidi w:val="0"/>
-              <w:ind w:left="0"/>
-              <w:jc w:val="center"/>
-              <w:cnfStyle w:val="000000000000"/>
+              <w:pStyle w:val="a3"/>
+              <w:bidi w:val="0"/>
+              <w:ind w:left="0"/>
+              <w:jc w:val="center"/>
+              <w:cnfStyle w:val="000000000000" w:firstRow="0" w:lastRow="0" w:firstColumn="0" w:lastColumn="0" w:oddVBand="0" w:evenVBand="0" w:oddHBand="0" w:evenHBand="0" w:firstRowFirstColumn="0" w:firstRowLastColumn="0" w:lastRowFirstColumn="0" w:lastRowLastColumn="0"/>
               <w:rPr>
                 <w:rtl/>
               </w:rPr>
@@ -1382,11 +1382,11 @@
           </w:tcPr>
           <w:p>
             <w:pPr>
-              <w:pStyle w:val="ListParagraph"/>
-              <w:bidi w:val="0"/>
-              <w:ind w:left="0"/>
-              <w:jc w:val="center"/>
-              <w:cnfStyle w:val="000000000000"/>
+              <w:pStyle w:val="a3"/>
+              <w:bidi w:val="0"/>
+              <w:ind w:left="0"/>
+              <w:jc w:val="center"/>
+              <w:cnfStyle w:val="000000000000" w:firstRow="0" w:lastRow="0" w:firstColumn="0" w:lastColumn="0" w:oddVBand="0" w:evenVBand="0" w:oddHBand="0" w:evenHBand="0" w:firstRowFirstColumn="0" w:firstRowLastColumn="0" w:lastRowFirstColumn="0" w:lastRowLastColumn="0"/>
               <w:rPr>
                 <w:rtl/>
               </w:rPr>
@@ -1409,11 +1409,11 @@
           </w:tcPr>
           <w:p>
             <w:pPr>
-              <w:pStyle w:val="ListParagraph"/>
-              <w:bidi w:val="0"/>
-              <w:ind w:left="0"/>
-              <w:jc w:val="center"/>
-              <w:cnfStyle w:val="000000000000"/>
+              <w:pStyle w:val="a3"/>
+              <w:bidi w:val="0"/>
+              <w:ind w:left="0"/>
+              <w:jc w:val="center"/>
+              <w:cnfStyle w:val="000000000000" w:firstRow="0" w:lastRow="0" w:firstColumn="0" w:lastColumn="0" w:oddVBand="0" w:evenVBand="0" w:oddHBand="0" w:evenHBand="0" w:firstRowFirstColumn="0" w:firstRowLastColumn="0" w:lastRowFirstColumn="0" w:lastRowLastColumn="0"/>
               <w:rPr>
                 <w:rtl/>
               </w:rPr>
@@ -1432,11 +1432,11 @@
           </w:tcPr>
           <w:p>
             <w:pPr>
-              <w:pStyle w:val="ListParagraph"/>
-              <w:bidi w:val="0"/>
-              <w:ind w:left="0"/>
-              <w:jc w:val="center"/>
-              <w:cnfStyle w:val="000000000000"/>
+              <w:pStyle w:val="a3"/>
+              <w:bidi w:val="0"/>
+              <w:ind w:left="0"/>
+              <w:jc w:val="center"/>
+              <w:cnfStyle w:val="000000000000" w:firstRow="0" w:lastRow="0" w:firstColumn="0" w:lastColumn="0" w:oddVBand="0" w:evenVBand="0" w:oddHBand="0" w:evenHBand="0" w:firstRowFirstColumn="0" w:firstRowLastColumn="0" w:lastRowFirstColumn="0" w:lastRowLastColumn="0"/>
               <w:rPr>
                 <w:rtl/>
               </w:rPr>
@@ -1455,11 +1455,11 @@
           </w:tcPr>
           <w:p>
             <w:pPr>
-              <w:pStyle w:val="ListParagraph"/>
-              <w:bidi w:val="0"/>
-              <w:ind w:left="0"/>
-              <w:jc w:val="center"/>
-              <w:cnfStyle w:val="000000000000"/>
+              <w:pStyle w:val="a3"/>
+              <w:bidi w:val="0"/>
+              <w:ind w:left="0"/>
+              <w:jc w:val="center"/>
+              <w:cnfStyle w:val="000000000000" w:firstRow="0" w:lastRow="0" w:firstColumn="0" w:lastColumn="0" w:oddVBand="0" w:evenVBand="0" w:oddHBand="0" w:evenHBand="0" w:firstRowFirstColumn="0" w:firstRowLastColumn="0" w:lastRowFirstColumn="0" w:lastRowLastColumn="0"/>
               <w:rPr>
                 <w:rtl/>
               </w:rPr>
@@ -1478,11 +1478,11 @@
           </w:tcPr>
           <w:p>
             <w:pPr>
-              <w:pStyle w:val="ListParagraph"/>
-              <w:bidi w:val="0"/>
-              <w:ind w:left="0"/>
-              <w:jc w:val="center"/>
-              <w:cnfStyle w:val="000000000000"/>
+              <w:pStyle w:val="a3"/>
+              <w:bidi w:val="0"/>
+              <w:ind w:left="0"/>
+              <w:jc w:val="center"/>
+              <w:cnfStyle w:val="000000000000" w:firstRow="0" w:lastRow="0" w:firstColumn="0" w:lastColumn="0" w:oddVBand="0" w:evenVBand="0" w:oddHBand="0" w:evenHBand="0" w:firstRowFirstColumn="0" w:firstRowLastColumn="0" w:lastRowFirstColumn="0" w:lastRowLastColumn="0"/>
               <w:rPr>
                 <w:rtl/>
               </w:rPr>
@@ -1505,11 +1505,11 @@
           </w:tcPr>
           <w:p>
             <w:pPr>
-              <w:pStyle w:val="ListParagraph"/>
-              <w:bidi w:val="0"/>
-              <w:ind w:left="0"/>
-              <w:jc w:val="center"/>
-              <w:cnfStyle w:val="000000000000"/>
+              <w:pStyle w:val="a3"/>
+              <w:bidi w:val="0"/>
+              <w:ind w:left="0"/>
+              <w:jc w:val="center"/>
+              <w:cnfStyle w:val="000000000000" w:firstRow="0" w:lastRow="0" w:firstColumn="0" w:lastColumn="0" w:oddVBand="0" w:evenVBand="0" w:oddHBand="0" w:evenHBand="0" w:firstRowFirstColumn="0" w:firstRowLastColumn="0" w:lastRowFirstColumn="0" w:lastRowLastColumn="0"/>
               <w:rPr>
                 <w:rtl/>
               </w:rPr>
@@ -1532,11 +1532,11 @@
           </w:tcPr>
           <w:p>
             <w:pPr>
-              <w:pStyle w:val="ListParagraph"/>
-              <w:bidi w:val="0"/>
-              <w:ind w:left="0"/>
-              <w:jc w:val="center"/>
-              <w:cnfStyle w:val="000000000000"/>
+              <w:pStyle w:val="a3"/>
+              <w:bidi w:val="0"/>
+              <w:ind w:left="0"/>
+              <w:jc w:val="center"/>
+              <w:cnfStyle w:val="000000000000" w:firstRow="0" w:lastRow="0" w:firstColumn="0" w:lastColumn="0" w:oddVBand="0" w:evenVBand="0" w:oddHBand="0" w:evenHBand="0" w:firstRowFirstColumn="0" w:firstRowLastColumn="0" w:lastRowFirstColumn="0" w:lastRowLastColumn="0"/>
               <w:rPr>
                 <w:rtl/>
               </w:rPr>
@@ -1557,7 +1557,7 @@
       <w:tr>
         <w:tc>
           <w:tcPr>
-            <w:cnfStyle w:val="001000000000"/>
+            <w:cnfStyle w:val="001000000000" w:firstRow="0" w:lastRow="0" w:firstColumn="1" w:lastColumn="0" w:oddVBand="0" w:evenVBand="0" w:oddHBand="0" w:evenHBand="0" w:firstRowFirstColumn="0" w:firstRowLastColumn="0" w:lastRowFirstColumn="0" w:lastRowLastColumn="0"/>
             <w:tcW w:w="946" w:type="dxa"/>
             <w:tcBorders>
               <w:right w:val="single" w:sz="12" w:space="0" w:color="5B9BD5" w:themeColor="accent1"/>
@@ -1565,7 +1565,7 @@
           </w:tcPr>
           <w:p>
             <w:pPr>
-              <w:pStyle w:val="ListParagraph"/>
+              <w:pStyle w:val="a3"/>
               <w:bidi w:val="0"/>
               <w:ind w:left="0"/>
               <w:jc w:val="center"/>
@@ -1587,11 +1587,11 @@
           </w:tcPr>
           <w:p>
             <w:pPr>
-              <w:pStyle w:val="ListParagraph"/>
-              <w:bidi w:val="0"/>
-              <w:ind w:left="0"/>
-              <w:jc w:val="center"/>
-              <w:cnfStyle w:val="000000000000"/>
+              <w:pStyle w:val="a3"/>
+              <w:bidi w:val="0"/>
+              <w:ind w:left="0"/>
+              <w:jc w:val="center"/>
+              <w:cnfStyle w:val="000000000000" w:firstRow="0" w:lastRow="0" w:firstColumn="0" w:lastColumn="0" w:oddVBand="0" w:evenVBand="0" w:oddHBand="0" w:evenHBand="0" w:firstRowFirstColumn="0" w:firstRowLastColumn="0" w:lastRowFirstColumn="0" w:lastRowLastColumn="0"/>
               <w:rPr>
                 <w:rtl/>
               </w:rPr>
@@ -1614,11 +1614,11 @@
           </w:tcPr>
           <w:p>
             <w:pPr>
-              <w:pStyle w:val="ListParagraph"/>
-              <w:bidi w:val="0"/>
-              <w:ind w:left="0"/>
-              <w:jc w:val="center"/>
-              <w:cnfStyle w:val="000000000000"/>
+              <w:pStyle w:val="a3"/>
+              <w:bidi w:val="0"/>
+              <w:ind w:left="0"/>
+              <w:jc w:val="center"/>
+              <w:cnfStyle w:val="000000000000" w:firstRow="0" w:lastRow="0" w:firstColumn="0" w:lastColumn="0" w:oddVBand="0" w:evenVBand="0" w:oddHBand="0" w:evenHBand="0" w:firstRowFirstColumn="0" w:firstRowLastColumn="0" w:lastRowFirstColumn="0" w:lastRowLastColumn="0"/>
               <w:rPr>
                 <w:rtl/>
               </w:rPr>
@@ -1641,11 +1641,11 @@
           </w:tcPr>
           <w:p>
             <w:pPr>
-              <w:pStyle w:val="ListParagraph"/>
-              <w:bidi w:val="0"/>
-              <w:ind w:left="0"/>
-              <w:jc w:val="center"/>
-              <w:cnfStyle w:val="000000000000"/>
+              <w:pStyle w:val="a3"/>
+              <w:bidi w:val="0"/>
+              <w:ind w:left="0"/>
+              <w:jc w:val="center"/>
+              <w:cnfStyle w:val="000000000000" w:firstRow="0" w:lastRow="0" w:firstColumn="0" w:lastColumn="0" w:oddVBand="0" w:evenVBand="0" w:oddHBand="0" w:evenHBand="0" w:firstRowFirstColumn="0" w:firstRowLastColumn="0" w:lastRowFirstColumn="0" w:lastRowLastColumn="0"/>
               <w:rPr>
                 <w:rtl/>
               </w:rPr>
@@ -1668,11 +1668,11 @@
           </w:tcPr>
           <w:p>
             <w:pPr>
-              <w:pStyle w:val="ListParagraph"/>
-              <w:bidi w:val="0"/>
-              <w:ind w:left="0"/>
-              <w:jc w:val="center"/>
-              <w:cnfStyle w:val="000000000000"/>
+              <w:pStyle w:val="a3"/>
+              <w:bidi w:val="0"/>
+              <w:ind w:left="0"/>
+              <w:jc w:val="center"/>
+              <w:cnfStyle w:val="000000000000" w:firstRow="0" w:lastRow="0" w:firstColumn="0" w:lastColumn="0" w:oddVBand="0" w:evenVBand="0" w:oddHBand="0" w:evenHBand="0" w:firstRowFirstColumn="0" w:firstRowLastColumn="0" w:lastRowFirstColumn="0" w:lastRowLastColumn="0"/>
               <w:rPr>
                 <w:rtl/>
               </w:rPr>
@@ -1691,11 +1691,11 @@
           </w:tcPr>
           <w:p>
             <w:pPr>
-              <w:pStyle w:val="ListParagraph"/>
-              <w:bidi w:val="0"/>
-              <w:ind w:left="0"/>
-              <w:jc w:val="center"/>
-              <w:cnfStyle w:val="000000000000"/>
+              <w:pStyle w:val="a3"/>
+              <w:bidi w:val="0"/>
+              <w:ind w:left="0"/>
+              <w:jc w:val="center"/>
+              <w:cnfStyle w:val="000000000000" w:firstRow="0" w:lastRow="0" w:firstColumn="0" w:lastColumn="0" w:oddVBand="0" w:evenVBand="0" w:oddHBand="0" w:evenHBand="0" w:firstRowFirstColumn="0" w:firstRowLastColumn="0" w:lastRowFirstColumn="0" w:lastRowLastColumn="0"/>
               <w:rPr>
                 <w:rtl/>
               </w:rPr>
@@ -1714,11 +1714,11 @@
           </w:tcPr>
           <w:p>
             <w:pPr>
-              <w:pStyle w:val="ListParagraph"/>
-              <w:bidi w:val="0"/>
-              <w:ind w:left="0"/>
-              <w:jc w:val="center"/>
-              <w:cnfStyle w:val="000000000000"/>
+              <w:pStyle w:val="a3"/>
+              <w:bidi w:val="0"/>
+              <w:ind w:left="0"/>
+              <w:jc w:val="center"/>
+              <w:cnfStyle w:val="000000000000" w:firstRow="0" w:lastRow="0" w:firstColumn="0" w:lastColumn="0" w:oddVBand="0" w:evenVBand="0" w:oddHBand="0" w:evenHBand="0" w:firstRowFirstColumn="0" w:firstRowLastColumn="0" w:lastRowFirstColumn="0" w:lastRowLastColumn="0"/>
               <w:rPr>
                 <w:rtl/>
               </w:rPr>
@@ -1737,11 +1737,11 @@
           </w:tcPr>
           <w:p>
             <w:pPr>
-              <w:pStyle w:val="ListParagraph"/>
-              <w:bidi w:val="0"/>
-              <w:ind w:left="0"/>
-              <w:jc w:val="center"/>
-              <w:cnfStyle w:val="000000000000"/>
+              <w:pStyle w:val="a3"/>
+              <w:bidi w:val="0"/>
+              <w:ind w:left="0"/>
+              <w:jc w:val="center"/>
+              <w:cnfStyle w:val="000000000000" w:firstRow="0" w:lastRow="0" w:firstColumn="0" w:lastColumn="0" w:oddVBand="0" w:evenVBand="0" w:oddHBand="0" w:evenHBand="0" w:firstRowFirstColumn="0" w:firstRowLastColumn="0" w:lastRowFirstColumn="0" w:lastRowLastColumn="0"/>
               <w:rPr>
                 <w:rtl/>
               </w:rPr>
@@ -1764,11 +1764,11 @@
           </w:tcPr>
           <w:p>
             <w:pPr>
-              <w:pStyle w:val="ListParagraph"/>
-              <w:bidi w:val="0"/>
-              <w:ind w:left="0"/>
-              <w:jc w:val="center"/>
-              <w:cnfStyle w:val="000000000000"/>
+              <w:pStyle w:val="a3"/>
+              <w:bidi w:val="0"/>
+              <w:ind w:left="0"/>
+              <w:jc w:val="center"/>
+              <w:cnfStyle w:val="000000000000" w:firstRow="0" w:lastRow="0" w:firstColumn="0" w:lastColumn="0" w:oddVBand="0" w:evenVBand="0" w:oddHBand="0" w:evenHBand="0" w:firstRowFirstColumn="0" w:firstRowLastColumn="0" w:lastRowFirstColumn="0" w:lastRowLastColumn="0"/>
               <w:rPr>
                 <w:rtl/>
               </w:rPr>
@@ -1789,7 +1789,7 @@
       <w:tr>
         <w:tc>
           <w:tcPr>
-            <w:cnfStyle w:val="001000000000"/>
+            <w:cnfStyle w:val="001000000000" w:firstRow="0" w:lastRow="0" w:firstColumn="1" w:lastColumn="0" w:oddVBand="0" w:evenVBand="0" w:oddHBand="0" w:evenHBand="0" w:firstRowFirstColumn="0" w:firstRowLastColumn="0" w:lastRowFirstColumn="0" w:lastRowLastColumn="0"/>
             <w:tcW w:w="946" w:type="dxa"/>
             <w:tcBorders>
               <w:right w:val="single" w:sz="12" w:space="0" w:color="5B9BD5" w:themeColor="accent1"/>
@@ -1797,7 +1797,7 @@
           </w:tcPr>
           <w:p>
             <w:pPr>
-              <w:pStyle w:val="ListParagraph"/>
+              <w:pStyle w:val="a3"/>
               <w:bidi w:val="0"/>
               <w:ind w:left="0"/>
               <w:jc w:val="center"/>
@@ -1819,11 +1819,11 @@
           </w:tcPr>
           <w:p>
             <w:pPr>
-              <w:pStyle w:val="ListParagraph"/>
-              <w:bidi w:val="0"/>
-              <w:ind w:left="0"/>
-              <w:jc w:val="center"/>
-              <w:cnfStyle w:val="000000000000"/>
+              <w:pStyle w:val="a3"/>
+              <w:bidi w:val="0"/>
+              <w:ind w:left="0"/>
+              <w:jc w:val="center"/>
+              <w:cnfStyle w:val="000000000000" w:firstRow="0" w:lastRow="0" w:firstColumn="0" w:lastColumn="0" w:oddVBand="0" w:evenVBand="0" w:oddHBand="0" w:evenHBand="0" w:firstRowFirstColumn="0" w:firstRowLastColumn="0" w:lastRowFirstColumn="0" w:lastRowLastColumn="0"/>
               <w:rPr>
                 <w:rtl/>
               </w:rPr>
@@ -1846,11 +1846,11 @@
           </w:tcPr>
           <w:p>
             <w:pPr>
-              <w:pStyle w:val="ListParagraph"/>
-              <w:bidi w:val="0"/>
-              <w:ind w:left="0"/>
-              <w:jc w:val="center"/>
-              <w:cnfStyle w:val="000000000000"/>
+              <w:pStyle w:val="a3"/>
+              <w:bidi w:val="0"/>
+              <w:ind w:left="0"/>
+              <w:jc w:val="center"/>
+              <w:cnfStyle w:val="000000000000" w:firstRow="0" w:lastRow="0" w:firstColumn="0" w:lastColumn="0" w:oddVBand="0" w:evenVBand="0" w:oddHBand="0" w:evenHBand="0" w:firstRowFirstColumn="0" w:firstRowLastColumn="0" w:lastRowFirstColumn="0" w:lastRowLastColumn="0"/>
               <w:rPr>
                 <w:rtl/>
               </w:rPr>
@@ -1873,11 +1873,11 @@
           </w:tcPr>
           <w:p>
             <w:pPr>
-              <w:pStyle w:val="ListParagraph"/>
-              <w:bidi w:val="0"/>
-              <w:ind w:left="0"/>
-              <w:jc w:val="center"/>
-              <w:cnfStyle w:val="000000000000"/>
+              <w:pStyle w:val="a3"/>
+              <w:bidi w:val="0"/>
+              <w:ind w:left="0"/>
+              <w:jc w:val="center"/>
+              <w:cnfStyle w:val="000000000000" w:firstRow="0" w:lastRow="0" w:firstColumn="0" w:lastColumn="0" w:oddVBand="0" w:evenVBand="0" w:oddHBand="0" w:evenHBand="0" w:firstRowFirstColumn="0" w:firstRowLastColumn="0" w:lastRowFirstColumn="0" w:lastRowLastColumn="0"/>
               <w:rPr>
                 <w:rtl/>
               </w:rPr>
@@ -1900,11 +1900,11 @@
           </w:tcPr>
           <w:p>
             <w:pPr>
-              <w:pStyle w:val="ListParagraph"/>
-              <w:bidi w:val="0"/>
-              <w:ind w:left="0"/>
-              <w:jc w:val="center"/>
-              <w:cnfStyle w:val="000000000000"/>
+              <w:pStyle w:val="a3"/>
+              <w:bidi w:val="0"/>
+              <w:ind w:left="0"/>
+              <w:jc w:val="center"/>
+              <w:cnfStyle w:val="000000000000" w:firstRow="0" w:lastRow="0" w:firstColumn="0" w:lastColumn="0" w:oddVBand="0" w:evenVBand="0" w:oddHBand="0" w:evenHBand="0" w:firstRowFirstColumn="0" w:firstRowLastColumn="0" w:lastRowFirstColumn="0" w:lastRowLastColumn="0"/>
               <w:rPr>
                 <w:rtl/>
               </w:rPr>
@@ -1927,11 +1927,11 @@
           </w:tcPr>
           <w:p>
             <w:pPr>
-              <w:pStyle w:val="ListParagraph"/>
-              <w:bidi w:val="0"/>
-              <w:ind w:left="0"/>
-              <w:jc w:val="center"/>
-              <w:cnfStyle w:val="000000000000"/>
+              <w:pStyle w:val="a3"/>
+              <w:bidi w:val="0"/>
+              <w:ind w:left="0"/>
+              <w:jc w:val="center"/>
+              <w:cnfStyle w:val="000000000000" w:firstRow="0" w:lastRow="0" w:firstColumn="0" w:lastColumn="0" w:oddVBand="0" w:evenVBand="0" w:oddHBand="0" w:evenHBand="0" w:firstRowFirstColumn="0" w:firstRowLastColumn="0" w:lastRowFirstColumn="0" w:lastRowLastColumn="0"/>
               <w:rPr>
                 <w:rtl/>
               </w:rPr>
@@ -1950,11 +1950,11 @@
           </w:tcPr>
           <w:p>
             <w:pPr>
-              <w:pStyle w:val="ListParagraph"/>
-              <w:bidi w:val="0"/>
-              <w:ind w:left="0"/>
-              <w:jc w:val="center"/>
-              <w:cnfStyle w:val="000000000000"/>
+              <w:pStyle w:val="a3"/>
+              <w:bidi w:val="0"/>
+              <w:ind w:left="0"/>
+              <w:jc w:val="center"/>
+              <w:cnfStyle w:val="000000000000" w:firstRow="0" w:lastRow="0" w:firstColumn="0" w:lastColumn="0" w:oddVBand="0" w:evenVBand="0" w:oddHBand="0" w:evenHBand="0" w:firstRowFirstColumn="0" w:firstRowLastColumn="0" w:lastRowFirstColumn="0" w:lastRowLastColumn="0"/>
               <w:rPr>
                 <w:rtl/>
               </w:rPr>
@@ -1973,11 +1973,11 @@
           </w:tcPr>
           <w:p>
             <w:pPr>
-              <w:pStyle w:val="ListParagraph"/>
-              <w:bidi w:val="0"/>
-              <w:ind w:left="0"/>
-              <w:jc w:val="center"/>
-              <w:cnfStyle w:val="000000000000"/>
+              <w:pStyle w:val="a3"/>
+              <w:bidi w:val="0"/>
+              <w:ind w:left="0"/>
+              <w:jc w:val="center"/>
+              <w:cnfStyle w:val="000000000000" w:firstRow="0" w:lastRow="0" w:firstColumn="0" w:lastColumn="0" w:oddVBand="0" w:evenVBand="0" w:oddHBand="0" w:evenHBand="0" w:firstRowFirstColumn="0" w:firstRowLastColumn="0" w:lastRowFirstColumn="0" w:lastRowLastColumn="0"/>
               <w:rPr>
                 <w:rtl/>
               </w:rPr>
@@ -1996,11 +1996,11 @@
           </w:tcPr>
           <w:p>
             <w:pPr>
-              <w:pStyle w:val="ListParagraph"/>
-              <w:bidi w:val="0"/>
-              <w:ind w:left="0"/>
-              <w:jc w:val="center"/>
-              <w:cnfStyle w:val="000000000000"/>
+              <w:pStyle w:val="a3"/>
+              <w:bidi w:val="0"/>
+              <w:ind w:left="0"/>
+              <w:jc w:val="center"/>
+              <w:cnfStyle w:val="000000000000" w:firstRow="0" w:lastRow="0" w:firstColumn="0" w:lastColumn="0" w:oddVBand="0" w:evenVBand="0" w:oddHBand="0" w:evenHBand="0" w:firstRowFirstColumn="0" w:firstRowLastColumn="0" w:lastRowFirstColumn="0" w:lastRowLastColumn="0"/>
               <w:rPr>
                 <w:rtl/>
               </w:rPr>
@@ -2021,7 +2021,7 @@
       <w:tr>
         <w:tc>
           <w:tcPr>
-            <w:cnfStyle w:val="001000000000"/>
+            <w:cnfStyle w:val="001000000000" w:firstRow="0" w:lastRow="0" w:firstColumn="1" w:lastColumn="0" w:oddVBand="0" w:evenVBand="0" w:oddHBand="0" w:evenHBand="0" w:firstRowFirstColumn="0" w:firstRowLastColumn="0" w:lastRowFirstColumn="0" w:lastRowLastColumn="0"/>
             <w:tcW w:w="946" w:type="dxa"/>
             <w:tcBorders>
               <w:right w:val="single" w:sz="12" w:space="0" w:color="5B9BD5" w:themeColor="accent1"/>
@@ -2029,7 +2029,7 @@
           </w:tcPr>
           <w:p>
             <w:pPr>
-              <w:pStyle w:val="ListParagraph"/>
+              <w:pStyle w:val="a3"/>
               <w:bidi w:val="0"/>
               <w:ind w:left="0"/>
               <w:jc w:val="center"/>
@@ -2051,11 +2051,11 @@
           </w:tcPr>
           <w:p>
             <w:pPr>
-              <w:pStyle w:val="ListParagraph"/>
-              <w:bidi w:val="0"/>
-              <w:ind w:left="0"/>
-              <w:jc w:val="center"/>
-              <w:cnfStyle w:val="000000000000"/>
+              <w:pStyle w:val="a3"/>
+              <w:bidi w:val="0"/>
+              <w:ind w:left="0"/>
+              <w:jc w:val="center"/>
+              <w:cnfStyle w:val="000000000000" w:firstRow="0" w:lastRow="0" w:firstColumn="0" w:lastColumn="0" w:oddVBand="0" w:evenVBand="0" w:oddHBand="0" w:evenHBand="0" w:firstRowFirstColumn="0" w:firstRowLastColumn="0" w:lastRowFirstColumn="0" w:lastRowLastColumn="0"/>
               <w:rPr>
                 <w:rtl/>
               </w:rPr>
@@ -2078,11 +2078,11 @@
           </w:tcPr>
           <w:p>
             <w:pPr>
-              <w:pStyle w:val="ListParagraph"/>
-              <w:bidi w:val="0"/>
-              <w:ind w:left="0"/>
-              <w:jc w:val="center"/>
-              <w:cnfStyle w:val="000000000000"/>
+              <w:pStyle w:val="a3"/>
+              <w:bidi w:val="0"/>
+              <w:ind w:left="0"/>
+              <w:jc w:val="center"/>
+              <w:cnfStyle w:val="000000000000" w:firstRow="0" w:lastRow="0" w:firstColumn="0" w:lastColumn="0" w:oddVBand="0" w:evenVBand="0" w:oddHBand="0" w:evenHBand="0" w:firstRowFirstColumn="0" w:firstRowLastColumn="0" w:lastRowFirstColumn="0" w:lastRowLastColumn="0"/>
               <w:rPr>
                 <w:rtl/>
               </w:rPr>
@@ -2105,11 +2105,11 @@
           </w:tcPr>
           <w:p>
             <w:pPr>
-              <w:pStyle w:val="ListParagraph"/>
-              <w:bidi w:val="0"/>
-              <w:ind w:left="0"/>
-              <w:jc w:val="center"/>
-              <w:cnfStyle w:val="000000000000"/>
+              <w:pStyle w:val="a3"/>
+              <w:bidi w:val="0"/>
+              <w:ind w:left="0"/>
+              <w:jc w:val="center"/>
+              <w:cnfStyle w:val="000000000000" w:firstRow="0" w:lastRow="0" w:firstColumn="0" w:lastColumn="0" w:oddVBand="0" w:evenVBand="0" w:oddHBand="0" w:evenHBand="0" w:firstRowFirstColumn="0" w:firstRowLastColumn="0" w:lastRowFirstColumn="0" w:lastRowLastColumn="0"/>
               <w:rPr>
                 <w:rtl/>
               </w:rPr>
@@ -2132,11 +2132,11 @@
           </w:tcPr>
           <w:p>
             <w:pPr>
-              <w:pStyle w:val="ListParagraph"/>
-              <w:bidi w:val="0"/>
-              <w:ind w:left="0"/>
-              <w:jc w:val="center"/>
-              <w:cnfStyle w:val="000000000000"/>
+              <w:pStyle w:val="a3"/>
+              <w:bidi w:val="0"/>
+              <w:ind w:left="0"/>
+              <w:jc w:val="center"/>
+              <w:cnfStyle w:val="000000000000" w:firstRow="0" w:lastRow="0" w:firstColumn="0" w:lastColumn="0" w:oddVBand="0" w:evenVBand="0" w:oddHBand="0" w:evenHBand="0" w:firstRowFirstColumn="0" w:firstRowLastColumn="0" w:lastRowFirstColumn="0" w:lastRowLastColumn="0"/>
               <w:rPr>
                 <w:rtl/>
               </w:rPr>
@@ -2159,11 +2159,11 @@
           </w:tcPr>
           <w:p>
             <w:pPr>
-              <w:pStyle w:val="ListParagraph"/>
-              <w:bidi w:val="0"/>
-              <w:ind w:left="0"/>
-              <w:jc w:val="center"/>
-              <w:cnfStyle w:val="000000000000"/>
+              <w:pStyle w:val="a3"/>
+              <w:bidi w:val="0"/>
+              <w:ind w:left="0"/>
+              <w:jc w:val="center"/>
+              <w:cnfStyle w:val="000000000000" w:firstRow="0" w:lastRow="0" w:firstColumn="0" w:lastColumn="0" w:oddVBand="0" w:evenVBand="0" w:oddHBand="0" w:evenHBand="0" w:firstRowFirstColumn="0" w:firstRowLastColumn="0" w:lastRowFirstColumn="0" w:lastRowLastColumn="0"/>
               <w:rPr>
                 <w:rtl/>
               </w:rPr>
@@ -2186,11 +2186,11 @@
           </w:tcPr>
           <w:p>
             <w:pPr>
-              <w:pStyle w:val="ListParagraph"/>
-              <w:bidi w:val="0"/>
-              <w:ind w:left="0"/>
-              <w:jc w:val="center"/>
-              <w:cnfStyle w:val="000000000000"/>
+              <w:pStyle w:val="a3"/>
+              <w:bidi w:val="0"/>
+              <w:ind w:left="0"/>
+              <w:jc w:val="center"/>
+              <w:cnfStyle w:val="000000000000" w:firstRow="0" w:lastRow="0" w:firstColumn="0" w:lastColumn="0" w:oddVBand="0" w:evenVBand="0" w:oddHBand="0" w:evenHBand="0" w:firstRowFirstColumn="0" w:firstRowLastColumn="0" w:lastRowFirstColumn="0" w:lastRowLastColumn="0"/>
               <w:rPr>
                 <w:rtl/>
               </w:rPr>
@@ -2209,11 +2209,11 @@
           </w:tcPr>
           <w:p>
             <w:pPr>
-              <w:pStyle w:val="ListParagraph"/>
-              <w:bidi w:val="0"/>
-              <w:ind w:left="0"/>
-              <w:jc w:val="center"/>
-              <w:cnfStyle w:val="000000000000"/>
+              <w:pStyle w:val="a3"/>
+              <w:bidi w:val="0"/>
+              <w:ind w:left="0"/>
+              <w:jc w:val="center"/>
+              <w:cnfStyle w:val="000000000000" w:firstRow="0" w:lastRow="0" w:firstColumn="0" w:lastColumn="0" w:oddVBand="0" w:evenVBand="0" w:oddHBand="0" w:evenHBand="0" w:firstRowFirstColumn="0" w:firstRowLastColumn="0" w:lastRowFirstColumn="0" w:lastRowLastColumn="0"/>
               <w:rPr>
                 <w:rtl/>
               </w:rPr>
@@ -2232,11 +2232,11 @@
           </w:tcPr>
           <w:p>
             <w:pPr>
-              <w:pStyle w:val="ListParagraph"/>
-              <w:bidi w:val="0"/>
-              <w:ind w:left="0"/>
-              <w:jc w:val="center"/>
-              <w:cnfStyle w:val="000000000000"/>
+              <w:pStyle w:val="a3"/>
+              <w:bidi w:val="0"/>
+              <w:ind w:left="0"/>
+              <w:jc w:val="center"/>
+              <w:cnfStyle w:val="000000000000" w:firstRow="0" w:lastRow="0" w:firstColumn="0" w:lastColumn="0" w:oddVBand="0" w:evenVBand="0" w:oddHBand="0" w:evenHBand="0" w:firstRowFirstColumn="0" w:firstRowLastColumn="0" w:lastRowFirstColumn="0" w:lastRowLastColumn="0"/>
               <w:rPr>
                 <w:rtl/>
               </w:rPr>
@@ -2253,7 +2253,7 @@
       <w:tr>
         <w:tc>
           <w:tcPr>
-            <w:cnfStyle w:val="001000000000"/>
+            <w:cnfStyle w:val="001000000000" w:firstRow="0" w:lastRow="0" w:firstColumn="1" w:lastColumn="0" w:oddVBand="0" w:evenVBand="0" w:oddHBand="0" w:evenHBand="0" w:firstRowFirstColumn="0" w:firstRowLastColumn="0" w:lastRowFirstColumn="0" w:lastRowLastColumn="0"/>
             <w:tcW w:w="946" w:type="dxa"/>
             <w:tcBorders>
               <w:right w:val="single" w:sz="12" w:space="0" w:color="5B9BD5" w:themeColor="accent1"/>
@@ -2261,7 +2261,7 @@
           </w:tcPr>
           <w:p>
             <w:pPr>
-              <w:pStyle w:val="ListParagraph"/>
+              <w:pStyle w:val="a3"/>
               <w:bidi w:val="0"/>
               <w:ind w:left="0"/>
               <w:jc w:val="center"/>
@@ -2283,11 +2283,11 @@
           </w:tcPr>
           <w:p>
             <w:pPr>
-              <w:pStyle w:val="ListParagraph"/>
-              <w:bidi w:val="0"/>
-              <w:ind w:left="0"/>
-              <w:jc w:val="center"/>
-              <w:cnfStyle w:val="000000000000"/>
+              <w:pStyle w:val="a3"/>
+              <w:bidi w:val="0"/>
+              <w:ind w:left="0"/>
+              <w:jc w:val="center"/>
+              <w:cnfStyle w:val="000000000000" w:firstRow="0" w:lastRow="0" w:firstColumn="0" w:lastColumn="0" w:oddVBand="0" w:evenVBand="0" w:oddHBand="0" w:evenHBand="0" w:firstRowFirstColumn="0" w:firstRowLastColumn="0" w:lastRowFirstColumn="0" w:lastRowLastColumn="0"/>
               <w:rPr>
                 <w:rtl/>
               </w:rPr>
@@ -2306,11 +2306,11 @@
           </w:tcPr>
           <w:p>
             <w:pPr>
-              <w:pStyle w:val="ListParagraph"/>
-              <w:bidi w:val="0"/>
-              <w:ind w:left="0"/>
-              <w:jc w:val="center"/>
-              <w:cnfStyle w:val="000000000000"/>
+              <w:pStyle w:val="a3"/>
+              <w:bidi w:val="0"/>
+              <w:ind w:left="0"/>
+              <w:jc w:val="center"/>
+              <w:cnfStyle w:val="000000000000" w:firstRow="0" w:lastRow="0" w:firstColumn="0" w:lastColumn="0" w:oddVBand="0" w:evenVBand="0" w:oddHBand="0" w:evenHBand="0" w:firstRowFirstColumn="0" w:firstRowLastColumn="0" w:lastRowFirstColumn="0" w:lastRowLastColumn="0"/>
               <w:rPr>
                 <w:rtl/>
               </w:rPr>
@@ -2333,11 +2333,11 @@
           </w:tcPr>
           <w:p>
             <w:pPr>
-              <w:pStyle w:val="ListParagraph"/>
-              <w:bidi w:val="0"/>
-              <w:ind w:left="0"/>
-              <w:jc w:val="center"/>
-              <w:cnfStyle w:val="000000000000"/>
+              <w:pStyle w:val="a3"/>
+              <w:bidi w:val="0"/>
+              <w:ind w:left="0"/>
+              <w:jc w:val="center"/>
+              <w:cnfStyle w:val="000000000000" w:firstRow="0" w:lastRow="0" w:firstColumn="0" w:lastColumn="0" w:oddVBand="0" w:evenVBand="0" w:oddHBand="0" w:evenHBand="0" w:firstRowFirstColumn="0" w:firstRowLastColumn="0" w:lastRowFirstColumn="0" w:lastRowLastColumn="0"/>
               <w:rPr>
                 <w:rtl/>
               </w:rPr>
@@ -2360,11 +2360,11 @@
           </w:tcPr>
           <w:p>
             <w:pPr>
-              <w:pStyle w:val="ListParagraph"/>
-              <w:bidi w:val="0"/>
-              <w:ind w:left="0"/>
-              <w:jc w:val="center"/>
-              <w:cnfStyle w:val="000000000000"/>
+              <w:pStyle w:val="a3"/>
+              <w:bidi w:val="0"/>
+              <w:ind w:left="0"/>
+              <w:jc w:val="center"/>
+              <w:cnfStyle w:val="000000000000" w:firstRow="0" w:lastRow="0" w:firstColumn="0" w:lastColumn="0" w:oddVBand="0" w:evenVBand="0" w:oddHBand="0" w:evenHBand="0" w:firstRowFirstColumn="0" w:firstRowLastColumn="0" w:lastRowFirstColumn="0" w:lastRowLastColumn="0"/>
               <w:rPr>
                 <w:rtl/>
               </w:rPr>
@@ -2387,11 +2387,11 @@
           </w:tcPr>
           <w:p>
             <w:pPr>
-              <w:pStyle w:val="ListParagraph"/>
-              <w:bidi w:val="0"/>
-              <w:ind w:left="0"/>
-              <w:jc w:val="center"/>
-              <w:cnfStyle w:val="000000000000"/>
+              <w:pStyle w:val="a3"/>
+              <w:bidi w:val="0"/>
+              <w:ind w:left="0"/>
+              <w:jc w:val="center"/>
+              <w:cnfStyle w:val="000000000000" w:firstRow="0" w:lastRow="0" w:firstColumn="0" w:lastColumn="0" w:oddVBand="0" w:evenVBand="0" w:oddHBand="0" w:evenHBand="0" w:firstRowFirstColumn="0" w:firstRowLastColumn="0" w:lastRowFirstColumn="0" w:lastRowLastColumn="0"/>
               <w:rPr>
                 <w:rtl/>
               </w:rPr>
@@ -2414,11 +2414,11 @@
           </w:tcPr>
           <w:p>
             <w:pPr>
-              <w:pStyle w:val="ListParagraph"/>
-              <w:bidi w:val="0"/>
-              <w:ind w:left="0"/>
-              <w:jc w:val="center"/>
-              <w:cnfStyle w:val="000000000000"/>
+              <w:pStyle w:val="a3"/>
+              <w:bidi w:val="0"/>
+              <w:ind w:left="0"/>
+              <w:jc w:val="center"/>
+              <w:cnfStyle w:val="000000000000" w:firstRow="0" w:lastRow="0" w:firstColumn="0" w:lastColumn="0" w:oddVBand="0" w:evenVBand="0" w:oddHBand="0" w:evenHBand="0" w:firstRowFirstColumn="0" w:firstRowLastColumn="0" w:lastRowFirstColumn="0" w:lastRowLastColumn="0"/>
               <w:rPr>
                 <w:rtl/>
               </w:rPr>
@@ -2441,11 +2441,11 @@
           </w:tcPr>
           <w:p>
             <w:pPr>
-              <w:pStyle w:val="ListParagraph"/>
-              <w:bidi w:val="0"/>
-              <w:ind w:left="0"/>
-              <w:jc w:val="center"/>
-              <w:cnfStyle w:val="000000000000"/>
+              <w:pStyle w:val="a3"/>
+              <w:bidi w:val="0"/>
+              <w:ind w:left="0"/>
+              <w:jc w:val="center"/>
+              <w:cnfStyle w:val="000000000000" w:firstRow="0" w:lastRow="0" w:firstColumn="0" w:lastColumn="0" w:oddVBand="0" w:evenVBand="0" w:oddHBand="0" w:evenHBand="0" w:firstRowFirstColumn="0" w:firstRowLastColumn="0" w:lastRowFirstColumn="0" w:lastRowLastColumn="0"/>
               <w:rPr>
                 <w:rtl/>
               </w:rPr>
@@ -2464,11 +2464,11 @@
           </w:tcPr>
           <w:p>
             <w:pPr>
-              <w:pStyle w:val="ListParagraph"/>
-              <w:bidi w:val="0"/>
-              <w:ind w:left="0"/>
-              <w:jc w:val="center"/>
-              <w:cnfStyle w:val="000000000000"/>
+              <w:pStyle w:val="a3"/>
+              <w:bidi w:val="0"/>
+              <w:ind w:left="0"/>
+              <w:jc w:val="center"/>
+              <w:cnfStyle w:val="000000000000" w:firstRow="0" w:lastRow="0" w:firstColumn="0" w:lastColumn="0" w:oddVBand="0" w:evenVBand="0" w:oddHBand="0" w:evenHBand="0" w:firstRowFirstColumn="0" w:firstRowLastColumn="0" w:lastRowFirstColumn="0" w:lastRowLastColumn="0"/>
               <w:rPr>
                 <w:rtl/>
               </w:rPr>
@@ -2492,7 +2492,7 @@
     </w:p>
     <w:p>
       <w:pPr>
-        <w:pStyle w:val="ListParagraph"/>
+        <w:pStyle w:val="a3"/>
         <w:numPr>
           <w:ilvl w:val="0"/>
           <w:numId w:val="22"/>
@@ -2511,7 +2511,7 @@
         <w:tblStyle w:val="1-51"/>
         <w:bidiVisual/>
         <w:tblW w:w="0" w:type="auto"/>
-        <w:tblLook w:val="04A0"/>
+        <w:tblLook w:val="04A0" w:firstRow="1" w:lastRow="0" w:firstColumn="1" w:lastColumn="0" w:noHBand="0" w:noVBand="1"/>
       </w:tblPr>
       <w:tblGrid>
         <w:gridCol w:w="946"/>
@@ -2526,17 +2526,17 @@
       </w:tblGrid>
       <w:tr>
         <w:trPr>
-          <w:cnfStyle w:val="100000000000"/>
+          <w:cnfStyle w:val="100000000000" w:firstRow="1" w:lastRow="0" w:firstColumn="0" w:lastColumn="0" w:oddVBand="0" w:evenVBand="0" w:oddHBand="0" w:evenHBand="0" w:firstRowFirstColumn="0" w:firstRowLastColumn="0" w:lastRowFirstColumn="0" w:lastRowLastColumn="0"/>
         </w:trPr>
         <w:tc>
           <w:tcPr>
-            <w:cnfStyle w:val="001000000000"/>
+            <w:cnfStyle w:val="001000000000" w:firstRow="0" w:lastRow="0" w:firstColumn="1" w:lastColumn="0" w:oddVBand="0" w:evenVBand="0" w:oddHBand="0" w:evenHBand="0" w:firstRowFirstColumn="0" w:firstRowLastColumn="0" w:lastRowFirstColumn="0" w:lastRowLastColumn="0"/>
             <w:tcW w:w="946" w:type="dxa"/>
             <w:vAlign w:val="center"/>
           </w:tcPr>
           <w:p>
             <w:pPr>
-              <w:pStyle w:val="ListParagraph"/>
+              <w:pStyle w:val="a3"/>
               <w:bidi w:val="0"/>
               <w:ind w:left="0"/>
               <w:jc w:val="center"/>
@@ -2556,11 +2556,11 @@
           </w:tcPr>
           <w:p>
             <w:pPr>
-              <w:pStyle w:val="ListParagraph"/>
-              <w:bidi w:val="0"/>
-              <w:ind w:left="0"/>
-              <w:jc w:val="center"/>
-              <w:cnfStyle w:val="100000000000"/>
+              <w:pStyle w:val="a3"/>
+              <w:bidi w:val="0"/>
+              <w:ind w:left="0"/>
+              <w:jc w:val="center"/>
+              <w:cnfStyle w:val="100000000000" w:firstRow="1" w:lastRow="0" w:firstColumn="0" w:lastColumn="0" w:oddVBand="0" w:evenVBand="0" w:oddHBand="0" w:evenHBand="0" w:firstRowFirstColumn="0" w:firstRowLastColumn="0" w:lastRowFirstColumn="0" w:lastRowLastColumn="0"/>
               <w:rPr>
                 <w:rtl/>
               </w:rPr>
@@ -2577,11 +2577,11 @@
           </w:tcPr>
           <w:p>
             <w:pPr>
-              <w:pStyle w:val="ListParagraph"/>
-              <w:bidi w:val="0"/>
-              <w:ind w:left="0"/>
-              <w:jc w:val="center"/>
-              <w:cnfStyle w:val="100000000000"/>
+              <w:pStyle w:val="a3"/>
+              <w:bidi w:val="0"/>
+              <w:ind w:left="0"/>
+              <w:jc w:val="center"/>
+              <w:cnfStyle w:val="100000000000" w:firstRow="1" w:lastRow="0" w:firstColumn="0" w:lastColumn="0" w:oddVBand="0" w:evenVBand="0" w:oddHBand="0" w:evenHBand="0" w:firstRowFirstColumn="0" w:firstRowLastColumn="0" w:lastRowFirstColumn="0" w:lastRowLastColumn="0"/>
               <w:rPr>
                 <w:rtl/>
               </w:rPr>
@@ -2598,11 +2598,11 @@
           </w:tcPr>
           <w:p>
             <w:pPr>
-              <w:pStyle w:val="ListParagraph"/>
-              <w:bidi w:val="0"/>
-              <w:ind w:left="0"/>
-              <w:jc w:val="center"/>
-              <w:cnfStyle w:val="100000000000"/>
+              <w:pStyle w:val="a3"/>
+              <w:bidi w:val="0"/>
+              <w:ind w:left="0"/>
+              <w:jc w:val="center"/>
+              <w:cnfStyle w:val="100000000000" w:firstRow="1" w:lastRow="0" w:firstColumn="0" w:lastColumn="0" w:oddVBand="0" w:evenVBand="0" w:oddHBand="0" w:evenHBand="0" w:firstRowFirstColumn="0" w:firstRowLastColumn="0" w:lastRowFirstColumn="0" w:lastRowLastColumn="0"/>
               <w:rPr>
                 <w:rtl/>
               </w:rPr>
@@ -2619,11 +2619,11 @@
           </w:tcPr>
           <w:p>
             <w:pPr>
-              <w:pStyle w:val="ListParagraph"/>
-              <w:bidi w:val="0"/>
-              <w:ind w:left="0"/>
-              <w:jc w:val="center"/>
-              <w:cnfStyle w:val="100000000000"/>
+              <w:pStyle w:val="a3"/>
+              <w:bidi w:val="0"/>
+              <w:ind w:left="0"/>
+              <w:jc w:val="center"/>
+              <w:cnfStyle w:val="100000000000" w:firstRow="1" w:lastRow="0" w:firstColumn="0" w:lastColumn="0" w:oddVBand="0" w:evenVBand="0" w:oddHBand="0" w:evenHBand="0" w:firstRowFirstColumn="0" w:firstRowLastColumn="0" w:lastRowFirstColumn="0" w:lastRowLastColumn="0"/>
               <w:rPr>
                 <w:rtl/>
               </w:rPr>
@@ -2640,11 +2640,11 @@
           </w:tcPr>
           <w:p>
             <w:pPr>
-              <w:pStyle w:val="ListParagraph"/>
-              <w:bidi w:val="0"/>
-              <w:ind w:left="0"/>
-              <w:jc w:val="center"/>
-              <w:cnfStyle w:val="100000000000"/>
+              <w:pStyle w:val="a3"/>
+              <w:bidi w:val="0"/>
+              <w:ind w:left="0"/>
+              <w:jc w:val="center"/>
+              <w:cnfStyle w:val="100000000000" w:firstRow="1" w:lastRow="0" w:firstColumn="0" w:lastColumn="0" w:oddVBand="0" w:evenVBand="0" w:oddHBand="0" w:evenHBand="0" w:firstRowFirstColumn="0" w:firstRowLastColumn="0" w:lastRowFirstColumn="0" w:lastRowLastColumn="0"/>
               <w:rPr>
                 <w:rtl/>
               </w:rPr>
@@ -2661,11 +2661,11 @@
           </w:tcPr>
           <w:p>
             <w:pPr>
-              <w:pStyle w:val="ListParagraph"/>
-              <w:bidi w:val="0"/>
-              <w:ind w:left="0"/>
-              <w:jc w:val="center"/>
-              <w:cnfStyle w:val="100000000000"/>
+              <w:pStyle w:val="a3"/>
+              <w:bidi w:val="0"/>
+              <w:ind w:left="0"/>
+              <w:jc w:val="center"/>
+              <w:cnfStyle w:val="100000000000" w:firstRow="1" w:lastRow="0" w:firstColumn="0" w:lastColumn="0" w:oddVBand="0" w:evenVBand="0" w:oddHBand="0" w:evenHBand="0" w:firstRowFirstColumn="0" w:firstRowLastColumn="0" w:lastRowFirstColumn="0" w:lastRowLastColumn="0"/>
               <w:rPr>
                 <w:rtl/>
               </w:rPr>
@@ -2685,11 +2685,11 @@
           </w:tcPr>
           <w:p>
             <w:pPr>
-              <w:pStyle w:val="ListParagraph"/>
-              <w:bidi w:val="0"/>
-              <w:ind w:left="0"/>
-              <w:jc w:val="center"/>
-              <w:cnfStyle w:val="100000000000"/>
+              <w:pStyle w:val="a3"/>
+              <w:bidi w:val="0"/>
+              <w:ind w:left="0"/>
+              <w:jc w:val="center"/>
+              <w:cnfStyle w:val="100000000000" w:firstRow="1" w:lastRow="0" w:firstColumn="0" w:lastColumn="0" w:oddVBand="0" w:evenVBand="0" w:oddHBand="0" w:evenHBand="0" w:firstRowFirstColumn="0" w:firstRowLastColumn="0" w:lastRowFirstColumn="0" w:lastRowLastColumn="0"/>
             </w:pPr>
             <w:r>
               <w:t>A</w:t>
@@ -2706,11 +2706,11 @@
           </w:tcPr>
           <w:p>
             <w:pPr>
-              <w:pStyle w:val="ListParagraph"/>
-              <w:bidi w:val="0"/>
-              <w:ind w:left="0"/>
-              <w:jc w:val="center"/>
-              <w:cnfStyle w:val="100000000000"/>
+              <w:pStyle w:val="a3"/>
+              <w:bidi w:val="0"/>
+              <w:ind w:left="0"/>
+              <w:jc w:val="center"/>
+              <w:cnfStyle w:val="100000000000" w:firstRow="1" w:lastRow="0" w:firstColumn="0" w:lastColumn="0" w:oddVBand="0" w:evenVBand="0" w:oddHBand="0" w:evenHBand="0" w:firstRowFirstColumn="0" w:firstRowLastColumn="0" w:lastRowFirstColumn="0" w:lastRowLastColumn="0"/>
             </w:pPr>
           </w:p>
         </w:tc>
@@ -2718,13 +2718,13 @@
       <w:tr>
         <w:tc>
           <w:tcPr>
-            <w:cnfStyle w:val="001000000000"/>
+            <w:cnfStyle w:val="001000000000" w:firstRow="0" w:lastRow="0" w:firstColumn="1" w:lastColumn="0" w:oddVBand="0" w:evenVBand="0" w:oddHBand="0" w:evenHBand="0" w:firstRowFirstColumn="0" w:firstRowLastColumn="0" w:lastRowFirstColumn="0" w:lastRowLastColumn="0"/>
             <w:tcW w:w="946" w:type="dxa"/>
             <w:vAlign w:val="center"/>
           </w:tcPr>
           <w:p>
             <w:pPr>
-              <w:pStyle w:val="ListParagraph"/>
+              <w:pStyle w:val="a3"/>
               <w:bidi w:val="0"/>
               <w:ind w:left="0"/>
               <w:jc w:val="center"/>
@@ -2750,11 +2750,11 @@
           </w:tcPr>
           <w:p>
             <w:pPr>
-              <w:pStyle w:val="ListParagraph"/>
-              <w:bidi w:val="0"/>
-              <w:ind w:left="0"/>
-              <w:jc w:val="center"/>
-              <w:cnfStyle w:val="000000000000"/>
+              <w:pStyle w:val="a3"/>
+              <w:bidi w:val="0"/>
+              <w:ind w:left="0"/>
+              <w:jc w:val="center"/>
+              <w:cnfStyle w:val="000000000000" w:firstRow="0" w:lastRow="0" w:firstColumn="0" w:lastColumn="0" w:oddVBand="0" w:evenVBand="0" w:oddHBand="0" w:evenHBand="0" w:firstRowFirstColumn="0" w:firstRowLastColumn="0" w:lastRowFirstColumn="0" w:lastRowLastColumn="0"/>
               <w:rPr>
                 <w:rtl/>
               </w:rPr>
@@ -2771,11 +2771,11 @@
           </w:tcPr>
           <w:p>
             <w:pPr>
-              <w:pStyle w:val="ListParagraph"/>
-              <w:bidi w:val="0"/>
-              <w:ind w:left="0"/>
-              <w:jc w:val="center"/>
-              <w:cnfStyle w:val="000000000000"/>
+              <w:pStyle w:val="a3"/>
+              <w:bidi w:val="0"/>
+              <w:ind w:left="0"/>
+              <w:jc w:val="center"/>
+              <w:cnfStyle w:val="000000000000" w:firstRow="0" w:lastRow="0" w:firstColumn="0" w:lastColumn="0" w:oddVBand="0" w:evenVBand="0" w:oddHBand="0" w:evenHBand="0" w:firstRowFirstColumn="0" w:firstRowLastColumn="0" w:lastRowFirstColumn="0" w:lastRowLastColumn="0"/>
               <w:rPr>
                 <w:rtl/>
               </w:rPr>
@@ -2792,11 +2792,11 @@
           </w:tcPr>
           <w:p>
             <w:pPr>
-              <w:pStyle w:val="ListParagraph"/>
-              <w:bidi w:val="0"/>
-              <w:ind w:left="0"/>
-              <w:jc w:val="center"/>
-              <w:cnfStyle w:val="000000000000"/>
+              <w:pStyle w:val="a3"/>
+              <w:bidi w:val="0"/>
+              <w:ind w:left="0"/>
+              <w:jc w:val="center"/>
+              <w:cnfStyle w:val="000000000000" w:firstRow="0" w:lastRow="0" w:firstColumn="0" w:lastColumn="0" w:oddVBand="0" w:evenVBand="0" w:oddHBand="0" w:evenHBand="0" w:firstRowFirstColumn="0" w:firstRowLastColumn="0" w:lastRowFirstColumn="0" w:lastRowLastColumn="0"/>
               <w:rPr>
                 <w:rtl/>
               </w:rPr>
@@ -2813,11 +2813,11 @@
           </w:tcPr>
           <w:p>
             <w:pPr>
-              <w:pStyle w:val="ListParagraph"/>
-              <w:bidi w:val="0"/>
-              <w:ind w:left="0"/>
-              <w:jc w:val="center"/>
-              <w:cnfStyle w:val="000000000000"/>
+              <w:pStyle w:val="a3"/>
+              <w:bidi w:val="0"/>
+              <w:ind w:left="0"/>
+              <w:jc w:val="center"/>
+              <w:cnfStyle w:val="000000000000" w:firstRow="0" w:lastRow="0" w:firstColumn="0" w:lastColumn="0" w:oddVBand="0" w:evenVBand="0" w:oddHBand="0" w:evenHBand="0" w:firstRowFirstColumn="0" w:firstRowLastColumn="0" w:lastRowFirstColumn="0" w:lastRowLastColumn="0"/>
               <w:rPr>
                 <w:rtl/>
               </w:rPr>
@@ -2834,11 +2834,11 @@
           </w:tcPr>
           <w:p>
             <w:pPr>
-              <w:pStyle w:val="ListParagraph"/>
-              <w:bidi w:val="0"/>
-              <w:ind w:left="0"/>
-              <w:jc w:val="center"/>
-              <w:cnfStyle w:val="000000000000"/>
+              <w:pStyle w:val="a3"/>
+              <w:bidi w:val="0"/>
+              <w:ind w:left="0"/>
+              <w:jc w:val="center"/>
+              <w:cnfStyle w:val="000000000000" w:firstRow="0" w:lastRow="0" w:firstColumn="0" w:lastColumn="0" w:oddVBand="0" w:evenVBand="0" w:oddHBand="0" w:evenHBand="0" w:firstRowFirstColumn="0" w:firstRowLastColumn="0" w:lastRowFirstColumn="0" w:lastRowLastColumn="0"/>
               <w:rPr>
                 <w:rtl/>
               </w:rPr>
@@ -2855,11 +2855,11 @@
           </w:tcPr>
           <w:p>
             <w:pPr>
-              <w:pStyle w:val="ListParagraph"/>
-              <w:bidi w:val="0"/>
-              <w:ind w:left="0"/>
-              <w:jc w:val="center"/>
-              <w:cnfStyle w:val="000000000000"/>
+              <w:pStyle w:val="a3"/>
+              <w:bidi w:val="0"/>
+              <w:ind w:left="0"/>
+              <w:jc w:val="center"/>
+              <w:cnfStyle w:val="000000000000" w:firstRow="0" w:lastRow="0" w:firstColumn="0" w:lastColumn="0" w:oddVBand="0" w:evenVBand="0" w:oddHBand="0" w:evenHBand="0" w:firstRowFirstColumn="0" w:firstRowLastColumn="0" w:lastRowFirstColumn="0" w:lastRowLastColumn="0"/>
               <w:rPr>
                 <w:rtl/>
               </w:rPr>
@@ -2879,11 +2879,11 @@
           </w:tcPr>
           <w:p>
             <w:pPr>
-              <w:pStyle w:val="ListParagraph"/>
-              <w:bidi w:val="0"/>
-              <w:ind w:left="0"/>
-              <w:jc w:val="center"/>
-              <w:cnfStyle w:val="000000000000"/>
+              <w:pStyle w:val="a3"/>
+              <w:bidi w:val="0"/>
+              <w:ind w:left="0"/>
+              <w:jc w:val="center"/>
+              <w:cnfStyle w:val="000000000000" w:firstRow="0" w:lastRow="0" w:firstColumn="0" w:lastColumn="0" w:oddVBand="0" w:evenVBand="0" w:oddHBand="0" w:evenHBand="0" w:firstRowFirstColumn="0" w:firstRowLastColumn="0" w:lastRowFirstColumn="0" w:lastRowLastColumn="0"/>
               <w:rPr>
                 <w:rtl/>
               </w:rPr>
@@ -2903,11 +2903,11 @@
           </w:tcPr>
           <w:p>
             <w:pPr>
-              <w:pStyle w:val="ListParagraph"/>
-              <w:bidi w:val="0"/>
-              <w:ind w:left="0"/>
-              <w:jc w:val="center"/>
-              <w:cnfStyle w:val="000000000000"/>
+              <w:pStyle w:val="a3"/>
+              <w:bidi w:val="0"/>
+              <w:ind w:left="0"/>
+              <w:jc w:val="center"/>
+              <w:cnfStyle w:val="000000000000" w:firstRow="0" w:lastRow="0" w:firstColumn="0" w:lastColumn="0" w:oddVBand="0" w:evenVBand="0" w:oddHBand="0" w:evenHBand="0" w:firstRowFirstColumn="0" w:firstRowLastColumn="0" w:lastRowFirstColumn="0" w:lastRowLastColumn="0"/>
               <w:rPr>
                 <w:b/>
                 <w:bCs/>
@@ -2927,13 +2927,13 @@
       <w:tr>
         <w:tc>
           <w:tcPr>
-            <w:cnfStyle w:val="001000000000"/>
+            <w:cnfStyle w:val="001000000000" w:firstRow="0" w:lastRow="0" w:firstColumn="1" w:lastColumn="0" w:oddVBand="0" w:evenVBand="0" w:oddHBand="0" w:evenHBand="0" w:firstRowFirstColumn="0" w:firstRowLastColumn="0" w:lastRowFirstColumn="0" w:lastRowLastColumn="0"/>
             <w:tcW w:w="946" w:type="dxa"/>
             <w:vAlign w:val="center"/>
           </w:tcPr>
           <w:p>
             <w:pPr>
-              <w:pStyle w:val="ListParagraph"/>
+              <w:pStyle w:val="a3"/>
               <w:bidi w:val="0"/>
               <w:ind w:left="0"/>
               <w:jc w:val="center"/>
@@ -2959,11 +2959,11 @@
           </w:tcPr>
           <w:p>
             <w:pPr>
-              <w:pStyle w:val="ListParagraph"/>
-              <w:bidi w:val="0"/>
-              <w:ind w:left="0"/>
-              <w:jc w:val="center"/>
-              <w:cnfStyle w:val="000000000000"/>
+              <w:pStyle w:val="a3"/>
+              <w:bidi w:val="0"/>
+              <w:ind w:left="0"/>
+              <w:jc w:val="center"/>
+              <w:cnfStyle w:val="000000000000" w:firstRow="0" w:lastRow="0" w:firstColumn="0" w:lastColumn="0" w:oddVBand="0" w:evenVBand="0" w:oddHBand="0" w:evenHBand="0" w:firstRowFirstColumn="0" w:firstRowLastColumn="0" w:lastRowFirstColumn="0" w:lastRowLastColumn="0"/>
               <w:rPr>
                 <w:rtl/>
               </w:rPr>
@@ -2980,11 +2980,11 @@
           </w:tcPr>
           <w:p>
             <w:pPr>
-              <w:pStyle w:val="ListParagraph"/>
-              <w:bidi w:val="0"/>
-              <w:ind w:left="0"/>
-              <w:jc w:val="center"/>
-              <w:cnfStyle w:val="000000000000"/>
+              <w:pStyle w:val="a3"/>
+              <w:bidi w:val="0"/>
+              <w:ind w:left="0"/>
+              <w:jc w:val="center"/>
+              <w:cnfStyle w:val="000000000000" w:firstRow="0" w:lastRow="0" w:firstColumn="0" w:lastColumn="0" w:oddVBand="0" w:evenVBand="0" w:oddHBand="0" w:evenHBand="0" w:firstRowFirstColumn="0" w:firstRowLastColumn="0" w:lastRowFirstColumn="0" w:lastRowLastColumn="0"/>
               <w:rPr>
                 <w:rtl/>
               </w:rPr>
@@ -3001,11 +3001,11 @@
           </w:tcPr>
           <w:p>
             <w:pPr>
-              <w:pStyle w:val="ListParagraph"/>
-              <w:bidi w:val="0"/>
-              <w:ind w:left="0"/>
-              <w:jc w:val="center"/>
-              <w:cnfStyle w:val="000000000000"/>
+              <w:pStyle w:val="a3"/>
+              <w:bidi w:val="0"/>
+              <w:ind w:left="0"/>
+              <w:jc w:val="center"/>
+              <w:cnfStyle w:val="000000000000" w:firstRow="0" w:lastRow="0" w:firstColumn="0" w:lastColumn="0" w:oddVBand="0" w:evenVBand="0" w:oddHBand="0" w:evenHBand="0" w:firstRowFirstColumn="0" w:firstRowLastColumn="0" w:lastRowFirstColumn="0" w:lastRowLastColumn="0"/>
               <w:rPr>
                 <w:rtl/>
               </w:rPr>
@@ -3022,11 +3022,11 @@
           </w:tcPr>
           <w:p>
             <w:pPr>
-              <w:pStyle w:val="ListParagraph"/>
-              <w:bidi w:val="0"/>
-              <w:ind w:left="0"/>
-              <w:jc w:val="center"/>
-              <w:cnfStyle w:val="000000000000"/>
+              <w:pStyle w:val="a3"/>
+              <w:bidi w:val="0"/>
+              <w:ind w:left="0"/>
+              <w:jc w:val="center"/>
+              <w:cnfStyle w:val="000000000000" w:firstRow="0" w:lastRow="0" w:firstColumn="0" w:lastColumn="0" w:oddVBand="0" w:evenVBand="0" w:oddHBand="0" w:evenHBand="0" w:firstRowFirstColumn="0" w:firstRowLastColumn="0" w:lastRowFirstColumn="0" w:lastRowLastColumn="0"/>
               <w:rPr>
                 <w:rtl/>
               </w:rPr>
@@ -3043,11 +3043,11 @@
           </w:tcPr>
           <w:p>
             <w:pPr>
-              <w:pStyle w:val="ListParagraph"/>
-              <w:bidi w:val="0"/>
-              <w:ind w:left="0"/>
-              <w:jc w:val="center"/>
-              <w:cnfStyle w:val="000000000000"/>
+              <w:pStyle w:val="a3"/>
+              <w:bidi w:val="0"/>
+              <w:ind w:left="0"/>
+              <w:jc w:val="center"/>
+              <w:cnfStyle w:val="000000000000" w:firstRow="0" w:lastRow="0" w:firstColumn="0" w:lastColumn="0" w:oddVBand="0" w:evenVBand="0" w:oddHBand="0" w:evenHBand="0" w:firstRowFirstColumn="0" w:firstRowLastColumn="0" w:lastRowFirstColumn="0" w:lastRowLastColumn="0"/>
               <w:rPr>
                 <w:rtl/>
               </w:rPr>
@@ -3064,11 +3064,11 @@
           </w:tcPr>
           <w:p>
             <w:pPr>
-              <w:pStyle w:val="ListParagraph"/>
-              <w:bidi w:val="0"/>
-              <w:ind w:left="0"/>
-              <w:jc w:val="center"/>
-              <w:cnfStyle w:val="000000000000"/>
+              <w:pStyle w:val="a3"/>
+              <w:bidi w:val="0"/>
+              <w:ind w:left="0"/>
+              <w:jc w:val="center"/>
+              <w:cnfStyle w:val="000000000000" w:firstRow="0" w:lastRow="0" w:firstColumn="0" w:lastColumn="0" w:oddVBand="0" w:evenVBand="0" w:oddHBand="0" w:evenHBand="0" w:firstRowFirstColumn="0" w:firstRowLastColumn="0" w:lastRowFirstColumn="0" w:lastRowLastColumn="0"/>
               <w:rPr>
                 <w:rtl/>
               </w:rPr>
@@ -3088,11 +3088,11 @@
           </w:tcPr>
           <w:p>
             <w:pPr>
-              <w:pStyle w:val="ListParagraph"/>
-              <w:bidi w:val="0"/>
-              <w:ind w:left="0"/>
-              <w:jc w:val="center"/>
-              <w:cnfStyle w:val="000000000000"/>
+              <w:pStyle w:val="a3"/>
+              <w:bidi w:val="0"/>
+              <w:ind w:left="0"/>
+              <w:jc w:val="center"/>
+              <w:cnfStyle w:val="000000000000" w:firstRow="0" w:lastRow="0" w:firstColumn="0" w:lastColumn="0" w:oddVBand="0" w:evenVBand="0" w:oddHBand="0" w:evenHBand="0" w:firstRowFirstColumn="0" w:firstRowLastColumn="0" w:lastRowFirstColumn="0" w:lastRowLastColumn="0"/>
               <w:rPr>
                 <w:rtl/>
               </w:rPr>
@@ -3112,11 +3112,11 @@
           </w:tcPr>
           <w:p>
             <w:pPr>
-              <w:pStyle w:val="ListParagraph"/>
-              <w:bidi w:val="0"/>
-              <w:ind w:left="0"/>
-              <w:jc w:val="center"/>
-              <w:cnfStyle w:val="000000000000"/>
+              <w:pStyle w:val="a3"/>
+              <w:bidi w:val="0"/>
+              <w:ind w:left="0"/>
+              <w:jc w:val="center"/>
+              <w:cnfStyle w:val="000000000000" w:firstRow="0" w:lastRow="0" w:firstColumn="0" w:lastColumn="0" w:oddVBand="0" w:evenVBand="0" w:oddHBand="0" w:evenHBand="0" w:firstRowFirstColumn="0" w:firstRowLastColumn="0" w:lastRowFirstColumn="0" w:lastRowLastColumn="0"/>
               <w:rPr>
                 <w:b/>
                 <w:bCs/>
@@ -3136,13 +3136,13 @@
       <w:tr>
         <w:tc>
           <w:tcPr>
-            <w:cnfStyle w:val="001000000000"/>
+            <w:cnfStyle w:val="001000000000" w:firstRow="0" w:lastRow="0" w:firstColumn="1" w:lastColumn="0" w:oddVBand="0" w:evenVBand="0" w:oddHBand="0" w:evenHBand="0" w:firstRowFirstColumn="0" w:firstRowLastColumn="0" w:lastRowFirstColumn="0" w:lastRowLastColumn="0"/>
             <w:tcW w:w="946" w:type="dxa"/>
             <w:vAlign w:val="center"/>
           </w:tcPr>
           <w:p>
             <w:pPr>
-              <w:pStyle w:val="ListParagraph"/>
+              <w:pStyle w:val="a3"/>
               <w:bidi w:val="0"/>
               <w:ind w:left="0"/>
               <w:jc w:val="center"/>
@@ -3168,11 +3168,11 @@
           </w:tcPr>
           <w:p>
             <w:pPr>
-              <w:pStyle w:val="ListParagraph"/>
-              <w:bidi w:val="0"/>
-              <w:ind w:left="0"/>
-              <w:jc w:val="center"/>
-              <w:cnfStyle w:val="000000000000"/>
+              <w:pStyle w:val="a3"/>
+              <w:bidi w:val="0"/>
+              <w:ind w:left="0"/>
+              <w:jc w:val="center"/>
+              <w:cnfStyle w:val="000000000000" w:firstRow="0" w:lastRow="0" w:firstColumn="0" w:lastColumn="0" w:oddVBand="0" w:evenVBand="0" w:oddHBand="0" w:evenHBand="0" w:firstRowFirstColumn="0" w:firstRowLastColumn="0" w:lastRowFirstColumn="0" w:lastRowLastColumn="0"/>
               <w:rPr>
                 <w:rtl/>
               </w:rPr>
@@ -3189,11 +3189,11 @@
           </w:tcPr>
           <w:p>
             <w:pPr>
-              <w:pStyle w:val="ListParagraph"/>
-              <w:bidi w:val="0"/>
-              <w:ind w:left="0"/>
-              <w:jc w:val="center"/>
-              <w:cnfStyle w:val="000000000000"/>
+              <w:pStyle w:val="a3"/>
+              <w:bidi w:val="0"/>
+              <w:ind w:left="0"/>
+              <w:jc w:val="center"/>
+              <w:cnfStyle w:val="000000000000" w:firstRow="0" w:lastRow="0" w:firstColumn="0" w:lastColumn="0" w:oddVBand="0" w:evenVBand="0" w:oddHBand="0" w:evenHBand="0" w:firstRowFirstColumn="0" w:firstRowLastColumn="0" w:lastRowFirstColumn="0" w:lastRowLastColumn="0"/>
               <w:rPr>
                 <w:rtl/>
               </w:rPr>
@@ -3210,11 +3210,11 @@
           </w:tcPr>
           <w:p>
             <w:pPr>
-              <w:pStyle w:val="ListParagraph"/>
-              <w:bidi w:val="0"/>
-              <w:ind w:left="0"/>
-              <w:jc w:val="center"/>
-              <w:cnfStyle w:val="000000000000"/>
+              <w:pStyle w:val="a3"/>
+              <w:bidi w:val="0"/>
+              <w:ind w:left="0"/>
+              <w:jc w:val="center"/>
+              <w:cnfStyle w:val="000000000000" w:firstRow="0" w:lastRow="0" w:firstColumn="0" w:lastColumn="0" w:oddVBand="0" w:evenVBand="0" w:oddHBand="0" w:evenHBand="0" w:firstRowFirstColumn="0" w:firstRowLastColumn="0" w:lastRowFirstColumn="0" w:lastRowLastColumn="0"/>
               <w:rPr>
                 <w:rtl/>
               </w:rPr>
@@ -3231,11 +3231,11 @@
           </w:tcPr>
           <w:p>
             <w:pPr>
-              <w:pStyle w:val="ListParagraph"/>
-              <w:bidi w:val="0"/>
-              <w:ind w:left="0"/>
-              <w:jc w:val="center"/>
-              <w:cnfStyle w:val="000000000000"/>
+              <w:pStyle w:val="a3"/>
+              <w:bidi w:val="0"/>
+              <w:ind w:left="0"/>
+              <w:jc w:val="center"/>
+              <w:cnfStyle w:val="000000000000" w:firstRow="0" w:lastRow="0" w:firstColumn="0" w:lastColumn="0" w:oddVBand="0" w:evenVBand="0" w:oddHBand="0" w:evenHBand="0" w:firstRowFirstColumn="0" w:firstRowLastColumn="0" w:lastRowFirstColumn="0" w:lastRowLastColumn="0"/>
               <w:rPr>
                 <w:rtl/>
               </w:rPr>
@@ -3252,11 +3252,11 @@
           </w:tcPr>
           <w:p>
             <w:pPr>
-              <w:pStyle w:val="ListParagraph"/>
-              <w:bidi w:val="0"/>
-              <w:ind w:left="0"/>
-              <w:jc w:val="center"/>
-              <w:cnfStyle w:val="000000000000"/>
+              <w:pStyle w:val="a3"/>
+              <w:bidi w:val="0"/>
+              <w:ind w:left="0"/>
+              <w:jc w:val="center"/>
+              <w:cnfStyle w:val="000000000000" w:firstRow="0" w:lastRow="0" w:firstColumn="0" w:lastColumn="0" w:oddVBand="0" w:evenVBand="0" w:oddHBand="0" w:evenHBand="0" w:firstRowFirstColumn="0" w:firstRowLastColumn="0" w:lastRowFirstColumn="0" w:lastRowLastColumn="0"/>
               <w:rPr>
                 <w:rtl/>
               </w:rPr>
@@ -3273,11 +3273,11 @@
           </w:tcPr>
           <w:p>
             <w:pPr>
-              <w:pStyle w:val="ListParagraph"/>
-              <w:bidi w:val="0"/>
-              <w:ind w:left="0"/>
-              <w:jc w:val="center"/>
-              <w:cnfStyle w:val="000000000000"/>
+              <w:pStyle w:val="a3"/>
+              <w:bidi w:val="0"/>
+              <w:ind w:left="0"/>
+              <w:jc w:val="center"/>
+              <w:cnfStyle w:val="000000000000" w:firstRow="0" w:lastRow="0" w:firstColumn="0" w:lastColumn="0" w:oddVBand="0" w:evenVBand="0" w:oddHBand="0" w:evenHBand="0" w:firstRowFirstColumn="0" w:firstRowLastColumn="0" w:lastRowFirstColumn="0" w:lastRowLastColumn="0"/>
               <w:rPr>
                 <w:rtl/>
               </w:rPr>
@@ -3297,11 +3297,11 @@
           </w:tcPr>
           <w:p>
             <w:pPr>
-              <w:pStyle w:val="ListParagraph"/>
-              <w:bidi w:val="0"/>
-              <w:ind w:left="0"/>
-              <w:jc w:val="center"/>
-              <w:cnfStyle w:val="000000000000"/>
+              <w:pStyle w:val="a3"/>
+              <w:bidi w:val="0"/>
+              <w:ind w:left="0"/>
+              <w:jc w:val="center"/>
+              <w:cnfStyle w:val="000000000000" w:firstRow="0" w:lastRow="0" w:firstColumn="0" w:lastColumn="0" w:oddVBand="0" w:evenVBand="0" w:oddHBand="0" w:evenHBand="0" w:firstRowFirstColumn="0" w:firstRowLastColumn="0" w:lastRowFirstColumn="0" w:lastRowLastColumn="0"/>
               <w:rPr>
                 <w:rtl/>
               </w:rPr>
@@ -3321,11 +3321,11 @@
           </w:tcPr>
           <w:p>
             <w:pPr>
-              <w:pStyle w:val="ListParagraph"/>
-              <w:bidi w:val="0"/>
-              <w:ind w:left="0"/>
-              <w:jc w:val="center"/>
-              <w:cnfStyle w:val="000000000000"/>
+              <w:pStyle w:val="a3"/>
+              <w:bidi w:val="0"/>
+              <w:ind w:left="0"/>
+              <w:jc w:val="center"/>
+              <w:cnfStyle w:val="000000000000" w:firstRow="0" w:lastRow="0" w:firstColumn="0" w:lastColumn="0" w:oddVBand="0" w:evenVBand="0" w:oddHBand="0" w:evenHBand="0" w:firstRowFirstColumn="0" w:firstRowLastColumn="0" w:lastRowFirstColumn="0" w:lastRowLastColumn="0"/>
               <w:rPr>
                 <w:b/>
                 <w:bCs/>
@@ -3345,13 +3345,13 @@
       <w:tr>
         <w:tc>
           <w:tcPr>
-            <w:cnfStyle w:val="001000000000"/>
+            <w:cnfStyle w:val="001000000000" w:firstRow="0" w:lastRow="0" w:firstColumn="1" w:lastColumn="0" w:oddVBand="0" w:evenVBand="0" w:oddHBand="0" w:evenHBand="0" w:firstRowFirstColumn="0" w:firstRowLastColumn="0" w:lastRowFirstColumn="0" w:lastRowLastColumn="0"/>
             <w:tcW w:w="946" w:type="dxa"/>
             <w:vAlign w:val="center"/>
           </w:tcPr>
           <w:p>
             <w:pPr>
-              <w:pStyle w:val="ListParagraph"/>
+              <w:pStyle w:val="a3"/>
               <w:bidi w:val="0"/>
               <w:ind w:left="0"/>
               <w:jc w:val="center"/>
@@ -3377,11 +3377,11 @@
           </w:tcPr>
           <w:p>
             <w:pPr>
-              <w:pStyle w:val="ListParagraph"/>
-              <w:bidi w:val="0"/>
-              <w:ind w:left="0"/>
-              <w:jc w:val="center"/>
-              <w:cnfStyle w:val="000000000000"/>
+              <w:pStyle w:val="a3"/>
+              <w:bidi w:val="0"/>
+              <w:ind w:left="0"/>
+              <w:jc w:val="center"/>
+              <w:cnfStyle w:val="000000000000" w:firstRow="0" w:lastRow="0" w:firstColumn="0" w:lastColumn="0" w:oddVBand="0" w:evenVBand="0" w:oddHBand="0" w:evenHBand="0" w:firstRowFirstColumn="0" w:firstRowLastColumn="0" w:lastRowFirstColumn="0" w:lastRowLastColumn="0"/>
               <w:rPr>
                 <w:rtl/>
               </w:rPr>
@@ -3398,11 +3398,11 @@
           </w:tcPr>
           <w:p>
             <w:pPr>
-              <w:pStyle w:val="ListParagraph"/>
-              <w:bidi w:val="0"/>
-              <w:ind w:left="0"/>
-              <w:jc w:val="center"/>
-              <w:cnfStyle w:val="000000000000"/>
+              <w:pStyle w:val="a3"/>
+              <w:bidi w:val="0"/>
+              <w:ind w:left="0"/>
+              <w:jc w:val="center"/>
+              <w:cnfStyle w:val="000000000000" w:firstRow="0" w:lastRow="0" w:firstColumn="0" w:lastColumn="0" w:oddVBand="0" w:evenVBand="0" w:oddHBand="0" w:evenHBand="0" w:firstRowFirstColumn="0" w:firstRowLastColumn="0" w:lastRowFirstColumn="0" w:lastRowLastColumn="0"/>
               <w:rPr>
                 <w:rtl/>
               </w:rPr>
@@ -3419,11 +3419,11 @@
           </w:tcPr>
           <w:p>
             <w:pPr>
-              <w:pStyle w:val="ListParagraph"/>
-              <w:bidi w:val="0"/>
-              <w:ind w:left="0"/>
-              <w:jc w:val="center"/>
-              <w:cnfStyle w:val="000000000000"/>
+              <w:pStyle w:val="a3"/>
+              <w:bidi w:val="0"/>
+              <w:ind w:left="0"/>
+              <w:jc w:val="center"/>
+              <w:cnfStyle w:val="000000000000" w:firstRow="0" w:lastRow="0" w:firstColumn="0" w:lastColumn="0" w:oddVBand="0" w:evenVBand="0" w:oddHBand="0" w:evenHBand="0" w:firstRowFirstColumn="0" w:firstRowLastColumn="0" w:lastRowFirstColumn="0" w:lastRowLastColumn="0"/>
               <w:rPr>
                 <w:rtl/>
               </w:rPr>
@@ -3440,11 +3440,11 @@
           </w:tcPr>
           <w:p>
             <w:pPr>
-              <w:pStyle w:val="ListParagraph"/>
-              <w:bidi w:val="0"/>
-              <w:ind w:left="0"/>
-              <w:jc w:val="center"/>
-              <w:cnfStyle w:val="000000000000"/>
+              <w:pStyle w:val="a3"/>
+              <w:bidi w:val="0"/>
+              <w:ind w:left="0"/>
+              <w:jc w:val="center"/>
+              <w:cnfStyle w:val="000000000000" w:firstRow="0" w:lastRow="0" w:firstColumn="0" w:lastColumn="0" w:oddVBand="0" w:evenVBand="0" w:oddHBand="0" w:evenHBand="0" w:firstRowFirstColumn="0" w:firstRowLastColumn="0" w:lastRowFirstColumn="0" w:lastRowLastColumn="0"/>
               <w:rPr>
                 <w:rtl/>
               </w:rPr>
@@ -3461,11 +3461,11 @@
           </w:tcPr>
           <w:p>
             <w:pPr>
-              <w:pStyle w:val="ListParagraph"/>
-              <w:bidi w:val="0"/>
-              <w:ind w:left="0"/>
-              <w:jc w:val="center"/>
-              <w:cnfStyle w:val="000000000000"/>
+              <w:pStyle w:val="a3"/>
+              <w:bidi w:val="0"/>
+              <w:ind w:left="0"/>
+              <w:jc w:val="center"/>
+              <w:cnfStyle w:val="000000000000" w:firstRow="0" w:lastRow="0" w:firstColumn="0" w:lastColumn="0" w:oddVBand="0" w:evenVBand="0" w:oddHBand="0" w:evenHBand="0" w:firstRowFirstColumn="0" w:firstRowLastColumn="0" w:lastRowFirstColumn="0" w:lastRowLastColumn="0"/>
               <w:rPr>
                 <w:rtl/>
               </w:rPr>
@@ -3482,11 +3482,11 @@
           </w:tcPr>
           <w:p>
             <w:pPr>
-              <w:pStyle w:val="ListParagraph"/>
-              <w:bidi w:val="0"/>
-              <w:ind w:left="0"/>
-              <w:jc w:val="center"/>
-              <w:cnfStyle w:val="000000000000"/>
+              <w:pStyle w:val="a3"/>
+              <w:bidi w:val="0"/>
+              <w:ind w:left="0"/>
+              <w:jc w:val="center"/>
+              <w:cnfStyle w:val="000000000000" w:firstRow="0" w:lastRow="0" w:firstColumn="0" w:lastColumn="0" w:oddVBand="0" w:evenVBand="0" w:oddHBand="0" w:evenHBand="0" w:firstRowFirstColumn="0" w:firstRowLastColumn="0" w:lastRowFirstColumn="0" w:lastRowLastColumn="0"/>
               <w:rPr>
                 <w:rtl/>
               </w:rPr>
@@ -3506,11 +3506,11 @@
           </w:tcPr>
           <w:p>
             <w:pPr>
-              <w:pStyle w:val="ListParagraph"/>
-              <w:bidi w:val="0"/>
-              <w:ind w:left="0"/>
-              <w:jc w:val="center"/>
-              <w:cnfStyle w:val="000000000000"/>
+              <w:pStyle w:val="a3"/>
+              <w:bidi w:val="0"/>
+              <w:ind w:left="0"/>
+              <w:jc w:val="center"/>
+              <w:cnfStyle w:val="000000000000" w:firstRow="0" w:lastRow="0" w:firstColumn="0" w:lastColumn="0" w:oddVBand="0" w:evenVBand="0" w:oddHBand="0" w:evenHBand="0" w:firstRowFirstColumn="0" w:firstRowLastColumn="0" w:lastRowFirstColumn="0" w:lastRowLastColumn="0"/>
               <w:rPr>
                 <w:rtl/>
               </w:rPr>
@@ -3530,11 +3530,11 @@
           </w:tcPr>
           <w:p>
             <w:pPr>
-              <w:pStyle w:val="ListParagraph"/>
-              <w:bidi w:val="0"/>
-              <w:ind w:left="0"/>
-              <w:jc w:val="center"/>
-              <w:cnfStyle w:val="000000000000"/>
+              <w:pStyle w:val="a3"/>
+              <w:bidi w:val="0"/>
+              <w:ind w:left="0"/>
+              <w:jc w:val="center"/>
+              <w:cnfStyle w:val="000000000000" w:firstRow="0" w:lastRow="0" w:firstColumn="0" w:lastColumn="0" w:oddVBand="0" w:evenVBand="0" w:oddHBand="0" w:evenHBand="0" w:firstRowFirstColumn="0" w:firstRowLastColumn="0" w:lastRowFirstColumn="0" w:lastRowLastColumn="0"/>
               <w:rPr>
                 <w:b/>
                 <w:bCs/>
@@ -3554,13 +3554,13 @@
       <w:tr>
         <w:tc>
           <w:tcPr>
-            <w:cnfStyle w:val="001000000000"/>
+            <w:cnfStyle w:val="001000000000" w:firstRow="0" w:lastRow="0" w:firstColumn="1" w:lastColumn="0" w:oddVBand="0" w:evenVBand="0" w:oddHBand="0" w:evenHBand="0" w:firstRowFirstColumn="0" w:firstRowLastColumn="0" w:lastRowFirstColumn="0" w:lastRowLastColumn="0"/>
             <w:tcW w:w="946" w:type="dxa"/>
             <w:vAlign w:val="center"/>
           </w:tcPr>
           <w:p>
             <w:pPr>
-              <w:pStyle w:val="ListParagraph"/>
+              <w:pStyle w:val="a3"/>
               <w:bidi w:val="0"/>
               <w:ind w:left="0"/>
               <w:jc w:val="center"/>
@@ -3586,11 +3586,11 @@
           </w:tcPr>
           <w:p>
             <w:pPr>
-              <w:pStyle w:val="ListParagraph"/>
-              <w:bidi w:val="0"/>
-              <w:ind w:left="0"/>
-              <w:jc w:val="center"/>
-              <w:cnfStyle w:val="000000000000"/>
+              <w:pStyle w:val="a3"/>
+              <w:bidi w:val="0"/>
+              <w:ind w:left="0"/>
+              <w:jc w:val="center"/>
+              <w:cnfStyle w:val="000000000000" w:firstRow="0" w:lastRow="0" w:firstColumn="0" w:lastColumn="0" w:oddVBand="0" w:evenVBand="0" w:oddHBand="0" w:evenHBand="0" w:firstRowFirstColumn="0" w:firstRowLastColumn="0" w:lastRowFirstColumn="0" w:lastRowLastColumn="0"/>
               <w:rPr>
                 <w:rtl/>
               </w:rPr>
@@ -3607,11 +3607,11 @@
           </w:tcPr>
           <w:p>
             <w:pPr>
-              <w:pStyle w:val="ListParagraph"/>
-              <w:bidi w:val="0"/>
-              <w:ind w:left="0"/>
-              <w:jc w:val="center"/>
-              <w:cnfStyle w:val="000000000000"/>
+              <w:pStyle w:val="a3"/>
+              <w:bidi w:val="0"/>
+              <w:ind w:left="0"/>
+              <w:jc w:val="center"/>
+              <w:cnfStyle w:val="000000000000" w:firstRow="0" w:lastRow="0" w:firstColumn="0" w:lastColumn="0" w:oddVBand="0" w:evenVBand="0" w:oddHBand="0" w:evenHBand="0" w:firstRowFirstColumn="0" w:firstRowLastColumn="0" w:lastRowFirstColumn="0" w:lastRowLastColumn="0"/>
               <w:rPr>
                 <w:rtl/>
               </w:rPr>
@@ -3628,11 +3628,11 @@
           </w:tcPr>
           <w:p>
             <w:pPr>
-              <w:pStyle w:val="ListParagraph"/>
-              <w:bidi w:val="0"/>
-              <w:ind w:left="0"/>
-              <w:jc w:val="center"/>
-              <w:cnfStyle w:val="000000000000"/>
+              <w:pStyle w:val="a3"/>
+              <w:bidi w:val="0"/>
+              <w:ind w:left="0"/>
+              <w:jc w:val="center"/>
+              <w:cnfStyle w:val="000000000000" w:firstRow="0" w:lastRow="0" w:firstColumn="0" w:lastColumn="0" w:oddVBand="0" w:evenVBand="0" w:oddHBand="0" w:evenHBand="0" w:firstRowFirstColumn="0" w:firstRowLastColumn="0" w:lastRowFirstColumn="0" w:lastRowLastColumn="0"/>
               <w:rPr>
                 <w:rtl/>
               </w:rPr>
@@ -3649,11 +3649,11 @@
           </w:tcPr>
           <w:p>
             <w:pPr>
-              <w:pStyle w:val="ListParagraph"/>
-              <w:bidi w:val="0"/>
-              <w:ind w:left="0"/>
-              <w:jc w:val="center"/>
-              <w:cnfStyle w:val="000000000000"/>
+              <w:pStyle w:val="a3"/>
+              <w:bidi w:val="0"/>
+              <w:ind w:left="0"/>
+              <w:jc w:val="center"/>
+              <w:cnfStyle w:val="000000000000" w:firstRow="0" w:lastRow="0" w:firstColumn="0" w:lastColumn="0" w:oddVBand="0" w:evenVBand="0" w:oddHBand="0" w:evenHBand="0" w:firstRowFirstColumn="0" w:firstRowLastColumn="0" w:lastRowFirstColumn="0" w:lastRowLastColumn="0"/>
               <w:rPr>
                 <w:rtl/>
               </w:rPr>
@@ -3670,11 +3670,11 @@
           </w:tcPr>
           <w:p>
             <w:pPr>
-              <w:pStyle w:val="ListParagraph"/>
-              <w:bidi w:val="0"/>
-              <w:ind w:left="0"/>
-              <w:jc w:val="center"/>
-              <w:cnfStyle w:val="000000000000"/>
+              <w:pStyle w:val="a3"/>
+              <w:bidi w:val="0"/>
+              <w:ind w:left="0"/>
+              <w:jc w:val="center"/>
+              <w:cnfStyle w:val="000000000000" w:firstRow="0" w:lastRow="0" w:firstColumn="0" w:lastColumn="0" w:oddVBand="0" w:evenVBand="0" w:oddHBand="0" w:evenHBand="0" w:firstRowFirstColumn="0" w:firstRowLastColumn="0" w:lastRowFirstColumn="0" w:lastRowLastColumn="0"/>
               <w:rPr>
                 <w:rtl/>
               </w:rPr>
@@ -3691,11 +3691,11 @@
           </w:tcPr>
           <w:p>
             <w:pPr>
-              <w:pStyle w:val="ListParagraph"/>
-              <w:bidi w:val="0"/>
-              <w:ind w:left="0"/>
-              <w:jc w:val="center"/>
-              <w:cnfStyle w:val="000000000000"/>
+              <w:pStyle w:val="a3"/>
+              <w:bidi w:val="0"/>
+              <w:ind w:left="0"/>
+              <w:jc w:val="center"/>
+              <w:cnfStyle w:val="000000000000" w:firstRow="0" w:lastRow="0" w:firstColumn="0" w:lastColumn="0" w:oddVBand="0" w:evenVBand="0" w:oddHBand="0" w:evenHBand="0" w:firstRowFirstColumn="0" w:firstRowLastColumn="0" w:lastRowFirstColumn="0" w:lastRowLastColumn="0"/>
               <w:rPr>
                 <w:rtl/>
               </w:rPr>
@@ -3715,11 +3715,11 @@
           </w:tcPr>
           <w:p>
             <w:pPr>
-              <w:pStyle w:val="ListParagraph"/>
-              <w:bidi w:val="0"/>
-              <w:ind w:left="0"/>
-              <w:jc w:val="center"/>
-              <w:cnfStyle w:val="000000000000"/>
+              <w:pStyle w:val="a3"/>
+              <w:bidi w:val="0"/>
+              <w:ind w:left="0"/>
+              <w:jc w:val="center"/>
+              <w:cnfStyle w:val="000000000000" w:firstRow="0" w:lastRow="0" w:firstColumn="0" w:lastColumn="0" w:oddVBand="0" w:evenVBand="0" w:oddHBand="0" w:evenHBand="0" w:firstRowFirstColumn="0" w:firstRowLastColumn="0" w:lastRowFirstColumn="0" w:lastRowLastColumn="0"/>
               <w:rPr>
                 <w:rtl/>
               </w:rPr>
@@ -3739,11 +3739,11 @@
           </w:tcPr>
           <w:p>
             <w:pPr>
-              <w:pStyle w:val="ListParagraph"/>
-              <w:bidi w:val="0"/>
-              <w:ind w:left="0"/>
-              <w:jc w:val="center"/>
-              <w:cnfStyle w:val="000000000000"/>
+              <w:pStyle w:val="a3"/>
+              <w:bidi w:val="0"/>
+              <w:ind w:left="0"/>
+              <w:jc w:val="center"/>
+              <w:cnfStyle w:val="000000000000" w:firstRow="0" w:lastRow="0" w:firstColumn="0" w:lastColumn="0" w:oddVBand="0" w:evenVBand="0" w:oddHBand="0" w:evenHBand="0" w:firstRowFirstColumn="0" w:firstRowLastColumn="0" w:lastRowFirstColumn="0" w:lastRowLastColumn="0"/>
               <w:rPr>
                 <w:b/>
                 <w:bCs/>
@@ -3763,13 +3763,13 @@
       <w:tr>
         <w:tc>
           <w:tcPr>
-            <w:cnfStyle w:val="001000000000"/>
+            <w:cnfStyle w:val="001000000000" w:firstRow="0" w:lastRow="0" w:firstColumn="1" w:lastColumn="0" w:oddVBand="0" w:evenVBand="0" w:oddHBand="0" w:evenHBand="0" w:firstRowFirstColumn="0" w:firstRowLastColumn="0" w:lastRowFirstColumn="0" w:lastRowLastColumn="0"/>
             <w:tcW w:w="946" w:type="dxa"/>
             <w:vAlign w:val="center"/>
           </w:tcPr>
           <w:p>
             <w:pPr>
-              <w:pStyle w:val="ListParagraph"/>
+              <w:pStyle w:val="a3"/>
               <w:bidi w:val="0"/>
               <w:ind w:left="0"/>
               <w:jc w:val="center"/>
@@ -3795,11 +3795,11 @@
           </w:tcPr>
           <w:p>
             <w:pPr>
-              <w:pStyle w:val="ListParagraph"/>
-              <w:bidi w:val="0"/>
-              <w:ind w:left="0"/>
-              <w:jc w:val="center"/>
-              <w:cnfStyle w:val="000000000000"/>
+              <w:pStyle w:val="a3"/>
+              <w:bidi w:val="0"/>
+              <w:ind w:left="0"/>
+              <w:jc w:val="center"/>
+              <w:cnfStyle w:val="000000000000" w:firstRow="0" w:lastRow="0" w:firstColumn="0" w:lastColumn="0" w:oddVBand="0" w:evenVBand="0" w:oddHBand="0" w:evenHBand="0" w:firstRowFirstColumn="0" w:firstRowLastColumn="0" w:lastRowFirstColumn="0" w:lastRowLastColumn="0"/>
               <w:rPr>
                 <w:rtl/>
               </w:rPr>
@@ -3816,11 +3816,11 @@
           </w:tcPr>
           <w:p>
             <w:pPr>
-              <w:pStyle w:val="ListParagraph"/>
-              <w:bidi w:val="0"/>
-              <w:ind w:left="0"/>
-              <w:jc w:val="center"/>
-              <w:cnfStyle w:val="000000000000"/>
+              <w:pStyle w:val="a3"/>
+              <w:bidi w:val="0"/>
+              <w:ind w:left="0"/>
+              <w:jc w:val="center"/>
+              <w:cnfStyle w:val="000000000000" w:firstRow="0" w:lastRow="0" w:firstColumn="0" w:lastColumn="0" w:oddVBand="0" w:evenVBand="0" w:oddHBand="0" w:evenHBand="0" w:firstRowFirstColumn="0" w:firstRowLastColumn="0" w:lastRowFirstColumn="0" w:lastRowLastColumn="0"/>
               <w:rPr>
                 <w:rtl/>
               </w:rPr>
@@ -3837,11 +3837,11 @@
           </w:tcPr>
           <w:p>
             <w:pPr>
-              <w:pStyle w:val="ListParagraph"/>
-              <w:bidi w:val="0"/>
-              <w:ind w:left="0"/>
-              <w:jc w:val="center"/>
-              <w:cnfStyle w:val="000000000000"/>
+              <w:pStyle w:val="a3"/>
+              <w:bidi w:val="0"/>
+              <w:ind w:left="0"/>
+              <w:jc w:val="center"/>
+              <w:cnfStyle w:val="000000000000" w:firstRow="0" w:lastRow="0" w:firstColumn="0" w:lastColumn="0" w:oddVBand="0" w:evenVBand="0" w:oddHBand="0" w:evenHBand="0" w:firstRowFirstColumn="0" w:firstRowLastColumn="0" w:lastRowFirstColumn="0" w:lastRowLastColumn="0"/>
               <w:rPr>
                 <w:rtl/>
               </w:rPr>
@@ -3858,11 +3858,11 @@
           </w:tcPr>
           <w:p>
             <w:pPr>
-              <w:pStyle w:val="ListParagraph"/>
-              <w:bidi w:val="0"/>
-              <w:ind w:left="0"/>
-              <w:jc w:val="center"/>
-              <w:cnfStyle w:val="000000000000"/>
+              <w:pStyle w:val="a3"/>
+              <w:bidi w:val="0"/>
+              <w:ind w:left="0"/>
+              <w:jc w:val="center"/>
+              <w:cnfStyle w:val="000000000000" w:firstRow="0" w:lastRow="0" w:firstColumn="0" w:lastColumn="0" w:oddVBand="0" w:evenVBand="0" w:oddHBand="0" w:evenHBand="0" w:firstRowFirstColumn="0" w:firstRowLastColumn="0" w:lastRowFirstColumn="0" w:lastRowLastColumn="0"/>
               <w:rPr>
                 <w:rtl/>
               </w:rPr>
@@ -3879,11 +3879,11 @@
           </w:tcPr>
           <w:p>
             <w:pPr>
-              <w:pStyle w:val="ListParagraph"/>
-              <w:bidi w:val="0"/>
-              <w:ind w:left="0"/>
-              <w:jc w:val="center"/>
-              <w:cnfStyle w:val="000000000000"/>
+              <w:pStyle w:val="a3"/>
+              <w:bidi w:val="0"/>
+              <w:ind w:left="0"/>
+              <w:jc w:val="center"/>
+              <w:cnfStyle w:val="000000000000" w:firstRow="0" w:lastRow="0" w:firstColumn="0" w:lastColumn="0" w:oddVBand="0" w:evenVBand="0" w:oddHBand="0" w:evenHBand="0" w:firstRowFirstColumn="0" w:firstRowLastColumn="0" w:lastRowFirstColumn="0" w:lastRowLastColumn="0"/>
               <w:rPr>
                 <w:rtl/>
               </w:rPr>
@@ -3900,11 +3900,11 @@
           </w:tcPr>
           <w:p>
             <w:pPr>
-              <w:pStyle w:val="ListParagraph"/>
-              <w:bidi w:val="0"/>
-              <w:ind w:left="0"/>
-              <w:jc w:val="center"/>
-              <w:cnfStyle w:val="000000000000"/>
+              <w:pStyle w:val="a3"/>
+              <w:bidi w:val="0"/>
+              <w:ind w:left="0"/>
+              <w:jc w:val="center"/>
+              <w:cnfStyle w:val="000000000000" w:firstRow="0" w:lastRow="0" w:firstColumn="0" w:lastColumn="0" w:oddVBand="0" w:evenVBand="0" w:oddHBand="0" w:evenHBand="0" w:firstRowFirstColumn="0" w:firstRowLastColumn="0" w:lastRowFirstColumn="0" w:lastRowLastColumn="0"/>
               <w:rPr>
                 <w:rtl/>
               </w:rPr>
@@ -3924,11 +3924,11 @@
           </w:tcPr>
           <w:p>
             <w:pPr>
-              <w:pStyle w:val="ListParagraph"/>
-              <w:bidi w:val="0"/>
-              <w:ind w:left="0"/>
-              <w:jc w:val="center"/>
-              <w:cnfStyle w:val="000000000000"/>
+              <w:pStyle w:val="a3"/>
+              <w:bidi w:val="0"/>
+              <w:ind w:left="0"/>
+              <w:jc w:val="center"/>
+              <w:cnfStyle w:val="000000000000" w:firstRow="0" w:lastRow="0" w:firstColumn="0" w:lastColumn="0" w:oddVBand="0" w:evenVBand="0" w:oddHBand="0" w:evenHBand="0" w:firstRowFirstColumn="0" w:firstRowLastColumn="0" w:lastRowFirstColumn="0" w:lastRowLastColumn="0"/>
               <w:rPr>
                 <w:rtl/>
               </w:rPr>
@@ -3948,11 +3948,11 @@
           </w:tcPr>
           <w:p>
             <w:pPr>
-              <w:pStyle w:val="ListParagraph"/>
-              <w:bidi w:val="0"/>
-              <w:ind w:left="0"/>
-              <w:jc w:val="center"/>
-              <w:cnfStyle w:val="000000000000"/>
+              <w:pStyle w:val="a3"/>
+              <w:bidi w:val="0"/>
+              <w:ind w:left="0"/>
+              <w:jc w:val="center"/>
+              <w:cnfStyle w:val="000000000000" w:firstRow="0" w:lastRow="0" w:firstColumn="0" w:lastColumn="0" w:oddVBand="0" w:evenVBand="0" w:oddHBand="0" w:evenHBand="0" w:firstRowFirstColumn="0" w:firstRowLastColumn="0" w:lastRowFirstColumn="0" w:lastRowLastColumn="0"/>
               <w:rPr>
                 <w:b/>
                 <w:bCs/>
@@ -3972,13 +3972,13 @@
       <w:tr>
         <w:tc>
           <w:tcPr>
-            <w:cnfStyle w:val="001000000000"/>
+            <w:cnfStyle w:val="001000000000" w:firstRow="0" w:lastRow="0" w:firstColumn="1" w:lastColumn="0" w:oddVBand="0" w:evenVBand="0" w:oddHBand="0" w:evenHBand="0" w:firstRowFirstColumn="0" w:firstRowLastColumn="0" w:lastRowFirstColumn="0" w:lastRowLastColumn="0"/>
             <w:tcW w:w="946" w:type="dxa"/>
             <w:vAlign w:val="center"/>
           </w:tcPr>
           <w:p>
             <w:pPr>
-              <w:pStyle w:val="ListParagraph"/>
+              <w:pStyle w:val="a3"/>
               <w:bidi w:val="0"/>
               <w:ind w:left="0"/>
               <w:jc w:val="center"/>
@@ -4004,11 +4004,11 @@
           </w:tcPr>
           <w:p>
             <w:pPr>
-              <w:pStyle w:val="ListParagraph"/>
-              <w:bidi w:val="0"/>
-              <w:ind w:left="0"/>
-              <w:jc w:val="center"/>
-              <w:cnfStyle w:val="000000000000"/>
+              <w:pStyle w:val="a3"/>
+              <w:bidi w:val="0"/>
+              <w:ind w:left="0"/>
+              <w:jc w:val="center"/>
+              <w:cnfStyle w:val="000000000000" w:firstRow="0" w:lastRow="0" w:firstColumn="0" w:lastColumn="0" w:oddVBand="0" w:evenVBand="0" w:oddHBand="0" w:evenHBand="0" w:firstRowFirstColumn="0" w:firstRowLastColumn="0" w:lastRowFirstColumn="0" w:lastRowLastColumn="0"/>
               <w:rPr>
                 <w:rtl/>
               </w:rPr>
@@ -4025,11 +4025,11 @@
           </w:tcPr>
           <w:p>
             <w:pPr>
-              <w:pStyle w:val="ListParagraph"/>
-              <w:bidi w:val="0"/>
-              <w:ind w:left="0"/>
-              <w:jc w:val="center"/>
-              <w:cnfStyle w:val="000000000000"/>
+              <w:pStyle w:val="a3"/>
+              <w:bidi w:val="0"/>
+              <w:ind w:left="0"/>
+              <w:jc w:val="center"/>
+              <w:cnfStyle w:val="000000000000" w:firstRow="0" w:lastRow="0" w:firstColumn="0" w:lastColumn="0" w:oddVBand="0" w:evenVBand="0" w:oddHBand="0" w:evenHBand="0" w:firstRowFirstColumn="0" w:firstRowLastColumn="0" w:lastRowFirstColumn="0" w:lastRowLastColumn="0"/>
               <w:rPr>
                 <w:rtl/>
               </w:rPr>
@@ -4046,11 +4046,11 @@
           </w:tcPr>
           <w:p>
             <w:pPr>
-              <w:pStyle w:val="ListParagraph"/>
-              <w:bidi w:val="0"/>
-              <w:ind w:left="0"/>
-              <w:jc w:val="center"/>
-              <w:cnfStyle w:val="000000000000"/>
+              <w:pStyle w:val="a3"/>
+              <w:bidi w:val="0"/>
+              <w:ind w:left="0"/>
+              <w:jc w:val="center"/>
+              <w:cnfStyle w:val="000000000000" w:firstRow="0" w:lastRow="0" w:firstColumn="0" w:lastColumn="0" w:oddVBand="0" w:evenVBand="0" w:oddHBand="0" w:evenHBand="0" w:firstRowFirstColumn="0" w:firstRowLastColumn="0" w:lastRowFirstColumn="0" w:lastRowLastColumn="0"/>
               <w:rPr>
                 <w:rtl/>
               </w:rPr>
@@ -4067,11 +4067,11 @@
           </w:tcPr>
           <w:p>
             <w:pPr>
-              <w:pStyle w:val="ListParagraph"/>
-              <w:bidi w:val="0"/>
-              <w:ind w:left="0"/>
-              <w:jc w:val="center"/>
-              <w:cnfStyle w:val="000000000000"/>
+              <w:pStyle w:val="a3"/>
+              <w:bidi w:val="0"/>
+              <w:ind w:left="0"/>
+              <w:jc w:val="center"/>
+              <w:cnfStyle w:val="000000000000" w:firstRow="0" w:lastRow="0" w:firstColumn="0" w:lastColumn="0" w:oddVBand="0" w:evenVBand="0" w:oddHBand="0" w:evenHBand="0" w:firstRowFirstColumn="0" w:firstRowLastColumn="0" w:lastRowFirstColumn="0" w:lastRowLastColumn="0"/>
               <w:rPr>
                 <w:rtl/>
               </w:rPr>
@@ -4088,11 +4088,11 @@
           </w:tcPr>
           <w:p>
             <w:pPr>
-              <w:pStyle w:val="ListParagraph"/>
-              <w:bidi w:val="0"/>
-              <w:ind w:left="0"/>
-              <w:jc w:val="center"/>
-              <w:cnfStyle w:val="000000000000"/>
+              <w:pStyle w:val="a3"/>
+              <w:bidi w:val="0"/>
+              <w:ind w:left="0"/>
+              <w:jc w:val="center"/>
+              <w:cnfStyle w:val="000000000000" w:firstRow="0" w:lastRow="0" w:firstColumn="0" w:lastColumn="0" w:oddVBand="0" w:evenVBand="0" w:oddHBand="0" w:evenHBand="0" w:firstRowFirstColumn="0" w:firstRowLastColumn="0" w:lastRowFirstColumn="0" w:lastRowLastColumn="0"/>
               <w:rPr>
                 <w:rtl/>
               </w:rPr>
@@ -4109,11 +4109,11 @@
           </w:tcPr>
           <w:p>
             <w:pPr>
-              <w:pStyle w:val="ListParagraph"/>
-              <w:bidi w:val="0"/>
-              <w:ind w:left="0"/>
-              <w:jc w:val="center"/>
-              <w:cnfStyle w:val="000000000000"/>
+              <w:pStyle w:val="a3"/>
+              <w:bidi w:val="0"/>
+              <w:ind w:left="0"/>
+              <w:jc w:val="center"/>
+              <w:cnfStyle w:val="000000000000" w:firstRow="0" w:lastRow="0" w:firstColumn="0" w:lastColumn="0" w:oddVBand="0" w:evenVBand="0" w:oddHBand="0" w:evenHBand="0" w:firstRowFirstColumn="0" w:firstRowLastColumn="0" w:lastRowFirstColumn="0" w:lastRowLastColumn="0"/>
               <w:rPr>
                 <w:rtl/>
               </w:rPr>
@@ -4133,11 +4133,11 @@
           </w:tcPr>
           <w:p>
             <w:pPr>
-              <w:pStyle w:val="ListParagraph"/>
-              <w:bidi w:val="0"/>
-              <w:ind w:left="0"/>
-              <w:jc w:val="center"/>
-              <w:cnfStyle w:val="000000000000"/>
+              <w:pStyle w:val="a3"/>
+              <w:bidi w:val="0"/>
+              <w:ind w:left="0"/>
+              <w:jc w:val="center"/>
+              <w:cnfStyle w:val="000000000000" w:firstRow="0" w:lastRow="0" w:firstColumn="0" w:lastColumn="0" w:oddVBand="0" w:evenVBand="0" w:oddHBand="0" w:evenHBand="0" w:firstRowFirstColumn="0" w:firstRowLastColumn="0" w:lastRowFirstColumn="0" w:lastRowLastColumn="0"/>
               <w:rPr>
                 <w:rtl/>
               </w:rPr>
@@ -4157,11 +4157,11 @@
           </w:tcPr>
           <w:p>
             <w:pPr>
-              <w:pStyle w:val="ListParagraph"/>
-              <w:bidi w:val="0"/>
-              <w:ind w:left="0"/>
-              <w:jc w:val="center"/>
-              <w:cnfStyle w:val="000000000000"/>
+              <w:pStyle w:val="a3"/>
+              <w:bidi w:val="0"/>
+              <w:ind w:left="0"/>
+              <w:jc w:val="center"/>
+              <w:cnfStyle w:val="000000000000" w:firstRow="0" w:lastRow="0" w:firstColumn="0" w:lastColumn="0" w:oddVBand="0" w:evenVBand="0" w:oddHBand="0" w:evenHBand="0" w:firstRowFirstColumn="0" w:firstRowLastColumn="0" w:lastRowFirstColumn="0" w:lastRowLastColumn="0"/>
               <w:rPr>
                 <w:b/>
                 <w:bCs/>
@@ -4181,13 +4181,13 @@
       <w:tr>
         <w:tc>
           <w:tcPr>
-            <w:cnfStyle w:val="001000000000"/>
+            <w:cnfStyle w:val="001000000000" w:firstRow="0" w:lastRow="0" w:firstColumn="1" w:lastColumn="0" w:oddVBand="0" w:evenVBand="0" w:oddHBand="0" w:evenHBand="0" w:firstRowFirstColumn="0" w:firstRowLastColumn="0" w:lastRowFirstColumn="0" w:lastRowLastColumn="0"/>
             <w:tcW w:w="946" w:type="dxa"/>
             <w:vAlign w:val="center"/>
           </w:tcPr>
           <w:p>
             <w:pPr>
-              <w:pStyle w:val="ListParagraph"/>
+              <w:pStyle w:val="a3"/>
               <w:bidi w:val="0"/>
               <w:ind w:left="0"/>
               <w:jc w:val="center"/>
@@ -4213,11 +4213,11 @@
           </w:tcPr>
           <w:p>
             <w:pPr>
-              <w:pStyle w:val="ListParagraph"/>
-              <w:bidi w:val="0"/>
-              <w:ind w:left="0"/>
-              <w:jc w:val="center"/>
-              <w:cnfStyle w:val="000000000000"/>
+              <w:pStyle w:val="a3"/>
+              <w:bidi w:val="0"/>
+              <w:ind w:left="0"/>
+              <w:jc w:val="center"/>
+              <w:cnfStyle w:val="000000000000" w:firstRow="0" w:lastRow="0" w:firstColumn="0" w:lastColumn="0" w:oddVBand="0" w:evenVBand="0" w:oddHBand="0" w:evenHBand="0" w:firstRowFirstColumn="0" w:firstRowLastColumn="0" w:lastRowFirstColumn="0" w:lastRowLastColumn="0"/>
               <w:rPr>
                 <w:rtl/>
               </w:rPr>
@@ -4234,11 +4234,11 @@
           </w:tcPr>
           <w:p>
             <w:pPr>
-              <w:pStyle w:val="ListParagraph"/>
-              <w:bidi w:val="0"/>
-              <w:ind w:left="0"/>
-              <w:jc w:val="center"/>
-              <w:cnfStyle w:val="000000000000"/>
+              <w:pStyle w:val="a3"/>
+              <w:bidi w:val="0"/>
+              <w:ind w:left="0"/>
+              <w:jc w:val="center"/>
+              <w:cnfStyle w:val="000000000000" w:firstRow="0" w:lastRow="0" w:firstColumn="0" w:lastColumn="0" w:oddVBand="0" w:evenVBand="0" w:oddHBand="0" w:evenHBand="0" w:firstRowFirstColumn="0" w:firstRowLastColumn="0" w:lastRowFirstColumn="0" w:lastRowLastColumn="0"/>
               <w:rPr>
                 <w:rtl/>
               </w:rPr>
@@ -4255,11 +4255,11 @@
           </w:tcPr>
           <w:p>
             <w:pPr>
-              <w:pStyle w:val="ListParagraph"/>
-              <w:bidi w:val="0"/>
-              <w:ind w:left="0"/>
-              <w:jc w:val="center"/>
-              <w:cnfStyle w:val="000000000000"/>
+              <w:pStyle w:val="a3"/>
+              <w:bidi w:val="0"/>
+              <w:ind w:left="0"/>
+              <w:jc w:val="center"/>
+              <w:cnfStyle w:val="000000000000" w:firstRow="0" w:lastRow="0" w:firstColumn="0" w:lastColumn="0" w:oddVBand="0" w:evenVBand="0" w:oddHBand="0" w:evenHBand="0" w:firstRowFirstColumn="0" w:firstRowLastColumn="0" w:lastRowFirstColumn="0" w:lastRowLastColumn="0"/>
               <w:rPr>
                 <w:rtl/>
               </w:rPr>
@@ -4276,11 +4276,11 @@
           </w:tcPr>
           <w:p>
             <w:pPr>
-              <w:pStyle w:val="ListParagraph"/>
-              <w:bidi w:val="0"/>
-              <w:ind w:left="0"/>
-              <w:jc w:val="center"/>
-              <w:cnfStyle w:val="000000000000"/>
+              <w:pStyle w:val="a3"/>
+              <w:bidi w:val="0"/>
+              <w:ind w:left="0"/>
+              <w:jc w:val="center"/>
+              <w:cnfStyle w:val="000000000000" w:firstRow="0" w:lastRow="0" w:firstColumn="0" w:lastColumn="0" w:oddVBand="0" w:evenVBand="0" w:oddHBand="0" w:evenHBand="0" w:firstRowFirstColumn="0" w:firstRowLastColumn="0" w:lastRowFirstColumn="0" w:lastRowLastColumn="0"/>
               <w:rPr>
                 <w:rtl/>
               </w:rPr>
@@ -4297,11 +4297,11 @@
           </w:tcPr>
           <w:p>
             <w:pPr>
-              <w:pStyle w:val="ListParagraph"/>
-              <w:bidi w:val="0"/>
-              <w:ind w:left="0"/>
-              <w:jc w:val="center"/>
-              <w:cnfStyle w:val="000000000000"/>
+              <w:pStyle w:val="a3"/>
+              <w:bidi w:val="0"/>
+              <w:ind w:left="0"/>
+              <w:jc w:val="center"/>
+              <w:cnfStyle w:val="000000000000" w:firstRow="0" w:lastRow="0" w:firstColumn="0" w:lastColumn="0" w:oddVBand="0" w:evenVBand="0" w:oddHBand="0" w:evenHBand="0" w:firstRowFirstColumn="0" w:firstRowLastColumn="0" w:lastRowFirstColumn="0" w:lastRowLastColumn="0"/>
               <w:rPr>
                 <w:rtl/>
               </w:rPr>
@@ -4318,11 +4318,11 @@
           </w:tcPr>
           <w:p>
             <w:pPr>
-              <w:pStyle w:val="ListParagraph"/>
-              <w:bidi w:val="0"/>
-              <w:ind w:left="0"/>
-              <w:jc w:val="center"/>
-              <w:cnfStyle w:val="000000000000"/>
+              <w:pStyle w:val="a3"/>
+              <w:bidi w:val="0"/>
+              <w:ind w:left="0"/>
+              <w:jc w:val="center"/>
+              <w:cnfStyle w:val="000000000000" w:firstRow="0" w:lastRow="0" w:firstColumn="0" w:lastColumn="0" w:oddVBand="0" w:evenVBand="0" w:oddHBand="0" w:evenHBand="0" w:firstRowFirstColumn="0" w:firstRowLastColumn="0" w:lastRowFirstColumn="0" w:lastRowLastColumn="0"/>
               <w:rPr>
                 <w:rtl/>
               </w:rPr>
@@ -4342,11 +4342,11 @@
           </w:tcPr>
           <w:p>
             <w:pPr>
-              <w:pStyle w:val="ListParagraph"/>
-              <w:bidi w:val="0"/>
-              <w:ind w:left="0"/>
-              <w:jc w:val="center"/>
-              <w:cnfStyle w:val="000000000000"/>
+              <w:pStyle w:val="a3"/>
+              <w:bidi w:val="0"/>
+              <w:ind w:left="0"/>
+              <w:jc w:val="center"/>
+              <w:cnfStyle w:val="000000000000" w:firstRow="0" w:lastRow="0" w:firstColumn="0" w:lastColumn="0" w:oddVBand="0" w:evenVBand="0" w:oddHBand="0" w:evenHBand="0" w:firstRowFirstColumn="0" w:firstRowLastColumn="0" w:lastRowFirstColumn="0" w:lastRowLastColumn="0"/>
               <w:rPr>
                 <w:rtl/>
               </w:rPr>
@@ -4366,11 +4366,11 @@
           </w:tcPr>
           <w:p>
             <w:pPr>
-              <w:pStyle w:val="ListParagraph"/>
-              <w:bidi w:val="0"/>
-              <w:ind w:left="0"/>
-              <w:jc w:val="center"/>
-              <w:cnfStyle w:val="000000000000"/>
+              <w:pStyle w:val="a3"/>
+              <w:bidi w:val="0"/>
+              <w:ind w:left="0"/>
+              <w:jc w:val="center"/>
+              <w:cnfStyle w:val="000000000000" w:firstRow="0" w:lastRow="0" w:firstColumn="0" w:lastColumn="0" w:oddVBand="0" w:evenVBand="0" w:oddHBand="0" w:evenHBand="0" w:firstRowFirstColumn="0" w:firstRowLastColumn="0" w:lastRowFirstColumn="0" w:lastRowLastColumn="0"/>
               <w:rPr>
                 <w:b/>
                 <w:bCs/>
@@ -4389,7 +4389,7 @@
     </w:tbl>
     <w:p>
       <w:pPr>
-        <w:pStyle w:val="ListParagraph"/>
+        <w:pStyle w:val="a3"/>
         <w:rPr>
           <w:rtl/>
         </w:rPr>
@@ -4397,7 +4397,7 @@
     </w:p>
     <w:p>
       <w:pPr>
-        <w:pStyle w:val="ListParagraph"/>
+        <w:pStyle w:val="a3"/>
         <w:rPr>
           <w:rtl/>
         </w:rPr>
@@ -4442,7 +4442,7 @@
     </w:p>
     <w:p>
       <w:pPr>
-        <w:pStyle w:val="ListParagraph"/>
+        <w:pStyle w:val="a3"/>
         <w:numPr>
           <w:ilvl w:val="0"/>
           <w:numId w:val="26"/>
@@ -4460,13 +4460,7 @@
           <w:rPr>
             <w:rFonts w:ascii="Cambria Math" w:hAnsi="Cambria Math"/>
           </w:rPr>
-          <m:t>t=</m:t>
-        </m:r>
-        <m:r>
-          <w:rPr>
-            <w:rFonts w:ascii="Cambria Math" w:hAnsi="Cambria Math"/>
-          </w:rPr>
-          <m:t>0</m:t>
+          <m:t>t=0</m:t>
         </m:r>
       </m:oMath>
       <w:r>
@@ -4518,7 +4512,7 @@
     </w:p>
     <w:p>
       <w:pPr>
-        <w:pStyle w:val="ListParagraph"/>
+        <w:pStyle w:val="a3"/>
         <w:numPr>
           <w:ilvl w:val="0"/>
           <w:numId w:val="26"/>
@@ -4536,13 +4530,7 @@
           <w:rPr>
             <w:rFonts w:ascii="Cambria Math" w:hAnsi="Cambria Math"/>
           </w:rPr>
-          <m:t>t=</m:t>
-        </m:r>
-        <m:r>
-          <w:rPr>
-            <w:rFonts w:ascii="Cambria Math" w:hAnsi="Cambria Math"/>
-          </w:rPr>
-          <m:t>1</m:t>
+          <m:t>t=1</m:t>
         </m:r>
       </m:oMath>
       <w:r>
@@ -4614,7 +4602,7 @@
     </w:p>
     <w:p>
       <w:pPr>
-        <w:pStyle w:val="ListParagraph"/>
+        <w:pStyle w:val="a3"/>
         <w:numPr>
           <w:ilvl w:val="0"/>
           <w:numId w:val="26"/>
@@ -4632,13 +4620,7 @@
           <w:rPr>
             <w:rFonts w:ascii="Cambria Math" w:hAnsi="Cambria Math"/>
           </w:rPr>
-          <m:t>t=</m:t>
-        </m:r>
-        <m:r>
-          <w:rPr>
-            <w:rFonts w:ascii="Cambria Math" w:hAnsi="Cambria Math"/>
-          </w:rPr>
-          <m:t>2</m:t>
+          <m:t>t=2</m:t>
         </m:r>
       </m:oMath>
       <w:r>
@@ -4713,7 +4695,7 @@
     </w:p>
     <w:p>
       <w:pPr>
-        <w:pStyle w:val="ListParagraph"/>
+        <w:pStyle w:val="a3"/>
         <w:numPr>
           <w:ilvl w:val="0"/>
           <w:numId w:val="26"/>
@@ -4731,13 +4713,7 @@
           <w:rPr>
             <w:rFonts w:ascii="Cambria Math" w:hAnsi="Cambria Math"/>
           </w:rPr>
-          <m:t>t=</m:t>
-        </m:r>
-        <m:r>
-          <w:rPr>
-            <w:rFonts w:ascii="Cambria Math" w:hAnsi="Cambria Math"/>
-          </w:rPr>
-          <m:t>3</m:t>
+          <m:t>t=3</m:t>
         </m:r>
       </m:oMath>
       <w:r>
@@ -4835,7 +4811,7 @@
     </w:p>
     <w:p>
       <w:pPr>
-        <w:pStyle w:val="Heading1"/>
+        <w:pStyle w:val="1"/>
         <w:jc w:val="center"/>
         <w:rPr>
           <w:rtl/>
@@ -4852,7 +4828,7 @@
     </w:p>
     <w:p>
       <w:pPr>
-        <w:pStyle w:val="ListParagraph"/>
+        <w:pStyle w:val="a3"/>
         <w:numPr>
           <w:ilvl w:val="0"/>
           <w:numId w:val="25"/>
@@ -4954,7 +4930,7 @@
                     <a:blip r:embed="rId10" cstate="print">
                       <a:extLst>
                         <a:ext uri="{28A0092B-C50C-407E-A947-70E740481C1C}">
-                          <a14:useLocalDpi xmlns:a14="http://schemas.microsoft.com/office/drawing/2010/main" xmlns:wps="http://schemas.microsoft.com/office/word/2010/wordprocessingShape" xmlns:wpi="http://schemas.microsoft.com/office/word/2010/wordprocessingInk" xmlns:wpg="http://schemas.microsoft.com/office/word/2010/wordprocessingGroup" xmlns:w16se="http://schemas.microsoft.com/office/word/2015/wordml/symex" xmlns:w15="http://schemas.microsoft.com/office/word/2012/wordml" xmlns:w14="http://schemas.microsoft.com/office/word/2010/wordml" xmlns:w="http://schemas.openxmlformats.org/wordprocessingml/2006/main" xmlns:w10="urn:schemas-microsoft-com:office:word" xmlns:wp14="http://schemas.microsoft.com/office/word/2010/wordprocessingDrawing" xmlns:v="urn:schemas-microsoft-com:vml" xmlns:o="urn:schemas-microsoft-com:office:office" xmlns:mc="http://schemas.openxmlformats.org/markup-compatibility/2006" xmlns:cx5="http://schemas.microsoft.com/office/drawing/2016/5/11/chartex" xmlns:cx4="http://schemas.microsoft.com/office/drawing/2016/5/10/chartex" xmlns:cx3="http://schemas.microsoft.com/office/drawing/2016/5/9/chartex" xmlns:cx2="http://schemas.microsoft.com/office/drawing/2015/10/21/chartex" xmlns:cx1="http://schemas.microsoft.com/office/drawing/2015/9/8/chartex" xmlns:cx="http://schemas.microsoft.com/office/drawing/2014/chartex" xmlns:wpc="http://schemas.microsoft.com/office/word/2010/wordprocessingCanvas" xmlns="" val="0"/>
+                          <a14:useLocalDpi xmlns:a14="http://schemas.microsoft.com/office/drawing/2010/main" val="0"/>
                         </a:ext>
                       </a:extLst>
                     </a:blip>
@@ -5103,7 +5079,7 @@
                     <a:blip r:embed="rId10" cstate="print">
                       <a:extLst>
                         <a:ext uri="{28A0092B-C50C-407E-A947-70E740481C1C}">
-                          <a14:useLocalDpi xmlns:a14="http://schemas.microsoft.com/office/drawing/2010/main" xmlns:wps="http://schemas.microsoft.com/office/word/2010/wordprocessingShape" xmlns:wpi="http://schemas.microsoft.com/office/word/2010/wordprocessingInk" xmlns:wpg="http://schemas.microsoft.com/office/word/2010/wordprocessingGroup" xmlns:w16se="http://schemas.microsoft.com/office/word/2015/wordml/symex" xmlns:w15="http://schemas.microsoft.com/office/word/2012/wordml" xmlns:w14="http://schemas.microsoft.com/office/word/2010/wordml" xmlns:w="http://schemas.openxmlformats.org/wordprocessingml/2006/main" xmlns:w10="urn:schemas-microsoft-com:office:word" xmlns:wp14="http://schemas.microsoft.com/office/word/2010/wordprocessingDrawing" xmlns:v="urn:schemas-microsoft-com:vml" xmlns:o="urn:schemas-microsoft-com:office:office" xmlns:mc="http://schemas.openxmlformats.org/markup-compatibility/2006" xmlns:cx5="http://schemas.microsoft.com/office/drawing/2016/5/11/chartex" xmlns:cx4="http://schemas.microsoft.com/office/drawing/2016/5/10/chartex" xmlns:cx3="http://schemas.microsoft.com/office/drawing/2016/5/9/chartex" xmlns:cx2="http://schemas.microsoft.com/office/drawing/2015/10/21/chartex" xmlns:cx1="http://schemas.microsoft.com/office/drawing/2015/9/8/chartex" xmlns:cx="http://schemas.microsoft.com/office/drawing/2014/chartex" xmlns:wpc="http://schemas.microsoft.com/office/word/2010/wordprocessingCanvas" xmlns="" val="0"/>
+                          <a14:useLocalDpi xmlns:a14="http://schemas.microsoft.com/office/drawing/2010/main" val="0"/>
                         </a:ext>
                       </a:extLst>
                     </a:blip>
@@ -5210,7 +5186,7 @@
                     <a:blip r:embed="rId10" cstate="print">
                       <a:extLst>
                         <a:ext uri="{28A0092B-C50C-407E-A947-70E740481C1C}">
-                          <a14:useLocalDpi xmlns:a14="http://schemas.microsoft.com/office/drawing/2010/main" xmlns:wps="http://schemas.microsoft.com/office/word/2010/wordprocessingShape" xmlns:wpi="http://schemas.microsoft.com/office/word/2010/wordprocessingInk" xmlns:wpg="http://schemas.microsoft.com/office/word/2010/wordprocessingGroup" xmlns:w16se="http://schemas.microsoft.com/office/word/2015/wordml/symex" xmlns:w15="http://schemas.microsoft.com/office/word/2012/wordml" xmlns:w14="http://schemas.microsoft.com/office/word/2010/wordml" xmlns:w="http://schemas.openxmlformats.org/wordprocessingml/2006/main" xmlns:w10="urn:schemas-microsoft-com:office:word" xmlns:wp14="http://schemas.microsoft.com/office/word/2010/wordprocessingDrawing" xmlns:v="urn:schemas-microsoft-com:vml" xmlns:o="urn:schemas-microsoft-com:office:office" xmlns:mc="http://schemas.openxmlformats.org/markup-compatibility/2006" xmlns:cx5="http://schemas.microsoft.com/office/drawing/2016/5/11/chartex" xmlns:cx4="http://schemas.microsoft.com/office/drawing/2016/5/10/chartex" xmlns:cx3="http://schemas.microsoft.com/office/drawing/2016/5/9/chartex" xmlns:cx2="http://schemas.microsoft.com/office/drawing/2015/10/21/chartex" xmlns:cx1="http://schemas.microsoft.com/office/drawing/2015/9/8/chartex" xmlns:cx="http://schemas.microsoft.com/office/drawing/2014/chartex" xmlns:wpc="http://schemas.microsoft.com/office/word/2010/wordprocessingCanvas" xmlns="" val="0"/>
+                          <a14:useLocalDpi xmlns:a14="http://schemas.microsoft.com/office/drawing/2010/main" val="0"/>
                         </a:ext>
                       </a:extLst>
                     </a:blip>
@@ -5317,7 +5293,7 @@
                     <a:blip r:embed="rId10" cstate="print">
                       <a:extLst>
                         <a:ext uri="{28A0092B-C50C-407E-A947-70E740481C1C}">
-                          <a14:useLocalDpi xmlns:a14="http://schemas.microsoft.com/office/drawing/2010/main" xmlns:wps="http://schemas.microsoft.com/office/word/2010/wordprocessingShape" xmlns:wpi="http://schemas.microsoft.com/office/word/2010/wordprocessingInk" xmlns:wpg="http://schemas.microsoft.com/office/word/2010/wordprocessingGroup" xmlns:w16se="http://schemas.microsoft.com/office/word/2015/wordml/symex" xmlns:w15="http://schemas.microsoft.com/office/word/2012/wordml" xmlns:w14="http://schemas.microsoft.com/office/word/2010/wordml" xmlns:w="http://schemas.openxmlformats.org/wordprocessingml/2006/main" xmlns:w10="urn:schemas-microsoft-com:office:word" xmlns:wp14="http://schemas.microsoft.com/office/word/2010/wordprocessingDrawing" xmlns:v="urn:schemas-microsoft-com:vml" xmlns:o="urn:schemas-microsoft-com:office:office" xmlns:mc="http://schemas.openxmlformats.org/markup-compatibility/2006" xmlns:cx5="http://schemas.microsoft.com/office/drawing/2016/5/11/chartex" xmlns:cx4="http://schemas.microsoft.com/office/drawing/2016/5/10/chartex" xmlns:cx3="http://schemas.microsoft.com/office/drawing/2016/5/9/chartex" xmlns:cx2="http://schemas.microsoft.com/office/drawing/2015/10/21/chartex" xmlns:cx1="http://schemas.microsoft.com/office/drawing/2015/9/8/chartex" xmlns:cx="http://schemas.microsoft.com/office/drawing/2014/chartex" xmlns:wpc="http://schemas.microsoft.com/office/word/2010/wordprocessingCanvas" xmlns="" val="0"/>
+                          <a14:useLocalDpi xmlns:a14="http://schemas.microsoft.com/office/drawing/2010/main" val="0"/>
                         </a:ext>
                       </a:extLst>
                     </a:blip>
@@ -5380,7 +5356,7 @@
     </w:p>
     <w:p>
       <w:pPr>
-        <w:pStyle w:val="ListParagraph"/>
+        <w:pStyle w:val="a3"/>
         <w:numPr>
           <w:ilvl w:val="0"/>
           <w:numId w:val="25"/>
@@ -5422,12 +5398,12 @@
     </w:p>
     <w:p>
       <w:pPr>
-        <w:pStyle w:val="ListParagraph"/>
+        <w:pStyle w:val="a3"/>
       </w:pPr>
     </w:p>
     <w:p>
       <w:pPr>
-        <w:pStyle w:val="ListParagraph"/>
+        <w:pStyle w:val="a3"/>
         <w:numPr>
           <w:ilvl w:val="0"/>
           <w:numId w:val="25"/>
@@ -5478,7 +5454,7 @@
     </w:p>
     <w:p>
       <w:pPr>
-        <w:pStyle w:val="Heading1"/>
+        <w:pStyle w:val="1"/>
         <w:jc w:val="center"/>
       </w:pPr>
       <w:r>
@@ -5492,7 +5468,7 @@
     </w:p>
     <w:p>
       <w:pPr>
-        <w:pStyle w:val="ListParagraph"/>
+        <w:pStyle w:val="a3"/>
         <w:ind w:left="1080"/>
         <w:rPr>
           <w:rtl/>
@@ -5512,28 +5488,28 @@
         <w:bidiVisual/>
         <w:tblW w:w="10208" w:type="dxa"/>
         <w:tblInd w:w="-793" w:type="dxa"/>
-        <w:tblLook w:val="04A0"/>
+        <w:tblLook w:val="04A0" w:firstRow="1" w:lastRow="0" w:firstColumn="1" w:lastColumn="0" w:noHBand="0" w:noVBand="1"/>
       </w:tblPr>
       <w:tblGrid>
         <w:gridCol w:w="2269"/>
-        <w:gridCol w:w="1984"/>
-        <w:gridCol w:w="3119"/>
+        <w:gridCol w:w="1838"/>
+        <w:gridCol w:w="3265"/>
         <w:gridCol w:w="2836"/>
       </w:tblGrid>
       <w:tr>
         <w:trPr>
-          <w:cnfStyle w:val="100000000000"/>
+          <w:cnfStyle w:val="100000000000" w:firstRow="1" w:lastRow="0" w:firstColumn="0" w:lastColumn="0" w:oddVBand="0" w:evenVBand="0" w:oddHBand="0" w:evenHBand="0" w:firstRowFirstColumn="0" w:firstRowLastColumn="0" w:lastRowFirstColumn="0" w:lastRowLastColumn="0"/>
           <w:trHeight w:val="340"/>
         </w:trPr>
         <w:tc>
           <w:tcPr>
-            <w:cnfStyle w:val="001000000000"/>
+            <w:cnfStyle w:val="001000000000" w:firstRow="0" w:lastRow="0" w:firstColumn="1" w:lastColumn="0" w:oddVBand="0" w:evenVBand="0" w:oddHBand="0" w:evenHBand="0" w:firstRowFirstColumn="0" w:firstRowLastColumn="0" w:lastRowFirstColumn="0" w:lastRowLastColumn="0"/>
             <w:tcW w:w="2269" w:type="dxa"/>
             <w:vAlign w:val="center"/>
           </w:tcPr>
           <w:p>
             <w:pPr>
-              <w:pStyle w:val="ListParagraph"/>
+              <w:pStyle w:val="a3"/>
               <w:ind w:left="0"/>
               <w:jc w:val="center"/>
               <w:rPr>
@@ -5551,15 +5527,15 @@
         </w:tc>
         <w:tc>
           <w:tcPr>
-            <w:tcW w:w="1984" w:type="dxa"/>
+            <w:tcW w:w="1838" w:type="dxa"/>
             <w:vAlign w:val="center"/>
           </w:tcPr>
           <w:p>
             <w:pPr>
-              <w:pStyle w:val="ListParagraph"/>
-              <w:ind w:left="0"/>
-              <w:jc w:val="center"/>
-              <w:cnfStyle w:val="100000000000"/>
+              <w:pStyle w:val="a3"/>
+              <w:ind w:left="0"/>
+              <w:jc w:val="center"/>
+              <w:cnfStyle w:val="100000000000" w:firstRow="1" w:lastRow="0" w:firstColumn="0" w:lastColumn="0" w:oddVBand="0" w:evenVBand="0" w:oddHBand="0" w:evenHBand="0" w:firstRowFirstColumn="0" w:firstRowLastColumn="0" w:lastRowFirstColumn="0" w:lastRowLastColumn="0"/>
               <w:rPr>
                 <w:rtl/>
               </w:rPr>
@@ -5575,15 +5551,15 @@
         </w:tc>
         <w:tc>
           <w:tcPr>
-            <w:tcW w:w="3119" w:type="dxa"/>
+            <w:tcW w:w="3265" w:type="dxa"/>
             <w:vAlign w:val="center"/>
           </w:tcPr>
           <w:p>
             <w:pPr>
-              <w:pStyle w:val="ListParagraph"/>
-              <w:ind w:left="0"/>
-              <w:jc w:val="center"/>
-              <w:cnfStyle w:val="100000000000"/>
+              <w:pStyle w:val="a3"/>
+              <w:ind w:left="0"/>
+              <w:jc w:val="center"/>
+              <w:cnfStyle w:val="100000000000" w:firstRow="1" w:lastRow="0" w:firstColumn="0" w:lastColumn="0" w:oddVBand="0" w:evenVBand="0" w:oddHBand="0" w:evenHBand="0" w:firstRowFirstColumn="0" w:firstRowLastColumn="0" w:lastRowFirstColumn="0" w:lastRowLastColumn="0"/>
               <w:rPr>
                 <w:rtl/>
               </w:rPr>
@@ -5604,10 +5580,10 @@
           </w:tcPr>
           <w:p>
             <w:pPr>
-              <w:pStyle w:val="ListParagraph"/>
-              <w:ind w:left="0"/>
-              <w:jc w:val="center"/>
-              <w:cnfStyle w:val="100000000000"/>
+              <w:pStyle w:val="a3"/>
+              <w:ind w:left="0"/>
+              <w:jc w:val="center"/>
+              <w:cnfStyle w:val="100000000000" w:firstRow="1" w:lastRow="0" w:firstColumn="0" w:lastColumn="0" w:oddVBand="0" w:evenVBand="0" w:oddHBand="0" w:evenHBand="0" w:firstRowFirstColumn="0" w:firstRowLastColumn="0" w:lastRowFirstColumn="0" w:lastRowLastColumn="0"/>
               <w:rPr>
                 <w:rtl/>
               </w:rPr>
@@ -5628,13 +5604,13 @@
         </w:trPr>
         <w:tc>
           <w:tcPr>
-            <w:cnfStyle w:val="001000000000"/>
+            <w:cnfStyle w:val="001000000000" w:firstRow="0" w:lastRow="0" w:firstColumn="1" w:lastColumn="0" w:oddVBand="0" w:evenVBand="0" w:oddHBand="0" w:evenHBand="0" w:firstRowFirstColumn="0" w:firstRowLastColumn="0" w:lastRowFirstColumn="0" w:lastRowLastColumn="0"/>
             <w:tcW w:w="2269" w:type="dxa"/>
             <w:vAlign w:val="center"/>
           </w:tcPr>
           <w:p>
             <w:pPr>
-              <w:pStyle w:val="ListParagraph"/>
+              <w:pStyle w:val="a3"/>
               <w:ind w:left="0"/>
               <w:jc w:val="center"/>
               <w:rPr>
@@ -5651,15 +5627,15 @@
         </w:tc>
         <w:tc>
           <w:tcPr>
-            <w:tcW w:w="1984" w:type="dxa"/>
+            <w:tcW w:w="1838" w:type="dxa"/>
             <w:vAlign w:val="center"/>
           </w:tcPr>
           <w:p>
             <w:pPr>
-              <w:pStyle w:val="ListParagraph"/>
-              <w:ind w:left="0"/>
-              <w:jc w:val="center"/>
-              <w:cnfStyle w:val="000000000000"/>
+              <w:pStyle w:val="a3"/>
+              <w:ind w:left="0"/>
+              <w:jc w:val="center"/>
+              <w:cnfStyle w:val="000000000000" w:firstRow="0" w:lastRow="0" w:firstColumn="0" w:lastColumn="0" w:oddVBand="0" w:evenVBand="0" w:oddHBand="0" w:evenHBand="0" w:firstRowFirstColumn="0" w:firstRowLastColumn="0" w:lastRowFirstColumn="0" w:lastRowLastColumn="0"/>
               <w:rPr>
                 <w:rtl/>
               </w:rPr>
@@ -5671,15 +5647,15 @@
         </w:tc>
         <w:tc>
           <w:tcPr>
-            <w:tcW w:w="3119" w:type="dxa"/>
+            <w:tcW w:w="3265" w:type="dxa"/>
             <w:vAlign w:val="center"/>
           </w:tcPr>
           <w:p>
             <w:pPr>
-              <w:pStyle w:val="ListParagraph"/>
-              <w:ind w:left="0"/>
-              <w:jc w:val="center"/>
-              <w:cnfStyle w:val="000000000000"/>
+              <w:pStyle w:val="a3"/>
+              <w:ind w:left="0"/>
+              <w:jc w:val="center"/>
+              <w:cnfStyle w:val="000000000000" w:firstRow="0" w:lastRow="0" w:firstColumn="0" w:lastColumn="0" w:oddVBand="0" w:evenVBand="0" w:oddHBand="0" w:evenHBand="0" w:firstRowFirstColumn="0" w:firstRowLastColumn="0" w:lastRowFirstColumn="0" w:lastRowLastColumn="0"/>
               <w:rPr>
                 <w:rtl/>
               </w:rPr>
@@ -5696,10 +5672,10 @@
           </w:tcPr>
           <w:p>
             <w:pPr>
-              <w:pStyle w:val="ListParagraph"/>
-              <w:ind w:left="0"/>
-              <w:jc w:val="center"/>
-              <w:cnfStyle w:val="000000000000"/>
+              <w:pStyle w:val="a3"/>
+              <w:ind w:left="0"/>
+              <w:jc w:val="center"/>
+              <w:cnfStyle w:val="000000000000" w:firstRow="0" w:lastRow="0" w:firstColumn="0" w:lastColumn="0" w:oddVBand="0" w:evenVBand="0" w:oddHBand="0" w:evenHBand="0" w:firstRowFirstColumn="0" w:firstRowLastColumn="0" w:lastRowFirstColumn="0" w:lastRowLastColumn="0"/>
               <w:rPr>
                 <w:rtl/>
               </w:rPr>
@@ -5716,13 +5692,13 @@
         </w:trPr>
         <w:tc>
           <w:tcPr>
-            <w:cnfStyle w:val="001000000000"/>
+            <w:cnfStyle w:val="001000000000" w:firstRow="0" w:lastRow="0" w:firstColumn="1" w:lastColumn="0" w:oddVBand="0" w:evenVBand="0" w:oddHBand="0" w:evenHBand="0" w:firstRowFirstColumn="0" w:firstRowLastColumn="0" w:lastRowFirstColumn="0" w:lastRowLastColumn="0"/>
             <w:tcW w:w="2269" w:type="dxa"/>
             <w:vAlign w:val="center"/>
           </w:tcPr>
           <w:p>
             <w:pPr>
-              <w:pStyle w:val="ListParagraph"/>
+              <w:pStyle w:val="a3"/>
               <w:ind w:left="0"/>
               <w:jc w:val="center"/>
               <w:rPr>
@@ -5739,15 +5715,15 @@
         </w:tc>
         <w:tc>
           <w:tcPr>
-            <w:tcW w:w="1984" w:type="dxa"/>
+            <w:tcW w:w="1838" w:type="dxa"/>
             <w:vAlign w:val="center"/>
           </w:tcPr>
           <w:p>
             <w:pPr>
-              <w:pStyle w:val="ListParagraph"/>
-              <w:ind w:left="0"/>
-              <w:jc w:val="center"/>
-              <w:cnfStyle w:val="000000000000"/>
+              <w:pStyle w:val="a3"/>
+              <w:ind w:left="0"/>
+              <w:jc w:val="center"/>
+              <w:cnfStyle w:val="000000000000" w:firstRow="0" w:lastRow="0" w:firstColumn="0" w:lastColumn="0" w:oddVBand="0" w:evenVBand="0" w:oddHBand="0" w:evenHBand="0" w:firstRowFirstColumn="0" w:firstRowLastColumn="0" w:lastRowFirstColumn="0" w:lastRowLastColumn="0"/>
             </w:pPr>
             <w:r>
               <w:t>4000</w:t>
@@ -5756,15 +5732,15 @@
         </w:tc>
         <w:tc>
           <w:tcPr>
-            <w:tcW w:w="3119" w:type="dxa"/>
+            <w:tcW w:w="3265" w:type="dxa"/>
             <w:vAlign w:val="center"/>
           </w:tcPr>
           <w:p>
             <w:pPr>
-              <w:pStyle w:val="ListParagraph"/>
-              <w:ind w:left="0"/>
-              <w:jc w:val="center"/>
-              <w:cnfStyle w:val="000000000000"/>
+              <w:pStyle w:val="a3"/>
+              <w:ind w:left="0"/>
+              <w:jc w:val="center"/>
+              <w:cnfStyle w:val="000000000000" w:firstRow="0" w:lastRow="0" w:firstColumn="0" w:lastColumn="0" w:oddVBand="0" w:evenVBand="0" w:oddHBand="0" w:evenHBand="0" w:firstRowFirstColumn="0" w:firstRowLastColumn="0" w:lastRowFirstColumn="0" w:lastRowLastColumn="0"/>
               <w:rPr>
                 <w:rtl/>
               </w:rPr>
@@ -5781,10 +5757,10 @@
           </w:tcPr>
           <w:p>
             <w:pPr>
-              <w:pStyle w:val="ListParagraph"/>
-              <w:ind w:left="0"/>
-              <w:jc w:val="center"/>
-              <w:cnfStyle w:val="000000000000"/>
+              <w:pStyle w:val="a3"/>
+              <w:ind w:left="0"/>
+              <w:jc w:val="center"/>
+              <w:cnfStyle w:val="000000000000" w:firstRow="0" w:lastRow="0" w:firstColumn="0" w:lastColumn="0" w:oddVBand="0" w:evenVBand="0" w:oddHBand="0" w:evenHBand="0" w:firstRowFirstColumn="0" w:firstRowLastColumn="0" w:lastRowFirstColumn="0" w:lastRowLastColumn="0"/>
               <w:rPr>
                 <w:rtl/>
               </w:rPr>
@@ -5801,13 +5777,13 @@
         </w:trPr>
         <w:tc>
           <w:tcPr>
-            <w:cnfStyle w:val="001000000000"/>
+            <w:cnfStyle w:val="001000000000" w:firstRow="0" w:lastRow="0" w:firstColumn="1" w:lastColumn="0" w:oddVBand="0" w:evenVBand="0" w:oddHBand="0" w:evenHBand="0" w:firstRowFirstColumn="0" w:firstRowLastColumn="0" w:lastRowFirstColumn="0" w:lastRowLastColumn="0"/>
             <w:tcW w:w="2269" w:type="dxa"/>
             <w:vAlign w:val="center"/>
           </w:tcPr>
           <w:p>
             <w:pPr>
-              <w:pStyle w:val="ListParagraph"/>
+              <w:pStyle w:val="a3"/>
               <w:ind w:left="0"/>
               <w:jc w:val="center"/>
               <w:rPr>
@@ -5824,15 +5800,15 @@
         </w:tc>
         <w:tc>
           <w:tcPr>
-            <w:tcW w:w="1984" w:type="dxa"/>
+            <w:tcW w:w="1838" w:type="dxa"/>
             <w:vAlign w:val="center"/>
           </w:tcPr>
           <w:p>
             <w:pPr>
-              <w:pStyle w:val="ListParagraph"/>
-              <w:ind w:left="0"/>
-              <w:jc w:val="center"/>
-              <w:cnfStyle w:val="000000000000"/>
+              <w:pStyle w:val="a3"/>
+              <w:ind w:left="0"/>
+              <w:jc w:val="center"/>
+              <w:cnfStyle w:val="000000000000" w:firstRow="0" w:lastRow="0" w:firstColumn="0" w:lastColumn="0" w:oddVBand="0" w:evenVBand="0" w:oddHBand="0" w:evenHBand="0" w:firstRowFirstColumn="0" w:firstRowLastColumn="0" w:lastRowFirstColumn="0" w:lastRowLastColumn="0"/>
             </w:pPr>
             <w:r>
               <w:t>2000</w:t>
@@ -5841,15 +5817,15 @@
         </w:tc>
         <w:tc>
           <w:tcPr>
-            <w:tcW w:w="3119" w:type="dxa"/>
+            <w:tcW w:w="3265" w:type="dxa"/>
             <w:vAlign w:val="center"/>
           </w:tcPr>
           <w:p>
             <w:pPr>
-              <w:pStyle w:val="ListParagraph"/>
-              <w:ind w:left="0"/>
-              <w:jc w:val="center"/>
-              <w:cnfStyle w:val="000000000000"/>
+              <w:pStyle w:val="a3"/>
+              <w:ind w:left="0"/>
+              <w:jc w:val="center"/>
+              <w:cnfStyle w:val="000000000000" w:firstRow="0" w:lastRow="0" w:firstColumn="0" w:lastColumn="0" w:oddVBand="0" w:evenVBand="0" w:oddHBand="0" w:evenHBand="0" w:firstRowFirstColumn="0" w:firstRowLastColumn="0" w:lastRowFirstColumn="0" w:lastRowLastColumn="0"/>
               <w:rPr>
                 <w:rtl/>
               </w:rPr>
@@ -5866,10 +5842,10 @@
           </w:tcPr>
           <w:p>
             <w:pPr>
-              <w:pStyle w:val="ListParagraph"/>
-              <w:ind w:left="0"/>
-              <w:jc w:val="center"/>
-              <w:cnfStyle w:val="000000000000"/>
+              <w:pStyle w:val="a3"/>
+              <w:ind w:left="0"/>
+              <w:jc w:val="center"/>
+              <w:cnfStyle w:val="000000000000" w:firstRow="0" w:lastRow="0" w:firstColumn="0" w:lastColumn="0" w:oddVBand="0" w:evenVBand="0" w:oddHBand="0" w:evenHBand="0" w:firstRowFirstColumn="0" w:firstRowLastColumn="0" w:lastRowFirstColumn="0" w:lastRowLastColumn="0"/>
               <w:rPr>
                 <w:rtl/>
               </w:rPr>
@@ -5886,13 +5862,13 @@
         </w:trPr>
         <w:tc>
           <w:tcPr>
-            <w:cnfStyle w:val="001000000000"/>
+            <w:cnfStyle w:val="001000000000" w:firstRow="0" w:lastRow="0" w:firstColumn="1" w:lastColumn="0" w:oddVBand="0" w:evenVBand="0" w:oddHBand="0" w:evenHBand="0" w:firstRowFirstColumn="0" w:firstRowLastColumn="0" w:lastRowFirstColumn="0" w:lastRowLastColumn="0"/>
             <w:tcW w:w="2269" w:type="dxa"/>
             <w:vAlign w:val="center"/>
           </w:tcPr>
           <w:p>
             <w:pPr>
-              <w:pStyle w:val="ListParagraph"/>
+              <w:pStyle w:val="a3"/>
               <w:ind w:left="0"/>
               <w:jc w:val="center"/>
               <w:rPr>
@@ -5929,16 +5905,16 @@
         </w:tc>
         <w:tc>
           <w:tcPr>
-            <w:tcW w:w="1984" w:type="dxa"/>
+            <w:tcW w:w="1838" w:type="dxa"/>
             <w:vAlign w:val="center"/>
           </w:tcPr>
           <w:p>
             <w:pPr>
-              <w:pStyle w:val="ListParagraph"/>
-              <w:bidi w:val="0"/>
-              <w:ind w:left="0"/>
-              <w:jc w:val="center"/>
-              <w:cnfStyle w:val="000000000000"/>
+              <w:pStyle w:val="a3"/>
+              <w:bidi w:val="0"/>
+              <w:ind w:left="0"/>
+              <w:jc w:val="center"/>
+              <w:cnfStyle w:val="000000000000" w:firstRow="0" w:lastRow="0" w:firstColumn="0" w:lastColumn="0" w:oddVBand="0" w:evenVBand="0" w:oddHBand="0" w:evenHBand="0" w:firstRowFirstColumn="0" w:firstRowLastColumn="0" w:lastRowFirstColumn="0" w:lastRowLastColumn="0"/>
             </w:pPr>
             <w:r>
               <w:t>4000</w:t>
@@ -5947,19 +5923,27 @@
         </w:tc>
         <w:tc>
           <w:tcPr>
-            <w:tcW w:w="3119" w:type="dxa"/>
+            <w:tcW w:w="3265" w:type="dxa"/>
             <w:vAlign w:val="center"/>
           </w:tcPr>
           <w:p>
             <w:pPr>
-              <w:pStyle w:val="ListParagraph"/>
-              <w:bidi w:val="0"/>
-              <w:ind w:left="0"/>
-              <w:jc w:val="center"/>
-              <w:cnfStyle w:val="000000000000"/>
-            </w:pPr>
-            <w:r>
-              <w:t xml:space="preserve">193.15.56/21 </w:t>
+              <w:pStyle w:val="a3"/>
+              <w:bidi w:val="0"/>
+              <w:ind w:left="0"/>
+              <w:jc w:val="center"/>
+              <w:cnfStyle w:val="000000000000" w:firstRow="0" w:lastRow="0" w:firstColumn="0" w:lastColumn="0" w:oddVBand="0" w:evenVBand="0" w:oddHBand="0" w:evenHBand="0" w:firstRowFirstColumn="0" w:firstRowLastColumn="0" w:lastRowFirstColumn="0" w:lastRowLastColumn="0"/>
+            </w:pPr>
+            <w:r>
+              <w:t>193.15.56</w:t>
+            </w:r>
+            <w:r>
+              <w:t>.0</w:t>
+            </w:r>
+            <w:bookmarkStart w:id="0" w:name="_GoBack"/>
+            <w:bookmarkEnd w:id="0"/>
+            <w:r>
+              <w:t xml:space="preserve">/21 </w:t>
             </w:r>
             <w:r>
               <w:rPr>
@@ -5980,10 +5964,10 @@
           </w:tcPr>
           <w:p>
             <w:pPr>
-              <w:pStyle w:val="ListParagraph"/>
-              <w:ind w:left="0"/>
-              <w:jc w:val="center"/>
-              <w:cnfStyle w:val="000000000000"/>
+              <w:pStyle w:val="a3"/>
+              <w:ind w:left="0"/>
+              <w:jc w:val="center"/>
+              <w:cnfStyle w:val="000000000000" w:firstRow="0" w:lastRow="0" w:firstColumn="0" w:lastColumn="0" w:oddVBand="0" w:evenVBand="0" w:oddHBand="0" w:evenHBand="0" w:firstRowFirstColumn="0" w:firstRowLastColumn="0" w:lastRowFirstColumn="0" w:lastRowLastColumn="0"/>
               <w:rPr>
                 <w:rtl/>
               </w:rPr>
@@ -6000,13 +5984,13 @@
         </w:trPr>
         <w:tc>
           <w:tcPr>
-            <w:cnfStyle w:val="001000000000"/>
+            <w:cnfStyle w:val="001000000000" w:firstRow="0" w:lastRow="0" w:firstColumn="1" w:lastColumn="0" w:oddVBand="0" w:evenVBand="0" w:oddHBand="0" w:evenHBand="0" w:firstRowFirstColumn="0" w:firstRowLastColumn="0" w:lastRowFirstColumn="0" w:lastRowLastColumn="0"/>
             <w:tcW w:w="2269" w:type="dxa"/>
             <w:vAlign w:val="center"/>
           </w:tcPr>
           <w:p>
             <w:pPr>
-              <w:pStyle w:val="ListParagraph"/>
+              <w:pStyle w:val="a3"/>
               <w:ind w:left="0"/>
               <w:jc w:val="center"/>
               <w:rPr>
@@ -6043,15 +6027,15 @@
         </w:tc>
         <w:tc>
           <w:tcPr>
-            <w:tcW w:w="1984" w:type="dxa"/>
+            <w:tcW w:w="1838" w:type="dxa"/>
             <w:vAlign w:val="center"/>
           </w:tcPr>
           <w:p>
             <w:pPr>
-              <w:pStyle w:val="ListParagraph"/>
-              <w:ind w:left="0"/>
-              <w:jc w:val="center"/>
-              <w:cnfStyle w:val="000000000000"/>
+              <w:pStyle w:val="a3"/>
+              <w:ind w:left="0"/>
+              <w:jc w:val="center"/>
+              <w:cnfStyle w:val="000000000000" w:firstRow="0" w:lastRow="0" w:firstColumn="0" w:lastColumn="0" w:oddVBand="0" w:evenVBand="0" w:oddHBand="0" w:evenHBand="0" w:firstRowFirstColumn="0" w:firstRowLastColumn="0" w:lastRowFirstColumn="0" w:lastRowLastColumn="0"/>
             </w:pPr>
             <w:r>
               <w:t>4000</w:t>
@@ -6060,15 +6044,15 @@
         </w:tc>
         <w:tc>
           <w:tcPr>
-            <w:tcW w:w="3119" w:type="dxa"/>
+            <w:tcW w:w="3265" w:type="dxa"/>
             <w:vAlign w:val="center"/>
           </w:tcPr>
           <w:p>
             <w:pPr>
-              <w:pStyle w:val="ListParagraph"/>
-              <w:ind w:left="0"/>
-              <w:jc w:val="center"/>
-              <w:cnfStyle w:val="000000000000"/>
+              <w:pStyle w:val="a3"/>
+              <w:ind w:left="0"/>
+              <w:jc w:val="center"/>
+              <w:cnfStyle w:val="000000000000" w:firstRow="0" w:lastRow="0" w:firstColumn="0" w:lastColumn="0" w:oddVBand="0" w:evenVBand="0" w:oddHBand="0" w:evenHBand="0" w:firstRowFirstColumn="0" w:firstRowLastColumn="0" w:lastRowFirstColumn="0" w:lastRowLastColumn="0"/>
               <w:rPr>
                 <w:rtl/>
               </w:rPr>
@@ -6085,10 +6069,10 @@
           </w:tcPr>
           <w:p>
             <w:pPr>
-              <w:pStyle w:val="ListParagraph"/>
-              <w:ind w:left="0"/>
-              <w:jc w:val="center"/>
-              <w:cnfStyle w:val="000000000000"/>
+              <w:pStyle w:val="a3"/>
+              <w:ind w:left="0"/>
+              <w:jc w:val="center"/>
+              <w:cnfStyle w:val="000000000000" w:firstRow="0" w:lastRow="0" w:firstColumn="0" w:lastColumn="0" w:oddVBand="0" w:evenVBand="0" w:oddHBand="0" w:evenHBand="0" w:firstRowFirstColumn="0" w:firstRowLastColumn="0" w:lastRowFirstColumn="0" w:lastRowLastColumn="0"/>
               <w:rPr>
                 <w:rtl/>
               </w:rPr>
@@ -6102,7 +6086,7 @@
     </w:tbl>
     <w:p>
       <w:pPr>
-        <w:pStyle w:val="ListParagraph"/>
+        <w:pStyle w:val="a3"/>
         <w:rPr>
           <w:u w:val="single"/>
           <w:rtl/>
@@ -6111,7 +6095,7 @@
     </w:p>
     <w:p>
       <w:pPr>
-        <w:pStyle w:val="ListParagraph"/>
+        <w:pStyle w:val="a3"/>
         <w:rPr>
           <w:u w:val="single"/>
         </w:rPr>
@@ -6127,7 +6111,7 @@
     </w:p>
     <w:p>
       <w:pPr>
-        <w:pStyle w:val="ListParagraph"/>
+        <w:pStyle w:val="a3"/>
         <w:numPr>
           <w:ilvl w:val="0"/>
           <w:numId w:val="23"/>
@@ -6251,7 +6235,7 @@
     </w:p>
     <w:p>
       <w:pPr>
-        <w:pStyle w:val="ListParagraph"/>
+        <w:pStyle w:val="a3"/>
         <w:numPr>
           <w:ilvl w:val="0"/>
           <w:numId w:val="23"/>
@@ -6402,7 +6386,7 @@
     </w:p>
     <w:p>
       <w:pPr>
-        <w:pStyle w:val="ListParagraph"/>
+        <w:pStyle w:val="a3"/>
         <w:numPr>
           <w:ilvl w:val="0"/>
           <w:numId w:val="23"/>
@@ -6551,21 +6535,12 @@
         </w:rPr>
         <w:t xml:space="preserve"> כתובות, כולל כתובות שמורות). נבחין כי </w:t>
       </w:r>
-      <w:proofErr w:type="gramStart"/>
-      <w:r>
-        <w:rPr>
-          <w:rFonts w:hint="cs"/>
-          <w:rtl/>
-        </w:rPr>
-        <w:t>גם  כאן</w:t>
-      </w:r>
-      <w:proofErr w:type="gramEnd"/>
-      <w:r>
-        <w:rPr>
-          <w:rFonts w:hint="cs"/>
-          <w:rtl/>
-        </w:rPr>
-        <w:t xml:space="preserve"> </w:t>
+      <w:r>
+        <w:rPr>
+          <w:rFonts w:hint="cs"/>
+          <w:rtl/>
+        </w:rPr>
+        <w:t xml:space="preserve">גם  כאן </w:t>
       </w:r>
       <w:r>
         <w:rPr>
@@ -6590,7 +6565,7 @@
     </w:p>
     <w:p>
       <w:pPr>
-        <w:pStyle w:val="ListParagraph"/>
+        <w:pStyle w:val="a3"/>
         <w:numPr>
           <w:ilvl w:val="0"/>
           <w:numId w:val="23"/>
@@ -6680,7 +6655,7 @@
     </w:p>
     <w:p>
       <w:pPr>
-        <w:pStyle w:val="ListParagraph"/>
+        <w:pStyle w:val="a3"/>
         <w:numPr>
           <w:ilvl w:val="0"/>
           <w:numId w:val="24"/>
@@ -6849,7 +6824,7 @@
     </w:p>
     <w:p>
       <w:pPr>
-        <w:pStyle w:val="ListParagraph"/>
+        <w:pStyle w:val="a3"/>
         <w:numPr>
           <w:ilvl w:val="0"/>
           <w:numId w:val="24"/>
@@ -6920,7 +6895,7 @@
     </w:p>
     <w:p>
       <w:pPr>
-        <w:pStyle w:val="ListParagraph"/>
+        <w:pStyle w:val="a3"/>
         <w:ind w:left="1080"/>
         <w:rPr>
           <w:rtl/>
@@ -6980,7 +6955,7 @@
     </w:p>
     <w:p>
       <w:pPr>
-        <w:pStyle w:val="ListParagraph"/>
+        <w:pStyle w:val="a3"/>
         <w:ind w:left="1080"/>
         <w:rPr>
           <w:rtl/>
@@ -7044,7 +7019,7 @@
     </w:p>
     <w:p>
       <w:pPr>
-        <w:pStyle w:val="ListParagraph"/>
+        <w:pStyle w:val="a3"/>
         <w:rPr>
           <w:rtl/>
         </w:rPr>
@@ -7076,14 +7051,12 @@
     </w:p>
     <w:p>
       <w:pPr>
-        <w:pStyle w:val="Heading1"/>
+        <w:pStyle w:val="1"/>
         <w:jc w:val="center"/>
         <w:rPr>
           <w:rtl/>
         </w:rPr>
       </w:pPr>
-      <w:bookmarkStart w:id="0" w:name="_GoBack"/>
-      <w:bookmarkEnd w:id="0"/>
       <w:r>
         <w:rPr>
           <w:rFonts w:hint="cs"/>
@@ -7095,7 +7068,7 @@
     </w:p>
     <w:p>
       <w:pPr>
-        <w:pStyle w:val="ListParagraph"/>
+        <w:pStyle w:val="a3"/>
         <w:numPr>
           <w:ilvl w:val="0"/>
           <w:numId w:val="20"/>
@@ -7134,7 +7107,7 @@
         <w:tblStyle w:val="1-51"/>
         <w:bidiVisual/>
         <w:tblW w:w="0" w:type="auto"/>
-        <w:tblLook w:val="04A0"/>
+        <w:tblLook w:val="04A0" w:firstRow="1" w:lastRow="0" w:firstColumn="1" w:lastColumn="0" w:noHBand="0" w:noVBand="1"/>
       </w:tblPr>
       <w:tblGrid>
         <w:gridCol w:w="2130"/>
@@ -7144,11 +7117,11 @@
       </w:tblGrid>
       <w:tr>
         <w:trPr>
-          <w:cnfStyle w:val="100000000000"/>
+          <w:cnfStyle w:val="100000000000" w:firstRow="1" w:lastRow="0" w:firstColumn="0" w:lastColumn="0" w:oddVBand="0" w:evenVBand="0" w:oddHBand="0" w:evenHBand="0" w:firstRowFirstColumn="0" w:firstRowLastColumn="0" w:lastRowFirstColumn="0" w:lastRowLastColumn="0"/>
         </w:trPr>
         <w:tc>
           <w:tcPr>
-            <w:cnfStyle w:val="001000000000"/>
+            <w:cnfStyle w:val="001000000000" w:firstRow="0" w:lastRow="0" w:firstColumn="1" w:lastColumn="0" w:oddVBand="0" w:evenVBand="0" w:oddHBand="0" w:evenHBand="0" w:firstRowFirstColumn="0" w:firstRowLastColumn="0" w:lastRowFirstColumn="0" w:lastRowLastColumn="0"/>
             <w:tcW w:w="2130" w:type="dxa"/>
           </w:tcPr>
           <w:p>
@@ -7170,7 +7143,7 @@
           <w:p>
             <w:pPr>
               <w:bidi w:val="0"/>
-              <w:cnfStyle w:val="100000000000"/>
+              <w:cnfStyle w:val="100000000000" w:firstRow="1" w:lastRow="0" w:firstColumn="0" w:lastColumn="0" w:oddVBand="0" w:evenVBand="0" w:oddHBand="0" w:evenHBand="0" w:firstRowFirstColumn="0" w:firstRowLastColumn="0" w:lastRowFirstColumn="0" w:lastRowLastColumn="0"/>
               <w:rPr>
                 <w:rtl/>
               </w:rPr>
@@ -7187,7 +7160,7 @@
           <w:p>
             <w:pPr>
               <w:bidi w:val="0"/>
-              <w:cnfStyle w:val="100000000000"/>
+              <w:cnfStyle w:val="100000000000" w:firstRow="1" w:lastRow="0" w:firstColumn="0" w:lastColumn="0" w:oddVBand="0" w:evenVBand="0" w:oddHBand="0" w:evenHBand="0" w:firstRowFirstColumn="0" w:firstRowLastColumn="0" w:lastRowFirstColumn="0" w:lastRowLastColumn="0"/>
               <w:rPr>
                 <w:rtl/>
               </w:rPr>
@@ -7204,7 +7177,7 @@
           <w:p>
             <w:pPr>
               <w:bidi w:val="0"/>
-              <w:cnfStyle w:val="100000000000"/>
+              <w:cnfStyle w:val="100000000000" w:firstRow="1" w:lastRow="0" w:firstColumn="0" w:lastColumn="0" w:oddVBand="0" w:evenVBand="0" w:oddHBand="0" w:evenHBand="0" w:firstRowFirstColumn="0" w:firstRowLastColumn="0" w:lastRowFirstColumn="0" w:lastRowLastColumn="0"/>
               <w:rPr>
                 <w:rtl/>
               </w:rPr>
@@ -7229,7 +7202,7 @@
       <w:tr>
         <w:tc>
           <w:tcPr>
-            <w:cnfStyle w:val="001000000000"/>
+            <w:cnfStyle w:val="001000000000" w:firstRow="0" w:lastRow="0" w:firstColumn="1" w:lastColumn="0" w:oddVBand="0" w:evenVBand="0" w:oddHBand="0" w:evenHBand="0" w:firstRowFirstColumn="0" w:firstRowLastColumn="0" w:lastRowFirstColumn="0" w:lastRowLastColumn="0"/>
             <w:tcW w:w="2130" w:type="dxa"/>
           </w:tcPr>
           <w:p>
@@ -7251,7 +7224,7 @@
           <w:p>
             <w:pPr>
               <w:bidi w:val="0"/>
-              <w:cnfStyle w:val="000000000000"/>
+              <w:cnfStyle w:val="000000000000" w:firstRow="0" w:lastRow="0" w:firstColumn="0" w:lastColumn="0" w:oddVBand="0" w:evenVBand="0" w:oddHBand="0" w:evenHBand="0" w:firstRowFirstColumn="0" w:firstRowLastColumn="0" w:lastRowFirstColumn="0" w:lastRowLastColumn="0"/>
               <w:rPr>
                 <w:rtl/>
               </w:rPr>
@@ -7268,7 +7241,7 @@
           <w:p>
             <w:pPr>
               <w:bidi w:val="0"/>
-              <w:cnfStyle w:val="000000000000"/>
+              <w:cnfStyle w:val="000000000000" w:firstRow="0" w:lastRow="0" w:firstColumn="0" w:lastColumn="0" w:oddVBand="0" w:evenVBand="0" w:oddHBand="0" w:evenHBand="0" w:firstRowFirstColumn="0" w:firstRowLastColumn="0" w:lastRowFirstColumn="0" w:lastRowLastColumn="0"/>
               <w:rPr>
                 <w:rtl/>
               </w:rPr>
@@ -7285,7 +7258,7 @@
           <w:p>
             <w:pPr>
               <w:bidi w:val="0"/>
-              <w:cnfStyle w:val="000000000000"/>
+              <w:cnfStyle w:val="000000000000" w:firstRow="0" w:lastRow="0" w:firstColumn="0" w:lastColumn="0" w:oddVBand="0" w:evenVBand="0" w:oddHBand="0" w:evenHBand="0" w:firstRowFirstColumn="0" w:firstRowLastColumn="0" w:lastRowFirstColumn="0" w:lastRowLastColumn="0"/>
               <w:rPr>
                 <w:rtl/>
               </w:rPr>
@@ -7302,7 +7275,7 @@
       <w:tr>
         <w:tc>
           <w:tcPr>
-            <w:cnfStyle w:val="001000000000"/>
+            <w:cnfStyle w:val="001000000000" w:firstRow="0" w:lastRow="0" w:firstColumn="1" w:lastColumn="0" w:oddVBand="0" w:evenVBand="0" w:oddHBand="0" w:evenHBand="0" w:firstRowFirstColumn="0" w:firstRowLastColumn="0" w:lastRowFirstColumn="0" w:lastRowLastColumn="0"/>
             <w:tcW w:w="2130" w:type="dxa"/>
           </w:tcPr>
           <w:p>
@@ -7324,7 +7297,7 @@
           <w:p>
             <w:pPr>
               <w:bidi w:val="0"/>
-              <w:cnfStyle w:val="000000000000"/>
+              <w:cnfStyle w:val="000000000000" w:firstRow="0" w:lastRow="0" w:firstColumn="0" w:lastColumn="0" w:oddVBand="0" w:evenVBand="0" w:oddHBand="0" w:evenHBand="0" w:firstRowFirstColumn="0" w:firstRowLastColumn="0" w:lastRowFirstColumn="0" w:lastRowLastColumn="0"/>
               <w:rPr>
                 <w:rtl/>
               </w:rPr>
@@ -7341,7 +7314,7 @@
           <w:p>
             <w:pPr>
               <w:bidi w:val="0"/>
-              <w:cnfStyle w:val="000000000000"/>
+              <w:cnfStyle w:val="000000000000" w:firstRow="0" w:lastRow="0" w:firstColumn="0" w:lastColumn="0" w:oddVBand="0" w:evenVBand="0" w:oddHBand="0" w:evenHBand="0" w:firstRowFirstColumn="0" w:firstRowLastColumn="0" w:lastRowFirstColumn="0" w:lastRowLastColumn="0"/>
               <w:rPr>
                 <w:rtl/>
               </w:rPr>
@@ -7358,7 +7331,7 @@
           <w:p>
             <w:pPr>
               <w:bidi w:val="0"/>
-              <w:cnfStyle w:val="000000000000"/>
+              <w:cnfStyle w:val="000000000000" w:firstRow="0" w:lastRow="0" w:firstColumn="0" w:lastColumn="0" w:oddVBand="0" w:evenVBand="0" w:oddHBand="0" w:evenHBand="0" w:firstRowFirstColumn="0" w:firstRowLastColumn="0" w:lastRowFirstColumn="0" w:lastRowLastColumn="0"/>
               <w:rPr>
                 <w:rtl/>
               </w:rPr>
@@ -7375,7 +7348,7 @@
       <w:tr>
         <w:tc>
           <w:tcPr>
-            <w:cnfStyle w:val="001000000000"/>
+            <w:cnfStyle w:val="001000000000" w:firstRow="0" w:lastRow="0" w:firstColumn="1" w:lastColumn="0" w:oddVBand="0" w:evenVBand="0" w:oddHBand="0" w:evenHBand="0" w:firstRowFirstColumn="0" w:firstRowLastColumn="0" w:lastRowFirstColumn="0" w:lastRowLastColumn="0"/>
             <w:tcW w:w="2130" w:type="dxa"/>
           </w:tcPr>
           <w:p>
@@ -7397,7 +7370,7 @@
           <w:p>
             <w:pPr>
               <w:bidi w:val="0"/>
-              <w:cnfStyle w:val="000000000000"/>
+              <w:cnfStyle w:val="000000000000" w:firstRow="0" w:lastRow="0" w:firstColumn="0" w:lastColumn="0" w:oddVBand="0" w:evenVBand="0" w:oddHBand="0" w:evenHBand="0" w:firstRowFirstColumn="0" w:firstRowLastColumn="0" w:lastRowFirstColumn="0" w:lastRowLastColumn="0"/>
               <w:rPr>
                 <w:rtl/>
               </w:rPr>
@@ -7414,7 +7387,7 @@
           <w:p>
             <w:pPr>
               <w:bidi w:val="0"/>
-              <w:cnfStyle w:val="000000000000"/>
+              <w:cnfStyle w:val="000000000000" w:firstRow="0" w:lastRow="0" w:firstColumn="0" w:lastColumn="0" w:oddVBand="0" w:evenVBand="0" w:oddHBand="0" w:evenHBand="0" w:firstRowFirstColumn="0" w:firstRowLastColumn="0" w:lastRowFirstColumn="0" w:lastRowLastColumn="0"/>
               <w:rPr>
                 <w:rtl/>
               </w:rPr>
@@ -7431,7 +7404,7 @@
           <w:p>
             <w:pPr>
               <w:bidi w:val="0"/>
-              <w:cnfStyle w:val="000000000000"/>
+              <w:cnfStyle w:val="000000000000" w:firstRow="0" w:lastRow="0" w:firstColumn="0" w:lastColumn="0" w:oddVBand="0" w:evenVBand="0" w:oddHBand="0" w:evenHBand="0" w:firstRowFirstColumn="0" w:firstRowLastColumn="0" w:lastRowFirstColumn="0" w:lastRowLastColumn="0"/>
               <w:rPr>
                 <w:rtl/>
               </w:rPr>
@@ -7476,7 +7449,7 @@
         <w:tblStyle w:val="1-51"/>
         <w:bidiVisual/>
         <w:tblW w:w="0" w:type="auto"/>
-        <w:tblLook w:val="04A0"/>
+        <w:tblLook w:val="04A0" w:firstRow="1" w:lastRow="0" w:firstColumn="1" w:lastColumn="0" w:noHBand="0" w:noVBand="1"/>
       </w:tblPr>
       <w:tblGrid>
         <w:gridCol w:w="2130"/>
@@ -7486,11 +7459,11 @@
       </w:tblGrid>
       <w:tr>
         <w:trPr>
-          <w:cnfStyle w:val="100000000000"/>
+          <w:cnfStyle w:val="100000000000" w:firstRow="1" w:lastRow="0" w:firstColumn="0" w:lastColumn="0" w:oddVBand="0" w:evenVBand="0" w:oddHBand="0" w:evenHBand="0" w:firstRowFirstColumn="0" w:firstRowLastColumn="0" w:lastRowFirstColumn="0" w:lastRowLastColumn="0"/>
         </w:trPr>
         <w:tc>
           <w:tcPr>
-            <w:cnfStyle w:val="001000000000"/>
+            <w:cnfStyle w:val="001000000000" w:firstRow="0" w:lastRow="0" w:firstColumn="1" w:lastColumn="0" w:oddVBand="0" w:evenVBand="0" w:oddHBand="0" w:evenHBand="0" w:firstRowFirstColumn="0" w:firstRowLastColumn="0" w:lastRowFirstColumn="0" w:lastRowLastColumn="0"/>
             <w:tcW w:w="2130" w:type="dxa"/>
           </w:tcPr>
           <w:p>
@@ -7512,7 +7485,7 @@
           <w:p>
             <w:pPr>
               <w:bidi w:val="0"/>
-              <w:cnfStyle w:val="100000000000"/>
+              <w:cnfStyle w:val="100000000000" w:firstRow="1" w:lastRow="0" w:firstColumn="0" w:lastColumn="0" w:oddVBand="0" w:evenVBand="0" w:oddHBand="0" w:evenHBand="0" w:firstRowFirstColumn="0" w:firstRowLastColumn="0" w:lastRowFirstColumn="0" w:lastRowLastColumn="0"/>
               <w:rPr>
                 <w:rtl/>
               </w:rPr>
@@ -7529,7 +7502,7 @@
           <w:p>
             <w:pPr>
               <w:bidi w:val="0"/>
-              <w:cnfStyle w:val="100000000000"/>
+              <w:cnfStyle w:val="100000000000" w:firstRow="1" w:lastRow="0" w:firstColumn="0" w:lastColumn="0" w:oddVBand="0" w:evenVBand="0" w:oddHBand="0" w:evenHBand="0" w:firstRowFirstColumn="0" w:firstRowLastColumn="0" w:lastRowFirstColumn="0" w:lastRowLastColumn="0"/>
               <w:rPr>
                 <w:rtl/>
               </w:rPr>
@@ -7546,7 +7519,7 @@
           <w:p>
             <w:pPr>
               <w:bidi w:val="0"/>
-              <w:cnfStyle w:val="100000000000"/>
+              <w:cnfStyle w:val="100000000000" w:firstRow="1" w:lastRow="0" w:firstColumn="0" w:lastColumn="0" w:oddVBand="0" w:evenVBand="0" w:oddHBand="0" w:evenHBand="0" w:firstRowFirstColumn="0" w:firstRowLastColumn="0" w:lastRowFirstColumn="0" w:lastRowLastColumn="0"/>
               <w:rPr>
                 <w:rtl/>
               </w:rPr>
@@ -7571,7 +7544,7 @@
       <w:tr>
         <w:tc>
           <w:tcPr>
-            <w:cnfStyle w:val="001000000000"/>
+            <w:cnfStyle w:val="001000000000" w:firstRow="0" w:lastRow="0" w:firstColumn="1" w:lastColumn="0" w:oddVBand="0" w:evenVBand="0" w:oddHBand="0" w:evenHBand="0" w:firstRowFirstColumn="0" w:firstRowLastColumn="0" w:lastRowFirstColumn="0" w:lastRowLastColumn="0"/>
             <w:tcW w:w="2130" w:type="dxa"/>
           </w:tcPr>
           <w:p>
@@ -7593,7 +7566,7 @@
           <w:p>
             <w:pPr>
               <w:bidi w:val="0"/>
-              <w:cnfStyle w:val="000000000000"/>
+              <w:cnfStyle w:val="000000000000" w:firstRow="0" w:lastRow="0" w:firstColumn="0" w:lastColumn="0" w:oddVBand="0" w:evenVBand="0" w:oddHBand="0" w:evenHBand="0" w:firstRowFirstColumn="0" w:firstRowLastColumn="0" w:lastRowFirstColumn="0" w:lastRowLastColumn="0"/>
               <w:rPr>
                 <w:rtl/>
               </w:rPr>
@@ -7613,7 +7586,7 @@
           <w:p>
             <w:pPr>
               <w:bidi w:val="0"/>
-              <w:cnfStyle w:val="000000000000"/>
+              <w:cnfStyle w:val="000000000000" w:firstRow="0" w:lastRow="0" w:firstColumn="0" w:lastColumn="0" w:oddVBand="0" w:evenVBand="0" w:oddHBand="0" w:evenHBand="0" w:firstRowFirstColumn="0" w:firstRowLastColumn="0" w:lastRowFirstColumn="0" w:lastRowLastColumn="0"/>
               <w:rPr>
                 <w:rtl/>
               </w:rPr>
@@ -7630,7 +7603,7 @@
           <w:p>
             <w:pPr>
               <w:bidi w:val="0"/>
-              <w:cnfStyle w:val="000000000000"/>
+              <w:cnfStyle w:val="000000000000" w:firstRow="0" w:lastRow="0" w:firstColumn="0" w:lastColumn="0" w:oddVBand="0" w:evenVBand="0" w:oddHBand="0" w:evenHBand="0" w:firstRowFirstColumn="0" w:firstRowLastColumn="0" w:lastRowFirstColumn="0" w:lastRowLastColumn="0"/>
               <w:rPr>
                 <w:rtl/>
               </w:rPr>
@@ -7647,7 +7620,7 @@
       <w:tr>
         <w:tc>
           <w:tcPr>
-            <w:cnfStyle w:val="001000000000"/>
+            <w:cnfStyle w:val="001000000000" w:firstRow="0" w:lastRow="0" w:firstColumn="1" w:lastColumn="0" w:oddVBand="0" w:evenVBand="0" w:oddHBand="0" w:evenHBand="0" w:firstRowFirstColumn="0" w:firstRowLastColumn="0" w:lastRowFirstColumn="0" w:lastRowLastColumn="0"/>
             <w:tcW w:w="2130" w:type="dxa"/>
           </w:tcPr>
           <w:p>
@@ -7669,7 +7642,7 @@
           <w:p>
             <w:pPr>
               <w:bidi w:val="0"/>
-              <w:cnfStyle w:val="000000000000"/>
+              <w:cnfStyle w:val="000000000000" w:firstRow="0" w:lastRow="0" w:firstColumn="0" w:lastColumn="0" w:oddVBand="0" w:evenVBand="0" w:oddHBand="0" w:evenHBand="0" w:firstRowFirstColumn="0" w:firstRowLastColumn="0" w:lastRowFirstColumn="0" w:lastRowLastColumn="0"/>
               <w:rPr>
                 <w:rtl/>
               </w:rPr>
@@ -7686,7 +7659,7 @@
           <w:p>
             <w:pPr>
               <w:bidi w:val="0"/>
-              <w:cnfStyle w:val="000000000000"/>
+              <w:cnfStyle w:val="000000000000" w:firstRow="0" w:lastRow="0" w:firstColumn="0" w:lastColumn="0" w:oddVBand="0" w:evenVBand="0" w:oddHBand="0" w:evenHBand="0" w:firstRowFirstColumn="0" w:firstRowLastColumn="0" w:lastRowFirstColumn="0" w:lastRowLastColumn="0"/>
               <w:rPr>
                 <w:rtl/>
               </w:rPr>
@@ -7703,7 +7676,7 @@
           <w:p>
             <w:pPr>
               <w:bidi w:val="0"/>
-              <w:cnfStyle w:val="000000000000"/>
+              <w:cnfStyle w:val="000000000000" w:firstRow="0" w:lastRow="0" w:firstColumn="0" w:lastColumn="0" w:oddVBand="0" w:evenVBand="0" w:oddHBand="0" w:evenHBand="0" w:firstRowFirstColumn="0" w:firstRowLastColumn="0" w:lastRowFirstColumn="0" w:lastRowLastColumn="0"/>
               <w:rPr>
                 <w:rtl/>
               </w:rPr>
@@ -7720,7 +7693,7 @@
       <w:tr>
         <w:tc>
           <w:tcPr>
-            <w:cnfStyle w:val="001000000000"/>
+            <w:cnfStyle w:val="001000000000" w:firstRow="0" w:lastRow="0" w:firstColumn="1" w:lastColumn="0" w:oddVBand="0" w:evenVBand="0" w:oddHBand="0" w:evenHBand="0" w:firstRowFirstColumn="0" w:firstRowLastColumn="0" w:lastRowFirstColumn="0" w:lastRowLastColumn="0"/>
             <w:tcW w:w="2130" w:type="dxa"/>
           </w:tcPr>
           <w:p>
@@ -7742,7 +7715,7 @@
           <w:p>
             <w:pPr>
               <w:bidi w:val="0"/>
-              <w:cnfStyle w:val="000000000000"/>
+              <w:cnfStyle w:val="000000000000" w:firstRow="0" w:lastRow="0" w:firstColumn="0" w:lastColumn="0" w:oddVBand="0" w:evenVBand="0" w:oddHBand="0" w:evenHBand="0" w:firstRowFirstColumn="0" w:firstRowLastColumn="0" w:lastRowFirstColumn="0" w:lastRowLastColumn="0"/>
               <w:rPr>
                 <w:rtl/>
               </w:rPr>
@@ -7768,7 +7741,7 @@
           <w:p>
             <w:pPr>
               <w:bidi w:val="0"/>
-              <w:cnfStyle w:val="000000000000"/>
+              <w:cnfStyle w:val="000000000000" w:firstRow="0" w:lastRow="0" w:firstColumn="0" w:lastColumn="0" w:oddVBand="0" w:evenVBand="0" w:oddHBand="0" w:evenHBand="0" w:firstRowFirstColumn="0" w:firstRowLastColumn="0" w:lastRowFirstColumn="0" w:lastRowLastColumn="0"/>
               <w:rPr>
                 <w:rtl/>
               </w:rPr>
@@ -7785,7 +7758,7 @@
           <w:p>
             <w:pPr>
               <w:bidi w:val="0"/>
-              <w:cnfStyle w:val="000000000000"/>
+              <w:cnfStyle w:val="000000000000" w:firstRow="0" w:lastRow="0" w:firstColumn="0" w:lastColumn="0" w:oddVBand="0" w:evenVBand="0" w:oddHBand="0" w:evenHBand="0" w:firstRowFirstColumn="0" w:firstRowLastColumn="0" w:lastRowFirstColumn="0" w:lastRowLastColumn="0"/>
               <w:rPr>
                 <w:rtl/>
               </w:rPr>
@@ -7830,7 +7803,7 @@
         <w:tblStyle w:val="1-51"/>
         <w:bidiVisual/>
         <w:tblW w:w="0" w:type="auto"/>
-        <w:tblLook w:val="04A0"/>
+        <w:tblLook w:val="04A0" w:firstRow="1" w:lastRow="0" w:firstColumn="1" w:lastColumn="0" w:noHBand="0" w:noVBand="1"/>
       </w:tblPr>
       <w:tblGrid>
         <w:gridCol w:w="2130"/>
@@ -7840,11 +7813,11 @@
       </w:tblGrid>
       <w:tr>
         <w:trPr>
-          <w:cnfStyle w:val="100000000000"/>
+          <w:cnfStyle w:val="100000000000" w:firstRow="1" w:lastRow="0" w:firstColumn="0" w:lastColumn="0" w:oddVBand="0" w:evenVBand="0" w:oddHBand="0" w:evenHBand="0" w:firstRowFirstColumn="0" w:firstRowLastColumn="0" w:lastRowFirstColumn="0" w:lastRowLastColumn="0"/>
         </w:trPr>
         <w:tc>
           <w:tcPr>
-            <w:cnfStyle w:val="001000000000"/>
+            <w:cnfStyle w:val="001000000000" w:firstRow="0" w:lastRow="0" w:firstColumn="1" w:lastColumn="0" w:oddVBand="0" w:evenVBand="0" w:oddHBand="0" w:evenHBand="0" w:firstRowFirstColumn="0" w:firstRowLastColumn="0" w:lastRowFirstColumn="0" w:lastRowLastColumn="0"/>
             <w:tcW w:w="2130" w:type="dxa"/>
           </w:tcPr>
           <w:p>
@@ -7866,7 +7839,7 @@
           <w:p>
             <w:pPr>
               <w:bidi w:val="0"/>
-              <w:cnfStyle w:val="100000000000"/>
+              <w:cnfStyle w:val="100000000000" w:firstRow="1" w:lastRow="0" w:firstColumn="0" w:lastColumn="0" w:oddVBand="0" w:evenVBand="0" w:oddHBand="0" w:evenHBand="0" w:firstRowFirstColumn="0" w:firstRowLastColumn="0" w:lastRowFirstColumn="0" w:lastRowLastColumn="0"/>
               <w:rPr>
                 <w:rtl/>
               </w:rPr>
@@ -7883,7 +7856,7 @@
           <w:p>
             <w:pPr>
               <w:bidi w:val="0"/>
-              <w:cnfStyle w:val="100000000000"/>
+              <w:cnfStyle w:val="100000000000" w:firstRow="1" w:lastRow="0" w:firstColumn="0" w:lastColumn="0" w:oddVBand="0" w:evenVBand="0" w:oddHBand="0" w:evenHBand="0" w:firstRowFirstColumn="0" w:firstRowLastColumn="0" w:lastRowFirstColumn="0" w:lastRowLastColumn="0"/>
               <w:rPr>
                 <w:rtl/>
               </w:rPr>
@@ -7900,7 +7873,7 @@
           <w:p>
             <w:pPr>
               <w:bidi w:val="0"/>
-              <w:cnfStyle w:val="100000000000"/>
+              <w:cnfStyle w:val="100000000000" w:firstRow="1" w:lastRow="0" w:firstColumn="0" w:lastColumn="0" w:oddVBand="0" w:evenVBand="0" w:oddHBand="0" w:evenHBand="0" w:firstRowFirstColumn="0" w:firstRowLastColumn="0" w:lastRowFirstColumn="0" w:lastRowLastColumn="0"/>
               <w:rPr>
                 <w:rtl/>
               </w:rPr>
@@ -7925,7 +7898,7 @@
       <w:tr>
         <w:tc>
           <w:tcPr>
-            <w:cnfStyle w:val="001000000000"/>
+            <w:cnfStyle w:val="001000000000" w:firstRow="0" w:lastRow="0" w:firstColumn="1" w:lastColumn="0" w:oddVBand="0" w:evenVBand="0" w:oddHBand="0" w:evenHBand="0" w:firstRowFirstColumn="0" w:firstRowLastColumn="0" w:lastRowFirstColumn="0" w:lastRowLastColumn="0"/>
             <w:tcW w:w="2130" w:type="dxa"/>
           </w:tcPr>
           <w:p>
@@ -7947,7 +7920,7 @@
           <w:p>
             <w:pPr>
               <w:bidi w:val="0"/>
-              <w:cnfStyle w:val="000000000000"/>
+              <w:cnfStyle w:val="000000000000" w:firstRow="0" w:lastRow="0" w:firstColumn="0" w:lastColumn="0" w:oddVBand="0" w:evenVBand="0" w:oddHBand="0" w:evenHBand="0" w:firstRowFirstColumn="0" w:firstRowLastColumn="0" w:lastRowFirstColumn="0" w:lastRowLastColumn="0"/>
               <w:rPr>
                 <w:rtl/>
               </w:rPr>
@@ -7964,7 +7937,7 @@
           <w:p>
             <w:pPr>
               <w:bidi w:val="0"/>
-              <w:cnfStyle w:val="000000000000"/>
+              <w:cnfStyle w:val="000000000000" w:firstRow="0" w:lastRow="0" w:firstColumn="0" w:lastColumn="0" w:oddVBand="0" w:evenVBand="0" w:oddHBand="0" w:evenHBand="0" w:firstRowFirstColumn="0" w:firstRowLastColumn="0" w:lastRowFirstColumn="0" w:lastRowLastColumn="0"/>
               <w:rPr>
                 <w:rtl/>
               </w:rPr>
@@ -7981,7 +7954,7 @@
           <w:p>
             <w:pPr>
               <w:bidi w:val="0"/>
-              <w:cnfStyle w:val="000000000000"/>
+              <w:cnfStyle w:val="000000000000" w:firstRow="0" w:lastRow="0" w:firstColumn="0" w:lastColumn="0" w:oddVBand="0" w:evenVBand="0" w:oddHBand="0" w:evenHBand="0" w:firstRowFirstColumn="0" w:firstRowLastColumn="0" w:lastRowFirstColumn="0" w:lastRowLastColumn="0"/>
               <w:rPr>
                 <w:rtl/>
               </w:rPr>
@@ -7998,7 +7971,7 @@
       <w:tr>
         <w:tc>
           <w:tcPr>
-            <w:cnfStyle w:val="001000000000"/>
+            <w:cnfStyle w:val="001000000000" w:firstRow="0" w:lastRow="0" w:firstColumn="1" w:lastColumn="0" w:oddVBand="0" w:evenVBand="0" w:oddHBand="0" w:evenHBand="0" w:firstRowFirstColumn="0" w:firstRowLastColumn="0" w:lastRowFirstColumn="0" w:lastRowLastColumn="0"/>
             <w:tcW w:w="2130" w:type="dxa"/>
           </w:tcPr>
           <w:p>
@@ -8020,7 +7993,7 @@
           <w:p>
             <w:pPr>
               <w:bidi w:val="0"/>
-              <w:cnfStyle w:val="000000000000"/>
+              <w:cnfStyle w:val="000000000000" w:firstRow="0" w:lastRow="0" w:firstColumn="0" w:lastColumn="0" w:oddVBand="0" w:evenVBand="0" w:oddHBand="0" w:evenHBand="0" w:firstRowFirstColumn="0" w:firstRowLastColumn="0" w:lastRowFirstColumn="0" w:lastRowLastColumn="0"/>
               <w:rPr>
                 <w:rtl/>
               </w:rPr>
@@ -8043,7 +8016,7 @@
           <w:p>
             <w:pPr>
               <w:bidi w:val="0"/>
-              <w:cnfStyle w:val="000000000000"/>
+              <w:cnfStyle w:val="000000000000" w:firstRow="0" w:lastRow="0" w:firstColumn="0" w:lastColumn="0" w:oddVBand="0" w:evenVBand="0" w:oddHBand="0" w:evenHBand="0" w:firstRowFirstColumn="0" w:firstRowLastColumn="0" w:lastRowFirstColumn="0" w:lastRowLastColumn="0"/>
               <w:rPr>
                 <w:rtl/>
               </w:rPr>
@@ -8060,7 +8033,7 @@
           <w:p>
             <w:pPr>
               <w:bidi w:val="0"/>
-              <w:cnfStyle w:val="000000000000"/>
+              <w:cnfStyle w:val="000000000000" w:firstRow="0" w:lastRow="0" w:firstColumn="0" w:lastColumn="0" w:oddVBand="0" w:evenVBand="0" w:oddHBand="0" w:evenHBand="0" w:firstRowFirstColumn="0" w:firstRowLastColumn="0" w:lastRowFirstColumn="0" w:lastRowLastColumn="0"/>
               <w:rPr>
                 <w:rtl/>
               </w:rPr>
@@ -8077,7 +8050,7 @@
       <w:tr>
         <w:tc>
           <w:tcPr>
-            <w:cnfStyle w:val="001000000000"/>
+            <w:cnfStyle w:val="001000000000" w:firstRow="0" w:lastRow="0" w:firstColumn="1" w:lastColumn="0" w:oddVBand="0" w:evenVBand="0" w:oddHBand="0" w:evenHBand="0" w:firstRowFirstColumn="0" w:firstRowLastColumn="0" w:lastRowFirstColumn="0" w:lastRowLastColumn="0"/>
             <w:tcW w:w="2130" w:type="dxa"/>
           </w:tcPr>
           <w:p>
@@ -8099,7 +8072,7 @@
           <w:p>
             <w:pPr>
               <w:bidi w:val="0"/>
-              <w:cnfStyle w:val="000000000000"/>
+              <w:cnfStyle w:val="000000000000" w:firstRow="0" w:lastRow="0" w:firstColumn="0" w:lastColumn="0" w:oddVBand="0" w:evenVBand="0" w:oddHBand="0" w:evenHBand="0" w:firstRowFirstColumn="0" w:firstRowLastColumn="0" w:lastRowFirstColumn="0" w:lastRowLastColumn="0"/>
               <w:rPr>
                 <w:rtl/>
               </w:rPr>
@@ -8122,7 +8095,7 @@
           <w:p>
             <w:pPr>
               <w:bidi w:val="0"/>
-              <w:cnfStyle w:val="000000000000"/>
+              <w:cnfStyle w:val="000000000000" w:firstRow="0" w:lastRow="0" w:firstColumn="0" w:lastColumn="0" w:oddVBand="0" w:evenVBand="0" w:oddHBand="0" w:evenHBand="0" w:firstRowFirstColumn="0" w:firstRowLastColumn="0" w:lastRowFirstColumn="0" w:lastRowLastColumn="0"/>
               <w:rPr>
                 <w:rtl/>
               </w:rPr>
@@ -8139,7 +8112,7 @@
           <w:p>
             <w:pPr>
               <w:bidi w:val="0"/>
-              <w:cnfStyle w:val="000000000000"/>
+              <w:cnfStyle w:val="000000000000" w:firstRow="0" w:lastRow="0" w:firstColumn="0" w:lastColumn="0" w:oddVBand="0" w:evenVBand="0" w:oddHBand="0" w:evenHBand="0" w:firstRowFirstColumn="0" w:firstRowLastColumn="0" w:lastRowFirstColumn="0" w:lastRowLastColumn="0"/>
               <w:rPr>
                 <w:rtl/>
               </w:rPr>
@@ -8163,7 +8136,7 @@
     </w:p>
     <w:p>
       <w:pPr>
-        <w:pStyle w:val="ListParagraph"/>
+        <w:pStyle w:val="a3"/>
         <w:numPr>
           <w:ilvl w:val="0"/>
           <w:numId w:val="20"/>
@@ -8172,7 +8145,7 @@
     </w:p>
     <w:p>
       <w:pPr>
-        <w:pStyle w:val="ListParagraph"/>
+        <w:pStyle w:val="a3"/>
         <w:numPr>
           <w:ilvl w:val="0"/>
           <w:numId w:val="21"/>
@@ -8250,7 +8223,7 @@
     </w:p>
     <w:p>
       <w:pPr>
-        <w:pStyle w:val="ListParagraph"/>
+        <w:pStyle w:val="a3"/>
         <w:numPr>
           <w:ilvl w:val="0"/>
           <w:numId w:val="21"/>
@@ -8325,7 +8298,7 @@
     </w:p>
     <w:p>
       <w:pPr>
-        <w:pStyle w:val="ListParagraph"/>
+        <w:pStyle w:val="a3"/>
         <w:numPr>
           <w:ilvl w:val="0"/>
           <w:numId w:val="21"/>
@@ -8397,7 +8370,7 @@
     </w:p>
     <w:p>
       <w:pPr>
-        <w:pStyle w:val="ListParagraph"/>
+        <w:pStyle w:val="a3"/>
         <w:numPr>
           <w:ilvl w:val="0"/>
           <w:numId w:val="21"/>
@@ -8440,7 +8413,7 @@
     </w:p>
     <w:p>
       <w:pPr>
-        <w:pStyle w:val="ListParagraph"/>
+        <w:pStyle w:val="a3"/>
         <w:numPr>
           <w:ilvl w:val="0"/>
           <w:numId w:val="21"/>
@@ -8496,7 +8469,7 @@
     </w:p>
     <w:p>
       <w:pPr>
-        <w:pStyle w:val="ListParagraph"/>
+        <w:pStyle w:val="a3"/>
         <w:numPr>
           <w:ilvl w:val="0"/>
           <w:numId w:val="21"/>
@@ -8576,7 +8549,7 @@
     </w:p>
     <w:p>
       <w:pPr>
-        <w:pStyle w:val="Heading1"/>
+        <w:pStyle w:val="1"/>
         <w:jc w:val="center"/>
         <w:rPr>
           <w:rtl/>
@@ -8606,7 +8579,7 @@
 </file>
 
 <file path=word/endnotes.xml><?xml version="1.0" encoding="utf-8"?>
-<w:endnotes xmlns:ve="http://schemas.openxmlformats.org/markup-compatibility/2006" xmlns:o="urn:schemas-microsoft-com:office:office" xmlns:r="http://schemas.openxmlformats.org/officeDocument/2006/relationships" xmlns:m="http://schemas.openxmlformats.org/officeDocument/2006/math" xmlns:v="urn:schemas-microsoft-com:vml" xmlns:wp="http://schemas.openxmlformats.org/drawingml/2006/wordprocessingDrawing" xmlns:w10="urn:schemas-microsoft-com:office:word" xmlns:w="http://schemas.openxmlformats.org/wordprocessingml/2006/main" xmlns:wne="http://schemas.microsoft.com/office/word/2006/wordml">
+<w:endnotes xmlns:wpc="http://schemas.microsoft.com/office/word/2010/wordprocessingCanvas" xmlns:cx="http://schemas.microsoft.com/office/drawing/2014/chartex" xmlns:cx1="http://schemas.microsoft.com/office/drawing/2015/9/8/chartex" xmlns:cx2="http://schemas.microsoft.com/office/drawing/2015/10/21/chartex" xmlns:cx3="http://schemas.microsoft.com/office/drawing/2016/5/9/chartex" xmlns:cx4="http://schemas.microsoft.com/office/drawing/2016/5/10/chartex" xmlns:cx5="http://schemas.microsoft.com/office/drawing/2016/5/11/chartex" xmlns:mc="http://schemas.openxmlformats.org/markup-compatibility/2006" xmlns:o="urn:schemas-microsoft-com:office:office" xmlns:r="http://schemas.openxmlformats.org/officeDocument/2006/relationships" xmlns:m="http://schemas.openxmlformats.org/officeDocument/2006/math" xmlns:v="urn:schemas-microsoft-com:vml" xmlns:wp14="http://schemas.microsoft.com/office/word/2010/wordprocessingDrawing" xmlns:wp="http://schemas.openxmlformats.org/drawingml/2006/wordprocessingDrawing" xmlns:w10="urn:schemas-microsoft-com:office:word" xmlns:w="http://schemas.openxmlformats.org/wordprocessingml/2006/main" xmlns:w14="http://schemas.microsoft.com/office/word/2010/wordml" xmlns:w15="http://schemas.microsoft.com/office/word/2012/wordml" xmlns:w16se="http://schemas.microsoft.com/office/word/2015/wordml/symex" xmlns:wpg="http://schemas.microsoft.com/office/word/2010/wordprocessingGroup" xmlns:wpi="http://schemas.microsoft.com/office/word/2010/wordprocessingInk" xmlns:wne="http://schemas.microsoft.com/office/word/2006/wordml" xmlns:wps="http://schemas.microsoft.com/office/word/2010/wordprocessingShape" mc:Ignorable="w14 w15 w16se wp14">
   <w:endnote w:type="separator" w:id="-1">
     <w:p>
       <w:pPr>
@@ -8631,7 +8604,7 @@
 </file>
 
 <file path=word/footnotes.xml><?xml version="1.0" encoding="utf-8"?>
-<w:footnotes xmlns:ve="http://schemas.openxmlformats.org/markup-compatibility/2006" xmlns:o="urn:schemas-microsoft-com:office:office" xmlns:r="http://schemas.openxmlformats.org/officeDocument/2006/relationships" xmlns:m="http://schemas.openxmlformats.org/officeDocument/2006/math" xmlns:v="urn:schemas-microsoft-com:vml" xmlns:wp="http://schemas.openxmlformats.org/drawingml/2006/wordprocessingDrawing" xmlns:w10="urn:schemas-microsoft-com:office:word" xmlns:w="http://schemas.openxmlformats.org/wordprocessingml/2006/main" xmlns:wne="http://schemas.microsoft.com/office/word/2006/wordml">
+<w:footnotes xmlns:wpc="http://schemas.microsoft.com/office/word/2010/wordprocessingCanvas" xmlns:cx="http://schemas.microsoft.com/office/drawing/2014/chartex" xmlns:cx1="http://schemas.microsoft.com/office/drawing/2015/9/8/chartex" xmlns:cx2="http://schemas.microsoft.com/office/drawing/2015/10/21/chartex" xmlns:cx3="http://schemas.microsoft.com/office/drawing/2016/5/9/chartex" xmlns:cx4="http://schemas.microsoft.com/office/drawing/2016/5/10/chartex" xmlns:cx5="http://schemas.microsoft.com/office/drawing/2016/5/11/chartex" xmlns:mc="http://schemas.openxmlformats.org/markup-compatibility/2006" xmlns:o="urn:schemas-microsoft-com:office:office" xmlns:r="http://schemas.openxmlformats.org/officeDocument/2006/relationships" xmlns:m="http://schemas.openxmlformats.org/officeDocument/2006/math" xmlns:v="urn:schemas-microsoft-com:vml" xmlns:wp14="http://schemas.microsoft.com/office/word/2010/wordprocessingDrawing" xmlns:wp="http://schemas.openxmlformats.org/drawingml/2006/wordprocessingDrawing" xmlns:w10="urn:schemas-microsoft-com:office:word" xmlns:w="http://schemas.openxmlformats.org/wordprocessingml/2006/main" xmlns:w14="http://schemas.microsoft.com/office/word/2010/wordml" xmlns:w15="http://schemas.microsoft.com/office/word/2012/wordml" xmlns:w16se="http://schemas.microsoft.com/office/word/2015/wordml/symex" xmlns:wpg="http://schemas.microsoft.com/office/word/2010/wordprocessingGroup" xmlns:wpi="http://schemas.microsoft.com/office/word/2010/wordprocessingInk" xmlns:wne="http://schemas.microsoft.com/office/word/2006/wordml" xmlns:wps="http://schemas.microsoft.com/office/word/2010/wordprocessingShape" mc:Ignorable="w14 w15 w16se wp14">
   <w:footnote w:type="separator" w:id="-1">
     <w:p>
       <w:pPr>
@@ -8656,10 +8629,10 @@
 </file>
 
 <file path=word/header1.xml><?xml version="1.0" encoding="utf-8"?>
-<w:hdr xmlns:ve="http://schemas.openxmlformats.org/markup-compatibility/2006" xmlns:o="urn:schemas-microsoft-com:office:office" xmlns:r="http://schemas.openxmlformats.org/officeDocument/2006/relationships" xmlns:m="http://schemas.openxmlformats.org/officeDocument/2006/math" xmlns:v="urn:schemas-microsoft-com:vml" xmlns:wp="http://schemas.openxmlformats.org/drawingml/2006/wordprocessingDrawing" xmlns:w10="urn:schemas-microsoft-com:office:word" xmlns:w="http://schemas.openxmlformats.org/wordprocessingml/2006/main" xmlns:wne="http://schemas.microsoft.com/office/word/2006/wordml">
+<w:hdr xmlns:wpc="http://schemas.microsoft.com/office/word/2010/wordprocessingCanvas" xmlns:cx="http://schemas.microsoft.com/office/drawing/2014/chartex" xmlns:cx1="http://schemas.microsoft.com/office/drawing/2015/9/8/chartex" xmlns:cx2="http://schemas.microsoft.com/office/drawing/2015/10/21/chartex" xmlns:cx3="http://schemas.microsoft.com/office/drawing/2016/5/9/chartex" xmlns:cx4="http://schemas.microsoft.com/office/drawing/2016/5/10/chartex" xmlns:cx5="http://schemas.microsoft.com/office/drawing/2016/5/11/chartex" xmlns:mc="http://schemas.openxmlformats.org/markup-compatibility/2006" xmlns:o="urn:schemas-microsoft-com:office:office" xmlns:r="http://schemas.openxmlformats.org/officeDocument/2006/relationships" xmlns:m="http://schemas.openxmlformats.org/officeDocument/2006/math" xmlns:v="urn:schemas-microsoft-com:vml" xmlns:wp14="http://schemas.microsoft.com/office/word/2010/wordprocessingDrawing" xmlns:wp="http://schemas.openxmlformats.org/drawingml/2006/wordprocessingDrawing" xmlns:w10="urn:schemas-microsoft-com:office:word" xmlns:w="http://schemas.openxmlformats.org/wordprocessingml/2006/main" xmlns:w14="http://schemas.microsoft.com/office/word/2010/wordml" xmlns:w15="http://schemas.microsoft.com/office/word/2012/wordml" xmlns:w16se="http://schemas.microsoft.com/office/word/2015/wordml/symex" xmlns:wpg="http://schemas.microsoft.com/office/word/2010/wordprocessingGroup" xmlns:wpi="http://schemas.microsoft.com/office/word/2010/wordprocessingInk" xmlns:wne="http://schemas.microsoft.com/office/word/2006/wordml" xmlns:wps="http://schemas.microsoft.com/office/word/2010/wordprocessingShape" mc:Ignorable="w14 w15 w16se wp14">
   <w:p>
     <w:pPr>
-      <w:pStyle w:val="Header"/>
+      <w:pStyle w:val="a4"/>
       <w:tabs>
         <w:tab w:val="clear" w:pos="4680"/>
         <w:tab w:val="clear" w:pos="9360"/>
@@ -8681,8 +8654,8 @@
 </file>
 
 <file path=word/numbering.xml><?xml version="1.0" encoding="utf-8"?>
-<w:numbering xmlns:ve="http://schemas.openxmlformats.org/markup-compatibility/2006" xmlns:o="urn:schemas-microsoft-com:office:office" xmlns:r="http://schemas.openxmlformats.org/officeDocument/2006/relationships" xmlns:m="http://schemas.openxmlformats.org/officeDocument/2006/math" xmlns:v="urn:schemas-microsoft-com:vml" xmlns:wp="http://schemas.openxmlformats.org/drawingml/2006/wordprocessingDrawing" xmlns:w10="urn:schemas-microsoft-com:office:word" xmlns:w="http://schemas.openxmlformats.org/wordprocessingml/2006/main" xmlns:wne="http://schemas.microsoft.com/office/word/2006/wordml">
-  <w:abstractNum w:abstractNumId="0">
+<w:numbering xmlns:wpc="http://schemas.microsoft.com/office/word/2010/wordprocessingCanvas" xmlns:cx="http://schemas.microsoft.com/office/drawing/2014/chartex" xmlns:cx1="http://schemas.microsoft.com/office/drawing/2015/9/8/chartex" xmlns:cx2="http://schemas.microsoft.com/office/drawing/2015/10/21/chartex" xmlns:cx3="http://schemas.microsoft.com/office/drawing/2016/5/9/chartex" xmlns:cx4="http://schemas.microsoft.com/office/drawing/2016/5/10/chartex" xmlns:cx5="http://schemas.microsoft.com/office/drawing/2016/5/11/chartex" xmlns:mc="http://schemas.openxmlformats.org/markup-compatibility/2006" xmlns:o="urn:schemas-microsoft-com:office:office" xmlns:r="http://schemas.openxmlformats.org/officeDocument/2006/relationships" xmlns:m="http://schemas.openxmlformats.org/officeDocument/2006/math" xmlns:v="urn:schemas-microsoft-com:vml" xmlns:wp14="http://schemas.microsoft.com/office/word/2010/wordprocessingDrawing" xmlns:wp="http://schemas.openxmlformats.org/drawingml/2006/wordprocessingDrawing" xmlns:w10="urn:schemas-microsoft-com:office:word" xmlns:w="http://schemas.openxmlformats.org/wordprocessingml/2006/main" xmlns:w14="http://schemas.microsoft.com/office/word/2010/wordml" xmlns:w15="http://schemas.microsoft.com/office/word/2012/wordml" xmlns:w16se="http://schemas.microsoft.com/office/word/2015/wordml/symex" xmlns:wpg="http://schemas.microsoft.com/office/word/2010/wordprocessingGroup" xmlns:wpi="http://schemas.microsoft.com/office/word/2010/wordprocessingInk" xmlns:wne="http://schemas.microsoft.com/office/word/2006/wordml" xmlns:wps="http://schemas.microsoft.com/office/word/2010/wordprocessingShape" mc:Ignorable="w14 w15 w16se wp14">
+  <w:abstractNum w:abstractNumId="0" w15:restartNumberingAfterBreak="0">
     <w:nsid w:val="00B3778E"/>
     <w:multiLevelType w:val="hybridMultilevel"/>
     <w:tmpl w:val="26B8E1D2"/>
@@ -8768,7 +8741,7 @@
       </w:pPr>
     </w:lvl>
   </w:abstractNum>
-  <w:abstractNum w:abstractNumId="1">
+  <w:abstractNum w:abstractNumId="1" w15:restartNumberingAfterBreak="0">
     <w:nsid w:val="029C3F0B"/>
     <w:multiLevelType w:val="hybridMultilevel"/>
     <w:tmpl w:val="808C06BC"/>
@@ -8854,7 +8827,7 @@
       </w:pPr>
     </w:lvl>
   </w:abstractNum>
-  <w:abstractNum w:abstractNumId="2">
+  <w:abstractNum w:abstractNumId="2" w15:restartNumberingAfterBreak="0">
     <w:nsid w:val="07C6750E"/>
     <w:multiLevelType w:val="hybridMultilevel"/>
     <w:tmpl w:val="A0FECFE4"/>
@@ -8943,7 +8916,7 @@
       </w:pPr>
     </w:lvl>
   </w:abstractNum>
-  <w:abstractNum w:abstractNumId="3">
+  <w:abstractNum w:abstractNumId="3" w15:restartNumberingAfterBreak="0">
     <w:nsid w:val="186A522C"/>
     <w:multiLevelType w:val="hybridMultilevel"/>
     <w:tmpl w:val="AAB0A0CA"/>
@@ -9055,7 +9028,7 @@
       </w:rPr>
     </w:lvl>
   </w:abstractNum>
-  <w:abstractNum w:abstractNumId="4">
+  <w:abstractNum w:abstractNumId="4" w15:restartNumberingAfterBreak="0">
     <w:nsid w:val="1F5404D5"/>
     <w:multiLevelType w:val="hybridMultilevel"/>
     <w:tmpl w:val="CC28CD58"/>
@@ -9144,7 +9117,7 @@
       </w:pPr>
     </w:lvl>
   </w:abstractNum>
-  <w:abstractNum w:abstractNumId="5">
+  <w:abstractNum w:abstractNumId="5" w15:restartNumberingAfterBreak="0">
     <w:nsid w:val="28BB4BC3"/>
     <w:multiLevelType w:val="hybridMultilevel"/>
     <w:tmpl w:val="AB7E8F64"/>
@@ -9230,7 +9203,7 @@
       </w:pPr>
     </w:lvl>
   </w:abstractNum>
-  <w:abstractNum w:abstractNumId="6">
+  <w:abstractNum w:abstractNumId="6" w15:restartNumberingAfterBreak="0">
     <w:nsid w:val="2A0D7F80"/>
     <w:multiLevelType w:val="hybridMultilevel"/>
     <w:tmpl w:val="271A8ED6"/>
@@ -9316,7 +9289,7 @@
       </w:pPr>
     </w:lvl>
   </w:abstractNum>
-  <w:abstractNum w:abstractNumId="7">
+  <w:abstractNum w:abstractNumId="7" w15:restartNumberingAfterBreak="0">
     <w:nsid w:val="31776558"/>
     <w:multiLevelType w:val="hybridMultilevel"/>
     <w:tmpl w:val="14D45B28"/>
@@ -9429,7 +9402,7 @@
       </w:rPr>
     </w:lvl>
   </w:abstractNum>
-  <w:abstractNum w:abstractNumId="8">
+  <w:abstractNum w:abstractNumId="8" w15:restartNumberingAfterBreak="0">
     <w:nsid w:val="3559592C"/>
     <w:multiLevelType w:val="hybridMultilevel"/>
     <w:tmpl w:val="C944BB32"/>
@@ -9518,7 +9491,7 @@
       </w:pPr>
     </w:lvl>
   </w:abstractNum>
-  <w:abstractNum w:abstractNumId="9">
+  <w:abstractNum w:abstractNumId="9" w15:restartNumberingAfterBreak="0">
     <w:nsid w:val="3E4D47C5"/>
     <w:multiLevelType w:val="hybridMultilevel"/>
     <w:tmpl w:val="DC203D12"/>
@@ -9607,7 +9580,7 @@
       </w:pPr>
     </w:lvl>
   </w:abstractNum>
-  <w:abstractNum w:abstractNumId="10">
+  <w:abstractNum w:abstractNumId="10" w15:restartNumberingAfterBreak="0">
     <w:nsid w:val="3ECF3B03"/>
     <w:multiLevelType w:val="hybridMultilevel"/>
     <w:tmpl w:val="1EEA3872"/>
@@ -9693,7 +9666,7 @@
       </w:pPr>
     </w:lvl>
   </w:abstractNum>
-  <w:abstractNum w:abstractNumId="11">
+  <w:abstractNum w:abstractNumId="11" w15:restartNumberingAfterBreak="0">
     <w:nsid w:val="3EF50CC4"/>
     <w:multiLevelType w:val="hybridMultilevel"/>
     <w:tmpl w:val="B49A06CE"/>
@@ -9806,7 +9779,7 @@
       </w:rPr>
     </w:lvl>
   </w:abstractNum>
-  <w:abstractNum w:abstractNumId="12">
+  <w:abstractNum w:abstractNumId="12" w15:restartNumberingAfterBreak="0">
     <w:nsid w:val="3FD3355F"/>
     <w:multiLevelType w:val="hybridMultilevel"/>
     <w:tmpl w:val="E5C09BA2"/>
@@ -9919,7 +9892,7 @@
       </w:rPr>
     </w:lvl>
   </w:abstractNum>
-  <w:abstractNum w:abstractNumId="13">
+  <w:abstractNum w:abstractNumId="13" w15:restartNumberingAfterBreak="0">
     <w:nsid w:val="408E3923"/>
     <w:multiLevelType w:val="hybridMultilevel"/>
     <w:tmpl w:val="575E1468"/>
@@ -10008,7 +9981,7 @@
       </w:pPr>
     </w:lvl>
   </w:abstractNum>
-  <w:abstractNum w:abstractNumId="14">
+  <w:abstractNum w:abstractNumId="14" w15:restartNumberingAfterBreak="0">
     <w:nsid w:val="445B0BE7"/>
     <w:multiLevelType w:val="hybridMultilevel"/>
     <w:tmpl w:val="35740572"/>
@@ -10121,7 +10094,7 @@
       </w:rPr>
     </w:lvl>
   </w:abstractNum>
-  <w:abstractNum w:abstractNumId="15">
+  <w:abstractNum w:abstractNumId="15" w15:restartNumberingAfterBreak="0">
     <w:nsid w:val="45C85AC0"/>
     <w:multiLevelType w:val="hybridMultilevel"/>
     <w:tmpl w:val="7A1E46D2"/>
@@ -10207,7 +10180,7 @@
       </w:pPr>
     </w:lvl>
   </w:abstractNum>
-  <w:abstractNum w:abstractNumId="16">
+  <w:abstractNum w:abstractNumId="16" w15:restartNumberingAfterBreak="0">
     <w:nsid w:val="46CD5797"/>
     <w:multiLevelType w:val="hybridMultilevel"/>
     <w:tmpl w:val="1604FA62"/>
@@ -10296,7 +10269,7 @@
       </w:pPr>
     </w:lvl>
   </w:abstractNum>
-  <w:abstractNum w:abstractNumId="17">
+  <w:abstractNum w:abstractNumId="17" w15:restartNumberingAfterBreak="0">
     <w:nsid w:val="4D796038"/>
     <w:multiLevelType w:val="hybridMultilevel"/>
     <w:tmpl w:val="D87C8FC4"/>
@@ -10409,7 +10382,7 @@
       </w:rPr>
     </w:lvl>
   </w:abstractNum>
-  <w:abstractNum w:abstractNumId="18">
+  <w:abstractNum w:abstractNumId="18" w15:restartNumberingAfterBreak="0">
     <w:nsid w:val="52CF0BC9"/>
     <w:multiLevelType w:val="hybridMultilevel"/>
     <w:tmpl w:val="D7265692"/>
@@ -10495,7 +10468,7 @@
       </w:pPr>
     </w:lvl>
   </w:abstractNum>
-  <w:abstractNum w:abstractNumId="19">
+  <w:abstractNum w:abstractNumId="19" w15:restartNumberingAfterBreak="0">
     <w:nsid w:val="55D05B17"/>
     <w:multiLevelType w:val="hybridMultilevel"/>
     <w:tmpl w:val="FF2CF25C"/>
@@ -10608,7 +10581,7 @@
       </w:rPr>
     </w:lvl>
   </w:abstractNum>
-  <w:abstractNum w:abstractNumId="20">
+  <w:abstractNum w:abstractNumId="20" w15:restartNumberingAfterBreak="0">
     <w:nsid w:val="5E9F4442"/>
     <w:multiLevelType w:val="hybridMultilevel"/>
     <w:tmpl w:val="04709C60"/>
@@ -10721,7 +10694,7 @@
       </w:rPr>
     </w:lvl>
   </w:abstractNum>
-  <w:abstractNum w:abstractNumId="21">
+  <w:abstractNum w:abstractNumId="21" w15:restartNumberingAfterBreak="0">
     <w:nsid w:val="6BB004EB"/>
     <w:multiLevelType w:val="hybridMultilevel"/>
     <w:tmpl w:val="9D623F72"/>
@@ -10834,7 +10807,7 @@
       </w:rPr>
     </w:lvl>
   </w:abstractNum>
-  <w:abstractNum w:abstractNumId="22">
+  <w:abstractNum w:abstractNumId="22" w15:restartNumberingAfterBreak="0">
     <w:nsid w:val="6F740290"/>
     <w:multiLevelType w:val="hybridMultilevel"/>
     <w:tmpl w:val="284E8108"/>
@@ -10923,7 +10896,7 @@
       </w:pPr>
     </w:lvl>
   </w:abstractNum>
-  <w:abstractNum w:abstractNumId="23">
+  <w:abstractNum w:abstractNumId="23" w15:restartNumberingAfterBreak="0">
     <w:nsid w:val="74B64CEF"/>
     <w:multiLevelType w:val="hybridMultilevel"/>
     <w:tmpl w:val="D4FC4568"/>
@@ -11009,7 +10982,7 @@
       </w:pPr>
     </w:lvl>
   </w:abstractNum>
-  <w:abstractNum w:abstractNumId="24">
+  <w:abstractNum w:abstractNumId="24" w15:restartNumberingAfterBreak="0">
     <w:nsid w:val="7987721B"/>
     <w:multiLevelType w:val="hybridMultilevel"/>
     <w:tmpl w:val="48B257F2"/>
@@ -11098,7 +11071,7 @@
       </w:pPr>
     </w:lvl>
   </w:abstractNum>
-  <w:abstractNum w:abstractNumId="25">
+  <w:abstractNum w:abstractNumId="25" w15:restartNumberingAfterBreak="0">
     <w:nsid w:val="7A74100C"/>
     <w:multiLevelType w:val="hybridMultilevel"/>
     <w:tmpl w:val="37482D04"/>
@@ -11269,7 +11242,7 @@
 </file>
 
 <file path=word/styles.xml><?xml version="1.0" encoding="utf-8"?>
-<w:styles xmlns:r="http://schemas.openxmlformats.org/officeDocument/2006/relationships" xmlns:w="http://schemas.openxmlformats.org/wordprocessingml/2006/main">
+<w:styles xmlns:mc="http://schemas.openxmlformats.org/markup-compatibility/2006" xmlns:r="http://schemas.openxmlformats.org/officeDocument/2006/relationships" xmlns:w="http://schemas.openxmlformats.org/wordprocessingml/2006/main" xmlns:w14="http://schemas.microsoft.com/office/word/2010/wordml" xmlns:w15="http://schemas.microsoft.com/office/word/2012/wordml" xmlns:w16se="http://schemas.microsoft.com/office/word/2015/wordml/symex" mc:Ignorable="w14 w15 w16se">
   <w:docDefaults>
     <w:rPrDefault>
       <w:rPr>
@@ -11285,146 +11258,383 @@
       </w:pPr>
     </w:pPrDefault>
   </w:docDefaults>
-  <w:latentStyles w:defLockedState="0" w:defUIPriority="99" w:defSemiHidden="1" w:defUnhideWhenUsed="1" w:defQFormat="0" w:count="267">
-    <w:lsdException w:name="Normal" w:semiHidden="0" w:uiPriority="0" w:unhideWhenUsed="0" w:qFormat="1"/>
-    <w:lsdException w:name="heading 1" w:semiHidden="0" w:uiPriority="9" w:unhideWhenUsed="0" w:qFormat="1"/>
-    <w:lsdException w:name="heading 2" w:uiPriority="9" w:qFormat="1"/>
-    <w:lsdException w:name="heading 3" w:uiPriority="9" w:qFormat="1"/>
-    <w:lsdException w:name="heading 4" w:uiPriority="9" w:qFormat="1"/>
-    <w:lsdException w:name="heading 5" w:uiPriority="9" w:qFormat="1"/>
-    <w:lsdException w:name="heading 6" w:uiPriority="9" w:qFormat="1"/>
-    <w:lsdException w:name="heading 7" w:uiPriority="9" w:qFormat="1"/>
-    <w:lsdException w:name="heading 8" w:uiPriority="9" w:qFormat="1"/>
-    <w:lsdException w:name="heading 9" w:uiPriority="9" w:qFormat="1"/>
-    <w:lsdException w:name="toc 1" w:uiPriority="39"/>
-    <w:lsdException w:name="toc 2" w:uiPriority="39"/>
-    <w:lsdException w:name="toc 3" w:uiPriority="39"/>
-    <w:lsdException w:name="toc 4" w:uiPriority="39"/>
-    <w:lsdException w:name="toc 5" w:uiPriority="39"/>
-    <w:lsdException w:name="toc 6" w:uiPriority="39"/>
-    <w:lsdException w:name="toc 7" w:uiPriority="39"/>
-    <w:lsdException w:name="toc 8" w:uiPriority="39"/>
-    <w:lsdException w:name="toc 9" w:uiPriority="39"/>
-    <w:lsdException w:name="caption" w:uiPriority="35" w:qFormat="1"/>
-    <w:lsdException w:name="Title" w:semiHidden="0" w:uiPriority="10" w:unhideWhenUsed="0" w:qFormat="1"/>
-    <w:lsdException w:name="Default Paragraph Font" w:uiPriority="1"/>
-    <w:lsdException w:name="Subtitle" w:semiHidden="0" w:uiPriority="11" w:unhideWhenUsed="0" w:qFormat="1"/>
-    <w:lsdException w:name="Strong" w:semiHidden="0" w:uiPriority="22" w:unhideWhenUsed="0" w:qFormat="1"/>
-    <w:lsdException w:name="Emphasis" w:semiHidden="0" w:uiPriority="20" w:unhideWhenUsed="0" w:qFormat="1"/>
-    <w:lsdException w:name="Table Grid" w:semiHidden="0" w:uiPriority="39" w:unhideWhenUsed="0"/>
-    <w:lsdException w:name="Placeholder Text" w:unhideWhenUsed="0"/>
-    <w:lsdException w:name="No Spacing" w:semiHidden="0" w:uiPriority="1" w:unhideWhenUsed="0" w:qFormat="1"/>
-    <w:lsdException w:name="Light Shading" w:semiHidden="0" w:uiPriority="60" w:unhideWhenUsed="0"/>
-    <w:lsdException w:name="Light List" w:semiHidden="0" w:uiPriority="61" w:unhideWhenUsed="0"/>
-    <w:lsdException w:name="Light Grid" w:semiHidden="0" w:uiPriority="62" w:unhideWhenUsed="0"/>
-    <w:lsdException w:name="Medium Shading 1" w:semiHidden="0" w:uiPriority="63" w:unhideWhenUsed="0"/>
-    <w:lsdException w:name="Medium Shading 2" w:semiHidden="0" w:uiPriority="64" w:unhideWhenUsed="0"/>
-    <w:lsdException w:name="Medium List 1" w:semiHidden="0" w:uiPriority="65" w:unhideWhenUsed="0"/>
-    <w:lsdException w:name="Medium List 2" w:semiHidden="0" w:uiPriority="66" w:unhideWhenUsed="0"/>
-    <w:lsdException w:name="Medium Grid 1" w:semiHidden="0" w:uiPriority="67" w:unhideWhenUsed="0"/>
-    <w:lsdException w:name="Medium Grid 2" w:semiHidden="0" w:uiPriority="68" w:unhideWhenUsed="0"/>
-    <w:lsdException w:name="Medium Grid 3" w:semiHidden="0" w:uiPriority="69" w:unhideWhenUsed="0"/>
-    <w:lsdException w:name="Dark List" w:semiHidden="0" w:uiPriority="70" w:unhideWhenUsed="0"/>
-    <w:lsdException w:name="Colorful Shading" w:semiHidden="0" w:uiPriority="71" w:unhideWhenUsed="0"/>
-    <w:lsdException w:name="Colorful List" w:semiHidden="0" w:uiPriority="72" w:unhideWhenUsed="0"/>
-    <w:lsdException w:name="Colorful Grid" w:semiHidden="0" w:uiPriority="73" w:unhideWhenUsed="0"/>
-    <w:lsdException w:name="Light Shading Accent 1" w:semiHidden="0" w:uiPriority="60" w:unhideWhenUsed="0"/>
-    <w:lsdException w:name="Light List Accent 1" w:semiHidden="0" w:uiPriority="61" w:unhideWhenUsed="0"/>
-    <w:lsdException w:name="Light Grid Accent 1" w:semiHidden="0" w:uiPriority="62" w:unhideWhenUsed="0"/>
-    <w:lsdException w:name="Medium Shading 1 Accent 1" w:semiHidden="0" w:uiPriority="63" w:unhideWhenUsed="0"/>
-    <w:lsdException w:name="Medium Shading 2 Accent 1" w:semiHidden="0" w:uiPriority="64" w:unhideWhenUsed="0"/>
-    <w:lsdException w:name="Medium List 1 Accent 1" w:semiHidden="0" w:uiPriority="65" w:unhideWhenUsed="0"/>
-    <w:lsdException w:name="Revision" w:unhideWhenUsed="0"/>
-    <w:lsdException w:name="List Paragraph" w:semiHidden="0" w:uiPriority="34" w:unhideWhenUsed="0" w:qFormat="1"/>
-    <w:lsdException w:name="Quote" w:semiHidden="0" w:uiPriority="29" w:unhideWhenUsed="0" w:qFormat="1"/>
-    <w:lsdException w:name="Intense Quote" w:semiHidden="0" w:uiPriority="30" w:unhideWhenUsed="0" w:qFormat="1"/>
-    <w:lsdException w:name="Medium List 2 Accent 1" w:semiHidden="0" w:uiPriority="66" w:unhideWhenUsed="0"/>
-    <w:lsdException w:name="Medium Grid 1 Accent 1" w:semiHidden="0" w:uiPriority="67" w:unhideWhenUsed="0"/>
-    <w:lsdException w:name="Medium Grid 2 Accent 1" w:semiHidden="0" w:uiPriority="68" w:unhideWhenUsed="0"/>
-    <w:lsdException w:name="Medium Grid 3 Accent 1" w:semiHidden="0" w:uiPriority="69" w:unhideWhenUsed="0"/>
-    <w:lsdException w:name="Dark List Accent 1" w:semiHidden="0" w:uiPriority="70" w:unhideWhenUsed="0"/>
-    <w:lsdException w:name="Colorful Shading Accent 1" w:semiHidden="0" w:uiPriority="71" w:unhideWhenUsed="0"/>
-    <w:lsdException w:name="Colorful List Accent 1" w:semiHidden="0" w:uiPriority="72" w:unhideWhenUsed="0"/>
-    <w:lsdException w:name="Colorful Grid Accent 1" w:semiHidden="0" w:uiPriority="73" w:unhideWhenUsed="0"/>
-    <w:lsdException w:name="Light Shading Accent 2" w:semiHidden="0" w:uiPriority="60" w:unhideWhenUsed="0"/>
-    <w:lsdException w:name="Light List Accent 2" w:semiHidden="0" w:uiPriority="61" w:unhideWhenUsed="0"/>
-    <w:lsdException w:name="Light Grid Accent 2" w:semiHidden="0" w:uiPriority="62" w:unhideWhenUsed="0"/>
-    <w:lsdException w:name="Medium Shading 1 Accent 2" w:semiHidden="0" w:uiPriority="63" w:unhideWhenUsed="0"/>
-    <w:lsdException w:name="Medium Shading 2 Accent 2" w:semiHidden="0" w:uiPriority="64" w:unhideWhenUsed="0"/>
-    <w:lsdException w:name="Medium List 1 Accent 2" w:semiHidden="0" w:uiPriority="65" w:unhideWhenUsed="0"/>
-    <w:lsdException w:name="Medium List 2 Accent 2" w:semiHidden="0" w:uiPriority="66" w:unhideWhenUsed="0"/>
-    <w:lsdException w:name="Medium Grid 1 Accent 2" w:semiHidden="0" w:uiPriority="67" w:unhideWhenUsed="0"/>
-    <w:lsdException w:name="Medium Grid 2 Accent 2" w:semiHidden="0" w:uiPriority="68" w:unhideWhenUsed="0"/>
-    <w:lsdException w:name="Medium Grid 3 Accent 2" w:semiHidden="0" w:uiPriority="69" w:unhideWhenUsed="0"/>
-    <w:lsdException w:name="Dark List Accent 2" w:semiHidden="0" w:uiPriority="70" w:unhideWhenUsed="0"/>
-    <w:lsdException w:name="Colorful Shading Accent 2" w:semiHidden="0" w:uiPriority="71" w:unhideWhenUsed="0"/>
-    <w:lsdException w:name="Colorful List Accent 2" w:semiHidden="0" w:uiPriority="72" w:unhideWhenUsed="0"/>
-    <w:lsdException w:name="Colorful Grid Accent 2" w:semiHidden="0" w:uiPriority="73" w:unhideWhenUsed="0"/>
-    <w:lsdException w:name="Light Shading Accent 3" w:semiHidden="0" w:uiPriority="60" w:unhideWhenUsed="0"/>
-    <w:lsdException w:name="Light List Accent 3" w:semiHidden="0" w:uiPriority="61" w:unhideWhenUsed="0"/>
-    <w:lsdException w:name="Light Grid Accent 3" w:semiHidden="0" w:uiPriority="62" w:unhideWhenUsed="0"/>
-    <w:lsdException w:name="Medium Shading 1 Accent 3" w:semiHidden="0" w:uiPriority="63" w:unhideWhenUsed="0"/>
-    <w:lsdException w:name="Medium Shading 2 Accent 3" w:semiHidden="0" w:uiPriority="64" w:unhideWhenUsed="0"/>
-    <w:lsdException w:name="Medium List 1 Accent 3" w:semiHidden="0" w:uiPriority="65" w:unhideWhenUsed="0"/>
-    <w:lsdException w:name="Medium List 2 Accent 3" w:semiHidden="0" w:uiPriority="66" w:unhideWhenUsed="0"/>
-    <w:lsdException w:name="Medium Grid 1 Accent 3" w:semiHidden="0" w:uiPriority="67" w:unhideWhenUsed="0"/>
-    <w:lsdException w:name="Medium Grid 2 Accent 3" w:semiHidden="0" w:uiPriority="68" w:unhideWhenUsed="0"/>
-    <w:lsdException w:name="Medium Grid 3 Accent 3" w:semiHidden="0" w:uiPriority="69" w:unhideWhenUsed="0"/>
-    <w:lsdException w:name="Dark List Accent 3" w:semiHidden="0" w:uiPriority="70" w:unhideWhenUsed="0"/>
-    <w:lsdException w:name="Colorful Shading Accent 3" w:semiHidden="0" w:uiPriority="71" w:unhideWhenUsed="0"/>
-    <w:lsdException w:name="Colorful List Accent 3" w:semiHidden="0" w:uiPriority="72" w:unhideWhenUsed="0"/>
-    <w:lsdException w:name="Colorful Grid Accent 3" w:semiHidden="0" w:uiPriority="73" w:unhideWhenUsed="0"/>
-    <w:lsdException w:name="Light Shading Accent 4" w:semiHidden="0" w:uiPriority="60" w:unhideWhenUsed="0"/>
-    <w:lsdException w:name="Light List Accent 4" w:semiHidden="0" w:uiPriority="61" w:unhideWhenUsed="0"/>
-    <w:lsdException w:name="Light Grid Accent 4" w:semiHidden="0" w:uiPriority="62" w:unhideWhenUsed="0"/>
-    <w:lsdException w:name="Medium Shading 1 Accent 4" w:semiHidden="0" w:uiPriority="63" w:unhideWhenUsed="0"/>
-    <w:lsdException w:name="Medium Shading 2 Accent 4" w:semiHidden="0" w:uiPriority="64" w:unhideWhenUsed="0"/>
-    <w:lsdException w:name="Medium List 1 Accent 4" w:semiHidden="0" w:uiPriority="65" w:unhideWhenUsed="0"/>
-    <w:lsdException w:name="Medium List 2 Accent 4" w:semiHidden="0" w:uiPriority="66" w:unhideWhenUsed="0"/>
-    <w:lsdException w:name="Medium Grid 1 Accent 4" w:semiHidden="0" w:uiPriority="67" w:unhideWhenUsed="0"/>
-    <w:lsdException w:name="Medium Grid 2 Accent 4" w:semiHidden="0" w:uiPriority="68" w:unhideWhenUsed="0"/>
-    <w:lsdException w:name="Medium Grid 3 Accent 4" w:semiHidden="0" w:uiPriority="69" w:unhideWhenUsed="0"/>
-    <w:lsdException w:name="Dark List Accent 4" w:semiHidden="0" w:uiPriority="70" w:unhideWhenUsed="0"/>
-    <w:lsdException w:name="Colorful Shading Accent 4" w:semiHidden="0" w:uiPriority="71" w:unhideWhenUsed="0"/>
-    <w:lsdException w:name="Colorful List Accent 4" w:semiHidden="0" w:uiPriority="72" w:unhideWhenUsed="0"/>
-    <w:lsdException w:name="Colorful Grid Accent 4" w:semiHidden="0" w:uiPriority="73" w:unhideWhenUsed="0"/>
-    <w:lsdException w:name="Light Shading Accent 5" w:semiHidden="0" w:uiPriority="60" w:unhideWhenUsed="0"/>
-    <w:lsdException w:name="Light List Accent 5" w:semiHidden="0" w:uiPriority="61" w:unhideWhenUsed="0"/>
-    <w:lsdException w:name="Light Grid Accent 5" w:semiHidden="0" w:uiPriority="62" w:unhideWhenUsed="0"/>
-    <w:lsdException w:name="Medium Shading 1 Accent 5" w:semiHidden="0" w:uiPriority="63" w:unhideWhenUsed="0"/>
-    <w:lsdException w:name="Medium Shading 2 Accent 5" w:semiHidden="0" w:uiPriority="64" w:unhideWhenUsed="0"/>
-    <w:lsdException w:name="Medium List 1 Accent 5" w:semiHidden="0" w:uiPriority="65" w:unhideWhenUsed="0"/>
-    <w:lsdException w:name="Medium List 2 Accent 5" w:semiHidden="0" w:uiPriority="66" w:unhideWhenUsed="0"/>
-    <w:lsdException w:name="Medium Grid 1 Accent 5" w:semiHidden="0" w:uiPriority="67" w:unhideWhenUsed="0"/>
-    <w:lsdException w:name="Medium Grid 2 Accent 5" w:semiHidden="0" w:uiPriority="68" w:unhideWhenUsed="0"/>
-    <w:lsdException w:name="Medium Grid 3 Accent 5" w:semiHidden="0" w:uiPriority="69" w:unhideWhenUsed="0"/>
-    <w:lsdException w:name="Dark List Accent 5" w:semiHidden="0" w:uiPriority="70" w:unhideWhenUsed="0"/>
-    <w:lsdException w:name="Colorful Shading Accent 5" w:semiHidden="0" w:uiPriority="71" w:unhideWhenUsed="0"/>
-    <w:lsdException w:name="Colorful List Accent 5" w:semiHidden="0" w:uiPriority="72" w:unhideWhenUsed="0"/>
-    <w:lsdException w:name="Colorful Grid Accent 5" w:semiHidden="0" w:uiPriority="73" w:unhideWhenUsed="0"/>
-    <w:lsdException w:name="Light Shading Accent 6" w:semiHidden="0" w:uiPriority="60" w:unhideWhenUsed="0"/>
-    <w:lsdException w:name="Light List Accent 6" w:semiHidden="0" w:uiPriority="61" w:unhideWhenUsed="0"/>
-    <w:lsdException w:name="Light Grid Accent 6" w:semiHidden="0" w:uiPriority="62" w:unhideWhenUsed="0"/>
-    <w:lsdException w:name="Medium Shading 1 Accent 6" w:semiHidden="0" w:uiPriority="63" w:unhideWhenUsed="0"/>
-    <w:lsdException w:name="Medium Shading 2 Accent 6" w:semiHidden="0" w:uiPriority="64" w:unhideWhenUsed="0"/>
-    <w:lsdException w:name="Medium List 1 Accent 6" w:semiHidden="0" w:uiPriority="65" w:unhideWhenUsed="0"/>
-    <w:lsdException w:name="Medium List 2 Accent 6" w:semiHidden="0" w:uiPriority="66" w:unhideWhenUsed="0"/>
-    <w:lsdException w:name="Medium Grid 1 Accent 6" w:semiHidden="0" w:uiPriority="67" w:unhideWhenUsed="0"/>
-    <w:lsdException w:name="Medium Grid 2 Accent 6" w:semiHidden="0" w:uiPriority="68" w:unhideWhenUsed="0"/>
-    <w:lsdException w:name="Medium Grid 3 Accent 6" w:semiHidden="0" w:uiPriority="69" w:unhideWhenUsed="0"/>
-    <w:lsdException w:name="Dark List Accent 6" w:semiHidden="0" w:uiPriority="70" w:unhideWhenUsed="0"/>
-    <w:lsdException w:name="Colorful Shading Accent 6" w:semiHidden="0" w:uiPriority="71" w:unhideWhenUsed="0"/>
-    <w:lsdException w:name="Colorful List Accent 6" w:semiHidden="0" w:uiPriority="72" w:unhideWhenUsed="0"/>
-    <w:lsdException w:name="Colorful Grid Accent 6" w:semiHidden="0" w:uiPriority="73" w:unhideWhenUsed="0"/>
-    <w:lsdException w:name="Subtle Emphasis" w:semiHidden="0" w:uiPriority="19" w:unhideWhenUsed="0" w:qFormat="1"/>
-    <w:lsdException w:name="Intense Emphasis" w:semiHidden="0" w:uiPriority="21" w:unhideWhenUsed="0" w:qFormat="1"/>
-    <w:lsdException w:name="Subtle Reference" w:semiHidden="0" w:uiPriority="31" w:unhideWhenUsed="0" w:qFormat="1"/>
-    <w:lsdException w:name="Intense Reference" w:semiHidden="0" w:uiPriority="32" w:unhideWhenUsed="0" w:qFormat="1"/>
-    <w:lsdException w:name="Book Title" w:semiHidden="0" w:uiPriority="33" w:unhideWhenUsed="0" w:qFormat="1"/>
-    <w:lsdException w:name="Bibliography" w:uiPriority="37"/>
-    <w:lsdException w:name="TOC Heading" w:uiPriority="39" w:qFormat="1"/>
+  <w:latentStyles w:defLockedState="0" w:defUIPriority="99" w:defSemiHidden="0" w:defUnhideWhenUsed="0" w:defQFormat="0" w:count="374">
+    <w:lsdException w:name="Normal" w:uiPriority="0" w:qFormat="1"/>
+    <w:lsdException w:name="heading 1" w:uiPriority="9" w:qFormat="1"/>
+    <w:lsdException w:name="heading 2" w:semiHidden="1" w:uiPriority="9" w:unhideWhenUsed="1" w:qFormat="1"/>
+    <w:lsdException w:name="heading 3" w:semiHidden="1" w:uiPriority="9" w:unhideWhenUsed="1" w:qFormat="1"/>
+    <w:lsdException w:name="heading 4" w:semiHidden="1" w:uiPriority="9" w:unhideWhenUsed="1" w:qFormat="1"/>
+    <w:lsdException w:name="heading 5" w:semiHidden="1" w:uiPriority="9" w:unhideWhenUsed="1" w:qFormat="1"/>
+    <w:lsdException w:name="heading 6" w:semiHidden="1" w:uiPriority="9" w:unhideWhenUsed="1" w:qFormat="1"/>
+    <w:lsdException w:name="heading 7" w:semiHidden="1" w:uiPriority="9" w:unhideWhenUsed="1" w:qFormat="1"/>
+    <w:lsdException w:name="heading 8" w:semiHidden="1" w:uiPriority="9" w:unhideWhenUsed="1" w:qFormat="1"/>
+    <w:lsdException w:name="heading 9" w:semiHidden="1" w:uiPriority="9" w:unhideWhenUsed="1" w:qFormat="1"/>
+    <w:lsdException w:name="index 1" w:semiHidden="1" w:unhideWhenUsed="1"/>
+    <w:lsdException w:name="index 2" w:semiHidden="1" w:unhideWhenUsed="1"/>
+    <w:lsdException w:name="index 3" w:semiHidden="1" w:unhideWhenUsed="1"/>
+    <w:lsdException w:name="index 4" w:semiHidden="1" w:unhideWhenUsed="1"/>
+    <w:lsdException w:name="index 5" w:semiHidden="1" w:unhideWhenUsed="1"/>
+    <w:lsdException w:name="index 6" w:semiHidden="1" w:unhideWhenUsed="1"/>
+    <w:lsdException w:name="index 7" w:semiHidden="1" w:unhideWhenUsed="1"/>
+    <w:lsdException w:name="index 8" w:semiHidden="1" w:unhideWhenUsed="1"/>
+    <w:lsdException w:name="index 9" w:semiHidden="1" w:unhideWhenUsed="1"/>
+    <w:lsdException w:name="toc 1" w:semiHidden="1" w:uiPriority="39" w:unhideWhenUsed="1"/>
+    <w:lsdException w:name="toc 2" w:semiHidden="1" w:uiPriority="39" w:unhideWhenUsed="1"/>
+    <w:lsdException w:name="toc 3" w:semiHidden="1" w:uiPriority="39" w:unhideWhenUsed="1"/>
+    <w:lsdException w:name="toc 4" w:semiHidden="1" w:uiPriority="39" w:unhideWhenUsed="1"/>
+    <w:lsdException w:name="toc 5" w:semiHidden="1" w:uiPriority="39" w:unhideWhenUsed="1"/>
+    <w:lsdException w:name="toc 6" w:semiHidden="1" w:uiPriority="39" w:unhideWhenUsed="1"/>
+    <w:lsdException w:name="toc 7" w:semiHidden="1" w:uiPriority="39" w:unhideWhenUsed="1"/>
+    <w:lsdException w:name="toc 8" w:semiHidden="1" w:uiPriority="39" w:unhideWhenUsed="1"/>
+    <w:lsdException w:name="toc 9" w:semiHidden="1" w:uiPriority="39" w:unhideWhenUsed="1"/>
+    <w:lsdException w:name="Normal Indent" w:semiHidden="1" w:unhideWhenUsed="1"/>
+    <w:lsdException w:name="footnote text" w:semiHidden="1" w:unhideWhenUsed="1"/>
+    <w:lsdException w:name="annotation text" w:semiHidden="1" w:unhideWhenUsed="1"/>
+    <w:lsdException w:name="header" w:semiHidden="1" w:unhideWhenUsed="1"/>
+    <w:lsdException w:name="footer" w:semiHidden="1" w:unhideWhenUsed="1"/>
+    <w:lsdException w:name="index heading" w:semiHidden="1" w:unhideWhenUsed="1"/>
+    <w:lsdException w:name="caption" w:semiHidden="1" w:uiPriority="35" w:unhideWhenUsed="1" w:qFormat="1"/>
+    <w:lsdException w:name="table of figures" w:semiHidden="1" w:unhideWhenUsed="1"/>
+    <w:lsdException w:name="envelope address" w:semiHidden="1" w:unhideWhenUsed="1"/>
+    <w:lsdException w:name="envelope return" w:semiHidden="1" w:unhideWhenUsed="1"/>
+    <w:lsdException w:name="footnote reference" w:semiHidden="1" w:unhideWhenUsed="1"/>
+    <w:lsdException w:name="annotation reference" w:semiHidden="1" w:unhideWhenUsed="1"/>
+    <w:lsdException w:name="line number" w:semiHidden="1" w:unhideWhenUsed="1"/>
+    <w:lsdException w:name="page number" w:semiHidden="1" w:unhideWhenUsed="1"/>
+    <w:lsdException w:name="endnote reference" w:semiHidden="1" w:unhideWhenUsed="1"/>
+    <w:lsdException w:name="endnote text" w:semiHidden="1" w:unhideWhenUsed="1"/>
+    <w:lsdException w:name="table of authorities" w:semiHidden="1" w:unhideWhenUsed="1"/>
+    <w:lsdException w:name="macro" w:semiHidden="1" w:unhideWhenUsed="1"/>
+    <w:lsdException w:name="toa heading" w:semiHidden="1" w:unhideWhenUsed="1"/>
+    <w:lsdException w:name="List" w:semiHidden="1" w:unhideWhenUsed="1"/>
+    <w:lsdException w:name="List Bullet" w:semiHidden="1" w:unhideWhenUsed="1"/>
+    <w:lsdException w:name="List Number" w:semiHidden="1" w:unhideWhenUsed="1"/>
+    <w:lsdException w:name="List 2" w:semiHidden="1" w:unhideWhenUsed="1"/>
+    <w:lsdException w:name="List 3" w:semiHidden="1" w:unhideWhenUsed="1"/>
+    <w:lsdException w:name="List 4" w:semiHidden="1" w:unhideWhenUsed="1"/>
+    <w:lsdException w:name="List 5" w:semiHidden="1" w:unhideWhenUsed="1"/>
+    <w:lsdException w:name="List Bullet 2" w:semiHidden="1" w:unhideWhenUsed="1"/>
+    <w:lsdException w:name="List Bullet 3" w:semiHidden="1" w:unhideWhenUsed="1"/>
+    <w:lsdException w:name="List Bullet 4" w:semiHidden="1" w:unhideWhenUsed="1"/>
+    <w:lsdException w:name="List Bullet 5" w:semiHidden="1" w:unhideWhenUsed="1"/>
+    <w:lsdException w:name="List Number 2" w:semiHidden="1" w:unhideWhenUsed="1"/>
+    <w:lsdException w:name="List Number 3" w:semiHidden="1" w:unhideWhenUsed="1"/>
+    <w:lsdException w:name="List Number 4" w:semiHidden="1" w:unhideWhenUsed="1"/>
+    <w:lsdException w:name="List Number 5" w:semiHidden="1" w:unhideWhenUsed="1"/>
+    <w:lsdException w:name="Title" w:uiPriority="10" w:qFormat="1"/>
+    <w:lsdException w:name="Closing" w:semiHidden="1" w:unhideWhenUsed="1"/>
+    <w:lsdException w:name="Signature" w:semiHidden="1" w:unhideWhenUsed="1"/>
+    <w:lsdException w:name="Default Paragraph Font" w:semiHidden="1" w:uiPriority="1" w:unhideWhenUsed="1"/>
+    <w:lsdException w:name="Body Text" w:semiHidden="1" w:unhideWhenUsed="1"/>
+    <w:lsdException w:name="Body Text Indent" w:semiHidden="1" w:unhideWhenUsed="1"/>
+    <w:lsdException w:name="List Continue" w:semiHidden="1" w:unhideWhenUsed="1"/>
+    <w:lsdException w:name="List Continue 2" w:semiHidden="1" w:unhideWhenUsed="1"/>
+    <w:lsdException w:name="List Continue 3" w:semiHidden="1" w:unhideWhenUsed="1"/>
+    <w:lsdException w:name="List Continue 4" w:semiHidden="1" w:unhideWhenUsed="1"/>
+    <w:lsdException w:name="List Continue 5" w:semiHidden="1" w:unhideWhenUsed="1"/>
+    <w:lsdException w:name="Message Header" w:semiHidden="1" w:unhideWhenUsed="1"/>
+    <w:lsdException w:name="Subtitle" w:uiPriority="11" w:qFormat="1"/>
+    <w:lsdException w:name="Salutation" w:semiHidden="1" w:unhideWhenUsed="1"/>
+    <w:lsdException w:name="Date" w:semiHidden="1" w:unhideWhenUsed="1"/>
+    <w:lsdException w:name="Body Text First Indent" w:semiHidden="1" w:unhideWhenUsed="1"/>
+    <w:lsdException w:name="Body Text First Indent 2" w:semiHidden="1" w:unhideWhenUsed="1"/>
+    <w:lsdException w:name="Note Heading" w:semiHidden="1" w:unhideWhenUsed="1"/>
+    <w:lsdException w:name="Body Text 2" w:semiHidden="1" w:unhideWhenUsed="1"/>
+    <w:lsdException w:name="Body Text 3" w:semiHidden="1" w:unhideWhenUsed="1"/>
+    <w:lsdException w:name="Body Text Indent 2" w:semiHidden="1" w:unhideWhenUsed="1"/>
+    <w:lsdException w:name="Body Text Indent 3" w:semiHidden="1" w:unhideWhenUsed="1"/>
+    <w:lsdException w:name="Block Text" w:semiHidden="1" w:unhideWhenUsed="1"/>
+    <w:lsdException w:name="Hyperlink" w:semiHidden="1" w:unhideWhenUsed="1"/>
+    <w:lsdException w:name="FollowedHyperlink" w:semiHidden="1" w:unhideWhenUsed="1"/>
+    <w:lsdException w:name="Strong" w:uiPriority="22" w:qFormat="1"/>
+    <w:lsdException w:name="Emphasis" w:uiPriority="20" w:qFormat="1"/>
+    <w:lsdException w:name="Document Map" w:semiHidden="1" w:unhideWhenUsed="1"/>
+    <w:lsdException w:name="Plain Text" w:semiHidden="1" w:unhideWhenUsed="1"/>
+    <w:lsdException w:name="E-mail Signature" w:semiHidden="1" w:unhideWhenUsed="1"/>
+    <w:lsdException w:name="HTML Top of Form" w:semiHidden="1" w:unhideWhenUsed="1"/>
+    <w:lsdException w:name="HTML Bottom of Form" w:semiHidden="1" w:unhideWhenUsed="1"/>
+    <w:lsdException w:name="Normal (Web)" w:semiHidden="1" w:unhideWhenUsed="1"/>
+    <w:lsdException w:name="HTML Acronym" w:semiHidden="1" w:unhideWhenUsed="1"/>
+    <w:lsdException w:name="HTML Address" w:semiHidden="1" w:unhideWhenUsed="1"/>
+    <w:lsdException w:name="HTML Cite" w:semiHidden="1" w:unhideWhenUsed="1"/>
+    <w:lsdException w:name="HTML Code" w:semiHidden="1" w:unhideWhenUsed="1"/>
+    <w:lsdException w:name="HTML Definition" w:semiHidden="1" w:unhideWhenUsed="1"/>
+    <w:lsdException w:name="HTML Keyboard" w:semiHidden="1" w:unhideWhenUsed="1"/>
+    <w:lsdException w:name="HTML Preformatted" w:semiHidden="1" w:unhideWhenUsed="1"/>
+    <w:lsdException w:name="HTML Sample" w:semiHidden="1" w:unhideWhenUsed="1"/>
+    <w:lsdException w:name="HTML Typewriter" w:semiHidden="1" w:unhideWhenUsed="1"/>
+    <w:lsdException w:name="HTML Variable" w:semiHidden="1" w:unhideWhenUsed="1"/>
+    <w:lsdException w:name="Normal Table" w:semiHidden="1" w:unhideWhenUsed="1"/>
+    <w:lsdException w:name="annotation subject" w:semiHidden="1" w:unhideWhenUsed="1"/>
+    <w:lsdException w:name="No List" w:semiHidden="1" w:unhideWhenUsed="1"/>
+    <w:lsdException w:name="Outline List 1" w:semiHidden="1" w:unhideWhenUsed="1"/>
+    <w:lsdException w:name="Outline List 2" w:semiHidden="1" w:unhideWhenUsed="1"/>
+    <w:lsdException w:name="Outline List 3" w:semiHidden="1" w:unhideWhenUsed="1"/>
+    <w:lsdException w:name="Table Simple 1" w:semiHidden="1" w:unhideWhenUsed="1"/>
+    <w:lsdException w:name="Table Simple 2" w:semiHidden="1" w:unhideWhenUsed="1"/>
+    <w:lsdException w:name="Table Simple 3" w:semiHidden="1" w:unhideWhenUsed="1"/>
+    <w:lsdException w:name="Table Classic 1" w:semiHidden="1" w:unhideWhenUsed="1"/>
+    <w:lsdException w:name="Table Classic 2" w:semiHidden="1" w:unhideWhenUsed="1"/>
+    <w:lsdException w:name="Table Classic 3" w:semiHidden="1" w:unhideWhenUsed="1"/>
+    <w:lsdException w:name="Table Classic 4" w:semiHidden="1" w:unhideWhenUsed="1"/>
+    <w:lsdException w:name="Table Colorful 1" w:semiHidden="1" w:unhideWhenUsed="1"/>
+    <w:lsdException w:name="Table Colorful 2" w:semiHidden="1" w:unhideWhenUsed="1"/>
+    <w:lsdException w:name="Table Colorful 3" w:semiHidden="1" w:unhideWhenUsed="1"/>
+    <w:lsdException w:name="Table Columns 1" w:semiHidden="1" w:unhideWhenUsed="1"/>
+    <w:lsdException w:name="Table Columns 2" w:semiHidden="1" w:unhideWhenUsed="1"/>
+    <w:lsdException w:name="Table Columns 3" w:semiHidden="1" w:unhideWhenUsed="1"/>
+    <w:lsdException w:name="Table Columns 4" w:semiHidden="1" w:unhideWhenUsed="1"/>
+    <w:lsdException w:name="Table Columns 5" w:semiHidden="1" w:unhideWhenUsed="1"/>
+    <w:lsdException w:name="Table Grid 1" w:semiHidden="1" w:unhideWhenUsed="1"/>
+    <w:lsdException w:name="Table Grid 2" w:semiHidden="1" w:unhideWhenUsed="1"/>
+    <w:lsdException w:name="Table Grid 3" w:semiHidden="1" w:unhideWhenUsed="1"/>
+    <w:lsdException w:name="Table Grid 4" w:semiHidden="1" w:unhideWhenUsed="1"/>
+    <w:lsdException w:name="Table Grid 5" w:semiHidden="1" w:unhideWhenUsed="1"/>
+    <w:lsdException w:name="Table Grid 6" w:semiHidden="1" w:unhideWhenUsed="1"/>
+    <w:lsdException w:name="Table Grid 7" w:semiHidden="1" w:unhideWhenUsed="1"/>
+    <w:lsdException w:name="Table Grid 8" w:semiHidden="1" w:unhideWhenUsed="1"/>
+    <w:lsdException w:name="Table List 1" w:semiHidden="1" w:unhideWhenUsed="1"/>
+    <w:lsdException w:name="Table List 2" w:semiHidden="1" w:unhideWhenUsed="1"/>
+    <w:lsdException w:name="Table List 3" w:semiHidden="1" w:unhideWhenUsed="1"/>
+    <w:lsdException w:name="Table List 4" w:semiHidden="1" w:unhideWhenUsed="1"/>
+    <w:lsdException w:name="Table List 5" w:semiHidden="1" w:unhideWhenUsed="1"/>
+    <w:lsdException w:name="Table List 6" w:semiHidden="1" w:unhideWhenUsed="1"/>
+    <w:lsdException w:name="Table List 7" w:semiHidden="1" w:unhideWhenUsed="1"/>
+    <w:lsdException w:name="Table List 8" w:semiHidden="1" w:unhideWhenUsed="1"/>
+    <w:lsdException w:name="Table 3D effects 1" w:semiHidden="1" w:unhideWhenUsed="1"/>
+    <w:lsdException w:name="Table 3D effects 2" w:semiHidden="1" w:unhideWhenUsed="1"/>
+    <w:lsdException w:name="Table 3D effects 3" w:semiHidden="1" w:unhideWhenUsed="1"/>
+    <w:lsdException w:name="Table Contemporary" w:semiHidden="1" w:unhideWhenUsed="1"/>
+    <w:lsdException w:name="Table Elegant" w:semiHidden="1" w:unhideWhenUsed="1"/>
+    <w:lsdException w:name="Table Professional" w:semiHidden="1" w:unhideWhenUsed="1"/>
+    <w:lsdException w:name="Table Subtle 1" w:semiHidden="1" w:unhideWhenUsed="1"/>
+    <w:lsdException w:name="Table Subtle 2" w:semiHidden="1" w:unhideWhenUsed="1"/>
+    <w:lsdException w:name="Table Web 1" w:semiHidden="1" w:unhideWhenUsed="1"/>
+    <w:lsdException w:name="Table Web 2" w:semiHidden="1" w:unhideWhenUsed="1"/>
+    <w:lsdException w:name="Table Web 3" w:semiHidden="1" w:unhideWhenUsed="1"/>
+    <w:lsdException w:name="Balloon Text" w:semiHidden="1" w:unhideWhenUsed="1"/>
+    <w:lsdException w:name="Table Grid" w:semiHidden="1" w:uiPriority="39" w:unhideWhenUsed="1"/>
+    <w:lsdException w:name="Table Theme" w:semiHidden="1" w:unhideWhenUsed="1"/>
+    <w:lsdException w:name="Placeholder Text" w:semiHidden="1"/>
+    <w:lsdException w:name="No Spacing" w:uiPriority="1" w:qFormat="1"/>
+    <w:lsdException w:name="Light Shading" w:uiPriority="60"/>
+    <w:lsdException w:name="Light List" w:uiPriority="61"/>
+    <w:lsdException w:name="Light Grid" w:uiPriority="62"/>
+    <w:lsdException w:name="Medium Shading 1" w:uiPriority="63"/>
+    <w:lsdException w:name="Medium Shading 2" w:uiPriority="64"/>
+    <w:lsdException w:name="Medium List 1" w:uiPriority="65"/>
+    <w:lsdException w:name="Medium List 2" w:uiPriority="66"/>
+    <w:lsdException w:name="Medium Grid 1" w:uiPriority="67"/>
+    <w:lsdException w:name="Medium Grid 2" w:uiPriority="68"/>
+    <w:lsdException w:name="Medium Grid 3" w:uiPriority="69"/>
+    <w:lsdException w:name="Dark List" w:uiPriority="70"/>
+    <w:lsdException w:name="Colorful Shading" w:uiPriority="71"/>
+    <w:lsdException w:name="Colorful List" w:uiPriority="72"/>
+    <w:lsdException w:name="Colorful Grid" w:uiPriority="73"/>
+    <w:lsdException w:name="Light Shading Accent 1" w:uiPriority="60"/>
+    <w:lsdException w:name="Light List Accent 1" w:uiPriority="61"/>
+    <w:lsdException w:name="Light Grid Accent 1" w:uiPriority="62"/>
+    <w:lsdException w:name="Medium Shading 1 Accent 1" w:uiPriority="63"/>
+    <w:lsdException w:name="Medium Shading 2 Accent 1" w:uiPriority="64"/>
+    <w:lsdException w:name="Medium List 1 Accent 1" w:uiPriority="65"/>
+    <w:lsdException w:name="Revision" w:semiHidden="1"/>
+    <w:lsdException w:name="List Paragraph" w:uiPriority="34" w:qFormat="1"/>
+    <w:lsdException w:name="Quote" w:uiPriority="29" w:qFormat="1"/>
+    <w:lsdException w:name="Intense Quote" w:uiPriority="30" w:qFormat="1"/>
+    <w:lsdException w:name="Medium List 2 Accent 1" w:uiPriority="66"/>
+    <w:lsdException w:name="Medium Grid 1 Accent 1" w:uiPriority="67"/>
+    <w:lsdException w:name="Medium Grid 2 Accent 1" w:uiPriority="68"/>
+    <w:lsdException w:name="Medium Grid 3 Accent 1" w:uiPriority="69"/>
+    <w:lsdException w:name="Dark List Accent 1" w:uiPriority="70"/>
+    <w:lsdException w:name="Colorful Shading Accent 1" w:uiPriority="71"/>
+    <w:lsdException w:name="Colorful List Accent 1" w:uiPriority="72"/>
+    <w:lsdException w:name="Colorful Grid Accent 1" w:uiPriority="73"/>
+    <w:lsdException w:name="Light Shading Accent 2" w:uiPriority="60"/>
+    <w:lsdException w:name="Light List Accent 2" w:uiPriority="61"/>
+    <w:lsdException w:name="Light Grid Accent 2" w:uiPriority="62"/>
+    <w:lsdException w:name="Medium Shading 1 Accent 2" w:uiPriority="63"/>
+    <w:lsdException w:name="Medium Shading 2 Accent 2" w:uiPriority="64"/>
+    <w:lsdException w:name="Medium List 1 Accent 2" w:uiPriority="65"/>
+    <w:lsdException w:name="Medium List 2 Accent 2" w:uiPriority="66"/>
+    <w:lsdException w:name="Medium Grid 1 Accent 2" w:uiPriority="67"/>
+    <w:lsdException w:name="Medium Grid 2 Accent 2" w:uiPriority="68"/>
+    <w:lsdException w:name="Medium Grid 3 Accent 2" w:uiPriority="69"/>
+    <w:lsdException w:name="Dark List Accent 2" w:uiPriority="70"/>
+    <w:lsdException w:name="Colorful Shading Accent 2" w:uiPriority="71"/>
+    <w:lsdException w:name="Colorful List Accent 2" w:uiPriority="72"/>
+    <w:lsdException w:name="Colorful Grid Accent 2" w:uiPriority="73"/>
+    <w:lsdException w:name="Light Shading Accent 3" w:uiPriority="60"/>
+    <w:lsdException w:name="Light List Accent 3" w:uiPriority="61"/>
+    <w:lsdException w:name="Light Grid Accent 3" w:uiPriority="62"/>
+    <w:lsdException w:name="Medium Shading 1 Accent 3" w:uiPriority="63"/>
+    <w:lsdException w:name="Medium Shading 2 Accent 3" w:uiPriority="64"/>
+    <w:lsdException w:name="Medium List 1 Accent 3" w:uiPriority="65"/>
+    <w:lsdException w:name="Medium List 2 Accent 3" w:uiPriority="66"/>
+    <w:lsdException w:name="Medium Grid 1 Accent 3" w:uiPriority="67"/>
+    <w:lsdException w:name="Medium Grid 2 Accent 3" w:uiPriority="68"/>
+    <w:lsdException w:name="Medium Grid 3 Accent 3" w:uiPriority="69"/>
+    <w:lsdException w:name="Dark List Accent 3" w:uiPriority="70"/>
+    <w:lsdException w:name="Colorful Shading Accent 3" w:uiPriority="71"/>
+    <w:lsdException w:name="Colorful List Accent 3" w:uiPriority="72"/>
+    <w:lsdException w:name="Colorful Grid Accent 3" w:uiPriority="73"/>
+    <w:lsdException w:name="Light Shading Accent 4" w:uiPriority="60"/>
+    <w:lsdException w:name="Light List Accent 4" w:uiPriority="61"/>
+    <w:lsdException w:name="Light Grid Accent 4" w:uiPriority="62"/>
+    <w:lsdException w:name="Medium Shading 1 Accent 4" w:uiPriority="63"/>
+    <w:lsdException w:name="Medium Shading 2 Accent 4" w:uiPriority="64"/>
+    <w:lsdException w:name="Medium List 1 Accent 4" w:uiPriority="65"/>
+    <w:lsdException w:name="Medium List 2 Accent 4" w:uiPriority="66"/>
+    <w:lsdException w:name="Medium Grid 1 Accent 4" w:uiPriority="67"/>
+    <w:lsdException w:name="Medium Grid 2 Accent 4" w:uiPriority="68"/>
+    <w:lsdException w:name="Medium Grid 3 Accent 4" w:uiPriority="69"/>
+    <w:lsdException w:name="Dark List Accent 4" w:uiPriority="70"/>
+    <w:lsdException w:name="Colorful Shading Accent 4" w:uiPriority="71"/>
+    <w:lsdException w:name="Colorful List Accent 4" w:uiPriority="72"/>
+    <w:lsdException w:name="Colorful Grid Accent 4" w:uiPriority="73"/>
+    <w:lsdException w:name="Light Shading Accent 5" w:uiPriority="60"/>
+    <w:lsdException w:name="Light List Accent 5" w:uiPriority="61"/>
+    <w:lsdException w:name="Light Grid Accent 5" w:uiPriority="62"/>
+    <w:lsdException w:name="Medium Shading 1 Accent 5" w:uiPriority="63"/>
+    <w:lsdException w:name="Medium Shading 2 Accent 5" w:uiPriority="64"/>
+    <w:lsdException w:name="Medium List 1 Accent 5" w:uiPriority="65"/>
+    <w:lsdException w:name="Medium List 2 Accent 5" w:uiPriority="66"/>
+    <w:lsdException w:name="Medium Grid 1 Accent 5" w:uiPriority="67"/>
+    <w:lsdException w:name="Medium Grid 2 Accent 5" w:uiPriority="68"/>
+    <w:lsdException w:name="Medium Grid 3 Accent 5" w:uiPriority="69"/>
+    <w:lsdException w:name="Dark List Accent 5" w:uiPriority="70"/>
+    <w:lsdException w:name="Colorful Shading Accent 5" w:uiPriority="71"/>
+    <w:lsdException w:name="Colorful List Accent 5" w:uiPriority="72"/>
+    <w:lsdException w:name="Colorful Grid Accent 5" w:uiPriority="73"/>
+    <w:lsdException w:name="Light Shading Accent 6" w:uiPriority="60"/>
+    <w:lsdException w:name="Light List Accent 6" w:uiPriority="61"/>
+    <w:lsdException w:name="Light Grid Accent 6" w:uiPriority="62"/>
+    <w:lsdException w:name="Medium Shading 1 Accent 6" w:uiPriority="63"/>
+    <w:lsdException w:name="Medium Shading 2 Accent 6" w:uiPriority="64"/>
+    <w:lsdException w:name="Medium List 1 Accent 6" w:uiPriority="65"/>
+    <w:lsdException w:name="Medium List 2 Accent 6" w:uiPriority="66"/>
+    <w:lsdException w:name="Medium Grid 1 Accent 6" w:uiPriority="67"/>
+    <w:lsdException w:name="Medium Grid 2 Accent 6" w:uiPriority="68"/>
+    <w:lsdException w:name="Medium Grid 3 Accent 6" w:uiPriority="69"/>
+    <w:lsdException w:name="Dark List Accent 6" w:uiPriority="70"/>
+    <w:lsdException w:name="Colorful Shading Accent 6" w:uiPriority="71"/>
+    <w:lsdException w:name="Colorful List Accent 6" w:uiPriority="72"/>
+    <w:lsdException w:name="Colorful Grid Accent 6" w:uiPriority="73"/>
+    <w:lsdException w:name="Subtle Emphasis" w:uiPriority="19" w:qFormat="1"/>
+    <w:lsdException w:name="Intense Emphasis" w:uiPriority="21" w:qFormat="1"/>
+    <w:lsdException w:name="Subtle Reference" w:uiPriority="31" w:qFormat="1"/>
+    <w:lsdException w:name="Intense Reference" w:uiPriority="32" w:qFormat="1"/>
+    <w:lsdException w:name="Book Title" w:uiPriority="33" w:qFormat="1"/>
+    <w:lsdException w:name="Bibliography" w:semiHidden="1" w:uiPriority="37" w:unhideWhenUsed="1"/>
+    <w:lsdException w:name="TOC Heading" w:semiHidden="1" w:uiPriority="39" w:unhideWhenUsed="1" w:qFormat="1"/>
+    <w:lsdException w:name="Plain Table 1" w:uiPriority="41"/>
+    <w:lsdException w:name="Plain Table 2" w:uiPriority="42"/>
+    <w:lsdException w:name="Plain Table 3" w:uiPriority="43"/>
+    <w:lsdException w:name="Plain Table 4" w:uiPriority="44"/>
+    <w:lsdException w:name="Plain Table 5" w:uiPriority="45"/>
+    <w:lsdException w:name="Grid Table Light" w:uiPriority="40"/>
+    <w:lsdException w:name="Grid Table 1 Light" w:uiPriority="46"/>
+    <w:lsdException w:name="Grid Table 2" w:uiPriority="47"/>
+    <w:lsdException w:name="Grid Table 3" w:uiPriority="48"/>
+    <w:lsdException w:name="Grid Table 4" w:uiPriority="49"/>
+    <w:lsdException w:name="Grid Table 5 Dark" w:uiPriority="50"/>
+    <w:lsdException w:name="Grid Table 6 Colorful" w:uiPriority="51"/>
+    <w:lsdException w:name="Grid Table 7 Colorful" w:uiPriority="52"/>
+    <w:lsdException w:name="Grid Table 1 Light Accent 1" w:uiPriority="46"/>
+    <w:lsdException w:name="Grid Table 2 Accent 1" w:uiPriority="47"/>
+    <w:lsdException w:name="Grid Table 3 Accent 1" w:uiPriority="48"/>
+    <w:lsdException w:name="Grid Table 4 Accent 1" w:uiPriority="49"/>
+    <w:lsdException w:name="Grid Table 5 Dark Accent 1" w:uiPriority="50"/>
+    <w:lsdException w:name="Grid Table 6 Colorful Accent 1" w:uiPriority="51"/>
+    <w:lsdException w:name="Grid Table 7 Colorful Accent 1" w:uiPriority="52"/>
+    <w:lsdException w:name="Grid Table 1 Light Accent 2" w:uiPriority="46"/>
+    <w:lsdException w:name="Grid Table 2 Accent 2" w:uiPriority="47"/>
+    <w:lsdException w:name="Grid Table 3 Accent 2" w:uiPriority="48"/>
+    <w:lsdException w:name="Grid Table 4 Accent 2" w:uiPriority="49"/>
+    <w:lsdException w:name="Grid Table 5 Dark Accent 2" w:uiPriority="50"/>
+    <w:lsdException w:name="Grid Table 6 Colorful Accent 2" w:uiPriority="51"/>
+    <w:lsdException w:name="Grid Table 7 Colorful Accent 2" w:uiPriority="52"/>
+    <w:lsdException w:name="Grid Table 1 Light Accent 3" w:uiPriority="46"/>
+    <w:lsdException w:name="Grid Table 2 Accent 3" w:uiPriority="47"/>
+    <w:lsdException w:name="Grid Table 3 Accent 3" w:uiPriority="48"/>
+    <w:lsdException w:name="Grid Table 4 Accent 3" w:uiPriority="49"/>
+    <w:lsdException w:name="Grid Table 5 Dark Accent 3" w:uiPriority="50"/>
+    <w:lsdException w:name="Grid Table 6 Colorful Accent 3" w:uiPriority="51"/>
+    <w:lsdException w:name="Grid Table 7 Colorful Accent 3" w:uiPriority="52"/>
+    <w:lsdException w:name="Grid Table 1 Light Accent 4" w:uiPriority="46"/>
+    <w:lsdException w:name="Grid Table 2 Accent 4" w:uiPriority="47"/>
+    <w:lsdException w:name="Grid Table 3 Accent 4" w:uiPriority="48"/>
+    <w:lsdException w:name="Grid Table 4 Accent 4" w:uiPriority="49"/>
+    <w:lsdException w:name="Grid Table 5 Dark Accent 4" w:uiPriority="50"/>
+    <w:lsdException w:name="Grid Table 6 Colorful Accent 4" w:uiPriority="51"/>
+    <w:lsdException w:name="Grid Table 7 Colorful Accent 4" w:uiPriority="52"/>
+    <w:lsdException w:name="Grid Table 1 Light Accent 5" w:uiPriority="46"/>
+    <w:lsdException w:name="Grid Table 2 Accent 5" w:uiPriority="47"/>
+    <w:lsdException w:name="Grid Table 3 Accent 5" w:uiPriority="48"/>
+    <w:lsdException w:name="Grid Table 4 Accent 5" w:uiPriority="49"/>
+    <w:lsdException w:name="Grid Table 5 Dark Accent 5" w:uiPriority="50"/>
+    <w:lsdException w:name="Grid Table 6 Colorful Accent 5" w:uiPriority="51"/>
+    <w:lsdException w:name="Grid Table 7 Colorful Accent 5" w:uiPriority="52"/>
+    <w:lsdException w:name="Grid Table 1 Light Accent 6" w:uiPriority="46"/>
+    <w:lsdException w:name="Grid Table 2 Accent 6" w:uiPriority="47"/>
+    <w:lsdException w:name="Grid Table 3 Accent 6" w:uiPriority="48"/>
+    <w:lsdException w:name="Grid Table 4 Accent 6" w:uiPriority="49"/>
+    <w:lsdException w:name="Grid Table 5 Dark Accent 6" w:uiPriority="50"/>
+    <w:lsdException w:name="Grid Table 6 Colorful Accent 6" w:uiPriority="51"/>
+    <w:lsdException w:name="Grid Table 7 Colorful Accent 6" w:uiPriority="52"/>
+    <w:lsdException w:name="List Table 1 Light" w:uiPriority="46"/>
+    <w:lsdException w:name="List Table 2" w:uiPriority="47"/>
+    <w:lsdException w:name="List Table 3" w:uiPriority="48"/>
+    <w:lsdException w:name="List Table 4" w:uiPriority="49"/>
+    <w:lsdException w:name="List Table 5 Dark" w:uiPriority="50"/>
+    <w:lsdException w:name="List Table 6 Colorful" w:uiPriority="51"/>
+    <w:lsdException w:name="List Table 7 Colorful" w:uiPriority="52"/>
+    <w:lsdException w:name="List Table 1 Light Accent 1" w:uiPriority="46"/>
+    <w:lsdException w:name="List Table 2 Accent 1" w:uiPriority="47"/>
+    <w:lsdException w:name="List Table 3 Accent 1" w:uiPriority="48"/>
+    <w:lsdException w:name="List Table 4 Accent 1" w:uiPriority="49"/>
+    <w:lsdException w:name="List Table 5 Dark Accent 1" w:uiPriority="50"/>
+    <w:lsdException w:name="List Table 6 Colorful Accent 1" w:uiPriority="51"/>
+    <w:lsdException w:name="List Table 7 Colorful Accent 1" w:uiPriority="52"/>
+    <w:lsdException w:name="List Table 1 Light Accent 2" w:uiPriority="46"/>
+    <w:lsdException w:name="List Table 2 Accent 2" w:uiPriority="47"/>
+    <w:lsdException w:name="List Table 3 Accent 2" w:uiPriority="48"/>
+    <w:lsdException w:name="List Table 4 Accent 2" w:uiPriority="49"/>
+    <w:lsdException w:name="List Table 5 Dark Accent 2" w:uiPriority="50"/>
+    <w:lsdException w:name="List Table 6 Colorful Accent 2" w:uiPriority="51"/>
+    <w:lsdException w:name="List Table 7 Colorful Accent 2" w:uiPriority="52"/>
+    <w:lsdException w:name="List Table 1 Light Accent 3" w:uiPriority="46"/>
+    <w:lsdException w:name="List Table 2 Accent 3" w:uiPriority="47"/>
+    <w:lsdException w:name="List Table 3 Accent 3" w:uiPriority="48"/>
+    <w:lsdException w:name="List Table 4 Accent 3" w:uiPriority="49"/>
+    <w:lsdException w:name="List Table 5 Dark Accent 3" w:uiPriority="50"/>
+    <w:lsdException w:name="List Table 6 Colorful Accent 3" w:uiPriority="51"/>
+    <w:lsdException w:name="List Table 7 Colorful Accent 3" w:uiPriority="52"/>
+    <w:lsdException w:name="List Table 1 Light Accent 4" w:uiPriority="46"/>
+    <w:lsdException w:name="List Table 2 Accent 4" w:uiPriority="47"/>
+    <w:lsdException w:name="List Table 3 Accent 4" w:uiPriority="48"/>
+    <w:lsdException w:name="List Table 4 Accent 4" w:uiPriority="49"/>
+    <w:lsdException w:name="List Table 5 Dark Accent 4" w:uiPriority="50"/>
+    <w:lsdException w:name="List Table 6 Colorful Accent 4" w:uiPriority="51"/>
+    <w:lsdException w:name="List Table 7 Colorful Accent 4" w:uiPriority="52"/>
+    <w:lsdException w:name="List Table 1 Light Accent 5" w:uiPriority="46"/>
+    <w:lsdException w:name="List Table 2 Accent 5" w:uiPriority="47"/>
+    <w:lsdException w:name="List Table 3 Accent 5" w:uiPriority="48"/>
+    <w:lsdException w:name="List Table 4 Accent 5" w:uiPriority="49"/>
+    <w:lsdException w:name="List Table 5 Dark Accent 5" w:uiPriority="50"/>
+    <w:lsdException w:name="List Table 6 Colorful Accent 5" w:uiPriority="51"/>
+    <w:lsdException w:name="List Table 7 Colorful Accent 5" w:uiPriority="52"/>
+    <w:lsdException w:name="List Table 1 Light Accent 6" w:uiPriority="46"/>
+    <w:lsdException w:name="List Table 2 Accent 6" w:uiPriority="47"/>
+    <w:lsdException w:name="List Table 3 Accent 6" w:uiPriority="48"/>
+    <w:lsdException w:name="List Table 4 Accent 6" w:uiPriority="49"/>
+    <w:lsdException w:name="List Table 5 Dark Accent 6" w:uiPriority="50"/>
+    <w:lsdException w:name="List Table 6 Colorful Accent 6" w:uiPriority="51"/>
+    <w:lsdException w:name="List Table 7 Colorful Accent 6" w:uiPriority="52"/>
+    <w:lsdException w:name="Mention" w:semiHidden="1" w:unhideWhenUsed="1"/>
+    <w:lsdException w:name="Smart Hyperlink" w:semiHidden="1" w:unhideWhenUsed="1"/>
+    <w:lsdException w:name="Hashtag" w:semiHidden="1" w:unhideWhenUsed="1"/>
   </w:latentStyles>
-  <w:style w:type="paragraph" w:default="1" w:styleId="Normal">
+  <w:style w:type="paragraph" w:default="1" w:styleId="a">
     <w:name w:val="Normal"/>
     <w:qFormat/>
     <w:rsid w:val="00522B9C"/>
@@ -11432,11 +11642,11 @@
       <w:bidi/>
     </w:pPr>
   </w:style>
-  <w:style w:type="paragraph" w:styleId="Heading1">
+  <w:style w:type="paragraph" w:styleId="1">
     <w:name w:val="heading 1"/>
-    <w:basedOn w:val="Normal"/>
-    <w:next w:val="Normal"/>
-    <w:link w:val="Heading1Char"/>
+    <w:basedOn w:val="a"/>
+    <w:next w:val="a"/>
+    <w:link w:val="10"/>
     <w:uiPriority w:val="9"/>
     <w:qFormat/>
     <w:rsid w:val="000816DB"/>
@@ -11453,11 +11663,11 @@
       <w:szCs w:val="32"/>
     </w:rPr>
   </w:style>
-  <w:style w:type="paragraph" w:styleId="Heading2">
+  <w:style w:type="paragraph" w:styleId="2">
     <w:name w:val="heading 2"/>
-    <w:basedOn w:val="Normal"/>
-    <w:next w:val="Normal"/>
-    <w:link w:val="Heading2Char"/>
+    <w:basedOn w:val="a"/>
+    <w:next w:val="a"/>
+    <w:link w:val="20"/>
     <w:uiPriority w:val="9"/>
     <w:unhideWhenUsed/>
     <w:qFormat/>
@@ -11475,18 +11685,17 @@
       <w:szCs w:val="26"/>
     </w:rPr>
   </w:style>
-  <w:style w:type="character" w:default="1" w:styleId="DefaultParagraphFont">
+  <w:style w:type="character" w:default="1" w:styleId="a0">
     <w:name w:val="Default Paragraph Font"/>
     <w:uiPriority w:val="1"/>
     <w:semiHidden/>
     <w:unhideWhenUsed/>
   </w:style>
-  <w:style w:type="table" w:default="1" w:styleId="TableNormal">
+  <w:style w:type="table" w:default="1" w:styleId="a1">
     <w:name w:val="Normal Table"/>
     <w:uiPriority w:val="99"/>
     <w:semiHidden/>
     <w:unhideWhenUsed/>
-    <w:qFormat/>
     <w:tblPr>
       <w:tblInd w:w="0" w:type="dxa"/>
       <w:tblCellMar>
@@ -11497,15 +11706,15 @@
       </w:tblCellMar>
     </w:tblPr>
   </w:style>
-  <w:style w:type="numbering" w:default="1" w:styleId="NoList">
+  <w:style w:type="numbering" w:default="1" w:styleId="a2">
     <w:name w:val="No List"/>
     <w:uiPriority w:val="99"/>
     <w:semiHidden/>
     <w:unhideWhenUsed/>
   </w:style>
-  <w:style w:type="paragraph" w:styleId="ListParagraph">
+  <w:style w:type="paragraph" w:styleId="a3">
     <w:name w:val="List Paragraph"/>
-    <w:basedOn w:val="Normal"/>
+    <w:basedOn w:val="a"/>
     <w:uiPriority w:val="34"/>
     <w:qFormat/>
     <w:rsid w:val="00E05909"/>
@@ -11514,10 +11723,10 @@
       <w:contextualSpacing/>
     </w:pPr>
   </w:style>
-  <w:style w:type="character" w:customStyle="1" w:styleId="Heading2Char">
-    <w:name w:val="Heading 2 Char"/>
-    <w:basedOn w:val="DefaultParagraphFont"/>
-    <w:link w:val="Heading2"/>
+  <w:style w:type="character" w:customStyle="1" w:styleId="20">
+    <w:name w:val="כותרת 2 תו"/>
+    <w:basedOn w:val="a0"/>
+    <w:link w:val="2"/>
     <w:uiPriority w:val="9"/>
     <w:rsid w:val="002234A7"/>
     <w:rPr>
@@ -11527,10 +11736,10 @@
       <w:szCs w:val="26"/>
     </w:rPr>
   </w:style>
-  <w:style w:type="character" w:customStyle="1" w:styleId="Heading1Char">
-    <w:name w:val="Heading 1 Char"/>
-    <w:basedOn w:val="DefaultParagraphFont"/>
-    <w:link w:val="Heading1"/>
+  <w:style w:type="character" w:customStyle="1" w:styleId="10">
+    <w:name w:val="כותרת 1 תו"/>
+    <w:basedOn w:val="a0"/>
+    <w:link w:val="1"/>
     <w:uiPriority w:val="9"/>
     <w:rsid w:val="000816DB"/>
     <w:rPr>
@@ -11540,10 +11749,10 @@
       <w:szCs w:val="32"/>
     </w:rPr>
   </w:style>
-  <w:style w:type="paragraph" w:styleId="Header">
+  <w:style w:type="paragraph" w:styleId="a4">
     <w:name w:val="header"/>
-    <w:basedOn w:val="Normal"/>
-    <w:link w:val="HeaderChar"/>
+    <w:basedOn w:val="a"/>
+    <w:link w:val="a5"/>
     <w:uiPriority w:val="99"/>
     <w:unhideWhenUsed/>
     <w:rsid w:val="002252F3"/>
@@ -11555,17 +11764,17 @@
       <w:spacing w:after="0" w:line="240" w:lineRule="auto"/>
     </w:pPr>
   </w:style>
-  <w:style w:type="character" w:customStyle="1" w:styleId="HeaderChar">
-    <w:name w:val="Header Char"/>
-    <w:basedOn w:val="DefaultParagraphFont"/>
-    <w:link w:val="Header"/>
+  <w:style w:type="character" w:customStyle="1" w:styleId="a5">
+    <w:name w:val="כותרת עליונה תו"/>
+    <w:basedOn w:val="a0"/>
+    <w:link w:val="a4"/>
     <w:uiPriority w:val="99"/>
     <w:rsid w:val="002252F3"/>
   </w:style>
-  <w:style w:type="paragraph" w:styleId="Footer">
+  <w:style w:type="paragraph" w:styleId="a6">
     <w:name w:val="footer"/>
-    <w:basedOn w:val="Normal"/>
-    <w:link w:val="FooterChar"/>
+    <w:basedOn w:val="a"/>
+    <w:link w:val="a7"/>
     <w:uiPriority w:val="99"/>
     <w:unhideWhenUsed/>
     <w:rsid w:val="002252F3"/>
@@ -11577,16 +11786,16 @@
       <w:spacing w:after="0" w:line="240" w:lineRule="auto"/>
     </w:pPr>
   </w:style>
-  <w:style w:type="character" w:customStyle="1" w:styleId="FooterChar">
-    <w:name w:val="Footer Char"/>
-    <w:basedOn w:val="DefaultParagraphFont"/>
-    <w:link w:val="Footer"/>
+  <w:style w:type="character" w:customStyle="1" w:styleId="a7">
+    <w:name w:val="כותרת תחתונה תו"/>
+    <w:basedOn w:val="a0"/>
+    <w:link w:val="a6"/>
     <w:uiPriority w:val="99"/>
     <w:rsid w:val="002252F3"/>
   </w:style>
   <w:style w:type="character" w:styleId="Hyperlink">
     <w:name w:val="Hyperlink"/>
-    <w:basedOn w:val="DefaultParagraphFont"/>
+    <w:basedOn w:val="a0"/>
     <w:uiPriority w:val="99"/>
     <w:unhideWhenUsed/>
     <w:rsid w:val="002252F3"/>
@@ -11595,9 +11804,9 @@
       <w:u w:val="single"/>
     </w:rPr>
   </w:style>
-  <w:style w:type="character" w:styleId="PlaceholderText">
+  <w:style w:type="character" w:styleId="a8">
     <w:name w:val="Placeholder Text"/>
-    <w:basedOn w:val="DefaultParagraphFont"/>
+    <w:basedOn w:val="a0"/>
     <w:uiPriority w:val="99"/>
     <w:semiHidden/>
     <w:rsid w:val="00427948"/>
@@ -11605,16 +11814,15 @@
       <w:color w:val="808080"/>
     </w:rPr>
   </w:style>
-  <w:style w:type="table" w:styleId="TableGrid">
+  <w:style w:type="table" w:styleId="a9">
     <w:name w:val="Table Grid"/>
-    <w:basedOn w:val="TableNormal"/>
+    <w:basedOn w:val="a1"/>
     <w:uiPriority w:val="39"/>
     <w:rsid w:val="00810490"/>
     <w:pPr>
       <w:spacing w:after="0" w:line="240" w:lineRule="auto"/>
     </w:pPr>
     <w:tblPr>
-      <w:tblInd w:w="0" w:type="dxa"/>
       <w:tblBorders>
         <w:top w:val="single" w:sz="4" w:space="0" w:color="auto"/>
         <w:left w:val="single" w:sz="4" w:space="0" w:color="auto"/>
@@ -11623,17 +11831,11 @@
         <w:insideH w:val="single" w:sz="4" w:space="0" w:color="auto"/>
         <w:insideV w:val="single" w:sz="4" w:space="0" w:color="auto"/>
       </w:tblBorders>
-      <w:tblCellMar>
-        <w:top w:w="0" w:type="dxa"/>
-        <w:left w:w="108" w:type="dxa"/>
-        <w:bottom w:w="0" w:type="dxa"/>
-        <w:right w:w="108" w:type="dxa"/>
-      </w:tblCellMar>
     </w:tblPr>
   </w:style>
   <w:style w:type="table" w:customStyle="1" w:styleId="1-51">
     <w:name w:val="טבלת רשת 1 בהירה - הדגשה 51"/>
-    <w:basedOn w:val="TableNormal"/>
+    <w:basedOn w:val="a1"/>
     <w:uiPriority w:val="46"/>
     <w:rsid w:val="00667A51"/>
     <w:pPr>
@@ -11646,7 +11848,6 @@
     <w:tblPr>
       <w:tblStyleRowBandSize w:val="1"/>
       <w:tblStyleColBandSize w:val="1"/>
-      <w:tblInd w:w="0" w:type="dxa"/>
       <w:tblBorders>
         <w:top w:val="single" w:sz="4" w:space="0" w:color="B4C6E7" w:themeColor="accent5" w:themeTint="66"/>
         <w:left w:val="single" w:sz="4" w:space="0" w:color="B4C6E7" w:themeColor="accent5" w:themeTint="66"/>
@@ -11655,12 +11856,6 @@
         <w:insideH w:val="single" w:sz="4" w:space="0" w:color="B4C6E7" w:themeColor="accent5" w:themeTint="66"/>
         <w:insideV w:val="single" w:sz="4" w:space="0" w:color="B4C6E7" w:themeColor="accent5" w:themeTint="66"/>
       </w:tblBorders>
-      <w:tblCellMar>
-        <w:top w:w="0" w:type="dxa"/>
-        <w:left w:w="108" w:type="dxa"/>
-        <w:bottom w:w="0" w:type="dxa"/>
-        <w:right w:w="108" w:type="dxa"/>
-      </w:tblCellMar>
     </w:tblPr>
     <w:tblStylePr w:type="firstRow">
       <w:rPr>
@@ -11699,10 +11894,10 @@
       </w:rPr>
     </w:tblStylePr>
   </w:style>
-  <w:style w:type="paragraph" w:styleId="BalloonText">
+  <w:style w:type="paragraph" w:styleId="aa">
     <w:name w:val="Balloon Text"/>
-    <w:basedOn w:val="Normal"/>
-    <w:link w:val="BalloonTextChar"/>
+    <w:basedOn w:val="a"/>
+    <w:link w:val="ab"/>
     <w:uiPriority w:val="99"/>
     <w:semiHidden/>
     <w:unhideWhenUsed/>
@@ -11716,10 +11911,10 @@
       <w:szCs w:val="16"/>
     </w:rPr>
   </w:style>
-  <w:style w:type="character" w:customStyle="1" w:styleId="BalloonTextChar">
-    <w:name w:val="Balloon Text Char"/>
-    <w:basedOn w:val="DefaultParagraphFont"/>
-    <w:link w:val="BalloonText"/>
+  <w:style w:type="character" w:customStyle="1" w:styleId="ab">
+    <w:name w:val="טקסט בלונים תו"/>
+    <w:basedOn w:val="a0"/>
+    <w:link w:val="aa"/>
     <w:uiPriority w:val="99"/>
     <w:semiHidden/>
     <w:rsid w:val="007E242A"/>
@@ -11731,7 +11926,7 @@
   </w:style>
   <w:style w:type="table" w:customStyle="1" w:styleId="4-11">
     <w:name w:val="טבלת רשת 4 - הדגשה 11"/>
-    <w:basedOn w:val="TableNormal"/>
+    <w:basedOn w:val="a1"/>
     <w:uiPriority w:val="49"/>
     <w:rsid w:val="007E242A"/>
     <w:pPr>
@@ -11744,7 +11939,6 @@
     <w:tblPr>
       <w:tblStyleRowBandSize w:val="1"/>
       <w:tblStyleColBandSize w:val="1"/>
-      <w:tblInd w:w="0" w:type="dxa"/>
       <w:tblBorders>
         <w:top w:val="single" w:sz="4" w:space="0" w:color="9CC2E5" w:themeColor="accent1" w:themeTint="99"/>
         <w:left w:val="single" w:sz="4" w:space="0" w:color="9CC2E5" w:themeColor="accent1" w:themeTint="99"/>
@@ -11753,12 +11947,6 @@
         <w:insideH w:val="single" w:sz="4" w:space="0" w:color="9CC2E5" w:themeColor="accent1" w:themeTint="99"/>
         <w:insideV w:val="single" w:sz="4" w:space="0" w:color="9CC2E5" w:themeColor="accent1" w:themeTint="99"/>
       </w:tblBorders>
-      <w:tblCellMar>
-        <w:top w:w="0" w:type="dxa"/>
-        <w:left w:w="108" w:type="dxa"/>
-        <w:bottom w:w="0" w:type="dxa"/>
-        <w:right w:w="108" w:type="dxa"/>
-      </w:tblCellMar>
     </w:tblPr>
     <w:tblStylePr w:type="firstRow">
       <w:rPr>
@@ -11816,9 +12004,9 @@
       </w:tcPr>
     </w:tblStylePr>
   </w:style>
-  <w:style w:type="table" w:customStyle="1" w:styleId="GridTable5DarkAccent1">
-    <w:name w:val="Grid Table 5 Dark Accent 1"/>
-    <w:basedOn w:val="TableNormal"/>
+  <w:style w:type="table" w:customStyle="1" w:styleId="5-11">
+    <w:name w:val="טבלת רשת 5 כהה - הדגשה 11"/>
+    <w:basedOn w:val="a1"/>
     <w:uiPriority w:val="50"/>
     <w:rsid w:val="006A1F65"/>
     <w:pPr>
@@ -11827,7 +12015,6 @@
     <w:tblPr>
       <w:tblStyleRowBandSize w:val="1"/>
       <w:tblStyleColBandSize w:val="1"/>
-      <w:tblInd w:w="0" w:type="dxa"/>
       <w:tblBorders>
         <w:top w:val="single" w:sz="4" w:space="0" w:color="FFFFFF" w:themeColor="background1"/>
         <w:left w:val="single" w:sz="4" w:space="0" w:color="FFFFFF" w:themeColor="background1"/>
@@ -11836,12 +12023,6 @@
         <w:insideH w:val="single" w:sz="4" w:space="0" w:color="FFFFFF" w:themeColor="background1"/>
         <w:insideV w:val="single" w:sz="4" w:space="0" w:color="FFFFFF" w:themeColor="background1"/>
       </w:tblBorders>
-      <w:tblCellMar>
-        <w:top w:w="0" w:type="dxa"/>
-        <w:left w:w="108" w:type="dxa"/>
-        <w:bottom w:w="0" w:type="dxa"/>
-        <w:right w:w="108" w:type="dxa"/>
-      </w:tblCellMar>
     </w:tblPr>
     <w:tcPr>
       <w:shd w:val="clear" w:color="auto" w:fill="DEEAF6" w:themeFill="accent1" w:themeFillTint="33"/>
@@ -11929,9 +12110,9 @@
       </w:tcPr>
     </w:tblStylePr>
   </w:style>
-  <w:style w:type="table" w:customStyle="1" w:styleId="GridTable7ColorfulAccent1">
-    <w:name w:val="Grid Table 7 Colorful Accent 1"/>
-    <w:basedOn w:val="TableNormal"/>
+  <w:style w:type="table" w:customStyle="1" w:styleId="7-11">
+    <w:name w:val="טבלת רשת 7 צבעונית - הדגשה 11"/>
+    <w:basedOn w:val="a1"/>
     <w:uiPriority w:val="52"/>
     <w:rsid w:val="006A1F65"/>
     <w:pPr>
@@ -11943,7 +12124,6 @@
     <w:tblPr>
       <w:tblStyleRowBandSize w:val="1"/>
       <w:tblStyleColBandSize w:val="1"/>
-      <w:tblInd w:w="0" w:type="dxa"/>
       <w:tblBorders>
         <w:top w:val="single" w:sz="4" w:space="0" w:color="9CC2E5" w:themeColor="accent1" w:themeTint="99"/>
         <w:left w:val="single" w:sz="4" w:space="0" w:color="9CC2E5" w:themeColor="accent1" w:themeTint="99"/>
@@ -11952,12 +12132,6 @@
         <w:insideH w:val="single" w:sz="4" w:space="0" w:color="9CC2E5" w:themeColor="accent1" w:themeTint="99"/>
         <w:insideV w:val="single" w:sz="4" w:space="0" w:color="9CC2E5" w:themeColor="accent1" w:themeTint="99"/>
       </w:tblBorders>
-      <w:tblCellMar>
-        <w:top w:w="0" w:type="dxa"/>
-        <w:left w:w="108" w:type="dxa"/>
-        <w:bottom w:w="0" w:type="dxa"/>
-        <w:right w:w="108" w:type="dxa"/>
-      </w:tblCellMar>
     </w:tblPr>
     <w:tblStylePr w:type="firstRow">
       <w:rPr>
@@ -12333,7 +12507,7 @@
   <a:extraClrSchemeLst/>
   <a:extLst>
     <a:ext uri="{05A4C25C-085E-4340-85A3-A5531E510DB2}">
-      <thm15:themeFamily xmlns:thm15="http://schemas.microsoft.com/office/thememl/2012/main" xmlns="" name="Office Theme" id="{62F939B6-93AF-4DB8-9C6B-D6C7DFDC589F}" vid="{4A3C46E8-61CC-4603-A589-7422A47A8E4A}"/>
+      <thm15:themeFamily xmlns:thm15="http://schemas.microsoft.com/office/thememl/2012/main" name="Office Theme" id="{62F939B6-93AF-4DB8-9C6B-D6C7DFDC589F}" vid="{4A3C46E8-61CC-4603-A589-7422A47A8E4A}"/>
     </a:ext>
   </a:extLst>
 </a:theme>

--- a/Theoretical Exercises/ex3/EX3_Theoretical_203056585_201606951_304957673.docx
+++ b/Theoretical Exercises/ex3/EX3_Theoretical_203056585_201606951_304957673.docx
@@ -1,6 +1,6 @@
 
 <file path=word/document.xml><?xml version="1.0" encoding="utf-8"?>
-<w:document xmlns:wpc="http://schemas.microsoft.com/office/word/2010/wordprocessingCanvas" xmlns:cx="http://schemas.microsoft.com/office/drawing/2014/chartex" xmlns:cx1="http://schemas.microsoft.com/office/drawing/2015/9/8/chartex" xmlns:cx2="http://schemas.microsoft.com/office/drawing/2015/10/21/chartex" xmlns:cx3="http://schemas.microsoft.com/office/drawing/2016/5/9/chartex" xmlns:cx4="http://schemas.microsoft.com/office/drawing/2016/5/10/chartex" xmlns:cx5="http://schemas.microsoft.com/office/drawing/2016/5/11/chartex" xmlns:mc="http://schemas.openxmlformats.org/markup-compatibility/2006" xmlns:o="urn:schemas-microsoft-com:office:office" xmlns:r="http://schemas.openxmlformats.org/officeDocument/2006/relationships" xmlns:m="http://schemas.openxmlformats.org/officeDocument/2006/math" xmlns:v="urn:schemas-microsoft-com:vml" xmlns:wp14="http://schemas.microsoft.com/office/word/2010/wordprocessingDrawing" xmlns:wp="http://schemas.openxmlformats.org/drawingml/2006/wordprocessingDrawing" xmlns:w10="urn:schemas-microsoft-com:office:word" xmlns:w="http://schemas.openxmlformats.org/wordprocessingml/2006/main" xmlns:w14="http://schemas.microsoft.com/office/word/2010/wordml" xmlns:w15="http://schemas.microsoft.com/office/word/2012/wordml" xmlns:w16se="http://schemas.microsoft.com/office/word/2015/wordml/symex" xmlns:wpg="http://schemas.microsoft.com/office/word/2010/wordprocessingGroup" xmlns:wpi="http://schemas.microsoft.com/office/word/2010/wordprocessingInk" xmlns:wne="http://schemas.microsoft.com/office/word/2006/wordml" xmlns:wps="http://schemas.microsoft.com/office/word/2010/wordprocessingShape" mc:Ignorable="w14 w15 w16se wp14">
+<w:document xmlns:ve="http://schemas.openxmlformats.org/markup-compatibility/2006" xmlns:o="urn:schemas-microsoft-com:office:office" xmlns:r="http://schemas.openxmlformats.org/officeDocument/2006/relationships" xmlns:m="http://schemas.openxmlformats.org/officeDocument/2006/math" xmlns:v="urn:schemas-microsoft-com:vml" xmlns:wp="http://schemas.openxmlformats.org/drawingml/2006/wordprocessingDrawing" xmlns:w10="urn:schemas-microsoft-com:office:word" xmlns:w="http://schemas.openxmlformats.org/wordprocessingml/2006/main" xmlns:wne="http://schemas.microsoft.com/office/word/2006/wordml">
   <w:body>
     <w:p>
       <w:pPr>
@@ -94,7 +94,7 @@
     </w:p>
     <w:p>
       <w:pPr>
-        <w:pStyle w:val="2"/>
+        <w:pStyle w:val="Heading2"/>
         <w:jc w:val="center"/>
         <w:rPr>
           <w:b/>
@@ -124,7 +124,7 @@
     </w:p>
     <w:p>
       <w:pPr>
-        <w:pStyle w:val="2"/>
+        <w:pStyle w:val="Heading2"/>
         <w:jc w:val="center"/>
         <w:rPr>
           <w:rtl/>
@@ -133,7 +133,7 @@
     </w:p>
     <w:p>
       <w:pPr>
-        <w:pStyle w:val="2"/>
+        <w:pStyle w:val="Heading2"/>
         <w:jc w:val="center"/>
       </w:pPr>
       <w:r>
@@ -146,7 +146,7 @@
     </w:p>
     <w:p>
       <w:pPr>
-        <w:pStyle w:val="2"/>
+        <w:pStyle w:val="Heading2"/>
         <w:jc w:val="center"/>
       </w:pPr>
       <w:r>
@@ -162,7 +162,7 @@
     </w:p>
     <w:p>
       <w:pPr>
-        <w:pStyle w:val="2"/>
+        <w:pStyle w:val="Heading2"/>
         <w:jc w:val="center"/>
       </w:pPr>
       <w:r>
@@ -182,7 +182,7 @@
       <w:r>
         <w:t xml:space="preserve"> </w:t>
       </w:r>
-      <w:hyperlink r:id="rId7" w:history="1">
+      <w:hyperlink r:id="rId8" w:history="1">
         <w:r>
           <w:rPr>
             <w:rStyle w:val="Hyperlink"/>
@@ -194,7 +194,7 @@
     </w:p>
     <w:p>
       <w:pPr>
-        <w:pStyle w:val="2"/>
+        <w:pStyle w:val="Heading2"/>
         <w:jc w:val="center"/>
         <w:rPr>
           <w:u w:val="single"/>
@@ -205,7 +205,7 @@
     <w:p/>
     <w:p>
       <w:pPr>
-        <w:pStyle w:val="2"/>
+        <w:pStyle w:val="Heading2"/>
         <w:jc w:val="center"/>
       </w:pPr>
       <w:r>
@@ -218,7 +218,7 @@
     </w:p>
     <w:p>
       <w:pPr>
-        <w:pStyle w:val="2"/>
+        <w:pStyle w:val="Heading2"/>
         <w:jc w:val="center"/>
       </w:pPr>
       <w:r>
@@ -234,7 +234,7 @@
     </w:p>
     <w:p>
       <w:pPr>
-        <w:pStyle w:val="2"/>
+        <w:pStyle w:val="Heading2"/>
         <w:jc w:val="center"/>
       </w:pPr>
       <w:r>
@@ -247,7 +247,7 @@
       <w:r>
         <w:t xml:space="preserve"> </w:t>
       </w:r>
-      <w:hyperlink r:id="rId8" w:history="1">
+      <w:hyperlink r:id="rId9" w:history="1">
         <w:r>
           <w:rPr>
             <w:rStyle w:val="Hyperlink"/>
@@ -259,7 +259,7 @@
     </w:p>
     <w:p>
       <w:pPr>
-        <w:pStyle w:val="2"/>
+        <w:pStyle w:val="Heading2"/>
         <w:jc w:val="center"/>
         <w:rPr>
           <w:u w:val="single"/>
@@ -270,7 +270,7 @@
     <w:p/>
     <w:p>
       <w:pPr>
-        <w:pStyle w:val="2"/>
+        <w:pStyle w:val="Heading2"/>
         <w:jc w:val="center"/>
       </w:pPr>
       <w:r>
@@ -283,7 +283,7 @@
     </w:p>
     <w:p>
       <w:pPr>
-        <w:pStyle w:val="2"/>
+        <w:pStyle w:val="Heading2"/>
         <w:jc w:val="center"/>
       </w:pPr>
       <w:r>
@@ -299,7 +299,7 @@
     </w:p>
     <w:p>
       <w:pPr>
-        <w:pStyle w:val="2"/>
+        <w:pStyle w:val="Heading2"/>
         <w:jc w:val="center"/>
       </w:pPr>
       <w:r>
@@ -312,7 +312,7 @@
       <w:r>
         <w:t xml:space="preserve"> </w:t>
       </w:r>
-      <w:hyperlink r:id="rId9" w:history="1">
+      <w:hyperlink r:id="rId10" w:history="1">
         <w:r>
           <w:rPr>
             <w:rStyle w:val="Hyperlink"/>
@@ -345,7 +345,7 @@
     </w:p>
     <w:p>
       <w:pPr>
-        <w:pStyle w:val="1"/>
+        <w:pStyle w:val="Heading1"/>
         <w:jc w:val="center"/>
         <w:rPr>
           <w:rtl/>
@@ -369,7 +369,7 @@
     </w:p>
     <w:p>
       <w:pPr>
-        <w:pStyle w:val="a3"/>
+        <w:pStyle w:val="ListParagraph"/>
         <w:numPr>
           <w:ilvl w:val="0"/>
           <w:numId w:val="22"/>
@@ -385,7 +385,7 @@
     </w:p>
     <w:p>
       <w:pPr>
-        <w:pStyle w:val="a3"/>
+        <w:pStyle w:val="ListParagraph"/>
         <w:rPr>
           <w:rtl/>
         </w:rPr>
@@ -431,7 +431,7 @@
       <w:tblPr>
         <w:tblStyle w:val="1-51"/>
         <w:tblW w:w="0" w:type="auto"/>
-        <w:tblLook w:val="04A0" w:firstRow="1" w:lastRow="0" w:firstColumn="1" w:lastColumn="0" w:noHBand="0" w:noVBand="1"/>
+        <w:tblLook w:val="04A0"/>
       </w:tblPr>
       <w:tblGrid>
         <w:gridCol w:w="946"/>
@@ -446,11 +446,11 @@
       </w:tblGrid>
       <w:tr>
         <w:trPr>
-          <w:cnfStyle w:val="100000000000" w:firstRow="1" w:lastRow="0" w:firstColumn="0" w:lastColumn="0" w:oddVBand="0" w:evenVBand="0" w:oddHBand="0" w:evenHBand="0" w:firstRowFirstColumn="0" w:firstRowLastColumn="0" w:lastRowFirstColumn="0" w:lastRowLastColumn="0"/>
+          <w:cnfStyle w:val="100000000000"/>
         </w:trPr>
         <w:tc>
           <w:tcPr>
-            <w:cnfStyle w:val="001000000000" w:firstRow="0" w:lastRow="0" w:firstColumn="1" w:lastColumn="0" w:oddVBand="0" w:evenVBand="0" w:oddHBand="0" w:evenHBand="0" w:firstRowFirstColumn="0" w:firstRowLastColumn="0" w:lastRowFirstColumn="0" w:lastRowLastColumn="0"/>
+            <w:cnfStyle w:val="001000000000"/>
             <w:tcW w:w="946" w:type="dxa"/>
             <w:tcBorders>
               <w:right w:val="single" w:sz="12" w:space="0" w:color="5B9BD5" w:themeColor="accent1"/>
@@ -458,7 +458,7 @@
           </w:tcPr>
           <w:p>
             <w:pPr>
-              <w:pStyle w:val="a3"/>
+              <w:pStyle w:val="ListParagraph"/>
               <w:bidi w:val="0"/>
               <w:ind w:left="0"/>
               <w:jc w:val="center"/>
@@ -477,11 +477,11 @@
           </w:tcPr>
           <w:p>
             <w:pPr>
-              <w:pStyle w:val="a3"/>
-              <w:bidi w:val="0"/>
-              <w:ind w:left="0"/>
-              <w:jc w:val="center"/>
-              <w:cnfStyle w:val="100000000000" w:firstRow="1" w:lastRow="0" w:firstColumn="0" w:lastColumn="0" w:oddVBand="0" w:evenVBand="0" w:oddHBand="0" w:evenHBand="0" w:firstRowFirstColumn="0" w:firstRowLastColumn="0" w:lastRowFirstColumn="0" w:lastRowLastColumn="0"/>
+              <w:pStyle w:val="ListParagraph"/>
+              <w:bidi w:val="0"/>
+              <w:ind w:left="0"/>
+              <w:jc w:val="center"/>
+              <w:cnfStyle w:val="100000000000"/>
               <w:rPr>
                 <w:rtl/>
               </w:rPr>
@@ -497,11 +497,11 @@
           </w:tcPr>
           <w:p>
             <w:pPr>
-              <w:pStyle w:val="a3"/>
-              <w:bidi w:val="0"/>
-              <w:ind w:left="0"/>
-              <w:jc w:val="center"/>
-              <w:cnfStyle w:val="100000000000" w:firstRow="1" w:lastRow="0" w:firstColumn="0" w:lastColumn="0" w:oddVBand="0" w:evenVBand="0" w:oddHBand="0" w:evenHBand="0" w:firstRowFirstColumn="0" w:firstRowLastColumn="0" w:lastRowFirstColumn="0" w:lastRowLastColumn="0"/>
+              <w:pStyle w:val="ListParagraph"/>
+              <w:bidi w:val="0"/>
+              <w:ind w:left="0"/>
+              <w:jc w:val="center"/>
+              <w:cnfStyle w:val="100000000000"/>
               <w:rPr>
                 <w:rtl/>
               </w:rPr>
@@ -517,11 +517,11 @@
           </w:tcPr>
           <w:p>
             <w:pPr>
-              <w:pStyle w:val="a3"/>
-              <w:bidi w:val="0"/>
-              <w:ind w:left="0"/>
-              <w:jc w:val="center"/>
-              <w:cnfStyle w:val="100000000000" w:firstRow="1" w:lastRow="0" w:firstColumn="0" w:lastColumn="0" w:oddVBand="0" w:evenVBand="0" w:oddHBand="0" w:evenHBand="0" w:firstRowFirstColumn="0" w:firstRowLastColumn="0" w:lastRowFirstColumn="0" w:lastRowLastColumn="0"/>
+              <w:pStyle w:val="ListParagraph"/>
+              <w:bidi w:val="0"/>
+              <w:ind w:left="0"/>
+              <w:jc w:val="center"/>
+              <w:cnfStyle w:val="100000000000"/>
               <w:rPr>
                 <w:rtl/>
               </w:rPr>
@@ -537,11 +537,11 @@
           </w:tcPr>
           <w:p>
             <w:pPr>
-              <w:pStyle w:val="a3"/>
-              <w:bidi w:val="0"/>
-              <w:ind w:left="0"/>
-              <w:jc w:val="center"/>
-              <w:cnfStyle w:val="100000000000" w:firstRow="1" w:lastRow="0" w:firstColumn="0" w:lastColumn="0" w:oddVBand="0" w:evenVBand="0" w:oddHBand="0" w:evenHBand="0" w:firstRowFirstColumn="0" w:firstRowLastColumn="0" w:lastRowFirstColumn="0" w:lastRowLastColumn="0"/>
+              <w:pStyle w:val="ListParagraph"/>
+              <w:bidi w:val="0"/>
+              <w:ind w:left="0"/>
+              <w:jc w:val="center"/>
+              <w:cnfStyle w:val="100000000000"/>
               <w:rPr>
                 <w:rtl/>
               </w:rPr>
@@ -557,11 +557,11 @@
           </w:tcPr>
           <w:p>
             <w:pPr>
-              <w:pStyle w:val="a3"/>
-              <w:bidi w:val="0"/>
-              <w:ind w:left="0"/>
-              <w:jc w:val="center"/>
-              <w:cnfStyle w:val="100000000000" w:firstRow="1" w:lastRow="0" w:firstColumn="0" w:lastColumn="0" w:oddVBand="0" w:evenVBand="0" w:oddHBand="0" w:evenHBand="0" w:firstRowFirstColumn="0" w:firstRowLastColumn="0" w:lastRowFirstColumn="0" w:lastRowLastColumn="0"/>
+              <w:pStyle w:val="ListParagraph"/>
+              <w:bidi w:val="0"/>
+              <w:ind w:left="0"/>
+              <w:jc w:val="center"/>
+              <w:cnfStyle w:val="100000000000"/>
               <w:rPr>
                 <w:rtl/>
               </w:rPr>
@@ -577,11 +577,11 @@
           </w:tcPr>
           <w:p>
             <w:pPr>
-              <w:pStyle w:val="a3"/>
-              <w:bidi w:val="0"/>
-              <w:ind w:left="0"/>
-              <w:jc w:val="center"/>
-              <w:cnfStyle w:val="100000000000" w:firstRow="1" w:lastRow="0" w:firstColumn="0" w:lastColumn="0" w:oddVBand="0" w:evenVBand="0" w:oddHBand="0" w:evenHBand="0" w:firstRowFirstColumn="0" w:firstRowLastColumn="0" w:lastRowFirstColumn="0" w:lastRowLastColumn="0"/>
+              <w:pStyle w:val="ListParagraph"/>
+              <w:bidi w:val="0"/>
+              <w:ind w:left="0"/>
+              <w:jc w:val="center"/>
+              <w:cnfStyle w:val="100000000000"/>
               <w:rPr>
                 <w:rtl/>
               </w:rPr>
@@ -597,11 +597,11 @@
           </w:tcPr>
           <w:p>
             <w:pPr>
-              <w:pStyle w:val="a3"/>
-              <w:bidi w:val="0"/>
-              <w:ind w:left="0"/>
-              <w:jc w:val="center"/>
-              <w:cnfStyle w:val="100000000000" w:firstRow="1" w:lastRow="0" w:firstColumn="0" w:lastColumn="0" w:oddVBand="0" w:evenVBand="0" w:oddHBand="0" w:evenHBand="0" w:firstRowFirstColumn="0" w:firstRowLastColumn="0" w:lastRowFirstColumn="0" w:lastRowLastColumn="0"/>
+              <w:pStyle w:val="ListParagraph"/>
+              <w:bidi w:val="0"/>
+              <w:ind w:left="0"/>
+              <w:jc w:val="center"/>
+              <w:cnfStyle w:val="100000000000"/>
             </w:pPr>
             <w:r>
               <w:t>G</w:t>
@@ -614,11 +614,11 @@
           </w:tcPr>
           <w:p>
             <w:pPr>
-              <w:pStyle w:val="a3"/>
-              <w:bidi w:val="0"/>
-              <w:ind w:left="0"/>
-              <w:jc w:val="center"/>
-              <w:cnfStyle w:val="100000000000" w:firstRow="1" w:lastRow="0" w:firstColumn="0" w:lastColumn="0" w:oddVBand="0" w:evenVBand="0" w:oddHBand="0" w:evenHBand="0" w:firstRowFirstColumn="0" w:firstRowLastColumn="0" w:lastRowFirstColumn="0" w:lastRowLastColumn="0"/>
+              <w:pStyle w:val="ListParagraph"/>
+              <w:bidi w:val="0"/>
+              <w:ind w:left="0"/>
+              <w:jc w:val="center"/>
+              <w:cnfStyle w:val="100000000000"/>
             </w:pPr>
             <w:r>
               <w:t>H</w:t>
@@ -629,7 +629,7 @@
       <w:tr>
         <w:tc>
           <w:tcPr>
-            <w:cnfStyle w:val="001000000000" w:firstRow="0" w:lastRow="0" w:firstColumn="1" w:lastColumn="0" w:oddVBand="0" w:evenVBand="0" w:oddHBand="0" w:evenHBand="0" w:firstRowFirstColumn="0" w:firstRowLastColumn="0" w:lastRowFirstColumn="0" w:lastRowLastColumn="0"/>
+            <w:cnfStyle w:val="001000000000"/>
             <w:tcW w:w="946" w:type="dxa"/>
             <w:tcBorders>
               <w:right w:val="single" w:sz="12" w:space="0" w:color="5B9BD5" w:themeColor="accent1"/>
@@ -637,7 +637,7 @@
           </w:tcPr>
           <w:p>
             <w:pPr>
-              <w:pStyle w:val="a3"/>
+              <w:pStyle w:val="ListParagraph"/>
               <w:bidi w:val="0"/>
               <w:ind w:left="0"/>
               <w:jc w:val="center"/>
@@ -659,11 +659,11 @@
           </w:tcPr>
           <w:p>
             <w:pPr>
-              <w:pStyle w:val="a3"/>
-              <w:bidi w:val="0"/>
-              <w:ind w:left="0"/>
-              <w:jc w:val="center"/>
-              <w:cnfStyle w:val="000000000000" w:firstRow="0" w:lastRow="0" w:firstColumn="0" w:lastColumn="0" w:oddVBand="0" w:evenVBand="0" w:oddHBand="0" w:evenHBand="0" w:firstRowFirstColumn="0" w:firstRowLastColumn="0" w:lastRowFirstColumn="0" w:lastRowLastColumn="0"/>
+              <w:pStyle w:val="ListParagraph"/>
+              <w:bidi w:val="0"/>
+              <w:ind w:left="0"/>
+              <w:jc w:val="center"/>
+              <w:cnfStyle w:val="000000000000"/>
               <w:rPr>
                 <w:rtl/>
               </w:rPr>
@@ -682,11 +682,11 @@
           </w:tcPr>
           <w:p>
             <w:pPr>
-              <w:pStyle w:val="a3"/>
-              <w:bidi w:val="0"/>
-              <w:ind w:left="0"/>
-              <w:jc w:val="center"/>
-              <w:cnfStyle w:val="000000000000" w:firstRow="0" w:lastRow="0" w:firstColumn="0" w:lastColumn="0" w:oddVBand="0" w:evenVBand="0" w:oddHBand="0" w:evenHBand="0" w:firstRowFirstColumn="0" w:firstRowLastColumn="0" w:lastRowFirstColumn="0" w:lastRowLastColumn="0"/>
+              <w:pStyle w:val="ListParagraph"/>
+              <w:bidi w:val="0"/>
+              <w:ind w:left="0"/>
+              <w:jc w:val="center"/>
+              <w:cnfStyle w:val="000000000000"/>
               <w:rPr>
                 <w:rtl/>
               </w:rPr>
@@ -705,11 +705,11 @@
           </w:tcPr>
           <w:p>
             <w:pPr>
-              <w:pStyle w:val="a3"/>
-              <w:bidi w:val="0"/>
-              <w:ind w:left="0"/>
-              <w:jc w:val="center"/>
-              <w:cnfStyle w:val="000000000000" w:firstRow="0" w:lastRow="0" w:firstColumn="0" w:lastColumn="0" w:oddVBand="0" w:evenVBand="0" w:oddHBand="0" w:evenHBand="0" w:firstRowFirstColumn="0" w:firstRowLastColumn="0" w:lastRowFirstColumn="0" w:lastRowLastColumn="0"/>
+              <w:pStyle w:val="ListParagraph"/>
+              <w:bidi w:val="0"/>
+              <w:ind w:left="0"/>
+              <w:jc w:val="center"/>
+              <w:cnfStyle w:val="000000000000"/>
               <w:rPr>
                 <w:rtl/>
               </w:rPr>
@@ -732,11 +732,11 @@
           </w:tcPr>
           <w:p>
             <w:pPr>
-              <w:pStyle w:val="a3"/>
-              <w:bidi w:val="0"/>
-              <w:ind w:left="0"/>
-              <w:jc w:val="center"/>
-              <w:cnfStyle w:val="000000000000" w:firstRow="0" w:lastRow="0" w:firstColumn="0" w:lastColumn="0" w:oddVBand="0" w:evenVBand="0" w:oddHBand="0" w:evenHBand="0" w:firstRowFirstColumn="0" w:firstRowLastColumn="0" w:lastRowFirstColumn="0" w:lastRowLastColumn="0"/>
+              <w:pStyle w:val="ListParagraph"/>
+              <w:bidi w:val="0"/>
+              <w:ind w:left="0"/>
+              <w:jc w:val="center"/>
+              <w:cnfStyle w:val="000000000000"/>
               <w:rPr>
                 <w:rtl/>
               </w:rPr>
@@ -759,11 +759,11 @@
           </w:tcPr>
           <w:p>
             <w:pPr>
-              <w:pStyle w:val="a3"/>
-              <w:bidi w:val="0"/>
-              <w:ind w:left="0"/>
-              <w:jc w:val="center"/>
-              <w:cnfStyle w:val="000000000000" w:firstRow="0" w:lastRow="0" w:firstColumn="0" w:lastColumn="0" w:oddVBand="0" w:evenVBand="0" w:oddHBand="0" w:evenHBand="0" w:firstRowFirstColumn="0" w:firstRowLastColumn="0" w:lastRowFirstColumn="0" w:lastRowLastColumn="0"/>
+              <w:pStyle w:val="ListParagraph"/>
+              <w:bidi w:val="0"/>
+              <w:ind w:left="0"/>
+              <w:jc w:val="center"/>
+              <w:cnfStyle w:val="000000000000"/>
               <w:rPr>
                 <w:rtl/>
               </w:rPr>
@@ -786,11 +786,11 @@
           </w:tcPr>
           <w:p>
             <w:pPr>
-              <w:pStyle w:val="a3"/>
-              <w:bidi w:val="0"/>
-              <w:ind w:left="0"/>
-              <w:jc w:val="center"/>
-              <w:cnfStyle w:val="000000000000" w:firstRow="0" w:lastRow="0" w:firstColumn="0" w:lastColumn="0" w:oddVBand="0" w:evenVBand="0" w:oddHBand="0" w:evenHBand="0" w:firstRowFirstColumn="0" w:firstRowLastColumn="0" w:lastRowFirstColumn="0" w:lastRowLastColumn="0"/>
+              <w:pStyle w:val="ListParagraph"/>
+              <w:bidi w:val="0"/>
+              <w:ind w:left="0"/>
+              <w:jc w:val="center"/>
+              <w:cnfStyle w:val="000000000000"/>
               <w:rPr>
                 <w:rtl/>
               </w:rPr>
@@ -813,11 +813,11 @@
           </w:tcPr>
           <w:p>
             <w:pPr>
-              <w:pStyle w:val="a3"/>
-              <w:bidi w:val="0"/>
-              <w:ind w:left="0"/>
-              <w:jc w:val="center"/>
-              <w:cnfStyle w:val="000000000000" w:firstRow="0" w:lastRow="0" w:firstColumn="0" w:lastColumn="0" w:oddVBand="0" w:evenVBand="0" w:oddHBand="0" w:evenHBand="0" w:firstRowFirstColumn="0" w:firstRowLastColumn="0" w:lastRowFirstColumn="0" w:lastRowLastColumn="0"/>
+              <w:pStyle w:val="ListParagraph"/>
+              <w:bidi w:val="0"/>
+              <w:ind w:left="0"/>
+              <w:jc w:val="center"/>
+              <w:cnfStyle w:val="000000000000"/>
               <w:rPr>
                 <w:rtl/>
               </w:rPr>
@@ -840,11 +840,11 @@
           </w:tcPr>
           <w:p>
             <w:pPr>
-              <w:pStyle w:val="a3"/>
-              <w:bidi w:val="0"/>
-              <w:ind w:left="0"/>
-              <w:jc w:val="center"/>
-              <w:cnfStyle w:val="000000000000" w:firstRow="0" w:lastRow="0" w:firstColumn="0" w:lastColumn="0" w:oddVBand="0" w:evenVBand="0" w:oddHBand="0" w:evenHBand="0" w:firstRowFirstColumn="0" w:firstRowLastColumn="0" w:lastRowFirstColumn="0" w:lastRowLastColumn="0"/>
+              <w:pStyle w:val="ListParagraph"/>
+              <w:bidi w:val="0"/>
+              <w:ind w:left="0"/>
+              <w:jc w:val="center"/>
+              <w:cnfStyle w:val="000000000000"/>
               <w:rPr>
                 <w:rtl/>
               </w:rPr>
@@ -861,7 +861,7 @@
       <w:tr>
         <w:tc>
           <w:tcPr>
-            <w:cnfStyle w:val="001000000000" w:firstRow="0" w:lastRow="0" w:firstColumn="1" w:lastColumn="0" w:oddVBand="0" w:evenVBand="0" w:oddHBand="0" w:evenHBand="0" w:firstRowFirstColumn="0" w:firstRowLastColumn="0" w:lastRowFirstColumn="0" w:lastRowLastColumn="0"/>
+            <w:cnfStyle w:val="001000000000"/>
             <w:tcW w:w="946" w:type="dxa"/>
             <w:tcBorders>
               <w:right w:val="single" w:sz="12" w:space="0" w:color="5B9BD5" w:themeColor="accent1"/>
@@ -869,7 +869,7 @@
           </w:tcPr>
           <w:p>
             <w:pPr>
-              <w:pStyle w:val="a3"/>
+              <w:pStyle w:val="ListParagraph"/>
               <w:bidi w:val="0"/>
               <w:ind w:left="0"/>
               <w:jc w:val="center"/>
@@ -891,11 +891,11 @@
           </w:tcPr>
           <w:p>
             <w:pPr>
-              <w:pStyle w:val="a3"/>
-              <w:bidi w:val="0"/>
-              <w:ind w:left="0"/>
-              <w:jc w:val="center"/>
-              <w:cnfStyle w:val="000000000000" w:firstRow="0" w:lastRow="0" w:firstColumn="0" w:lastColumn="0" w:oddVBand="0" w:evenVBand="0" w:oddHBand="0" w:evenHBand="0" w:firstRowFirstColumn="0" w:firstRowLastColumn="0" w:lastRowFirstColumn="0" w:lastRowLastColumn="0"/>
+              <w:pStyle w:val="ListParagraph"/>
+              <w:bidi w:val="0"/>
+              <w:ind w:left="0"/>
+              <w:jc w:val="center"/>
+              <w:cnfStyle w:val="000000000000"/>
               <w:rPr>
                 <w:rtl/>
               </w:rPr>
@@ -914,11 +914,11 @@
           </w:tcPr>
           <w:p>
             <w:pPr>
-              <w:pStyle w:val="a3"/>
-              <w:bidi w:val="0"/>
-              <w:ind w:left="0"/>
-              <w:jc w:val="center"/>
-              <w:cnfStyle w:val="000000000000" w:firstRow="0" w:lastRow="0" w:firstColumn="0" w:lastColumn="0" w:oddVBand="0" w:evenVBand="0" w:oddHBand="0" w:evenHBand="0" w:firstRowFirstColumn="0" w:firstRowLastColumn="0" w:lastRowFirstColumn="0" w:lastRowLastColumn="0"/>
+              <w:pStyle w:val="ListParagraph"/>
+              <w:bidi w:val="0"/>
+              <w:ind w:left="0"/>
+              <w:jc w:val="center"/>
+              <w:cnfStyle w:val="000000000000"/>
               <w:rPr>
                 <w:rtl/>
               </w:rPr>
@@ -937,11 +937,11 @@
           </w:tcPr>
           <w:p>
             <w:pPr>
-              <w:pStyle w:val="a3"/>
-              <w:bidi w:val="0"/>
-              <w:ind w:left="0"/>
-              <w:jc w:val="center"/>
-              <w:cnfStyle w:val="000000000000" w:firstRow="0" w:lastRow="0" w:firstColumn="0" w:lastColumn="0" w:oddVBand="0" w:evenVBand="0" w:oddHBand="0" w:evenHBand="0" w:firstRowFirstColumn="0" w:firstRowLastColumn="0" w:lastRowFirstColumn="0" w:lastRowLastColumn="0"/>
+              <w:pStyle w:val="ListParagraph"/>
+              <w:bidi w:val="0"/>
+              <w:ind w:left="0"/>
+              <w:jc w:val="center"/>
+              <w:cnfStyle w:val="000000000000"/>
               <w:rPr>
                 <w:rtl/>
               </w:rPr>
@@ -960,11 +960,11 @@
           </w:tcPr>
           <w:p>
             <w:pPr>
-              <w:pStyle w:val="a3"/>
-              <w:bidi w:val="0"/>
-              <w:ind w:left="0"/>
-              <w:jc w:val="center"/>
-              <w:cnfStyle w:val="000000000000" w:firstRow="0" w:lastRow="0" w:firstColumn="0" w:lastColumn="0" w:oddVBand="0" w:evenVBand="0" w:oddHBand="0" w:evenHBand="0" w:firstRowFirstColumn="0" w:firstRowLastColumn="0" w:lastRowFirstColumn="0" w:lastRowLastColumn="0"/>
+              <w:pStyle w:val="ListParagraph"/>
+              <w:bidi w:val="0"/>
+              <w:ind w:left="0"/>
+              <w:jc w:val="center"/>
+              <w:cnfStyle w:val="000000000000"/>
               <w:rPr>
                 <w:rtl/>
               </w:rPr>
@@ -987,11 +987,11 @@
           </w:tcPr>
           <w:p>
             <w:pPr>
-              <w:pStyle w:val="a3"/>
-              <w:bidi w:val="0"/>
-              <w:ind w:left="0"/>
-              <w:jc w:val="center"/>
-              <w:cnfStyle w:val="000000000000" w:firstRow="0" w:lastRow="0" w:firstColumn="0" w:lastColumn="0" w:oddVBand="0" w:evenVBand="0" w:oddHBand="0" w:evenHBand="0" w:firstRowFirstColumn="0" w:firstRowLastColumn="0" w:lastRowFirstColumn="0" w:lastRowLastColumn="0"/>
+              <w:pStyle w:val="ListParagraph"/>
+              <w:bidi w:val="0"/>
+              <w:ind w:left="0"/>
+              <w:jc w:val="center"/>
+              <w:cnfStyle w:val="000000000000"/>
               <w:rPr>
                 <w:rtl/>
               </w:rPr>
@@ -1014,11 +1014,11 @@
           </w:tcPr>
           <w:p>
             <w:pPr>
-              <w:pStyle w:val="a3"/>
-              <w:bidi w:val="0"/>
-              <w:ind w:left="0"/>
-              <w:jc w:val="center"/>
-              <w:cnfStyle w:val="000000000000" w:firstRow="0" w:lastRow="0" w:firstColumn="0" w:lastColumn="0" w:oddVBand="0" w:evenVBand="0" w:oddHBand="0" w:evenHBand="0" w:firstRowFirstColumn="0" w:firstRowLastColumn="0" w:lastRowFirstColumn="0" w:lastRowLastColumn="0"/>
+              <w:pStyle w:val="ListParagraph"/>
+              <w:bidi w:val="0"/>
+              <w:ind w:left="0"/>
+              <w:jc w:val="center"/>
+              <w:cnfStyle w:val="000000000000"/>
               <w:rPr>
                 <w:rtl/>
               </w:rPr>
@@ -1041,11 +1041,11 @@
           </w:tcPr>
           <w:p>
             <w:pPr>
-              <w:pStyle w:val="a3"/>
-              <w:bidi w:val="0"/>
-              <w:ind w:left="0"/>
-              <w:jc w:val="center"/>
-              <w:cnfStyle w:val="000000000000" w:firstRow="0" w:lastRow="0" w:firstColumn="0" w:lastColumn="0" w:oddVBand="0" w:evenVBand="0" w:oddHBand="0" w:evenHBand="0" w:firstRowFirstColumn="0" w:firstRowLastColumn="0" w:lastRowFirstColumn="0" w:lastRowLastColumn="0"/>
+              <w:pStyle w:val="ListParagraph"/>
+              <w:bidi w:val="0"/>
+              <w:ind w:left="0"/>
+              <w:jc w:val="center"/>
+              <w:cnfStyle w:val="000000000000"/>
               <w:rPr>
                 <w:rtl/>
               </w:rPr>
@@ -1068,11 +1068,11 @@
           </w:tcPr>
           <w:p>
             <w:pPr>
-              <w:pStyle w:val="a3"/>
-              <w:bidi w:val="0"/>
-              <w:ind w:left="0"/>
-              <w:jc w:val="center"/>
-              <w:cnfStyle w:val="000000000000" w:firstRow="0" w:lastRow="0" w:firstColumn="0" w:lastColumn="0" w:oddVBand="0" w:evenVBand="0" w:oddHBand="0" w:evenHBand="0" w:firstRowFirstColumn="0" w:firstRowLastColumn="0" w:lastRowFirstColumn="0" w:lastRowLastColumn="0"/>
+              <w:pStyle w:val="ListParagraph"/>
+              <w:bidi w:val="0"/>
+              <w:ind w:left="0"/>
+              <w:jc w:val="center"/>
+              <w:cnfStyle w:val="000000000000"/>
               <w:rPr>
                 <w:rtl/>
               </w:rPr>
@@ -1093,7 +1093,7 @@
       <w:tr>
         <w:tc>
           <w:tcPr>
-            <w:cnfStyle w:val="001000000000" w:firstRow="0" w:lastRow="0" w:firstColumn="1" w:lastColumn="0" w:oddVBand="0" w:evenVBand="0" w:oddHBand="0" w:evenHBand="0" w:firstRowFirstColumn="0" w:firstRowLastColumn="0" w:lastRowFirstColumn="0" w:lastRowLastColumn="0"/>
+            <w:cnfStyle w:val="001000000000"/>
             <w:tcW w:w="946" w:type="dxa"/>
             <w:tcBorders>
               <w:right w:val="single" w:sz="12" w:space="0" w:color="5B9BD5" w:themeColor="accent1"/>
@@ -1101,7 +1101,7 @@
           </w:tcPr>
           <w:p>
             <w:pPr>
-              <w:pStyle w:val="a3"/>
+              <w:pStyle w:val="ListParagraph"/>
               <w:bidi w:val="0"/>
               <w:ind w:left="0"/>
               <w:jc w:val="center"/>
@@ -1123,11 +1123,11 @@
           </w:tcPr>
           <w:p>
             <w:pPr>
-              <w:pStyle w:val="a3"/>
-              <w:bidi w:val="0"/>
-              <w:ind w:left="0"/>
-              <w:jc w:val="center"/>
-              <w:cnfStyle w:val="000000000000" w:firstRow="0" w:lastRow="0" w:firstColumn="0" w:lastColumn="0" w:oddVBand="0" w:evenVBand="0" w:oddHBand="0" w:evenHBand="0" w:firstRowFirstColumn="0" w:firstRowLastColumn="0" w:lastRowFirstColumn="0" w:lastRowLastColumn="0"/>
+              <w:pStyle w:val="ListParagraph"/>
+              <w:bidi w:val="0"/>
+              <w:ind w:left="0"/>
+              <w:jc w:val="center"/>
+              <w:cnfStyle w:val="000000000000"/>
               <w:rPr>
                 <w:rtl/>
               </w:rPr>
@@ -1150,11 +1150,11 @@
           </w:tcPr>
           <w:p>
             <w:pPr>
-              <w:pStyle w:val="a3"/>
-              <w:bidi w:val="0"/>
-              <w:ind w:left="0"/>
-              <w:jc w:val="center"/>
-              <w:cnfStyle w:val="000000000000" w:firstRow="0" w:lastRow="0" w:firstColumn="0" w:lastColumn="0" w:oddVBand="0" w:evenVBand="0" w:oddHBand="0" w:evenHBand="0" w:firstRowFirstColumn="0" w:firstRowLastColumn="0" w:lastRowFirstColumn="0" w:lastRowLastColumn="0"/>
+              <w:pStyle w:val="ListParagraph"/>
+              <w:bidi w:val="0"/>
+              <w:ind w:left="0"/>
+              <w:jc w:val="center"/>
+              <w:cnfStyle w:val="000000000000"/>
               <w:rPr>
                 <w:rtl/>
               </w:rPr>
@@ -1173,11 +1173,11 @@
           </w:tcPr>
           <w:p>
             <w:pPr>
-              <w:pStyle w:val="a3"/>
-              <w:bidi w:val="0"/>
-              <w:ind w:left="0"/>
-              <w:jc w:val="center"/>
-              <w:cnfStyle w:val="000000000000" w:firstRow="0" w:lastRow="0" w:firstColumn="0" w:lastColumn="0" w:oddVBand="0" w:evenVBand="0" w:oddHBand="0" w:evenHBand="0" w:firstRowFirstColumn="0" w:firstRowLastColumn="0" w:lastRowFirstColumn="0" w:lastRowLastColumn="0"/>
+              <w:pStyle w:val="ListParagraph"/>
+              <w:bidi w:val="0"/>
+              <w:ind w:left="0"/>
+              <w:jc w:val="center"/>
+              <w:cnfStyle w:val="000000000000"/>
               <w:rPr>
                 <w:rtl/>
               </w:rPr>
@@ -1196,11 +1196,11 @@
           </w:tcPr>
           <w:p>
             <w:pPr>
-              <w:pStyle w:val="a3"/>
-              <w:bidi w:val="0"/>
-              <w:ind w:left="0"/>
-              <w:jc w:val="center"/>
-              <w:cnfStyle w:val="000000000000" w:firstRow="0" w:lastRow="0" w:firstColumn="0" w:lastColumn="0" w:oddVBand="0" w:evenVBand="0" w:oddHBand="0" w:evenHBand="0" w:firstRowFirstColumn="0" w:firstRowLastColumn="0" w:lastRowFirstColumn="0" w:lastRowLastColumn="0"/>
+              <w:pStyle w:val="ListParagraph"/>
+              <w:bidi w:val="0"/>
+              <w:ind w:left="0"/>
+              <w:jc w:val="center"/>
+              <w:cnfStyle w:val="000000000000"/>
               <w:rPr>
                 <w:rtl/>
               </w:rPr>
@@ -1219,11 +1219,11 @@
           </w:tcPr>
           <w:p>
             <w:pPr>
-              <w:pStyle w:val="a3"/>
-              <w:bidi w:val="0"/>
-              <w:ind w:left="0"/>
-              <w:jc w:val="center"/>
-              <w:cnfStyle w:val="000000000000" w:firstRow="0" w:lastRow="0" w:firstColumn="0" w:lastColumn="0" w:oddVBand="0" w:evenVBand="0" w:oddHBand="0" w:evenHBand="0" w:firstRowFirstColumn="0" w:firstRowLastColumn="0" w:lastRowFirstColumn="0" w:lastRowLastColumn="0"/>
+              <w:pStyle w:val="ListParagraph"/>
+              <w:bidi w:val="0"/>
+              <w:ind w:left="0"/>
+              <w:jc w:val="center"/>
+              <w:cnfStyle w:val="000000000000"/>
               <w:rPr>
                 <w:rtl/>
               </w:rPr>
@@ -1246,11 +1246,11 @@
           </w:tcPr>
           <w:p>
             <w:pPr>
-              <w:pStyle w:val="a3"/>
-              <w:bidi w:val="0"/>
-              <w:ind w:left="0"/>
-              <w:jc w:val="center"/>
-              <w:cnfStyle w:val="000000000000" w:firstRow="0" w:lastRow="0" w:firstColumn="0" w:lastColumn="0" w:oddVBand="0" w:evenVBand="0" w:oddHBand="0" w:evenHBand="0" w:firstRowFirstColumn="0" w:firstRowLastColumn="0" w:lastRowFirstColumn="0" w:lastRowLastColumn="0"/>
+              <w:pStyle w:val="ListParagraph"/>
+              <w:bidi w:val="0"/>
+              <w:ind w:left="0"/>
+              <w:jc w:val="center"/>
+              <w:cnfStyle w:val="000000000000"/>
               <w:rPr>
                 <w:rtl/>
               </w:rPr>
@@ -1273,11 +1273,11 @@
           </w:tcPr>
           <w:p>
             <w:pPr>
-              <w:pStyle w:val="a3"/>
-              <w:bidi w:val="0"/>
-              <w:ind w:left="0"/>
-              <w:jc w:val="center"/>
-              <w:cnfStyle w:val="000000000000" w:firstRow="0" w:lastRow="0" w:firstColumn="0" w:lastColumn="0" w:oddVBand="0" w:evenVBand="0" w:oddHBand="0" w:evenHBand="0" w:firstRowFirstColumn="0" w:firstRowLastColumn="0" w:lastRowFirstColumn="0" w:lastRowLastColumn="0"/>
+              <w:pStyle w:val="ListParagraph"/>
+              <w:bidi w:val="0"/>
+              <w:ind w:left="0"/>
+              <w:jc w:val="center"/>
+              <w:cnfStyle w:val="000000000000"/>
               <w:rPr>
                 <w:rtl/>
               </w:rPr>
@@ -1300,11 +1300,11 @@
           </w:tcPr>
           <w:p>
             <w:pPr>
-              <w:pStyle w:val="a3"/>
-              <w:bidi w:val="0"/>
-              <w:ind w:left="0"/>
-              <w:jc w:val="center"/>
-              <w:cnfStyle w:val="000000000000" w:firstRow="0" w:lastRow="0" w:firstColumn="0" w:lastColumn="0" w:oddVBand="0" w:evenVBand="0" w:oddHBand="0" w:evenHBand="0" w:firstRowFirstColumn="0" w:firstRowLastColumn="0" w:lastRowFirstColumn="0" w:lastRowLastColumn="0"/>
+              <w:pStyle w:val="ListParagraph"/>
+              <w:bidi w:val="0"/>
+              <w:ind w:left="0"/>
+              <w:jc w:val="center"/>
+              <w:cnfStyle w:val="000000000000"/>
               <w:rPr>
                 <w:rtl/>
               </w:rPr>
@@ -1325,7 +1325,7 @@
       <w:tr>
         <w:tc>
           <w:tcPr>
-            <w:cnfStyle w:val="001000000000" w:firstRow="0" w:lastRow="0" w:firstColumn="1" w:lastColumn="0" w:oddVBand="0" w:evenVBand="0" w:oddHBand="0" w:evenHBand="0" w:firstRowFirstColumn="0" w:firstRowLastColumn="0" w:lastRowFirstColumn="0" w:lastRowLastColumn="0"/>
+            <w:cnfStyle w:val="001000000000"/>
             <w:tcW w:w="946" w:type="dxa"/>
             <w:tcBorders>
               <w:right w:val="single" w:sz="12" w:space="0" w:color="5B9BD5" w:themeColor="accent1"/>
@@ -1333,7 +1333,7 @@
           </w:tcPr>
           <w:p>
             <w:pPr>
-              <w:pStyle w:val="a3"/>
+              <w:pStyle w:val="ListParagraph"/>
               <w:bidi w:val="0"/>
               <w:ind w:left="0"/>
               <w:jc w:val="center"/>
@@ -1355,11 +1355,11 @@
           </w:tcPr>
           <w:p>
             <w:pPr>
-              <w:pStyle w:val="a3"/>
-              <w:bidi w:val="0"/>
-              <w:ind w:left="0"/>
-              <w:jc w:val="center"/>
-              <w:cnfStyle w:val="000000000000" w:firstRow="0" w:lastRow="0" w:firstColumn="0" w:lastColumn="0" w:oddVBand="0" w:evenVBand="0" w:oddHBand="0" w:evenHBand="0" w:firstRowFirstColumn="0" w:firstRowLastColumn="0" w:lastRowFirstColumn="0" w:lastRowLastColumn="0"/>
+              <w:pStyle w:val="ListParagraph"/>
+              <w:bidi w:val="0"/>
+              <w:ind w:left="0"/>
+              <w:jc w:val="center"/>
+              <w:cnfStyle w:val="000000000000"/>
               <w:rPr>
                 <w:rtl/>
               </w:rPr>
@@ -1382,11 +1382,11 @@
           </w:tcPr>
           <w:p>
             <w:pPr>
-              <w:pStyle w:val="a3"/>
-              <w:bidi w:val="0"/>
-              <w:ind w:left="0"/>
-              <w:jc w:val="center"/>
-              <w:cnfStyle w:val="000000000000" w:firstRow="0" w:lastRow="0" w:firstColumn="0" w:lastColumn="0" w:oddVBand="0" w:evenVBand="0" w:oddHBand="0" w:evenHBand="0" w:firstRowFirstColumn="0" w:firstRowLastColumn="0" w:lastRowFirstColumn="0" w:lastRowLastColumn="0"/>
+              <w:pStyle w:val="ListParagraph"/>
+              <w:bidi w:val="0"/>
+              <w:ind w:left="0"/>
+              <w:jc w:val="center"/>
+              <w:cnfStyle w:val="000000000000"/>
               <w:rPr>
                 <w:rtl/>
               </w:rPr>
@@ -1409,11 +1409,11 @@
           </w:tcPr>
           <w:p>
             <w:pPr>
-              <w:pStyle w:val="a3"/>
-              <w:bidi w:val="0"/>
-              <w:ind w:left="0"/>
-              <w:jc w:val="center"/>
-              <w:cnfStyle w:val="000000000000" w:firstRow="0" w:lastRow="0" w:firstColumn="0" w:lastColumn="0" w:oddVBand="0" w:evenVBand="0" w:oddHBand="0" w:evenHBand="0" w:firstRowFirstColumn="0" w:firstRowLastColumn="0" w:lastRowFirstColumn="0" w:lastRowLastColumn="0"/>
+              <w:pStyle w:val="ListParagraph"/>
+              <w:bidi w:val="0"/>
+              <w:ind w:left="0"/>
+              <w:jc w:val="center"/>
+              <w:cnfStyle w:val="000000000000"/>
               <w:rPr>
                 <w:rtl/>
               </w:rPr>
@@ -1432,11 +1432,11 @@
           </w:tcPr>
           <w:p>
             <w:pPr>
-              <w:pStyle w:val="a3"/>
-              <w:bidi w:val="0"/>
-              <w:ind w:left="0"/>
-              <w:jc w:val="center"/>
-              <w:cnfStyle w:val="000000000000" w:firstRow="0" w:lastRow="0" w:firstColumn="0" w:lastColumn="0" w:oddVBand="0" w:evenVBand="0" w:oddHBand="0" w:evenHBand="0" w:firstRowFirstColumn="0" w:firstRowLastColumn="0" w:lastRowFirstColumn="0" w:lastRowLastColumn="0"/>
+              <w:pStyle w:val="ListParagraph"/>
+              <w:bidi w:val="0"/>
+              <w:ind w:left="0"/>
+              <w:jc w:val="center"/>
+              <w:cnfStyle w:val="000000000000"/>
               <w:rPr>
                 <w:rtl/>
               </w:rPr>
@@ -1455,11 +1455,11 @@
           </w:tcPr>
           <w:p>
             <w:pPr>
-              <w:pStyle w:val="a3"/>
-              <w:bidi w:val="0"/>
-              <w:ind w:left="0"/>
-              <w:jc w:val="center"/>
-              <w:cnfStyle w:val="000000000000" w:firstRow="0" w:lastRow="0" w:firstColumn="0" w:lastColumn="0" w:oddVBand="0" w:evenVBand="0" w:oddHBand="0" w:evenHBand="0" w:firstRowFirstColumn="0" w:firstRowLastColumn="0" w:lastRowFirstColumn="0" w:lastRowLastColumn="0"/>
+              <w:pStyle w:val="ListParagraph"/>
+              <w:bidi w:val="0"/>
+              <w:ind w:left="0"/>
+              <w:jc w:val="center"/>
+              <w:cnfStyle w:val="000000000000"/>
               <w:rPr>
                 <w:rtl/>
               </w:rPr>
@@ -1478,11 +1478,11 @@
           </w:tcPr>
           <w:p>
             <w:pPr>
-              <w:pStyle w:val="a3"/>
-              <w:bidi w:val="0"/>
-              <w:ind w:left="0"/>
-              <w:jc w:val="center"/>
-              <w:cnfStyle w:val="000000000000" w:firstRow="0" w:lastRow="0" w:firstColumn="0" w:lastColumn="0" w:oddVBand="0" w:evenVBand="0" w:oddHBand="0" w:evenHBand="0" w:firstRowFirstColumn="0" w:firstRowLastColumn="0" w:lastRowFirstColumn="0" w:lastRowLastColumn="0"/>
+              <w:pStyle w:val="ListParagraph"/>
+              <w:bidi w:val="0"/>
+              <w:ind w:left="0"/>
+              <w:jc w:val="center"/>
+              <w:cnfStyle w:val="000000000000"/>
               <w:rPr>
                 <w:rtl/>
               </w:rPr>
@@ -1505,11 +1505,11 @@
           </w:tcPr>
           <w:p>
             <w:pPr>
-              <w:pStyle w:val="a3"/>
-              <w:bidi w:val="0"/>
-              <w:ind w:left="0"/>
-              <w:jc w:val="center"/>
-              <w:cnfStyle w:val="000000000000" w:firstRow="0" w:lastRow="0" w:firstColumn="0" w:lastColumn="0" w:oddVBand="0" w:evenVBand="0" w:oddHBand="0" w:evenHBand="0" w:firstRowFirstColumn="0" w:firstRowLastColumn="0" w:lastRowFirstColumn="0" w:lastRowLastColumn="0"/>
+              <w:pStyle w:val="ListParagraph"/>
+              <w:bidi w:val="0"/>
+              <w:ind w:left="0"/>
+              <w:jc w:val="center"/>
+              <w:cnfStyle w:val="000000000000"/>
               <w:rPr>
                 <w:rtl/>
               </w:rPr>
@@ -1532,11 +1532,11 @@
           </w:tcPr>
           <w:p>
             <w:pPr>
-              <w:pStyle w:val="a3"/>
-              <w:bidi w:val="0"/>
-              <w:ind w:left="0"/>
-              <w:jc w:val="center"/>
-              <w:cnfStyle w:val="000000000000" w:firstRow="0" w:lastRow="0" w:firstColumn="0" w:lastColumn="0" w:oddVBand="0" w:evenVBand="0" w:oddHBand="0" w:evenHBand="0" w:firstRowFirstColumn="0" w:firstRowLastColumn="0" w:lastRowFirstColumn="0" w:lastRowLastColumn="0"/>
+              <w:pStyle w:val="ListParagraph"/>
+              <w:bidi w:val="0"/>
+              <w:ind w:left="0"/>
+              <w:jc w:val="center"/>
+              <w:cnfStyle w:val="000000000000"/>
               <w:rPr>
                 <w:rtl/>
               </w:rPr>
@@ -1557,7 +1557,7 @@
       <w:tr>
         <w:tc>
           <w:tcPr>
-            <w:cnfStyle w:val="001000000000" w:firstRow="0" w:lastRow="0" w:firstColumn="1" w:lastColumn="0" w:oddVBand="0" w:evenVBand="0" w:oddHBand="0" w:evenHBand="0" w:firstRowFirstColumn="0" w:firstRowLastColumn="0" w:lastRowFirstColumn="0" w:lastRowLastColumn="0"/>
+            <w:cnfStyle w:val="001000000000"/>
             <w:tcW w:w="946" w:type="dxa"/>
             <w:tcBorders>
               <w:right w:val="single" w:sz="12" w:space="0" w:color="5B9BD5" w:themeColor="accent1"/>
@@ -1565,7 +1565,7 @@
           </w:tcPr>
           <w:p>
             <w:pPr>
-              <w:pStyle w:val="a3"/>
+              <w:pStyle w:val="ListParagraph"/>
               <w:bidi w:val="0"/>
               <w:ind w:left="0"/>
               <w:jc w:val="center"/>
@@ -1587,11 +1587,11 @@
           </w:tcPr>
           <w:p>
             <w:pPr>
-              <w:pStyle w:val="a3"/>
-              <w:bidi w:val="0"/>
-              <w:ind w:left="0"/>
-              <w:jc w:val="center"/>
-              <w:cnfStyle w:val="000000000000" w:firstRow="0" w:lastRow="0" w:firstColumn="0" w:lastColumn="0" w:oddVBand="0" w:evenVBand="0" w:oddHBand="0" w:evenHBand="0" w:firstRowFirstColumn="0" w:firstRowLastColumn="0" w:lastRowFirstColumn="0" w:lastRowLastColumn="0"/>
+              <w:pStyle w:val="ListParagraph"/>
+              <w:bidi w:val="0"/>
+              <w:ind w:left="0"/>
+              <w:jc w:val="center"/>
+              <w:cnfStyle w:val="000000000000"/>
               <w:rPr>
                 <w:rtl/>
               </w:rPr>
@@ -1614,11 +1614,11 @@
           </w:tcPr>
           <w:p>
             <w:pPr>
-              <w:pStyle w:val="a3"/>
-              <w:bidi w:val="0"/>
-              <w:ind w:left="0"/>
-              <w:jc w:val="center"/>
-              <w:cnfStyle w:val="000000000000" w:firstRow="0" w:lastRow="0" w:firstColumn="0" w:lastColumn="0" w:oddVBand="0" w:evenVBand="0" w:oddHBand="0" w:evenHBand="0" w:firstRowFirstColumn="0" w:firstRowLastColumn="0" w:lastRowFirstColumn="0" w:lastRowLastColumn="0"/>
+              <w:pStyle w:val="ListParagraph"/>
+              <w:bidi w:val="0"/>
+              <w:ind w:left="0"/>
+              <w:jc w:val="center"/>
+              <w:cnfStyle w:val="000000000000"/>
               <w:rPr>
                 <w:rtl/>
               </w:rPr>
@@ -1641,11 +1641,11 @@
           </w:tcPr>
           <w:p>
             <w:pPr>
-              <w:pStyle w:val="a3"/>
-              <w:bidi w:val="0"/>
-              <w:ind w:left="0"/>
-              <w:jc w:val="center"/>
-              <w:cnfStyle w:val="000000000000" w:firstRow="0" w:lastRow="0" w:firstColumn="0" w:lastColumn="0" w:oddVBand="0" w:evenVBand="0" w:oddHBand="0" w:evenHBand="0" w:firstRowFirstColumn="0" w:firstRowLastColumn="0" w:lastRowFirstColumn="0" w:lastRowLastColumn="0"/>
+              <w:pStyle w:val="ListParagraph"/>
+              <w:bidi w:val="0"/>
+              <w:ind w:left="0"/>
+              <w:jc w:val="center"/>
+              <w:cnfStyle w:val="000000000000"/>
               <w:rPr>
                 <w:rtl/>
               </w:rPr>
@@ -1668,11 +1668,11 @@
           </w:tcPr>
           <w:p>
             <w:pPr>
-              <w:pStyle w:val="a3"/>
-              <w:bidi w:val="0"/>
-              <w:ind w:left="0"/>
-              <w:jc w:val="center"/>
-              <w:cnfStyle w:val="000000000000" w:firstRow="0" w:lastRow="0" w:firstColumn="0" w:lastColumn="0" w:oddVBand="0" w:evenVBand="0" w:oddHBand="0" w:evenHBand="0" w:firstRowFirstColumn="0" w:firstRowLastColumn="0" w:lastRowFirstColumn="0" w:lastRowLastColumn="0"/>
+              <w:pStyle w:val="ListParagraph"/>
+              <w:bidi w:val="0"/>
+              <w:ind w:left="0"/>
+              <w:jc w:val="center"/>
+              <w:cnfStyle w:val="000000000000"/>
               <w:rPr>
                 <w:rtl/>
               </w:rPr>
@@ -1691,11 +1691,11 @@
           </w:tcPr>
           <w:p>
             <w:pPr>
-              <w:pStyle w:val="a3"/>
-              <w:bidi w:val="0"/>
-              <w:ind w:left="0"/>
-              <w:jc w:val="center"/>
-              <w:cnfStyle w:val="000000000000" w:firstRow="0" w:lastRow="0" w:firstColumn="0" w:lastColumn="0" w:oddVBand="0" w:evenVBand="0" w:oddHBand="0" w:evenHBand="0" w:firstRowFirstColumn="0" w:firstRowLastColumn="0" w:lastRowFirstColumn="0" w:lastRowLastColumn="0"/>
+              <w:pStyle w:val="ListParagraph"/>
+              <w:bidi w:val="0"/>
+              <w:ind w:left="0"/>
+              <w:jc w:val="center"/>
+              <w:cnfStyle w:val="000000000000"/>
               <w:rPr>
                 <w:rtl/>
               </w:rPr>
@@ -1714,11 +1714,11 @@
           </w:tcPr>
           <w:p>
             <w:pPr>
-              <w:pStyle w:val="a3"/>
-              <w:bidi w:val="0"/>
-              <w:ind w:left="0"/>
-              <w:jc w:val="center"/>
-              <w:cnfStyle w:val="000000000000" w:firstRow="0" w:lastRow="0" w:firstColumn="0" w:lastColumn="0" w:oddVBand="0" w:evenVBand="0" w:oddHBand="0" w:evenHBand="0" w:firstRowFirstColumn="0" w:firstRowLastColumn="0" w:lastRowFirstColumn="0" w:lastRowLastColumn="0"/>
+              <w:pStyle w:val="ListParagraph"/>
+              <w:bidi w:val="0"/>
+              <w:ind w:left="0"/>
+              <w:jc w:val="center"/>
+              <w:cnfStyle w:val="000000000000"/>
               <w:rPr>
                 <w:rtl/>
               </w:rPr>
@@ -1737,11 +1737,11 @@
           </w:tcPr>
           <w:p>
             <w:pPr>
-              <w:pStyle w:val="a3"/>
-              <w:bidi w:val="0"/>
-              <w:ind w:left="0"/>
-              <w:jc w:val="center"/>
-              <w:cnfStyle w:val="000000000000" w:firstRow="0" w:lastRow="0" w:firstColumn="0" w:lastColumn="0" w:oddVBand="0" w:evenVBand="0" w:oddHBand="0" w:evenHBand="0" w:firstRowFirstColumn="0" w:firstRowLastColumn="0" w:lastRowFirstColumn="0" w:lastRowLastColumn="0"/>
+              <w:pStyle w:val="ListParagraph"/>
+              <w:bidi w:val="0"/>
+              <w:ind w:left="0"/>
+              <w:jc w:val="center"/>
+              <w:cnfStyle w:val="000000000000"/>
               <w:rPr>
                 <w:rtl/>
               </w:rPr>
@@ -1764,11 +1764,11 @@
           </w:tcPr>
           <w:p>
             <w:pPr>
-              <w:pStyle w:val="a3"/>
-              <w:bidi w:val="0"/>
-              <w:ind w:left="0"/>
-              <w:jc w:val="center"/>
-              <w:cnfStyle w:val="000000000000" w:firstRow="0" w:lastRow="0" w:firstColumn="0" w:lastColumn="0" w:oddVBand="0" w:evenVBand="0" w:oddHBand="0" w:evenHBand="0" w:firstRowFirstColumn="0" w:firstRowLastColumn="0" w:lastRowFirstColumn="0" w:lastRowLastColumn="0"/>
+              <w:pStyle w:val="ListParagraph"/>
+              <w:bidi w:val="0"/>
+              <w:ind w:left="0"/>
+              <w:jc w:val="center"/>
+              <w:cnfStyle w:val="000000000000"/>
               <w:rPr>
                 <w:rtl/>
               </w:rPr>
@@ -1789,7 +1789,7 @@
       <w:tr>
         <w:tc>
           <w:tcPr>
-            <w:cnfStyle w:val="001000000000" w:firstRow="0" w:lastRow="0" w:firstColumn="1" w:lastColumn="0" w:oddVBand="0" w:evenVBand="0" w:oddHBand="0" w:evenHBand="0" w:firstRowFirstColumn="0" w:firstRowLastColumn="0" w:lastRowFirstColumn="0" w:lastRowLastColumn="0"/>
+            <w:cnfStyle w:val="001000000000"/>
             <w:tcW w:w="946" w:type="dxa"/>
             <w:tcBorders>
               <w:right w:val="single" w:sz="12" w:space="0" w:color="5B9BD5" w:themeColor="accent1"/>
@@ -1797,7 +1797,7 @@
           </w:tcPr>
           <w:p>
             <w:pPr>
-              <w:pStyle w:val="a3"/>
+              <w:pStyle w:val="ListParagraph"/>
               <w:bidi w:val="0"/>
               <w:ind w:left="0"/>
               <w:jc w:val="center"/>
@@ -1819,11 +1819,11 @@
           </w:tcPr>
           <w:p>
             <w:pPr>
-              <w:pStyle w:val="a3"/>
-              <w:bidi w:val="0"/>
-              <w:ind w:left="0"/>
-              <w:jc w:val="center"/>
-              <w:cnfStyle w:val="000000000000" w:firstRow="0" w:lastRow="0" w:firstColumn="0" w:lastColumn="0" w:oddVBand="0" w:evenVBand="0" w:oddHBand="0" w:evenHBand="0" w:firstRowFirstColumn="0" w:firstRowLastColumn="0" w:lastRowFirstColumn="0" w:lastRowLastColumn="0"/>
+              <w:pStyle w:val="ListParagraph"/>
+              <w:bidi w:val="0"/>
+              <w:ind w:left="0"/>
+              <w:jc w:val="center"/>
+              <w:cnfStyle w:val="000000000000"/>
               <w:rPr>
                 <w:rtl/>
               </w:rPr>
@@ -1846,11 +1846,11 @@
           </w:tcPr>
           <w:p>
             <w:pPr>
-              <w:pStyle w:val="a3"/>
-              <w:bidi w:val="0"/>
-              <w:ind w:left="0"/>
-              <w:jc w:val="center"/>
-              <w:cnfStyle w:val="000000000000" w:firstRow="0" w:lastRow="0" w:firstColumn="0" w:lastColumn="0" w:oddVBand="0" w:evenVBand="0" w:oddHBand="0" w:evenHBand="0" w:firstRowFirstColumn="0" w:firstRowLastColumn="0" w:lastRowFirstColumn="0" w:lastRowLastColumn="0"/>
+              <w:pStyle w:val="ListParagraph"/>
+              <w:bidi w:val="0"/>
+              <w:ind w:left="0"/>
+              <w:jc w:val="center"/>
+              <w:cnfStyle w:val="000000000000"/>
               <w:rPr>
                 <w:rtl/>
               </w:rPr>
@@ -1873,11 +1873,11 @@
           </w:tcPr>
           <w:p>
             <w:pPr>
-              <w:pStyle w:val="a3"/>
-              <w:bidi w:val="0"/>
-              <w:ind w:left="0"/>
-              <w:jc w:val="center"/>
-              <w:cnfStyle w:val="000000000000" w:firstRow="0" w:lastRow="0" w:firstColumn="0" w:lastColumn="0" w:oddVBand="0" w:evenVBand="0" w:oddHBand="0" w:evenHBand="0" w:firstRowFirstColumn="0" w:firstRowLastColumn="0" w:lastRowFirstColumn="0" w:lastRowLastColumn="0"/>
+              <w:pStyle w:val="ListParagraph"/>
+              <w:bidi w:val="0"/>
+              <w:ind w:left="0"/>
+              <w:jc w:val="center"/>
+              <w:cnfStyle w:val="000000000000"/>
               <w:rPr>
                 <w:rtl/>
               </w:rPr>
@@ -1900,11 +1900,11 @@
           </w:tcPr>
           <w:p>
             <w:pPr>
-              <w:pStyle w:val="a3"/>
-              <w:bidi w:val="0"/>
-              <w:ind w:left="0"/>
-              <w:jc w:val="center"/>
-              <w:cnfStyle w:val="000000000000" w:firstRow="0" w:lastRow="0" w:firstColumn="0" w:lastColumn="0" w:oddVBand="0" w:evenVBand="0" w:oddHBand="0" w:evenHBand="0" w:firstRowFirstColumn="0" w:firstRowLastColumn="0" w:lastRowFirstColumn="0" w:lastRowLastColumn="0"/>
+              <w:pStyle w:val="ListParagraph"/>
+              <w:bidi w:val="0"/>
+              <w:ind w:left="0"/>
+              <w:jc w:val="center"/>
+              <w:cnfStyle w:val="000000000000"/>
               <w:rPr>
                 <w:rtl/>
               </w:rPr>
@@ -1927,11 +1927,11 @@
           </w:tcPr>
           <w:p>
             <w:pPr>
-              <w:pStyle w:val="a3"/>
-              <w:bidi w:val="0"/>
-              <w:ind w:left="0"/>
-              <w:jc w:val="center"/>
-              <w:cnfStyle w:val="000000000000" w:firstRow="0" w:lastRow="0" w:firstColumn="0" w:lastColumn="0" w:oddVBand="0" w:evenVBand="0" w:oddHBand="0" w:evenHBand="0" w:firstRowFirstColumn="0" w:firstRowLastColumn="0" w:lastRowFirstColumn="0" w:lastRowLastColumn="0"/>
+              <w:pStyle w:val="ListParagraph"/>
+              <w:bidi w:val="0"/>
+              <w:ind w:left="0"/>
+              <w:jc w:val="center"/>
+              <w:cnfStyle w:val="000000000000"/>
               <w:rPr>
                 <w:rtl/>
               </w:rPr>
@@ -1950,11 +1950,11 @@
           </w:tcPr>
           <w:p>
             <w:pPr>
-              <w:pStyle w:val="a3"/>
-              <w:bidi w:val="0"/>
-              <w:ind w:left="0"/>
-              <w:jc w:val="center"/>
-              <w:cnfStyle w:val="000000000000" w:firstRow="0" w:lastRow="0" w:firstColumn="0" w:lastColumn="0" w:oddVBand="0" w:evenVBand="0" w:oddHBand="0" w:evenHBand="0" w:firstRowFirstColumn="0" w:firstRowLastColumn="0" w:lastRowFirstColumn="0" w:lastRowLastColumn="0"/>
+              <w:pStyle w:val="ListParagraph"/>
+              <w:bidi w:val="0"/>
+              <w:ind w:left="0"/>
+              <w:jc w:val="center"/>
+              <w:cnfStyle w:val="000000000000"/>
               <w:rPr>
                 <w:rtl/>
               </w:rPr>
@@ -1973,11 +1973,11 @@
           </w:tcPr>
           <w:p>
             <w:pPr>
-              <w:pStyle w:val="a3"/>
-              <w:bidi w:val="0"/>
-              <w:ind w:left="0"/>
-              <w:jc w:val="center"/>
-              <w:cnfStyle w:val="000000000000" w:firstRow="0" w:lastRow="0" w:firstColumn="0" w:lastColumn="0" w:oddVBand="0" w:evenVBand="0" w:oddHBand="0" w:evenHBand="0" w:firstRowFirstColumn="0" w:firstRowLastColumn="0" w:lastRowFirstColumn="0" w:lastRowLastColumn="0"/>
+              <w:pStyle w:val="ListParagraph"/>
+              <w:bidi w:val="0"/>
+              <w:ind w:left="0"/>
+              <w:jc w:val="center"/>
+              <w:cnfStyle w:val="000000000000"/>
               <w:rPr>
                 <w:rtl/>
               </w:rPr>
@@ -1996,11 +1996,11 @@
           </w:tcPr>
           <w:p>
             <w:pPr>
-              <w:pStyle w:val="a3"/>
-              <w:bidi w:val="0"/>
-              <w:ind w:left="0"/>
-              <w:jc w:val="center"/>
-              <w:cnfStyle w:val="000000000000" w:firstRow="0" w:lastRow="0" w:firstColumn="0" w:lastColumn="0" w:oddVBand="0" w:evenVBand="0" w:oddHBand="0" w:evenHBand="0" w:firstRowFirstColumn="0" w:firstRowLastColumn="0" w:lastRowFirstColumn="0" w:lastRowLastColumn="0"/>
+              <w:pStyle w:val="ListParagraph"/>
+              <w:bidi w:val="0"/>
+              <w:ind w:left="0"/>
+              <w:jc w:val="center"/>
+              <w:cnfStyle w:val="000000000000"/>
               <w:rPr>
                 <w:rtl/>
               </w:rPr>
@@ -2021,7 +2021,7 @@
       <w:tr>
         <w:tc>
           <w:tcPr>
-            <w:cnfStyle w:val="001000000000" w:firstRow="0" w:lastRow="0" w:firstColumn="1" w:lastColumn="0" w:oddVBand="0" w:evenVBand="0" w:oddHBand="0" w:evenHBand="0" w:firstRowFirstColumn="0" w:firstRowLastColumn="0" w:lastRowFirstColumn="0" w:lastRowLastColumn="0"/>
+            <w:cnfStyle w:val="001000000000"/>
             <w:tcW w:w="946" w:type="dxa"/>
             <w:tcBorders>
               <w:right w:val="single" w:sz="12" w:space="0" w:color="5B9BD5" w:themeColor="accent1"/>
@@ -2029,7 +2029,7 @@
           </w:tcPr>
           <w:p>
             <w:pPr>
-              <w:pStyle w:val="a3"/>
+              <w:pStyle w:val="ListParagraph"/>
               <w:bidi w:val="0"/>
               <w:ind w:left="0"/>
               <w:jc w:val="center"/>
@@ -2051,11 +2051,11 @@
           </w:tcPr>
           <w:p>
             <w:pPr>
-              <w:pStyle w:val="a3"/>
-              <w:bidi w:val="0"/>
-              <w:ind w:left="0"/>
-              <w:jc w:val="center"/>
-              <w:cnfStyle w:val="000000000000" w:firstRow="0" w:lastRow="0" w:firstColumn="0" w:lastColumn="0" w:oddVBand="0" w:evenVBand="0" w:oddHBand="0" w:evenHBand="0" w:firstRowFirstColumn="0" w:firstRowLastColumn="0" w:lastRowFirstColumn="0" w:lastRowLastColumn="0"/>
+              <w:pStyle w:val="ListParagraph"/>
+              <w:bidi w:val="0"/>
+              <w:ind w:left="0"/>
+              <w:jc w:val="center"/>
+              <w:cnfStyle w:val="000000000000"/>
               <w:rPr>
                 <w:rtl/>
               </w:rPr>
@@ -2078,11 +2078,11 @@
           </w:tcPr>
           <w:p>
             <w:pPr>
-              <w:pStyle w:val="a3"/>
-              <w:bidi w:val="0"/>
-              <w:ind w:left="0"/>
-              <w:jc w:val="center"/>
-              <w:cnfStyle w:val="000000000000" w:firstRow="0" w:lastRow="0" w:firstColumn="0" w:lastColumn="0" w:oddVBand="0" w:evenVBand="0" w:oddHBand="0" w:evenHBand="0" w:firstRowFirstColumn="0" w:firstRowLastColumn="0" w:lastRowFirstColumn="0" w:lastRowLastColumn="0"/>
+              <w:pStyle w:val="ListParagraph"/>
+              <w:bidi w:val="0"/>
+              <w:ind w:left="0"/>
+              <w:jc w:val="center"/>
+              <w:cnfStyle w:val="000000000000"/>
               <w:rPr>
                 <w:rtl/>
               </w:rPr>
@@ -2105,11 +2105,11 @@
           </w:tcPr>
           <w:p>
             <w:pPr>
-              <w:pStyle w:val="a3"/>
-              <w:bidi w:val="0"/>
-              <w:ind w:left="0"/>
-              <w:jc w:val="center"/>
-              <w:cnfStyle w:val="000000000000" w:firstRow="0" w:lastRow="0" w:firstColumn="0" w:lastColumn="0" w:oddVBand="0" w:evenVBand="0" w:oddHBand="0" w:evenHBand="0" w:firstRowFirstColumn="0" w:firstRowLastColumn="0" w:lastRowFirstColumn="0" w:lastRowLastColumn="0"/>
+              <w:pStyle w:val="ListParagraph"/>
+              <w:bidi w:val="0"/>
+              <w:ind w:left="0"/>
+              <w:jc w:val="center"/>
+              <w:cnfStyle w:val="000000000000"/>
               <w:rPr>
                 <w:rtl/>
               </w:rPr>
@@ -2132,11 +2132,11 @@
           </w:tcPr>
           <w:p>
             <w:pPr>
-              <w:pStyle w:val="a3"/>
-              <w:bidi w:val="0"/>
-              <w:ind w:left="0"/>
-              <w:jc w:val="center"/>
-              <w:cnfStyle w:val="000000000000" w:firstRow="0" w:lastRow="0" w:firstColumn="0" w:lastColumn="0" w:oddVBand="0" w:evenVBand="0" w:oddHBand="0" w:evenHBand="0" w:firstRowFirstColumn="0" w:firstRowLastColumn="0" w:lastRowFirstColumn="0" w:lastRowLastColumn="0"/>
+              <w:pStyle w:val="ListParagraph"/>
+              <w:bidi w:val="0"/>
+              <w:ind w:left="0"/>
+              <w:jc w:val="center"/>
+              <w:cnfStyle w:val="000000000000"/>
               <w:rPr>
                 <w:rtl/>
               </w:rPr>
@@ -2159,11 +2159,11 @@
           </w:tcPr>
           <w:p>
             <w:pPr>
-              <w:pStyle w:val="a3"/>
-              <w:bidi w:val="0"/>
-              <w:ind w:left="0"/>
-              <w:jc w:val="center"/>
-              <w:cnfStyle w:val="000000000000" w:firstRow="0" w:lastRow="0" w:firstColumn="0" w:lastColumn="0" w:oddVBand="0" w:evenVBand="0" w:oddHBand="0" w:evenHBand="0" w:firstRowFirstColumn="0" w:firstRowLastColumn="0" w:lastRowFirstColumn="0" w:lastRowLastColumn="0"/>
+              <w:pStyle w:val="ListParagraph"/>
+              <w:bidi w:val="0"/>
+              <w:ind w:left="0"/>
+              <w:jc w:val="center"/>
+              <w:cnfStyle w:val="000000000000"/>
               <w:rPr>
                 <w:rtl/>
               </w:rPr>
@@ -2186,11 +2186,11 @@
           </w:tcPr>
           <w:p>
             <w:pPr>
-              <w:pStyle w:val="a3"/>
-              <w:bidi w:val="0"/>
-              <w:ind w:left="0"/>
-              <w:jc w:val="center"/>
-              <w:cnfStyle w:val="000000000000" w:firstRow="0" w:lastRow="0" w:firstColumn="0" w:lastColumn="0" w:oddVBand="0" w:evenVBand="0" w:oddHBand="0" w:evenHBand="0" w:firstRowFirstColumn="0" w:firstRowLastColumn="0" w:lastRowFirstColumn="0" w:lastRowLastColumn="0"/>
+              <w:pStyle w:val="ListParagraph"/>
+              <w:bidi w:val="0"/>
+              <w:ind w:left="0"/>
+              <w:jc w:val="center"/>
+              <w:cnfStyle w:val="000000000000"/>
               <w:rPr>
                 <w:rtl/>
               </w:rPr>
@@ -2209,11 +2209,11 @@
           </w:tcPr>
           <w:p>
             <w:pPr>
-              <w:pStyle w:val="a3"/>
-              <w:bidi w:val="0"/>
-              <w:ind w:left="0"/>
-              <w:jc w:val="center"/>
-              <w:cnfStyle w:val="000000000000" w:firstRow="0" w:lastRow="0" w:firstColumn="0" w:lastColumn="0" w:oddVBand="0" w:evenVBand="0" w:oddHBand="0" w:evenHBand="0" w:firstRowFirstColumn="0" w:firstRowLastColumn="0" w:lastRowFirstColumn="0" w:lastRowLastColumn="0"/>
+              <w:pStyle w:val="ListParagraph"/>
+              <w:bidi w:val="0"/>
+              <w:ind w:left="0"/>
+              <w:jc w:val="center"/>
+              <w:cnfStyle w:val="000000000000"/>
               <w:rPr>
                 <w:rtl/>
               </w:rPr>
@@ -2232,11 +2232,11 @@
           </w:tcPr>
           <w:p>
             <w:pPr>
-              <w:pStyle w:val="a3"/>
-              <w:bidi w:val="0"/>
-              <w:ind w:left="0"/>
-              <w:jc w:val="center"/>
-              <w:cnfStyle w:val="000000000000" w:firstRow="0" w:lastRow="0" w:firstColumn="0" w:lastColumn="0" w:oddVBand="0" w:evenVBand="0" w:oddHBand="0" w:evenHBand="0" w:firstRowFirstColumn="0" w:firstRowLastColumn="0" w:lastRowFirstColumn="0" w:lastRowLastColumn="0"/>
+              <w:pStyle w:val="ListParagraph"/>
+              <w:bidi w:val="0"/>
+              <w:ind w:left="0"/>
+              <w:jc w:val="center"/>
+              <w:cnfStyle w:val="000000000000"/>
               <w:rPr>
                 <w:rtl/>
               </w:rPr>
@@ -2253,7 +2253,7 @@
       <w:tr>
         <w:tc>
           <w:tcPr>
-            <w:cnfStyle w:val="001000000000" w:firstRow="0" w:lastRow="0" w:firstColumn="1" w:lastColumn="0" w:oddVBand="0" w:evenVBand="0" w:oddHBand="0" w:evenHBand="0" w:firstRowFirstColumn="0" w:firstRowLastColumn="0" w:lastRowFirstColumn="0" w:lastRowLastColumn="0"/>
+            <w:cnfStyle w:val="001000000000"/>
             <w:tcW w:w="946" w:type="dxa"/>
             <w:tcBorders>
               <w:right w:val="single" w:sz="12" w:space="0" w:color="5B9BD5" w:themeColor="accent1"/>
@@ -2261,7 +2261,7 @@
           </w:tcPr>
           <w:p>
             <w:pPr>
-              <w:pStyle w:val="a3"/>
+              <w:pStyle w:val="ListParagraph"/>
               <w:bidi w:val="0"/>
               <w:ind w:left="0"/>
               <w:jc w:val="center"/>
@@ -2283,11 +2283,11 @@
           </w:tcPr>
           <w:p>
             <w:pPr>
-              <w:pStyle w:val="a3"/>
-              <w:bidi w:val="0"/>
-              <w:ind w:left="0"/>
-              <w:jc w:val="center"/>
-              <w:cnfStyle w:val="000000000000" w:firstRow="0" w:lastRow="0" w:firstColumn="0" w:lastColumn="0" w:oddVBand="0" w:evenVBand="0" w:oddHBand="0" w:evenHBand="0" w:firstRowFirstColumn="0" w:firstRowLastColumn="0" w:lastRowFirstColumn="0" w:lastRowLastColumn="0"/>
+              <w:pStyle w:val="ListParagraph"/>
+              <w:bidi w:val="0"/>
+              <w:ind w:left="0"/>
+              <w:jc w:val="center"/>
+              <w:cnfStyle w:val="000000000000"/>
               <w:rPr>
                 <w:rtl/>
               </w:rPr>
@@ -2306,11 +2306,11 @@
           </w:tcPr>
           <w:p>
             <w:pPr>
-              <w:pStyle w:val="a3"/>
-              <w:bidi w:val="0"/>
-              <w:ind w:left="0"/>
-              <w:jc w:val="center"/>
-              <w:cnfStyle w:val="000000000000" w:firstRow="0" w:lastRow="0" w:firstColumn="0" w:lastColumn="0" w:oddVBand="0" w:evenVBand="0" w:oddHBand="0" w:evenHBand="0" w:firstRowFirstColumn="0" w:firstRowLastColumn="0" w:lastRowFirstColumn="0" w:lastRowLastColumn="0"/>
+              <w:pStyle w:val="ListParagraph"/>
+              <w:bidi w:val="0"/>
+              <w:ind w:left="0"/>
+              <w:jc w:val="center"/>
+              <w:cnfStyle w:val="000000000000"/>
               <w:rPr>
                 <w:rtl/>
               </w:rPr>
@@ -2333,11 +2333,11 @@
           </w:tcPr>
           <w:p>
             <w:pPr>
-              <w:pStyle w:val="a3"/>
-              <w:bidi w:val="0"/>
-              <w:ind w:left="0"/>
-              <w:jc w:val="center"/>
-              <w:cnfStyle w:val="000000000000" w:firstRow="0" w:lastRow="0" w:firstColumn="0" w:lastColumn="0" w:oddVBand="0" w:evenVBand="0" w:oddHBand="0" w:evenHBand="0" w:firstRowFirstColumn="0" w:firstRowLastColumn="0" w:lastRowFirstColumn="0" w:lastRowLastColumn="0"/>
+              <w:pStyle w:val="ListParagraph"/>
+              <w:bidi w:val="0"/>
+              <w:ind w:left="0"/>
+              <w:jc w:val="center"/>
+              <w:cnfStyle w:val="000000000000"/>
               <w:rPr>
                 <w:rtl/>
               </w:rPr>
@@ -2360,11 +2360,11 @@
           </w:tcPr>
           <w:p>
             <w:pPr>
-              <w:pStyle w:val="a3"/>
-              <w:bidi w:val="0"/>
-              <w:ind w:left="0"/>
-              <w:jc w:val="center"/>
-              <w:cnfStyle w:val="000000000000" w:firstRow="0" w:lastRow="0" w:firstColumn="0" w:lastColumn="0" w:oddVBand="0" w:evenVBand="0" w:oddHBand="0" w:evenHBand="0" w:firstRowFirstColumn="0" w:firstRowLastColumn="0" w:lastRowFirstColumn="0" w:lastRowLastColumn="0"/>
+              <w:pStyle w:val="ListParagraph"/>
+              <w:bidi w:val="0"/>
+              <w:ind w:left="0"/>
+              <w:jc w:val="center"/>
+              <w:cnfStyle w:val="000000000000"/>
               <w:rPr>
                 <w:rtl/>
               </w:rPr>
@@ -2387,11 +2387,11 @@
           </w:tcPr>
           <w:p>
             <w:pPr>
-              <w:pStyle w:val="a3"/>
-              <w:bidi w:val="0"/>
-              <w:ind w:left="0"/>
-              <w:jc w:val="center"/>
-              <w:cnfStyle w:val="000000000000" w:firstRow="0" w:lastRow="0" w:firstColumn="0" w:lastColumn="0" w:oddVBand="0" w:evenVBand="0" w:oddHBand="0" w:evenHBand="0" w:firstRowFirstColumn="0" w:firstRowLastColumn="0" w:lastRowFirstColumn="0" w:lastRowLastColumn="0"/>
+              <w:pStyle w:val="ListParagraph"/>
+              <w:bidi w:val="0"/>
+              <w:ind w:left="0"/>
+              <w:jc w:val="center"/>
+              <w:cnfStyle w:val="000000000000"/>
               <w:rPr>
                 <w:rtl/>
               </w:rPr>
@@ -2414,11 +2414,11 @@
           </w:tcPr>
           <w:p>
             <w:pPr>
-              <w:pStyle w:val="a3"/>
-              <w:bidi w:val="0"/>
-              <w:ind w:left="0"/>
-              <w:jc w:val="center"/>
-              <w:cnfStyle w:val="000000000000" w:firstRow="0" w:lastRow="0" w:firstColumn="0" w:lastColumn="0" w:oddVBand="0" w:evenVBand="0" w:oddHBand="0" w:evenHBand="0" w:firstRowFirstColumn="0" w:firstRowLastColumn="0" w:lastRowFirstColumn="0" w:lastRowLastColumn="0"/>
+              <w:pStyle w:val="ListParagraph"/>
+              <w:bidi w:val="0"/>
+              <w:ind w:left="0"/>
+              <w:jc w:val="center"/>
+              <w:cnfStyle w:val="000000000000"/>
               <w:rPr>
                 <w:rtl/>
               </w:rPr>
@@ -2441,11 +2441,11 @@
           </w:tcPr>
           <w:p>
             <w:pPr>
-              <w:pStyle w:val="a3"/>
-              <w:bidi w:val="0"/>
-              <w:ind w:left="0"/>
-              <w:jc w:val="center"/>
-              <w:cnfStyle w:val="000000000000" w:firstRow="0" w:lastRow="0" w:firstColumn="0" w:lastColumn="0" w:oddVBand="0" w:evenVBand="0" w:oddHBand="0" w:evenHBand="0" w:firstRowFirstColumn="0" w:firstRowLastColumn="0" w:lastRowFirstColumn="0" w:lastRowLastColumn="0"/>
+              <w:pStyle w:val="ListParagraph"/>
+              <w:bidi w:val="0"/>
+              <w:ind w:left="0"/>
+              <w:jc w:val="center"/>
+              <w:cnfStyle w:val="000000000000"/>
               <w:rPr>
                 <w:rtl/>
               </w:rPr>
@@ -2464,11 +2464,11 @@
           </w:tcPr>
           <w:p>
             <w:pPr>
-              <w:pStyle w:val="a3"/>
-              <w:bidi w:val="0"/>
-              <w:ind w:left="0"/>
-              <w:jc w:val="center"/>
-              <w:cnfStyle w:val="000000000000" w:firstRow="0" w:lastRow="0" w:firstColumn="0" w:lastColumn="0" w:oddVBand="0" w:evenVBand="0" w:oddHBand="0" w:evenHBand="0" w:firstRowFirstColumn="0" w:firstRowLastColumn="0" w:lastRowFirstColumn="0" w:lastRowLastColumn="0"/>
+              <w:pStyle w:val="ListParagraph"/>
+              <w:bidi w:val="0"/>
+              <w:ind w:left="0"/>
+              <w:jc w:val="center"/>
+              <w:cnfStyle w:val="000000000000"/>
               <w:rPr>
                 <w:rtl/>
               </w:rPr>
@@ -2492,7 +2492,7 @@
     </w:p>
     <w:p>
       <w:pPr>
-        <w:pStyle w:val="a3"/>
+        <w:pStyle w:val="ListParagraph"/>
         <w:numPr>
           <w:ilvl w:val="0"/>
           <w:numId w:val="22"/>
@@ -2511,7 +2511,7 @@
         <w:tblStyle w:val="1-51"/>
         <w:bidiVisual/>
         <w:tblW w:w="0" w:type="auto"/>
-        <w:tblLook w:val="04A0" w:firstRow="1" w:lastRow="0" w:firstColumn="1" w:lastColumn="0" w:noHBand="0" w:noVBand="1"/>
+        <w:tblLook w:val="04A0"/>
       </w:tblPr>
       <w:tblGrid>
         <w:gridCol w:w="946"/>
@@ -2526,17 +2526,17 @@
       </w:tblGrid>
       <w:tr>
         <w:trPr>
-          <w:cnfStyle w:val="100000000000" w:firstRow="1" w:lastRow="0" w:firstColumn="0" w:lastColumn="0" w:oddVBand="0" w:evenVBand="0" w:oddHBand="0" w:evenHBand="0" w:firstRowFirstColumn="0" w:firstRowLastColumn="0" w:lastRowFirstColumn="0" w:lastRowLastColumn="0"/>
+          <w:cnfStyle w:val="100000000000"/>
         </w:trPr>
         <w:tc>
           <w:tcPr>
-            <w:cnfStyle w:val="001000000000" w:firstRow="0" w:lastRow="0" w:firstColumn="1" w:lastColumn="0" w:oddVBand="0" w:evenVBand="0" w:oddHBand="0" w:evenHBand="0" w:firstRowFirstColumn="0" w:firstRowLastColumn="0" w:lastRowFirstColumn="0" w:lastRowLastColumn="0"/>
+            <w:cnfStyle w:val="001000000000"/>
             <w:tcW w:w="946" w:type="dxa"/>
             <w:vAlign w:val="center"/>
           </w:tcPr>
           <w:p>
             <w:pPr>
-              <w:pStyle w:val="a3"/>
+              <w:pStyle w:val="ListParagraph"/>
               <w:bidi w:val="0"/>
               <w:ind w:left="0"/>
               <w:jc w:val="center"/>
@@ -2556,11 +2556,11 @@
           </w:tcPr>
           <w:p>
             <w:pPr>
-              <w:pStyle w:val="a3"/>
-              <w:bidi w:val="0"/>
-              <w:ind w:left="0"/>
-              <w:jc w:val="center"/>
-              <w:cnfStyle w:val="100000000000" w:firstRow="1" w:lastRow="0" w:firstColumn="0" w:lastColumn="0" w:oddVBand="0" w:evenVBand="0" w:oddHBand="0" w:evenHBand="0" w:firstRowFirstColumn="0" w:firstRowLastColumn="0" w:lastRowFirstColumn="0" w:lastRowLastColumn="0"/>
+              <w:pStyle w:val="ListParagraph"/>
+              <w:bidi w:val="0"/>
+              <w:ind w:left="0"/>
+              <w:jc w:val="center"/>
+              <w:cnfStyle w:val="100000000000"/>
               <w:rPr>
                 <w:rtl/>
               </w:rPr>
@@ -2577,11 +2577,11 @@
           </w:tcPr>
           <w:p>
             <w:pPr>
-              <w:pStyle w:val="a3"/>
-              <w:bidi w:val="0"/>
-              <w:ind w:left="0"/>
-              <w:jc w:val="center"/>
-              <w:cnfStyle w:val="100000000000" w:firstRow="1" w:lastRow="0" w:firstColumn="0" w:lastColumn="0" w:oddVBand="0" w:evenVBand="0" w:oddHBand="0" w:evenHBand="0" w:firstRowFirstColumn="0" w:firstRowLastColumn="0" w:lastRowFirstColumn="0" w:lastRowLastColumn="0"/>
+              <w:pStyle w:val="ListParagraph"/>
+              <w:bidi w:val="0"/>
+              <w:ind w:left="0"/>
+              <w:jc w:val="center"/>
+              <w:cnfStyle w:val="100000000000"/>
               <w:rPr>
                 <w:rtl/>
               </w:rPr>
@@ -2598,11 +2598,11 @@
           </w:tcPr>
           <w:p>
             <w:pPr>
-              <w:pStyle w:val="a3"/>
-              <w:bidi w:val="0"/>
-              <w:ind w:left="0"/>
-              <w:jc w:val="center"/>
-              <w:cnfStyle w:val="100000000000" w:firstRow="1" w:lastRow="0" w:firstColumn="0" w:lastColumn="0" w:oddVBand="0" w:evenVBand="0" w:oddHBand="0" w:evenHBand="0" w:firstRowFirstColumn="0" w:firstRowLastColumn="0" w:lastRowFirstColumn="0" w:lastRowLastColumn="0"/>
+              <w:pStyle w:val="ListParagraph"/>
+              <w:bidi w:val="0"/>
+              <w:ind w:left="0"/>
+              <w:jc w:val="center"/>
+              <w:cnfStyle w:val="100000000000"/>
               <w:rPr>
                 <w:rtl/>
               </w:rPr>
@@ -2619,11 +2619,11 @@
           </w:tcPr>
           <w:p>
             <w:pPr>
-              <w:pStyle w:val="a3"/>
-              <w:bidi w:val="0"/>
-              <w:ind w:left="0"/>
-              <w:jc w:val="center"/>
-              <w:cnfStyle w:val="100000000000" w:firstRow="1" w:lastRow="0" w:firstColumn="0" w:lastColumn="0" w:oddVBand="0" w:evenVBand="0" w:oddHBand="0" w:evenHBand="0" w:firstRowFirstColumn="0" w:firstRowLastColumn="0" w:lastRowFirstColumn="0" w:lastRowLastColumn="0"/>
+              <w:pStyle w:val="ListParagraph"/>
+              <w:bidi w:val="0"/>
+              <w:ind w:left="0"/>
+              <w:jc w:val="center"/>
+              <w:cnfStyle w:val="100000000000"/>
               <w:rPr>
                 <w:rtl/>
               </w:rPr>
@@ -2640,11 +2640,11 @@
           </w:tcPr>
           <w:p>
             <w:pPr>
-              <w:pStyle w:val="a3"/>
-              <w:bidi w:val="0"/>
-              <w:ind w:left="0"/>
-              <w:jc w:val="center"/>
-              <w:cnfStyle w:val="100000000000" w:firstRow="1" w:lastRow="0" w:firstColumn="0" w:lastColumn="0" w:oddVBand="0" w:evenVBand="0" w:oddHBand="0" w:evenHBand="0" w:firstRowFirstColumn="0" w:firstRowLastColumn="0" w:lastRowFirstColumn="0" w:lastRowLastColumn="0"/>
+              <w:pStyle w:val="ListParagraph"/>
+              <w:bidi w:val="0"/>
+              <w:ind w:left="0"/>
+              <w:jc w:val="center"/>
+              <w:cnfStyle w:val="100000000000"/>
               <w:rPr>
                 <w:rtl/>
               </w:rPr>
@@ -2661,11 +2661,11 @@
           </w:tcPr>
           <w:p>
             <w:pPr>
-              <w:pStyle w:val="a3"/>
-              <w:bidi w:val="0"/>
-              <w:ind w:left="0"/>
-              <w:jc w:val="center"/>
-              <w:cnfStyle w:val="100000000000" w:firstRow="1" w:lastRow="0" w:firstColumn="0" w:lastColumn="0" w:oddVBand="0" w:evenVBand="0" w:oddHBand="0" w:evenHBand="0" w:firstRowFirstColumn="0" w:firstRowLastColumn="0" w:lastRowFirstColumn="0" w:lastRowLastColumn="0"/>
+              <w:pStyle w:val="ListParagraph"/>
+              <w:bidi w:val="0"/>
+              <w:ind w:left="0"/>
+              <w:jc w:val="center"/>
+              <w:cnfStyle w:val="100000000000"/>
               <w:rPr>
                 <w:rtl/>
               </w:rPr>
@@ -2685,11 +2685,11 @@
           </w:tcPr>
           <w:p>
             <w:pPr>
-              <w:pStyle w:val="a3"/>
-              <w:bidi w:val="0"/>
-              <w:ind w:left="0"/>
-              <w:jc w:val="center"/>
-              <w:cnfStyle w:val="100000000000" w:firstRow="1" w:lastRow="0" w:firstColumn="0" w:lastColumn="0" w:oddVBand="0" w:evenVBand="0" w:oddHBand="0" w:evenHBand="0" w:firstRowFirstColumn="0" w:firstRowLastColumn="0" w:lastRowFirstColumn="0" w:lastRowLastColumn="0"/>
+              <w:pStyle w:val="ListParagraph"/>
+              <w:bidi w:val="0"/>
+              <w:ind w:left="0"/>
+              <w:jc w:val="center"/>
+              <w:cnfStyle w:val="100000000000"/>
             </w:pPr>
             <w:r>
               <w:t>A</w:t>
@@ -2706,11 +2706,11 @@
           </w:tcPr>
           <w:p>
             <w:pPr>
-              <w:pStyle w:val="a3"/>
-              <w:bidi w:val="0"/>
-              <w:ind w:left="0"/>
-              <w:jc w:val="center"/>
-              <w:cnfStyle w:val="100000000000" w:firstRow="1" w:lastRow="0" w:firstColumn="0" w:lastColumn="0" w:oddVBand="0" w:evenVBand="0" w:oddHBand="0" w:evenHBand="0" w:firstRowFirstColumn="0" w:firstRowLastColumn="0" w:lastRowFirstColumn="0" w:lastRowLastColumn="0"/>
+              <w:pStyle w:val="ListParagraph"/>
+              <w:bidi w:val="0"/>
+              <w:ind w:left="0"/>
+              <w:jc w:val="center"/>
+              <w:cnfStyle w:val="100000000000"/>
             </w:pPr>
           </w:p>
         </w:tc>
@@ -2718,13 +2718,13 @@
       <w:tr>
         <w:tc>
           <w:tcPr>
-            <w:cnfStyle w:val="001000000000" w:firstRow="0" w:lastRow="0" w:firstColumn="1" w:lastColumn="0" w:oddVBand="0" w:evenVBand="0" w:oddHBand="0" w:evenHBand="0" w:firstRowFirstColumn="0" w:firstRowLastColumn="0" w:lastRowFirstColumn="0" w:lastRowLastColumn="0"/>
+            <w:cnfStyle w:val="001000000000"/>
             <w:tcW w:w="946" w:type="dxa"/>
             <w:vAlign w:val="center"/>
           </w:tcPr>
           <w:p>
             <w:pPr>
-              <w:pStyle w:val="a3"/>
+              <w:pStyle w:val="ListParagraph"/>
               <w:bidi w:val="0"/>
               <w:ind w:left="0"/>
               <w:jc w:val="center"/>
@@ -2750,11 +2750,11 @@
           </w:tcPr>
           <w:p>
             <w:pPr>
-              <w:pStyle w:val="a3"/>
-              <w:bidi w:val="0"/>
-              <w:ind w:left="0"/>
-              <w:jc w:val="center"/>
-              <w:cnfStyle w:val="000000000000" w:firstRow="0" w:lastRow="0" w:firstColumn="0" w:lastColumn="0" w:oddVBand="0" w:evenVBand="0" w:oddHBand="0" w:evenHBand="0" w:firstRowFirstColumn="0" w:firstRowLastColumn="0" w:lastRowFirstColumn="0" w:lastRowLastColumn="0"/>
+              <w:pStyle w:val="ListParagraph"/>
+              <w:bidi w:val="0"/>
+              <w:ind w:left="0"/>
+              <w:jc w:val="center"/>
+              <w:cnfStyle w:val="000000000000"/>
               <w:rPr>
                 <w:rtl/>
               </w:rPr>
@@ -2771,11 +2771,11 @@
           </w:tcPr>
           <w:p>
             <w:pPr>
-              <w:pStyle w:val="a3"/>
-              <w:bidi w:val="0"/>
-              <w:ind w:left="0"/>
-              <w:jc w:val="center"/>
-              <w:cnfStyle w:val="000000000000" w:firstRow="0" w:lastRow="0" w:firstColumn="0" w:lastColumn="0" w:oddVBand="0" w:evenVBand="0" w:oddHBand="0" w:evenHBand="0" w:firstRowFirstColumn="0" w:firstRowLastColumn="0" w:lastRowFirstColumn="0" w:lastRowLastColumn="0"/>
+              <w:pStyle w:val="ListParagraph"/>
+              <w:bidi w:val="0"/>
+              <w:ind w:left="0"/>
+              <w:jc w:val="center"/>
+              <w:cnfStyle w:val="000000000000"/>
               <w:rPr>
                 <w:rtl/>
               </w:rPr>
@@ -2792,11 +2792,11 @@
           </w:tcPr>
           <w:p>
             <w:pPr>
-              <w:pStyle w:val="a3"/>
-              <w:bidi w:val="0"/>
-              <w:ind w:left="0"/>
-              <w:jc w:val="center"/>
-              <w:cnfStyle w:val="000000000000" w:firstRow="0" w:lastRow="0" w:firstColumn="0" w:lastColumn="0" w:oddVBand="0" w:evenVBand="0" w:oddHBand="0" w:evenHBand="0" w:firstRowFirstColumn="0" w:firstRowLastColumn="0" w:lastRowFirstColumn="0" w:lastRowLastColumn="0"/>
+              <w:pStyle w:val="ListParagraph"/>
+              <w:bidi w:val="0"/>
+              <w:ind w:left="0"/>
+              <w:jc w:val="center"/>
+              <w:cnfStyle w:val="000000000000"/>
               <w:rPr>
                 <w:rtl/>
               </w:rPr>
@@ -2813,11 +2813,11 @@
           </w:tcPr>
           <w:p>
             <w:pPr>
-              <w:pStyle w:val="a3"/>
-              <w:bidi w:val="0"/>
-              <w:ind w:left="0"/>
-              <w:jc w:val="center"/>
-              <w:cnfStyle w:val="000000000000" w:firstRow="0" w:lastRow="0" w:firstColumn="0" w:lastColumn="0" w:oddVBand="0" w:evenVBand="0" w:oddHBand="0" w:evenHBand="0" w:firstRowFirstColumn="0" w:firstRowLastColumn="0" w:lastRowFirstColumn="0" w:lastRowLastColumn="0"/>
+              <w:pStyle w:val="ListParagraph"/>
+              <w:bidi w:val="0"/>
+              <w:ind w:left="0"/>
+              <w:jc w:val="center"/>
+              <w:cnfStyle w:val="000000000000"/>
               <w:rPr>
                 <w:rtl/>
               </w:rPr>
@@ -2834,11 +2834,11 @@
           </w:tcPr>
           <w:p>
             <w:pPr>
-              <w:pStyle w:val="a3"/>
-              <w:bidi w:val="0"/>
-              <w:ind w:left="0"/>
-              <w:jc w:val="center"/>
-              <w:cnfStyle w:val="000000000000" w:firstRow="0" w:lastRow="0" w:firstColumn="0" w:lastColumn="0" w:oddVBand="0" w:evenVBand="0" w:oddHBand="0" w:evenHBand="0" w:firstRowFirstColumn="0" w:firstRowLastColumn="0" w:lastRowFirstColumn="0" w:lastRowLastColumn="0"/>
+              <w:pStyle w:val="ListParagraph"/>
+              <w:bidi w:val="0"/>
+              <w:ind w:left="0"/>
+              <w:jc w:val="center"/>
+              <w:cnfStyle w:val="000000000000"/>
               <w:rPr>
                 <w:rtl/>
               </w:rPr>
@@ -2855,11 +2855,11 @@
           </w:tcPr>
           <w:p>
             <w:pPr>
-              <w:pStyle w:val="a3"/>
-              <w:bidi w:val="0"/>
-              <w:ind w:left="0"/>
-              <w:jc w:val="center"/>
-              <w:cnfStyle w:val="000000000000" w:firstRow="0" w:lastRow="0" w:firstColumn="0" w:lastColumn="0" w:oddVBand="0" w:evenVBand="0" w:oddHBand="0" w:evenHBand="0" w:firstRowFirstColumn="0" w:firstRowLastColumn="0" w:lastRowFirstColumn="0" w:lastRowLastColumn="0"/>
+              <w:pStyle w:val="ListParagraph"/>
+              <w:bidi w:val="0"/>
+              <w:ind w:left="0"/>
+              <w:jc w:val="center"/>
+              <w:cnfStyle w:val="000000000000"/>
               <w:rPr>
                 <w:rtl/>
               </w:rPr>
@@ -2879,11 +2879,11 @@
           </w:tcPr>
           <w:p>
             <w:pPr>
-              <w:pStyle w:val="a3"/>
-              <w:bidi w:val="0"/>
-              <w:ind w:left="0"/>
-              <w:jc w:val="center"/>
-              <w:cnfStyle w:val="000000000000" w:firstRow="0" w:lastRow="0" w:firstColumn="0" w:lastColumn="0" w:oddVBand="0" w:evenVBand="0" w:oddHBand="0" w:evenHBand="0" w:firstRowFirstColumn="0" w:firstRowLastColumn="0" w:lastRowFirstColumn="0" w:lastRowLastColumn="0"/>
+              <w:pStyle w:val="ListParagraph"/>
+              <w:bidi w:val="0"/>
+              <w:ind w:left="0"/>
+              <w:jc w:val="center"/>
+              <w:cnfStyle w:val="000000000000"/>
               <w:rPr>
                 <w:rtl/>
               </w:rPr>
@@ -2903,11 +2903,11 @@
           </w:tcPr>
           <w:p>
             <w:pPr>
-              <w:pStyle w:val="a3"/>
-              <w:bidi w:val="0"/>
-              <w:ind w:left="0"/>
-              <w:jc w:val="center"/>
-              <w:cnfStyle w:val="000000000000" w:firstRow="0" w:lastRow="0" w:firstColumn="0" w:lastColumn="0" w:oddVBand="0" w:evenVBand="0" w:oddHBand="0" w:evenHBand="0" w:firstRowFirstColumn="0" w:firstRowLastColumn="0" w:lastRowFirstColumn="0" w:lastRowLastColumn="0"/>
+              <w:pStyle w:val="ListParagraph"/>
+              <w:bidi w:val="0"/>
+              <w:ind w:left="0"/>
+              <w:jc w:val="center"/>
+              <w:cnfStyle w:val="000000000000"/>
               <w:rPr>
                 <w:b/>
                 <w:bCs/>
@@ -2927,13 +2927,13 @@
       <w:tr>
         <w:tc>
           <w:tcPr>
-            <w:cnfStyle w:val="001000000000" w:firstRow="0" w:lastRow="0" w:firstColumn="1" w:lastColumn="0" w:oddVBand="0" w:evenVBand="0" w:oddHBand="0" w:evenHBand="0" w:firstRowFirstColumn="0" w:firstRowLastColumn="0" w:lastRowFirstColumn="0" w:lastRowLastColumn="0"/>
+            <w:cnfStyle w:val="001000000000"/>
             <w:tcW w:w="946" w:type="dxa"/>
             <w:vAlign w:val="center"/>
           </w:tcPr>
           <w:p>
             <w:pPr>
-              <w:pStyle w:val="a3"/>
+              <w:pStyle w:val="ListParagraph"/>
               <w:bidi w:val="0"/>
               <w:ind w:left="0"/>
               <w:jc w:val="center"/>
@@ -2959,11 +2959,11 @@
           </w:tcPr>
           <w:p>
             <w:pPr>
-              <w:pStyle w:val="a3"/>
-              <w:bidi w:val="0"/>
-              <w:ind w:left="0"/>
-              <w:jc w:val="center"/>
-              <w:cnfStyle w:val="000000000000" w:firstRow="0" w:lastRow="0" w:firstColumn="0" w:lastColumn="0" w:oddVBand="0" w:evenVBand="0" w:oddHBand="0" w:evenHBand="0" w:firstRowFirstColumn="0" w:firstRowLastColumn="0" w:lastRowFirstColumn="0" w:lastRowLastColumn="0"/>
+              <w:pStyle w:val="ListParagraph"/>
+              <w:bidi w:val="0"/>
+              <w:ind w:left="0"/>
+              <w:jc w:val="center"/>
+              <w:cnfStyle w:val="000000000000"/>
               <w:rPr>
                 <w:rtl/>
               </w:rPr>
@@ -2980,11 +2980,11 @@
           </w:tcPr>
           <w:p>
             <w:pPr>
-              <w:pStyle w:val="a3"/>
-              <w:bidi w:val="0"/>
-              <w:ind w:left="0"/>
-              <w:jc w:val="center"/>
-              <w:cnfStyle w:val="000000000000" w:firstRow="0" w:lastRow="0" w:firstColumn="0" w:lastColumn="0" w:oddVBand="0" w:evenVBand="0" w:oddHBand="0" w:evenHBand="0" w:firstRowFirstColumn="0" w:firstRowLastColumn="0" w:lastRowFirstColumn="0" w:lastRowLastColumn="0"/>
+              <w:pStyle w:val="ListParagraph"/>
+              <w:bidi w:val="0"/>
+              <w:ind w:left="0"/>
+              <w:jc w:val="center"/>
+              <w:cnfStyle w:val="000000000000"/>
               <w:rPr>
                 <w:rtl/>
               </w:rPr>
@@ -3001,11 +3001,11 @@
           </w:tcPr>
           <w:p>
             <w:pPr>
-              <w:pStyle w:val="a3"/>
-              <w:bidi w:val="0"/>
-              <w:ind w:left="0"/>
-              <w:jc w:val="center"/>
-              <w:cnfStyle w:val="000000000000" w:firstRow="0" w:lastRow="0" w:firstColumn="0" w:lastColumn="0" w:oddVBand="0" w:evenVBand="0" w:oddHBand="0" w:evenHBand="0" w:firstRowFirstColumn="0" w:firstRowLastColumn="0" w:lastRowFirstColumn="0" w:lastRowLastColumn="0"/>
+              <w:pStyle w:val="ListParagraph"/>
+              <w:bidi w:val="0"/>
+              <w:ind w:left="0"/>
+              <w:jc w:val="center"/>
+              <w:cnfStyle w:val="000000000000"/>
               <w:rPr>
                 <w:rtl/>
               </w:rPr>
@@ -3022,11 +3022,11 @@
           </w:tcPr>
           <w:p>
             <w:pPr>
-              <w:pStyle w:val="a3"/>
-              <w:bidi w:val="0"/>
-              <w:ind w:left="0"/>
-              <w:jc w:val="center"/>
-              <w:cnfStyle w:val="000000000000" w:firstRow="0" w:lastRow="0" w:firstColumn="0" w:lastColumn="0" w:oddVBand="0" w:evenVBand="0" w:oddHBand="0" w:evenHBand="0" w:firstRowFirstColumn="0" w:firstRowLastColumn="0" w:lastRowFirstColumn="0" w:lastRowLastColumn="0"/>
+              <w:pStyle w:val="ListParagraph"/>
+              <w:bidi w:val="0"/>
+              <w:ind w:left="0"/>
+              <w:jc w:val="center"/>
+              <w:cnfStyle w:val="000000000000"/>
               <w:rPr>
                 <w:rtl/>
               </w:rPr>
@@ -3043,11 +3043,11 @@
           </w:tcPr>
           <w:p>
             <w:pPr>
-              <w:pStyle w:val="a3"/>
-              <w:bidi w:val="0"/>
-              <w:ind w:left="0"/>
-              <w:jc w:val="center"/>
-              <w:cnfStyle w:val="000000000000" w:firstRow="0" w:lastRow="0" w:firstColumn="0" w:lastColumn="0" w:oddVBand="0" w:evenVBand="0" w:oddHBand="0" w:evenHBand="0" w:firstRowFirstColumn="0" w:firstRowLastColumn="0" w:lastRowFirstColumn="0" w:lastRowLastColumn="0"/>
+              <w:pStyle w:val="ListParagraph"/>
+              <w:bidi w:val="0"/>
+              <w:ind w:left="0"/>
+              <w:jc w:val="center"/>
+              <w:cnfStyle w:val="000000000000"/>
               <w:rPr>
                 <w:rtl/>
               </w:rPr>
@@ -3064,11 +3064,11 @@
           </w:tcPr>
           <w:p>
             <w:pPr>
-              <w:pStyle w:val="a3"/>
-              <w:bidi w:val="0"/>
-              <w:ind w:left="0"/>
-              <w:jc w:val="center"/>
-              <w:cnfStyle w:val="000000000000" w:firstRow="0" w:lastRow="0" w:firstColumn="0" w:lastColumn="0" w:oddVBand="0" w:evenVBand="0" w:oddHBand="0" w:evenHBand="0" w:firstRowFirstColumn="0" w:firstRowLastColumn="0" w:lastRowFirstColumn="0" w:lastRowLastColumn="0"/>
+              <w:pStyle w:val="ListParagraph"/>
+              <w:bidi w:val="0"/>
+              <w:ind w:left="0"/>
+              <w:jc w:val="center"/>
+              <w:cnfStyle w:val="000000000000"/>
               <w:rPr>
                 <w:rtl/>
               </w:rPr>
@@ -3088,11 +3088,11 @@
           </w:tcPr>
           <w:p>
             <w:pPr>
-              <w:pStyle w:val="a3"/>
-              <w:bidi w:val="0"/>
-              <w:ind w:left="0"/>
-              <w:jc w:val="center"/>
-              <w:cnfStyle w:val="000000000000" w:firstRow="0" w:lastRow="0" w:firstColumn="0" w:lastColumn="0" w:oddVBand="0" w:evenVBand="0" w:oddHBand="0" w:evenHBand="0" w:firstRowFirstColumn="0" w:firstRowLastColumn="0" w:lastRowFirstColumn="0" w:lastRowLastColumn="0"/>
+              <w:pStyle w:val="ListParagraph"/>
+              <w:bidi w:val="0"/>
+              <w:ind w:left="0"/>
+              <w:jc w:val="center"/>
+              <w:cnfStyle w:val="000000000000"/>
               <w:rPr>
                 <w:rtl/>
               </w:rPr>
@@ -3112,11 +3112,11 @@
           </w:tcPr>
           <w:p>
             <w:pPr>
-              <w:pStyle w:val="a3"/>
-              <w:bidi w:val="0"/>
-              <w:ind w:left="0"/>
-              <w:jc w:val="center"/>
-              <w:cnfStyle w:val="000000000000" w:firstRow="0" w:lastRow="0" w:firstColumn="0" w:lastColumn="0" w:oddVBand="0" w:evenVBand="0" w:oddHBand="0" w:evenHBand="0" w:firstRowFirstColumn="0" w:firstRowLastColumn="0" w:lastRowFirstColumn="0" w:lastRowLastColumn="0"/>
+              <w:pStyle w:val="ListParagraph"/>
+              <w:bidi w:val="0"/>
+              <w:ind w:left="0"/>
+              <w:jc w:val="center"/>
+              <w:cnfStyle w:val="000000000000"/>
               <w:rPr>
                 <w:b/>
                 <w:bCs/>
@@ -3136,13 +3136,13 @@
       <w:tr>
         <w:tc>
           <w:tcPr>
-            <w:cnfStyle w:val="001000000000" w:firstRow="0" w:lastRow="0" w:firstColumn="1" w:lastColumn="0" w:oddVBand="0" w:evenVBand="0" w:oddHBand="0" w:evenHBand="0" w:firstRowFirstColumn="0" w:firstRowLastColumn="0" w:lastRowFirstColumn="0" w:lastRowLastColumn="0"/>
+            <w:cnfStyle w:val="001000000000"/>
             <w:tcW w:w="946" w:type="dxa"/>
             <w:vAlign w:val="center"/>
           </w:tcPr>
           <w:p>
             <w:pPr>
-              <w:pStyle w:val="a3"/>
+              <w:pStyle w:val="ListParagraph"/>
               <w:bidi w:val="0"/>
               <w:ind w:left="0"/>
               <w:jc w:val="center"/>
@@ -3168,11 +3168,11 @@
           </w:tcPr>
           <w:p>
             <w:pPr>
-              <w:pStyle w:val="a3"/>
-              <w:bidi w:val="0"/>
-              <w:ind w:left="0"/>
-              <w:jc w:val="center"/>
-              <w:cnfStyle w:val="000000000000" w:firstRow="0" w:lastRow="0" w:firstColumn="0" w:lastColumn="0" w:oddVBand="0" w:evenVBand="0" w:oddHBand="0" w:evenHBand="0" w:firstRowFirstColumn="0" w:firstRowLastColumn="0" w:lastRowFirstColumn="0" w:lastRowLastColumn="0"/>
+              <w:pStyle w:val="ListParagraph"/>
+              <w:bidi w:val="0"/>
+              <w:ind w:left="0"/>
+              <w:jc w:val="center"/>
+              <w:cnfStyle w:val="000000000000"/>
               <w:rPr>
                 <w:rtl/>
               </w:rPr>
@@ -3189,11 +3189,11 @@
           </w:tcPr>
           <w:p>
             <w:pPr>
-              <w:pStyle w:val="a3"/>
-              <w:bidi w:val="0"/>
-              <w:ind w:left="0"/>
-              <w:jc w:val="center"/>
-              <w:cnfStyle w:val="000000000000" w:firstRow="0" w:lastRow="0" w:firstColumn="0" w:lastColumn="0" w:oddVBand="0" w:evenVBand="0" w:oddHBand="0" w:evenHBand="0" w:firstRowFirstColumn="0" w:firstRowLastColumn="0" w:lastRowFirstColumn="0" w:lastRowLastColumn="0"/>
+              <w:pStyle w:val="ListParagraph"/>
+              <w:bidi w:val="0"/>
+              <w:ind w:left="0"/>
+              <w:jc w:val="center"/>
+              <w:cnfStyle w:val="000000000000"/>
               <w:rPr>
                 <w:rtl/>
               </w:rPr>
@@ -3210,11 +3210,11 @@
           </w:tcPr>
           <w:p>
             <w:pPr>
-              <w:pStyle w:val="a3"/>
-              <w:bidi w:val="0"/>
-              <w:ind w:left="0"/>
-              <w:jc w:val="center"/>
-              <w:cnfStyle w:val="000000000000" w:firstRow="0" w:lastRow="0" w:firstColumn="0" w:lastColumn="0" w:oddVBand="0" w:evenVBand="0" w:oddHBand="0" w:evenHBand="0" w:firstRowFirstColumn="0" w:firstRowLastColumn="0" w:lastRowFirstColumn="0" w:lastRowLastColumn="0"/>
+              <w:pStyle w:val="ListParagraph"/>
+              <w:bidi w:val="0"/>
+              <w:ind w:left="0"/>
+              <w:jc w:val="center"/>
+              <w:cnfStyle w:val="000000000000"/>
               <w:rPr>
                 <w:rtl/>
               </w:rPr>
@@ -3231,11 +3231,11 @@
           </w:tcPr>
           <w:p>
             <w:pPr>
-              <w:pStyle w:val="a3"/>
-              <w:bidi w:val="0"/>
-              <w:ind w:left="0"/>
-              <w:jc w:val="center"/>
-              <w:cnfStyle w:val="000000000000" w:firstRow="0" w:lastRow="0" w:firstColumn="0" w:lastColumn="0" w:oddVBand="0" w:evenVBand="0" w:oddHBand="0" w:evenHBand="0" w:firstRowFirstColumn="0" w:firstRowLastColumn="0" w:lastRowFirstColumn="0" w:lastRowLastColumn="0"/>
+              <w:pStyle w:val="ListParagraph"/>
+              <w:bidi w:val="0"/>
+              <w:ind w:left="0"/>
+              <w:jc w:val="center"/>
+              <w:cnfStyle w:val="000000000000"/>
               <w:rPr>
                 <w:rtl/>
               </w:rPr>
@@ -3252,11 +3252,11 @@
           </w:tcPr>
           <w:p>
             <w:pPr>
-              <w:pStyle w:val="a3"/>
-              <w:bidi w:val="0"/>
-              <w:ind w:left="0"/>
-              <w:jc w:val="center"/>
-              <w:cnfStyle w:val="000000000000" w:firstRow="0" w:lastRow="0" w:firstColumn="0" w:lastColumn="0" w:oddVBand="0" w:evenVBand="0" w:oddHBand="0" w:evenHBand="0" w:firstRowFirstColumn="0" w:firstRowLastColumn="0" w:lastRowFirstColumn="0" w:lastRowLastColumn="0"/>
+              <w:pStyle w:val="ListParagraph"/>
+              <w:bidi w:val="0"/>
+              <w:ind w:left="0"/>
+              <w:jc w:val="center"/>
+              <w:cnfStyle w:val="000000000000"/>
               <w:rPr>
                 <w:rtl/>
               </w:rPr>
@@ -3273,11 +3273,11 @@
           </w:tcPr>
           <w:p>
             <w:pPr>
-              <w:pStyle w:val="a3"/>
-              <w:bidi w:val="0"/>
-              <w:ind w:left="0"/>
-              <w:jc w:val="center"/>
-              <w:cnfStyle w:val="000000000000" w:firstRow="0" w:lastRow="0" w:firstColumn="0" w:lastColumn="0" w:oddVBand="0" w:evenVBand="0" w:oddHBand="0" w:evenHBand="0" w:firstRowFirstColumn="0" w:firstRowLastColumn="0" w:lastRowFirstColumn="0" w:lastRowLastColumn="0"/>
+              <w:pStyle w:val="ListParagraph"/>
+              <w:bidi w:val="0"/>
+              <w:ind w:left="0"/>
+              <w:jc w:val="center"/>
+              <w:cnfStyle w:val="000000000000"/>
               <w:rPr>
                 <w:rtl/>
               </w:rPr>
@@ -3297,11 +3297,11 @@
           </w:tcPr>
           <w:p>
             <w:pPr>
-              <w:pStyle w:val="a3"/>
-              <w:bidi w:val="0"/>
-              <w:ind w:left="0"/>
-              <w:jc w:val="center"/>
-              <w:cnfStyle w:val="000000000000" w:firstRow="0" w:lastRow="0" w:firstColumn="0" w:lastColumn="0" w:oddVBand="0" w:evenVBand="0" w:oddHBand="0" w:evenHBand="0" w:firstRowFirstColumn="0" w:firstRowLastColumn="0" w:lastRowFirstColumn="0" w:lastRowLastColumn="0"/>
+              <w:pStyle w:val="ListParagraph"/>
+              <w:bidi w:val="0"/>
+              <w:ind w:left="0"/>
+              <w:jc w:val="center"/>
+              <w:cnfStyle w:val="000000000000"/>
               <w:rPr>
                 <w:rtl/>
               </w:rPr>
@@ -3321,11 +3321,11 @@
           </w:tcPr>
           <w:p>
             <w:pPr>
-              <w:pStyle w:val="a3"/>
-              <w:bidi w:val="0"/>
-              <w:ind w:left="0"/>
-              <w:jc w:val="center"/>
-              <w:cnfStyle w:val="000000000000" w:firstRow="0" w:lastRow="0" w:firstColumn="0" w:lastColumn="0" w:oddVBand="0" w:evenVBand="0" w:oddHBand="0" w:evenHBand="0" w:firstRowFirstColumn="0" w:firstRowLastColumn="0" w:lastRowFirstColumn="0" w:lastRowLastColumn="0"/>
+              <w:pStyle w:val="ListParagraph"/>
+              <w:bidi w:val="0"/>
+              <w:ind w:left="0"/>
+              <w:jc w:val="center"/>
+              <w:cnfStyle w:val="000000000000"/>
               <w:rPr>
                 <w:b/>
                 <w:bCs/>
@@ -3345,13 +3345,13 @@
       <w:tr>
         <w:tc>
           <w:tcPr>
-            <w:cnfStyle w:val="001000000000" w:firstRow="0" w:lastRow="0" w:firstColumn="1" w:lastColumn="0" w:oddVBand="0" w:evenVBand="0" w:oddHBand="0" w:evenHBand="0" w:firstRowFirstColumn="0" w:firstRowLastColumn="0" w:lastRowFirstColumn="0" w:lastRowLastColumn="0"/>
+            <w:cnfStyle w:val="001000000000"/>
             <w:tcW w:w="946" w:type="dxa"/>
             <w:vAlign w:val="center"/>
           </w:tcPr>
           <w:p>
             <w:pPr>
-              <w:pStyle w:val="a3"/>
+              <w:pStyle w:val="ListParagraph"/>
               <w:bidi w:val="0"/>
               <w:ind w:left="0"/>
               <w:jc w:val="center"/>
@@ -3377,11 +3377,11 @@
           </w:tcPr>
           <w:p>
             <w:pPr>
-              <w:pStyle w:val="a3"/>
-              <w:bidi w:val="0"/>
-              <w:ind w:left="0"/>
-              <w:jc w:val="center"/>
-              <w:cnfStyle w:val="000000000000" w:firstRow="0" w:lastRow="0" w:firstColumn="0" w:lastColumn="0" w:oddVBand="0" w:evenVBand="0" w:oddHBand="0" w:evenHBand="0" w:firstRowFirstColumn="0" w:firstRowLastColumn="0" w:lastRowFirstColumn="0" w:lastRowLastColumn="0"/>
+              <w:pStyle w:val="ListParagraph"/>
+              <w:bidi w:val="0"/>
+              <w:ind w:left="0"/>
+              <w:jc w:val="center"/>
+              <w:cnfStyle w:val="000000000000"/>
               <w:rPr>
                 <w:rtl/>
               </w:rPr>
@@ -3398,11 +3398,11 @@
           </w:tcPr>
           <w:p>
             <w:pPr>
-              <w:pStyle w:val="a3"/>
-              <w:bidi w:val="0"/>
-              <w:ind w:left="0"/>
-              <w:jc w:val="center"/>
-              <w:cnfStyle w:val="000000000000" w:firstRow="0" w:lastRow="0" w:firstColumn="0" w:lastColumn="0" w:oddVBand="0" w:evenVBand="0" w:oddHBand="0" w:evenHBand="0" w:firstRowFirstColumn="0" w:firstRowLastColumn="0" w:lastRowFirstColumn="0" w:lastRowLastColumn="0"/>
+              <w:pStyle w:val="ListParagraph"/>
+              <w:bidi w:val="0"/>
+              <w:ind w:left="0"/>
+              <w:jc w:val="center"/>
+              <w:cnfStyle w:val="000000000000"/>
               <w:rPr>
                 <w:rtl/>
               </w:rPr>
@@ -3419,11 +3419,11 @@
           </w:tcPr>
           <w:p>
             <w:pPr>
-              <w:pStyle w:val="a3"/>
-              <w:bidi w:val="0"/>
-              <w:ind w:left="0"/>
-              <w:jc w:val="center"/>
-              <w:cnfStyle w:val="000000000000" w:firstRow="0" w:lastRow="0" w:firstColumn="0" w:lastColumn="0" w:oddVBand="0" w:evenVBand="0" w:oddHBand="0" w:evenHBand="0" w:firstRowFirstColumn="0" w:firstRowLastColumn="0" w:lastRowFirstColumn="0" w:lastRowLastColumn="0"/>
+              <w:pStyle w:val="ListParagraph"/>
+              <w:bidi w:val="0"/>
+              <w:ind w:left="0"/>
+              <w:jc w:val="center"/>
+              <w:cnfStyle w:val="000000000000"/>
               <w:rPr>
                 <w:rtl/>
               </w:rPr>
@@ -3440,11 +3440,11 @@
           </w:tcPr>
           <w:p>
             <w:pPr>
-              <w:pStyle w:val="a3"/>
-              <w:bidi w:val="0"/>
-              <w:ind w:left="0"/>
-              <w:jc w:val="center"/>
-              <w:cnfStyle w:val="000000000000" w:firstRow="0" w:lastRow="0" w:firstColumn="0" w:lastColumn="0" w:oddVBand="0" w:evenVBand="0" w:oddHBand="0" w:evenHBand="0" w:firstRowFirstColumn="0" w:firstRowLastColumn="0" w:lastRowFirstColumn="0" w:lastRowLastColumn="0"/>
+              <w:pStyle w:val="ListParagraph"/>
+              <w:bidi w:val="0"/>
+              <w:ind w:left="0"/>
+              <w:jc w:val="center"/>
+              <w:cnfStyle w:val="000000000000"/>
               <w:rPr>
                 <w:rtl/>
               </w:rPr>
@@ -3461,11 +3461,11 @@
           </w:tcPr>
           <w:p>
             <w:pPr>
-              <w:pStyle w:val="a3"/>
-              <w:bidi w:val="0"/>
-              <w:ind w:left="0"/>
-              <w:jc w:val="center"/>
-              <w:cnfStyle w:val="000000000000" w:firstRow="0" w:lastRow="0" w:firstColumn="0" w:lastColumn="0" w:oddVBand="0" w:evenVBand="0" w:oddHBand="0" w:evenHBand="0" w:firstRowFirstColumn="0" w:firstRowLastColumn="0" w:lastRowFirstColumn="0" w:lastRowLastColumn="0"/>
+              <w:pStyle w:val="ListParagraph"/>
+              <w:bidi w:val="0"/>
+              <w:ind w:left="0"/>
+              <w:jc w:val="center"/>
+              <w:cnfStyle w:val="000000000000"/>
               <w:rPr>
                 <w:rtl/>
               </w:rPr>
@@ -3482,11 +3482,11 @@
           </w:tcPr>
           <w:p>
             <w:pPr>
-              <w:pStyle w:val="a3"/>
-              <w:bidi w:val="0"/>
-              <w:ind w:left="0"/>
-              <w:jc w:val="center"/>
-              <w:cnfStyle w:val="000000000000" w:firstRow="0" w:lastRow="0" w:firstColumn="0" w:lastColumn="0" w:oddVBand="0" w:evenVBand="0" w:oddHBand="0" w:evenHBand="0" w:firstRowFirstColumn="0" w:firstRowLastColumn="0" w:lastRowFirstColumn="0" w:lastRowLastColumn="0"/>
+              <w:pStyle w:val="ListParagraph"/>
+              <w:bidi w:val="0"/>
+              <w:ind w:left="0"/>
+              <w:jc w:val="center"/>
+              <w:cnfStyle w:val="000000000000"/>
               <w:rPr>
                 <w:rtl/>
               </w:rPr>
@@ -3506,11 +3506,11 @@
           </w:tcPr>
           <w:p>
             <w:pPr>
-              <w:pStyle w:val="a3"/>
-              <w:bidi w:val="0"/>
-              <w:ind w:left="0"/>
-              <w:jc w:val="center"/>
-              <w:cnfStyle w:val="000000000000" w:firstRow="0" w:lastRow="0" w:firstColumn="0" w:lastColumn="0" w:oddVBand="0" w:evenVBand="0" w:oddHBand="0" w:evenHBand="0" w:firstRowFirstColumn="0" w:firstRowLastColumn="0" w:lastRowFirstColumn="0" w:lastRowLastColumn="0"/>
+              <w:pStyle w:val="ListParagraph"/>
+              <w:bidi w:val="0"/>
+              <w:ind w:left="0"/>
+              <w:jc w:val="center"/>
+              <w:cnfStyle w:val="000000000000"/>
               <w:rPr>
                 <w:rtl/>
               </w:rPr>
@@ -3530,11 +3530,11 @@
           </w:tcPr>
           <w:p>
             <w:pPr>
-              <w:pStyle w:val="a3"/>
-              <w:bidi w:val="0"/>
-              <w:ind w:left="0"/>
-              <w:jc w:val="center"/>
-              <w:cnfStyle w:val="000000000000" w:firstRow="0" w:lastRow="0" w:firstColumn="0" w:lastColumn="0" w:oddVBand="0" w:evenVBand="0" w:oddHBand="0" w:evenHBand="0" w:firstRowFirstColumn="0" w:firstRowLastColumn="0" w:lastRowFirstColumn="0" w:lastRowLastColumn="0"/>
+              <w:pStyle w:val="ListParagraph"/>
+              <w:bidi w:val="0"/>
+              <w:ind w:left="0"/>
+              <w:jc w:val="center"/>
+              <w:cnfStyle w:val="000000000000"/>
               <w:rPr>
                 <w:b/>
                 <w:bCs/>
@@ -3554,13 +3554,13 @@
       <w:tr>
         <w:tc>
           <w:tcPr>
-            <w:cnfStyle w:val="001000000000" w:firstRow="0" w:lastRow="0" w:firstColumn="1" w:lastColumn="0" w:oddVBand="0" w:evenVBand="0" w:oddHBand="0" w:evenHBand="0" w:firstRowFirstColumn="0" w:firstRowLastColumn="0" w:lastRowFirstColumn="0" w:lastRowLastColumn="0"/>
+            <w:cnfStyle w:val="001000000000"/>
             <w:tcW w:w="946" w:type="dxa"/>
             <w:vAlign w:val="center"/>
           </w:tcPr>
           <w:p>
             <w:pPr>
-              <w:pStyle w:val="a3"/>
+              <w:pStyle w:val="ListParagraph"/>
               <w:bidi w:val="0"/>
               <w:ind w:left="0"/>
               <w:jc w:val="center"/>
@@ -3586,11 +3586,11 @@
           </w:tcPr>
           <w:p>
             <w:pPr>
-              <w:pStyle w:val="a3"/>
-              <w:bidi w:val="0"/>
-              <w:ind w:left="0"/>
-              <w:jc w:val="center"/>
-              <w:cnfStyle w:val="000000000000" w:firstRow="0" w:lastRow="0" w:firstColumn="0" w:lastColumn="0" w:oddVBand="0" w:evenVBand="0" w:oddHBand="0" w:evenHBand="0" w:firstRowFirstColumn="0" w:firstRowLastColumn="0" w:lastRowFirstColumn="0" w:lastRowLastColumn="0"/>
+              <w:pStyle w:val="ListParagraph"/>
+              <w:bidi w:val="0"/>
+              <w:ind w:left="0"/>
+              <w:jc w:val="center"/>
+              <w:cnfStyle w:val="000000000000"/>
               <w:rPr>
                 <w:rtl/>
               </w:rPr>
@@ -3607,11 +3607,11 @@
           </w:tcPr>
           <w:p>
             <w:pPr>
-              <w:pStyle w:val="a3"/>
-              <w:bidi w:val="0"/>
-              <w:ind w:left="0"/>
-              <w:jc w:val="center"/>
-              <w:cnfStyle w:val="000000000000" w:firstRow="0" w:lastRow="0" w:firstColumn="0" w:lastColumn="0" w:oddVBand="0" w:evenVBand="0" w:oddHBand="0" w:evenHBand="0" w:firstRowFirstColumn="0" w:firstRowLastColumn="0" w:lastRowFirstColumn="0" w:lastRowLastColumn="0"/>
+              <w:pStyle w:val="ListParagraph"/>
+              <w:bidi w:val="0"/>
+              <w:ind w:left="0"/>
+              <w:jc w:val="center"/>
+              <w:cnfStyle w:val="000000000000"/>
               <w:rPr>
                 <w:rtl/>
               </w:rPr>
@@ -3628,11 +3628,11 @@
           </w:tcPr>
           <w:p>
             <w:pPr>
-              <w:pStyle w:val="a3"/>
-              <w:bidi w:val="0"/>
-              <w:ind w:left="0"/>
-              <w:jc w:val="center"/>
-              <w:cnfStyle w:val="000000000000" w:firstRow="0" w:lastRow="0" w:firstColumn="0" w:lastColumn="0" w:oddVBand="0" w:evenVBand="0" w:oddHBand="0" w:evenHBand="0" w:firstRowFirstColumn="0" w:firstRowLastColumn="0" w:lastRowFirstColumn="0" w:lastRowLastColumn="0"/>
+              <w:pStyle w:val="ListParagraph"/>
+              <w:bidi w:val="0"/>
+              <w:ind w:left="0"/>
+              <w:jc w:val="center"/>
+              <w:cnfStyle w:val="000000000000"/>
               <w:rPr>
                 <w:rtl/>
               </w:rPr>
@@ -3649,11 +3649,11 @@
           </w:tcPr>
           <w:p>
             <w:pPr>
-              <w:pStyle w:val="a3"/>
-              <w:bidi w:val="0"/>
-              <w:ind w:left="0"/>
-              <w:jc w:val="center"/>
-              <w:cnfStyle w:val="000000000000" w:firstRow="0" w:lastRow="0" w:firstColumn="0" w:lastColumn="0" w:oddVBand="0" w:evenVBand="0" w:oddHBand="0" w:evenHBand="0" w:firstRowFirstColumn="0" w:firstRowLastColumn="0" w:lastRowFirstColumn="0" w:lastRowLastColumn="0"/>
+              <w:pStyle w:val="ListParagraph"/>
+              <w:bidi w:val="0"/>
+              <w:ind w:left="0"/>
+              <w:jc w:val="center"/>
+              <w:cnfStyle w:val="000000000000"/>
               <w:rPr>
                 <w:rtl/>
               </w:rPr>
@@ -3670,11 +3670,11 @@
           </w:tcPr>
           <w:p>
             <w:pPr>
-              <w:pStyle w:val="a3"/>
-              <w:bidi w:val="0"/>
-              <w:ind w:left="0"/>
-              <w:jc w:val="center"/>
-              <w:cnfStyle w:val="000000000000" w:firstRow="0" w:lastRow="0" w:firstColumn="0" w:lastColumn="0" w:oddVBand="0" w:evenVBand="0" w:oddHBand="0" w:evenHBand="0" w:firstRowFirstColumn="0" w:firstRowLastColumn="0" w:lastRowFirstColumn="0" w:lastRowLastColumn="0"/>
+              <w:pStyle w:val="ListParagraph"/>
+              <w:bidi w:val="0"/>
+              <w:ind w:left="0"/>
+              <w:jc w:val="center"/>
+              <w:cnfStyle w:val="000000000000"/>
               <w:rPr>
                 <w:rtl/>
               </w:rPr>
@@ -3691,11 +3691,11 @@
           </w:tcPr>
           <w:p>
             <w:pPr>
-              <w:pStyle w:val="a3"/>
-              <w:bidi w:val="0"/>
-              <w:ind w:left="0"/>
-              <w:jc w:val="center"/>
-              <w:cnfStyle w:val="000000000000" w:firstRow="0" w:lastRow="0" w:firstColumn="0" w:lastColumn="0" w:oddVBand="0" w:evenVBand="0" w:oddHBand="0" w:evenHBand="0" w:firstRowFirstColumn="0" w:firstRowLastColumn="0" w:lastRowFirstColumn="0" w:lastRowLastColumn="0"/>
+              <w:pStyle w:val="ListParagraph"/>
+              <w:bidi w:val="0"/>
+              <w:ind w:left="0"/>
+              <w:jc w:val="center"/>
+              <w:cnfStyle w:val="000000000000"/>
               <w:rPr>
                 <w:rtl/>
               </w:rPr>
@@ -3715,11 +3715,11 @@
           </w:tcPr>
           <w:p>
             <w:pPr>
-              <w:pStyle w:val="a3"/>
-              <w:bidi w:val="0"/>
-              <w:ind w:left="0"/>
-              <w:jc w:val="center"/>
-              <w:cnfStyle w:val="000000000000" w:firstRow="0" w:lastRow="0" w:firstColumn="0" w:lastColumn="0" w:oddVBand="0" w:evenVBand="0" w:oddHBand="0" w:evenHBand="0" w:firstRowFirstColumn="0" w:firstRowLastColumn="0" w:lastRowFirstColumn="0" w:lastRowLastColumn="0"/>
+              <w:pStyle w:val="ListParagraph"/>
+              <w:bidi w:val="0"/>
+              <w:ind w:left="0"/>
+              <w:jc w:val="center"/>
+              <w:cnfStyle w:val="000000000000"/>
               <w:rPr>
                 <w:rtl/>
               </w:rPr>
@@ -3739,11 +3739,11 @@
           </w:tcPr>
           <w:p>
             <w:pPr>
-              <w:pStyle w:val="a3"/>
-              <w:bidi w:val="0"/>
-              <w:ind w:left="0"/>
-              <w:jc w:val="center"/>
-              <w:cnfStyle w:val="000000000000" w:firstRow="0" w:lastRow="0" w:firstColumn="0" w:lastColumn="0" w:oddVBand="0" w:evenVBand="0" w:oddHBand="0" w:evenHBand="0" w:firstRowFirstColumn="0" w:firstRowLastColumn="0" w:lastRowFirstColumn="0" w:lastRowLastColumn="0"/>
+              <w:pStyle w:val="ListParagraph"/>
+              <w:bidi w:val="0"/>
+              <w:ind w:left="0"/>
+              <w:jc w:val="center"/>
+              <w:cnfStyle w:val="000000000000"/>
               <w:rPr>
                 <w:b/>
                 <w:bCs/>
@@ -3763,13 +3763,13 @@
       <w:tr>
         <w:tc>
           <w:tcPr>
-            <w:cnfStyle w:val="001000000000" w:firstRow="0" w:lastRow="0" w:firstColumn="1" w:lastColumn="0" w:oddVBand="0" w:evenVBand="0" w:oddHBand="0" w:evenHBand="0" w:firstRowFirstColumn="0" w:firstRowLastColumn="0" w:lastRowFirstColumn="0" w:lastRowLastColumn="0"/>
+            <w:cnfStyle w:val="001000000000"/>
             <w:tcW w:w="946" w:type="dxa"/>
             <w:vAlign w:val="center"/>
           </w:tcPr>
           <w:p>
             <w:pPr>
-              <w:pStyle w:val="a3"/>
+              <w:pStyle w:val="ListParagraph"/>
               <w:bidi w:val="0"/>
               <w:ind w:left="0"/>
               <w:jc w:val="center"/>
@@ -3795,11 +3795,11 @@
           </w:tcPr>
           <w:p>
             <w:pPr>
-              <w:pStyle w:val="a3"/>
-              <w:bidi w:val="0"/>
-              <w:ind w:left="0"/>
-              <w:jc w:val="center"/>
-              <w:cnfStyle w:val="000000000000" w:firstRow="0" w:lastRow="0" w:firstColumn="0" w:lastColumn="0" w:oddVBand="0" w:evenVBand="0" w:oddHBand="0" w:evenHBand="0" w:firstRowFirstColumn="0" w:firstRowLastColumn="0" w:lastRowFirstColumn="0" w:lastRowLastColumn="0"/>
+              <w:pStyle w:val="ListParagraph"/>
+              <w:bidi w:val="0"/>
+              <w:ind w:left="0"/>
+              <w:jc w:val="center"/>
+              <w:cnfStyle w:val="000000000000"/>
               <w:rPr>
                 <w:rtl/>
               </w:rPr>
@@ -3816,11 +3816,11 @@
           </w:tcPr>
           <w:p>
             <w:pPr>
-              <w:pStyle w:val="a3"/>
-              <w:bidi w:val="0"/>
-              <w:ind w:left="0"/>
-              <w:jc w:val="center"/>
-              <w:cnfStyle w:val="000000000000" w:firstRow="0" w:lastRow="0" w:firstColumn="0" w:lastColumn="0" w:oddVBand="0" w:evenVBand="0" w:oddHBand="0" w:evenHBand="0" w:firstRowFirstColumn="0" w:firstRowLastColumn="0" w:lastRowFirstColumn="0" w:lastRowLastColumn="0"/>
+              <w:pStyle w:val="ListParagraph"/>
+              <w:bidi w:val="0"/>
+              <w:ind w:left="0"/>
+              <w:jc w:val="center"/>
+              <w:cnfStyle w:val="000000000000"/>
               <w:rPr>
                 <w:rtl/>
               </w:rPr>
@@ -3837,11 +3837,11 @@
           </w:tcPr>
           <w:p>
             <w:pPr>
-              <w:pStyle w:val="a3"/>
-              <w:bidi w:val="0"/>
-              <w:ind w:left="0"/>
-              <w:jc w:val="center"/>
-              <w:cnfStyle w:val="000000000000" w:firstRow="0" w:lastRow="0" w:firstColumn="0" w:lastColumn="0" w:oddVBand="0" w:evenVBand="0" w:oddHBand="0" w:evenHBand="0" w:firstRowFirstColumn="0" w:firstRowLastColumn="0" w:lastRowFirstColumn="0" w:lastRowLastColumn="0"/>
+              <w:pStyle w:val="ListParagraph"/>
+              <w:bidi w:val="0"/>
+              <w:ind w:left="0"/>
+              <w:jc w:val="center"/>
+              <w:cnfStyle w:val="000000000000"/>
               <w:rPr>
                 <w:rtl/>
               </w:rPr>
@@ -3858,11 +3858,11 @@
           </w:tcPr>
           <w:p>
             <w:pPr>
-              <w:pStyle w:val="a3"/>
-              <w:bidi w:val="0"/>
-              <w:ind w:left="0"/>
-              <w:jc w:val="center"/>
-              <w:cnfStyle w:val="000000000000" w:firstRow="0" w:lastRow="0" w:firstColumn="0" w:lastColumn="0" w:oddVBand="0" w:evenVBand="0" w:oddHBand="0" w:evenHBand="0" w:firstRowFirstColumn="0" w:firstRowLastColumn="0" w:lastRowFirstColumn="0" w:lastRowLastColumn="0"/>
+              <w:pStyle w:val="ListParagraph"/>
+              <w:bidi w:val="0"/>
+              <w:ind w:left="0"/>
+              <w:jc w:val="center"/>
+              <w:cnfStyle w:val="000000000000"/>
               <w:rPr>
                 <w:rtl/>
               </w:rPr>
@@ -3879,11 +3879,11 @@
           </w:tcPr>
           <w:p>
             <w:pPr>
-              <w:pStyle w:val="a3"/>
-              <w:bidi w:val="0"/>
-              <w:ind w:left="0"/>
-              <w:jc w:val="center"/>
-              <w:cnfStyle w:val="000000000000" w:firstRow="0" w:lastRow="0" w:firstColumn="0" w:lastColumn="0" w:oddVBand="0" w:evenVBand="0" w:oddHBand="0" w:evenHBand="0" w:firstRowFirstColumn="0" w:firstRowLastColumn="0" w:lastRowFirstColumn="0" w:lastRowLastColumn="0"/>
+              <w:pStyle w:val="ListParagraph"/>
+              <w:bidi w:val="0"/>
+              <w:ind w:left="0"/>
+              <w:jc w:val="center"/>
+              <w:cnfStyle w:val="000000000000"/>
               <w:rPr>
                 <w:rtl/>
               </w:rPr>
@@ -3900,11 +3900,11 @@
           </w:tcPr>
           <w:p>
             <w:pPr>
-              <w:pStyle w:val="a3"/>
-              <w:bidi w:val="0"/>
-              <w:ind w:left="0"/>
-              <w:jc w:val="center"/>
-              <w:cnfStyle w:val="000000000000" w:firstRow="0" w:lastRow="0" w:firstColumn="0" w:lastColumn="0" w:oddVBand="0" w:evenVBand="0" w:oddHBand="0" w:evenHBand="0" w:firstRowFirstColumn="0" w:firstRowLastColumn="0" w:lastRowFirstColumn="0" w:lastRowLastColumn="0"/>
+              <w:pStyle w:val="ListParagraph"/>
+              <w:bidi w:val="0"/>
+              <w:ind w:left="0"/>
+              <w:jc w:val="center"/>
+              <w:cnfStyle w:val="000000000000"/>
               <w:rPr>
                 <w:rtl/>
               </w:rPr>
@@ -3924,11 +3924,11 @@
           </w:tcPr>
           <w:p>
             <w:pPr>
-              <w:pStyle w:val="a3"/>
-              <w:bidi w:val="0"/>
-              <w:ind w:left="0"/>
-              <w:jc w:val="center"/>
-              <w:cnfStyle w:val="000000000000" w:firstRow="0" w:lastRow="0" w:firstColumn="0" w:lastColumn="0" w:oddVBand="0" w:evenVBand="0" w:oddHBand="0" w:evenHBand="0" w:firstRowFirstColumn="0" w:firstRowLastColumn="0" w:lastRowFirstColumn="0" w:lastRowLastColumn="0"/>
+              <w:pStyle w:val="ListParagraph"/>
+              <w:bidi w:val="0"/>
+              <w:ind w:left="0"/>
+              <w:jc w:val="center"/>
+              <w:cnfStyle w:val="000000000000"/>
               <w:rPr>
                 <w:rtl/>
               </w:rPr>
@@ -3948,11 +3948,11 @@
           </w:tcPr>
           <w:p>
             <w:pPr>
-              <w:pStyle w:val="a3"/>
-              <w:bidi w:val="0"/>
-              <w:ind w:left="0"/>
-              <w:jc w:val="center"/>
-              <w:cnfStyle w:val="000000000000" w:firstRow="0" w:lastRow="0" w:firstColumn="0" w:lastColumn="0" w:oddVBand="0" w:evenVBand="0" w:oddHBand="0" w:evenHBand="0" w:firstRowFirstColumn="0" w:firstRowLastColumn="0" w:lastRowFirstColumn="0" w:lastRowLastColumn="0"/>
+              <w:pStyle w:val="ListParagraph"/>
+              <w:bidi w:val="0"/>
+              <w:ind w:left="0"/>
+              <w:jc w:val="center"/>
+              <w:cnfStyle w:val="000000000000"/>
               <w:rPr>
                 <w:b/>
                 <w:bCs/>
@@ -3972,13 +3972,13 @@
       <w:tr>
         <w:tc>
           <w:tcPr>
-            <w:cnfStyle w:val="001000000000" w:firstRow="0" w:lastRow="0" w:firstColumn="1" w:lastColumn="0" w:oddVBand="0" w:evenVBand="0" w:oddHBand="0" w:evenHBand="0" w:firstRowFirstColumn="0" w:firstRowLastColumn="0" w:lastRowFirstColumn="0" w:lastRowLastColumn="0"/>
+            <w:cnfStyle w:val="001000000000"/>
             <w:tcW w:w="946" w:type="dxa"/>
             <w:vAlign w:val="center"/>
           </w:tcPr>
           <w:p>
             <w:pPr>
-              <w:pStyle w:val="a3"/>
+              <w:pStyle w:val="ListParagraph"/>
               <w:bidi w:val="0"/>
               <w:ind w:left="0"/>
               <w:jc w:val="center"/>
@@ -4004,11 +4004,11 @@
           </w:tcPr>
           <w:p>
             <w:pPr>
-              <w:pStyle w:val="a3"/>
-              <w:bidi w:val="0"/>
-              <w:ind w:left="0"/>
-              <w:jc w:val="center"/>
-              <w:cnfStyle w:val="000000000000" w:firstRow="0" w:lastRow="0" w:firstColumn="0" w:lastColumn="0" w:oddVBand="0" w:evenVBand="0" w:oddHBand="0" w:evenHBand="0" w:firstRowFirstColumn="0" w:firstRowLastColumn="0" w:lastRowFirstColumn="0" w:lastRowLastColumn="0"/>
+              <w:pStyle w:val="ListParagraph"/>
+              <w:bidi w:val="0"/>
+              <w:ind w:left="0"/>
+              <w:jc w:val="center"/>
+              <w:cnfStyle w:val="000000000000"/>
               <w:rPr>
                 <w:rtl/>
               </w:rPr>
@@ -4025,11 +4025,11 @@
           </w:tcPr>
           <w:p>
             <w:pPr>
-              <w:pStyle w:val="a3"/>
-              <w:bidi w:val="0"/>
-              <w:ind w:left="0"/>
-              <w:jc w:val="center"/>
-              <w:cnfStyle w:val="000000000000" w:firstRow="0" w:lastRow="0" w:firstColumn="0" w:lastColumn="0" w:oddVBand="0" w:evenVBand="0" w:oddHBand="0" w:evenHBand="0" w:firstRowFirstColumn="0" w:firstRowLastColumn="0" w:lastRowFirstColumn="0" w:lastRowLastColumn="0"/>
+              <w:pStyle w:val="ListParagraph"/>
+              <w:bidi w:val="0"/>
+              <w:ind w:left="0"/>
+              <w:jc w:val="center"/>
+              <w:cnfStyle w:val="000000000000"/>
               <w:rPr>
                 <w:rtl/>
               </w:rPr>
@@ -4046,11 +4046,11 @@
           </w:tcPr>
           <w:p>
             <w:pPr>
-              <w:pStyle w:val="a3"/>
-              <w:bidi w:val="0"/>
-              <w:ind w:left="0"/>
-              <w:jc w:val="center"/>
-              <w:cnfStyle w:val="000000000000" w:firstRow="0" w:lastRow="0" w:firstColumn="0" w:lastColumn="0" w:oddVBand="0" w:evenVBand="0" w:oddHBand="0" w:evenHBand="0" w:firstRowFirstColumn="0" w:firstRowLastColumn="0" w:lastRowFirstColumn="0" w:lastRowLastColumn="0"/>
+              <w:pStyle w:val="ListParagraph"/>
+              <w:bidi w:val="0"/>
+              <w:ind w:left="0"/>
+              <w:jc w:val="center"/>
+              <w:cnfStyle w:val="000000000000"/>
               <w:rPr>
                 <w:rtl/>
               </w:rPr>
@@ -4067,11 +4067,11 @@
           </w:tcPr>
           <w:p>
             <w:pPr>
-              <w:pStyle w:val="a3"/>
-              <w:bidi w:val="0"/>
-              <w:ind w:left="0"/>
-              <w:jc w:val="center"/>
-              <w:cnfStyle w:val="000000000000" w:firstRow="0" w:lastRow="0" w:firstColumn="0" w:lastColumn="0" w:oddVBand="0" w:evenVBand="0" w:oddHBand="0" w:evenHBand="0" w:firstRowFirstColumn="0" w:firstRowLastColumn="0" w:lastRowFirstColumn="0" w:lastRowLastColumn="0"/>
+              <w:pStyle w:val="ListParagraph"/>
+              <w:bidi w:val="0"/>
+              <w:ind w:left="0"/>
+              <w:jc w:val="center"/>
+              <w:cnfStyle w:val="000000000000"/>
               <w:rPr>
                 <w:rtl/>
               </w:rPr>
@@ -4088,11 +4088,11 @@
           </w:tcPr>
           <w:p>
             <w:pPr>
-              <w:pStyle w:val="a3"/>
-              <w:bidi w:val="0"/>
-              <w:ind w:left="0"/>
-              <w:jc w:val="center"/>
-              <w:cnfStyle w:val="000000000000" w:firstRow="0" w:lastRow="0" w:firstColumn="0" w:lastColumn="0" w:oddVBand="0" w:evenVBand="0" w:oddHBand="0" w:evenHBand="0" w:firstRowFirstColumn="0" w:firstRowLastColumn="0" w:lastRowFirstColumn="0" w:lastRowLastColumn="0"/>
+              <w:pStyle w:val="ListParagraph"/>
+              <w:bidi w:val="0"/>
+              <w:ind w:left="0"/>
+              <w:jc w:val="center"/>
+              <w:cnfStyle w:val="000000000000"/>
               <w:rPr>
                 <w:rtl/>
               </w:rPr>
@@ -4109,11 +4109,11 @@
           </w:tcPr>
           <w:p>
             <w:pPr>
-              <w:pStyle w:val="a3"/>
-              <w:bidi w:val="0"/>
-              <w:ind w:left="0"/>
-              <w:jc w:val="center"/>
-              <w:cnfStyle w:val="000000000000" w:firstRow="0" w:lastRow="0" w:firstColumn="0" w:lastColumn="0" w:oddVBand="0" w:evenVBand="0" w:oddHBand="0" w:evenHBand="0" w:firstRowFirstColumn="0" w:firstRowLastColumn="0" w:lastRowFirstColumn="0" w:lastRowLastColumn="0"/>
+              <w:pStyle w:val="ListParagraph"/>
+              <w:bidi w:val="0"/>
+              <w:ind w:left="0"/>
+              <w:jc w:val="center"/>
+              <w:cnfStyle w:val="000000000000"/>
               <w:rPr>
                 <w:rtl/>
               </w:rPr>
@@ -4133,11 +4133,11 @@
           </w:tcPr>
           <w:p>
             <w:pPr>
-              <w:pStyle w:val="a3"/>
-              <w:bidi w:val="0"/>
-              <w:ind w:left="0"/>
-              <w:jc w:val="center"/>
-              <w:cnfStyle w:val="000000000000" w:firstRow="0" w:lastRow="0" w:firstColumn="0" w:lastColumn="0" w:oddVBand="0" w:evenVBand="0" w:oddHBand="0" w:evenHBand="0" w:firstRowFirstColumn="0" w:firstRowLastColumn="0" w:lastRowFirstColumn="0" w:lastRowLastColumn="0"/>
+              <w:pStyle w:val="ListParagraph"/>
+              <w:bidi w:val="0"/>
+              <w:ind w:left="0"/>
+              <w:jc w:val="center"/>
+              <w:cnfStyle w:val="000000000000"/>
               <w:rPr>
                 <w:rtl/>
               </w:rPr>
@@ -4157,11 +4157,11 @@
           </w:tcPr>
           <w:p>
             <w:pPr>
-              <w:pStyle w:val="a3"/>
-              <w:bidi w:val="0"/>
-              <w:ind w:left="0"/>
-              <w:jc w:val="center"/>
-              <w:cnfStyle w:val="000000000000" w:firstRow="0" w:lastRow="0" w:firstColumn="0" w:lastColumn="0" w:oddVBand="0" w:evenVBand="0" w:oddHBand="0" w:evenHBand="0" w:firstRowFirstColumn="0" w:firstRowLastColumn="0" w:lastRowFirstColumn="0" w:lastRowLastColumn="0"/>
+              <w:pStyle w:val="ListParagraph"/>
+              <w:bidi w:val="0"/>
+              <w:ind w:left="0"/>
+              <w:jc w:val="center"/>
+              <w:cnfStyle w:val="000000000000"/>
               <w:rPr>
                 <w:b/>
                 <w:bCs/>
@@ -4181,13 +4181,13 @@
       <w:tr>
         <w:tc>
           <w:tcPr>
-            <w:cnfStyle w:val="001000000000" w:firstRow="0" w:lastRow="0" w:firstColumn="1" w:lastColumn="0" w:oddVBand="0" w:evenVBand="0" w:oddHBand="0" w:evenHBand="0" w:firstRowFirstColumn="0" w:firstRowLastColumn="0" w:lastRowFirstColumn="0" w:lastRowLastColumn="0"/>
+            <w:cnfStyle w:val="001000000000"/>
             <w:tcW w:w="946" w:type="dxa"/>
             <w:vAlign w:val="center"/>
           </w:tcPr>
           <w:p>
             <w:pPr>
-              <w:pStyle w:val="a3"/>
+              <w:pStyle w:val="ListParagraph"/>
               <w:bidi w:val="0"/>
               <w:ind w:left="0"/>
               <w:jc w:val="center"/>
@@ -4213,11 +4213,11 @@
           </w:tcPr>
           <w:p>
             <w:pPr>
-              <w:pStyle w:val="a3"/>
-              <w:bidi w:val="0"/>
-              <w:ind w:left="0"/>
-              <w:jc w:val="center"/>
-              <w:cnfStyle w:val="000000000000" w:firstRow="0" w:lastRow="0" w:firstColumn="0" w:lastColumn="0" w:oddVBand="0" w:evenVBand="0" w:oddHBand="0" w:evenHBand="0" w:firstRowFirstColumn="0" w:firstRowLastColumn="0" w:lastRowFirstColumn="0" w:lastRowLastColumn="0"/>
+              <w:pStyle w:val="ListParagraph"/>
+              <w:bidi w:val="0"/>
+              <w:ind w:left="0"/>
+              <w:jc w:val="center"/>
+              <w:cnfStyle w:val="000000000000"/>
               <w:rPr>
                 <w:rtl/>
               </w:rPr>
@@ -4234,11 +4234,11 @@
           </w:tcPr>
           <w:p>
             <w:pPr>
-              <w:pStyle w:val="a3"/>
-              <w:bidi w:val="0"/>
-              <w:ind w:left="0"/>
-              <w:jc w:val="center"/>
-              <w:cnfStyle w:val="000000000000" w:firstRow="0" w:lastRow="0" w:firstColumn="0" w:lastColumn="0" w:oddVBand="0" w:evenVBand="0" w:oddHBand="0" w:evenHBand="0" w:firstRowFirstColumn="0" w:firstRowLastColumn="0" w:lastRowFirstColumn="0" w:lastRowLastColumn="0"/>
+              <w:pStyle w:val="ListParagraph"/>
+              <w:bidi w:val="0"/>
+              <w:ind w:left="0"/>
+              <w:jc w:val="center"/>
+              <w:cnfStyle w:val="000000000000"/>
               <w:rPr>
                 <w:rtl/>
               </w:rPr>
@@ -4255,11 +4255,11 @@
           </w:tcPr>
           <w:p>
             <w:pPr>
-              <w:pStyle w:val="a3"/>
-              <w:bidi w:val="0"/>
-              <w:ind w:left="0"/>
-              <w:jc w:val="center"/>
-              <w:cnfStyle w:val="000000000000" w:firstRow="0" w:lastRow="0" w:firstColumn="0" w:lastColumn="0" w:oddVBand="0" w:evenVBand="0" w:oddHBand="0" w:evenHBand="0" w:firstRowFirstColumn="0" w:firstRowLastColumn="0" w:lastRowFirstColumn="0" w:lastRowLastColumn="0"/>
+              <w:pStyle w:val="ListParagraph"/>
+              <w:bidi w:val="0"/>
+              <w:ind w:left="0"/>
+              <w:jc w:val="center"/>
+              <w:cnfStyle w:val="000000000000"/>
               <w:rPr>
                 <w:rtl/>
               </w:rPr>
@@ -4276,11 +4276,11 @@
           </w:tcPr>
           <w:p>
             <w:pPr>
-              <w:pStyle w:val="a3"/>
-              <w:bidi w:val="0"/>
-              <w:ind w:left="0"/>
-              <w:jc w:val="center"/>
-              <w:cnfStyle w:val="000000000000" w:firstRow="0" w:lastRow="0" w:firstColumn="0" w:lastColumn="0" w:oddVBand="0" w:evenVBand="0" w:oddHBand="0" w:evenHBand="0" w:firstRowFirstColumn="0" w:firstRowLastColumn="0" w:lastRowFirstColumn="0" w:lastRowLastColumn="0"/>
+              <w:pStyle w:val="ListParagraph"/>
+              <w:bidi w:val="0"/>
+              <w:ind w:left="0"/>
+              <w:jc w:val="center"/>
+              <w:cnfStyle w:val="000000000000"/>
               <w:rPr>
                 <w:rtl/>
               </w:rPr>
@@ -4297,11 +4297,11 @@
           </w:tcPr>
           <w:p>
             <w:pPr>
-              <w:pStyle w:val="a3"/>
-              <w:bidi w:val="0"/>
-              <w:ind w:left="0"/>
-              <w:jc w:val="center"/>
-              <w:cnfStyle w:val="000000000000" w:firstRow="0" w:lastRow="0" w:firstColumn="0" w:lastColumn="0" w:oddVBand="0" w:evenVBand="0" w:oddHBand="0" w:evenHBand="0" w:firstRowFirstColumn="0" w:firstRowLastColumn="0" w:lastRowFirstColumn="0" w:lastRowLastColumn="0"/>
+              <w:pStyle w:val="ListParagraph"/>
+              <w:bidi w:val="0"/>
+              <w:ind w:left="0"/>
+              <w:jc w:val="center"/>
+              <w:cnfStyle w:val="000000000000"/>
               <w:rPr>
                 <w:rtl/>
               </w:rPr>
@@ -4318,11 +4318,11 @@
           </w:tcPr>
           <w:p>
             <w:pPr>
-              <w:pStyle w:val="a3"/>
-              <w:bidi w:val="0"/>
-              <w:ind w:left="0"/>
-              <w:jc w:val="center"/>
-              <w:cnfStyle w:val="000000000000" w:firstRow="0" w:lastRow="0" w:firstColumn="0" w:lastColumn="0" w:oddVBand="0" w:evenVBand="0" w:oddHBand="0" w:evenHBand="0" w:firstRowFirstColumn="0" w:firstRowLastColumn="0" w:lastRowFirstColumn="0" w:lastRowLastColumn="0"/>
+              <w:pStyle w:val="ListParagraph"/>
+              <w:bidi w:val="0"/>
+              <w:ind w:left="0"/>
+              <w:jc w:val="center"/>
+              <w:cnfStyle w:val="000000000000"/>
               <w:rPr>
                 <w:rtl/>
               </w:rPr>
@@ -4342,11 +4342,11 @@
           </w:tcPr>
           <w:p>
             <w:pPr>
-              <w:pStyle w:val="a3"/>
-              <w:bidi w:val="0"/>
-              <w:ind w:left="0"/>
-              <w:jc w:val="center"/>
-              <w:cnfStyle w:val="000000000000" w:firstRow="0" w:lastRow="0" w:firstColumn="0" w:lastColumn="0" w:oddVBand="0" w:evenVBand="0" w:oddHBand="0" w:evenHBand="0" w:firstRowFirstColumn="0" w:firstRowLastColumn="0" w:lastRowFirstColumn="0" w:lastRowLastColumn="0"/>
+              <w:pStyle w:val="ListParagraph"/>
+              <w:bidi w:val="0"/>
+              <w:ind w:left="0"/>
+              <w:jc w:val="center"/>
+              <w:cnfStyle w:val="000000000000"/>
               <w:rPr>
                 <w:rtl/>
               </w:rPr>
@@ -4366,11 +4366,11 @@
           </w:tcPr>
           <w:p>
             <w:pPr>
-              <w:pStyle w:val="a3"/>
-              <w:bidi w:val="0"/>
-              <w:ind w:left="0"/>
-              <w:jc w:val="center"/>
-              <w:cnfStyle w:val="000000000000" w:firstRow="0" w:lastRow="0" w:firstColumn="0" w:lastColumn="0" w:oddVBand="0" w:evenVBand="0" w:oddHBand="0" w:evenHBand="0" w:firstRowFirstColumn="0" w:firstRowLastColumn="0" w:lastRowFirstColumn="0" w:lastRowLastColumn="0"/>
+              <w:pStyle w:val="ListParagraph"/>
+              <w:bidi w:val="0"/>
+              <w:ind w:left="0"/>
+              <w:jc w:val="center"/>
+              <w:cnfStyle w:val="000000000000"/>
               <w:rPr>
                 <w:b/>
                 <w:bCs/>
@@ -4389,7 +4389,7 @@
     </w:tbl>
     <w:p>
       <w:pPr>
-        <w:pStyle w:val="a3"/>
+        <w:pStyle w:val="ListParagraph"/>
         <w:rPr>
           <w:rtl/>
         </w:rPr>
@@ -4397,7 +4397,7 @@
     </w:p>
     <w:p>
       <w:pPr>
-        <w:pStyle w:val="a3"/>
+        <w:pStyle w:val="ListParagraph"/>
         <w:rPr>
           <w:rtl/>
         </w:rPr>
@@ -4442,7 +4442,7 @@
     </w:p>
     <w:p>
       <w:pPr>
-        <w:pStyle w:val="a3"/>
+        <w:pStyle w:val="ListParagraph"/>
         <w:numPr>
           <w:ilvl w:val="0"/>
           <w:numId w:val="26"/>
@@ -4512,7 +4512,7 @@
     </w:p>
     <w:p>
       <w:pPr>
-        <w:pStyle w:val="a3"/>
+        <w:pStyle w:val="ListParagraph"/>
         <w:numPr>
           <w:ilvl w:val="0"/>
           <w:numId w:val="26"/>
@@ -4602,7 +4602,7 @@
     </w:p>
     <w:p>
       <w:pPr>
-        <w:pStyle w:val="a3"/>
+        <w:pStyle w:val="ListParagraph"/>
         <w:numPr>
           <w:ilvl w:val="0"/>
           <w:numId w:val="26"/>
@@ -4695,7 +4695,7 @@
     </w:p>
     <w:p>
       <w:pPr>
-        <w:pStyle w:val="a3"/>
+        <w:pStyle w:val="ListParagraph"/>
         <w:numPr>
           <w:ilvl w:val="0"/>
           <w:numId w:val="26"/>
@@ -4811,7 +4811,7 @@
     </w:p>
     <w:p>
       <w:pPr>
-        <w:pStyle w:val="1"/>
+        <w:pStyle w:val="Heading1"/>
         <w:jc w:val="center"/>
         <w:rPr>
           <w:rtl/>
@@ -4828,7 +4828,7 @@
     </w:p>
     <w:p>
       <w:pPr>
-        <w:pStyle w:val="a3"/>
+        <w:pStyle w:val="ListParagraph"/>
         <w:numPr>
           <w:ilvl w:val="0"/>
           <w:numId w:val="25"/>
@@ -4927,10 +4927,10 @@
                     <pic:cNvPicPr/>
                   </pic:nvPicPr>
                   <pic:blipFill>
-                    <a:blip r:embed="rId10" cstate="print">
+                    <a:blip r:embed="rId11" cstate="print">
                       <a:extLst>
                         <a:ext uri="{28A0092B-C50C-407E-A947-70E740481C1C}">
-                          <a14:useLocalDpi xmlns:a14="http://schemas.microsoft.com/office/drawing/2010/main" val="0"/>
+                          <a14:useLocalDpi xmlns:a14="http://schemas.microsoft.com/office/drawing/2010/main" xmlns:wps="http://schemas.microsoft.com/office/word/2010/wordprocessingShape" xmlns:wpi="http://schemas.microsoft.com/office/word/2010/wordprocessingInk" xmlns:wpg="http://schemas.microsoft.com/office/word/2010/wordprocessingGroup" xmlns:w16se="http://schemas.microsoft.com/office/word/2015/wordml/symex" xmlns:w15="http://schemas.microsoft.com/office/word/2012/wordml" xmlns:w14="http://schemas.microsoft.com/office/word/2010/wordml" xmlns:w="http://schemas.openxmlformats.org/wordprocessingml/2006/main" xmlns:w10="urn:schemas-microsoft-com:office:word" xmlns:wp14="http://schemas.microsoft.com/office/word/2010/wordprocessingDrawing" xmlns:v="urn:schemas-microsoft-com:vml" xmlns:o="urn:schemas-microsoft-com:office:office" xmlns:mc="http://schemas.openxmlformats.org/markup-compatibility/2006" xmlns:cx5="http://schemas.microsoft.com/office/drawing/2016/5/11/chartex" xmlns:cx4="http://schemas.microsoft.com/office/drawing/2016/5/10/chartex" xmlns:cx3="http://schemas.microsoft.com/office/drawing/2016/5/9/chartex" xmlns:cx2="http://schemas.microsoft.com/office/drawing/2015/10/21/chartex" xmlns:cx1="http://schemas.microsoft.com/office/drawing/2015/9/8/chartex" xmlns:cx="http://schemas.microsoft.com/office/drawing/2014/chartex" xmlns:wpc="http://schemas.microsoft.com/office/word/2010/wordprocessingCanvas" xmlns="" val="0"/>
                         </a:ext>
                       </a:extLst>
                     </a:blip>
@@ -5076,10 +5076,10 @@
                     <pic:cNvPicPr/>
                   </pic:nvPicPr>
                   <pic:blipFill>
-                    <a:blip r:embed="rId10" cstate="print">
+                    <a:blip r:embed="rId11" cstate="print">
                       <a:extLst>
                         <a:ext uri="{28A0092B-C50C-407E-A947-70E740481C1C}">
-                          <a14:useLocalDpi xmlns:a14="http://schemas.microsoft.com/office/drawing/2010/main" val="0"/>
+                          <a14:useLocalDpi xmlns:a14="http://schemas.microsoft.com/office/drawing/2010/main" xmlns:wps="http://schemas.microsoft.com/office/word/2010/wordprocessingShape" xmlns:wpi="http://schemas.microsoft.com/office/word/2010/wordprocessingInk" xmlns:wpg="http://schemas.microsoft.com/office/word/2010/wordprocessingGroup" xmlns:w16se="http://schemas.microsoft.com/office/word/2015/wordml/symex" xmlns:w15="http://schemas.microsoft.com/office/word/2012/wordml" xmlns:w14="http://schemas.microsoft.com/office/word/2010/wordml" xmlns:w="http://schemas.openxmlformats.org/wordprocessingml/2006/main" xmlns:w10="urn:schemas-microsoft-com:office:word" xmlns:wp14="http://schemas.microsoft.com/office/word/2010/wordprocessingDrawing" xmlns:v="urn:schemas-microsoft-com:vml" xmlns:o="urn:schemas-microsoft-com:office:office" xmlns:mc="http://schemas.openxmlformats.org/markup-compatibility/2006" xmlns:cx5="http://schemas.microsoft.com/office/drawing/2016/5/11/chartex" xmlns:cx4="http://schemas.microsoft.com/office/drawing/2016/5/10/chartex" xmlns:cx3="http://schemas.microsoft.com/office/drawing/2016/5/9/chartex" xmlns:cx2="http://schemas.microsoft.com/office/drawing/2015/10/21/chartex" xmlns:cx1="http://schemas.microsoft.com/office/drawing/2015/9/8/chartex" xmlns:cx="http://schemas.microsoft.com/office/drawing/2014/chartex" xmlns:wpc="http://schemas.microsoft.com/office/word/2010/wordprocessingCanvas" xmlns="" val="0"/>
                         </a:ext>
                       </a:extLst>
                     </a:blip>
@@ -5183,10 +5183,10 @@
                     <pic:cNvPicPr/>
                   </pic:nvPicPr>
                   <pic:blipFill>
-                    <a:blip r:embed="rId10" cstate="print">
+                    <a:blip r:embed="rId11" cstate="print">
                       <a:extLst>
                         <a:ext uri="{28A0092B-C50C-407E-A947-70E740481C1C}">
-                          <a14:useLocalDpi xmlns:a14="http://schemas.microsoft.com/office/drawing/2010/main" val="0"/>
+                          <a14:useLocalDpi xmlns:a14="http://schemas.microsoft.com/office/drawing/2010/main" xmlns:wps="http://schemas.microsoft.com/office/word/2010/wordprocessingShape" xmlns:wpi="http://schemas.microsoft.com/office/word/2010/wordprocessingInk" xmlns:wpg="http://schemas.microsoft.com/office/word/2010/wordprocessingGroup" xmlns:w16se="http://schemas.microsoft.com/office/word/2015/wordml/symex" xmlns:w15="http://schemas.microsoft.com/office/word/2012/wordml" xmlns:w14="http://schemas.microsoft.com/office/word/2010/wordml" xmlns:w="http://schemas.openxmlformats.org/wordprocessingml/2006/main" xmlns:w10="urn:schemas-microsoft-com:office:word" xmlns:wp14="http://schemas.microsoft.com/office/word/2010/wordprocessingDrawing" xmlns:v="urn:schemas-microsoft-com:vml" xmlns:o="urn:schemas-microsoft-com:office:office" xmlns:mc="http://schemas.openxmlformats.org/markup-compatibility/2006" xmlns:cx5="http://schemas.microsoft.com/office/drawing/2016/5/11/chartex" xmlns:cx4="http://schemas.microsoft.com/office/drawing/2016/5/10/chartex" xmlns:cx3="http://schemas.microsoft.com/office/drawing/2016/5/9/chartex" xmlns:cx2="http://schemas.microsoft.com/office/drawing/2015/10/21/chartex" xmlns:cx1="http://schemas.microsoft.com/office/drawing/2015/9/8/chartex" xmlns:cx="http://schemas.microsoft.com/office/drawing/2014/chartex" xmlns:wpc="http://schemas.microsoft.com/office/word/2010/wordprocessingCanvas" xmlns="" val="0"/>
                         </a:ext>
                       </a:extLst>
                     </a:blip>
@@ -5290,10 +5290,10 @@
                     <pic:cNvPicPr/>
                   </pic:nvPicPr>
                   <pic:blipFill>
-                    <a:blip r:embed="rId10" cstate="print">
+                    <a:blip r:embed="rId11" cstate="print">
                       <a:extLst>
                         <a:ext uri="{28A0092B-C50C-407E-A947-70E740481C1C}">
-                          <a14:useLocalDpi xmlns:a14="http://schemas.microsoft.com/office/drawing/2010/main" val="0"/>
+                          <a14:useLocalDpi xmlns:a14="http://schemas.microsoft.com/office/drawing/2010/main" xmlns:wps="http://schemas.microsoft.com/office/word/2010/wordprocessingShape" xmlns:wpi="http://schemas.microsoft.com/office/word/2010/wordprocessingInk" xmlns:wpg="http://schemas.microsoft.com/office/word/2010/wordprocessingGroup" xmlns:w16se="http://schemas.microsoft.com/office/word/2015/wordml/symex" xmlns:w15="http://schemas.microsoft.com/office/word/2012/wordml" xmlns:w14="http://schemas.microsoft.com/office/word/2010/wordml" xmlns:w="http://schemas.openxmlformats.org/wordprocessingml/2006/main" xmlns:w10="urn:schemas-microsoft-com:office:word" xmlns:wp14="http://schemas.microsoft.com/office/word/2010/wordprocessingDrawing" xmlns:v="urn:schemas-microsoft-com:vml" xmlns:o="urn:schemas-microsoft-com:office:office" xmlns:mc="http://schemas.openxmlformats.org/markup-compatibility/2006" xmlns:cx5="http://schemas.microsoft.com/office/drawing/2016/5/11/chartex" xmlns:cx4="http://schemas.microsoft.com/office/drawing/2016/5/10/chartex" xmlns:cx3="http://schemas.microsoft.com/office/drawing/2016/5/9/chartex" xmlns:cx2="http://schemas.microsoft.com/office/drawing/2015/10/21/chartex" xmlns:cx1="http://schemas.microsoft.com/office/drawing/2015/9/8/chartex" xmlns:cx="http://schemas.microsoft.com/office/drawing/2014/chartex" xmlns:wpc="http://schemas.microsoft.com/office/word/2010/wordprocessingCanvas" xmlns="" val="0"/>
                         </a:ext>
                       </a:extLst>
                     </a:blip>
@@ -5356,7 +5356,7 @@
     </w:p>
     <w:p>
       <w:pPr>
-        <w:pStyle w:val="a3"/>
+        <w:pStyle w:val="ListParagraph"/>
         <w:numPr>
           <w:ilvl w:val="0"/>
           <w:numId w:val="25"/>
@@ -5398,12 +5398,12 @@
     </w:p>
     <w:p>
       <w:pPr>
-        <w:pStyle w:val="a3"/>
+        <w:pStyle w:val="ListParagraph"/>
       </w:pPr>
     </w:p>
     <w:p>
       <w:pPr>
-        <w:pStyle w:val="a3"/>
+        <w:pStyle w:val="ListParagraph"/>
         <w:numPr>
           <w:ilvl w:val="0"/>
           <w:numId w:val="25"/>
@@ -5454,7 +5454,7 @@
     </w:p>
     <w:p>
       <w:pPr>
-        <w:pStyle w:val="1"/>
+        <w:pStyle w:val="Heading1"/>
         <w:jc w:val="center"/>
       </w:pPr>
       <w:r>
@@ -5468,7 +5468,7 @@
     </w:p>
     <w:p>
       <w:pPr>
-        <w:pStyle w:val="a3"/>
+        <w:pStyle w:val="ListParagraph"/>
         <w:ind w:left="1080"/>
         <w:rPr>
           <w:rtl/>
@@ -5488,7 +5488,7 @@
         <w:bidiVisual/>
         <w:tblW w:w="10208" w:type="dxa"/>
         <w:tblInd w:w="-793" w:type="dxa"/>
-        <w:tblLook w:val="04A0" w:firstRow="1" w:lastRow="0" w:firstColumn="1" w:lastColumn="0" w:noHBand="0" w:noVBand="1"/>
+        <w:tblLook w:val="04A0"/>
       </w:tblPr>
       <w:tblGrid>
         <w:gridCol w:w="2269"/>
@@ -5498,18 +5498,18 @@
       </w:tblGrid>
       <w:tr>
         <w:trPr>
-          <w:cnfStyle w:val="100000000000" w:firstRow="1" w:lastRow="0" w:firstColumn="0" w:lastColumn="0" w:oddVBand="0" w:evenVBand="0" w:oddHBand="0" w:evenHBand="0" w:firstRowFirstColumn="0" w:firstRowLastColumn="0" w:lastRowFirstColumn="0" w:lastRowLastColumn="0"/>
+          <w:cnfStyle w:val="100000000000"/>
           <w:trHeight w:val="340"/>
         </w:trPr>
         <w:tc>
           <w:tcPr>
-            <w:cnfStyle w:val="001000000000" w:firstRow="0" w:lastRow="0" w:firstColumn="1" w:lastColumn="0" w:oddVBand="0" w:evenVBand="0" w:oddHBand="0" w:evenHBand="0" w:firstRowFirstColumn="0" w:firstRowLastColumn="0" w:lastRowFirstColumn="0" w:lastRowLastColumn="0"/>
+            <w:cnfStyle w:val="001000000000"/>
             <w:tcW w:w="2269" w:type="dxa"/>
             <w:vAlign w:val="center"/>
           </w:tcPr>
           <w:p>
             <w:pPr>
-              <w:pStyle w:val="a3"/>
+              <w:pStyle w:val="ListParagraph"/>
               <w:ind w:left="0"/>
               <w:jc w:val="center"/>
               <w:rPr>
@@ -5532,10 +5532,10 @@
           </w:tcPr>
           <w:p>
             <w:pPr>
-              <w:pStyle w:val="a3"/>
-              <w:ind w:left="0"/>
-              <w:jc w:val="center"/>
-              <w:cnfStyle w:val="100000000000" w:firstRow="1" w:lastRow="0" w:firstColumn="0" w:lastColumn="0" w:oddVBand="0" w:evenVBand="0" w:oddHBand="0" w:evenHBand="0" w:firstRowFirstColumn="0" w:firstRowLastColumn="0" w:lastRowFirstColumn="0" w:lastRowLastColumn="0"/>
+              <w:pStyle w:val="ListParagraph"/>
+              <w:ind w:left="0"/>
+              <w:jc w:val="center"/>
+              <w:cnfStyle w:val="100000000000"/>
               <w:rPr>
                 <w:rtl/>
               </w:rPr>
@@ -5556,10 +5556,10 @@
           </w:tcPr>
           <w:p>
             <w:pPr>
-              <w:pStyle w:val="a3"/>
-              <w:ind w:left="0"/>
-              <w:jc w:val="center"/>
-              <w:cnfStyle w:val="100000000000" w:firstRow="1" w:lastRow="0" w:firstColumn="0" w:lastColumn="0" w:oddVBand="0" w:evenVBand="0" w:oddHBand="0" w:evenHBand="0" w:firstRowFirstColumn="0" w:firstRowLastColumn="0" w:lastRowFirstColumn="0" w:lastRowLastColumn="0"/>
+              <w:pStyle w:val="ListParagraph"/>
+              <w:ind w:left="0"/>
+              <w:jc w:val="center"/>
+              <w:cnfStyle w:val="100000000000"/>
               <w:rPr>
                 <w:rtl/>
               </w:rPr>
@@ -5580,10 +5580,10 @@
           </w:tcPr>
           <w:p>
             <w:pPr>
-              <w:pStyle w:val="a3"/>
-              <w:ind w:left="0"/>
-              <w:jc w:val="center"/>
-              <w:cnfStyle w:val="100000000000" w:firstRow="1" w:lastRow="0" w:firstColumn="0" w:lastColumn="0" w:oddVBand="0" w:evenVBand="0" w:oddHBand="0" w:evenHBand="0" w:firstRowFirstColumn="0" w:firstRowLastColumn="0" w:lastRowFirstColumn="0" w:lastRowLastColumn="0"/>
+              <w:pStyle w:val="ListParagraph"/>
+              <w:ind w:left="0"/>
+              <w:jc w:val="center"/>
+              <w:cnfStyle w:val="100000000000"/>
               <w:rPr>
                 <w:rtl/>
               </w:rPr>
@@ -5604,13 +5604,13 @@
         </w:trPr>
         <w:tc>
           <w:tcPr>
-            <w:cnfStyle w:val="001000000000" w:firstRow="0" w:lastRow="0" w:firstColumn="1" w:lastColumn="0" w:oddVBand="0" w:evenVBand="0" w:oddHBand="0" w:evenHBand="0" w:firstRowFirstColumn="0" w:firstRowLastColumn="0" w:lastRowFirstColumn="0" w:lastRowLastColumn="0"/>
+            <w:cnfStyle w:val="001000000000"/>
             <w:tcW w:w="2269" w:type="dxa"/>
             <w:vAlign w:val="center"/>
           </w:tcPr>
           <w:p>
             <w:pPr>
-              <w:pStyle w:val="a3"/>
+              <w:pStyle w:val="ListParagraph"/>
               <w:ind w:left="0"/>
               <w:jc w:val="center"/>
               <w:rPr>
@@ -5632,10 +5632,10 @@
           </w:tcPr>
           <w:p>
             <w:pPr>
-              <w:pStyle w:val="a3"/>
-              <w:ind w:left="0"/>
-              <w:jc w:val="center"/>
-              <w:cnfStyle w:val="000000000000" w:firstRow="0" w:lastRow="0" w:firstColumn="0" w:lastColumn="0" w:oddVBand="0" w:evenVBand="0" w:oddHBand="0" w:evenHBand="0" w:firstRowFirstColumn="0" w:firstRowLastColumn="0" w:lastRowFirstColumn="0" w:lastRowLastColumn="0"/>
+              <w:pStyle w:val="ListParagraph"/>
+              <w:ind w:left="0"/>
+              <w:jc w:val="center"/>
+              <w:cnfStyle w:val="000000000000"/>
               <w:rPr>
                 <w:rtl/>
               </w:rPr>
@@ -5652,10 +5652,10 @@
           </w:tcPr>
           <w:p>
             <w:pPr>
-              <w:pStyle w:val="a3"/>
-              <w:ind w:left="0"/>
-              <w:jc w:val="center"/>
-              <w:cnfStyle w:val="000000000000" w:firstRow="0" w:lastRow="0" w:firstColumn="0" w:lastColumn="0" w:oddVBand="0" w:evenVBand="0" w:oddHBand="0" w:evenHBand="0" w:firstRowFirstColumn="0" w:firstRowLastColumn="0" w:lastRowFirstColumn="0" w:lastRowLastColumn="0"/>
+              <w:pStyle w:val="ListParagraph"/>
+              <w:ind w:left="0"/>
+              <w:jc w:val="center"/>
+              <w:cnfStyle w:val="000000000000"/>
               <w:rPr>
                 <w:rtl/>
               </w:rPr>
@@ -5672,10 +5672,10 @@
           </w:tcPr>
           <w:p>
             <w:pPr>
-              <w:pStyle w:val="a3"/>
-              <w:ind w:left="0"/>
-              <w:jc w:val="center"/>
-              <w:cnfStyle w:val="000000000000" w:firstRow="0" w:lastRow="0" w:firstColumn="0" w:lastColumn="0" w:oddVBand="0" w:evenVBand="0" w:oddHBand="0" w:evenHBand="0" w:firstRowFirstColumn="0" w:firstRowLastColumn="0" w:lastRowFirstColumn="0" w:lastRowLastColumn="0"/>
+              <w:pStyle w:val="ListParagraph"/>
+              <w:ind w:left="0"/>
+              <w:jc w:val="center"/>
+              <w:cnfStyle w:val="000000000000"/>
               <w:rPr>
                 <w:rtl/>
               </w:rPr>
@@ -5692,13 +5692,13 @@
         </w:trPr>
         <w:tc>
           <w:tcPr>
-            <w:cnfStyle w:val="001000000000" w:firstRow="0" w:lastRow="0" w:firstColumn="1" w:lastColumn="0" w:oddVBand="0" w:evenVBand="0" w:oddHBand="0" w:evenHBand="0" w:firstRowFirstColumn="0" w:firstRowLastColumn="0" w:lastRowFirstColumn="0" w:lastRowLastColumn="0"/>
+            <w:cnfStyle w:val="001000000000"/>
             <w:tcW w:w="2269" w:type="dxa"/>
             <w:vAlign w:val="center"/>
           </w:tcPr>
           <w:p>
             <w:pPr>
-              <w:pStyle w:val="a3"/>
+              <w:pStyle w:val="ListParagraph"/>
               <w:ind w:left="0"/>
               <w:jc w:val="center"/>
               <w:rPr>
@@ -5720,10 +5720,10 @@
           </w:tcPr>
           <w:p>
             <w:pPr>
-              <w:pStyle w:val="a3"/>
-              <w:ind w:left="0"/>
-              <w:jc w:val="center"/>
-              <w:cnfStyle w:val="000000000000" w:firstRow="0" w:lastRow="0" w:firstColumn="0" w:lastColumn="0" w:oddVBand="0" w:evenVBand="0" w:oddHBand="0" w:evenHBand="0" w:firstRowFirstColumn="0" w:firstRowLastColumn="0" w:lastRowFirstColumn="0" w:lastRowLastColumn="0"/>
+              <w:pStyle w:val="ListParagraph"/>
+              <w:ind w:left="0"/>
+              <w:jc w:val="center"/>
+              <w:cnfStyle w:val="000000000000"/>
             </w:pPr>
             <w:r>
               <w:t>4000</w:t>
@@ -5737,10 +5737,10 @@
           </w:tcPr>
           <w:p>
             <w:pPr>
-              <w:pStyle w:val="a3"/>
-              <w:ind w:left="0"/>
-              <w:jc w:val="center"/>
-              <w:cnfStyle w:val="000000000000" w:firstRow="0" w:lastRow="0" w:firstColumn="0" w:lastColumn="0" w:oddVBand="0" w:evenVBand="0" w:oddHBand="0" w:evenHBand="0" w:firstRowFirstColumn="0" w:firstRowLastColumn="0" w:lastRowFirstColumn="0" w:lastRowLastColumn="0"/>
+              <w:pStyle w:val="ListParagraph"/>
+              <w:ind w:left="0"/>
+              <w:jc w:val="center"/>
+              <w:cnfStyle w:val="000000000000"/>
               <w:rPr>
                 <w:rtl/>
               </w:rPr>
@@ -5757,10 +5757,10 @@
           </w:tcPr>
           <w:p>
             <w:pPr>
-              <w:pStyle w:val="a3"/>
-              <w:ind w:left="0"/>
-              <w:jc w:val="center"/>
-              <w:cnfStyle w:val="000000000000" w:firstRow="0" w:lastRow="0" w:firstColumn="0" w:lastColumn="0" w:oddVBand="0" w:evenVBand="0" w:oddHBand="0" w:evenHBand="0" w:firstRowFirstColumn="0" w:firstRowLastColumn="0" w:lastRowFirstColumn="0" w:lastRowLastColumn="0"/>
+              <w:pStyle w:val="ListParagraph"/>
+              <w:ind w:left="0"/>
+              <w:jc w:val="center"/>
+              <w:cnfStyle w:val="000000000000"/>
               <w:rPr>
                 <w:rtl/>
               </w:rPr>
@@ -5777,13 +5777,13 @@
         </w:trPr>
         <w:tc>
           <w:tcPr>
-            <w:cnfStyle w:val="001000000000" w:firstRow="0" w:lastRow="0" w:firstColumn="1" w:lastColumn="0" w:oddVBand="0" w:evenVBand="0" w:oddHBand="0" w:evenHBand="0" w:firstRowFirstColumn="0" w:firstRowLastColumn="0" w:lastRowFirstColumn="0" w:lastRowLastColumn="0"/>
+            <w:cnfStyle w:val="001000000000"/>
             <w:tcW w:w="2269" w:type="dxa"/>
             <w:vAlign w:val="center"/>
           </w:tcPr>
           <w:p>
             <w:pPr>
-              <w:pStyle w:val="a3"/>
+              <w:pStyle w:val="ListParagraph"/>
               <w:ind w:left="0"/>
               <w:jc w:val="center"/>
               <w:rPr>
@@ -5805,10 +5805,10 @@
           </w:tcPr>
           <w:p>
             <w:pPr>
-              <w:pStyle w:val="a3"/>
-              <w:ind w:left="0"/>
-              <w:jc w:val="center"/>
-              <w:cnfStyle w:val="000000000000" w:firstRow="0" w:lastRow="0" w:firstColumn="0" w:lastColumn="0" w:oddVBand="0" w:evenVBand="0" w:oddHBand="0" w:evenHBand="0" w:firstRowFirstColumn="0" w:firstRowLastColumn="0" w:lastRowFirstColumn="0" w:lastRowLastColumn="0"/>
+              <w:pStyle w:val="ListParagraph"/>
+              <w:ind w:left="0"/>
+              <w:jc w:val="center"/>
+              <w:cnfStyle w:val="000000000000"/>
             </w:pPr>
             <w:r>
               <w:t>2000</w:t>
@@ -5822,10 +5822,10 @@
           </w:tcPr>
           <w:p>
             <w:pPr>
-              <w:pStyle w:val="a3"/>
-              <w:ind w:left="0"/>
-              <w:jc w:val="center"/>
-              <w:cnfStyle w:val="000000000000" w:firstRow="0" w:lastRow="0" w:firstColumn="0" w:lastColumn="0" w:oddVBand="0" w:evenVBand="0" w:oddHBand="0" w:evenHBand="0" w:firstRowFirstColumn="0" w:firstRowLastColumn="0" w:lastRowFirstColumn="0" w:lastRowLastColumn="0"/>
+              <w:pStyle w:val="ListParagraph"/>
+              <w:ind w:left="0"/>
+              <w:jc w:val="center"/>
+              <w:cnfStyle w:val="000000000000"/>
               <w:rPr>
                 <w:rtl/>
               </w:rPr>
@@ -5842,10 +5842,10 @@
           </w:tcPr>
           <w:p>
             <w:pPr>
-              <w:pStyle w:val="a3"/>
-              <w:ind w:left="0"/>
-              <w:jc w:val="center"/>
-              <w:cnfStyle w:val="000000000000" w:firstRow="0" w:lastRow="0" w:firstColumn="0" w:lastColumn="0" w:oddVBand="0" w:evenVBand="0" w:oddHBand="0" w:evenHBand="0" w:firstRowFirstColumn="0" w:firstRowLastColumn="0" w:lastRowFirstColumn="0" w:lastRowLastColumn="0"/>
+              <w:pStyle w:val="ListParagraph"/>
+              <w:ind w:left="0"/>
+              <w:jc w:val="center"/>
+              <w:cnfStyle w:val="000000000000"/>
               <w:rPr>
                 <w:rtl/>
               </w:rPr>
@@ -5862,13 +5862,13 @@
         </w:trPr>
         <w:tc>
           <w:tcPr>
-            <w:cnfStyle w:val="001000000000" w:firstRow="0" w:lastRow="0" w:firstColumn="1" w:lastColumn="0" w:oddVBand="0" w:evenVBand="0" w:oddHBand="0" w:evenHBand="0" w:firstRowFirstColumn="0" w:firstRowLastColumn="0" w:lastRowFirstColumn="0" w:lastRowLastColumn="0"/>
+            <w:cnfStyle w:val="001000000000"/>
             <w:tcW w:w="2269" w:type="dxa"/>
             <w:vAlign w:val="center"/>
           </w:tcPr>
           <w:p>
             <w:pPr>
-              <w:pStyle w:val="a3"/>
+              <w:pStyle w:val="ListParagraph"/>
               <w:ind w:left="0"/>
               <w:jc w:val="center"/>
               <w:rPr>
@@ -5910,11 +5910,11 @@
           </w:tcPr>
           <w:p>
             <w:pPr>
-              <w:pStyle w:val="a3"/>
-              <w:bidi w:val="0"/>
-              <w:ind w:left="0"/>
-              <w:jc w:val="center"/>
-              <w:cnfStyle w:val="000000000000" w:firstRow="0" w:lastRow="0" w:firstColumn="0" w:lastColumn="0" w:oddVBand="0" w:evenVBand="0" w:oddHBand="0" w:evenHBand="0" w:firstRowFirstColumn="0" w:firstRowLastColumn="0" w:lastRowFirstColumn="0" w:lastRowLastColumn="0"/>
+              <w:pStyle w:val="ListParagraph"/>
+              <w:bidi w:val="0"/>
+              <w:ind w:left="0"/>
+              <w:jc w:val="center"/>
+              <w:cnfStyle w:val="000000000000"/>
             </w:pPr>
             <w:r>
               <w:t>4000</w:t>
@@ -5928,11 +5928,11 @@
           </w:tcPr>
           <w:p>
             <w:pPr>
-              <w:pStyle w:val="a3"/>
-              <w:bidi w:val="0"/>
-              <w:ind w:left="0"/>
-              <w:jc w:val="center"/>
-              <w:cnfStyle w:val="000000000000" w:firstRow="0" w:lastRow="0" w:firstColumn="0" w:lastColumn="0" w:oddVBand="0" w:evenVBand="0" w:oddHBand="0" w:evenHBand="0" w:firstRowFirstColumn="0" w:firstRowLastColumn="0" w:lastRowFirstColumn="0" w:lastRowLastColumn="0"/>
+              <w:pStyle w:val="ListParagraph"/>
+              <w:bidi w:val="0"/>
+              <w:ind w:left="0"/>
+              <w:jc w:val="center"/>
+              <w:cnfStyle w:val="000000000000"/>
             </w:pPr>
             <w:r>
               <w:t>193.15.56</w:t>
@@ -5964,10 +5964,10 @@
           </w:tcPr>
           <w:p>
             <w:pPr>
-              <w:pStyle w:val="a3"/>
-              <w:ind w:left="0"/>
-              <w:jc w:val="center"/>
-              <w:cnfStyle w:val="000000000000" w:firstRow="0" w:lastRow="0" w:firstColumn="0" w:lastColumn="0" w:oddVBand="0" w:evenVBand="0" w:oddHBand="0" w:evenHBand="0" w:firstRowFirstColumn="0" w:firstRowLastColumn="0" w:lastRowFirstColumn="0" w:lastRowLastColumn="0"/>
+              <w:pStyle w:val="ListParagraph"/>
+              <w:ind w:left="0"/>
+              <w:jc w:val="center"/>
+              <w:cnfStyle w:val="000000000000"/>
               <w:rPr>
                 <w:rtl/>
               </w:rPr>
@@ -5984,13 +5984,13 @@
         </w:trPr>
         <w:tc>
           <w:tcPr>
-            <w:cnfStyle w:val="001000000000" w:firstRow="0" w:lastRow="0" w:firstColumn="1" w:lastColumn="0" w:oddVBand="0" w:evenVBand="0" w:oddHBand="0" w:evenHBand="0" w:firstRowFirstColumn="0" w:firstRowLastColumn="0" w:lastRowFirstColumn="0" w:lastRowLastColumn="0"/>
+            <w:cnfStyle w:val="001000000000"/>
             <w:tcW w:w="2269" w:type="dxa"/>
             <w:vAlign w:val="center"/>
           </w:tcPr>
           <w:p>
             <w:pPr>
-              <w:pStyle w:val="a3"/>
+              <w:pStyle w:val="ListParagraph"/>
               <w:ind w:left="0"/>
               <w:jc w:val="center"/>
               <w:rPr>
@@ -6032,10 +6032,10 @@
           </w:tcPr>
           <w:p>
             <w:pPr>
-              <w:pStyle w:val="a3"/>
-              <w:ind w:left="0"/>
-              <w:jc w:val="center"/>
-              <w:cnfStyle w:val="000000000000" w:firstRow="0" w:lastRow="0" w:firstColumn="0" w:lastColumn="0" w:oddVBand="0" w:evenVBand="0" w:oddHBand="0" w:evenHBand="0" w:firstRowFirstColumn="0" w:firstRowLastColumn="0" w:lastRowFirstColumn="0" w:lastRowLastColumn="0"/>
+              <w:pStyle w:val="ListParagraph"/>
+              <w:ind w:left="0"/>
+              <w:jc w:val="center"/>
+              <w:cnfStyle w:val="000000000000"/>
             </w:pPr>
             <w:r>
               <w:t>4000</w:t>
@@ -6049,10 +6049,10 @@
           </w:tcPr>
           <w:p>
             <w:pPr>
-              <w:pStyle w:val="a3"/>
-              <w:ind w:left="0"/>
-              <w:jc w:val="center"/>
-              <w:cnfStyle w:val="000000000000" w:firstRow="0" w:lastRow="0" w:firstColumn="0" w:lastColumn="0" w:oddVBand="0" w:evenVBand="0" w:oddHBand="0" w:evenHBand="0" w:firstRowFirstColumn="0" w:firstRowLastColumn="0" w:lastRowFirstColumn="0" w:lastRowLastColumn="0"/>
+              <w:pStyle w:val="ListParagraph"/>
+              <w:ind w:left="0"/>
+              <w:jc w:val="center"/>
+              <w:cnfStyle w:val="000000000000"/>
               <w:rPr>
                 <w:rtl/>
               </w:rPr>
@@ -6069,10 +6069,10 @@
           </w:tcPr>
           <w:p>
             <w:pPr>
-              <w:pStyle w:val="a3"/>
-              <w:ind w:left="0"/>
-              <w:jc w:val="center"/>
-              <w:cnfStyle w:val="000000000000" w:firstRow="0" w:lastRow="0" w:firstColumn="0" w:lastColumn="0" w:oddVBand="0" w:evenVBand="0" w:oddHBand="0" w:evenHBand="0" w:firstRowFirstColumn="0" w:firstRowLastColumn="0" w:lastRowFirstColumn="0" w:lastRowLastColumn="0"/>
+              <w:pStyle w:val="ListParagraph"/>
+              <w:ind w:left="0"/>
+              <w:jc w:val="center"/>
+              <w:cnfStyle w:val="000000000000"/>
               <w:rPr>
                 <w:rtl/>
               </w:rPr>
@@ -6086,7 +6086,7 @@
     </w:tbl>
     <w:p>
       <w:pPr>
-        <w:pStyle w:val="a3"/>
+        <w:pStyle w:val="ListParagraph"/>
         <w:rPr>
           <w:u w:val="single"/>
           <w:rtl/>
@@ -6095,7 +6095,7 @@
     </w:p>
     <w:p>
       <w:pPr>
-        <w:pStyle w:val="a3"/>
+        <w:pStyle w:val="ListParagraph"/>
         <w:rPr>
           <w:u w:val="single"/>
         </w:rPr>
@@ -6111,7 +6111,7 @@
     </w:p>
     <w:p>
       <w:pPr>
-        <w:pStyle w:val="a3"/>
+        <w:pStyle w:val="ListParagraph"/>
         <w:numPr>
           <w:ilvl w:val="0"/>
           <w:numId w:val="23"/>
@@ -6235,7 +6235,7 @@
     </w:p>
     <w:p>
       <w:pPr>
-        <w:pStyle w:val="a3"/>
+        <w:pStyle w:val="ListParagraph"/>
         <w:numPr>
           <w:ilvl w:val="0"/>
           <w:numId w:val="23"/>
@@ -6386,7 +6386,7 @@
     </w:p>
     <w:p>
       <w:pPr>
-        <w:pStyle w:val="a3"/>
+        <w:pStyle w:val="ListParagraph"/>
         <w:numPr>
           <w:ilvl w:val="0"/>
           <w:numId w:val="23"/>
@@ -6565,7 +6565,7 @@
     </w:p>
     <w:p>
       <w:pPr>
-        <w:pStyle w:val="a3"/>
+        <w:pStyle w:val="ListParagraph"/>
         <w:numPr>
           <w:ilvl w:val="0"/>
           <w:numId w:val="23"/>
@@ -6655,7 +6655,7 @@
     </w:p>
     <w:p>
       <w:pPr>
-        <w:pStyle w:val="a3"/>
+        <w:pStyle w:val="ListParagraph"/>
         <w:numPr>
           <w:ilvl w:val="0"/>
           <w:numId w:val="24"/>
@@ -6824,7 +6824,7 @@
     </w:p>
     <w:p>
       <w:pPr>
-        <w:pStyle w:val="a3"/>
+        <w:pStyle w:val="ListParagraph"/>
         <w:numPr>
           <w:ilvl w:val="0"/>
           <w:numId w:val="24"/>
@@ -6895,7 +6895,7 @@
     </w:p>
     <w:p>
       <w:pPr>
-        <w:pStyle w:val="a3"/>
+        <w:pStyle w:val="ListParagraph"/>
         <w:ind w:left="1080"/>
         <w:rPr>
           <w:rtl/>
@@ -6955,7 +6955,7 @@
     </w:p>
     <w:p>
       <w:pPr>
-        <w:pStyle w:val="a3"/>
+        <w:pStyle w:val="ListParagraph"/>
         <w:ind w:left="1080"/>
         <w:rPr>
           <w:rtl/>
@@ -7019,7 +7019,7 @@
     </w:p>
     <w:p>
       <w:pPr>
-        <w:pStyle w:val="a3"/>
+        <w:pStyle w:val="ListParagraph"/>
         <w:rPr>
           <w:rtl/>
         </w:rPr>
@@ -7051,7 +7051,7 @@
     </w:p>
     <w:p>
       <w:pPr>
-        <w:pStyle w:val="1"/>
+        <w:pStyle w:val="Heading1"/>
         <w:jc w:val="center"/>
         <w:rPr>
           <w:rtl/>
@@ -7068,7 +7068,7 @@
     </w:p>
     <w:p>
       <w:pPr>
-        <w:pStyle w:val="a3"/>
+        <w:pStyle w:val="ListParagraph"/>
         <w:numPr>
           <w:ilvl w:val="0"/>
           <w:numId w:val="20"/>
@@ -7107,7 +7107,7 @@
         <w:tblStyle w:val="1-51"/>
         <w:bidiVisual/>
         <w:tblW w:w="0" w:type="auto"/>
-        <w:tblLook w:val="04A0" w:firstRow="1" w:lastRow="0" w:firstColumn="1" w:lastColumn="0" w:noHBand="0" w:noVBand="1"/>
+        <w:tblLook w:val="04A0"/>
       </w:tblPr>
       <w:tblGrid>
         <w:gridCol w:w="2130"/>
@@ -7117,11 +7117,11 @@
       </w:tblGrid>
       <w:tr>
         <w:trPr>
-          <w:cnfStyle w:val="100000000000" w:firstRow="1" w:lastRow="0" w:firstColumn="0" w:lastColumn="0" w:oddVBand="0" w:evenVBand="0" w:oddHBand="0" w:evenHBand="0" w:firstRowFirstColumn="0" w:firstRowLastColumn="0" w:lastRowFirstColumn="0" w:lastRowLastColumn="0"/>
+          <w:cnfStyle w:val="100000000000"/>
         </w:trPr>
         <w:tc>
           <w:tcPr>
-            <w:cnfStyle w:val="001000000000" w:firstRow="0" w:lastRow="0" w:firstColumn="1" w:lastColumn="0" w:oddVBand="0" w:evenVBand="0" w:oddHBand="0" w:evenHBand="0" w:firstRowFirstColumn="0" w:firstRowLastColumn="0" w:lastRowFirstColumn="0" w:lastRowLastColumn="0"/>
+            <w:cnfStyle w:val="001000000000"/>
             <w:tcW w:w="2130" w:type="dxa"/>
           </w:tcPr>
           <w:p>
@@ -7143,7 +7143,7 @@
           <w:p>
             <w:pPr>
               <w:bidi w:val="0"/>
-              <w:cnfStyle w:val="100000000000" w:firstRow="1" w:lastRow="0" w:firstColumn="0" w:lastColumn="0" w:oddVBand="0" w:evenVBand="0" w:oddHBand="0" w:evenHBand="0" w:firstRowFirstColumn="0" w:firstRowLastColumn="0" w:lastRowFirstColumn="0" w:lastRowLastColumn="0"/>
+              <w:cnfStyle w:val="100000000000"/>
               <w:rPr>
                 <w:rtl/>
               </w:rPr>
@@ -7160,7 +7160,7 @@
           <w:p>
             <w:pPr>
               <w:bidi w:val="0"/>
-              <w:cnfStyle w:val="100000000000" w:firstRow="1" w:lastRow="0" w:firstColumn="0" w:lastColumn="0" w:oddVBand="0" w:evenVBand="0" w:oddHBand="0" w:evenHBand="0" w:firstRowFirstColumn="0" w:firstRowLastColumn="0" w:lastRowFirstColumn="0" w:lastRowLastColumn="0"/>
+              <w:cnfStyle w:val="100000000000"/>
               <w:rPr>
                 <w:rtl/>
               </w:rPr>
@@ -7177,18 +7177,13 @@
           <w:p>
             <w:pPr>
               <w:bidi w:val="0"/>
-              <w:cnfStyle w:val="100000000000" w:firstRow="1" w:lastRow="0" w:firstColumn="0" w:lastColumn="0" w:oddVBand="0" w:evenVBand="0" w:oddHBand="0" w:evenHBand="0" w:firstRowFirstColumn="0" w:firstRowLastColumn="0" w:lastRowFirstColumn="0" w:lastRowLastColumn="0"/>
-              <w:rPr>
-                <w:rtl/>
-              </w:rPr>
-            </w:pPr>
-            <w:proofErr w:type="spellStart"/>
-            <w:r>
-              <w:t>Dest</w:t>
-            </w:r>
-            <w:proofErr w:type="spellEnd"/>
-            <w:r>
-              <w:t>. Net</w:t>
+              <w:cnfStyle w:val="100000000000"/>
+              <w:rPr>
+                <w:rtl/>
+              </w:rPr>
+            </w:pPr>
+            <w:r>
+              <w:t>Dest. Net</w:t>
             </w:r>
             <w:r>
               <w:rPr>
@@ -7202,7 +7197,7 @@
       <w:tr>
         <w:tc>
           <w:tcPr>
-            <w:cnfStyle w:val="001000000000" w:firstRow="0" w:lastRow="0" w:firstColumn="1" w:lastColumn="0" w:oddVBand="0" w:evenVBand="0" w:oddHBand="0" w:evenHBand="0" w:firstRowFirstColumn="0" w:firstRowLastColumn="0" w:lastRowFirstColumn="0" w:lastRowLastColumn="0"/>
+            <w:cnfStyle w:val="001000000000"/>
             <w:tcW w:w="2130" w:type="dxa"/>
           </w:tcPr>
           <w:p>
@@ -7224,7 +7219,7 @@
           <w:p>
             <w:pPr>
               <w:bidi w:val="0"/>
-              <w:cnfStyle w:val="000000000000" w:firstRow="0" w:lastRow="0" w:firstColumn="0" w:lastColumn="0" w:oddVBand="0" w:evenVBand="0" w:oddHBand="0" w:evenHBand="0" w:firstRowFirstColumn="0" w:firstRowLastColumn="0" w:lastRowFirstColumn="0" w:lastRowLastColumn="0"/>
+              <w:cnfStyle w:val="000000000000"/>
               <w:rPr>
                 <w:rtl/>
               </w:rPr>
@@ -7241,7 +7236,7 @@
           <w:p>
             <w:pPr>
               <w:bidi w:val="0"/>
-              <w:cnfStyle w:val="000000000000" w:firstRow="0" w:lastRow="0" w:firstColumn="0" w:lastColumn="0" w:oddVBand="0" w:evenVBand="0" w:oddHBand="0" w:evenHBand="0" w:firstRowFirstColumn="0" w:firstRowLastColumn="0" w:lastRowFirstColumn="0" w:lastRowLastColumn="0"/>
+              <w:cnfStyle w:val="000000000000"/>
               <w:rPr>
                 <w:rtl/>
               </w:rPr>
@@ -7258,7 +7253,7 @@
           <w:p>
             <w:pPr>
               <w:bidi w:val="0"/>
-              <w:cnfStyle w:val="000000000000" w:firstRow="0" w:lastRow="0" w:firstColumn="0" w:lastColumn="0" w:oddVBand="0" w:evenVBand="0" w:oddHBand="0" w:evenHBand="0" w:firstRowFirstColumn="0" w:firstRowLastColumn="0" w:lastRowFirstColumn="0" w:lastRowLastColumn="0"/>
+              <w:cnfStyle w:val="000000000000"/>
               <w:rPr>
                 <w:rtl/>
               </w:rPr>
@@ -7275,7 +7270,7 @@
       <w:tr>
         <w:tc>
           <w:tcPr>
-            <w:cnfStyle w:val="001000000000" w:firstRow="0" w:lastRow="0" w:firstColumn="1" w:lastColumn="0" w:oddVBand="0" w:evenVBand="0" w:oddHBand="0" w:evenHBand="0" w:firstRowFirstColumn="0" w:firstRowLastColumn="0" w:lastRowFirstColumn="0" w:lastRowLastColumn="0"/>
+            <w:cnfStyle w:val="001000000000"/>
             <w:tcW w:w="2130" w:type="dxa"/>
           </w:tcPr>
           <w:p>
@@ -7297,7 +7292,7 @@
           <w:p>
             <w:pPr>
               <w:bidi w:val="0"/>
-              <w:cnfStyle w:val="000000000000" w:firstRow="0" w:lastRow="0" w:firstColumn="0" w:lastColumn="0" w:oddVBand="0" w:evenVBand="0" w:oddHBand="0" w:evenHBand="0" w:firstRowFirstColumn="0" w:firstRowLastColumn="0" w:lastRowFirstColumn="0" w:lastRowLastColumn="0"/>
+              <w:cnfStyle w:val="000000000000"/>
               <w:rPr>
                 <w:rtl/>
               </w:rPr>
@@ -7314,7 +7309,7 @@
           <w:p>
             <w:pPr>
               <w:bidi w:val="0"/>
-              <w:cnfStyle w:val="000000000000" w:firstRow="0" w:lastRow="0" w:firstColumn="0" w:lastColumn="0" w:oddVBand="0" w:evenVBand="0" w:oddHBand="0" w:evenHBand="0" w:firstRowFirstColumn="0" w:firstRowLastColumn="0" w:lastRowFirstColumn="0" w:lastRowLastColumn="0"/>
+              <w:cnfStyle w:val="000000000000"/>
               <w:rPr>
                 <w:rtl/>
               </w:rPr>
@@ -7331,7 +7326,7 @@
           <w:p>
             <w:pPr>
               <w:bidi w:val="0"/>
-              <w:cnfStyle w:val="000000000000" w:firstRow="0" w:lastRow="0" w:firstColumn="0" w:lastColumn="0" w:oddVBand="0" w:evenVBand="0" w:oddHBand="0" w:evenHBand="0" w:firstRowFirstColumn="0" w:firstRowLastColumn="0" w:lastRowFirstColumn="0" w:lastRowLastColumn="0"/>
+              <w:cnfStyle w:val="000000000000"/>
               <w:rPr>
                 <w:rtl/>
               </w:rPr>
@@ -7348,7 +7343,7 @@
       <w:tr>
         <w:tc>
           <w:tcPr>
-            <w:cnfStyle w:val="001000000000" w:firstRow="0" w:lastRow="0" w:firstColumn="1" w:lastColumn="0" w:oddVBand="0" w:evenVBand="0" w:oddHBand="0" w:evenHBand="0" w:firstRowFirstColumn="0" w:firstRowLastColumn="0" w:lastRowFirstColumn="0" w:lastRowLastColumn="0"/>
+            <w:cnfStyle w:val="001000000000"/>
             <w:tcW w:w="2130" w:type="dxa"/>
           </w:tcPr>
           <w:p>
@@ -7370,7 +7365,7 @@
           <w:p>
             <w:pPr>
               <w:bidi w:val="0"/>
-              <w:cnfStyle w:val="000000000000" w:firstRow="0" w:lastRow="0" w:firstColumn="0" w:lastColumn="0" w:oddVBand="0" w:evenVBand="0" w:oddHBand="0" w:evenHBand="0" w:firstRowFirstColumn="0" w:firstRowLastColumn="0" w:lastRowFirstColumn="0" w:lastRowLastColumn="0"/>
+              <w:cnfStyle w:val="000000000000"/>
               <w:rPr>
                 <w:rtl/>
               </w:rPr>
@@ -7387,7 +7382,7 @@
           <w:p>
             <w:pPr>
               <w:bidi w:val="0"/>
-              <w:cnfStyle w:val="000000000000" w:firstRow="0" w:lastRow="0" w:firstColumn="0" w:lastColumn="0" w:oddVBand="0" w:evenVBand="0" w:oddHBand="0" w:evenHBand="0" w:firstRowFirstColumn="0" w:firstRowLastColumn="0" w:lastRowFirstColumn="0" w:lastRowLastColumn="0"/>
+              <w:cnfStyle w:val="000000000000"/>
               <w:rPr>
                 <w:rtl/>
               </w:rPr>
@@ -7404,7 +7399,7 @@
           <w:p>
             <w:pPr>
               <w:bidi w:val="0"/>
-              <w:cnfStyle w:val="000000000000" w:firstRow="0" w:lastRow="0" w:firstColumn="0" w:lastColumn="0" w:oddVBand="0" w:evenVBand="0" w:oddHBand="0" w:evenHBand="0" w:firstRowFirstColumn="0" w:firstRowLastColumn="0" w:lastRowFirstColumn="0" w:lastRowLastColumn="0"/>
+              <w:cnfStyle w:val="000000000000"/>
               <w:rPr>
                 <w:rtl/>
               </w:rPr>
@@ -7449,7 +7444,7 @@
         <w:tblStyle w:val="1-51"/>
         <w:bidiVisual/>
         <w:tblW w:w="0" w:type="auto"/>
-        <w:tblLook w:val="04A0" w:firstRow="1" w:lastRow="0" w:firstColumn="1" w:lastColumn="0" w:noHBand="0" w:noVBand="1"/>
+        <w:tblLook w:val="04A0"/>
       </w:tblPr>
       <w:tblGrid>
         <w:gridCol w:w="2130"/>
@@ -7459,11 +7454,11 @@
       </w:tblGrid>
       <w:tr>
         <w:trPr>
-          <w:cnfStyle w:val="100000000000" w:firstRow="1" w:lastRow="0" w:firstColumn="0" w:lastColumn="0" w:oddVBand="0" w:evenVBand="0" w:oddHBand="0" w:evenHBand="0" w:firstRowFirstColumn="0" w:firstRowLastColumn="0" w:lastRowFirstColumn="0" w:lastRowLastColumn="0"/>
+          <w:cnfStyle w:val="100000000000"/>
         </w:trPr>
         <w:tc>
           <w:tcPr>
-            <w:cnfStyle w:val="001000000000" w:firstRow="0" w:lastRow="0" w:firstColumn="1" w:lastColumn="0" w:oddVBand="0" w:evenVBand="0" w:oddHBand="0" w:evenHBand="0" w:firstRowFirstColumn="0" w:firstRowLastColumn="0" w:lastRowFirstColumn="0" w:lastRowLastColumn="0"/>
+            <w:cnfStyle w:val="001000000000"/>
             <w:tcW w:w="2130" w:type="dxa"/>
           </w:tcPr>
           <w:p>
@@ -7485,7 +7480,7 @@
           <w:p>
             <w:pPr>
               <w:bidi w:val="0"/>
-              <w:cnfStyle w:val="100000000000" w:firstRow="1" w:lastRow="0" w:firstColumn="0" w:lastColumn="0" w:oddVBand="0" w:evenVBand="0" w:oddHBand="0" w:evenHBand="0" w:firstRowFirstColumn="0" w:firstRowLastColumn="0" w:lastRowFirstColumn="0" w:lastRowLastColumn="0"/>
+              <w:cnfStyle w:val="100000000000"/>
               <w:rPr>
                 <w:rtl/>
               </w:rPr>
@@ -7502,7 +7497,7 @@
           <w:p>
             <w:pPr>
               <w:bidi w:val="0"/>
-              <w:cnfStyle w:val="100000000000" w:firstRow="1" w:lastRow="0" w:firstColumn="0" w:lastColumn="0" w:oddVBand="0" w:evenVBand="0" w:oddHBand="0" w:evenHBand="0" w:firstRowFirstColumn="0" w:firstRowLastColumn="0" w:lastRowFirstColumn="0" w:lastRowLastColumn="0"/>
+              <w:cnfStyle w:val="100000000000"/>
               <w:rPr>
                 <w:rtl/>
               </w:rPr>
@@ -7519,18 +7514,13 @@
           <w:p>
             <w:pPr>
               <w:bidi w:val="0"/>
-              <w:cnfStyle w:val="100000000000" w:firstRow="1" w:lastRow="0" w:firstColumn="0" w:lastColumn="0" w:oddVBand="0" w:evenVBand="0" w:oddHBand="0" w:evenHBand="0" w:firstRowFirstColumn="0" w:firstRowLastColumn="0" w:lastRowFirstColumn="0" w:lastRowLastColumn="0"/>
-              <w:rPr>
-                <w:rtl/>
-              </w:rPr>
-            </w:pPr>
-            <w:proofErr w:type="spellStart"/>
-            <w:r>
-              <w:t>Dest</w:t>
-            </w:r>
-            <w:proofErr w:type="spellEnd"/>
-            <w:r>
-              <w:t>. Net</w:t>
+              <w:cnfStyle w:val="100000000000"/>
+              <w:rPr>
+                <w:rtl/>
+              </w:rPr>
+            </w:pPr>
+            <w:r>
+              <w:t>Dest. Net</w:t>
             </w:r>
             <w:r>
               <w:rPr>
@@ -7544,7 +7534,7 @@
       <w:tr>
         <w:tc>
           <w:tcPr>
-            <w:cnfStyle w:val="001000000000" w:firstRow="0" w:lastRow="0" w:firstColumn="1" w:lastColumn="0" w:oddVBand="0" w:evenVBand="0" w:oddHBand="0" w:evenHBand="0" w:firstRowFirstColumn="0" w:firstRowLastColumn="0" w:lastRowFirstColumn="0" w:lastRowLastColumn="0"/>
+            <w:cnfStyle w:val="001000000000"/>
             <w:tcW w:w="2130" w:type="dxa"/>
           </w:tcPr>
           <w:p>
@@ -7566,7 +7556,7 @@
           <w:p>
             <w:pPr>
               <w:bidi w:val="0"/>
-              <w:cnfStyle w:val="000000000000" w:firstRow="0" w:lastRow="0" w:firstColumn="0" w:lastColumn="0" w:oddVBand="0" w:evenVBand="0" w:oddHBand="0" w:evenHBand="0" w:firstRowFirstColumn="0" w:firstRowLastColumn="0" w:lastRowFirstColumn="0" w:lastRowLastColumn="0"/>
+              <w:cnfStyle w:val="000000000000"/>
               <w:rPr>
                 <w:rtl/>
               </w:rPr>
@@ -7586,7 +7576,7 @@
           <w:p>
             <w:pPr>
               <w:bidi w:val="0"/>
-              <w:cnfStyle w:val="000000000000" w:firstRow="0" w:lastRow="0" w:firstColumn="0" w:lastColumn="0" w:oddVBand="0" w:evenVBand="0" w:oddHBand="0" w:evenHBand="0" w:firstRowFirstColumn="0" w:firstRowLastColumn="0" w:lastRowFirstColumn="0" w:lastRowLastColumn="0"/>
+              <w:cnfStyle w:val="000000000000"/>
               <w:rPr>
                 <w:rtl/>
               </w:rPr>
@@ -7603,7 +7593,7 @@
           <w:p>
             <w:pPr>
               <w:bidi w:val="0"/>
-              <w:cnfStyle w:val="000000000000" w:firstRow="0" w:lastRow="0" w:firstColumn="0" w:lastColumn="0" w:oddVBand="0" w:evenVBand="0" w:oddHBand="0" w:evenHBand="0" w:firstRowFirstColumn="0" w:firstRowLastColumn="0" w:lastRowFirstColumn="0" w:lastRowLastColumn="0"/>
+              <w:cnfStyle w:val="000000000000"/>
               <w:rPr>
                 <w:rtl/>
               </w:rPr>
@@ -7620,7 +7610,7 @@
       <w:tr>
         <w:tc>
           <w:tcPr>
-            <w:cnfStyle w:val="001000000000" w:firstRow="0" w:lastRow="0" w:firstColumn="1" w:lastColumn="0" w:oddVBand="0" w:evenVBand="0" w:oddHBand="0" w:evenHBand="0" w:firstRowFirstColumn="0" w:firstRowLastColumn="0" w:lastRowFirstColumn="0" w:lastRowLastColumn="0"/>
+            <w:cnfStyle w:val="001000000000"/>
             <w:tcW w:w="2130" w:type="dxa"/>
           </w:tcPr>
           <w:p>
@@ -7642,7 +7632,7 @@
           <w:p>
             <w:pPr>
               <w:bidi w:val="0"/>
-              <w:cnfStyle w:val="000000000000" w:firstRow="0" w:lastRow="0" w:firstColumn="0" w:lastColumn="0" w:oddVBand="0" w:evenVBand="0" w:oddHBand="0" w:evenHBand="0" w:firstRowFirstColumn="0" w:firstRowLastColumn="0" w:lastRowFirstColumn="0" w:lastRowLastColumn="0"/>
+              <w:cnfStyle w:val="000000000000"/>
               <w:rPr>
                 <w:rtl/>
               </w:rPr>
@@ -7659,7 +7649,7 @@
           <w:p>
             <w:pPr>
               <w:bidi w:val="0"/>
-              <w:cnfStyle w:val="000000000000" w:firstRow="0" w:lastRow="0" w:firstColumn="0" w:lastColumn="0" w:oddVBand="0" w:evenVBand="0" w:oddHBand="0" w:evenHBand="0" w:firstRowFirstColumn="0" w:firstRowLastColumn="0" w:lastRowFirstColumn="0" w:lastRowLastColumn="0"/>
+              <w:cnfStyle w:val="000000000000"/>
               <w:rPr>
                 <w:rtl/>
               </w:rPr>
@@ -7676,7 +7666,7 @@
           <w:p>
             <w:pPr>
               <w:bidi w:val="0"/>
-              <w:cnfStyle w:val="000000000000" w:firstRow="0" w:lastRow="0" w:firstColumn="0" w:lastColumn="0" w:oddVBand="0" w:evenVBand="0" w:oddHBand="0" w:evenHBand="0" w:firstRowFirstColumn="0" w:firstRowLastColumn="0" w:lastRowFirstColumn="0" w:lastRowLastColumn="0"/>
+              <w:cnfStyle w:val="000000000000"/>
               <w:rPr>
                 <w:rtl/>
               </w:rPr>
@@ -7693,7 +7683,7 @@
       <w:tr>
         <w:tc>
           <w:tcPr>
-            <w:cnfStyle w:val="001000000000" w:firstRow="0" w:lastRow="0" w:firstColumn="1" w:lastColumn="0" w:oddVBand="0" w:evenVBand="0" w:oddHBand="0" w:evenHBand="0" w:firstRowFirstColumn="0" w:firstRowLastColumn="0" w:lastRowFirstColumn="0" w:lastRowLastColumn="0"/>
+            <w:cnfStyle w:val="001000000000"/>
             <w:tcW w:w="2130" w:type="dxa"/>
           </w:tcPr>
           <w:p>
@@ -7715,7 +7705,7 @@
           <w:p>
             <w:pPr>
               <w:bidi w:val="0"/>
-              <w:cnfStyle w:val="000000000000" w:firstRow="0" w:lastRow="0" w:firstColumn="0" w:lastColumn="0" w:oddVBand="0" w:evenVBand="0" w:oddHBand="0" w:evenHBand="0" w:firstRowFirstColumn="0" w:firstRowLastColumn="0" w:lastRowFirstColumn="0" w:lastRowLastColumn="0"/>
+              <w:cnfStyle w:val="000000000000"/>
               <w:rPr>
                 <w:rtl/>
               </w:rPr>
@@ -7741,7 +7731,7 @@
           <w:p>
             <w:pPr>
               <w:bidi w:val="0"/>
-              <w:cnfStyle w:val="000000000000" w:firstRow="0" w:lastRow="0" w:firstColumn="0" w:lastColumn="0" w:oddVBand="0" w:evenVBand="0" w:oddHBand="0" w:evenHBand="0" w:firstRowFirstColumn="0" w:firstRowLastColumn="0" w:lastRowFirstColumn="0" w:lastRowLastColumn="0"/>
+              <w:cnfStyle w:val="000000000000"/>
               <w:rPr>
                 <w:rtl/>
               </w:rPr>
@@ -7758,7 +7748,7 @@
           <w:p>
             <w:pPr>
               <w:bidi w:val="0"/>
-              <w:cnfStyle w:val="000000000000" w:firstRow="0" w:lastRow="0" w:firstColumn="0" w:lastColumn="0" w:oddVBand="0" w:evenVBand="0" w:oddHBand="0" w:evenHBand="0" w:firstRowFirstColumn="0" w:firstRowLastColumn="0" w:lastRowFirstColumn="0" w:lastRowLastColumn="0"/>
+              <w:cnfStyle w:val="000000000000"/>
               <w:rPr>
                 <w:rtl/>
               </w:rPr>
@@ -7803,7 +7793,7 @@
         <w:tblStyle w:val="1-51"/>
         <w:bidiVisual/>
         <w:tblW w:w="0" w:type="auto"/>
-        <w:tblLook w:val="04A0" w:firstRow="1" w:lastRow="0" w:firstColumn="1" w:lastColumn="0" w:noHBand="0" w:noVBand="1"/>
+        <w:tblLook w:val="04A0"/>
       </w:tblPr>
       <w:tblGrid>
         <w:gridCol w:w="2130"/>
@@ -7813,11 +7803,11 @@
       </w:tblGrid>
       <w:tr>
         <w:trPr>
-          <w:cnfStyle w:val="100000000000" w:firstRow="1" w:lastRow="0" w:firstColumn="0" w:lastColumn="0" w:oddVBand="0" w:evenVBand="0" w:oddHBand="0" w:evenHBand="0" w:firstRowFirstColumn="0" w:firstRowLastColumn="0" w:lastRowFirstColumn="0" w:lastRowLastColumn="0"/>
+          <w:cnfStyle w:val="100000000000"/>
         </w:trPr>
         <w:tc>
           <w:tcPr>
-            <w:cnfStyle w:val="001000000000" w:firstRow="0" w:lastRow="0" w:firstColumn="1" w:lastColumn="0" w:oddVBand="0" w:evenVBand="0" w:oddHBand="0" w:evenHBand="0" w:firstRowFirstColumn="0" w:firstRowLastColumn="0" w:lastRowFirstColumn="0" w:lastRowLastColumn="0"/>
+            <w:cnfStyle w:val="001000000000"/>
             <w:tcW w:w="2130" w:type="dxa"/>
           </w:tcPr>
           <w:p>
@@ -7839,7 +7829,7 @@
           <w:p>
             <w:pPr>
               <w:bidi w:val="0"/>
-              <w:cnfStyle w:val="100000000000" w:firstRow="1" w:lastRow="0" w:firstColumn="0" w:lastColumn="0" w:oddVBand="0" w:evenVBand="0" w:oddHBand="0" w:evenHBand="0" w:firstRowFirstColumn="0" w:firstRowLastColumn="0" w:lastRowFirstColumn="0" w:lastRowLastColumn="0"/>
+              <w:cnfStyle w:val="100000000000"/>
               <w:rPr>
                 <w:rtl/>
               </w:rPr>
@@ -7856,7 +7846,7 @@
           <w:p>
             <w:pPr>
               <w:bidi w:val="0"/>
-              <w:cnfStyle w:val="100000000000" w:firstRow="1" w:lastRow="0" w:firstColumn="0" w:lastColumn="0" w:oddVBand="0" w:evenVBand="0" w:oddHBand="0" w:evenHBand="0" w:firstRowFirstColumn="0" w:firstRowLastColumn="0" w:lastRowFirstColumn="0" w:lastRowLastColumn="0"/>
+              <w:cnfStyle w:val="100000000000"/>
               <w:rPr>
                 <w:rtl/>
               </w:rPr>
@@ -7873,18 +7863,13 @@
           <w:p>
             <w:pPr>
               <w:bidi w:val="0"/>
-              <w:cnfStyle w:val="100000000000" w:firstRow="1" w:lastRow="0" w:firstColumn="0" w:lastColumn="0" w:oddVBand="0" w:evenVBand="0" w:oddHBand="0" w:evenHBand="0" w:firstRowFirstColumn="0" w:firstRowLastColumn="0" w:lastRowFirstColumn="0" w:lastRowLastColumn="0"/>
-              <w:rPr>
-                <w:rtl/>
-              </w:rPr>
-            </w:pPr>
-            <w:proofErr w:type="spellStart"/>
-            <w:r>
-              <w:t>Dest</w:t>
-            </w:r>
-            <w:proofErr w:type="spellEnd"/>
-            <w:r>
-              <w:t>. Net</w:t>
+              <w:cnfStyle w:val="100000000000"/>
+              <w:rPr>
+                <w:rtl/>
+              </w:rPr>
+            </w:pPr>
+            <w:r>
+              <w:t>Dest. Net</w:t>
             </w:r>
             <w:r>
               <w:rPr>
@@ -7898,7 +7883,7 @@
       <w:tr>
         <w:tc>
           <w:tcPr>
-            <w:cnfStyle w:val="001000000000" w:firstRow="0" w:lastRow="0" w:firstColumn="1" w:lastColumn="0" w:oddVBand="0" w:evenVBand="0" w:oddHBand="0" w:evenHBand="0" w:firstRowFirstColumn="0" w:firstRowLastColumn="0" w:lastRowFirstColumn="0" w:lastRowLastColumn="0"/>
+            <w:cnfStyle w:val="001000000000"/>
             <w:tcW w:w="2130" w:type="dxa"/>
           </w:tcPr>
           <w:p>
@@ -7920,7 +7905,7 @@
           <w:p>
             <w:pPr>
               <w:bidi w:val="0"/>
-              <w:cnfStyle w:val="000000000000" w:firstRow="0" w:lastRow="0" w:firstColumn="0" w:lastColumn="0" w:oddVBand="0" w:evenVBand="0" w:oddHBand="0" w:evenHBand="0" w:firstRowFirstColumn="0" w:firstRowLastColumn="0" w:lastRowFirstColumn="0" w:lastRowLastColumn="0"/>
+              <w:cnfStyle w:val="000000000000"/>
               <w:rPr>
                 <w:rtl/>
               </w:rPr>
@@ -7937,7 +7922,7 @@
           <w:p>
             <w:pPr>
               <w:bidi w:val="0"/>
-              <w:cnfStyle w:val="000000000000" w:firstRow="0" w:lastRow="0" w:firstColumn="0" w:lastColumn="0" w:oddVBand="0" w:evenVBand="0" w:oddHBand="0" w:evenHBand="0" w:firstRowFirstColumn="0" w:firstRowLastColumn="0" w:lastRowFirstColumn="0" w:lastRowLastColumn="0"/>
+              <w:cnfStyle w:val="000000000000"/>
               <w:rPr>
                 <w:rtl/>
               </w:rPr>
@@ -7954,7 +7939,7 @@
           <w:p>
             <w:pPr>
               <w:bidi w:val="0"/>
-              <w:cnfStyle w:val="000000000000" w:firstRow="0" w:lastRow="0" w:firstColumn="0" w:lastColumn="0" w:oddVBand="0" w:evenVBand="0" w:oddHBand="0" w:evenHBand="0" w:firstRowFirstColumn="0" w:firstRowLastColumn="0" w:lastRowFirstColumn="0" w:lastRowLastColumn="0"/>
+              <w:cnfStyle w:val="000000000000"/>
               <w:rPr>
                 <w:rtl/>
               </w:rPr>
@@ -7971,7 +7956,7 @@
       <w:tr>
         <w:tc>
           <w:tcPr>
-            <w:cnfStyle w:val="001000000000" w:firstRow="0" w:lastRow="0" w:firstColumn="1" w:lastColumn="0" w:oddVBand="0" w:evenVBand="0" w:oddHBand="0" w:evenHBand="0" w:firstRowFirstColumn="0" w:firstRowLastColumn="0" w:lastRowFirstColumn="0" w:lastRowLastColumn="0"/>
+            <w:cnfStyle w:val="001000000000"/>
             <w:tcW w:w="2130" w:type="dxa"/>
           </w:tcPr>
           <w:p>
@@ -7993,7 +7978,7 @@
           <w:p>
             <w:pPr>
               <w:bidi w:val="0"/>
-              <w:cnfStyle w:val="000000000000" w:firstRow="0" w:lastRow="0" w:firstColumn="0" w:lastColumn="0" w:oddVBand="0" w:evenVBand="0" w:oddHBand="0" w:evenHBand="0" w:firstRowFirstColumn="0" w:firstRowLastColumn="0" w:lastRowFirstColumn="0" w:lastRowLastColumn="0"/>
+              <w:cnfStyle w:val="000000000000"/>
               <w:rPr>
                 <w:rtl/>
               </w:rPr>
@@ -8016,7 +8001,7 @@
           <w:p>
             <w:pPr>
               <w:bidi w:val="0"/>
-              <w:cnfStyle w:val="000000000000" w:firstRow="0" w:lastRow="0" w:firstColumn="0" w:lastColumn="0" w:oddVBand="0" w:evenVBand="0" w:oddHBand="0" w:evenHBand="0" w:firstRowFirstColumn="0" w:firstRowLastColumn="0" w:lastRowFirstColumn="0" w:lastRowLastColumn="0"/>
+              <w:cnfStyle w:val="000000000000"/>
               <w:rPr>
                 <w:rtl/>
               </w:rPr>
@@ -8033,7 +8018,7 @@
           <w:p>
             <w:pPr>
               <w:bidi w:val="0"/>
-              <w:cnfStyle w:val="000000000000" w:firstRow="0" w:lastRow="0" w:firstColumn="0" w:lastColumn="0" w:oddVBand="0" w:evenVBand="0" w:oddHBand="0" w:evenHBand="0" w:firstRowFirstColumn="0" w:firstRowLastColumn="0" w:lastRowFirstColumn="0" w:lastRowLastColumn="0"/>
+              <w:cnfStyle w:val="000000000000"/>
               <w:rPr>
                 <w:rtl/>
               </w:rPr>
@@ -8050,7 +8035,7 @@
       <w:tr>
         <w:tc>
           <w:tcPr>
-            <w:cnfStyle w:val="001000000000" w:firstRow="0" w:lastRow="0" w:firstColumn="1" w:lastColumn="0" w:oddVBand="0" w:evenVBand="0" w:oddHBand="0" w:evenHBand="0" w:firstRowFirstColumn="0" w:firstRowLastColumn="0" w:lastRowFirstColumn="0" w:lastRowLastColumn="0"/>
+            <w:cnfStyle w:val="001000000000"/>
             <w:tcW w:w="2130" w:type="dxa"/>
           </w:tcPr>
           <w:p>
@@ -8072,7 +8057,7 @@
           <w:p>
             <w:pPr>
               <w:bidi w:val="0"/>
-              <w:cnfStyle w:val="000000000000" w:firstRow="0" w:lastRow="0" w:firstColumn="0" w:lastColumn="0" w:oddVBand="0" w:evenVBand="0" w:oddHBand="0" w:evenHBand="0" w:firstRowFirstColumn="0" w:firstRowLastColumn="0" w:lastRowFirstColumn="0" w:lastRowLastColumn="0"/>
+              <w:cnfStyle w:val="000000000000"/>
               <w:rPr>
                 <w:rtl/>
               </w:rPr>
@@ -8095,7 +8080,7 @@
           <w:p>
             <w:pPr>
               <w:bidi w:val="0"/>
-              <w:cnfStyle w:val="000000000000" w:firstRow="0" w:lastRow="0" w:firstColumn="0" w:lastColumn="0" w:oddVBand="0" w:evenVBand="0" w:oddHBand="0" w:evenHBand="0" w:firstRowFirstColumn="0" w:firstRowLastColumn="0" w:lastRowFirstColumn="0" w:lastRowLastColumn="0"/>
+              <w:cnfStyle w:val="000000000000"/>
               <w:rPr>
                 <w:rtl/>
               </w:rPr>
@@ -8112,7 +8097,7 @@
           <w:p>
             <w:pPr>
               <w:bidi w:val="0"/>
-              <w:cnfStyle w:val="000000000000" w:firstRow="0" w:lastRow="0" w:firstColumn="0" w:lastColumn="0" w:oddVBand="0" w:evenVBand="0" w:oddHBand="0" w:evenHBand="0" w:firstRowFirstColumn="0" w:firstRowLastColumn="0" w:lastRowFirstColumn="0" w:lastRowLastColumn="0"/>
+              <w:cnfStyle w:val="000000000000"/>
               <w:rPr>
                 <w:rtl/>
               </w:rPr>
@@ -8136,7 +8121,7 @@
     </w:p>
     <w:p>
       <w:pPr>
-        <w:pStyle w:val="a3"/>
+        <w:pStyle w:val="ListParagraph"/>
         <w:numPr>
           <w:ilvl w:val="0"/>
           <w:numId w:val="20"/>
@@ -8145,7 +8130,7 @@
     </w:p>
     <w:p>
       <w:pPr>
-        <w:pStyle w:val="a3"/>
+        <w:pStyle w:val="ListParagraph"/>
         <w:numPr>
           <w:ilvl w:val="0"/>
           <w:numId w:val="21"/>
@@ -8223,7 +8208,7 @@
     </w:p>
     <w:p>
       <w:pPr>
-        <w:pStyle w:val="a3"/>
+        <w:pStyle w:val="ListParagraph"/>
         <w:numPr>
           <w:ilvl w:val="0"/>
           <w:numId w:val="21"/>
@@ -8298,7 +8283,7 @@
     </w:p>
     <w:p>
       <w:pPr>
-        <w:pStyle w:val="a3"/>
+        <w:pStyle w:val="ListParagraph"/>
         <w:numPr>
           <w:ilvl w:val="0"/>
           <w:numId w:val="21"/>
@@ -8370,7 +8355,7 @@
     </w:p>
     <w:p>
       <w:pPr>
-        <w:pStyle w:val="a3"/>
+        <w:pStyle w:val="ListParagraph"/>
         <w:numPr>
           <w:ilvl w:val="0"/>
           <w:numId w:val="21"/>
@@ -8413,7 +8398,7 @@
     </w:p>
     <w:p>
       <w:pPr>
-        <w:pStyle w:val="a3"/>
+        <w:pStyle w:val="ListParagraph"/>
         <w:numPr>
           <w:ilvl w:val="0"/>
           <w:numId w:val="21"/>
@@ -8469,7 +8454,7 @@
     </w:p>
     <w:p>
       <w:pPr>
-        <w:pStyle w:val="a3"/>
+        <w:pStyle w:val="ListParagraph"/>
         <w:numPr>
           <w:ilvl w:val="0"/>
           <w:numId w:val="21"/>
@@ -8549,7 +8534,7 @@
     </w:p>
     <w:p>
       <w:pPr>
-        <w:pStyle w:val="1"/>
+        <w:pStyle w:val="Heading1"/>
         <w:jc w:val="center"/>
         <w:rPr>
           <w:rtl/>
@@ -8564,9 +8549,584 @@
         <w:t>שאלה 5</w:t>
       </w:r>
     </w:p>
+    <w:p>
+      <w:r>
+        <w:rPr>
+          <w:rFonts w:hint="cs"/>
+          <w:rtl/>
+        </w:rPr>
+        <w:t xml:space="preserve">הסנפת פקטת </w:t>
+      </w:r>
+      <w:r>
+        <w:rPr>
+          <w:rFonts w:hint="cs"/>
+        </w:rPr>
+        <w:t>DHCP</w:t>
+      </w:r>
+      <w:r>
+        <w:t xml:space="preserve"> Request</w:t>
+      </w:r>
+      <w:r>
+        <w:rPr>
+          <w:rFonts w:hint="cs"/>
+          <w:rtl/>
+        </w:rPr>
+        <w:t xml:space="preserve"> שנקלטה במחשב המחובר ל-</w:t>
+      </w:r>
+      <w:r>
+        <w:t>WiFi</w:t>
+      </w:r>
+      <w:r>
+        <w:rPr>
+          <w:rFonts w:hint="cs"/>
+          <w:rtl/>
+        </w:rPr>
+        <w:t>, הפקטה נשלחה כאשר טלפון סלולרי התחבר לרשת</w:t>
+      </w:r>
+      <w:r>
+        <w:t>:</w:t>
+      </w:r>
+    </w:p>
+    <w:p>
+      <w:r>
+        <w:rPr>
+          <w:noProof/>
+        </w:rPr>
+        <w:drawing>
+          <wp:inline distT="0" distB="0" distL="0" distR="0">
+            <wp:extent cx="6198870" cy="4374489"/>
+            <wp:effectExtent l="19050" t="0" r="0" b="0"/>
+            <wp:docPr id="4" name="תמונה 4"/>
+            <wp:cNvGraphicFramePr>
+              <a:graphicFrameLocks xmlns:a="http://schemas.openxmlformats.org/drawingml/2006/main" noChangeAspect="1"/>
+            </wp:cNvGraphicFramePr>
+            <a:graphic xmlns:a="http://schemas.openxmlformats.org/drawingml/2006/main">
+              <a:graphicData uri="http://schemas.openxmlformats.org/drawingml/2006/picture">
+                <pic:pic xmlns:pic="http://schemas.openxmlformats.org/drawingml/2006/picture">
+                  <pic:nvPicPr>
+                    <pic:cNvPr id="0" name="Picture 3"/>
+                    <pic:cNvPicPr>
+                      <a:picLocks noChangeAspect="1" noChangeArrowheads="1"/>
+                    </pic:cNvPicPr>
+                  </pic:nvPicPr>
+                  <pic:blipFill>
+                    <a:blip r:embed="rId12" cstate="print">
+                      <a:extLst>
+                        <a:ext uri="{28A0092B-C50C-407E-A947-70E740481C1C}">
+                          <a14:useLocalDpi xmlns:a14="http://schemas.microsoft.com/office/drawing/2010/main" xmlns:wps="http://schemas.microsoft.com/office/word/2010/wordprocessingShape" xmlns:wpi="http://schemas.microsoft.com/office/word/2010/wordprocessingInk" xmlns:wpg="http://schemas.microsoft.com/office/word/2010/wordprocessingGroup" xmlns:w16se="http://schemas.microsoft.com/office/word/2015/wordml/symex" xmlns:w15="http://schemas.microsoft.com/office/word/2012/wordml" xmlns:w14="http://schemas.microsoft.com/office/word/2010/wordml" xmlns:w="http://schemas.openxmlformats.org/wordprocessingml/2006/main" xmlns:w10="urn:schemas-microsoft-com:office:word" xmlns:wp14="http://schemas.microsoft.com/office/word/2010/wordprocessingDrawing" xmlns:v="urn:schemas-microsoft-com:vml" xmlns:o="urn:schemas-microsoft-com:office:office" xmlns:mc="http://schemas.openxmlformats.org/markup-compatibility/2006" xmlns:cx5="http://schemas.microsoft.com/office/drawing/2016/5/11/chartex" xmlns:cx4="http://schemas.microsoft.com/office/drawing/2016/5/10/chartex" xmlns:cx3="http://schemas.microsoft.com/office/drawing/2016/5/9/chartex" xmlns:cx2="http://schemas.microsoft.com/office/drawing/2015/10/21/chartex" xmlns:cx1="http://schemas.microsoft.com/office/drawing/2015/9/8/chartex" xmlns:cx="http://schemas.microsoft.com/office/drawing/2014/chartex" xmlns:wpc="http://schemas.microsoft.com/office/word/2010/wordprocessingCanvas" xmlns="" val="0"/>
+                        </a:ext>
+                      </a:extLst>
+                    </a:blip>
+                    <a:srcRect/>
+                    <a:stretch>
+                      <a:fillRect/>
+                    </a:stretch>
+                  </pic:blipFill>
+                  <pic:spPr bwMode="auto">
+                    <a:xfrm>
+                      <a:off x="0" y="0"/>
+                      <a:ext cx="6200743" cy="4375811"/>
+                    </a:xfrm>
+                    <a:prstGeom prst="rect">
+                      <a:avLst/>
+                    </a:prstGeom>
+                    <a:noFill/>
+                    <a:ln>
+                      <a:noFill/>
+                    </a:ln>
+                  </pic:spPr>
+                </pic:pic>
+              </a:graphicData>
+            </a:graphic>
+          </wp:inline>
+        </w:drawing>
+      </w:r>
+    </w:p>
+    <w:p>
+      <w:pPr>
+        <w:pStyle w:val="ListParagraph"/>
+        <w:numPr>
+          <w:ilvl w:val="0"/>
+          <w:numId w:val="27"/>
+        </w:numPr>
+        <w:rPr>
+          <w:rtl/>
+        </w:rPr>
+      </w:pPr>
+      <w:r>
+        <w:rPr>
+          <w:rFonts w:hint="cs"/>
+          <w:rtl/>
+        </w:rPr>
+        <w:t xml:space="preserve">ניתן לראות שהשדה </w:t>
+      </w:r>
+      <w:r>
+        <w:t>Source IP</w:t>
+      </w:r>
+      <w:r>
+        <w:rPr>
+          <w:rFonts w:hint="cs"/>
+          <w:rtl/>
+        </w:rPr>
+        <w:t xml:space="preserve"> מכיל 0.0.0.0 (</w:t>
+      </w:r>
+      <w:r>
+        <w:t>"this host"</w:t>
+      </w:r>
+      <w:r>
+        <w:rPr>
+          <w:rFonts w:hint="cs"/>
+          <w:rtl/>
+        </w:rPr>
+        <w:t xml:space="preserve">) </w:t>
+      </w:r>
+      <w:r>
+        <w:rPr>
+          <w:rtl/>
+        </w:rPr>
+        <w:t>–</w:t>
+      </w:r>
+      <w:r>
+        <w:rPr>
+          <w:rFonts w:hint="cs"/>
+          <w:rtl/>
+        </w:rPr>
+        <w:t xml:space="preserve"> כפי שלמדנו, מכיוון שלמרות שההתקן החדש החליט </w:t>
+      </w:r>
+      <w:r>
+        <w:rPr>
+          <w:rFonts w:hint="cs"/>
+          <w:rtl/>
+        </w:rPr>
+        <w:t>לאשר</w:t>
+      </w:r>
+      <w:r>
+        <w:rPr>
+          <w:rFonts w:hint="cs"/>
+          <w:rtl/>
+        </w:rPr>
+        <w:t xml:space="preserve"> באמצעות הפקטה את הכתובת שהוקצתה לו, הוא צריך לחכות ל-</w:t>
+      </w:r>
+      <w:r>
+        <w:rPr>
+          <w:rFonts w:hint="cs"/>
+        </w:rPr>
+        <w:t>ACK</w:t>
+      </w:r>
+      <w:r>
+        <w:rPr>
+          <w:rFonts w:hint="cs"/>
+          <w:rtl/>
+        </w:rPr>
+        <w:t xml:space="preserve"> מהשרת לפני שישתמש בה. בנוסף, השדה </w:t>
+      </w:r>
+      <w:r>
+        <w:t>Destination IP</w:t>
+      </w:r>
+      <w:r>
+        <w:rPr>
+          <w:rFonts w:hint="cs"/>
+          <w:rtl/>
+        </w:rPr>
+        <w:t xml:space="preserve"> מכיל 255.255.255.255 (</w:t>
+      </w:r>
+      <w:r>
+        <w:t>"broadcast"</w:t>
+      </w:r>
+      <w:r>
+        <w:rPr>
+          <w:rFonts w:hint="cs"/>
+          <w:rtl/>
+        </w:rPr>
+        <w:t xml:space="preserve">) </w:t>
+      </w:r>
+      <w:r>
+        <w:rPr>
+          <w:rtl/>
+        </w:rPr>
+        <w:t>–</w:t>
+      </w:r>
+      <w:r>
+        <w:rPr>
+          <w:rFonts w:hint="cs"/>
+          <w:rtl/>
+        </w:rPr>
+        <w:t xml:space="preserve"> ההתקן מבקש לשלוח את הפקטה לכל השרתים ברשת כדי להודיע להם שהוא קיבל הצעת כתובת של אחד מהם, וכך השרתים האחרים מבינים כי הצעתם נדחתה והם יכולים להציע את הכתובת שהציעו להתקן אחר שיבקש להתחבר בעתיד.</w:t>
+      </w:r>
+    </w:p>
+    <w:p>
+      <w:pPr>
+        <w:pStyle w:val="ListParagraph"/>
+        <w:numPr>
+          <w:ilvl w:val="0"/>
+          <w:numId w:val="27"/>
+        </w:numPr>
+      </w:pPr>
+      <w:r>
+        <w:rPr>
+          <w:rFonts w:hint="cs"/>
+          <w:rtl/>
+        </w:rPr>
+        <w:t xml:space="preserve">ניתן לראות מצילום המסך שהפרוטוקולים בשכבות נמוכות יותר שהפקטה נשענת עליהם הם </w:t>
+      </w:r>
+      <w:r>
+        <w:rPr>
+          <w:rFonts w:hint="cs"/>
+        </w:rPr>
+        <w:t>UDP</w:t>
+      </w:r>
+      <w:r>
+        <w:rPr>
+          <w:rFonts w:hint="cs"/>
+          <w:rtl/>
+        </w:rPr>
+        <w:t xml:space="preserve"> ו </w:t>
+      </w:r>
+      <w:r>
+        <w:t>BOOTP</w:t>
+      </w:r>
+      <w:r>
+        <w:rPr>
+          <w:rFonts w:hint="cs"/>
+          <w:rtl/>
+        </w:rPr>
+        <w:t>.</w:t>
+      </w:r>
+    </w:p>
+    <w:p>
+      <w:pPr>
+        <w:pStyle w:val="ListParagraph"/>
+        <w:rPr>
+          <w:rtl/>
+        </w:rPr>
+      </w:pPr>
+      <w:r>
+        <w:t>BOOTP (Bootstrap Protocol)</w:t>
+      </w:r>
+      <w:r>
+        <w:rPr>
+          <w:rFonts w:hint="cs"/>
+          <w:rtl/>
+        </w:rPr>
+        <w:t xml:space="preserve"> הוא פרוטוקול ניתוב אשר </w:t>
+      </w:r>
+      <w:r>
+        <w:rPr>
+          <w:rFonts w:hint="cs"/>
+        </w:rPr>
+        <w:t>DHCP</w:t>
+      </w:r>
+      <w:r>
+        <w:rPr>
+          <w:rFonts w:hint="cs"/>
+          <w:rtl/>
+        </w:rPr>
+        <w:t xml:space="preserve"> מתבסס עליו, והמידע נשלח דרך פרוטוקול </w:t>
+      </w:r>
+      <w:r>
+        <w:rPr>
+          <w:rFonts w:hint="cs"/>
+        </w:rPr>
+        <w:t>UDP</w:t>
+      </w:r>
+      <w:r>
+        <w:rPr>
+          <w:rFonts w:hint="cs"/>
+          <w:rtl/>
+        </w:rPr>
+        <w:t xml:space="preserve"> כאשר ב </w:t>
+      </w:r>
+      <w:r>
+        <w:t>Source (Client) Port</w:t>
+      </w:r>
+      <w:r>
+        <w:rPr>
+          <w:rFonts w:hint="cs"/>
+          <w:rtl/>
+        </w:rPr>
+        <w:t xml:space="preserve"> של הטלפון הוא 68 וה- </w:t>
+      </w:r>
+      <w:r>
+        <w:t>Destination (Server) Port</w:t>
+      </w:r>
+      <w:r>
+        <w:rPr>
+          <w:rFonts w:hint="cs"/>
+          <w:rtl/>
+        </w:rPr>
+        <w:t xml:space="preserve"> הוא 67, כפי שלמדנו (אין צורך ב-</w:t>
+      </w:r>
+      <w:r>
+        <w:rPr>
+          <w:rFonts w:hint="cs"/>
+        </w:rPr>
+        <w:t>T</w:t>
+      </w:r>
+      <w:r>
+        <w:t>CP</w:t>
+      </w:r>
+      <w:r>
+        <w:rPr>
+          <w:rFonts w:hint="cs"/>
+          <w:rtl/>
+        </w:rPr>
+        <w:t xml:space="preserve"> מכיוון שלא חשוב לנו לקבל אישור שהפקטה הגיעה לכל היעדים, האישור שנחכה לו הוא </w:t>
+      </w:r>
+      <w:r>
+        <w:rPr>
+          <w:rFonts w:hint="cs"/>
+        </w:rPr>
+        <w:t>DHCP</w:t>
+      </w:r>
+      <w:r>
+        <w:t>-ACK</w:t>
+      </w:r>
+      <w:r>
+        <w:rPr>
+          <w:rFonts w:hint="cs"/>
+          <w:rtl/>
+        </w:rPr>
+        <w:t xml:space="preserve"> מהשרת).</w:t>
+      </w:r>
+    </w:p>
     <w:p/>
+    <w:p>
+      <w:pPr>
+        <w:rPr>
+          <w:rtl/>
+        </w:rPr>
+      </w:pPr>
+    </w:p>
+    <w:p>
+      <w:pPr>
+        <w:bidi w:val="0"/>
+        <w:rPr>
+          <w:rtl/>
+        </w:rPr>
+      </w:pPr>
+      <w:r>
+        <w:rPr>
+          <w:rtl/>
+        </w:rPr>
+        <w:br w:type="page"/>
+      </w:r>
+    </w:p>
+    <w:p>
+      <w:pPr>
+        <w:pStyle w:val="Heading1"/>
+        <w:jc w:val="center"/>
+        <w:rPr>
+          <w:rFonts w:hint="cs"/>
+          <w:rtl/>
+        </w:rPr>
+      </w:pPr>
+      <w:r>
+        <w:rPr>
+          <w:rFonts w:hint="cs"/>
+          <w:rtl/>
+        </w:rPr>
+        <w:lastRenderedPageBreak/>
+        <w:t>בונוס</w:t>
+      </w:r>
+      <w:r>
+        <w:rPr>
+          <w:rFonts w:hint="cs"/>
+          <w:rtl/>
+        </w:rPr>
+        <w:t xml:space="preserve"> </w:t>
+      </w:r>
+      <w:r>
+        <w:rPr>
+          <w:rtl/>
+        </w:rPr>
+        <w:t>–</w:t>
+      </w:r>
+      <w:r>
+        <w:rPr>
+          <w:rFonts w:hint="cs"/>
+          <w:rtl/>
+        </w:rPr>
+        <w:t xml:space="preserve"> הסנפה מתקדמת</w:t>
+      </w:r>
+    </w:p>
+    <w:p>
+      <w:pPr>
+        <w:rPr>
+          <w:rtl/>
+        </w:rPr>
+      </w:pPr>
+    </w:p>
+    <w:p>
+      <w:pPr>
+        <w:pStyle w:val="ListParagraph"/>
+        <w:numPr>
+          <w:ilvl w:val="0"/>
+          <w:numId w:val="23"/>
+        </w:numPr>
+        <w:rPr>
+          <w:rtl/>
+        </w:rPr>
+      </w:pPr>
+      <w:r>
+        <w:rPr>
+          <w:rFonts w:hint="cs"/>
+          <w:rtl/>
+        </w:rPr>
+        <w:t xml:space="preserve">הקוד יבצע הסנפה ויפלטר את התוצאות כך שהוא ישמור את 10 הפקטות הראשונות שמכילות את מחלקת ה </w:t>
+      </w:r>
+      <w:r>
+        <w:rPr>
+          <w:rFonts w:hint="cs"/>
+        </w:rPr>
+        <w:t>DNS</w:t>
+      </w:r>
+      <w:r>
+        <w:rPr>
+          <w:rFonts w:hint="cs"/>
+          <w:rtl/>
+        </w:rPr>
+        <w:t xml:space="preserve"> ב </w:t>
+      </w:r>
+      <w:r>
+        <w:t>scapy</w:t>
+      </w:r>
+      <w:r>
+        <w:rPr>
+          <w:rFonts w:hint="cs"/>
+          <w:rtl/>
+        </w:rPr>
+        <w:t>.</w:t>
+      </w:r>
+      <w:r>
+        <w:rPr>
+          <w:rFonts w:hint="cs"/>
+          <w:rtl/>
+        </w:rPr>
+        <w:t xml:space="preserve"> </w:t>
+      </w:r>
+      <w:r>
+        <w:rPr>
+          <w:rFonts w:hint="cs"/>
+          <w:rtl/>
+        </w:rPr>
+        <w:t xml:space="preserve">(כלומר פקטות של פרוטוקול </w:t>
+      </w:r>
+      <w:r>
+        <w:rPr>
+          <w:rFonts w:hint="cs"/>
+        </w:rPr>
+        <w:t>DNS</w:t>
+      </w:r>
+      <w:r>
+        <w:rPr>
+          <w:rFonts w:hint="cs"/>
+          <w:rtl/>
+        </w:rPr>
+        <w:t>)</w:t>
+      </w:r>
+    </w:p>
+    <w:p>
+      <w:pPr>
+        <w:pStyle w:val="ListParagraph"/>
+        <w:numPr>
+          <w:ilvl w:val="0"/>
+          <w:numId w:val="23"/>
+        </w:numPr>
+        <w:rPr>
+          <w:rtl/>
+        </w:rPr>
+      </w:pPr>
+      <w:r>
+        <w:rPr>
+          <w:rFonts w:hint="cs"/>
+          <w:rtl/>
+        </w:rPr>
+        <w:t>נלכדו 10 פקטות כצפוי, נציג אחת מהן (בוצע במכונה וירטואלית):</w:t>
+      </w:r>
+    </w:p>
+    <w:p>
+      <w:pPr>
+        <w:rPr>
+          <w:rFonts w:hint="cs"/>
+          <w:rtl/>
+        </w:rPr>
+      </w:pPr>
+      <w:r>
+        <w:rPr>
+          <w:rFonts w:cs="Arial" w:hint="cs"/>
+          <w:rtl/>
+        </w:rPr>
+        <w:drawing>
+          <wp:inline distT="0" distB="0" distL="0" distR="0">
+            <wp:extent cx="4011625" cy="6614842"/>
+            <wp:effectExtent l="19050" t="0" r="7925" b="0"/>
+            <wp:docPr id="6" name="תמונה 6"/>
+            <wp:cNvGraphicFramePr>
+              <a:graphicFrameLocks xmlns:a="http://schemas.openxmlformats.org/drawingml/2006/main" noChangeAspect="1"/>
+            </wp:cNvGraphicFramePr>
+            <a:graphic xmlns:a="http://schemas.openxmlformats.org/drawingml/2006/main">
+              <a:graphicData uri="http://schemas.openxmlformats.org/drawingml/2006/picture">
+                <pic:pic xmlns:pic="http://schemas.openxmlformats.org/drawingml/2006/picture">
+                  <pic:nvPicPr>
+                    <pic:cNvPr id="0" name="Picture 5"/>
+                    <pic:cNvPicPr>
+                      <a:picLocks noChangeAspect="1" noChangeArrowheads="1"/>
+                    </pic:cNvPicPr>
+                  </pic:nvPicPr>
+                  <pic:blipFill>
+                    <a:blip r:embed="rId13" cstate="print">
+                      <a:extLst>
+                        <a:ext uri="{28A0092B-C50C-407E-A947-70E740481C1C}">
+                          <a14:useLocalDpi xmlns:a14="http://schemas.microsoft.com/office/drawing/2010/main" xmlns:wps="http://schemas.microsoft.com/office/word/2010/wordprocessingShape" xmlns:wpi="http://schemas.microsoft.com/office/word/2010/wordprocessingInk" xmlns:wpg="http://schemas.microsoft.com/office/word/2010/wordprocessingGroup" xmlns:w16se="http://schemas.microsoft.com/office/word/2015/wordml/symex" xmlns:w15="http://schemas.microsoft.com/office/word/2012/wordml" xmlns:w14="http://schemas.microsoft.com/office/word/2010/wordml" xmlns:w="http://schemas.openxmlformats.org/wordprocessingml/2006/main" xmlns:w10="urn:schemas-microsoft-com:office:word" xmlns:wp14="http://schemas.microsoft.com/office/word/2010/wordprocessingDrawing" xmlns:v="urn:schemas-microsoft-com:vml" xmlns:o="urn:schemas-microsoft-com:office:office" xmlns:mc="http://schemas.openxmlformats.org/markup-compatibility/2006" xmlns:cx5="http://schemas.microsoft.com/office/drawing/2016/5/11/chartex" xmlns:cx4="http://schemas.microsoft.com/office/drawing/2016/5/10/chartex" xmlns:cx3="http://schemas.microsoft.com/office/drawing/2016/5/9/chartex" xmlns:cx2="http://schemas.microsoft.com/office/drawing/2015/10/21/chartex" xmlns:cx1="http://schemas.microsoft.com/office/drawing/2015/9/8/chartex" xmlns:cx="http://schemas.microsoft.com/office/drawing/2014/chartex" xmlns:wpc="http://schemas.microsoft.com/office/word/2010/wordprocessingCanvas" xmlns="" val="0"/>
+                        </a:ext>
+                      </a:extLst>
+                    </a:blip>
+                    <a:srcRect/>
+                    <a:stretch>
+                      <a:fillRect/>
+                    </a:stretch>
+                  </pic:blipFill>
+                  <pic:spPr bwMode="auto">
+                    <a:xfrm>
+                      <a:off x="0" y="0"/>
+                      <a:ext cx="4012122" cy="6615661"/>
+                    </a:xfrm>
+                    <a:prstGeom prst="rect">
+                      <a:avLst/>
+                    </a:prstGeom>
+                    <a:noFill/>
+                    <a:ln>
+                      <a:noFill/>
+                    </a:ln>
+                  </pic:spPr>
+                </pic:pic>
+              </a:graphicData>
+            </a:graphic>
+          </wp:inline>
+        </w:drawing>
+      </w:r>
+    </w:p>
+    <w:p>
+      <w:r>
+        <w:rPr>
+          <w:rFonts w:hint="cs"/>
+          <w:rtl/>
+        </w:rPr>
+        <w:t xml:space="preserve">הפרוטוקולים שאנו רואים הם </w:t>
+      </w:r>
+      <w:r>
+        <w:t>Ethernet, IP, UDP, DNS</w:t>
+      </w:r>
+      <w:r>
+        <w:rPr>
+          <w:rFonts w:hint="cs"/>
+          <w:rtl/>
+        </w:rPr>
+        <w:t>.</w:t>
+      </w:r>
+    </w:p>
     <w:sectPr>
-      <w:headerReference w:type="default" r:id="rId11"/>
+      <w:headerReference w:type="default" r:id="rId14"/>
       <w:pgSz w:w="11906" w:h="16838"/>
       <w:pgMar w:top="1440" w:right="1800" w:bottom="1440" w:left="1800" w:header="708" w:footer="708" w:gutter="0"/>
       <w:cols w:space="708"/>
@@ -8579,7 +9139,7 @@
 </file>
 
 <file path=word/endnotes.xml><?xml version="1.0" encoding="utf-8"?>
-<w:endnotes xmlns:wpc="http://schemas.microsoft.com/office/word/2010/wordprocessingCanvas" xmlns:cx="http://schemas.microsoft.com/office/drawing/2014/chartex" xmlns:cx1="http://schemas.microsoft.com/office/drawing/2015/9/8/chartex" xmlns:cx2="http://schemas.microsoft.com/office/drawing/2015/10/21/chartex" xmlns:cx3="http://schemas.microsoft.com/office/drawing/2016/5/9/chartex" xmlns:cx4="http://schemas.microsoft.com/office/drawing/2016/5/10/chartex" xmlns:cx5="http://schemas.microsoft.com/office/drawing/2016/5/11/chartex" xmlns:mc="http://schemas.openxmlformats.org/markup-compatibility/2006" xmlns:o="urn:schemas-microsoft-com:office:office" xmlns:r="http://schemas.openxmlformats.org/officeDocument/2006/relationships" xmlns:m="http://schemas.openxmlformats.org/officeDocument/2006/math" xmlns:v="urn:schemas-microsoft-com:vml" xmlns:wp14="http://schemas.microsoft.com/office/word/2010/wordprocessingDrawing" xmlns:wp="http://schemas.openxmlformats.org/drawingml/2006/wordprocessingDrawing" xmlns:w10="urn:schemas-microsoft-com:office:word" xmlns:w="http://schemas.openxmlformats.org/wordprocessingml/2006/main" xmlns:w14="http://schemas.microsoft.com/office/word/2010/wordml" xmlns:w15="http://schemas.microsoft.com/office/word/2012/wordml" xmlns:w16se="http://schemas.microsoft.com/office/word/2015/wordml/symex" xmlns:wpg="http://schemas.microsoft.com/office/word/2010/wordprocessingGroup" xmlns:wpi="http://schemas.microsoft.com/office/word/2010/wordprocessingInk" xmlns:wne="http://schemas.microsoft.com/office/word/2006/wordml" xmlns:wps="http://schemas.microsoft.com/office/word/2010/wordprocessingShape" mc:Ignorable="w14 w15 w16se wp14">
+<w:endnotes xmlns:ve="http://schemas.openxmlformats.org/markup-compatibility/2006" xmlns:o="urn:schemas-microsoft-com:office:office" xmlns:r="http://schemas.openxmlformats.org/officeDocument/2006/relationships" xmlns:m="http://schemas.openxmlformats.org/officeDocument/2006/math" xmlns:v="urn:schemas-microsoft-com:vml" xmlns:wp="http://schemas.openxmlformats.org/drawingml/2006/wordprocessingDrawing" xmlns:w10="urn:schemas-microsoft-com:office:word" xmlns:w="http://schemas.openxmlformats.org/wordprocessingml/2006/main" xmlns:wne="http://schemas.microsoft.com/office/word/2006/wordml">
   <w:endnote w:type="separator" w:id="-1">
     <w:p>
       <w:pPr>
@@ -8604,7 +9164,7 @@
 </file>
 
 <file path=word/footnotes.xml><?xml version="1.0" encoding="utf-8"?>
-<w:footnotes xmlns:wpc="http://schemas.microsoft.com/office/word/2010/wordprocessingCanvas" xmlns:cx="http://schemas.microsoft.com/office/drawing/2014/chartex" xmlns:cx1="http://schemas.microsoft.com/office/drawing/2015/9/8/chartex" xmlns:cx2="http://schemas.microsoft.com/office/drawing/2015/10/21/chartex" xmlns:cx3="http://schemas.microsoft.com/office/drawing/2016/5/9/chartex" xmlns:cx4="http://schemas.microsoft.com/office/drawing/2016/5/10/chartex" xmlns:cx5="http://schemas.microsoft.com/office/drawing/2016/5/11/chartex" xmlns:mc="http://schemas.openxmlformats.org/markup-compatibility/2006" xmlns:o="urn:schemas-microsoft-com:office:office" xmlns:r="http://schemas.openxmlformats.org/officeDocument/2006/relationships" xmlns:m="http://schemas.openxmlformats.org/officeDocument/2006/math" xmlns:v="urn:schemas-microsoft-com:vml" xmlns:wp14="http://schemas.microsoft.com/office/word/2010/wordprocessingDrawing" xmlns:wp="http://schemas.openxmlformats.org/drawingml/2006/wordprocessingDrawing" xmlns:w10="urn:schemas-microsoft-com:office:word" xmlns:w="http://schemas.openxmlformats.org/wordprocessingml/2006/main" xmlns:w14="http://schemas.microsoft.com/office/word/2010/wordml" xmlns:w15="http://schemas.microsoft.com/office/word/2012/wordml" xmlns:w16se="http://schemas.microsoft.com/office/word/2015/wordml/symex" xmlns:wpg="http://schemas.microsoft.com/office/word/2010/wordprocessingGroup" xmlns:wpi="http://schemas.microsoft.com/office/word/2010/wordprocessingInk" xmlns:wne="http://schemas.microsoft.com/office/word/2006/wordml" xmlns:wps="http://schemas.microsoft.com/office/word/2010/wordprocessingShape" mc:Ignorable="w14 w15 w16se wp14">
+<w:footnotes xmlns:ve="http://schemas.openxmlformats.org/markup-compatibility/2006" xmlns:o="urn:schemas-microsoft-com:office:office" xmlns:r="http://schemas.openxmlformats.org/officeDocument/2006/relationships" xmlns:m="http://schemas.openxmlformats.org/officeDocument/2006/math" xmlns:v="urn:schemas-microsoft-com:vml" xmlns:wp="http://schemas.openxmlformats.org/drawingml/2006/wordprocessingDrawing" xmlns:w10="urn:schemas-microsoft-com:office:word" xmlns:w="http://schemas.openxmlformats.org/wordprocessingml/2006/main" xmlns:wne="http://schemas.microsoft.com/office/word/2006/wordml">
   <w:footnote w:type="separator" w:id="-1">
     <w:p>
       <w:pPr>
@@ -8629,10 +9189,10 @@
 </file>
 
 <file path=word/header1.xml><?xml version="1.0" encoding="utf-8"?>
-<w:hdr xmlns:wpc="http://schemas.microsoft.com/office/word/2010/wordprocessingCanvas" xmlns:cx="http://schemas.microsoft.com/office/drawing/2014/chartex" xmlns:cx1="http://schemas.microsoft.com/office/drawing/2015/9/8/chartex" xmlns:cx2="http://schemas.microsoft.com/office/drawing/2015/10/21/chartex" xmlns:cx3="http://schemas.microsoft.com/office/drawing/2016/5/9/chartex" xmlns:cx4="http://schemas.microsoft.com/office/drawing/2016/5/10/chartex" xmlns:cx5="http://schemas.microsoft.com/office/drawing/2016/5/11/chartex" xmlns:mc="http://schemas.openxmlformats.org/markup-compatibility/2006" xmlns:o="urn:schemas-microsoft-com:office:office" xmlns:r="http://schemas.openxmlformats.org/officeDocument/2006/relationships" xmlns:m="http://schemas.openxmlformats.org/officeDocument/2006/math" xmlns:v="urn:schemas-microsoft-com:vml" xmlns:wp14="http://schemas.microsoft.com/office/word/2010/wordprocessingDrawing" xmlns:wp="http://schemas.openxmlformats.org/drawingml/2006/wordprocessingDrawing" xmlns:w10="urn:schemas-microsoft-com:office:word" xmlns:w="http://schemas.openxmlformats.org/wordprocessingml/2006/main" xmlns:w14="http://schemas.microsoft.com/office/word/2010/wordml" xmlns:w15="http://schemas.microsoft.com/office/word/2012/wordml" xmlns:w16se="http://schemas.microsoft.com/office/word/2015/wordml/symex" xmlns:wpg="http://schemas.microsoft.com/office/word/2010/wordprocessingGroup" xmlns:wpi="http://schemas.microsoft.com/office/word/2010/wordprocessingInk" xmlns:wne="http://schemas.microsoft.com/office/word/2006/wordml" xmlns:wps="http://schemas.microsoft.com/office/word/2010/wordprocessingShape" mc:Ignorable="w14 w15 w16se wp14">
+<w:hdr xmlns:ve="http://schemas.openxmlformats.org/markup-compatibility/2006" xmlns:o="urn:schemas-microsoft-com:office:office" xmlns:r="http://schemas.openxmlformats.org/officeDocument/2006/relationships" xmlns:m="http://schemas.openxmlformats.org/officeDocument/2006/math" xmlns:v="urn:schemas-microsoft-com:vml" xmlns:wp="http://schemas.openxmlformats.org/drawingml/2006/wordprocessingDrawing" xmlns:w10="urn:schemas-microsoft-com:office:word" xmlns:w="http://schemas.openxmlformats.org/wordprocessingml/2006/main" xmlns:wne="http://schemas.microsoft.com/office/word/2006/wordml">
   <w:p>
     <w:pPr>
-      <w:pStyle w:val="a4"/>
+      <w:pStyle w:val="Header"/>
       <w:tabs>
         <w:tab w:val="clear" w:pos="4680"/>
         <w:tab w:val="clear" w:pos="9360"/>
@@ -8654,8 +9214,8 @@
 </file>
 
 <file path=word/numbering.xml><?xml version="1.0" encoding="utf-8"?>
-<w:numbering xmlns:wpc="http://schemas.microsoft.com/office/word/2010/wordprocessingCanvas" xmlns:cx="http://schemas.microsoft.com/office/drawing/2014/chartex" xmlns:cx1="http://schemas.microsoft.com/office/drawing/2015/9/8/chartex" xmlns:cx2="http://schemas.microsoft.com/office/drawing/2015/10/21/chartex" xmlns:cx3="http://schemas.microsoft.com/office/drawing/2016/5/9/chartex" xmlns:cx4="http://schemas.microsoft.com/office/drawing/2016/5/10/chartex" xmlns:cx5="http://schemas.microsoft.com/office/drawing/2016/5/11/chartex" xmlns:mc="http://schemas.openxmlformats.org/markup-compatibility/2006" xmlns:o="urn:schemas-microsoft-com:office:office" xmlns:r="http://schemas.openxmlformats.org/officeDocument/2006/relationships" xmlns:m="http://schemas.openxmlformats.org/officeDocument/2006/math" xmlns:v="urn:schemas-microsoft-com:vml" xmlns:wp14="http://schemas.microsoft.com/office/word/2010/wordprocessingDrawing" xmlns:wp="http://schemas.openxmlformats.org/drawingml/2006/wordprocessingDrawing" xmlns:w10="urn:schemas-microsoft-com:office:word" xmlns:w="http://schemas.openxmlformats.org/wordprocessingml/2006/main" xmlns:w14="http://schemas.microsoft.com/office/word/2010/wordml" xmlns:w15="http://schemas.microsoft.com/office/word/2012/wordml" xmlns:w16se="http://schemas.microsoft.com/office/word/2015/wordml/symex" xmlns:wpg="http://schemas.microsoft.com/office/word/2010/wordprocessingGroup" xmlns:wpi="http://schemas.microsoft.com/office/word/2010/wordprocessingInk" xmlns:wne="http://schemas.microsoft.com/office/word/2006/wordml" xmlns:wps="http://schemas.microsoft.com/office/word/2010/wordprocessingShape" mc:Ignorable="w14 w15 w16se wp14">
-  <w:abstractNum w:abstractNumId="0" w15:restartNumberingAfterBreak="0">
+<w:numbering xmlns:ve="http://schemas.openxmlformats.org/markup-compatibility/2006" xmlns:o="urn:schemas-microsoft-com:office:office" xmlns:r="http://schemas.openxmlformats.org/officeDocument/2006/relationships" xmlns:m="http://schemas.openxmlformats.org/officeDocument/2006/math" xmlns:v="urn:schemas-microsoft-com:vml" xmlns:wp="http://schemas.openxmlformats.org/drawingml/2006/wordprocessingDrawing" xmlns:w10="urn:schemas-microsoft-com:office:word" xmlns:w="http://schemas.openxmlformats.org/wordprocessingml/2006/main" xmlns:wne="http://schemas.microsoft.com/office/word/2006/wordml">
+  <w:abstractNum w:abstractNumId="0">
     <w:nsid w:val="00B3778E"/>
     <w:multiLevelType w:val="hybridMultilevel"/>
     <w:tmpl w:val="26B8E1D2"/>
@@ -8741,7 +9301,7 @@
       </w:pPr>
     </w:lvl>
   </w:abstractNum>
-  <w:abstractNum w:abstractNumId="1" w15:restartNumberingAfterBreak="0">
+  <w:abstractNum w:abstractNumId="1">
     <w:nsid w:val="029C3F0B"/>
     <w:multiLevelType w:val="hybridMultilevel"/>
     <w:tmpl w:val="808C06BC"/>
@@ -8827,7 +9387,7 @@
       </w:pPr>
     </w:lvl>
   </w:abstractNum>
-  <w:abstractNum w:abstractNumId="2" w15:restartNumberingAfterBreak="0">
+  <w:abstractNum w:abstractNumId="2">
     <w:nsid w:val="07C6750E"/>
     <w:multiLevelType w:val="hybridMultilevel"/>
     <w:tmpl w:val="A0FECFE4"/>
@@ -8916,7 +9476,7 @@
       </w:pPr>
     </w:lvl>
   </w:abstractNum>
-  <w:abstractNum w:abstractNumId="3" w15:restartNumberingAfterBreak="0">
+  <w:abstractNum w:abstractNumId="3">
     <w:nsid w:val="186A522C"/>
     <w:multiLevelType w:val="hybridMultilevel"/>
     <w:tmpl w:val="AAB0A0CA"/>
@@ -9028,7 +9588,7 @@
       </w:rPr>
     </w:lvl>
   </w:abstractNum>
-  <w:abstractNum w:abstractNumId="4" w15:restartNumberingAfterBreak="0">
+  <w:abstractNum w:abstractNumId="4">
     <w:nsid w:val="1F5404D5"/>
     <w:multiLevelType w:val="hybridMultilevel"/>
     <w:tmpl w:val="CC28CD58"/>
@@ -9117,7 +9677,7 @@
       </w:pPr>
     </w:lvl>
   </w:abstractNum>
-  <w:abstractNum w:abstractNumId="5" w15:restartNumberingAfterBreak="0">
+  <w:abstractNum w:abstractNumId="5">
     <w:nsid w:val="28BB4BC3"/>
     <w:multiLevelType w:val="hybridMultilevel"/>
     <w:tmpl w:val="AB7E8F64"/>
@@ -9203,7 +9763,7 @@
       </w:pPr>
     </w:lvl>
   </w:abstractNum>
-  <w:abstractNum w:abstractNumId="6" w15:restartNumberingAfterBreak="0">
+  <w:abstractNum w:abstractNumId="6">
     <w:nsid w:val="2A0D7F80"/>
     <w:multiLevelType w:val="hybridMultilevel"/>
     <w:tmpl w:val="271A8ED6"/>
@@ -9289,7 +9849,7 @@
       </w:pPr>
     </w:lvl>
   </w:abstractNum>
-  <w:abstractNum w:abstractNumId="7" w15:restartNumberingAfterBreak="0">
+  <w:abstractNum w:abstractNumId="7">
     <w:nsid w:val="31776558"/>
     <w:multiLevelType w:val="hybridMultilevel"/>
     <w:tmpl w:val="14D45B28"/>
@@ -9402,7 +9962,7 @@
       </w:rPr>
     </w:lvl>
   </w:abstractNum>
-  <w:abstractNum w:abstractNumId="8" w15:restartNumberingAfterBreak="0">
+  <w:abstractNum w:abstractNumId="8">
     <w:nsid w:val="3559592C"/>
     <w:multiLevelType w:val="hybridMultilevel"/>
     <w:tmpl w:val="C944BB32"/>
@@ -9491,7 +10051,7 @@
       </w:pPr>
     </w:lvl>
   </w:abstractNum>
-  <w:abstractNum w:abstractNumId="9" w15:restartNumberingAfterBreak="0">
+  <w:abstractNum w:abstractNumId="9">
     <w:nsid w:val="3E4D47C5"/>
     <w:multiLevelType w:val="hybridMultilevel"/>
     <w:tmpl w:val="DC203D12"/>
@@ -9580,7 +10140,7 @@
       </w:pPr>
     </w:lvl>
   </w:abstractNum>
-  <w:abstractNum w:abstractNumId="10" w15:restartNumberingAfterBreak="0">
+  <w:abstractNum w:abstractNumId="10">
     <w:nsid w:val="3ECF3B03"/>
     <w:multiLevelType w:val="hybridMultilevel"/>
     <w:tmpl w:val="1EEA3872"/>
@@ -9666,7 +10226,7 @@
       </w:pPr>
     </w:lvl>
   </w:abstractNum>
-  <w:abstractNum w:abstractNumId="11" w15:restartNumberingAfterBreak="0">
+  <w:abstractNum w:abstractNumId="11">
     <w:nsid w:val="3EF50CC4"/>
     <w:multiLevelType w:val="hybridMultilevel"/>
     <w:tmpl w:val="B49A06CE"/>
@@ -9779,7 +10339,7 @@
       </w:rPr>
     </w:lvl>
   </w:abstractNum>
-  <w:abstractNum w:abstractNumId="12" w15:restartNumberingAfterBreak="0">
+  <w:abstractNum w:abstractNumId="12">
     <w:nsid w:val="3FD3355F"/>
     <w:multiLevelType w:val="hybridMultilevel"/>
     <w:tmpl w:val="E5C09BA2"/>
@@ -9892,7 +10452,7 @@
       </w:rPr>
     </w:lvl>
   </w:abstractNum>
-  <w:abstractNum w:abstractNumId="13" w15:restartNumberingAfterBreak="0">
+  <w:abstractNum w:abstractNumId="13">
     <w:nsid w:val="408E3923"/>
     <w:multiLevelType w:val="hybridMultilevel"/>
     <w:tmpl w:val="575E1468"/>
@@ -9981,7 +10541,7 @@
       </w:pPr>
     </w:lvl>
   </w:abstractNum>
-  <w:abstractNum w:abstractNumId="14" w15:restartNumberingAfterBreak="0">
+  <w:abstractNum w:abstractNumId="14">
     <w:nsid w:val="445B0BE7"/>
     <w:multiLevelType w:val="hybridMultilevel"/>
     <w:tmpl w:val="35740572"/>
@@ -10094,7 +10654,7 @@
       </w:rPr>
     </w:lvl>
   </w:abstractNum>
-  <w:abstractNum w:abstractNumId="15" w15:restartNumberingAfterBreak="0">
+  <w:abstractNum w:abstractNumId="15">
     <w:nsid w:val="45C85AC0"/>
     <w:multiLevelType w:val="hybridMultilevel"/>
     <w:tmpl w:val="7A1E46D2"/>
@@ -10180,7 +10740,7 @@
       </w:pPr>
     </w:lvl>
   </w:abstractNum>
-  <w:abstractNum w:abstractNumId="16" w15:restartNumberingAfterBreak="0">
+  <w:abstractNum w:abstractNumId="16">
     <w:nsid w:val="46CD5797"/>
     <w:multiLevelType w:val="hybridMultilevel"/>
     <w:tmpl w:val="1604FA62"/>
@@ -10269,7 +10829,7 @@
       </w:pPr>
     </w:lvl>
   </w:abstractNum>
-  <w:abstractNum w:abstractNumId="17" w15:restartNumberingAfterBreak="0">
+  <w:abstractNum w:abstractNumId="17">
     <w:nsid w:val="4D796038"/>
     <w:multiLevelType w:val="hybridMultilevel"/>
     <w:tmpl w:val="D87C8FC4"/>
@@ -10382,7 +10942,7 @@
       </w:rPr>
     </w:lvl>
   </w:abstractNum>
-  <w:abstractNum w:abstractNumId="18" w15:restartNumberingAfterBreak="0">
+  <w:abstractNum w:abstractNumId="18">
     <w:nsid w:val="52CF0BC9"/>
     <w:multiLevelType w:val="hybridMultilevel"/>
     <w:tmpl w:val="D7265692"/>
@@ -10468,7 +11028,7 @@
       </w:pPr>
     </w:lvl>
   </w:abstractNum>
-  <w:abstractNum w:abstractNumId="19" w15:restartNumberingAfterBreak="0">
+  <w:abstractNum w:abstractNumId="19">
     <w:nsid w:val="55D05B17"/>
     <w:multiLevelType w:val="hybridMultilevel"/>
     <w:tmpl w:val="FF2CF25C"/>
@@ -10581,7 +11141,7 @@
       </w:rPr>
     </w:lvl>
   </w:abstractNum>
-  <w:abstractNum w:abstractNumId="20" w15:restartNumberingAfterBreak="0">
+  <w:abstractNum w:abstractNumId="20">
     <w:nsid w:val="5E9F4442"/>
     <w:multiLevelType w:val="hybridMultilevel"/>
     <w:tmpl w:val="04709C60"/>
@@ -10694,7 +11254,7 @@
       </w:rPr>
     </w:lvl>
   </w:abstractNum>
-  <w:abstractNum w:abstractNumId="21" w15:restartNumberingAfterBreak="0">
+  <w:abstractNum w:abstractNumId="21">
     <w:nsid w:val="6BB004EB"/>
     <w:multiLevelType w:val="hybridMultilevel"/>
     <w:tmpl w:val="9D623F72"/>
@@ -10807,7 +11367,7 @@
       </w:rPr>
     </w:lvl>
   </w:abstractNum>
-  <w:abstractNum w:abstractNumId="22" w15:restartNumberingAfterBreak="0">
+  <w:abstractNum w:abstractNumId="22">
     <w:nsid w:val="6F740290"/>
     <w:multiLevelType w:val="hybridMultilevel"/>
     <w:tmpl w:val="284E8108"/>
@@ -10896,7 +11456,7 @@
       </w:pPr>
     </w:lvl>
   </w:abstractNum>
-  <w:abstractNum w:abstractNumId="23" w15:restartNumberingAfterBreak="0">
+  <w:abstractNum w:abstractNumId="23">
     <w:nsid w:val="74B64CEF"/>
     <w:multiLevelType w:val="hybridMultilevel"/>
     <w:tmpl w:val="D4FC4568"/>
@@ -10982,7 +11542,7 @@
       </w:pPr>
     </w:lvl>
   </w:abstractNum>
-  <w:abstractNum w:abstractNumId="24" w15:restartNumberingAfterBreak="0">
+  <w:abstractNum w:abstractNumId="24">
     <w:nsid w:val="7987721B"/>
     <w:multiLevelType w:val="hybridMultilevel"/>
     <w:tmpl w:val="48B257F2"/>
@@ -11071,13 +11631,102 @@
       </w:pPr>
     </w:lvl>
   </w:abstractNum>
-  <w:abstractNum w:abstractNumId="25" w15:restartNumberingAfterBreak="0">
+  <w:abstractNum w:abstractNumId="25">
     <w:nsid w:val="7A74100C"/>
     <w:multiLevelType w:val="hybridMultilevel"/>
     <w:tmpl w:val="37482D04"/>
     <w:lvl w:ilvl="0" w:tplc="04090019">
       <w:start w:val="1"/>
       <w:numFmt w:val="lowerLetter"/>
+      <w:lvlText w:val="%1."/>
+      <w:lvlJc w:val="left"/>
+      <w:pPr>
+        <w:ind w:left="720" w:hanging="360"/>
+      </w:pPr>
+      <w:rPr>
+        <w:rFonts w:hint="default"/>
+      </w:rPr>
+    </w:lvl>
+    <w:lvl w:ilvl="1" w:tplc="04090019" w:tentative="1">
+      <w:start w:val="1"/>
+      <w:numFmt w:val="lowerLetter"/>
+      <w:lvlText w:val="%2."/>
+      <w:lvlJc w:val="left"/>
+      <w:pPr>
+        <w:ind w:left="1440" w:hanging="360"/>
+      </w:pPr>
+    </w:lvl>
+    <w:lvl w:ilvl="2" w:tplc="0409001B" w:tentative="1">
+      <w:start w:val="1"/>
+      <w:numFmt w:val="lowerRoman"/>
+      <w:lvlText w:val="%3."/>
+      <w:lvlJc w:val="right"/>
+      <w:pPr>
+        <w:ind w:left="2160" w:hanging="180"/>
+      </w:pPr>
+    </w:lvl>
+    <w:lvl w:ilvl="3" w:tplc="0409000F" w:tentative="1">
+      <w:start w:val="1"/>
+      <w:numFmt w:val="decimal"/>
+      <w:lvlText w:val="%4."/>
+      <w:lvlJc w:val="left"/>
+      <w:pPr>
+        <w:ind w:left="2880" w:hanging="360"/>
+      </w:pPr>
+    </w:lvl>
+    <w:lvl w:ilvl="4" w:tplc="04090019" w:tentative="1">
+      <w:start w:val="1"/>
+      <w:numFmt w:val="lowerLetter"/>
+      <w:lvlText w:val="%5."/>
+      <w:lvlJc w:val="left"/>
+      <w:pPr>
+        <w:ind w:left="3600" w:hanging="360"/>
+      </w:pPr>
+    </w:lvl>
+    <w:lvl w:ilvl="5" w:tplc="0409001B" w:tentative="1">
+      <w:start w:val="1"/>
+      <w:numFmt w:val="lowerRoman"/>
+      <w:lvlText w:val="%6."/>
+      <w:lvlJc w:val="right"/>
+      <w:pPr>
+        <w:ind w:left="4320" w:hanging="180"/>
+      </w:pPr>
+    </w:lvl>
+    <w:lvl w:ilvl="6" w:tplc="0409000F" w:tentative="1">
+      <w:start w:val="1"/>
+      <w:numFmt w:val="decimal"/>
+      <w:lvlText w:val="%7."/>
+      <w:lvlJc w:val="left"/>
+      <w:pPr>
+        <w:ind w:left="5040" w:hanging="360"/>
+      </w:pPr>
+    </w:lvl>
+    <w:lvl w:ilvl="7" w:tplc="04090019" w:tentative="1">
+      <w:start w:val="1"/>
+      <w:numFmt w:val="lowerLetter"/>
+      <w:lvlText w:val="%8."/>
+      <w:lvlJc w:val="left"/>
+      <w:pPr>
+        <w:ind w:left="5760" w:hanging="360"/>
+      </w:pPr>
+    </w:lvl>
+    <w:lvl w:ilvl="8" w:tplc="0409001B" w:tentative="1">
+      <w:start w:val="1"/>
+      <w:numFmt w:val="lowerRoman"/>
+      <w:lvlText w:val="%9."/>
+      <w:lvlJc w:val="right"/>
+      <w:pPr>
+        <w:ind w:left="6480" w:hanging="180"/>
+      </w:pPr>
+    </w:lvl>
+  </w:abstractNum>
+  <w:abstractNum w:abstractNumId="26">
+    <w:nsid w:val="7C3001C5"/>
+    <w:multiLevelType w:val="hybridMultilevel"/>
+    <w:tmpl w:val="49F2428E"/>
+    <w:lvl w:ilvl="0" w:tplc="4810036A">
+      <w:start w:val="1"/>
+      <w:numFmt w:val="hebrew1"/>
       <w:lvlText w:val="%1."/>
       <w:lvlJc w:val="left"/>
       <w:pPr>
@@ -11238,11 +11887,14 @@
   <w:num w:numId="26">
     <w:abstractNumId w:val="17"/>
   </w:num>
+  <w:num w:numId="27">
+    <w:abstractNumId w:val="26"/>
+  </w:num>
 </w:numbering>
 </file>
 
 <file path=word/styles.xml><?xml version="1.0" encoding="utf-8"?>
-<w:styles xmlns:mc="http://schemas.openxmlformats.org/markup-compatibility/2006" xmlns:r="http://schemas.openxmlformats.org/officeDocument/2006/relationships" xmlns:w="http://schemas.openxmlformats.org/wordprocessingml/2006/main" xmlns:w14="http://schemas.microsoft.com/office/word/2010/wordml" xmlns:w15="http://schemas.microsoft.com/office/word/2012/wordml" xmlns:w16se="http://schemas.microsoft.com/office/word/2015/wordml/symex" mc:Ignorable="w14 w15 w16se">
+<w:styles xmlns:r="http://schemas.openxmlformats.org/officeDocument/2006/relationships" xmlns:w="http://schemas.openxmlformats.org/wordprocessingml/2006/main">
   <w:docDefaults>
     <w:rPrDefault>
       <w:rPr>
@@ -11258,383 +11910,146 @@
       </w:pPr>
     </w:pPrDefault>
   </w:docDefaults>
-  <w:latentStyles w:defLockedState="0" w:defUIPriority="99" w:defSemiHidden="0" w:defUnhideWhenUsed="0" w:defQFormat="0" w:count="374">
-    <w:lsdException w:name="Normal" w:uiPriority="0" w:qFormat="1"/>
-    <w:lsdException w:name="heading 1" w:uiPriority="9" w:qFormat="1"/>
-    <w:lsdException w:name="heading 2" w:semiHidden="1" w:uiPriority="9" w:unhideWhenUsed="1" w:qFormat="1"/>
-    <w:lsdException w:name="heading 3" w:semiHidden="1" w:uiPriority="9" w:unhideWhenUsed="1" w:qFormat="1"/>
-    <w:lsdException w:name="heading 4" w:semiHidden="1" w:uiPriority="9" w:unhideWhenUsed="1" w:qFormat="1"/>
-    <w:lsdException w:name="heading 5" w:semiHidden="1" w:uiPriority="9" w:unhideWhenUsed="1" w:qFormat="1"/>
-    <w:lsdException w:name="heading 6" w:semiHidden="1" w:uiPriority="9" w:unhideWhenUsed="1" w:qFormat="1"/>
-    <w:lsdException w:name="heading 7" w:semiHidden="1" w:uiPriority="9" w:unhideWhenUsed="1" w:qFormat="1"/>
-    <w:lsdException w:name="heading 8" w:semiHidden="1" w:uiPriority="9" w:unhideWhenUsed="1" w:qFormat="1"/>
-    <w:lsdException w:name="heading 9" w:semiHidden="1" w:uiPriority="9" w:unhideWhenUsed="1" w:qFormat="1"/>
-    <w:lsdException w:name="index 1" w:semiHidden="1" w:unhideWhenUsed="1"/>
-    <w:lsdException w:name="index 2" w:semiHidden="1" w:unhideWhenUsed="1"/>
-    <w:lsdException w:name="index 3" w:semiHidden="1" w:unhideWhenUsed="1"/>
-    <w:lsdException w:name="index 4" w:semiHidden="1" w:unhideWhenUsed="1"/>
-    <w:lsdException w:name="index 5" w:semiHidden="1" w:unhideWhenUsed="1"/>
-    <w:lsdException w:name="index 6" w:semiHidden="1" w:unhideWhenUsed="1"/>
-    <w:lsdException w:name="index 7" w:semiHidden="1" w:unhideWhenUsed="1"/>
-    <w:lsdException w:name="index 8" w:semiHidden="1" w:unhideWhenUsed="1"/>
-    <w:lsdException w:name="index 9" w:semiHidden="1" w:unhideWhenUsed="1"/>
-    <w:lsdException w:name="toc 1" w:semiHidden="1" w:uiPriority="39" w:unhideWhenUsed="1"/>
-    <w:lsdException w:name="toc 2" w:semiHidden="1" w:uiPriority="39" w:unhideWhenUsed="1"/>
-    <w:lsdException w:name="toc 3" w:semiHidden="1" w:uiPriority="39" w:unhideWhenUsed="1"/>
-    <w:lsdException w:name="toc 4" w:semiHidden="1" w:uiPriority="39" w:unhideWhenUsed="1"/>
-    <w:lsdException w:name="toc 5" w:semiHidden="1" w:uiPriority="39" w:unhideWhenUsed="1"/>
-    <w:lsdException w:name="toc 6" w:semiHidden="1" w:uiPriority="39" w:unhideWhenUsed="1"/>
-    <w:lsdException w:name="toc 7" w:semiHidden="1" w:uiPriority="39" w:unhideWhenUsed="1"/>
-    <w:lsdException w:name="toc 8" w:semiHidden="1" w:uiPriority="39" w:unhideWhenUsed="1"/>
-    <w:lsdException w:name="toc 9" w:semiHidden="1" w:uiPriority="39" w:unhideWhenUsed="1"/>
-    <w:lsdException w:name="Normal Indent" w:semiHidden="1" w:unhideWhenUsed="1"/>
-    <w:lsdException w:name="footnote text" w:semiHidden="1" w:unhideWhenUsed="1"/>
-    <w:lsdException w:name="annotation text" w:semiHidden="1" w:unhideWhenUsed="1"/>
-    <w:lsdException w:name="header" w:semiHidden="1" w:unhideWhenUsed="1"/>
-    <w:lsdException w:name="footer" w:semiHidden="1" w:unhideWhenUsed="1"/>
-    <w:lsdException w:name="index heading" w:semiHidden="1" w:unhideWhenUsed="1"/>
-    <w:lsdException w:name="caption" w:semiHidden="1" w:uiPriority="35" w:unhideWhenUsed="1" w:qFormat="1"/>
-    <w:lsdException w:name="table of figures" w:semiHidden="1" w:unhideWhenUsed="1"/>
-    <w:lsdException w:name="envelope address" w:semiHidden="1" w:unhideWhenUsed="1"/>
-    <w:lsdException w:name="envelope return" w:semiHidden="1" w:unhideWhenUsed="1"/>
-    <w:lsdException w:name="footnote reference" w:semiHidden="1" w:unhideWhenUsed="1"/>
-    <w:lsdException w:name="annotation reference" w:semiHidden="1" w:unhideWhenUsed="1"/>
-    <w:lsdException w:name="line number" w:semiHidden="1" w:unhideWhenUsed="1"/>
-    <w:lsdException w:name="page number" w:semiHidden="1" w:unhideWhenUsed="1"/>
-    <w:lsdException w:name="endnote reference" w:semiHidden="1" w:unhideWhenUsed="1"/>
-    <w:lsdException w:name="endnote text" w:semiHidden="1" w:unhideWhenUsed="1"/>
-    <w:lsdException w:name="table of authorities" w:semiHidden="1" w:unhideWhenUsed="1"/>
-    <w:lsdException w:name="macro" w:semiHidden="1" w:unhideWhenUsed="1"/>
-    <w:lsdException w:name="toa heading" w:semiHidden="1" w:unhideWhenUsed="1"/>
-    <w:lsdException w:name="List" w:semiHidden="1" w:unhideWhenUsed="1"/>
-    <w:lsdException w:name="List Bullet" w:semiHidden="1" w:unhideWhenUsed="1"/>
-    <w:lsdException w:name="List Number" w:semiHidden="1" w:unhideWhenUsed="1"/>
-    <w:lsdException w:name="List 2" w:semiHidden="1" w:unhideWhenUsed="1"/>
-    <w:lsdException w:name="List 3" w:semiHidden="1" w:unhideWhenUsed="1"/>
-    <w:lsdException w:name="List 4" w:semiHidden="1" w:unhideWhenUsed="1"/>
-    <w:lsdException w:name="List 5" w:semiHidden="1" w:unhideWhenUsed="1"/>
-    <w:lsdException w:name="List Bullet 2" w:semiHidden="1" w:unhideWhenUsed="1"/>
-    <w:lsdException w:name="List Bullet 3" w:semiHidden="1" w:unhideWhenUsed="1"/>
-    <w:lsdException w:name="List Bullet 4" w:semiHidden="1" w:unhideWhenUsed="1"/>
-    <w:lsdException w:name="List Bullet 5" w:semiHidden="1" w:unhideWhenUsed="1"/>
-    <w:lsdException w:name="List Number 2" w:semiHidden="1" w:unhideWhenUsed="1"/>
-    <w:lsdException w:name="List Number 3" w:semiHidden="1" w:unhideWhenUsed="1"/>
-    <w:lsdException w:name="List Number 4" w:semiHidden="1" w:unhideWhenUsed="1"/>
-    <w:lsdException w:name="List Number 5" w:semiHidden="1" w:unhideWhenUsed="1"/>
-    <w:lsdException w:name="Title" w:uiPriority="10" w:qFormat="1"/>
-    <w:lsdException w:name="Closing" w:semiHidden="1" w:unhideWhenUsed="1"/>
-    <w:lsdException w:name="Signature" w:semiHidden="1" w:unhideWhenUsed="1"/>
-    <w:lsdException w:name="Default Paragraph Font" w:semiHidden="1" w:uiPriority="1" w:unhideWhenUsed="1"/>
-    <w:lsdException w:name="Body Text" w:semiHidden="1" w:unhideWhenUsed="1"/>
-    <w:lsdException w:name="Body Text Indent" w:semiHidden="1" w:unhideWhenUsed="1"/>
-    <w:lsdException w:name="List Continue" w:semiHidden="1" w:unhideWhenUsed="1"/>
-    <w:lsdException w:name="List Continue 2" w:semiHidden="1" w:unhideWhenUsed="1"/>
-    <w:lsdException w:name="List Continue 3" w:semiHidden="1" w:unhideWhenUsed="1"/>
-    <w:lsdException w:name="List Continue 4" w:semiHidden="1" w:unhideWhenUsed="1"/>
-    <w:lsdException w:name="List Continue 5" w:semiHidden="1" w:unhideWhenUsed="1"/>
-    <w:lsdException w:name="Message Header" w:semiHidden="1" w:unhideWhenUsed="1"/>
-    <w:lsdException w:name="Subtitle" w:uiPriority="11" w:qFormat="1"/>
-    <w:lsdException w:name="Salutation" w:semiHidden="1" w:unhideWhenUsed="1"/>
-    <w:lsdException w:name="Date" w:semiHidden="1" w:unhideWhenUsed="1"/>
-    <w:lsdException w:name="Body Text First Indent" w:semiHidden="1" w:unhideWhenUsed="1"/>
-    <w:lsdException w:name="Body Text First Indent 2" w:semiHidden="1" w:unhideWhenUsed="1"/>
-    <w:lsdException w:name="Note Heading" w:semiHidden="1" w:unhideWhenUsed="1"/>
-    <w:lsdException w:name="Body Text 2" w:semiHidden="1" w:unhideWhenUsed="1"/>
-    <w:lsdException w:name="Body Text 3" w:semiHidden="1" w:unhideWhenUsed="1"/>
-    <w:lsdException w:name="Body Text Indent 2" w:semiHidden="1" w:unhideWhenUsed="1"/>
-    <w:lsdException w:name="Body Text Indent 3" w:semiHidden="1" w:unhideWhenUsed="1"/>
-    <w:lsdException w:name="Block Text" w:semiHidden="1" w:unhideWhenUsed="1"/>
-    <w:lsdException w:name="Hyperlink" w:semiHidden="1" w:unhideWhenUsed="1"/>
-    <w:lsdException w:name="FollowedHyperlink" w:semiHidden="1" w:unhideWhenUsed="1"/>
-    <w:lsdException w:name="Strong" w:uiPriority="22" w:qFormat="1"/>
-    <w:lsdException w:name="Emphasis" w:uiPriority="20" w:qFormat="1"/>
-    <w:lsdException w:name="Document Map" w:semiHidden="1" w:unhideWhenUsed="1"/>
-    <w:lsdException w:name="Plain Text" w:semiHidden="1" w:unhideWhenUsed="1"/>
-    <w:lsdException w:name="E-mail Signature" w:semiHidden="1" w:unhideWhenUsed="1"/>
-    <w:lsdException w:name="HTML Top of Form" w:semiHidden="1" w:unhideWhenUsed="1"/>
-    <w:lsdException w:name="HTML Bottom of Form" w:semiHidden="1" w:unhideWhenUsed="1"/>
-    <w:lsdException w:name="Normal (Web)" w:semiHidden="1" w:unhideWhenUsed="1"/>
-    <w:lsdException w:name="HTML Acronym" w:semiHidden="1" w:unhideWhenUsed="1"/>
-    <w:lsdException w:name="HTML Address" w:semiHidden="1" w:unhideWhenUsed="1"/>
-    <w:lsdException w:name="HTML Cite" w:semiHidden="1" w:unhideWhenUsed="1"/>
-    <w:lsdException w:name="HTML Code" w:semiHidden="1" w:unhideWhenUsed="1"/>
-    <w:lsdException w:name="HTML Definition" w:semiHidden="1" w:unhideWhenUsed="1"/>
-    <w:lsdException w:name="HTML Keyboard" w:semiHidden="1" w:unhideWhenUsed="1"/>
-    <w:lsdException w:name="HTML Preformatted" w:semiHidden="1" w:unhideWhenUsed="1"/>
-    <w:lsdException w:name="HTML Sample" w:semiHidden="1" w:unhideWhenUsed="1"/>
-    <w:lsdException w:name="HTML Typewriter" w:semiHidden="1" w:unhideWhenUsed="1"/>
-    <w:lsdException w:name="HTML Variable" w:semiHidden="1" w:unhideWhenUsed="1"/>
-    <w:lsdException w:name="Normal Table" w:semiHidden="1" w:unhideWhenUsed="1"/>
-    <w:lsdException w:name="annotation subject" w:semiHidden="1" w:unhideWhenUsed="1"/>
-    <w:lsdException w:name="No List" w:semiHidden="1" w:unhideWhenUsed="1"/>
-    <w:lsdException w:name="Outline List 1" w:semiHidden="1" w:unhideWhenUsed="1"/>
-    <w:lsdException w:name="Outline List 2" w:semiHidden="1" w:unhideWhenUsed="1"/>
-    <w:lsdException w:name="Outline List 3" w:semiHidden="1" w:unhideWhenUsed="1"/>
-    <w:lsdException w:name="Table Simple 1" w:semiHidden="1" w:unhideWhenUsed="1"/>
-    <w:lsdException w:name="Table Simple 2" w:semiHidden="1" w:unhideWhenUsed="1"/>
-    <w:lsdException w:name="Table Simple 3" w:semiHidden="1" w:unhideWhenUsed="1"/>
-    <w:lsdException w:name="Table Classic 1" w:semiHidden="1" w:unhideWhenUsed="1"/>
-    <w:lsdException w:name="Table Classic 2" w:semiHidden="1" w:unhideWhenUsed="1"/>
-    <w:lsdException w:name="Table Classic 3" w:semiHidden="1" w:unhideWhenUsed="1"/>
-    <w:lsdException w:name="Table Classic 4" w:semiHidden="1" w:unhideWhenUsed="1"/>
-    <w:lsdException w:name="Table Colorful 1" w:semiHidden="1" w:unhideWhenUsed="1"/>
-    <w:lsdException w:name="Table Colorful 2" w:semiHidden="1" w:unhideWhenUsed="1"/>
-    <w:lsdException w:name="Table Colorful 3" w:semiHidden="1" w:unhideWhenUsed="1"/>
-    <w:lsdException w:name="Table Columns 1" w:semiHidden="1" w:unhideWhenUsed="1"/>
-    <w:lsdException w:name="Table Columns 2" w:semiHidden="1" w:unhideWhenUsed="1"/>
-    <w:lsdException w:name="Table Columns 3" w:semiHidden="1" w:unhideWhenUsed="1"/>
-    <w:lsdException w:name="Table Columns 4" w:semiHidden="1" w:unhideWhenUsed="1"/>
-    <w:lsdException w:name="Table Columns 5" w:semiHidden="1" w:unhideWhenUsed="1"/>
-    <w:lsdException w:name="Table Grid 1" w:semiHidden="1" w:unhideWhenUsed="1"/>
-    <w:lsdException w:name="Table Grid 2" w:semiHidden="1" w:unhideWhenUsed="1"/>
-    <w:lsdException w:name="Table Grid 3" w:semiHidden="1" w:unhideWhenUsed="1"/>
-    <w:lsdException w:name="Table Grid 4" w:semiHidden="1" w:unhideWhenUsed="1"/>
-    <w:lsdException w:name="Table Grid 5" w:semiHidden="1" w:unhideWhenUsed="1"/>
-    <w:lsdException w:name="Table Grid 6" w:semiHidden="1" w:unhideWhenUsed="1"/>
-    <w:lsdException w:name="Table Grid 7" w:semiHidden="1" w:unhideWhenUsed="1"/>
-    <w:lsdException w:name="Table Grid 8" w:semiHidden="1" w:unhideWhenUsed="1"/>
-    <w:lsdException w:name="Table List 1" w:semiHidden="1" w:unhideWhenUsed="1"/>
-    <w:lsdException w:name="Table List 2" w:semiHidden="1" w:unhideWhenUsed="1"/>
-    <w:lsdException w:name="Table List 3" w:semiHidden="1" w:unhideWhenUsed="1"/>
-    <w:lsdException w:name="Table List 4" w:semiHidden="1" w:unhideWhenUsed="1"/>
-    <w:lsdException w:name="Table List 5" w:semiHidden="1" w:unhideWhenUsed="1"/>
-    <w:lsdException w:name="Table List 6" w:semiHidden="1" w:unhideWhenUsed="1"/>
-    <w:lsdException w:name="Table List 7" w:semiHidden="1" w:unhideWhenUsed="1"/>
-    <w:lsdException w:name="Table List 8" w:semiHidden="1" w:unhideWhenUsed="1"/>
-    <w:lsdException w:name="Table 3D effects 1" w:semiHidden="1" w:unhideWhenUsed="1"/>
-    <w:lsdException w:name="Table 3D effects 2" w:semiHidden="1" w:unhideWhenUsed="1"/>
-    <w:lsdException w:name="Table 3D effects 3" w:semiHidden="1" w:unhideWhenUsed="1"/>
-    <w:lsdException w:name="Table Contemporary" w:semiHidden="1" w:unhideWhenUsed="1"/>
-    <w:lsdException w:name="Table Elegant" w:semiHidden="1" w:unhideWhenUsed="1"/>
-    <w:lsdException w:name="Table Professional" w:semiHidden="1" w:unhideWhenUsed="1"/>
-    <w:lsdException w:name="Table Subtle 1" w:semiHidden="1" w:unhideWhenUsed="1"/>
-    <w:lsdException w:name="Table Subtle 2" w:semiHidden="1" w:unhideWhenUsed="1"/>
-    <w:lsdException w:name="Table Web 1" w:semiHidden="1" w:unhideWhenUsed="1"/>
-    <w:lsdException w:name="Table Web 2" w:semiHidden="1" w:unhideWhenUsed="1"/>
-    <w:lsdException w:name="Table Web 3" w:semiHidden="1" w:unhideWhenUsed="1"/>
-    <w:lsdException w:name="Balloon Text" w:semiHidden="1" w:unhideWhenUsed="1"/>
-    <w:lsdException w:name="Table Grid" w:semiHidden="1" w:uiPriority="39" w:unhideWhenUsed="1"/>
-    <w:lsdException w:name="Table Theme" w:semiHidden="1" w:unhideWhenUsed="1"/>
-    <w:lsdException w:name="Placeholder Text" w:semiHidden="1"/>
-    <w:lsdException w:name="No Spacing" w:uiPriority="1" w:qFormat="1"/>
-    <w:lsdException w:name="Light Shading" w:uiPriority="60"/>
-    <w:lsdException w:name="Light List" w:uiPriority="61"/>
-    <w:lsdException w:name="Light Grid" w:uiPriority="62"/>
-    <w:lsdException w:name="Medium Shading 1" w:uiPriority="63"/>
-    <w:lsdException w:name="Medium Shading 2" w:uiPriority="64"/>
-    <w:lsdException w:name="Medium List 1" w:uiPriority="65"/>
-    <w:lsdException w:name="Medium List 2" w:uiPriority="66"/>
-    <w:lsdException w:name="Medium Grid 1" w:uiPriority="67"/>
-    <w:lsdException w:name="Medium Grid 2" w:uiPriority="68"/>
-    <w:lsdException w:name="Medium Grid 3" w:uiPriority="69"/>
-    <w:lsdException w:name="Dark List" w:uiPriority="70"/>
-    <w:lsdException w:name="Colorful Shading" w:uiPriority="71"/>
-    <w:lsdException w:name="Colorful List" w:uiPriority="72"/>
-    <w:lsdException w:name="Colorful Grid" w:uiPriority="73"/>
-    <w:lsdException w:name="Light Shading Accent 1" w:uiPriority="60"/>
-    <w:lsdException w:name="Light List Accent 1" w:uiPriority="61"/>
-    <w:lsdException w:name="Light Grid Accent 1" w:uiPriority="62"/>
-    <w:lsdException w:name="Medium Shading 1 Accent 1" w:uiPriority="63"/>
-    <w:lsdException w:name="Medium Shading 2 Accent 1" w:uiPriority="64"/>
-    <w:lsdException w:name="Medium List 1 Accent 1" w:uiPriority="65"/>
-    <w:lsdException w:name="Revision" w:semiHidden="1"/>
-    <w:lsdException w:name="List Paragraph" w:uiPriority="34" w:qFormat="1"/>
-    <w:lsdException w:name="Quote" w:uiPriority="29" w:qFormat="1"/>
-    <w:lsdException w:name="Intense Quote" w:uiPriority="30" w:qFormat="1"/>
-    <w:lsdException w:name="Medium List 2 Accent 1" w:uiPriority="66"/>
-    <w:lsdException w:name="Medium Grid 1 Accent 1" w:uiPriority="67"/>
-    <w:lsdException w:name="Medium Grid 2 Accent 1" w:uiPriority="68"/>
-    <w:lsdException w:name="Medium Grid 3 Accent 1" w:uiPriority="69"/>
-    <w:lsdException w:name="Dark List Accent 1" w:uiPriority="70"/>
-    <w:lsdException w:name="Colorful Shading Accent 1" w:uiPriority="71"/>
-    <w:lsdException w:name="Colorful List Accent 1" w:uiPriority="72"/>
-    <w:lsdException w:name="Colorful Grid Accent 1" w:uiPriority="73"/>
-    <w:lsdException w:name="Light Shading Accent 2" w:uiPriority="60"/>
-    <w:lsdException w:name="Light List Accent 2" w:uiPriority="61"/>
-    <w:lsdException w:name="Light Grid Accent 2" w:uiPriority="62"/>
-    <w:lsdException w:name="Medium Shading 1 Accent 2" w:uiPriority="63"/>
-    <w:lsdException w:name="Medium Shading 2 Accent 2" w:uiPriority="64"/>
-    <w:lsdException w:name="Medium List 1 Accent 2" w:uiPriority="65"/>
-    <w:lsdException w:name="Medium List 2 Accent 2" w:uiPriority="66"/>
-    <w:lsdException w:name="Medium Grid 1 Accent 2" w:uiPriority="67"/>
-    <w:lsdException w:name="Medium Grid 2 Accent 2" w:uiPriority="68"/>
-    <w:lsdException w:name="Medium Grid 3 Accent 2" w:uiPriority="69"/>
-    <w:lsdException w:name="Dark List Accent 2" w:uiPriority="70"/>
-    <w:lsdException w:name="Colorful Shading Accent 2" w:uiPriority="71"/>
-    <w:lsdException w:name="Colorful List Accent 2" w:uiPriority="72"/>
-    <w:lsdException w:name="Colorful Grid Accent 2" w:uiPriority="73"/>
-    <w:lsdException w:name="Light Shading Accent 3" w:uiPriority="60"/>
-    <w:lsdException w:name="Light List Accent 3" w:uiPriority="61"/>
-    <w:lsdException w:name="Light Grid Accent 3" w:uiPriority="62"/>
-    <w:lsdException w:name="Medium Shading 1 Accent 3" w:uiPriority="63"/>
-    <w:lsdException w:name="Medium Shading 2 Accent 3" w:uiPriority="64"/>
-    <w:lsdException w:name="Medium List 1 Accent 3" w:uiPriority="65"/>
-    <w:lsdException w:name="Medium List 2 Accent 3" w:uiPriority="66"/>
-    <w:lsdException w:name="Medium Grid 1 Accent 3" w:uiPriority="67"/>
-    <w:lsdException w:name="Medium Grid 2 Accent 3" w:uiPriority="68"/>
-    <w:lsdException w:name="Medium Grid 3 Accent 3" w:uiPriority="69"/>
-    <w:lsdException w:name="Dark List Accent 3" w:uiPriority="70"/>
-    <w:lsdException w:name="Colorful Shading Accent 3" w:uiPriority="71"/>
-    <w:lsdException w:name="Colorful List Accent 3" w:uiPriority="72"/>
-    <w:lsdException w:name="Colorful Grid Accent 3" w:uiPriority="73"/>
-    <w:lsdException w:name="Light Shading Accent 4" w:uiPriority="60"/>
-    <w:lsdException w:name="Light List Accent 4" w:uiPriority="61"/>
-    <w:lsdException w:name="Light Grid Accent 4" w:uiPriority="62"/>
-    <w:lsdException w:name="Medium Shading 1 Accent 4" w:uiPriority="63"/>
-    <w:lsdException w:name="Medium Shading 2 Accent 4" w:uiPriority="64"/>
-    <w:lsdException w:name="Medium List 1 Accent 4" w:uiPriority="65"/>
-    <w:lsdException w:name="Medium List 2 Accent 4" w:uiPriority="66"/>
-    <w:lsdException w:name="Medium Grid 1 Accent 4" w:uiPriority="67"/>
-    <w:lsdException w:name="Medium Grid 2 Accent 4" w:uiPriority="68"/>
-    <w:lsdException w:name="Medium Grid 3 Accent 4" w:uiPriority="69"/>
-    <w:lsdException w:name="Dark List Accent 4" w:uiPriority="70"/>
-    <w:lsdException w:name="Colorful Shading Accent 4" w:uiPriority="71"/>
-    <w:lsdException w:name="Colorful List Accent 4" w:uiPriority="72"/>
-    <w:lsdException w:name="Colorful Grid Accent 4" w:uiPriority="73"/>
-    <w:lsdException w:name="Light Shading Accent 5" w:uiPriority="60"/>
-    <w:lsdException w:name="Light List Accent 5" w:uiPriority="61"/>
-    <w:lsdException w:name="Light Grid Accent 5" w:uiPriority="62"/>
-    <w:lsdException w:name="Medium Shading 1 Accent 5" w:uiPriority="63"/>
-    <w:lsdException w:name="Medium Shading 2 Accent 5" w:uiPriority="64"/>
-    <w:lsdException w:name="Medium List 1 Accent 5" w:uiPriority="65"/>
-    <w:lsdException w:name="Medium List 2 Accent 5" w:uiPriority="66"/>
-    <w:lsdException w:name="Medium Grid 1 Accent 5" w:uiPriority="67"/>
-    <w:lsdException w:name="Medium Grid 2 Accent 5" w:uiPriority="68"/>
-    <w:lsdException w:name="Medium Grid 3 Accent 5" w:uiPriority="69"/>
-    <w:lsdException w:name="Dark List Accent 5" w:uiPriority="70"/>
-    <w:lsdException w:name="Colorful Shading Accent 5" w:uiPriority="71"/>
-    <w:lsdException w:name="Colorful List Accent 5" w:uiPriority="72"/>
-    <w:lsdException w:name="Colorful Grid Accent 5" w:uiPriority="73"/>
-    <w:lsdException w:name="Light Shading Accent 6" w:uiPriority="60"/>
-    <w:lsdException w:name="Light List Accent 6" w:uiPriority="61"/>
-    <w:lsdException w:name="Light Grid Accent 6" w:uiPriority="62"/>
-    <w:lsdException w:name="Medium Shading 1 Accent 6" w:uiPriority="63"/>
-    <w:lsdException w:name="Medium Shading 2 Accent 6" w:uiPriority="64"/>
-    <w:lsdException w:name="Medium List 1 Accent 6" w:uiPriority="65"/>
-    <w:lsdException w:name="Medium List 2 Accent 6" w:uiPriority="66"/>
-    <w:lsdException w:name="Medium Grid 1 Accent 6" w:uiPriority="67"/>
-    <w:lsdException w:name="Medium Grid 2 Accent 6" w:uiPriority="68"/>
-    <w:lsdException w:name="Medium Grid 3 Accent 6" w:uiPriority="69"/>
-    <w:lsdException w:name="Dark List Accent 6" w:uiPriority="70"/>
-    <w:lsdException w:name="Colorful Shading Accent 6" w:uiPriority="71"/>
-    <w:lsdException w:name="Colorful List Accent 6" w:uiPriority="72"/>
-    <w:lsdException w:name="Colorful Grid Accent 6" w:uiPriority="73"/>
-    <w:lsdException w:name="Subtle Emphasis" w:uiPriority="19" w:qFormat="1"/>
-    <w:lsdException w:name="Intense Emphasis" w:uiPriority="21" w:qFormat="1"/>
-    <w:lsdException w:name="Subtle Reference" w:uiPriority="31" w:qFormat="1"/>
-    <w:lsdException w:name="Intense Reference" w:uiPriority="32" w:qFormat="1"/>
-    <w:lsdException w:name="Book Title" w:uiPriority="33" w:qFormat="1"/>
-    <w:lsdException w:name="Bibliography" w:semiHidden="1" w:uiPriority="37" w:unhideWhenUsed="1"/>
-    <w:lsdException w:name="TOC Heading" w:semiHidden="1" w:uiPriority="39" w:unhideWhenUsed="1" w:qFormat="1"/>
-    <w:lsdException w:name="Plain Table 1" w:uiPriority="41"/>
-    <w:lsdException w:name="Plain Table 2" w:uiPriority="42"/>
-    <w:lsdException w:name="Plain Table 3" w:uiPriority="43"/>
-    <w:lsdException w:name="Plain Table 4" w:uiPriority="44"/>
-    <w:lsdException w:name="Plain Table 5" w:uiPriority="45"/>
-    <w:lsdException w:name="Grid Table Light" w:uiPriority="40"/>
-    <w:lsdException w:name="Grid Table 1 Light" w:uiPriority="46"/>
-    <w:lsdException w:name="Grid Table 2" w:uiPriority="47"/>
-    <w:lsdException w:name="Grid Table 3" w:uiPriority="48"/>
-    <w:lsdException w:name="Grid Table 4" w:uiPriority="49"/>
-    <w:lsdException w:name="Grid Table 5 Dark" w:uiPriority="50"/>
-    <w:lsdException w:name="Grid Table 6 Colorful" w:uiPriority="51"/>
-    <w:lsdException w:name="Grid Table 7 Colorful" w:uiPriority="52"/>
-    <w:lsdException w:name="Grid Table 1 Light Accent 1" w:uiPriority="46"/>
-    <w:lsdException w:name="Grid Table 2 Accent 1" w:uiPriority="47"/>
-    <w:lsdException w:name="Grid Table 3 Accent 1" w:uiPriority="48"/>
-    <w:lsdException w:name="Grid Table 4 Accent 1" w:uiPriority="49"/>
-    <w:lsdException w:name="Grid Table 5 Dark Accent 1" w:uiPriority="50"/>
-    <w:lsdException w:name="Grid Table 6 Colorful Accent 1" w:uiPriority="51"/>
-    <w:lsdException w:name="Grid Table 7 Colorful Accent 1" w:uiPriority="52"/>
-    <w:lsdException w:name="Grid Table 1 Light Accent 2" w:uiPriority="46"/>
-    <w:lsdException w:name="Grid Table 2 Accent 2" w:uiPriority="47"/>
-    <w:lsdException w:name="Grid Table 3 Accent 2" w:uiPriority="48"/>
-    <w:lsdException w:name="Grid Table 4 Accent 2" w:uiPriority="49"/>
-    <w:lsdException w:name="Grid Table 5 Dark Accent 2" w:uiPriority="50"/>
-    <w:lsdException w:name="Grid Table 6 Colorful Accent 2" w:uiPriority="51"/>
-    <w:lsdException w:name="Grid Table 7 Colorful Accent 2" w:uiPriority="52"/>
-    <w:lsdException w:name="Grid Table 1 Light Accent 3" w:uiPriority="46"/>
-    <w:lsdException w:name="Grid Table 2 Accent 3" w:uiPriority="47"/>
-    <w:lsdException w:name="Grid Table 3 Accent 3" w:uiPriority="48"/>
-    <w:lsdException w:name="Grid Table 4 Accent 3" w:uiPriority="49"/>
-    <w:lsdException w:name="Grid Table 5 Dark Accent 3" w:uiPriority="50"/>
-    <w:lsdException w:name="Grid Table 6 Colorful Accent 3" w:uiPriority="51"/>
-    <w:lsdException w:name="Grid Table 7 Colorful Accent 3" w:uiPriority="52"/>
-    <w:lsdException w:name="Grid Table 1 Light Accent 4" w:uiPriority="46"/>
-    <w:lsdException w:name="Grid Table 2 Accent 4" w:uiPriority="47"/>
-    <w:lsdException w:name="Grid Table 3 Accent 4" w:uiPriority="48"/>
-    <w:lsdException w:name="Grid Table 4 Accent 4" w:uiPriority="49"/>
-    <w:lsdException w:name="Grid Table 5 Dark Accent 4" w:uiPriority="50"/>
-    <w:lsdException w:name="Grid Table 6 Colorful Accent 4" w:uiPriority="51"/>
-    <w:lsdException w:name="Grid Table 7 Colorful Accent 4" w:uiPriority="52"/>
-    <w:lsdException w:name="Grid Table 1 Light Accent 5" w:uiPriority="46"/>
-    <w:lsdException w:name="Grid Table 2 Accent 5" w:uiPriority="47"/>
-    <w:lsdException w:name="Grid Table 3 Accent 5" w:uiPriority="48"/>
-    <w:lsdException w:name="Grid Table 4 Accent 5" w:uiPriority="49"/>
-    <w:lsdException w:name="Grid Table 5 Dark Accent 5" w:uiPriority="50"/>
-    <w:lsdException w:name="Grid Table 6 Colorful Accent 5" w:uiPriority="51"/>
-    <w:lsdException w:name="Grid Table 7 Colorful Accent 5" w:uiPriority="52"/>
-    <w:lsdException w:name="Grid Table 1 Light Accent 6" w:uiPriority="46"/>
-    <w:lsdException w:name="Grid Table 2 Accent 6" w:uiPriority="47"/>
-    <w:lsdException w:name="Grid Table 3 Accent 6" w:uiPriority="48"/>
-    <w:lsdException w:name="Grid Table 4 Accent 6" w:uiPriority="49"/>
-    <w:lsdException w:name="Grid Table 5 Dark Accent 6" w:uiPriority="50"/>
-    <w:lsdException w:name="Grid Table 6 Colorful Accent 6" w:uiPriority="51"/>
-    <w:lsdException w:name="Grid Table 7 Colorful Accent 6" w:uiPriority="52"/>
-    <w:lsdException w:name="List Table 1 Light" w:uiPriority="46"/>
-    <w:lsdException w:name="List Table 2" w:uiPriority="47"/>
-    <w:lsdException w:name="List Table 3" w:uiPriority="48"/>
-    <w:lsdException w:name="List Table 4" w:uiPriority="49"/>
-    <w:lsdException w:name="List Table 5 Dark" w:uiPriority="50"/>
-    <w:lsdException w:name="List Table 6 Colorful" w:uiPriority="51"/>
-    <w:lsdException w:name="List Table 7 Colorful" w:uiPriority="52"/>
-    <w:lsdException w:name="List Table 1 Light Accent 1" w:uiPriority="46"/>
-    <w:lsdException w:name="List Table 2 Accent 1" w:uiPriority="47"/>
-    <w:lsdException w:name="List Table 3 Accent 1" w:uiPriority="48"/>
-    <w:lsdException w:name="List Table 4 Accent 1" w:uiPriority="49"/>
-    <w:lsdException w:name="List Table 5 Dark Accent 1" w:uiPriority="50"/>
-    <w:lsdException w:name="List Table 6 Colorful Accent 1" w:uiPriority="51"/>
-    <w:lsdException w:name="List Table 7 Colorful Accent 1" w:uiPriority="52"/>
-    <w:lsdException w:name="List Table 1 Light Accent 2" w:uiPriority="46"/>
-    <w:lsdException w:name="List Table 2 Accent 2" w:uiPriority="47"/>
-    <w:lsdException w:name="List Table 3 Accent 2" w:uiPriority="48"/>
-    <w:lsdException w:name="List Table 4 Accent 2" w:uiPriority="49"/>
-    <w:lsdException w:name="List Table 5 Dark Accent 2" w:uiPriority="50"/>
-    <w:lsdException w:name="List Table 6 Colorful Accent 2" w:uiPriority="51"/>
-    <w:lsdException w:name="List Table 7 Colorful Accent 2" w:uiPriority="52"/>
-    <w:lsdException w:name="List Table 1 Light Accent 3" w:uiPriority="46"/>
-    <w:lsdException w:name="List Table 2 Accent 3" w:uiPriority="47"/>
-    <w:lsdException w:name="List Table 3 Accent 3" w:uiPriority="48"/>
-    <w:lsdException w:name="List Table 4 Accent 3" w:uiPriority="49"/>
-    <w:lsdException w:name="List Table 5 Dark Accent 3" w:uiPriority="50"/>
-    <w:lsdException w:name="List Table 6 Colorful Accent 3" w:uiPriority="51"/>
-    <w:lsdException w:name="List Table 7 Colorful Accent 3" w:uiPriority="52"/>
-    <w:lsdException w:name="List Table 1 Light Accent 4" w:uiPriority="46"/>
-    <w:lsdException w:name="List Table 2 Accent 4" w:uiPriority="47"/>
-    <w:lsdException w:name="List Table 3 Accent 4" w:uiPriority="48"/>
-    <w:lsdException w:name="List Table 4 Accent 4" w:uiPriority="49"/>
-    <w:lsdException w:name="List Table 5 Dark Accent 4" w:uiPriority="50"/>
-    <w:lsdException w:name="List Table 6 Colorful Accent 4" w:uiPriority="51"/>
-    <w:lsdException w:name="List Table 7 Colorful Accent 4" w:uiPriority="52"/>
-    <w:lsdException w:name="List Table 1 Light Accent 5" w:uiPriority="46"/>
-    <w:lsdException w:name="List Table 2 Accent 5" w:uiPriority="47"/>
-    <w:lsdException w:name="List Table 3 Accent 5" w:uiPriority="48"/>
-    <w:lsdException w:name="List Table 4 Accent 5" w:uiPriority="49"/>
-    <w:lsdException w:name="List Table 5 Dark Accent 5" w:uiPriority="50"/>
-    <w:lsdException w:name="List Table 6 Colorful Accent 5" w:uiPriority="51"/>
-    <w:lsdException w:name="List Table 7 Colorful Accent 5" w:uiPriority="52"/>
-    <w:lsdException w:name="List Table 1 Light Accent 6" w:uiPriority="46"/>
-    <w:lsdException w:name="List Table 2 Accent 6" w:uiPriority="47"/>
-    <w:lsdException w:name="List Table 3 Accent 6" w:uiPriority="48"/>
-    <w:lsdException w:name="List Table 4 Accent 6" w:uiPriority="49"/>
-    <w:lsdException w:name="List Table 5 Dark Accent 6" w:uiPriority="50"/>
-    <w:lsdException w:name="List Table 6 Colorful Accent 6" w:uiPriority="51"/>
-    <w:lsdException w:name="List Table 7 Colorful Accent 6" w:uiPriority="52"/>
-    <w:lsdException w:name="Mention" w:semiHidden="1" w:unhideWhenUsed="1"/>
-    <w:lsdException w:name="Smart Hyperlink" w:semiHidden="1" w:unhideWhenUsed="1"/>
-    <w:lsdException w:name="Hashtag" w:semiHidden="1" w:unhideWhenUsed="1"/>
+  <w:latentStyles w:defLockedState="0" w:defUIPriority="99" w:defSemiHidden="1" w:defUnhideWhenUsed="1" w:defQFormat="0" w:count="267">
+    <w:lsdException w:name="Normal" w:semiHidden="0" w:uiPriority="0" w:unhideWhenUsed="0" w:qFormat="1"/>
+    <w:lsdException w:name="heading 1" w:semiHidden="0" w:uiPriority="9" w:unhideWhenUsed="0" w:qFormat="1"/>
+    <w:lsdException w:name="heading 2" w:uiPriority="9" w:qFormat="1"/>
+    <w:lsdException w:name="heading 3" w:uiPriority="9" w:qFormat="1"/>
+    <w:lsdException w:name="heading 4" w:uiPriority="9" w:qFormat="1"/>
+    <w:lsdException w:name="heading 5" w:uiPriority="9" w:qFormat="1"/>
+    <w:lsdException w:name="heading 6" w:uiPriority="9" w:qFormat="1"/>
+    <w:lsdException w:name="heading 7" w:uiPriority="9" w:qFormat="1"/>
+    <w:lsdException w:name="heading 8" w:uiPriority="9" w:qFormat="1"/>
+    <w:lsdException w:name="heading 9" w:uiPriority="9" w:qFormat="1"/>
+    <w:lsdException w:name="toc 1" w:uiPriority="39"/>
+    <w:lsdException w:name="toc 2" w:uiPriority="39"/>
+    <w:lsdException w:name="toc 3" w:uiPriority="39"/>
+    <w:lsdException w:name="toc 4" w:uiPriority="39"/>
+    <w:lsdException w:name="toc 5" w:uiPriority="39"/>
+    <w:lsdException w:name="toc 6" w:uiPriority="39"/>
+    <w:lsdException w:name="toc 7" w:uiPriority="39"/>
+    <w:lsdException w:name="toc 8" w:uiPriority="39"/>
+    <w:lsdException w:name="toc 9" w:uiPriority="39"/>
+    <w:lsdException w:name="caption" w:uiPriority="35" w:qFormat="1"/>
+    <w:lsdException w:name="Title" w:semiHidden="0" w:uiPriority="10" w:unhideWhenUsed="0" w:qFormat="1"/>
+    <w:lsdException w:name="Default Paragraph Font" w:uiPriority="1"/>
+    <w:lsdException w:name="Subtitle" w:semiHidden="0" w:uiPriority="11" w:unhideWhenUsed="0" w:qFormat="1"/>
+    <w:lsdException w:name="Strong" w:semiHidden="0" w:uiPriority="22" w:unhideWhenUsed="0" w:qFormat="1"/>
+    <w:lsdException w:name="Emphasis" w:semiHidden="0" w:uiPriority="20" w:unhideWhenUsed="0" w:qFormat="1"/>
+    <w:lsdException w:name="Table Grid" w:uiPriority="39"/>
+    <w:lsdException w:name="Placeholder Text" w:unhideWhenUsed="0"/>
+    <w:lsdException w:name="No Spacing" w:semiHidden="0" w:uiPriority="1" w:unhideWhenUsed="0" w:qFormat="1"/>
+    <w:lsdException w:name="Light Shading" w:semiHidden="0" w:uiPriority="60" w:unhideWhenUsed="0"/>
+    <w:lsdException w:name="Light List" w:semiHidden="0" w:uiPriority="61" w:unhideWhenUsed="0"/>
+    <w:lsdException w:name="Light Grid" w:semiHidden="0" w:uiPriority="62" w:unhideWhenUsed="0"/>
+    <w:lsdException w:name="Medium Shading 1" w:semiHidden="0" w:uiPriority="63" w:unhideWhenUsed="0"/>
+    <w:lsdException w:name="Medium Shading 2" w:semiHidden="0" w:uiPriority="64" w:unhideWhenUsed="0"/>
+    <w:lsdException w:name="Medium List 1" w:semiHidden="0" w:uiPriority="65" w:unhideWhenUsed="0"/>
+    <w:lsdException w:name="Medium List 2" w:semiHidden="0" w:uiPriority="66" w:unhideWhenUsed="0"/>
+    <w:lsdException w:name="Medium Grid 1" w:semiHidden="0" w:uiPriority="67" w:unhideWhenUsed="0"/>
+    <w:lsdException w:name="Medium Grid 2" w:semiHidden="0" w:uiPriority="68" w:unhideWhenUsed="0"/>
+    <w:lsdException w:name="Medium Grid 3" w:semiHidden="0" w:uiPriority="69" w:unhideWhenUsed="0"/>
+    <w:lsdException w:name="Dark List" w:semiHidden="0" w:uiPriority="70" w:unhideWhenUsed="0"/>
+    <w:lsdException w:name="Colorful Shading" w:semiHidden="0" w:uiPriority="71" w:unhideWhenUsed="0"/>
+    <w:lsdException w:name="Colorful List" w:semiHidden="0" w:uiPriority="72" w:unhideWhenUsed="0"/>
+    <w:lsdException w:name="Colorful Grid" w:semiHidden="0" w:uiPriority="73" w:unhideWhenUsed="0"/>
+    <w:lsdException w:name="Light Shading Accent 1" w:semiHidden="0" w:uiPriority="60" w:unhideWhenUsed="0"/>
+    <w:lsdException w:name="Light List Accent 1" w:semiHidden="0" w:uiPriority="61" w:unhideWhenUsed="0"/>
+    <w:lsdException w:name="Light Grid Accent 1" w:semiHidden="0" w:uiPriority="62" w:unhideWhenUsed="0"/>
+    <w:lsdException w:name="Medium Shading 1 Accent 1" w:semiHidden="0" w:uiPriority="63" w:unhideWhenUsed="0"/>
+    <w:lsdException w:name="Medium Shading 2 Accent 1" w:semiHidden="0" w:uiPriority="64" w:unhideWhenUsed="0"/>
+    <w:lsdException w:name="Medium List 1 Accent 1" w:semiHidden="0" w:uiPriority="65" w:unhideWhenUsed="0"/>
+    <w:lsdException w:name="Revision" w:unhideWhenUsed="0"/>
+    <w:lsdException w:name="List Paragraph" w:semiHidden="0" w:uiPriority="34" w:unhideWhenUsed="0" w:qFormat="1"/>
+    <w:lsdException w:name="Quote" w:semiHidden="0" w:uiPriority="29" w:unhideWhenUsed="0" w:qFormat="1"/>
+    <w:lsdException w:name="Intense Quote" w:semiHidden="0" w:uiPriority="30" w:unhideWhenUsed="0" w:qFormat="1"/>
+    <w:lsdException w:name="Medium List 2 Accent 1" w:semiHidden="0" w:uiPriority="66" w:unhideWhenUsed="0"/>
+    <w:lsdException w:name="Medium Grid 1 Accent 1" w:semiHidden="0" w:uiPriority="67" w:unhideWhenUsed="0"/>
+    <w:lsdException w:name="Medium Grid 2 Accent 1" w:semiHidden="0" w:uiPriority="68" w:unhideWhenUsed="0"/>
+    <w:lsdException w:name="Medium Grid 3 Accent 1" w:semiHidden="0" w:uiPriority="69" w:unhideWhenUsed="0"/>
+    <w:lsdException w:name="Dark List Accent 1" w:semiHidden="0" w:uiPriority="70" w:unhideWhenUsed="0"/>
+    <w:lsdException w:name="Colorful Shading Accent 1" w:semiHidden="0" w:uiPriority="71" w:unhideWhenUsed="0"/>
+    <w:lsdException w:name="Colorful List Accent 1" w:semiHidden="0" w:uiPriority="72" w:unhideWhenUsed="0"/>
+    <w:lsdException w:name="Colorful Grid Accent 1" w:semiHidden="0" w:uiPriority="73" w:unhideWhenUsed="0"/>
+    <w:lsdException w:name="Light Shading Accent 2" w:semiHidden="0" w:uiPriority="60" w:unhideWhenUsed="0"/>
+    <w:lsdException w:name="Light List Accent 2" w:semiHidden="0" w:uiPriority="61" w:unhideWhenUsed="0"/>
+    <w:lsdException w:name="Light Grid Accent 2" w:semiHidden="0" w:uiPriority="62" w:unhideWhenUsed="0"/>
+    <w:lsdException w:name="Medium Shading 1 Accent 2" w:semiHidden="0" w:uiPriority="63" w:unhideWhenUsed="0"/>
+    <w:lsdException w:name="Medium Shading 2 Accent 2" w:semiHidden="0" w:uiPriority="64" w:unhideWhenUsed="0"/>
+    <w:lsdException w:name="Medium List 1 Accent 2" w:semiHidden="0" w:uiPriority="65" w:unhideWhenUsed="0"/>
+    <w:lsdException w:name="Medium List 2 Accent 2" w:semiHidden="0" w:uiPriority="66" w:unhideWhenUsed="0"/>
+    <w:lsdException w:name="Medium Grid 1 Accent 2" w:semiHidden="0" w:uiPriority="67" w:unhideWhenUsed="0"/>
+    <w:lsdException w:name="Medium Grid 2 Accent 2" w:semiHidden="0" w:uiPriority="68" w:unhideWhenUsed="0"/>
+    <w:lsdException w:name="Medium Grid 3 Accent 2" w:semiHidden="0" w:uiPriority="69" w:unhideWhenUsed="0"/>
+    <w:lsdException w:name="Dark List Accent 2" w:semiHidden="0" w:uiPriority="70" w:unhideWhenUsed="0"/>
+    <w:lsdException w:name="Colorful Shading Accent 2" w:semiHidden="0" w:uiPriority="71" w:unhideWhenUsed="0"/>
+    <w:lsdException w:name="Colorful List Accent 2" w:semiHidden="0" w:uiPriority="72" w:unhideWhenUsed="0"/>
+    <w:lsdException w:name="Colorful Grid Accent 2" w:semiHidden="0" w:uiPriority="73" w:unhideWhenUsed="0"/>
+    <w:lsdException w:name="Light Shading Accent 3" w:semiHidden="0" w:uiPriority="60" w:unhideWhenUsed="0"/>
+    <w:lsdException w:name="Light List Accent 3" w:semiHidden="0" w:uiPriority="61" w:unhideWhenUsed="0"/>
+    <w:lsdException w:name="Light Grid Accent 3" w:semiHidden="0" w:uiPriority="62" w:unhideWhenUsed="0"/>
+    <w:lsdException w:name="Medium Shading 1 Accent 3" w:semiHidden="0" w:uiPriority="63" w:unhideWhenUsed="0"/>
+    <w:lsdException w:name="Medium Shading 2 Accent 3" w:semiHidden="0" w:uiPriority="64" w:unhideWhenUsed="0"/>
+    <w:lsdException w:name="Medium List 1 Accent 3" w:semiHidden="0" w:uiPriority="65" w:unhideWhenUsed="0"/>
+    <w:lsdException w:name="Medium List 2 Accent 3" w:semiHidden="0" w:uiPriority="66" w:unhideWhenUsed="0"/>
+    <w:lsdException w:name="Medium Grid 1 Accent 3" w:semiHidden="0" w:uiPriority="67" w:unhideWhenUsed="0"/>
+    <w:lsdException w:name="Medium Grid 2 Accent 3" w:semiHidden="0" w:uiPriority="68" w:unhideWhenUsed="0"/>
+    <w:lsdException w:name="Medium Grid 3 Accent 3" w:semiHidden="0" w:uiPriority="69" w:unhideWhenUsed="0"/>
+    <w:lsdException w:name="Dark List Accent 3" w:semiHidden="0" w:uiPriority="70" w:unhideWhenUsed="0"/>
+    <w:lsdException w:name="Colorful Shading Accent 3" w:semiHidden="0" w:uiPriority="71" w:unhideWhenUsed="0"/>
+    <w:lsdException w:name="Colorful List Accent 3" w:semiHidden="0" w:uiPriority="72" w:unhideWhenUsed="0"/>
+    <w:lsdException w:name="Colorful Grid Accent 3" w:semiHidden="0" w:uiPriority="73" w:unhideWhenUsed="0"/>
+    <w:lsdException w:name="Light Shading Accent 4" w:semiHidden="0" w:uiPriority="60" w:unhideWhenUsed="0"/>
+    <w:lsdException w:name="Light List Accent 4" w:semiHidden="0" w:uiPriority="61" w:unhideWhenUsed="0"/>
+    <w:lsdException w:name="Light Grid Accent 4" w:semiHidden="0" w:uiPriority="62" w:unhideWhenUsed="0"/>
+    <w:lsdException w:name="Medium Shading 1 Accent 4" w:semiHidden="0" w:uiPriority="63" w:unhideWhenUsed="0"/>
+    <w:lsdException w:name="Medium Shading 2 Accent 4" w:semiHidden="0" w:uiPriority="64" w:unhideWhenUsed="0"/>
+    <w:lsdException w:name="Medium List 1 Accent 4" w:semiHidden="0" w:uiPriority="65" w:unhideWhenUsed="0"/>
+    <w:lsdException w:name="Medium List 2 Accent 4" w:semiHidden="0" w:uiPriority="66" w:unhideWhenUsed="0"/>
+    <w:lsdException w:name="Medium Grid 1 Accent 4" w:semiHidden="0" w:uiPriority="67" w:unhideWhenUsed="0"/>
+    <w:lsdException w:name="Medium Grid 2 Accent 4" w:semiHidden="0" w:uiPriority="68" w:unhideWhenUsed="0"/>
+    <w:lsdException w:name="Medium Grid 3 Accent 4" w:semiHidden="0" w:uiPriority="69" w:unhideWhenUsed="0"/>
+    <w:lsdException w:name="Dark List Accent 4" w:semiHidden="0" w:uiPriority="70" w:unhideWhenUsed="0"/>
+    <w:lsdException w:name="Colorful Shading Accent 4" w:semiHidden="0" w:uiPriority="71" w:unhideWhenUsed="0"/>
+    <w:lsdException w:name="Colorful List Accent 4" w:semiHidden="0" w:uiPriority="72" w:unhideWhenUsed="0"/>
+    <w:lsdException w:name="Colorful Grid Accent 4" w:semiHidden="0" w:uiPriority="73" w:unhideWhenUsed="0"/>
+    <w:lsdException w:name="Light Shading Accent 5" w:semiHidden="0" w:uiPriority="60" w:unhideWhenUsed="0"/>
+    <w:lsdException w:name="Light List Accent 5" w:semiHidden="0" w:uiPriority="61" w:unhideWhenUsed="0"/>
+    <w:lsdException w:name="Light Grid Accent 5" w:semiHidden="0" w:uiPriority="62" w:unhideWhenUsed="0"/>
+    <w:lsdException w:name="Medium Shading 1 Accent 5" w:semiHidden="0" w:uiPriority="63" w:unhideWhenUsed="0"/>
+    <w:lsdException w:name="Medium Shading 2 Accent 5" w:semiHidden="0" w:uiPriority="64" w:unhideWhenUsed="0"/>
+    <w:lsdException w:name="Medium List 1 Accent 5" w:semiHidden="0" w:uiPriority="65" w:unhideWhenUsed="0"/>
+    <w:lsdException w:name="Medium List 2 Accent 5" w:semiHidden="0" w:uiPriority="66" w:unhideWhenUsed="0"/>
+    <w:lsdException w:name="Medium Grid 1 Accent 5" w:semiHidden="0" w:uiPriority="67" w:unhideWhenUsed="0"/>
+    <w:lsdException w:name="Medium Grid 2 Accent 5" w:semiHidden="0" w:uiPriority="68" w:unhideWhenUsed="0"/>
+    <w:lsdException w:name="Medium Grid 3 Accent 5" w:semiHidden="0" w:uiPriority="69" w:unhideWhenUsed="0"/>
+    <w:lsdException w:name="Dark List Accent 5" w:semiHidden="0" w:uiPriority="70" w:unhideWhenUsed="0"/>
+    <w:lsdException w:name="Colorful Shading Accent 5" w:semiHidden="0" w:uiPriority="71" w:unhideWhenUsed="0"/>
+    <w:lsdException w:name="Colorful List Accent 5" w:semiHidden="0" w:uiPriority="72" w:unhideWhenUsed="0"/>
+    <w:lsdException w:name="Colorful Grid Accent 5" w:semiHidden="0" w:uiPriority="73" w:unhideWhenUsed="0"/>
+    <w:lsdException w:name="Light Shading Accent 6" w:semiHidden="0" w:uiPriority="60" w:unhideWhenUsed="0"/>
+    <w:lsdException w:name="Light List Accent 6" w:semiHidden="0" w:uiPriority="61" w:unhideWhenUsed="0"/>
+    <w:lsdException w:name="Light Grid Accent 6" w:semiHidden="0" w:uiPriority="62" w:unhideWhenUsed="0"/>
+    <w:lsdException w:name="Medium Shading 1 Accent 6" w:semiHidden="0" w:uiPriority="63" w:unhideWhenUsed="0"/>
+    <w:lsdException w:name="Medium Shading 2 Accent 6" w:semiHidden="0" w:uiPriority="64" w:unhideWhenUsed="0"/>
+    <w:lsdException w:name="Medium List 1 Accent 6" w:semiHidden="0" w:uiPriority="65" w:unhideWhenUsed="0"/>
+    <w:lsdException w:name="Medium List 2 Accent 6" w:semiHidden="0" w:uiPriority="66" w:unhideWhenUsed="0"/>
+    <w:lsdException w:name="Medium Grid 1 Accent 6" w:semiHidden="0" w:uiPriority="67" w:unhideWhenUsed="0"/>
+    <w:lsdException w:name="Medium Grid 2 Accent 6" w:semiHidden="0" w:uiPriority="68" w:unhideWhenUsed="0"/>
+    <w:lsdException w:name="Medium Grid 3 Accent 6" w:semiHidden="0" w:uiPriority="69" w:unhideWhenUsed="0"/>
+    <w:lsdException w:name="Dark List Accent 6" w:semiHidden="0" w:uiPriority="70" w:unhideWhenUsed="0"/>
+    <w:lsdException w:name="Colorful Shading Accent 6" w:semiHidden="0" w:uiPriority="71" w:unhideWhenUsed="0"/>
+    <w:lsdException w:name="Colorful List Accent 6" w:semiHidden="0" w:uiPriority="72" w:unhideWhenUsed="0"/>
+    <w:lsdException w:name="Colorful Grid Accent 6" w:semiHidden="0" w:uiPriority="73" w:unhideWhenUsed="0"/>
+    <w:lsdException w:name="Subtle Emphasis" w:semiHidden="0" w:uiPriority="19" w:unhideWhenUsed="0" w:qFormat="1"/>
+    <w:lsdException w:name="Intense Emphasis" w:semiHidden="0" w:uiPriority="21" w:unhideWhenUsed="0" w:qFormat="1"/>
+    <w:lsdException w:name="Subtle Reference" w:semiHidden="0" w:uiPriority="31" w:unhideWhenUsed="0" w:qFormat="1"/>
+    <w:lsdException w:name="Intense Reference" w:semiHidden="0" w:uiPriority="32" w:unhideWhenUsed="0" w:qFormat="1"/>
+    <w:lsdException w:name="Book Title" w:semiHidden="0" w:uiPriority="33" w:unhideWhenUsed="0" w:qFormat="1"/>
+    <w:lsdException w:name="Bibliography" w:uiPriority="37"/>
+    <w:lsdException w:name="TOC Heading" w:uiPriority="39" w:qFormat="1"/>
   </w:latentStyles>
-  <w:style w:type="paragraph" w:default="1" w:styleId="a">
+  <w:style w:type="paragraph" w:default="1" w:styleId="Normal">
     <w:name w:val="Normal"/>
     <w:qFormat/>
     <w:rsid w:val="00522B9C"/>
@@ -11642,11 +12057,11 @@
       <w:bidi/>
     </w:pPr>
   </w:style>
-  <w:style w:type="paragraph" w:styleId="1">
+  <w:style w:type="paragraph" w:styleId="Heading1">
     <w:name w:val="heading 1"/>
-    <w:basedOn w:val="a"/>
-    <w:next w:val="a"/>
-    <w:link w:val="10"/>
+    <w:basedOn w:val="Normal"/>
+    <w:next w:val="Normal"/>
+    <w:link w:val="Heading1Char"/>
     <w:uiPriority w:val="9"/>
     <w:qFormat/>
     <w:rsid w:val="000816DB"/>
@@ -11663,11 +12078,11 @@
       <w:szCs w:val="32"/>
     </w:rPr>
   </w:style>
-  <w:style w:type="paragraph" w:styleId="2">
+  <w:style w:type="paragraph" w:styleId="Heading2">
     <w:name w:val="heading 2"/>
-    <w:basedOn w:val="a"/>
-    <w:next w:val="a"/>
-    <w:link w:val="20"/>
+    <w:basedOn w:val="Normal"/>
+    <w:next w:val="Normal"/>
+    <w:link w:val="Heading2Char"/>
     <w:uiPriority w:val="9"/>
     <w:unhideWhenUsed/>
     <w:qFormat/>
@@ -11685,17 +12100,18 @@
       <w:szCs w:val="26"/>
     </w:rPr>
   </w:style>
-  <w:style w:type="character" w:default="1" w:styleId="a0">
+  <w:style w:type="character" w:default="1" w:styleId="DefaultParagraphFont">
     <w:name w:val="Default Paragraph Font"/>
     <w:uiPriority w:val="1"/>
     <w:semiHidden/>
     <w:unhideWhenUsed/>
   </w:style>
-  <w:style w:type="table" w:default="1" w:styleId="a1">
+  <w:style w:type="table" w:default="1" w:styleId="TableNormal">
     <w:name w:val="Normal Table"/>
     <w:uiPriority w:val="99"/>
     <w:semiHidden/>
     <w:unhideWhenUsed/>
+    <w:qFormat/>
     <w:tblPr>
       <w:tblInd w:w="0" w:type="dxa"/>
       <w:tblCellMar>
@@ -11706,15 +12122,15 @@
       </w:tblCellMar>
     </w:tblPr>
   </w:style>
-  <w:style w:type="numbering" w:default="1" w:styleId="a2">
+  <w:style w:type="numbering" w:default="1" w:styleId="NoList">
     <w:name w:val="No List"/>
     <w:uiPriority w:val="99"/>
     <w:semiHidden/>
     <w:unhideWhenUsed/>
   </w:style>
-  <w:style w:type="paragraph" w:styleId="a3">
+  <w:style w:type="paragraph" w:styleId="ListParagraph">
     <w:name w:val="List Paragraph"/>
-    <w:basedOn w:val="a"/>
+    <w:basedOn w:val="Normal"/>
     <w:uiPriority w:val="34"/>
     <w:qFormat/>
     <w:rsid w:val="00E05909"/>
@@ -11723,10 +12139,10 @@
       <w:contextualSpacing/>
     </w:pPr>
   </w:style>
-  <w:style w:type="character" w:customStyle="1" w:styleId="20">
-    <w:name w:val="כותרת 2 תו"/>
-    <w:basedOn w:val="a0"/>
-    <w:link w:val="2"/>
+  <w:style w:type="character" w:customStyle="1" w:styleId="Heading2Char">
+    <w:name w:val="Heading 2 Char"/>
+    <w:basedOn w:val="DefaultParagraphFont"/>
+    <w:link w:val="Heading2"/>
     <w:uiPriority w:val="9"/>
     <w:rsid w:val="002234A7"/>
     <w:rPr>
@@ -11736,10 +12152,10 @@
       <w:szCs w:val="26"/>
     </w:rPr>
   </w:style>
-  <w:style w:type="character" w:customStyle="1" w:styleId="10">
-    <w:name w:val="כותרת 1 תו"/>
-    <w:basedOn w:val="a0"/>
-    <w:link w:val="1"/>
+  <w:style w:type="character" w:customStyle="1" w:styleId="Heading1Char">
+    <w:name w:val="Heading 1 Char"/>
+    <w:basedOn w:val="DefaultParagraphFont"/>
+    <w:link w:val="Heading1"/>
     <w:uiPriority w:val="9"/>
     <w:rsid w:val="000816DB"/>
     <w:rPr>
@@ -11749,10 +12165,10 @@
       <w:szCs w:val="32"/>
     </w:rPr>
   </w:style>
-  <w:style w:type="paragraph" w:styleId="a4">
+  <w:style w:type="paragraph" w:styleId="Header">
     <w:name w:val="header"/>
-    <w:basedOn w:val="a"/>
-    <w:link w:val="a5"/>
+    <w:basedOn w:val="Normal"/>
+    <w:link w:val="HeaderChar"/>
     <w:uiPriority w:val="99"/>
     <w:unhideWhenUsed/>
     <w:rsid w:val="002252F3"/>
@@ -11764,17 +12180,17 @@
       <w:spacing w:after="0" w:line="240" w:lineRule="auto"/>
     </w:pPr>
   </w:style>
-  <w:style w:type="character" w:customStyle="1" w:styleId="a5">
-    <w:name w:val="כותרת עליונה תו"/>
-    <w:basedOn w:val="a0"/>
-    <w:link w:val="a4"/>
+  <w:style w:type="character" w:customStyle="1" w:styleId="HeaderChar">
+    <w:name w:val="Header Char"/>
+    <w:basedOn w:val="DefaultParagraphFont"/>
+    <w:link w:val="Header"/>
     <w:uiPriority w:val="99"/>
     <w:rsid w:val="002252F3"/>
   </w:style>
-  <w:style w:type="paragraph" w:styleId="a6">
+  <w:style w:type="paragraph" w:styleId="Footer">
     <w:name w:val="footer"/>
-    <w:basedOn w:val="a"/>
-    <w:link w:val="a7"/>
+    <w:basedOn w:val="Normal"/>
+    <w:link w:val="FooterChar"/>
     <w:uiPriority w:val="99"/>
     <w:unhideWhenUsed/>
     <w:rsid w:val="002252F3"/>
@@ -11786,16 +12202,16 @@
       <w:spacing w:after="0" w:line="240" w:lineRule="auto"/>
     </w:pPr>
   </w:style>
-  <w:style w:type="character" w:customStyle="1" w:styleId="a7">
-    <w:name w:val="כותרת תחתונה תו"/>
-    <w:basedOn w:val="a0"/>
-    <w:link w:val="a6"/>
+  <w:style w:type="character" w:customStyle="1" w:styleId="FooterChar">
+    <w:name w:val="Footer Char"/>
+    <w:basedOn w:val="DefaultParagraphFont"/>
+    <w:link w:val="Footer"/>
     <w:uiPriority w:val="99"/>
     <w:rsid w:val="002252F3"/>
   </w:style>
   <w:style w:type="character" w:styleId="Hyperlink">
     <w:name w:val="Hyperlink"/>
-    <w:basedOn w:val="a0"/>
+    <w:basedOn w:val="DefaultParagraphFont"/>
     <w:uiPriority w:val="99"/>
     <w:unhideWhenUsed/>
     <w:rsid w:val="002252F3"/>
@@ -11804,9 +12220,9 @@
       <w:u w:val="single"/>
     </w:rPr>
   </w:style>
-  <w:style w:type="character" w:styleId="a8">
+  <w:style w:type="character" w:styleId="PlaceholderText">
     <w:name w:val="Placeholder Text"/>
-    <w:basedOn w:val="a0"/>
+    <w:basedOn w:val="DefaultParagraphFont"/>
     <w:uiPriority w:val="99"/>
     <w:semiHidden/>
     <w:rsid w:val="00427948"/>
@@ -11814,15 +12230,16 @@
       <w:color w:val="808080"/>
     </w:rPr>
   </w:style>
-  <w:style w:type="table" w:styleId="a9">
+  <w:style w:type="table" w:styleId="TableGrid">
     <w:name w:val="Table Grid"/>
-    <w:basedOn w:val="a1"/>
+    <w:basedOn w:val="TableNormal"/>
     <w:uiPriority w:val="39"/>
     <w:rsid w:val="00810490"/>
     <w:pPr>
       <w:spacing w:after="0" w:line="240" w:lineRule="auto"/>
     </w:pPr>
     <w:tblPr>
+      <w:tblInd w:w="0" w:type="dxa"/>
       <w:tblBorders>
         <w:top w:val="single" w:sz="4" w:space="0" w:color="auto"/>
         <w:left w:val="single" w:sz="4" w:space="0" w:color="auto"/>
@@ -11831,11 +12248,17 @@
         <w:insideH w:val="single" w:sz="4" w:space="0" w:color="auto"/>
         <w:insideV w:val="single" w:sz="4" w:space="0" w:color="auto"/>
       </w:tblBorders>
+      <w:tblCellMar>
+        <w:top w:w="0" w:type="dxa"/>
+        <w:left w:w="108" w:type="dxa"/>
+        <w:bottom w:w="0" w:type="dxa"/>
+        <w:right w:w="108" w:type="dxa"/>
+      </w:tblCellMar>
     </w:tblPr>
   </w:style>
   <w:style w:type="table" w:customStyle="1" w:styleId="1-51">
     <w:name w:val="טבלת רשת 1 בהירה - הדגשה 51"/>
-    <w:basedOn w:val="a1"/>
+    <w:basedOn w:val="TableNormal"/>
     <w:uiPriority w:val="46"/>
     <w:rsid w:val="00667A51"/>
     <w:pPr>
@@ -11848,6 +12271,7 @@
     <w:tblPr>
       <w:tblStyleRowBandSize w:val="1"/>
       <w:tblStyleColBandSize w:val="1"/>
+      <w:tblInd w:w="0" w:type="dxa"/>
       <w:tblBorders>
         <w:top w:val="single" w:sz="4" w:space="0" w:color="B4C6E7" w:themeColor="accent5" w:themeTint="66"/>
         <w:left w:val="single" w:sz="4" w:space="0" w:color="B4C6E7" w:themeColor="accent5" w:themeTint="66"/>
@@ -11856,6 +12280,12 @@
         <w:insideH w:val="single" w:sz="4" w:space="0" w:color="B4C6E7" w:themeColor="accent5" w:themeTint="66"/>
         <w:insideV w:val="single" w:sz="4" w:space="0" w:color="B4C6E7" w:themeColor="accent5" w:themeTint="66"/>
       </w:tblBorders>
+      <w:tblCellMar>
+        <w:top w:w="0" w:type="dxa"/>
+        <w:left w:w="108" w:type="dxa"/>
+        <w:bottom w:w="0" w:type="dxa"/>
+        <w:right w:w="108" w:type="dxa"/>
+      </w:tblCellMar>
     </w:tblPr>
     <w:tblStylePr w:type="firstRow">
       <w:rPr>
@@ -11894,10 +12324,10 @@
       </w:rPr>
     </w:tblStylePr>
   </w:style>
-  <w:style w:type="paragraph" w:styleId="aa">
+  <w:style w:type="paragraph" w:styleId="BalloonText">
     <w:name w:val="Balloon Text"/>
-    <w:basedOn w:val="a"/>
-    <w:link w:val="ab"/>
+    <w:basedOn w:val="Normal"/>
+    <w:link w:val="BalloonTextChar"/>
     <w:uiPriority w:val="99"/>
     <w:semiHidden/>
     <w:unhideWhenUsed/>
@@ -11911,10 +12341,10 @@
       <w:szCs w:val="16"/>
     </w:rPr>
   </w:style>
-  <w:style w:type="character" w:customStyle="1" w:styleId="ab">
-    <w:name w:val="טקסט בלונים תו"/>
-    <w:basedOn w:val="a0"/>
-    <w:link w:val="aa"/>
+  <w:style w:type="character" w:customStyle="1" w:styleId="BalloonTextChar">
+    <w:name w:val="Balloon Text Char"/>
+    <w:basedOn w:val="DefaultParagraphFont"/>
+    <w:link w:val="BalloonText"/>
     <w:uiPriority w:val="99"/>
     <w:semiHidden/>
     <w:rsid w:val="007E242A"/>
@@ -11926,7 +12356,7 @@
   </w:style>
   <w:style w:type="table" w:customStyle="1" w:styleId="4-11">
     <w:name w:val="טבלת רשת 4 - הדגשה 11"/>
-    <w:basedOn w:val="a1"/>
+    <w:basedOn w:val="TableNormal"/>
     <w:uiPriority w:val="49"/>
     <w:rsid w:val="007E242A"/>
     <w:pPr>
@@ -11939,6 +12369,7 @@
     <w:tblPr>
       <w:tblStyleRowBandSize w:val="1"/>
       <w:tblStyleColBandSize w:val="1"/>
+      <w:tblInd w:w="0" w:type="dxa"/>
       <w:tblBorders>
         <w:top w:val="single" w:sz="4" w:space="0" w:color="9CC2E5" w:themeColor="accent1" w:themeTint="99"/>
         <w:left w:val="single" w:sz="4" w:space="0" w:color="9CC2E5" w:themeColor="accent1" w:themeTint="99"/>
@@ -11947,6 +12378,12 @@
         <w:insideH w:val="single" w:sz="4" w:space="0" w:color="9CC2E5" w:themeColor="accent1" w:themeTint="99"/>
         <w:insideV w:val="single" w:sz="4" w:space="0" w:color="9CC2E5" w:themeColor="accent1" w:themeTint="99"/>
       </w:tblBorders>
+      <w:tblCellMar>
+        <w:top w:w="0" w:type="dxa"/>
+        <w:left w:w="108" w:type="dxa"/>
+        <w:bottom w:w="0" w:type="dxa"/>
+        <w:right w:w="108" w:type="dxa"/>
+      </w:tblCellMar>
     </w:tblPr>
     <w:tblStylePr w:type="firstRow">
       <w:rPr>
@@ -12006,7 +12443,7 @@
   </w:style>
   <w:style w:type="table" w:customStyle="1" w:styleId="5-11">
     <w:name w:val="טבלת רשת 5 כהה - הדגשה 11"/>
-    <w:basedOn w:val="a1"/>
+    <w:basedOn w:val="TableNormal"/>
     <w:uiPriority w:val="50"/>
     <w:rsid w:val="006A1F65"/>
     <w:pPr>
@@ -12015,6 +12452,7 @@
     <w:tblPr>
       <w:tblStyleRowBandSize w:val="1"/>
       <w:tblStyleColBandSize w:val="1"/>
+      <w:tblInd w:w="0" w:type="dxa"/>
       <w:tblBorders>
         <w:top w:val="single" w:sz="4" w:space="0" w:color="FFFFFF" w:themeColor="background1"/>
         <w:left w:val="single" w:sz="4" w:space="0" w:color="FFFFFF" w:themeColor="background1"/>
@@ -12023,6 +12461,12 @@
         <w:insideH w:val="single" w:sz="4" w:space="0" w:color="FFFFFF" w:themeColor="background1"/>
         <w:insideV w:val="single" w:sz="4" w:space="0" w:color="FFFFFF" w:themeColor="background1"/>
       </w:tblBorders>
+      <w:tblCellMar>
+        <w:top w:w="0" w:type="dxa"/>
+        <w:left w:w="108" w:type="dxa"/>
+        <w:bottom w:w="0" w:type="dxa"/>
+        <w:right w:w="108" w:type="dxa"/>
+      </w:tblCellMar>
     </w:tblPr>
     <w:tcPr>
       <w:shd w:val="clear" w:color="auto" w:fill="DEEAF6" w:themeFill="accent1" w:themeFillTint="33"/>
@@ -12112,7 +12556,7 @@
   </w:style>
   <w:style w:type="table" w:customStyle="1" w:styleId="7-11">
     <w:name w:val="טבלת רשת 7 צבעונית - הדגשה 11"/>
-    <w:basedOn w:val="a1"/>
+    <w:basedOn w:val="TableNormal"/>
     <w:uiPriority w:val="52"/>
     <w:rsid w:val="006A1F65"/>
     <w:pPr>
@@ -12124,6 +12568,7 @@
     <w:tblPr>
       <w:tblStyleRowBandSize w:val="1"/>
       <w:tblStyleColBandSize w:val="1"/>
+      <w:tblInd w:w="0" w:type="dxa"/>
       <w:tblBorders>
         <w:top w:val="single" w:sz="4" w:space="0" w:color="9CC2E5" w:themeColor="accent1" w:themeTint="99"/>
         <w:left w:val="single" w:sz="4" w:space="0" w:color="9CC2E5" w:themeColor="accent1" w:themeTint="99"/>
@@ -12132,6 +12577,12 @@
         <w:insideH w:val="single" w:sz="4" w:space="0" w:color="9CC2E5" w:themeColor="accent1" w:themeTint="99"/>
         <w:insideV w:val="single" w:sz="4" w:space="0" w:color="9CC2E5" w:themeColor="accent1" w:themeTint="99"/>
       </w:tblBorders>
+      <w:tblCellMar>
+        <w:top w:w="0" w:type="dxa"/>
+        <w:left w:w="108" w:type="dxa"/>
+        <w:bottom w:w="0" w:type="dxa"/>
+        <w:right w:w="108" w:type="dxa"/>
+      </w:tblCellMar>
     </w:tblPr>
     <w:tblStylePr w:type="firstRow">
       <w:rPr>
@@ -12507,8 +12958,20 @@
   <a:extraClrSchemeLst/>
   <a:extLst>
     <a:ext uri="{05A4C25C-085E-4340-85A3-A5531E510DB2}">
-      <thm15:themeFamily xmlns:thm15="http://schemas.microsoft.com/office/thememl/2012/main" name="Office Theme" id="{62F939B6-93AF-4DB8-9C6B-D6C7DFDC589F}" vid="{4A3C46E8-61CC-4603-A589-7422A47A8E4A}"/>
+      <thm15:themeFamily xmlns:thm15="http://schemas.microsoft.com/office/thememl/2012/main" xmlns="" name="Office Theme" id="{62F939B6-93AF-4DB8-9C6B-D6C7DFDC589F}" vid="{4A3C46E8-61CC-4603-A589-7422A47A8E4A}"/>
     </a:ext>
   </a:extLst>
 </a:theme>
+</file>
+
+<file path=customXml/item1.xml><?xml version="1.0" encoding="utf-8"?>
+<b:Sources xmlns:b="http://schemas.openxmlformats.org/officeDocument/2006/bibliography" xmlns="http://schemas.openxmlformats.org/officeDocument/2006/bibliography" SelectedStyle="\APA.XSL" StyleName="APA Fifth Edition"/>
+</file>
+
+<file path=customXml/itemProps1.xml><?xml version="1.0" encoding="utf-8"?>
+<ds:datastoreItem xmlns:ds="http://schemas.openxmlformats.org/officeDocument/2006/customXml" ds:itemID="{5BBC16DF-C02B-4EBD-BBC9-9DCF2F349B26}">
+  <ds:schemaRefs>
+    <ds:schemaRef ds:uri="http://schemas.openxmlformats.org/officeDocument/2006/bibliography"/>
+  </ds:schemaRefs>
+</ds:datastoreItem>
 </file>
--- a/Theoretical Exercises/ex3/EX3_Theoretical_203056585_201606951_304957673.docx
+++ b/Theoretical Exercises/ex3/EX3_Theoretical_203056585_201606951_304957673.docx
@@ -4930,7 +4930,7 @@
                     <a:blip r:embed="rId11" cstate="print">
                       <a:extLst>
                         <a:ext uri="{28A0092B-C50C-407E-A947-70E740481C1C}">
-                          <a14:useLocalDpi xmlns:a14="http://schemas.microsoft.com/office/drawing/2010/main" xmlns:wps="http://schemas.microsoft.com/office/word/2010/wordprocessingShape" xmlns:wpi="http://schemas.microsoft.com/office/word/2010/wordprocessingInk" xmlns:wpg="http://schemas.microsoft.com/office/word/2010/wordprocessingGroup" xmlns:w16se="http://schemas.microsoft.com/office/word/2015/wordml/symex" xmlns:w15="http://schemas.microsoft.com/office/word/2012/wordml" xmlns:w14="http://schemas.microsoft.com/office/word/2010/wordml" xmlns:w="http://schemas.openxmlformats.org/wordprocessingml/2006/main" xmlns:w10="urn:schemas-microsoft-com:office:word" xmlns:wp14="http://schemas.microsoft.com/office/word/2010/wordprocessingDrawing" xmlns:v="urn:schemas-microsoft-com:vml" xmlns:o="urn:schemas-microsoft-com:office:office" xmlns:mc="http://schemas.openxmlformats.org/markup-compatibility/2006" xmlns:cx5="http://schemas.microsoft.com/office/drawing/2016/5/11/chartex" xmlns:cx4="http://schemas.microsoft.com/office/drawing/2016/5/10/chartex" xmlns:cx3="http://schemas.microsoft.com/office/drawing/2016/5/9/chartex" xmlns:cx2="http://schemas.microsoft.com/office/drawing/2015/10/21/chartex" xmlns:cx1="http://schemas.microsoft.com/office/drawing/2015/9/8/chartex" xmlns:cx="http://schemas.microsoft.com/office/drawing/2014/chartex" xmlns:wpc="http://schemas.microsoft.com/office/word/2010/wordprocessingCanvas" xmlns="" val="0"/>
+                          <a14:useLocalDpi xmlns="" xmlns:wpc="http://schemas.microsoft.com/office/word/2010/wordprocessingCanvas" xmlns:cx="http://schemas.microsoft.com/office/drawing/2014/chartex" xmlns:cx1="http://schemas.microsoft.com/office/drawing/2015/9/8/chartex" xmlns:cx2="http://schemas.microsoft.com/office/drawing/2015/10/21/chartex" xmlns:cx3="http://schemas.microsoft.com/office/drawing/2016/5/9/chartex" xmlns:cx4="http://schemas.microsoft.com/office/drawing/2016/5/10/chartex" xmlns:cx5="http://schemas.microsoft.com/office/drawing/2016/5/11/chartex" xmlns:mc="http://schemas.openxmlformats.org/markup-compatibility/2006" xmlns:o="urn:schemas-microsoft-com:office:office" xmlns:v="urn:schemas-microsoft-com:vml" xmlns:wp14="http://schemas.microsoft.com/office/word/2010/wordprocessingDrawing" xmlns:w10="urn:schemas-microsoft-com:office:word" xmlns:w="http://schemas.openxmlformats.org/wordprocessingml/2006/main" xmlns:w14="http://schemas.microsoft.com/office/word/2010/wordml" xmlns:w15="http://schemas.microsoft.com/office/word/2012/wordml" xmlns:w16se="http://schemas.microsoft.com/office/word/2015/wordml/symex" xmlns:wpg="http://schemas.microsoft.com/office/word/2010/wordprocessingGroup" xmlns:wpi="http://schemas.microsoft.com/office/word/2010/wordprocessingInk" xmlns:wps="http://schemas.microsoft.com/office/word/2010/wordprocessingShape" xmlns:a14="http://schemas.microsoft.com/office/drawing/2010/main" val="0"/>
                         </a:ext>
                       </a:extLst>
                     </a:blip>
@@ -5079,7 +5079,7 @@
                     <a:blip r:embed="rId11" cstate="print">
                       <a:extLst>
                         <a:ext uri="{28A0092B-C50C-407E-A947-70E740481C1C}">
-                          <a14:useLocalDpi xmlns:a14="http://schemas.microsoft.com/office/drawing/2010/main" xmlns:wps="http://schemas.microsoft.com/office/word/2010/wordprocessingShape" xmlns:wpi="http://schemas.microsoft.com/office/word/2010/wordprocessingInk" xmlns:wpg="http://schemas.microsoft.com/office/word/2010/wordprocessingGroup" xmlns:w16se="http://schemas.microsoft.com/office/word/2015/wordml/symex" xmlns:w15="http://schemas.microsoft.com/office/word/2012/wordml" xmlns:w14="http://schemas.microsoft.com/office/word/2010/wordml" xmlns:w="http://schemas.openxmlformats.org/wordprocessingml/2006/main" xmlns:w10="urn:schemas-microsoft-com:office:word" xmlns:wp14="http://schemas.microsoft.com/office/word/2010/wordprocessingDrawing" xmlns:v="urn:schemas-microsoft-com:vml" xmlns:o="urn:schemas-microsoft-com:office:office" xmlns:mc="http://schemas.openxmlformats.org/markup-compatibility/2006" xmlns:cx5="http://schemas.microsoft.com/office/drawing/2016/5/11/chartex" xmlns:cx4="http://schemas.microsoft.com/office/drawing/2016/5/10/chartex" xmlns:cx3="http://schemas.microsoft.com/office/drawing/2016/5/9/chartex" xmlns:cx2="http://schemas.microsoft.com/office/drawing/2015/10/21/chartex" xmlns:cx1="http://schemas.microsoft.com/office/drawing/2015/9/8/chartex" xmlns:cx="http://schemas.microsoft.com/office/drawing/2014/chartex" xmlns:wpc="http://schemas.microsoft.com/office/word/2010/wordprocessingCanvas" xmlns="" val="0"/>
+                          <a14:useLocalDpi xmlns="" xmlns:wpc="http://schemas.microsoft.com/office/word/2010/wordprocessingCanvas" xmlns:cx="http://schemas.microsoft.com/office/drawing/2014/chartex" xmlns:cx1="http://schemas.microsoft.com/office/drawing/2015/9/8/chartex" xmlns:cx2="http://schemas.microsoft.com/office/drawing/2015/10/21/chartex" xmlns:cx3="http://schemas.microsoft.com/office/drawing/2016/5/9/chartex" xmlns:cx4="http://schemas.microsoft.com/office/drawing/2016/5/10/chartex" xmlns:cx5="http://schemas.microsoft.com/office/drawing/2016/5/11/chartex" xmlns:mc="http://schemas.openxmlformats.org/markup-compatibility/2006" xmlns:o="urn:schemas-microsoft-com:office:office" xmlns:v="urn:schemas-microsoft-com:vml" xmlns:wp14="http://schemas.microsoft.com/office/word/2010/wordprocessingDrawing" xmlns:w10="urn:schemas-microsoft-com:office:word" xmlns:w="http://schemas.openxmlformats.org/wordprocessingml/2006/main" xmlns:w14="http://schemas.microsoft.com/office/word/2010/wordml" xmlns:w15="http://schemas.microsoft.com/office/word/2012/wordml" xmlns:w16se="http://schemas.microsoft.com/office/word/2015/wordml/symex" xmlns:wpg="http://schemas.microsoft.com/office/word/2010/wordprocessingGroup" xmlns:wpi="http://schemas.microsoft.com/office/word/2010/wordprocessingInk" xmlns:wps="http://schemas.microsoft.com/office/word/2010/wordprocessingShape" xmlns:a14="http://schemas.microsoft.com/office/drawing/2010/main" val="0"/>
                         </a:ext>
                       </a:extLst>
                     </a:blip>
@@ -5186,7 +5186,7 @@
                     <a:blip r:embed="rId11" cstate="print">
                       <a:extLst>
                         <a:ext uri="{28A0092B-C50C-407E-A947-70E740481C1C}">
-                          <a14:useLocalDpi xmlns:a14="http://schemas.microsoft.com/office/drawing/2010/main" xmlns:wps="http://schemas.microsoft.com/office/word/2010/wordprocessingShape" xmlns:wpi="http://schemas.microsoft.com/office/word/2010/wordprocessingInk" xmlns:wpg="http://schemas.microsoft.com/office/word/2010/wordprocessingGroup" xmlns:w16se="http://schemas.microsoft.com/office/word/2015/wordml/symex" xmlns:w15="http://schemas.microsoft.com/office/word/2012/wordml" xmlns:w14="http://schemas.microsoft.com/office/word/2010/wordml" xmlns:w="http://schemas.openxmlformats.org/wordprocessingml/2006/main" xmlns:w10="urn:schemas-microsoft-com:office:word" xmlns:wp14="http://schemas.microsoft.com/office/word/2010/wordprocessingDrawing" xmlns:v="urn:schemas-microsoft-com:vml" xmlns:o="urn:schemas-microsoft-com:office:office" xmlns:mc="http://schemas.openxmlformats.org/markup-compatibility/2006" xmlns:cx5="http://schemas.microsoft.com/office/drawing/2016/5/11/chartex" xmlns:cx4="http://schemas.microsoft.com/office/drawing/2016/5/10/chartex" xmlns:cx3="http://schemas.microsoft.com/office/drawing/2016/5/9/chartex" xmlns:cx2="http://schemas.microsoft.com/office/drawing/2015/10/21/chartex" xmlns:cx1="http://schemas.microsoft.com/office/drawing/2015/9/8/chartex" xmlns:cx="http://schemas.microsoft.com/office/drawing/2014/chartex" xmlns:wpc="http://schemas.microsoft.com/office/word/2010/wordprocessingCanvas" xmlns="" val="0"/>
+                          <a14:useLocalDpi xmlns="" xmlns:wpc="http://schemas.microsoft.com/office/word/2010/wordprocessingCanvas" xmlns:cx="http://schemas.microsoft.com/office/drawing/2014/chartex" xmlns:cx1="http://schemas.microsoft.com/office/drawing/2015/9/8/chartex" xmlns:cx2="http://schemas.microsoft.com/office/drawing/2015/10/21/chartex" xmlns:cx3="http://schemas.microsoft.com/office/drawing/2016/5/9/chartex" xmlns:cx4="http://schemas.microsoft.com/office/drawing/2016/5/10/chartex" xmlns:cx5="http://schemas.microsoft.com/office/drawing/2016/5/11/chartex" xmlns:mc="http://schemas.openxmlformats.org/markup-compatibility/2006" xmlns:o="urn:schemas-microsoft-com:office:office" xmlns:v="urn:schemas-microsoft-com:vml" xmlns:wp14="http://schemas.microsoft.com/office/word/2010/wordprocessingDrawing" xmlns:w10="urn:schemas-microsoft-com:office:word" xmlns:w="http://schemas.openxmlformats.org/wordprocessingml/2006/main" xmlns:w14="http://schemas.microsoft.com/office/word/2010/wordml" xmlns:w15="http://schemas.microsoft.com/office/word/2012/wordml" xmlns:w16se="http://schemas.microsoft.com/office/word/2015/wordml/symex" xmlns:wpg="http://schemas.microsoft.com/office/word/2010/wordprocessingGroup" xmlns:wpi="http://schemas.microsoft.com/office/word/2010/wordprocessingInk" xmlns:wps="http://schemas.microsoft.com/office/word/2010/wordprocessingShape" xmlns:a14="http://schemas.microsoft.com/office/drawing/2010/main" val="0"/>
                         </a:ext>
                       </a:extLst>
                     </a:blip>
@@ -5293,7 +5293,7 @@
                     <a:blip r:embed="rId11" cstate="print">
                       <a:extLst>
                         <a:ext uri="{28A0092B-C50C-407E-A947-70E740481C1C}">
-                          <a14:useLocalDpi xmlns:a14="http://schemas.microsoft.com/office/drawing/2010/main" xmlns:wps="http://schemas.microsoft.com/office/word/2010/wordprocessingShape" xmlns:wpi="http://schemas.microsoft.com/office/word/2010/wordprocessingInk" xmlns:wpg="http://schemas.microsoft.com/office/word/2010/wordprocessingGroup" xmlns:w16se="http://schemas.microsoft.com/office/word/2015/wordml/symex" xmlns:w15="http://schemas.microsoft.com/office/word/2012/wordml" xmlns:w14="http://schemas.microsoft.com/office/word/2010/wordml" xmlns:w="http://schemas.openxmlformats.org/wordprocessingml/2006/main" xmlns:w10="urn:schemas-microsoft-com:office:word" xmlns:wp14="http://schemas.microsoft.com/office/word/2010/wordprocessingDrawing" xmlns:v="urn:schemas-microsoft-com:vml" xmlns:o="urn:schemas-microsoft-com:office:office" xmlns:mc="http://schemas.openxmlformats.org/markup-compatibility/2006" xmlns:cx5="http://schemas.microsoft.com/office/drawing/2016/5/11/chartex" xmlns:cx4="http://schemas.microsoft.com/office/drawing/2016/5/10/chartex" xmlns:cx3="http://schemas.microsoft.com/office/drawing/2016/5/9/chartex" xmlns:cx2="http://schemas.microsoft.com/office/drawing/2015/10/21/chartex" xmlns:cx1="http://schemas.microsoft.com/office/drawing/2015/9/8/chartex" xmlns:cx="http://schemas.microsoft.com/office/drawing/2014/chartex" xmlns:wpc="http://schemas.microsoft.com/office/word/2010/wordprocessingCanvas" xmlns="" val="0"/>
+                          <a14:useLocalDpi xmlns="" xmlns:wpc="http://schemas.microsoft.com/office/word/2010/wordprocessingCanvas" xmlns:cx="http://schemas.microsoft.com/office/drawing/2014/chartex" xmlns:cx1="http://schemas.microsoft.com/office/drawing/2015/9/8/chartex" xmlns:cx2="http://schemas.microsoft.com/office/drawing/2015/10/21/chartex" xmlns:cx3="http://schemas.microsoft.com/office/drawing/2016/5/9/chartex" xmlns:cx4="http://schemas.microso